--- a/fill_in_docx/source/contract_template.docx
+++ b/fill_in_docx/source/contract_template.docx
@@ -23,17 +23,7 @@
           <w:szCs w:val="22"/>
           <w:lang w:val="uk-UA"/>
         </w:rPr>
-        <w:t>Договір №</w:t>
-      </w:r>
-      <w:r>
-        <w:rPr>
-          <w:rFonts w:cs="Calibri" w:ascii="Calibri" w:hAnsi="Calibri" w:asciiTheme="minorHAnsi" w:cstheme="minorHAnsi" w:hAnsiTheme="minorHAnsi"/>
-          <w:b/>
-          <w:sz w:val="22"/>
-          <w:szCs w:val="22"/>
-          <w:lang w:val="en-US"/>
-        </w:rPr>
-        <w:t xml:space="preserve"> {contract_number}</w:t>
+        <w:t>Договір № {contract_number}</w:t>
       </w:r>
     </w:p>
     <w:p>
@@ -328,7 +318,12 @@
     </w:p>
     <w:p>
       <w:pPr>
-        <w:pStyle w:val="Normal"/>
+        <w:pStyle w:val="ListParagraph"/>
+        <w:numPr>
+          <w:ilvl w:val="0"/>
+          <w:numId w:val="1"/>
+        </w:numPr>
+        <w:ind w:hanging="360" w:left="360" w:right="142"/>
         <w:jc w:val="center"/>
         <w:rPr>
           <w:rFonts w:ascii="Calibri" w:hAnsi="Calibri" w:cs="Calibri" w:asciiTheme="minorHAnsi" w:cstheme="minorHAnsi" w:hAnsiTheme="minorHAnsi"/>
@@ -346,250 +341,952 @@
           <w:szCs w:val="22"/>
           <w:lang w:val="uk-UA"/>
         </w:rPr>
-        <w:t>1. Предмет договору</w:t>
-      </w:r>
-    </w:p>
-    <w:p>
-      <w:pPr>
-        <w:pStyle w:val="Normal"/>
+        <w:t>Предмет договору</w:t>
+      </w:r>
+    </w:p>
+    <w:p>
+      <w:pPr>
+        <w:pStyle w:val="ListParagraph"/>
+        <w:numPr>
+          <w:ilvl w:val="1"/>
+          <w:numId w:val="1"/>
+        </w:numPr>
+        <w:ind w:hanging="432" w:left="792" w:right="142"/>
+        <w:rPr>
+          <w:rFonts w:ascii="Calibri" w:hAnsi="Calibri" w:cs="Calibri" w:asciiTheme="minorHAnsi" w:cstheme="minorHAnsi" w:hAnsiTheme="minorHAnsi"/>
+          <w:b/>
+          <w:sz w:val="22"/>
+          <w:szCs w:val="22"/>
+          <w:lang w:val="uk-UA"/>
+        </w:rPr>
+      </w:pPr>
+      <w:r>
+        <w:rPr>
+          <w:rFonts w:cs="Calibri" w:ascii="Calibri" w:hAnsi="Calibri" w:asciiTheme="minorHAnsi" w:cstheme="minorHAnsi" w:hAnsiTheme="minorHAnsi"/>
+          <w:sz w:val="22"/>
+          <w:szCs w:val="22"/>
+          <w:lang w:val="uk-UA"/>
+        </w:rPr>
+        <w:t>Сторона 2 замовляє та оплачує, а Сторона 1 надає право доступу до елементів</w:t>
+      </w:r>
+      <w:r>
+        <w:rPr>
+          <w:rFonts w:cs="Calibri" w:ascii="Calibri" w:hAnsi="Calibri" w:asciiTheme="minorHAnsi" w:cstheme="minorHAnsi" w:hAnsiTheme="minorHAnsi"/>
+          <w:sz w:val="22"/>
+          <w:szCs w:val="22"/>
+          <w:lang w:val="uk-UA" w:eastAsia="uk-UA"/>
+        </w:rPr>
+        <w:t xml:space="preserve"> інфраструктури об’єкта будівництва </w:t>
+      </w:r>
+      <w:r>
+        <w:rPr>
+          <w:rFonts w:cs="Calibri" w:ascii="Calibri" w:hAnsi="Calibri" w:asciiTheme="minorHAnsi" w:cstheme="minorHAnsi" w:hAnsiTheme="minorHAnsi"/>
+          <w:sz w:val="22"/>
+          <w:szCs w:val="22"/>
+          <w:lang w:val="uk-UA"/>
+        </w:rPr>
+        <w:t xml:space="preserve">для розміщення технічних засобів </w:t>
+      </w:r>
+      <w:r>
+        <w:rPr>
+          <w:rStyle w:val="FontStyle13"/>
+          <w:rFonts w:cs="Calibri" w:ascii="Calibri" w:hAnsi="Calibri" w:asciiTheme="minorHAnsi" w:cstheme="minorHAnsi" w:hAnsiTheme="minorHAnsi"/>
+          <w:szCs w:val="22"/>
+          <w:lang w:val="uk-UA" w:eastAsia="uk-UA"/>
+        </w:rPr>
+        <w:t xml:space="preserve">електронних комунікацій (надалі – </w:t>
+      </w:r>
+      <w:r>
+        <w:rPr>
+          <w:rStyle w:val="FontStyle13"/>
+          <w:rFonts w:cs="Calibri" w:ascii="Calibri" w:hAnsi="Calibri" w:asciiTheme="minorHAnsi" w:cstheme="minorHAnsi" w:hAnsiTheme="minorHAnsi"/>
+          <w:szCs w:val="22"/>
+          <w:lang w:val="uk-UA"/>
+        </w:rPr>
+        <w:t>доступ</w:t>
+      </w:r>
+      <w:r>
+        <w:rPr>
+          <w:rStyle w:val="FontStyle13"/>
+          <w:rFonts w:cs="Calibri" w:ascii="Calibri" w:hAnsi="Calibri" w:asciiTheme="minorHAnsi" w:cstheme="minorHAnsi" w:hAnsiTheme="minorHAnsi"/>
+          <w:szCs w:val="22"/>
+          <w:lang w:val="uk-UA" w:eastAsia="uk-UA"/>
+        </w:rPr>
+        <w:t xml:space="preserve">), </w:t>
+      </w:r>
+      <w:r>
+        <w:rPr>
+          <w:rFonts w:cs="Calibri" w:ascii="Calibri" w:hAnsi="Calibri" w:asciiTheme="minorHAnsi" w:cstheme="minorHAnsi" w:hAnsiTheme="minorHAnsi"/>
+          <w:sz w:val="22"/>
+          <w:szCs w:val="22"/>
+          <w:lang w:val="uk-UA"/>
+        </w:rPr>
+        <w:t xml:space="preserve">з метою користування ними та забезпечення можливості надання </w:t>
+      </w:r>
+      <w:r>
+        <w:rPr>
+          <w:rStyle w:val="FontStyle13"/>
+          <w:rFonts w:cs="Calibri" w:ascii="Calibri" w:hAnsi="Calibri" w:asciiTheme="minorHAnsi" w:cstheme="minorHAnsi" w:hAnsiTheme="minorHAnsi"/>
+          <w:szCs w:val="22"/>
+          <w:lang w:val="uk-UA" w:eastAsia="uk-UA"/>
+        </w:rPr>
+        <w:t>електронних комунікацій</w:t>
+      </w:r>
+      <w:r>
+        <w:rPr>
+          <w:rFonts w:cs="Calibri" w:ascii="Calibri" w:hAnsi="Calibri" w:asciiTheme="minorHAnsi" w:cstheme="minorHAnsi" w:hAnsiTheme="minorHAnsi"/>
+          <w:sz w:val="22"/>
+          <w:szCs w:val="22"/>
+          <w:lang w:val="uk-UA"/>
+        </w:rPr>
+        <w:t>них послуг Стороною 2 і отримання таких послуг його споживачами.</w:t>
+      </w:r>
+    </w:p>
+    <w:p>
+      <w:pPr>
+        <w:pStyle w:val="ListParagraph"/>
+        <w:numPr>
+          <w:ilvl w:val="1"/>
+          <w:numId w:val="1"/>
+        </w:numPr>
+        <w:ind w:hanging="432" w:left="792" w:right="142"/>
+        <w:rPr>
+          <w:rFonts w:ascii="Calibri" w:hAnsi="Calibri" w:cs="Calibri" w:asciiTheme="minorHAnsi" w:cstheme="minorHAnsi" w:hAnsiTheme="minorHAnsi"/>
+          <w:b/>
+          <w:sz w:val="22"/>
+          <w:szCs w:val="22"/>
+          <w:lang w:val="uk-UA"/>
+        </w:rPr>
+      </w:pPr>
+      <w:r>
+        <w:rPr>
+          <w:rFonts w:cs="Calibri" w:ascii="Calibri" w:hAnsi="Calibri" w:asciiTheme="minorHAnsi" w:cstheme="minorHAnsi" w:hAnsiTheme="minorHAnsi"/>
+          <w:sz w:val="22"/>
+          <w:szCs w:val="22"/>
+          <w:lang w:val="uk-UA"/>
+        </w:rPr>
+        <w:t>Елементами інфраструктури об’єкта доступу, якими користується Сторона 2 на підставі цього Договору, є будинок.</w:t>
+      </w:r>
+    </w:p>
+    <w:p>
+      <w:pPr>
+        <w:pStyle w:val="ListParagraph"/>
+        <w:numPr>
+          <w:ilvl w:val="1"/>
+          <w:numId w:val="1"/>
+        </w:numPr>
+        <w:ind w:hanging="432" w:left="792" w:right="142"/>
+        <w:rPr>
+          <w:rStyle w:val="FontStyle13"/>
+          <w:rFonts w:ascii="Calibri" w:hAnsi="Calibri" w:cs="Calibri" w:asciiTheme="minorHAnsi" w:cstheme="minorHAnsi" w:hAnsiTheme="minorHAnsi"/>
+          <w:b/>
+          <w:szCs w:val="22"/>
+          <w:lang w:val="uk-UA"/>
+        </w:rPr>
+      </w:pPr>
+      <w:r>
+        <w:rPr>
+          <w:rFonts w:cs="Calibri" w:ascii="Calibri" w:hAnsi="Calibri" w:asciiTheme="minorHAnsi" w:cstheme="minorHAnsi" w:hAnsiTheme="minorHAnsi"/>
+          <w:sz w:val="22"/>
+          <w:szCs w:val="22"/>
+          <w:lang w:val="uk-UA"/>
+        </w:rPr>
+        <w:t>Стороні 2 надається доступ до будинку</w:t>
+      </w:r>
+      <w:r>
+        <w:rPr>
+          <w:rStyle w:val="FontStyle13"/>
+          <w:rFonts w:cs="Calibri" w:ascii="Calibri" w:hAnsi="Calibri" w:asciiTheme="minorHAnsi" w:cstheme="minorHAnsi" w:hAnsiTheme="minorHAnsi"/>
+          <w:szCs w:val="22"/>
+          <w:lang w:val="uk-UA" w:eastAsia="uk-UA"/>
+        </w:rPr>
+        <w:t>, який знаходиться за адресою:</w:t>
+      </w:r>
+    </w:p>
+    <w:p>
+      <w:pPr>
+        <w:pStyle w:val="ListParagraph"/>
+        <w:ind w:hanging="0" w:left="792" w:right="142"/>
+        <w:rPr>
+          <w:rStyle w:val="FontStyle13"/>
+          <w:rFonts w:ascii="Calibri" w:hAnsi="Calibri" w:cs="Calibri" w:asciiTheme="minorHAnsi" w:cstheme="minorHAnsi" w:hAnsiTheme="minorHAnsi"/>
+          <w:b/>
+          <w:szCs w:val="22"/>
+          <w:lang w:val="uk-UA"/>
+        </w:rPr>
+      </w:pPr>
+      <w:r>
+        <w:rPr>
+          <w:rStyle w:val="FontStyle13"/>
+          <w:rFonts w:cs="Calibri" w:ascii="Calibri" w:hAnsi="Calibri" w:asciiTheme="minorHAnsi" w:cstheme="minorHAnsi" w:hAnsiTheme="minorHAnsi"/>
+          <w:szCs w:val="22"/>
+          <w:lang w:val="uk-UA" w:eastAsia="uk-UA"/>
+        </w:rPr>
+        <w:t xml:space="preserve"> </w:t>
+      </w:r>
+      <w:r>
+        <w:rPr>
+          <w:rStyle w:val="FontStyle13"/>
+          <w:rFonts w:cs="Calibri" w:ascii="Calibri" w:hAnsi="Calibri" w:asciiTheme="minorHAnsi" w:cstheme="minorHAnsi" w:hAnsiTheme="minorHAnsi"/>
+          <w:szCs w:val="22"/>
+          <w:lang w:val="uk-UA" w:eastAsia="uk-UA"/>
+        </w:rPr>
+        <w:t xml:space="preserve">- </w:t>
+      </w:r>
+      <w:r>
+        <w:rPr>
+          <w:rStyle w:val="FontStyle13"/>
+          <w:rFonts w:cs="Calibri" w:ascii="Calibri" w:hAnsi="Calibri" w:asciiTheme="minorHAnsi" w:cstheme="minorHAnsi" w:hAnsiTheme="minorHAnsi"/>
+          <w:b/>
+          <w:bCs/>
+          <w:szCs w:val="22"/>
+          <w:highlight w:val="yellow"/>
+          <w:lang w:val="uk-UA" w:eastAsia="uk-UA"/>
+        </w:rPr>
+        <w:t>м. {city}, {address}</w:t>
+      </w:r>
+      <w:r>
+        <w:rPr>
+          <w:rStyle w:val="FontStyle13"/>
+          <w:rFonts w:cs="Calibri" w:ascii="Calibri" w:hAnsi="Calibri" w:asciiTheme="minorHAnsi" w:cstheme="minorHAnsi" w:hAnsiTheme="minorHAnsi"/>
+          <w:szCs w:val="22"/>
+          <w:lang w:val="uk-UA" w:eastAsia="uk-UA"/>
+        </w:rPr>
+        <w:t>.</w:t>
+      </w:r>
+    </w:p>
+    <w:p>
+      <w:pPr>
+        <w:pStyle w:val="ListParagraph"/>
+        <w:ind w:hanging="0" w:left="792" w:right="142"/>
+        <w:rPr>
+          <w:rStyle w:val="FontStyle13"/>
+          <w:rFonts w:ascii="Calibri" w:hAnsi="Calibri" w:cs="Calibri" w:asciiTheme="minorHAnsi" w:cstheme="minorHAnsi" w:hAnsiTheme="minorHAnsi"/>
+          <w:b/>
+          <w:szCs w:val="22"/>
+          <w:lang w:val="uk-UA"/>
+        </w:rPr>
+      </w:pPr>
+      <w:r>
+        <w:rPr>
+          <w:rStyle w:val="FontStyle13"/>
+          <w:rFonts w:cs="Calibri" w:ascii="Calibri" w:hAnsi="Calibri" w:asciiTheme="minorHAnsi" w:cstheme="minorHAnsi" w:hAnsiTheme="minorHAnsi"/>
+          <w:szCs w:val="22"/>
+          <w:lang w:val="uk-UA" w:eastAsia="uk-UA"/>
+        </w:rPr>
+        <w:t xml:space="preserve">Сторона 2 користується об’єктом доступу, згідно з </w:t>
+      </w:r>
+      <w:r>
+        <w:rPr>
+          <w:rStyle w:val="FontStyle13"/>
+          <w:rFonts w:cs="Calibri" w:ascii="Calibri" w:hAnsi="Calibri" w:asciiTheme="minorHAnsi" w:cstheme="minorHAnsi" w:hAnsiTheme="minorHAnsi"/>
+          <w:b/>
+          <w:szCs w:val="22"/>
+          <w:u w:val="single"/>
+          <w:lang w:val="uk-UA" w:eastAsia="uk-UA"/>
+        </w:rPr>
+        <w:t>переліком елементів інфраструктури об’єктів будівництва</w:t>
+      </w:r>
+      <w:r>
+        <w:rPr>
+          <w:rStyle w:val="FontStyle13"/>
+          <w:rFonts w:cs="Calibri" w:ascii="Calibri" w:hAnsi="Calibri" w:asciiTheme="minorHAnsi" w:cstheme="minorHAnsi" w:hAnsiTheme="minorHAnsi"/>
+          <w:szCs w:val="22"/>
+          <w:lang w:val="uk-UA" w:eastAsia="uk-UA"/>
+        </w:rPr>
+        <w:t>, наданих для доступу, який наведений у Додатку №1 цього Договору для розміщення технічних засобів.</w:t>
+      </w:r>
+    </w:p>
+    <w:p>
+      <w:pPr>
+        <w:pStyle w:val="ListParagraph"/>
+        <w:ind w:hanging="0" w:left="792" w:right="142"/>
+        <w:rPr>
+          <w:rStyle w:val="FontStyle13"/>
+          <w:rFonts w:ascii="Calibri" w:hAnsi="Calibri" w:cs="Calibri" w:asciiTheme="minorHAnsi" w:cstheme="minorHAnsi" w:hAnsiTheme="minorHAnsi"/>
+          <w:b/>
+          <w:szCs w:val="22"/>
+          <w:lang w:val="uk-UA"/>
+        </w:rPr>
+      </w:pPr>
+      <w:r>
+        <w:rPr>
+          <w:rFonts w:cs="Calibri" w:cstheme="minorHAnsi" w:ascii="Calibri" w:hAnsi="Calibri"/>
+          <w:b/>
+          <w:szCs w:val="22"/>
+          <w:lang w:val="uk-UA"/>
+        </w:rPr>
+      </w:r>
+    </w:p>
+    <w:p>
+      <w:pPr>
+        <w:pStyle w:val="ListParagraph"/>
+        <w:numPr>
+          <w:ilvl w:val="0"/>
+          <w:numId w:val="1"/>
+        </w:numPr>
+        <w:ind w:hanging="360" w:left="360" w:right="142"/>
+        <w:jc w:val="center"/>
+        <w:rPr>
+          <w:rFonts w:ascii="Calibri" w:hAnsi="Calibri" w:cs="Calibri" w:asciiTheme="minorHAnsi" w:cstheme="minorHAnsi" w:hAnsiTheme="minorHAnsi"/>
+          <w:b/>
+          <w:sz w:val="22"/>
+          <w:szCs w:val="22"/>
+          <w:lang w:val="uk-UA"/>
+        </w:rPr>
+      </w:pPr>
+      <w:r>
+        <w:rPr>
+          <w:rFonts w:cs="Calibri" w:ascii="Calibri" w:hAnsi="Calibri" w:asciiTheme="minorHAnsi" w:cstheme="minorHAnsi" w:hAnsiTheme="minorHAnsi"/>
+          <w:b/>
+          <w:sz w:val="22"/>
+          <w:szCs w:val="22"/>
+          <w:lang w:val="uk-UA"/>
+        </w:rPr>
+        <w:t>Вартість Доступу та порядок розрахунків</w:t>
+      </w:r>
+    </w:p>
+    <w:p>
+      <w:pPr>
+        <w:pStyle w:val="ListParagraph"/>
+        <w:numPr>
+          <w:ilvl w:val="1"/>
+          <w:numId w:val="1"/>
+        </w:numPr>
+        <w:ind w:hanging="432" w:left="792" w:right="142"/>
+        <w:rPr>
+          <w:rFonts w:ascii="Calibri" w:hAnsi="Calibri" w:cs="Calibri" w:asciiTheme="minorHAnsi" w:cstheme="minorHAnsi" w:hAnsiTheme="minorHAnsi"/>
+          <w:b/>
+          <w:sz w:val="22"/>
+          <w:szCs w:val="22"/>
+          <w:lang w:val="uk-UA"/>
+        </w:rPr>
+      </w:pPr>
+      <w:r>
+        <w:rPr>
+          <w:rFonts w:cs="Calibri" w:ascii="Calibri" w:hAnsi="Calibri" w:asciiTheme="minorHAnsi" w:cstheme="minorHAnsi" w:hAnsiTheme="minorHAnsi"/>
+          <w:sz w:val="22"/>
+          <w:szCs w:val="22"/>
+          <w:lang w:val="uk-UA"/>
+        </w:rPr>
+        <w:t>Вартість доступу за цим Договором (розмір щомісячної оплати) становить –</w:t>
+        <w:br/>
+      </w:r>
+      <w:r>
+        <w:rPr>
+          <w:rFonts w:cs="Calibri" w:ascii="Calibri" w:hAnsi="Calibri"/>
+          <w:b/>
+          <w:bCs/>
+          <w:sz w:val="22"/>
+          <w:szCs w:val="22"/>
+          <w:highlight w:val="red"/>
+          <w:shd w:fill="FFFF00" w:val="clear"/>
+          <w:lang w:val="uk-UA"/>
+        </w:rPr>
+        <w:t>{price}</w:t>
+      </w:r>
+      <w:r>
+        <w:rPr>
+          <w:rFonts w:cs="Calibri" w:ascii="Calibri" w:hAnsi="Calibri"/>
+          <w:b/>
+          <w:sz w:val="22"/>
+          <w:szCs w:val="22"/>
+          <w:highlight w:val="red"/>
+          <w:shd w:fill="FFFF00" w:val="clear"/>
+          <w:lang w:val="uk-UA"/>
+        </w:rPr>
+        <w:t xml:space="preserve"> грн., {pennies} коп. ({price_text})</w:t>
+      </w:r>
+      <w:r>
+        <w:rPr>
+          <w:rFonts w:cs="Calibri" w:ascii="Calibri" w:hAnsi="Calibri" w:asciiTheme="minorHAnsi" w:cstheme="minorHAnsi" w:hAnsiTheme="minorHAnsi"/>
+          <w:sz w:val="22"/>
+          <w:szCs w:val="22"/>
+          <w:lang w:val="uk-UA"/>
+        </w:rPr>
+        <w:t>, за місяць користування.</w:t>
+      </w:r>
+      <w:r>
+        <w:rPr>
+          <w:rFonts w:cs="Calibri" w:ascii="Calibri" w:hAnsi="Calibri" w:asciiTheme="minorHAnsi" w:cstheme="minorHAnsi" w:hAnsiTheme="minorHAnsi"/>
+          <w:b/>
+          <w:sz w:val="22"/>
+          <w:szCs w:val="22"/>
+          <w:lang w:val="uk-UA"/>
+        </w:rPr>
+        <w:t xml:space="preserve"> </w:t>
+      </w:r>
+      <w:r>
+        <w:rPr>
+          <w:rFonts w:cs="Calibri" w:ascii="Calibri" w:hAnsi="Calibri" w:asciiTheme="minorHAnsi" w:cstheme="minorHAnsi" w:hAnsiTheme="minorHAnsi"/>
+          <w:b w:val="false"/>
+          <w:bCs w:val="false"/>
+          <w:sz w:val="22"/>
+          <w:szCs w:val="22"/>
+          <w:lang w:val="uk-UA"/>
+        </w:rPr>
+        <w:t>{including_electricity_cost}</w:t>
+      </w:r>
+    </w:p>
+    <w:p>
+      <w:pPr>
+        <w:pStyle w:val="ListParagraph"/>
+        <w:numPr>
+          <w:ilvl w:val="3"/>
+          <w:numId w:val="1"/>
+        </w:numPr>
+        <w:ind w:hanging="648" w:left="1728" w:right="142"/>
+        <w:rPr>
+          <w:rFonts w:ascii="Calibri" w:hAnsi="Calibri" w:cs="Calibri" w:asciiTheme="minorHAnsi" w:cstheme="minorHAnsi" w:hAnsiTheme="minorHAnsi"/>
+          <w:b/>
+          <w:sz w:val="22"/>
+          <w:szCs w:val="22"/>
+          <w:lang w:val="uk-UA"/>
+        </w:rPr>
+      </w:pPr>
+      <w:r>
+        <w:rPr>
+          <w:rFonts w:cs="Calibri" w:ascii="Calibri" w:hAnsi="Calibri" w:asciiTheme="minorHAnsi" w:cstheme="minorHAnsi" w:hAnsiTheme="minorHAnsi"/>
+          <w:sz w:val="22"/>
+          <w:szCs w:val="22"/>
+          <w:highlight w:val="cyan"/>
+          <w:lang w:val="uk-UA"/>
+        </w:rPr>
+        <w:t xml:space="preserve">Розрахунок розміру щомісячної плати здійснюється відповідно до ставок плати, розрахованих за діючою Методикою визначення плати за доступ до елементів інфраструктури об’єктів будівництва та їх кількості. </w:t>
+      </w:r>
+      <w:r>
+        <w:rPr>
+          <w:rFonts w:cs="Calibri" w:ascii="Calibri" w:hAnsi="Calibri" w:asciiTheme="minorHAnsi" w:cstheme="minorHAnsi" w:hAnsiTheme="minorHAnsi"/>
+          <w:b/>
+          <w:sz w:val="22"/>
+          <w:szCs w:val="22"/>
+          <w:highlight w:val="cyan"/>
+          <w:u w:val="single"/>
+          <w:lang w:val="uk-UA"/>
+        </w:rPr>
+        <w:t>Розрахунок розміру щомісячної плати</w:t>
+      </w:r>
+      <w:r>
+        <w:rPr>
+          <w:rFonts w:cs="Calibri" w:ascii="Calibri" w:hAnsi="Calibri" w:asciiTheme="minorHAnsi" w:cstheme="minorHAnsi" w:hAnsiTheme="minorHAnsi"/>
+          <w:sz w:val="22"/>
+          <w:szCs w:val="22"/>
+          <w:highlight w:val="cyan"/>
+          <w:lang w:val="uk-UA"/>
+        </w:rPr>
+        <w:t xml:space="preserve"> наведено у Додатку № 1 до Договору.</w:t>
+      </w:r>
+    </w:p>
+    <w:p>
+      <w:pPr>
+        <w:pStyle w:val="ListParagraph"/>
+        <w:numPr>
+          <w:ilvl w:val="3"/>
+          <w:numId w:val="1"/>
+        </w:numPr>
+        <w:ind w:hanging="648" w:left="1728" w:right="142"/>
+        <w:rPr>
+          <w:rFonts w:ascii="Calibri" w:hAnsi="Calibri" w:cs="Calibri" w:asciiTheme="minorHAnsi" w:cstheme="minorHAnsi" w:hAnsiTheme="minorHAnsi"/>
+          <w:b/>
+          <w:sz w:val="22"/>
+          <w:szCs w:val="22"/>
+          <w:lang w:val="uk-UA"/>
+        </w:rPr>
+      </w:pPr>
+      <w:r>
+        <w:rPr>
+          <w:rFonts w:cs="Calibri" w:ascii="Calibri" w:hAnsi="Calibri" w:asciiTheme="minorHAnsi" w:cstheme="minorHAnsi" w:hAnsiTheme="minorHAnsi"/>
+          <w:sz w:val="22"/>
+          <w:szCs w:val="22"/>
+          <w:highlight w:val="cyan"/>
+          <w:lang w:val="uk-UA"/>
+        </w:rPr>
+        <w:t>Оплата за спожиту встановленими засобами електронних комунікацій Сторони 2 електроенергію здійснюється окремо на підставі наданих рахунків Сторони 1 щодо спожитого обсягу електроенергії обладнанням Сторони 2 потужністю 0,0055 кВт. Сторона 2 компенсує Стороні 1 щомісячні видатки на сплату спожитої обладнанням Сторони 2 електроенергії відповідно до діючого тарифу. За умови зміни розміру тарифу розмір відшкодування буде приведений у відповідність до змін.</w:t>
+      </w:r>
+    </w:p>
+    <w:p>
+      <w:pPr>
+        <w:pStyle w:val="ListParagraph"/>
+        <w:numPr>
+          <w:ilvl w:val="1"/>
+          <w:numId w:val="1"/>
+        </w:numPr>
+        <w:ind w:hanging="432" w:left="792" w:right="142"/>
+        <w:rPr>
+          <w:rFonts w:ascii="Calibri" w:hAnsi="Calibri" w:cs="Calibri" w:asciiTheme="minorHAnsi" w:cstheme="minorHAnsi" w:hAnsiTheme="minorHAnsi"/>
+          <w:b/>
+          <w:sz w:val="22"/>
+          <w:szCs w:val="22"/>
+          <w:lang w:val="uk-UA"/>
+        </w:rPr>
+      </w:pPr>
+      <w:r>
+        <w:rPr>
+          <w:rFonts w:cs="Calibri" w:ascii="Calibri" w:hAnsi="Calibri" w:asciiTheme="minorHAnsi" w:cstheme="minorHAnsi" w:hAnsiTheme="minorHAnsi"/>
+          <w:sz w:val="22"/>
+          <w:szCs w:val="22"/>
+          <w:lang w:val="uk-UA"/>
+        </w:rPr>
+        <w:t xml:space="preserve">Загальна сума Договору орієнтовно складає </w:t>
+      </w:r>
+      <w:r>
+        <w:rPr>
+          <w:rFonts w:cs="Calibri" w:ascii="Calibri" w:hAnsi="Calibri" w:asciiTheme="minorHAnsi" w:cstheme="minorHAnsi" w:hAnsiTheme="minorHAnsi"/>
+          <w:sz w:val="22"/>
+          <w:szCs w:val="22"/>
+          <w:highlight w:val="red"/>
+          <w:lang w:val="uk-UA"/>
+        </w:rPr>
+        <w:t>{total_price} грн., {total_pennies} коп. ({total_price_text})</w:t>
+      </w:r>
+      <w:r>
+        <w:rPr>
+          <w:rFonts w:cs="Calibri" w:ascii="Calibri" w:hAnsi="Calibri" w:asciiTheme="minorHAnsi" w:cstheme="minorHAnsi" w:hAnsiTheme="minorHAnsi"/>
+          <w:sz w:val="22"/>
+          <w:szCs w:val="22"/>
+          <w:lang w:val="uk-UA"/>
+        </w:rPr>
+        <w:t>, та остаточно буде визначена згідно актів надання доступу та виставлених рахунків за цим Договором.</w:t>
+      </w:r>
+    </w:p>
+    <w:p>
+      <w:pPr>
+        <w:pStyle w:val="ListParagraph"/>
+        <w:numPr>
+          <w:ilvl w:val="1"/>
+          <w:numId w:val="1"/>
+        </w:numPr>
+        <w:ind w:hanging="432" w:left="792" w:right="142"/>
+        <w:rPr>
+          <w:rFonts w:ascii="Calibri" w:hAnsi="Calibri" w:cs="Calibri" w:asciiTheme="minorHAnsi" w:cstheme="minorHAnsi" w:hAnsiTheme="minorHAnsi"/>
+          <w:b/>
+          <w:sz w:val="22"/>
+          <w:szCs w:val="22"/>
+          <w:lang w:val="uk-UA"/>
+        </w:rPr>
+      </w:pPr>
+      <w:r>
+        <w:rPr>
+          <w:rFonts w:cs="Calibri" w:ascii="Calibri" w:hAnsi="Calibri" w:asciiTheme="minorHAnsi" w:cstheme="minorHAnsi" w:hAnsiTheme="minorHAnsi"/>
+          <w:sz w:val="22"/>
+          <w:szCs w:val="22"/>
+          <w:lang w:val="uk-UA"/>
+        </w:rPr>
+        <w:t>Відповідно до ч. 8 ст. 17 ЗУ «Про доступ до об’єктів будівництва, транспорту, електроенергетики з метою розвитку телекомунікаційних мереж», розмір плати за доступ має бути сталим і не може змінюватися протягом одного року з дня укладення договору з доступу.</w:t>
+      </w:r>
+    </w:p>
+    <w:p>
+      <w:pPr>
+        <w:pStyle w:val="ListParagraph"/>
+        <w:numPr>
+          <w:ilvl w:val="1"/>
+          <w:numId w:val="1"/>
+        </w:numPr>
+        <w:ind w:hanging="432" w:left="792" w:right="142"/>
+        <w:rPr>
+          <w:rFonts w:ascii="Calibri" w:hAnsi="Calibri" w:cs="Calibri" w:asciiTheme="minorHAnsi" w:cstheme="minorHAnsi" w:hAnsiTheme="minorHAnsi"/>
+          <w:b/>
+          <w:sz w:val="22"/>
+          <w:szCs w:val="22"/>
+          <w:lang w:val="uk-UA"/>
+        </w:rPr>
+      </w:pPr>
+      <w:r>
+        <w:rPr>
+          <w:rFonts w:cs="Calibri" w:ascii="Calibri" w:hAnsi="Calibri" w:asciiTheme="minorHAnsi" w:cstheme="minorHAnsi" w:hAnsiTheme="minorHAnsi"/>
+          <w:sz w:val="22"/>
+          <w:szCs w:val="22"/>
+          <w:lang w:val="uk-UA"/>
+        </w:rPr>
+        <w:t>Плата за Доступ до елементів</w:t>
+      </w:r>
+      <w:r>
+        <w:rPr>
+          <w:rFonts w:cs="Calibri" w:ascii="Calibri" w:hAnsi="Calibri" w:asciiTheme="minorHAnsi" w:cstheme="minorHAnsi" w:hAnsiTheme="minorHAnsi"/>
+          <w:sz w:val="22"/>
+          <w:szCs w:val="22"/>
+          <w:lang w:val="uk-UA" w:eastAsia="uk-UA"/>
+        </w:rPr>
+        <w:t xml:space="preserve"> інфраструктури об’єкта будівництва</w:t>
+      </w:r>
+      <w:r>
+        <w:rPr>
+          <w:rFonts w:cs="Calibri" w:ascii="Calibri" w:hAnsi="Calibri" w:asciiTheme="minorHAnsi" w:cstheme="minorHAnsi" w:hAnsiTheme="minorHAnsi"/>
+          <w:sz w:val="22"/>
+          <w:szCs w:val="22"/>
+          <w:lang w:val="uk-UA"/>
+        </w:rPr>
+        <w:t xml:space="preserve"> за поточний період здійснюється з дати укладення Договору за поточний місяць. В подальшому, оплата за доступ до елементів</w:t>
+      </w:r>
+      <w:r>
+        <w:rPr>
+          <w:rFonts w:cs="Calibri" w:ascii="Calibri" w:hAnsi="Calibri" w:asciiTheme="minorHAnsi" w:cstheme="minorHAnsi" w:hAnsiTheme="minorHAnsi"/>
+          <w:sz w:val="22"/>
+          <w:szCs w:val="22"/>
+          <w:lang w:val="uk-UA" w:eastAsia="uk-UA"/>
+        </w:rPr>
+        <w:t xml:space="preserve"> інфраструктури об’єкта будівництва</w:t>
+      </w:r>
+      <w:r>
+        <w:rPr>
+          <w:rFonts w:cs="Calibri" w:ascii="Calibri" w:hAnsi="Calibri" w:asciiTheme="minorHAnsi" w:cstheme="minorHAnsi" w:hAnsiTheme="minorHAnsi"/>
+          <w:sz w:val="22"/>
+          <w:szCs w:val="22"/>
+          <w:lang w:val="uk-UA"/>
+        </w:rPr>
+        <w:t xml:space="preserve"> здійснюється Стороною 2 до кінця поточного місяця на основі рахунку, який надається Стороною 1 до 10-го числа поточного місяця. </w:t>
+      </w:r>
+    </w:p>
+    <w:p>
+      <w:pPr>
+        <w:pStyle w:val="ListParagraph"/>
+        <w:numPr>
+          <w:ilvl w:val="1"/>
+          <w:numId w:val="1"/>
+        </w:numPr>
+        <w:ind w:hanging="432" w:left="792" w:right="142"/>
+        <w:rPr>
+          <w:rFonts w:ascii="Calibri" w:hAnsi="Calibri" w:cs="Calibri" w:asciiTheme="minorHAnsi" w:cstheme="minorHAnsi" w:hAnsiTheme="minorHAnsi"/>
+          <w:b/>
+          <w:sz w:val="22"/>
+          <w:szCs w:val="22"/>
+          <w:lang w:val="uk-UA"/>
+        </w:rPr>
+      </w:pPr>
+      <w:r>
+        <w:rPr>
+          <w:rFonts w:cs="Calibri" w:ascii="Calibri" w:hAnsi="Calibri" w:asciiTheme="minorHAnsi" w:cstheme="minorHAnsi" w:hAnsiTheme="minorHAnsi"/>
+          <w:sz w:val="22"/>
+          <w:szCs w:val="22"/>
+          <w:lang w:val="uk-UA"/>
+        </w:rPr>
+        <w:t>Плата за доступ здійснюється протягом строку дії Договору або до дати фактичного демонтажу елементів</w:t>
+      </w:r>
+      <w:r>
+        <w:rPr>
+          <w:rFonts w:cs="Calibri" w:ascii="Calibri" w:hAnsi="Calibri" w:asciiTheme="minorHAnsi" w:cstheme="minorHAnsi" w:hAnsiTheme="minorHAnsi"/>
+          <w:sz w:val="22"/>
+          <w:szCs w:val="22"/>
+          <w:lang w:val="uk-UA" w:eastAsia="uk-UA"/>
+        </w:rPr>
+        <w:t xml:space="preserve"> інфраструктури </w:t>
+      </w:r>
+      <w:r>
+        <w:rPr>
+          <w:rStyle w:val="FontStyle13"/>
+          <w:rFonts w:cs="Calibri" w:ascii="Calibri" w:hAnsi="Calibri" w:asciiTheme="minorHAnsi" w:cstheme="minorHAnsi" w:hAnsiTheme="minorHAnsi"/>
+          <w:szCs w:val="22"/>
+          <w:lang w:val="uk-UA" w:eastAsia="uk-UA"/>
+        </w:rPr>
+        <w:t>електронних комунікацій</w:t>
+      </w:r>
+      <w:r>
+        <w:rPr>
+          <w:rFonts w:cs="Calibri" w:ascii="Calibri" w:hAnsi="Calibri" w:asciiTheme="minorHAnsi" w:cstheme="minorHAnsi" w:hAnsiTheme="minorHAnsi"/>
+          <w:sz w:val="22"/>
+          <w:szCs w:val="22"/>
+          <w:lang w:val="uk-UA" w:eastAsia="uk-UA"/>
+        </w:rPr>
+        <w:t>них мереж, розміщених на об’єктах будівництва, визначених у Додатку № 1 до Договору.</w:t>
+      </w:r>
+    </w:p>
+    <w:p>
+      <w:pPr>
+        <w:pStyle w:val="ListParagraph"/>
+        <w:numPr>
+          <w:ilvl w:val="1"/>
+          <w:numId w:val="1"/>
+        </w:numPr>
+        <w:ind w:hanging="432" w:left="792" w:right="142"/>
+        <w:rPr>
+          <w:rFonts w:ascii="Calibri" w:hAnsi="Calibri" w:cs="Calibri" w:asciiTheme="minorHAnsi" w:cstheme="minorHAnsi" w:hAnsiTheme="minorHAnsi"/>
+          <w:b/>
+          <w:sz w:val="22"/>
+          <w:szCs w:val="22"/>
+          <w:lang w:val="uk-UA"/>
+        </w:rPr>
+      </w:pPr>
+      <w:r>
+        <w:rPr>
+          <w:rFonts w:cs="Calibri" w:ascii="Calibri" w:hAnsi="Calibri" w:asciiTheme="minorHAnsi" w:cstheme="minorHAnsi" w:hAnsiTheme="minorHAnsi"/>
+          <w:sz w:val="22"/>
+          <w:szCs w:val="22"/>
+          <w:lang w:val="uk-UA"/>
+        </w:rPr>
+        <w:t>Оплата здійснюється у національній валюті України, шляхом безготівкового перерахування грошових коштів на поточний рахунок Сторони 1, зазначений в рахунку.</w:t>
+      </w:r>
+    </w:p>
+    <w:p>
+      <w:pPr>
+        <w:pStyle w:val="ListParagraph"/>
+        <w:numPr>
+          <w:ilvl w:val="1"/>
+          <w:numId w:val="1"/>
+        </w:numPr>
+        <w:ind w:hanging="432" w:left="792" w:right="142"/>
+        <w:rPr>
+          <w:rFonts w:ascii="Calibri" w:hAnsi="Calibri" w:cs="Calibri" w:asciiTheme="minorHAnsi" w:cstheme="minorHAnsi" w:hAnsiTheme="minorHAnsi"/>
+          <w:b/>
+          <w:sz w:val="22"/>
+          <w:szCs w:val="22"/>
+          <w:lang w:val="uk-UA"/>
+        </w:rPr>
+      </w:pPr>
+      <w:r>
+        <w:rPr>
+          <w:rFonts w:cs="Calibri" w:ascii="Calibri" w:hAnsi="Calibri" w:asciiTheme="minorHAnsi" w:cstheme="minorHAnsi" w:hAnsiTheme="minorHAnsi"/>
+          <w:sz w:val="22"/>
+          <w:szCs w:val="22"/>
+          <w:lang w:val="uk-UA"/>
+        </w:rPr>
+        <w:t>До 10-го числа кожного місяця Сторона 1 надає Стороні 2:</w:t>
+      </w:r>
+    </w:p>
+    <w:p>
+      <w:pPr>
+        <w:pStyle w:val="ListParagraph"/>
+        <w:numPr>
+          <w:ilvl w:val="3"/>
+          <w:numId w:val="1"/>
+        </w:numPr>
+        <w:ind w:hanging="648" w:left="1728" w:right="142"/>
+        <w:rPr>
+          <w:rFonts w:ascii="Calibri" w:hAnsi="Calibri" w:cs="Calibri" w:asciiTheme="minorHAnsi" w:cstheme="minorHAnsi" w:hAnsiTheme="minorHAnsi"/>
+          <w:b/>
+          <w:sz w:val="22"/>
+          <w:szCs w:val="22"/>
+          <w:lang w:val="uk-UA"/>
+        </w:rPr>
+      </w:pPr>
+      <w:r>
+        <w:rPr>
+          <w:rFonts w:cs="Calibri" w:ascii="Calibri" w:hAnsi="Calibri" w:asciiTheme="minorHAnsi" w:cstheme="minorHAnsi" w:hAnsiTheme="minorHAnsi"/>
+          <w:sz w:val="22"/>
+          <w:szCs w:val="22"/>
+          <w:lang w:val="uk-UA"/>
+        </w:rPr>
+        <w:t>Акт приймання наданих послуг (2 примірника, по одному для кожної Сторони);</w:t>
+      </w:r>
+    </w:p>
+    <w:p>
+      <w:pPr>
+        <w:pStyle w:val="ListParagraph"/>
+        <w:numPr>
+          <w:ilvl w:val="3"/>
+          <w:numId w:val="1"/>
+        </w:numPr>
+        <w:ind w:hanging="648" w:left="1728" w:right="142"/>
+        <w:rPr>
+          <w:rFonts w:ascii="Calibri" w:hAnsi="Calibri" w:cs="Calibri" w:asciiTheme="minorHAnsi" w:cstheme="minorHAnsi" w:hAnsiTheme="minorHAnsi"/>
+          <w:b/>
+          <w:sz w:val="22"/>
+          <w:szCs w:val="22"/>
+          <w:lang w:val="uk-UA"/>
+        </w:rPr>
+      </w:pPr>
+      <w:r>
+        <w:rPr>
+          <w:rFonts w:cs="Calibri" w:ascii="Calibri" w:hAnsi="Calibri" w:asciiTheme="minorHAnsi" w:cstheme="minorHAnsi" w:hAnsiTheme="minorHAnsi"/>
+          <w:sz w:val="22"/>
+          <w:szCs w:val="22"/>
+          <w:lang w:val="uk-UA"/>
+        </w:rPr>
+        <w:t>Рахунок на оплату доступу.</w:t>
+      </w:r>
+    </w:p>
+    <w:p>
+      <w:pPr>
+        <w:pStyle w:val="ListParagraph"/>
+        <w:numPr>
+          <w:ilvl w:val="1"/>
+          <w:numId w:val="1"/>
+        </w:numPr>
+        <w:ind w:hanging="432" w:left="792" w:right="142"/>
+        <w:rPr>
+          <w:rFonts w:ascii="Calibri" w:hAnsi="Calibri" w:cs="Calibri" w:asciiTheme="minorHAnsi" w:cstheme="minorHAnsi" w:hAnsiTheme="minorHAnsi"/>
+          <w:b/>
+          <w:sz w:val="22"/>
+          <w:szCs w:val="22"/>
+          <w:lang w:val="uk-UA"/>
+        </w:rPr>
+      </w:pPr>
+      <w:r>
+        <w:rPr>
+          <w:rFonts w:cs="Calibri" w:ascii="Calibri" w:hAnsi="Calibri" w:asciiTheme="minorHAnsi" w:cstheme="minorHAnsi" w:hAnsiTheme="minorHAnsi"/>
+          <w:sz w:val="22"/>
+          <w:szCs w:val="22"/>
+          <w:highlight w:val="yellow"/>
+          <w:lang w:val="uk-UA"/>
+        </w:rPr>
+        <w:t>Розмір плати за доступ залежить від розміру мінімальної заробітної плати і може змінюватися згідно вимог чинного законодавства.</w:t>
+      </w:r>
+    </w:p>
+    <w:p>
+      <w:pPr>
+        <w:pStyle w:val="ListParagraph"/>
+        <w:numPr>
+          <w:ilvl w:val="1"/>
+          <w:numId w:val="1"/>
+        </w:numPr>
+        <w:ind w:hanging="432" w:left="792" w:right="142"/>
+        <w:rPr>
+          <w:rFonts w:ascii="Calibri" w:hAnsi="Calibri" w:cs="Calibri" w:asciiTheme="minorHAnsi" w:cstheme="minorHAnsi" w:hAnsiTheme="minorHAnsi"/>
+          <w:b/>
+          <w:sz w:val="22"/>
+          <w:szCs w:val="22"/>
+          <w:lang w:val="uk-UA"/>
+        </w:rPr>
+      </w:pPr>
+      <w:r>
+        <w:rPr>
+          <w:rFonts w:cs="Calibri" w:ascii="Calibri" w:hAnsi="Calibri" w:asciiTheme="minorHAnsi" w:cstheme="minorHAnsi" w:hAnsiTheme="minorHAnsi"/>
+          <w:sz w:val="22"/>
+          <w:szCs w:val="22"/>
+          <w:lang w:val="uk-UA"/>
+        </w:rPr>
+        <w:t>Зміна розміру щомісячної плати за доступ оформлюється Додатковою угодою до Договору</w:t>
+      </w:r>
+      <w:r>
+        <w:rPr>
+          <w:rFonts w:cs="Calibri" w:ascii="Calibri" w:hAnsi="Calibri" w:asciiTheme="minorHAnsi" w:cstheme="minorHAnsi" w:hAnsiTheme="minorHAnsi"/>
+          <w:b w:val="false"/>
+          <w:bCs w:val="false"/>
+          <w:sz w:val="22"/>
+          <w:szCs w:val="22"/>
+          <w:lang w:val="uk-UA"/>
+        </w:rPr>
+        <w:t>.</w:t>
+      </w:r>
+    </w:p>
+    <w:p>
+      <w:pPr>
+        <w:pStyle w:val="ListParagraph"/>
         <w:numPr>
           <w:ilvl w:val="0"/>
           <w:numId w:val="0"/>
         </w:numPr>
-        <w:ind w:firstLine="357"/>
-        <w:jc w:val="both"/>
-        <w:outlineLvl w:val="0"/>
-        <w:rPr>
-          <w:rFonts w:ascii="Calibri" w:hAnsi="Calibri" w:cs="Calibri" w:asciiTheme="minorHAnsi" w:cstheme="minorHAnsi" w:hAnsiTheme="minorHAnsi"/>
-          <w:sz w:val="22"/>
-          <w:szCs w:val="22"/>
-          <w:lang w:val="uk-UA"/>
-        </w:rPr>
-      </w:pPr>
-      <w:r>
-        <w:rPr>
-          <w:rFonts w:cs="Calibri" w:ascii="Calibri" w:hAnsi="Calibri" w:asciiTheme="minorHAnsi" w:cstheme="minorHAnsi" w:hAnsiTheme="minorHAnsi"/>
-          <w:sz w:val="22"/>
-          <w:szCs w:val="22"/>
-          <w:lang w:val="uk-UA"/>
-        </w:rPr>
-        <w:t>1.1 Сторона 2 замовляє та оплачує, а Сторона 1 надає право доступу до елементів</w:t>
-      </w:r>
-      <w:r>
-        <w:rPr>
-          <w:rFonts w:cs="Calibri" w:ascii="Calibri" w:hAnsi="Calibri" w:asciiTheme="minorHAnsi" w:cstheme="minorHAnsi" w:hAnsiTheme="minorHAnsi"/>
-          <w:sz w:val="22"/>
-          <w:szCs w:val="22"/>
-          <w:lang w:val="uk-UA" w:eastAsia="uk-UA"/>
-        </w:rPr>
-        <w:t xml:space="preserve"> інфраструктури об’єкта будівництва </w:t>
-      </w:r>
-      <w:r>
-        <w:rPr>
-          <w:rFonts w:cs="Calibri" w:ascii="Calibri" w:hAnsi="Calibri" w:asciiTheme="minorHAnsi" w:cstheme="minorHAnsi" w:hAnsiTheme="minorHAnsi"/>
-          <w:sz w:val="22"/>
-          <w:szCs w:val="22"/>
-          <w:lang w:val="uk-UA"/>
-        </w:rPr>
-        <w:t xml:space="preserve">для розміщення технічних засобів </w:t>
-      </w:r>
-      <w:r>
-        <w:rPr>
-          <w:rStyle w:val="FontStyle13"/>
-          <w:rFonts w:cs="Calibri" w:ascii="Calibri" w:hAnsi="Calibri" w:asciiTheme="minorHAnsi" w:cstheme="minorHAnsi" w:hAnsiTheme="minorHAnsi"/>
-          <w:szCs w:val="22"/>
-          <w:lang w:val="uk-UA" w:eastAsia="uk-UA"/>
-        </w:rPr>
-        <w:t xml:space="preserve">електронних комунікацій (надалі – </w:t>
-      </w:r>
-      <w:r>
-        <w:rPr>
-          <w:rStyle w:val="FontStyle13"/>
-          <w:rFonts w:cs="Calibri" w:ascii="Calibri" w:hAnsi="Calibri" w:asciiTheme="minorHAnsi" w:cstheme="minorHAnsi" w:hAnsiTheme="minorHAnsi"/>
-          <w:szCs w:val="22"/>
-          <w:lang w:val="uk-UA"/>
-        </w:rPr>
-        <w:t>доступ</w:t>
-      </w:r>
-      <w:r>
-        <w:rPr>
-          <w:rStyle w:val="FontStyle13"/>
-          <w:rFonts w:cs="Calibri" w:ascii="Calibri" w:hAnsi="Calibri" w:asciiTheme="minorHAnsi" w:cstheme="minorHAnsi" w:hAnsiTheme="minorHAnsi"/>
-          <w:szCs w:val="22"/>
-          <w:lang w:val="uk-UA" w:eastAsia="uk-UA"/>
-        </w:rPr>
-        <w:t xml:space="preserve">), </w:t>
-      </w:r>
-      <w:r>
-        <w:rPr>
-          <w:rFonts w:cs="Calibri" w:ascii="Calibri" w:hAnsi="Calibri" w:asciiTheme="minorHAnsi" w:cstheme="minorHAnsi" w:hAnsiTheme="minorHAnsi"/>
-          <w:sz w:val="22"/>
-          <w:szCs w:val="22"/>
-          <w:lang w:val="uk-UA"/>
-        </w:rPr>
-        <w:t xml:space="preserve">з метою користування ними та забезпечення можливості надання </w:t>
-      </w:r>
-      <w:r>
-        <w:rPr>
-          <w:rStyle w:val="FontStyle13"/>
-          <w:rFonts w:cs="Calibri" w:ascii="Calibri" w:hAnsi="Calibri" w:asciiTheme="minorHAnsi" w:cstheme="minorHAnsi" w:hAnsiTheme="minorHAnsi"/>
-          <w:szCs w:val="22"/>
-          <w:lang w:val="uk-UA" w:eastAsia="uk-UA"/>
-        </w:rPr>
-        <w:t>електронних комунікацій</w:t>
-      </w:r>
-      <w:r>
-        <w:rPr>
-          <w:rFonts w:cs="Calibri" w:ascii="Calibri" w:hAnsi="Calibri" w:asciiTheme="minorHAnsi" w:cstheme="minorHAnsi" w:hAnsiTheme="minorHAnsi"/>
-          <w:sz w:val="22"/>
-          <w:szCs w:val="22"/>
-          <w:lang w:val="uk-UA"/>
-        </w:rPr>
-        <w:t>них послуг Стороною 2 і отримання таких послуг його споживачами.</w:t>
+        <w:ind w:hanging="0" w:left="792" w:right="142"/>
+        <w:rPr>
+          <w:rFonts w:ascii="Calibri" w:hAnsi="Calibri" w:cs="Calibri" w:asciiTheme="minorHAnsi" w:cstheme="minorHAnsi" w:hAnsiTheme="minorHAnsi"/>
+          <w:b/>
+          <w:sz w:val="22"/>
+          <w:szCs w:val="22"/>
+          <w:lang w:val="uk-UA"/>
+        </w:rPr>
+      </w:pPr>
+      <w:r>
+        <w:rPr>
+          <w:rFonts w:cs="Calibri" w:ascii="Calibri" w:hAnsi="Calibri" w:asciiTheme="minorHAnsi" w:cstheme="minorHAnsi" w:hAnsiTheme="minorHAnsi"/>
+          <w:sz w:val="22"/>
+          <w:szCs w:val="22"/>
+          <w:highlight w:val="yellow"/>
+          <w:lang w:val="uk-UA"/>
+        </w:rPr>
+        <w:t>З</w:t>
+      </w:r>
+      <w:r>
+        <w:rPr>
+          <w:rFonts w:cs="Calibri" w:ascii="Calibri" w:hAnsi="Calibri" w:asciiTheme="minorHAnsi" w:cstheme="minorHAnsi" w:hAnsiTheme="minorHAnsi"/>
+          <w:sz w:val="22"/>
+          <w:szCs w:val="22"/>
+          <w:highlight w:val="yellow"/>
+          <w:lang w:val="uk-UA"/>
+        </w:rPr>
+        <w:t xml:space="preserve"> урахуванням п. 2.8. цього Договору</w:t>
+      </w:r>
+      <w:r>
+        <w:rPr>
+          <w:rFonts w:cs="Calibri" w:ascii="Calibri" w:hAnsi="Calibri" w:asciiTheme="minorHAnsi" w:cstheme="minorHAnsi" w:hAnsiTheme="minorHAnsi"/>
+          <w:sz w:val="22"/>
+          <w:szCs w:val="22"/>
+          <w:lang w:val="uk-UA"/>
+        </w:rPr>
+        <w:t>.</w:t>
+      </w:r>
+    </w:p>
+    <w:p>
+      <w:pPr>
+        <w:pStyle w:val="ListParagraph"/>
+        <w:numPr>
+          <w:ilvl w:val="1"/>
+          <w:numId w:val="1"/>
+        </w:numPr>
+        <w:ind w:hanging="432" w:left="792" w:right="142"/>
+        <w:rPr>
+          <w:rFonts w:ascii="Calibri" w:hAnsi="Calibri" w:cs="Calibri" w:asciiTheme="minorHAnsi" w:cstheme="minorHAnsi" w:hAnsiTheme="minorHAnsi"/>
+          <w:b/>
+          <w:sz w:val="22"/>
+          <w:szCs w:val="22"/>
+          <w:lang w:val="uk-UA"/>
+        </w:rPr>
+      </w:pPr>
+      <w:r>
+        <w:rPr>
+          <w:rFonts w:cs="Calibri" w:ascii="Calibri" w:hAnsi="Calibri" w:asciiTheme="minorHAnsi" w:cstheme="minorHAnsi" w:hAnsiTheme="minorHAnsi"/>
+          <w:sz w:val="22"/>
+          <w:szCs w:val="22"/>
+          <w:highlight w:val="yellow"/>
+          <w:lang w:val="uk-UA"/>
+        </w:rPr>
+        <w:t>Розрахунки за спожиту електроенергію здійснюється безпосередньо з енергопостачальною організацією за окремим Договором про постачання електроенергії.</w:t>
+      </w:r>
+    </w:p>
+    <w:p>
+      <w:pPr>
+        <w:pStyle w:val="ListParagraph"/>
+        <w:numPr>
+          <w:ilvl w:val="1"/>
+          <w:numId w:val="1"/>
+        </w:numPr>
+        <w:ind w:hanging="432" w:left="792" w:right="142"/>
+        <w:rPr>
+          <w:rFonts w:ascii="Calibri" w:hAnsi="Calibri" w:cs="Calibri" w:asciiTheme="minorHAnsi" w:cstheme="minorHAnsi" w:hAnsiTheme="minorHAnsi"/>
+          <w:b/>
+          <w:sz w:val="22"/>
+          <w:szCs w:val="22"/>
+          <w:lang w:val="uk-UA"/>
+        </w:rPr>
+      </w:pPr>
+      <w:r>
+        <w:rPr>
+          <w:rFonts w:cs="Calibri" w:ascii="Calibri" w:hAnsi="Calibri" w:asciiTheme="minorHAnsi" w:cstheme="minorHAnsi" w:hAnsiTheme="minorHAnsi"/>
+          <w:sz w:val="22"/>
+          <w:szCs w:val="22"/>
+          <w:lang w:val="uk-UA"/>
+        </w:rPr>
+        <w:t>Сторона 2 має право внести плату за увесь період календарного року, на підставі виставлених рахунків Сторони 1.</w:t>
       </w:r>
     </w:p>
     <w:p>
       <w:pPr>
         <w:pStyle w:val="Normal"/>
-        <w:ind w:firstLine="360"/>
-        <w:jc w:val="both"/>
-        <w:rPr>
-          <w:rFonts w:ascii="Calibri" w:hAnsi="Calibri" w:cs="Calibri" w:asciiTheme="minorHAnsi" w:cstheme="minorHAnsi" w:hAnsiTheme="minorHAnsi"/>
-          <w:sz w:val="22"/>
-          <w:szCs w:val="22"/>
-          <w:lang w:val="uk-UA"/>
-        </w:rPr>
-      </w:pPr>
-      <w:r>
-        <w:rPr>
-          <w:rFonts w:cs="Calibri" w:ascii="Calibri" w:hAnsi="Calibri" w:asciiTheme="minorHAnsi" w:cstheme="minorHAnsi" w:hAnsiTheme="minorHAnsi"/>
-          <w:sz w:val="22"/>
-          <w:szCs w:val="22"/>
-          <w:lang w:val="uk-UA"/>
-        </w:rPr>
-        <w:t>1.2. Елементами інфраструктури об’єкта доступу, якими користується Сторона 2 на підставі цього Договору, є будинок.</w:t>
-      </w:r>
-    </w:p>
-    <w:p>
-      <w:pPr>
-        <w:pStyle w:val="Normal"/>
-        <w:ind w:firstLine="360"/>
-        <w:jc w:val="both"/>
-        <w:rPr>
-          <w:rStyle w:val="FontStyle13"/>
-          <w:rFonts w:ascii="Calibri" w:hAnsi="Calibri" w:cs="Calibri" w:asciiTheme="minorHAnsi" w:cstheme="minorHAnsi" w:hAnsiTheme="minorHAnsi"/>
-          <w:szCs w:val="22"/>
-          <w:lang w:val="uk-UA" w:eastAsia="uk-UA"/>
-        </w:rPr>
-      </w:pPr>
-      <w:r>
-        <w:rPr>
-          <w:rFonts w:cs="Calibri" w:ascii="Calibri" w:hAnsi="Calibri" w:asciiTheme="minorHAnsi" w:cstheme="minorHAnsi" w:hAnsiTheme="minorHAnsi"/>
-          <w:sz w:val="22"/>
-          <w:szCs w:val="22"/>
-          <w:lang w:val="uk-UA"/>
-        </w:rPr>
-        <w:t>1.3. Стороні 2 надається доступ до будинку</w:t>
-      </w:r>
-      <w:r>
-        <w:rPr>
-          <w:rStyle w:val="FontStyle13"/>
-          <w:rFonts w:cs="Calibri" w:ascii="Calibri" w:hAnsi="Calibri" w:asciiTheme="minorHAnsi" w:cstheme="minorHAnsi" w:hAnsiTheme="minorHAnsi"/>
-          <w:szCs w:val="22"/>
-          <w:lang w:val="uk-UA" w:eastAsia="uk-UA"/>
-        </w:rPr>
-        <w:t xml:space="preserve">, який знаходиться за адресою: </w:t>
-      </w:r>
-    </w:p>
-    <w:p>
-      <w:pPr>
-        <w:pStyle w:val="Normal"/>
-        <w:ind w:firstLine="360"/>
-        <w:jc w:val="both"/>
-        <w:rPr>
-          <w:rStyle w:val="FontStyle13"/>
-          <w:rFonts w:ascii="Calibri" w:hAnsi="Calibri" w:cs="Calibri" w:asciiTheme="minorHAnsi" w:cstheme="minorHAnsi" w:hAnsiTheme="minorHAnsi"/>
-          <w:szCs w:val="22"/>
-          <w:lang w:val="uk-UA" w:eastAsia="uk-UA"/>
-        </w:rPr>
-      </w:pPr>
-      <w:r>
-        <w:rPr>
-          <w:rStyle w:val="FontStyle13"/>
-          <w:rFonts w:cs="Calibri" w:ascii="Calibri" w:hAnsi="Calibri" w:asciiTheme="minorHAnsi" w:cstheme="minorHAnsi" w:hAnsiTheme="minorHAnsi"/>
-          <w:szCs w:val="22"/>
-          <w:lang w:val="uk-UA" w:eastAsia="uk-UA"/>
-        </w:rPr>
-        <w:t xml:space="preserve">- </w:t>
-      </w:r>
-      <w:r>
-        <w:rPr>
-          <w:rStyle w:val="FontStyle13"/>
-          <w:rFonts w:cs="Calibri" w:ascii="Calibri" w:hAnsi="Calibri" w:asciiTheme="minorHAnsi" w:cstheme="minorHAnsi" w:hAnsiTheme="minorHAnsi"/>
-          <w:b/>
-          <w:bCs/>
-          <w:szCs w:val="22"/>
-          <w:highlight w:val="yellow"/>
-          <w:lang w:val="uk-UA" w:eastAsia="uk-UA"/>
-        </w:rPr>
-        <w:t>м. {city}, {address}</w:t>
-      </w:r>
-      <w:r>
-        <w:rPr>
-          <w:rStyle w:val="FontStyle13"/>
-          <w:rFonts w:cs="Calibri" w:ascii="Calibri" w:hAnsi="Calibri" w:asciiTheme="minorHAnsi" w:cstheme="minorHAnsi" w:hAnsiTheme="minorHAnsi"/>
-          <w:szCs w:val="22"/>
-          <w:lang w:val="uk-UA" w:eastAsia="uk-UA"/>
-        </w:rPr>
-        <w:t>.</w:t>
-      </w:r>
-    </w:p>
-    <w:p>
-      <w:pPr>
-        <w:pStyle w:val="Normal"/>
-        <w:ind w:firstLine="360"/>
-        <w:jc w:val="both"/>
-        <w:rPr>
-          <w:rStyle w:val="FontStyle13"/>
-          <w:rFonts w:ascii="Calibri" w:hAnsi="Calibri" w:cs="Calibri" w:asciiTheme="minorHAnsi" w:cstheme="minorHAnsi" w:hAnsiTheme="minorHAnsi"/>
-          <w:szCs w:val="22"/>
-          <w:lang w:val="uk-UA" w:eastAsia="uk-UA"/>
-        </w:rPr>
-      </w:pPr>
-      <w:r>
-        <w:rPr>
-          <w:rStyle w:val="FontStyle13"/>
-          <w:rFonts w:cs="Calibri" w:ascii="Calibri" w:hAnsi="Calibri" w:asciiTheme="minorHAnsi" w:cstheme="minorHAnsi" w:hAnsiTheme="minorHAnsi"/>
-          <w:szCs w:val="22"/>
-          <w:lang w:val="uk-UA" w:eastAsia="uk-UA"/>
-        </w:rPr>
-        <w:t xml:space="preserve">1.4. Сторона 2 користується об’єктом доступу, згідно з </w:t>
-      </w:r>
-      <w:r>
-        <w:rPr>
-          <w:rStyle w:val="FontStyle13"/>
-          <w:rFonts w:cs="Calibri" w:ascii="Calibri" w:hAnsi="Calibri" w:asciiTheme="minorHAnsi" w:cstheme="minorHAnsi" w:hAnsiTheme="minorHAnsi"/>
-          <w:b/>
-          <w:szCs w:val="22"/>
-          <w:u w:val="single"/>
-          <w:lang w:val="uk-UA" w:eastAsia="uk-UA"/>
-        </w:rPr>
-        <w:t>переліком елементів інфраструктури об’єктів будівництва</w:t>
-      </w:r>
-      <w:r>
-        <w:rPr>
-          <w:rStyle w:val="FontStyle13"/>
-          <w:rFonts w:cs="Calibri" w:ascii="Calibri" w:hAnsi="Calibri" w:asciiTheme="minorHAnsi" w:cstheme="minorHAnsi" w:hAnsiTheme="minorHAnsi"/>
-          <w:szCs w:val="22"/>
-          <w:lang w:val="uk-UA" w:eastAsia="uk-UA"/>
-        </w:rPr>
-        <w:t>, наданих для доступу, який наведений у Додатку №1 цього Договору для розміщення технічних засобів.</w:t>
-      </w:r>
-    </w:p>
-    <w:p>
-      <w:pPr>
-        <w:pStyle w:val="Normal"/>
-        <w:ind w:firstLine="360"/>
+        <w:ind w:left="360"/>
+        <w:rPr>
+          <w:rFonts w:ascii="Calibri" w:hAnsi="Calibri" w:cs="Calibri" w:asciiTheme="minorHAnsi" w:cstheme="minorHAnsi" w:hAnsiTheme="minorHAnsi"/>
+          <w:b/>
+          <w:sz w:val="22"/>
+          <w:szCs w:val="22"/>
+          <w:lang w:val="uk-UA"/>
+        </w:rPr>
+      </w:pPr>
+      <w:r>
+        <w:rPr>
+          <w:rFonts w:cs="Calibri" w:cstheme="minorHAnsi" w:ascii="Calibri" w:hAnsi="Calibri"/>
+          <w:b/>
+          <w:sz w:val="22"/>
+          <w:szCs w:val="22"/>
+          <w:lang w:val="uk-UA"/>
+        </w:rPr>
+      </w:r>
+    </w:p>
+    <w:p>
+      <w:pPr>
+        <w:pStyle w:val="ListParagraph"/>
+        <w:numPr>
+          <w:ilvl w:val="0"/>
+          <w:numId w:val="1"/>
+        </w:numPr>
+        <w:ind w:hanging="360" w:left="360" w:right="142"/>
         <w:jc w:val="center"/>
         <w:rPr>
           <w:rFonts w:ascii="Calibri" w:hAnsi="Calibri" w:cs="Calibri" w:asciiTheme="minorHAnsi" w:cstheme="minorHAnsi" w:hAnsiTheme="minorHAnsi"/>
@@ -607,697 +1304,91 @@
           <w:szCs w:val="22"/>
           <w:lang w:val="uk-UA"/>
         </w:rPr>
-        <w:t>2. Вартість Доступу та порядок розрахунків</w:t>
-      </w:r>
-    </w:p>
-    <w:p>
-      <w:pPr>
-        <w:pStyle w:val="Normal"/>
-        <w:numPr>
-          <w:ilvl w:val="0"/>
-          <w:numId w:val="0"/>
-        </w:numPr>
-        <w:ind w:firstLine="360"/>
-        <w:jc w:val="both"/>
-        <w:outlineLvl w:val="0"/>
-        <w:rPr>
-          <w:rFonts w:ascii="Calibri" w:hAnsi="Calibri" w:cs="Calibri" w:asciiTheme="minorHAnsi" w:cstheme="minorHAnsi" w:hAnsiTheme="minorHAnsi"/>
-          <w:sz w:val="22"/>
-          <w:szCs w:val="22"/>
-          <w:lang w:val="uk-UA"/>
-        </w:rPr>
-      </w:pPr>
-      <w:r>
-        <w:rPr>
-          <w:rFonts w:cs="Calibri" w:ascii="Calibri" w:hAnsi="Calibri" w:asciiTheme="minorHAnsi" w:cstheme="minorHAnsi" w:hAnsiTheme="minorHAnsi"/>
-          <w:sz w:val="22"/>
-          <w:szCs w:val="22"/>
-          <w:lang w:val="uk-UA"/>
-        </w:rPr>
-        <w:t>2.1 Вартість доступу за цим Договором (розмір щомісячної оплати) становить –</w:t>
-        <w:br/>
-      </w:r>
-      <w:r>
-        <w:rPr>
-          <w:rFonts w:cs="Calibri" w:ascii="Calibri" w:hAnsi="Calibri"/>
-          <w:b/>
-          <w:bCs/>
-          <w:sz w:val="22"/>
-          <w:szCs w:val="22"/>
-          <w:highlight w:val="red"/>
-          <w:shd w:fill="FFFF00" w:val="clear"/>
-          <w:lang w:val="uk-UA"/>
-        </w:rPr>
-        <w:t>{price}</w:t>
-      </w:r>
-      <w:r>
-        <w:rPr>
-          <w:rFonts w:cs="Calibri" w:ascii="Calibri" w:hAnsi="Calibri"/>
-          <w:b/>
-          <w:sz w:val="22"/>
-          <w:szCs w:val="22"/>
-          <w:highlight w:val="red"/>
-          <w:shd w:fill="FFFF00" w:val="clear"/>
-          <w:lang w:val="uk-UA"/>
-        </w:rPr>
-        <w:t xml:space="preserve"> грн., {pennies} коп. ({price_text})</w:t>
-      </w:r>
-      <w:r>
-        <w:rPr>
-          <w:rFonts w:cs="Calibri" w:ascii="Calibri" w:hAnsi="Calibri" w:asciiTheme="minorHAnsi" w:cstheme="minorHAnsi" w:hAnsiTheme="minorHAnsi"/>
-          <w:sz w:val="22"/>
-          <w:szCs w:val="22"/>
-          <w:lang w:val="uk-UA"/>
-        </w:rPr>
-        <w:t xml:space="preserve">, за місяць користування. </w:t>
-      </w:r>
-    </w:p>
-    <w:p>
-      <w:pPr>
-        <w:pStyle w:val="Heading2"/>
-        <w:ind w:firstLine="360"/>
-        <w:jc w:val="both"/>
-        <w:rPr>
-          <w:rFonts w:ascii="Calibri" w:hAnsi="Calibri" w:cs="Calibri" w:asciiTheme="minorHAnsi" w:cstheme="minorHAnsi" w:hAnsiTheme="minorHAnsi"/>
-          <w:b w:val="false"/>
-          <w:color w:val="auto"/>
-          <w:sz w:val="22"/>
-          <w:szCs w:val="22"/>
-          <w:highlight w:val="cyan"/>
-        </w:rPr>
-      </w:pPr>
-      <w:r>
-        <w:rPr>
-          <w:rFonts w:cs="Calibri" w:ascii="Calibri" w:hAnsi="Calibri" w:asciiTheme="minorHAnsi" w:cstheme="minorHAnsi" w:hAnsiTheme="minorHAnsi"/>
-          <w:b w:val="false"/>
-          <w:color w:val="auto"/>
-          <w:sz w:val="22"/>
-          <w:szCs w:val="22"/>
-          <w:highlight w:val="cyan"/>
-        </w:rPr>
-        <w:t>Розрахунок розміру щомісячної плати здійснюється відповідно до ставок плати, розрахованих за діючою Методикою визначення плати за доступ до елементів інфраструктури об’єктів будівництва та їх кількості.</w:t>
-      </w:r>
-    </w:p>
-    <w:p>
-      <w:pPr>
-        <w:pStyle w:val="Normal"/>
-        <w:widowControl w:val="false"/>
-        <w:ind w:firstLine="360"/>
-        <w:jc w:val="both"/>
-        <w:rPr>
-          <w:rFonts w:ascii="Calibri" w:hAnsi="Calibri" w:cs="Calibri" w:asciiTheme="minorHAnsi" w:cstheme="minorHAnsi" w:hAnsiTheme="minorHAnsi"/>
-          <w:sz w:val="22"/>
-          <w:szCs w:val="22"/>
-          <w:highlight w:val="cyan"/>
-          <w:lang w:val="uk-UA"/>
-        </w:rPr>
-      </w:pPr>
-      <w:r>
-        <w:rPr>
-          <w:rFonts w:cs="Calibri" w:ascii="Calibri" w:hAnsi="Calibri" w:asciiTheme="minorHAnsi" w:cstheme="minorHAnsi" w:hAnsiTheme="minorHAnsi"/>
-          <w:b/>
-          <w:sz w:val="22"/>
-          <w:szCs w:val="22"/>
-          <w:highlight w:val="cyan"/>
-          <w:u w:val="single"/>
-          <w:lang w:val="uk-UA"/>
-        </w:rPr>
-        <w:t>Розрахунок розміру щомісячної плати</w:t>
-      </w:r>
-      <w:r>
-        <w:rPr>
-          <w:rFonts w:cs="Calibri" w:ascii="Calibri" w:hAnsi="Calibri" w:asciiTheme="minorHAnsi" w:cstheme="minorHAnsi" w:hAnsiTheme="minorHAnsi"/>
-          <w:sz w:val="22"/>
-          <w:szCs w:val="22"/>
-          <w:highlight w:val="cyan"/>
-          <w:lang w:val="uk-UA"/>
-        </w:rPr>
-        <w:t xml:space="preserve"> наведено у Додатку № 1 до Договору. </w:t>
-      </w:r>
-    </w:p>
-    <w:p>
-      <w:pPr>
-        <w:pStyle w:val="Normal"/>
-        <w:widowControl w:val="false"/>
-        <w:ind w:firstLine="360"/>
-        <w:jc w:val="both"/>
-        <w:rPr>
-          <w:rFonts w:ascii="Calibri" w:hAnsi="Calibri" w:cs="Calibri" w:asciiTheme="minorHAnsi" w:cstheme="minorHAnsi" w:hAnsiTheme="minorHAnsi"/>
-          <w:sz w:val="22"/>
-          <w:szCs w:val="22"/>
-          <w:lang w:val="uk-UA"/>
-        </w:rPr>
-      </w:pPr>
-      <w:r>
-        <w:rPr>
-          <w:rFonts w:cs="Calibri" w:ascii="Calibri" w:hAnsi="Calibri" w:asciiTheme="minorHAnsi" w:cstheme="minorHAnsi" w:hAnsiTheme="minorHAnsi"/>
-          <w:sz w:val="22"/>
-          <w:szCs w:val="22"/>
-          <w:highlight w:val="cyan"/>
-          <w:lang w:val="uk-UA"/>
-        </w:rPr>
-        <w:t>Оплата за спожиту встановленими засобами електронних комунікацій Сторони 2 електроенергію здійснюється окремо на підставі наданих рахунків Сторони 1 щодо спожитого обсягу електроенергії обладнанням Сторони 2 потужністю 0,0055 кВт. Сторона 2 компенсує Стороні 1 щомісячні видатки на сплату спожитої обладнанням Сторони 2 електроенергії відповідно до діючого тарифу. За умови зміни розміру тарифу розмір відшкодування буде приведений у відповідність до змін.</w:t>
-      </w:r>
-    </w:p>
-    <w:p>
-      <w:pPr>
-        <w:pStyle w:val="Normal"/>
-        <w:widowControl w:val="false"/>
-        <w:ind w:firstLine="360"/>
-        <w:jc w:val="both"/>
-        <w:rPr>
-          <w:rFonts w:ascii="Calibri" w:hAnsi="Calibri" w:cs="Calibri" w:asciiTheme="minorHAnsi" w:cstheme="minorHAnsi" w:hAnsiTheme="minorHAnsi"/>
-          <w:sz w:val="22"/>
-          <w:szCs w:val="22"/>
-          <w:lang w:val="uk-UA"/>
-        </w:rPr>
-      </w:pPr>
-      <w:r>
-        <w:rPr>
-          <w:rFonts w:cs="Calibri" w:ascii="Calibri" w:hAnsi="Calibri" w:asciiTheme="minorHAnsi" w:cstheme="minorHAnsi" w:hAnsiTheme="minorHAnsi"/>
-          <w:sz w:val="22"/>
-          <w:szCs w:val="22"/>
-          <w:lang w:val="uk-UA"/>
-        </w:rPr>
-        <w:t xml:space="preserve">2.2. Загальна сума Договору орієнтовно складає </w:t>
-      </w:r>
-      <w:r>
-        <w:rPr>
-          <w:rFonts w:cs="Calibri" w:ascii="Calibri" w:hAnsi="Calibri" w:asciiTheme="minorHAnsi" w:cstheme="minorHAnsi" w:hAnsiTheme="minorHAnsi"/>
-          <w:sz w:val="22"/>
-          <w:szCs w:val="22"/>
-          <w:highlight w:val="red"/>
-          <w:lang w:val="uk-UA"/>
-        </w:rPr>
-        <w:t>{total_price} грн., {total_pennies} коп. ({total_price_text})</w:t>
-      </w:r>
-      <w:r>
-        <w:rPr>
-          <w:rFonts w:cs="Calibri" w:ascii="Calibri" w:hAnsi="Calibri" w:asciiTheme="minorHAnsi" w:cstheme="minorHAnsi" w:hAnsiTheme="minorHAnsi"/>
-          <w:sz w:val="22"/>
-          <w:szCs w:val="22"/>
-          <w:lang w:val="uk-UA"/>
-        </w:rPr>
-        <w:t>, та остаточно буде визначена згідно актів надання доступу та виставлених рахунків за цим Договором.</w:t>
-      </w:r>
-    </w:p>
-    <w:p>
-      <w:pPr>
-        <w:pStyle w:val="Normal"/>
-        <w:ind w:firstLine="360"/>
-        <w:jc w:val="both"/>
-        <w:rPr>
-          <w:rFonts w:ascii="Calibri" w:hAnsi="Calibri" w:eastAsia="Times New Roman" w:cs="Calibri" w:asciiTheme="minorHAnsi" w:cstheme="minorHAnsi" w:hAnsiTheme="minorHAnsi"/>
-          <w:sz w:val="22"/>
-          <w:szCs w:val="22"/>
-          <w:lang w:val="uk-UA" w:eastAsia="uk-UA"/>
-        </w:rPr>
-      </w:pPr>
-      <w:r>
-        <w:rPr>
-          <w:rFonts w:eastAsia="Times New Roman" w:cs="Calibri" w:ascii="Calibri" w:hAnsi="Calibri" w:asciiTheme="minorHAnsi" w:cstheme="minorHAnsi" w:hAnsiTheme="minorHAnsi"/>
-          <w:sz w:val="22"/>
-          <w:szCs w:val="22"/>
-          <w:highlight w:val="yellow"/>
-          <w:lang w:val="uk-UA" w:eastAsia="uk-UA"/>
-        </w:rPr>
-        <w:t>Одноразова плата за період січень 2021 р. – грудень 2022 р. становить 3000 грн., 00 коп. (три тисячі гривень, 00 коп.)</w:t>
-      </w:r>
-    </w:p>
-    <w:p>
-      <w:pPr>
-        <w:pStyle w:val="Normal"/>
-        <w:widowControl w:val="false"/>
-        <w:ind w:firstLine="360"/>
-        <w:jc w:val="both"/>
-        <w:rPr>
-          <w:rFonts w:ascii="Calibri" w:hAnsi="Calibri" w:cs="Calibri" w:asciiTheme="minorHAnsi" w:cstheme="minorHAnsi" w:hAnsiTheme="minorHAnsi"/>
-          <w:sz w:val="22"/>
-          <w:szCs w:val="22"/>
-          <w:lang w:val="uk-UA"/>
-        </w:rPr>
-      </w:pPr>
-      <w:r>
-        <w:rPr>
-          <w:rFonts w:cs="Calibri" w:ascii="Calibri" w:hAnsi="Calibri" w:asciiTheme="minorHAnsi" w:cstheme="minorHAnsi" w:hAnsiTheme="minorHAnsi"/>
-          <w:sz w:val="22"/>
-          <w:szCs w:val="22"/>
-          <w:lang w:val="uk-UA"/>
-        </w:rPr>
-        <w:t>2.3. Відповідно до ч. 8 ст. 17 ЗУ «Про доступ до об’єктів будівництва, транспорту, електроенергетики з метою розвитку телекомунікаційних мереж», розмір плати за доступ має бути сталим і не може змінюватися протягом одного року з дня укладення договору з доступу.</w:t>
-      </w:r>
-    </w:p>
-    <w:p>
-      <w:pPr>
-        <w:pStyle w:val="Normal"/>
-        <w:widowControl w:val="false"/>
-        <w:ind w:firstLine="360"/>
-        <w:jc w:val="both"/>
-        <w:rPr>
-          <w:rFonts w:ascii="Calibri" w:hAnsi="Calibri" w:cs="Calibri" w:asciiTheme="minorHAnsi" w:cstheme="minorHAnsi" w:hAnsiTheme="minorHAnsi"/>
-          <w:sz w:val="22"/>
-          <w:szCs w:val="22"/>
-          <w:lang w:val="uk-UA"/>
-        </w:rPr>
-      </w:pPr>
-      <w:r>
-        <w:rPr>
-          <w:rFonts w:cs="Calibri" w:ascii="Calibri" w:hAnsi="Calibri" w:asciiTheme="minorHAnsi" w:cstheme="minorHAnsi" w:hAnsiTheme="minorHAnsi"/>
-          <w:sz w:val="22"/>
-          <w:szCs w:val="22"/>
-          <w:lang w:val="uk-UA"/>
-        </w:rPr>
-        <w:t>2.4. Плата за Доступ до елементів</w:t>
-      </w:r>
-      <w:r>
-        <w:rPr>
-          <w:rFonts w:cs="Calibri" w:ascii="Calibri" w:hAnsi="Calibri" w:asciiTheme="minorHAnsi" w:cstheme="minorHAnsi" w:hAnsiTheme="minorHAnsi"/>
-          <w:sz w:val="22"/>
-          <w:szCs w:val="22"/>
-          <w:lang w:val="uk-UA" w:eastAsia="uk-UA"/>
-        </w:rPr>
-        <w:t xml:space="preserve"> інфраструктури об’єкта будівництва</w:t>
-      </w:r>
-      <w:r>
-        <w:rPr>
-          <w:rFonts w:cs="Calibri" w:ascii="Calibri" w:hAnsi="Calibri" w:asciiTheme="minorHAnsi" w:cstheme="minorHAnsi" w:hAnsiTheme="minorHAnsi"/>
-          <w:sz w:val="22"/>
-          <w:szCs w:val="22"/>
-          <w:lang w:val="uk-UA"/>
-        </w:rPr>
-        <w:t xml:space="preserve"> за поточний період здійснюється з дати укладення Договору за поточний місяць. В подальшому, оплата за доступ до елементів</w:t>
-      </w:r>
-      <w:r>
-        <w:rPr>
-          <w:rFonts w:cs="Calibri" w:ascii="Calibri" w:hAnsi="Calibri" w:asciiTheme="minorHAnsi" w:cstheme="minorHAnsi" w:hAnsiTheme="minorHAnsi"/>
-          <w:sz w:val="22"/>
-          <w:szCs w:val="22"/>
-          <w:lang w:val="uk-UA" w:eastAsia="uk-UA"/>
-        </w:rPr>
-        <w:t xml:space="preserve"> інфраструктури об’єкта будівництва</w:t>
-      </w:r>
-      <w:r>
-        <w:rPr>
-          <w:rFonts w:cs="Calibri" w:ascii="Calibri" w:hAnsi="Calibri" w:asciiTheme="minorHAnsi" w:cstheme="minorHAnsi" w:hAnsiTheme="minorHAnsi"/>
-          <w:sz w:val="22"/>
-          <w:szCs w:val="22"/>
-          <w:lang w:val="uk-UA"/>
-        </w:rPr>
-        <w:t xml:space="preserve"> здійснюється Стороною 2 до кінця поточного місяця на основі рахунку, який надається Стороною 1 до 10-го числа поточного місяця. </w:t>
-      </w:r>
-    </w:p>
-    <w:p>
-      <w:pPr>
-        <w:pStyle w:val="Normal"/>
-        <w:widowControl w:val="false"/>
-        <w:ind w:firstLine="360"/>
-        <w:jc w:val="both"/>
-        <w:rPr>
-          <w:rFonts w:ascii="Calibri" w:hAnsi="Calibri" w:cs="Calibri" w:asciiTheme="minorHAnsi" w:cstheme="minorHAnsi" w:hAnsiTheme="minorHAnsi"/>
-          <w:sz w:val="22"/>
-          <w:szCs w:val="22"/>
-          <w:lang w:val="uk-UA"/>
-        </w:rPr>
-      </w:pPr>
-      <w:r>
-        <w:rPr>
-          <w:rFonts w:cs="Calibri" w:ascii="Calibri" w:hAnsi="Calibri" w:asciiTheme="minorHAnsi" w:cstheme="minorHAnsi" w:hAnsiTheme="minorHAnsi"/>
-          <w:sz w:val="22"/>
-          <w:szCs w:val="22"/>
-          <w:lang w:val="uk-UA"/>
-        </w:rPr>
-        <w:t>2.5. Плата за доступ здійснюється протягом строку дії Договору або до дати фактичного демонтажу елементів</w:t>
-      </w:r>
-      <w:r>
-        <w:rPr>
-          <w:rFonts w:cs="Calibri" w:ascii="Calibri" w:hAnsi="Calibri" w:asciiTheme="minorHAnsi" w:cstheme="minorHAnsi" w:hAnsiTheme="minorHAnsi"/>
-          <w:sz w:val="22"/>
-          <w:szCs w:val="22"/>
-          <w:lang w:val="uk-UA" w:eastAsia="uk-UA"/>
-        </w:rPr>
-        <w:t xml:space="preserve"> інфраструктури </w:t>
-      </w:r>
-      <w:r>
-        <w:rPr>
-          <w:rStyle w:val="FontStyle13"/>
-          <w:rFonts w:cs="Calibri" w:ascii="Calibri" w:hAnsi="Calibri" w:asciiTheme="minorHAnsi" w:cstheme="minorHAnsi" w:hAnsiTheme="minorHAnsi"/>
-          <w:szCs w:val="22"/>
-          <w:lang w:val="uk-UA" w:eastAsia="uk-UA"/>
-        </w:rPr>
-        <w:t>електронних комунікацій</w:t>
-      </w:r>
-      <w:r>
-        <w:rPr>
-          <w:rFonts w:cs="Calibri" w:ascii="Calibri" w:hAnsi="Calibri" w:asciiTheme="minorHAnsi" w:cstheme="minorHAnsi" w:hAnsiTheme="minorHAnsi"/>
-          <w:sz w:val="22"/>
-          <w:szCs w:val="22"/>
-          <w:lang w:val="uk-UA" w:eastAsia="uk-UA"/>
-        </w:rPr>
-        <w:t>них мереж, розміщених на об’єктах будівництва, визначених у Додатку № 1 до Договору.</w:t>
-      </w:r>
-    </w:p>
-    <w:p>
-      <w:pPr>
-        <w:pStyle w:val="Normal"/>
-        <w:widowControl w:val="false"/>
-        <w:ind w:firstLine="360"/>
-        <w:jc w:val="both"/>
-        <w:rPr>
-          <w:rFonts w:ascii="Calibri" w:hAnsi="Calibri" w:cs="Calibri" w:asciiTheme="minorHAnsi" w:cstheme="minorHAnsi" w:hAnsiTheme="minorHAnsi"/>
-          <w:sz w:val="22"/>
-          <w:szCs w:val="22"/>
-          <w:lang w:val="uk-UA"/>
-        </w:rPr>
-      </w:pPr>
-      <w:r>
-        <w:rPr>
-          <w:rFonts w:cs="Calibri" w:ascii="Calibri" w:hAnsi="Calibri" w:asciiTheme="minorHAnsi" w:cstheme="minorHAnsi" w:hAnsiTheme="minorHAnsi"/>
-          <w:sz w:val="22"/>
-          <w:szCs w:val="22"/>
-          <w:lang w:val="uk-UA"/>
-        </w:rPr>
-        <w:t>2.6. Оплата здійснюється у національній валюті України, шляхом безготівкового перерахування грошових коштів на поточний рахунок Сторони 1, зазначений в рахунку.</w:t>
-      </w:r>
-    </w:p>
-    <w:p>
-      <w:pPr>
-        <w:pStyle w:val="Normal"/>
-        <w:widowControl w:val="false"/>
-        <w:ind w:firstLine="360"/>
-        <w:jc w:val="both"/>
-        <w:rPr>
-          <w:rFonts w:ascii="Calibri" w:hAnsi="Calibri" w:cs="Calibri" w:asciiTheme="minorHAnsi" w:cstheme="minorHAnsi" w:hAnsiTheme="minorHAnsi"/>
-          <w:sz w:val="22"/>
-          <w:szCs w:val="22"/>
-          <w:lang w:val="uk-UA"/>
-        </w:rPr>
-      </w:pPr>
-      <w:r>
-        <w:rPr>
-          <w:rFonts w:cs="Calibri" w:ascii="Calibri" w:hAnsi="Calibri" w:asciiTheme="minorHAnsi" w:cstheme="minorHAnsi" w:hAnsiTheme="minorHAnsi"/>
-          <w:sz w:val="22"/>
-          <w:szCs w:val="22"/>
-          <w:lang w:val="uk-UA"/>
-        </w:rPr>
-        <w:t>2.7. До 10-го числа кожного місяця Сторона 1 надає Стороні 2:</w:t>
-      </w:r>
-    </w:p>
-    <w:p>
-      <w:pPr>
-        <w:pStyle w:val="Normal"/>
-        <w:widowControl w:val="false"/>
-        <w:ind w:firstLine="360"/>
-        <w:jc w:val="both"/>
-        <w:rPr>
-          <w:rFonts w:ascii="Calibri" w:hAnsi="Calibri" w:cs="Calibri" w:asciiTheme="minorHAnsi" w:cstheme="minorHAnsi" w:hAnsiTheme="minorHAnsi"/>
-          <w:sz w:val="22"/>
-          <w:szCs w:val="22"/>
-          <w:lang w:val="uk-UA"/>
-        </w:rPr>
-      </w:pPr>
-      <w:r>
-        <w:rPr>
-          <w:rFonts w:cs="Calibri" w:ascii="Calibri" w:hAnsi="Calibri" w:asciiTheme="minorHAnsi" w:cstheme="minorHAnsi" w:hAnsiTheme="minorHAnsi"/>
-          <w:sz w:val="22"/>
-          <w:szCs w:val="22"/>
-          <w:lang w:val="uk-UA"/>
-        </w:rPr>
-        <w:t>- Акт приймання наданих послуг (2 примірника, по одному для кожної Сторони);</w:t>
-      </w:r>
-    </w:p>
-    <w:p>
-      <w:pPr>
-        <w:pStyle w:val="Normal"/>
-        <w:widowControl w:val="false"/>
-        <w:ind w:firstLine="360"/>
-        <w:jc w:val="both"/>
-        <w:rPr>
-          <w:rFonts w:ascii="Calibri" w:hAnsi="Calibri" w:cs="Calibri" w:asciiTheme="minorHAnsi" w:cstheme="minorHAnsi" w:hAnsiTheme="minorHAnsi"/>
-          <w:sz w:val="22"/>
-          <w:szCs w:val="22"/>
-          <w:lang w:val="uk-UA"/>
-        </w:rPr>
-      </w:pPr>
-      <w:r>
-        <w:rPr>
-          <w:rFonts w:cs="Calibri" w:ascii="Calibri" w:hAnsi="Calibri" w:asciiTheme="minorHAnsi" w:cstheme="minorHAnsi" w:hAnsiTheme="minorHAnsi"/>
-          <w:sz w:val="22"/>
-          <w:szCs w:val="22"/>
-          <w:lang w:val="uk-UA"/>
-        </w:rPr>
-        <w:t>- Рахунок на оплату доступу.</w:t>
-      </w:r>
-    </w:p>
-    <w:p>
-      <w:pPr>
-        <w:pStyle w:val="Normal"/>
-        <w:ind w:firstLine="360"/>
-        <w:jc w:val="both"/>
-        <w:rPr>
-          <w:rFonts w:ascii="Calibri" w:hAnsi="Calibri" w:cs="Calibri" w:asciiTheme="minorHAnsi" w:cstheme="minorHAnsi" w:hAnsiTheme="minorHAnsi"/>
-          <w:sz w:val="22"/>
-          <w:szCs w:val="22"/>
-          <w:lang w:val="uk-UA"/>
-        </w:rPr>
-      </w:pPr>
-      <w:r>
-        <w:rPr>
-          <w:rFonts w:cs="Calibri" w:ascii="Calibri" w:hAnsi="Calibri" w:asciiTheme="minorHAnsi" w:cstheme="minorHAnsi" w:hAnsiTheme="minorHAnsi"/>
-          <w:sz w:val="22"/>
-          <w:szCs w:val="22"/>
-          <w:lang w:val="uk-UA"/>
-        </w:rPr>
-        <w:t xml:space="preserve">2.8. </w:t>
-      </w:r>
-      <w:r>
-        <w:rPr>
-          <w:rFonts w:cs="Calibri" w:ascii="Calibri" w:hAnsi="Calibri" w:asciiTheme="minorHAnsi" w:cstheme="minorHAnsi" w:hAnsiTheme="minorHAnsi"/>
-          <w:sz w:val="22"/>
-          <w:szCs w:val="22"/>
-          <w:highlight w:val="yellow"/>
-          <w:lang w:val="uk-UA"/>
-        </w:rPr>
-        <w:t>Розмір плати за доступ залежить від розміру мінімальної заробітної плати і може змінюватися згідно вимог чинного законодавства.</w:t>
-      </w:r>
-    </w:p>
-    <w:p>
-      <w:pPr>
-        <w:pStyle w:val="Normal"/>
-        <w:ind w:firstLine="360"/>
-        <w:jc w:val="both"/>
-        <w:rPr>
-          <w:rFonts w:ascii="Calibri" w:hAnsi="Calibri" w:cs="Calibri" w:asciiTheme="minorHAnsi" w:cstheme="minorHAnsi" w:hAnsiTheme="minorHAnsi"/>
-          <w:sz w:val="22"/>
-          <w:szCs w:val="22"/>
-          <w:lang w:val="uk-UA"/>
-        </w:rPr>
-      </w:pPr>
-      <w:r>
-        <w:rPr>
-          <w:rFonts w:cs="Calibri" w:ascii="Calibri" w:hAnsi="Calibri" w:asciiTheme="minorHAnsi" w:cstheme="minorHAnsi" w:hAnsiTheme="minorHAnsi"/>
-          <w:sz w:val="22"/>
-          <w:szCs w:val="22"/>
-          <w:lang w:val="uk-UA"/>
-        </w:rPr>
-        <w:t xml:space="preserve">2.9. Зміна розміру щомісячної плати за доступ оформлюється Додатковою угодою до Договору </w:t>
-      </w:r>
-      <w:r>
-        <w:rPr>
-          <w:rFonts w:cs="Calibri" w:ascii="Calibri" w:hAnsi="Calibri" w:asciiTheme="minorHAnsi" w:cstheme="minorHAnsi" w:hAnsiTheme="minorHAnsi"/>
-          <w:sz w:val="22"/>
-          <w:szCs w:val="22"/>
-          <w:highlight w:val="yellow"/>
-          <w:lang w:val="uk-UA"/>
-        </w:rPr>
-        <w:t>з урахуванням п. 2.8. цього Договору</w:t>
-      </w:r>
-      <w:r>
-        <w:rPr>
-          <w:rFonts w:cs="Calibri" w:ascii="Calibri" w:hAnsi="Calibri" w:asciiTheme="minorHAnsi" w:cstheme="minorHAnsi" w:hAnsiTheme="minorHAnsi"/>
-          <w:sz w:val="22"/>
-          <w:szCs w:val="22"/>
-          <w:lang w:val="uk-UA"/>
-        </w:rPr>
-        <w:t>.</w:t>
-      </w:r>
-    </w:p>
-    <w:p>
-      <w:pPr>
-        <w:pStyle w:val="Normal"/>
-        <w:ind w:firstLine="360"/>
-        <w:jc w:val="both"/>
-        <w:rPr>
-          <w:rFonts w:ascii="Calibri" w:hAnsi="Calibri" w:cs="Calibri" w:asciiTheme="minorHAnsi" w:cstheme="minorHAnsi" w:hAnsiTheme="minorHAnsi"/>
-          <w:sz w:val="22"/>
-          <w:szCs w:val="22"/>
-          <w:lang w:val="uk-UA"/>
-        </w:rPr>
-      </w:pPr>
-      <w:r>
-        <w:rPr>
-          <w:rFonts w:cs="Calibri" w:ascii="Calibri" w:hAnsi="Calibri" w:asciiTheme="minorHAnsi" w:cstheme="minorHAnsi" w:hAnsiTheme="minorHAnsi"/>
-          <w:sz w:val="22"/>
-          <w:szCs w:val="22"/>
-          <w:lang w:val="uk-UA"/>
-        </w:rPr>
-        <w:t xml:space="preserve">2.10. </w:t>
-      </w:r>
-      <w:r>
-        <w:rPr>
-          <w:rFonts w:cs="Calibri" w:ascii="Calibri" w:hAnsi="Calibri" w:asciiTheme="minorHAnsi" w:cstheme="minorHAnsi" w:hAnsiTheme="minorHAnsi"/>
-          <w:sz w:val="22"/>
-          <w:szCs w:val="22"/>
-          <w:highlight w:val="yellow"/>
-          <w:lang w:val="uk-UA"/>
-        </w:rPr>
-        <w:t>Розрахунки за спожиту електроенергію здійснюється безпосередньо з енергопостачальною організацією за окремим Договором про постачання електроенергії.</w:t>
-      </w:r>
-    </w:p>
-    <w:p>
-      <w:pPr>
-        <w:pStyle w:val="Normal"/>
-        <w:ind w:firstLine="360"/>
-        <w:jc w:val="both"/>
-        <w:rPr>
-          <w:rFonts w:ascii="Calibri" w:hAnsi="Calibri" w:cs="Calibri" w:asciiTheme="minorHAnsi" w:cstheme="minorHAnsi" w:hAnsiTheme="minorHAnsi"/>
-          <w:sz w:val="22"/>
-          <w:szCs w:val="22"/>
-          <w:lang w:val="uk-UA"/>
-        </w:rPr>
-      </w:pPr>
-      <w:r>
-        <w:rPr>
-          <w:rFonts w:cs="Calibri" w:ascii="Calibri" w:hAnsi="Calibri" w:asciiTheme="minorHAnsi" w:cstheme="minorHAnsi" w:hAnsiTheme="minorHAnsi"/>
-          <w:sz w:val="22"/>
-          <w:szCs w:val="22"/>
-          <w:lang w:val="uk-UA"/>
-        </w:rPr>
-        <w:t>2.11. Сторона 2 має право внести плату за увесь період календарного року, на підставі виставлених рахунків Сторони 1.</w:t>
-      </w:r>
-    </w:p>
-    <w:p>
-      <w:pPr>
-        <w:pStyle w:val="Normal"/>
-        <w:ind w:firstLine="360"/>
-        <w:jc w:val="both"/>
-        <w:rPr>
-          <w:rFonts w:ascii="Calibri" w:hAnsi="Calibri" w:cs="Calibri" w:asciiTheme="minorHAnsi" w:cstheme="minorHAnsi" w:hAnsiTheme="minorHAnsi"/>
-          <w:sz w:val="22"/>
-          <w:szCs w:val="22"/>
-          <w:lang w:val="uk-UA"/>
-        </w:rPr>
-      </w:pPr>
-      <w:r>
-        <w:rPr>
-          <w:rFonts w:cs="Calibri" w:cstheme="minorHAnsi" w:ascii="Calibri" w:hAnsi="Calibri"/>
-          <w:sz w:val="22"/>
-          <w:szCs w:val="22"/>
-          <w:lang w:val="uk-UA"/>
-        </w:rPr>
-      </w:r>
-    </w:p>
-    <w:p>
-      <w:pPr>
-        <w:pStyle w:val="Normal"/>
-        <w:ind w:firstLine="360"/>
-        <w:jc w:val="center"/>
-        <w:rPr>
-          <w:rFonts w:ascii="Calibri" w:hAnsi="Calibri" w:cs="Calibri" w:asciiTheme="minorHAnsi" w:cstheme="minorHAnsi" w:hAnsiTheme="minorHAnsi"/>
-          <w:b/>
-          <w:sz w:val="22"/>
-          <w:szCs w:val="22"/>
-          <w:lang w:val="uk-UA"/>
-        </w:rPr>
-      </w:pPr>
-      <w:r>
-        <w:rPr>
-          <w:rFonts w:cs="Calibri" w:ascii="Calibri" w:hAnsi="Calibri" w:asciiTheme="minorHAnsi" w:cstheme="minorHAnsi" w:hAnsiTheme="minorHAnsi"/>
-          <w:b/>
-          <w:sz w:val="22"/>
-          <w:szCs w:val="22"/>
-          <w:lang w:val="uk-UA"/>
-        </w:rPr>
-        <w:t>3. Права та обов’язки сторін</w:t>
-      </w:r>
-    </w:p>
-    <w:p>
-      <w:pPr>
-        <w:pStyle w:val="Normal"/>
-        <w:ind w:firstLine="450"/>
-        <w:jc w:val="both"/>
-        <w:rPr>
-          <w:rFonts w:ascii="Calibri" w:hAnsi="Calibri" w:eastAsia="Times New Roman" w:cs="Calibri" w:asciiTheme="minorHAnsi" w:cstheme="minorHAnsi" w:hAnsiTheme="minorHAnsi"/>
-          <w:b/>
-          <w:sz w:val="22"/>
-          <w:szCs w:val="22"/>
-          <w:lang w:val="uk-UA"/>
-        </w:rPr>
-      </w:pPr>
-      <w:r>
-        <w:rPr>
-          <w:rFonts w:cs="Calibri" w:ascii="Calibri" w:hAnsi="Calibri" w:asciiTheme="minorHAnsi" w:cstheme="minorHAnsi" w:hAnsiTheme="minorHAnsi"/>
-          <w:b/>
-          <w:sz w:val="22"/>
-          <w:szCs w:val="22"/>
-          <w:lang w:val="uk-UA"/>
-        </w:rPr>
-        <w:t>3.1. Сторона 1 має право:</w:t>
-      </w:r>
-      <w:r>
-        <w:rPr>
-          <w:rFonts w:eastAsia="Times New Roman" w:cs="Calibri" w:ascii="Calibri" w:hAnsi="Calibri" w:asciiTheme="minorHAnsi" w:cstheme="minorHAnsi" w:hAnsiTheme="minorHAnsi"/>
-          <w:b/>
-          <w:sz w:val="22"/>
-          <w:szCs w:val="22"/>
-          <w:lang w:val="uk-UA"/>
-        </w:rPr>
-        <w:t xml:space="preserve"> </w:t>
-      </w:r>
-    </w:p>
-    <w:p>
-      <w:pPr>
-        <w:pStyle w:val="Normal"/>
-        <w:ind w:firstLine="450"/>
-        <w:jc w:val="both"/>
-        <w:rPr>
-          <w:rFonts w:ascii="Calibri" w:hAnsi="Calibri" w:eastAsia="Times New Roman" w:cs="Calibri" w:asciiTheme="minorHAnsi" w:cstheme="minorHAnsi" w:hAnsiTheme="minorHAnsi"/>
-          <w:sz w:val="22"/>
-          <w:szCs w:val="22"/>
-          <w:lang w:val="uk-UA"/>
-        </w:rPr>
-      </w:pPr>
-      <w:r>
-        <w:rPr>
-          <w:rFonts w:eastAsia="Times New Roman" w:cs="Calibri" w:ascii="Calibri" w:hAnsi="Calibri" w:asciiTheme="minorHAnsi" w:cstheme="minorHAnsi" w:hAnsiTheme="minorHAnsi"/>
-          <w:sz w:val="22"/>
-          <w:szCs w:val="22"/>
-          <w:lang w:val="uk-UA"/>
-        </w:rPr>
-        <w:t>3.1.1. На вчасне отримання плати за доступ, згідно умов даного Договору.</w:t>
-      </w:r>
-    </w:p>
-    <w:p>
-      <w:pPr>
-        <w:pStyle w:val="Normal"/>
-        <w:ind w:firstLine="450"/>
-        <w:jc w:val="both"/>
-        <w:rPr>
-          <w:rFonts w:ascii="Calibri" w:hAnsi="Calibri" w:eastAsia="Times New Roman" w:cs="Calibri" w:asciiTheme="minorHAnsi" w:cstheme="minorHAnsi" w:hAnsiTheme="minorHAnsi"/>
-          <w:sz w:val="22"/>
-          <w:szCs w:val="22"/>
-          <w:lang w:val="uk-UA"/>
-        </w:rPr>
-      </w:pPr>
+        <w:t>Права та обов’язки сторін</w:t>
+      </w:r>
+    </w:p>
+    <w:p>
+      <w:pPr>
+        <w:pStyle w:val="ListParagraph"/>
+        <w:numPr>
+          <w:ilvl w:val="1"/>
+          <w:numId w:val="1"/>
+        </w:numPr>
+        <w:ind w:hanging="432" w:left="792" w:right="142"/>
+        <w:jc w:val="left"/>
+        <w:rPr>
+          <w:rFonts w:ascii="Calibri" w:hAnsi="Calibri" w:cs="Calibri" w:asciiTheme="minorHAnsi" w:cstheme="minorHAnsi" w:hAnsiTheme="minorHAnsi"/>
+          <w:b/>
+          <w:sz w:val="22"/>
+          <w:szCs w:val="22"/>
+          <w:lang w:val="uk-UA"/>
+        </w:rPr>
+      </w:pPr>
+      <w:r>
+        <w:rPr>
+          <w:rFonts w:cs="Calibri" w:ascii="Calibri" w:hAnsi="Calibri" w:asciiTheme="minorHAnsi" w:cstheme="minorHAnsi" w:hAnsiTheme="minorHAnsi"/>
+          <w:b/>
+          <w:sz w:val="22"/>
+          <w:szCs w:val="22"/>
+          <w:lang w:val="uk-UA"/>
+        </w:rPr>
+        <w:t xml:space="preserve">Сторона 1 має право: </w:t>
+      </w:r>
+    </w:p>
+    <w:p>
+      <w:pPr>
+        <w:pStyle w:val="ListParagraph"/>
+        <w:numPr>
+          <w:ilvl w:val="2"/>
+          <w:numId w:val="1"/>
+        </w:numPr>
+        <w:ind w:hanging="504" w:left="1224" w:right="142"/>
+        <w:jc w:val="left"/>
+        <w:rPr>
+          <w:rFonts w:ascii="Calibri" w:hAnsi="Calibri" w:cs="Calibri" w:asciiTheme="minorHAnsi" w:cstheme="minorHAnsi" w:hAnsiTheme="minorHAnsi"/>
+          <w:b/>
+          <w:sz w:val="22"/>
+          <w:szCs w:val="22"/>
+          <w:lang w:val="uk-UA"/>
+        </w:rPr>
+      </w:pPr>
+      <w:r>
+        <w:rPr>
+          <w:rFonts w:cs="Calibri" w:ascii="Calibri" w:hAnsi="Calibri" w:asciiTheme="minorHAnsi" w:cstheme="minorHAnsi" w:hAnsiTheme="minorHAnsi"/>
+          <w:sz w:val="22"/>
+          <w:szCs w:val="22"/>
+          <w:lang w:val="uk-UA"/>
+        </w:rPr>
+        <w:t>На вчасне отримання плати за доступ, згідно умов даного Договору.</w:t>
+      </w:r>
       <w:bookmarkStart w:id="0" w:name="n123"/>
       <w:bookmarkEnd w:id="0"/>
-      <w:r>
-        <w:rPr>
-          <w:rFonts w:eastAsia="Times New Roman" w:cs="Calibri" w:ascii="Calibri" w:hAnsi="Calibri" w:asciiTheme="minorHAnsi" w:cstheme="minorHAnsi" w:hAnsiTheme="minorHAnsi"/>
-          <w:sz w:val="22"/>
-          <w:szCs w:val="22"/>
-          <w:lang w:val="uk-UA"/>
-        </w:rPr>
-        <w:t xml:space="preserve">3.1.2. На отримання інформації щодо термінів проведення монтажних та експлуатаційних робіт засобів </w:t>
+    </w:p>
+    <w:p>
+      <w:pPr>
+        <w:pStyle w:val="ListParagraph"/>
+        <w:numPr>
+          <w:ilvl w:val="2"/>
+          <w:numId w:val="1"/>
+        </w:numPr>
+        <w:ind w:hanging="504" w:left="1224" w:right="142"/>
+        <w:jc w:val="left"/>
+        <w:rPr>
+          <w:rFonts w:ascii="Calibri" w:hAnsi="Calibri" w:cs="Calibri" w:asciiTheme="minorHAnsi" w:cstheme="minorHAnsi" w:hAnsiTheme="minorHAnsi"/>
+          <w:b/>
+          <w:sz w:val="22"/>
+          <w:szCs w:val="22"/>
+          <w:lang w:val="uk-UA"/>
+        </w:rPr>
+      </w:pPr>
+      <w:r>
+        <w:rPr>
+          <w:rFonts w:cs="Calibri" w:ascii="Calibri" w:hAnsi="Calibri" w:asciiTheme="minorHAnsi" w:cstheme="minorHAnsi" w:hAnsiTheme="minorHAnsi"/>
+          <w:sz w:val="22"/>
+          <w:szCs w:val="22"/>
+          <w:lang w:val="uk-UA"/>
+        </w:rPr>
+        <w:t xml:space="preserve">На отримання інформації щодо термінів проведення монтажних та експлуатаційних робіт засобів </w:t>
       </w:r>
       <w:r>
         <w:rPr>
@@ -1310,137 +1401,179 @@
       </w:r>
       <w:r>
         <w:rPr>
-          <w:rFonts w:eastAsia="Times New Roman" w:cs="Calibri" w:ascii="Calibri" w:hAnsi="Calibri" w:asciiTheme="minorHAnsi" w:cstheme="minorHAnsi" w:hAnsiTheme="minorHAnsi"/>
+          <w:rFonts w:cs="Calibri" w:ascii="Calibri" w:hAnsi="Calibri" w:asciiTheme="minorHAnsi" w:cstheme="minorHAnsi" w:hAnsiTheme="minorHAnsi"/>
           <w:sz w:val="22"/>
           <w:szCs w:val="22"/>
           <w:lang w:val="uk-UA"/>
         </w:rPr>
         <w:t>, зокрема робіт, пов’язаних з необхідністю здійснення відключення електричних мереж та/або нагляду персоналом Сторони 1.</w:t>
       </w:r>
-    </w:p>
-    <w:p>
-      <w:pPr>
-        <w:pStyle w:val="Normal"/>
-        <w:ind w:firstLine="450"/>
-        <w:jc w:val="both"/>
-        <w:rPr>
-          <w:rFonts w:ascii="Calibri" w:hAnsi="Calibri" w:eastAsia="Times New Roman" w:cs="Calibri" w:asciiTheme="minorHAnsi" w:cstheme="minorHAnsi" w:hAnsiTheme="minorHAnsi"/>
-          <w:sz w:val="22"/>
-          <w:szCs w:val="22"/>
-          <w:lang w:val="uk-UA"/>
-        </w:rPr>
-      </w:pPr>
       <w:bookmarkStart w:id="1" w:name="n125"/>
       <w:bookmarkEnd w:id="1"/>
-      <w:r>
-        <w:rPr>
-          <w:rFonts w:eastAsia="Times New Roman" w:cs="Calibri" w:ascii="Calibri" w:hAnsi="Calibri" w:asciiTheme="minorHAnsi" w:cstheme="minorHAnsi" w:hAnsiTheme="minorHAnsi"/>
-          <w:sz w:val="22"/>
-          <w:szCs w:val="22"/>
-          <w:lang w:val="uk-UA"/>
-        </w:rPr>
-        <w:t>3.1.3. Перевіряти хід виконання Стороною 2 робіт, відповідно до цього Договору;</w:t>
-      </w:r>
-    </w:p>
-    <w:p>
-      <w:pPr>
-        <w:pStyle w:val="Normal"/>
-        <w:ind w:firstLine="450"/>
-        <w:jc w:val="both"/>
-        <w:rPr>
-          <w:rFonts w:ascii="Calibri" w:hAnsi="Calibri" w:eastAsia="Times New Roman" w:cs="Calibri" w:asciiTheme="minorHAnsi" w:cstheme="minorHAnsi" w:hAnsiTheme="minorHAnsi"/>
-          <w:sz w:val="22"/>
-          <w:szCs w:val="22"/>
-          <w:lang w:val="uk-UA"/>
-        </w:rPr>
-      </w:pPr>
-      <w:r>
-        <w:rPr>
-          <w:rFonts w:eastAsia="Times New Roman" w:cs="Calibri" w:ascii="Calibri" w:hAnsi="Calibri" w:asciiTheme="minorHAnsi" w:cstheme="minorHAnsi" w:hAnsiTheme="minorHAnsi"/>
-          <w:sz w:val="22"/>
-          <w:szCs w:val="22"/>
-          <w:lang w:val="uk-UA"/>
-        </w:rPr>
-        <w:t>3.1.4. Вимагати від Сторони 2 у порядку, встановленому цим Договором, усунення порушень, виявлених за результатами перевірки виконання робіт, що здійснюється відповідно до цього Договору;</w:t>
-      </w:r>
-    </w:p>
-    <w:p>
-      <w:pPr>
-        <w:pStyle w:val="Normal"/>
-        <w:ind w:firstLine="426"/>
-        <w:jc w:val="both"/>
-        <w:rPr>
-          <w:rFonts w:ascii="Calibri" w:hAnsi="Calibri" w:cs="Calibri" w:asciiTheme="minorHAnsi" w:cstheme="minorHAnsi" w:hAnsiTheme="minorHAnsi"/>
-          <w:sz w:val="22"/>
-          <w:szCs w:val="22"/>
-          <w:lang w:val="uk-UA"/>
-        </w:rPr>
-      </w:pPr>
-      <w:r>
-        <w:rPr>
-          <w:rFonts w:cs="Calibri" w:ascii="Calibri" w:hAnsi="Calibri" w:asciiTheme="minorHAnsi" w:cstheme="minorHAnsi" w:hAnsiTheme="minorHAnsi"/>
-          <w:sz w:val="22"/>
-          <w:szCs w:val="22"/>
-          <w:lang w:val="uk-UA"/>
-        </w:rPr>
-        <w:t>3.1.5. Контролювати дотримання вимог охорони праці при проведені робіт, вимагати їхнього призупинення при виникненні небезпечних ситуацій.</w:t>
-      </w:r>
-    </w:p>
-    <w:p>
-      <w:pPr>
-        <w:pStyle w:val="Normal"/>
-        <w:ind w:firstLine="450"/>
-        <w:jc w:val="both"/>
-        <w:rPr>
-          <w:rFonts w:ascii="Calibri" w:hAnsi="Calibri" w:eastAsia="Times New Roman" w:cs="Calibri" w:asciiTheme="minorHAnsi" w:cstheme="minorHAnsi" w:hAnsiTheme="minorHAnsi"/>
-          <w:b/>
-          <w:sz w:val="22"/>
-          <w:szCs w:val="22"/>
-          <w:lang w:val="uk-UA"/>
-        </w:rPr>
-      </w:pPr>
+    </w:p>
+    <w:p>
+      <w:pPr>
+        <w:pStyle w:val="ListParagraph"/>
+        <w:numPr>
+          <w:ilvl w:val="2"/>
+          <w:numId w:val="1"/>
+        </w:numPr>
+        <w:ind w:hanging="504" w:left="1224" w:right="142"/>
+        <w:jc w:val="left"/>
+        <w:rPr>
+          <w:rFonts w:ascii="Calibri" w:hAnsi="Calibri" w:cs="Calibri" w:asciiTheme="minorHAnsi" w:cstheme="minorHAnsi" w:hAnsiTheme="minorHAnsi"/>
+          <w:b/>
+          <w:sz w:val="22"/>
+          <w:szCs w:val="22"/>
+          <w:lang w:val="uk-UA"/>
+        </w:rPr>
+      </w:pPr>
+      <w:r>
+        <w:rPr>
+          <w:rFonts w:cs="Calibri" w:ascii="Calibri" w:hAnsi="Calibri" w:asciiTheme="minorHAnsi" w:cstheme="minorHAnsi" w:hAnsiTheme="minorHAnsi"/>
+          <w:sz w:val="22"/>
+          <w:szCs w:val="22"/>
+          <w:lang w:val="uk-UA"/>
+        </w:rPr>
+        <w:t>Перевіряти хід виконання Стороною 2 робіт, відповідно до цього Договору;</w:t>
+      </w:r>
+    </w:p>
+    <w:p>
+      <w:pPr>
+        <w:pStyle w:val="ListParagraph"/>
+        <w:numPr>
+          <w:ilvl w:val="2"/>
+          <w:numId w:val="1"/>
+        </w:numPr>
+        <w:ind w:hanging="504" w:left="1224" w:right="142"/>
+        <w:jc w:val="left"/>
+        <w:rPr>
+          <w:rFonts w:ascii="Calibri" w:hAnsi="Calibri" w:cs="Calibri" w:asciiTheme="minorHAnsi" w:cstheme="minorHAnsi" w:hAnsiTheme="minorHAnsi"/>
+          <w:b/>
+          <w:sz w:val="22"/>
+          <w:szCs w:val="22"/>
+          <w:lang w:val="uk-UA"/>
+        </w:rPr>
+      </w:pPr>
+      <w:r>
+        <w:rPr>
+          <w:rFonts w:cs="Calibri" w:ascii="Calibri" w:hAnsi="Calibri" w:asciiTheme="minorHAnsi" w:cstheme="minorHAnsi" w:hAnsiTheme="minorHAnsi"/>
+          <w:sz w:val="22"/>
+          <w:szCs w:val="22"/>
+          <w:lang w:val="uk-UA"/>
+        </w:rPr>
+        <w:t>Вимагати від Сторони 2 у порядку, встановленому цим Договором, усунення порушень, виявлених за результатами перевірки виконання робіт, що здійснюється відповідно до цього Договору;</w:t>
+      </w:r>
+    </w:p>
+    <w:p>
+      <w:pPr>
+        <w:pStyle w:val="ListParagraph"/>
+        <w:numPr>
+          <w:ilvl w:val="2"/>
+          <w:numId w:val="1"/>
+        </w:numPr>
+        <w:ind w:hanging="504" w:left="1224" w:right="142"/>
+        <w:jc w:val="left"/>
+        <w:rPr>
+          <w:rFonts w:ascii="Calibri" w:hAnsi="Calibri" w:cs="Calibri" w:asciiTheme="minorHAnsi" w:cstheme="minorHAnsi" w:hAnsiTheme="minorHAnsi"/>
+          <w:b/>
+          <w:sz w:val="22"/>
+          <w:szCs w:val="22"/>
+          <w:lang w:val="uk-UA"/>
+        </w:rPr>
+      </w:pPr>
+      <w:r>
+        <w:rPr>
+          <w:rFonts w:cs="Calibri" w:ascii="Calibri" w:hAnsi="Calibri" w:asciiTheme="minorHAnsi" w:cstheme="minorHAnsi" w:hAnsiTheme="minorHAnsi"/>
+          <w:sz w:val="22"/>
+          <w:szCs w:val="22"/>
+          <w:lang w:val="uk-UA"/>
+        </w:rPr>
+        <w:t>Контролювати дотримання вимог охорони праці при проведені робіт, вимагати їхнього призупинення при виникненні небезпечних ситуацій.</w:t>
+      </w:r>
       <w:bookmarkStart w:id="2" w:name="n131"/>
       <w:bookmarkEnd w:id="2"/>
-      <w:r>
-        <w:rPr>
-          <w:rFonts w:eastAsia="Times New Roman" w:cs="Calibri" w:ascii="Calibri" w:hAnsi="Calibri" w:asciiTheme="minorHAnsi" w:cstheme="minorHAnsi" w:hAnsiTheme="minorHAnsi"/>
-          <w:b/>
-          <w:sz w:val="22"/>
-          <w:szCs w:val="22"/>
-          <w:lang w:val="uk-UA"/>
-        </w:rPr>
-        <w:t>3.2. Сторона 1 зобов’язана:</w:t>
-      </w:r>
-    </w:p>
-    <w:p>
-      <w:pPr>
-        <w:pStyle w:val="Normal"/>
-        <w:ind w:firstLine="450"/>
-        <w:jc w:val="both"/>
+    </w:p>
+    <w:p>
+      <w:pPr>
+        <w:pStyle w:val="ListParagraph"/>
+        <w:numPr>
+          <w:ilvl w:val="1"/>
+          <w:numId w:val="1"/>
+        </w:numPr>
+        <w:ind w:hanging="432" w:left="792" w:right="142"/>
+        <w:jc w:val="left"/>
+        <w:rPr>
+          <w:rFonts w:ascii="Calibri" w:hAnsi="Calibri" w:cs="Calibri" w:asciiTheme="minorHAnsi" w:cstheme="minorHAnsi" w:hAnsiTheme="minorHAnsi"/>
+          <w:b/>
+          <w:sz w:val="22"/>
+          <w:szCs w:val="22"/>
+          <w:lang w:val="uk-UA"/>
+        </w:rPr>
+      </w:pPr>
+      <w:r>
+        <w:rPr>
+          <w:rFonts w:cs="Calibri" w:ascii="Calibri" w:hAnsi="Calibri" w:asciiTheme="minorHAnsi" w:cstheme="minorHAnsi" w:hAnsiTheme="minorHAnsi"/>
+          <w:b/>
+          <w:sz w:val="22"/>
+          <w:szCs w:val="22"/>
+          <w:lang w:val="uk-UA"/>
+        </w:rPr>
+        <w:t>Сторона 1 зобов’язана:</w:t>
+      </w:r>
+    </w:p>
+    <w:p>
+      <w:pPr>
+        <w:pStyle w:val="ListParagraph"/>
+        <w:numPr>
+          <w:ilvl w:val="2"/>
+          <w:numId w:val="1"/>
+        </w:numPr>
+        <w:ind w:hanging="504" w:left="1224" w:right="142"/>
+        <w:jc w:val="left"/>
         <w:rPr>
           <w:rStyle w:val="FontStyle13"/>
           <w:rFonts w:ascii="Calibri" w:hAnsi="Calibri" w:cs="Calibri" w:asciiTheme="minorHAnsi" w:cstheme="minorHAnsi" w:hAnsiTheme="minorHAnsi"/>
+          <w:b/>
+          <w:szCs w:val="22"/>
+          <w:lang w:val="uk-UA"/>
+        </w:rPr>
+      </w:pPr>
+      <w:r>
+        <w:rPr>
+          <w:rFonts w:cs="Calibri" w:ascii="Calibri" w:hAnsi="Calibri" w:asciiTheme="minorHAnsi" w:cstheme="minorHAnsi" w:hAnsiTheme="minorHAnsi"/>
+          <w:sz w:val="22"/>
+          <w:szCs w:val="22"/>
+          <w:lang w:val="uk-UA"/>
+        </w:rPr>
+        <w:t>Повідомляти Сторону 2 про проведення капітального ремонту чи реконструкції елементів</w:t>
+      </w:r>
+      <w:r>
+        <w:rPr>
+          <w:rFonts w:cs="Calibri" w:ascii="Calibri" w:hAnsi="Calibri" w:asciiTheme="minorHAnsi" w:cstheme="minorHAnsi" w:hAnsiTheme="minorHAnsi"/>
+          <w:sz w:val="22"/>
           <w:szCs w:val="22"/>
           <w:lang w:val="uk-UA" w:eastAsia="uk-UA"/>
         </w:rPr>
-      </w:pPr>
-      <w:r>
-        <w:rPr>
-          <w:rFonts w:cs="Calibri" w:ascii="Calibri" w:hAnsi="Calibri" w:asciiTheme="minorHAnsi" w:cstheme="minorHAnsi" w:hAnsiTheme="minorHAnsi"/>
-          <w:sz w:val="22"/>
-          <w:szCs w:val="22"/>
-          <w:lang w:val="uk-UA"/>
-        </w:rPr>
-        <w:t>3.2.1. Повідомляти Сторону 2 про проведення капітального ремонту чи реконструкції елементів</w:t>
-      </w:r>
-      <w:r>
-        <w:rPr>
-          <w:rFonts w:cs="Calibri" w:ascii="Calibri" w:hAnsi="Calibri" w:asciiTheme="minorHAnsi" w:cstheme="minorHAnsi" w:hAnsiTheme="minorHAnsi"/>
-          <w:sz w:val="22"/>
+        <w:t xml:space="preserve"> інфраструктури об’єкта будівництва</w:t>
+      </w:r>
+      <w:r>
+        <w:rPr>
+          <w:rStyle w:val="FontStyle13"/>
+          <w:rFonts w:cs="Calibri" w:ascii="Calibri" w:hAnsi="Calibri" w:asciiTheme="minorHAnsi" w:cstheme="minorHAnsi" w:hAnsiTheme="minorHAnsi"/>
           <w:szCs w:val="22"/>
           <w:lang w:val="uk-UA" w:eastAsia="uk-UA"/>
         </w:rPr>
-        <w:t xml:space="preserve"> інфраструктури об’єкта будівництва</w:t>
+        <w:t xml:space="preserve"> </w:t>
+      </w:r>
+      <w:r>
+        <w:rPr>
+          <w:rFonts w:cs="Calibri" w:ascii="Calibri" w:hAnsi="Calibri" w:asciiTheme="minorHAnsi" w:cstheme="minorHAnsi" w:hAnsiTheme="minorHAnsi"/>
+          <w:sz w:val="22"/>
+          <w:szCs w:val="22"/>
+          <w:lang w:val="uk-UA"/>
+        </w:rPr>
+        <w:t xml:space="preserve">з розміщеними технічними засобами </w:t>
       </w:r>
       <w:r>
         <w:rPr>
@@ -1449,71 +1582,63 @@
           <w:szCs w:val="22"/>
           <w:lang w:val="uk-UA" w:eastAsia="uk-UA"/>
         </w:rPr>
-        <w:t xml:space="preserve"> </w:t>
-      </w:r>
-      <w:r>
-        <w:rPr>
-          <w:rFonts w:cs="Calibri" w:ascii="Calibri" w:hAnsi="Calibri" w:asciiTheme="minorHAnsi" w:cstheme="minorHAnsi" w:hAnsiTheme="minorHAnsi"/>
-          <w:sz w:val="22"/>
-          <w:szCs w:val="22"/>
-          <w:lang w:val="uk-UA"/>
-        </w:rPr>
-        <w:t xml:space="preserve">з розміщеними технічними засобами </w:t>
-      </w:r>
-      <w:r>
-        <w:rPr>
-          <w:rStyle w:val="FontStyle13"/>
-          <w:rFonts w:cs="Calibri" w:ascii="Calibri" w:hAnsi="Calibri" w:asciiTheme="minorHAnsi" w:cstheme="minorHAnsi" w:hAnsiTheme="minorHAnsi"/>
-          <w:szCs w:val="22"/>
-          <w:lang w:val="uk-UA" w:eastAsia="uk-UA"/>
-        </w:rPr>
         <w:t>електронних комунікацій не пізніше, ніж за десять робочих днів до початку проведення ремонту чи реконструкції.</w:t>
       </w:r>
     </w:p>
     <w:p>
       <w:pPr>
-        <w:pStyle w:val="Normal"/>
-        <w:ind w:firstLine="450"/>
-        <w:jc w:val="both"/>
-        <w:rPr>
-          <w:rFonts w:ascii="Calibri" w:hAnsi="Calibri" w:eastAsia="Times New Roman" w:cs="Calibri" w:asciiTheme="minorHAnsi" w:cstheme="minorHAnsi" w:hAnsiTheme="minorHAnsi"/>
-          <w:sz w:val="22"/>
-          <w:szCs w:val="22"/>
-          <w:lang w:val="uk-UA"/>
-        </w:rPr>
-      </w:pPr>
-      <w:r>
-        <w:rPr>
-          <w:rFonts w:cs="Calibri" w:ascii="Calibri" w:hAnsi="Calibri" w:asciiTheme="minorHAnsi" w:cstheme="minorHAnsi" w:hAnsiTheme="minorHAnsi"/>
-          <w:sz w:val="22"/>
-          <w:szCs w:val="22"/>
-          <w:lang w:val="uk-UA"/>
-        </w:rPr>
-        <w:t>3.2.2. Забезпечити Стороні 2 доступ до інформації щодо планів виконання робіт на об’єктах доступу, що потребують відключення від електричної енергії технічних засобів Сторони 2 або перемикання в електричних мережах.</w:t>
-      </w:r>
-    </w:p>
-    <w:p>
-      <w:pPr>
-        <w:pStyle w:val="Normal"/>
-        <w:ind w:firstLine="450"/>
-        <w:jc w:val="both"/>
-        <w:rPr>
-          <w:rFonts w:ascii="Calibri" w:hAnsi="Calibri" w:eastAsia="Times New Roman" w:cs="Calibri" w:asciiTheme="minorHAnsi" w:cstheme="minorHAnsi" w:hAnsiTheme="minorHAnsi"/>
-          <w:sz w:val="22"/>
-          <w:szCs w:val="22"/>
-          <w:lang w:val="uk-UA"/>
-        </w:rPr>
-      </w:pPr>
+        <w:pStyle w:val="ListParagraph"/>
+        <w:numPr>
+          <w:ilvl w:val="2"/>
+          <w:numId w:val="1"/>
+        </w:numPr>
+        <w:ind w:hanging="504" w:left="1224" w:right="142"/>
+        <w:jc w:val="left"/>
+        <w:rPr>
+          <w:rFonts w:ascii="Calibri" w:hAnsi="Calibri" w:cs="Calibri" w:asciiTheme="minorHAnsi" w:cstheme="minorHAnsi" w:hAnsiTheme="minorHAnsi"/>
+          <w:b/>
+          <w:sz w:val="22"/>
+          <w:szCs w:val="22"/>
+          <w:lang w:val="uk-UA"/>
+        </w:rPr>
+      </w:pPr>
+      <w:r>
+        <w:rPr>
+          <w:rFonts w:cs="Calibri" w:ascii="Calibri" w:hAnsi="Calibri" w:asciiTheme="minorHAnsi" w:cstheme="minorHAnsi" w:hAnsiTheme="minorHAnsi"/>
+          <w:sz w:val="22"/>
+          <w:szCs w:val="22"/>
+          <w:lang w:val="uk-UA"/>
+        </w:rPr>
+        <w:t>Забезпечити Стороні 2 доступ до інформації щодо планів виконання робіт на об’єктах доступу, що потребують відключення від електричної енергії технічних засобів Сторони 2 або перемикання в електричних мережах.</w:t>
+      </w:r>
       <w:bookmarkStart w:id="3" w:name="n132"/>
       <w:bookmarkEnd w:id="3"/>
-      <w:r>
-        <w:rPr>
-          <w:rFonts w:eastAsia="Times New Roman" w:cs="Calibri" w:ascii="Calibri" w:hAnsi="Calibri" w:asciiTheme="minorHAnsi" w:cstheme="minorHAnsi" w:hAnsiTheme="minorHAnsi"/>
-          <w:sz w:val="22"/>
-          <w:szCs w:val="22"/>
-          <w:lang w:val="uk-UA"/>
-        </w:rPr>
-        <w:t xml:space="preserve">3.2.3. Надавати Стороні 2, відповідно до цього Договору, безперешкодний доступ до всіх технічних засобів </w:t>
+    </w:p>
+    <w:p>
+      <w:pPr>
+        <w:pStyle w:val="ListParagraph"/>
+        <w:numPr>
+          <w:ilvl w:val="2"/>
+          <w:numId w:val="1"/>
+        </w:numPr>
+        <w:ind w:hanging="504" w:left="1224" w:right="142"/>
+        <w:jc w:val="left"/>
+        <w:rPr>
+          <w:rFonts w:ascii="Calibri" w:hAnsi="Calibri" w:cs="Calibri" w:asciiTheme="minorHAnsi" w:cstheme="minorHAnsi" w:hAnsiTheme="minorHAnsi"/>
+          <w:b/>
+          <w:sz w:val="22"/>
+          <w:szCs w:val="22"/>
+          <w:lang w:val="uk-UA"/>
+        </w:rPr>
+      </w:pPr>
+      <w:r>
+        <w:rPr>
+          <w:rFonts w:cs="Calibri" w:ascii="Calibri" w:hAnsi="Calibri" w:asciiTheme="minorHAnsi" w:cstheme="minorHAnsi" w:hAnsiTheme="minorHAnsi"/>
+          <w:sz w:val="22"/>
+          <w:szCs w:val="22"/>
+          <w:lang w:val="uk-UA"/>
+        </w:rPr>
+        <w:t xml:space="preserve">Надавати Стороні 2, відповідно до цього Договору, безперешкодний доступ до всіх технічних засобів </w:t>
       </w:r>
       <w:r>
         <w:rPr>
@@ -1526,40 +1651,45 @@
       </w:r>
       <w:r>
         <w:rPr>
-          <w:rFonts w:eastAsia="Times New Roman" w:cs="Calibri" w:ascii="Calibri" w:hAnsi="Calibri" w:asciiTheme="minorHAnsi" w:cstheme="minorHAnsi" w:hAnsiTheme="minorHAnsi"/>
+          <w:rFonts w:cs="Calibri" w:ascii="Calibri" w:hAnsi="Calibri" w:asciiTheme="minorHAnsi" w:cstheme="minorHAnsi" w:hAnsiTheme="minorHAnsi"/>
           <w:sz w:val="22"/>
           <w:szCs w:val="22"/>
           <w:lang w:val="uk-UA"/>
         </w:rPr>
         <w:t xml:space="preserve"> Сторони 2, розміщених на елементах інфраструктури об’єкта доступу;</w:t>
       </w:r>
-    </w:p>
-    <w:p>
-      <w:pPr>
-        <w:pStyle w:val="Normal"/>
-        <w:ind w:firstLine="450"/>
-        <w:jc w:val="both"/>
-        <w:rPr>
-          <w:rFonts w:ascii="Calibri" w:hAnsi="Calibri" w:eastAsia="Times New Roman" w:cs="Calibri" w:asciiTheme="minorHAnsi" w:cstheme="minorHAnsi" w:hAnsiTheme="minorHAnsi"/>
-          <w:sz w:val="22"/>
-          <w:szCs w:val="22"/>
-          <w:lang w:val="uk-UA"/>
-        </w:rPr>
-      </w:pPr>
       <w:bookmarkStart w:id="4" w:name="n135"/>
       <w:bookmarkStart w:id="5" w:name="n134"/>
       <w:bookmarkStart w:id="6" w:name="n133"/>
       <w:bookmarkEnd w:id="4"/>
       <w:bookmarkEnd w:id="5"/>
       <w:bookmarkEnd w:id="6"/>
-      <w:r>
-        <w:rPr>
-          <w:rFonts w:eastAsia="Times New Roman" w:cs="Calibri" w:ascii="Calibri" w:hAnsi="Calibri" w:asciiTheme="minorHAnsi" w:cstheme="minorHAnsi" w:hAnsiTheme="minorHAnsi"/>
-          <w:sz w:val="22"/>
-          <w:szCs w:val="22"/>
-          <w:lang w:val="uk-UA"/>
-        </w:rPr>
-        <w:t xml:space="preserve">3.2.4. Забезпечувати можливість електроживлення технічних засобів </w:t>
+    </w:p>
+    <w:p>
+      <w:pPr>
+        <w:pStyle w:val="ListParagraph"/>
+        <w:numPr>
+          <w:ilvl w:val="2"/>
+          <w:numId w:val="1"/>
+        </w:numPr>
+        <w:ind w:hanging="504" w:left="1224" w:right="142"/>
+        <w:jc w:val="left"/>
+        <w:rPr>
+          <w:rFonts w:ascii="Calibri" w:hAnsi="Calibri" w:cs="Calibri" w:asciiTheme="minorHAnsi" w:cstheme="minorHAnsi" w:hAnsiTheme="minorHAnsi"/>
+          <w:b/>
+          <w:sz w:val="22"/>
+          <w:szCs w:val="22"/>
+          <w:lang w:val="uk-UA"/>
+        </w:rPr>
+      </w:pPr>
+      <w:r>
+        <w:rPr>
+          <w:rFonts w:cs="Calibri" w:ascii="Calibri" w:hAnsi="Calibri" w:asciiTheme="minorHAnsi" w:cstheme="minorHAnsi" w:hAnsiTheme="minorHAnsi"/>
+          <w:sz w:val="22"/>
+          <w:szCs w:val="22"/>
+          <w:lang w:val="uk-UA"/>
+        </w:rPr>
+        <w:t xml:space="preserve">Забезпечувати можливість електроживлення технічних засобів </w:t>
       </w:r>
       <w:r>
         <w:rPr>
@@ -1572,7 +1702,7 @@
       </w:r>
       <w:r>
         <w:rPr>
-          <w:rFonts w:eastAsia="Times New Roman" w:cs="Calibri" w:ascii="Calibri" w:hAnsi="Calibri" w:asciiTheme="minorHAnsi" w:cstheme="minorHAnsi" w:hAnsiTheme="minorHAnsi"/>
+          <w:rFonts w:cs="Calibri" w:ascii="Calibri" w:hAnsi="Calibri" w:asciiTheme="minorHAnsi" w:cstheme="minorHAnsi" w:hAnsiTheme="minorHAnsi"/>
           <w:sz w:val="22"/>
           <w:szCs w:val="22"/>
           <w:lang w:val="uk-UA"/>
@@ -1590,526 +1720,1182 @@
       </w:r>
       <w:r>
         <w:rPr>
-          <w:rFonts w:eastAsia="Times New Roman" w:cs="Calibri" w:ascii="Calibri" w:hAnsi="Calibri" w:asciiTheme="minorHAnsi" w:cstheme="minorHAnsi" w:hAnsiTheme="minorHAnsi"/>
+          <w:rFonts w:cs="Calibri" w:ascii="Calibri" w:hAnsi="Calibri" w:asciiTheme="minorHAnsi" w:cstheme="minorHAnsi" w:hAnsiTheme="minorHAnsi"/>
           <w:sz w:val="22"/>
           <w:szCs w:val="22"/>
           <w:lang w:val="uk-UA"/>
         </w:rPr>
         <w:t xml:space="preserve"> до електромереж, згідно із законодавством;</w:t>
       </w:r>
-    </w:p>
-    <w:p>
-      <w:pPr>
-        <w:pStyle w:val="Normal"/>
-        <w:ind w:firstLine="426"/>
-        <w:jc w:val="both"/>
-        <w:rPr>
-          <w:rFonts w:ascii="Calibri" w:hAnsi="Calibri" w:cs="Calibri" w:asciiTheme="minorHAnsi" w:cstheme="minorHAnsi" w:hAnsiTheme="minorHAnsi"/>
-          <w:b/>
-          <w:sz w:val="22"/>
-          <w:szCs w:val="22"/>
-          <w:lang w:val="uk-UA"/>
-        </w:rPr>
-      </w:pPr>
       <w:bookmarkStart w:id="7" w:name="n136"/>
       <w:bookmarkEnd w:id="7"/>
-      <w:r>
-        <w:rPr>
-          <w:rFonts w:cs="Calibri" w:ascii="Calibri" w:hAnsi="Calibri" w:asciiTheme="minorHAnsi" w:cstheme="minorHAnsi" w:hAnsiTheme="minorHAnsi"/>
-          <w:b/>
-          <w:sz w:val="22"/>
-          <w:szCs w:val="22"/>
-          <w:lang w:val="uk-UA"/>
-        </w:rPr>
-        <w:t xml:space="preserve">3.3 Сторона 2 має право: </w:t>
+    </w:p>
+    <w:p>
+      <w:pPr>
+        <w:pStyle w:val="ListParagraph"/>
+        <w:numPr>
+          <w:ilvl w:val="1"/>
+          <w:numId w:val="1"/>
+        </w:numPr>
+        <w:ind w:hanging="432" w:left="792" w:right="142"/>
+        <w:jc w:val="left"/>
+        <w:rPr>
+          <w:rFonts w:ascii="Calibri" w:hAnsi="Calibri" w:cs="Calibri" w:asciiTheme="minorHAnsi" w:cstheme="minorHAnsi" w:hAnsiTheme="minorHAnsi"/>
+          <w:b/>
+          <w:sz w:val="22"/>
+          <w:szCs w:val="22"/>
+          <w:lang w:val="uk-UA"/>
+        </w:rPr>
+      </w:pPr>
+      <w:r>
+        <w:rPr>
+          <w:rFonts w:cs="Calibri" w:ascii="Calibri" w:hAnsi="Calibri" w:asciiTheme="minorHAnsi" w:cstheme="minorHAnsi" w:hAnsiTheme="minorHAnsi"/>
+          <w:b/>
+          <w:sz w:val="22"/>
+          <w:szCs w:val="22"/>
+          <w:lang w:val="uk-UA"/>
+        </w:rPr>
+        <w:t>Сторона 2 має право:</w:t>
+      </w:r>
+    </w:p>
+    <w:p>
+      <w:pPr>
+        <w:pStyle w:val="ListParagraph"/>
+        <w:numPr>
+          <w:ilvl w:val="2"/>
+          <w:numId w:val="1"/>
+        </w:numPr>
+        <w:ind w:hanging="504" w:left="1224" w:right="142"/>
+        <w:jc w:val="left"/>
+        <w:rPr>
+          <w:rFonts w:ascii="Calibri" w:hAnsi="Calibri" w:cs="Calibri" w:asciiTheme="minorHAnsi" w:cstheme="minorHAnsi" w:hAnsiTheme="minorHAnsi"/>
+          <w:b/>
+          <w:sz w:val="22"/>
+          <w:szCs w:val="22"/>
+          <w:lang w:val="uk-UA"/>
+        </w:rPr>
+      </w:pPr>
+      <w:r>
+        <w:rPr>
+          <w:rFonts w:cs="Calibri" w:ascii="Calibri" w:hAnsi="Calibri" w:asciiTheme="minorHAnsi" w:cstheme="minorHAnsi" w:hAnsiTheme="minorHAnsi"/>
+          <w:sz w:val="22"/>
+          <w:szCs w:val="22"/>
+          <w:lang w:val="uk-UA"/>
+        </w:rPr>
+        <w:t>Після укладення Договору з доступу Сторона 2 має право:</w:t>
+      </w:r>
+    </w:p>
+    <w:p>
+      <w:pPr>
+        <w:pStyle w:val="ListParagraph"/>
+        <w:numPr>
+          <w:ilvl w:val="0"/>
+          <w:numId w:val="2"/>
+        </w:numPr>
+        <w:ind w:hanging="360" w:left="1584" w:right="142"/>
+        <w:rPr>
+          <w:rFonts w:ascii="Calibri" w:hAnsi="Calibri" w:cs="Calibri" w:asciiTheme="minorHAnsi" w:cstheme="minorHAnsi" w:hAnsiTheme="minorHAnsi"/>
+          <w:sz w:val="22"/>
+          <w:szCs w:val="22"/>
+          <w:lang w:val="uk-UA"/>
+        </w:rPr>
+      </w:pPr>
+      <w:bookmarkStart w:id="8" w:name="n142"/>
+      <w:bookmarkEnd w:id="8"/>
+      <w:r>
+        <w:rPr>
+          <w:rFonts w:cs="Calibri" w:ascii="Calibri" w:hAnsi="Calibri" w:asciiTheme="minorHAnsi" w:cstheme="minorHAnsi" w:hAnsiTheme="minorHAnsi"/>
+          <w:sz w:val="22"/>
+          <w:szCs w:val="22"/>
+          <w:lang w:val="uk-UA"/>
+        </w:rPr>
+        <w:t xml:space="preserve">на безперешкодний доступ до всіх технічних засобів </w:t>
+      </w:r>
+      <w:r>
+        <w:rPr>
+          <w:rStyle w:val="FontStyle13"/>
+          <w:rFonts w:cs="Calibri" w:ascii="Calibri" w:hAnsi="Calibri" w:asciiTheme="minorHAnsi" w:cstheme="minorHAnsi" w:hAnsiTheme="minorHAnsi"/>
+          <w:szCs w:val="22"/>
+          <w:lang w:val="uk-UA" w:eastAsia="uk-UA"/>
+        </w:rPr>
+        <w:t>електронних комунікацій</w:t>
+      </w:r>
+      <w:r>
+        <w:rPr>
+          <w:rFonts w:cs="Calibri" w:ascii="Calibri" w:hAnsi="Calibri" w:asciiTheme="minorHAnsi" w:cstheme="minorHAnsi" w:hAnsiTheme="minorHAnsi"/>
+          <w:sz w:val="22"/>
+          <w:szCs w:val="22"/>
+          <w:lang w:val="uk-UA"/>
+        </w:rPr>
+        <w:t xml:space="preserve"> Сторони 2, розміщених на елементах інфраструктури об’єкта доступу, відповідно до Договору з доступу;</w:t>
+      </w:r>
+      <w:bookmarkStart w:id="9" w:name="n143"/>
+      <w:bookmarkEnd w:id="9"/>
+    </w:p>
+    <w:p>
+      <w:pPr>
+        <w:pStyle w:val="ListParagraph"/>
+        <w:numPr>
+          <w:ilvl w:val="0"/>
+          <w:numId w:val="2"/>
+        </w:numPr>
+        <w:ind w:hanging="360" w:left="1584" w:right="142"/>
+        <w:rPr>
+          <w:rFonts w:ascii="Calibri" w:hAnsi="Calibri" w:cs="Calibri" w:asciiTheme="minorHAnsi" w:cstheme="minorHAnsi" w:hAnsiTheme="minorHAnsi"/>
+          <w:sz w:val="22"/>
+          <w:szCs w:val="22"/>
+          <w:lang w:val="uk-UA"/>
+        </w:rPr>
+      </w:pPr>
+      <w:r>
+        <w:rPr>
+          <w:rFonts w:cs="Calibri" w:ascii="Calibri" w:hAnsi="Calibri" w:asciiTheme="minorHAnsi" w:cstheme="minorHAnsi" w:hAnsiTheme="minorHAnsi"/>
+          <w:sz w:val="22"/>
+          <w:szCs w:val="22"/>
+          <w:lang w:val="uk-UA"/>
+        </w:rPr>
+        <w:t>на проведення робіт відповідно до Договору з доступу на елементах інфраструктури об’єкта доступу;</w:t>
+      </w:r>
+      <w:bookmarkStart w:id="10" w:name="n144"/>
+      <w:bookmarkEnd w:id="10"/>
+    </w:p>
+    <w:p>
+      <w:pPr>
+        <w:pStyle w:val="ListParagraph"/>
+        <w:numPr>
+          <w:ilvl w:val="0"/>
+          <w:numId w:val="2"/>
+        </w:numPr>
+        <w:ind w:hanging="360" w:left="1584" w:right="142"/>
+        <w:rPr>
+          <w:rFonts w:ascii="Calibri" w:hAnsi="Calibri" w:cs="Calibri" w:asciiTheme="minorHAnsi" w:cstheme="minorHAnsi" w:hAnsiTheme="minorHAnsi"/>
+          <w:sz w:val="22"/>
+          <w:szCs w:val="22"/>
+          <w:lang w:val="uk-UA"/>
+        </w:rPr>
+      </w:pPr>
+      <w:r>
+        <w:rPr>
+          <w:rFonts w:cs="Calibri" w:ascii="Calibri" w:hAnsi="Calibri" w:asciiTheme="minorHAnsi" w:cstheme="minorHAnsi" w:hAnsiTheme="minorHAnsi"/>
+          <w:sz w:val="22"/>
+          <w:szCs w:val="22"/>
+          <w:lang w:val="uk-UA"/>
+        </w:rPr>
+        <w:t xml:space="preserve">на отримання, згідно із законодавством, електроживлення для забезпечення функціонування технічних засобів </w:t>
+      </w:r>
+      <w:r>
+        <w:rPr>
+          <w:rStyle w:val="FontStyle13"/>
+          <w:rFonts w:cs="Calibri" w:ascii="Calibri" w:hAnsi="Calibri" w:asciiTheme="minorHAnsi" w:cstheme="minorHAnsi" w:hAnsiTheme="minorHAnsi"/>
+          <w:szCs w:val="22"/>
+          <w:lang w:val="uk-UA" w:eastAsia="uk-UA"/>
+        </w:rPr>
+        <w:t>електронних комунікацій</w:t>
+      </w:r>
+      <w:r>
+        <w:rPr>
+          <w:rFonts w:cs="Calibri" w:ascii="Calibri" w:hAnsi="Calibri" w:asciiTheme="minorHAnsi" w:cstheme="minorHAnsi" w:hAnsiTheme="minorHAnsi"/>
+          <w:sz w:val="22"/>
+          <w:szCs w:val="22"/>
+          <w:lang w:val="uk-UA"/>
+        </w:rPr>
+        <w:t>;</w:t>
+      </w:r>
+      <w:bookmarkStart w:id="11" w:name="n145"/>
+      <w:bookmarkEnd w:id="11"/>
+    </w:p>
+    <w:p>
+      <w:pPr>
+        <w:pStyle w:val="ListParagraph"/>
+        <w:numPr>
+          <w:ilvl w:val="0"/>
+          <w:numId w:val="2"/>
+        </w:numPr>
+        <w:ind w:hanging="360" w:left="1584" w:right="142"/>
+        <w:rPr>
+          <w:rFonts w:ascii="Calibri" w:hAnsi="Calibri" w:cs="Calibri" w:asciiTheme="minorHAnsi" w:cstheme="minorHAnsi" w:hAnsiTheme="minorHAnsi"/>
+          <w:sz w:val="22"/>
+          <w:szCs w:val="22"/>
+          <w:lang w:val="uk-UA"/>
+        </w:rPr>
+      </w:pPr>
+      <w:r>
+        <w:rPr>
+          <w:rFonts w:cs="Calibri" w:ascii="Calibri" w:hAnsi="Calibri" w:asciiTheme="minorHAnsi" w:cstheme="minorHAnsi" w:hAnsiTheme="minorHAnsi"/>
+          <w:sz w:val="22"/>
+          <w:szCs w:val="22"/>
+          <w:lang w:val="uk-UA"/>
+        </w:rPr>
+        <w:t xml:space="preserve">на приєднання технічних засобів </w:t>
+      </w:r>
+      <w:r>
+        <w:rPr>
+          <w:rStyle w:val="FontStyle13"/>
+          <w:rFonts w:cs="Calibri" w:ascii="Calibri" w:hAnsi="Calibri" w:asciiTheme="minorHAnsi" w:cstheme="minorHAnsi" w:hAnsiTheme="minorHAnsi"/>
+          <w:szCs w:val="22"/>
+          <w:lang w:val="uk-UA" w:eastAsia="uk-UA"/>
+        </w:rPr>
+        <w:t>електронних комунікацій</w:t>
+      </w:r>
+      <w:r>
+        <w:rPr>
+          <w:rFonts w:cs="Calibri" w:ascii="Calibri" w:hAnsi="Calibri" w:asciiTheme="minorHAnsi" w:cstheme="minorHAnsi" w:hAnsiTheme="minorHAnsi"/>
+          <w:sz w:val="22"/>
+          <w:szCs w:val="22"/>
+          <w:lang w:val="uk-UA"/>
+        </w:rPr>
+        <w:t xml:space="preserve"> до електромереж, згідно із законодавством;</w:t>
+      </w:r>
+    </w:p>
+    <w:p>
+      <w:pPr>
+        <w:pStyle w:val="ListParagraph"/>
+        <w:numPr>
+          <w:ilvl w:val="0"/>
+          <w:numId w:val="2"/>
+        </w:numPr>
+        <w:ind w:hanging="360" w:left="1584" w:right="142"/>
+        <w:rPr>
+          <w:rFonts w:ascii="Calibri" w:hAnsi="Calibri" w:cs="Calibri" w:asciiTheme="minorHAnsi" w:cstheme="minorHAnsi" w:hAnsiTheme="minorHAnsi"/>
+          <w:sz w:val="22"/>
+          <w:szCs w:val="22"/>
+          <w:lang w:val="uk-UA"/>
+        </w:rPr>
+      </w:pPr>
+      <w:r>
+        <w:rPr>
+          <w:rFonts w:cs="Calibri" w:ascii="Calibri" w:hAnsi="Calibri" w:asciiTheme="minorHAnsi" w:cstheme="minorHAnsi" w:hAnsiTheme="minorHAnsi"/>
+          <w:sz w:val="22"/>
+          <w:szCs w:val="22"/>
+          <w:lang w:val="uk-UA"/>
+        </w:rPr>
+        <w:t>на отримання інформації про:</w:t>
+      </w:r>
+    </w:p>
+    <w:p>
+      <w:pPr>
+        <w:pStyle w:val="ListParagraph"/>
+        <w:numPr>
+          <w:ilvl w:val="1"/>
+          <w:numId w:val="2"/>
+        </w:numPr>
+        <w:ind w:hanging="360" w:left="1944" w:right="142"/>
+        <w:rPr>
+          <w:rStyle w:val="FontStyle13"/>
+          <w:rFonts w:ascii="Calibri" w:hAnsi="Calibri" w:cs="Calibri" w:asciiTheme="minorHAnsi" w:cstheme="minorHAnsi" w:hAnsiTheme="minorHAnsi"/>
+          <w:szCs w:val="22"/>
+          <w:lang w:val="uk-UA"/>
+        </w:rPr>
+      </w:pPr>
+      <w:r>
+        <w:rPr>
+          <w:rFonts w:cs="Calibri" w:ascii="Calibri" w:hAnsi="Calibri" w:asciiTheme="minorHAnsi" w:cstheme="minorHAnsi" w:hAnsiTheme="minorHAnsi"/>
+          <w:sz w:val="22"/>
+          <w:szCs w:val="22"/>
+          <w:lang w:val="uk-UA"/>
+        </w:rPr>
+        <w:t>проведення капітального ремонту чи реконструкції елементів</w:t>
+      </w:r>
+      <w:r>
+        <w:rPr>
+          <w:rFonts w:cs="Calibri" w:ascii="Calibri" w:hAnsi="Calibri" w:asciiTheme="minorHAnsi" w:cstheme="minorHAnsi" w:hAnsiTheme="minorHAnsi"/>
+          <w:sz w:val="22"/>
+          <w:szCs w:val="22"/>
+          <w:lang w:val="uk-UA" w:eastAsia="uk-UA"/>
+        </w:rPr>
+        <w:t xml:space="preserve"> інфраструктури об’єкта будівництва</w:t>
+      </w:r>
+      <w:r>
+        <w:rPr>
+          <w:rStyle w:val="FontStyle13"/>
+          <w:rFonts w:cs="Calibri" w:ascii="Calibri" w:hAnsi="Calibri" w:asciiTheme="minorHAnsi" w:cstheme="minorHAnsi" w:hAnsiTheme="minorHAnsi"/>
+          <w:szCs w:val="22"/>
+          <w:lang w:val="uk-UA" w:eastAsia="uk-UA"/>
+        </w:rPr>
+        <w:t xml:space="preserve"> </w:t>
+      </w:r>
+      <w:r>
+        <w:rPr>
+          <w:rFonts w:cs="Calibri" w:ascii="Calibri" w:hAnsi="Calibri" w:asciiTheme="minorHAnsi" w:cstheme="minorHAnsi" w:hAnsiTheme="minorHAnsi"/>
+          <w:sz w:val="22"/>
+          <w:szCs w:val="22"/>
+          <w:lang w:val="uk-UA"/>
+        </w:rPr>
+        <w:t xml:space="preserve">з розміщеними технічними засобами </w:t>
+      </w:r>
+      <w:r>
+        <w:rPr>
+          <w:rStyle w:val="FontStyle13"/>
+          <w:rFonts w:cs="Calibri" w:ascii="Calibri" w:hAnsi="Calibri" w:asciiTheme="minorHAnsi" w:cstheme="minorHAnsi" w:hAnsiTheme="minorHAnsi"/>
+          <w:szCs w:val="22"/>
+          <w:lang w:val="uk-UA" w:eastAsia="uk-UA"/>
+        </w:rPr>
+        <w:t>електронних комунікацій;</w:t>
+      </w:r>
+    </w:p>
+    <w:p>
+      <w:pPr>
+        <w:pStyle w:val="ListParagraph"/>
+        <w:numPr>
+          <w:ilvl w:val="1"/>
+          <w:numId w:val="2"/>
+        </w:numPr>
+        <w:ind w:hanging="360" w:left="1944" w:right="142"/>
+        <w:rPr>
+          <w:rFonts w:ascii="Calibri" w:hAnsi="Calibri" w:cs="Calibri" w:asciiTheme="minorHAnsi" w:cstheme="minorHAnsi" w:hAnsiTheme="minorHAnsi"/>
+          <w:sz w:val="22"/>
+          <w:szCs w:val="22"/>
+          <w:lang w:val="uk-UA"/>
+        </w:rPr>
+      </w:pPr>
+      <w:r>
+        <w:rPr>
+          <w:rFonts w:cs="Calibri" w:ascii="Calibri" w:hAnsi="Calibri" w:asciiTheme="minorHAnsi" w:cstheme="minorHAnsi" w:hAnsiTheme="minorHAnsi"/>
+          <w:sz w:val="22"/>
+          <w:szCs w:val="22"/>
+          <w:lang w:val="uk-UA"/>
+        </w:rPr>
+        <w:t>виведення з експлуатації об’єкта доступу або окремих його елементів;</w:t>
+      </w:r>
+    </w:p>
+    <w:p>
+      <w:pPr>
+        <w:pStyle w:val="ListParagraph"/>
+        <w:numPr>
+          <w:ilvl w:val="1"/>
+          <w:numId w:val="1"/>
+        </w:numPr>
+        <w:ind w:hanging="432" w:left="792" w:right="142"/>
+        <w:rPr>
+          <w:rFonts w:ascii="Calibri" w:hAnsi="Calibri" w:cs="Calibri" w:asciiTheme="minorHAnsi" w:cstheme="minorHAnsi" w:hAnsiTheme="minorHAnsi"/>
+          <w:sz w:val="22"/>
+          <w:szCs w:val="22"/>
+          <w:lang w:val="uk-UA"/>
+        </w:rPr>
+      </w:pPr>
+      <w:r>
+        <w:rPr>
+          <w:rFonts w:cs="Calibri" w:ascii="Calibri" w:hAnsi="Calibri" w:asciiTheme="minorHAnsi" w:cstheme="minorHAnsi" w:hAnsiTheme="minorHAnsi"/>
+          <w:b/>
+          <w:sz w:val="22"/>
+          <w:szCs w:val="22"/>
+          <w:lang w:val="uk-UA"/>
+        </w:rPr>
+        <w:t>Сторона 2 зобов’язана:</w:t>
+      </w:r>
+      <w:bookmarkStart w:id="12" w:name="n147"/>
+      <w:bookmarkEnd w:id="12"/>
+    </w:p>
+    <w:p>
+      <w:pPr>
+        <w:pStyle w:val="ListParagraph"/>
+        <w:numPr>
+          <w:ilvl w:val="2"/>
+          <w:numId w:val="1"/>
+        </w:numPr>
+        <w:ind w:hanging="504" w:left="1224" w:right="142"/>
+        <w:rPr>
+          <w:rFonts w:ascii="Calibri" w:hAnsi="Calibri" w:cs="Calibri" w:asciiTheme="minorHAnsi" w:cstheme="minorHAnsi" w:hAnsiTheme="minorHAnsi"/>
+          <w:sz w:val="22"/>
+          <w:szCs w:val="22"/>
+          <w:lang w:val="uk-UA"/>
+        </w:rPr>
+      </w:pPr>
+      <w:r>
+        <w:rPr>
+          <w:rFonts w:cs="Calibri" w:ascii="Calibri" w:hAnsi="Calibri" w:asciiTheme="minorHAnsi" w:cstheme="minorHAnsi" w:hAnsiTheme="minorHAnsi"/>
+          <w:sz w:val="22"/>
+          <w:szCs w:val="22"/>
+          <w:lang w:val="uk-UA"/>
+        </w:rPr>
+        <w:t xml:space="preserve">Розміщувати свої технічні засоби </w:t>
+      </w:r>
+      <w:r>
+        <w:rPr>
+          <w:rStyle w:val="FontStyle13"/>
+          <w:rFonts w:cs="Calibri" w:ascii="Calibri" w:hAnsi="Calibri" w:asciiTheme="minorHAnsi" w:cstheme="minorHAnsi" w:hAnsiTheme="minorHAnsi"/>
+          <w:szCs w:val="22"/>
+          <w:lang w:val="uk-UA" w:eastAsia="uk-UA"/>
+        </w:rPr>
+        <w:t>електронних комунікацій</w:t>
+      </w:r>
+      <w:r>
+        <w:rPr>
+          <w:rFonts w:cs="Calibri" w:ascii="Calibri" w:hAnsi="Calibri" w:asciiTheme="minorHAnsi" w:cstheme="minorHAnsi" w:hAnsiTheme="minorHAnsi"/>
+          <w:sz w:val="22"/>
+          <w:szCs w:val="22"/>
+          <w:lang w:val="uk-UA"/>
+        </w:rPr>
+        <w:t xml:space="preserve"> згідно рекомендацій Сторони 1.</w:t>
+      </w:r>
+    </w:p>
+    <w:p>
+      <w:pPr>
+        <w:pStyle w:val="ListParagraph"/>
+        <w:numPr>
+          <w:ilvl w:val="2"/>
+          <w:numId w:val="1"/>
+        </w:numPr>
+        <w:ind w:hanging="504" w:left="1224" w:right="142"/>
+        <w:rPr>
+          <w:rFonts w:ascii="Calibri" w:hAnsi="Calibri" w:cs="Calibri" w:asciiTheme="minorHAnsi" w:cstheme="minorHAnsi" w:hAnsiTheme="minorHAnsi"/>
+          <w:sz w:val="22"/>
+          <w:szCs w:val="22"/>
+          <w:lang w:val="uk-UA"/>
+        </w:rPr>
+      </w:pPr>
+      <w:r>
+        <w:rPr>
+          <w:rFonts w:cs="Calibri" w:ascii="Calibri" w:hAnsi="Calibri" w:asciiTheme="minorHAnsi" w:cstheme="minorHAnsi" w:hAnsiTheme="minorHAnsi"/>
+          <w:sz w:val="22"/>
+          <w:szCs w:val="22"/>
+          <w:lang w:val="uk-UA"/>
+        </w:rPr>
+        <w:t xml:space="preserve">Розміщувати на своїх технічних засобах </w:t>
+      </w:r>
+      <w:r>
+        <w:rPr>
+          <w:rStyle w:val="FontStyle13"/>
+          <w:rFonts w:cs="Calibri" w:ascii="Calibri" w:hAnsi="Calibri" w:asciiTheme="minorHAnsi" w:cstheme="minorHAnsi" w:hAnsiTheme="minorHAnsi"/>
+          <w:szCs w:val="22"/>
+          <w:lang w:val="uk-UA" w:eastAsia="uk-UA"/>
+        </w:rPr>
+        <w:t>електронних комунікацій</w:t>
+      </w:r>
+      <w:r>
+        <w:rPr>
+          <w:rFonts w:cs="Calibri" w:ascii="Calibri" w:hAnsi="Calibri" w:asciiTheme="minorHAnsi" w:cstheme="minorHAnsi" w:hAnsiTheme="minorHAnsi"/>
+          <w:sz w:val="22"/>
+          <w:szCs w:val="22"/>
+          <w:lang w:val="uk-UA"/>
+        </w:rPr>
+        <w:t xml:space="preserve"> на зручному для огляду місці відомості про Сторону 2 (найменування Сторони 2 та номер контактного телефону).</w:t>
+      </w:r>
+      <w:bookmarkStart w:id="13" w:name="n150"/>
+      <w:bookmarkEnd w:id="13"/>
+    </w:p>
+    <w:p>
+      <w:pPr>
+        <w:pStyle w:val="ListParagraph"/>
+        <w:numPr>
+          <w:ilvl w:val="2"/>
+          <w:numId w:val="1"/>
+        </w:numPr>
+        <w:ind w:hanging="504" w:left="1224" w:right="142"/>
+        <w:rPr>
+          <w:rFonts w:ascii="Calibri" w:hAnsi="Calibri" w:cs="Calibri" w:asciiTheme="minorHAnsi" w:cstheme="minorHAnsi" w:hAnsiTheme="minorHAnsi"/>
+          <w:sz w:val="22"/>
+          <w:szCs w:val="22"/>
+          <w:lang w:val="uk-UA"/>
+        </w:rPr>
+      </w:pPr>
+      <w:r>
+        <w:rPr>
+          <w:rFonts w:cs="Calibri" w:ascii="Calibri" w:hAnsi="Calibri" w:asciiTheme="minorHAnsi" w:cstheme="minorHAnsi" w:hAnsiTheme="minorHAnsi"/>
+          <w:sz w:val="22"/>
+          <w:szCs w:val="22"/>
+          <w:lang w:val="uk-UA"/>
+        </w:rPr>
+        <w:t xml:space="preserve">Не допускати самовільного розміщення технічних засобів </w:t>
+      </w:r>
+      <w:r>
+        <w:rPr>
+          <w:rStyle w:val="FontStyle13"/>
+          <w:rFonts w:cs="Calibri" w:ascii="Calibri" w:hAnsi="Calibri" w:asciiTheme="minorHAnsi" w:cstheme="minorHAnsi" w:hAnsiTheme="minorHAnsi"/>
+          <w:szCs w:val="22"/>
+          <w:lang w:val="uk-UA" w:eastAsia="uk-UA"/>
+        </w:rPr>
+        <w:t>електронних комунікацій</w:t>
+      </w:r>
+      <w:r>
+        <w:rPr>
+          <w:rFonts w:cs="Calibri" w:ascii="Calibri" w:hAnsi="Calibri" w:asciiTheme="minorHAnsi" w:cstheme="minorHAnsi" w:hAnsiTheme="minorHAnsi"/>
+          <w:sz w:val="22"/>
+          <w:szCs w:val="22"/>
+          <w:lang w:val="uk-UA"/>
+        </w:rPr>
+        <w:t xml:space="preserve"> на елементах інфраструктури об’єкта доступу.</w:t>
+      </w:r>
+      <w:bookmarkStart w:id="14" w:name="n151"/>
+      <w:bookmarkEnd w:id="14"/>
+    </w:p>
+    <w:p>
+      <w:pPr>
+        <w:pStyle w:val="ListParagraph"/>
+        <w:numPr>
+          <w:ilvl w:val="2"/>
+          <w:numId w:val="1"/>
+        </w:numPr>
+        <w:ind w:hanging="504" w:left="1224" w:right="142"/>
+        <w:rPr>
+          <w:rFonts w:ascii="Calibri" w:hAnsi="Calibri" w:cs="Calibri" w:asciiTheme="minorHAnsi" w:cstheme="minorHAnsi" w:hAnsiTheme="minorHAnsi"/>
+          <w:sz w:val="22"/>
+          <w:szCs w:val="22"/>
+          <w:lang w:val="uk-UA"/>
+        </w:rPr>
+      </w:pPr>
+      <w:r>
+        <w:rPr>
+          <w:rFonts w:cs="Calibri" w:ascii="Calibri" w:hAnsi="Calibri" w:asciiTheme="minorHAnsi" w:cstheme="minorHAnsi" w:hAnsiTheme="minorHAnsi"/>
+          <w:sz w:val="22"/>
+          <w:szCs w:val="22"/>
+          <w:lang w:val="uk-UA"/>
+        </w:rPr>
+        <w:t>Своєчасно сплачувати плату за доступ до інфраструктури об’єкта доступу.</w:t>
+      </w:r>
+    </w:p>
+    <w:p>
+      <w:pPr>
+        <w:pStyle w:val="ListParagraph"/>
+        <w:numPr>
+          <w:ilvl w:val="2"/>
+          <w:numId w:val="1"/>
+        </w:numPr>
+        <w:ind w:hanging="504" w:left="1224" w:right="142"/>
+        <w:rPr>
+          <w:rFonts w:ascii="Calibri" w:hAnsi="Calibri" w:cs="Calibri" w:asciiTheme="minorHAnsi" w:cstheme="minorHAnsi" w:hAnsiTheme="minorHAnsi"/>
+          <w:sz w:val="22"/>
+          <w:szCs w:val="22"/>
+          <w:lang w:val="uk-UA"/>
+        </w:rPr>
+      </w:pPr>
+      <w:r>
+        <w:rPr>
+          <w:rFonts w:cs="Calibri" w:ascii="Calibri" w:hAnsi="Calibri" w:asciiTheme="minorHAnsi" w:cstheme="minorHAnsi" w:hAnsiTheme="minorHAnsi"/>
+          <w:sz w:val="22"/>
+          <w:szCs w:val="22"/>
+          <w:lang w:val="uk-UA"/>
+        </w:rPr>
+        <w:t>При виконанні цього Договору Сторони зобов’язуються дотримуватись нормативних актів, що регулюють правила техніки безпеки, охорону праці та охорону навколишнього середовища.</w:t>
       </w:r>
     </w:p>
     <w:p>
       <w:pPr>
         <w:pStyle w:val="Normal"/>
-        <w:ind w:firstLine="426"/>
-        <w:jc w:val="both"/>
-        <w:rPr>
-          <w:rFonts w:ascii="Calibri" w:hAnsi="Calibri" w:eastAsia="Times New Roman" w:cs="Calibri" w:asciiTheme="minorHAnsi" w:cstheme="minorHAnsi" w:hAnsiTheme="minorHAnsi"/>
-          <w:sz w:val="22"/>
-          <w:szCs w:val="22"/>
-          <w:lang w:val="uk-UA"/>
-        </w:rPr>
-      </w:pPr>
-      <w:bookmarkStart w:id="8" w:name="n141"/>
-      <w:bookmarkEnd w:id="8"/>
-      <w:r>
-        <w:rPr>
-          <w:rFonts w:eastAsia="Times New Roman" w:cs="Calibri" w:ascii="Calibri" w:hAnsi="Calibri" w:asciiTheme="minorHAnsi" w:cstheme="minorHAnsi" w:hAnsiTheme="minorHAnsi"/>
-          <w:sz w:val="22"/>
-          <w:szCs w:val="22"/>
-          <w:lang w:val="uk-UA"/>
-        </w:rPr>
-        <w:t>3.3.1. Після укладення Договору з доступу Сторона 2 має право:</w:t>
+        <w:ind w:left="720"/>
+        <w:rPr>
+          <w:rFonts w:ascii="Calibri" w:hAnsi="Calibri" w:cs="Calibri" w:asciiTheme="minorHAnsi" w:cstheme="minorHAnsi" w:hAnsiTheme="minorHAnsi"/>
+          <w:sz w:val="22"/>
+          <w:szCs w:val="22"/>
+          <w:lang w:val="uk-UA"/>
+        </w:rPr>
+      </w:pPr>
+      <w:r>
+        <w:rPr>
+          <w:rFonts w:cs="Calibri" w:cstheme="minorHAnsi" w:ascii="Calibri" w:hAnsi="Calibri"/>
+          <w:sz w:val="22"/>
+          <w:szCs w:val="22"/>
+          <w:lang w:val="uk-UA"/>
+        </w:rPr>
+      </w:r>
+    </w:p>
+    <w:p>
+      <w:pPr>
+        <w:pStyle w:val="ListParagraph"/>
+        <w:numPr>
+          <w:ilvl w:val="0"/>
+          <w:numId w:val="1"/>
+        </w:numPr>
+        <w:ind w:hanging="360" w:left="360" w:right="142"/>
+        <w:jc w:val="center"/>
+        <w:rPr>
+          <w:rFonts w:ascii="Calibri" w:hAnsi="Calibri" w:cs="Calibri" w:asciiTheme="minorHAnsi" w:cstheme="minorHAnsi" w:hAnsiTheme="minorHAnsi"/>
+          <w:sz w:val="22"/>
+          <w:szCs w:val="22"/>
+          <w:lang w:val="uk-UA"/>
+        </w:rPr>
+      </w:pPr>
+      <w:r>
+        <w:rPr>
+          <w:rFonts w:cs="Calibri" w:ascii="Calibri" w:hAnsi="Calibri" w:asciiTheme="minorHAnsi" w:cstheme="minorHAnsi" w:hAnsiTheme="minorHAnsi"/>
+          <w:b/>
+          <w:sz w:val="22"/>
+          <w:szCs w:val="22"/>
+          <w:lang w:val="uk-UA"/>
+        </w:rPr>
+        <w:t>Відповідальність сторін</w:t>
+      </w:r>
+    </w:p>
+    <w:p>
+      <w:pPr>
+        <w:pStyle w:val="ListParagraph"/>
+        <w:numPr>
+          <w:ilvl w:val="1"/>
+          <w:numId w:val="1"/>
+        </w:numPr>
+        <w:ind w:hanging="432" w:left="792" w:right="142"/>
+        <w:rPr>
+          <w:rFonts w:ascii="Calibri" w:hAnsi="Calibri" w:cs="Calibri" w:asciiTheme="minorHAnsi" w:cstheme="minorHAnsi" w:hAnsiTheme="minorHAnsi"/>
+          <w:sz w:val="22"/>
+          <w:szCs w:val="22"/>
+          <w:lang w:val="uk-UA"/>
+        </w:rPr>
+      </w:pPr>
+      <w:r>
+        <w:rPr>
+          <w:rFonts w:cs="Calibri" w:ascii="Calibri" w:hAnsi="Calibri" w:asciiTheme="minorHAnsi" w:cstheme="minorHAnsi" w:hAnsiTheme="minorHAnsi"/>
+          <w:sz w:val="22"/>
+          <w:szCs w:val="22"/>
+          <w:lang w:val="uk-UA"/>
+        </w:rPr>
+        <w:t>У разі невиконання або неналежного виконання своїх зобов’язань за Договором, Сторони несуть відповідальність, передбачену чинним законодавством України та цим Договором.</w:t>
+      </w:r>
+    </w:p>
+    <w:p>
+      <w:pPr>
+        <w:pStyle w:val="ListParagraph"/>
+        <w:numPr>
+          <w:ilvl w:val="1"/>
+          <w:numId w:val="1"/>
+        </w:numPr>
+        <w:ind w:hanging="432" w:left="792" w:right="142"/>
+        <w:rPr>
+          <w:rFonts w:ascii="Calibri" w:hAnsi="Calibri" w:cs="Calibri" w:asciiTheme="minorHAnsi" w:cstheme="minorHAnsi" w:hAnsiTheme="minorHAnsi"/>
+          <w:sz w:val="22"/>
+          <w:szCs w:val="22"/>
+          <w:lang w:val="uk-UA"/>
+        </w:rPr>
+      </w:pPr>
+      <w:r>
+        <w:rPr>
+          <w:rFonts w:cs="Calibri" w:ascii="Calibri" w:hAnsi="Calibri" w:asciiTheme="minorHAnsi" w:cstheme="minorHAnsi" w:hAnsiTheme="minorHAnsi"/>
+          <w:sz w:val="22"/>
+          <w:szCs w:val="22"/>
+          <w:lang w:val="uk-UA"/>
+        </w:rPr>
+        <w:t xml:space="preserve">Порушення Договору є його невиконання або неналежне виконання, тобто виконання з порушенням умов, визначених змістом даного Договору. </w:t>
+      </w:r>
+    </w:p>
+    <w:p>
+      <w:pPr>
+        <w:pStyle w:val="ListParagraph"/>
+        <w:numPr>
+          <w:ilvl w:val="1"/>
+          <w:numId w:val="1"/>
+        </w:numPr>
+        <w:ind w:hanging="432" w:left="792" w:right="142"/>
+        <w:rPr>
+          <w:rFonts w:ascii="Calibri" w:hAnsi="Calibri" w:cs="Calibri" w:asciiTheme="minorHAnsi" w:cstheme="minorHAnsi" w:hAnsiTheme="minorHAnsi"/>
+          <w:sz w:val="22"/>
+          <w:szCs w:val="22"/>
+          <w:lang w:val="uk-UA"/>
+        </w:rPr>
+      </w:pPr>
+      <w:r>
+        <w:rPr>
+          <w:rFonts w:cs="Calibri" w:ascii="Calibri" w:hAnsi="Calibri" w:asciiTheme="minorHAnsi" w:cstheme="minorHAnsi" w:hAnsiTheme="minorHAnsi"/>
+          <w:sz w:val="22"/>
+          <w:szCs w:val="22"/>
+          <w:lang w:val="uk-UA"/>
+        </w:rPr>
+        <w:t>Сторона не несе відповідальності за порушення даного Договору, якщо воно сталося не з її вини (умислу чи необережності).</w:t>
+      </w:r>
+    </w:p>
+    <w:p>
+      <w:pPr>
+        <w:pStyle w:val="ListParagraph"/>
+        <w:numPr>
+          <w:ilvl w:val="1"/>
+          <w:numId w:val="1"/>
+        </w:numPr>
+        <w:ind w:hanging="432" w:left="792" w:right="142"/>
+        <w:rPr>
+          <w:rFonts w:ascii="Calibri" w:hAnsi="Calibri" w:cs="Calibri" w:asciiTheme="minorHAnsi" w:cstheme="minorHAnsi" w:hAnsiTheme="minorHAnsi"/>
+          <w:sz w:val="22"/>
+          <w:szCs w:val="22"/>
+          <w:lang w:val="uk-UA"/>
+        </w:rPr>
+      </w:pPr>
+      <w:r>
+        <w:rPr>
+          <w:rFonts w:cs="Calibri" w:ascii="Calibri" w:hAnsi="Calibri" w:asciiTheme="minorHAnsi" w:cstheme="minorHAnsi" w:hAnsiTheme="minorHAnsi"/>
+          <w:sz w:val="22"/>
+          <w:szCs w:val="22"/>
+          <w:lang w:val="uk-UA"/>
+        </w:rPr>
+        <w:t>Сторона вважається невинуватою і не несе відповідальності за порушення Договору, якщо вона доведе, що вжила всіх залежних від неї заходів щодо належного виконання даного Договору.</w:t>
+      </w:r>
+    </w:p>
+    <w:p>
+      <w:pPr>
+        <w:pStyle w:val="ListParagraph"/>
+        <w:numPr>
+          <w:ilvl w:val="1"/>
+          <w:numId w:val="1"/>
+        </w:numPr>
+        <w:ind w:hanging="432" w:left="792" w:right="142"/>
+        <w:rPr>
+          <w:rFonts w:ascii="Calibri" w:hAnsi="Calibri" w:cs="Calibri" w:asciiTheme="minorHAnsi" w:cstheme="minorHAnsi" w:hAnsiTheme="minorHAnsi"/>
+          <w:sz w:val="22"/>
+          <w:szCs w:val="22"/>
+          <w:lang w:val="uk-UA"/>
+        </w:rPr>
+      </w:pPr>
+      <w:r>
+        <w:rPr>
+          <w:rFonts w:cs="Calibri" w:ascii="Calibri" w:hAnsi="Calibri" w:asciiTheme="minorHAnsi" w:cstheme="minorHAnsi" w:hAnsiTheme="minorHAnsi"/>
+          <w:sz w:val="22"/>
+          <w:szCs w:val="22"/>
+          <w:lang w:val="uk-UA"/>
+        </w:rPr>
+        <w:t>Відповідальність за технічний стан та експлуатацію</w:t>
+      </w:r>
+      <w:r>
+        <w:rPr>
+          <w:rStyle w:val="FontStyle13"/>
+          <w:rFonts w:cs="Calibri" w:ascii="Calibri" w:hAnsi="Calibri" w:asciiTheme="minorHAnsi" w:cstheme="minorHAnsi" w:hAnsiTheme="minorHAnsi"/>
+          <w:szCs w:val="22"/>
+          <w:lang w:val="uk-UA" w:eastAsia="uk-UA"/>
+        </w:rPr>
+        <w:t xml:space="preserve"> </w:t>
+      </w:r>
+      <w:r>
+        <w:rPr>
+          <w:rFonts w:cs="Calibri" w:ascii="Calibri" w:hAnsi="Calibri" w:asciiTheme="minorHAnsi" w:cstheme="minorHAnsi" w:hAnsiTheme="minorHAnsi"/>
+          <w:sz w:val="22"/>
+          <w:szCs w:val="22"/>
+          <w:lang w:val="uk-UA"/>
+        </w:rPr>
+        <w:t xml:space="preserve">засобів </w:t>
+      </w:r>
+      <w:r>
+        <w:rPr>
+          <w:rStyle w:val="FontStyle13"/>
+          <w:rFonts w:cs="Calibri" w:ascii="Calibri" w:hAnsi="Calibri" w:asciiTheme="minorHAnsi" w:cstheme="minorHAnsi" w:hAnsiTheme="minorHAnsi"/>
+          <w:szCs w:val="22"/>
+          <w:lang w:val="uk-UA" w:eastAsia="uk-UA"/>
+        </w:rPr>
+        <w:t>електронних комунікацій</w:t>
+      </w:r>
+      <w:r>
+        <w:rPr>
+          <w:rFonts w:cs="Calibri" w:ascii="Calibri" w:hAnsi="Calibri" w:asciiTheme="minorHAnsi" w:cstheme="minorHAnsi" w:hAnsiTheme="minorHAnsi"/>
+          <w:sz w:val="22"/>
+          <w:szCs w:val="22"/>
+          <w:lang w:val="uk-UA"/>
+        </w:rPr>
+        <w:t xml:space="preserve">них мереж і пристроїв, що належать до цих засобів </w:t>
+      </w:r>
+      <w:r>
+        <w:rPr>
+          <w:rStyle w:val="FontStyle13"/>
+          <w:rFonts w:cs="Calibri" w:ascii="Calibri" w:hAnsi="Calibri" w:asciiTheme="minorHAnsi" w:cstheme="minorHAnsi" w:hAnsiTheme="minorHAnsi"/>
+          <w:szCs w:val="22"/>
+          <w:lang w:val="uk-UA" w:eastAsia="uk-UA"/>
+        </w:rPr>
+        <w:t>електронних комунікацій</w:t>
+      </w:r>
+      <w:r>
+        <w:rPr>
+          <w:rFonts w:cs="Calibri" w:ascii="Calibri" w:hAnsi="Calibri" w:asciiTheme="minorHAnsi" w:cstheme="minorHAnsi" w:hAnsiTheme="minorHAnsi"/>
+          <w:sz w:val="22"/>
+          <w:szCs w:val="22"/>
+          <w:lang w:val="uk-UA"/>
+        </w:rPr>
+        <w:t>них пристроїв, несе Сторона 2.</w:t>
+      </w:r>
+    </w:p>
+    <w:p>
+      <w:pPr>
+        <w:pStyle w:val="ListParagraph"/>
+        <w:numPr>
+          <w:ilvl w:val="1"/>
+          <w:numId w:val="1"/>
+        </w:numPr>
+        <w:ind w:hanging="432" w:left="792" w:right="142"/>
+        <w:rPr>
+          <w:rFonts w:ascii="Calibri" w:hAnsi="Calibri" w:cs="Calibri" w:asciiTheme="minorHAnsi" w:cstheme="minorHAnsi" w:hAnsiTheme="minorHAnsi"/>
+          <w:sz w:val="22"/>
+          <w:szCs w:val="22"/>
+          <w:lang w:val="uk-UA"/>
+        </w:rPr>
+      </w:pPr>
+      <w:r>
+        <w:rPr>
+          <w:rFonts w:cs="Calibri" w:ascii="Calibri" w:hAnsi="Calibri" w:asciiTheme="minorHAnsi" w:cstheme="minorHAnsi" w:hAnsiTheme="minorHAnsi"/>
+          <w:sz w:val="22"/>
+          <w:szCs w:val="22"/>
+          <w:lang w:val="uk-UA"/>
+        </w:rPr>
+        <w:t>Сторона 2 несе повну матеріальну відповідальність за виконання вимог правил техніки безпеки під час виконання монтажних робіт в об’єктах будівництва своїми силами, а також відповідає за виконання цих правил у випадку виконання монтажних робіт Підрядником Сторони 2.</w:t>
+      </w:r>
+    </w:p>
+    <w:p>
+      <w:pPr>
+        <w:pStyle w:val="ListParagraph"/>
+        <w:numPr>
+          <w:ilvl w:val="1"/>
+          <w:numId w:val="1"/>
+        </w:numPr>
+        <w:ind w:hanging="432" w:left="792" w:right="142"/>
+        <w:rPr>
+          <w:rFonts w:ascii="Calibri" w:hAnsi="Calibri" w:cs="Calibri" w:asciiTheme="minorHAnsi" w:cstheme="minorHAnsi" w:hAnsiTheme="minorHAnsi"/>
+          <w:sz w:val="22"/>
+          <w:szCs w:val="22"/>
+          <w:lang w:val="uk-UA"/>
+        </w:rPr>
+      </w:pPr>
+      <w:r>
+        <w:rPr>
+          <w:rFonts w:cs="Calibri" w:ascii="Calibri" w:hAnsi="Calibri" w:asciiTheme="minorHAnsi" w:cstheme="minorHAnsi" w:hAnsiTheme="minorHAnsi"/>
+          <w:sz w:val="22"/>
+          <w:szCs w:val="22"/>
+          <w:lang w:val="uk-UA"/>
+        </w:rPr>
+        <w:t xml:space="preserve">Сторона 1 не несе відповідальність за шкоду, заподіяну засобам </w:t>
+      </w:r>
+      <w:r>
+        <w:rPr>
+          <w:rStyle w:val="FontStyle13"/>
+          <w:rFonts w:cs="Calibri" w:ascii="Calibri" w:hAnsi="Calibri" w:asciiTheme="minorHAnsi" w:cstheme="minorHAnsi" w:hAnsiTheme="minorHAnsi"/>
+          <w:szCs w:val="22"/>
+          <w:lang w:val="uk-UA" w:eastAsia="uk-UA"/>
+        </w:rPr>
+        <w:t>електронних комунікацій</w:t>
+      </w:r>
+      <w:r>
+        <w:rPr>
+          <w:rFonts w:cs="Calibri" w:ascii="Calibri" w:hAnsi="Calibri" w:asciiTheme="minorHAnsi" w:cstheme="minorHAnsi" w:hAnsiTheme="minorHAnsi"/>
+          <w:sz w:val="22"/>
+          <w:szCs w:val="22"/>
+          <w:lang w:val="uk-UA"/>
+        </w:rPr>
+        <w:t>них мереж третіми особами.</w:t>
+      </w:r>
+    </w:p>
+    <w:p>
+      <w:pPr>
+        <w:pStyle w:val="ListParagraph"/>
+        <w:numPr>
+          <w:ilvl w:val="1"/>
+          <w:numId w:val="1"/>
+        </w:numPr>
+        <w:ind w:hanging="432" w:left="792" w:right="142"/>
+        <w:rPr>
+          <w:rFonts w:ascii="Calibri" w:hAnsi="Calibri" w:cs="Calibri" w:asciiTheme="minorHAnsi" w:cstheme="minorHAnsi" w:hAnsiTheme="minorHAnsi"/>
+          <w:sz w:val="22"/>
+          <w:szCs w:val="22"/>
+          <w:lang w:val="uk-UA"/>
+        </w:rPr>
+      </w:pPr>
+      <w:r>
+        <w:rPr>
+          <w:rFonts w:cs="Calibri" w:ascii="Calibri" w:hAnsi="Calibri" w:asciiTheme="minorHAnsi" w:cstheme="minorHAnsi" w:hAnsiTheme="minorHAnsi"/>
+          <w:sz w:val="22"/>
+          <w:szCs w:val="22"/>
+          <w:lang w:val="uk-UA"/>
+        </w:rPr>
+        <w:t>Сторони не несуть відповідальність у випадках пошкоджень, спричинених стихійними явищами та іншими обставинами непереборної сили.</w:t>
+      </w:r>
+    </w:p>
+    <w:p>
+      <w:pPr>
+        <w:pStyle w:val="ListParagraph"/>
+        <w:numPr>
+          <w:ilvl w:val="1"/>
+          <w:numId w:val="1"/>
+        </w:numPr>
+        <w:ind w:hanging="432" w:left="792" w:right="142"/>
+        <w:rPr>
+          <w:rFonts w:ascii="Calibri" w:hAnsi="Calibri" w:cs="Calibri" w:asciiTheme="minorHAnsi" w:cstheme="minorHAnsi" w:hAnsiTheme="minorHAnsi"/>
+          <w:sz w:val="22"/>
+          <w:szCs w:val="22"/>
+          <w:lang w:val="uk-UA"/>
+        </w:rPr>
+      </w:pPr>
+      <w:r>
+        <w:rPr>
+          <w:rFonts w:cs="Calibri" w:ascii="Calibri" w:hAnsi="Calibri" w:asciiTheme="minorHAnsi" w:cstheme="minorHAnsi" w:hAnsiTheme="minorHAnsi"/>
+          <w:sz w:val="22"/>
+          <w:szCs w:val="22"/>
+          <w:lang w:val="uk-UA"/>
+        </w:rPr>
+        <w:t>Сторона 2 несе відповідальність за шкоду, заподіяну ним відносно елементів об’єктів будівництва.</w:t>
+      </w:r>
+    </w:p>
+    <w:p>
+      <w:pPr>
+        <w:pStyle w:val="ListParagraph"/>
+        <w:numPr>
+          <w:ilvl w:val="1"/>
+          <w:numId w:val="1"/>
+        </w:numPr>
+        <w:ind w:hanging="432" w:left="792" w:right="142"/>
+        <w:rPr>
+          <w:rFonts w:ascii="Calibri" w:hAnsi="Calibri" w:cs="Calibri" w:asciiTheme="minorHAnsi" w:cstheme="minorHAnsi" w:hAnsiTheme="minorHAnsi"/>
+          <w:sz w:val="22"/>
+          <w:szCs w:val="22"/>
+          <w:lang w:val="uk-UA"/>
+        </w:rPr>
+      </w:pPr>
+      <w:r>
+        <w:rPr>
+          <w:rFonts w:cs="Calibri" w:ascii="Calibri" w:hAnsi="Calibri" w:asciiTheme="minorHAnsi" w:cstheme="minorHAnsi" w:hAnsiTheme="minorHAnsi"/>
+          <w:sz w:val="22"/>
+          <w:szCs w:val="22"/>
+          <w:lang w:val="uk-UA"/>
+        </w:rPr>
+        <w:t>У випадках не передбачених цим Договором, Сторони несуть відповідальність, передбачену чинним законодавством України.</w:t>
       </w:r>
     </w:p>
     <w:p>
       <w:pPr>
         <w:pStyle w:val="Normal"/>
-        <w:ind w:firstLine="426"/>
-        <w:jc w:val="both"/>
-        <w:rPr>
-          <w:rFonts w:ascii="Calibri" w:hAnsi="Calibri" w:eastAsia="Times New Roman" w:cs="Calibri" w:asciiTheme="minorHAnsi" w:cstheme="minorHAnsi" w:hAnsiTheme="minorHAnsi"/>
-          <w:sz w:val="22"/>
-          <w:szCs w:val="22"/>
-          <w:lang w:val="uk-UA"/>
-        </w:rPr>
-      </w:pPr>
-      <w:bookmarkStart w:id="9" w:name="n142"/>
-      <w:bookmarkEnd w:id="9"/>
-      <w:r>
-        <w:rPr>
-          <w:rFonts w:eastAsia="Times New Roman" w:cs="Calibri" w:ascii="Calibri" w:hAnsi="Calibri" w:asciiTheme="minorHAnsi" w:cstheme="minorHAnsi" w:hAnsiTheme="minorHAnsi"/>
-          <w:sz w:val="22"/>
-          <w:szCs w:val="22"/>
-          <w:lang w:val="uk-UA"/>
-        </w:rPr>
-        <w:t xml:space="preserve">1) на безперешкодний доступ до всіх технічних засобів </w:t>
-      </w:r>
-      <w:r>
-        <w:rPr>
-          <w:rStyle w:val="FontStyle13"/>
-          <w:rFonts w:cs="Calibri" w:ascii="Calibri" w:hAnsi="Calibri" w:asciiTheme="minorHAnsi" w:cstheme="minorHAnsi" w:hAnsiTheme="minorHAnsi"/>
-          <w:szCs w:val="22"/>
-          <w:lang w:val="uk-UA" w:eastAsia="uk-UA"/>
-        </w:rPr>
-        <w:t>електронних комунікацій</w:t>
-      </w:r>
-      <w:r>
-        <w:rPr>
-          <w:rFonts w:eastAsia="Times New Roman" w:cs="Calibri" w:ascii="Calibri" w:hAnsi="Calibri" w:asciiTheme="minorHAnsi" w:cstheme="minorHAnsi" w:hAnsiTheme="minorHAnsi"/>
-          <w:sz w:val="22"/>
-          <w:szCs w:val="22"/>
-          <w:lang w:val="uk-UA"/>
-        </w:rPr>
-        <w:t xml:space="preserve"> Сторони 2, розміщених на елементах інфраструктури об’єкта доступу, відповідно до Договору з доступу;</w:t>
+        <w:ind w:left="360"/>
+        <w:rPr>
+          <w:rFonts w:ascii="Calibri" w:hAnsi="Calibri" w:cs="Calibri" w:asciiTheme="minorHAnsi" w:cstheme="minorHAnsi" w:hAnsiTheme="minorHAnsi"/>
+          <w:sz w:val="22"/>
+          <w:szCs w:val="22"/>
+          <w:lang w:val="uk-UA"/>
+        </w:rPr>
+      </w:pPr>
+      <w:r>
+        <w:rPr>
+          <w:rFonts w:cs="Calibri" w:cstheme="minorHAnsi" w:ascii="Calibri" w:hAnsi="Calibri"/>
+          <w:sz w:val="22"/>
+          <w:szCs w:val="22"/>
+          <w:lang w:val="uk-UA"/>
+        </w:rPr>
+      </w:r>
+    </w:p>
+    <w:p>
+      <w:pPr>
+        <w:pStyle w:val="ListParagraph"/>
+        <w:numPr>
+          <w:ilvl w:val="0"/>
+          <w:numId w:val="1"/>
+        </w:numPr>
+        <w:ind w:hanging="360" w:left="360" w:right="142"/>
+        <w:jc w:val="center"/>
+        <w:rPr>
+          <w:rFonts w:ascii="Calibri" w:hAnsi="Calibri" w:cs="Calibri" w:asciiTheme="minorHAnsi" w:cstheme="minorHAnsi" w:hAnsiTheme="minorHAnsi"/>
+          <w:sz w:val="22"/>
+          <w:szCs w:val="22"/>
+          <w:lang w:val="uk-UA"/>
+        </w:rPr>
+      </w:pPr>
+      <w:r>
+        <w:rPr>
+          <w:rFonts w:cs="Calibri" w:ascii="Calibri" w:hAnsi="Calibri" w:asciiTheme="minorHAnsi" w:cstheme="minorHAnsi" w:hAnsiTheme="minorHAnsi"/>
+          <w:b/>
+          <w:sz w:val="22"/>
+          <w:szCs w:val="22"/>
+          <w:lang w:val="uk-UA"/>
+        </w:rPr>
+        <w:t>Особливі умови</w:t>
+      </w:r>
+    </w:p>
+    <w:p>
+      <w:pPr>
+        <w:pStyle w:val="ListParagraph"/>
+        <w:numPr>
+          <w:ilvl w:val="1"/>
+          <w:numId w:val="1"/>
+        </w:numPr>
+        <w:ind w:hanging="432" w:left="792" w:right="142"/>
+        <w:rPr>
+          <w:rFonts w:ascii="Calibri" w:hAnsi="Calibri" w:cs="Calibri" w:asciiTheme="minorHAnsi" w:cstheme="minorHAnsi" w:hAnsiTheme="minorHAnsi"/>
+          <w:sz w:val="22"/>
+          <w:szCs w:val="22"/>
+          <w:lang w:val="uk-UA"/>
+        </w:rPr>
+      </w:pPr>
+      <w:r>
+        <w:rPr>
+          <w:rFonts w:cs="Calibri" w:ascii="Calibri" w:hAnsi="Calibri" w:asciiTheme="minorHAnsi" w:cstheme="minorHAnsi" w:hAnsiTheme="minorHAnsi"/>
+          <w:sz w:val="22"/>
+          <w:szCs w:val="22"/>
+          <w:lang w:val="uk-UA"/>
+        </w:rPr>
+        <w:t>Сторони не мають права передавати третім особам права та обов’язки за цим Договором без взаємної письмової згоди.</w:t>
+      </w:r>
+    </w:p>
+    <w:p>
+      <w:pPr>
+        <w:pStyle w:val="ListParagraph"/>
+        <w:numPr>
+          <w:ilvl w:val="1"/>
+          <w:numId w:val="1"/>
+        </w:numPr>
+        <w:ind w:hanging="432" w:left="792" w:right="142"/>
+        <w:rPr>
+          <w:rFonts w:ascii="Calibri" w:hAnsi="Calibri" w:cs="Calibri" w:asciiTheme="minorHAnsi" w:cstheme="minorHAnsi" w:hAnsiTheme="minorHAnsi"/>
+          <w:sz w:val="22"/>
+          <w:szCs w:val="22"/>
+          <w:lang w:val="uk-UA"/>
+        </w:rPr>
+      </w:pPr>
+      <w:r>
+        <w:rPr>
+          <w:rFonts w:cs="Calibri" w:ascii="Calibri" w:hAnsi="Calibri" w:asciiTheme="minorHAnsi" w:cstheme="minorHAnsi" w:hAnsiTheme="minorHAnsi"/>
+          <w:sz w:val="22"/>
+          <w:szCs w:val="22"/>
+          <w:lang w:val="uk-UA"/>
+        </w:rPr>
+        <w:t>Реорганізація (перетворення) однієї із Сторін не є підставою для розірвання цього Договору, або зміни його умов.</w:t>
+      </w:r>
+    </w:p>
+    <w:p>
+      <w:pPr>
+        <w:pStyle w:val="ListParagraph"/>
+        <w:numPr>
+          <w:ilvl w:val="1"/>
+          <w:numId w:val="1"/>
+        </w:numPr>
+        <w:ind w:hanging="432" w:left="792" w:right="142"/>
+        <w:rPr>
+          <w:rFonts w:ascii="Calibri" w:hAnsi="Calibri" w:cs="Calibri" w:asciiTheme="minorHAnsi" w:cstheme="minorHAnsi" w:hAnsiTheme="minorHAnsi"/>
+          <w:sz w:val="22"/>
+          <w:szCs w:val="22"/>
+          <w:lang w:val="uk-UA"/>
+        </w:rPr>
+      </w:pPr>
+      <w:r>
+        <w:rPr>
+          <w:rFonts w:cs="Calibri" w:ascii="Calibri" w:hAnsi="Calibri" w:asciiTheme="minorHAnsi" w:cstheme="minorHAnsi" w:hAnsiTheme="minorHAnsi"/>
+          <w:sz w:val="22"/>
+          <w:szCs w:val="22"/>
+          <w:highlight w:val="yellow"/>
+          <w:lang w:val="uk-UA"/>
+        </w:rPr>
+        <w:t>Сторона 1 не є платником податку</w:t>
+      </w:r>
+      <w:r>
+        <w:rPr>
+          <w:rFonts w:cs="Calibri" w:ascii="Calibri" w:hAnsi="Calibri" w:asciiTheme="minorHAnsi" w:cstheme="minorHAnsi" w:hAnsiTheme="minorHAnsi"/>
+          <w:sz w:val="22"/>
+          <w:szCs w:val="22"/>
+          <w:lang w:val="uk-UA"/>
+        </w:rPr>
+        <w:t>.</w:t>
+      </w:r>
+    </w:p>
+    <w:p>
+      <w:pPr>
+        <w:pStyle w:val="ListParagraph"/>
+        <w:numPr>
+          <w:ilvl w:val="1"/>
+          <w:numId w:val="1"/>
+        </w:numPr>
+        <w:ind w:hanging="432" w:left="792" w:right="142"/>
+        <w:rPr>
+          <w:rFonts w:ascii="Calibri" w:hAnsi="Calibri" w:cs="Calibri" w:asciiTheme="minorHAnsi" w:cstheme="minorHAnsi" w:hAnsiTheme="minorHAnsi"/>
+          <w:sz w:val="22"/>
+          <w:szCs w:val="22"/>
+          <w:lang w:val="uk-UA"/>
+        </w:rPr>
+      </w:pPr>
+      <w:r>
+        <w:rPr>
+          <w:rFonts w:cs="Calibri" w:ascii="Calibri" w:hAnsi="Calibri" w:asciiTheme="minorHAnsi" w:cstheme="minorHAnsi" w:hAnsiTheme="minorHAnsi"/>
+          <w:sz w:val="22"/>
+          <w:szCs w:val="22"/>
+          <w:lang w:val="uk-UA"/>
+        </w:rPr>
+        <w:t>Сторона 2 є платником податку на прибуток на загальних підставах.</w:t>
+      </w:r>
+    </w:p>
+    <w:p>
+      <w:pPr>
+        <w:pStyle w:val="ListParagraph"/>
+        <w:numPr>
+          <w:ilvl w:val="1"/>
+          <w:numId w:val="1"/>
+        </w:numPr>
+        <w:ind w:hanging="432" w:left="792" w:right="142"/>
+        <w:rPr>
+          <w:rFonts w:ascii="Calibri" w:hAnsi="Calibri" w:cs="Calibri" w:asciiTheme="minorHAnsi" w:cstheme="minorHAnsi" w:hAnsiTheme="minorHAnsi"/>
+          <w:sz w:val="22"/>
+          <w:szCs w:val="22"/>
+          <w:lang w:val="uk-UA"/>
+        </w:rPr>
+      </w:pPr>
+      <w:r>
+        <w:rPr>
+          <w:rFonts w:cs="Calibri" w:ascii="Calibri" w:hAnsi="Calibri" w:asciiTheme="minorHAnsi" w:cstheme="minorHAnsi" w:hAnsiTheme="minorHAnsi"/>
+          <w:sz w:val="22"/>
+          <w:szCs w:val="22"/>
+          <w:lang w:val="uk-UA"/>
+        </w:rPr>
+        <w:t>У разі зміни місцезнаходження, банківських та інших реквізитів, початку процедури реорганізації або ліквідації однією із Сторін, ця Сторона зобов’язується повідомити іншу Сторону про зміни протягом 10 (десяти) календарних днів з моменту настання відповідної події.</w:t>
       </w:r>
     </w:p>
     <w:p>
       <w:pPr>
         <w:pStyle w:val="Normal"/>
-        <w:ind w:firstLine="426"/>
-        <w:jc w:val="both"/>
-        <w:rPr>
-          <w:rFonts w:ascii="Calibri" w:hAnsi="Calibri" w:eastAsia="Times New Roman" w:cs="Calibri" w:asciiTheme="minorHAnsi" w:cstheme="minorHAnsi" w:hAnsiTheme="minorHAnsi"/>
-          <w:sz w:val="22"/>
-          <w:szCs w:val="22"/>
-          <w:lang w:val="uk-UA"/>
-        </w:rPr>
-      </w:pPr>
-      <w:bookmarkStart w:id="10" w:name="n143"/>
-      <w:bookmarkEnd w:id="10"/>
-      <w:r>
-        <w:rPr>
-          <w:rFonts w:eastAsia="Times New Roman" w:cs="Calibri" w:ascii="Calibri" w:hAnsi="Calibri" w:asciiTheme="minorHAnsi" w:cstheme="minorHAnsi" w:hAnsiTheme="minorHAnsi"/>
-          <w:sz w:val="22"/>
-          <w:szCs w:val="22"/>
-          <w:lang w:val="uk-UA"/>
-        </w:rPr>
-        <w:t>2) на проведення робіт відповідно до Договору з доступу на елементах інфраструктури об’єкта доступу;</w:t>
+        <w:ind w:left="360"/>
+        <w:rPr>
+          <w:rFonts w:ascii="Calibri" w:hAnsi="Calibri" w:cs="Calibri" w:asciiTheme="minorHAnsi" w:cstheme="minorHAnsi" w:hAnsiTheme="minorHAnsi"/>
+          <w:sz w:val="22"/>
+          <w:szCs w:val="22"/>
+          <w:lang w:val="uk-UA"/>
+        </w:rPr>
+      </w:pPr>
+      <w:r>
+        <w:rPr>
+          <w:rFonts w:cs="Calibri" w:cstheme="minorHAnsi" w:ascii="Calibri" w:hAnsi="Calibri"/>
+          <w:sz w:val="22"/>
+          <w:szCs w:val="22"/>
+          <w:lang w:val="uk-UA"/>
+        </w:rPr>
+      </w:r>
+    </w:p>
+    <w:p>
+      <w:pPr>
+        <w:pStyle w:val="ListParagraph"/>
+        <w:numPr>
+          <w:ilvl w:val="0"/>
+          <w:numId w:val="1"/>
+        </w:numPr>
+        <w:ind w:hanging="360" w:left="360" w:right="142"/>
+        <w:jc w:val="center"/>
+        <w:rPr>
+          <w:rFonts w:ascii="Calibri" w:hAnsi="Calibri" w:cs="Calibri" w:asciiTheme="minorHAnsi" w:cstheme="minorHAnsi" w:hAnsiTheme="minorHAnsi"/>
+          <w:sz w:val="22"/>
+          <w:szCs w:val="22"/>
+          <w:lang w:val="uk-UA"/>
+        </w:rPr>
+      </w:pPr>
+      <w:r>
+        <w:rPr>
+          <w:rFonts w:cs="Calibri" w:ascii="Calibri" w:hAnsi="Calibri" w:asciiTheme="minorHAnsi" w:cstheme="minorHAnsi" w:hAnsiTheme="minorHAnsi"/>
+          <w:b/>
+          <w:sz w:val="22"/>
+          <w:szCs w:val="22"/>
+          <w:lang w:val="uk-UA"/>
+        </w:rPr>
+        <w:t>Порядок вирішення спорів</w:t>
+      </w:r>
+    </w:p>
+    <w:p>
+      <w:pPr>
+        <w:pStyle w:val="ListParagraph"/>
+        <w:numPr>
+          <w:ilvl w:val="1"/>
+          <w:numId w:val="1"/>
+        </w:numPr>
+        <w:ind w:hanging="432" w:left="792" w:right="142"/>
+        <w:rPr>
+          <w:rFonts w:ascii="Calibri" w:hAnsi="Calibri" w:cs="Calibri" w:asciiTheme="minorHAnsi" w:cstheme="minorHAnsi" w:hAnsiTheme="minorHAnsi"/>
+          <w:sz w:val="22"/>
+          <w:szCs w:val="22"/>
+          <w:lang w:val="uk-UA"/>
+        </w:rPr>
+      </w:pPr>
+      <w:r>
+        <w:rPr>
+          <w:rFonts w:cs="Calibri" w:ascii="Calibri" w:hAnsi="Calibri" w:asciiTheme="minorHAnsi" w:cstheme="minorHAnsi" w:hAnsiTheme="minorHAnsi"/>
+          <w:sz w:val="22"/>
+          <w:szCs w:val="22"/>
+          <w:lang w:val="uk-UA"/>
+        </w:rPr>
+        <w:t>Всі спори між Сторонами вирішуються шляхом переговорів. Спори між Сторонами з питань, щодо яких не було досягнуто згоди, вирішуються відповідно до законодавства України в судовому порядку.</w:t>
       </w:r>
     </w:p>
     <w:p>
       <w:pPr>
         <w:pStyle w:val="Normal"/>
-        <w:ind w:firstLine="426"/>
-        <w:jc w:val="both"/>
-        <w:rPr>
-          <w:rFonts w:ascii="Calibri" w:hAnsi="Calibri" w:eastAsia="Times New Roman" w:cs="Calibri" w:asciiTheme="minorHAnsi" w:cstheme="minorHAnsi" w:hAnsiTheme="minorHAnsi"/>
-          <w:sz w:val="22"/>
-          <w:szCs w:val="22"/>
-          <w:lang w:val="uk-UA"/>
-        </w:rPr>
-      </w:pPr>
-      <w:bookmarkStart w:id="11" w:name="n144"/>
-      <w:bookmarkEnd w:id="11"/>
-      <w:r>
-        <w:rPr>
-          <w:rFonts w:eastAsia="Times New Roman" w:cs="Calibri" w:ascii="Calibri" w:hAnsi="Calibri" w:asciiTheme="minorHAnsi" w:cstheme="minorHAnsi" w:hAnsiTheme="minorHAnsi"/>
-          <w:sz w:val="22"/>
-          <w:szCs w:val="22"/>
-          <w:lang w:val="uk-UA"/>
-        </w:rPr>
-        <w:t xml:space="preserve">3) на отримання, згідно із законодавством, електроживлення для забезпечення функціонування технічних засобів </w:t>
-      </w:r>
-      <w:r>
-        <w:rPr>
-          <w:rStyle w:val="FontStyle13"/>
-          <w:rFonts w:cs="Calibri" w:ascii="Calibri" w:hAnsi="Calibri" w:asciiTheme="minorHAnsi" w:cstheme="minorHAnsi" w:hAnsiTheme="minorHAnsi"/>
-          <w:szCs w:val="22"/>
-          <w:lang w:val="uk-UA" w:eastAsia="uk-UA"/>
-        </w:rPr>
-        <w:t>електронних комунікацій</w:t>
-      </w:r>
-      <w:r>
-        <w:rPr>
-          <w:rFonts w:eastAsia="Times New Roman" w:cs="Calibri" w:ascii="Calibri" w:hAnsi="Calibri" w:asciiTheme="minorHAnsi" w:cstheme="minorHAnsi" w:hAnsiTheme="minorHAnsi"/>
-          <w:sz w:val="22"/>
-          <w:szCs w:val="22"/>
-          <w:lang w:val="uk-UA"/>
-        </w:rPr>
-        <w:t>;</w:t>
-      </w:r>
-    </w:p>
-    <w:p>
-      <w:pPr>
-        <w:pStyle w:val="Normal"/>
-        <w:ind w:firstLine="426"/>
-        <w:jc w:val="both"/>
-        <w:rPr>
-          <w:rFonts w:ascii="Calibri" w:hAnsi="Calibri" w:eastAsia="Times New Roman" w:cs="Calibri" w:asciiTheme="minorHAnsi" w:cstheme="minorHAnsi" w:hAnsiTheme="minorHAnsi"/>
-          <w:sz w:val="22"/>
-          <w:szCs w:val="22"/>
-          <w:lang w:val="uk-UA"/>
-        </w:rPr>
-      </w:pPr>
-      <w:bookmarkStart w:id="12" w:name="n145"/>
-      <w:bookmarkEnd w:id="12"/>
-      <w:r>
-        <w:rPr>
-          <w:rFonts w:eastAsia="Times New Roman" w:cs="Calibri" w:ascii="Calibri" w:hAnsi="Calibri" w:asciiTheme="minorHAnsi" w:cstheme="minorHAnsi" w:hAnsiTheme="minorHAnsi"/>
-          <w:sz w:val="22"/>
-          <w:szCs w:val="22"/>
-          <w:lang w:val="uk-UA"/>
-        </w:rPr>
-        <w:t xml:space="preserve">4) на приєднання технічних засобів </w:t>
-      </w:r>
-      <w:r>
-        <w:rPr>
-          <w:rStyle w:val="FontStyle13"/>
-          <w:rFonts w:cs="Calibri" w:ascii="Calibri" w:hAnsi="Calibri" w:asciiTheme="minorHAnsi" w:cstheme="minorHAnsi" w:hAnsiTheme="minorHAnsi"/>
-          <w:szCs w:val="22"/>
-          <w:lang w:val="uk-UA" w:eastAsia="uk-UA"/>
-        </w:rPr>
-        <w:t>електронних комунікацій</w:t>
-      </w:r>
-      <w:r>
-        <w:rPr>
-          <w:rFonts w:eastAsia="Times New Roman" w:cs="Calibri" w:ascii="Calibri" w:hAnsi="Calibri" w:asciiTheme="minorHAnsi" w:cstheme="minorHAnsi" w:hAnsiTheme="minorHAnsi"/>
-          <w:sz w:val="22"/>
-          <w:szCs w:val="22"/>
-          <w:lang w:val="uk-UA"/>
-        </w:rPr>
-        <w:t xml:space="preserve"> до електромереж, згідно із законодавством;</w:t>
-      </w:r>
-    </w:p>
-    <w:p>
-      <w:pPr>
-        <w:pStyle w:val="Normal"/>
-        <w:ind w:firstLine="426"/>
-        <w:jc w:val="both"/>
-        <w:rPr>
-          <w:rFonts w:ascii="Calibri" w:hAnsi="Calibri" w:cs="Calibri" w:asciiTheme="minorHAnsi" w:cstheme="minorHAnsi" w:hAnsiTheme="minorHAnsi"/>
-          <w:sz w:val="22"/>
-          <w:szCs w:val="22"/>
-          <w:lang w:val="uk-UA"/>
-        </w:rPr>
-      </w:pPr>
-      <w:r>
-        <w:rPr>
-          <w:rFonts w:cs="Calibri" w:ascii="Calibri" w:hAnsi="Calibri" w:asciiTheme="minorHAnsi" w:cstheme="minorHAnsi" w:hAnsiTheme="minorHAnsi"/>
-          <w:sz w:val="22"/>
-          <w:szCs w:val="22"/>
-          <w:lang w:val="uk-UA"/>
-        </w:rPr>
-        <w:t>5) на отримання інформації про:</w:t>
-      </w:r>
-    </w:p>
-    <w:p>
-      <w:pPr>
-        <w:pStyle w:val="Normal"/>
-        <w:ind w:firstLine="426"/>
-        <w:jc w:val="both"/>
-        <w:rPr>
-          <w:rStyle w:val="FontStyle13"/>
-          <w:rFonts w:ascii="Calibri" w:hAnsi="Calibri" w:cs="Calibri" w:asciiTheme="minorHAnsi" w:cstheme="minorHAnsi" w:hAnsiTheme="minorHAnsi"/>
-          <w:szCs w:val="22"/>
-          <w:lang w:val="uk-UA" w:eastAsia="uk-UA"/>
-        </w:rPr>
-      </w:pPr>
-      <w:r>
-        <w:rPr>
-          <w:rFonts w:cs="Calibri" w:ascii="Calibri" w:hAnsi="Calibri" w:asciiTheme="minorHAnsi" w:cstheme="minorHAnsi" w:hAnsiTheme="minorHAnsi"/>
-          <w:sz w:val="22"/>
-          <w:szCs w:val="22"/>
-          <w:lang w:val="uk-UA"/>
-        </w:rPr>
-        <w:t>- проведення капітального ремонту чи реконструкції елементів</w:t>
-      </w:r>
-      <w:r>
-        <w:rPr>
-          <w:rFonts w:cs="Calibri" w:ascii="Calibri" w:hAnsi="Calibri" w:asciiTheme="minorHAnsi" w:cstheme="minorHAnsi" w:hAnsiTheme="minorHAnsi"/>
-          <w:sz w:val="22"/>
-          <w:szCs w:val="22"/>
-          <w:lang w:val="uk-UA" w:eastAsia="uk-UA"/>
-        </w:rPr>
-        <w:t xml:space="preserve"> інфраструктури об’єкта будівництва</w:t>
-      </w:r>
-      <w:r>
-        <w:rPr>
-          <w:rStyle w:val="FontStyle13"/>
-          <w:rFonts w:cs="Calibri" w:ascii="Calibri" w:hAnsi="Calibri" w:asciiTheme="minorHAnsi" w:cstheme="minorHAnsi" w:hAnsiTheme="minorHAnsi"/>
-          <w:szCs w:val="22"/>
-          <w:lang w:val="uk-UA" w:eastAsia="uk-UA"/>
-        </w:rPr>
-        <w:t xml:space="preserve"> </w:t>
-      </w:r>
-      <w:r>
-        <w:rPr>
-          <w:rFonts w:cs="Calibri" w:ascii="Calibri" w:hAnsi="Calibri" w:asciiTheme="minorHAnsi" w:cstheme="minorHAnsi" w:hAnsiTheme="minorHAnsi"/>
-          <w:sz w:val="22"/>
-          <w:szCs w:val="22"/>
-          <w:lang w:val="uk-UA"/>
-        </w:rPr>
-        <w:t xml:space="preserve">з розміщеними технічними засобами </w:t>
-      </w:r>
-      <w:r>
-        <w:rPr>
-          <w:rStyle w:val="FontStyle13"/>
-          <w:rFonts w:cs="Calibri" w:ascii="Calibri" w:hAnsi="Calibri" w:asciiTheme="minorHAnsi" w:cstheme="minorHAnsi" w:hAnsiTheme="minorHAnsi"/>
-          <w:szCs w:val="22"/>
-          <w:lang w:val="uk-UA" w:eastAsia="uk-UA"/>
-        </w:rPr>
-        <w:t>електронних комунікацій;</w:t>
-      </w:r>
-    </w:p>
-    <w:p>
-      <w:pPr>
-        <w:pStyle w:val="Normal"/>
-        <w:ind w:firstLine="426"/>
-        <w:jc w:val="both"/>
-        <w:rPr>
-          <w:rFonts w:ascii="Calibri" w:hAnsi="Calibri" w:cs="Calibri" w:asciiTheme="minorHAnsi" w:cstheme="minorHAnsi" w:hAnsiTheme="minorHAnsi"/>
-          <w:sz w:val="22"/>
-          <w:szCs w:val="22"/>
-          <w:lang w:val="uk-UA"/>
-        </w:rPr>
-      </w:pPr>
-      <w:r>
-        <w:rPr>
-          <w:rFonts w:cs="Calibri" w:ascii="Calibri" w:hAnsi="Calibri" w:asciiTheme="minorHAnsi" w:cstheme="minorHAnsi" w:hAnsiTheme="minorHAnsi"/>
-          <w:sz w:val="22"/>
-          <w:szCs w:val="22"/>
-          <w:lang w:val="uk-UA" w:eastAsia="uk-UA"/>
-        </w:rPr>
-        <w:t xml:space="preserve">- </w:t>
-      </w:r>
-      <w:r>
-        <w:rPr>
-          <w:rFonts w:cs="Calibri" w:ascii="Calibri" w:hAnsi="Calibri" w:asciiTheme="minorHAnsi" w:cstheme="minorHAnsi" w:hAnsiTheme="minorHAnsi"/>
-          <w:sz w:val="22"/>
-          <w:szCs w:val="22"/>
-          <w:lang w:val="uk-UA"/>
-        </w:rPr>
-        <w:t>виведення з експлуатації об’єкта доступу або окремих його елементів;</w:t>
-      </w:r>
-    </w:p>
-    <w:p>
-      <w:pPr>
-        <w:pStyle w:val="Normal"/>
-        <w:ind w:firstLine="426"/>
-        <w:jc w:val="both"/>
-        <w:rPr>
-          <w:rFonts w:ascii="Calibri" w:hAnsi="Calibri" w:eastAsia="Times New Roman" w:cs="Calibri" w:asciiTheme="minorHAnsi" w:cstheme="minorHAnsi" w:hAnsiTheme="minorHAnsi"/>
-          <w:b/>
-          <w:sz w:val="22"/>
-          <w:szCs w:val="22"/>
-          <w:lang w:val="uk-UA"/>
-        </w:rPr>
-      </w:pPr>
-      <w:bookmarkStart w:id="13" w:name="n146"/>
-      <w:bookmarkEnd w:id="13"/>
-      <w:r>
-        <w:rPr>
-          <w:rFonts w:eastAsia="Times New Roman" w:cs="Calibri" w:ascii="Calibri" w:hAnsi="Calibri" w:asciiTheme="minorHAnsi" w:cstheme="minorHAnsi" w:hAnsiTheme="minorHAnsi"/>
-          <w:b/>
-          <w:sz w:val="22"/>
-          <w:szCs w:val="22"/>
-          <w:lang w:val="uk-UA"/>
-        </w:rPr>
-        <w:t>3.4. Сторона 2 зобов’язана:</w:t>
-      </w:r>
-    </w:p>
-    <w:p>
-      <w:pPr>
-        <w:pStyle w:val="Normal"/>
-        <w:ind w:firstLine="426"/>
-        <w:jc w:val="both"/>
-        <w:rPr>
-          <w:rFonts w:ascii="Calibri" w:hAnsi="Calibri" w:eastAsia="Times New Roman" w:cs="Calibri" w:asciiTheme="minorHAnsi" w:cstheme="minorHAnsi" w:hAnsiTheme="minorHAnsi"/>
-          <w:sz w:val="22"/>
-          <w:szCs w:val="22"/>
-          <w:lang w:val="uk-UA"/>
-        </w:rPr>
-      </w:pPr>
-      <w:bookmarkStart w:id="14" w:name="n147"/>
-      <w:bookmarkEnd w:id="14"/>
-      <w:r>
-        <w:rPr>
-          <w:rFonts w:eastAsia="Times New Roman" w:cs="Calibri" w:ascii="Calibri" w:hAnsi="Calibri" w:asciiTheme="minorHAnsi" w:cstheme="minorHAnsi" w:hAnsiTheme="minorHAnsi"/>
-          <w:sz w:val="22"/>
-          <w:szCs w:val="22"/>
-          <w:lang w:val="uk-UA"/>
-        </w:rPr>
-        <w:t xml:space="preserve">3.4.1. Розміщувати свої технічні засоби </w:t>
-      </w:r>
-      <w:r>
-        <w:rPr>
-          <w:rStyle w:val="FontStyle13"/>
-          <w:rFonts w:cs="Calibri" w:ascii="Calibri" w:hAnsi="Calibri" w:asciiTheme="minorHAnsi" w:cstheme="minorHAnsi" w:hAnsiTheme="minorHAnsi"/>
-          <w:szCs w:val="22"/>
-          <w:lang w:val="uk-UA" w:eastAsia="uk-UA"/>
-        </w:rPr>
-        <w:t>електронних комунікацій</w:t>
-      </w:r>
-      <w:r>
-        <w:rPr>
-          <w:rFonts w:eastAsia="Times New Roman" w:cs="Calibri" w:ascii="Calibri" w:hAnsi="Calibri" w:asciiTheme="minorHAnsi" w:cstheme="minorHAnsi" w:hAnsiTheme="minorHAnsi"/>
-          <w:sz w:val="22"/>
-          <w:szCs w:val="22"/>
-          <w:lang w:val="uk-UA"/>
-        </w:rPr>
-        <w:t xml:space="preserve"> згідно рекомендацій Сторони 1.</w:t>
-      </w:r>
-    </w:p>
-    <w:p>
-      <w:pPr>
-        <w:pStyle w:val="Normal"/>
-        <w:ind w:firstLine="426"/>
-        <w:jc w:val="both"/>
-        <w:rPr>
-          <w:rFonts w:ascii="Calibri" w:hAnsi="Calibri" w:eastAsia="Times New Roman" w:cs="Calibri" w:asciiTheme="minorHAnsi" w:cstheme="minorHAnsi" w:hAnsiTheme="minorHAnsi"/>
-          <w:sz w:val="22"/>
-          <w:szCs w:val="22"/>
-          <w:lang w:val="uk-UA"/>
-        </w:rPr>
-      </w:pPr>
-      <w:r>
-        <w:rPr>
-          <w:rFonts w:eastAsia="Times New Roman" w:cs="Calibri" w:ascii="Calibri" w:hAnsi="Calibri" w:asciiTheme="minorHAnsi" w:cstheme="minorHAnsi" w:hAnsiTheme="minorHAnsi"/>
-          <w:sz w:val="22"/>
-          <w:szCs w:val="22"/>
-          <w:lang w:val="uk-UA"/>
-        </w:rPr>
-        <w:t xml:space="preserve">3.4.2. Розміщувати на своїх технічних засобах </w:t>
-      </w:r>
-      <w:r>
-        <w:rPr>
-          <w:rStyle w:val="FontStyle13"/>
-          <w:rFonts w:cs="Calibri" w:ascii="Calibri" w:hAnsi="Calibri" w:asciiTheme="minorHAnsi" w:cstheme="minorHAnsi" w:hAnsiTheme="minorHAnsi"/>
-          <w:szCs w:val="22"/>
-          <w:lang w:val="uk-UA" w:eastAsia="uk-UA"/>
-        </w:rPr>
-        <w:t>електронних комунікацій</w:t>
-      </w:r>
-      <w:r>
-        <w:rPr>
-          <w:rFonts w:eastAsia="Times New Roman" w:cs="Calibri" w:ascii="Calibri" w:hAnsi="Calibri" w:asciiTheme="minorHAnsi" w:cstheme="minorHAnsi" w:hAnsiTheme="minorHAnsi"/>
-          <w:sz w:val="22"/>
-          <w:szCs w:val="22"/>
-          <w:lang w:val="uk-UA"/>
-        </w:rPr>
-        <w:t xml:space="preserve"> на зручному для огляду місці відомості про Сторону 2 (найменування Сторони 2 та номер контактного телефону).</w:t>
-      </w:r>
-    </w:p>
-    <w:p>
-      <w:pPr>
-        <w:pStyle w:val="Normal"/>
-        <w:ind w:firstLine="426"/>
-        <w:jc w:val="both"/>
-        <w:rPr>
-          <w:rFonts w:ascii="Calibri" w:hAnsi="Calibri" w:eastAsia="Times New Roman" w:cs="Calibri" w:asciiTheme="minorHAnsi" w:cstheme="minorHAnsi" w:hAnsiTheme="minorHAnsi"/>
-          <w:sz w:val="22"/>
-          <w:szCs w:val="22"/>
-          <w:lang w:val="uk-UA"/>
-        </w:rPr>
-      </w:pPr>
-      <w:bookmarkStart w:id="15" w:name="n150"/>
-      <w:bookmarkEnd w:id="15"/>
-      <w:r>
-        <w:rPr>
-          <w:rFonts w:eastAsia="Times New Roman" w:cs="Calibri" w:ascii="Calibri" w:hAnsi="Calibri" w:asciiTheme="minorHAnsi" w:cstheme="minorHAnsi" w:hAnsiTheme="minorHAnsi"/>
-          <w:sz w:val="22"/>
-          <w:szCs w:val="22"/>
-          <w:lang w:val="uk-UA"/>
-        </w:rPr>
-        <w:t xml:space="preserve">3.4.3. Не допускати самовільного розміщення технічних засобів </w:t>
-      </w:r>
-      <w:r>
-        <w:rPr>
-          <w:rStyle w:val="FontStyle13"/>
-          <w:rFonts w:cs="Calibri" w:ascii="Calibri" w:hAnsi="Calibri" w:asciiTheme="minorHAnsi" w:cstheme="minorHAnsi" w:hAnsiTheme="minorHAnsi"/>
-          <w:szCs w:val="22"/>
-          <w:lang w:val="uk-UA" w:eastAsia="uk-UA"/>
-        </w:rPr>
-        <w:t>електронних комунікацій</w:t>
-      </w:r>
-      <w:r>
-        <w:rPr>
-          <w:rFonts w:eastAsia="Times New Roman" w:cs="Calibri" w:ascii="Calibri" w:hAnsi="Calibri" w:asciiTheme="minorHAnsi" w:cstheme="minorHAnsi" w:hAnsiTheme="minorHAnsi"/>
-          <w:sz w:val="22"/>
-          <w:szCs w:val="22"/>
-          <w:lang w:val="uk-UA"/>
-        </w:rPr>
-        <w:t xml:space="preserve"> на елементах інфраструктури об’єкта доступу.</w:t>
-      </w:r>
-    </w:p>
-    <w:p>
-      <w:pPr>
-        <w:pStyle w:val="Normal"/>
-        <w:ind w:firstLine="426"/>
-        <w:jc w:val="both"/>
-        <w:rPr>
-          <w:rFonts w:ascii="Calibri" w:hAnsi="Calibri" w:eastAsia="Times New Roman" w:cs="Calibri" w:asciiTheme="minorHAnsi" w:cstheme="minorHAnsi" w:hAnsiTheme="minorHAnsi"/>
-          <w:sz w:val="22"/>
-          <w:szCs w:val="22"/>
-          <w:lang w:val="uk-UA"/>
-        </w:rPr>
-      </w:pPr>
-      <w:bookmarkStart w:id="16" w:name="n151"/>
-      <w:bookmarkEnd w:id="16"/>
-      <w:r>
-        <w:rPr>
-          <w:rFonts w:eastAsia="Times New Roman" w:cs="Calibri" w:ascii="Calibri" w:hAnsi="Calibri" w:asciiTheme="minorHAnsi" w:cstheme="minorHAnsi" w:hAnsiTheme="minorHAnsi"/>
-          <w:sz w:val="22"/>
-          <w:szCs w:val="22"/>
-          <w:lang w:val="uk-UA"/>
-        </w:rPr>
-        <w:t>3.4.4. Своєчасно сплачувати плату за доступ до інфраструктури об’єкта доступу.</w:t>
-      </w:r>
-    </w:p>
-    <w:p>
-      <w:pPr>
-        <w:pStyle w:val="Normal"/>
-        <w:ind w:firstLine="426"/>
-        <w:jc w:val="both"/>
-        <w:rPr>
-          <w:rFonts w:ascii="Calibri" w:hAnsi="Calibri" w:cs="Calibri" w:asciiTheme="minorHAnsi" w:cstheme="minorHAnsi" w:hAnsiTheme="minorHAnsi"/>
-          <w:sz w:val="22"/>
-          <w:szCs w:val="22"/>
-          <w:lang w:val="uk-UA"/>
-        </w:rPr>
-      </w:pPr>
-      <w:r>
-        <w:rPr>
-          <w:rFonts w:cs="Calibri" w:ascii="Calibri" w:hAnsi="Calibri" w:asciiTheme="minorHAnsi" w:cstheme="minorHAnsi" w:hAnsiTheme="minorHAnsi"/>
-          <w:sz w:val="22"/>
-          <w:szCs w:val="22"/>
-          <w:lang w:val="uk-UA"/>
-        </w:rPr>
-        <w:t>3.5. При виконанні цього Договору Сторони зобов’язуються дотримуватись нормативних актів, що регулюють правила техніки безпеки, охорону праці та охорону навколишнього середовища.</w:t>
-      </w:r>
-    </w:p>
-    <w:p>
-      <w:pPr>
-        <w:pStyle w:val="Normal"/>
-        <w:ind w:firstLine="426"/>
-        <w:jc w:val="both"/>
+        <w:ind w:left="360"/>
         <w:rPr>
           <w:rFonts w:ascii="Calibri" w:hAnsi="Calibri" w:cs="Calibri" w:asciiTheme="minorHAnsi" w:cstheme="minorHAnsi" w:hAnsiTheme="minorHAnsi"/>
           <w:sz w:val="22"/>
@@ -2128,640 +2914,65 @@
     </w:p>
     <w:p>
       <w:pPr>
-        <w:pStyle w:val="Normal"/>
-        <w:ind w:firstLine="360"/>
+        <w:pStyle w:val="ListParagraph"/>
+        <w:numPr>
+          <w:ilvl w:val="0"/>
+          <w:numId w:val="1"/>
+        </w:numPr>
+        <w:ind w:hanging="360" w:left="360" w:right="142"/>
         <w:jc w:val="center"/>
         <w:rPr>
           <w:rFonts w:ascii="Calibri" w:hAnsi="Calibri" w:cs="Calibri" w:asciiTheme="minorHAnsi" w:cstheme="minorHAnsi" w:hAnsiTheme="minorHAnsi"/>
-          <w:b/>
-          <w:sz w:val="22"/>
-          <w:szCs w:val="22"/>
-          <w:lang w:val="uk-UA"/>
-        </w:rPr>
-      </w:pPr>
-      <w:r>
-        <w:rPr>
-          <w:rFonts w:cs="Calibri" w:ascii="Calibri" w:hAnsi="Calibri" w:asciiTheme="minorHAnsi" w:cstheme="minorHAnsi" w:hAnsiTheme="minorHAnsi"/>
-          <w:b/>
-          <w:sz w:val="22"/>
-          <w:szCs w:val="22"/>
-          <w:lang w:val="uk-UA"/>
-        </w:rPr>
-        <w:t>4. Відповідальність сторін</w:t>
-      </w:r>
-    </w:p>
-    <w:p>
-      <w:pPr>
-        <w:pStyle w:val="Normal"/>
-        <w:ind w:firstLine="360"/>
-        <w:jc w:val="both"/>
-        <w:rPr>
-          <w:rFonts w:ascii="Calibri" w:hAnsi="Calibri" w:cs="Calibri" w:asciiTheme="minorHAnsi" w:cstheme="minorHAnsi" w:hAnsiTheme="minorHAnsi"/>
-          <w:sz w:val="22"/>
-          <w:szCs w:val="22"/>
-          <w:lang w:val="uk-UA"/>
-        </w:rPr>
-      </w:pPr>
-      <w:r>
-        <w:rPr>
-          <w:rFonts w:cs="Calibri" w:ascii="Calibri" w:hAnsi="Calibri" w:asciiTheme="minorHAnsi" w:cstheme="minorHAnsi" w:hAnsiTheme="minorHAnsi"/>
-          <w:sz w:val="22"/>
-          <w:szCs w:val="22"/>
-          <w:lang w:val="uk-UA"/>
-        </w:rPr>
-        <w:t>4.1. У разі невиконання або неналежного виконання своїх зобов’язань за Договором, Сторони несуть відповідальність, передбачену чинним законодавством України та цим Договором.</w:t>
-      </w:r>
-    </w:p>
-    <w:p>
-      <w:pPr>
-        <w:pStyle w:val="Normal"/>
-        <w:ind w:firstLine="360"/>
-        <w:jc w:val="both"/>
-        <w:rPr>
-          <w:rFonts w:ascii="Calibri" w:hAnsi="Calibri" w:cs="Calibri" w:asciiTheme="minorHAnsi" w:cstheme="minorHAnsi" w:hAnsiTheme="minorHAnsi"/>
-          <w:sz w:val="22"/>
-          <w:szCs w:val="22"/>
-          <w:lang w:val="uk-UA"/>
-        </w:rPr>
-      </w:pPr>
-      <w:r>
-        <w:rPr>
-          <w:rFonts w:cs="Calibri" w:ascii="Calibri" w:hAnsi="Calibri" w:asciiTheme="minorHAnsi" w:cstheme="minorHAnsi" w:hAnsiTheme="minorHAnsi"/>
-          <w:sz w:val="22"/>
-          <w:szCs w:val="22"/>
-          <w:lang w:val="uk-UA"/>
-        </w:rPr>
-        <w:t xml:space="preserve">4.2. Порушення Договору є його невиконання або неналежне виконання, тобто виконання з порушенням умов, визначених змістом даного Договору. </w:t>
-      </w:r>
-    </w:p>
-    <w:p>
-      <w:pPr>
-        <w:pStyle w:val="Normal"/>
-        <w:ind w:firstLine="360"/>
-        <w:jc w:val="both"/>
-        <w:rPr>
-          <w:rFonts w:ascii="Calibri" w:hAnsi="Calibri" w:cs="Calibri" w:asciiTheme="minorHAnsi" w:cstheme="minorHAnsi" w:hAnsiTheme="minorHAnsi"/>
-          <w:sz w:val="22"/>
-          <w:szCs w:val="22"/>
-          <w:lang w:val="uk-UA"/>
-        </w:rPr>
-      </w:pPr>
-      <w:r>
-        <w:rPr>
-          <w:rFonts w:cs="Calibri" w:ascii="Calibri" w:hAnsi="Calibri" w:asciiTheme="minorHAnsi" w:cstheme="minorHAnsi" w:hAnsiTheme="minorHAnsi"/>
-          <w:sz w:val="22"/>
-          <w:szCs w:val="22"/>
-          <w:lang w:val="uk-UA"/>
-        </w:rPr>
-        <w:t>4.3. Сторона не несе відповідальності за порушення даного Договору, якщо воно сталося не з її вини (умислу чи необережності).</w:t>
-      </w:r>
-    </w:p>
-    <w:p>
-      <w:pPr>
-        <w:pStyle w:val="Normal"/>
-        <w:ind w:firstLine="360"/>
-        <w:jc w:val="both"/>
-        <w:rPr>
-          <w:rFonts w:ascii="Calibri" w:hAnsi="Calibri" w:cs="Calibri" w:asciiTheme="minorHAnsi" w:cstheme="minorHAnsi" w:hAnsiTheme="minorHAnsi"/>
-          <w:sz w:val="22"/>
-          <w:szCs w:val="22"/>
-          <w:lang w:val="uk-UA"/>
-        </w:rPr>
-      </w:pPr>
-      <w:r>
-        <w:rPr>
-          <w:rFonts w:cs="Calibri" w:ascii="Calibri" w:hAnsi="Calibri" w:asciiTheme="minorHAnsi" w:cstheme="minorHAnsi" w:hAnsiTheme="minorHAnsi"/>
-          <w:sz w:val="22"/>
-          <w:szCs w:val="22"/>
-          <w:lang w:val="uk-UA"/>
-        </w:rPr>
-        <w:t>4.4. Сторона вважається невинуватою і не несе відповідальності за порушення Договору, якщо вона доведе, що вжила всіх залежних від неї заходів щодо належного виконання даного Договору.</w:t>
-      </w:r>
-    </w:p>
-    <w:p>
-      <w:pPr>
-        <w:pStyle w:val="Normal"/>
-        <w:ind w:firstLine="360"/>
-        <w:jc w:val="both"/>
-        <w:rPr>
-          <w:rFonts w:ascii="Calibri" w:hAnsi="Calibri" w:cs="Calibri" w:asciiTheme="minorHAnsi" w:cstheme="minorHAnsi" w:hAnsiTheme="minorHAnsi"/>
-          <w:sz w:val="22"/>
-          <w:szCs w:val="22"/>
-          <w:lang w:val="uk-UA"/>
-        </w:rPr>
-      </w:pPr>
-      <w:r>
-        <w:rPr>
-          <w:rFonts w:cs="Calibri" w:ascii="Calibri" w:hAnsi="Calibri" w:asciiTheme="minorHAnsi" w:cstheme="minorHAnsi" w:hAnsiTheme="minorHAnsi"/>
-          <w:sz w:val="22"/>
-          <w:szCs w:val="22"/>
-          <w:lang w:val="uk-UA"/>
-        </w:rPr>
-        <w:t>4.5. Відповідальність за технічний стан та експлуатацію</w:t>
-      </w:r>
-      <w:r>
-        <w:rPr>
-          <w:rStyle w:val="FontStyle13"/>
-          <w:rFonts w:cs="Calibri" w:ascii="Calibri" w:hAnsi="Calibri" w:asciiTheme="minorHAnsi" w:cstheme="minorHAnsi" w:hAnsiTheme="minorHAnsi"/>
-          <w:szCs w:val="22"/>
-          <w:lang w:val="uk-UA" w:eastAsia="uk-UA"/>
-        </w:rPr>
-        <w:t xml:space="preserve"> </w:t>
-      </w:r>
-      <w:r>
-        <w:rPr>
-          <w:rFonts w:cs="Calibri" w:ascii="Calibri" w:hAnsi="Calibri" w:asciiTheme="minorHAnsi" w:cstheme="minorHAnsi" w:hAnsiTheme="minorHAnsi"/>
-          <w:sz w:val="22"/>
-          <w:szCs w:val="22"/>
-          <w:lang w:val="uk-UA"/>
-        </w:rPr>
-        <w:t xml:space="preserve">засобів </w:t>
-      </w:r>
-      <w:r>
-        <w:rPr>
-          <w:rStyle w:val="FontStyle13"/>
-          <w:rFonts w:cs="Calibri" w:ascii="Calibri" w:hAnsi="Calibri" w:asciiTheme="minorHAnsi" w:cstheme="minorHAnsi" w:hAnsiTheme="minorHAnsi"/>
-          <w:szCs w:val="22"/>
-          <w:lang w:val="uk-UA" w:eastAsia="uk-UA"/>
-        </w:rPr>
-        <w:t>електронних комунікацій</w:t>
-      </w:r>
-      <w:r>
-        <w:rPr>
-          <w:rFonts w:cs="Calibri" w:ascii="Calibri" w:hAnsi="Calibri" w:asciiTheme="minorHAnsi" w:cstheme="minorHAnsi" w:hAnsiTheme="minorHAnsi"/>
-          <w:sz w:val="22"/>
-          <w:szCs w:val="22"/>
-          <w:lang w:val="uk-UA"/>
-        </w:rPr>
-        <w:t xml:space="preserve">них мереж і пристроїв, що належать до цих засобів </w:t>
-      </w:r>
-      <w:r>
-        <w:rPr>
-          <w:rStyle w:val="FontStyle13"/>
-          <w:rFonts w:cs="Calibri" w:ascii="Calibri" w:hAnsi="Calibri" w:asciiTheme="minorHAnsi" w:cstheme="minorHAnsi" w:hAnsiTheme="minorHAnsi"/>
-          <w:szCs w:val="22"/>
-          <w:lang w:val="uk-UA" w:eastAsia="uk-UA"/>
-        </w:rPr>
-        <w:t>електронних комунікацій</w:t>
-      </w:r>
-      <w:r>
-        <w:rPr>
-          <w:rFonts w:cs="Calibri" w:ascii="Calibri" w:hAnsi="Calibri" w:asciiTheme="minorHAnsi" w:cstheme="minorHAnsi" w:hAnsiTheme="minorHAnsi"/>
-          <w:sz w:val="22"/>
-          <w:szCs w:val="22"/>
-          <w:lang w:val="uk-UA"/>
-        </w:rPr>
-        <w:t>них пристроїв, несе Сторона 2.</w:t>
-      </w:r>
-    </w:p>
-    <w:p>
-      <w:pPr>
-        <w:pStyle w:val="Normal"/>
-        <w:ind w:firstLine="360"/>
-        <w:jc w:val="both"/>
-        <w:rPr>
-          <w:rFonts w:ascii="Calibri" w:hAnsi="Calibri" w:cs="Calibri" w:asciiTheme="minorHAnsi" w:cstheme="minorHAnsi" w:hAnsiTheme="minorHAnsi"/>
-          <w:sz w:val="22"/>
-          <w:szCs w:val="22"/>
-          <w:lang w:val="uk-UA"/>
-        </w:rPr>
-      </w:pPr>
-      <w:r>
-        <w:rPr>
-          <w:rFonts w:cs="Calibri" w:ascii="Calibri" w:hAnsi="Calibri" w:asciiTheme="minorHAnsi" w:cstheme="minorHAnsi" w:hAnsiTheme="minorHAnsi"/>
-          <w:sz w:val="22"/>
-          <w:szCs w:val="22"/>
-          <w:lang w:val="uk-UA"/>
-        </w:rPr>
-        <w:t>4.6. Сторона 2 несе повну матеріальну відповідальність за виконання вимог правил техніки безпеки під час виконання монтажних робіт в об’єктах будівництва своїми силами, а також відповідає за виконання цих правил у випадку виконання монтажних робіт Підрядником Сторони 2.</w:t>
-      </w:r>
-    </w:p>
-    <w:p>
-      <w:pPr>
-        <w:pStyle w:val="12"/>
-        <w:ind w:firstLine="360"/>
-        <w:jc w:val="both"/>
-        <w:rPr>
-          <w:rFonts w:ascii="Calibri" w:hAnsi="Calibri" w:cs="Calibri" w:asciiTheme="minorHAnsi" w:cstheme="minorHAnsi" w:hAnsiTheme="minorHAnsi"/>
-          <w:sz w:val="22"/>
-          <w:szCs w:val="22"/>
-        </w:rPr>
-      </w:pPr>
-      <w:r>
-        <w:rPr>
-          <w:rFonts w:cs="Calibri" w:ascii="Calibri" w:hAnsi="Calibri" w:asciiTheme="minorHAnsi" w:cstheme="minorHAnsi" w:hAnsiTheme="minorHAnsi"/>
-          <w:sz w:val="22"/>
-          <w:szCs w:val="22"/>
-        </w:rPr>
-        <w:t xml:space="preserve">4.7. Сторона 1 не несе відповідальність за шкоду, заподіяну засобам </w:t>
-      </w:r>
-      <w:r>
-        <w:rPr>
-          <w:rStyle w:val="FontStyle13"/>
-          <w:rFonts w:cs="Calibri" w:ascii="Calibri" w:hAnsi="Calibri" w:asciiTheme="minorHAnsi" w:cstheme="minorHAnsi" w:hAnsiTheme="minorHAnsi"/>
-          <w:szCs w:val="22"/>
-          <w:lang w:eastAsia="uk-UA"/>
-        </w:rPr>
-        <w:t>електронних комунікацій</w:t>
-      </w:r>
-      <w:r>
-        <w:rPr>
-          <w:rFonts w:cs="Calibri" w:ascii="Calibri" w:hAnsi="Calibri" w:asciiTheme="minorHAnsi" w:cstheme="minorHAnsi" w:hAnsiTheme="minorHAnsi"/>
-          <w:sz w:val="22"/>
-          <w:szCs w:val="22"/>
-        </w:rPr>
-        <w:t>них мереж третіми особами.</w:t>
-      </w:r>
-    </w:p>
-    <w:p>
-      <w:pPr>
-        <w:pStyle w:val="Normal"/>
-        <w:ind w:firstLine="360"/>
-        <w:jc w:val="both"/>
-        <w:rPr>
-          <w:rFonts w:ascii="Calibri" w:hAnsi="Calibri" w:cs="Calibri" w:asciiTheme="minorHAnsi" w:cstheme="minorHAnsi" w:hAnsiTheme="minorHAnsi"/>
-          <w:sz w:val="22"/>
-          <w:szCs w:val="22"/>
-          <w:lang w:val="uk-UA"/>
-        </w:rPr>
-      </w:pPr>
-      <w:r>
-        <w:rPr>
-          <w:rFonts w:cs="Calibri" w:ascii="Calibri" w:hAnsi="Calibri" w:asciiTheme="minorHAnsi" w:cstheme="minorHAnsi" w:hAnsiTheme="minorHAnsi"/>
-          <w:sz w:val="22"/>
-          <w:szCs w:val="22"/>
-          <w:lang w:val="uk-UA"/>
-        </w:rPr>
-        <w:t>4.8. Сторони не несуть відповідальність у випадках пошкоджень, спричинених стихійними явищами та іншими обставинами непереборної сили.</w:t>
-      </w:r>
-    </w:p>
-    <w:p>
-      <w:pPr>
-        <w:pStyle w:val="Normal"/>
-        <w:ind w:firstLine="360"/>
-        <w:jc w:val="both"/>
-        <w:rPr>
-          <w:rFonts w:ascii="Calibri" w:hAnsi="Calibri" w:cs="Calibri" w:asciiTheme="minorHAnsi" w:cstheme="minorHAnsi" w:hAnsiTheme="minorHAnsi"/>
-          <w:sz w:val="22"/>
-          <w:szCs w:val="22"/>
-          <w:lang w:val="uk-UA"/>
-        </w:rPr>
-      </w:pPr>
-      <w:r>
-        <w:rPr>
-          <w:rFonts w:cs="Calibri" w:ascii="Calibri" w:hAnsi="Calibri" w:asciiTheme="minorHAnsi" w:cstheme="minorHAnsi" w:hAnsiTheme="minorHAnsi"/>
-          <w:sz w:val="22"/>
-          <w:szCs w:val="22"/>
-          <w:lang w:val="uk-UA"/>
-        </w:rPr>
-        <w:t>4.9. Сторона 2 несе відповідальність за шкоду, заподіяну ним відносно елементів об’єктів будівництва.</w:t>
-      </w:r>
-    </w:p>
-    <w:p>
-      <w:pPr>
-        <w:pStyle w:val="Normal"/>
-        <w:ind w:firstLine="360"/>
-        <w:jc w:val="both"/>
-        <w:rPr>
-          <w:rFonts w:ascii="Calibri" w:hAnsi="Calibri" w:cs="Calibri" w:asciiTheme="minorHAnsi" w:cstheme="minorHAnsi" w:hAnsiTheme="minorHAnsi"/>
-          <w:b/>
-          <w:sz w:val="22"/>
-          <w:szCs w:val="22"/>
-          <w:lang w:val="uk-UA"/>
-        </w:rPr>
-      </w:pPr>
-      <w:r>
-        <w:rPr>
-          <w:rFonts w:cs="Calibri" w:ascii="Calibri" w:hAnsi="Calibri" w:asciiTheme="minorHAnsi" w:cstheme="minorHAnsi" w:hAnsiTheme="minorHAnsi"/>
-          <w:sz w:val="22"/>
-          <w:szCs w:val="22"/>
-          <w:lang w:val="uk-UA"/>
-        </w:rPr>
-        <w:t>4.10. У випадках не передбачених цим Договором, Сторони несуть відповідальність, передбачену чинним законодавством України.</w:t>
-      </w:r>
-    </w:p>
-    <w:p>
-      <w:pPr>
-        <w:pStyle w:val="Normal"/>
-        <w:numPr>
-          <w:ilvl w:val="0"/>
-          <w:numId w:val="1"/>
-        </w:numPr>
-        <w:jc w:val="center"/>
-        <w:rPr>
-          <w:rFonts w:ascii="Calibri" w:hAnsi="Calibri" w:cs="Calibri" w:asciiTheme="minorHAnsi" w:cstheme="minorHAnsi" w:hAnsiTheme="minorHAnsi"/>
-          <w:b/>
-          <w:sz w:val="22"/>
-          <w:szCs w:val="22"/>
-          <w:lang w:val="uk-UA"/>
-        </w:rPr>
-      </w:pPr>
-      <w:r>
-        <w:rPr>
-          <w:rFonts w:cs="Calibri" w:ascii="Calibri" w:hAnsi="Calibri" w:asciiTheme="minorHAnsi" w:cstheme="minorHAnsi" w:hAnsiTheme="minorHAnsi"/>
-          <w:b/>
-          <w:sz w:val="22"/>
-          <w:szCs w:val="22"/>
-          <w:lang w:val="uk-UA"/>
-        </w:rPr>
-        <w:t>Особливі умови</w:t>
-      </w:r>
-    </w:p>
-    <w:p>
-      <w:pPr>
-        <w:pStyle w:val="Normal"/>
-        <w:rPr>
-          <w:rFonts w:ascii="Calibri" w:hAnsi="Calibri" w:cs="Calibri" w:asciiTheme="minorHAnsi" w:cstheme="minorHAnsi" w:hAnsiTheme="minorHAnsi"/>
-          <w:b/>
-          <w:sz w:val="22"/>
-          <w:szCs w:val="22"/>
-          <w:lang w:val="uk-UA"/>
-        </w:rPr>
-      </w:pPr>
-      <w:r>
-        <w:rPr>
-          <w:rFonts w:cs="Calibri" w:cstheme="minorHAnsi" w:ascii="Calibri" w:hAnsi="Calibri"/>
-          <w:b/>
-          <w:sz w:val="22"/>
-          <w:szCs w:val="22"/>
-          <w:lang w:val="uk-UA"/>
-        </w:rPr>
-      </w:r>
-    </w:p>
-    <w:p>
-      <w:pPr>
-        <w:pStyle w:val="Normal"/>
-        <w:ind w:firstLine="360"/>
-        <w:jc w:val="both"/>
-        <w:rPr>
-          <w:rFonts w:ascii="Calibri" w:hAnsi="Calibri" w:cs="Calibri" w:asciiTheme="minorHAnsi" w:cstheme="minorHAnsi" w:hAnsiTheme="minorHAnsi"/>
-          <w:sz w:val="22"/>
-          <w:szCs w:val="22"/>
-          <w:lang w:val="uk-UA"/>
-        </w:rPr>
-      </w:pPr>
-      <w:r>
-        <w:rPr>
-          <w:rFonts w:cs="Calibri" w:ascii="Calibri" w:hAnsi="Calibri" w:asciiTheme="minorHAnsi" w:cstheme="minorHAnsi" w:hAnsiTheme="minorHAnsi"/>
-          <w:sz w:val="22"/>
-          <w:szCs w:val="22"/>
-          <w:lang w:val="uk-UA"/>
-        </w:rPr>
-        <w:t>5.1. Сторони не мають права передавати третім особам права та обов’язки за цим Договором без взаємної письмової згоди.</w:t>
-      </w:r>
-    </w:p>
-    <w:p>
-      <w:pPr>
-        <w:pStyle w:val="Normal"/>
-        <w:ind w:firstLine="360"/>
-        <w:jc w:val="both"/>
-        <w:rPr>
-          <w:rFonts w:ascii="Calibri" w:hAnsi="Calibri" w:cs="Calibri" w:asciiTheme="minorHAnsi" w:cstheme="minorHAnsi" w:hAnsiTheme="minorHAnsi"/>
-          <w:sz w:val="22"/>
-          <w:szCs w:val="22"/>
-          <w:lang w:val="uk-UA"/>
-        </w:rPr>
-      </w:pPr>
-      <w:r>
-        <w:rPr>
-          <w:rFonts w:cs="Calibri" w:ascii="Calibri" w:hAnsi="Calibri" w:asciiTheme="minorHAnsi" w:cstheme="minorHAnsi" w:hAnsiTheme="minorHAnsi"/>
-          <w:sz w:val="22"/>
-          <w:szCs w:val="22"/>
-          <w:lang w:val="uk-UA"/>
-        </w:rPr>
-        <w:t>5.2 Реорганізація (перетворення) однієї із Сторін не є підставою для розірвання цього Договору, або зміни його умов.</w:t>
-      </w:r>
-    </w:p>
-    <w:p>
-      <w:pPr>
-        <w:pStyle w:val="Normal"/>
-        <w:ind w:firstLine="360"/>
-        <w:jc w:val="both"/>
-        <w:rPr>
-          <w:rFonts w:ascii="Calibri" w:hAnsi="Calibri" w:cs="Calibri" w:asciiTheme="minorHAnsi" w:cstheme="minorHAnsi" w:hAnsiTheme="minorHAnsi"/>
-          <w:sz w:val="22"/>
-          <w:szCs w:val="22"/>
-          <w:lang w:val="uk-UA"/>
-        </w:rPr>
-      </w:pPr>
-      <w:r>
-        <w:rPr>
-          <w:rFonts w:cs="Calibri" w:ascii="Calibri" w:hAnsi="Calibri" w:asciiTheme="minorHAnsi" w:cstheme="minorHAnsi" w:hAnsiTheme="minorHAnsi"/>
-          <w:sz w:val="22"/>
-          <w:szCs w:val="22"/>
-          <w:lang w:val="uk-UA"/>
-        </w:rPr>
-        <w:t xml:space="preserve">5.3. </w:t>
-      </w:r>
-      <w:r>
-        <w:rPr>
-          <w:rFonts w:cs="Calibri" w:ascii="Calibri" w:hAnsi="Calibri" w:asciiTheme="minorHAnsi" w:cstheme="minorHAnsi" w:hAnsiTheme="minorHAnsi"/>
-          <w:sz w:val="22"/>
-          <w:szCs w:val="22"/>
-          <w:highlight w:val="yellow"/>
-          <w:lang w:val="uk-UA"/>
-        </w:rPr>
-        <w:t>Сторона 1 не є платником податку</w:t>
-      </w:r>
-      <w:r>
-        <w:rPr>
-          <w:rFonts w:cs="Calibri" w:ascii="Calibri" w:hAnsi="Calibri" w:asciiTheme="minorHAnsi" w:cstheme="minorHAnsi" w:hAnsiTheme="minorHAnsi"/>
-          <w:sz w:val="22"/>
-          <w:szCs w:val="22"/>
-          <w:lang w:val="uk-UA"/>
-        </w:rPr>
-        <w:t>.</w:t>
-      </w:r>
-    </w:p>
-    <w:p>
-      <w:pPr>
-        <w:pStyle w:val="Normal"/>
-        <w:ind w:firstLine="360"/>
-        <w:jc w:val="both"/>
-        <w:rPr>
-          <w:rFonts w:ascii="Calibri" w:hAnsi="Calibri" w:cs="Calibri" w:asciiTheme="minorHAnsi" w:cstheme="minorHAnsi" w:hAnsiTheme="minorHAnsi"/>
-          <w:sz w:val="22"/>
-          <w:szCs w:val="22"/>
-          <w:lang w:val="uk-UA"/>
-        </w:rPr>
-      </w:pPr>
-      <w:r>
-        <w:rPr>
-          <w:rFonts w:cs="Calibri" w:ascii="Calibri" w:hAnsi="Calibri" w:asciiTheme="minorHAnsi" w:cstheme="minorHAnsi" w:hAnsiTheme="minorHAnsi"/>
-          <w:sz w:val="22"/>
-          <w:szCs w:val="22"/>
-          <w:lang w:val="uk-UA"/>
-        </w:rPr>
-        <w:t>5.4. Сторона 2 є платником податку на прибуток на загальних підставах.</w:t>
-      </w:r>
-    </w:p>
-    <w:p>
-      <w:pPr>
-        <w:pStyle w:val="Normal"/>
-        <w:ind w:firstLine="360"/>
-        <w:jc w:val="both"/>
-        <w:rPr>
-          <w:rFonts w:ascii="Calibri" w:hAnsi="Calibri" w:cs="Calibri" w:asciiTheme="minorHAnsi" w:cstheme="minorHAnsi" w:hAnsiTheme="minorHAnsi"/>
-          <w:sz w:val="22"/>
-          <w:szCs w:val="22"/>
-          <w:lang w:val="uk-UA"/>
-        </w:rPr>
-      </w:pPr>
-      <w:r>
-        <w:rPr>
-          <w:rFonts w:cs="Calibri" w:ascii="Calibri" w:hAnsi="Calibri" w:asciiTheme="minorHAnsi" w:cstheme="minorHAnsi" w:hAnsiTheme="minorHAnsi"/>
-          <w:sz w:val="22"/>
-          <w:szCs w:val="22"/>
-          <w:lang w:val="uk-UA"/>
-        </w:rPr>
-        <w:t>5.5 У разі зміни місцезнаходження, банківських та інших реквізитів, початку процедури реорганізації або ліквідації однією із Сторін, ця Сторона зобов’язується повідомити іншу Сторону про зміни протягом 10 (десяти) календарних днів з моменту настання відповідної події.</w:t>
-      </w:r>
-    </w:p>
-    <w:p>
-      <w:pPr>
-        <w:pStyle w:val="Normal"/>
-        <w:ind w:firstLine="360"/>
-        <w:jc w:val="both"/>
-        <w:rPr>
-          <w:rFonts w:ascii="Calibri" w:hAnsi="Calibri" w:cs="Calibri" w:asciiTheme="minorHAnsi" w:cstheme="minorHAnsi" w:hAnsiTheme="minorHAnsi"/>
-          <w:sz w:val="22"/>
-          <w:szCs w:val="22"/>
-          <w:lang w:val="uk-UA"/>
-        </w:rPr>
-      </w:pPr>
-      <w:r>
-        <w:rPr>
-          <w:rFonts w:cs="Calibri" w:cstheme="minorHAnsi" w:ascii="Calibri" w:hAnsi="Calibri"/>
-          <w:sz w:val="22"/>
-          <w:szCs w:val="22"/>
-          <w:lang w:val="uk-UA"/>
-        </w:rPr>
-      </w:r>
-    </w:p>
-    <w:p>
-      <w:pPr>
-        <w:pStyle w:val="Normal"/>
-        <w:numPr>
-          <w:ilvl w:val="0"/>
-          <w:numId w:val="1"/>
-        </w:numPr>
-        <w:jc w:val="center"/>
-        <w:rPr>
-          <w:rFonts w:ascii="Calibri" w:hAnsi="Calibri" w:cs="Calibri" w:asciiTheme="minorHAnsi" w:cstheme="minorHAnsi" w:hAnsiTheme="minorHAnsi"/>
-          <w:b/>
-          <w:sz w:val="22"/>
-          <w:szCs w:val="22"/>
-          <w:lang w:val="uk-UA"/>
-        </w:rPr>
-      </w:pPr>
-      <w:r>
-        <w:rPr>
-          <w:rFonts w:cs="Calibri" w:ascii="Calibri" w:hAnsi="Calibri" w:asciiTheme="minorHAnsi" w:cstheme="minorHAnsi" w:hAnsiTheme="minorHAnsi"/>
-          <w:b/>
-          <w:sz w:val="22"/>
-          <w:szCs w:val="22"/>
-          <w:lang w:val="uk-UA"/>
-        </w:rPr>
-        <w:t>Порядок вирішення спорів</w:t>
-      </w:r>
-    </w:p>
-    <w:p>
-      <w:pPr>
-        <w:pStyle w:val="12"/>
-        <w:widowControl/>
-        <w:ind w:firstLine="360"/>
-        <w:jc w:val="both"/>
-        <w:rPr>
-          <w:rFonts w:ascii="Calibri" w:hAnsi="Calibri" w:cs="Calibri" w:asciiTheme="minorHAnsi" w:cstheme="minorHAnsi" w:hAnsiTheme="minorHAnsi"/>
-          <w:sz w:val="22"/>
-          <w:szCs w:val="22"/>
-        </w:rPr>
-      </w:pPr>
-      <w:r>
-        <w:rPr>
-          <w:rFonts w:cs="Calibri" w:ascii="Calibri" w:hAnsi="Calibri" w:asciiTheme="minorHAnsi" w:cstheme="minorHAnsi" w:hAnsiTheme="minorHAnsi"/>
-          <w:sz w:val="22"/>
-          <w:szCs w:val="22"/>
-        </w:rPr>
-        <w:t>6.1. Всі спори між Сторонами вирішуються шляхом переговорів. Спори між Сторонами з питань, щодо яких не було досягнуто згоди, вирішуються відповідно до законодавства України в судовому порядку.</w:t>
-      </w:r>
-    </w:p>
-    <w:p>
-      <w:pPr>
-        <w:pStyle w:val="12"/>
-        <w:widowControl/>
-        <w:ind w:firstLine="360"/>
-        <w:jc w:val="both"/>
-        <w:rPr>
-          <w:rFonts w:ascii="Calibri" w:hAnsi="Calibri" w:cs="Calibri" w:asciiTheme="minorHAnsi" w:cstheme="minorHAnsi" w:hAnsiTheme="minorHAnsi"/>
-          <w:b/>
-          <w:sz w:val="22"/>
-          <w:szCs w:val="22"/>
-        </w:rPr>
-      </w:pPr>
-      <w:r>
-        <w:rPr>
-          <w:rFonts w:cs="Calibri" w:cstheme="minorHAnsi" w:ascii="Calibri" w:hAnsi="Calibri"/>
-          <w:b/>
-          <w:sz w:val="22"/>
-          <w:szCs w:val="22"/>
-        </w:rPr>
-      </w:r>
-    </w:p>
-    <w:p>
-      <w:pPr>
-        <w:pStyle w:val="12"/>
-        <w:widowControl/>
-        <w:ind w:firstLine="360"/>
-        <w:jc w:val="center"/>
-        <w:rPr>
-          <w:rFonts w:ascii="Calibri" w:hAnsi="Calibri" w:cs="Calibri" w:asciiTheme="minorHAnsi" w:cstheme="minorHAnsi" w:hAnsiTheme="minorHAnsi"/>
-          <w:b/>
-          <w:sz w:val="22"/>
-          <w:szCs w:val="22"/>
-        </w:rPr>
-      </w:pPr>
-      <w:r>
-        <w:rPr>
-          <w:rFonts w:cs="Calibri" w:ascii="Calibri" w:hAnsi="Calibri" w:asciiTheme="minorHAnsi" w:cstheme="minorHAnsi" w:hAnsiTheme="minorHAnsi"/>
-          <w:b/>
-          <w:sz w:val="22"/>
-          <w:szCs w:val="22"/>
-        </w:rPr>
-        <w:t>7. Строк дії та умови зміни, розірвання договору</w:t>
-      </w:r>
-    </w:p>
-    <w:p>
-      <w:pPr>
-        <w:pStyle w:val="12"/>
-        <w:widowControl/>
-        <w:ind w:firstLine="360"/>
-        <w:jc w:val="both"/>
-        <w:rPr>
-          <w:rFonts w:ascii="Calibri" w:hAnsi="Calibri" w:cs="Calibri" w:asciiTheme="minorHAnsi" w:cstheme="minorHAnsi" w:hAnsiTheme="minorHAnsi"/>
-          <w:sz w:val="22"/>
-          <w:szCs w:val="22"/>
-        </w:rPr>
-      </w:pPr>
-      <w:r>
-        <w:rPr>
-          <w:rFonts w:cs="Calibri" w:ascii="Calibri" w:hAnsi="Calibri" w:asciiTheme="minorHAnsi" w:cstheme="minorHAnsi" w:hAnsiTheme="minorHAnsi"/>
-          <w:sz w:val="22"/>
-          <w:szCs w:val="22"/>
-        </w:rPr>
-        <w:t>7.1. Договір набуває чинності з моменту укладання та підписання цього Договору та діє по 31 грудня 2024 року, а в частині розрахунків - до повного його виконання.</w:t>
-      </w:r>
-    </w:p>
-    <w:p>
-      <w:pPr>
-        <w:pStyle w:val="12"/>
-        <w:widowControl/>
-        <w:ind w:firstLine="360"/>
-        <w:jc w:val="both"/>
-        <w:rPr>
-          <w:rFonts w:ascii="Calibri" w:hAnsi="Calibri" w:cs="Calibri" w:asciiTheme="minorHAnsi" w:cstheme="minorHAnsi" w:hAnsiTheme="minorHAnsi"/>
-          <w:sz w:val="22"/>
-          <w:szCs w:val="22"/>
+          <w:sz w:val="22"/>
+          <w:szCs w:val="22"/>
+          <w:lang w:val="uk-UA"/>
+        </w:rPr>
+      </w:pPr>
+      <w:r>
+        <w:rPr>
+          <w:rFonts w:cs="Calibri" w:ascii="Calibri" w:hAnsi="Calibri" w:asciiTheme="minorHAnsi" w:cstheme="minorHAnsi" w:hAnsiTheme="minorHAnsi"/>
+          <w:b/>
+          <w:sz w:val="22"/>
+          <w:szCs w:val="22"/>
+          <w:lang w:val="uk-UA"/>
+        </w:rPr>
+        <w:t>Строк дії та умови зміни, розірвання договору</w:t>
+      </w:r>
+    </w:p>
+    <w:p>
+      <w:pPr>
+        <w:pStyle w:val="ListParagraph"/>
+        <w:numPr>
+          <w:ilvl w:val="1"/>
+          <w:numId w:val="1"/>
+        </w:numPr>
+        <w:ind w:hanging="432" w:left="792" w:right="142"/>
+        <w:rPr>
+          <w:rFonts w:ascii="Calibri" w:hAnsi="Calibri" w:cs="Calibri" w:asciiTheme="minorHAnsi" w:cstheme="minorHAnsi" w:hAnsiTheme="minorHAnsi"/>
+          <w:sz w:val="22"/>
+          <w:szCs w:val="22"/>
+          <w:lang w:val="uk-UA"/>
+        </w:rPr>
+      </w:pPr>
+      <w:r>
+        <w:rPr>
+          <w:rFonts w:cs="Calibri" w:ascii="Calibri" w:hAnsi="Calibri" w:asciiTheme="minorHAnsi" w:cstheme="minorHAnsi" w:hAnsiTheme="minorHAnsi"/>
+          <w:sz w:val="22"/>
+          <w:szCs w:val="22"/>
+          <w:lang w:val="uk-UA"/>
+        </w:rPr>
+        <w:t>Договір набуває чинності з моменту укладання та підписання цього Договору та діє по 31 грудня 2024 року, а в частині розрахунків - до повного його виконання.</w:t>
+      </w:r>
+    </w:p>
+    <w:p>
+      <w:pPr>
+        <w:pStyle w:val="ListParagraph"/>
+        <w:ind w:hanging="0" w:left="792" w:right="142"/>
+        <w:rPr>
+          <w:rFonts w:ascii="Calibri" w:hAnsi="Calibri" w:cs="Calibri" w:asciiTheme="minorHAnsi" w:cstheme="minorHAnsi" w:hAnsiTheme="minorHAnsi"/>
+          <w:sz w:val="22"/>
+          <w:szCs w:val="22"/>
+          <w:lang w:val="uk-UA"/>
         </w:rPr>
       </w:pPr>
       <w:r>
@@ -2771,6 +2982,7 @@
           <w:sz w:val="22"/>
           <w:szCs w:val="22"/>
           <w:u w:val="single"/>
+          <w:lang w:val="uk-UA"/>
         </w:rPr>
         <w:t xml:space="preserve">Відповідно до ч.3 ст. 631 Цивільного кодексу України, дія цього Договору застосовується до відносин між Сторонами, які виникли з </w:t>
       </w:r>
@@ -2782,154 +2994,178 @@
           <w:szCs w:val="22"/>
           <w:highlight w:val="yellow"/>
           <w:u w:val="single"/>
+          <w:lang w:val="uk-UA"/>
         </w:rPr>
         <w:t>01 січня 2024 року.</w:t>
       </w:r>
     </w:p>
     <w:p>
       <w:pPr>
-        <w:pStyle w:val="12"/>
-        <w:widowControl/>
-        <w:ind w:firstLine="360"/>
-        <w:jc w:val="both"/>
-        <w:rPr>
-          <w:rFonts w:ascii="Calibri" w:hAnsi="Calibri" w:cs="Calibri" w:asciiTheme="minorHAnsi" w:cstheme="minorHAnsi" w:hAnsiTheme="minorHAnsi"/>
-          <w:sz w:val="22"/>
-          <w:szCs w:val="22"/>
-        </w:rPr>
-      </w:pPr>
-      <w:r>
-        <w:rPr>
-          <w:rFonts w:cs="Calibri" w:ascii="Calibri" w:hAnsi="Calibri" w:asciiTheme="minorHAnsi" w:cstheme="minorHAnsi" w:hAnsiTheme="minorHAnsi"/>
-          <w:sz w:val="22"/>
-          <w:szCs w:val="22"/>
-        </w:rPr>
-        <w:t xml:space="preserve">7.2. Зміни та розірвання Договору можуть відбуватися за узгодженням Сторін. Усі зміни, додатки й доповнення до Договору дійсні у випадку, якщо вони оформлені в письмовій формі й підписані повноваженими представниками Сторін та скріплені печатками. (Умови цього пункту не стосуються пункту 7.8. цього Договору). </w:t>
-      </w:r>
-    </w:p>
-    <w:p>
-      <w:pPr>
-        <w:pStyle w:val="12"/>
-        <w:widowControl/>
-        <w:ind w:firstLine="360"/>
-        <w:jc w:val="both"/>
-        <w:rPr>
-          <w:rFonts w:ascii="Calibri" w:hAnsi="Calibri" w:cs="Calibri" w:asciiTheme="minorHAnsi" w:cstheme="minorHAnsi" w:hAnsiTheme="minorHAnsi"/>
-          <w:sz w:val="22"/>
-          <w:szCs w:val="22"/>
-        </w:rPr>
-      </w:pPr>
-      <w:r>
-        <w:rPr>
-          <w:rFonts w:cs="Calibri" w:ascii="Calibri" w:hAnsi="Calibri" w:asciiTheme="minorHAnsi" w:cstheme="minorHAnsi" w:hAnsiTheme="minorHAnsi"/>
-          <w:sz w:val="22"/>
-          <w:szCs w:val="22"/>
-        </w:rPr>
-        <w:t>7.3. Дія Договору припиняється:</w:t>
-      </w:r>
-    </w:p>
-    <w:p>
-      <w:pPr>
-        <w:pStyle w:val="12"/>
-        <w:widowControl/>
-        <w:ind w:firstLine="360"/>
-        <w:jc w:val="both"/>
-        <w:rPr>
-          <w:rFonts w:ascii="Calibri" w:hAnsi="Calibri" w:cs="Calibri" w:asciiTheme="minorHAnsi" w:cstheme="minorHAnsi" w:hAnsiTheme="minorHAnsi"/>
-          <w:sz w:val="22"/>
-          <w:szCs w:val="22"/>
-        </w:rPr>
-      </w:pPr>
-      <w:r>
-        <w:rPr>
-          <w:rFonts w:cs="Calibri" w:ascii="Calibri" w:hAnsi="Calibri" w:asciiTheme="minorHAnsi" w:cstheme="minorHAnsi" w:hAnsiTheme="minorHAnsi"/>
-          <w:sz w:val="22"/>
-          <w:szCs w:val="22"/>
-        </w:rPr>
-        <w:t>- за згодою Сторін;</w:t>
-      </w:r>
-    </w:p>
-    <w:p>
-      <w:pPr>
-        <w:pStyle w:val="12"/>
-        <w:widowControl/>
-        <w:ind w:firstLine="360"/>
-        <w:jc w:val="both"/>
-        <w:rPr>
-          <w:rFonts w:ascii="Calibri" w:hAnsi="Calibri" w:cs="Calibri" w:asciiTheme="minorHAnsi" w:cstheme="minorHAnsi" w:hAnsiTheme="minorHAnsi"/>
-          <w:sz w:val="22"/>
-          <w:szCs w:val="22"/>
-        </w:rPr>
-      </w:pPr>
-      <w:r>
-        <w:rPr>
-          <w:rFonts w:cs="Calibri" w:ascii="Calibri" w:hAnsi="Calibri" w:asciiTheme="minorHAnsi" w:cstheme="minorHAnsi" w:hAnsiTheme="minorHAnsi"/>
-          <w:sz w:val="22"/>
-          <w:szCs w:val="22"/>
-        </w:rPr>
-        <w:t>- у зв’язку із закінченням строку дії Договору;</w:t>
-      </w:r>
-    </w:p>
-    <w:p>
-      <w:pPr>
-        <w:pStyle w:val="12"/>
-        <w:widowControl/>
-        <w:ind w:firstLine="360"/>
-        <w:jc w:val="both"/>
-        <w:rPr>
-          <w:rFonts w:ascii="Calibri" w:hAnsi="Calibri" w:cs="Calibri" w:asciiTheme="minorHAnsi" w:cstheme="minorHAnsi" w:hAnsiTheme="minorHAnsi"/>
-          <w:sz w:val="22"/>
-          <w:szCs w:val="22"/>
-        </w:rPr>
-      </w:pPr>
-      <w:r>
-        <w:rPr>
-          <w:rFonts w:cs="Calibri" w:ascii="Calibri" w:hAnsi="Calibri" w:asciiTheme="minorHAnsi" w:cstheme="minorHAnsi" w:hAnsiTheme="minorHAnsi"/>
-          <w:sz w:val="22"/>
-          <w:szCs w:val="22"/>
-        </w:rPr>
-        <w:t xml:space="preserve">- у разі розірвання Договору однією зі сторін внаслідок неналежного його виконання; </w:t>
-      </w:r>
-    </w:p>
-    <w:p>
-      <w:pPr>
-        <w:pStyle w:val="12"/>
-        <w:widowControl/>
-        <w:ind w:firstLine="360"/>
-        <w:jc w:val="both"/>
-        <w:rPr>
-          <w:rFonts w:ascii="Calibri" w:hAnsi="Calibri" w:cs="Calibri" w:asciiTheme="minorHAnsi" w:cstheme="minorHAnsi" w:hAnsiTheme="minorHAnsi"/>
-          <w:sz w:val="22"/>
-          <w:szCs w:val="22"/>
-        </w:rPr>
-      </w:pPr>
-      <w:r>
-        <w:rPr>
-          <w:rFonts w:cs="Calibri" w:ascii="Calibri" w:hAnsi="Calibri" w:asciiTheme="minorHAnsi" w:cstheme="minorHAnsi" w:hAnsiTheme="minorHAnsi"/>
-          <w:sz w:val="22"/>
-          <w:szCs w:val="22"/>
-        </w:rPr>
-        <w:t>- у разі наявності відповідного судового рішення.</w:t>
-      </w:r>
-    </w:p>
-    <w:p>
-      <w:pPr>
-        <w:pStyle w:val="12"/>
-        <w:widowControl/>
-        <w:ind w:firstLine="360"/>
-        <w:jc w:val="both"/>
-        <w:rPr>
-          <w:rFonts w:ascii="Calibri" w:hAnsi="Calibri" w:cs="Calibri" w:asciiTheme="minorHAnsi" w:cstheme="minorHAnsi" w:hAnsiTheme="minorHAnsi"/>
-          <w:sz w:val="22"/>
-          <w:szCs w:val="22"/>
-          <w:lang w:eastAsia="uk-UA"/>
-        </w:rPr>
-      </w:pPr>
-      <w:r>
-        <w:rPr>
-          <w:rFonts w:cs="Calibri" w:ascii="Calibri" w:hAnsi="Calibri" w:asciiTheme="minorHAnsi" w:cstheme="minorHAnsi" w:hAnsiTheme="minorHAnsi"/>
-          <w:sz w:val="22"/>
-          <w:szCs w:val="22"/>
+        <w:pStyle w:val="ListParagraph"/>
+        <w:numPr>
+          <w:ilvl w:val="1"/>
+          <w:numId w:val="1"/>
+        </w:numPr>
+        <w:ind w:hanging="432" w:left="792" w:right="142"/>
+        <w:rPr>
+          <w:rFonts w:ascii="Calibri" w:hAnsi="Calibri" w:cs="Calibri" w:asciiTheme="minorHAnsi" w:cstheme="minorHAnsi" w:hAnsiTheme="minorHAnsi"/>
+          <w:sz w:val="22"/>
+          <w:szCs w:val="22"/>
+          <w:lang w:val="uk-UA"/>
+        </w:rPr>
+      </w:pPr>
+      <w:r>
+        <w:rPr>
+          <w:rFonts w:cs="Calibri" w:ascii="Calibri" w:hAnsi="Calibri" w:asciiTheme="minorHAnsi" w:cstheme="minorHAnsi" w:hAnsiTheme="minorHAnsi"/>
+          <w:sz w:val="22"/>
+          <w:szCs w:val="22"/>
+          <w:lang w:val="uk-UA"/>
+        </w:rPr>
+        <w:t>Зміни та розірвання Договору можуть відбуватися за узгодженням Сторін. Усі зміни, додатки й доповнення до Договору дійсні у випадку, якщо вони оформлені в письмовій формі й підписані повноваженими представниками Сторін та скріплені печатками. (Умови цього пункту не стосуються пункту 7.8. цього Договору).</w:t>
+      </w:r>
+    </w:p>
+    <w:p>
+      <w:pPr>
+        <w:pStyle w:val="ListParagraph"/>
+        <w:numPr>
+          <w:ilvl w:val="1"/>
+          <w:numId w:val="1"/>
+        </w:numPr>
+        <w:ind w:hanging="432" w:left="792" w:right="142"/>
+        <w:rPr>
+          <w:rFonts w:ascii="Calibri" w:hAnsi="Calibri" w:cs="Calibri" w:asciiTheme="minorHAnsi" w:cstheme="minorHAnsi" w:hAnsiTheme="minorHAnsi"/>
+          <w:sz w:val="22"/>
+          <w:szCs w:val="22"/>
+          <w:lang w:val="uk-UA"/>
+        </w:rPr>
+      </w:pPr>
+      <w:r>
+        <w:rPr>
+          <w:rFonts w:cs="Calibri" w:ascii="Calibri" w:hAnsi="Calibri" w:asciiTheme="minorHAnsi" w:cstheme="minorHAnsi" w:hAnsiTheme="minorHAnsi"/>
+          <w:sz w:val="22"/>
+          <w:szCs w:val="22"/>
+          <w:lang w:val="uk-UA"/>
+        </w:rPr>
+        <w:t>Дія Договору припиняється:</w:t>
+      </w:r>
+    </w:p>
+    <w:p>
+      <w:pPr>
+        <w:pStyle w:val="ListParagraph"/>
+        <w:numPr>
+          <w:ilvl w:val="3"/>
+          <w:numId w:val="1"/>
+        </w:numPr>
+        <w:ind w:hanging="648" w:left="1728" w:right="142"/>
+        <w:rPr>
+          <w:rFonts w:ascii="Calibri" w:hAnsi="Calibri" w:cs="Calibri" w:asciiTheme="minorHAnsi" w:cstheme="minorHAnsi" w:hAnsiTheme="minorHAnsi"/>
+          <w:sz w:val="22"/>
+          <w:szCs w:val="22"/>
+          <w:lang w:val="uk-UA"/>
+        </w:rPr>
+      </w:pPr>
+      <w:r>
+        <w:rPr>
+          <w:rFonts w:cs="Calibri" w:ascii="Calibri" w:hAnsi="Calibri" w:asciiTheme="minorHAnsi" w:cstheme="minorHAnsi" w:hAnsiTheme="minorHAnsi"/>
+          <w:sz w:val="22"/>
+          <w:szCs w:val="22"/>
+          <w:lang w:val="uk-UA"/>
+        </w:rPr>
+        <w:t>за згодою Сторін;</w:t>
+      </w:r>
+    </w:p>
+    <w:p>
+      <w:pPr>
+        <w:pStyle w:val="ListParagraph"/>
+        <w:numPr>
+          <w:ilvl w:val="3"/>
+          <w:numId w:val="1"/>
+        </w:numPr>
+        <w:ind w:hanging="648" w:left="1728" w:right="142"/>
+        <w:rPr>
+          <w:rFonts w:ascii="Calibri" w:hAnsi="Calibri" w:cs="Calibri" w:asciiTheme="minorHAnsi" w:cstheme="minorHAnsi" w:hAnsiTheme="minorHAnsi"/>
+          <w:sz w:val="22"/>
+          <w:szCs w:val="22"/>
+          <w:lang w:val="uk-UA"/>
+        </w:rPr>
+      </w:pPr>
+      <w:r>
+        <w:rPr>
+          <w:rFonts w:cs="Calibri" w:ascii="Calibri" w:hAnsi="Calibri" w:asciiTheme="minorHAnsi" w:cstheme="minorHAnsi" w:hAnsiTheme="minorHAnsi"/>
+          <w:sz w:val="22"/>
+          <w:szCs w:val="22"/>
+          <w:lang w:val="uk-UA"/>
+        </w:rPr>
+        <w:t>у зв’язку із закінченням строку дії Договору;</w:t>
+      </w:r>
+    </w:p>
+    <w:p>
+      <w:pPr>
+        <w:pStyle w:val="ListParagraph"/>
+        <w:numPr>
+          <w:ilvl w:val="3"/>
+          <w:numId w:val="1"/>
+        </w:numPr>
+        <w:ind w:hanging="648" w:left="1728" w:right="142"/>
+        <w:rPr>
+          <w:rFonts w:ascii="Calibri" w:hAnsi="Calibri" w:cs="Calibri" w:asciiTheme="minorHAnsi" w:cstheme="minorHAnsi" w:hAnsiTheme="minorHAnsi"/>
+          <w:sz w:val="22"/>
+          <w:szCs w:val="22"/>
+          <w:lang w:val="uk-UA"/>
+        </w:rPr>
+      </w:pPr>
+      <w:r>
+        <w:rPr>
+          <w:rFonts w:cs="Calibri" w:ascii="Calibri" w:hAnsi="Calibri" w:asciiTheme="minorHAnsi" w:cstheme="minorHAnsi" w:hAnsiTheme="minorHAnsi"/>
+          <w:sz w:val="22"/>
+          <w:szCs w:val="22"/>
+          <w:lang w:val="uk-UA"/>
+        </w:rPr>
+        <w:t xml:space="preserve">у разі розірвання Договору однією зі сторін внаслідок неналежного його виконання; </w:t>
+      </w:r>
+    </w:p>
+    <w:p>
+      <w:pPr>
+        <w:pStyle w:val="ListParagraph"/>
+        <w:numPr>
+          <w:ilvl w:val="3"/>
+          <w:numId w:val="1"/>
+        </w:numPr>
+        <w:ind w:hanging="648" w:left="1728" w:right="142"/>
+        <w:rPr>
+          <w:rFonts w:ascii="Calibri" w:hAnsi="Calibri" w:cs="Calibri" w:asciiTheme="minorHAnsi" w:cstheme="minorHAnsi" w:hAnsiTheme="minorHAnsi"/>
+          <w:sz w:val="22"/>
+          <w:szCs w:val="22"/>
+          <w:lang w:val="uk-UA"/>
+        </w:rPr>
+      </w:pPr>
+      <w:r>
+        <w:rPr>
+          <w:rFonts w:cs="Calibri" w:ascii="Calibri" w:hAnsi="Calibri" w:asciiTheme="minorHAnsi" w:cstheme="minorHAnsi" w:hAnsiTheme="minorHAnsi"/>
+          <w:sz w:val="22"/>
+          <w:szCs w:val="22"/>
+          <w:lang w:val="uk-UA"/>
+        </w:rPr>
+        <w:t>у разі наявності відповідного судового рішення.</w:t>
+      </w:r>
+    </w:p>
+    <w:p>
+      <w:pPr>
+        <w:pStyle w:val="ListParagraph"/>
+        <w:ind w:hanging="0" w:left="792" w:right="142"/>
+        <w:rPr>
+          <w:rFonts w:ascii="Calibri" w:hAnsi="Calibri" w:cs="Calibri" w:asciiTheme="minorHAnsi" w:cstheme="minorHAnsi" w:hAnsiTheme="minorHAnsi"/>
+          <w:sz w:val="22"/>
+          <w:szCs w:val="22"/>
+          <w:lang w:val="uk-UA" w:eastAsia="uk-UA"/>
+        </w:rPr>
+      </w:pPr>
+      <w:r>
+        <w:rPr>
+          <w:rFonts w:cs="Calibri" w:ascii="Calibri" w:hAnsi="Calibri" w:asciiTheme="minorHAnsi" w:cstheme="minorHAnsi" w:hAnsiTheme="minorHAnsi"/>
+          <w:sz w:val="22"/>
+          <w:szCs w:val="22"/>
+          <w:lang w:val="uk-UA"/>
         </w:rPr>
         <w:t>Сторона, що ініціює розірвання Договору, повідомляє іншу Сторону про такі дії не пізніше ніж за 30 календарних днів до дати розірвання Договору</w:t>
       </w:r>
@@ -2938,130 +3174,145 @@
           <w:rFonts w:cs="Calibri" w:ascii="Calibri" w:hAnsi="Calibri" w:asciiTheme="minorHAnsi" w:cstheme="minorHAnsi" w:hAnsiTheme="minorHAnsi"/>
           <w:sz w:val="22"/>
           <w:szCs w:val="22"/>
-          <w:lang w:eastAsia="uk-UA"/>
+          <w:lang w:val="uk-UA" w:eastAsia="uk-UA"/>
         </w:rPr>
         <w:t>.</w:t>
       </w:r>
     </w:p>
     <w:p>
       <w:pPr>
-        <w:pStyle w:val="12"/>
-        <w:widowControl/>
-        <w:ind w:firstLine="360"/>
-        <w:jc w:val="both"/>
-        <w:rPr>
-          <w:rFonts w:ascii="Calibri" w:hAnsi="Calibri" w:cs="Calibri" w:asciiTheme="minorHAnsi" w:cstheme="minorHAnsi" w:hAnsiTheme="minorHAnsi"/>
-          <w:sz w:val="22"/>
-          <w:szCs w:val="22"/>
-          <w:lang w:eastAsia="uk-UA"/>
-        </w:rPr>
-      </w:pPr>
-      <w:r>
-        <w:rPr>
-          <w:rFonts w:cs="Calibri" w:ascii="Calibri" w:hAnsi="Calibri" w:asciiTheme="minorHAnsi" w:cstheme="minorHAnsi" w:hAnsiTheme="minorHAnsi"/>
-          <w:sz w:val="22"/>
-          <w:szCs w:val="22"/>
-          <w:lang w:eastAsia="uk-UA"/>
-        </w:rPr>
-        <w:t>7.4. У разі зміни власника Будинків до нового власника переходять права і обов’язки за цим Договором без стягнення із Сторони 2 додаткової плати.</w:t>
-      </w:r>
-    </w:p>
-    <w:p>
-      <w:pPr>
-        <w:pStyle w:val="12"/>
-        <w:widowControl/>
-        <w:ind w:firstLine="360"/>
-        <w:jc w:val="both"/>
-        <w:rPr>
-          <w:rFonts w:ascii="Calibri" w:hAnsi="Calibri" w:cs="Calibri" w:asciiTheme="minorHAnsi" w:cstheme="minorHAnsi" w:hAnsiTheme="minorHAnsi"/>
-          <w:sz w:val="22"/>
-          <w:szCs w:val="22"/>
-          <w:lang w:eastAsia="uk-UA"/>
-        </w:rPr>
-      </w:pPr>
-      <w:r>
-        <w:rPr>
-          <w:rFonts w:cs="Calibri" w:ascii="Calibri" w:hAnsi="Calibri" w:asciiTheme="minorHAnsi" w:cstheme="minorHAnsi" w:hAnsiTheme="minorHAnsi"/>
-          <w:sz w:val="22"/>
-          <w:szCs w:val="22"/>
-          <w:lang w:eastAsia="uk-UA"/>
-        </w:rPr>
-        <w:t>7.5. Реорганізація або зміна Сторони 1 не є підставою для зміни умов чи розірвання цього Договору.</w:t>
-      </w:r>
-    </w:p>
-    <w:p>
-      <w:pPr>
-        <w:pStyle w:val="12"/>
-        <w:widowControl/>
-        <w:ind w:firstLine="360"/>
-        <w:jc w:val="both"/>
-        <w:rPr>
-          <w:rFonts w:ascii="Calibri" w:hAnsi="Calibri" w:cs="Calibri" w:asciiTheme="minorHAnsi" w:cstheme="minorHAnsi" w:hAnsiTheme="minorHAnsi"/>
-          <w:sz w:val="22"/>
-          <w:szCs w:val="22"/>
-        </w:rPr>
-      </w:pPr>
-      <w:r>
-        <w:rPr>
-          <w:rFonts w:cs="Calibri" w:ascii="Calibri" w:hAnsi="Calibri" w:asciiTheme="minorHAnsi" w:cstheme="minorHAnsi" w:hAnsiTheme="minorHAnsi"/>
-          <w:sz w:val="22"/>
-          <w:szCs w:val="22"/>
-        </w:rPr>
-        <w:t>7.6. Договір складений у двох оригінальних примірниках, які мають однакову юридичну силу, по одному примірнику для кожної із Сторін.</w:t>
-      </w:r>
-    </w:p>
-    <w:p>
-      <w:pPr>
-        <w:pStyle w:val="12"/>
-        <w:widowControl/>
-        <w:ind w:firstLine="360"/>
-        <w:jc w:val="both"/>
-        <w:rPr>
-          <w:rFonts w:ascii="Calibri" w:hAnsi="Calibri" w:cs="Calibri" w:asciiTheme="minorHAnsi" w:cstheme="minorHAnsi" w:hAnsiTheme="minorHAnsi"/>
-          <w:sz w:val="22"/>
-          <w:szCs w:val="22"/>
-        </w:rPr>
-      </w:pPr>
-      <w:r>
-        <w:rPr>
-          <w:rFonts w:cs="Calibri" w:ascii="Calibri" w:hAnsi="Calibri" w:asciiTheme="minorHAnsi" w:cstheme="minorHAnsi" w:hAnsiTheme="minorHAnsi"/>
-          <w:sz w:val="22"/>
-          <w:szCs w:val="22"/>
-        </w:rPr>
-        <w:t>7.7. Всі зміни та доповнення до цього Договору здійснюються шляхом укладання додаткових угод до нього.</w:t>
-      </w:r>
-    </w:p>
-    <w:p>
-      <w:pPr>
-        <w:pStyle w:val="12"/>
-        <w:widowControl/>
-        <w:ind w:firstLine="360"/>
-        <w:jc w:val="both"/>
-        <w:rPr>
-          <w:rFonts w:ascii="Calibri" w:hAnsi="Calibri" w:cs="Calibri" w:asciiTheme="minorHAnsi" w:cstheme="minorHAnsi" w:hAnsiTheme="minorHAnsi"/>
-          <w:sz w:val="22"/>
-          <w:szCs w:val="22"/>
-        </w:rPr>
-      </w:pPr>
-      <w:r>
-        <w:rPr>
-          <w:rFonts w:cs="Calibri" w:ascii="Calibri" w:hAnsi="Calibri" w:asciiTheme="minorHAnsi" w:cstheme="minorHAnsi" w:hAnsiTheme="minorHAnsi"/>
-          <w:sz w:val="22"/>
-          <w:szCs w:val="22"/>
-        </w:rPr>
-        <w:t>7.8. Договір вважається пролонгованим на кожен наступний рік, якщо за 1 (один) місяць до закінчення терміну дії договору жодною із Сторін не буде заявлено про припинення його дії, або перегляд його умов з обов’язковим наданням аргументів прийнятого рішення, відповідно до чинного законодавства.</w:t>
-      </w:r>
-    </w:p>
-    <w:p>
-      <w:pPr>
-        <w:pStyle w:val="12"/>
-        <w:widowControl/>
-        <w:ind w:firstLine="360"/>
-        <w:jc w:val="both"/>
-        <w:rPr>
-          <w:rFonts w:ascii="Calibri" w:hAnsi="Calibri" w:cs="Calibri" w:asciiTheme="minorHAnsi" w:cstheme="minorHAnsi" w:hAnsiTheme="minorHAnsi"/>
-          <w:sz w:val="22"/>
-          <w:szCs w:val="22"/>
+        <w:pStyle w:val="ListParagraph"/>
+        <w:numPr>
+          <w:ilvl w:val="1"/>
+          <w:numId w:val="1"/>
+        </w:numPr>
+        <w:ind w:hanging="432" w:left="792" w:right="142"/>
+        <w:rPr>
+          <w:rFonts w:ascii="Calibri" w:hAnsi="Calibri" w:cs="Calibri" w:asciiTheme="minorHAnsi" w:cstheme="minorHAnsi" w:hAnsiTheme="minorHAnsi"/>
+          <w:sz w:val="22"/>
+          <w:szCs w:val="22"/>
+          <w:lang w:val="uk-UA"/>
+        </w:rPr>
+      </w:pPr>
+      <w:r>
+        <w:rPr>
+          <w:rFonts w:cs="Calibri" w:ascii="Calibri" w:hAnsi="Calibri" w:asciiTheme="minorHAnsi" w:cstheme="minorHAnsi" w:hAnsiTheme="minorHAnsi"/>
+          <w:sz w:val="22"/>
+          <w:szCs w:val="22"/>
+          <w:lang w:val="uk-UA" w:eastAsia="uk-UA"/>
+        </w:rPr>
+        <w:t>У разі зміни власника Будинків до нового власника переходять права і обов’язки за цим Договором без стягнення із Сторони 2 додаткової плати.</w:t>
+      </w:r>
+    </w:p>
+    <w:p>
+      <w:pPr>
+        <w:pStyle w:val="ListParagraph"/>
+        <w:numPr>
+          <w:ilvl w:val="1"/>
+          <w:numId w:val="1"/>
+        </w:numPr>
+        <w:ind w:hanging="432" w:left="792" w:right="142"/>
+        <w:rPr>
+          <w:rFonts w:ascii="Calibri" w:hAnsi="Calibri" w:cs="Calibri" w:asciiTheme="minorHAnsi" w:cstheme="minorHAnsi" w:hAnsiTheme="minorHAnsi"/>
+          <w:sz w:val="22"/>
+          <w:szCs w:val="22"/>
+          <w:lang w:val="uk-UA"/>
+        </w:rPr>
+      </w:pPr>
+      <w:r>
+        <w:rPr>
+          <w:rFonts w:cs="Calibri" w:ascii="Calibri" w:hAnsi="Calibri" w:asciiTheme="minorHAnsi" w:cstheme="minorHAnsi" w:hAnsiTheme="minorHAnsi"/>
+          <w:sz w:val="22"/>
+          <w:szCs w:val="22"/>
+          <w:lang w:val="uk-UA" w:eastAsia="uk-UA"/>
+        </w:rPr>
+        <w:t>Реорганізація або зміна Сторони 1 не є підставою для зміни умов чи розірвання цього Договору.</w:t>
+      </w:r>
+    </w:p>
+    <w:p>
+      <w:pPr>
+        <w:pStyle w:val="ListParagraph"/>
+        <w:numPr>
+          <w:ilvl w:val="1"/>
+          <w:numId w:val="1"/>
+        </w:numPr>
+        <w:ind w:hanging="432" w:left="792" w:right="142"/>
+        <w:rPr>
+          <w:rFonts w:ascii="Calibri" w:hAnsi="Calibri" w:cs="Calibri" w:asciiTheme="minorHAnsi" w:cstheme="minorHAnsi" w:hAnsiTheme="minorHAnsi"/>
+          <w:sz w:val="22"/>
+          <w:szCs w:val="22"/>
+          <w:lang w:val="uk-UA"/>
+        </w:rPr>
+      </w:pPr>
+      <w:r>
+        <w:rPr>
+          <w:rFonts w:cs="Calibri" w:ascii="Calibri" w:hAnsi="Calibri" w:asciiTheme="minorHAnsi" w:cstheme="minorHAnsi" w:hAnsiTheme="minorHAnsi"/>
+          <w:sz w:val="22"/>
+          <w:szCs w:val="22"/>
+          <w:lang w:val="uk-UA"/>
+        </w:rPr>
+        <w:t>Договір складений у двох оригінальних примірниках, які мають однакову юридичну силу, по одному примірнику для кожної із Сторін.</w:t>
+      </w:r>
+    </w:p>
+    <w:p>
+      <w:pPr>
+        <w:pStyle w:val="ListParagraph"/>
+        <w:numPr>
+          <w:ilvl w:val="1"/>
+          <w:numId w:val="1"/>
+        </w:numPr>
+        <w:ind w:hanging="432" w:left="792" w:right="142"/>
+        <w:rPr>
+          <w:rFonts w:ascii="Calibri" w:hAnsi="Calibri" w:cs="Calibri" w:asciiTheme="minorHAnsi" w:cstheme="minorHAnsi" w:hAnsiTheme="minorHAnsi"/>
+          <w:sz w:val="22"/>
+          <w:szCs w:val="22"/>
+          <w:lang w:val="uk-UA"/>
+        </w:rPr>
+      </w:pPr>
+      <w:r>
+        <w:rPr>
+          <w:rFonts w:cs="Calibri" w:ascii="Calibri" w:hAnsi="Calibri" w:asciiTheme="minorHAnsi" w:cstheme="minorHAnsi" w:hAnsiTheme="minorHAnsi"/>
+          <w:sz w:val="22"/>
+          <w:szCs w:val="22"/>
+          <w:lang w:val="uk-UA"/>
+        </w:rPr>
+        <w:t>Всі зміни та доповнення до цього Договору здійснюються шляхом укладання додаткових угод до нього.</w:t>
+      </w:r>
+    </w:p>
+    <w:p>
+      <w:pPr>
+        <w:pStyle w:val="ListParagraph"/>
+        <w:numPr>
+          <w:ilvl w:val="1"/>
+          <w:numId w:val="1"/>
+        </w:numPr>
+        <w:ind w:hanging="432" w:left="792" w:right="142"/>
+        <w:rPr>
+          <w:rFonts w:ascii="Calibri" w:hAnsi="Calibri" w:cs="Calibri" w:asciiTheme="minorHAnsi" w:cstheme="minorHAnsi" w:hAnsiTheme="minorHAnsi"/>
+          <w:sz w:val="22"/>
+          <w:szCs w:val="22"/>
+          <w:lang w:val="uk-UA"/>
+        </w:rPr>
+      </w:pPr>
+      <w:r>
+        <w:rPr>
+          <w:rFonts w:cs="Calibri" w:ascii="Calibri" w:hAnsi="Calibri" w:asciiTheme="minorHAnsi" w:cstheme="minorHAnsi" w:hAnsiTheme="minorHAnsi"/>
+          <w:sz w:val="22"/>
+          <w:szCs w:val="22"/>
+          <w:lang w:val="uk-UA"/>
+        </w:rPr>
+        <w:t>Договір вважається пролонгованим на кожен наступний рік, якщо за 1 (один) місяць до закінчення терміну дії договору жодною із Сторін не буде заявлено про припинення його дії, або перегляд його умов з обов’язковим наданням аргументів прийнятого рішення, відповідно до чинного законодавства.</w:t>
+      </w:r>
+    </w:p>
+    <w:p>
+      <w:pPr>
+        <w:pStyle w:val="Normal"/>
+        <w:ind w:left="360"/>
+        <w:rPr>
+          <w:rFonts w:ascii="Calibri" w:hAnsi="Calibri" w:cs="Calibri" w:asciiTheme="minorHAnsi" w:cstheme="minorHAnsi" w:hAnsiTheme="minorHAnsi"/>
+          <w:sz w:val="22"/>
+          <w:szCs w:val="22"/>
+          <w:lang w:val="uk-UA"/>
         </w:rPr>
       </w:pPr>
       <w:r>
@@ -3069,94 +3320,188 @@
           <w:rFonts w:cs="Calibri" w:cstheme="minorHAnsi" w:ascii="Calibri" w:hAnsi="Calibri"/>
           <w:sz w:val="22"/>
           <w:szCs w:val="22"/>
-        </w:rPr>
-      </w:r>
-      <w:r>
-        <w:br w:type="page"/>
+          <w:lang w:val="uk-UA"/>
+        </w:rPr>
+      </w:r>
+    </w:p>
+    <w:p>
+      <w:pPr>
+        <w:pStyle w:val="ListParagraph"/>
+        <w:numPr>
+          <w:ilvl w:val="0"/>
+          <w:numId w:val="1"/>
+        </w:numPr>
+        <w:ind w:hanging="360" w:left="360" w:right="142"/>
+        <w:jc w:val="center"/>
+        <w:rPr>
+          <w:rFonts w:ascii="Calibri" w:hAnsi="Calibri" w:cs="Calibri" w:asciiTheme="minorHAnsi" w:cstheme="minorHAnsi" w:hAnsiTheme="minorHAnsi"/>
+          <w:sz w:val="22"/>
+          <w:szCs w:val="22"/>
+          <w:lang w:val="uk-UA"/>
+        </w:rPr>
+      </w:pPr>
+      <w:r>
+        <w:rPr>
+          <w:rFonts w:cs="Calibri" w:ascii="Calibri" w:hAnsi="Calibri" w:asciiTheme="minorHAnsi" w:cstheme="minorHAnsi" w:hAnsiTheme="minorHAnsi"/>
+          <w:b/>
+          <w:sz w:val="22"/>
+          <w:szCs w:val="22"/>
+          <w:lang w:val="uk-UA"/>
+        </w:rPr>
+        <w:t>Форс – мажорні обставини</w:t>
+      </w:r>
+    </w:p>
+    <w:p>
+      <w:pPr>
+        <w:pStyle w:val="ListParagraph"/>
+        <w:numPr>
+          <w:ilvl w:val="1"/>
+          <w:numId w:val="1"/>
+        </w:numPr>
+        <w:ind w:hanging="432" w:left="792" w:right="142"/>
+        <w:rPr>
+          <w:rFonts w:ascii="Calibri" w:hAnsi="Calibri" w:cs="Calibri" w:asciiTheme="minorHAnsi" w:cstheme="minorHAnsi" w:hAnsiTheme="minorHAnsi"/>
+          <w:sz w:val="22"/>
+          <w:szCs w:val="22"/>
+          <w:lang w:val="uk-UA"/>
+        </w:rPr>
+      </w:pPr>
+      <w:r>
+        <w:rPr>
+          <w:rFonts w:cs="Calibri" w:ascii="Calibri" w:hAnsi="Calibri" w:asciiTheme="minorHAnsi" w:cstheme="minorHAnsi" w:hAnsiTheme="minorHAnsi"/>
+          <w:sz w:val="22"/>
+          <w:szCs w:val="22"/>
+          <w:lang w:val="uk-UA"/>
+        </w:rPr>
+        <w:t>Сторона звільняється від визначеної цим Договором та/або чинним в Україні законодавством відповідальності за повне чи часткове порушення Договору, якщо вона доведе, що таке порушення сталося внаслідок дії обставин непереборної сили (форс-мажору), визначених у цьому Договорі, за умови, що їх настання було засвідчене у визначеному цим Договором порядку.</w:t>
+      </w:r>
+    </w:p>
+    <w:p>
+      <w:pPr>
+        <w:pStyle w:val="ListParagraph"/>
+        <w:numPr>
+          <w:ilvl w:val="1"/>
+          <w:numId w:val="1"/>
+        </w:numPr>
+        <w:ind w:hanging="432" w:left="792" w:right="142"/>
+        <w:rPr>
+          <w:rFonts w:ascii="Calibri" w:hAnsi="Calibri" w:cs="Calibri" w:asciiTheme="minorHAnsi" w:cstheme="minorHAnsi" w:hAnsiTheme="minorHAnsi"/>
+          <w:sz w:val="22"/>
+          <w:szCs w:val="22"/>
+          <w:lang w:val="uk-UA"/>
+        </w:rPr>
+      </w:pPr>
+      <w:r>
+        <w:rPr>
+          <w:rFonts w:cs="Calibri" w:ascii="Calibri" w:hAnsi="Calibri" w:asciiTheme="minorHAnsi" w:cstheme="minorHAnsi" w:hAnsiTheme="minorHAnsi"/>
+          <w:sz w:val="22"/>
+          <w:szCs w:val="22"/>
+          <w:lang w:val="uk-UA"/>
+        </w:rPr>
+        <w:t>Настання обставин непереборної сили має бути засвідчено довідкою компетентного державного органу, що визначений чинним в Україні законодавством, або Торгово-промисловою палатою України.</w:t>
       </w:r>
     </w:p>
     <w:p>
       <w:pPr>
         <w:pStyle w:val="Normal"/>
+        <w:ind w:left="360"/>
+        <w:rPr>
+          <w:rFonts w:ascii="Calibri" w:hAnsi="Calibri" w:cs="Calibri" w:asciiTheme="minorHAnsi" w:cstheme="minorHAnsi" w:hAnsiTheme="minorHAnsi"/>
+          <w:sz w:val="22"/>
+          <w:szCs w:val="22"/>
+          <w:lang w:val="uk-UA"/>
+        </w:rPr>
+      </w:pPr>
+      <w:r>
+        <w:rPr>
+          <w:rFonts w:cs="Calibri" w:cstheme="minorHAnsi" w:ascii="Calibri" w:hAnsi="Calibri"/>
+          <w:sz w:val="22"/>
+          <w:szCs w:val="22"/>
+          <w:lang w:val="uk-UA"/>
+        </w:rPr>
+      </w:r>
+    </w:p>
+    <w:p>
+      <w:pPr>
+        <w:pStyle w:val="ListParagraph"/>
         <w:numPr>
           <w:ilvl w:val="0"/>
-          <w:numId w:val="2"/>
-        </w:numPr>
-        <w:spacing w:before="0" w:after="0"/>
+          <w:numId w:val="1"/>
+        </w:numPr>
+        <w:ind w:hanging="360" w:left="360" w:right="142"/>
         <w:jc w:val="center"/>
         <w:rPr>
           <w:rFonts w:ascii="Calibri" w:hAnsi="Calibri" w:cs="Calibri" w:asciiTheme="minorHAnsi" w:cstheme="minorHAnsi" w:hAnsiTheme="minorHAnsi"/>
-          <w:b/>
-          <w:sz w:val="22"/>
-          <w:szCs w:val="22"/>
-          <w:lang w:val="uk-UA"/>
-        </w:rPr>
-      </w:pPr>
-      <w:r>
-        <w:rPr>
-          <w:rFonts w:cs="Calibri" w:ascii="Calibri" w:hAnsi="Calibri" w:asciiTheme="minorHAnsi" w:cstheme="minorHAnsi" w:hAnsiTheme="minorHAnsi"/>
-          <w:b/>
-          <w:sz w:val="22"/>
-          <w:szCs w:val="22"/>
-          <w:lang w:val="uk-UA"/>
-        </w:rPr>
-        <w:t>Форс – мажорні обставини</w:t>
-      </w:r>
-    </w:p>
-    <w:p>
-      <w:pPr>
-        <w:pStyle w:val="12"/>
-        <w:widowControl/>
-        <w:ind w:firstLine="360"/>
-        <w:jc w:val="both"/>
-        <w:rPr>
-          <w:rFonts w:ascii="Calibri" w:hAnsi="Calibri" w:cs="Calibri" w:asciiTheme="minorHAnsi" w:cstheme="minorHAnsi" w:hAnsiTheme="minorHAnsi"/>
-          <w:sz w:val="22"/>
-          <w:szCs w:val="22"/>
-        </w:rPr>
-      </w:pPr>
-      <w:r>
-        <w:rPr>
-          <w:rFonts w:cs="Calibri" w:ascii="Calibri" w:hAnsi="Calibri" w:asciiTheme="minorHAnsi" w:cstheme="minorHAnsi" w:hAnsiTheme="minorHAnsi"/>
-          <w:sz w:val="22"/>
-          <w:szCs w:val="22"/>
-        </w:rPr>
-        <w:t>8.1. Сторона звільняється від визначеної цим Договором та/або чинним в Україні законодавством відповідальності за повне чи часткове порушення Договору, якщо вона доведе, що таке порушення сталося внаслідок дії обставин непереборної сили (форс-мажору), визначених у цьому Договорі, за умови, що їх настання було засвідчене у визначеному цим Договором порядку.</w:t>
-      </w:r>
-    </w:p>
-    <w:p>
-      <w:pPr>
-        <w:pStyle w:val="BodyText"/>
-        <w:spacing w:before="0" w:after="0"/>
-        <w:ind w:firstLine="360"/>
-        <w:jc w:val="both"/>
-        <w:rPr>
-          <w:rFonts w:ascii="Calibri" w:hAnsi="Calibri" w:cs="Calibri" w:asciiTheme="minorHAnsi" w:cstheme="minorHAnsi" w:hAnsiTheme="minorHAnsi"/>
-          <w:sz w:val="22"/>
-          <w:szCs w:val="22"/>
-          <w:lang w:val="uk-UA"/>
-        </w:rPr>
-      </w:pPr>
-      <w:r>
-        <w:rPr>
-          <w:rFonts w:cs="Calibri" w:ascii="Calibri" w:hAnsi="Calibri" w:asciiTheme="minorHAnsi" w:cstheme="minorHAnsi" w:hAnsiTheme="minorHAnsi"/>
-          <w:sz w:val="22"/>
-          <w:szCs w:val="22"/>
-          <w:lang w:val="uk-UA"/>
-        </w:rPr>
-        <w:t>8.2. Настання обставин непереборної сили має бути засвідчено довідкою компетентного державного органу, що визначений чинним в Україні законодавством, або Торгово-промисловою палатою України.</w:t>
-      </w:r>
-    </w:p>
-    <w:p>
-      <w:pPr>
-        <w:pStyle w:val="BodyText"/>
-        <w:tabs>
-          <w:tab w:val="clear" w:pos="708"/>
-          <w:tab w:val="left" w:pos="567" w:leader="none"/>
-        </w:tabs>
-        <w:spacing w:lineRule="auto" w:line="120" w:before="0" w:after="0"/>
-        <w:ind w:firstLine="357"/>
-        <w:jc w:val="both"/>
+          <w:sz w:val="22"/>
+          <w:szCs w:val="22"/>
+          <w:lang w:val="uk-UA"/>
+        </w:rPr>
+      </w:pPr>
+      <w:r>
+        <w:rPr>
+          <w:rFonts w:cs="Calibri" w:ascii="Calibri" w:hAnsi="Calibri" w:asciiTheme="minorHAnsi" w:cstheme="minorHAnsi" w:hAnsiTheme="minorHAnsi"/>
+          <w:b/>
+          <w:sz w:val="22"/>
+          <w:szCs w:val="22"/>
+          <w:lang w:val="uk-UA"/>
+        </w:rPr>
+        <w:t>Застереження про конфіденційність</w:t>
+      </w:r>
+    </w:p>
+    <w:p>
+      <w:pPr>
+        <w:pStyle w:val="ListParagraph"/>
+        <w:numPr>
+          <w:ilvl w:val="1"/>
+          <w:numId w:val="1"/>
+        </w:numPr>
+        <w:ind w:hanging="432" w:left="792" w:right="142"/>
+        <w:rPr>
+          <w:rFonts w:ascii="Calibri" w:hAnsi="Calibri" w:cs="Calibri" w:asciiTheme="minorHAnsi" w:cstheme="minorHAnsi" w:hAnsiTheme="minorHAnsi"/>
+          <w:sz w:val="22"/>
+          <w:szCs w:val="22"/>
+          <w:lang w:val="uk-UA"/>
+        </w:rPr>
+      </w:pPr>
+      <w:r>
+        <w:rPr>
+          <w:rFonts w:cs="Calibri" w:ascii="Calibri" w:hAnsi="Calibri" w:asciiTheme="minorHAnsi" w:cstheme="minorHAnsi" w:hAnsiTheme="minorHAnsi"/>
+          <w:sz w:val="22"/>
+          <w:szCs w:val="22"/>
+          <w:lang w:val="uk-UA"/>
+        </w:rPr>
+        <w:t>Сторони погодилися, що текст Договору, будь-які матеріали, інформація та відомості, які стосуються Договору, є конфіденційними і не можуть передаватися третім особам без попередньої письмової згоди іншої Сторони Договору.</w:t>
+      </w:r>
+    </w:p>
+    <w:p>
+      <w:pPr>
+        <w:pStyle w:val="ListParagraph"/>
+        <w:numPr>
+          <w:ilvl w:val="1"/>
+          <w:numId w:val="1"/>
+        </w:numPr>
+        <w:ind w:hanging="432" w:left="792" w:right="142"/>
+        <w:rPr>
+          <w:rFonts w:ascii="Calibri" w:hAnsi="Calibri" w:cs="Calibri" w:asciiTheme="minorHAnsi" w:cstheme="minorHAnsi" w:hAnsiTheme="minorHAnsi"/>
+          <w:sz w:val="22"/>
+          <w:szCs w:val="22"/>
+          <w:lang w:val="uk-UA"/>
+        </w:rPr>
+      </w:pPr>
+      <w:r>
+        <w:rPr>
+          <w:rFonts w:cs="Calibri" w:ascii="Calibri" w:hAnsi="Calibri" w:asciiTheme="minorHAnsi" w:cstheme="minorHAnsi" w:hAnsiTheme="minorHAnsi"/>
+          <w:sz w:val="22"/>
+          <w:szCs w:val="22"/>
+          <w:lang w:val="uk-UA"/>
+        </w:rPr>
+        <w:t>Дане застереження не розповсюджується у випадку, коли передавання пов’язане з одержанням офіційних дозволів, документів для виконання договору або сплати податків, інших обов’язкових платежів, а також у випадках, передбачених чинним законодавствам, яке регулює зобов’язання Сторін Договору.</w:t>
+      </w:r>
+    </w:p>
+    <w:p>
+      <w:pPr>
+        <w:pStyle w:val="Normal"/>
+        <w:ind w:left="360"/>
         <w:rPr>
           <w:rFonts w:ascii="Calibri" w:hAnsi="Calibri" w:cs="Calibri" w:asciiTheme="minorHAnsi" w:cstheme="minorHAnsi" w:hAnsiTheme="minorHAnsi"/>
           <w:sz w:val="22"/>
@@ -3171,6 +3516,484 @@
           <w:szCs w:val="22"/>
           <w:lang w:val="uk-UA"/>
         </w:rPr>
+      </w:r>
+    </w:p>
+    <w:p>
+      <w:pPr>
+        <w:pStyle w:val="ListParagraph"/>
+        <w:numPr>
+          <w:ilvl w:val="0"/>
+          <w:numId w:val="1"/>
+        </w:numPr>
+        <w:ind w:hanging="360" w:left="360" w:right="142"/>
+        <w:jc w:val="center"/>
+        <w:rPr>
+          <w:rFonts w:ascii="Calibri" w:hAnsi="Calibri" w:cs="Calibri" w:asciiTheme="minorHAnsi" w:cstheme="minorHAnsi" w:hAnsiTheme="minorHAnsi"/>
+          <w:sz w:val="22"/>
+          <w:szCs w:val="22"/>
+          <w:lang w:val="uk-UA"/>
+        </w:rPr>
+      </w:pPr>
+      <w:r>
+        <w:rPr>
+          <w:rFonts w:cs="Calibri" w:ascii="Calibri" w:hAnsi="Calibri" w:asciiTheme="minorHAnsi" w:cstheme="minorHAnsi" w:hAnsiTheme="minorHAnsi"/>
+          <w:b/>
+          <w:sz w:val="22"/>
+          <w:szCs w:val="22"/>
+          <w:lang w:val="uk-UA"/>
+        </w:rPr>
+        <w:t>Інші умови</w:t>
+      </w:r>
+    </w:p>
+    <w:p>
+      <w:pPr>
+        <w:pStyle w:val="ListParagraph"/>
+        <w:numPr>
+          <w:ilvl w:val="1"/>
+          <w:numId w:val="1"/>
+        </w:numPr>
+        <w:ind w:hanging="432" w:left="792" w:right="142"/>
+        <w:rPr>
+          <w:rFonts w:ascii="Calibri" w:hAnsi="Calibri" w:cs="Calibri" w:asciiTheme="minorHAnsi" w:cstheme="minorHAnsi" w:hAnsiTheme="minorHAnsi"/>
+          <w:sz w:val="22"/>
+          <w:szCs w:val="22"/>
+          <w:lang w:val="uk-UA"/>
+        </w:rPr>
+      </w:pPr>
+      <w:r>
+        <w:rPr>
+          <w:rFonts w:cs="Calibri" w:ascii="Calibri" w:hAnsi="Calibri" w:asciiTheme="minorHAnsi" w:cstheme="minorHAnsi" w:hAnsiTheme="minorHAnsi"/>
+          <w:sz w:val="22"/>
+          <w:szCs w:val="22"/>
+          <w:lang w:val="uk-UA"/>
+        </w:rPr>
+        <w:t>Цей Договір складений при повному розумінні Сторонами його умов та термінології українською мовою у двох автентичних примірниках, які мають однакову юридичну силу, - по одному для кожної із Сторін.</w:t>
+      </w:r>
+    </w:p>
+    <w:p>
+      <w:pPr>
+        <w:pStyle w:val="ListParagraph"/>
+        <w:numPr>
+          <w:ilvl w:val="1"/>
+          <w:numId w:val="1"/>
+        </w:numPr>
+        <w:ind w:hanging="432" w:left="792" w:right="142"/>
+        <w:rPr>
+          <w:rFonts w:ascii="Calibri" w:hAnsi="Calibri" w:cs="Calibri" w:asciiTheme="minorHAnsi" w:cstheme="minorHAnsi" w:hAnsiTheme="minorHAnsi"/>
+          <w:sz w:val="22"/>
+          <w:szCs w:val="22"/>
+          <w:lang w:val="uk-UA"/>
+        </w:rPr>
+      </w:pPr>
+      <w:r>
+        <w:rPr>
+          <w:rFonts w:cs="Calibri" w:ascii="Calibri" w:hAnsi="Calibri" w:asciiTheme="minorHAnsi" w:cstheme="minorHAnsi" w:hAnsiTheme="minorHAnsi"/>
+          <w:sz w:val="22"/>
+          <w:szCs w:val="22"/>
+          <w:lang w:val="uk-UA"/>
+        </w:rPr>
+        <w:t>Після підписання цього Договору усі попередні переговори, листування, попередні угоди та протоколи про наміри з питань, що так чи інакше стосуються цього Договору, втрачають юридичну силу.</w:t>
+      </w:r>
+    </w:p>
+    <w:p>
+      <w:pPr>
+        <w:pStyle w:val="ListParagraph"/>
+        <w:numPr>
+          <w:ilvl w:val="1"/>
+          <w:numId w:val="1"/>
+        </w:numPr>
+        <w:ind w:hanging="432" w:left="792" w:right="142"/>
+        <w:rPr>
+          <w:rFonts w:ascii="Calibri" w:hAnsi="Calibri" w:cs="Calibri" w:asciiTheme="minorHAnsi" w:cstheme="minorHAnsi" w:hAnsiTheme="minorHAnsi"/>
+          <w:sz w:val="22"/>
+          <w:szCs w:val="22"/>
+          <w:lang w:val="uk-UA"/>
+        </w:rPr>
+      </w:pPr>
+      <w:r>
+        <w:rPr>
+          <w:rFonts w:cs="Calibri" w:ascii="Calibri" w:hAnsi="Calibri" w:asciiTheme="minorHAnsi" w:cstheme="minorHAnsi" w:hAnsiTheme="minorHAnsi"/>
+          <w:sz w:val="22"/>
+          <w:szCs w:val="22"/>
+          <w:lang w:val="uk-UA"/>
+        </w:rPr>
+        <w:t>Будь-який документ, оформлений у письмовій формі й підписаний уповноваженими представниками Сторін з метою належного виконання даного Договору є його невід’ємною частиною.</w:t>
+      </w:r>
+    </w:p>
+    <w:p>
+      <w:pPr>
+        <w:pStyle w:val="ListParagraph"/>
+        <w:numPr>
+          <w:ilvl w:val="1"/>
+          <w:numId w:val="1"/>
+        </w:numPr>
+        <w:ind w:hanging="432" w:left="792" w:right="142"/>
+        <w:rPr>
+          <w:rFonts w:ascii="Calibri" w:hAnsi="Calibri" w:cs="Calibri" w:asciiTheme="minorHAnsi" w:cstheme="minorHAnsi" w:hAnsiTheme="minorHAnsi"/>
+          <w:sz w:val="22"/>
+          <w:szCs w:val="22"/>
+          <w:lang w:val="uk-UA"/>
+        </w:rPr>
+      </w:pPr>
+      <w:r>
+        <w:rPr>
+          <w:rFonts w:cs="Calibri" w:ascii="Calibri" w:hAnsi="Calibri" w:asciiTheme="minorHAnsi" w:cstheme="minorHAnsi" w:hAnsiTheme="minorHAnsi"/>
+          <w:sz w:val="22"/>
+          <w:szCs w:val="22"/>
+          <w:lang w:val="uk-UA"/>
+        </w:rPr>
+        <w:t>Всі відносини, що не врегульовані даним Договором, регулюються чинним законодавством України.</w:t>
+      </w:r>
+    </w:p>
+    <w:p>
+      <w:pPr>
+        <w:pStyle w:val="Normal"/>
+        <w:ind w:left="360"/>
+        <w:rPr>
+          <w:rFonts w:ascii="Calibri" w:hAnsi="Calibri" w:cs="Calibri" w:asciiTheme="minorHAnsi" w:cstheme="minorHAnsi" w:hAnsiTheme="minorHAnsi"/>
+          <w:sz w:val="22"/>
+          <w:szCs w:val="22"/>
+          <w:lang w:val="uk-UA"/>
+        </w:rPr>
+      </w:pPr>
+      <w:r>
+        <w:rPr>
+          <w:rFonts w:cs="Calibri" w:cstheme="minorHAnsi" w:ascii="Calibri" w:hAnsi="Calibri"/>
+          <w:sz w:val="22"/>
+          <w:szCs w:val="22"/>
+          <w:lang w:val="uk-UA"/>
+        </w:rPr>
+      </w:r>
+    </w:p>
+    <w:p>
+      <w:pPr>
+        <w:pStyle w:val="ListParagraph"/>
+        <w:numPr>
+          <w:ilvl w:val="0"/>
+          <w:numId w:val="1"/>
+        </w:numPr>
+        <w:ind w:hanging="360" w:left="360" w:right="142"/>
+        <w:jc w:val="center"/>
+        <w:rPr>
+          <w:rFonts w:ascii="Calibri" w:hAnsi="Calibri" w:cs="Calibri" w:asciiTheme="minorHAnsi" w:cstheme="minorHAnsi" w:hAnsiTheme="minorHAnsi"/>
+          <w:sz w:val="22"/>
+          <w:szCs w:val="22"/>
+          <w:lang w:val="uk-UA"/>
+        </w:rPr>
+      </w:pPr>
+      <w:r>
+        <w:rPr>
+          <w:rFonts w:cs="Calibri" w:ascii="Calibri" w:hAnsi="Calibri" w:asciiTheme="minorHAnsi" w:cstheme="minorHAnsi" w:hAnsiTheme="minorHAnsi"/>
+          <w:b/>
+          <w:sz w:val="22"/>
+          <w:szCs w:val="22"/>
+          <w:lang w:val="uk-UA"/>
+        </w:rPr>
+        <w:t>Додатки до договору</w:t>
+      </w:r>
+    </w:p>
+    <w:p>
+      <w:pPr>
+        <w:pStyle w:val="ListParagraph"/>
+        <w:numPr>
+          <w:ilvl w:val="1"/>
+          <w:numId w:val="1"/>
+        </w:numPr>
+        <w:ind w:hanging="432" w:left="792" w:right="142"/>
+        <w:rPr>
+          <w:rFonts w:ascii="Calibri" w:hAnsi="Calibri" w:cs="Calibri" w:asciiTheme="minorHAnsi" w:cstheme="minorHAnsi" w:hAnsiTheme="minorHAnsi"/>
+          <w:sz w:val="22"/>
+          <w:szCs w:val="22"/>
+          <w:lang w:val="uk-UA"/>
+        </w:rPr>
+      </w:pPr>
+      <w:r>
+        <w:rPr>
+          <w:rFonts w:cs="Calibri" w:ascii="Calibri" w:hAnsi="Calibri" w:asciiTheme="minorHAnsi" w:cstheme="minorHAnsi" w:hAnsiTheme="minorHAnsi"/>
+          <w:sz w:val="22"/>
+          <w:szCs w:val="22"/>
+          <w:lang w:val="uk-UA"/>
+        </w:rPr>
+        <w:t>До цього Договору додаються:</w:t>
+      </w:r>
+    </w:p>
+    <w:p>
+      <w:pPr>
+        <w:pStyle w:val="ListParagraph"/>
+        <w:numPr>
+          <w:ilvl w:val="2"/>
+          <w:numId w:val="1"/>
+        </w:numPr>
+        <w:ind w:hanging="504" w:left="1224" w:right="142"/>
+        <w:rPr>
+          <w:rFonts w:ascii="Calibri" w:hAnsi="Calibri" w:cs="Calibri" w:asciiTheme="minorHAnsi" w:cstheme="minorHAnsi" w:hAnsiTheme="minorHAnsi"/>
+          <w:sz w:val="22"/>
+          <w:szCs w:val="22"/>
+          <w:lang w:val="uk-UA"/>
+        </w:rPr>
+      </w:pPr>
+      <w:r>
+        <w:rPr>
+          <w:rFonts w:cs="Calibri" w:ascii="Calibri" w:hAnsi="Calibri" w:asciiTheme="minorHAnsi" w:cstheme="minorHAnsi" w:hAnsiTheme="minorHAnsi"/>
+          <w:sz w:val="22"/>
+          <w:szCs w:val="22"/>
+          <w:lang w:val="uk-UA"/>
+        </w:rPr>
+        <w:t>Додаток № 1</w:t>
+      </w:r>
+    </w:p>
+    <w:p>
+      <w:pPr>
+        <w:pStyle w:val="ListParagraph"/>
+        <w:numPr>
+          <w:ilvl w:val="3"/>
+          <w:numId w:val="1"/>
+        </w:numPr>
+        <w:ind w:hanging="648" w:left="1728" w:right="142"/>
+        <w:rPr>
+          <w:rFonts w:ascii="Calibri" w:hAnsi="Calibri" w:cs="Calibri" w:asciiTheme="minorHAnsi" w:cstheme="minorHAnsi" w:hAnsiTheme="minorHAnsi"/>
+          <w:sz w:val="22"/>
+          <w:szCs w:val="22"/>
+          <w:lang w:val="uk-UA"/>
+        </w:rPr>
+      </w:pPr>
+      <w:r>
+        <w:rPr>
+          <w:rFonts w:cs="Calibri" w:ascii="Calibri" w:hAnsi="Calibri" w:asciiTheme="minorHAnsi" w:cstheme="minorHAnsi" w:hAnsiTheme="minorHAnsi"/>
+          <w:sz w:val="22"/>
+          <w:szCs w:val="22"/>
+          <w:lang w:val="uk-UA"/>
+        </w:rPr>
+        <w:t>Перелік елементів інфраструктури об'єктів будівництва, наданих для Доступу.</w:t>
+      </w:r>
+    </w:p>
+    <w:p>
+      <w:pPr>
+        <w:pStyle w:val="ListParagraph"/>
+        <w:numPr>
+          <w:ilvl w:val="3"/>
+          <w:numId w:val="1"/>
+        </w:numPr>
+        <w:ind w:hanging="648" w:left="1728" w:right="142"/>
+        <w:rPr>
+          <w:rFonts w:ascii="Calibri" w:hAnsi="Calibri" w:cs="Calibri" w:asciiTheme="minorHAnsi" w:cstheme="minorHAnsi" w:hAnsiTheme="minorHAnsi"/>
+          <w:sz w:val="22"/>
+          <w:szCs w:val="22"/>
+          <w:lang w:val="uk-UA"/>
+        </w:rPr>
+      </w:pPr>
+      <w:r>
+        <w:rPr>
+          <w:rFonts w:cs="Calibri" w:ascii="Calibri" w:hAnsi="Calibri" w:asciiTheme="minorHAnsi" w:cstheme="minorHAnsi" w:hAnsiTheme="minorHAnsi"/>
+          <w:sz w:val="22"/>
+          <w:szCs w:val="22"/>
+          <w:highlight w:val="yellow"/>
+          <w:lang w:val="uk-UA"/>
+        </w:rPr>
+        <w:t>Розрахунок розміру щомісячної оплати.</w:t>
+      </w:r>
+    </w:p>
+    <w:p>
+      <w:pPr>
+        <w:pStyle w:val="ListParagraph"/>
+        <w:numPr>
+          <w:ilvl w:val="1"/>
+          <w:numId w:val="1"/>
+        </w:numPr>
+        <w:ind w:hanging="432" w:left="792" w:right="142"/>
+        <w:rPr>
+          <w:rFonts w:ascii="Calibri" w:hAnsi="Calibri" w:cs="Calibri" w:asciiTheme="minorHAnsi" w:cstheme="minorHAnsi" w:hAnsiTheme="minorHAnsi"/>
+          <w:sz w:val="22"/>
+          <w:szCs w:val="22"/>
+          <w:lang w:val="uk-UA"/>
+        </w:rPr>
+      </w:pPr>
+      <w:r>
+        <w:rPr>
+          <w:rFonts w:cs="Calibri" w:ascii="Calibri" w:hAnsi="Calibri" w:asciiTheme="minorHAnsi" w:cstheme="minorHAnsi" w:hAnsiTheme="minorHAnsi"/>
+          <w:sz w:val="22"/>
+          <w:szCs w:val="22"/>
+          <w:lang w:val="uk-UA"/>
+        </w:rPr>
+        <w:t>Усі додатки до Договору є його невід’ємними частинами.</w:t>
+      </w:r>
+    </w:p>
+    <w:p>
+      <w:pPr>
+        <w:pStyle w:val="Normal"/>
+        <w:ind w:left="360"/>
+        <w:rPr>
+          <w:rFonts w:ascii="Calibri" w:hAnsi="Calibri" w:cs="Calibri" w:asciiTheme="minorHAnsi" w:cstheme="minorHAnsi" w:hAnsiTheme="minorHAnsi"/>
+          <w:sz w:val="22"/>
+          <w:szCs w:val="22"/>
+          <w:lang w:val="uk-UA"/>
+        </w:rPr>
+      </w:pPr>
+      <w:r>
+        <w:rPr>
+          <w:rFonts w:cs="Calibri" w:cstheme="minorHAnsi" w:ascii="Calibri" w:hAnsi="Calibri"/>
+          <w:sz w:val="22"/>
+          <w:szCs w:val="22"/>
+          <w:lang w:val="uk-UA"/>
+        </w:rPr>
+      </w:r>
+    </w:p>
+    <w:p>
+      <w:pPr>
+        <w:pStyle w:val="ListParagraph"/>
+        <w:numPr>
+          <w:ilvl w:val="0"/>
+          <w:numId w:val="1"/>
+        </w:numPr>
+        <w:ind w:hanging="360" w:left="360" w:right="142"/>
+        <w:jc w:val="center"/>
+        <w:rPr>
+          <w:rFonts w:ascii="Calibri" w:hAnsi="Calibri" w:cs="Calibri" w:asciiTheme="minorHAnsi" w:cstheme="minorHAnsi" w:hAnsiTheme="minorHAnsi"/>
+          <w:sz w:val="22"/>
+          <w:szCs w:val="22"/>
+          <w:lang w:val="uk-UA"/>
+        </w:rPr>
+      </w:pPr>
+      <w:r>
+        <w:rPr>
+          <w:rFonts w:cs="Calibri" w:ascii="Calibri" w:hAnsi="Calibri" w:asciiTheme="minorHAnsi" w:cstheme="minorHAnsi" w:hAnsiTheme="minorHAnsi"/>
+          <w:b/>
+          <w:sz w:val="22"/>
+          <w:szCs w:val="22"/>
+          <w:lang w:val="uk-UA"/>
+        </w:rPr>
+        <w:t>Відповідальні представники сторін</w:t>
+      </w:r>
+    </w:p>
+    <w:p>
+      <w:pPr>
+        <w:pStyle w:val="ListParagraph"/>
+        <w:numPr>
+          <w:ilvl w:val="1"/>
+          <w:numId w:val="1"/>
+        </w:numPr>
+        <w:ind w:hanging="432" w:left="792" w:right="142"/>
+        <w:rPr>
+          <w:rFonts w:ascii="Calibri" w:hAnsi="Calibri" w:cs="Calibri" w:asciiTheme="minorHAnsi" w:cstheme="minorHAnsi" w:hAnsiTheme="minorHAnsi"/>
+          <w:sz w:val="22"/>
+          <w:szCs w:val="22"/>
+          <w:lang w:val="uk-UA"/>
+        </w:rPr>
+      </w:pPr>
+      <w:r>
+        <w:rPr>
+          <w:rFonts w:cs="Calibri" w:ascii="Calibri" w:hAnsi="Calibri" w:asciiTheme="minorHAnsi" w:cstheme="minorHAnsi" w:hAnsiTheme="minorHAnsi"/>
+          <w:sz w:val="22"/>
+          <w:szCs w:val="22"/>
+          <w:lang w:val="uk-UA"/>
+        </w:rPr>
+        <w:t>Для координації дій з виконання цього Договору Сторони призначають відповідальних представників:</w:t>
+      </w:r>
+    </w:p>
+    <w:p>
+      <w:pPr>
+        <w:pStyle w:val="ListParagraph"/>
+        <w:numPr>
+          <w:ilvl w:val="2"/>
+          <w:numId w:val="1"/>
+        </w:numPr>
+        <w:ind w:hanging="504" w:left="1224" w:right="142"/>
+        <w:rPr>
+          <w:rFonts w:ascii="Calibri" w:hAnsi="Calibri" w:cs="Calibri" w:asciiTheme="minorHAnsi" w:cstheme="minorHAnsi" w:hAnsiTheme="minorHAnsi"/>
+          <w:sz w:val="22"/>
+          <w:szCs w:val="22"/>
+          <w:lang w:val="uk-UA"/>
+        </w:rPr>
+      </w:pPr>
+      <w:r>
+        <w:rPr>
+          <w:rFonts w:cs="Calibri" w:ascii="Calibri" w:hAnsi="Calibri" w:asciiTheme="minorHAnsi" w:cstheme="minorHAnsi" w:hAnsiTheme="minorHAnsi"/>
+          <w:sz w:val="22"/>
+          <w:szCs w:val="22"/>
+          <w:lang w:val="uk-UA"/>
+        </w:rPr>
+        <w:t xml:space="preserve">Від Сторони 1 - </w:t>
+      </w:r>
+      <w:r>
+        <w:rPr>
+          <w:rFonts w:cs="Calibri" w:ascii="Calibri" w:hAnsi="Calibri" w:asciiTheme="minorHAnsi" w:cstheme="minorHAnsi" w:hAnsiTheme="minorHAnsi"/>
+          <w:sz w:val="22"/>
+          <w:szCs w:val="22"/>
+          <w:highlight w:val="yellow"/>
+          <w:lang w:val="uk-UA"/>
+        </w:rPr>
+        <w:t>{person_party_one}, т. {person_party_one_phonenumber}.</w:t>
+      </w:r>
+    </w:p>
+    <w:p>
+      <w:pPr>
+        <w:pStyle w:val="ListParagraph"/>
+        <w:numPr>
+          <w:ilvl w:val="2"/>
+          <w:numId w:val="1"/>
+        </w:numPr>
+        <w:ind w:hanging="504" w:left="1224" w:right="142"/>
+        <w:rPr>
+          <w:rFonts w:ascii="Calibri" w:hAnsi="Calibri" w:cs="Calibri" w:asciiTheme="minorHAnsi" w:cstheme="minorHAnsi" w:hAnsiTheme="minorHAnsi"/>
+          <w:sz w:val="22"/>
+          <w:szCs w:val="22"/>
+          <w:lang w:val="uk-UA"/>
+        </w:rPr>
+      </w:pPr>
+      <w:r>
+        <w:rPr>
+          <w:rFonts w:cs="Calibri" w:ascii="Calibri" w:hAnsi="Calibri" w:asciiTheme="minorHAnsi" w:cstheme="minorHAnsi" w:hAnsiTheme="minorHAnsi"/>
+          <w:sz w:val="22"/>
+          <w:szCs w:val="22"/>
+          <w:lang w:val="uk-UA"/>
+        </w:rPr>
+        <w:t>Від Сторони 2 - Бондаренко Сергій Васильович, т. 067-823-66-25.</w:t>
+      </w:r>
+    </w:p>
+    <w:p>
+      <w:pPr>
+        <w:pStyle w:val="Normal"/>
+        <w:rPr>
+          <w:rFonts w:ascii="Calibri" w:hAnsi="Calibri" w:cs="Calibri" w:asciiTheme="minorHAnsi" w:cstheme="minorHAnsi" w:hAnsiTheme="minorHAnsi"/>
+          <w:sz w:val="22"/>
+          <w:szCs w:val="22"/>
+          <w:lang w:val="uk-UA"/>
+        </w:rPr>
+      </w:pPr>
+      <w:r>
+        <w:rPr>
+          <w:rFonts w:cs="Calibri" w:cstheme="minorHAnsi" w:ascii="Calibri" w:hAnsi="Calibri"/>
+          <w:sz w:val="22"/>
+          <w:szCs w:val="22"/>
+          <w:lang w:val="uk-UA"/>
+        </w:rPr>
+      </w:r>
+    </w:p>
+    <w:p>
+      <w:pPr>
+        <w:pStyle w:val="ListParagraph"/>
+        <w:numPr>
+          <w:ilvl w:val="0"/>
+          <w:numId w:val="1"/>
+        </w:numPr>
+        <w:ind w:hanging="360" w:left="360" w:right="142"/>
+        <w:jc w:val="center"/>
+        <w:rPr>
+          <w:rFonts w:ascii="Calibri" w:hAnsi="Calibri" w:cs="Calibri" w:asciiTheme="minorHAnsi" w:cstheme="minorHAnsi" w:hAnsiTheme="minorHAnsi"/>
+          <w:sz w:val="22"/>
+          <w:szCs w:val="22"/>
+          <w:lang w:val="uk-UA"/>
+        </w:rPr>
+      </w:pPr>
+      <w:r>
+        <w:rPr>
+          <w:rFonts w:cs="Calibri" w:ascii="Calibri" w:hAnsi="Calibri" w:asciiTheme="minorHAnsi" w:cstheme="minorHAnsi" w:hAnsiTheme="minorHAnsi"/>
+          <w:b/>
+          <w:sz w:val="22"/>
+          <w:szCs w:val="22"/>
+          <w:lang w:val="uk-UA"/>
+        </w:rPr>
+        <w:t>Реквізити та підписи сторін</w:t>
       </w:r>
     </w:p>
     <w:p>
@@ -3187,483 +4010,17 @@
       </w:pPr>
       <w:r>
         <w:rPr>
-          <w:rFonts w:cs="Calibri" w:ascii="Calibri" w:hAnsi="Calibri" w:asciiTheme="minorHAnsi" w:cstheme="minorHAnsi" w:hAnsiTheme="minorHAnsi"/>
-          <w:b/>
-          <w:sz w:val="22"/>
-          <w:szCs w:val="22"/>
-          <w:lang w:val="uk-UA"/>
-        </w:rPr>
-        <w:t>9. Застереження про конфіденційність</w:t>
-      </w:r>
-    </w:p>
-    <w:p>
-      <w:pPr>
-        <w:pStyle w:val="BodyText"/>
-        <w:tabs>
-          <w:tab w:val="clear" w:pos="708"/>
-          <w:tab w:val="left" w:pos="502" w:leader="none"/>
-        </w:tabs>
-        <w:spacing w:before="0" w:after="0"/>
-        <w:ind w:firstLine="360"/>
-        <w:jc w:val="both"/>
-        <w:rPr>
-          <w:rFonts w:ascii="Calibri" w:hAnsi="Calibri" w:cs="Calibri" w:asciiTheme="minorHAnsi" w:cstheme="minorHAnsi" w:hAnsiTheme="minorHAnsi"/>
-          <w:sz w:val="22"/>
-          <w:szCs w:val="22"/>
-          <w:lang w:val="uk-UA"/>
-        </w:rPr>
-      </w:pPr>
-      <w:r>
-        <w:rPr>
-          <w:rFonts w:cs="Calibri" w:ascii="Calibri" w:hAnsi="Calibri" w:asciiTheme="minorHAnsi" w:cstheme="minorHAnsi" w:hAnsiTheme="minorHAnsi"/>
-          <w:sz w:val="22"/>
-          <w:szCs w:val="22"/>
-          <w:lang w:val="uk-UA"/>
-        </w:rPr>
-        <w:t>9.1. Сторони погодилися, що текст Договору, будь-які матеріали, інформація та відомості, які стосуються Договору, є конфіденційними і не можуть передаватися третім особам без попередньої письмової згоди іншої Сторони Договору.</w:t>
-      </w:r>
-    </w:p>
-    <w:p>
-      <w:pPr>
-        <w:pStyle w:val="BodyText"/>
-        <w:tabs>
-          <w:tab w:val="clear" w:pos="708"/>
-          <w:tab w:val="left" w:pos="502" w:leader="none"/>
-        </w:tabs>
-        <w:spacing w:before="0" w:after="0"/>
-        <w:ind w:firstLine="360"/>
-        <w:jc w:val="both"/>
-        <w:rPr>
-          <w:rFonts w:ascii="Calibri" w:hAnsi="Calibri" w:cs="Calibri" w:asciiTheme="minorHAnsi" w:cstheme="minorHAnsi" w:hAnsiTheme="minorHAnsi"/>
-          <w:sz w:val="22"/>
-          <w:szCs w:val="22"/>
-          <w:lang w:val="uk-UA"/>
-        </w:rPr>
-      </w:pPr>
-      <w:r>
-        <w:rPr>
-          <w:rFonts w:cs="Calibri" w:ascii="Calibri" w:hAnsi="Calibri" w:asciiTheme="minorHAnsi" w:cstheme="minorHAnsi" w:hAnsiTheme="minorHAnsi"/>
-          <w:sz w:val="22"/>
-          <w:szCs w:val="22"/>
-          <w:lang w:val="uk-UA"/>
-        </w:rPr>
-        <w:t>9.2. Дане застереження не розповсюджується у випадку, коли передавання пов’язане з одержанням офіційних дозволів, документів для виконання договору або сплати податків, інших обов’язкових платежів, а також у випадках, передбачених чинним законодавствам, яке регулює зобов’язання Сторін Договору.</w:t>
-      </w:r>
-    </w:p>
-    <w:p>
-      <w:pPr>
-        <w:pStyle w:val="BodyText"/>
-        <w:tabs>
-          <w:tab w:val="clear" w:pos="708"/>
-          <w:tab w:val="left" w:pos="502" w:leader="none"/>
-        </w:tabs>
-        <w:spacing w:lineRule="auto" w:line="120" w:before="0" w:after="0"/>
-        <w:jc w:val="both"/>
-        <w:rPr>
-          <w:rFonts w:ascii="Calibri" w:hAnsi="Calibri" w:cs="Calibri" w:asciiTheme="minorHAnsi" w:cstheme="minorHAnsi" w:hAnsiTheme="minorHAnsi"/>
-          <w:sz w:val="22"/>
-          <w:szCs w:val="22"/>
-          <w:lang w:val="uk-UA"/>
-        </w:rPr>
-      </w:pPr>
-      <w:r>
-        <w:rPr>
           <w:rFonts w:cs="Calibri" w:cstheme="minorHAnsi" w:ascii="Calibri" w:hAnsi="Calibri"/>
-          <w:sz w:val="22"/>
-          <w:szCs w:val="22"/>
-          <w:lang w:val="uk-UA"/>
-        </w:rPr>
-      </w:r>
-    </w:p>
-    <w:p>
-      <w:pPr>
-        <w:pStyle w:val="12"/>
-        <w:widowControl/>
-        <w:ind w:firstLine="360"/>
-        <w:jc w:val="center"/>
-        <w:rPr>
-          <w:rFonts w:ascii="Calibri" w:hAnsi="Calibri" w:cs="Calibri" w:asciiTheme="minorHAnsi" w:cstheme="minorHAnsi" w:hAnsiTheme="minorHAnsi"/>
-          <w:b/>
-          <w:sz w:val="22"/>
-          <w:szCs w:val="22"/>
-        </w:rPr>
-      </w:pPr>
-      <w:r>
-        <w:rPr>
-          <w:rFonts w:cs="Calibri" w:ascii="Calibri" w:hAnsi="Calibri" w:asciiTheme="minorHAnsi" w:cstheme="minorHAnsi" w:hAnsiTheme="minorHAnsi"/>
-          <w:b/>
-          <w:sz w:val="22"/>
-          <w:szCs w:val="22"/>
-        </w:rPr>
-        <w:t>10. Інші умови</w:t>
-      </w:r>
-    </w:p>
-    <w:p>
-      <w:pPr>
-        <w:pStyle w:val="NormalWeb"/>
-        <w:spacing w:beforeAutospacing="0" w:before="0" w:afterAutospacing="0" w:after="0"/>
-        <w:ind w:firstLine="360"/>
-        <w:jc w:val="both"/>
-        <w:rPr>
-          <w:rFonts w:ascii="Calibri" w:hAnsi="Calibri" w:cs="Calibri" w:asciiTheme="minorHAnsi" w:cstheme="minorHAnsi" w:hAnsiTheme="minorHAnsi"/>
-          <w:sz w:val="22"/>
-          <w:szCs w:val="22"/>
-          <w:lang w:val="uk-UA"/>
-        </w:rPr>
-      </w:pPr>
-      <w:r>
-        <w:rPr>
-          <w:rFonts w:cs="Calibri" w:ascii="Calibri" w:hAnsi="Calibri" w:asciiTheme="minorHAnsi" w:cstheme="minorHAnsi" w:hAnsiTheme="minorHAnsi"/>
-          <w:sz w:val="22"/>
-          <w:szCs w:val="22"/>
-          <w:lang w:val="uk-UA"/>
-        </w:rPr>
-        <w:t>10.1. Цей Договір складений при повному розумінні Сторонами його умов та термінології українською мовою у двох автентичних примірниках, які мають однакову юридичну силу, - по одному для кожної із Сторін.</w:t>
-      </w:r>
-    </w:p>
-    <w:p>
-      <w:pPr>
-        <w:pStyle w:val="NormalWeb"/>
-        <w:spacing w:beforeAutospacing="0" w:before="0" w:afterAutospacing="0" w:after="0"/>
-        <w:ind w:firstLine="360"/>
-        <w:jc w:val="both"/>
-        <w:rPr>
-          <w:rFonts w:ascii="Calibri" w:hAnsi="Calibri" w:cs="Calibri" w:asciiTheme="minorHAnsi" w:cstheme="minorHAnsi" w:hAnsiTheme="minorHAnsi"/>
-          <w:sz w:val="22"/>
-          <w:szCs w:val="22"/>
-          <w:lang w:val="uk-UA"/>
-        </w:rPr>
-      </w:pPr>
-      <w:r>
-        <w:rPr>
-          <w:rFonts w:cs="Calibri" w:ascii="Calibri" w:hAnsi="Calibri" w:asciiTheme="minorHAnsi" w:cstheme="minorHAnsi" w:hAnsiTheme="minorHAnsi"/>
-          <w:sz w:val="22"/>
-          <w:szCs w:val="22"/>
-          <w:lang w:val="uk-UA"/>
-        </w:rPr>
-        <w:t>10.2. Після підписання цього Договору усі попередні переговори, листування, попередні угоди та протоколи про наміри з питань, що так чи інакше стосуються цього Договору, втрачають юридичну силу.</w:t>
-      </w:r>
-    </w:p>
-    <w:p>
-      <w:pPr>
-        <w:pStyle w:val="NormalWeb"/>
-        <w:spacing w:beforeAutospacing="0" w:before="0" w:afterAutospacing="0" w:after="0"/>
-        <w:ind w:firstLine="360"/>
-        <w:jc w:val="both"/>
-        <w:rPr>
-          <w:rFonts w:ascii="Calibri" w:hAnsi="Calibri" w:cs="Calibri" w:asciiTheme="minorHAnsi" w:cstheme="minorHAnsi" w:hAnsiTheme="minorHAnsi"/>
-          <w:sz w:val="22"/>
-          <w:szCs w:val="22"/>
-          <w:lang w:val="uk-UA"/>
-        </w:rPr>
-      </w:pPr>
-      <w:r>
-        <w:rPr>
-          <w:rFonts w:cs="Calibri" w:ascii="Calibri" w:hAnsi="Calibri" w:asciiTheme="minorHAnsi" w:cstheme="minorHAnsi" w:hAnsiTheme="minorHAnsi"/>
-          <w:sz w:val="22"/>
-          <w:szCs w:val="22"/>
-          <w:lang w:val="uk-UA"/>
-        </w:rPr>
-        <w:t>10.3. Будь-який документ, оформлений у письмовій формі й підписаний уповноваженими представниками Сторін з метою належного виконання даного Договору є його невід’ємною частиною.</w:t>
-      </w:r>
-    </w:p>
-    <w:p>
-      <w:pPr>
-        <w:pStyle w:val="NormalWeb"/>
-        <w:spacing w:beforeAutospacing="0" w:before="0" w:afterAutospacing="0" w:after="0"/>
-        <w:ind w:firstLine="360"/>
-        <w:jc w:val="both"/>
-        <w:rPr>
-          <w:rFonts w:ascii="Calibri" w:hAnsi="Calibri" w:cs="Calibri" w:asciiTheme="minorHAnsi" w:cstheme="minorHAnsi" w:hAnsiTheme="minorHAnsi"/>
-          <w:sz w:val="22"/>
-          <w:szCs w:val="22"/>
-          <w:lang w:val="uk-UA"/>
-        </w:rPr>
-      </w:pPr>
-      <w:r>
-        <w:rPr>
-          <w:rFonts w:cs="Calibri" w:ascii="Calibri" w:hAnsi="Calibri" w:asciiTheme="minorHAnsi" w:cstheme="minorHAnsi" w:hAnsiTheme="minorHAnsi"/>
-          <w:sz w:val="22"/>
-          <w:szCs w:val="22"/>
-          <w:lang w:val="uk-UA"/>
-        </w:rPr>
-        <w:t>10.4. Всі відносини, що не врегульовані даним Договором, регулюються чинним законодавством України.</w:t>
-      </w:r>
-    </w:p>
-    <w:p>
-      <w:pPr>
-        <w:pStyle w:val="Normal"/>
-        <w:ind w:firstLine="360"/>
-        <w:jc w:val="center"/>
-        <w:rPr>
-          <w:rFonts w:ascii="Calibri" w:hAnsi="Calibri" w:cs="Calibri" w:asciiTheme="minorHAnsi" w:cstheme="minorHAnsi" w:hAnsiTheme="minorHAnsi"/>
-          <w:b/>
-          <w:sz w:val="22"/>
-          <w:szCs w:val="22"/>
-          <w:lang w:val="uk-UA"/>
-        </w:rPr>
-      </w:pPr>
-      <w:r>
-        <w:rPr>
-          <w:rFonts w:cs="Calibri" w:ascii="Calibri" w:hAnsi="Calibri" w:asciiTheme="minorHAnsi" w:cstheme="minorHAnsi" w:hAnsiTheme="minorHAnsi"/>
-          <w:b/>
-          <w:sz w:val="22"/>
-          <w:szCs w:val="22"/>
-          <w:lang w:val="uk-UA"/>
-        </w:rPr>
-        <w:t>11. Додатки до договору</w:t>
-      </w:r>
-    </w:p>
-    <w:p>
-      <w:pPr>
-        <w:pStyle w:val="12"/>
-        <w:ind w:firstLine="360"/>
-        <w:jc w:val="both"/>
-        <w:rPr>
-          <w:rFonts w:ascii="Calibri" w:hAnsi="Calibri" w:cs="Calibri" w:asciiTheme="minorHAnsi" w:cstheme="minorHAnsi" w:hAnsiTheme="minorHAnsi"/>
-          <w:sz w:val="22"/>
-          <w:szCs w:val="22"/>
-        </w:rPr>
-      </w:pPr>
-      <w:r>
-        <w:rPr>
-          <w:rFonts w:cs="Calibri" w:ascii="Calibri" w:hAnsi="Calibri" w:asciiTheme="minorHAnsi" w:cstheme="minorHAnsi" w:hAnsiTheme="minorHAnsi"/>
-          <w:sz w:val="22"/>
-          <w:szCs w:val="22"/>
-        </w:rPr>
-        <w:t>11.1. До цього Договору додаються:</w:t>
-      </w:r>
-    </w:p>
-    <w:p>
-      <w:pPr>
-        <w:pStyle w:val="12"/>
-        <w:ind w:firstLine="360"/>
-        <w:jc w:val="both"/>
-        <w:rPr>
-          <w:rFonts w:ascii="Calibri" w:hAnsi="Calibri" w:cs="Calibri" w:asciiTheme="minorHAnsi" w:cstheme="minorHAnsi" w:hAnsiTheme="minorHAnsi"/>
-          <w:sz w:val="22"/>
-          <w:szCs w:val="22"/>
-        </w:rPr>
-      </w:pPr>
-      <w:r>
-        <w:rPr>
-          <w:rFonts w:cs="Calibri" w:ascii="Calibri" w:hAnsi="Calibri" w:asciiTheme="minorHAnsi" w:cstheme="minorHAnsi" w:hAnsiTheme="minorHAnsi"/>
-          <w:sz w:val="22"/>
-          <w:szCs w:val="22"/>
-        </w:rPr>
-        <w:t xml:space="preserve">11.1.2. Додаток № 1 Перелік елементів інфраструктури об'єктів будівництва, наданих для Доступу. </w:t>
-      </w:r>
-      <w:r>
-        <w:rPr>
-          <w:rFonts w:cs="Calibri" w:ascii="Calibri" w:hAnsi="Calibri" w:asciiTheme="minorHAnsi" w:cstheme="minorHAnsi" w:hAnsiTheme="minorHAnsi"/>
-          <w:sz w:val="22"/>
-          <w:szCs w:val="22"/>
-          <w:highlight w:val="yellow"/>
-        </w:rPr>
-        <w:t>Розрахунок розміру щомісячної оплати.</w:t>
-      </w:r>
-    </w:p>
-    <w:p>
-      <w:pPr>
-        <w:pStyle w:val="12"/>
-        <w:ind w:firstLine="360"/>
-        <w:jc w:val="both"/>
-        <w:rPr>
-          <w:rFonts w:ascii="Calibri" w:hAnsi="Calibri" w:cs="Calibri" w:asciiTheme="minorHAnsi" w:cstheme="minorHAnsi" w:hAnsiTheme="minorHAnsi"/>
-          <w:sz w:val="22"/>
-          <w:szCs w:val="22"/>
-        </w:rPr>
-      </w:pPr>
-      <w:r>
-        <w:rPr>
-          <w:rFonts w:cs="Calibri" w:ascii="Calibri" w:hAnsi="Calibri" w:asciiTheme="minorHAnsi" w:cstheme="minorHAnsi" w:hAnsiTheme="minorHAnsi"/>
-          <w:sz w:val="22"/>
-          <w:szCs w:val="22"/>
-        </w:rPr>
-        <w:t>11.2. Усі додатки до Договору є його невід’ємними частинами.</w:t>
-      </w:r>
-    </w:p>
-    <w:p>
-      <w:pPr>
-        <w:pStyle w:val="12"/>
-        <w:spacing w:lineRule="auto" w:line="120"/>
-        <w:ind w:firstLine="357"/>
-        <w:jc w:val="both"/>
-        <w:rPr>
-          <w:rFonts w:ascii="Calibri" w:hAnsi="Calibri" w:cs="Calibri" w:asciiTheme="minorHAnsi" w:cstheme="minorHAnsi" w:hAnsiTheme="minorHAnsi"/>
-          <w:sz w:val="22"/>
-          <w:szCs w:val="22"/>
-        </w:rPr>
-      </w:pPr>
-      <w:r>
-        <w:rPr>
-          <w:rFonts w:cs="Calibri" w:cstheme="minorHAnsi" w:ascii="Calibri" w:hAnsi="Calibri"/>
-          <w:sz w:val="22"/>
-          <w:szCs w:val="22"/>
-        </w:rPr>
-      </w:r>
-    </w:p>
-    <w:p>
-      <w:pPr>
-        <w:pStyle w:val="12"/>
-        <w:ind w:firstLine="360"/>
-        <w:jc w:val="center"/>
-        <w:rPr>
-          <w:rFonts w:ascii="Calibri" w:hAnsi="Calibri" w:cs="Calibri" w:asciiTheme="minorHAnsi" w:cstheme="minorHAnsi" w:hAnsiTheme="minorHAnsi"/>
-          <w:b/>
-          <w:sz w:val="22"/>
-          <w:szCs w:val="22"/>
-        </w:rPr>
-      </w:pPr>
-      <w:r>
-        <w:rPr>
-          <w:rFonts w:cs="Calibri" w:ascii="Calibri" w:hAnsi="Calibri" w:asciiTheme="minorHAnsi" w:cstheme="minorHAnsi" w:hAnsiTheme="minorHAnsi"/>
-          <w:b/>
-          <w:sz w:val="22"/>
-          <w:szCs w:val="22"/>
-        </w:rPr>
-        <w:t>12. Відповідальні представники сторін</w:t>
-      </w:r>
-    </w:p>
-    <w:p>
-      <w:pPr>
-        <w:pStyle w:val="12"/>
-        <w:ind w:firstLine="360"/>
-        <w:jc w:val="both"/>
-        <w:rPr>
-          <w:rFonts w:ascii="Calibri" w:hAnsi="Calibri" w:cs="Calibri" w:asciiTheme="minorHAnsi" w:cstheme="minorHAnsi" w:hAnsiTheme="minorHAnsi"/>
-          <w:sz w:val="22"/>
-          <w:szCs w:val="22"/>
-        </w:rPr>
-      </w:pPr>
-      <w:r>
-        <w:rPr>
-          <w:rFonts w:cs="Calibri" w:ascii="Calibri" w:hAnsi="Calibri" w:asciiTheme="minorHAnsi" w:cstheme="minorHAnsi" w:hAnsiTheme="minorHAnsi"/>
-          <w:sz w:val="22"/>
-          <w:szCs w:val="22"/>
-        </w:rPr>
-        <w:t>12.1. Для координації дій з виконання цього Договору Сторони призначають відповідальних представників:</w:t>
-      </w:r>
-    </w:p>
-    <w:p>
-      <w:pPr>
-        <w:pStyle w:val="12"/>
-        <w:ind w:firstLine="360"/>
-        <w:jc w:val="both"/>
-        <w:rPr>
-          <w:rFonts w:ascii="Calibri" w:hAnsi="Calibri" w:cs="Calibri" w:asciiTheme="minorHAnsi" w:cstheme="minorHAnsi" w:hAnsiTheme="minorHAnsi"/>
-          <w:sz w:val="22"/>
-          <w:szCs w:val="22"/>
-        </w:rPr>
-      </w:pPr>
-      <w:r>
-        <w:rPr>
-          <w:rFonts w:cs="Calibri" w:ascii="Calibri" w:hAnsi="Calibri" w:asciiTheme="minorHAnsi" w:cstheme="minorHAnsi" w:hAnsiTheme="minorHAnsi"/>
-          <w:sz w:val="22"/>
-          <w:szCs w:val="22"/>
-        </w:rPr>
-        <w:t xml:space="preserve">12.1.1. Від Сторони 1 - </w:t>
-      </w:r>
-      <w:r>
-        <w:rPr>
-          <w:rFonts w:cs="Calibri" w:ascii="Calibri" w:hAnsi="Calibri" w:asciiTheme="minorHAnsi" w:cstheme="minorHAnsi" w:hAnsiTheme="minorHAnsi"/>
-          <w:sz w:val="22"/>
-          <w:szCs w:val="22"/>
-          <w:highlight w:val="yellow"/>
-        </w:rPr>
-        <w:t>{person_party_one}, т. {person_party_one_phonenumber}.</w:t>
-      </w:r>
-    </w:p>
-    <w:p>
-      <w:pPr>
-        <w:pStyle w:val="12"/>
-        <w:ind w:firstLine="360"/>
-        <w:jc w:val="both"/>
-        <w:rPr>
-          <w:rFonts w:ascii="Calibri" w:hAnsi="Calibri" w:cs="Calibri" w:asciiTheme="minorHAnsi" w:cstheme="minorHAnsi" w:hAnsiTheme="minorHAnsi"/>
-          <w:sz w:val="22"/>
-          <w:szCs w:val="22"/>
-        </w:rPr>
-      </w:pPr>
-      <w:r>
-        <w:rPr>
-          <w:rFonts w:cs="Calibri" w:ascii="Calibri" w:hAnsi="Calibri" w:asciiTheme="minorHAnsi" w:cstheme="minorHAnsi" w:hAnsiTheme="minorHAnsi"/>
-          <w:sz w:val="22"/>
-          <w:szCs w:val="22"/>
-        </w:rPr>
-        <w:t>12.1.2. Від Сторони 2 - Бондаренко Сергій Васильович, т. 067-823-66-25.</w:t>
-      </w:r>
-    </w:p>
-    <w:p>
-      <w:pPr>
-        <w:pStyle w:val="Normal"/>
-        <w:jc w:val="center"/>
-        <w:rPr>
-          <w:rFonts w:ascii="Calibri" w:hAnsi="Calibri" w:cs="Calibri" w:asciiTheme="minorHAnsi" w:cstheme="minorHAnsi" w:hAnsiTheme="minorHAnsi"/>
-          <w:b/>
-          <w:sz w:val="22"/>
-          <w:szCs w:val="22"/>
-          <w:lang w:val="uk-UA"/>
-        </w:rPr>
-      </w:pPr>
-      <w:r>
-        <w:rPr>
-          <w:rFonts w:cs="Calibri" w:cstheme="minorHAnsi" w:ascii="Calibri" w:hAnsi="Calibri"/>
-          <w:b/>
-          <w:sz w:val="22"/>
-          <w:szCs w:val="22"/>
-          <w:lang w:val="uk-UA"/>
-        </w:rPr>
-      </w:r>
-    </w:p>
-    <w:p>
-      <w:pPr>
-        <w:pStyle w:val="Normal"/>
-        <w:jc w:val="center"/>
-        <w:rPr>
-          <w:rFonts w:ascii="Calibri" w:hAnsi="Calibri" w:cs="Calibri" w:asciiTheme="minorHAnsi" w:cstheme="minorHAnsi" w:hAnsiTheme="minorHAnsi"/>
-          <w:b/>
-          <w:sz w:val="22"/>
-          <w:szCs w:val="22"/>
-          <w:lang w:val="en-US"/>
-        </w:rPr>
-      </w:pPr>
-      <w:r>
-        <w:rPr>
-          <w:rFonts w:cs="Calibri" w:ascii="Calibri" w:hAnsi="Calibri" w:asciiTheme="minorHAnsi" w:cstheme="minorHAnsi" w:hAnsiTheme="minorHAnsi"/>
-          <w:b/>
-          <w:sz w:val="22"/>
-          <w:szCs w:val="22"/>
-          <w:lang w:val="uk-UA"/>
-        </w:rPr>
-        <w:t>13. Реквізити та підписи сторін</w:t>
-      </w:r>
-    </w:p>
-    <w:p>
-      <w:pPr>
-        <w:pStyle w:val="Normal"/>
-        <w:jc w:val="center"/>
-        <w:rPr>
-          <w:rFonts w:ascii="Calibri" w:hAnsi="Calibri" w:cs="Calibri" w:asciiTheme="minorHAnsi" w:cstheme="minorHAnsi" w:hAnsiTheme="minorHAnsi"/>
-          <w:b/>
-          <w:sz w:val="22"/>
-          <w:szCs w:val="22"/>
-          <w:lang w:val="en-US"/>
-        </w:rPr>
-      </w:pPr>
-      <w:r>
-        <w:rPr>
-          <w:rFonts w:cs="Calibri" w:cstheme="minorHAnsi" w:ascii="Calibri" w:hAnsi="Calibri"/>
-          <w:b/>
-          <w:sz w:val="22"/>
-          <w:szCs w:val="22"/>
-          <w:lang w:val="en-US"/>
+          <w:b/>
+          <w:sz w:val="22"/>
+          <w:szCs w:val="22"/>
+          <w:lang w:val="uk-UA"/>
         </w:rPr>
       </w:r>
     </w:p>
     <w:tbl>
       <w:tblPr>
-        <w:tblStyle w:val="ad"/>
+        <w:tblStyle w:val="af0"/>
         <w:tblW w:w="10422" w:type="dxa"/>
         <w:jc w:val="left"/>
         <w:tblInd w:w="0" w:type="dxa"/>
@@ -3677,14 +4034,14 @@
         <w:tblLook w:val="04a0" w:noHBand="0" w:noVBand="1" w:firstColumn="1" w:lastRow="0" w:lastColumn="0" w:firstRow="1"/>
       </w:tblPr>
       <w:tblGrid>
-        <w:gridCol w:w="5211"/>
-        <w:gridCol w:w="5210"/>
+        <w:gridCol w:w="5212"/>
+        <w:gridCol w:w="5209"/>
       </w:tblGrid>
       <w:tr>
         <w:trPr/>
         <w:tc>
           <w:tcPr>
-            <w:tcW w:w="5211" w:type="dxa"/>
+            <w:tcW w:w="5212" w:type="dxa"/>
             <w:tcBorders>
               <w:top w:val="nil"/>
               <w:left w:val="nil"/>
@@ -3697,6 +4054,7 @@
             <w:pPr>
               <w:pStyle w:val="Normal"/>
               <w:widowControl/>
+              <w:suppressAutoHyphens w:val="true"/>
               <w:spacing w:before="0" w:after="0"/>
               <w:jc w:val="left"/>
               <w:rPr>
@@ -3722,7 +4080,7 @@
         </w:tc>
         <w:tc>
           <w:tcPr>
-            <w:tcW w:w="5210" w:type="dxa"/>
+            <w:tcW w:w="5209" w:type="dxa"/>
             <w:tcBorders>
               <w:top w:val="nil"/>
               <w:left w:val="nil"/>
@@ -3739,6 +4097,7 @@
                 <w:tab w:val="clear" w:pos="708"/>
                 <w:tab w:val="left" w:pos="7167" w:leader="none"/>
               </w:tabs>
+              <w:suppressAutoHyphens w:val="true"/>
               <w:spacing w:before="0" w:after="0"/>
               <w:jc w:val="left"/>
               <w:rPr>
@@ -3776,7 +4135,7 @@
         <w:trPr/>
         <w:tc>
           <w:tcPr>
-            <w:tcW w:w="5211" w:type="dxa"/>
+            <w:tcW w:w="5212" w:type="dxa"/>
             <w:tcBorders>
               <w:top w:val="nil"/>
               <w:left w:val="nil"/>
@@ -3789,6 +4148,7 @@
             <w:pPr>
               <w:pStyle w:val="Normal"/>
               <w:widowControl/>
+              <w:suppressAutoHyphens w:val="true"/>
               <w:spacing w:before="0" w:after="0"/>
               <w:jc w:val="left"/>
               <w:rPr>
@@ -3816,7 +4176,7 @@
         </w:tc>
         <w:tc>
           <w:tcPr>
-            <w:tcW w:w="5210" w:type="dxa"/>
+            <w:tcW w:w="5209" w:type="dxa"/>
             <w:tcBorders>
               <w:top w:val="nil"/>
               <w:left w:val="nil"/>
@@ -3829,6 +4189,7 @@
             <w:pPr>
               <w:pStyle w:val="Heading1"/>
               <w:widowControl/>
+              <w:suppressAutoHyphens w:val="true"/>
               <w:spacing w:before="0" w:after="0"/>
               <w:jc w:val="left"/>
               <w:rPr>
@@ -3850,7 +4211,7 @@
         <w:trPr/>
         <w:tc>
           <w:tcPr>
-            <w:tcW w:w="5211" w:type="dxa"/>
+            <w:tcW w:w="5212" w:type="dxa"/>
             <w:tcBorders>
               <w:top w:val="nil"/>
               <w:left w:val="nil"/>
@@ -3862,6 +4223,7 @@
             <w:pPr>
               <w:pStyle w:val="Normal"/>
               <w:widowControl/>
+              <w:suppressAutoHyphens w:val="true"/>
               <w:spacing w:before="0" w:after="0"/>
               <w:jc w:val="left"/>
               <w:rPr>
@@ -3886,6 +4248,7 @@
             <w:pPr>
               <w:pStyle w:val="Normal"/>
               <w:widowControl/>
+              <w:suppressAutoHyphens w:val="true"/>
               <w:spacing w:before="0" w:after="0"/>
               <w:jc w:val="left"/>
               <w:rPr>
@@ -3911,7 +4274,7 @@
         </w:tc>
         <w:tc>
           <w:tcPr>
-            <w:tcW w:w="5210" w:type="dxa"/>
+            <w:tcW w:w="5209" w:type="dxa"/>
             <w:tcBorders>
               <w:top w:val="nil"/>
               <w:left w:val="nil"/>
@@ -3923,6 +4286,7 @@
             <w:pPr>
               <w:pStyle w:val="Heading1"/>
               <w:widowControl/>
+              <w:suppressAutoHyphens w:val="true"/>
               <w:spacing w:before="0" w:after="0"/>
               <w:jc w:val="left"/>
               <w:rPr>
@@ -3944,6 +4308,7 @@
             <w:pPr>
               <w:pStyle w:val="Heading1"/>
               <w:widowControl/>
+              <w:suppressAutoHyphens w:val="true"/>
               <w:spacing w:before="0" w:after="0"/>
               <w:jc w:val="left"/>
               <w:rPr>
@@ -3965,6 +4330,7 @@
             <w:pPr>
               <w:pStyle w:val="Heading1"/>
               <w:widowControl/>
+              <w:suppressAutoHyphens w:val="true"/>
               <w:spacing w:before="0" w:after="0"/>
               <w:jc w:val="left"/>
               <w:rPr>
@@ -3990,6 +4356,7 @@
                 <w:tab w:val="clear" w:pos="708"/>
                 <w:tab w:val="left" w:pos="7167" w:leader="none"/>
               </w:tabs>
+              <w:suppressAutoHyphens w:val="true"/>
               <w:spacing w:before="0" w:after="0"/>
               <w:jc w:val="left"/>
               <w:rPr>
@@ -4014,6 +4381,7 @@
             <w:pPr>
               <w:pStyle w:val="Normal"/>
               <w:widowControl/>
+              <w:suppressAutoHyphens w:val="true"/>
               <w:spacing w:before="0" w:after="0"/>
               <w:jc w:val="left"/>
               <w:rPr>
@@ -4026,12 +4394,11 @@
             </w:pPr>
             <w:r>
               <w:rPr>
-                <w:rFonts w:eastAsia="Calibri" w:cs="Calibri" w:cstheme="minorHAnsi" w:ascii="Calibri" w:hAnsi="Calibri"/>
+                <w:rFonts w:cs="Calibri" w:cstheme="minorHAnsi" w:ascii="Calibri" w:hAnsi="Calibri"/>
                 <w:b/>
-                <w:kern w:val="0"/>
-                <w:sz w:val="22"/>
-                <w:szCs w:val="22"/>
-                <w:lang w:val="uk-UA" w:eastAsia="ru-RU" w:bidi="ar-SA"/>
+                <w:sz w:val="22"/>
+                <w:szCs w:val="22"/>
+                <w:lang w:val="uk-UA"/>
               </w:rPr>
             </w:r>
           </w:p>
@@ -4043,7 +4410,7 @@
         </w:trPr>
         <w:tc>
           <w:tcPr>
-            <w:tcW w:w="5211" w:type="dxa"/>
+            <w:tcW w:w="5212" w:type="dxa"/>
             <w:tcBorders>
               <w:top w:val="nil"/>
               <w:left w:val="nil"/>
@@ -4056,6 +4423,7 @@
             <w:pPr>
               <w:pStyle w:val="Normal"/>
               <w:widowControl/>
+              <w:suppressAutoHyphens w:val="true"/>
               <w:spacing w:before="0" w:after="0"/>
               <w:jc w:val="left"/>
               <w:rPr>
@@ -4081,7 +4449,7 @@
         </w:tc>
         <w:tc>
           <w:tcPr>
-            <w:tcW w:w="5210" w:type="dxa"/>
+            <w:tcW w:w="5209" w:type="dxa"/>
             <w:tcBorders>
               <w:top w:val="nil"/>
               <w:left w:val="nil"/>
@@ -4098,6 +4466,7 @@
                 <w:tab w:val="clear" w:pos="708"/>
                 <w:tab w:val="left" w:pos="7167" w:leader="none"/>
               </w:tabs>
+              <w:suppressAutoHyphens w:val="true"/>
               <w:spacing w:before="0" w:after="0"/>
               <w:jc w:val="left"/>
               <w:rPr>
@@ -4126,7 +4495,7 @@
         </w:trPr>
         <w:tc>
           <w:tcPr>
-            <w:tcW w:w="5211" w:type="dxa"/>
+            <w:tcW w:w="5212" w:type="dxa"/>
             <w:tcBorders>
               <w:top w:val="nil"/>
               <w:left w:val="nil"/>
@@ -4139,6 +4508,7 @@
             <w:pPr>
               <w:pStyle w:val="Normal"/>
               <w:widowControl/>
+              <w:suppressAutoHyphens w:val="true"/>
               <w:spacing w:before="0" w:after="0"/>
               <w:jc w:val="left"/>
               <w:rPr>
@@ -4163,7 +4533,7 @@
         </w:tc>
         <w:tc>
           <w:tcPr>
-            <w:tcW w:w="5210" w:type="dxa"/>
+            <w:tcW w:w="5209" w:type="dxa"/>
             <w:tcBorders>
               <w:top w:val="nil"/>
               <w:left w:val="nil"/>
@@ -4176,6 +4546,7 @@
             <w:pPr>
               <w:pStyle w:val="Normal"/>
               <w:widowControl/>
+              <w:suppressAutoHyphens w:val="true"/>
               <w:spacing w:before="0" w:after="0"/>
               <w:jc w:val="left"/>
               <w:rPr>
@@ -4203,7 +4574,7 @@
         <w:trPr/>
         <w:tc>
           <w:tcPr>
-            <w:tcW w:w="5211" w:type="dxa"/>
+            <w:tcW w:w="5212" w:type="dxa"/>
             <w:tcBorders>
               <w:top w:val="nil"/>
               <w:left w:val="nil"/>
@@ -4216,6 +4587,7 @@
             <w:pPr>
               <w:pStyle w:val="Normal"/>
               <w:widowControl/>
+              <w:suppressAutoHyphens w:val="true"/>
               <w:spacing w:before="0" w:after="0"/>
               <w:ind w:left="708"/>
               <w:jc w:val="left"/>
@@ -4241,7 +4613,7 @@
         </w:tc>
         <w:tc>
           <w:tcPr>
-            <w:tcW w:w="5210" w:type="dxa"/>
+            <w:tcW w:w="5209" w:type="dxa"/>
             <w:tcBorders>
               <w:top w:val="nil"/>
               <w:left w:val="nil"/>
@@ -4254,6 +4626,7 @@
             <w:pPr>
               <w:pStyle w:val="Normal"/>
               <w:widowControl/>
+              <w:suppressAutoHyphens w:val="true"/>
               <w:spacing w:before="0" w:after="0"/>
               <w:ind w:left="708"/>
               <w:jc w:val="left"/>
@@ -4579,10 +4952,10 @@
         <w:tblLook w:val="04a0" w:noHBand="0" w:noVBand="1" w:firstColumn="1" w:lastRow="0" w:lastColumn="0" w:firstRow="1"/>
       </w:tblPr>
       <w:tblGrid>
-        <w:gridCol w:w="620"/>
+        <w:gridCol w:w="621"/>
         <w:gridCol w:w="5115"/>
         <w:gridCol w:w="1117"/>
-        <w:gridCol w:w="1539"/>
+        <w:gridCol w:w="1538"/>
         <w:gridCol w:w="1383"/>
         <w:gridCol w:w="647"/>
       </w:tblGrid>
@@ -4592,7 +4965,7 @@
         </w:trPr>
         <w:tc>
           <w:tcPr>
-            <w:tcW w:w="620" w:type="dxa"/>
+            <w:tcW w:w="621" w:type="dxa"/>
             <w:vMerge w:val="restart"/>
             <w:tcBorders>
               <w:top w:val="single" w:sz="4" w:space="0" w:color="000000"/>
@@ -4672,7 +5045,7 @@
         </w:tc>
         <w:tc>
           <w:tcPr>
-            <w:tcW w:w="4686" w:type="dxa"/>
+            <w:tcW w:w="4685" w:type="dxa"/>
             <w:gridSpan w:val="4"/>
             <w:tcBorders>
               <w:top w:val="single" w:sz="4" w:space="0" w:color="000000"/>
@@ -4733,7 +5106,7 @@
         </w:trPr>
         <w:tc>
           <w:tcPr>
-            <w:tcW w:w="620" w:type="dxa"/>
+            <w:tcW w:w="621" w:type="dxa"/>
             <w:vMerge w:val="continue"/>
             <w:tcBorders>
               <w:top w:val="single" w:sz="4" w:space="0" w:color="000000"/>
@@ -4832,7 +5205,7 @@
         </w:tc>
         <w:tc>
           <w:tcPr>
-            <w:tcW w:w="1539" w:type="dxa"/>
+            <w:tcW w:w="1538" w:type="dxa"/>
             <w:tcBorders>
               <w:top w:val="single" w:sz="4" w:space="0" w:color="000000"/>
               <w:left w:val="single" w:sz="4" w:space="0" w:color="000000"/>
@@ -4934,7 +5307,7 @@
         <w:trPr/>
         <w:tc>
           <w:tcPr>
-            <w:tcW w:w="620" w:type="dxa"/>
+            <w:tcW w:w="621" w:type="dxa"/>
             <w:tcBorders>
               <w:top w:val="single" w:sz="4" w:space="0" w:color="000000"/>
               <w:left w:val="single" w:sz="4" w:space="0" w:color="000000"/>
@@ -5033,7 +5406,7 @@
         </w:tc>
         <w:tc>
           <w:tcPr>
-            <w:tcW w:w="1539" w:type="dxa"/>
+            <w:tcW w:w="1538" w:type="dxa"/>
             <w:tcBorders>
               <w:top w:val="single" w:sz="4" w:space="0" w:color="000000"/>
               <w:left w:val="single" w:sz="4" w:space="0" w:color="000000"/>
@@ -5316,15 +5689,15 @@
         <w:tblLook w:val="04a0" w:noHBand="0" w:noVBand="1" w:firstColumn="1" w:lastRow="0" w:lastColumn="0" w:firstRow="1"/>
       </w:tblPr>
       <w:tblGrid>
-        <w:gridCol w:w="538"/>
+        <w:gridCol w:w="539"/>
         <w:gridCol w:w="3594"/>
+        <w:gridCol w:w="707"/>
+        <w:gridCol w:w="709"/>
+        <w:gridCol w:w="711"/>
+        <w:gridCol w:w="851"/>
         <w:gridCol w:w="708"/>
-        <w:gridCol w:w="709"/>
-        <w:gridCol w:w="709"/>
-        <w:gridCol w:w="851"/>
-        <w:gridCol w:w="709"/>
         <w:gridCol w:w="799"/>
-        <w:gridCol w:w="1812"/>
+        <w:gridCol w:w="1811"/>
       </w:tblGrid>
       <w:tr>
         <w:trPr>
@@ -5332,7 +5705,7 @@
         </w:trPr>
         <w:tc>
           <w:tcPr>
-            <w:tcW w:w="538" w:type="dxa"/>
+            <w:tcW w:w="539" w:type="dxa"/>
             <w:vMerge w:val="restart"/>
             <w:tcBorders>
               <w:top w:val="single" w:sz="4" w:space="0" w:color="000000"/>
@@ -5412,7 +5785,7 @@
         </w:tc>
         <w:tc>
           <w:tcPr>
-            <w:tcW w:w="708" w:type="dxa"/>
+            <w:tcW w:w="707" w:type="dxa"/>
             <w:vMerge w:val="restart"/>
             <w:tcBorders>
               <w:top w:val="single" w:sz="4" w:space="0" w:color="000000"/>
@@ -5486,7 +5859,7 @@
         </w:tc>
         <w:tc>
           <w:tcPr>
-            <w:tcW w:w="709" w:type="dxa"/>
+            <w:tcW w:w="711" w:type="dxa"/>
             <w:vMerge w:val="restart"/>
             <w:tcBorders>
               <w:top w:val="single" w:sz="4" w:space="0" w:color="000000"/>
@@ -5523,7 +5896,7 @@
         </w:tc>
         <w:tc>
           <w:tcPr>
-            <w:tcW w:w="2359" w:type="dxa"/>
+            <w:tcW w:w="2358" w:type="dxa"/>
             <w:gridSpan w:val="3"/>
             <w:tcBorders>
               <w:top w:val="single" w:sz="4" w:space="0" w:color="000000"/>
@@ -5561,7 +5934,7 @@
         </w:tc>
         <w:tc>
           <w:tcPr>
-            <w:tcW w:w="1812" w:type="dxa"/>
+            <w:tcW w:w="1811" w:type="dxa"/>
             <w:tcBorders>
               <w:top w:val="single" w:sz="4" w:space="0" w:color="000000"/>
               <w:left w:val="single" w:sz="4" w:space="0" w:color="000000"/>
@@ -5601,7 +5974,7 @@
         </w:trPr>
         <w:tc>
           <w:tcPr>
-            <w:tcW w:w="538" w:type="dxa"/>
+            <w:tcW w:w="539" w:type="dxa"/>
             <w:vMerge w:val="continue"/>
             <w:tcBorders>
               <w:top w:val="single" w:sz="4" w:space="0" w:color="000000"/>
@@ -5667,7 +6040,7 @@
         </w:tc>
         <w:tc>
           <w:tcPr>
-            <w:tcW w:w="708" w:type="dxa"/>
+            <w:tcW w:w="707" w:type="dxa"/>
             <w:vMerge w:val="continue"/>
             <w:tcBorders>
               <w:top w:val="single" w:sz="4" w:space="0" w:color="000000"/>
@@ -5733,7 +6106,7 @@
         </w:tc>
         <w:tc>
           <w:tcPr>
-            <w:tcW w:w="709" w:type="dxa"/>
+            <w:tcW w:w="711" w:type="dxa"/>
             <w:vMerge w:val="continue"/>
             <w:tcBorders>
               <w:top w:val="single" w:sz="4" w:space="0" w:color="000000"/>
@@ -5800,7 +6173,7 @@
         </w:tc>
         <w:tc>
           <w:tcPr>
-            <w:tcW w:w="709" w:type="dxa"/>
+            <w:tcW w:w="708" w:type="dxa"/>
             <w:tcBorders>
               <w:top w:val="single" w:sz="4" w:space="0" w:color="000000"/>
               <w:left w:val="single" w:sz="4" w:space="0" w:color="000000"/>
@@ -5868,7 +6241,7 @@
         </w:tc>
         <w:tc>
           <w:tcPr>
-            <w:tcW w:w="1812" w:type="dxa"/>
+            <w:tcW w:w="1811" w:type="dxa"/>
             <w:vMerge w:val="restart"/>
             <w:tcBorders>
               <w:top w:val="single" w:sz="4" w:space="0" w:color="000000"/>
@@ -5907,7 +6280,7 @@
         <w:trPr/>
         <w:tc>
           <w:tcPr>
-            <w:tcW w:w="538" w:type="dxa"/>
+            <w:tcW w:w="539" w:type="dxa"/>
             <w:tcBorders>
               <w:top w:val="single" w:sz="4" w:space="0" w:color="000000"/>
               <w:left w:val="single" w:sz="4" w:space="0" w:color="000000"/>
@@ -5975,7 +6348,7 @@
         </w:tc>
         <w:tc>
           <w:tcPr>
-            <w:tcW w:w="708" w:type="dxa"/>
+            <w:tcW w:w="707" w:type="dxa"/>
             <w:tcBorders>
               <w:top w:val="single" w:sz="4" w:space="0" w:color="000000"/>
               <w:left w:val="single" w:sz="4" w:space="0" w:color="000000"/>
@@ -6047,7 +6420,7 @@
         </w:tc>
         <w:tc>
           <w:tcPr>
-            <w:tcW w:w="709" w:type="dxa"/>
+            <w:tcW w:w="711" w:type="dxa"/>
             <w:tcBorders>
               <w:top w:val="single" w:sz="4" w:space="0" w:color="000000"/>
               <w:left w:val="single" w:sz="4" w:space="0" w:color="000000"/>
@@ -6119,7 +6492,7 @@
         </w:tc>
         <w:tc>
           <w:tcPr>
-            <w:tcW w:w="709" w:type="dxa"/>
+            <w:tcW w:w="708" w:type="dxa"/>
             <w:tcBorders>
               <w:top w:val="single" w:sz="4" w:space="0" w:color="000000"/>
               <w:left w:val="single" w:sz="4" w:space="0" w:color="000000"/>
@@ -6191,7 +6564,7 @@
         </w:tc>
         <w:tc>
           <w:tcPr>
-            <w:tcW w:w="1812" w:type="dxa"/>
+            <w:tcW w:w="1811" w:type="dxa"/>
             <w:vMerge w:val="continue"/>
             <w:tcBorders>
               <w:top w:val="single" w:sz="4" w:space="0" w:color="000000"/>
@@ -6311,7 +6684,7 @@
     </w:p>
     <w:tbl>
       <w:tblPr>
-        <w:tblStyle w:val="ad"/>
+        <w:tblStyle w:val="af0"/>
         <w:tblW w:w="10422" w:type="dxa"/>
         <w:jc w:val="left"/>
         <w:tblInd w:w="0" w:type="dxa"/>
@@ -6325,14 +6698,14 @@
         <w:tblLook w:val="04a0" w:noHBand="0" w:noVBand="1" w:firstColumn="1" w:lastRow="0" w:lastColumn="0" w:firstRow="1"/>
       </w:tblPr>
       <w:tblGrid>
-        <w:gridCol w:w="5211"/>
-        <w:gridCol w:w="5210"/>
+        <w:gridCol w:w="5212"/>
+        <w:gridCol w:w="5209"/>
       </w:tblGrid>
       <w:tr>
         <w:trPr/>
         <w:tc>
           <w:tcPr>
-            <w:tcW w:w="5211" w:type="dxa"/>
+            <w:tcW w:w="5212" w:type="dxa"/>
             <w:tcBorders>
               <w:top w:val="nil"/>
               <w:left w:val="nil"/>
@@ -6345,6 +6718,7 @@
             <w:pPr>
               <w:pStyle w:val="Normal"/>
               <w:widowControl/>
+              <w:suppressAutoHyphens w:val="true"/>
               <w:spacing w:before="0" w:after="0"/>
               <w:jc w:val="left"/>
               <w:rPr>
@@ -6370,7 +6744,7 @@
         </w:tc>
         <w:tc>
           <w:tcPr>
-            <w:tcW w:w="5210" w:type="dxa"/>
+            <w:tcW w:w="5209" w:type="dxa"/>
             <w:tcBorders>
               <w:top w:val="nil"/>
               <w:left w:val="nil"/>
@@ -6387,6 +6761,7 @@
                 <w:tab w:val="clear" w:pos="708"/>
                 <w:tab w:val="left" w:pos="7167" w:leader="none"/>
               </w:tabs>
+              <w:suppressAutoHyphens w:val="true"/>
               <w:spacing w:before="0" w:after="0"/>
               <w:jc w:val="left"/>
               <w:rPr>
@@ -6424,7 +6799,7 @@
         <w:trPr/>
         <w:tc>
           <w:tcPr>
-            <w:tcW w:w="5211" w:type="dxa"/>
+            <w:tcW w:w="5212" w:type="dxa"/>
             <w:tcBorders>
               <w:top w:val="nil"/>
               <w:left w:val="nil"/>
@@ -6437,6 +6812,7 @@
             <w:pPr>
               <w:pStyle w:val="Normal"/>
               <w:widowControl/>
+              <w:suppressAutoHyphens w:val="true"/>
               <w:spacing w:before="0" w:after="0"/>
               <w:jc w:val="left"/>
               <w:rPr>
@@ -6464,7 +6840,7 @@
         </w:tc>
         <w:tc>
           <w:tcPr>
-            <w:tcW w:w="5210" w:type="dxa"/>
+            <w:tcW w:w="5209" w:type="dxa"/>
             <w:tcBorders>
               <w:top w:val="nil"/>
               <w:left w:val="nil"/>
@@ -6477,6 +6853,7 @@
             <w:pPr>
               <w:pStyle w:val="Heading1"/>
               <w:widowControl/>
+              <w:suppressAutoHyphens w:val="true"/>
               <w:spacing w:before="0" w:after="0"/>
               <w:jc w:val="left"/>
               <w:rPr>
@@ -6498,7 +6875,7 @@
         <w:trPr/>
         <w:tc>
           <w:tcPr>
-            <w:tcW w:w="5211" w:type="dxa"/>
+            <w:tcW w:w="5212" w:type="dxa"/>
             <w:tcBorders>
               <w:top w:val="nil"/>
               <w:left w:val="nil"/>
@@ -6510,6 +6887,7 @@
             <w:pPr>
               <w:pStyle w:val="Normal"/>
               <w:widowControl/>
+              <w:suppressAutoHyphens w:val="true"/>
               <w:spacing w:before="0" w:after="0"/>
               <w:jc w:val="left"/>
               <w:rPr>
@@ -6534,6 +6912,7 @@
             <w:pPr>
               <w:pStyle w:val="Normal"/>
               <w:widowControl/>
+              <w:suppressAutoHyphens w:val="true"/>
               <w:spacing w:before="0" w:after="0"/>
               <w:jc w:val="left"/>
               <w:rPr>
@@ -6559,7 +6938,7 @@
         </w:tc>
         <w:tc>
           <w:tcPr>
-            <w:tcW w:w="5210" w:type="dxa"/>
+            <w:tcW w:w="5209" w:type="dxa"/>
             <w:tcBorders>
               <w:top w:val="nil"/>
               <w:left w:val="nil"/>
@@ -6571,6 +6950,7 @@
             <w:pPr>
               <w:pStyle w:val="Heading1"/>
               <w:widowControl/>
+              <w:suppressAutoHyphens w:val="true"/>
               <w:spacing w:before="0" w:after="0"/>
               <w:jc w:val="left"/>
               <w:rPr>
@@ -6592,6 +6972,7 @@
             <w:pPr>
               <w:pStyle w:val="Heading1"/>
               <w:widowControl/>
+              <w:suppressAutoHyphens w:val="true"/>
               <w:spacing w:before="0" w:after="0"/>
               <w:jc w:val="left"/>
               <w:rPr>
@@ -6613,6 +6994,7 @@
             <w:pPr>
               <w:pStyle w:val="Heading1"/>
               <w:widowControl/>
+              <w:suppressAutoHyphens w:val="true"/>
               <w:spacing w:before="0" w:after="0"/>
               <w:jc w:val="left"/>
               <w:rPr>
@@ -6638,6 +7020,7 @@
                 <w:tab w:val="clear" w:pos="708"/>
                 <w:tab w:val="left" w:pos="7167" w:leader="none"/>
               </w:tabs>
+              <w:suppressAutoHyphens w:val="true"/>
               <w:spacing w:before="0" w:after="0"/>
               <w:jc w:val="left"/>
               <w:rPr>
@@ -6662,6 +7045,7 @@
             <w:pPr>
               <w:pStyle w:val="Normal"/>
               <w:widowControl/>
+              <w:suppressAutoHyphens w:val="true"/>
               <w:spacing w:before="0" w:after="0"/>
               <w:jc w:val="left"/>
               <w:rPr>
@@ -6674,12 +7058,11 @@
             </w:pPr>
             <w:r>
               <w:rPr>
-                <w:rFonts w:eastAsia="Calibri" w:cs="Calibri" w:cstheme="minorHAnsi" w:ascii="Calibri" w:hAnsi="Calibri"/>
+                <w:rFonts w:cs="Calibri" w:cstheme="minorHAnsi" w:ascii="Calibri" w:hAnsi="Calibri"/>
                 <w:b/>
-                <w:kern w:val="0"/>
-                <w:sz w:val="22"/>
-                <w:szCs w:val="22"/>
-                <w:lang w:val="uk-UA" w:eastAsia="ru-RU" w:bidi="ar-SA"/>
+                <w:sz w:val="22"/>
+                <w:szCs w:val="22"/>
+                <w:lang w:val="uk-UA"/>
               </w:rPr>
             </w:r>
           </w:p>
@@ -6691,7 +7074,7 @@
         </w:trPr>
         <w:tc>
           <w:tcPr>
-            <w:tcW w:w="5211" w:type="dxa"/>
+            <w:tcW w:w="5212" w:type="dxa"/>
             <w:tcBorders>
               <w:top w:val="nil"/>
               <w:left w:val="nil"/>
@@ -6704,6 +7087,7 @@
             <w:pPr>
               <w:pStyle w:val="Normal"/>
               <w:widowControl/>
+              <w:suppressAutoHyphens w:val="true"/>
               <w:spacing w:before="0" w:after="0"/>
               <w:jc w:val="left"/>
               <w:rPr>
@@ -6729,7 +7113,7 @@
         </w:tc>
         <w:tc>
           <w:tcPr>
-            <w:tcW w:w="5210" w:type="dxa"/>
+            <w:tcW w:w="5209" w:type="dxa"/>
             <w:tcBorders>
               <w:top w:val="nil"/>
               <w:left w:val="nil"/>
@@ -6746,6 +7130,7 @@
                 <w:tab w:val="clear" w:pos="708"/>
                 <w:tab w:val="left" w:pos="7167" w:leader="none"/>
               </w:tabs>
+              <w:suppressAutoHyphens w:val="true"/>
               <w:spacing w:before="0" w:after="0"/>
               <w:jc w:val="left"/>
               <w:rPr>
@@ -6774,7 +7159,7 @@
         </w:trPr>
         <w:tc>
           <w:tcPr>
-            <w:tcW w:w="5211" w:type="dxa"/>
+            <w:tcW w:w="5212" w:type="dxa"/>
             <w:tcBorders>
               <w:top w:val="nil"/>
               <w:left w:val="nil"/>
@@ -6787,6 +7172,7 @@
             <w:pPr>
               <w:pStyle w:val="Normal"/>
               <w:widowControl/>
+              <w:suppressAutoHyphens w:val="true"/>
               <w:spacing w:before="0" w:after="0"/>
               <w:jc w:val="left"/>
               <w:rPr>
@@ -6811,7 +7197,7 @@
         </w:tc>
         <w:tc>
           <w:tcPr>
-            <w:tcW w:w="5210" w:type="dxa"/>
+            <w:tcW w:w="5209" w:type="dxa"/>
             <w:tcBorders>
               <w:top w:val="nil"/>
               <w:left w:val="nil"/>
@@ -6824,6 +7210,7 @@
             <w:pPr>
               <w:pStyle w:val="Normal"/>
               <w:widowControl/>
+              <w:suppressAutoHyphens w:val="true"/>
               <w:spacing w:before="0" w:after="0"/>
               <w:jc w:val="left"/>
               <w:rPr>
@@ -6851,7 +7238,7 @@
         <w:trPr/>
         <w:tc>
           <w:tcPr>
-            <w:tcW w:w="5211" w:type="dxa"/>
+            <w:tcW w:w="5212" w:type="dxa"/>
             <w:tcBorders>
               <w:top w:val="nil"/>
               <w:left w:val="nil"/>
@@ -6864,6 +7251,7 @@
             <w:pPr>
               <w:pStyle w:val="Normal"/>
               <w:widowControl/>
+              <w:suppressAutoHyphens w:val="true"/>
               <w:spacing w:before="0" w:after="0"/>
               <w:ind w:left="708"/>
               <w:jc w:val="left"/>
@@ -6889,7 +7277,7 @@
         </w:tc>
         <w:tc>
           <w:tcPr>
-            <w:tcW w:w="5210" w:type="dxa"/>
+            <w:tcW w:w="5209" w:type="dxa"/>
             <w:tcBorders>
               <w:top w:val="nil"/>
               <w:left w:val="nil"/>
@@ -6902,6 +7290,7 @@
             <w:pPr>
               <w:pStyle w:val="Normal"/>
               <w:widowControl/>
+              <w:suppressAutoHyphens w:val="true"/>
               <w:spacing w:before="0" w:after="0"/>
               <w:ind w:left="708"/>
               <w:jc w:val="left"/>
@@ -6969,7 +7358,7 @@
 <w:numbering xmlns:w="http://schemas.openxmlformats.org/wordprocessingml/2006/main" xmlns:o="urn:schemas-microsoft-com:office:office" xmlns:r="http://schemas.openxmlformats.org/officeDocument/2006/relationships" xmlns:v="urn:schemas-microsoft-com:vml" xmlns:mc="http://schemas.openxmlformats.org/markup-compatibility/2006" xmlns:w14="http://schemas.microsoft.com/office/word/2010/wordml" mc:Ignorable="w14">
   <w:abstractNum w:abstractNumId="1">
     <w:lvl w:ilvl="0">
-      <w:start w:val="5"/>
+      <w:start w:val="1"/>
       <w:numFmt w:val="decimal"/>
       <w:lvlText w:val="%1."/>
       <w:lvlJc w:val="left"/>
@@ -6977,72 +7366,208 @@
         <w:tabs>
           <w:tab w:val="num" w:pos="0"/>
         </w:tabs>
-        <w:ind w:left="720" w:hanging="360"/>
+        <w:ind w:left="360" w:hanging="360"/>
+      </w:pPr>
+      <w:rPr>
+        <w:b/>
+        <w:bCs/>
+      </w:rPr>
+    </w:lvl>
+    <w:lvl w:ilvl="1">
+      <w:start w:val="1"/>
+      <w:numFmt w:val="decimal"/>
+      <w:lvlText w:val="%1.%2."/>
+      <w:lvlJc w:val="left"/>
+      <w:pPr>
+        <w:tabs>
+          <w:tab w:val="num" w:pos="0"/>
+        </w:tabs>
+        <w:ind w:left="792" w:hanging="432"/>
+      </w:pPr>
+      <w:rPr>
+        <w:b/>
+        <w:bCs w:val="false"/>
+      </w:rPr>
+    </w:lvl>
+    <w:lvl w:ilvl="2">
+      <w:start w:val="1"/>
+      <w:numFmt w:val="decimal"/>
+      <w:lvlText w:val="%1.%2.%3."/>
+      <w:lvlJc w:val="left"/>
+      <w:pPr>
+        <w:tabs>
+          <w:tab w:val="num" w:pos="0"/>
+        </w:tabs>
+        <w:ind w:left="1224" w:hanging="504"/>
+      </w:pPr>
+      <w:rPr>
+        <w:b w:val="false"/>
+        <w:bCs/>
+      </w:rPr>
+    </w:lvl>
+    <w:lvl w:ilvl="3">
+      <w:start w:val="1"/>
+      <w:numFmt w:val="bullet"/>
+      <w:lvlText w:val=""/>
+      <w:lvlJc w:val="left"/>
+      <w:pPr>
+        <w:tabs>
+          <w:tab w:val="num" w:pos="0"/>
+        </w:tabs>
+        <w:ind w:left="1728" w:hanging="648"/>
+      </w:pPr>
+      <w:rPr>
+        <w:rFonts w:ascii="Symbol" w:hAnsi="Symbol" w:cs="Symbol" w:hint="default"/>
+        <w:b w:val="false"/>
+        <w:bCs/>
+        <w:color w:val="auto"/>
+      </w:rPr>
+    </w:lvl>
+    <w:lvl w:ilvl="4">
+      <w:start w:val="1"/>
+      <w:numFmt w:val="decimal"/>
+      <w:lvlText w:val="%1.%2.%3.%4.%5."/>
+      <w:lvlJc w:val="left"/>
+      <w:pPr>
+        <w:tabs>
+          <w:tab w:val="num" w:pos="0"/>
+        </w:tabs>
+        <w:ind w:left="2232" w:hanging="792"/>
+      </w:pPr>
+      <w:rPr/>
+    </w:lvl>
+    <w:lvl w:ilvl="5">
+      <w:start w:val="1"/>
+      <w:numFmt w:val="decimal"/>
+      <w:lvlText w:val="%1.%2.%3.%4.%5.%6."/>
+      <w:lvlJc w:val="left"/>
+      <w:pPr>
+        <w:tabs>
+          <w:tab w:val="num" w:pos="0"/>
+        </w:tabs>
+        <w:ind w:left="2736" w:hanging="936"/>
+      </w:pPr>
+      <w:rPr/>
+    </w:lvl>
+    <w:lvl w:ilvl="6">
+      <w:start w:val="1"/>
+      <w:numFmt w:val="decimal"/>
+      <w:lvlText w:val="%1.%2.%3.%4.%5.%6.%7."/>
+      <w:lvlJc w:val="left"/>
+      <w:pPr>
+        <w:tabs>
+          <w:tab w:val="num" w:pos="0"/>
+        </w:tabs>
+        <w:ind w:left="3240" w:hanging="1080"/>
+      </w:pPr>
+      <w:rPr/>
+    </w:lvl>
+    <w:lvl w:ilvl="7">
+      <w:start w:val="1"/>
+      <w:numFmt w:val="decimal"/>
+      <w:lvlText w:val="%1.%2.%3.%4.%5.%6.%7.%8."/>
+      <w:lvlJc w:val="left"/>
+      <w:pPr>
+        <w:tabs>
+          <w:tab w:val="num" w:pos="0"/>
+        </w:tabs>
+        <w:ind w:left="3744" w:hanging="1224"/>
+      </w:pPr>
+      <w:rPr/>
+    </w:lvl>
+    <w:lvl w:ilvl="8">
+      <w:start w:val="1"/>
+      <w:numFmt w:val="decimal"/>
+      <w:lvlText w:val="%1.%2.%3.%4.%5.%6.%7.%8.%9."/>
+      <w:lvlJc w:val="left"/>
+      <w:pPr>
+        <w:tabs>
+          <w:tab w:val="num" w:pos="0"/>
+        </w:tabs>
+        <w:ind w:left="4320" w:hanging="1440"/>
+      </w:pPr>
+      <w:rPr/>
+    </w:lvl>
+  </w:abstractNum>
+  <w:abstractNum w:abstractNumId="2">
+    <w:lvl w:ilvl="0">
+      <w:start w:val="1"/>
+      <w:numFmt w:val="decimal"/>
+      <w:lvlText w:val="%1)"/>
+      <w:lvlJc w:val="left"/>
+      <w:pPr>
+        <w:tabs>
+          <w:tab w:val="num" w:pos="0"/>
+        </w:tabs>
+        <w:ind w:left="1584" w:hanging="360"/>
       </w:pPr>
       <w:rPr/>
     </w:lvl>
     <w:lvl w:ilvl="1">
       <w:start w:val="1"/>
-      <w:numFmt w:val="lowerLetter"/>
-      <w:lvlText w:val="%2."/>
+      <w:numFmt w:val="bullet"/>
+      <w:lvlText w:val=""/>
       <w:lvlJc w:val="left"/>
       <w:pPr>
         <w:tabs>
           <w:tab w:val="num" w:pos="0"/>
         </w:tabs>
-        <w:ind w:left="1440" w:hanging="360"/>
-      </w:pPr>
-      <w:rPr/>
+        <w:ind w:left="1944" w:hanging="360"/>
+      </w:pPr>
+      <w:rPr>
+        <w:rFonts w:ascii="Symbol" w:hAnsi="Symbol" w:cs="Symbol" w:hint="default"/>
+        <w:color w:val="auto"/>
+      </w:rPr>
     </w:lvl>
     <w:lvl w:ilvl="2">
       <w:start w:val="1"/>
       <w:numFmt w:val="lowerRoman"/>
-      <w:lvlText w:val="%3."/>
-      <w:lvlJc w:val="right"/>
+      <w:lvlText w:val="%3)"/>
+      <w:lvlJc w:val="left"/>
       <w:pPr>
         <w:tabs>
           <w:tab w:val="num" w:pos="0"/>
         </w:tabs>
-        <w:ind w:left="2160" w:hanging="180"/>
+        <w:ind w:left="2304" w:hanging="360"/>
       </w:pPr>
       <w:rPr/>
     </w:lvl>
     <w:lvl w:ilvl="3">
       <w:start w:val="1"/>
       <w:numFmt w:val="decimal"/>
-      <w:lvlText w:val="%4."/>
+      <w:lvlText w:val="(%4)"/>
       <w:lvlJc w:val="left"/>
       <w:pPr>
         <w:tabs>
           <w:tab w:val="num" w:pos="0"/>
         </w:tabs>
-        <w:ind w:left="2880" w:hanging="360"/>
+        <w:ind w:left="2664" w:hanging="360"/>
       </w:pPr>
       <w:rPr/>
     </w:lvl>
     <w:lvl w:ilvl="4">
       <w:start w:val="1"/>
       <w:numFmt w:val="lowerLetter"/>
-      <w:lvlText w:val="%5."/>
+      <w:lvlText w:val="(%5)"/>
       <w:lvlJc w:val="left"/>
       <w:pPr>
         <w:tabs>
           <w:tab w:val="num" w:pos="0"/>
         </w:tabs>
-        <w:ind w:left="3600" w:hanging="360"/>
+        <w:ind w:left="3024" w:hanging="360"/>
       </w:pPr>
       <w:rPr/>
     </w:lvl>
     <w:lvl w:ilvl="5">
       <w:start w:val="1"/>
       <w:numFmt w:val="lowerRoman"/>
-      <w:lvlText w:val="%6."/>
-      <w:lvlJc w:val="right"/>
+      <w:lvlText w:val="(%6)"/>
+      <w:lvlJc w:val="left"/>
       <w:pPr>
         <w:tabs>
           <w:tab w:val="num" w:pos="0"/>
         </w:tabs>
-        <w:ind w:left="4320" w:hanging="180"/>
+        <w:ind w:left="3384" w:hanging="360"/>
       </w:pPr>
       <w:rPr/>
     </w:lvl>
@@ -7055,7 +7580,7 @@
         <w:tabs>
           <w:tab w:val="num" w:pos="0"/>
         </w:tabs>
-        <w:ind w:left="5040" w:hanging="360"/>
+        <w:ind w:left="3744" w:hanging="360"/>
       </w:pPr>
       <w:rPr/>
     </w:lvl>
@@ -7068,7 +7593,7 @@
         <w:tabs>
           <w:tab w:val="num" w:pos="0"/>
         </w:tabs>
-        <w:ind w:left="5760" w:hanging="360"/>
+        <w:ind w:left="4104" w:hanging="360"/>
       </w:pPr>
       <w:rPr/>
     </w:lvl>
@@ -7076,131 +7601,12 @@
       <w:start w:val="1"/>
       <w:numFmt w:val="lowerRoman"/>
       <w:lvlText w:val="%9."/>
-      <w:lvlJc w:val="right"/>
+      <w:lvlJc w:val="left"/>
       <w:pPr>
         <w:tabs>
           <w:tab w:val="num" w:pos="0"/>
         </w:tabs>
-        <w:ind w:left="6480" w:hanging="180"/>
-      </w:pPr>
-      <w:rPr/>
-    </w:lvl>
-  </w:abstractNum>
-  <w:abstractNum w:abstractNumId="2">
-    <w:lvl w:ilvl="0">
-      <w:start w:val="8"/>
-      <w:numFmt w:val="decimal"/>
-      <w:lvlText w:val="%1."/>
-      <w:lvlJc w:val="left"/>
-      <w:pPr>
-        <w:tabs>
-          <w:tab w:val="num" w:pos="0"/>
-        </w:tabs>
-        <w:ind w:left="1080" w:hanging="360"/>
-      </w:pPr>
-      <w:rPr/>
-    </w:lvl>
-    <w:lvl w:ilvl="1">
-      <w:start w:val="1"/>
-      <w:numFmt w:val="lowerLetter"/>
-      <w:lvlText w:val="%2."/>
-      <w:lvlJc w:val="left"/>
-      <w:pPr>
-        <w:tabs>
-          <w:tab w:val="num" w:pos="0"/>
-        </w:tabs>
-        <w:ind w:left="1800" w:hanging="360"/>
-      </w:pPr>
-      <w:rPr/>
-    </w:lvl>
-    <w:lvl w:ilvl="2">
-      <w:start w:val="1"/>
-      <w:numFmt w:val="lowerRoman"/>
-      <w:lvlText w:val="%3."/>
-      <w:lvlJc w:val="right"/>
-      <w:pPr>
-        <w:tabs>
-          <w:tab w:val="num" w:pos="0"/>
-        </w:tabs>
-        <w:ind w:left="2520" w:hanging="180"/>
-      </w:pPr>
-      <w:rPr/>
-    </w:lvl>
-    <w:lvl w:ilvl="3">
-      <w:start w:val="1"/>
-      <w:numFmt w:val="decimal"/>
-      <w:lvlText w:val="%4."/>
-      <w:lvlJc w:val="left"/>
-      <w:pPr>
-        <w:tabs>
-          <w:tab w:val="num" w:pos="0"/>
-        </w:tabs>
-        <w:ind w:left="3240" w:hanging="360"/>
-      </w:pPr>
-      <w:rPr/>
-    </w:lvl>
-    <w:lvl w:ilvl="4">
-      <w:start w:val="1"/>
-      <w:numFmt w:val="lowerLetter"/>
-      <w:lvlText w:val="%5."/>
-      <w:lvlJc w:val="left"/>
-      <w:pPr>
-        <w:tabs>
-          <w:tab w:val="num" w:pos="0"/>
-        </w:tabs>
-        <w:ind w:left="3960" w:hanging="360"/>
-      </w:pPr>
-      <w:rPr/>
-    </w:lvl>
-    <w:lvl w:ilvl="5">
-      <w:start w:val="1"/>
-      <w:numFmt w:val="lowerRoman"/>
-      <w:lvlText w:val="%6."/>
-      <w:lvlJc w:val="right"/>
-      <w:pPr>
-        <w:tabs>
-          <w:tab w:val="num" w:pos="0"/>
-        </w:tabs>
-        <w:ind w:left="4680" w:hanging="180"/>
-      </w:pPr>
-      <w:rPr/>
-    </w:lvl>
-    <w:lvl w:ilvl="6">
-      <w:start w:val="1"/>
-      <w:numFmt w:val="decimal"/>
-      <w:lvlText w:val="%7."/>
-      <w:lvlJc w:val="left"/>
-      <w:pPr>
-        <w:tabs>
-          <w:tab w:val="num" w:pos="0"/>
-        </w:tabs>
-        <w:ind w:left="5400" w:hanging="360"/>
-      </w:pPr>
-      <w:rPr/>
-    </w:lvl>
-    <w:lvl w:ilvl="7">
-      <w:start w:val="1"/>
-      <w:numFmt w:val="lowerLetter"/>
-      <w:lvlText w:val="%8."/>
-      <w:lvlJc w:val="left"/>
-      <w:pPr>
-        <w:tabs>
-          <w:tab w:val="num" w:pos="0"/>
-        </w:tabs>
-        <w:ind w:left="6120" w:hanging="360"/>
-      </w:pPr>
-      <w:rPr/>
-    </w:lvl>
-    <w:lvl w:ilvl="8">
-      <w:start w:val="1"/>
-      <w:numFmt w:val="lowerRoman"/>
-      <w:lvlText w:val="%9."/>
-      <w:lvlJc w:val="right"/>
-      <w:pPr>
-        <w:tabs>
-          <w:tab w:val="num" w:pos="0"/>
-        </w:tabs>
-        <w:ind w:left="6840" w:hanging="180"/>
+        <w:ind w:left="4464" w:hanging="360"/>
       </w:pPr>
       <w:rPr/>
     </w:lvl>
@@ -7729,6 +8135,7 @@
     <w:rsid w:val="002f6121"/>
     <w:pPr>
       <w:widowControl/>
+      <w:suppressAutoHyphens w:val="true"/>
       <w:bidi w:val="0"/>
       <w:spacing w:before="0" w:after="0"/>
       <w:jc w:val="left"/>
@@ -7830,7 +8237,7 @@
     </w:rPr>
   </w:style>
   <w:style w:type="character" w:styleId="Style11" w:customStyle="1">
-    <w:name w:val="Основний текст Знак"/>
+    <w:name w:val="Основной текст Знак"/>
     <w:qFormat/>
     <w:locked/>
     <w:rsid w:val="00ac148e"/>
@@ -7862,7 +8269,7 @@
       <w:szCs w:val="26"/>
     </w:rPr>
   </w:style>
-  <w:style w:type="character" w:styleId="InternetLink">
+  <w:style w:type="character" w:styleId="InternetLink" w:customStyle="1">
     <w:name w:val="Internet Link"/>
     <w:uiPriority w:val="99"/>
     <w:unhideWhenUsed/>
@@ -7874,7 +8281,7 @@
     </w:rPr>
   </w:style>
   <w:style w:type="character" w:styleId="Style12" w:customStyle="1">
-    <w:name w:val="Текст у виносці Знак"/>
+    <w:name w:val="Текст выноски Знак"/>
     <w:link w:val="BalloonText"/>
     <w:qFormat/>
     <w:rsid w:val="00f76099"/>
@@ -7958,11 +8365,9 @@
       <w:rFonts w:cs="Noto Sans Devanagari"/>
       <w:i/>
       <w:iCs/>
-      <w:sz w:val="24"/>
-      <w:szCs w:val="24"/>
     </w:rPr>
   </w:style>
-  <w:style w:type="paragraph" w:styleId="Style15">
+  <w:style w:type="paragraph" w:styleId="Style15" w:customStyle="1">
     <w:name w:val="Покажчик"/>
     <w:basedOn w:val="Normal"/>
     <w:qFormat/>
@@ -7971,6 +8376,21 @@
     </w:pPr>
     <w:rPr>
       <w:rFonts w:cs="Noto Sans Devanagari"/>
+    </w:rPr>
+  </w:style>
+  <w:style w:type="paragraph" w:styleId="Title">
+    <w:name w:val="Title"/>
+    <w:basedOn w:val="Normal"/>
+    <w:next w:val="BodyText"/>
+    <w:qFormat/>
+    <w:pPr>
+      <w:keepNext w:val="true"/>
+      <w:spacing w:before="240" w:after="120"/>
+    </w:pPr>
+    <w:rPr>
+      <w:rFonts w:ascii="Liberation Sans" w:hAnsi="Liberation Sans" w:eastAsia="Noto Sans CJK SC" w:cs="Noto Sans Devanagari"/>
+      <w:sz w:val="28"/>
+      <w:szCs w:val="28"/>
     </w:rPr>
   </w:style>
   <w:style w:type="paragraph" w:styleId="11" w:customStyle="1">
@@ -8003,6 +8423,7 @@
     <w:rsid w:val="00ac148e"/>
     <w:pPr>
       <w:widowControl w:val="false"/>
+      <w:suppressAutoHyphens w:val="true"/>
       <w:bidi w:val="0"/>
       <w:spacing w:before="0" w:after="0"/>
       <w:jc w:val="left"/>
@@ -8022,6 +8443,7 @@
     <w:rsid w:val="00ac148e"/>
     <w:pPr>
       <w:widowControl w:val="false"/>
+      <w:suppressAutoHyphens w:val="true"/>
       <w:bidi w:val="0"/>
       <w:spacing w:before="0" w:after="0"/>
       <w:jc w:val="left"/>
@@ -8083,21 +8505,22 @@
     <w:rsid w:val="000f044f"/>
     <w:pPr>
       <w:widowControl/>
+      <w:suppressAutoHyphens w:val="true"/>
       <w:bidi w:val="0"/>
       <w:spacing w:before="0" w:after="0"/>
       <w:jc w:val="left"/>
     </w:pPr>
     <w:rPr>
-      <w:rFonts w:eastAsia="SimSun" w:ascii="Calibri" w:hAnsi="Calibri" w:cs="Times New Roman"/>
+      <w:rFonts w:ascii="Calibri" w:hAnsi="Calibri" w:eastAsia="SimSun" w:cs="Times New Roman"/>
       <w:color w:val="auto"/>
       <w:kern w:val="0"/>
       <w:sz w:val="22"/>
       <w:szCs w:val="22"/>
-      <w:lang w:eastAsia="zh-CN" w:val="ru-RU" w:bidi="ar-SA"/>
+      <w:lang w:val="ru-RU" w:eastAsia="zh-CN" w:bidi="ar-SA"/>
     </w:rPr>
   </w:style>
-  <w:style w:type="paragraph" w:styleId="BodyTextIndented">
-    <w:name w:val="Body Text, Indented"/>
+  <w:style w:type="paragraph" w:styleId="BodyTextIndented" w:customStyle="1">
+    <w:name w:val="Body Text;Indented"/>
     <w:basedOn w:val="Normal"/>
     <w:link w:val="Style13"/>
     <w:unhideWhenUsed/>
@@ -8114,7 +8537,7 @@
       <w:lang w:val="uk-UA"/>
     </w:rPr>
   </w:style>
-  <w:style w:type="numbering" w:styleId="Style16" w:default="1">
+  <w:style w:type="numbering" w:styleId="Style16" w:customStyle="1">
     <w:name w:val="Без маркерів"/>
     <w:uiPriority w:val="99"/>
     <w:semiHidden/>
@@ -8135,7 +8558,7 @@
       </w:tblCellMar>
     </w:tblPr>
   </w:style>
-  <w:style w:type="table" w:styleId="ad">
+  <w:style w:type="table" w:styleId="af0">
     <w:name w:val="Table Grid"/>
     <w:basedOn w:val="a1"/>
     <w:rsid w:val="00c72503"/>

--- a/fill_in_docx/source/contract_template.docx
+++ b/fill_in_docx/source/contract_template.docx
@@ -1,23 +1,22 @@
 
 <file path=word/document.xml><?xml version="1.0" encoding="utf-8"?>
-<w:document xmlns:o="urn:schemas-microsoft-com:office:office" xmlns:r="http://schemas.openxmlformats.org/officeDocument/2006/relationships" xmlns:v="urn:schemas-microsoft-com:vml" xmlns:w="http://schemas.openxmlformats.org/wordprocessingml/2006/main" xmlns:w10="urn:schemas-microsoft-com:office:word" xmlns:wp="http://schemas.openxmlformats.org/drawingml/2006/wordprocessingDrawing" xmlns:wps="http://schemas.microsoft.com/office/word/2010/wordprocessingShape" xmlns:wpg="http://schemas.microsoft.com/office/word/2010/wordprocessingGroup" xmlns:mc="http://schemas.openxmlformats.org/markup-compatibility/2006" xmlns:wp14="http://schemas.microsoft.com/office/word/2010/wordprocessingDrawing" xmlns:w14="http://schemas.microsoft.com/office/word/2010/wordml" xmlns:w15="http://schemas.microsoft.com/office/word/2012/wordml" mc:Ignorable="w14 wp14 w15">
+<w:document xmlns:wpc="http://schemas.microsoft.com/office/word/2010/wordprocessingCanvas" xmlns:cx="http://schemas.microsoft.com/office/drawing/2014/chartex" xmlns:cx1="http://schemas.microsoft.com/office/drawing/2015/9/8/chartex" xmlns:cx2="http://schemas.microsoft.com/office/drawing/2015/10/21/chartex" xmlns:cx3="http://schemas.microsoft.com/office/drawing/2016/5/9/chartex" xmlns:cx4="http://schemas.microsoft.com/office/drawing/2016/5/10/chartex" xmlns:cx5="http://schemas.microsoft.com/office/drawing/2016/5/11/chartex" xmlns:cx6="http://schemas.microsoft.com/office/drawing/2016/5/12/chartex" xmlns:cx7="http://schemas.microsoft.com/office/drawing/2016/5/13/chartex" xmlns:cx8="http://schemas.microsoft.com/office/drawing/2016/5/14/chartex" xmlns:mc="http://schemas.openxmlformats.org/markup-compatibility/2006" xmlns:aink="http://schemas.microsoft.com/office/drawing/2016/ink" xmlns:am3d="http://schemas.microsoft.com/office/drawing/2017/model3d" xmlns:o="urn:schemas-microsoft-com:office:office" xmlns:oel="http://schemas.microsoft.com/office/2019/extlst" xmlns:r="http://schemas.openxmlformats.org/officeDocument/2006/relationships" xmlns:m="http://schemas.openxmlformats.org/officeDocument/2006/math" xmlns:v="urn:schemas-microsoft-com:vml" xmlns:wp14="http://schemas.microsoft.com/office/word/2010/wordprocessingDrawing" xmlns:wp="http://schemas.openxmlformats.org/drawingml/2006/wordprocessingDrawing" xmlns:w10="urn:schemas-microsoft-com:office:word" xmlns:w="http://schemas.openxmlformats.org/wordprocessingml/2006/main" xmlns:w14="http://schemas.microsoft.com/office/word/2010/wordml" xmlns:w15="http://schemas.microsoft.com/office/word/2012/wordml" xmlns:w16cex="http://schemas.microsoft.com/office/word/2018/wordml/cex" xmlns:w16cid="http://schemas.microsoft.com/office/word/2016/wordml/cid" xmlns:w16="http://schemas.microsoft.com/office/word/2018/wordml" xmlns:w16du="http://schemas.microsoft.com/office/word/2023/wordml/word16du" xmlns:w16sdtdh="http://schemas.microsoft.com/office/word/2020/wordml/sdtdatahash" xmlns:w16se="http://schemas.microsoft.com/office/word/2015/wordml/symex" xmlns:wpg="http://schemas.microsoft.com/office/word/2010/wordprocessingGroup" xmlns:wpi="http://schemas.microsoft.com/office/word/2010/wordprocessingInk" xmlns:wne="http://schemas.microsoft.com/office/word/2006/wordml" xmlns:wps="http://schemas.microsoft.com/office/word/2010/wordprocessingShape" mc:Ignorable="w14 w15 w16se w16cid w16 w16cex w16sdtdh w16du wp14">
   <w:body>
     <w:p>
       <w:pPr>
-        <w:pStyle w:val="Normal"/>
         <w:ind w:firstLine="708"/>
         <w:jc w:val="center"/>
         <w:rPr>
-          <w:rFonts w:ascii="Calibri" w:hAnsi="Calibri" w:cs="Calibri" w:asciiTheme="minorHAnsi" w:cstheme="minorHAnsi" w:hAnsiTheme="minorHAnsi"/>
-          <w:b/>
-          <w:sz w:val="22"/>
-          <w:szCs w:val="22"/>
-          <w:lang w:val="uk-UA"/>
-        </w:rPr>
-      </w:pPr>
-      <w:r>
-        <w:rPr>
-          <w:rFonts w:cs="Calibri" w:ascii="Calibri" w:hAnsi="Calibri" w:asciiTheme="minorHAnsi" w:cstheme="minorHAnsi" w:hAnsiTheme="minorHAnsi"/>
+          <w:rFonts w:asciiTheme="minorHAnsi" w:hAnsiTheme="minorHAnsi" w:cstheme="minorHAnsi"/>
+          <w:b/>
+          <w:sz w:val="22"/>
+          <w:szCs w:val="22"/>
+          <w:lang w:val="uk-UA"/>
+        </w:rPr>
+      </w:pPr>
+      <w:r>
+        <w:rPr>
+          <w:rFonts w:asciiTheme="minorHAnsi" w:hAnsiTheme="minorHAnsi" w:cstheme="minorHAnsi"/>
           <w:b/>
           <w:sz w:val="22"/>
           <w:szCs w:val="22"/>
@@ -28,11 +27,10 @@
     </w:p>
     <w:p>
       <w:pPr>
-        <w:pStyle w:val="Normal"/>
         <w:ind w:firstLine="708"/>
         <w:jc w:val="center"/>
         <w:rPr>
-          <w:rFonts w:ascii="Calibri" w:hAnsi="Calibri" w:cs="Calibri" w:asciiTheme="minorHAnsi" w:cstheme="minorHAnsi" w:hAnsiTheme="minorHAnsi"/>
+          <w:rFonts w:asciiTheme="minorHAnsi" w:hAnsiTheme="minorHAnsi" w:cstheme="minorHAnsi"/>
           <w:b/>
           <w:sz w:val="22"/>
           <w:szCs w:val="22"/>
@@ -41,7 +39,7 @@
       </w:pPr>
       <w:r>
         <w:rPr>
-          <w:rFonts w:cs="Calibri" w:ascii="Calibri" w:hAnsi="Calibri" w:asciiTheme="minorHAnsi" w:cstheme="minorHAnsi" w:hAnsiTheme="minorHAnsi"/>
+          <w:rFonts w:asciiTheme="minorHAnsi" w:hAnsiTheme="minorHAnsi" w:cstheme="minorHAnsi"/>
           <w:b/>
           <w:sz w:val="22"/>
           <w:szCs w:val="22"/>
@@ -52,38 +50,28 @@
     </w:p>
     <w:p>
       <w:pPr>
-        <w:pStyle w:val="Normal"/>
         <w:jc w:val="both"/>
         <w:rPr>
-          <w:rFonts w:ascii="Calibri" w:hAnsi="Calibri" w:cs="Calibri" w:asciiTheme="minorHAnsi" w:cstheme="minorHAnsi" w:hAnsiTheme="minorHAnsi"/>
-          <w:sz w:val="22"/>
-          <w:szCs w:val="22"/>
-          <w:lang w:val="uk-UA"/>
-        </w:rPr>
-      </w:pPr>
-      <w:r>
-        <w:rPr>
-          <w:rFonts w:cs="Calibri" w:cstheme="minorHAnsi" w:ascii="Calibri" w:hAnsi="Calibri"/>
-          <w:sz w:val="22"/>
-          <w:szCs w:val="22"/>
-          <w:lang w:val="uk-UA"/>
-        </w:rPr>
-      </w:r>
-    </w:p>
-    <w:p>
-      <w:pPr>
-        <w:pStyle w:val="Normal"/>
+          <w:rFonts w:asciiTheme="minorHAnsi" w:hAnsiTheme="minorHAnsi" w:cstheme="minorHAnsi"/>
+          <w:sz w:val="22"/>
+          <w:szCs w:val="22"/>
+          <w:lang w:val="uk-UA"/>
+        </w:rPr>
+      </w:pPr>
+    </w:p>
+    <w:p>
+      <w:pPr>
         <w:jc w:val="both"/>
         <w:rPr>
-          <w:rFonts w:ascii="Calibri" w:hAnsi="Calibri" w:cs="Calibri" w:asciiTheme="minorHAnsi" w:cstheme="minorHAnsi" w:hAnsiTheme="minorHAnsi"/>
-          <w:sz w:val="22"/>
-          <w:szCs w:val="22"/>
-          <w:lang w:val="uk-UA"/>
-        </w:rPr>
-      </w:pPr>
-      <w:r>
-        <w:rPr>
-          <w:rFonts w:cs="Calibri" w:ascii="Calibri" w:hAnsi="Calibri" w:asciiTheme="minorHAnsi" w:cstheme="minorHAnsi" w:hAnsiTheme="minorHAnsi"/>
+          <w:rFonts w:asciiTheme="minorHAnsi" w:hAnsiTheme="minorHAnsi" w:cstheme="minorHAnsi"/>
+          <w:sz w:val="22"/>
+          <w:szCs w:val="22"/>
+          <w:lang w:val="uk-UA"/>
+        </w:rPr>
+      </w:pPr>
+      <w:r>
+        <w:rPr>
+          <w:rFonts w:asciiTheme="minorHAnsi" w:hAnsiTheme="minorHAnsi" w:cstheme="minorHAnsi"/>
           <w:sz w:val="22"/>
           <w:szCs w:val="22"/>
           <w:highlight w:val="yellow"/>
@@ -93,25 +81,97 @@
       </w:r>
       <w:r>
         <w:rPr>
-          <w:rFonts w:cs="Calibri" w:ascii="Calibri" w:hAnsi="Calibri" w:asciiTheme="minorHAnsi" w:cstheme="minorHAnsi" w:hAnsiTheme="minorHAnsi"/>
+          <w:rFonts w:asciiTheme="minorHAnsi" w:hAnsiTheme="minorHAnsi" w:cstheme="minorHAnsi"/>
           <w:sz w:val="22"/>
           <w:szCs w:val="22"/>
           <w:lang w:val="uk-UA"/>
         </w:rPr>
         <w:tab/>
+      </w:r>
+      <w:r>
+        <w:rPr>
+          <w:rFonts w:asciiTheme="minorHAnsi" w:hAnsiTheme="minorHAnsi" w:cstheme="minorHAnsi"/>
+          <w:sz w:val="22"/>
+          <w:szCs w:val="22"/>
+          <w:lang w:val="uk-UA"/>
+        </w:rPr>
         <w:tab/>
+      </w:r>
+      <w:r>
+        <w:rPr>
+          <w:rFonts w:asciiTheme="minorHAnsi" w:hAnsiTheme="minorHAnsi" w:cstheme="minorHAnsi"/>
+          <w:sz w:val="22"/>
+          <w:szCs w:val="22"/>
+          <w:lang w:val="uk-UA"/>
+        </w:rPr>
         <w:tab/>
+      </w:r>
+      <w:r>
+        <w:rPr>
+          <w:rFonts w:asciiTheme="minorHAnsi" w:hAnsiTheme="minorHAnsi" w:cstheme="minorHAnsi"/>
+          <w:sz w:val="22"/>
+          <w:szCs w:val="22"/>
+          <w:lang w:val="uk-UA"/>
+        </w:rPr>
         <w:tab/>
+      </w:r>
+      <w:r>
+        <w:rPr>
+          <w:rFonts w:asciiTheme="minorHAnsi" w:hAnsiTheme="minorHAnsi" w:cstheme="minorHAnsi"/>
+          <w:sz w:val="22"/>
+          <w:szCs w:val="22"/>
+          <w:lang w:val="uk-UA"/>
+        </w:rPr>
         <w:tab/>
+      </w:r>
+      <w:r>
+        <w:rPr>
+          <w:rFonts w:asciiTheme="minorHAnsi" w:hAnsiTheme="minorHAnsi" w:cstheme="minorHAnsi"/>
+          <w:sz w:val="22"/>
+          <w:szCs w:val="22"/>
+          <w:lang w:val="uk-UA"/>
+        </w:rPr>
         <w:tab/>
+      </w:r>
+      <w:r>
+        <w:rPr>
+          <w:rFonts w:asciiTheme="minorHAnsi" w:hAnsiTheme="minorHAnsi" w:cstheme="minorHAnsi"/>
+          <w:sz w:val="22"/>
+          <w:szCs w:val="22"/>
+          <w:lang w:val="uk-UA"/>
+        </w:rPr>
         <w:tab/>
+      </w:r>
+      <w:r>
+        <w:rPr>
+          <w:rFonts w:asciiTheme="minorHAnsi" w:hAnsiTheme="minorHAnsi" w:cstheme="minorHAnsi"/>
+          <w:sz w:val="22"/>
+          <w:szCs w:val="22"/>
+          <w:lang w:val="uk-UA"/>
+        </w:rPr>
         <w:tab/>
+      </w:r>
+      <w:r>
+        <w:rPr>
+          <w:rFonts w:asciiTheme="minorHAnsi" w:hAnsiTheme="minorHAnsi" w:cstheme="minorHAnsi"/>
+          <w:sz w:val="22"/>
+          <w:szCs w:val="22"/>
+          <w:lang w:val="uk-UA"/>
+        </w:rPr>
         <w:tab/>
+      </w:r>
+      <w:r>
+        <w:rPr>
+          <w:rFonts w:asciiTheme="minorHAnsi" w:hAnsiTheme="minorHAnsi" w:cstheme="minorHAnsi"/>
+          <w:sz w:val="22"/>
+          <w:szCs w:val="22"/>
+          <w:lang w:val="uk-UA"/>
+        </w:rPr>
         <w:tab/>
       </w:r>
       <w:r>
         <w:rPr>
-          <w:rFonts w:cs="Calibri" w:ascii="Calibri" w:hAnsi="Calibri" w:asciiTheme="minorHAnsi" w:cstheme="minorHAnsi" w:hAnsiTheme="minorHAnsi"/>
+          <w:rFonts w:asciiTheme="minorHAnsi" w:hAnsiTheme="minorHAnsi" w:cstheme="minorHAnsi"/>
           <w:sz w:val="22"/>
           <w:szCs w:val="22"/>
           <w:highlight w:val="yellow"/>
@@ -121,7 +181,7 @@
       </w:r>
       <w:r>
         <w:rPr>
-          <w:rFonts w:cs="Calibri" w:ascii="Calibri" w:hAnsi="Calibri" w:asciiTheme="minorHAnsi" w:cstheme="minorHAnsi" w:hAnsiTheme="minorHAnsi"/>
+          <w:rFonts w:asciiTheme="minorHAnsi" w:hAnsiTheme="minorHAnsi" w:cstheme="minorHAnsi"/>
           <w:sz w:val="22"/>
           <w:szCs w:val="22"/>
           <w:lang w:val="uk-UA"/>
@@ -131,40 +191,31 @@
     </w:p>
     <w:p>
       <w:pPr>
-        <w:pStyle w:val="Normal"/>
         <w:ind w:firstLine="708"/>
         <w:jc w:val="both"/>
         <w:rPr>
-          <w:rFonts w:ascii="Calibri" w:hAnsi="Calibri" w:cs="Calibri" w:asciiTheme="minorHAnsi" w:cstheme="minorHAnsi" w:hAnsiTheme="minorHAnsi"/>
-          <w:sz w:val="22"/>
-          <w:szCs w:val="22"/>
-          <w:lang w:val="uk-UA"/>
-        </w:rPr>
-      </w:pPr>
-      <w:r>
-        <w:rPr>
-          <w:rFonts w:cs="Calibri" w:cstheme="minorHAnsi" w:ascii="Calibri" w:hAnsi="Calibri"/>
-          <w:sz w:val="22"/>
-          <w:szCs w:val="22"/>
-          <w:lang w:val="uk-UA"/>
-        </w:rPr>
-      </w:r>
+          <w:rFonts w:asciiTheme="minorHAnsi" w:hAnsiTheme="minorHAnsi" w:cstheme="minorHAnsi"/>
+          <w:sz w:val="22"/>
+          <w:szCs w:val="22"/>
+          <w:lang w:val="uk-UA"/>
+        </w:rPr>
+      </w:pPr>
     </w:p>
     <w:p>
       <w:pPr>
         <w:pStyle w:val="11"/>
-        <w:ind w:firstLine="567" w:left="0"/>
+        <w:ind w:left="0" w:firstLine="567"/>
         <w:jc w:val="both"/>
         <w:rPr>
-          <w:rFonts w:ascii="Calibri" w:hAnsi="Calibri" w:cs="Calibri" w:asciiTheme="minorHAnsi" w:cstheme="minorHAnsi" w:hAnsiTheme="minorHAnsi"/>
-          <w:sz w:val="22"/>
-          <w:szCs w:val="22"/>
-          <w:lang w:val="uk-UA"/>
-        </w:rPr>
-      </w:pPr>
-      <w:r>
-        <w:rPr>
-          <w:rFonts w:cs="Calibri" w:ascii="Calibri" w:hAnsi="Calibri" w:asciiTheme="minorHAnsi" w:cstheme="minorHAnsi" w:hAnsiTheme="minorHAnsi"/>
+          <w:rFonts w:asciiTheme="minorHAnsi" w:hAnsiTheme="minorHAnsi" w:cstheme="minorHAnsi"/>
+          <w:sz w:val="22"/>
+          <w:szCs w:val="22"/>
+          <w:lang w:val="uk-UA"/>
+        </w:rPr>
+      </w:pPr>
+      <w:r>
+        <w:rPr>
+          <w:rFonts w:asciiTheme="minorHAnsi" w:hAnsiTheme="minorHAnsi" w:cstheme="minorHAnsi"/>
           <w:b/>
           <w:sz w:val="22"/>
           <w:szCs w:val="22"/>
@@ -175,119 +226,137 @@
       </w:r>
       <w:r>
         <w:rPr>
-          <w:rFonts w:cs="Calibri" w:ascii="Calibri" w:hAnsi="Calibri" w:asciiTheme="minorHAnsi" w:cstheme="minorHAnsi" w:hAnsiTheme="minorHAnsi"/>
+          <w:rFonts w:asciiTheme="minorHAnsi" w:hAnsiTheme="minorHAnsi" w:cstheme="minorHAnsi"/>
+          <w:b/>
+          <w:sz w:val="22"/>
+          <w:szCs w:val="22"/>
+          <w:lang w:val="uk-UA"/>
+        </w:rPr>
+        <w:t xml:space="preserve"> </w:t>
+      </w:r>
+      <w:r>
+        <w:rPr>
+          <w:rFonts w:asciiTheme="minorHAnsi" w:hAnsiTheme="minorHAnsi" w:cstheme="minorHAnsi"/>
+          <w:sz w:val="22"/>
+          <w:szCs w:val="22"/>
+          <w:shd w:val="clear" w:color="auto" w:fill="FFFFFF"/>
+          <w:lang w:val="uk-UA"/>
+        </w:rPr>
+        <w:t>{</w:t>
+      </w:r>
+      <w:r>
+        <w:rPr>
+          <w:rFonts w:asciiTheme="minorHAnsi" w:hAnsiTheme="minorHAnsi" w:cstheme="minorHAnsi"/>
+          <w:sz w:val="22"/>
+          <w:szCs w:val="22"/>
+          <w:shd w:val="clear" w:color="auto" w:fill="FFFFFF"/>
+          <w:lang w:val="uk-UA"/>
+        </w:rPr>
+        <w:t>for_osbb_zhbk</w:t>
+      </w:r>
+      <w:r>
+        <w:rPr>
+          <w:rFonts w:asciiTheme="minorHAnsi" w:hAnsiTheme="minorHAnsi" w:cstheme="minorHAnsi"/>
+          <w:sz w:val="22"/>
+          <w:szCs w:val="22"/>
+          <w:shd w:val="clear" w:color="auto" w:fill="FFFFFF"/>
+          <w:lang w:val="uk-UA"/>
+        </w:rPr>
+        <w:t>}</w:t>
+      </w:r>
+      <w:r>
+        <w:rPr>
+          <w:rFonts w:asciiTheme="minorHAnsi" w:hAnsiTheme="minorHAnsi" w:cstheme="minorHAnsi"/>
+          <w:sz w:val="22"/>
+          <w:szCs w:val="22"/>
+          <w:lang w:val="uk-UA"/>
+        </w:rPr>
+        <w:t xml:space="preserve">, що надалі іменується «Сторона 1», в особі </w:t>
+      </w:r>
+      <w:r>
+        <w:rPr>
+          <w:rFonts w:asciiTheme="minorHAnsi" w:hAnsiTheme="minorHAnsi" w:cstheme="minorHAnsi"/>
+          <w:sz w:val="22"/>
+          <w:szCs w:val="22"/>
+          <w:highlight w:val="yellow"/>
+          <w:lang w:val="uk-UA"/>
+        </w:rPr>
+        <w:t>{genitive_person_position}</w:t>
+      </w:r>
+      <w:r>
+        <w:rPr>
+          <w:rFonts w:asciiTheme="minorHAnsi" w:hAnsiTheme="minorHAnsi" w:cstheme="minorHAnsi"/>
+          <w:sz w:val="22"/>
+          <w:szCs w:val="22"/>
+          <w:lang w:val="uk-UA"/>
+        </w:rPr>
+        <w:t xml:space="preserve"> </w:t>
+      </w:r>
+      <w:r>
+        <w:rPr>
+          <w:rFonts w:asciiTheme="minorHAnsi" w:hAnsiTheme="minorHAnsi" w:cstheme="minorHAnsi"/>
+          <w:sz w:val="22"/>
+          <w:szCs w:val="22"/>
+          <w:highlight w:val="yellow"/>
+          <w:lang w:val="uk-UA"/>
+        </w:rPr>
+        <w:t>{genitive_name}</w:t>
+      </w:r>
+      <w:r>
+        <w:rPr>
+          <w:rFonts w:asciiTheme="minorHAnsi" w:hAnsiTheme="minorHAnsi" w:cstheme="minorHAnsi"/>
+          <w:sz w:val="22"/>
+          <w:szCs w:val="22"/>
+          <w:lang w:val="uk-UA"/>
+        </w:rPr>
+        <w:t xml:space="preserve">, що діє на підставі Статуту, з однієї сторони, та </w:t>
+      </w:r>
+    </w:p>
+    <w:p>
+      <w:pPr>
+        <w:pStyle w:val="11"/>
+        <w:ind w:left="0" w:firstLine="567"/>
+        <w:jc w:val="both"/>
+        <w:rPr>
+          <w:rFonts w:asciiTheme="minorHAnsi" w:hAnsiTheme="minorHAnsi" w:cstheme="minorHAnsi"/>
+          <w:sz w:val="22"/>
+          <w:szCs w:val="22"/>
+          <w:lang w:val="uk-UA"/>
+        </w:rPr>
+      </w:pPr>
+      <w:r>
+        <w:rPr>
+          <w:rFonts w:asciiTheme="minorHAnsi" w:hAnsiTheme="minorHAnsi" w:cstheme="minorHAnsi"/>
+          <w:b/>
+          <w:sz w:val="22"/>
+          <w:szCs w:val="22"/>
+          <w:lang w:val="uk-UA"/>
+        </w:rPr>
+        <w:t>ТОВ «ІНТРА.КОМ»</w:t>
+      </w:r>
+      <w:r>
+        <w:rPr>
+          <w:rFonts w:asciiTheme="minorHAnsi" w:hAnsiTheme="minorHAnsi" w:cstheme="minorHAnsi"/>
+          <w:sz w:val="22"/>
+          <w:szCs w:val="22"/>
+          <w:lang w:val="uk-UA"/>
+        </w:rPr>
+        <w:t xml:space="preserve">, що надалі іменується «Сторона 2», в особі директора </w:t>
+      </w:r>
+      <w:r>
+        <w:rPr>
+          <w:rFonts w:asciiTheme="minorHAnsi" w:hAnsiTheme="minorHAnsi" w:cstheme="minorHAnsi"/>
+          <w:b/>
           <w:bCs/>
           <w:sz w:val="22"/>
           <w:szCs w:val="22"/>
           <w:lang w:val="uk-UA"/>
         </w:rPr>
-        <w:t xml:space="preserve"> </w:t>
-      </w:r>
-      <w:r>
-        <w:rPr>
-          <w:rFonts w:cs="Calibri" w:ascii="Calibri" w:hAnsi="Calibri" w:asciiTheme="minorHAnsi" w:cstheme="minorHAnsi" w:hAnsiTheme="minorHAnsi"/>
-          <w:sz w:val="22"/>
-          <w:szCs w:val="22"/>
-          <w:shd w:fill="FFFFFF" w:val="clear"/>
-          <w:lang w:val="uk-UA"/>
-        </w:rPr>
-        <w:t>- об’єднання співвласників інфраструктури об’єкта доступу</w:t>
-      </w:r>
-      <w:r>
-        <w:rPr>
-          <w:rFonts w:cs="Calibri" w:ascii="Calibri" w:hAnsi="Calibri" w:asciiTheme="minorHAnsi" w:cstheme="minorHAnsi" w:hAnsiTheme="minorHAnsi"/>
-          <w:sz w:val="22"/>
-          <w:szCs w:val="22"/>
-          <w:lang w:val="uk-UA"/>
-        </w:rPr>
-        <w:t xml:space="preserve">, що надалі іменується «Сторона 1», в особі </w:t>
-      </w:r>
-      <w:r>
-        <w:rPr>
-          <w:rFonts w:cs="Calibri" w:ascii="Calibri" w:hAnsi="Calibri" w:asciiTheme="minorHAnsi" w:cstheme="minorHAnsi" w:hAnsiTheme="minorHAnsi"/>
-          <w:sz w:val="22"/>
-          <w:szCs w:val="22"/>
-          <w:shd w:fill="FFFF00" w:val="clear"/>
-          <w:lang w:val="uk-UA"/>
-        </w:rPr>
-        <w:t>{genitive_person_position}</w:t>
-      </w:r>
-      <w:r>
-        <w:rPr>
-          <w:rFonts w:cs="Calibri" w:ascii="Calibri" w:hAnsi="Calibri" w:asciiTheme="minorHAnsi" w:cstheme="minorHAnsi" w:hAnsiTheme="minorHAnsi"/>
-          <w:sz w:val="22"/>
-          <w:szCs w:val="22"/>
-          <w:lang w:val="uk-UA"/>
-        </w:rPr>
-        <w:t xml:space="preserve"> </w:t>
-      </w:r>
-      <w:r>
-        <w:rPr>
-          <w:rFonts w:cs="Calibri" w:ascii="Calibri" w:hAnsi="Calibri" w:asciiTheme="minorHAnsi" w:cstheme="minorHAnsi" w:hAnsiTheme="minorHAnsi"/>
-          <w:b/>
-          <w:bCs/>
-          <w:sz w:val="22"/>
-          <w:szCs w:val="22"/>
-          <w:highlight w:val="red"/>
-          <w:lang w:val="uk-UA"/>
-        </w:rPr>
-        <w:t>{genitive_name}</w:t>
-      </w:r>
-      <w:r>
-        <w:rPr>
-          <w:rFonts w:cs="Calibri" w:ascii="Calibri" w:hAnsi="Calibri" w:asciiTheme="minorHAnsi" w:cstheme="minorHAnsi" w:hAnsiTheme="minorHAnsi"/>
-          <w:sz w:val="22"/>
-          <w:szCs w:val="22"/>
-          <w:lang w:val="uk-UA"/>
-        </w:rPr>
-        <w:t xml:space="preserve">, що діє на підставі Статуту, з однієї сторони, та </w:t>
-      </w:r>
-    </w:p>
-    <w:p>
-      <w:pPr>
-        <w:pStyle w:val="11"/>
-        <w:ind w:firstLine="567" w:left="0"/>
-        <w:jc w:val="both"/>
-        <w:rPr>
-          <w:rFonts w:ascii="Calibri" w:hAnsi="Calibri" w:cs="Calibri" w:asciiTheme="minorHAnsi" w:cstheme="minorHAnsi" w:hAnsiTheme="minorHAnsi"/>
-          <w:sz w:val="22"/>
-          <w:szCs w:val="22"/>
-          <w:lang w:val="uk-UA"/>
-        </w:rPr>
-      </w:pPr>
-      <w:r>
-        <w:rPr>
-          <w:rFonts w:cs="Calibri" w:ascii="Calibri" w:hAnsi="Calibri" w:asciiTheme="minorHAnsi" w:cstheme="minorHAnsi" w:hAnsiTheme="minorHAnsi"/>
-          <w:b/>
-          <w:sz w:val="22"/>
-          <w:szCs w:val="22"/>
-          <w:lang w:val="uk-UA"/>
-        </w:rPr>
-        <w:t>ТОВ «ІНТРА.КОМ»</w:t>
-      </w:r>
-      <w:r>
-        <w:rPr>
-          <w:rFonts w:cs="Calibri" w:ascii="Calibri" w:hAnsi="Calibri" w:asciiTheme="minorHAnsi" w:cstheme="minorHAnsi" w:hAnsiTheme="minorHAnsi"/>
-          <w:sz w:val="22"/>
-          <w:szCs w:val="22"/>
-          <w:lang w:val="uk-UA"/>
-        </w:rPr>
-        <w:t xml:space="preserve">, що надалі іменується «Сторона 2», в особі директора </w:t>
-      </w:r>
-      <w:r>
-        <w:rPr>
-          <w:rFonts w:cs="Calibri" w:ascii="Calibri" w:hAnsi="Calibri" w:asciiTheme="minorHAnsi" w:cstheme="minorHAnsi" w:hAnsiTheme="minorHAnsi"/>
-          <w:b/>
-          <w:bCs/>
-          <w:sz w:val="22"/>
-          <w:szCs w:val="22"/>
-          <w:lang w:val="uk-UA"/>
-        </w:rPr>
         <w:t>Казакова Андрія Володимировича</w:t>
       </w:r>
       <w:r>
         <w:rPr>
-          <w:rFonts w:cs="Calibri" w:ascii="Calibri" w:hAnsi="Calibri" w:asciiTheme="minorHAnsi" w:cstheme="minorHAnsi" w:hAnsiTheme="minorHAnsi"/>
+          <w:rFonts w:asciiTheme="minorHAnsi" w:hAnsiTheme="minorHAnsi" w:cstheme="minorHAnsi"/>
           <w:sz w:val="22"/>
           <w:szCs w:val="22"/>
           <w:lang w:val="uk-UA"/>
@@ -297,45 +366,23 @@
     </w:p>
     <w:p>
       <w:pPr>
-        <w:pStyle w:val="11"/>
-        <w:ind w:firstLine="567" w:left="0"/>
-        <w:jc w:val="both"/>
-        <w:rPr>
-          <w:rFonts w:ascii="Calibri" w:hAnsi="Calibri" w:cs="Calibri" w:asciiTheme="minorHAnsi" w:cstheme="minorHAnsi" w:hAnsiTheme="minorHAnsi"/>
-          <w:sz w:val="22"/>
-          <w:szCs w:val="22"/>
-          <w:lang w:val="uk-UA"/>
-        </w:rPr>
-      </w:pPr>
-      <w:r>
-        <w:rPr>
-          <w:rFonts w:cs="Calibri" w:cstheme="minorHAnsi" w:ascii="Calibri" w:hAnsi="Calibri"/>
-          <w:sz w:val="22"/>
-          <w:szCs w:val="22"/>
-          <w:lang w:val="uk-UA"/>
-        </w:rPr>
-      </w:r>
-    </w:p>
-    <w:p>
-      <w:pPr>
-        <w:pStyle w:val="ListParagraph"/>
+        <w:pStyle w:val="ae"/>
         <w:numPr>
           <w:ilvl w:val="0"/>
           <w:numId w:val="1"/>
         </w:numPr>
-        <w:ind w:hanging="360" w:left="360" w:right="142"/>
         <w:jc w:val="center"/>
         <w:rPr>
-          <w:rFonts w:ascii="Calibri" w:hAnsi="Calibri" w:cs="Calibri" w:asciiTheme="minorHAnsi" w:cstheme="minorHAnsi" w:hAnsiTheme="minorHAnsi"/>
-          <w:b/>
-          <w:sz w:val="22"/>
-          <w:szCs w:val="22"/>
-          <w:lang w:val="uk-UA"/>
-        </w:rPr>
-      </w:pPr>
-      <w:r>
-        <w:rPr>
-          <w:rFonts w:cs="Calibri" w:ascii="Calibri" w:hAnsi="Calibri" w:asciiTheme="minorHAnsi" w:cstheme="minorHAnsi" w:hAnsiTheme="minorHAnsi"/>
+          <w:rFonts w:asciiTheme="minorHAnsi" w:hAnsiTheme="minorHAnsi" w:cstheme="minorHAnsi"/>
+          <w:b/>
+          <w:sz w:val="22"/>
+          <w:szCs w:val="22"/>
+          <w:lang w:val="uk-UA"/>
+        </w:rPr>
+      </w:pPr>
+      <w:r>
+        <w:rPr>
+          <w:rFonts w:asciiTheme="minorHAnsi" w:hAnsiTheme="minorHAnsi" w:cstheme="minorHAnsi"/>
           <w:b/>
           <w:sz w:val="22"/>
           <w:szCs w:val="22"/>
@@ -346,23 +393,22 @@
     </w:p>
     <w:p>
       <w:pPr>
-        <w:pStyle w:val="ListParagraph"/>
+        <w:pStyle w:val="ae"/>
         <w:numPr>
           <w:ilvl w:val="1"/>
           <w:numId w:val="1"/>
         </w:numPr>
-        <w:ind w:hanging="432" w:left="792" w:right="142"/>
-        <w:rPr>
-          <w:rFonts w:ascii="Calibri" w:hAnsi="Calibri" w:cs="Calibri" w:asciiTheme="minorHAnsi" w:cstheme="minorHAnsi" w:hAnsiTheme="minorHAnsi"/>
-          <w:b/>
-          <w:sz w:val="22"/>
-          <w:szCs w:val="22"/>
-          <w:lang w:val="uk-UA"/>
-        </w:rPr>
-      </w:pPr>
-      <w:r>
-        <w:rPr>
-          <w:rFonts w:cs="Calibri" w:ascii="Calibri" w:hAnsi="Calibri" w:asciiTheme="minorHAnsi" w:cstheme="minorHAnsi" w:hAnsiTheme="minorHAnsi"/>
+        <w:rPr>
+          <w:rFonts w:asciiTheme="minorHAnsi" w:hAnsiTheme="minorHAnsi" w:cstheme="minorHAnsi"/>
+          <w:b/>
+          <w:sz w:val="22"/>
+          <w:szCs w:val="22"/>
+          <w:lang w:val="uk-UA"/>
+        </w:rPr>
+      </w:pPr>
+      <w:r>
+        <w:rPr>
+          <w:rFonts w:asciiTheme="minorHAnsi" w:hAnsiTheme="minorHAnsi" w:cstheme="minorHAnsi"/>
           <w:sz w:val="22"/>
           <w:szCs w:val="22"/>
           <w:lang w:val="uk-UA"/>
@@ -371,7 +417,7 @@
       </w:r>
       <w:r>
         <w:rPr>
-          <w:rFonts w:cs="Calibri" w:ascii="Calibri" w:hAnsi="Calibri" w:asciiTheme="minorHAnsi" w:cstheme="minorHAnsi" w:hAnsiTheme="minorHAnsi"/>
+          <w:rFonts w:asciiTheme="minorHAnsi" w:hAnsiTheme="minorHAnsi" w:cstheme="minorHAnsi"/>
           <w:sz w:val="22"/>
           <w:szCs w:val="22"/>
           <w:lang w:val="uk-UA" w:eastAsia="uk-UA"/>
@@ -380,7 +426,7 @@
       </w:r>
       <w:r>
         <w:rPr>
-          <w:rFonts w:cs="Calibri" w:ascii="Calibri" w:hAnsi="Calibri" w:asciiTheme="minorHAnsi" w:cstheme="minorHAnsi" w:hAnsiTheme="minorHAnsi"/>
+          <w:rFonts w:asciiTheme="minorHAnsi" w:hAnsiTheme="minorHAnsi" w:cstheme="minorHAnsi"/>
           <w:sz w:val="22"/>
           <w:szCs w:val="22"/>
           <w:lang w:val="uk-UA"/>
@@ -390,7 +436,7 @@
       <w:r>
         <w:rPr>
           <w:rStyle w:val="FontStyle13"/>
-          <w:rFonts w:cs="Calibri" w:ascii="Calibri" w:hAnsi="Calibri" w:asciiTheme="minorHAnsi" w:cstheme="minorHAnsi" w:hAnsiTheme="minorHAnsi"/>
+          <w:rFonts w:asciiTheme="minorHAnsi" w:hAnsiTheme="minorHAnsi" w:cstheme="minorHAnsi"/>
           <w:szCs w:val="22"/>
           <w:lang w:val="uk-UA" w:eastAsia="uk-UA"/>
         </w:rPr>
@@ -399,7 +445,7 @@
       <w:r>
         <w:rPr>
           <w:rStyle w:val="FontStyle13"/>
-          <w:rFonts w:cs="Calibri" w:ascii="Calibri" w:hAnsi="Calibri" w:asciiTheme="minorHAnsi" w:cstheme="minorHAnsi" w:hAnsiTheme="minorHAnsi"/>
+          <w:rFonts w:asciiTheme="minorHAnsi" w:hAnsiTheme="minorHAnsi" w:cstheme="minorHAnsi"/>
           <w:szCs w:val="22"/>
           <w:lang w:val="uk-UA"/>
         </w:rPr>
@@ -408,7 +454,7 @@
       <w:r>
         <w:rPr>
           <w:rStyle w:val="FontStyle13"/>
-          <w:rFonts w:cs="Calibri" w:ascii="Calibri" w:hAnsi="Calibri" w:asciiTheme="minorHAnsi" w:cstheme="minorHAnsi" w:hAnsiTheme="minorHAnsi"/>
+          <w:rFonts w:asciiTheme="minorHAnsi" w:hAnsiTheme="minorHAnsi" w:cstheme="minorHAnsi"/>
           <w:szCs w:val="22"/>
           <w:lang w:val="uk-UA" w:eastAsia="uk-UA"/>
         </w:rPr>
@@ -416,7 +462,7 @@
       </w:r>
       <w:r>
         <w:rPr>
-          <w:rFonts w:cs="Calibri" w:ascii="Calibri" w:hAnsi="Calibri" w:asciiTheme="minorHAnsi" w:cstheme="minorHAnsi" w:hAnsiTheme="minorHAnsi"/>
+          <w:rFonts w:asciiTheme="minorHAnsi" w:hAnsiTheme="minorHAnsi" w:cstheme="minorHAnsi"/>
           <w:sz w:val="22"/>
           <w:szCs w:val="22"/>
           <w:lang w:val="uk-UA"/>
@@ -426,7 +472,7 @@
       <w:r>
         <w:rPr>
           <w:rStyle w:val="FontStyle13"/>
-          <w:rFonts w:cs="Calibri" w:ascii="Calibri" w:hAnsi="Calibri" w:asciiTheme="minorHAnsi" w:cstheme="minorHAnsi" w:hAnsiTheme="minorHAnsi"/>
+          <w:rFonts w:asciiTheme="minorHAnsi" w:hAnsiTheme="minorHAnsi" w:cstheme="minorHAnsi"/>
           <w:szCs w:val="22"/>
           <w:lang w:val="uk-UA" w:eastAsia="uk-UA"/>
         </w:rPr>
@@ -434,7 +480,7 @@
       </w:r>
       <w:r>
         <w:rPr>
-          <w:rFonts w:cs="Calibri" w:ascii="Calibri" w:hAnsi="Calibri" w:asciiTheme="minorHAnsi" w:cstheme="minorHAnsi" w:hAnsiTheme="minorHAnsi"/>
+          <w:rFonts w:asciiTheme="minorHAnsi" w:hAnsiTheme="minorHAnsi" w:cstheme="minorHAnsi"/>
           <w:sz w:val="22"/>
           <w:szCs w:val="22"/>
           <w:lang w:val="uk-UA"/>
@@ -444,23 +490,22 @@
     </w:p>
     <w:p>
       <w:pPr>
-        <w:pStyle w:val="ListParagraph"/>
+        <w:pStyle w:val="ae"/>
         <w:numPr>
           <w:ilvl w:val="1"/>
           <w:numId w:val="1"/>
         </w:numPr>
-        <w:ind w:hanging="432" w:left="792" w:right="142"/>
-        <w:rPr>
-          <w:rFonts w:ascii="Calibri" w:hAnsi="Calibri" w:cs="Calibri" w:asciiTheme="minorHAnsi" w:cstheme="minorHAnsi" w:hAnsiTheme="minorHAnsi"/>
-          <w:b/>
-          <w:sz w:val="22"/>
-          <w:szCs w:val="22"/>
-          <w:lang w:val="uk-UA"/>
-        </w:rPr>
-      </w:pPr>
-      <w:r>
-        <w:rPr>
-          <w:rFonts w:cs="Calibri" w:ascii="Calibri" w:hAnsi="Calibri" w:asciiTheme="minorHAnsi" w:cstheme="minorHAnsi" w:hAnsiTheme="minorHAnsi"/>
+        <w:rPr>
+          <w:rFonts w:asciiTheme="minorHAnsi" w:hAnsiTheme="minorHAnsi" w:cstheme="minorHAnsi"/>
+          <w:b/>
+          <w:sz w:val="22"/>
+          <w:szCs w:val="22"/>
+          <w:lang w:val="uk-UA"/>
+        </w:rPr>
+      </w:pPr>
+      <w:r>
+        <w:rPr>
+          <w:rFonts w:asciiTheme="minorHAnsi" w:hAnsiTheme="minorHAnsi" w:cstheme="minorHAnsi"/>
           <w:sz w:val="22"/>
           <w:szCs w:val="22"/>
           <w:lang w:val="uk-UA"/>
@@ -470,23 +515,22 @@
     </w:p>
     <w:p>
       <w:pPr>
-        <w:pStyle w:val="ListParagraph"/>
+        <w:pStyle w:val="ae"/>
         <w:numPr>
           <w:ilvl w:val="1"/>
           <w:numId w:val="1"/>
         </w:numPr>
-        <w:ind w:hanging="432" w:left="792" w:right="142"/>
         <w:rPr>
           <w:rStyle w:val="FontStyle13"/>
-          <w:rFonts w:ascii="Calibri" w:hAnsi="Calibri" w:cs="Calibri" w:asciiTheme="minorHAnsi" w:cstheme="minorHAnsi" w:hAnsiTheme="minorHAnsi"/>
-          <w:b/>
-          <w:szCs w:val="22"/>
-          <w:lang w:val="uk-UA"/>
-        </w:rPr>
-      </w:pPr>
-      <w:r>
-        <w:rPr>
-          <w:rFonts w:cs="Calibri" w:ascii="Calibri" w:hAnsi="Calibri" w:asciiTheme="minorHAnsi" w:cstheme="minorHAnsi" w:hAnsiTheme="minorHAnsi"/>
+          <w:rFonts w:asciiTheme="minorHAnsi" w:hAnsiTheme="minorHAnsi" w:cstheme="minorHAnsi"/>
+          <w:b/>
+          <w:szCs w:val="22"/>
+          <w:lang w:val="uk-UA"/>
+        </w:rPr>
+      </w:pPr>
+      <w:r>
+        <w:rPr>
+          <w:rFonts w:asciiTheme="minorHAnsi" w:hAnsiTheme="minorHAnsi" w:cstheme="minorHAnsi"/>
           <w:sz w:val="22"/>
           <w:szCs w:val="22"/>
           <w:lang w:val="uk-UA"/>
@@ -496,7 +540,7 @@
       <w:r>
         <w:rPr>
           <w:rStyle w:val="FontStyle13"/>
-          <w:rFonts w:cs="Calibri" w:ascii="Calibri" w:hAnsi="Calibri" w:asciiTheme="minorHAnsi" w:cstheme="minorHAnsi" w:hAnsiTheme="minorHAnsi"/>
+          <w:rFonts w:asciiTheme="minorHAnsi" w:hAnsiTheme="minorHAnsi" w:cstheme="minorHAnsi"/>
           <w:szCs w:val="22"/>
           <w:lang w:val="uk-UA" w:eastAsia="uk-UA"/>
         </w:rPr>
@@ -505,11 +549,11 @@
     </w:p>
     <w:p>
       <w:pPr>
-        <w:pStyle w:val="ListParagraph"/>
-        <w:ind w:hanging="0" w:left="792" w:right="142"/>
+        <w:pStyle w:val="ae"/>
+        <w:ind w:left="792" w:firstLine="0"/>
         <w:rPr>
           <w:rStyle w:val="FontStyle13"/>
-          <w:rFonts w:ascii="Calibri" w:hAnsi="Calibri" w:cs="Calibri" w:asciiTheme="minorHAnsi" w:cstheme="minorHAnsi" w:hAnsiTheme="minorHAnsi"/>
+          <w:rFonts w:asciiTheme="minorHAnsi" w:hAnsiTheme="minorHAnsi" w:cstheme="minorHAnsi"/>
           <w:b/>
           <w:szCs w:val="22"/>
           <w:lang w:val="uk-UA"/>
@@ -518,25 +562,16 @@
       <w:r>
         <w:rPr>
           <w:rStyle w:val="FontStyle13"/>
-          <w:rFonts w:cs="Calibri" w:ascii="Calibri" w:hAnsi="Calibri" w:asciiTheme="minorHAnsi" w:cstheme="minorHAnsi" w:hAnsiTheme="minorHAnsi"/>
+          <w:rFonts w:asciiTheme="minorHAnsi" w:hAnsiTheme="minorHAnsi" w:cstheme="minorHAnsi"/>
           <w:szCs w:val="22"/>
           <w:lang w:val="uk-UA" w:eastAsia="uk-UA"/>
         </w:rPr>
-        <w:t xml:space="preserve"> </w:t>
+        <w:t xml:space="preserve"> - </w:t>
       </w:r>
       <w:r>
         <w:rPr>
           <w:rStyle w:val="FontStyle13"/>
-          <w:rFonts w:cs="Calibri" w:ascii="Calibri" w:hAnsi="Calibri" w:asciiTheme="minorHAnsi" w:cstheme="minorHAnsi" w:hAnsiTheme="minorHAnsi"/>
-          <w:szCs w:val="22"/>
-          <w:lang w:val="uk-UA" w:eastAsia="uk-UA"/>
-        </w:rPr>
-        <w:t xml:space="preserve">- </w:t>
-      </w:r>
-      <w:r>
-        <w:rPr>
-          <w:rStyle w:val="FontStyle13"/>
-          <w:rFonts w:cs="Calibri" w:ascii="Calibri" w:hAnsi="Calibri" w:asciiTheme="minorHAnsi" w:cstheme="minorHAnsi" w:hAnsiTheme="minorHAnsi"/>
+          <w:rFonts w:asciiTheme="minorHAnsi" w:hAnsiTheme="minorHAnsi" w:cstheme="minorHAnsi"/>
           <w:b/>
           <w:bCs/>
           <w:szCs w:val="22"/>
@@ -548,7 +583,7 @@
       <w:r>
         <w:rPr>
           <w:rStyle w:val="FontStyle13"/>
-          <w:rFonts w:cs="Calibri" w:ascii="Calibri" w:hAnsi="Calibri" w:asciiTheme="minorHAnsi" w:cstheme="minorHAnsi" w:hAnsiTheme="minorHAnsi"/>
+          <w:rFonts w:asciiTheme="minorHAnsi" w:hAnsiTheme="minorHAnsi" w:cstheme="minorHAnsi"/>
           <w:szCs w:val="22"/>
           <w:lang w:val="uk-UA" w:eastAsia="uk-UA"/>
         </w:rPr>
@@ -557,11 +592,11 @@
     </w:p>
     <w:p>
       <w:pPr>
-        <w:pStyle w:val="ListParagraph"/>
-        <w:ind w:hanging="0" w:left="792" w:right="142"/>
+        <w:pStyle w:val="ae"/>
+        <w:ind w:left="792" w:firstLine="0"/>
         <w:rPr>
           <w:rStyle w:val="FontStyle13"/>
-          <w:rFonts w:ascii="Calibri" w:hAnsi="Calibri" w:cs="Calibri" w:asciiTheme="minorHAnsi" w:cstheme="minorHAnsi" w:hAnsiTheme="minorHAnsi"/>
+          <w:rFonts w:asciiTheme="minorHAnsi" w:hAnsiTheme="minorHAnsi" w:cstheme="minorHAnsi"/>
           <w:b/>
           <w:szCs w:val="22"/>
           <w:lang w:val="uk-UA"/>
@@ -570,7 +605,7 @@
       <w:r>
         <w:rPr>
           <w:rStyle w:val="FontStyle13"/>
-          <w:rFonts w:cs="Calibri" w:ascii="Calibri" w:hAnsi="Calibri" w:asciiTheme="minorHAnsi" w:cstheme="minorHAnsi" w:hAnsiTheme="minorHAnsi"/>
+          <w:rFonts w:asciiTheme="minorHAnsi" w:hAnsiTheme="minorHAnsi" w:cstheme="minorHAnsi"/>
           <w:szCs w:val="22"/>
           <w:lang w:val="uk-UA" w:eastAsia="uk-UA"/>
         </w:rPr>
@@ -579,7 +614,7 @@
       <w:r>
         <w:rPr>
           <w:rStyle w:val="FontStyle13"/>
-          <w:rFonts w:cs="Calibri" w:ascii="Calibri" w:hAnsi="Calibri" w:asciiTheme="minorHAnsi" w:cstheme="minorHAnsi" w:hAnsiTheme="minorHAnsi"/>
+          <w:rFonts w:asciiTheme="minorHAnsi" w:hAnsiTheme="minorHAnsi" w:cstheme="minorHAnsi"/>
           <w:b/>
           <w:szCs w:val="22"/>
           <w:u w:val="single"/>
@@ -590,7 +625,7 @@
       <w:r>
         <w:rPr>
           <w:rStyle w:val="FontStyle13"/>
-          <w:rFonts w:cs="Calibri" w:ascii="Calibri" w:hAnsi="Calibri" w:asciiTheme="minorHAnsi" w:cstheme="minorHAnsi" w:hAnsiTheme="minorHAnsi"/>
+          <w:rFonts w:asciiTheme="minorHAnsi" w:hAnsiTheme="minorHAnsi" w:cstheme="minorHAnsi"/>
           <w:szCs w:val="22"/>
           <w:lang w:val="uk-UA" w:eastAsia="uk-UA"/>
         </w:rPr>
@@ -599,45 +634,23 @@
     </w:p>
     <w:p>
       <w:pPr>
-        <w:pStyle w:val="ListParagraph"/>
-        <w:ind w:hanging="0" w:left="792" w:right="142"/>
-        <w:rPr>
-          <w:rStyle w:val="FontStyle13"/>
-          <w:rFonts w:ascii="Calibri" w:hAnsi="Calibri" w:cs="Calibri" w:asciiTheme="minorHAnsi" w:cstheme="minorHAnsi" w:hAnsiTheme="minorHAnsi"/>
-          <w:b/>
-          <w:szCs w:val="22"/>
-          <w:lang w:val="uk-UA"/>
-        </w:rPr>
-      </w:pPr>
-      <w:r>
-        <w:rPr>
-          <w:rFonts w:cs="Calibri" w:cstheme="minorHAnsi" w:ascii="Calibri" w:hAnsi="Calibri"/>
-          <w:b/>
-          <w:szCs w:val="22"/>
-          <w:lang w:val="uk-UA"/>
-        </w:rPr>
-      </w:r>
-    </w:p>
-    <w:p>
-      <w:pPr>
-        <w:pStyle w:val="ListParagraph"/>
+        <w:pStyle w:val="ae"/>
         <w:numPr>
           <w:ilvl w:val="0"/>
           <w:numId w:val="1"/>
         </w:numPr>
-        <w:ind w:hanging="360" w:left="360" w:right="142"/>
         <w:jc w:val="center"/>
         <w:rPr>
-          <w:rFonts w:ascii="Calibri" w:hAnsi="Calibri" w:cs="Calibri" w:asciiTheme="minorHAnsi" w:cstheme="minorHAnsi" w:hAnsiTheme="minorHAnsi"/>
-          <w:b/>
-          <w:sz w:val="22"/>
-          <w:szCs w:val="22"/>
-          <w:lang w:val="uk-UA"/>
-        </w:rPr>
-      </w:pPr>
-      <w:r>
-        <w:rPr>
-          <w:rFonts w:cs="Calibri" w:ascii="Calibri" w:hAnsi="Calibri" w:asciiTheme="minorHAnsi" w:cstheme="minorHAnsi" w:hAnsiTheme="minorHAnsi"/>
+          <w:rFonts w:asciiTheme="minorHAnsi" w:hAnsiTheme="minorHAnsi" w:cstheme="minorHAnsi"/>
+          <w:b/>
+          <w:sz w:val="22"/>
+          <w:szCs w:val="22"/>
+          <w:lang w:val="uk-UA"/>
+        </w:rPr>
+      </w:pPr>
+      <w:r>
+        <w:rPr>
+          <w:rFonts w:asciiTheme="minorHAnsi" w:hAnsiTheme="minorHAnsi" w:cstheme="minorHAnsi"/>
           <w:b/>
           <w:sz w:val="22"/>
           <w:szCs w:val="22"/>
@@ -648,67 +661,70 @@
     </w:p>
     <w:p>
       <w:pPr>
-        <w:pStyle w:val="ListParagraph"/>
+        <w:pStyle w:val="ae"/>
         <w:numPr>
           <w:ilvl w:val="1"/>
           <w:numId w:val="1"/>
         </w:numPr>
-        <w:ind w:hanging="432" w:left="792" w:right="142"/>
-        <w:rPr>
-          <w:rFonts w:ascii="Calibri" w:hAnsi="Calibri" w:cs="Calibri" w:asciiTheme="minorHAnsi" w:cstheme="minorHAnsi" w:hAnsiTheme="minorHAnsi"/>
-          <w:b/>
-          <w:sz w:val="22"/>
-          <w:szCs w:val="22"/>
-          <w:lang w:val="uk-UA"/>
-        </w:rPr>
-      </w:pPr>
-      <w:r>
-        <w:rPr>
-          <w:rFonts w:cs="Calibri" w:ascii="Calibri" w:hAnsi="Calibri" w:asciiTheme="minorHAnsi" w:cstheme="minorHAnsi" w:hAnsiTheme="minorHAnsi"/>
+        <w:rPr>
+          <w:rFonts w:asciiTheme="minorHAnsi" w:hAnsiTheme="minorHAnsi" w:cstheme="minorHAnsi"/>
+          <w:b/>
+          <w:sz w:val="22"/>
+          <w:szCs w:val="22"/>
+          <w:lang w:val="uk-UA"/>
+        </w:rPr>
+      </w:pPr>
+      <w:r>
+        <w:rPr>
+          <w:rFonts w:asciiTheme="minorHAnsi" w:hAnsiTheme="minorHAnsi" w:cstheme="minorHAnsi"/>
           <w:sz w:val="22"/>
           <w:szCs w:val="22"/>
           <w:lang w:val="uk-UA"/>
         </w:rPr>
         <w:t>Вартість доступу за цим Договором (розмір щомісячної оплати) становить –</w:t>
+      </w:r>
+      <w:r>
+        <w:rPr>
+          <w:rFonts w:asciiTheme="minorHAnsi" w:hAnsiTheme="minorHAnsi" w:cstheme="minorHAnsi"/>
+          <w:sz w:val="22"/>
+          <w:szCs w:val="22"/>
+          <w:lang w:val="uk-UA"/>
+        </w:rPr>
         <w:br/>
       </w:r>
       <w:r>
         <w:rPr>
-          <w:rFonts w:cs="Calibri" w:ascii="Calibri" w:hAnsi="Calibri"/>
+          <w:rFonts w:asciiTheme="minorHAnsi" w:hAnsiTheme="minorHAnsi" w:cstheme="minorHAnsi"/>
           <w:b/>
           <w:bCs/>
           <w:sz w:val="22"/>
           <w:szCs w:val="22"/>
-          <w:highlight w:val="red"/>
-          <w:shd w:fill="FFFF00" w:val="clear"/>
-          <w:lang w:val="uk-UA"/>
-        </w:rPr>
-        <w:t>{price}</w:t>
-      </w:r>
-      <w:r>
-        <w:rPr>
-          <w:rFonts w:cs="Calibri" w:ascii="Calibri" w:hAnsi="Calibri"/>
-          <w:b/>
-          <w:sz w:val="22"/>
-          <w:szCs w:val="22"/>
-          <w:highlight w:val="red"/>
-          <w:shd w:fill="FFFF00" w:val="clear"/>
-          <w:lang w:val="uk-UA"/>
-        </w:rPr>
-        <w:t xml:space="preserve"> грн., {pennies} коп. ({price_text})</w:t>
-      </w:r>
-      <w:r>
-        <w:rPr>
-          <w:rFonts w:cs="Calibri" w:ascii="Calibri" w:hAnsi="Calibri" w:asciiTheme="minorHAnsi" w:cstheme="minorHAnsi" w:hAnsiTheme="minorHAnsi"/>
-          <w:sz w:val="22"/>
-          <w:szCs w:val="22"/>
-          <w:lang w:val="uk-UA"/>
-        </w:rPr>
-        <w:t>, за місяць користування.</w:t>
-      </w:r>
-      <w:r>
-        <w:rPr>
-          <w:rFonts w:cs="Calibri" w:ascii="Calibri" w:hAnsi="Calibri" w:asciiTheme="minorHAnsi" w:cstheme="minorHAnsi" w:hAnsiTheme="minorHAnsi"/>
+          <w:highlight w:val="yellow"/>
+          <w:lang w:val="uk-UA"/>
+        </w:rPr>
+        <w:t>{price} грн., {pennies} коп. ({price_text})</w:t>
+      </w:r>
+      <w:r>
+        <w:rPr>
+          <w:rFonts w:asciiTheme="minorHAnsi" w:hAnsiTheme="minorHAnsi" w:cstheme="minorHAnsi"/>
+          <w:sz w:val="22"/>
+          <w:szCs w:val="22"/>
+          <w:lang w:val="uk-UA"/>
+        </w:rPr>
+        <w:t xml:space="preserve">, </w:t>
+      </w:r>
+      <w:r>
+        <w:rPr>
+          <w:rFonts w:asciiTheme="minorHAnsi" w:hAnsiTheme="minorHAnsi" w:cstheme="minorHAnsi"/>
+          <w:sz w:val="22"/>
+          <w:szCs w:val="22"/>
+          <w:lang w:val="uk-UA"/>
+        </w:rPr>
+        <w:t>за місяць користування.</w:t>
+      </w:r>
+      <w:r>
+        <w:rPr>
+          <w:rFonts w:asciiTheme="minorHAnsi" w:hAnsiTheme="minorHAnsi" w:cstheme="minorHAnsi"/>
           <w:b/>
           <w:sz w:val="22"/>
           <w:szCs w:val="22"/>
@@ -718,9 +734,7 @@
       </w:r>
       <w:r>
         <w:rPr>
-          <w:rFonts w:cs="Calibri" w:ascii="Calibri" w:hAnsi="Calibri" w:asciiTheme="minorHAnsi" w:cstheme="minorHAnsi" w:hAnsiTheme="minorHAnsi"/>
-          <w:b w:val="false"/>
-          <w:bCs w:val="false"/>
+          <w:rFonts w:asciiTheme="minorHAnsi" w:hAnsiTheme="minorHAnsi" w:cstheme="minorHAnsi"/>
           <w:sz w:val="22"/>
           <w:szCs w:val="22"/>
           <w:lang w:val="uk-UA"/>
@@ -730,23 +744,22 @@
     </w:p>
     <w:p>
       <w:pPr>
-        <w:pStyle w:val="ListParagraph"/>
+        <w:pStyle w:val="ae"/>
         <w:numPr>
           <w:ilvl w:val="3"/>
           <w:numId w:val="1"/>
         </w:numPr>
-        <w:ind w:hanging="648" w:left="1728" w:right="142"/>
-        <w:rPr>
-          <w:rFonts w:ascii="Calibri" w:hAnsi="Calibri" w:cs="Calibri" w:asciiTheme="minorHAnsi" w:cstheme="minorHAnsi" w:hAnsiTheme="minorHAnsi"/>
-          <w:b/>
-          <w:sz w:val="22"/>
-          <w:szCs w:val="22"/>
-          <w:lang w:val="uk-UA"/>
-        </w:rPr>
-      </w:pPr>
-      <w:r>
-        <w:rPr>
-          <w:rFonts w:cs="Calibri" w:ascii="Calibri" w:hAnsi="Calibri" w:asciiTheme="minorHAnsi" w:cstheme="minorHAnsi" w:hAnsiTheme="minorHAnsi"/>
+        <w:rPr>
+          <w:rFonts w:asciiTheme="minorHAnsi" w:hAnsiTheme="minorHAnsi" w:cstheme="minorHAnsi"/>
+          <w:b/>
+          <w:sz w:val="22"/>
+          <w:szCs w:val="22"/>
+          <w:lang w:val="uk-UA"/>
+        </w:rPr>
+      </w:pPr>
+      <w:r>
+        <w:rPr>
+          <w:rFonts w:asciiTheme="minorHAnsi" w:hAnsiTheme="minorHAnsi" w:cstheme="minorHAnsi"/>
           <w:sz w:val="22"/>
           <w:szCs w:val="22"/>
           <w:highlight w:val="cyan"/>
@@ -756,7 +769,7 @@
       </w:r>
       <w:r>
         <w:rPr>
-          <w:rFonts w:cs="Calibri" w:ascii="Calibri" w:hAnsi="Calibri" w:asciiTheme="minorHAnsi" w:cstheme="minorHAnsi" w:hAnsiTheme="minorHAnsi"/>
+          <w:rFonts w:asciiTheme="minorHAnsi" w:hAnsiTheme="minorHAnsi" w:cstheme="minorHAnsi"/>
           <w:b/>
           <w:sz w:val="22"/>
           <w:szCs w:val="22"/>
@@ -768,7 +781,7 @@
       </w:r>
       <w:r>
         <w:rPr>
-          <w:rFonts w:cs="Calibri" w:ascii="Calibri" w:hAnsi="Calibri" w:asciiTheme="minorHAnsi" w:cstheme="minorHAnsi" w:hAnsiTheme="minorHAnsi"/>
+          <w:rFonts w:asciiTheme="minorHAnsi" w:hAnsiTheme="minorHAnsi" w:cstheme="minorHAnsi"/>
           <w:sz w:val="22"/>
           <w:szCs w:val="22"/>
           <w:highlight w:val="cyan"/>
@@ -779,23 +792,22 @@
     </w:p>
     <w:p>
       <w:pPr>
-        <w:pStyle w:val="ListParagraph"/>
+        <w:pStyle w:val="ae"/>
         <w:numPr>
           <w:ilvl w:val="3"/>
           <w:numId w:val="1"/>
         </w:numPr>
-        <w:ind w:hanging="648" w:left="1728" w:right="142"/>
-        <w:rPr>
-          <w:rFonts w:ascii="Calibri" w:hAnsi="Calibri" w:cs="Calibri" w:asciiTheme="minorHAnsi" w:cstheme="minorHAnsi" w:hAnsiTheme="minorHAnsi"/>
-          <w:b/>
-          <w:sz w:val="22"/>
-          <w:szCs w:val="22"/>
-          <w:lang w:val="uk-UA"/>
-        </w:rPr>
-      </w:pPr>
-      <w:r>
-        <w:rPr>
-          <w:rFonts w:cs="Calibri" w:ascii="Calibri" w:hAnsi="Calibri" w:asciiTheme="minorHAnsi" w:cstheme="minorHAnsi" w:hAnsiTheme="minorHAnsi"/>
+        <w:rPr>
+          <w:rFonts w:asciiTheme="minorHAnsi" w:hAnsiTheme="minorHAnsi" w:cstheme="minorHAnsi"/>
+          <w:b/>
+          <w:sz w:val="22"/>
+          <w:szCs w:val="22"/>
+          <w:lang w:val="uk-UA"/>
+        </w:rPr>
+      </w:pPr>
+      <w:r>
+        <w:rPr>
+          <w:rFonts w:asciiTheme="minorHAnsi" w:hAnsiTheme="minorHAnsi" w:cstheme="minorHAnsi"/>
           <w:sz w:val="22"/>
           <w:szCs w:val="22"/>
           <w:highlight w:val="cyan"/>
@@ -806,42 +818,50 @@
     </w:p>
     <w:p>
       <w:pPr>
-        <w:pStyle w:val="ListParagraph"/>
+        <w:pStyle w:val="ae"/>
         <w:numPr>
           <w:ilvl w:val="1"/>
           <w:numId w:val="1"/>
         </w:numPr>
-        <w:ind w:hanging="432" w:left="792" w:right="142"/>
-        <w:rPr>
-          <w:rFonts w:ascii="Calibri" w:hAnsi="Calibri" w:cs="Calibri" w:asciiTheme="minorHAnsi" w:cstheme="minorHAnsi" w:hAnsiTheme="minorHAnsi"/>
-          <w:b/>
-          <w:sz w:val="22"/>
-          <w:szCs w:val="22"/>
-          <w:lang w:val="uk-UA"/>
-        </w:rPr>
-      </w:pPr>
-      <w:r>
-        <w:rPr>
-          <w:rFonts w:cs="Calibri" w:ascii="Calibri" w:hAnsi="Calibri" w:asciiTheme="minorHAnsi" w:cstheme="minorHAnsi" w:hAnsiTheme="minorHAnsi"/>
-          <w:sz w:val="22"/>
-          <w:szCs w:val="22"/>
-          <w:lang w:val="uk-UA"/>
-        </w:rPr>
-        <w:t xml:space="preserve">Загальна сума Договору орієнтовно складає </w:t>
-      </w:r>
-      <w:r>
-        <w:rPr>
-          <w:rFonts w:cs="Calibri" w:ascii="Calibri" w:hAnsi="Calibri" w:asciiTheme="minorHAnsi" w:cstheme="minorHAnsi" w:hAnsiTheme="minorHAnsi"/>
-          <w:sz w:val="22"/>
-          <w:szCs w:val="22"/>
-          <w:highlight w:val="red"/>
+        <w:rPr>
+          <w:rFonts w:asciiTheme="minorHAnsi" w:hAnsiTheme="minorHAnsi" w:cstheme="minorHAnsi"/>
+          <w:b/>
+          <w:sz w:val="22"/>
+          <w:szCs w:val="22"/>
+          <w:lang w:val="uk-UA"/>
+        </w:rPr>
+      </w:pPr>
+      <w:r>
+        <w:rPr>
+          <w:rFonts w:asciiTheme="minorHAnsi" w:hAnsiTheme="minorHAnsi" w:cstheme="minorHAnsi"/>
+          <w:sz w:val="22"/>
+          <w:szCs w:val="22"/>
+          <w:lang w:val="uk-UA"/>
+        </w:rPr>
+        <w:t>Загальна сума Договору орієнтовно складає</w:t>
+      </w:r>
+      <w:r>
+        <w:rPr>
+          <w:rFonts w:asciiTheme="minorHAnsi" w:hAnsiTheme="minorHAnsi" w:cstheme="minorHAnsi"/>
+          <w:sz w:val="22"/>
+          <w:szCs w:val="22"/>
+          <w:lang w:val="uk-UA"/>
+        </w:rPr>
+        <w:t xml:space="preserve"> </w:t>
+      </w:r>
+      <w:r>
+        <w:rPr>
+          <w:rFonts w:asciiTheme="minorHAnsi" w:hAnsiTheme="minorHAnsi" w:cstheme="minorHAnsi"/>
+          <w:sz w:val="22"/>
+          <w:szCs w:val="22"/>
+          <w:highlight w:val="yellow"/>
           <w:lang w:val="uk-UA"/>
         </w:rPr>
         <w:t>{total_price} грн., {total_pennies} коп. ({total_price_text})</w:t>
       </w:r>
       <w:r>
         <w:rPr>
-          <w:rFonts w:cs="Calibri" w:ascii="Calibri" w:hAnsi="Calibri" w:asciiTheme="minorHAnsi" w:cstheme="minorHAnsi" w:hAnsiTheme="minorHAnsi"/>
+          <w:rFonts w:asciiTheme="minorHAnsi" w:hAnsiTheme="minorHAnsi" w:cstheme="minorHAnsi"/>
           <w:sz w:val="22"/>
           <w:szCs w:val="22"/>
           <w:lang w:val="uk-UA"/>
@@ -851,23 +871,22 @@
     </w:p>
     <w:p>
       <w:pPr>
-        <w:pStyle w:val="ListParagraph"/>
+        <w:pStyle w:val="ae"/>
         <w:numPr>
           <w:ilvl w:val="1"/>
           <w:numId w:val="1"/>
         </w:numPr>
-        <w:ind w:hanging="432" w:left="792" w:right="142"/>
-        <w:rPr>
-          <w:rFonts w:ascii="Calibri" w:hAnsi="Calibri" w:cs="Calibri" w:asciiTheme="minorHAnsi" w:cstheme="minorHAnsi" w:hAnsiTheme="minorHAnsi"/>
-          <w:b/>
-          <w:sz w:val="22"/>
-          <w:szCs w:val="22"/>
-          <w:lang w:val="uk-UA"/>
-        </w:rPr>
-      </w:pPr>
-      <w:r>
-        <w:rPr>
-          <w:rFonts w:cs="Calibri" w:ascii="Calibri" w:hAnsi="Calibri" w:asciiTheme="minorHAnsi" w:cstheme="minorHAnsi" w:hAnsiTheme="minorHAnsi"/>
+        <w:rPr>
+          <w:rFonts w:asciiTheme="minorHAnsi" w:hAnsiTheme="minorHAnsi" w:cstheme="minorHAnsi"/>
+          <w:b/>
+          <w:sz w:val="22"/>
+          <w:szCs w:val="22"/>
+          <w:lang w:val="uk-UA"/>
+        </w:rPr>
+      </w:pPr>
+      <w:r>
+        <w:rPr>
+          <w:rFonts w:asciiTheme="minorHAnsi" w:hAnsiTheme="minorHAnsi" w:cstheme="minorHAnsi"/>
           <w:sz w:val="22"/>
           <w:szCs w:val="22"/>
           <w:lang w:val="uk-UA"/>
@@ -877,23 +896,22 @@
     </w:p>
     <w:p>
       <w:pPr>
-        <w:pStyle w:val="ListParagraph"/>
+        <w:pStyle w:val="ae"/>
         <w:numPr>
           <w:ilvl w:val="1"/>
           <w:numId w:val="1"/>
         </w:numPr>
-        <w:ind w:hanging="432" w:left="792" w:right="142"/>
-        <w:rPr>
-          <w:rFonts w:ascii="Calibri" w:hAnsi="Calibri" w:cs="Calibri" w:asciiTheme="minorHAnsi" w:cstheme="minorHAnsi" w:hAnsiTheme="minorHAnsi"/>
-          <w:b/>
-          <w:sz w:val="22"/>
-          <w:szCs w:val="22"/>
-          <w:lang w:val="uk-UA"/>
-        </w:rPr>
-      </w:pPr>
-      <w:r>
-        <w:rPr>
-          <w:rFonts w:cs="Calibri" w:ascii="Calibri" w:hAnsi="Calibri" w:asciiTheme="minorHAnsi" w:cstheme="minorHAnsi" w:hAnsiTheme="minorHAnsi"/>
+        <w:rPr>
+          <w:rFonts w:asciiTheme="minorHAnsi" w:hAnsiTheme="minorHAnsi" w:cstheme="minorHAnsi"/>
+          <w:b/>
+          <w:sz w:val="22"/>
+          <w:szCs w:val="22"/>
+          <w:lang w:val="uk-UA"/>
+        </w:rPr>
+      </w:pPr>
+      <w:r>
+        <w:rPr>
+          <w:rFonts w:asciiTheme="minorHAnsi" w:hAnsiTheme="minorHAnsi" w:cstheme="minorHAnsi"/>
           <w:sz w:val="22"/>
           <w:szCs w:val="22"/>
           <w:lang w:val="uk-UA"/>
@@ -902,7 +920,7 @@
       </w:r>
       <w:r>
         <w:rPr>
-          <w:rFonts w:cs="Calibri" w:ascii="Calibri" w:hAnsi="Calibri" w:asciiTheme="minorHAnsi" w:cstheme="minorHAnsi" w:hAnsiTheme="minorHAnsi"/>
+          <w:rFonts w:asciiTheme="minorHAnsi" w:hAnsiTheme="minorHAnsi" w:cstheme="minorHAnsi"/>
           <w:sz w:val="22"/>
           <w:szCs w:val="22"/>
           <w:lang w:val="uk-UA" w:eastAsia="uk-UA"/>
@@ -911,7 +929,7 @@
       </w:r>
       <w:r>
         <w:rPr>
-          <w:rFonts w:cs="Calibri" w:ascii="Calibri" w:hAnsi="Calibri" w:asciiTheme="minorHAnsi" w:cstheme="minorHAnsi" w:hAnsiTheme="minorHAnsi"/>
+          <w:rFonts w:asciiTheme="minorHAnsi" w:hAnsiTheme="minorHAnsi" w:cstheme="minorHAnsi"/>
           <w:sz w:val="22"/>
           <w:szCs w:val="22"/>
           <w:lang w:val="uk-UA"/>
@@ -920,7 +938,7 @@
       </w:r>
       <w:r>
         <w:rPr>
-          <w:rFonts w:cs="Calibri" w:ascii="Calibri" w:hAnsi="Calibri" w:asciiTheme="minorHAnsi" w:cstheme="minorHAnsi" w:hAnsiTheme="minorHAnsi"/>
+          <w:rFonts w:asciiTheme="minorHAnsi" w:hAnsiTheme="minorHAnsi" w:cstheme="minorHAnsi"/>
           <w:sz w:val="22"/>
           <w:szCs w:val="22"/>
           <w:lang w:val="uk-UA" w:eastAsia="uk-UA"/>
@@ -929,7 +947,7 @@
       </w:r>
       <w:r>
         <w:rPr>
-          <w:rFonts w:cs="Calibri" w:ascii="Calibri" w:hAnsi="Calibri" w:asciiTheme="minorHAnsi" w:cstheme="minorHAnsi" w:hAnsiTheme="minorHAnsi"/>
+          <w:rFonts w:asciiTheme="minorHAnsi" w:hAnsiTheme="minorHAnsi" w:cstheme="minorHAnsi"/>
           <w:sz w:val="22"/>
           <w:szCs w:val="22"/>
           <w:lang w:val="uk-UA"/>
@@ -939,23 +957,22 @@
     </w:p>
     <w:p>
       <w:pPr>
-        <w:pStyle w:val="ListParagraph"/>
+        <w:pStyle w:val="ae"/>
         <w:numPr>
           <w:ilvl w:val="1"/>
           <w:numId w:val="1"/>
         </w:numPr>
-        <w:ind w:hanging="432" w:left="792" w:right="142"/>
-        <w:rPr>
-          <w:rFonts w:ascii="Calibri" w:hAnsi="Calibri" w:cs="Calibri" w:asciiTheme="minorHAnsi" w:cstheme="minorHAnsi" w:hAnsiTheme="minorHAnsi"/>
-          <w:b/>
-          <w:sz w:val="22"/>
-          <w:szCs w:val="22"/>
-          <w:lang w:val="uk-UA"/>
-        </w:rPr>
-      </w:pPr>
-      <w:r>
-        <w:rPr>
-          <w:rFonts w:cs="Calibri" w:ascii="Calibri" w:hAnsi="Calibri" w:asciiTheme="minorHAnsi" w:cstheme="minorHAnsi" w:hAnsiTheme="minorHAnsi"/>
+        <w:rPr>
+          <w:rFonts w:asciiTheme="minorHAnsi" w:hAnsiTheme="minorHAnsi" w:cstheme="minorHAnsi"/>
+          <w:b/>
+          <w:sz w:val="22"/>
+          <w:szCs w:val="22"/>
+          <w:lang w:val="uk-UA"/>
+        </w:rPr>
+      </w:pPr>
+      <w:r>
+        <w:rPr>
+          <w:rFonts w:asciiTheme="minorHAnsi" w:hAnsiTheme="minorHAnsi" w:cstheme="minorHAnsi"/>
           <w:sz w:val="22"/>
           <w:szCs w:val="22"/>
           <w:lang w:val="uk-UA"/>
@@ -964,7 +981,7 @@
       </w:r>
       <w:r>
         <w:rPr>
-          <w:rFonts w:cs="Calibri" w:ascii="Calibri" w:hAnsi="Calibri" w:asciiTheme="minorHAnsi" w:cstheme="minorHAnsi" w:hAnsiTheme="minorHAnsi"/>
+          <w:rFonts w:asciiTheme="minorHAnsi" w:hAnsiTheme="minorHAnsi" w:cstheme="minorHAnsi"/>
           <w:sz w:val="22"/>
           <w:szCs w:val="22"/>
           <w:lang w:val="uk-UA" w:eastAsia="uk-UA"/>
@@ -974,7 +991,7 @@
       <w:r>
         <w:rPr>
           <w:rStyle w:val="FontStyle13"/>
-          <w:rFonts w:cs="Calibri" w:ascii="Calibri" w:hAnsi="Calibri" w:asciiTheme="minorHAnsi" w:cstheme="minorHAnsi" w:hAnsiTheme="minorHAnsi"/>
+          <w:rFonts w:asciiTheme="minorHAnsi" w:hAnsiTheme="minorHAnsi" w:cstheme="minorHAnsi"/>
           <w:szCs w:val="22"/>
           <w:lang w:val="uk-UA" w:eastAsia="uk-UA"/>
         </w:rPr>
@@ -982,7 +999,7 @@
       </w:r>
       <w:r>
         <w:rPr>
-          <w:rFonts w:cs="Calibri" w:ascii="Calibri" w:hAnsi="Calibri" w:asciiTheme="minorHAnsi" w:cstheme="minorHAnsi" w:hAnsiTheme="minorHAnsi"/>
+          <w:rFonts w:asciiTheme="minorHAnsi" w:hAnsiTheme="minorHAnsi" w:cstheme="minorHAnsi"/>
           <w:sz w:val="22"/>
           <w:szCs w:val="22"/>
           <w:lang w:val="uk-UA" w:eastAsia="uk-UA"/>
@@ -992,23 +1009,22 @@
     </w:p>
     <w:p>
       <w:pPr>
-        <w:pStyle w:val="ListParagraph"/>
+        <w:pStyle w:val="ae"/>
         <w:numPr>
           <w:ilvl w:val="1"/>
           <w:numId w:val="1"/>
         </w:numPr>
-        <w:ind w:hanging="432" w:left="792" w:right="142"/>
-        <w:rPr>
-          <w:rFonts w:ascii="Calibri" w:hAnsi="Calibri" w:cs="Calibri" w:asciiTheme="minorHAnsi" w:cstheme="minorHAnsi" w:hAnsiTheme="minorHAnsi"/>
-          <w:b/>
-          <w:sz w:val="22"/>
-          <w:szCs w:val="22"/>
-          <w:lang w:val="uk-UA"/>
-        </w:rPr>
-      </w:pPr>
-      <w:r>
-        <w:rPr>
-          <w:rFonts w:cs="Calibri" w:ascii="Calibri" w:hAnsi="Calibri" w:asciiTheme="minorHAnsi" w:cstheme="minorHAnsi" w:hAnsiTheme="minorHAnsi"/>
+        <w:rPr>
+          <w:rFonts w:asciiTheme="minorHAnsi" w:hAnsiTheme="minorHAnsi" w:cstheme="minorHAnsi"/>
+          <w:b/>
+          <w:sz w:val="22"/>
+          <w:szCs w:val="22"/>
+          <w:lang w:val="uk-UA"/>
+        </w:rPr>
+      </w:pPr>
+      <w:r>
+        <w:rPr>
+          <w:rFonts w:asciiTheme="minorHAnsi" w:hAnsiTheme="minorHAnsi" w:cstheme="minorHAnsi"/>
           <w:sz w:val="22"/>
           <w:szCs w:val="22"/>
           <w:lang w:val="uk-UA"/>
@@ -1018,23 +1034,22 @@
     </w:p>
     <w:p>
       <w:pPr>
-        <w:pStyle w:val="ListParagraph"/>
+        <w:pStyle w:val="ae"/>
         <w:numPr>
           <w:ilvl w:val="1"/>
           <w:numId w:val="1"/>
         </w:numPr>
-        <w:ind w:hanging="432" w:left="792" w:right="142"/>
-        <w:rPr>
-          <w:rFonts w:ascii="Calibri" w:hAnsi="Calibri" w:cs="Calibri" w:asciiTheme="minorHAnsi" w:cstheme="minorHAnsi" w:hAnsiTheme="minorHAnsi"/>
-          <w:b/>
-          <w:sz w:val="22"/>
-          <w:szCs w:val="22"/>
-          <w:lang w:val="uk-UA"/>
-        </w:rPr>
-      </w:pPr>
-      <w:r>
-        <w:rPr>
-          <w:rFonts w:cs="Calibri" w:ascii="Calibri" w:hAnsi="Calibri" w:asciiTheme="minorHAnsi" w:cstheme="minorHAnsi" w:hAnsiTheme="minorHAnsi"/>
+        <w:rPr>
+          <w:rFonts w:asciiTheme="minorHAnsi" w:hAnsiTheme="minorHAnsi" w:cstheme="minorHAnsi"/>
+          <w:b/>
+          <w:sz w:val="22"/>
+          <w:szCs w:val="22"/>
+          <w:lang w:val="uk-UA"/>
+        </w:rPr>
+      </w:pPr>
+      <w:r>
+        <w:rPr>
+          <w:rFonts w:asciiTheme="minorHAnsi" w:hAnsiTheme="minorHAnsi" w:cstheme="minorHAnsi"/>
           <w:sz w:val="22"/>
           <w:szCs w:val="22"/>
           <w:lang w:val="uk-UA"/>
@@ -1044,23 +1059,22 @@
     </w:p>
     <w:p>
       <w:pPr>
-        <w:pStyle w:val="ListParagraph"/>
+        <w:pStyle w:val="ae"/>
         <w:numPr>
           <w:ilvl w:val="3"/>
           <w:numId w:val="1"/>
         </w:numPr>
-        <w:ind w:hanging="648" w:left="1728" w:right="142"/>
-        <w:rPr>
-          <w:rFonts w:ascii="Calibri" w:hAnsi="Calibri" w:cs="Calibri" w:asciiTheme="minorHAnsi" w:cstheme="minorHAnsi" w:hAnsiTheme="minorHAnsi"/>
-          <w:b/>
-          <w:sz w:val="22"/>
-          <w:szCs w:val="22"/>
-          <w:lang w:val="uk-UA"/>
-        </w:rPr>
-      </w:pPr>
-      <w:r>
-        <w:rPr>
-          <w:rFonts w:cs="Calibri" w:ascii="Calibri" w:hAnsi="Calibri" w:asciiTheme="minorHAnsi" w:cstheme="minorHAnsi" w:hAnsiTheme="minorHAnsi"/>
+        <w:rPr>
+          <w:rFonts w:asciiTheme="minorHAnsi" w:hAnsiTheme="minorHAnsi" w:cstheme="minorHAnsi"/>
+          <w:b/>
+          <w:sz w:val="22"/>
+          <w:szCs w:val="22"/>
+          <w:lang w:val="uk-UA"/>
+        </w:rPr>
+      </w:pPr>
+      <w:r>
+        <w:rPr>
+          <w:rFonts w:asciiTheme="minorHAnsi" w:hAnsiTheme="minorHAnsi" w:cstheme="minorHAnsi"/>
           <w:sz w:val="22"/>
           <w:szCs w:val="22"/>
           <w:lang w:val="uk-UA"/>
@@ -1070,23 +1084,22 @@
     </w:p>
     <w:p>
       <w:pPr>
-        <w:pStyle w:val="ListParagraph"/>
+        <w:pStyle w:val="ae"/>
         <w:numPr>
           <w:ilvl w:val="3"/>
           <w:numId w:val="1"/>
         </w:numPr>
-        <w:ind w:hanging="648" w:left="1728" w:right="142"/>
-        <w:rPr>
-          <w:rFonts w:ascii="Calibri" w:hAnsi="Calibri" w:cs="Calibri" w:asciiTheme="minorHAnsi" w:cstheme="minorHAnsi" w:hAnsiTheme="minorHAnsi"/>
-          <w:b/>
-          <w:sz w:val="22"/>
-          <w:szCs w:val="22"/>
-          <w:lang w:val="uk-UA"/>
-        </w:rPr>
-      </w:pPr>
-      <w:r>
-        <w:rPr>
-          <w:rFonts w:cs="Calibri" w:ascii="Calibri" w:hAnsi="Calibri" w:asciiTheme="minorHAnsi" w:cstheme="minorHAnsi" w:hAnsiTheme="minorHAnsi"/>
+        <w:rPr>
+          <w:rFonts w:asciiTheme="minorHAnsi" w:hAnsiTheme="minorHAnsi" w:cstheme="minorHAnsi"/>
+          <w:b/>
+          <w:sz w:val="22"/>
+          <w:szCs w:val="22"/>
+          <w:lang w:val="uk-UA"/>
+        </w:rPr>
+      </w:pPr>
+      <w:r>
+        <w:rPr>
+          <w:rFonts w:asciiTheme="minorHAnsi" w:hAnsiTheme="minorHAnsi" w:cstheme="minorHAnsi"/>
           <w:sz w:val="22"/>
           <w:szCs w:val="22"/>
           <w:lang w:val="uk-UA"/>
@@ -1096,23 +1109,22 @@
     </w:p>
     <w:p>
       <w:pPr>
-        <w:pStyle w:val="ListParagraph"/>
+        <w:pStyle w:val="ae"/>
         <w:numPr>
           <w:ilvl w:val="1"/>
           <w:numId w:val="1"/>
         </w:numPr>
-        <w:ind w:hanging="432" w:left="792" w:right="142"/>
-        <w:rPr>
-          <w:rFonts w:ascii="Calibri" w:hAnsi="Calibri" w:cs="Calibri" w:asciiTheme="minorHAnsi" w:cstheme="minorHAnsi" w:hAnsiTheme="minorHAnsi"/>
-          <w:b/>
-          <w:sz w:val="22"/>
-          <w:szCs w:val="22"/>
-          <w:lang w:val="uk-UA"/>
-        </w:rPr>
-      </w:pPr>
-      <w:r>
-        <w:rPr>
-          <w:rFonts w:cs="Calibri" w:ascii="Calibri" w:hAnsi="Calibri" w:asciiTheme="minorHAnsi" w:cstheme="minorHAnsi" w:hAnsiTheme="minorHAnsi"/>
+        <w:rPr>
+          <w:rFonts w:asciiTheme="minorHAnsi" w:hAnsiTheme="minorHAnsi" w:cstheme="minorHAnsi"/>
+          <w:b/>
+          <w:sz w:val="22"/>
+          <w:szCs w:val="22"/>
+          <w:lang w:val="uk-UA"/>
+        </w:rPr>
+      </w:pPr>
+      <w:r>
+        <w:rPr>
+          <w:rFonts w:asciiTheme="minorHAnsi" w:hAnsiTheme="minorHAnsi" w:cstheme="minorHAnsi"/>
           <w:sz w:val="22"/>
           <w:szCs w:val="22"/>
           <w:highlight w:val="yellow"/>
@@ -1123,34 +1135,54 @@
     </w:p>
     <w:p>
       <w:pPr>
-        <w:pStyle w:val="ListParagraph"/>
+        <w:pStyle w:val="ae"/>
         <w:numPr>
           <w:ilvl w:val="1"/>
           <w:numId w:val="1"/>
         </w:numPr>
-        <w:ind w:hanging="432" w:left="792" w:right="142"/>
-        <w:rPr>
-          <w:rFonts w:ascii="Calibri" w:hAnsi="Calibri" w:cs="Calibri" w:asciiTheme="minorHAnsi" w:cstheme="minorHAnsi" w:hAnsiTheme="minorHAnsi"/>
-          <w:b/>
-          <w:sz w:val="22"/>
-          <w:szCs w:val="22"/>
-          <w:lang w:val="uk-UA"/>
-        </w:rPr>
-      </w:pPr>
-      <w:r>
-        <w:rPr>
-          <w:rFonts w:cs="Calibri" w:ascii="Calibri" w:hAnsi="Calibri" w:asciiTheme="minorHAnsi" w:cstheme="minorHAnsi" w:hAnsiTheme="minorHAnsi"/>
-          <w:sz w:val="22"/>
-          <w:szCs w:val="22"/>
-          <w:lang w:val="uk-UA"/>
-        </w:rPr>
-        <w:t>Зміна розміру щомісячної плати за доступ оформлюється Додатковою угодою до Договору</w:t>
-      </w:r>
-      <w:r>
-        <w:rPr>
-          <w:rFonts w:cs="Calibri" w:ascii="Calibri" w:hAnsi="Calibri" w:asciiTheme="minorHAnsi" w:cstheme="minorHAnsi" w:hAnsiTheme="minorHAnsi"/>
-          <w:b w:val="false"/>
-          <w:bCs w:val="false"/>
+        <w:rPr>
+          <w:rFonts w:asciiTheme="minorHAnsi" w:hAnsiTheme="minorHAnsi" w:cstheme="minorHAnsi"/>
+          <w:b/>
+          <w:sz w:val="22"/>
+          <w:szCs w:val="22"/>
+          <w:lang w:val="uk-UA"/>
+        </w:rPr>
+      </w:pPr>
+      <w:r>
+        <w:rPr>
+          <w:rFonts w:asciiTheme="minorHAnsi" w:hAnsiTheme="minorHAnsi" w:cstheme="minorHAnsi"/>
+          <w:sz w:val="22"/>
+          <w:szCs w:val="22"/>
+          <w:lang w:val="uk-UA"/>
+        </w:rPr>
+        <w:t>Зміна розміру щомісячної плати за доступ оформлюється Додатковою угодою до Договору.</w:t>
+      </w:r>
+    </w:p>
+    <w:p>
+      <w:pPr>
+        <w:pStyle w:val="ae"/>
+        <w:ind w:left="792" w:firstLine="0"/>
+        <w:rPr>
+          <w:rFonts w:asciiTheme="minorHAnsi" w:hAnsiTheme="minorHAnsi" w:cstheme="minorHAnsi"/>
+          <w:b/>
+          <w:sz w:val="22"/>
+          <w:szCs w:val="22"/>
+          <w:lang w:val="uk-UA"/>
+        </w:rPr>
+      </w:pPr>
+      <w:r>
+        <w:rPr>
+          <w:rFonts w:asciiTheme="minorHAnsi" w:hAnsiTheme="minorHAnsi" w:cstheme="minorHAnsi"/>
+          <w:sz w:val="22"/>
+          <w:szCs w:val="22"/>
+          <w:highlight w:val="yellow"/>
+          <w:lang w:val="uk-UA"/>
+        </w:rPr>
+        <w:t>З урахуванням п. 2.8. цього Договору</w:t>
+      </w:r>
+      <w:r>
+        <w:rPr>
+          <w:rFonts w:asciiTheme="minorHAnsi" w:hAnsiTheme="minorHAnsi" w:cstheme="minorHAnsi"/>
           <w:sz w:val="22"/>
           <w:szCs w:val="22"/>
           <w:lang w:val="uk-UA"/>
@@ -1160,173 +1192,102 @@
     </w:p>
     <w:p>
       <w:pPr>
-        <w:pStyle w:val="ListParagraph"/>
+        <w:pStyle w:val="ae"/>
+        <w:numPr>
+          <w:ilvl w:val="1"/>
+          <w:numId w:val="1"/>
+        </w:numPr>
+        <w:rPr>
+          <w:rFonts w:asciiTheme="minorHAnsi" w:hAnsiTheme="minorHAnsi" w:cstheme="minorHAnsi"/>
+          <w:b/>
+          <w:sz w:val="22"/>
+          <w:szCs w:val="22"/>
+          <w:lang w:val="uk-UA"/>
+        </w:rPr>
+      </w:pPr>
+      <w:r>
+        <w:rPr>
+          <w:rFonts w:asciiTheme="minorHAnsi" w:hAnsiTheme="minorHAnsi" w:cstheme="minorHAnsi"/>
+          <w:sz w:val="22"/>
+          <w:szCs w:val="22"/>
+          <w:highlight w:val="yellow"/>
+          <w:lang w:val="uk-UA"/>
+        </w:rPr>
+        <w:lastRenderedPageBreak/>
+        <w:t>Розрахунки за спожиту електроенергію здійснюється безпосередньо з енергопостачальною організацією за окремим Договором про постачання електроенергії.</w:t>
+      </w:r>
+    </w:p>
+    <w:p>
+      <w:pPr>
+        <w:pStyle w:val="ae"/>
+        <w:numPr>
+          <w:ilvl w:val="1"/>
+          <w:numId w:val="1"/>
+        </w:numPr>
+        <w:rPr>
+          <w:rFonts w:asciiTheme="minorHAnsi" w:hAnsiTheme="minorHAnsi" w:cstheme="minorHAnsi"/>
+          <w:b/>
+          <w:sz w:val="22"/>
+          <w:szCs w:val="22"/>
+          <w:lang w:val="uk-UA"/>
+        </w:rPr>
+      </w:pPr>
+      <w:r>
+        <w:rPr>
+          <w:rFonts w:asciiTheme="minorHAnsi" w:hAnsiTheme="minorHAnsi" w:cstheme="minorHAnsi"/>
+          <w:sz w:val="22"/>
+          <w:szCs w:val="22"/>
+          <w:lang w:val="uk-UA"/>
+        </w:rPr>
+        <w:t>Сторона 2 має право внести плату за увесь період календарного року, на підставі виставлених рахунків Сторони 1.</w:t>
+      </w:r>
+    </w:p>
+    <w:p>
+      <w:pPr>
+        <w:pStyle w:val="ae"/>
         <w:numPr>
           <w:ilvl w:val="0"/>
-          <w:numId w:val="0"/>
-        </w:numPr>
-        <w:ind w:hanging="0" w:left="792" w:right="142"/>
-        <w:rPr>
-          <w:rFonts w:ascii="Calibri" w:hAnsi="Calibri" w:cs="Calibri" w:asciiTheme="minorHAnsi" w:cstheme="minorHAnsi" w:hAnsiTheme="minorHAnsi"/>
-          <w:b/>
-          <w:sz w:val="22"/>
-          <w:szCs w:val="22"/>
-          <w:lang w:val="uk-UA"/>
-        </w:rPr>
-      </w:pPr>
-      <w:r>
-        <w:rPr>
-          <w:rFonts w:cs="Calibri" w:ascii="Calibri" w:hAnsi="Calibri" w:asciiTheme="minorHAnsi" w:cstheme="minorHAnsi" w:hAnsiTheme="minorHAnsi"/>
-          <w:sz w:val="22"/>
-          <w:szCs w:val="22"/>
-          <w:highlight w:val="yellow"/>
-          <w:lang w:val="uk-UA"/>
-        </w:rPr>
-        <w:t>З</w:t>
-      </w:r>
-      <w:r>
-        <w:rPr>
-          <w:rFonts w:cs="Calibri" w:ascii="Calibri" w:hAnsi="Calibri" w:asciiTheme="minorHAnsi" w:cstheme="minorHAnsi" w:hAnsiTheme="minorHAnsi"/>
-          <w:sz w:val="22"/>
-          <w:szCs w:val="22"/>
-          <w:highlight w:val="yellow"/>
-          <w:lang w:val="uk-UA"/>
-        </w:rPr>
-        <w:t xml:space="preserve"> урахуванням п. 2.8. цього Договору</w:t>
-      </w:r>
-      <w:r>
-        <w:rPr>
-          <w:rFonts w:cs="Calibri" w:ascii="Calibri" w:hAnsi="Calibri" w:asciiTheme="minorHAnsi" w:cstheme="minorHAnsi" w:hAnsiTheme="minorHAnsi"/>
-          <w:sz w:val="22"/>
-          <w:szCs w:val="22"/>
-          <w:lang w:val="uk-UA"/>
-        </w:rPr>
-        <w:t>.</w:t>
-      </w:r>
-    </w:p>
-    <w:p>
-      <w:pPr>
-        <w:pStyle w:val="ListParagraph"/>
+          <w:numId w:val="1"/>
+        </w:numPr>
+        <w:jc w:val="center"/>
+        <w:rPr>
+          <w:rFonts w:asciiTheme="minorHAnsi" w:hAnsiTheme="minorHAnsi" w:cstheme="minorHAnsi"/>
+          <w:b/>
+          <w:sz w:val="22"/>
+          <w:szCs w:val="22"/>
+          <w:lang w:val="uk-UA"/>
+        </w:rPr>
+      </w:pPr>
+      <w:r>
+        <w:rPr>
+          <w:rFonts w:asciiTheme="minorHAnsi" w:hAnsiTheme="minorHAnsi" w:cstheme="minorHAnsi"/>
+          <w:b/>
+          <w:sz w:val="22"/>
+          <w:szCs w:val="22"/>
+          <w:lang w:val="uk-UA"/>
+        </w:rPr>
+        <w:t>Права та обов’язки сторін</w:t>
+      </w:r>
+    </w:p>
+    <w:p>
+      <w:pPr>
+        <w:pStyle w:val="ae"/>
         <w:numPr>
           <w:ilvl w:val="1"/>
           <w:numId w:val="1"/>
         </w:numPr>
-        <w:ind w:hanging="432" w:left="792" w:right="142"/>
-        <w:rPr>
-          <w:rFonts w:ascii="Calibri" w:hAnsi="Calibri" w:cs="Calibri" w:asciiTheme="minorHAnsi" w:cstheme="minorHAnsi" w:hAnsiTheme="minorHAnsi"/>
-          <w:b/>
-          <w:sz w:val="22"/>
-          <w:szCs w:val="22"/>
-          <w:lang w:val="uk-UA"/>
-        </w:rPr>
-      </w:pPr>
-      <w:r>
-        <w:rPr>
-          <w:rFonts w:cs="Calibri" w:ascii="Calibri" w:hAnsi="Calibri" w:asciiTheme="minorHAnsi" w:cstheme="minorHAnsi" w:hAnsiTheme="minorHAnsi"/>
-          <w:sz w:val="22"/>
-          <w:szCs w:val="22"/>
-          <w:highlight w:val="yellow"/>
-          <w:lang w:val="uk-UA"/>
-        </w:rPr>
-        <w:t>Розрахунки за спожиту електроенергію здійснюється безпосередньо з енергопостачальною організацією за окремим Договором про постачання електроенергії.</w:t>
-      </w:r>
-    </w:p>
-    <w:p>
-      <w:pPr>
-        <w:pStyle w:val="ListParagraph"/>
-        <w:numPr>
-          <w:ilvl w:val="1"/>
-          <w:numId w:val="1"/>
-        </w:numPr>
-        <w:ind w:hanging="432" w:left="792" w:right="142"/>
-        <w:rPr>
-          <w:rFonts w:ascii="Calibri" w:hAnsi="Calibri" w:cs="Calibri" w:asciiTheme="minorHAnsi" w:cstheme="minorHAnsi" w:hAnsiTheme="minorHAnsi"/>
-          <w:b/>
-          <w:sz w:val="22"/>
-          <w:szCs w:val="22"/>
-          <w:lang w:val="uk-UA"/>
-        </w:rPr>
-      </w:pPr>
-      <w:r>
-        <w:rPr>
-          <w:rFonts w:cs="Calibri" w:ascii="Calibri" w:hAnsi="Calibri" w:asciiTheme="minorHAnsi" w:cstheme="minorHAnsi" w:hAnsiTheme="minorHAnsi"/>
-          <w:sz w:val="22"/>
-          <w:szCs w:val="22"/>
-          <w:lang w:val="uk-UA"/>
-        </w:rPr>
-        <w:t>Сторона 2 має право внести плату за увесь період календарного року, на підставі виставлених рахунків Сторони 1.</w:t>
-      </w:r>
-    </w:p>
-    <w:p>
-      <w:pPr>
-        <w:pStyle w:val="Normal"/>
-        <w:ind w:left="360"/>
-        <w:rPr>
-          <w:rFonts w:ascii="Calibri" w:hAnsi="Calibri" w:cs="Calibri" w:asciiTheme="minorHAnsi" w:cstheme="minorHAnsi" w:hAnsiTheme="minorHAnsi"/>
-          <w:b/>
-          <w:sz w:val="22"/>
-          <w:szCs w:val="22"/>
-          <w:lang w:val="uk-UA"/>
-        </w:rPr>
-      </w:pPr>
-      <w:r>
-        <w:rPr>
-          <w:rFonts w:cs="Calibri" w:cstheme="minorHAnsi" w:ascii="Calibri" w:hAnsi="Calibri"/>
-          <w:b/>
-          <w:sz w:val="22"/>
-          <w:szCs w:val="22"/>
-          <w:lang w:val="uk-UA"/>
-        </w:rPr>
-      </w:r>
-    </w:p>
-    <w:p>
-      <w:pPr>
-        <w:pStyle w:val="ListParagraph"/>
-        <w:numPr>
-          <w:ilvl w:val="0"/>
-          <w:numId w:val="1"/>
-        </w:numPr>
-        <w:ind w:hanging="360" w:left="360" w:right="142"/>
-        <w:jc w:val="center"/>
-        <w:rPr>
-          <w:rFonts w:ascii="Calibri" w:hAnsi="Calibri" w:cs="Calibri" w:asciiTheme="minorHAnsi" w:cstheme="minorHAnsi" w:hAnsiTheme="minorHAnsi"/>
-          <w:b/>
-          <w:sz w:val="22"/>
-          <w:szCs w:val="22"/>
-          <w:lang w:val="uk-UA"/>
-        </w:rPr>
-      </w:pPr>
-      <w:r>
-        <w:rPr>
-          <w:rFonts w:cs="Calibri" w:ascii="Calibri" w:hAnsi="Calibri" w:asciiTheme="minorHAnsi" w:cstheme="minorHAnsi" w:hAnsiTheme="minorHAnsi"/>
-          <w:b/>
-          <w:sz w:val="22"/>
-          <w:szCs w:val="22"/>
-          <w:lang w:val="uk-UA"/>
-        </w:rPr>
-        <w:t>Права та обов’язки сторін</w:t>
-      </w:r>
-    </w:p>
-    <w:p>
-      <w:pPr>
-        <w:pStyle w:val="ListParagraph"/>
-        <w:numPr>
-          <w:ilvl w:val="1"/>
-          <w:numId w:val="1"/>
-        </w:numPr>
-        <w:ind w:hanging="432" w:left="792" w:right="142"/>
         <w:jc w:val="left"/>
         <w:rPr>
-          <w:rFonts w:ascii="Calibri" w:hAnsi="Calibri" w:cs="Calibri" w:asciiTheme="minorHAnsi" w:cstheme="minorHAnsi" w:hAnsiTheme="minorHAnsi"/>
-          <w:b/>
-          <w:sz w:val="22"/>
-          <w:szCs w:val="22"/>
-          <w:lang w:val="uk-UA"/>
-        </w:rPr>
-      </w:pPr>
-      <w:r>
-        <w:rPr>
-          <w:rFonts w:cs="Calibri" w:ascii="Calibri" w:hAnsi="Calibri" w:asciiTheme="minorHAnsi" w:cstheme="minorHAnsi" w:hAnsiTheme="minorHAnsi"/>
+          <w:rFonts w:asciiTheme="minorHAnsi" w:hAnsiTheme="minorHAnsi" w:cstheme="minorHAnsi"/>
+          <w:b/>
+          <w:sz w:val="22"/>
+          <w:szCs w:val="22"/>
+          <w:lang w:val="uk-UA"/>
+        </w:rPr>
+      </w:pPr>
+      <w:r>
+        <w:rPr>
+          <w:rFonts w:asciiTheme="minorHAnsi" w:hAnsiTheme="minorHAnsi" w:cstheme="minorHAnsi"/>
           <w:b/>
           <w:sz w:val="22"/>
           <w:szCs w:val="22"/>
@@ -1337,24 +1298,23 @@
     </w:p>
     <w:p>
       <w:pPr>
-        <w:pStyle w:val="ListParagraph"/>
+        <w:pStyle w:val="ae"/>
         <w:numPr>
           <w:ilvl w:val="2"/>
           <w:numId w:val="1"/>
         </w:numPr>
-        <w:ind w:hanging="504" w:left="1224" w:right="142"/>
         <w:jc w:val="left"/>
         <w:rPr>
-          <w:rFonts w:ascii="Calibri" w:hAnsi="Calibri" w:cs="Calibri" w:asciiTheme="minorHAnsi" w:cstheme="minorHAnsi" w:hAnsiTheme="minorHAnsi"/>
-          <w:b/>
-          <w:sz w:val="22"/>
-          <w:szCs w:val="22"/>
-          <w:lang w:val="uk-UA"/>
-        </w:rPr>
-      </w:pPr>
-      <w:r>
-        <w:rPr>
-          <w:rFonts w:cs="Calibri" w:ascii="Calibri" w:hAnsi="Calibri" w:asciiTheme="minorHAnsi" w:cstheme="minorHAnsi" w:hAnsiTheme="minorHAnsi"/>
+          <w:rFonts w:asciiTheme="minorHAnsi" w:hAnsiTheme="minorHAnsi" w:cstheme="minorHAnsi"/>
+          <w:b/>
+          <w:sz w:val="22"/>
+          <w:szCs w:val="22"/>
+          <w:lang w:val="uk-UA"/>
+        </w:rPr>
+      </w:pPr>
+      <w:r>
+        <w:rPr>
+          <w:rFonts w:asciiTheme="minorHAnsi" w:hAnsiTheme="minorHAnsi" w:cstheme="minorHAnsi"/>
           <w:sz w:val="22"/>
           <w:szCs w:val="22"/>
           <w:lang w:val="uk-UA"/>
@@ -1366,24 +1326,23 @@
     </w:p>
     <w:p>
       <w:pPr>
-        <w:pStyle w:val="ListParagraph"/>
+        <w:pStyle w:val="ae"/>
         <w:numPr>
           <w:ilvl w:val="2"/>
           <w:numId w:val="1"/>
         </w:numPr>
-        <w:ind w:hanging="504" w:left="1224" w:right="142"/>
         <w:jc w:val="left"/>
         <w:rPr>
-          <w:rFonts w:ascii="Calibri" w:hAnsi="Calibri" w:cs="Calibri" w:asciiTheme="minorHAnsi" w:cstheme="minorHAnsi" w:hAnsiTheme="minorHAnsi"/>
-          <w:b/>
-          <w:sz w:val="22"/>
-          <w:szCs w:val="22"/>
-          <w:lang w:val="uk-UA"/>
-        </w:rPr>
-      </w:pPr>
-      <w:r>
-        <w:rPr>
-          <w:rFonts w:cs="Calibri" w:ascii="Calibri" w:hAnsi="Calibri" w:asciiTheme="minorHAnsi" w:cstheme="minorHAnsi" w:hAnsiTheme="minorHAnsi"/>
+          <w:rFonts w:asciiTheme="minorHAnsi" w:hAnsiTheme="minorHAnsi" w:cstheme="minorHAnsi"/>
+          <w:b/>
+          <w:sz w:val="22"/>
+          <w:szCs w:val="22"/>
+          <w:lang w:val="uk-UA"/>
+        </w:rPr>
+      </w:pPr>
+      <w:r>
+        <w:rPr>
+          <w:rFonts w:asciiTheme="minorHAnsi" w:hAnsiTheme="minorHAnsi" w:cstheme="minorHAnsi"/>
           <w:sz w:val="22"/>
           <w:szCs w:val="22"/>
           <w:lang w:val="uk-UA"/>
@@ -1393,7 +1352,7 @@
       <w:r>
         <w:rPr>
           <w:rStyle w:val="FontStyle13"/>
-          <w:rFonts w:cs="Calibri" w:ascii="Calibri" w:hAnsi="Calibri" w:asciiTheme="minorHAnsi" w:cstheme="minorHAnsi" w:hAnsiTheme="minorHAnsi"/>
+          <w:rFonts w:asciiTheme="minorHAnsi" w:hAnsiTheme="minorHAnsi" w:cstheme="minorHAnsi"/>
           <w:szCs w:val="22"/>
           <w:lang w:val="uk-UA" w:eastAsia="uk-UA"/>
         </w:rPr>
@@ -1401,7 +1360,7 @@
       </w:r>
       <w:r>
         <w:rPr>
-          <w:rFonts w:cs="Calibri" w:ascii="Calibri" w:hAnsi="Calibri" w:asciiTheme="minorHAnsi" w:cstheme="minorHAnsi" w:hAnsiTheme="minorHAnsi"/>
+          <w:rFonts w:asciiTheme="minorHAnsi" w:hAnsiTheme="minorHAnsi" w:cstheme="minorHAnsi"/>
           <w:sz w:val="22"/>
           <w:szCs w:val="22"/>
           <w:lang w:val="uk-UA"/>
@@ -1413,24 +1372,23 @@
     </w:p>
     <w:p>
       <w:pPr>
-        <w:pStyle w:val="ListParagraph"/>
+        <w:pStyle w:val="ae"/>
         <w:numPr>
           <w:ilvl w:val="2"/>
           <w:numId w:val="1"/>
         </w:numPr>
-        <w:ind w:hanging="504" w:left="1224" w:right="142"/>
         <w:jc w:val="left"/>
         <w:rPr>
-          <w:rFonts w:ascii="Calibri" w:hAnsi="Calibri" w:cs="Calibri" w:asciiTheme="minorHAnsi" w:cstheme="minorHAnsi" w:hAnsiTheme="minorHAnsi"/>
-          <w:b/>
-          <w:sz w:val="22"/>
-          <w:szCs w:val="22"/>
-          <w:lang w:val="uk-UA"/>
-        </w:rPr>
-      </w:pPr>
-      <w:r>
-        <w:rPr>
-          <w:rFonts w:cs="Calibri" w:ascii="Calibri" w:hAnsi="Calibri" w:asciiTheme="minorHAnsi" w:cstheme="minorHAnsi" w:hAnsiTheme="minorHAnsi"/>
+          <w:rFonts w:asciiTheme="minorHAnsi" w:hAnsiTheme="minorHAnsi" w:cstheme="minorHAnsi"/>
+          <w:b/>
+          <w:sz w:val="22"/>
+          <w:szCs w:val="22"/>
+          <w:lang w:val="uk-UA"/>
+        </w:rPr>
+      </w:pPr>
+      <w:r>
+        <w:rPr>
+          <w:rFonts w:asciiTheme="minorHAnsi" w:hAnsiTheme="minorHAnsi" w:cstheme="minorHAnsi"/>
           <w:sz w:val="22"/>
           <w:szCs w:val="22"/>
           <w:lang w:val="uk-UA"/>
@@ -1440,24 +1398,23 @@
     </w:p>
     <w:p>
       <w:pPr>
-        <w:pStyle w:val="ListParagraph"/>
+        <w:pStyle w:val="ae"/>
         <w:numPr>
           <w:ilvl w:val="2"/>
           <w:numId w:val="1"/>
         </w:numPr>
-        <w:ind w:hanging="504" w:left="1224" w:right="142"/>
         <w:jc w:val="left"/>
         <w:rPr>
-          <w:rFonts w:ascii="Calibri" w:hAnsi="Calibri" w:cs="Calibri" w:asciiTheme="minorHAnsi" w:cstheme="minorHAnsi" w:hAnsiTheme="minorHAnsi"/>
-          <w:b/>
-          <w:sz w:val="22"/>
-          <w:szCs w:val="22"/>
-          <w:lang w:val="uk-UA"/>
-        </w:rPr>
-      </w:pPr>
-      <w:r>
-        <w:rPr>
-          <w:rFonts w:cs="Calibri" w:ascii="Calibri" w:hAnsi="Calibri" w:asciiTheme="minorHAnsi" w:cstheme="minorHAnsi" w:hAnsiTheme="minorHAnsi"/>
+          <w:rFonts w:asciiTheme="minorHAnsi" w:hAnsiTheme="minorHAnsi" w:cstheme="minorHAnsi"/>
+          <w:b/>
+          <w:sz w:val="22"/>
+          <w:szCs w:val="22"/>
+          <w:lang w:val="uk-UA"/>
+        </w:rPr>
+      </w:pPr>
+      <w:r>
+        <w:rPr>
+          <w:rFonts w:asciiTheme="minorHAnsi" w:hAnsiTheme="minorHAnsi" w:cstheme="minorHAnsi"/>
           <w:sz w:val="22"/>
           <w:szCs w:val="22"/>
           <w:lang w:val="uk-UA"/>
@@ -1467,24 +1424,23 @@
     </w:p>
     <w:p>
       <w:pPr>
-        <w:pStyle w:val="ListParagraph"/>
+        <w:pStyle w:val="ae"/>
         <w:numPr>
           <w:ilvl w:val="2"/>
           <w:numId w:val="1"/>
         </w:numPr>
-        <w:ind w:hanging="504" w:left="1224" w:right="142"/>
         <w:jc w:val="left"/>
         <w:rPr>
-          <w:rFonts w:ascii="Calibri" w:hAnsi="Calibri" w:cs="Calibri" w:asciiTheme="minorHAnsi" w:cstheme="minorHAnsi" w:hAnsiTheme="minorHAnsi"/>
-          <w:b/>
-          <w:sz w:val="22"/>
-          <w:szCs w:val="22"/>
-          <w:lang w:val="uk-UA"/>
-        </w:rPr>
-      </w:pPr>
-      <w:r>
-        <w:rPr>
-          <w:rFonts w:cs="Calibri" w:ascii="Calibri" w:hAnsi="Calibri" w:asciiTheme="minorHAnsi" w:cstheme="minorHAnsi" w:hAnsiTheme="minorHAnsi"/>
+          <w:rFonts w:asciiTheme="minorHAnsi" w:hAnsiTheme="minorHAnsi" w:cstheme="minorHAnsi"/>
+          <w:b/>
+          <w:sz w:val="22"/>
+          <w:szCs w:val="22"/>
+          <w:lang w:val="uk-UA"/>
+        </w:rPr>
+      </w:pPr>
+      <w:r>
+        <w:rPr>
+          <w:rFonts w:asciiTheme="minorHAnsi" w:hAnsiTheme="minorHAnsi" w:cstheme="minorHAnsi"/>
           <w:sz w:val="22"/>
           <w:szCs w:val="22"/>
           <w:lang w:val="uk-UA"/>
@@ -1496,24 +1452,23 @@
     </w:p>
     <w:p>
       <w:pPr>
-        <w:pStyle w:val="ListParagraph"/>
+        <w:pStyle w:val="ae"/>
         <w:numPr>
           <w:ilvl w:val="1"/>
           <w:numId w:val="1"/>
         </w:numPr>
-        <w:ind w:hanging="432" w:left="792" w:right="142"/>
         <w:jc w:val="left"/>
         <w:rPr>
-          <w:rFonts w:ascii="Calibri" w:hAnsi="Calibri" w:cs="Calibri" w:asciiTheme="minorHAnsi" w:cstheme="minorHAnsi" w:hAnsiTheme="minorHAnsi"/>
-          <w:b/>
-          <w:sz w:val="22"/>
-          <w:szCs w:val="22"/>
-          <w:lang w:val="uk-UA"/>
-        </w:rPr>
-      </w:pPr>
-      <w:r>
-        <w:rPr>
-          <w:rFonts w:cs="Calibri" w:ascii="Calibri" w:hAnsi="Calibri" w:asciiTheme="minorHAnsi" w:cstheme="minorHAnsi" w:hAnsiTheme="minorHAnsi"/>
+          <w:rFonts w:asciiTheme="minorHAnsi" w:hAnsiTheme="minorHAnsi" w:cstheme="minorHAnsi"/>
+          <w:b/>
+          <w:sz w:val="22"/>
+          <w:szCs w:val="22"/>
+          <w:lang w:val="uk-UA"/>
+        </w:rPr>
+      </w:pPr>
+      <w:r>
+        <w:rPr>
+          <w:rFonts w:asciiTheme="minorHAnsi" w:hAnsiTheme="minorHAnsi" w:cstheme="minorHAnsi"/>
           <w:b/>
           <w:sz w:val="22"/>
           <w:szCs w:val="22"/>
@@ -1524,24 +1479,23 @@
     </w:p>
     <w:p>
       <w:pPr>
-        <w:pStyle w:val="ListParagraph"/>
+        <w:pStyle w:val="ae"/>
         <w:numPr>
           <w:ilvl w:val="2"/>
           <w:numId w:val="1"/>
         </w:numPr>
-        <w:ind w:hanging="504" w:left="1224" w:right="142"/>
         <w:jc w:val="left"/>
         <w:rPr>
           <w:rStyle w:val="FontStyle13"/>
-          <w:rFonts w:ascii="Calibri" w:hAnsi="Calibri" w:cs="Calibri" w:asciiTheme="minorHAnsi" w:cstheme="minorHAnsi" w:hAnsiTheme="minorHAnsi"/>
-          <w:b/>
-          <w:szCs w:val="22"/>
-          <w:lang w:val="uk-UA"/>
-        </w:rPr>
-      </w:pPr>
-      <w:r>
-        <w:rPr>
-          <w:rFonts w:cs="Calibri" w:ascii="Calibri" w:hAnsi="Calibri" w:asciiTheme="minorHAnsi" w:cstheme="minorHAnsi" w:hAnsiTheme="minorHAnsi"/>
+          <w:rFonts w:asciiTheme="minorHAnsi" w:hAnsiTheme="minorHAnsi" w:cstheme="minorHAnsi"/>
+          <w:b/>
+          <w:szCs w:val="22"/>
+          <w:lang w:val="uk-UA"/>
+        </w:rPr>
+      </w:pPr>
+      <w:r>
+        <w:rPr>
+          <w:rFonts w:asciiTheme="minorHAnsi" w:hAnsiTheme="minorHAnsi" w:cstheme="minorHAnsi"/>
           <w:sz w:val="22"/>
           <w:szCs w:val="22"/>
           <w:lang w:val="uk-UA"/>
@@ -1550,7 +1504,7 @@
       </w:r>
       <w:r>
         <w:rPr>
-          <w:rFonts w:cs="Calibri" w:ascii="Calibri" w:hAnsi="Calibri" w:asciiTheme="minorHAnsi" w:cstheme="minorHAnsi" w:hAnsiTheme="minorHAnsi"/>
+          <w:rFonts w:asciiTheme="minorHAnsi" w:hAnsiTheme="minorHAnsi" w:cstheme="minorHAnsi"/>
           <w:sz w:val="22"/>
           <w:szCs w:val="22"/>
           <w:lang w:val="uk-UA" w:eastAsia="uk-UA"/>
@@ -1560,7 +1514,7 @@
       <w:r>
         <w:rPr>
           <w:rStyle w:val="FontStyle13"/>
-          <w:rFonts w:cs="Calibri" w:ascii="Calibri" w:hAnsi="Calibri" w:asciiTheme="minorHAnsi" w:cstheme="minorHAnsi" w:hAnsiTheme="minorHAnsi"/>
+          <w:rFonts w:asciiTheme="minorHAnsi" w:hAnsiTheme="minorHAnsi" w:cstheme="minorHAnsi"/>
           <w:szCs w:val="22"/>
           <w:lang w:val="uk-UA" w:eastAsia="uk-UA"/>
         </w:rPr>
@@ -1568,7 +1522,7 @@
       </w:r>
       <w:r>
         <w:rPr>
-          <w:rFonts w:cs="Calibri" w:ascii="Calibri" w:hAnsi="Calibri" w:asciiTheme="minorHAnsi" w:cstheme="minorHAnsi" w:hAnsiTheme="minorHAnsi"/>
+          <w:rFonts w:asciiTheme="minorHAnsi" w:hAnsiTheme="minorHAnsi" w:cstheme="minorHAnsi"/>
           <w:sz w:val="22"/>
           <w:szCs w:val="22"/>
           <w:lang w:val="uk-UA"/>
@@ -1578,7 +1532,7 @@
       <w:r>
         <w:rPr>
           <w:rStyle w:val="FontStyle13"/>
-          <w:rFonts w:cs="Calibri" w:ascii="Calibri" w:hAnsi="Calibri" w:asciiTheme="minorHAnsi" w:cstheme="minorHAnsi" w:hAnsiTheme="minorHAnsi"/>
+          <w:rFonts w:asciiTheme="minorHAnsi" w:hAnsiTheme="minorHAnsi" w:cstheme="minorHAnsi"/>
           <w:szCs w:val="22"/>
           <w:lang w:val="uk-UA" w:eastAsia="uk-UA"/>
         </w:rPr>
@@ -1587,24 +1541,23 @@
     </w:p>
     <w:p>
       <w:pPr>
-        <w:pStyle w:val="ListParagraph"/>
+        <w:pStyle w:val="ae"/>
         <w:numPr>
           <w:ilvl w:val="2"/>
           <w:numId w:val="1"/>
         </w:numPr>
-        <w:ind w:hanging="504" w:left="1224" w:right="142"/>
         <w:jc w:val="left"/>
         <w:rPr>
-          <w:rFonts w:ascii="Calibri" w:hAnsi="Calibri" w:cs="Calibri" w:asciiTheme="minorHAnsi" w:cstheme="minorHAnsi" w:hAnsiTheme="minorHAnsi"/>
-          <w:b/>
-          <w:sz w:val="22"/>
-          <w:szCs w:val="22"/>
-          <w:lang w:val="uk-UA"/>
-        </w:rPr>
-      </w:pPr>
-      <w:r>
-        <w:rPr>
-          <w:rFonts w:cs="Calibri" w:ascii="Calibri" w:hAnsi="Calibri" w:asciiTheme="minorHAnsi" w:cstheme="minorHAnsi" w:hAnsiTheme="minorHAnsi"/>
+          <w:rFonts w:asciiTheme="minorHAnsi" w:hAnsiTheme="minorHAnsi" w:cstheme="minorHAnsi"/>
+          <w:b/>
+          <w:sz w:val="22"/>
+          <w:szCs w:val="22"/>
+          <w:lang w:val="uk-UA"/>
+        </w:rPr>
+      </w:pPr>
+      <w:r>
+        <w:rPr>
+          <w:rFonts w:asciiTheme="minorHAnsi" w:hAnsiTheme="minorHAnsi" w:cstheme="minorHAnsi"/>
           <w:sz w:val="22"/>
           <w:szCs w:val="22"/>
           <w:lang w:val="uk-UA"/>
@@ -1616,24 +1569,23 @@
     </w:p>
     <w:p>
       <w:pPr>
-        <w:pStyle w:val="ListParagraph"/>
+        <w:pStyle w:val="ae"/>
         <w:numPr>
           <w:ilvl w:val="2"/>
           <w:numId w:val="1"/>
         </w:numPr>
-        <w:ind w:hanging="504" w:left="1224" w:right="142"/>
         <w:jc w:val="left"/>
         <w:rPr>
-          <w:rFonts w:ascii="Calibri" w:hAnsi="Calibri" w:cs="Calibri" w:asciiTheme="minorHAnsi" w:cstheme="minorHAnsi" w:hAnsiTheme="minorHAnsi"/>
-          <w:b/>
-          <w:sz w:val="22"/>
-          <w:szCs w:val="22"/>
-          <w:lang w:val="uk-UA"/>
-        </w:rPr>
-      </w:pPr>
-      <w:r>
-        <w:rPr>
-          <w:rFonts w:cs="Calibri" w:ascii="Calibri" w:hAnsi="Calibri" w:asciiTheme="minorHAnsi" w:cstheme="minorHAnsi" w:hAnsiTheme="minorHAnsi"/>
+          <w:rFonts w:asciiTheme="minorHAnsi" w:hAnsiTheme="minorHAnsi" w:cstheme="minorHAnsi"/>
+          <w:b/>
+          <w:sz w:val="22"/>
+          <w:szCs w:val="22"/>
+          <w:lang w:val="uk-UA"/>
+        </w:rPr>
+      </w:pPr>
+      <w:r>
+        <w:rPr>
+          <w:rFonts w:asciiTheme="minorHAnsi" w:hAnsiTheme="minorHAnsi" w:cstheme="minorHAnsi"/>
           <w:sz w:val="22"/>
           <w:szCs w:val="22"/>
           <w:lang w:val="uk-UA"/>
@@ -1643,7 +1595,7 @@
       <w:r>
         <w:rPr>
           <w:rStyle w:val="FontStyle13"/>
-          <w:rFonts w:cs="Calibri" w:ascii="Calibri" w:hAnsi="Calibri" w:asciiTheme="minorHAnsi" w:cstheme="minorHAnsi" w:hAnsiTheme="minorHAnsi"/>
+          <w:rFonts w:asciiTheme="minorHAnsi" w:hAnsiTheme="minorHAnsi" w:cstheme="minorHAnsi"/>
           <w:szCs w:val="22"/>
           <w:lang w:val="uk-UA" w:eastAsia="uk-UA"/>
         </w:rPr>
@@ -1651,7 +1603,7 @@
       </w:r>
       <w:r>
         <w:rPr>
-          <w:rFonts w:cs="Calibri" w:ascii="Calibri" w:hAnsi="Calibri" w:asciiTheme="minorHAnsi" w:cstheme="minorHAnsi" w:hAnsiTheme="minorHAnsi"/>
+          <w:rFonts w:asciiTheme="minorHAnsi" w:hAnsiTheme="minorHAnsi" w:cstheme="minorHAnsi"/>
           <w:sz w:val="22"/>
           <w:szCs w:val="22"/>
           <w:lang w:val="uk-UA"/>
@@ -1667,24 +1619,23 @@
     </w:p>
     <w:p>
       <w:pPr>
-        <w:pStyle w:val="ListParagraph"/>
+        <w:pStyle w:val="ae"/>
         <w:numPr>
           <w:ilvl w:val="2"/>
           <w:numId w:val="1"/>
         </w:numPr>
-        <w:ind w:hanging="504" w:left="1224" w:right="142"/>
         <w:jc w:val="left"/>
         <w:rPr>
-          <w:rFonts w:ascii="Calibri" w:hAnsi="Calibri" w:cs="Calibri" w:asciiTheme="minorHAnsi" w:cstheme="minorHAnsi" w:hAnsiTheme="minorHAnsi"/>
-          <w:b/>
-          <w:sz w:val="22"/>
-          <w:szCs w:val="22"/>
-          <w:lang w:val="uk-UA"/>
-        </w:rPr>
-      </w:pPr>
-      <w:r>
-        <w:rPr>
-          <w:rFonts w:cs="Calibri" w:ascii="Calibri" w:hAnsi="Calibri" w:asciiTheme="minorHAnsi" w:cstheme="minorHAnsi" w:hAnsiTheme="minorHAnsi"/>
+          <w:rFonts w:asciiTheme="minorHAnsi" w:hAnsiTheme="minorHAnsi" w:cstheme="minorHAnsi"/>
+          <w:b/>
+          <w:sz w:val="22"/>
+          <w:szCs w:val="22"/>
+          <w:lang w:val="uk-UA"/>
+        </w:rPr>
+      </w:pPr>
+      <w:r>
+        <w:rPr>
+          <w:rFonts w:asciiTheme="minorHAnsi" w:hAnsiTheme="minorHAnsi" w:cstheme="minorHAnsi"/>
           <w:sz w:val="22"/>
           <w:szCs w:val="22"/>
           <w:lang w:val="uk-UA"/>
@@ -1694,7 +1645,7 @@
       <w:r>
         <w:rPr>
           <w:rStyle w:val="FontStyle13"/>
-          <w:rFonts w:cs="Calibri" w:ascii="Calibri" w:hAnsi="Calibri" w:asciiTheme="minorHAnsi" w:cstheme="minorHAnsi" w:hAnsiTheme="minorHAnsi"/>
+          <w:rFonts w:asciiTheme="minorHAnsi" w:hAnsiTheme="minorHAnsi" w:cstheme="minorHAnsi"/>
           <w:szCs w:val="22"/>
           <w:lang w:val="uk-UA" w:eastAsia="uk-UA"/>
         </w:rPr>
@@ -1702,7 +1653,7 @@
       </w:r>
       <w:r>
         <w:rPr>
-          <w:rFonts w:cs="Calibri" w:ascii="Calibri" w:hAnsi="Calibri" w:asciiTheme="minorHAnsi" w:cstheme="minorHAnsi" w:hAnsiTheme="minorHAnsi"/>
+          <w:rFonts w:asciiTheme="minorHAnsi" w:hAnsiTheme="minorHAnsi" w:cstheme="minorHAnsi"/>
           <w:sz w:val="22"/>
           <w:szCs w:val="22"/>
           <w:lang w:val="uk-UA"/>
@@ -1712,7 +1663,7 @@
       <w:r>
         <w:rPr>
           <w:rStyle w:val="FontStyle13"/>
-          <w:rFonts w:cs="Calibri" w:ascii="Calibri" w:hAnsi="Calibri" w:asciiTheme="minorHAnsi" w:cstheme="minorHAnsi" w:hAnsiTheme="minorHAnsi"/>
+          <w:rFonts w:asciiTheme="minorHAnsi" w:hAnsiTheme="minorHAnsi" w:cstheme="minorHAnsi"/>
           <w:szCs w:val="22"/>
           <w:lang w:val="uk-UA" w:eastAsia="uk-UA"/>
         </w:rPr>
@@ -1720,7 +1671,7 @@
       </w:r>
       <w:r>
         <w:rPr>
-          <w:rFonts w:cs="Calibri" w:ascii="Calibri" w:hAnsi="Calibri" w:asciiTheme="minorHAnsi" w:cstheme="minorHAnsi" w:hAnsiTheme="minorHAnsi"/>
+          <w:rFonts w:asciiTheme="minorHAnsi" w:hAnsiTheme="minorHAnsi" w:cstheme="minorHAnsi"/>
           <w:sz w:val="22"/>
           <w:szCs w:val="22"/>
           <w:lang w:val="uk-UA"/>
@@ -1732,24 +1683,23 @@
     </w:p>
     <w:p>
       <w:pPr>
-        <w:pStyle w:val="ListParagraph"/>
+        <w:pStyle w:val="ae"/>
         <w:numPr>
           <w:ilvl w:val="1"/>
           <w:numId w:val="1"/>
         </w:numPr>
-        <w:ind w:hanging="432" w:left="792" w:right="142"/>
         <w:jc w:val="left"/>
         <w:rPr>
-          <w:rFonts w:ascii="Calibri" w:hAnsi="Calibri" w:cs="Calibri" w:asciiTheme="minorHAnsi" w:cstheme="minorHAnsi" w:hAnsiTheme="minorHAnsi"/>
-          <w:b/>
-          <w:sz w:val="22"/>
-          <w:szCs w:val="22"/>
-          <w:lang w:val="uk-UA"/>
-        </w:rPr>
-      </w:pPr>
-      <w:r>
-        <w:rPr>
-          <w:rFonts w:cs="Calibri" w:ascii="Calibri" w:hAnsi="Calibri" w:asciiTheme="minorHAnsi" w:cstheme="minorHAnsi" w:hAnsiTheme="minorHAnsi"/>
+          <w:rFonts w:asciiTheme="minorHAnsi" w:hAnsiTheme="minorHAnsi" w:cstheme="minorHAnsi"/>
+          <w:b/>
+          <w:sz w:val="22"/>
+          <w:szCs w:val="22"/>
+          <w:lang w:val="uk-UA"/>
+        </w:rPr>
+      </w:pPr>
+      <w:r>
+        <w:rPr>
+          <w:rFonts w:asciiTheme="minorHAnsi" w:hAnsiTheme="minorHAnsi" w:cstheme="minorHAnsi"/>
           <w:b/>
           <w:sz w:val="22"/>
           <w:szCs w:val="22"/>
@@ -1760,24 +1710,23 @@
     </w:p>
     <w:p>
       <w:pPr>
-        <w:pStyle w:val="ListParagraph"/>
+        <w:pStyle w:val="ae"/>
         <w:numPr>
           <w:ilvl w:val="2"/>
           <w:numId w:val="1"/>
         </w:numPr>
-        <w:ind w:hanging="504" w:left="1224" w:right="142"/>
         <w:jc w:val="left"/>
         <w:rPr>
-          <w:rFonts w:ascii="Calibri" w:hAnsi="Calibri" w:cs="Calibri" w:asciiTheme="minorHAnsi" w:cstheme="minorHAnsi" w:hAnsiTheme="minorHAnsi"/>
-          <w:b/>
-          <w:sz w:val="22"/>
-          <w:szCs w:val="22"/>
-          <w:lang w:val="uk-UA"/>
-        </w:rPr>
-      </w:pPr>
-      <w:r>
-        <w:rPr>
-          <w:rFonts w:cs="Calibri" w:ascii="Calibri" w:hAnsi="Calibri" w:asciiTheme="minorHAnsi" w:cstheme="minorHAnsi" w:hAnsiTheme="minorHAnsi"/>
+          <w:rFonts w:asciiTheme="minorHAnsi" w:hAnsiTheme="minorHAnsi" w:cstheme="minorHAnsi"/>
+          <w:b/>
+          <w:sz w:val="22"/>
+          <w:szCs w:val="22"/>
+          <w:lang w:val="uk-UA"/>
+        </w:rPr>
+      </w:pPr>
+      <w:r>
+        <w:rPr>
+          <w:rFonts w:asciiTheme="minorHAnsi" w:hAnsiTheme="minorHAnsi" w:cstheme="minorHAnsi"/>
           <w:sz w:val="22"/>
           <w:szCs w:val="22"/>
           <w:lang w:val="uk-UA"/>
@@ -1787,14 +1736,13 @@
     </w:p>
     <w:p>
       <w:pPr>
-        <w:pStyle w:val="ListParagraph"/>
+        <w:pStyle w:val="ae"/>
         <w:numPr>
           <w:ilvl w:val="0"/>
           <w:numId w:val="2"/>
         </w:numPr>
-        <w:ind w:hanging="360" w:left="1584" w:right="142"/>
-        <w:rPr>
-          <w:rFonts w:ascii="Calibri" w:hAnsi="Calibri" w:cs="Calibri" w:asciiTheme="minorHAnsi" w:cstheme="minorHAnsi" w:hAnsiTheme="minorHAnsi"/>
+        <w:rPr>
+          <w:rFonts w:asciiTheme="minorHAnsi" w:hAnsiTheme="minorHAnsi" w:cstheme="minorHAnsi"/>
           <w:sz w:val="22"/>
           <w:szCs w:val="22"/>
           <w:lang w:val="uk-UA"/>
@@ -1804,7 +1752,7 @@
       <w:bookmarkEnd w:id="8"/>
       <w:r>
         <w:rPr>
-          <w:rFonts w:cs="Calibri" w:ascii="Calibri" w:hAnsi="Calibri" w:asciiTheme="minorHAnsi" w:cstheme="minorHAnsi" w:hAnsiTheme="minorHAnsi"/>
+          <w:rFonts w:asciiTheme="minorHAnsi" w:hAnsiTheme="minorHAnsi" w:cstheme="minorHAnsi"/>
           <w:sz w:val="22"/>
           <w:szCs w:val="22"/>
           <w:lang w:val="uk-UA"/>
@@ -1814,7 +1762,7 @@
       <w:r>
         <w:rPr>
           <w:rStyle w:val="FontStyle13"/>
-          <w:rFonts w:cs="Calibri" w:ascii="Calibri" w:hAnsi="Calibri" w:asciiTheme="minorHAnsi" w:cstheme="minorHAnsi" w:hAnsiTheme="minorHAnsi"/>
+          <w:rFonts w:asciiTheme="minorHAnsi" w:hAnsiTheme="minorHAnsi" w:cstheme="minorHAnsi"/>
           <w:szCs w:val="22"/>
           <w:lang w:val="uk-UA" w:eastAsia="uk-UA"/>
         </w:rPr>
@@ -1822,7 +1770,7 @@
       </w:r>
       <w:r>
         <w:rPr>
-          <w:rFonts w:cs="Calibri" w:ascii="Calibri" w:hAnsi="Calibri" w:asciiTheme="minorHAnsi" w:cstheme="minorHAnsi" w:hAnsiTheme="minorHAnsi"/>
+          <w:rFonts w:asciiTheme="minorHAnsi" w:hAnsiTheme="minorHAnsi" w:cstheme="minorHAnsi"/>
           <w:sz w:val="22"/>
           <w:szCs w:val="22"/>
           <w:lang w:val="uk-UA"/>
@@ -1834,22 +1782,21 @@
     </w:p>
     <w:p>
       <w:pPr>
-        <w:pStyle w:val="ListParagraph"/>
+        <w:pStyle w:val="ae"/>
         <w:numPr>
           <w:ilvl w:val="0"/>
           <w:numId w:val="2"/>
         </w:numPr>
-        <w:ind w:hanging="360" w:left="1584" w:right="142"/>
-        <w:rPr>
-          <w:rFonts w:ascii="Calibri" w:hAnsi="Calibri" w:cs="Calibri" w:asciiTheme="minorHAnsi" w:cstheme="minorHAnsi" w:hAnsiTheme="minorHAnsi"/>
-          <w:sz w:val="22"/>
-          <w:szCs w:val="22"/>
-          <w:lang w:val="uk-UA"/>
-        </w:rPr>
-      </w:pPr>
-      <w:r>
-        <w:rPr>
-          <w:rFonts w:cs="Calibri" w:ascii="Calibri" w:hAnsi="Calibri" w:asciiTheme="minorHAnsi" w:cstheme="minorHAnsi" w:hAnsiTheme="minorHAnsi"/>
+        <w:rPr>
+          <w:rFonts w:asciiTheme="minorHAnsi" w:hAnsiTheme="minorHAnsi" w:cstheme="minorHAnsi"/>
+          <w:sz w:val="22"/>
+          <w:szCs w:val="22"/>
+          <w:lang w:val="uk-UA"/>
+        </w:rPr>
+      </w:pPr>
+      <w:r>
+        <w:rPr>
+          <w:rFonts w:asciiTheme="minorHAnsi" w:hAnsiTheme="minorHAnsi" w:cstheme="minorHAnsi"/>
           <w:sz w:val="22"/>
           <w:szCs w:val="22"/>
           <w:lang w:val="uk-UA"/>
@@ -1861,22 +1808,21 @@
     </w:p>
     <w:p>
       <w:pPr>
-        <w:pStyle w:val="ListParagraph"/>
+        <w:pStyle w:val="ae"/>
         <w:numPr>
           <w:ilvl w:val="0"/>
           <w:numId w:val="2"/>
         </w:numPr>
-        <w:ind w:hanging="360" w:left="1584" w:right="142"/>
-        <w:rPr>
-          <w:rFonts w:ascii="Calibri" w:hAnsi="Calibri" w:cs="Calibri" w:asciiTheme="minorHAnsi" w:cstheme="minorHAnsi" w:hAnsiTheme="minorHAnsi"/>
-          <w:sz w:val="22"/>
-          <w:szCs w:val="22"/>
-          <w:lang w:val="uk-UA"/>
-        </w:rPr>
-      </w:pPr>
-      <w:r>
-        <w:rPr>
-          <w:rFonts w:cs="Calibri" w:ascii="Calibri" w:hAnsi="Calibri" w:asciiTheme="minorHAnsi" w:cstheme="minorHAnsi" w:hAnsiTheme="minorHAnsi"/>
+        <w:rPr>
+          <w:rFonts w:asciiTheme="minorHAnsi" w:hAnsiTheme="minorHAnsi" w:cstheme="minorHAnsi"/>
+          <w:sz w:val="22"/>
+          <w:szCs w:val="22"/>
+          <w:lang w:val="uk-UA"/>
+        </w:rPr>
+      </w:pPr>
+      <w:r>
+        <w:rPr>
+          <w:rFonts w:asciiTheme="minorHAnsi" w:hAnsiTheme="minorHAnsi" w:cstheme="minorHAnsi"/>
           <w:sz w:val="22"/>
           <w:szCs w:val="22"/>
           <w:lang w:val="uk-UA"/>
@@ -1886,7 +1832,7 @@
       <w:r>
         <w:rPr>
           <w:rStyle w:val="FontStyle13"/>
-          <w:rFonts w:cs="Calibri" w:ascii="Calibri" w:hAnsi="Calibri" w:asciiTheme="minorHAnsi" w:cstheme="minorHAnsi" w:hAnsiTheme="minorHAnsi"/>
+          <w:rFonts w:asciiTheme="minorHAnsi" w:hAnsiTheme="minorHAnsi" w:cstheme="minorHAnsi"/>
           <w:szCs w:val="22"/>
           <w:lang w:val="uk-UA" w:eastAsia="uk-UA"/>
         </w:rPr>
@@ -1894,7 +1840,7 @@
       </w:r>
       <w:r>
         <w:rPr>
-          <w:rFonts w:cs="Calibri" w:ascii="Calibri" w:hAnsi="Calibri" w:asciiTheme="minorHAnsi" w:cstheme="minorHAnsi" w:hAnsiTheme="minorHAnsi"/>
+          <w:rFonts w:asciiTheme="minorHAnsi" w:hAnsiTheme="minorHAnsi" w:cstheme="minorHAnsi"/>
           <w:sz w:val="22"/>
           <w:szCs w:val="22"/>
           <w:lang w:val="uk-UA"/>
@@ -1906,22 +1852,21 @@
     </w:p>
     <w:p>
       <w:pPr>
-        <w:pStyle w:val="ListParagraph"/>
+        <w:pStyle w:val="ae"/>
         <w:numPr>
           <w:ilvl w:val="0"/>
           <w:numId w:val="2"/>
         </w:numPr>
-        <w:ind w:hanging="360" w:left="1584" w:right="142"/>
-        <w:rPr>
-          <w:rFonts w:ascii="Calibri" w:hAnsi="Calibri" w:cs="Calibri" w:asciiTheme="minorHAnsi" w:cstheme="minorHAnsi" w:hAnsiTheme="minorHAnsi"/>
-          <w:sz w:val="22"/>
-          <w:szCs w:val="22"/>
-          <w:lang w:val="uk-UA"/>
-        </w:rPr>
-      </w:pPr>
-      <w:r>
-        <w:rPr>
-          <w:rFonts w:cs="Calibri" w:ascii="Calibri" w:hAnsi="Calibri" w:asciiTheme="minorHAnsi" w:cstheme="minorHAnsi" w:hAnsiTheme="minorHAnsi"/>
+        <w:rPr>
+          <w:rFonts w:asciiTheme="minorHAnsi" w:hAnsiTheme="minorHAnsi" w:cstheme="minorHAnsi"/>
+          <w:sz w:val="22"/>
+          <w:szCs w:val="22"/>
+          <w:lang w:val="uk-UA"/>
+        </w:rPr>
+      </w:pPr>
+      <w:r>
+        <w:rPr>
+          <w:rFonts w:asciiTheme="minorHAnsi" w:hAnsiTheme="minorHAnsi" w:cstheme="minorHAnsi"/>
           <w:sz w:val="22"/>
           <w:szCs w:val="22"/>
           <w:lang w:val="uk-UA"/>
@@ -1931,7 +1876,7 @@
       <w:r>
         <w:rPr>
           <w:rStyle w:val="FontStyle13"/>
-          <w:rFonts w:cs="Calibri" w:ascii="Calibri" w:hAnsi="Calibri" w:asciiTheme="minorHAnsi" w:cstheme="minorHAnsi" w:hAnsiTheme="minorHAnsi"/>
+          <w:rFonts w:asciiTheme="minorHAnsi" w:hAnsiTheme="minorHAnsi" w:cstheme="minorHAnsi"/>
           <w:szCs w:val="22"/>
           <w:lang w:val="uk-UA" w:eastAsia="uk-UA"/>
         </w:rPr>
@@ -1939,7 +1884,7 @@
       </w:r>
       <w:r>
         <w:rPr>
-          <w:rFonts w:cs="Calibri" w:ascii="Calibri" w:hAnsi="Calibri" w:asciiTheme="minorHAnsi" w:cstheme="minorHAnsi" w:hAnsiTheme="minorHAnsi"/>
+          <w:rFonts w:asciiTheme="minorHAnsi" w:hAnsiTheme="minorHAnsi" w:cstheme="minorHAnsi"/>
           <w:sz w:val="22"/>
           <w:szCs w:val="22"/>
           <w:lang w:val="uk-UA"/>
@@ -1949,22 +1894,21 @@
     </w:p>
     <w:p>
       <w:pPr>
-        <w:pStyle w:val="ListParagraph"/>
+        <w:pStyle w:val="ae"/>
         <w:numPr>
           <w:ilvl w:val="0"/>
           <w:numId w:val="2"/>
         </w:numPr>
-        <w:ind w:hanging="360" w:left="1584" w:right="142"/>
-        <w:rPr>
-          <w:rFonts w:ascii="Calibri" w:hAnsi="Calibri" w:cs="Calibri" w:asciiTheme="minorHAnsi" w:cstheme="minorHAnsi" w:hAnsiTheme="minorHAnsi"/>
-          <w:sz w:val="22"/>
-          <w:szCs w:val="22"/>
-          <w:lang w:val="uk-UA"/>
-        </w:rPr>
-      </w:pPr>
-      <w:r>
-        <w:rPr>
-          <w:rFonts w:cs="Calibri" w:ascii="Calibri" w:hAnsi="Calibri" w:asciiTheme="minorHAnsi" w:cstheme="minorHAnsi" w:hAnsiTheme="minorHAnsi"/>
+        <w:rPr>
+          <w:rFonts w:asciiTheme="minorHAnsi" w:hAnsiTheme="minorHAnsi" w:cstheme="minorHAnsi"/>
+          <w:sz w:val="22"/>
+          <w:szCs w:val="22"/>
+          <w:lang w:val="uk-UA"/>
+        </w:rPr>
+      </w:pPr>
+      <w:r>
+        <w:rPr>
+          <w:rFonts w:asciiTheme="minorHAnsi" w:hAnsiTheme="minorHAnsi" w:cstheme="minorHAnsi"/>
           <w:sz w:val="22"/>
           <w:szCs w:val="22"/>
           <w:lang w:val="uk-UA"/>
@@ -1974,22 +1918,21 @@
     </w:p>
     <w:p>
       <w:pPr>
-        <w:pStyle w:val="ListParagraph"/>
+        <w:pStyle w:val="ae"/>
         <w:numPr>
           <w:ilvl w:val="1"/>
           <w:numId w:val="2"/>
         </w:numPr>
-        <w:ind w:hanging="360" w:left="1944" w:right="142"/>
         <w:rPr>
           <w:rStyle w:val="FontStyle13"/>
-          <w:rFonts w:ascii="Calibri" w:hAnsi="Calibri" w:cs="Calibri" w:asciiTheme="minorHAnsi" w:cstheme="minorHAnsi" w:hAnsiTheme="minorHAnsi"/>
-          <w:szCs w:val="22"/>
-          <w:lang w:val="uk-UA"/>
-        </w:rPr>
-      </w:pPr>
-      <w:r>
-        <w:rPr>
-          <w:rFonts w:cs="Calibri" w:ascii="Calibri" w:hAnsi="Calibri" w:asciiTheme="minorHAnsi" w:cstheme="minorHAnsi" w:hAnsiTheme="minorHAnsi"/>
+          <w:rFonts w:asciiTheme="minorHAnsi" w:hAnsiTheme="minorHAnsi" w:cstheme="minorHAnsi"/>
+          <w:szCs w:val="22"/>
+          <w:lang w:val="uk-UA"/>
+        </w:rPr>
+      </w:pPr>
+      <w:r>
+        <w:rPr>
+          <w:rFonts w:asciiTheme="minorHAnsi" w:hAnsiTheme="minorHAnsi" w:cstheme="minorHAnsi"/>
           <w:sz w:val="22"/>
           <w:szCs w:val="22"/>
           <w:lang w:val="uk-UA"/>
@@ -1998,7 +1941,7 @@
       </w:r>
       <w:r>
         <w:rPr>
-          <w:rFonts w:cs="Calibri" w:ascii="Calibri" w:hAnsi="Calibri" w:asciiTheme="minorHAnsi" w:cstheme="minorHAnsi" w:hAnsiTheme="minorHAnsi"/>
+          <w:rFonts w:asciiTheme="minorHAnsi" w:hAnsiTheme="minorHAnsi" w:cstheme="minorHAnsi"/>
           <w:sz w:val="22"/>
           <w:szCs w:val="22"/>
           <w:lang w:val="uk-UA" w:eastAsia="uk-UA"/>
@@ -2008,7 +1951,7 @@
       <w:r>
         <w:rPr>
           <w:rStyle w:val="FontStyle13"/>
-          <w:rFonts w:cs="Calibri" w:ascii="Calibri" w:hAnsi="Calibri" w:asciiTheme="minorHAnsi" w:cstheme="minorHAnsi" w:hAnsiTheme="minorHAnsi"/>
+          <w:rFonts w:asciiTheme="minorHAnsi" w:hAnsiTheme="minorHAnsi" w:cstheme="minorHAnsi"/>
           <w:szCs w:val="22"/>
           <w:lang w:val="uk-UA" w:eastAsia="uk-UA"/>
         </w:rPr>
@@ -2016,7 +1959,7 @@
       </w:r>
       <w:r>
         <w:rPr>
-          <w:rFonts w:cs="Calibri" w:ascii="Calibri" w:hAnsi="Calibri" w:asciiTheme="minorHAnsi" w:cstheme="minorHAnsi" w:hAnsiTheme="minorHAnsi"/>
+          <w:rFonts w:asciiTheme="minorHAnsi" w:hAnsiTheme="minorHAnsi" w:cstheme="minorHAnsi"/>
           <w:sz w:val="22"/>
           <w:szCs w:val="22"/>
           <w:lang w:val="uk-UA"/>
@@ -2026,7 +1969,7 @@
       <w:r>
         <w:rPr>
           <w:rStyle w:val="FontStyle13"/>
-          <w:rFonts w:cs="Calibri" w:ascii="Calibri" w:hAnsi="Calibri" w:asciiTheme="minorHAnsi" w:cstheme="minorHAnsi" w:hAnsiTheme="minorHAnsi"/>
+          <w:rFonts w:asciiTheme="minorHAnsi" w:hAnsiTheme="minorHAnsi" w:cstheme="minorHAnsi"/>
           <w:szCs w:val="22"/>
           <w:lang w:val="uk-UA" w:eastAsia="uk-UA"/>
         </w:rPr>
@@ -2035,22 +1978,21 @@
     </w:p>
     <w:p>
       <w:pPr>
-        <w:pStyle w:val="ListParagraph"/>
+        <w:pStyle w:val="ae"/>
         <w:numPr>
           <w:ilvl w:val="1"/>
           <w:numId w:val="2"/>
         </w:numPr>
-        <w:ind w:hanging="360" w:left="1944" w:right="142"/>
-        <w:rPr>
-          <w:rFonts w:ascii="Calibri" w:hAnsi="Calibri" w:cs="Calibri" w:asciiTheme="minorHAnsi" w:cstheme="minorHAnsi" w:hAnsiTheme="minorHAnsi"/>
-          <w:sz w:val="22"/>
-          <w:szCs w:val="22"/>
-          <w:lang w:val="uk-UA"/>
-        </w:rPr>
-      </w:pPr>
-      <w:r>
-        <w:rPr>
-          <w:rFonts w:cs="Calibri" w:ascii="Calibri" w:hAnsi="Calibri" w:asciiTheme="minorHAnsi" w:cstheme="minorHAnsi" w:hAnsiTheme="minorHAnsi"/>
+        <w:rPr>
+          <w:rFonts w:asciiTheme="minorHAnsi" w:hAnsiTheme="minorHAnsi" w:cstheme="minorHAnsi"/>
+          <w:sz w:val="22"/>
+          <w:szCs w:val="22"/>
+          <w:lang w:val="uk-UA"/>
+        </w:rPr>
+      </w:pPr>
+      <w:r>
+        <w:rPr>
+          <w:rFonts w:asciiTheme="minorHAnsi" w:hAnsiTheme="minorHAnsi" w:cstheme="minorHAnsi"/>
           <w:sz w:val="22"/>
           <w:szCs w:val="22"/>
           <w:lang w:val="uk-UA"/>
@@ -2060,22 +2002,21 @@
     </w:p>
     <w:p>
       <w:pPr>
-        <w:pStyle w:val="ListParagraph"/>
+        <w:pStyle w:val="ae"/>
         <w:numPr>
           <w:ilvl w:val="1"/>
           <w:numId w:val="1"/>
         </w:numPr>
-        <w:ind w:hanging="432" w:left="792" w:right="142"/>
-        <w:rPr>
-          <w:rFonts w:ascii="Calibri" w:hAnsi="Calibri" w:cs="Calibri" w:asciiTheme="minorHAnsi" w:cstheme="minorHAnsi" w:hAnsiTheme="minorHAnsi"/>
-          <w:sz w:val="22"/>
-          <w:szCs w:val="22"/>
-          <w:lang w:val="uk-UA"/>
-        </w:rPr>
-      </w:pPr>
-      <w:r>
-        <w:rPr>
-          <w:rFonts w:cs="Calibri" w:ascii="Calibri" w:hAnsi="Calibri" w:asciiTheme="minorHAnsi" w:cstheme="minorHAnsi" w:hAnsiTheme="minorHAnsi"/>
+        <w:rPr>
+          <w:rFonts w:asciiTheme="minorHAnsi" w:hAnsiTheme="minorHAnsi" w:cstheme="minorHAnsi"/>
+          <w:sz w:val="22"/>
+          <w:szCs w:val="22"/>
+          <w:lang w:val="uk-UA"/>
+        </w:rPr>
+      </w:pPr>
+      <w:r>
+        <w:rPr>
+          <w:rFonts w:asciiTheme="minorHAnsi" w:hAnsiTheme="minorHAnsi" w:cstheme="minorHAnsi"/>
           <w:b/>
           <w:sz w:val="22"/>
           <w:szCs w:val="22"/>
@@ -2088,22 +2029,21 @@
     </w:p>
     <w:p>
       <w:pPr>
-        <w:pStyle w:val="ListParagraph"/>
+        <w:pStyle w:val="ae"/>
         <w:numPr>
           <w:ilvl w:val="2"/>
           <w:numId w:val="1"/>
         </w:numPr>
-        <w:ind w:hanging="504" w:left="1224" w:right="142"/>
-        <w:rPr>
-          <w:rFonts w:ascii="Calibri" w:hAnsi="Calibri" w:cs="Calibri" w:asciiTheme="minorHAnsi" w:cstheme="minorHAnsi" w:hAnsiTheme="minorHAnsi"/>
-          <w:sz w:val="22"/>
-          <w:szCs w:val="22"/>
-          <w:lang w:val="uk-UA"/>
-        </w:rPr>
-      </w:pPr>
-      <w:r>
-        <w:rPr>
-          <w:rFonts w:cs="Calibri" w:ascii="Calibri" w:hAnsi="Calibri" w:asciiTheme="minorHAnsi" w:cstheme="minorHAnsi" w:hAnsiTheme="minorHAnsi"/>
+        <w:rPr>
+          <w:rFonts w:asciiTheme="minorHAnsi" w:hAnsiTheme="minorHAnsi" w:cstheme="minorHAnsi"/>
+          <w:sz w:val="22"/>
+          <w:szCs w:val="22"/>
+          <w:lang w:val="uk-UA"/>
+        </w:rPr>
+      </w:pPr>
+      <w:r>
+        <w:rPr>
+          <w:rFonts w:asciiTheme="minorHAnsi" w:hAnsiTheme="minorHAnsi" w:cstheme="minorHAnsi"/>
           <w:sz w:val="22"/>
           <w:szCs w:val="22"/>
           <w:lang w:val="uk-UA"/>
@@ -2113,7 +2053,7 @@
       <w:r>
         <w:rPr>
           <w:rStyle w:val="FontStyle13"/>
-          <w:rFonts w:cs="Calibri" w:ascii="Calibri" w:hAnsi="Calibri" w:asciiTheme="minorHAnsi" w:cstheme="minorHAnsi" w:hAnsiTheme="minorHAnsi"/>
+          <w:rFonts w:asciiTheme="minorHAnsi" w:hAnsiTheme="minorHAnsi" w:cstheme="minorHAnsi"/>
           <w:szCs w:val="22"/>
           <w:lang w:val="uk-UA" w:eastAsia="uk-UA"/>
         </w:rPr>
@@ -2121,7 +2061,7 @@
       </w:r>
       <w:r>
         <w:rPr>
-          <w:rFonts w:cs="Calibri" w:ascii="Calibri" w:hAnsi="Calibri" w:asciiTheme="minorHAnsi" w:cstheme="minorHAnsi" w:hAnsiTheme="minorHAnsi"/>
+          <w:rFonts w:asciiTheme="minorHAnsi" w:hAnsiTheme="minorHAnsi" w:cstheme="minorHAnsi"/>
           <w:sz w:val="22"/>
           <w:szCs w:val="22"/>
           <w:lang w:val="uk-UA"/>
@@ -2131,22 +2071,21 @@
     </w:p>
     <w:p>
       <w:pPr>
-        <w:pStyle w:val="ListParagraph"/>
+        <w:pStyle w:val="ae"/>
         <w:numPr>
           <w:ilvl w:val="2"/>
           <w:numId w:val="1"/>
         </w:numPr>
-        <w:ind w:hanging="504" w:left="1224" w:right="142"/>
-        <w:rPr>
-          <w:rFonts w:ascii="Calibri" w:hAnsi="Calibri" w:cs="Calibri" w:asciiTheme="minorHAnsi" w:cstheme="minorHAnsi" w:hAnsiTheme="minorHAnsi"/>
-          <w:sz w:val="22"/>
-          <w:szCs w:val="22"/>
-          <w:lang w:val="uk-UA"/>
-        </w:rPr>
-      </w:pPr>
-      <w:r>
-        <w:rPr>
-          <w:rFonts w:cs="Calibri" w:ascii="Calibri" w:hAnsi="Calibri" w:asciiTheme="minorHAnsi" w:cstheme="minorHAnsi" w:hAnsiTheme="minorHAnsi"/>
+        <w:rPr>
+          <w:rFonts w:asciiTheme="minorHAnsi" w:hAnsiTheme="minorHAnsi" w:cstheme="minorHAnsi"/>
+          <w:sz w:val="22"/>
+          <w:szCs w:val="22"/>
+          <w:lang w:val="uk-UA"/>
+        </w:rPr>
+      </w:pPr>
+      <w:r>
+        <w:rPr>
+          <w:rFonts w:asciiTheme="minorHAnsi" w:hAnsiTheme="minorHAnsi" w:cstheme="minorHAnsi"/>
           <w:sz w:val="22"/>
           <w:szCs w:val="22"/>
           <w:lang w:val="uk-UA"/>
@@ -2156,7 +2095,7 @@
       <w:r>
         <w:rPr>
           <w:rStyle w:val="FontStyle13"/>
-          <w:rFonts w:cs="Calibri" w:ascii="Calibri" w:hAnsi="Calibri" w:asciiTheme="minorHAnsi" w:cstheme="minorHAnsi" w:hAnsiTheme="minorHAnsi"/>
+          <w:rFonts w:asciiTheme="minorHAnsi" w:hAnsiTheme="minorHAnsi" w:cstheme="minorHAnsi"/>
           <w:szCs w:val="22"/>
           <w:lang w:val="uk-UA" w:eastAsia="uk-UA"/>
         </w:rPr>
@@ -2164,7 +2103,7 @@
       </w:r>
       <w:r>
         <w:rPr>
-          <w:rFonts w:cs="Calibri" w:ascii="Calibri" w:hAnsi="Calibri" w:asciiTheme="minorHAnsi" w:cstheme="minorHAnsi" w:hAnsiTheme="minorHAnsi"/>
+          <w:rFonts w:asciiTheme="minorHAnsi" w:hAnsiTheme="minorHAnsi" w:cstheme="minorHAnsi"/>
           <w:sz w:val="22"/>
           <w:szCs w:val="22"/>
           <w:lang w:val="uk-UA"/>
@@ -2176,22 +2115,21 @@
     </w:p>
     <w:p>
       <w:pPr>
-        <w:pStyle w:val="ListParagraph"/>
+        <w:pStyle w:val="ae"/>
         <w:numPr>
           <w:ilvl w:val="2"/>
           <w:numId w:val="1"/>
         </w:numPr>
-        <w:ind w:hanging="504" w:left="1224" w:right="142"/>
-        <w:rPr>
-          <w:rFonts w:ascii="Calibri" w:hAnsi="Calibri" w:cs="Calibri" w:asciiTheme="minorHAnsi" w:cstheme="minorHAnsi" w:hAnsiTheme="minorHAnsi"/>
-          <w:sz w:val="22"/>
-          <w:szCs w:val="22"/>
-          <w:lang w:val="uk-UA"/>
-        </w:rPr>
-      </w:pPr>
-      <w:r>
-        <w:rPr>
-          <w:rFonts w:cs="Calibri" w:ascii="Calibri" w:hAnsi="Calibri" w:asciiTheme="minorHAnsi" w:cstheme="minorHAnsi" w:hAnsiTheme="minorHAnsi"/>
+        <w:rPr>
+          <w:rFonts w:asciiTheme="minorHAnsi" w:hAnsiTheme="minorHAnsi" w:cstheme="minorHAnsi"/>
+          <w:sz w:val="22"/>
+          <w:szCs w:val="22"/>
+          <w:lang w:val="uk-UA"/>
+        </w:rPr>
+      </w:pPr>
+      <w:r>
+        <w:rPr>
+          <w:rFonts w:asciiTheme="minorHAnsi" w:hAnsiTheme="minorHAnsi" w:cstheme="minorHAnsi"/>
           <w:sz w:val="22"/>
           <w:szCs w:val="22"/>
           <w:lang w:val="uk-UA"/>
@@ -2201,7 +2139,7 @@
       <w:r>
         <w:rPr>
           <w:rStyle w:val="FontStyle13"/>
-          <w:rFonts w:cs="Calibri" w:ascii="Calibri" w:hAnsi="Calibri" w:asciiTheme="minorHAnsi" w:cstheme="minorHAnsi" w:hAnsiTheme="minorHAnsi"/>
+          <w:rFonts w:asciiTheme="minorHAnsi" w:hAnsiTheme="minorHAnsi" w:cstheme="minorHAnsi"/>
           <w:szCs w:val="22"/>
           <w:lang w:val="uk-UA" w:eastAsia="uk-UA"/>
         </w:rPr>
@@ -2209,7 +2147,7 @@
       </w:r>
       <w:r>
         <w:rPr>
-          <w:rFonts w:cs="Calibri" w:ascii="Calibri" w:hAnsi="Calibri" w:asciiTheme="minorHAnsi" w:cstheme="minorHAnsi" w:hAnsiTheme="minorHAnsi"/>
+          <w:rFonts w:asciiTheme="minorHAnsi" w:hAnsiTheme="minorHAnsi" w:cstheme="minorHAnsi"/>
           <w:sz w:val="22"/>
           <w:szCs w:val="22"/>
           <w:lang w:val="uk-UA"/>
@@ -2221,22 +2159,21 @@
     </w:p>
     <w:p>
       <w:pPr>
-        <w:pStyle w:val="ListParagraph"/>
+        <w:pStyle w:val="ae"/>
         <w:numPr>
           <w:ilvl w:val="2"/>
           <w:numId w:val="1"/>
         </w:numPr>
-        <w:ind w:hanging="504" w:left="1224" w:right="142"/>
-        <w:rPr>
-          <w:rFonts w:ascii="Calibri" w:hAnsi="Calibri" w:cs="Calibri" w:asciiTheme="minorHAnsi" w:cstheme="minorHAnsi" w:hAnsiTheme="minorHAnsi"/>
-          <w:sz w:val="22"/>
-          <w:szCs w:val="22"/>
-          <w:lang w:val="uk-UA"/>
-        </w:rPr>
-      </w:pPr>
-      <w:r>
-        <w:rPr>
-          <w:rFonts w:cs="Calibri" w:ascii="Calibri" w:hAnsi="Calibri" w:asciiTheme="minorHAnsi" w:cstheme="minorHAnsi" w:hAnsiTheme="minorHAnsi"/>
+        <w:rPr>
+          <w:rFonts w:asciiTheme="minorHAnsi" w:hAnsiTheme="minorHAnsi" w:cstheme="minorHAnsi"/>
+          <w:sz w:val="22"/>
+          <w:szCs w:val="22"/>
+          <w:lang w:val="uk-UA"/>
+        </w:rPr>
+      </w:pPr>
+      <w:r>
+        <w:rPr>
+          <w:rFonts w:asciiTheme="minorHAnsi" w:hAnsiTheme="minorHAnsi" w:cstheme="minorHAnsi"/>
           <w:sz w:val="22"/>
           <w:szCs w:val="22"/>
           <w:lang w:val="uk-UA"/>
@@ -2246,22 +2183,21 @@
     </w:p>
     <w:p>
       <w:pPr>
-        <w:pStyle w:val="ListParagraph"/>
+        <w:pStyle w:val="ae"/>
         <w:numPr>
           <w:ilvl w:val="2"/>
           <w:numId w:val="1"/>
         </w:numPr>
-        <w:ind w:hanging="504" w:left="1224" w:right="142"/>
-        <w:rPr>
-          <w:rFonts w:ascii="Calibri" w:hAnsi="Calibri" w:cs="Calibri" w:asciiTheme="minorHAnsi" w:cstheme="minorHAnsi" w:hAnsiTheme="minorHAnsi"/>
-          <w:sz w:val="22"/>
-          <w:szCs w:val="22"/>
-          <w:lang w:val="uk-UA"/>
-        </w:rPr>
-      </w:pPr>
-      <w:r>
-        <w:rPr>
-          <w:rFonts w:cs="Calibri" w:ascii="Calibri" w:hAnsi="Calibri" w:asciiTheme="minorHAnsi" w:cstheme="minorHAnsi" w:hAnsiTheme="minorHAnsi"/>
+        <w:rPr>
+          <w:rFonts w:asciiTheme="minorHAnsi" w:hAnsiTheme="minorHAnsi" w:cstheme="minorHAnsi"/>
+          <w:sz w:val="22"/>
+          <w:szCs w:val="22"/>
+          <w:lang w:val="uk-UA"/>
+        </w:rPr>
+      </w:pPr>
+      <w:r>
+        <w:rPr>
+          <w:rFonts w:asciiTheme="minorHAnsi" w:hAnsiTheme="minorHAnsi" w:cstheme="minorHAnsi"/>
           <w:sz w:val="22"/>
           <w:szCs w:val="22"/>
           <w:lang w:val="uk-UA"/>
@@ -2271,43 +2207,22 @@
     </w:p>
     <w:p>
       <w:pPr>
-        <w:pStyle w:val="Normal"/>
-        <w:ind w:left="720"/>
-        <w:rPr>
-          <w:rFonts w:ascii="Calibri" w:hAnsi="Calibri" w:cs="Calibri" w:asciiTheme="minorHAnsi" w:cstheme="minorHAnsi" w:hAnsiTheme="minorHAnsi"/>
-          <w:sz w:val="22"/>
-          <w:szCs w:val="22"/>
-          <w:lang w:val="uk-UA"/>
-        </w:rPr>
-      </w:pPr>
-      <w:r>
-        <w:rPr>
-          <w:rFonts w:cs="Calibri" w:cstheme="minorHAnsi" w:ascii="Calibri" w:hAnsi="Calibri"/>
-          <w:sz w:val="22"/>
-          <w:szCs w:val="22"/>
-          <w:lang w:val="uk-UA"/>
-        </w:rPr>
-      </w:r>
-    </w:p>
-    <w:p>
-      <w:pPr>
-        <w:pStyle w:val="ListParagraph"/>
+        <w:pStyle w:val="ae"/>
         <w:numPr>
           <w:ilvl w:val="0"/>
           <w:numId w:val="1"/>
         </w:numPr>
-        <w:ind w:hanging="360" w:left="360" w:right="142"/>
         <w:jc w:val="center"/>
         <w:rPr>
-          <w:rFonts w:ascii="Calibri" w:hAnsi="Calibri" w:cs="Calibri" w:asciiTheme="minorHAnsi" w:cstheme="minorHAnsi" w:hAnsiTheme="minorHAnsi"/>
-          <w:sz w:val="22"/>
-          <w:szCs w:val="22"/>
-          <w:lang w:val="uk-UA"/>
-        </w:rPr>
-      </w:pPr>
-      <w:r>
-        <w:rPr>
-          <w:rFonts w:cs="Calibri" w:ascii="Calibri" w:hAnsi="Calibri" w:asciiTheme="minorHAnsi" w:cstheme="minorHAnsi" w:hAnsiTheme="minorHAnsi"/>
+          <w:rFonts w:asciiTheme="minorHAnsi" w:hAnsiTheme="minorHAnsi" w:cstheme="minorHAnsi"/>
+          <w:sz w:val="22"/>
+          <w:szCs w:val="22"/>
+          <w:lang w:val="uk-UA"/>
+        </w:rPr>
+      </w:pPr>
+      <w:r>
+        <w:rPr>
+          <w:rFonts w:asciiTheme="minorHAnsi" w:hAnsiTheme="minorHAnsi" w:cstheme="minorHAnsi"/>
           <w:b/>
           <w:sz w:val="22"/>
           <w:szCs w:val="22"/>
@@ -2318,22 +2233,21 @@
     </w:p>
     <w:p>
       <w:pPr>
-        <w:pStyle w:val="ListParagraph"/>
+        <w:pStyle w:val="ae"/>
         <w:numPr>
           <w:ilvl w:val="1"/>
           <w:numId w:val="1"/>
         </w:numPr>
-        <w:ind w:hanging="432" w:left="792" w:right="142"/>
-        <w:rPr>
-          <w:rFonts w:ascii="Calibri" w:hAnsi="Calibri" w:cs="Calibri" w:asciiTheme="minorHAnsi" w:cstheme="minorHAnsi" w:hAnsiTheme="minorHAnsi"/>
-          <w:sz w:val="22"/>
-          <w:szCs w:val="22"/>
-          <w:lang w:val="uk-UA"/>
-        </w:rPr>
-      </w:pPr>
-      <w:r>
-        <w:rPr>
-          <w:rFonts w:cs="Calibri" w:ascii="Calibri" w:hAnsi="Calibri" w:asciiTheme="minorHAnsi" w:cstheme="minorHAnsi" w:hAnsiTheme="minorHAnsi"/>
+        <w:rPr>
+          <w:rFonts w:asciiTheme="minorHAnsi" w:hAnsiTheme="minorHAnsi" w:cstheme="minorHAnsi"/>
+          <w:sz w:val="22"/>
+          <w:szCs w:val="22"/>
+          <w:lang w:val="uk-UA"/>
+        </w:rPr>
+      </w:pPr>
+      <w:r>
+        <w:rPr>
+          <w:rFonts w:asciiTheme="minorHAnsi" w:hAnsiTheme="minorHAnsi" w:cstheme="minorHAnsi"/>
           <w:sz w:val="22"/>
           <w:szCs w:val="22"/>
           <w:lang w:val="uk-UA"/>
@@ -2343,47 +2257,46 @@
     </w:p>
     <w:p>
       <w:pPr>
-        <w:pStyle w:val="ListParagraph"/>
+        <w:pStyle w:val="ae"/>
         <w:numPr>
           <w:ilvl w:val="1"/>
           <w:numId w:val="1"/>
         </w:numPr>
-        <w:ind w:hanging="432" w:left="792" w:right="142"/>
-        <w:rPr>
-          <w:rFonts w:ascii="Calibri" w:hAnsi="Calibri" w:cs="Calibri" w:asciiTheme="minorHAnsi" w:cstheme="minorHAnsi" w:hAnsiTheme="minorHAnsi"/>
-          <w:sz w:val="22"/>
-          <w:szCs w:val="22"/>
-          <w:lang w:val="uk-UA"/>
-        </w:rPr>
-      </w:pPr>
-      <w:r>
-        <w:rPr>
-          <w:rFonts w:cs="Calibri" w:ascii="Calibri" w:hAnsi="Calibri" w:asciiTheme="minorHAnsi" w:cstheme="minorHAnsi" w:hAnsiTheme="minorHAnsi"/>
-          <w:sz w:val="22"/>
-          <w:szCs w:val="22"/>
-          <w:lang w:val="uk-UA"/>
-        </w:rPr>
+        <w:rPr>
+          <w:rFonts w:asciiTheme="minorHAnsi" w:hAnsiTheme="minorHAnsi" w:cstheme="minorHAnsi"/>
+          <w:sz w:val="22"/>
+          <w:szCs w:val="22"/>
+          <w:lang w:val="uk-UA"/>
+        </w:rPr>
+      </w:pPr>
+      <w:r>
+        <w:rPr>
+          <w:rFonts w:asciiTheme="minorHAnsi" w:hAnsiTheme="minorHAnsi" w:cstheme="minorHAnsi"/>
+          <w:sz w:val="22"/>
+          <w:szCs w:val="22"/>
+          <w:lang w:val="uk-UA"/>
+        </w:rPr>
+        <w:lastRenderedPageBreak/>
         <w:t xml:space="preserve">Порушення Договору є його невиконання або неналежне виконання, тобто виконання з порушенням умов, визначених змістом даного Договору. </w:t>
       </w:r>
     </w:p>
     <w:p>
       <w:pPr>
-        <w:pStyle w:val="ListParagraph"/>
+        <w:pStyle w:val="ae"/>
         <w:numPr>
           <w:ilvl w:val="1"/>
           <w:numId w:val="1"/>
         </w:numPr>
-        <w:ind w:hanging="432" w:left="792" w:right="142"/>
-        <w:rPr>
-          <w:rFonts w:ascii="Calibri" w:hAnsi="Calibri" w:cs="Calibri" w:asciiTheme="minorHAnsi" w:cstheme="minorHAnsi" w:hAnsiTheme="minorHAnsi"/>
-          <w:sz w:val="22"/>
-          <w:szCs w:val="22"/>
-          <w:lang w:val="uk-UA"/>
-        </w:rPr>
-      </w:pPr>
-      <w:r>
-        <w:rPr>
-          <w:rFonts w:cs="Calibri" w:ascii="Calibri" w:hAnsi="Calibri" w:asciiTheme="minorHAnsi" w:cstheme="minorHAnsi" w:hAnsiTheme="minorHAnsi"/>
+        <w:rPr>
+          <w:rFonts w:asciiTheme="minorHAnsi" w:hAnsiTheme="minorHAnsi" w:cstheme="minorHAnsi"/>
+          <w:sz w:val="22"/>
+          <w:szCs w:val="22"/>
+          <w:lang w:val="uk-UA"/>
+        </w:rPr>
+      </w:pPr>
+      <w:r>
+        <w:rPr>
+          <w:rFonts w:asciiTheme="minorHAnsi" w:hAnsiTheme="minorHAnsi" w:cstheme="minorHAnsi"/>
           <w:sz w:val="22"/>
           <w:szCs w:val="22"/>
           <w:lang w:val="uk-UA"/>
@@ -2393,22 +2306,21 @@
     </w:p>
     <w:p>
       <w:pPr>
-        <w:pStyle w:val="ListParagraph"/>
+        <w:pStyle w:val="ae"/>
         <w:numPr>
           <w:ilvl w:val="1"/>
           <w:numId w:val="1"/>
         </w:numPr>
-        <w:ind w:hanging="432" w:left="792" w:right="142"/>
-        <w:rPr>
-          <w:rFonts w:ascii="Calibri" w:hAnsi="Calibri" w:cs="Calibri" w:asciiTheme="minorHAnsi" w:cstheme="minorHAnsi" w:hAnsiTheme="minorHAnsi"/>
-          <w:sz w:val="22"/>
-          <w:szCs w:val="22"/>
-          <w:lang w:val="uk-UA"/>
-        </w:rPr>
-      </w:pPr>
-      <w:r>
-        <w:rPr>
-          <w:rFonts w:cs="Calibri" w:ascii="Calibri" w:hAnsi="Calibri" w:asciiTheme="minorHAnsi" w:cstheme="minorHAnsi" w:hAnsiTheme="minorHAnsi"/>
+        <w:rPr>
+          <w:rFonts w:asciiTheme="minorHAnsi" w:hAnsiTheme="minorHAnsi" w:cstheme="minorHAnsi"/>
+          <w:sz w:val="22"/>
+          <w:szCs w:val="22"/>
+          <w:lang w:val="uk-UA"/>
+        </w:rPr>
+      </w:pPr>
+      <w:r>
+        <w:rPr>
+          <w:rFonts w:asciiTheme="minorHAnsi" w:hAnsiTheme="minorHAnsi" w:cstheme="minorHAnsi"/>
           <w:sz w:val="22"/>
           <w:szCs w:val="22"/>
           <w:lang w:val="uk-UA"/>
@@ -2418,22 +2330,21 @@
     </w:p>
     <w:p>
       <w:pPr>
-        <w:pStyle w:val="ListParagraph"/>
+        <w:pStyle w:val="ae"/>
         <w:numPr>
           <w:ilvl w:val="1"/>
           <w:numId w:val="1"/>
         </w:numPr>
-        <w:ind w:hanging="432" w:left="792" w:right="142"/>
-        <w:rPr>
-          <w:rFonts w:ascii="Calibri" w:hAnsi="Calibri" w:cs="Calibri" w:asciiTheme="minorHAnsi" w:cstheme="minorHAnsi" w:hAnsiTheme="minorHAnsi"/>
-          <w:sz w:val="22"/>
-          <w:szCs w:val="22"/>
-          <w:lang w:val="uk-UA"/>
-        </w:rPr>
-      </w:pPr>
-      <w:r>
-        <w:rPr>
-          <w:rFonts w:cs="Calibri" w:ascii="Calibri" w:hAnsi="Calibri" w:asciiTheme="minorHAnsi" w:cstheme="minorHAnsi" w:hAnsiTheme="minorHAnsi"/>
+        <w:rPr>
+          <w:rFonts w:asciiTheme="minorHAnsi" w:hAnsiTheme="minorHAnsi" w:cstheme="minorHAnsi"/>
+          <w:sz w:val="22"/>
+          <w:szCs w:val="22"/>
+          <w:lang w:val="uk-UA"/>
+        </w:rPr>
+      </w:pPr>
+      <w:r>
+        <w:rPr>
+          <w:rFonts w:asciiTheme="minorHAnsi" w:hAnsiTheme="minorHAnsi" w:cstheme="minorHAnsi"/>
           <w:sz w:val="22"/>
           <w:szCs w:val="22"/>
           <w:lang w:val="uk-UA"/>
@@ -2443,7 +2354,7 @@
       <w:r>
         <w:rPr>
           <w:rStyle w:val="FontStyle13"/>
-          <w:rFonts w:cs="Calibri" w:ascii="Calibri" w:hAnsi="Calibri" w:asciiTheme="minorHAnsi" w:cstheme="minorHAnsi" w:hAnsiTheme="minorHAnsi"/>
+          <w:rFonts w:asciiTheme="minorHAnsi" w:hAnsiTheme="minorHAnsi" w:cstheme="minorHAnsi"/>
           <w:szCs w:val="22"/>
           <w:lang w:val="uk-UA" w:eastAsia="uk-UA"/>
         </w:rPr>
@@ -2451,7 +2362,7 @@
       </w:r>
       <w:r>
         <w:rPr>
-          <w:rFonts w:cs="Calibri" w:ascii="Calibri" w:hAnsi="Calibri" w:asciiTheme="minorHAnsi" w:cstheme="minorHAnsi" w:hAnsiTheme="minorHAnsi"/>
+          <w:rFonts w:asciiTheme="minorHAnsi" w:hAnsiTheme="minorHAnsi" w:cstheme="minorHAnsi"/>
           <w:sz w:val="22"/>
           <w:szCs w:val="22"/>
           <w:lang w:val="uk-UA"/>
@@ -2461,7 +2372,7 @@
       <w:r>
         <w:rPr>
           <w:rStyle w:val="FontStyle13"/>
-          <w:rFonts w:cs="Calibri" w:ascii="Calibri" w:hAnsi="Calibri" w:asciiTheme="minorHAnsi" w:cstheme="minorHAnsi" w:hAnsiTheme="minorHAnsi"/>
+          <w:rFonts w:asciiTheme="minorHAnsi" w:hAnsiTheme="minorHAnsi" w:cstheme="minorHAnsi"/>
           <w:szCs w:val="22"/>
           <w:lang w:val="uk-UA" w:eastAsia="uk-UA"/>
         </w:rPr>
@@ -2469,7 +2380,7 @@
       </w:r>
       <w:r>
         <w:rPr>
-          <w:rFonts w:cs="Calibri" w:ascii="Calibri" w:hAnsi="Calibri" w:asciiTheme="minorHAnsi" w:cstheme="minorHAnsi" w:hAnsiTheme="minorHAnsi"/>
+          <w:rFonts w:asciiTheme="minorHAnsi" w:hAnsiTheme="minorHAnsi" w:cstheme="minorHAnsi"/>
           <w:sz w:val="22"/>
           <w:szCs w:val="22"/>
           <w:lang w:val="uk-UA"/>
@@ -2479,7 +2390,7 @@
       <w:r>
         <w:rPr>
           <w:rStyle w:val="FontStyle13"/>
-          <w:rFonts w:cs="Calibri" w:ascii="Calibri" w:hAnsi="Calibri" w:asciiTheme="minorHAnsi" w:cstheme="minorHAnsi" w:hAnsiTheme="minorHAnsi"/>
+          <w:rFonts w:asciiTheme="minorHAnsi" w:hAnsiTheme="minorHAnsi" w:cstheme="minorHAnsi"/>
           <w:szCs w:val="22"/>
           <w:lang w:val="uk-UA" w:eastAsia="uk-UA"/>
         </w:rPr>
@@ -2487,7 +2398,7 @@
       </w:r>
       <w:r>
         <w:rPr>
-          <w:rFonts w:cs="Calibri" w:ascii="Calibri" w:hAnsi="Calibri" w:asciiTheme="minorHAnsi" w:cstheme="minorHAnsi" w:hAnsiTheme="minorHAnsi"/>
+          <w:rFonts w:asciiTheme="minorHAnsi" w:hAnsiTheme="minorHAnsi" w:cstheme="minorHAnsi"/>
           <w:sz w:val="22"/>
           <w:szCs w:val="22"/>
           <w:lang w:val="uk-UA"/>
@@ -2497,22 +2408,21 @@
     </w:p>
     <w:p>
       <w:pPr>
-        <w:pStyle w:val="ListParagraph"/>
+        <w:pStyle w:val="ae"/>
         <w:numPr>
           <w:ilvl w:val="1"/>
           <w:numId w:val="1"/>
         </w:numPr>
-        <w:ind w:hanging="432" w:left="792" w:right="142"/>
-        <w:rPr>
-          <w:rFonts w:ascii="Calibri" w:hAnsi="Calibri" w:cs="Calibri" w:asciiTheme="minorHAnsi" w:cstheme="minorHAnsi" w:hAnsiTheme="minorHAnsi"/>
-          <w:sz w:val="22"/>
-          <w:szCs w:val="22"/>
-          <w:lang w:val="uk-UA"/>
-        </w:rPr>
-      </w:pPr>
-      <w:r>
-        <w:rPr>
-          <w:rFonts w:cs="Calibri" w:ascii="Calibri" w:hAnsi="Calibri" w:asciiTheme="minorHAnsi" w:cstheme="minorHAnsi" w:hAnsiTheme="minorHAnsi"/>
+        <w:rPr>
+          <w:rFonts w:asciiTheme="minorHAnsi" w:hAnsiTheme="minorHAnsi" w:cstheme="minorHAnsi"/>
+          <w:sz w:val="22"/>
+          <w:szCs w:val="22"/>
+          <w:lang w:val="uk-UA"/>
+        </w:rPr>
+      </w:pPr>
+      <w:r>
+        <w:rPr>
+          <w:rFonts w:asciiTheme="minorHAnsi" w:hAnsiTheme="minorHAnsi" w:cstheme="minorHAnsi"/>
           <w:sz w:val="22"/>
           <w:szCs w:val="22"/>
           <w:lang w:val="uk-UA"/>
@@ -2522,22 +2432,21 @@
     </w:p>
     <w:p>
       <w:pPr>
-        <w:pStyle w:val="ListParagraph"/>
+        <w:pStyle w:val="ae"/>
         <w:numPr>
           <w:ilvl w:val="1"/>
           <w:numId w:val="1"/>
         </w:numPr>
-        <w:ind w:hanging="432" w:left="792" w:right="142"/>
-        <w:rPr>
-          <w:rFonts w:ascii="Calibri" w:hAnsi="Calibri" w:cs="Calibri" w:asciiTheme="minorHAnsi" w:cstheme="minorHAnsi" w:hAnsiTheme="minorHAnsi"/>
-          <w:sz w:val="22"/>
-          <w:szCs w:val="22"/>
-          <w:lang w:val="uk-UA"/>
-        </w:rPr>
-      </w:pPr>
-      <w:r>
-        <w:rPr>
-          <w:rFonts w:cs="Calibri" w:ascii="Calibri" w:hAnsi="Calibri" w:asciiTheme="minorHAnsi" w:cstheme="minorHAnsi" w:hAnsiTheme="minorHAnsi"/>
+        <w:rPr>
+          <w:rFonts w:asciiTheme="minorHAnsi" w:hAnsiTheme="minorHAnsi" w:cstheme="minorHAnsi"/>
+          <w:sz w:val="22"/>
+          <w:szCs w:val="22"/>
+          <w:lang w:val="uk-UA"/>
+        </w:rPr>
+      </w:pPr>
+      <w:r>
+        <w:rPr>
+          <w:rFonts w:asciiTheme="minorHAnsi" w:hAnsiTheme="minorHAnsi" w:cstheme="minorHAnsi"/>
           <w:sz w:val="22"/>
           <w:szCs w:val="22"/>
           <w:lang w:val="uk-UA"/>
@@ -2547,7 +2456,7 @@
       <w:r>
         <w:rPr>
           <w:rStyle w:val="FontStyle13"/>
-          <w:rFonts w:cs="Calibri" w:ascii="Calibri" w:hAnsi="Calibri" w:asciiTheme="minorHAnsi" w:cstheme="minorHAnsi" w:hAnsiTheme="minorHAnsi"/>
+          <w:rFonts w:asciiTheme="minorHAnsi" w:hAnsiTheme="minorHAnsi" w:cstheme="minorHAnsi"/>
           <w:szCs w:val="22"/>
           <w:lang w:val="uk-UA" w:eastAsia="uk-UA"/>
         </w:rPr>
@@ -2555,7 +2464,7 @@
       </w:r>
       <w:r>
         <w:rPr>
-          <w:rFonts w:cs="Calibri" w:ascii="Calibri" w:hAnsi="Calibri" w:asciiTheme="minorHAnsi" w:cstheme="minorHAnsi" w:hAnsiTheme="minorHAnsi"/>
+          <w:rFonts w:asciiTheme="minorHAnsi" w:hAnsiTheme="minorHAnsi" w:cstheme="minorHAnsi"/>
           <w:sz w:val="22"/>
           <w:szCs w:val="22"/>
           <w:lang w:val="uk-UA"/>
@@ -2565,22 +2474,21 @@
     </w:p>
     <w:p>
       <w:pPr>
-        <w:pStyle w:val="ListParagraph"/>
+        <w:pStyle w:val="ae"/>
         <w:numPr>
           <w:ilvl w:val="1"/>
           <w:numId w:val="1"/>
         </w:numPr>
-        <w:ind w:hanging="432" w:left="792" w:right="142"/>
-        <w:rPr>
-          <w:rFonts w:ascii="Calibri" w:hAnsi="Calibri" w:cs="Calibri" w:asciiTheme="minorHAnsi" w:cstheme="minorHAnsi" w:hAnsiTheme="minorHAnsi"/>
-          <w:sz w:val="22"/>
-          <w:szCs w:val="22"/>
-          <w:lang w:val="uk-UA"/>
-        </w:rPr>
-      </w:pPr>
-      <w:r>
-        <w:rPr>
-          <w:rFonts w:cs="Calibri" w:ascii="Calibri" w:hAnsi="Calibri" w:asciiTheme="minorHAnsi" w:cstheme="minorHAnsi" w:hAnsiTheme="minorHAnsi"/>
+        <w:rPr>
+          <w:rFonts w:asciiTheme="minorHAnsi" w:hAnsiTheme="minorHAnsi" w:cstheme="minorHAnsi"/>
+          <w:sz w:val="22"/>
+          <w:szCs w:val="22"/>
+          <w:lang w:val="uk-UA"/>
+        </w:rPr>
+      </w:pPr>
+      <w:r>
+        <w:rPr>
+          <w:rFonts w:asciiTheme="minorHAnsi" w:hAnsiTheme="minorHAnsi" w:cstheme="minorHAnsi"/>
           <w:sz w:val="22"/>
           <w:szCs w:val="22"/>
           <w:lang w:val="uk-UA"/>
@@ -2590,22 +2498,21 @@
     </w:p>
     <w:p>
       <w:pPr>
-        <w:pStyle w:val="ListParagraph"/>
+        <w:pStyle w:val="ae"/>
         <w:numPr>
           <w:ilvl w:val="1"/>
           <w:numId w:val="1"/>
         </w:numPr>
-        <w:ind w:hanging="432" w:left="792" w:right="142"/>
-        <w:rPr>
-          <w:rFonts w:ascii="Calibri" w:hAnsi="Calibri" w:cs="Calibri" w:asciiTheme="minorHAnsi" w:cstheme="minorHAnsi" w:hAnsiTheme="minorHAnsi"/>
-          <w:sz w:val="22"/>
-          <w:szCs w:val="22"/>
-          <w:lang w:val="uk-UA"/>
-        </w:rPr>
-      </w:pPr>
-      <w:r>
-        <w:rPr>
-          <w:rFonts w:cs="Calibri" w:ascii="Calibri" w:hAnsi="Calibri" w:asciiTheme="minorHAnsi" w:cstheme="minorHAnsi" w:hAnsiTheme="minorHAnsi"/>
+        <w:rPr>
+          <w:rFonts w:asciiTheme="minorHAnsi" w:hAnsiTheme="minorHAnsi" w:cstheme="minorHAnsi"/>
+          <w:sz w:val="22"/>
+          <w:szCs w:val="22"/>
+          <w:lang w:val="uk-UA"/>
+        </w:rPr>
+      </w:pPr>
+      <w:r>
+        <w:rPr>
+          <w:rFonts w:asciiTheme="minorHAnsi" w:hAnsiTheme="minorHAnsi" w:cstheme="minorHAnsi"/>
           <w:sz w:val="22"/>
           <w:szCs w:val="22"/>
           <w:lang w:val="uk-UA"/>
@@ -2615,22 +2522,21 @@
     </w:p>
     <w:p>
       <w:pPr>
-        <w:pStyle w:val="ListParagraph"/>
+        <w:pStyle w:val="ae"/>
         <w:numPr>
           <w:ilvl w:val="1"/>
           <w:numId w:val="1"/>
         </w:numPr>
-        <w:ind w:hanging="432" w:left="792" w:right="142"/>
-        <w:rPr>
-          <w:rFonts w:ascii="Calibri" w:hAnsi="Calibri" w:cs="Calibri" w:asciiTheme="minorHAnsi" w:cstheme="minorHAnsi" w:hAnsiTheme="minorHAnsi"/>
-          <w:sz w:val="22"/>
-          <w:szCs w:val="22"/>
-          <w:lang w:val="uk-UA"/>
-        </w:rPr>
-      </w:pPr>
-      <w:r>
-        <w:rPr>
-          <w:rFonts w:cs="Calibri" w:ascii="Calibri" w:hAnsi="Calibri" w:asciiTheme="minorHAnsi" w:cstheme="minorHAnsi" w:hAnsiTheme="minorHAnsi"/>
+        <w:rPr>
+          <w:rFonts w:asciiTheme="minorHAnsi" w:hAnsiTheme="minorHAnsi" w:cstheme="minorHAnsi"/>
+          <w:sz w:val="22"/>
+          <w:szCs w:val="22"/>
+          <w:lang w:val="uk-UA"/>
+        </w:rPr>
+      </w:pPr>
+      <w:r>
+        <w:rPr>
+          <w:rFonts w:asciiTheme="minorHAnsi" w:hAnsiTheme="minorHAnsi" w:cstheme="minorHAnsi"/>
           <w:sz w:val="22"/>
           <w:szCs w:val="22"/>
           <w:lang w:val="uk-UA"/>
@@ -2640,43 +2546,22 @@
     </w:p>
     <w:p>
       <w:pPr>
-        <w:pStyle w:val="Normal"/>
-        <w:ind w:left="360"/>
-        <w:rPr>
-          <w:rFonts w:ascii="Calibri" w:hAnsi="Calibri" w:cs="Calibri" w:asciiTheme="minorHAnsi" w:cstheme="minorHAnsi" w:hAnsiTheme="minorHAnsi"/>
-          <w:sz w:val="22"/>
-          <w:szCs w:val="22"/>
-          <w:lang w:val="uk-UA"/>
-        </w:rPr>
-      </w:pPr>
-      <w:r>
-        <w:rPr>
-          <w:rFonts w:cs="Calibri" w:cstheme="minorHAnsi" w:ascii="Calibri" w:hAnsi="Calibri"/>
-          <w:sz w:val="22"/>
-          <w:szCs w:val="22"/>
-          <w:lang w:val="uk-UA"/>
-        </w:rPr>
-      </w:r>
-    </w:p>
-    <w:p>
-      <w:pPr>
-        <w:pStyle w:val="ListParagraph"/>
+        <w:pStyle w:val="ae"/>
         <w:numPr>
           <w:ilvl w:val="0"/>
           <w:numId w:val="1"/>
         </w:numPr>
-        <w:ind w:hanging="360" w:left="360" w:right="142"/>
         <w:jc w:val="center"/>
         <w:rPr>
-          <w:rFonts w:ascii="Calibri" w:hAnsi="Calibri" w:cs="Calibri" w:asciiTheme="minorHAnsi" w:cstheme="minorHAnsi" w:hAnsiTheme="minorHAnsi"/>
-          <w:sz w:val="22"/>
-          <w:szCs w:val="22"/>
-          <w:lang w:val="uk-UA"/>
-        </w:rPr>
-      </w:pPr>
-      <w:r>
-        <w:rPr>
-          <w:rFonts w:cs="Calibri" w:ascii="Calibri" w:hAnsi="Calibri" w:asciiTheme="minorHAnsi" w:cstheme="minorHAnsi" w:hAnsiTheme="minorHAnsi"/>
+          <w:rFonts w:asciiTheme="minorHAnsi" w:hAnsiTheme="minorHAnsi" w:cstheme="minorHAnsi"/>
+          <w:sz w:val="22"/>
+          <w:szCs w:val="22"/>
+          <w:lang w:val="uk-UA"/>
+        </w:rPr>
+      </w:pPr>
+      <w:r>
+        <w:rPr>
+          <w:rFonts w:asciiTheme="minorHAnsi" w:hAnsiTheme="minorHAnsi" w:cstheme="minorHAnsi"/>
           <w:b/>
           <w:sz w:val="22"/>
           <w:szCs w:val="22"/>
@@ -2687,22 +2572,21 @@
     </w:p>
     <w:p>
       <w:pPr>
-        <w:pStyle w:val="ListParagraph"/>
+        <w:pStyle w:val="ae"/>
         <w:numPr>
           <w:ilvl w:val="1"/>
           <w:numId w:val="1"/>
         </w:numPr>
-        <w:ind w:hanging="432" w:left="792" w:right="142"/>
-        <w:rPr>
-          <w:rFonts w:ascii="Calibri" w:hAnsi="Calibri" w:cs="Calibri" w:asciiTheme="minorHAnsi" w:cstheme="minorHAnsi" w:hAnsiTheme="minorHAnsi"/>
-          <w:sz w:val="22"/>
-          <w:szCs w:val="22"/>
-          <w:lang w:val="uk-UA"/>
-        </w:rPr>
-      </w:pPr>
-      <w:r>
-        <w:rPr>
-          <w:rFonts w:cs="Calibri" w:ascii="Calibri" w:hAnsi="Calibri" w:asciiTheme="minorHAnsi" w:cstheme="minorHAnsi" w:hAnsiTheme="minorHAnsi"/>
+        <w:rPr>
+          <w:rFonts w:asciiTheme="minorHAnsi" w:hAnsiTheme="minorHAnsi" w:cstheme="minorHAnsi"/>
+          <w:sz w:val="22"/>
+          <w:szCs w:val="22"/>
+          <w:lang w:val="uk-UA"/>
+        </w:rPr>
+      </w:pPr>
+      <w:r>
+        <w:rPr>
+          <w:rFonts w:asciiTheme="minorHAnsi" w:hAnsiTheme="minorHAnsi" w:cstheme="minorHAnsi"/>
           <w:sz w:val="22"/>
           <w:szCs w:val="22"/>
           <w:lang w:val="uk-UA"/>
@@ -2712,22 +2596,21 @@
     </w:p>
     <w:p>
       <w:pPr>
-        <w:pStyle w:val="ListParagraph"/>
+        <w:pStyle w:val="ae"/>
         <w:numPr>
           <w:ilvl w:val="1"/>
           <w:numId w:val="1"/>
         </w:numPr>
-        <w:ind w:hanging="432" w:left="792" w:right="142"/>
-        <w:rPr>
-          <w:rFonts w:ascii="Calibri" w:hAnsi="Calibri" w:cs="Calibri" w:asciiTheme="minorHAnsi" w:cstheme="minorHAnsi" w:hAnsiTheme="minorHAnsi"/>
-          <w:sz w:val="22"/>
-          <w:szCs w:val="22"/>
-          <w:lang w:val="uk-UA"/>
-        </w:rPr>
-      </w:pPr>
-      <w:r>
-        <w:rPr>
-          <w:rFonts w:cs="Calibri" w:ascii="Calibri" w:hAnsi="Calibri" w:asciiTheme="minorHAnsi" w:cstheme="minorHAnsi" w:hAnsiTheme="minorHAnsi"/>
+        <w:rPr>
+          <w:rFonts w:asciiTheme="minorHAnsi" w:hAnsiTheme="minorHAnsi" w:cstheme="minorHAnsi"/>
+          <w:sz w:val="22"/>
+          <w:szCs w:val="22"/>
+          <w:lang w:val="uk-UA"/>
+        </w:rPr>
+      </w:pPr>
+      <w:r>
+        <w:rPr>
+          <w:rFonts w:asciiTheme="minorHAnsi" w:hAnsiTheme="minorHAnsi" w:cstheme="minorHAnsi"/>
           <w:sz w:val="22"/>
           <w:szCs w:val="22"/>
           <w:lang w:val="uk-UA"/>
@@ -2737,22 +2620,21 @@
     </w:p>
     <w:p>
       <w:pPr>
-        <w:pStyle w:val="ListParagraph"/>
+        <w:pStyle w:val="ae"/>
         <w:numPr>
           <w:ilvl w:val="1"/>
           <w:numId w:val="1"/>
         </w:numPr>
-        <w:ind w:hanging="432" w:left="792" w:right="142"/>
-        <w:rPr>
-          <w:rFonts w:ascii="Calibri" w:hAnsi="Calibri" w:cs="Calibri" w:asciiTheme="minorHAnsi" w:cstheme="minorHAnsi" w:hAnsiTheme="minorHAnsi"/>
-          <w:sz w:val="22"/>
-          <w:szCs w:val="22"/>
-          <w:lang w:val="uk-UA"/>
-        </w:rPr>
-      </w:pPr>
-      <w:r>
-        <w:rPr>
-          <w:rFonts w:cs="Calibri" w:ascii="Calibri" w:hAnsi="Calibri" w:asciiTheme="minorHAnsi" w:cstheme="minorHAnsi" w:hAnsiTheme="minorHAnsi"/>
+        <w:rPr>
+          <w:rFonts w:asciiTheme="minorHAnsi" w:hAnsiTheme="minorHAnsi" w:cstheme="minorHAnsi"/>
+          <w:sz w:val="22"/>
+          <w:szCs w:val="22"/>
+          <w:lang w:val="uk-UA"/>
+        </w:rPr>
+      </w:pPr>
+      <w:r>
+        <w:rPr>
+          <w:rFonts w:asciiTheme="minorHAnsi" w:hAnsiTheme="minorHAnsi" w:cstheme="minorHAnsi"/>
           <w:sz w:val="22"/>
           <w:szCs w:val="22"/>
           <w:highlight w:val="yellow"/>
@@ -2762,7 +2644,7 @@
       </w:r>
       <w:r>
         <w:rPr>
-          <w:rFonts w:cs="Calibri" w:ascii="Calibri" w:hAnsi="Calibri" w:asciiTheme="minorHAnsi" w:cstheme="minorHAnsi" w:hAnsiTheme="minorHAnsi"/>
+          <w:rFonts w:asciiTheme="minorHAnsi" w:hAnsiTheme="minorHAnsi" w:cstheme="minorHAnsi"/>
           <w:sz w:val="22"/>
           <w:szCs w:val="22"/>
           <w:lang w:val="uk-UA"/>
@@ -2772,22 +2654,21 @@
     </w:p>
     <w:p>
       <w:pPr>
-        <w:pStyle w:val="ListParagraph"/>
+        <w:pStyle w:val="ae"/>
         <w:numPr>
           <w:ilvl w:val="1"/>
           <w:numId w:val="1"/>
         </w:numPr>
-        <w:ind w:hanging="432" w:left="792" w:right="142"/>
-        <w:rPr>
-          <w:rFonts w:ascii="Calibri" w:hAnsi="Calibri" w:cs="Calibri" w:asciiTheme="minorHAnsi" w:cstheme="minorHAnsi" w:hAnsiTheme="minorHAnsi"/>
-          <w:sz w:val="22"/>
-          <w:szCs w:val="22"/>
-          <w:lang w:val="uk-UA"/>
-        </w:rPr>
-      </w:pPr>
-      <w:r>
-        <w:rPr>
-          <w:rFonts w:cs="Calibri" w:ascii="Calibri" w:hAnsi="Calibri" w:asciiTheme="minorHAnsi" w:cstheme="minorHAnsi" w:hAnsiTheme="minorHAnsi"/>
+        <w:rPr>
+          <w:rFonts w:asciiTheme="minorHAnsi" w:hAnsiTheme="minorHAnsi" w:cstheme="minorHAnsi"/>
+          <w:sz w:val="22"/>
+          <w:szCs w:val="22"/>
+          <w:lang w:val="uk-UA"/>
+        </w:rPr>
+      </w:pPr>
+      <w:r>
+        <w:rPr>
+          <w:rFonts w:asciiTheme="minorHAnsi" w:hAnsiTheme="minorHAnsi" w:cstheme="minorHAnsi"/>
           <w:sz w:val="22"/>
           <w:szCs w:val="22"/>
           <w:lang w:val="uk-UA"/>
@@ -2797,22 +2678,21 @@
     </w:p>
     <w:p>
       <w:pPr>
-        <w:pStyle w:val="ListParagraph"/>
+        <w:pStyle w:val="ae"/>
         <w:numPr>
           <w:ilvl w:val="1"/>
           <w:numId w:val="1"/>
         </w:numPr>
-        <w:ind w:hanging="432" w:left="792" w:right="142"/>
-        <w:rPr>
-          <w:rFonts w:ascii="Calibri" w:hAnsi="Calibri" w:cs="Calibri" w:asciiTheme="minorHAnsi" w:cstheme="minorHAnsi" w:hAnsiTheme="minorHAnsi"/>
-          <w:sz w:val="22"/>
-          <w:szCs w:val="22"/>
-          <w:lang w:val="uk-UA"/>
-        </w:rPr>
-      </w:pPr>
-      <w:r>
-        <w:rPr>
-          <w:rFonts w:cs="Calibri" w:ascii="Calibri" w:hAnsi="Calibri" w:asciiTheme="minorHAnsi" w:cstheme="minorHAnsi" w:hAnsiTheme="minorHAnsi"/>
+        <w:rPr>
+          <w:rFonts w:asciiTheme="minorHAnsi" w:hAnsiTheme="minorHAnsi" w:cstheme="minorHAnsi"/>
+          <w:sz w:val="22"/>
+          <w:szCs w:val="22"/>
+          <w:lang w:val="uk-UA"/>
+        </w:rPr>
+      </w:pPr>
+      <w:r>
+        <w:rPr>
+          <w:rFonts w:asciiTheme="minorHAnsi" w:hAnsiTheme="minorHAnsi" w:cstheme="minorHAnsi"/>
           <w:sz w:val="22"/>
           <w:szCs w:val="22"/>
           <w:lang w:val="uk-UA"/>
@@ -2822,43 +2702,22 @@
     </w:p>
     <w:p>
       <w:pPr>
-        <w:pStyle w:val="Normal"/>
-        <w:ind w:left="360"/>
-        <w:rPr>
-          <w:rFonts w:ascii="Calibri" w:hAnsi="Calibri" w:cs="Calibri" w:asciiTheme="minorHAnsi" w:cstheme="minorHAnsi" w:hAnsiTheme="minorHAnsi"/>
-          <w:sz w:val="22"/>
-          <w:szCs w:val="22"/>
-          <w:lang w:val="uk-UA"/>
-        </w:rPr>
-      </w:pPr>
-      <w:r>
-        <w:rPr>
-          <w:rFonts w:cs="Calibri" w:cstheme="minorHAnsi" w:ascii="Calibri" w:hAnsi="Calibri"/>
-          <w:sz w:val="22"/>
-          <w:szCs w:val="22"/>
-          <w:lang w:val="uk-UA"/>
-        </w:rPr>
-      </w:r>
-    </w:p>
-    <w:p>
-      <w:pPr>
-        <w:pStyle w:val="ListParagraph"/>
+        <w:pStyle w:val="ae"/>
         <w:numPr>
           <w:ilvl w:val="0"/>
           <w:numId w:val="1"/>
         </w:numPr>
-        <w:ind w:hanging="360" w:left="360" w:right="142"/>
         <w:jc w:val="center"/>
         <w:rPr>
-          <w:rFonts w:ascii="Calibri" w:hAnsi="Calibri" w:cs="Calibri" w:asciiTheme="minorHAnsi" w:cstheme="minorHAnsi" w:hAnsiTheme="minorHAnsi"/>
-          <w:sz w:val="22"/>
-          <w:szCs w:val="22"/>
-          <w:lang w:val="uk-UA"/>
-        </w:rPr>
-      </w:pPr>
-      <w:r>
-        <w:rPr>
-          <w:rFonts w:cs="Calibri" w:ascii="Calibri" w:hAnsi="Calibri" w:asciiTheme="minorHAnsi" w:cstheme="minorHAnsi" w:hAnsiTheme="minorHAnsi"/>
+          <w:rFonts w:asciiTheme="minorHAnsi" w:hAnsiTheme="minorHAnsi" w:cstheme="minorHAnsi"/>
+          <w:sz w:val="22"/>
+          <w:szCs w:val="22"/>
+          <w:lang w:val="uk-UA"/>
+        </w:rPr>
+      </w:pPr>
+      <w:r>
+        <w:rPr>
+          <w:rFonts w:asciiTheme="minorHAnsi" w:hAnsiTheme="minorHAnsi" w:cstheme="minorHAnsi"/>
           <w:b/>
           <w:sz w:val="22"/>
           <w:szCs w:val="22"/>
@@ -2869,22 +2728,21 @@
     </w:p>
     <w:p>
       <w:pPr>
-        <w:pStyle w:val="ListParagraph"/>
+        <w:pStyle w:val="ae"/>
         <w:numPr>
           <w:ilvl w:val="1"/>
           <w:numId w:val="1"/>
         </w:numPr>
-        <w:ind w:hanging="432" w:left="792" w:right="142"/>
-        <w:rPr>
-          <w:rFonts w:ascii="Calibri" w:hAnsi="Calibri" w:cs="Calibri" w:asciiTheme="minorHAnsi" w:cstheme="minorHAnsi" w:hAnsiTheme="minorHAnsi"/>
-          <w:sz w:val="22"/>
-          <w:szCs w:val="22"/>
-          <w:lang w:val="uk-UA"/>
-        </w:rPr>
-      </w:pPr>
-      <w:r>
-        <w:rPr>
-          <w:rFonts w:cs="Calibri" w:ascii="Calibri" w:hAnsi="Calibri" w:asciiTheme="minorHAnsi" w:cstheme="minorHAnsi" w:hAnsiTheme="minorHAnsi"/>
+        <w:rPr>
+          <w:rFonts w:asciiTheme="minorHAnsi" w:hAnsiTheme="minorHAnsi" w:cstheme="minorHAnsi"/>
+          <w:sz w:val="22"/>
+          <w:szCs w:val="22"/>
+          <w:lang w:val="uk-UA"/>
+        </w:rPr>
+      </w:pPr>
+      <w:r>
+        <w:rPr>
+          <w:rFonts w:asciiTheme="minorHAnsi" w:hAnsiTheme="minorHAnsi" w:cstheme="minorHAnsi"/>
           <w:sz w:val="22"/>
           <w:szCs w:val="22"/>
           <w:lang w:val="uk-UA"/>
@@ -2894,43 +2752,22 @@
     </w:p>
     <w:p>
       <w:pPr>
-        <w:pStyle w:val="Normal"/>
-        <w:ind w:left="360"/>
-        <w:rPr>
-          <w:rFonts w:ascii="Calibri" w:hAnsi="Calibri" w:cs="Calibri" w:asciiTheme="minorHAnsi" w:cstheme="minorHAnsi" w:hAnsiTheme="minorHAnsi"/>
-          <w:sz w:val="22"/>
-          <w:szCs w:val="22"/>
-          <w:lang w:val="uk-UA"/>
-        </w:rPr>
-      </w:pPr>
-      <w:r>
-        <w:rPr>
-          <w:rFonts w:cs="Calibri" w:cstheme="minorHAnsi" w:ascii="Calibri" w:hAnsi="Calibri"/>
-          <w:sz w:val="22"/>
-          <w:szCs w:val="22"/>
-          <w:lang w:val="uk-UA"/>
-        </w:rPr>
-      </w:r>
-    </w:p>
-    <w:p>
-      <w:pPr>
-        <w:pStyle w:val="ListParagraph"/>
+        <w:pStyle w:val="ae"/>
         <w:numPr>
           <w:ilvl w:val="0"/>
           <w:numId w:val="1"/>
         </w:numPr>
-        <w:ind w:hanging="360" w:left="360" w:right="142"/>
         <w:jc w:val="center"/>
         <w:rPr>
-          <w:rFonts w:ascii="Calibri" w:hAnsi="Calibri" w:cs="Calibri" w:asciiTheme="minorHAnsi" w:cstheme="minorHAnsi" w:hAnsiTheme="minorHAnsi"/>
-          <w:sz w:val="22"/>
-          <w:szCs w:val="22"/>
-          <w:lang w:val="uk-UA"/>
-        </w:rPr>
-      </w:pPr>
-      <w:r>
-        <w:rPr>
-          <w:rFonts w:cs="Calibri" w:ascii="Calibri" w:hAnsi="Calibri" w:asciiTheme="minorHAnsi" w:cstheme="minorHAnsi" w:hAnsiTheme="minorHAnsi"/>
+          <w:rFonts w:asciiTheme="minorHAnsi" w:hAnsiTheme="minorHAnsi" w:cstheme="minorHAnsi"/>
+          <w:sz w:val="22"/>
+          <w:szCs w:val="22"/>
+          <w:lang w:val="uk-UA"/>
+        </w:rPr>
+      </w:pPr>
+      <w:r>
+        <w:rPr>
+          <w:rFonts w:asciiTheme="minorHAnsi" w:hAnsiTheme="minorHAnsi" w:cstheme="minorHAnsi"/>
           <w:b/>
           <w:sz w:val="22"/>
           <w:szCs w:val="22"/>
@@ -2941,22 +2778,21 @@
     </w:p>
     <w:p>
       <w:pPr>
-        <w:pStyle w:val="ListParagraph"/>
+        <w:pStyle w:val="ae"/>
         <w:numPr>
           <w:ilvl w:val="1"/>
           <w:numId w:val="1"/>
         </w:numPr>
-        <w:ind w:hanging="432" w:left="792" w:right="142"/>
-        <w:rPr>
-          <w:rFonts w:ascii="Calibri" w:hAnsi="Calibri" w:cs="Calibri" w:asciiTheme="minorHAnsi" w:cstheme="minorHAnsi" w:hAnsiTheme="minorHAnsi"/>
-          <w:sz w:val="22"/>
-          <w:szCs w:val="22"/>
-          <w:lang w:val="uk-UA"/>
-        </w:rPr>
-      </w:pPr>
-      <w:r>
-        <w:rPr>
-          <w:rFonts w:cs="Calibri" w:ascii="Calibri" w:hAnsi="Calibri" w:asciiTheme="minorHAnsi" w:cstheme="minorHAnsi" w:hAnsiTheme="minorHAnsi"/>
+        <w:rPr>
+          <w:rFonts w:asciiTheme="minorHAnsi" w:hAnsiTheme="minorHAnsi" w:cstheme="minorHAnsi"/>
+          <w:sz w:val="22"/>
+          <w:szCs w:val="22"/>
+          <w:lang w:val="uk-UA"/>
+        </w:rPr>
+      </w:pPr>
+      <w:r>
+        <w:rPr>
+          <w:rFonts w:asciiTheme="minorHAnsi" w:hAnsiTheme="minorHAnsi" w:cstheme="minorHAnsi"/>
           <w:sz w:val="22"/>
           <w:szCs w:val="22"/>
           <w:lang w:val="uk-UA"/>
@@ -2966,18 +2802,18 @@
     </w:p>
     <w:p>
       <w:pPr>
-        <w:pStyle w:val="ListParagraph"/>
-        <w:ind w:hanging="0" w:left="792" w:right="142"/>
-        <w:rPr>
-          <w:rFonts w:ascii="Calibri" w:hAnsi="Calibri" w:cs="Calibri" w:asciiTheme="minorHAnsi" w:cstheme="minorHAnsi" w:hAnsiTheme="minorHAnsi"/>
-          <w:sz w:val="22"/>
-          <w:szCs w:val="22"/>
-          <w:lang w:val="uk-UA"/>
-        </w:rPr>
-      </w:pPr>
-      <w:r>
-        <w:rPr>
-          <w:rFonts w:cs="Calibri" w:ascii="Calibri" w:hAnsi="Calibri" w:asciiTheme="minorHAnsi" w:cstheme="minorHAnsi" w:hAnsiTheme="minorHAnsi"/>
+        <w:pStyle w:val="ae"/>
+        <w:ind w:left="792" w:firstLine="0"/>
+        <w:rPr>
+          <w:rFonts w:asciiTheme="minorHAnsi" w:hAnsiTheme="minorHAnsi" w:cstheme="minorHAnsi"/>
+          <w:sz w:val="22"/>
+          <w:szCs w:val="22"/>
+          <w:lang w:val="uk-UA"/>
+        </w:rPr>
+      </w:pPr>
+      <w:r>
+        <w:rPr>
+          <w:rFonts w:asciiTheme="minorHAnsi" w:hAnsiTheme="minorHAnsi" w:cstheme="minorHAnsi"/>
           <w:b/>
           <w:sz w:val="22"/>
           <w:szCs w:val="22"/>
@@ -2988,7 +2824,7 @@
       </w:r>
       <w:r>
         <w:rPr>
-          <w:rFonts w:cs="Calibri" w:ascii="Calibri" w:hAnsi="Calibri" w:asciiTheme="minorHAnsi" w:cstheme="minorHAnsi" w:hAnsiTheme="minorHAnsi"/>
+          <w:rFonts w:asciiTheme="minorHAnsi" w:hAnsiTheme="minorHAnsi" w:cstheme="minorHAnsi"/>
           <w:b/>
           <w:sz w:val="22"/>
           <w:szCs w:val="22"/>
@@ -3001,22 +2837,21 @@
     </w:p>
     <w:p>
       <w:pPr>
-        <w:pStyle w:val="ListParagraph"/>
+        <w:pStyle w:val="ae"/>
         <w:numPr>
           <w:ilvl w:val="1"/>
           <w:numId w:val="1"/>
         </w:numPr>
-        <w:ind w:hanging="432" w:left="792" w:right="142"/>
-        <w:rPr>
-          <w:rFonts w:ascii="Calibri" w:hAnsi="Calibri" w:cs="Calibri" w:asciiTheme="minorHAnsi" w:cstheme="minorHAnsi" w:hAnsiTheme="minorHAnsi"/>
-          <w:sz w:val="22"/>
-          <w:szCs w:val="22"/>
-          <w:lang w:val="uk-UA"/>
-        </w:rPr>
-      </w:pPr>
-      <w:r>
-        <w:rPr>
-          <w:rFonts w:cs="Calibri" w:ascii="Calibri" w:hAnsi="Calibri" w:asciiTheme="minorHAnsi" w:cstheme="minorHAnsi" w:hAnsiTheme="minorHAnsi"/>
+        <w:rPr>
+          <w:rFonts w:asciiTheme="minorHAnsi" w:hAnsiTheme="minorHAnsi" w:cstheme="minorHAnsi"/>
+          <w:sz w:val="22"/>
+          <w:szCs w:val="22"/>
+          <w:lang w:val="uk-UA"/>
+        </w:rPr>
+      </w:pPr>
+      <w:r>
+        <w:rPr>
+          <w:rFonts w:asciiTheme="minorHAnsi" w:hAnsiTheme="minorHAnsi" w:cstheme="minorHAnsi"/>
           <w:sz w:val="22"/>
           <w:szCs w:val="22"/>
           <w:lang w:val="uk-UA"/>
@@ -3026,22 +2861,21 @@
     </w:p>
     <w:p>
       <w:pPr>
-        <w:pStyle w:val="ListParagraph"/>
+        <w:pStyle w:val="ae"/>
         <w:numPr>
           <w:ilvl w:val="1"/>
           <w:numId w:val="1"/>
         </w:numPr>
-        <w:ind w:hanging="432" w:left="792" w:right="142"/>
-        <w:rPr>
-          <w:rFonts w:ascii="Calibri" w:hAnsi="Calibri" w:cs="Calibri" w:asciiTheme="minorHAnsi" w:cstheme="minorHAnsi" w:hAnsiTheme="minorHAnsi"/>
-          <w:sz w:val="22"/>
-          <w:szCs w:val="22"/>
-          <w:lang w:val="uk-UA"/>
-        </w:rPr>
-      </w:pPr>
-      <w:r>
-        <w:rPr>
-          <w:rFonts w:cs="Calibri" w:ascii="Calibri" w:hAnsi="Calibri" w:asciiTheme="minorHAnsi" w:cstheme="minorHAnsi" w:hAnsiTheme="minorHAnsi"/>
+        <w:rPr>
+          <w:rFonts w:asciiTheme="minorHAnsi" w:hAnsiTheme="minorHAnsi" w:cstheme="minorHAnsi"/>
+          <w:sz w:val="22"/>
+          <w:szCs w:val="22"/>
+          <w:lang w:val="uk-UA"/>
+        </w:rPr>
+      </w:pPr>
+      <w:r>
+        <w:rPr>
+          <w:rFonts w:asciiTheme="minorHAnsi" w:hAnsiTheme="minorHAnsi" w:cstheme="minorHAnsi"/>
           <w:sz w:val="22"/>
           <w:szCs w:val="22"/>
           <w:lang w:val="uk-UA"/>
@@ -3051,22 +2885,21 @@
     </w:p>
     <w:p>
       <w:pPr>
-        <w:pStyle w:val="ListParagraph"/>
+        <w:pStyle w:val="ae"/>
         <w:numPr>
           <w:ilvl w:val="3"/>
           <w:numId w:val="1"/>
         </w:numPr>
-        <w:ind w:hanging="648" w:left="1728" w:right="142"/>
-        <w:rPr>
-          <w:rFonts w:ascii="Calibri" w:hAnsi="Calibri" w:cs="Calibri" w:asciiTheme="minorHAnsi" w:cstheme="minorHAnsi" w:hAnsiTheme="minorHAnsi"/>
-          <w:sz w:val="22"/>
-          <w:szCs w:val="22"/>
-          <w:lang w:val="uk-UA"/>
-        </w:rPr>
-      </w:pPr>
-      <w:r>
-        <w:rPr>
-          <w:rFonts w:cs="Calibri" w:ascii="Calibri" w:hAnsi="Calibri" w:asciiTheme="minorHAnsi" w:cstheme="minorHAnsi" w:hAnsiTheme="minorHAnsi"/>
+        <w:rPr>
+          <w:rFonts w:asciiTheme="minorHAnsi" w:hAnsiTheme="minorHAnsi" w:cstheme="minorHAnsi"/>
+          <w:sz w:val="22"/>
+          <w:szCs w:val="22"/>
+          <w:lang w:val="uk-UA"/>
+        </w:rPr>
+      </w:pPr>
+      <w:r>
+        <w:rPr>
+          <w:rFonts w:asciiTheme="minorHAnsi" w:hAnsiTheme="minorHAnsi" w:cstheme="minorHAnsi"/>
           <w:sz w:val="22"/>
           <w:szCs w:val="22"/>
           <w:lang w:val="uk-UA"/>
@@ -3076,22 +2909,21 @@
     </w:p>
     <w:p>
       <w:pPr>
-        <w:pStyle w:val="ListParagraph"/>
+        <w:pStyle w:val="ae"/>
         <w:numPr>
           <w:ilvl w:val="3"/>
           <w:numId w:val="1"/>
         </w:numPr>
-        <w:ind w:hanging="648" w:left="1728" w:right="142"/>
-        <w:rPr>
-          <w:rFonts w:ascii="Calibri" w:hAnsi="Calibri" w:cs="Calibri" w:asciiTheme="minorHAnsi" w:cstheme="minorHAnsi" w:hAnsiTheme="minorHAnsi"/>
-          <w:sz w:val="22"/>
-          <w:szCs w:val="22"/>
-          <w:lang w:val="uk-UA"/>
-        </w:rPr>
-      </w:pPr>
-      <w:r>
-        <w:rPr>
-          <w:rFonts w:cs="Calibri" w:ascii="Calibri" w:hAnsi="Calibri" w:asciiTheme="minorHAnsi" w:cstheme="minorHAnsi" w:hAnsiTheme="minorHAnsi"/>
+        <w:rPr>
+          <w:rFonts w:asciiTheme="minorHAnsi" w:hAnsiTheme="minorHAnsi" w:cstheme="minorHAnsi"/>
+          <w:sz w:val="22"/>
+          <w:szCs w:val="22"/>
+          <w:lang w:val="uk-UA"/>
+        </w:rPr>
+      </w:pPr>
+      <w:r>
+        <w:rPr>
+          <w:rFonts w:asciiTheme="minorHAnsi" w:hAnsiTheme="minorHAnsi" w:cstheme="minorHAnsi"/>
           <w:sz w:val="22"/>
           <w:szCs w:val="22"/>
           <w:lang w:val="uk-UA"/>
@@ -3101,22 +2933,21 @@
     </w:p>
     <w:p>
       <w:pPr>
-        <w:pStyle w:val="ListParagraph"/>
+        <w:pStyle w:val="ae"/>
         <w:numPr>
           <w:ilvl w:val="3"/>
           <w:numId w:val="1"/>
         </w:numPr>
-        <w:ind w:hanging="648" w:left="1728" w:right="142"/>
-        <w:rPr>
-          <w:rFonts w:ascii="Calibri" w:hAnsi="Calibri" w:cs="Calibri" w:asciiTheme="minorHAnsi" w:cstheme="minorHAnsi" w:hAnsiTheme="minorHAnsi"/>
-          <w:sz w:val="22"/>
-          <w:szCs w:val="22"/>
-          <w:lang w:val="uk-UA"/>
-        </w:rPr>
-      </w:pPr>
-      <w:r>
-        <w:rPr>
-          <w:rFonts w:cs="Calibri" w:ascii="Calibri" w:hAnsi="Calibri" w:asciiTheme="minorHAnsi" w:cstheme="minorHAnsi" w:hAnsiTheme="minorHAnsi"/>
+        <w:rPr>
+          <w:rFonts w:asciiTheme="minorHAnsi" w:hAnsiTheme="minorHAnsi" w:cstheme="minorHAnsi"/>
+          <w:sz w:val="22"/>
+          <w:szCs w:val="22"/>
+          <w:lang w:val="uk-UA"/>
+        </w:rPr>
+      </w:pPr>
+      <w:r>
+        <w:rPr>
+          <w:rFonts w:asciiTheme="minorHAnsi" w:hAnsiTheme="minorHAnsi" w:cstheme="minorHAnsi"/>
           <w:sz w:val="22"/>
           <w:szCs w:val="22"/>
           <w:lang w:val="uk-UA"/>
@@ -3126,22 +2957,21 @@
     </w:p>
     <w:p>
       <w:pPr>
-        <w:pStyle w:val="ListParagraph"/>
+        <w:pStyle w:val="ae"/>
         <w:numPr>
           <w:ilvl w:val="3"/>
           <w:numId w:val="1"/>
         </w:numPr>
-        <w:ind w:hanging="648" w:left="1728" w:right="142"/>
-        <w:rPr>
-          <w:rFonts w:ascii="Calibri" w:hAnsi="Calibri" w:cs="Calibri" w:asciiTheme="minorHAnsi" w:cstheme="minorHAnsi" w:hAnsiTheme="minorHAnsi"/>
-          <w:sz w:val="22"/>
-          <w:szCs w:val="22"/>
-          <w:lang w:val="uk-UA"/>
-        </w:rPr>
-      </w:pPr>
-      <w:r>
-        <w:rPr>
-          <w:rFonts w:cs="Calibri" w:ascii="Calibri" w:hAnsi="Calibri" w:asciiTheme="minorHAnsi" w:cstheme="minorHAnsi" w:hAnsiTheme="minorHAnsi"/>
+        <w:rPr>
+          <w:rFonts w:asciiTheme="minorHAnsi" w:hAnsiTheme="minorHAnsi" w:cstheme="minorHAnsi"/>
+          <w:sz w:val="22"/>
+          <w:szCs w:val="22"/>
+          <w:lang w:val="uk-UA"/>
+        </w:rPr>
+      </w:pPr>
+      <w:r>
+        <w:rPr>
+          <w:rFonts w:asciiTheme="minorHAnsi" w:hAnsiTheme="minorHAnsi" w:cstheme="minorHAnsi"/>
           <w:sz w:val="22"/>
           <w:szCs w:val="22"/>
           <w:lang w:val="uk-UA"/>
@@ -3151,10 +2981,10 @@
     </w:p>
     <w:p>
       <w:pPr>
-        <w:pStyle w:val="ListParagraph"/>
-        <w:ind w:hanging="0" w:left="792" w:right="142"/>
-        <w:rPr>
-          <w:rFonts w:ascii="Calibri" w:hAnsi="Calibri" w:cs="Calibri" w:asciiTheme="minorHAnsi" w:cstheme="minorHAnsi" w:hAnsiTheme="minorHAnsi"/>
+        <w:pStyle w:val="ae"/>
+        <w:ind w:left="792" w:firstLine="0"/>
+        <w:rPr>
+          <w:rFonts w:asciiTheme="minorHAnsi" w:hAnsiTheme="minorHAnsi" w:cstheme="minorHAnsi"/>
           <w:sz w:val="22"/>
           <w:szCs w:val="22"/>
           <w:lang w:val="uk-UA" w:eastAsia="uk-UA"/>
@@ -3162,7 +2992,7 @@
       </w:pPr>
       <w:r>
         <w:rPr>
-          <w:rFonts w:cs="Calibri" w:ascii="Calibri" w:hAnsi="Calibri" w:asciiTheme="minorHAnsi" w:cstheme="minorHAnsi" w:hAnsiTheme="minorHAnsi"/>
+          <w:rFonts w:asciiTheme="minorHAnsi" w:hAnsiTheme="minorHAnsi" w:cstheme="minorHAnsi"/>
           <w:sz w:val="22"/>
           <w:szCs w:val="22"/>
           <w:lang w:val="uk-UA"/>
@@ -3171,7 +3001,7 @@
       </w:r>
       <w:r>
         <w:rPr>
-          <w:rFonts w:cs="Calibri" w:ascii="Calibri" w:hAnsi="Calibri" w:asciiTheme="minorHAnsi" w:cstheme="minorHAnsi" w:hAnsiTheme="minorHAnsi"/>
+          <w:rFonts w:asciiTheme="minorHAnsi" w:hAnsiTheme="minorHAnsi" w:cstheme="minorHAnsi"/>
           <w:sz w:val="22"/>
           <w:szCs w:val="22"/>
           <w:lang w:val="uk-UA" w:eastAsia="uk-UA"/>
@@ -3181,22 +3011,21 @@
     </w:p>
     <w:p>
       <w:pPr>
-        <w:pStyle w:val="ListParagraph"/>
+        <w:pStyle w:val="ae"/>
         <w:numPr>
           <w:ilvl w:val="1"/>
           <w:numId w:val="1"/>
         </w:numPr>
-        <w:ind w:hanging="432" w:left="792" w:right="142"/>
-        <w:rPr>
-          <w:rFonts w:ascii="Calibri" w:hAnsi="Calibri" w:cs="Calibri" w:asciiTheme="minorHAnsi" w:cstheme="minorHAnsi" w:hAnsiTheme="minorHAnsi"/>
-          <w:sz w:val="22"/>
-          <w:szCs w:val="22"/>
-          <w:lang w:val="uk-UA"/>
-        </w:rPr>
-      </w:pPr>
-      <w:r>
-        <w:rPr>
-          <w:rFonts w:cs="Calibri" w:ascii="Calibri" w:hAnsi="Calibri" w:asciiTheme="minorHAnsi" w:cstheme="minorHAnsi" w:hAnsiTheme="minorHAnsi"/>
+        <w:rPr>
+          <w:rFonts w:asciiTheme="minorHAnsi" w:hAnsiTheme="minorHAnsi" w:cstheme="minorHAnsi"/>
+          <w:sz w:val="22"/>
+          <w:szCs w:val="22"/>
+          <w:lang w:val="uk-UA"/>
+        </w:rPr>
+      </w:pPr>
+      <w:r>
+        <w:rPr>
+          <w:rFonts w:asciiTheme="minorHAnsi" w:hAnsiTheme="minorHAnsi" w:cstheme="minorHAnsi"/>
           <w:sz w:val="22"/>
           <w:szCs w:val="22"/>
           <w:lang w:val="uk-UA" w:eastAsia="uk-UA"/>
@@ -3206,22 +3035,21 @@
     </w:p>
     <w:p>
       <w:pPr>
-        <w:pStyle w:val="ListParagraph"/>
+        <w:pStyle w:val="ae"/>
         <w:numPr>
           <w:ilvl w:val="1"/>
           <w:numId w:val="1"/>
         </w:numPr>
-        <w:ind w:hanging="432" w:left="792" w:right="142"/>
-        <w:rPr>
-          <w:rFonts w:ascii="Calibri" w:hAnsi="Calibri" w:cs="Calibri" w:asciiTheme="minorHAnsi" w:cstheme="minorHAnsi" w:hAnsiTheme="minorHAnsi"/>
-          <w:sz w:val="22"/>
-          <w:szCs w:val="22"/>
-          <w:lang w:val="uk-UA"/>
-        </w:rPr>
-      </w:pPr>
-      <w:r>
-        <w:rPr>
-          <w:rFonts w:cs="Calibri" w:ascii="Calibri" w:hAnsi="Calibri" w:asciiTheme="minorHAnsi" w:cstheme="minorHAnsi" w:hAnsiTheme="minorHAnsi"/>
+        <w:rPr>
+          <w:rFonts w:asciiTheme="minorHAnsi" w:hAnsiTheme="minorHAnsi" w:cstheme="minorHAnsi"/>
+          <w:sz w:val="22"/>
+          <w:szCs w:val="22"/>
+          <w:lang w:val="uk-UA"/>
+        </w:rPr>
+      </w:pPr>
+      <w:r>
+        <w:rPr>
+          <w:rFonts w:asciiTheme="minorHAnsi" w:hAnsiTheme="minorHAnsi" w:cstheme="minorHAnsi"/>
           <w:sz w:val="22"/>
           <w:szCs w:val="22"/>
           <w:lang w:val="uk-UA" w:eastAsia="uk-UA"/>
@@ -3231,22 +3059,21 @@
     </w:p>
     <w:p>
       <w:pPr>
-        <w:pStyle w:val="ListParagraph"/>
+        <w:pStyle w:val="ae"/>
         <w:numPr>
           <w:ilvl w:val="1"/>
           <w:numId w:val="1"/>
         </w:numPr>
-        <w:ind w:hanging="432" w:left="792" w:right="142"/>
-        <w:rPr>
-          <w:rFonts w:ascii="Calibri" w:hAnsi="Calibri" w:cs="Calibri" w:asciiTheme="minorHAnsi" w:cstheme="minorHAnsi" w:hAnsiTheme="minorHAnsi"/>
-          <w:sz w:val="22"/>
-          <w:szCs w:val="22"/>
-          <w:lang w:val="uk-UA"/>
-        </w:rPr>
-      </w:pPr>
-      <w:r>
-        <w:rPr>
-          <w:rFonts w:cs="Calibri" w:ascii="Calibri" w:hAnsi="Calibri" w:asciiTheme="minorHAnsi" w:cstheme="minorHAnsi" w:hAnsiTheme="minorHAnsi"/>
+        <w:rPr>
+          <w:rFonts w:asciiTheme="minorHAnsi" w:hAnsiTheme="minorHAnsi" w:cstheme="minorHAnsi"/>
+          <w:sz w:val="22"/>
+          <w:szCs w:val="22"/>
+          <w:lang w:val="uk-UA"/>
+        </w:rPr>
+      </w:pPr>
+      <w:r>
+        <w:rPr>
+          <w:rFonts w:asciiTheme="minorHAnsi" w:hAnsiTheme="minorHAnsi" w:cstheme="minorHAnsi"/>
           <w:sz w:val="22"/>
           <w:szCs w:val="22"/>
           <w:lang w:val="uk-UA"/>
@@ -3256,22 +3083,21 @@
     </w:p>
     <w:p>
       <w:pPr>
-        <w:pStyle w:val="ListParagraph"/>
+        <w:pStyle w:val="ae"/>
         <w:numPr>
           <w:ilvl w:val="1"/>
           <w:numId w:val="1"/>
         </w:numPr>
-        <w:ind w:hanging="432" w:left="792" w:right="142"/>
-        <w:rPr>
-          <w:rFonts w:ascii="Calibri" w:hAnsi="Calibri" w:cs="Calibri" w:asciiTheme="minorHAnsi" w:cstheme="minorHAnsi" w:hAnsiTheme="minorHAnsi"/>
-          <w:sz w:val="22"/>
-          <w:szCs w:val="22"/>
-          <w:lang w:val="uk-UA"/>
-        </w:rPr>
-      </w:pPr>
-      <w:r>
-        <w:rPr>
-          <w:rFonts w:cs="Calibri" w:ascii="Calibri" w:hAnsi="Calibri" w:asciiTheme="minorHAnsi" w:cstheme="minorHAnsi" w:hAnsiTheme="minorHAnsi"/>
+        <w:rPr>
+          <w:rFonts w:asciiTheme="minorHAnsi" w:hAnsiTheme="minorHAnsi" w:cstheme="minorHAnsi"/>
+          <w:sz w:val="22"/>
+          <w:szCs w:val="22"/>
+          <w:lang w:val="uk-UA"/>
+        </w:rPr>
+      </w:pPr>
+      <w:r>
+        <w:rPr>
+          <w:rFonts w:asciiTheme="minorHAnsi" w:hAnsiTheme="minorHAnsi" w:cstheme="minorHAnsi"/>
           <w:sz w:val="22"/>
           <w:szCs w:val="22"/>
           <w:lang w:val="uk-UA"/>
@@ -3281,68 +3107,56 @@
     </w:p>
     <w:p>
       <w:pPr>
-        <w:pStyle w:val="ListParagraph"/>
+        <w:pStyle w:val="ae"/>
         <w:numPr>
           <w:ilvl w:val="1"/>
           <w:numId w:val="1"/>
         </w:numPr>
-        <w:ind w:hanging="432" w:left="792" w:right="142"/>
-        <w:rPr>
-          <w:rFonts w:ascii="Calibri" w:hAnsi="Calibri" w:cs="Calibri" w:asciiTheme="minorHAnsi" w:cstheme="minorHAnsi" w:hAnsiTheme="minorHAnsi"/>
-          <w:sz w:val="22"/>
-          <w:szCs w:val="22"/>
-          <w:lang w:val="uk-UA"/>
-        </w:rPr>
-      </w:pPr>
-      <w:r>
-        <w:rPr>
-          <w:rFonts w:cs="Calibri" w:ascii="Calibri" w:hAnsi="Calibri" w:asciiTheme="minorHAnsi" w:cstheme="minorHAnsi" w:hAnsiTheme="minorHAnsi"/>
-          <w:sz w:val="22"/>
-          <w:szCs w:val="22"/>
-          <w:lang w:val="uk-UA"/>
-        </w:rPr>
-        <w:t>Договір вважається пролонгованим на кожен наступний рік, якщо за 1 (один) місяць до закінчення терміну дії договору жодною із Сторін не буде заявлено про припинення його дії, або перегляд його умов з обов’язковим наданням аргументів прийнятого рішення, відповідно до чинного законодавства.</w:t>
-      </w:r>
-    </w:p>
-    <w:p>
-      <w:pPr>
-        <w:pStyle w:val="Normal"/>
-        <w:ind w:left="360"/>
-        <w:rPr>
-          <w:rFonts w:ascii="Calibri" w:hAnsi="Calibri" w:cs="Calibri" w:asciiTheme="minorHAnsi" w:cstheme="minorHAnsi" w:hAnsiTheme="minorHAnsi"/>
-          <w:sz w:val="22"/>
-          <w:szCs w:val="22"/>
-          <w:lang w:val="uk-UA"/>
-        </w:rPr>
-      </w:pPr>
-      <w:r>
-        <w:rPr>
-          <w:rFonts w:cs="Calibri" w:cstheme="minorHAnsi" w:ascii="Calibri" w:hAnsi="Calibri"/>
-          <w:sz w:val="22"/>
-          <w:szCs w:val="22"/>
-          <w:lang w:val="uk-UA"/>
-        </w:rPr>
-      </w:r>
-    </w:p>
-    <w:p>
-      <w:pPr>
-        <w:pStyle w:val="ListParagraph"/>
+        <w:rPr>
+          <w:rFonts w:asciiTheme="minorHAnsi" w:hAnsiTheme="minorHAnsi" w:cstheme="minorHAnsi"/>
+          <w:sz w:val="22"/>
+          <w:szCs w:val="22"/>
+          <w:lang w:val="uk-UA"/>
+        </w:rPr>
+      </w:pPr>
+      <w:r>
+        <w:rPr>
+          <w:rFonts w:asciiTheme="minorHAnsi" w:hAnsiTheme="minorHAnsi" w:cstheme="minorHAnsi"/>
+          <w:sz w:val="22"/>
+          <w:szCs w:val="22"/>
+          <w:lang w:val="uk-UA"/>
+        </w:rPr>
+        <w:t xml:space="preserve">Договір вважається пролонгованим на кожен наступний рік, якщо за 1 (один) місяць до закінчення терміну дії договору жодною із Сторін не буде заявлено про припинення його дії, або </w:t>
+      </w:r>
+      <w:r>
+        <w:rPr>
+          <w:rFonts w:asciiTheme="minorHAnsi" w:hAnsiTheme="minorHAnsi" w:cstheme="minorHAnsi"/>
+          <w:sz w:val="22"/>
+          <w:szCs w:val="22"/>
+          <w:lang w:val="uk-UA"/>
+        </w:rPr>
+        <w:lastRenderedPageBreak/>
+        <w:t>перегляд його умов з обов’язковим наданням аргументів прийнятого рішення, відповідно до чинного законодавства.</w:t>
+      </w:r>
+    </w:p>
+    <w:p>
+      <w:pPr>
+        <w:pStyle w:val="ae"/>
         <w:numPr>
           <w:ilvl w:val="0"/>
           <w:numId w:val="1"/>
         </w:numPr>
-        <w:ind w:hanging="360" w:left="360" w:right="142"/>
         <w:jc w:val="center"/>
         <w:rPr>
-          <w:rFonts w:ascii="Calibri" w:hAnsi="Calibri" w:cs="Calibri" w:asciiTheme="minorHAnsi" w:cstheme="minorHAnsi" w:hAnsiTheme="minorHAnsi"/>
-          <w:sz w:val="22"/>
-          <w:szCs w:val="22"/>
-          <w:lang w:val="uk-UA"/>
-        </w:rPr>
-      </w:pPr>
-      <w:r>
-        <w:rPr>
-          <w:rFonts w:cs="Calibri" w:ascii="Calibri" w:hAnsi="Calibri" w:asciiTheme="minorHAnsi" w:cstheme="minorHAnsi" w:hAnsiTheme="minorHAnsi"/>
+          <w:rFonts w:asciiTheme="minorHAnsi" w:hAnsiTheme="minorHAnsi" w:cstheme="minorHAnsi"/>
+          <w:sz w:val="22"/>
+          <w:szCs w:val="22"/>
+          <w:lang w:val="uk-UA"/>
+        </w:rPr>
+      </w:pPr>
+      <w:r>
+        <w:rPr>
+          <w:rFonts w:asciiTheme="minorHAnsi" w:hAnsiTheme="minorHAnsi" w:cstheme="minorHAnsi"/>
           <w:b/>
           <w:sz w:val="22"/>
           <w:szCs w:val="22"/>
@@ -3353,22 +3167,21 @@
     </w:p>
     <w:p>
       <w:pPr>
-        <w:pStyle w:val="ListParagraph"/>
+        <w:pStyle w:val="ae"/>
         <w:numPr>
           <w:ilvl w:val="1"/>
           <w:numId w:val="1"/>
         </w:numPr>
-        <w:ind w:hanging="432" w:left="792" w:right="142"/>
-        <w:rPr>
-          <w:rFonts w:ascii="Calibri" w:hAnsi="Calibri" w:cs="Calibri" w:asciiTheme="minorHAnsi" w:cstheme="minorHAnsi" w:hAnsiTheme="minorHAnsi"/>
-          <w:sz w:val="22"/>
-          <w:szCs w:val="22"/>
-          <w:lang w:val="uk-UA"/>
-        </w:rPr>
-      </w:pPr>
-      <w:r>
-        <w:rPr>
-          <w:rFonts w:cs="Calibri" w:ascii="Calibri" w:hAnsi="Calibri" w:asciiTheme="minorHAnsi" w:cstheme="minorHAnsi" w:hAnsiTheme="minorHAnsi"/>
+        <w:rPr>
+          <w:rFonts w:asciiTheme="minorHAnsi" w:hAnsiTheme="minorHAnsi" w:cstheme="minorHAnsi"/>
+          <w:sz w:val="22"/>
+          <w:szCs w:val="22"/>
+          <w:lang w:val="uk-UA"/>
+        </w:rPr>
+      </w:pPr>
+      <w:r>
+        <w:rPr>
+          <w:rFonts w:asciiTheme="minorHAnsi" w:hAnsiTheme="minorHAnsi" w:cstheme="minorHAnsi"/>
           <w:sz w:val="22"/>
           <w:szCs w:val="22"/>
           <w:lang w:val="uk-UA"/>
@@ -3378,22 +3191,21 @@
     </w:p>
     <w:p>
       <w:pPr>
-        <w:pStyle w:val="ListParagraph"/>
+        <w:pStyle w:val="ae"/>
         <w:numPr>
           <w:ilvl w:val="1"/>
           <w:numId w:val="1"/>
         </w:numPr>
-        <w:ind w:hanging="432" w:left="792" w:right="142"/>
-        <w:rPr>
-          <w:rFonts w:ascii="Calibri" w:hAnsi="Calibri" w:cs="Calibri" w:asciiTheme="minorHAnsi" w:cstheme="minorHAnsi" w:hAnsiTheme="minorHAnsi"/>
-          <w:sz w:val="22"/>
-          <w:szCs w:val="22"/>
-          <w:lang w:val="uk-UA"/>
-        </w:rPr>
-      </w:pPr>
-      <w:r>
-        <w:rPr>
-          <w:rFonts w:cs="Calibri" w:ascii="Calibri" w:hAnsi="Calibri" w:asciiTheme="minorHAnsi" w:cstheme="minorHAnsi" w:hAnsiTheme="minorHAnsi"/>
+        <w:rPr>
+          <w:rFonts w:asciiTheme="minorHAnsi" w:hAnsiTheme="minorHAnsi" w:cstheme="minorHAnsi"/>
+          <w:sz w:val="22"/>
+          <w:szCs w:val="22"/>
+          <w:lang w:val="uk-UA"/>
+        </w:rPr>
+      </w:pPr>
+      <w:r>
+        <w:rPr>
+          <w:rFonts w:asciiTheme="minorHAnsi" w:hAnsiTheme="minorHAnsi" w:cstheme="minorHAnsi"/>
           <w:sz w:val="22"/>
           <w:szCs w:val="22"/>
           <w:lang w:val="uk-UA"/>
@@ -3403,43 +3215,22 @@
     </w:p>
     <w:p>
       <w:pPr>
-        <w:pStyle w:val="Normal"/>
-        <w:ind w:left="360"/>
-        <w:rPr>
-          <w:rFonts w:ascii="Calibri" w:hAnsi="Calibri" w:cs="Calibri" w:asciiTheme="minorHAnsi" w:cstheme="minorHAnsi" w:hAnsiTheme="minorHAnsi"/>
-          <w:sz w:val="22"/>
-          <w:szCs w:val="22"/>
-          <w:lang w:val="uk-UA"/>
-        </w:rPr>
-      </w:pPr>
-      <w:r>
-        <w:rPr>
-          <w:rFonts w:cs="Calibri" w:cstheme="minorHAnsi" w:ascii="Calibri" w:hAnsi="Calibri"/>
-          <w:sz w:val="22"/>
-          <w:szCs w:val="22"/>
-          <w:lang w:val="uk-UA"/>
-        </w:rPr>
-      </w:r>
-    </w:p>
-    <w:p>
-      <w:pPr>
-        <w:pStyle w:val="ListParagraph"/>
+        <w:pStyle w:val="ae"/>
         <w:numPr>
           <w:ilvl w:val="0"/>
           <w:numId w:val="1"/>
         </w:numPr>
-        <w:ind w:hanging="360" w:left="360" w:right="142"/>
         <w:jc w:val="center"/>
         <w:rPr>
-          <w:rFonts w:ascii="Calibri" w:hAnsi="Calibri" w:cs="Calibri" w:asciiTheme="minorHAnsi" w:cstheme="minorHAnsi" w:hAnsiTheme="minorHAnsi"/>
-          <w:sz w:val="22"/>
-          <w:szCs w:val="22"/>
-          <w:lang w:val="uk-UA"/>
-        </w:rPr>
-      </w:pPr>
-      <w:r>
-        <w:rPr>
-          <w:rFonts w:cs="Calibri" w:ascii="Calibri" w:hAnsi="Calibri" w:asciiTheme="minorHAnsi" w:cstheme="minorHAnsi" w:hAnsiTheme="minorHAnsi"/>
+          <w:rFonts w:asciiTheme="minorHAnsi" w:hAnsiTheme="minorHAnsi" w:cstheme="minorHAnsi"/>
+          <w:sz w:val="22"/>
+          <w:szCs w:val="22"/>
+          <w:lang w:val="uk-UA"/>
+        </w:rPr>
+      </w:pPr>
+      <w:r>
+        <w:rPr>
+          <w:rFonts w:asciiTheme="minorHAnsi" w:hAnsiTheme="minorHAnsi" w:cstheme="minorHAnsi"/>
           <w:b/>
           <w:sz w:val="22"/>
           <w:szCs w:val="22"/>
@@ -3450,22 +3241,21 @@
     </w:p>
     <w:p>
       <w:pPr>
-        <w:pStyle w:val="ListParagraph"/>
+        <w:pStyle w:val="ae"/>
         <w:numPr>
           <w:ilvl w:val="1"/>
           <w:numId w:val="1"/>
         </w:numPr>
-        <w:ind w:hanging="432" w:left="792" w:right="142"/>
-        <w:rPr>
-          <w:rFonts w:ascii="Calibri" w:hAnsi="Calibri" w:cs="Calibri" w:asciiTheme="minorHAnsi" w:cstheme="minorHAnsi" w:hAnsiTheme="minorHAnsi"/>
-          <w:sz w:val="22"/>
-          <w:szCs w:val="22"/>
-          <w:lang w:val="uk-UA"/>
-        </w:rPr>
-      </w:pPr>
-      <w:r>
-        <w:rPr>
-          <w:rFonts w:cs="Calibri" w:ascii="Calibri" w:hAnsi="Calibri" w:asciiTheme="minorHAnsi" w:cstheme="minorHAnsi" w:hAnsiTheme="minorHAnsi"/>
+        <w:rPr>
+          <w:rFonts w:asciiTheme="minorHAnsi" w:hAnsiTheme="minorHAnsi" w:cstheme="minorHAnsi"/>
+          <w:sz w:val="22"/>
+          <w:szCs w:val="22"/>
+          <w:lang w:val="uk-UA"/>
+        </w:rPr>
+      </w:pPr>
+      <w:r>
+        <w:rPr>
+          <w:rFonts w:asciiTheme="minorHAnsi" w:hAnsiTheme="minorHAnsi" w:cstheme="minorHAnsi"/>
           <w:sz w:val="22"/>
           <w:szCs w:val="22"/>
           <w:lang w:val="uk-UA"/>
@@ -3475,22 +3265,21 @@
     </w:p>
     <w:p>
       <w:pPr>
-        <w:pStyle w:val="ListParagraph"/>
+        <w:pStyle w:val="ae"/>
         <w:numPr>
           <w:ilvl w:val="1"/>
           <w:numId w:val="1"/>
         </w:numPr>
-        <w:ind w:hanging="432" w:left="792" w:right="142"/>
-        <w:rPr>
-          <w:rFonts w:ascii="Calibri" w:hAnsi="Calibri" w:cs="Calibri" w:asciiTheme="minorHAnsi" w:cstheme="minorHAnsi" w:hAnsiTheme="minorHAnsi"/>
-          <w:sz w:val="22"/>
-          <w:szCs w:val="22"/>
-          <w:lang w:val="uk-UA"/>
-        </w:rPr>
-      </w:pPr>
-      <w:r>
-        <w:rPr>
-          <w:rFonts w:cs="Calibri" w:ascii="Calibri" w:hAnsi="Calibri" w:asciiTheme="minorHAnsi" w:cstheme="minorHAnsi" w:hAnsiTheme="minorHAnsi"/>
+        <w:rPr>
+          <w:rFonts w:asciiTheme="minorHAnsi" w:hAnsiTheme="minorHAnsi" w:cstheme="minorHAnsi"/>
+          <w:sz w:val="22"/>
+          <w:szCs w:val="22"/>
+          <w:lang w:val="uk-UA"/>
+        </w:rPr>
+      </w:pPr>
+      <w:r>
+        <w:rPr>
+          <w:rFonts w:asciiTheme="minorHAnsi" w:hAnsiTheme="minorHAnsi" w:cstheme="minorHAnsi"/>
           <w:sz w:val="22"/>
           <w:szCs w:val="22"/>
           <w:lang w:val="uk-UA"/>
@@ -3500,43 +3289,22 @@
     </w:p>
     <w:p>
       <w:pPr>
-        <w:pStyle w:val="Normal"/>
-        <w:ind w:left="360"/>
-        <w:rPr>
-          <w:rFonts w:ascii="Calibri" w:hAnsi="Calibri" w:cs="Calibri" w:asciiTheme="minorHAnsi" w:cstheme="minorHAnsi" w:hAnsiTheme="minorHAnsi"/>
-          <w:sz w:val="22"/>
-          <w:szCs w:val="22"/>
-          <w:lang w:val="uk-UA"/>
-        </w:rPr>
-      </w:pPr>
-      <w:r>
-        <w:rPr>
-          <w:rFonts w:cs="Calibri" w:cstheme="minorHAnsi" w:ascii="Calibri" w:hAnsi="Calibri"/>
-          <w:sz w:val="22"/>
-          <w:szCs w:val="22"/>
-          <w:lang w:val="uk-UA"/>
-        </w:rPr>
-      </w:r>
-    </w:p>
-    <w:p>
-      <w:pPr>
-        <w:pStyle w:val="ListParagraph"/>
+        <w:pStyle w:val="ae"/>
         <w:numPr>
           <w:ilvl w:val="0"/>
           <w:numId w:val="1"/>
         </w:numPr>
-        <w:ind w:hanging="360" w:left="360" w:right="142"/>
         <w:jc w:val="center"/>
         <w:rPr>
-          <w:rFonts w:ascii="Calibri" w:hAnsi="Calibri" w:cs="Calibri" w:asciiTheme="minorHAnsi" w:cstheme="minorHAnsi" w:hAnsiTheme="minorHAnsi"/>
-          <w:sz w:val="22"/>
-          <w:szCs w:val="22"/>
-          <w:lang w:val="uk-UA"/>
-        </w:rPr>
-      </w:pPr>
-      <w:r>
-        <w:rPr>
-          <w:rFonts w:cs="Calibri" w:ascii="Calibri" w:hAnsi="Calibri" w:asciiTheme="minorHAnsi" w:cstheme="minorHAnsi" w:hAnsiTheme="minorHAnsi"/>
+          <w:rFonts w:asciiTheme="minorHAnsi" w:hAnsiTheme="minorHAnsi" w:cstheme="minorHAnsi"/>
+          <w:sz w:val="22"/>
+          <w:szCs w:val="22"/>
+          <w:lang w:val="uk-UA"/>
+        </w:rPr>
+      </w:pPr>
+      <w:r>
+        <w:rPr>
+          <w:rFonts w:asciiTheme="minorHAnsi" w:hAnsiTheme="minorHAnsi" w:cstheme="minorHAnsi"/>
           <w:b/>
           <w:sz w:val="22"/>
           <w:szCs w:val="22"/>
@@ -3547,22 +3315,21 @@
     </w:p>
     <w:p>
       <w:pPr>
-        <w:pStyle w:val="ListParagraph"/>
+        <w:pStyle w:val="ae"/>
         <w:numPr>
           <w:ilvl w:val="1"/>
           <w:numId w:val="1"/>
         </w:numPr>
-        <w:ind w:hanging="432" w:left="792" w:right="142"/>
-        <w:rPr>
-          <w:rFonts w:ascii="Calibri" w:hAnsi="Calibri" w:cs="Calibri" w:asciiTheme="minorHAnsi" w:cstheme="minorHAnsi" w:hAnsiTheme="minorHAnsi"/>
-          <w:sz w:val="22"/>
-          <w:szCs w:val="22"/>
-          <w:lang w:val="uk-UA"/>
-        </w:rPr>
-      </w:pPr>
-      <w:r>
-        <w:rPr>
-          <w:rFonts w:cs="Calibri" w:ascii="Calibri" w:hAnsi="Calibri" w:asciiTheme="minorHAnsi" w:cstheme="minorHAnsi" w:hAnsiTheme="minorHAnsi"/>
+        <w:rPr>
+          <w:rFonts w:asciiTheme="minorHAnsi" w:hAnsiTheme="minorHAnsi" w:cstheme="minorHAnsi"/>
+          <w:sz w:val="22"/>
+          <w:szCs w:val="22"/>
+          <w:lang w:val="uk-UA"/>
+        </w:rPr>
+      </w:pPr>
+      <w:r>
+        <w:rPr>
+          <w:rFonts w:asciiTheme="minorHAnsi" w:hAnsiTheme="minorHAnsi" w:cstheme="minorHAnsi"/>
           <w:sz w:val="22"/>
           <w:szCs w:val="22"/>
           <w:lang w:val="uk-UA"/>
@@ -3572,22 +3339,21 @@
     </w:p>
     <w:p>
       <w:pPr>
-        <w:pStyle w:val="ListParagraph"/>
+        <w:pStyle w:val="ae"/>
         <w:numPr>
           <w:ilvl w:val="1"/>
           <w:numId w:val="1"/>
         </w:numPr>
-        <w:ind w:hanging="432" w:left="792" w:right="142"/>
-        <w:rPr>
-          <w:rFonts w:ascii="Calibri" w:hAnsi="Calibri" w:cs="Calibri" w:asciiTheme="minorHAnsi" w:cstheme="minorHAnsi" w:hAnsiTheme="minorHAnsi"/>
-          <w:sz w:val="22"/>
-          <w:szCs w:val="22"/>
-          <w:lang w:val="uk-UA"/>
-        </w:rPr>
-      </w:pPr>
-      <w:r>
-        <w:rPr>
-          <w:rFonts w:cs="Calibri" w:ascii="Calibri" w:hAnsi="Calibri" w:asciiTheme="minorHAnsi" w:cstheme="minorHAnsi" w:hAnsiTheme="minorHAnsi"/>
+        <w:rPr>
+          <w:rFonts w:asciiTheme="minorHAnsi" w:hAnsiTheme="minorHAnsi" w:cstheme="minorHAnsi"/>
+          <w:sz w:val="22"/>
+          <w:szCs w:val="22"/>
+          <w:lang w:val="uk-UA"/>
+        </w:rPr>
+      </w:pPr>
+      <w:r>
+        <w:rPr>
+          <w:rFonts w:asciiTheme="minorHAnsi" w:hAnsiTheme="minorHAnsi" w:cstheme="minorHAnsi"/>
           <w:sz w:val="22"/>
           <w:szCs w:val="22"/>
           <w:lang w:val="uk-UA"/>
@@ -3597,22 +3363,21 @@
     </w:p>
     <w:p>
       <w:pPr>
-        <w:pStyle w:val="ListParagraph"/>
+        <w:pStyle w:val="ae"/>
         <w:numPr>
           <w:ilvl w:val="1"/>
           <w:numId w:val="1"/>
         </w:numPr>
-        <w:ind w:hanging="432" w:left="792" w:right="142"/>
-        <w:rPr>
-          <w:rFonts w:ascii="Calibri" w:hAnsi="Calibri" w:cs="Calibri" w:asciiTheme="minorHAnsi" w:cstheme="minorHAnsi" w:hAnsiTheme="minorHAnsi"/>
-          <w:sz w:val="22"/>
-          <w:szCs w:val="22"/>
-          <w:lang w:val="uk-UA"/>
-        </w:rPr>
-      </w:pPr>
-      <w:r>
-        <w:rPr>
-          <w:rFonts w:cs="Calibri" w:ascii="Calibri" w:hAnsi="Calibri" w:asciiTheme="minorHAnsi" w:cstheme="minorHAnsi" w:hAnsiTheme="minorHAnsi"/>
+        <w:rPr>
+          <w:rFonts w:asciiTheme="minorHAnsi" w:hAnsiTheme="minorHAnsi" w:cstheme="minorHAnsi"/>
+          <w:sz w:val="22"/>
+          <w:szCs w:val="22"/>
+          <w:lang w:val="uk-UA"/>
+        </w:rPr>
+      </w:pPr>
+      <w:r>
+        <w:rPr>
+          <w:rFonts w:asciiTheme="minorHAnsi" w:hAnsiTheme="minorHAnsi" w:cstheme="minorHAnsi"/>
           <w:sz w:val="22"/>
           <w:szCs w:val="22"/>
           <w:lang w:val="uk-UA"/>
@@ -3622,22 +3387,21 @@
     </w:p>
     <w:p>
       <w:pPr>
-        <w:pStyle w:val="ListParagraph"/>
+        <w:pStyle w:val="ae"/>
         <w:numPr>
           <w:ilvl w:val="1"/>
           <w:numId w:val="1"/>
         </w:numPr>
-        <w:ind w:hanging="432" w:left="792" w:right="142"/>
-        <w:rPr>
-          <w:rFonts w:ascii="Calibri" w:hAnsi="Calibri" w:cs="Calibri" w:asciiTheme="minorHAnsi" w:cstheme="minorHAnsi" w:hAnsiTheme="minorHAnsi"/>
-          <w:sz w:val="22"/>
-          <w:szCs w:val="22"/>
-          <w:lang w:val="uk-UA"/>
-        </w:rPr>
-      </w:pPr>
-      <w:r>
-        <w:rPr>
-          <w:rFonts w:cs="Calibri" w:ascii="Calibri" w:hAnsi="Calibri" w:asciiTheme="minorHAnsi" w:cstheme="minorHAnsi" w:hAnsiTheme="minorHAnsi"/>
+        <w:rPr>
+          <w:rFonts w:asciiTheme="minorHAnsi" w:hAnsiTheme="minorHAnsi" w:cstheme="minorHAnsi"/>
+          <w:sz w:val="22"/>
+          <w:szCs w:val="22"/>
+          <w:lang w:val="uk-UA"/>
+        </w:rPr>
+      </w:pPr>
+      <w:r>
+        <w:rPr>
+          <w:rFonts w:asciiTheme="minorHAnsi" w:hAnsiTheme="minorHAnsi" w:cstheme="minorHAnsi"/>
           <w:sz w:val="22"/>
           <w:szCs w:val="22"/>
           <w:lang w:val="uk-UA"/>
@@ -3647,43 +3411,22 @@
     </w:p>
     <w:p>
       <w:pPr>
-        <w:pStyle w:val="Normal"/>
-        <w:ind w:left="360"/>
-        <w:rPr>
-          <w:rFonts w:ascii="Calibri" w:hAnsi="Calibri" w:cs="Calibri" w:asciiTheme="minorHAnsi" w:cstheme="minorHAnsi" w:hAnsiTheme="minorHAnsi"/>
-          <w:sz w:val="22"/>
-          <w:szCs w:val="22"/>
-          <w:lang w:val="uk-UA"/>
-        </w:rPr>
-      </w:pPr>
-      <w:r>
-        <w:rPr>
-          <w:rFonts w:cs="Calibri" w:cstheme="minorHAnsi" w:ascii="Calibri" w:hAnsi="Calibri"/>
-          <w:sz w:val="22"/>
-          <w:szCs w:val="22"/>
-          <w:lang w:val="uk-UA"/>
-        </w:rPr>
-      </w:r>
-    </w:p>
-    <w:p>
-      <w:pPr>
-        <w:pStyle w:val="ListParagraph"/>
+        <w:pStyle w:val="ae"/>
         <w:numPr>
           <w:ilvl w:val="0"/>
           <w:numId w:val="1"/>
         </w:numPr>
-        <w:ind w:hanging="360" w:left="360" w:right="142"/>
         <w:jc w:val="center"/>
         <w:rPr>
-          <w:rFonts w:ascii="Calibri" w:hAnsi="Calibri" w:cs="Calibri" w:asciiTheme="minorHAnsi" w:cstheme="minorHAnsi" w:hAnsiTheme="minorHAnsi"/>
-          <w:sz w:val="22"/>
-          <w:szCs w:val="22"/>
-          <w:lang w:val="uk-UA"/>
-        </w:rPr>
-      </w:pPr>
-      <w:r>
-        <w:rPr>
-          <w:rFonts w:cs="Calibri" w:ascii="Calibri" w:hAnsi="Calibri" w:asciiTheme="minorHAnsi" w:cstheme="minorHAnsi" w:hAnsiTheme="minorHAnsi"/>
+          <w:rFonts w:asciiTheme="minorHAnsi" w:hAnsiTheme="minorHAnsi" w:cstheme="minorHAnsi"/>
+          <w:sz w:val="22"/>
+          <w:szCs w:val="22"/>
+          <w:lang w:val="uk-UA"/>
+        </w:rPr>
+      </w:pPr>
+      <w:r>
+        <w:rPr>
+          <w:rFonts w:asciiTheme="minorHAnsi" w:hAnsiTheme="minorHAnsi" w:cstheme="minorHAnsi"/>
           <w:b/>
           <w:sz w:val="22"/>
           <w:szCs w:val="22"/>
@@ -3694,22 +3437,21 @@
     </w:p>
     <w:p>
       <w:pPr>
-        <w:pStyle w:val="ListParagraph"/>
+        <w:pStyle w:val="ae"/>
         <w:numPr>
           <w:ilvl w:val="1"/>
           <w:numId w:val="1"/>
         </w:numPr>
-        <w:ind w:hanging="432" w:left="792" w:right="142"/>
-        <w:rPr>
-          <w:rFonts w:ascii="Calibri" w:hAnsi="Calibri" w:cs="Calibri" w:asciiTheme="minorHAnsi" w:cstheme="minorHAnsi" w:hAnsiTheme="minorHAnsi"/>
-          <w:sz w:val="22"/>
-          <w:szCs w:val="22"/>
-          <w:lang w:val="uk-UA"/>
-        </w:rPr>
-      </w:pPr>
-      <w:r>
-        <w:rPr>
-          <w:rFonts w:cs="Calibri" w:ascii="Calibri" w:hAnsi="Calibri" w:asciiTheme="minorHAnsi" w:cstheme="minorHAnsi" w:hAnsiTheme="minorHAnsi"/>
+        <w:rPr>
+          <w:rFonts w:asciiTheme="minorHAnsi" w:hAnsiTheme="minorHAnsi" w:cstheme="minorHAnsi"/>
+          <w:sz w:val="22"/>
+          <w:szCs w:val="22"/>
+          <w:lang w:val="uk-UA"/>
+        </w:rPr>
+      </w:pPr>
+      <w:r>
+        <w:rPr>
+          <w:rFonts w:asciiTheme="minorHAnsi" w:hAnsiTheme="minorHAnsi" w:cstheme="minorHAnsi"/>
           <w:sz w:val="22"/>
           <w:szCs w:val="22"/>
           <w:lang w:val="uk-UA"/>
@@ -3719,22 +3461,21 @@
     </w:p>
     <w:p>
       <w:pPr>
-        <w:pStyle w:val="ListParagraph"/>
+        <w:pStyle w:val="ae"/>
         <w:numPr>
           <w:ilvl w:val="2"/>
           <w:numId w:val="1"/>
         </w:numPr>
-        <w:ind w:hanging="504" w:left="1224" w:right="142"/>
-        <w:rPr>
-          <w:rFonts w:ascii="Calibri" w:hAnsi="Calibri" w:cs="Calibri" w:asciiTheme="minorHAnsi" w:cstheme="minorHAnsi" w:hAnsiTheme="minorHAnsi"/>
-          <w:sz w:val="22"/>
-          <w:szCs w:val="22"/>
-          <w:lang w:val="uk-UA"/>
-        </w:rPr>
-      </w:pPr>
-      <w:r>
-        <w:rPr>
-          <w:rFonts w:cs="Calibri" w:ascii="Calibri" w:hAnsi="Calibri" w:asciiTheme="minorHAnsi" w:cstheme="minorHAnsi" w:hAnsiTheme="minorHAnsi"/>
+        <w:rPr>
+          <w:rFonts w:asciiTheme="minorHAnsi" w:hAnsiTheme="minorHAnsi" w:cstheme="minorHAnsi"/>
+          <w:sz w:val="22"/>
+          <w:szCs w:val="22"/>
+          <w:lang w:val="uk-UA"/>
+        </w:rPr>
+      </w:pPr>
+      <w:r>
+        <w:rPr>
+          <w:rFonts w:asciiTheme="minorHAnsi" w:hAnsiTheme="minorHAnsi" w:cstheme="minorHAnsi"/>
           <w:sz w:val="22"/>
           <w:szCs w:val="22"/>
           <w:lang w:val="uk-UA"/>
@@ -3744,22 +3485,21 @@
     </w:p>
     <w:p>
       <w:pPr>
-        <w:pStyle w:val="ListParagraph"/>
+        <w:pStyle w:val="ae"/>
         <w:numPr>
           <w:ilvl w:val="3"/>
           <w:numId w:val="1"/>
         </w:numPr>
-        <w:ind w:hanging="648" w:left="1728" w:right="142"/>
-        <w:rPr>
-          <w:rFonts w:ascii="Calibri" w:hAnsi="Calibri" w:cs="Calibri" w:asciiTheme="minorHAnsi" w:cstheme="minorHAnsi" w:hAnsiTheme="minorHAnsi"/>
-          <w:sz w:val="22"/>
-          <w:szCs w:val="22"/>
-          <w:lang w:val="uk-UA"/>
-        </w:rPr>
-      </w:pPr>
-      <w:r>
-        <w:rPr>
-          <w:rFonts w:cs="Calibri" w:ascii="Calibri" w:hAnsi="Calibri" w:asciiTheme="minorHAnsi" w:cstheme="minorHAnsi" w:hAnsiTheme="minorHAnsi"/>
+        <w:rPr>
+          <w:rFonts w:asciiTheme="minorHAnsi" w:hAnsiTheme="minorHAnsi" w:cstheme="minorHAnsi"/>
+          <w:sz w:val="22"/>
+          <w:szCs w:val="22"/>
+          <w:lang w:val="uk-UA"/>
+        </w:rPr>
+      </w:pPr>
+      <w:r>
+        <w:rPr>
+          <w:rFonts w:asciiTheme="minorHAnsi" w:hAnsiTheme="minorHAnsi" w:cstheme="minorHAnsi"/>
           <w:sz w:val="22"/>
           <w:szCs w:val="22"/>
           <w:lang w:val="uk-UA"/>
@@ -3769,22 +3509,21 @@
     </w:p>
     <w:p>
       <w:pPr>
-        <w:pStyle w:val="ListParagraph"/>
+        <w:pStyle w:val="ae"/>
         <w:numPr>
           <w:ilvl w:val="3"/>
           <w:numId w:val="1"/>
         </w:numPr>
-        <w:ind w:hanging="648" w:left="1728" w:right="142"/>
-        <w:rPr>
-          <w:rFonts w:ascii="Calibri" w:hAnsi="Calibri" w:cs="Calibri" w:asciiTheme="minorHAnsi" w:cstheme="minorHAnsi" w:hAnsiTheme="minorHAnsi"/>
-          <w:sz w:val="22"/>
-          <w:szCs w:val="22"/>
-          <w:lang w:val="uk-UA"/>
-        </w:rPr>
-      </w:pPr>
-      <w:r>
-        <w:rPr>
-          <w:rFonts w:cs="Calibri" w:ascii="Calibri" w:hAnsi="Calibri" w:asciiTheme="minorHAnsi" w:cstheme="minorHAnsi" w:hAnsiTheme="minorHAnsi"/>
+        <w:rPr>
+          <w:rFonts w:asciiTheme="minorHAnsi" w:hAnsiTheme="minorHAnsi" w:cstheme="minorHAnsi"/>
+          <w:sz w:val="22"/>
+          <w:szCs w:val="22"/>
+          <w:lang w:val="uk-UA"/>
+        </w:rPr>
+      </w:pPr>
+      <w:r>
+        <w:rPr>
+          <w:rFonts w:asciiTheme="minorHAnsi" w:hAnsiTheme="minorHAnsi" w:cstheme="minorHAnsi"/>
           <w:sz w:val="22"/>
           <w:szCs w:val="22"/>
           <w:highlight w:val="yellow"/>
@@ -3795,22 +3534,21 @@
     </w:p>
     <w:p>
       <w:pPr>
-        <w:pStyle w:val="ListParagraph"/>
+        <w:pStyle w:val="ae"/>
         <w:numPr>
           <w:ilvl w:val="1"/>
           <w:numId w:val="1"/>
         </w:numPr>
-        <w:ind w:hanging="432" w:left="792" w:right="142"/>
-        <w:rPr>
-          <w:rFonts w:ascii="Calibri" w:hAnsi="Calibri" w:cs="Calibri" w:asciiTheme="minorHAnsi" w:cstheme="minorHAnsi" w:hAnsiTheme="minorHAnsi"/>
-          <w:sz w:val="22"/>
-          <w:szCs w:val="22"/>
-          <w:lang w:val="uk-UA"/>
-        </w:rPr>
-      </w:pPr>
-      <w:r>
-        <w:rPr>
-          <w:rFonts w:cs="Calibri" w:ascii="Calibri" w:hAnsi="Calibri" w:asciiTheme="minorHAnsi" w:cstheme="minorHAnsi" w:hAnsiTheme="minorHAnsi"/>
+        <w:rPr>
+          <w:rFonts w:asciiTheme="minorHAnsi" w:hAnsiTheme="minorHAnsi" w:cstheme="minorHAnsi"/>
+          <w:sz w:val="22"/>
+          <w:szCs w:val="22"/>
+          <w:lang w:val="uk-UA"/>
+        </w:rPr>
+      </w:pPr>
+      <w:r>
+        <w:rPr>
+          <w:rFonts w:asciiTheme="minorHAnsi" w:hAnsiTheme="minorHAnsi" w:cstheme="minorHAnsi"/>
           <w:sz w:val="22"/>
           <w:szCs w:val="22"/>
           <w:lang w:val="uk-UA"/>
@@ -3820,43 +3558,22 @@
     </w:p>
     <w:p>
       <w:pPr>
-        <w:pStyle w:val="Normal"/>
-        <w:ind w:left="360"/>
-        <w:rPr>
-          <w:rFonts w:ascii="Calibri" w:hAnsi="Calibri" w:cs="Calibri" w:asciiTheme="minorHAnsi" w:cstheme="minorHAnsi" w:hAnsiTheme="minorHAnsi"/>
-          <w:sz w:val="22"/>
-          <w:szCs w:val="22"/>
-          <w:lang w:val="uk-UA"/>
-        </w:rPr>
-      </w:pPr>
-      <w:r>
-        <w:rPr>
-          <w:rFonts w:cs="Calibri" w:cstheme="minorHAnsi" w:ascii="Calibri" w:hAnsi="Calibri"/>
-          <w:sz w:val="22"/>
-          <w:szCs w:val="22"/>
-          <w:lang w:val="uk-UA"/>
-        </w:rPr>
-      </w:r>
-    </w:p>
-    <w:p>
-      <w:pPr>
-        <w:pStyle w:val="ListParagraph"/>
+        <w:pStyle w:val="ae"/>
         <w:numPr>
           <w:ilvl w:val="0"/>
           <w:numId w:val="1"/>
         </w:numPr>
-        <w:ind w:hanging="360" w:left="360" w:right="142"/>
         <w:jc w:val="center"/>
         <w:rPr>
-          <w:rFonts w:ascii="Calibri" w:hAnsi="Calibri" w:cs="Calibri" w:asciiTheme="minorHAnsi" w:cstheme="minorHAnsi" w:hAnsiTheme="minorHAnsi"/>
-          <w:sz w:val="22"/>
-          <w:szCs w:val="22"/>
-          <w:lang w:val="uk-UA"/>
-        </w:rPr>
-      </w:pPr>
-      <w:r>
-        <w:rPr>
-          <w:rFonts w:cs="Calibri" w:ascii="Calibri" w:hAnsi="Calibri" w:asciiTheme="minorHAnsi" w:cstheme="minorHAnsi" w:hAnsiTheme="minorHAnsi"/>
+          <w:rFonts w:asciiTheme="minorHAnsi" w:hAnsiTheme="minorHAnsi" w:cstheme="minorHAnsi"/>
+          <w:sz w:val="22"/>
+          <w:szCs w:val="22"/>
+          <w:lang w:val="uk-UA"/>
+        </w:rPr>
+      </w:pPr>
+      <w:r>
+        <w:rPr>
+          <w:rFonts w:asciiTheme="minorHAnsi" w:hAnsiTheme="minorHAnsi" w:cstheme="minorHAnsi"/>
           <w:b/>
           <w:sz w:val="22"/>
           <w:szCs w:val="22"/>
@@ -3867,22 +3584,21 @@
     </w:p>
     <w:p>
       <w:pPr>
-        <w:pStyle w:val="ListParagraph"/>
+        <w:pStyle w:val="ae"/>
         <w:numPr>
           <w:ilvl w:val="1"/>
           <w:numId w:val="1"/>
         </w:numPr>
-        <w:ind w:hanging="432" w:left="792" w:right="142"/>
-        <w:rPr>
-          <w:rFonts w:ascii="Calibri" w:hAnsi="Calibri" w:cs="Calibri" w:asciiTheme="minorHAnsi" w:cstheme="minorHAnsi" w:hAnsiTheme="minorHAnsi"/>
-          <w:sz w:val="22"/>
-          <w:szCs w:val="22"/>
-          <w:lang w:val="uk-UA"/>
-        </w:rPr>
-      </w:pPr>
-      <w:r>
-        <w:rPr>
-          <w:rFonts w:cs="Calibri" w:ascii="Calibri" w:hAnsi="Calibri" w:asciiTheme="minorHAnsi" w:cstheme="minorHAnsi" w:hAnsiTheme="minorHAnsi"/>
+        <w:rPr>
+          <w:rFonts w:asciiTheme="minorHAnsi" w:hAnsiTheme="minorHAnsi" w:cstheme="minorHAnsi"/>
+          <w:sz w:val="22"/>
+          <w:szCs w:val="22"/>
+          <w:lang w:val="uk-UA"/>
+        </w:rPr>
+      </w:pPr>
+      <w:r>
+        <w:rPr>
+          <w:rFonts w:asciiTheme="minorHAnsi" w:hAnsiTheme="minorHAnsi" w:cstheme="minorHAnsi"/>
           <w:sz w:val="22"/>
           <w:szCs w:val="22"/>
           <w:lang w:val="uk-UA"/>
@@ -3892,22 +3608,21 @@
     </w:p>
     <w:p>
       <w:pPr>
-        <w:pStyle w:val="ListParagraph"/>
+        <w:pStyle w:val="ae"/>
         <w:numPr>
           <w:ilvl w:val="2"/>
           <w:numId w:val="1"/>
         </w:numPr>
-        <w:ind w:hanging="504" w:left="1224" w:right="142"/>
-        <w:rPr>
-          <w:rFonts w:ascii="Calibri" w:hAnsi="Calibri" w:cs="Calibri" w:asciiTheme="minorHAnsi" w:cstheme="minorHAnsi" w:hAnsiTheme="minorHAnsi"/>
-          <w:sz w:val="22"/>
-          <w:szCs w:val="22"/>
-          <w:lang w:val="uk-UA"/>
-        </w:rPr>
-      </w:pPr>
-      <w:r>
-        <w:rPr>
-          <w:rFonts w:cs="Calibri" w:ascii="Calibri" w:hAnsi="Calibri" w:asciiTheme="minorHAnsi" w:cstheme="minorHAnsi" w:hAnsiTheme="minorHAnsi"/>
+        <w:rPr>
+          <w:rFonts w:asciiTheme="minorHAnsi" w:hAnsiTheme="minorHAnsi" w:cstheme="minorHAnsi"/>
+          <w:sz w:val="22"/>
+          <w:szCs w:val="22"/>
+          <w:lang w:val="uk-UA"/>
+        </w:rPr>
+      </w:pPr>
+      <w:r>
+        <w:rPr>
+          <w:rFonts w:asciiTheme="minorHAnsi" w:hAnsiTheme="minorHAnsi" w:cstheme="minorHAnsi"/>
           <w:sz w:val="22"/>
           <w:szCs w:val="22"/>
           <w:lang w:val="uk-UA"/>
@@ -3916,7 +3631,7 @@
       </w:r>
       <w:r>
         <w:rPr>
-          <w:rFonts w:cs="Calibri" w:ascii="Calibri" w:hAnsi="Calibri" w:asciiTheme="minorHAnsi" w:cstheme="minorHAnsi" w:hAnsiTheme="minorHAnsi"/>
+          <w:rFonts w:asciiTheme="minorHAnsi" w:hAnsiTheme="minorHAnsi" w:cstheme="minorHAnsi"/>
           <w:sz w:val="22"/>
           <w:szCs w:val="22"/>
           <w:highlight w:val="yellow"/>
@@ -3927,22 +3642,21 @@
     </w:p>
     <w:p>
       <w:pPr>
-        <w:pStyle w:val="ListParagraph"/>
+        <w:pStyle w:val="ae"/>
         <w:numPr>
           <w:ilvl w:val="2"/>
           <w:numId w:val="1"/>
         </w:numPr>
-        <w:ind w:hanging="504" w:left="1224" w:right="142"/>
-        <w:rPr>
-          <w:rFonts w:ascii="Calibri" w:hAnsi="Calibri" w:cs="Calibri" w:asciiTheme="minorHAnsi" w:cstheme="minorHAnsi" w:hAnsiTheme="minorHAnsi"/>
-          <w:sz w:val="22"/>
-          <w:szCs w:val="22"/>
-          <w:lang w:val="uk-UA"/>
-        </w:rPr>
-      </w:pPr>
-      <w:r>
-        <w:rPr>
-          <w:rFonts w:cs="Calibri" w:ascii="Calibri" w:hAnsi="Calibri" w:asciiTheme="minorHAnsi" w:cstheme="minorHAnsi" w:hAnsiTheme="minorHAnsi"/>
+        <w:rPr>
+          <w:rFonts w:asciiTheme="minorHAnsi" w:hAnsiTheme="minorHAnsi" w:cstheme="minorHAnsi"/>
+          <w:sz w:val="22"/>
+          <w:szCs w:val="22"/>
+          <w:lang w:val="uk-UA"/>
+        </w:rPr>
+      </w:pPr>
+      <w:r>
+        <w:rPr>
+          <w:rFonts w:asciiTheme="minorHAnsi" w:hAnsiTheme="minorHAnsi" w:cstheme="minorHAnsi"/>
           <w:sz w:val="22"/>
           <w:szCs w:val="22"/>
           <w:lang w:val="uk-UA"/>
@@ -3952,42 +3666,32 @@
     </w:p>
     <w:p>
       <w:pPr>
-        <w:pStyle w:val="Normal"/>
-        <w:rPr>
-          <w:rFonts w:ascii="Calibri" w:hAnsi="Calibri" w:cs="Calibri" w:asciiTheme="minorHAnsi" w:cstheme="minorHAnsi" w:hAnsiTheme="minorHAnsi"/>
-          <w:sz w:val="22"/>
-          <w:szCs w:val="22"/>
-          <w:lang w:val="uk-UA"/>
-        </w:rPr>
-      </w:pPr>
-      <w:r>
-        <w:rPr>
-          <w:rFonts w:cs="Calibri" w:cstheme="minorHAnsi" w:ascii="Calibri" w:hAnsi="Calibri"/>
-          <w:sz w:val="22"/>
-          <w:szCs w:val="22"/>
-          <w:lang w:val="uk-UA"/>
-        </w:rPr>
-      </w:r>
-    </w:p>
-    <w:p>
-      <w:pPr>
-        <w:pStyle w:val="ListParagraph"/>
+        <w:rPr>
+          <w:rFonts w:asciiTheme="minorHAnsi" w:hAnsiTheme="minorHAnsi" w:cstheme="minorHAnsi"/>
+          <w:sz w:val="22"/>
+          <w:szCs w:val="22"/>
+          <w:lang w:val="uk-UA"/>
+        </w:rPr>
+      </w:pPr>
+    </w:p>
+    <w:p>
+      <w:pPr>
+        <w:pStyle w:val="ae"/>
         <w:numPr>
           <w:ilvl w:val="0"/>
           <w:numId w:val="1"/>
         </w:numPr>
-        <w:ind w:hanging="360" w:left="360" w:right="142"/>
         <w:jc w:val="center"/>
         <w:rPr>
-          <w:rFonts w:ascii="Calibri" w:hAnsi="Calibri" w:cs="Calibri" w:asciiTheme="minorHAnsi" w:cstheme="minorHAnsi" w:hAnsiTheme="minorHAnsi"/>
-          <w:sz w:val="22"/>
-          <w:szCs w:val="22"/>
-          <w:lang w:val="uk-UA"/>
-        </w:rPr>
-      </w:pPr>
-      <w:r>
-        <w:rPr>
-          <w:rFonts w:cs="Calibri" w:ascii="Calibri" w:hAnsi="Calibri" w:asciiTheme="minorHAnsi" w:cstheme="minorHAnsi" w:hAnsiTheme="minorHAnsi"/>
+          <w:rFonts w:asciiTheme="minorHAnsi" w:hAnsiTheme="minorHAnsi" w:cstheme="minorHAnsi"/>
+          <w:sz w:val="22"/>
+          <w:szCs w:val="22"/>
+          <w:lang w:val="uk-UA"/>
+        </w:rPr>
+      </w:pPr>
+      <w:r>
+        <w:rPr>
+          <w:rFonts w:asciiTheme="minorHAnsi" w:hAnsiTheme="minorHAnsi" w:cstheme="minorHAnsi"/>
           <w:b/>
           <w:sz w:val="22"/>
           <w:szCs w:val="22"/>
@@ -3998,47 +3702,28 @@
     </w:p>
     <w:p>
       <w:pPr>
-        <w:pStyle w:val="Normal"/>
         <w:jc w:val="center"/>
         <w:rPr>
-          <w:rFonts w:ascii="Calibri" w:hAnsi="Calibri" w:cs="Calibri" w:asciiTheme="minorHAnsi" w:cstheme="minorHAnsi" w:hAnsiTheme="minorHAnsi"/>
-          <w:b/>
-          <w:sz w:val="22"/>
-          <w:szCs w:val="22"/>
-          <w:lang w:val="uk-UA"/>
-        </w:rPr>
-      </w:pPr>
-      <w:r>
-        <w:rPr>
-          <w:rFonts w:cs="Calibri" w:cstheme="minorHAnsi" w:ascii="Calibri" w:hAnsi="Calibri"/>
-          <w:b/>
-          <w:sz w:val="22"/>
-          <w:szCs w:val="22"/>
-          <w:lang w:val="uk-UA"/>
-        </w:rPr>
-      </w:r>
+          <w:rFonts w:asciiTheme="minorHAnsi" w:hAnsiTheme="minorHAnsi" w:cstheme="minorHAnsi"/>
+          <w:b/>
+          <w:sz w:val="22"/>
+          <w:szCs w:val="22"/>
+          <w:lang w:val="uk-UA"/>
+        </w:rPr>
+      </w:pPr>
     </w:p>
     <w:tbl>
       <w:tblPr>
-        <w:tblStyle w:val="af0"/>
+        <w:tblStyle w:val="af1"/>
         <w:tblW w:w="10422" w:type="dxa"/>
-        <w:jc w:val="left"/>
-        <w:tblInd w:w="0" w:type="dxa"/>
         <w:tblLayout w:type="fixed"/>
-        <w:tblCellMar>
-          <w:top w:w="0" w:type="dxa"/>
-          <w:left w:w="108" w:type="dxa"/>
-          <w:bottom w:w="0" w:type="dxa"/>
-          <w:right w:w="108" w:type="dxa"/>
-        </w:tblCellMar>
-        <w:tblLook w:val="04a0" w:noHBand="0" w:noVBand="1" w:firstColumn="1" w:lastRow="0" w:lastColumn="0" w:firstRow="1"/>
+        <w:tblLook w:val="04A0" w:firstRow="1" w:lastRow="0" w:firstColumn="1" w:lastColumn="0" w:noHBand="0" w:noVBand="1"/>
       </w:tblPr>
       <w:tblGrid>
-        <w:gridCol w:w="5212"/>
+        <w:gridCol w:w="5213"/>
         <w:gridCol w:w="5209"/>
       </w:tblGrid>
       <w:tr>
-        <w:trPr/>
         <w:tc>
           <w:tcPr>
             <w:tcW w:w="5212" w:type="dxa"/>
@@ -4052,13 +3737,8 @@
           </w:tcPr>
           <w:p>
             <w:pPr>
-              <w:pStyle w:val="Normal"/>
-              <w:widowControl/>
-              <w:suppressAutoHyphens w:val="true"/>
-              <w:spacing w:before="0" w:after="0"/>
-              <w:jc w:val="left"/>
-              <w:rPr>
-                <w:rFonts w:ascii="Calibri" w:hAnsi="Calibri" w:cs="Calibri" w:asciiTheme="minorHAnsi" w:cstheme="minorHAnsi" w:hAnsiTheme="minorHAnsi"/>
+              <w:rPr>
+                <w:rFonts w:asciiTheme="minorHAnsi" w:hAnsiTheme="minorHAnsi" w:cstheme="minorHAnsi"/>
                 <w:b/>
                 <w:sz w:val="22"/>
                 <w:szCs w:val="22"/>
@@ -4067,12 +3747,11 @@
             </w:pPr>
             <w:r>
               <w:rPr>
-                <w:rFonts w:eastAsia="Calibri" w:cs="Calibri" w:ascii="Calibri" w:hAnsi="Calibri" w:asciiTheme="minorHAnsi" w:cstheme="minorHAnsi" w:hAnsiTheme="minorHAnsi"/>
+                <w:rFonts w:asciiTheme="minorHAnsi" w:hAnsiTheme="minorHAnsi" w:cstheme="minorHAnsi"/>
                 <w:b/>
-                <w:kern w:val="0"/>
-                <w:sz w:val="22"/>
-                <w:szCs w:val="22"/>
-                <w:lang w:val="uk-UA" w:eastAsia="uk-UA" w:bidi="ar-SA"/>
+                <w:sz w:val="22"/>
+                <w:szCs w:val="22"/>
+                <w:lang w:val="uk-UA" w:eastAsia="uk-UA"/>
               </w:rPr>
               <w:t>СТОРОНА 1:</w:t>
             </w:r>
@@ -4091,17 +3770,11 @@
           </w:tcPr>
           <w:p>
             <w:pPr>
-              <w:pStyle w:val="Normal"/>
-              <w:widowControl/>
               <w:tabs>
-                <w:tab w:val="clear" w:pos="708"/>
-                <w:tab w:val="left" w:pos="7167" w:leader="none"/>
+                <w:tab w:val="left" w:pos="7167"/>
               </w:tabs>
-              <w:suppressAutoHyphens w:val="true"/>
-              <w:spacing w:before="0" w:after="0"/>
-              <w:jc w:val="left"/>
-              <w:rPr>
-                <w:rFonts w:ascii="Calibri" w:hAnsi="Calibri" w:cs="Calibri" w:asciiTheme="minorHAnsi" w:cstheme="minorHAnsi" w:hAnsiTheme="minorHAnsi"/>
+              <w:rPr>
+                <w:rFonts w:asciiTheme="minorHAnsi" w:hAnsiTheme="minorHAnsi" w:cstheme="minorHAnsi"/>
                 <w:sz w:val="22"/>
                 <w:szCs w:val="22"/>
                 <w:lang w:val="uk-UA" w:eastAsia="en-US"/>
@@ -4109,22 +3782,20 @@
             </w:pPr>
             <w:r>
               <w:rPr>
-                <w:rFonts w:eastAsia="Calibri" w:cs="Calibri" w:ascii="Calibri" w:hAnsi="Calibri" w:asciiTheme="minorHAnsi" w:cstheme="minorHAnsi" w:hAnsiTheme="minorHAnsi"/>
+                <w:rFonts w:asciiTheme="minorHAnsi" w:hAnsiTheme="minorHAnsi" w:cstheme="minorHAnsi"/>
                 <w:b/>
-                <w:kern w:val="0"/>
-                <w:sz w:val="22"/>
-                <w:szCs w:val="22"/>
-                <w:lang w:val="uk-UA" w:eastAsia="uk-UA" w:bidi="ar-SA"/>
+                <w:sz w:val="22"/>
+                <w:szCs w:val="22"/>
+                <w:lang w:val="uk-UA" w:eastAsia="uk-UA"/>
               </w:rPr>
               <w:t xml:space="preserve">СТОРОНА 2 </w:t>
             </w:r>
             <w:r>
               <w:rPr>
-                <w:rFonts w:eastAsia="Calibri" w:cs="Calibri" w:ascii="Calibri" w:hAnsi="Calibri" w:asciiTheme="minorHAnsi" w:cstheme="minorHAnsi" w:hAnsiTheme="minorHAnsi"/>
-                <w:kern w:val="0"/>
-                <w:sz w:val="22"/>
-                <w:szCs w:val="22"/>
-                <w:lang w:val="uk-UA" w:eastAsia="uk-UA" w:bidi="ar-SA"/>
+                <w:rFonts w:asciiTheme="minorHAnsi" w:hAnsiTheme="minorHAnsi" w:cstheme="minorHAnsi"/>
+                <w:sz w:val="22"/>
+                <w:szCs w:val="22"/>
+                <w:lang w:val="uk-UA" w:eastAsia="uk-UA"/>
               </w:rPr>
               <w:t>:</w:t>
             </w:r>
@@ -4132,7 +3803,6 @@
         </w:tc>
       </w:tr>
       <w:tr>
-        <w:trPr/>
         <w:tc>
           <w:tcPr>
             <w:tcW w:w="5212" w:type="dxa"/>
@@ -4146,13 +3816,8 @@
           </w:tcPr>
           <w:p>
             <w:pPr>
-              <w:pStyle w:val="Normal"/>
-              <w:widowControl/>
-              <w:suppressAutoHyphens w:val="true"/>
-              <w:spacing w:before="0" w:after="0"/>
-              <w:jc w:val="left"/>
-              <w:rPr>
-                <w:rFonts w:ascii="Calibri" w:hAnsi="Calibri" w:cs="Calibri" w:asciiTheme="minorHAnsi" w:cstheme="minorHAnsi" w:hAnsiTheme="minorHAnsi"/>
+              <w:rPr>
+                <w:rFonts w:asciiTheme="minorHAnsi" w:hAnsiTheme="minorHAnsi" w:cstheme="minorHAnsi"/>
                 <w:b/>
                 <w:sz w:val="22"/>
                 <w:szCs w:val="22"/>
@@ -4161,14 +3826,13 @@
             </w:pPr>
             <w:r>
               <w:rPr>
-                <w:rFonts w:eastAsia="Calibri" w:cs="Calibri" w:ascii="Calibri" w:hAnsi="Calibri" w:asciiTheme="minorHAnsi" w:cstheme="minorHAnsi" w:hAnsiTheme="minorHAnsi"/>
+                <w:rFonts w:asciiTheme="minorHAnsi" w:hAnsiTheme="minorHAnsi" w:cstheme="minorHAnsi"/>
                 <w:b/>
                 <w:bCs/>
-                <w:kern w:val="0"/>
                 <w:sz w:val="22"/>
                 <w:szCs w:val="22"/>
                 <w:highlight w:val="yellow"/>
-                <w:lang w:val="uk-UA" w:eastAsia="ru-RU" w:bidi="ar-SA"/>
+                <w:lang w:val="uk-UA"/>
               </w:rPr>
               <w:t>{party_one_short_name}</w:t>
             </w:r>
@@ -4187,20 +3851,14 @@
           </w:tcPr>
           <w:p>
             <w:pPr>
-              <w:pStyle w:val="Heading1"/>
-              <w:widowControl/>
-              <w:suppressAutoHyphens w:val="true"/>
-              <w:spacing w:before="0" w:after="0"/>
-              <w:jc w:val="left"/>
-              <w:rPr>
-                <w:rFonts w:ascii="Calibri" w:hAnsi="Calibri" w:cs="Calibri" w:asciiTheme="minorHAnsi" w:cstheme="minorHAnsi" w:hAnsiTheme="minorHAnsi"/>
+              <w:pStyle w:val="1"/>
+              <w:rPr>
+                <w:rFonts w:asciiTheme="minorHAnsi" w:hAnsiTheme="minorHAnsi" w:cstheme="minorHAnsi"/>
               </w:rPr>
             </w:pPr>
             <w:r>
               <w:rPr>
-                <w:rFonts w:eastAsia="Calibri" w:cs="Calibri" w:ascii="Calibri" w:hAnsi="Calibri" w:asciiTheme="minorHAnsi" w:cstheme="minorHAnsi" w:hAnsiTheme="minorHAnsi"/>
-                <w:kern w:val="0"/>
-                <w:lang w:eastAsia="ru-RU" w:bidi="ar-SA"/>
+                <w:rFonts w:asciiTheme="minorHAnsi" w:hAnsiTheme="minorHAnsi" w:cstheme="minorHAnsi"/>
               </w:rPr>
               <w:t>ТОВ «ІНТРА.КОМ»</w:t>
             </w:r>
@@ -4208,7 +3866,6 @@
         </w:tc>
       </w:tr>
       <w:tr>
-        <w:trPr/>
         <w:tc>
           <w:tcPr>
             <w:tcW w:w="5212" w:type="dxa"/>
@@ -4221,11 +3878,6 @@
           </w:tcPr>
           <w:p>
             <w:pPr>
-              <w:pStyle w:val="Normal"/>
-              <w:widowControl/>
-              <w:suppressAutoHyphens w:val="true"/>
-              <w:spacing w:before="0" w:after="0"/>
-              <w:jc w:val="left"/>
               <w:rPr>
                 <w:rFonts w:ascii="Myriad pro;Tahoma;Geneva;heveti" w:hAnsi="Myriad pro;Tahoma;Geneva;heveti"/>
                 <w:sz w:val="20"/>
@@ -4234,25 +3886,19 @@
             </w:pPr>
             <w:r>
               <w:rPr>
-                <w:rFonts w:eastAsia="Calibri" w:cs="Calibri" w:ascii="Calibri" w:hAnsi="Calibri" w:asciiTheme="minorHAnsi" w:cstheme="minorHAnsi" w:hAnsiTheme="minorHAnsi"/>
-                <w:kern w:val="0"/>
+                <w:rFonts w:asciiTheme="minorHAnsi" w:hAnsiTheme="minorHAnsi" w:cstheme="minorHAnsi"/>
                 <w:sz w:val="22"/>
                 <w:szCs w:val="22"/>
                 <w:highlight w:val="yellow"/>
-                <w:lang w:val="uk-UA" w:eastAsia="ru-RU" w:bidi="ar-SA"/>
+                <w:lang w:val="uk-UA"/>
               </w:rPr>
               <w:t>Місцезнаходження:</w:t>
             </w:r>
           </w:p>
           <w:p>
             <w:pPr>
-              <w:pStyle w:val="Normal"/>
-              <w:widowControl/>
-              <w:suppressAutoHyphens w:val="true"/>
-              <w:spacing w:before="0" w:after="0"/>
-              <w:jc w:val="left"/>
-              <w:rPr>
-                <w:rFonts w:ascii="Calibri" w:hAnsi="Calibri" w:cs="Calibri" w:asciiTheme="minorHAnsi" w:cstheme="minorHAnsi" w:hAnsiTheme="minorHAnsi"/>
+              <w:rPr>
+                <w:rFonts w:asciiTheme="minorHAnsi" w:hAnsiTheme="minorHAnsi" w:cstheme="minorHAnsi"/>
                 <w:b/>
                 <w:sz w:val="22"/>
                 <w:szCs w:val="22"/>
@@ -4261,12 +3907,11 @@
             </w:pPr>
             <w:r>
               <w:rPr>
-                <w:rFonts w:eastAsia="Calibri" w:cs="Calibri" w:ascii="Calibri" w:hAnsi="Calibri" w:asciiTheme="minorHAnsi" w:cstheme="minorHAnsi" w:hAnsiTheme="minorHAnsi"/>
-                <w:kern w:val="0"/>
+                <w:rFonts w:asciiTheme="minorHAnsi" w:hAnsiTheme="minorHAnsi" w:cstheme="minorHAnsi"/>
                 <w:sz w:val="22"/>
                 <w:szCs w:val="22"/>
                 <w:highlight w:val="yellow"/>
-                <w:lang w:val="uk-UA" w:eastAsia="ru-RU" w:bidi="ar-SA"/>
+                <w:lang w:val="uk-UA"/>
               </w:rPr>
               <w:t>{bank_details}</w:t>
             </w:r>
@@ -4284,83 +3929,59 @@
           </w:tcPr>
           <w:p>
             <w:pPr>
-              <w:pStyle w:val="Heading1"/>
-              <w:widowControl/>
-              <w:suppressAutoHyphens w:val="true"/>
-              <w:spacing w:before="0" w:after="0"/>
-              <w:jc w:val="left"/>
-              <w:rPr>
-                <w:rFonts w:ascii="Calibri" w:hAnsi="Calibri" w:cs="Calibri" w:asciiTheme="minorHAnsi" w:cstheme="minorHAnsi" w:hAnsiTheme="minorHAnsi"/>
-                <w:b w:val="false"/>
+              <w:pStyle w:val="1"/>
+              <w:rPr>
+                <w:rFonts w:asciiTheme="minorHAnsi" w:hAnsiTheme="minorHAnsi" w:cstheme="minorHAnsi"/>
+                <w:b w:val="0"/>
               </w:rPr>
             </w:pPr>
             <w:r>
               <w:rPr>
-                <w:rFonts w:eastAsia="Calibri" w:cs="Calibri" w:ascii="Calibri" w:hAnsi="Calibri" w:asciiTheme="minorHAnsi" w:cstheme="minorHAnsi" w:hAnsiTheme="minorHAnsi"/>
-                <w:b w:val="false"/>
-                <w:kern w:val="0"/>
-                <w:lang w:eastAsia="ru-RU" w:bidi="ar-SA"/>
+                <w:rFonts w:asciiTheme="minorHAnsi" w:hAnsiTheme="minorHAnsi" w:cstheme="minorHAnsi"/>
+                <w:b w:val="0"/>
               </w:rPr>
               <w:t>юридична адреса: 49033, Дніпропетровська область, м. Дніпро, Шевченківський район, проспект Богдана Хмельницького, буд. 139, кімната № 336</w:t>
             </w:r>
           </w:p>
           <w:p>
             <w:pPr>
-              <w:pStyle w:val="Heading1"/>
-              <w:widowControl/>
-              <w:suppressAutoHyphens w:val="true"/>
-              <w:spacing w:before="0" w:after="0"/>
-              <w:jc w:val="left"/>
-              <w:rPr>
-                <w:rFonts w:ascii="Calibri" w:hAnsi="Calibri" w:cs="Calibri" w:asciiTheme="minorHAnsi" w:cstheme="minorHAnsi" w:hAnsiTheme="minorHAnsi"/>
-                <w:b w:val="false"/>
+              <w:pStyle w:val="1"/>
+              <w:rPr>
+                <w:rFonts w:asciiTheme="minorHAnsi" w:hAnsiTheme="minorHAnsi" w:cstheme="minorHAnsi"/>
+                <w:b w:val="0"/>
               </w:rPr>
             </w:pPr>
             <w:r>
               <w:rPr>
-                <w:rFonts w:eastAsia="Calibri" w:cs="Calibri" w:ascii="Calibri" w:hAnsi="Calibri" w:asciiTheme="minorHAnsi" w:cstheme="minorHAnsi" w:hAnsiTheme="minorHAnsi"/>
-                <w:b w:val="false"/>
-                <w:kern w:val="0"/>
-                <w:lang w:eastAsia="ru-RU" w:bidi="ar-SA"/>
+                <w:rFonts w:asciiTheme="minorHAnsi" w:hAnsiTheme="minorHAnsi" w:cstheme="minorHAnsi"/>
+                <w:b w:val="0"/>
               </w:rPr>
               <w:t>ЄДРПОУ 36094444</w:t>
             </w:r>
           </w:p>
           <w:p>
             <w:pPr>
-              <w:pStyle w:val="Heading1"/>
-              <w:widowControl/>
-              <w:suppressAutoHyphens w:val="true"/>
-              <w:spacing w:before="0" w:after="0"/>
-              <w:jc w:val="left"/>
-              <w:rPr>
-                <w:rFonts w:ascii="Calibri" w:hAnsi="Calibri" w:cs="Calibri" w:asciiTheme="minorHAnsi" w:cstheme="minorHAnsi" w:hAnsiTheme="minorHAnsi"/>
-                <w:b w:val="false"/>
+              <w:pStyle w:val="1"/>
+              <w:rPr>
+                <w:rFonts w:asciiTheme="minorHAnsi" w:hAnsiTheme="minorHAnsi" w:cstheme="minorHAnsi"/>
+                <w:b w:val="0"/>
               </w:rPr>
             </w:pPr>
             <w:r>
               <w:rPr>
-                <w:rFonts w:eastAsia="Calibri" w:cs="Calibri" w:ascii="Calibri" w:hAnsi="Calibri" w:asciiTheme="minorHAnsi" w:cstheme="minorHAnsi" w:hAnsiTheme="minorHAnsi"/>
-                <w:b w:val="false"/>
-                <w:kern w:val="0"/>
-                <w:lang w:eastAsia="ru-RU" w:bidi="ar-SA"/>
+                <w:rFonts w:asciiTheme="minorHAnsi" w:hAnsiTheme="minorHAnsi" w:cstheme="minorHAnsi"/>
+                <w:b w:val="0"/>
               </w:rPr>
               <w:t>IBAN UA623005280000026006000035468 в АТ "ОТП БАНК"</w:t>
             </w:r>
           </w:p>
           <w:p>
             <w:pPr>
-              <w:pStyle w:val="Normal"/>
-              <w:widowControl/>
               <w:tabs>
-                <w:tab w:val="clear" w:pos="708"/>
-                <w:tab w:val="left" w:pos="7167" w:leader="none"/>
+                <w:tab w:val="left" w:pos="7167"/>
               </w:tabs>
-              <w:suppressAutoHyphens w:val="true"/>
-              <w:spacing w:before="0" w:after="0"/>
-              <w:jc w:val="left"/>
-              <w:rPr>
-                <w:rFonts w:ascii="Calibri" w:hAnsi="Calibri" w:cs="Calibri" w:asciiTheme="minorHAnsi" w:cstheme="minorHAnsi" w:hAnsiTheme="minorHAnsi"/>
+              <w:rPr>
+                <w:rFonts w:asciiTheme="minorHAnsi" w:hAnsiTheme="minorHAnsi" w:cstheme="minorHAnsi"/>
                 <w:sz w:val="22"/>
                 <w:szCs w:val="22"/>
                 <w:lang w:val="uk-UA"/>
@@ -4368,45 +3989,30 @@
             </w:pPr>
             <w:r>
               <w:rPr>
-                <w:rFonts w:eastAsia="Calibri" w:cs="Calibri" w:ascii="Calibri" w:hAnsi="Calibri" w:asciiTheme="minorHAnsi" w:cstheme="minorHAnsi" w:hAnsiTheme="minorHAnsi"/>
-                <w:kern w:val="0"/>
-                <w:sz w:val="22"/>
-                <w:szCs w:val="22"/>
-                <w:lang w:val="uk-UA" w:eastAsia="ru-RU" w:bidi="ar-SA"/>
+                <w:rFonts w:asciiTheme="minorHAnsi" w:hAnsiTheme="minorHAnsi" w:cstheme="minorHAnsi"/>
+                <w:sz w:val="22"/>
+                <w:szCs w:val="22"/>
+                <w:lang w:val="uk-UA"/>
               </w:rPr>
               <w:t>ІПН 360944404630</w:t>
             </w:r>
           </w:p>
           <w:p>
             <w:pPr>
-              <w:pStyle w:val="Normal"/>
-              <w:widowControl/>
-              <w:suppressAutoHyphens w:val="true"/>
-              <w:spacing w:before="0" w:after="0"/>
-              <w:jc w:val="left"/>
-              <w:rPr>
-                <w:rFonts w:ascii="Calibri" w:hAnsi="Calibri" w:cs="Calibri" w:asciiTheme="minorHAnsi" w:cstheme="minorHAnsi" w:hAnsiTheme="minorHAnsi"/>
+              <w:rPr>
+                <w:rFonts w:asciiTheme="minorHAnsi" w:hAnsiTheme="minorHAnsi" w:cstheme="minorHAnsi"/>
                 <w:b/>
                 <w:sz w:val="22"/>
                 <w:szCs w:val="22"/>
                 <w:lang w:val="uk-UA"/>
               </w:rPr>
             </w:pPr>
-            <w:r>
-              <w:rPr>
-                <w:rFonts w:cs="Calibri" w:cstheme="minorHAnsi" w:ascii="Calibri" w:hAnsi="Calibri"/>
-                <w:b/>
-                <w:sz w:val="22"/>
-                <w:szCs w:val="22"/>
-                <w:lang w:val="uk-UA"/>
-              </w:rPr>
-            </w:r>
           </w:p>
         </w:tc>
       </w:tr>
       <w:tr>
         <w:trPr>
-          <w:trHeight w:val="147" w:hRule="atLeast"/>
+          <w:trHeight w:val="147"/>
         </w:trPr>
         <w:tc>
           <w:tcPr>
@@ -4421,13 +4027,8 @@
           </w:tcPr>
           <w:p>
             <w:pPr>
-              <w:pStyle w:val="Normal"/>
-              <w:widowControl/>
-              <w:suppressAutoHyphens w:val="true"/>
-              <w:spacing w:before="0" w:after="0"/>
-              <w:jc w:val="left"/>
-              <w:rPr>
-                <w:rFonts w:ascii="Calibri" w:hAnsi="Calibri" w:cs="Calibri" w:asciiTheme="minorHAnsi" w:cstheme="minorHAnsi" w:hAnsiTheme="minorHAnsi"/>
+              <w:rPr>
+                <w:rFonts w:asciiTheme="minorHAnsi" w:hAnsiTheme="minorHAnsi" w:cstheme="minorHAnsi"/>
                 <w:b/>
                 <w:sz w:val="22"/>
                 <w:szCs w:val="22"/>
@@ -4436,12 +4037,11 @@
             </w:pPr>
             <w:r>
               <w:rPr>
-                <w:rFonts w:eastAsia="Calibri" w:cs="Calibri" w:ascii="Calibri" w:hAnsi="Calibri" w:asciiTheme="minorHAnsi" w:cstheme="minorHAnsi" w:hAnsiTheme="minorHAnsi"/>
-                <w:kern w:val="0"/>
+                <w:rFonts w:asciiTheme="minorHAnsi" w:hAnsiTheme="minorHAnsi" w:cstheme="minorHAnsi"/>
                 <w:sz w:val="22"/>
                 <w:szCs w:val="22"/>
                 <w:highlight w:val="yellow"/>
-                <w:lang w:val="uk-UA" w:eastAsia="ru-RU" w:bidi="ar-SA"/>
+                <w:lang w:val="uk-UA"/>
               </w:rPr>
               <w:t>{person_position}</w:t>
             </w:r>
@@ -4460,17 +4060,11 @@
           </w:tcPr>
           <w:p>
             <w:pPr>
-              <w:pStyle w:val="Normal"/>
-              <w:widowControl/>
               <w:tabs>
-                <w:tab w:val="clear" w:pos="708"/>
-                <w:tab w:val="left" w:pos="7167" w:leader="none"/>
+                <w:tab w:val="left" w:pos="7167"/>
               </w:tabs>
-              <w:suppressAutoHyphens w:val="true"/>
-              <w:spacing w:before="0" w:after="0"/>
-              <w:jc w:val="left"/>
-              <w:rPr>
-                <w:rFonts w:ascii="Calibri" w:hAnsi="Calibri" w:cs="Calibri" w:asciiTheme="minorHAnsi" w:cstheme="minorHAnsi" w:hAnsiTheme="minorHAnsi"/>
+              <w:rPr>
+                <w:rFonts w:asciiTheme="minorHAnsi" w:hAnsiTheme="minorHAnsi" w:cstheme="minorHAnsi"/>
                 <w:sz w:val="22"/>
                 <w:szCs w:val="22"/>
                 <w:lang w:val="uk-UA"/>
@@ -4478,11 +4072,10 @@
             </w:pPr>
             <w:r>
               <w:rPr>
-                <w:rFonts w:eastAsia="Calibri" w:cs="Calibri" w:ascii="Calibri" w:hAnsi="Calibri" w:asciiTheme="minorHAnsi" w:cstheme="minorHAnsi" w:hAnsiTheme="minorHAnsi"/>
-                <w:kern w:val="0"/>
-                <w:sz w:val="22"/>
-                <w:szCs w:val="22"/>
-                <w:lang w:val="uk-UA" w:eastAsia="ru-RU" w:bidi="ar-SA"/>
+                <w:rFonts w:asciiTheme="minorHAnsi" w:hAnsiTheme="minorHAnsi" w:cstheme="minorHAnsi"/>
+                <w:sz w:val="22"/>
+                <w:szCs w:val="22"/>
+                <w:lang w:val="uk-UA"/>
               </w:rPr>
               <w:t>Директор</w:t>
             </w:r>
@@ -4491,7 +4084,7 @@
       </w:tr>
       <w:tr>
         <w:trPr>
-          <w:trHeight w:val="1130" w:hRule="atLeast"/>
+          <w:trHeight w:val="1130"/>
         </w:trPr>
         <w:tc>
           <w:tcPr>
@@ -4506,13 +4099,8 @@
           </w:tcPr>
           <w:p>
             <w:pPr>
-              <w:pStyle w:val="Normal"/>
-              <w:widowControl/>
-              <w:suppressAutoHyphens w:val="true"/>
-              <w:spacing w:before="0" w:after="0"/>
-              <w:jc w:val="left"/>
-              <w:rPr>
-                <w:rFonts w:ascii="Calibri" w:hAnsi="Calibri" w:cs="Calibri" w:asciiTheme="minorHAnsi" w:cstheme="minorHAnsi" w:hAnsiTheme="minorHAnsi"/>
+              <w:rPr>
+                <w:rFonts w:asciiTheme="minorHAnsi" w:hAnsiTheme="minorHAnsi" w:cstheme="minorHAnsi"/>
                 <w:b/>
                 <w:sz w:val="22"/>
                 <w:szCs w:val="22"/>
@@ -4521,12 +4109,12 @@
             </w:pPr>
             <w:r>
               <w:rPr>
-                <w:rFonts w:eastAsia="Calibri" w:cs="Calibri" w:ascii="Calibri" w:hAnsi="Calibri" w:asciiTheme="minorHAnsi" w:cstheme="minorHAnsi" w:hAnsiTheme="minorHAnsi"/>
-                <w:kern w:val="0"/>
-                <w:sz w:val="22"/>
-                <w:szCs w:val="22"/>
-                <w:lang w:val="uk-UA" w:eastAsia="ru-RU" w:bidi="ar-SA"/>
-              </w:rPr>
+                <w:rFonts w:asciiTheme="minorHAnsi" w:hAnsiTheme="minorHAnsi" w:cstheme="minorHAnsi"/>
+                <w:sz w:val="22"/>
+                <w:szCs w:val="22"/>
+                <w:lang w:val="uk-UA"/>
+              </w:rPr>
+              <w:lastRenderedPageBreak/>
               <w:t>__________________/{short_name}/</w:t>
             </w:r>
           </w:p>
@@ -4544,13 +4132,8 @@
           </w:tcPr>
           <w:p>
             <w:pPr>
-              <w:pStyle w:val="Normal"/>
-              <w:widowControl/>
-              <w:suppressAutoHyphens w:val="true"/>
-              <w:spacing w:before="0" w:after="0"/>
-              <w:jc w:val="left"/>
-              <w:rPr>
-                <w:rFonts w:ascii="Calibri" w:hAnsi="Calibri" w:cs="Calibri" w:asciiTheme="minorHAnsi" w:cstheme="minorHAnsi" w:hAnsiTheme="minorHAnsi"/>
+              <w:rPr>
+                <w:rFonts w:asciiTheme="minorHAnsi" w:hAnsiTheme="minorHAnsi" w:cstheme="minorHAnsi"/>
                 <w:b/>
                 <w:sz w:val="22"/>
                 <w:szCs w:val="22"/>
@@ -4559,11 +4142,10 @@
             </w:pPr>
             <w:r>
               <w:rPr>
-                <w:rFonts w:eastAsia="Calibri" w:cs="Calibri" w:ascii="Calibri" w:hAnsi="Calibri" w:asciiTheme="minorHAnsi" w:cstheme="minorHAnsi" w:hAnsiTheme="minorHAnsi"/>
-                <w:kern w:val="0"/>
-                <w:sz w:val="22"/>
-                <w:szCs w:val="22"/>
-                <w:lang w:val="uk-UA" w:eastAsia="ru-RU" w:bidi="ar-SA"/>
+                <w:rFonts w:asciiTheme="minorHAnsi" w:hAnsiTheme="minorHAnsi" w:cstheme="minorHAnsi"/>
+                <w:sz w:val="22"/>
+                <w:szCs w:val="22"/>
+                <w:lang w:val="uk-UA"/>
               </w:rPr>
               <w:t>__________________/Андрій КАЗАКОВ/</w:t>
             </w:r>
@@ -4571,7 +4153,6 @@
         </w:tc>
       </w:tr>
       <w:tr>
-        <w:trPr/>
         <w:tc>
           <w:tcPr>
             <w:tcW w:w="5212" w:type="dxa"/>
@@ -4585,14 +4166,9 @@
           </w:tcPr>
           <w:p>
             <w:pPr>
-              <w:pStyle w:val="Normal"/>
-              <w:widowControl/>
-              <w:suppressAutoHyphens w:val="true"/>
-              <w:spacing w:before="0" w:after="0"/>
               <w:ind w:left="708"/>
-              <w:jc w:val="left"/>
-              <w:rPr>
-                <w:rFonts w:ascii="Calibri" w:hAnsi="Calibri" w:cs="Calibri" w:asciiTheme="minorHAnsi" w:cstheme="minorHAnsi" w:hAnsiTheme="minorHAnsi"/>
+              <w:rPr>
+                <w:rFonts w:asciiTheme="minorHAnsi" w:hAnsiTheme="minorHAnsi" w:cstheme="minorHAnsi"/>
                 <w:b/>
                 <w:sz w:val="22"/>
                 <w:szCs w:val="22"/>
@@ -4601,11 +4177,10 @@
             </w:pPr>
             <w:r>
               <w:rPr>
-                <w:rFonts w:eastAsia="Calibri" w:cs="Calibri" w:ascii="Calibri" w:hAnsi="Calibri" w:asciiTheme="minorHAnsi" w:cstheme="minorHAnsi" w:hAnsiTheme="minorHAnsi"/>
-                <w:kern w:val="0"/>
-                <w:sz w:val="22"/>
-                <w:szCs w:val="22"/>
-                <w:lang w:val="uk-UA" w:eastAsia="ru-RU" w:bidi="ar-SA"/>
+                <w:rFonts w:asciiTheme="minorHAnsi" w:hAnsiTheme="minorHAnsi" w:cstheme="minorHAnsi"/>
+                <w:sz w:val="22"/>
+                <w:szCs w:val="22"/>
+                <w:lang w:val="uk-UA"/>
               </w:rPr>
               <w:t>М.П.</w:t>
             </w:r>
@@ -4624,14 +4199,9 @@
           </w:tcPr>
           <w:p>
             <w:pPr>
-              <w:pStyle w:val="Normal"/>
-              <w:widowControl/>
-              <w:suppressAutoHyphens w:val="true"/>
-              <w:spacing w:before="0" w:after="0"/>
               <w:ind w:left="708"/>
-              <w:jc w:val="left"/>
-              <w:rPr>
-                <w:rFonts w:ascii="Calibri" w:hAnsi="Calibri" w:cs="Calibri" w:asciiTheme="minorHAnsi" w:cstheme="minorHAnsi" w:hAnsiTheme="minorHAnsi"/>
+              <w:rPr>
+                <w:rFonts w:asciiTheme="minorHAnsi" w:hAnsiTheme="minorHAnsi" w:cstheme="minorHAnsi"/>
                 <w:sz w:val="22"/>
                 <w:szCs w:val="22"/>
                 <w:lang w:val="uk-UA"/>
@@ -4639,11 +4209,10 @@
             </w:pPr>
             <w:r>
               <w:rPr>
-                <w:rFonts w:eastAsia="Calibri" w:cs="Calibri" w:ascii="Calibri" w:hAnsi="Calibri" w:asciiTheme="minorHAnsi" w:cstheme="minorHAnsi" w:hAnsiTheme="minorHAnsi"/>
-                <w:kern w:val="0"/>
-                <w:sz w:val="22"/>
-                <w:szCs w:val="22"/>
-                <w:lang w:val="uk-UA" w:eastAsia="ru-RU" w:bidi="ar-SA"/>
+                <w:rFonts w:asciiTheme="minorHAnsi" w:hAnsiTheme="minorHAnsi" w:cstheme="minorHAnsi"/>
+                <w:sz w:val="22"/>
+                <w:szCs w:val="22"/>
+                <w:lang w:val="uk-UA"/>
               </w:rPr>
               <w:t>М.П.</w:t>
             </w:r>
@@ -4653,67 +4222,55 @@
     </w:tbl>
     <w:p>
       <w:pPr>
-        <w:pStyle w:val="Normal"/>
-        <w:rPr>
-          <w:rFonts w:ascii="Calibri" w:hAnsi="Calibri" w:cs="Calibri" w:asciiTheme="minorHAnsi" w:cstheme="minorHAnsi" w:hAnsiTheme="minorHAnsi"/>
-          <w:b/>
-          <w:sz w:val="22"/>
-          <w:szCs w:val="22"/>
-          <w:lang w:val="uk-UA"/>
-        </w:rPr>
-      </w:pPr>
-      <w:r>
-        <w:rPr>
-          <w:rFonts w:cs="Calibri" w:cstheme="minorHAnsi" w:ascii="Calibri" w:hAnsi="Calibri"/>
-          <w:b/>
-          <w:sz w:val="22"/>
-          <w:szCs w:val="22"/>
-          <w:lang w:val="uk-UA"/>
-        </w:rPr>
-      </w:r>
+        <w:rPr>
+          <w:rFonts w:asciiTheme="minorHAnsi" w:hAnsiTheme="minorHAnsi" w:cstheme="minorHAnsi"/>
+          <w:b/>
+          <w:sz w:val="22"/>
+          <w:szCs w:val="22"/>
+          <w:lang w:val="uk-UA"/>
+        </w:rPr>
+      </w:pPr>
       <w:r>
         <w:br w:type="page"/>
       </w:r>
     </w:p>
     <w:p>
       <w:pPr>
-        <w:pStyle w:val="Normal"/>
-        <w:spacing w:before="0" w:after="0"/>
         <w:jc w:val="center"/>
         <w:rPr>
-          <w:rFonts w:ascii="Calibri" w:hAnsi="Calibri" w:cs="Calibri" w:asciiTheme="minorHAnsi" w:cstheme="minorHAnsi" w:hAnsiTheme="minorHAnsi"/>
-          <w:b/>
-          <w:sz w:val="22"/>
-          <w:szCs w:val="22"/>
-          <w:lang w:val="uk-UA"/>
-        </w:rPr>
-      </w:pPr>
-      <w:r>
-        <w:rPr>
-          <w:rFonts w:cs="Calibri" w:ascii="Calibri" w:hAnsi="Calibri" w:asciiTheme="minorHAnsi" w:cstheme="minorHAnsi" w:hAnsiTheme="minorHAnsi"/>
-          <w:b/>
-          <w:sz w:val="22"/>
-          <w:szCs w:val="22"/>
-          <w:lang w:val="uk-UA"/>
-        </w:rPr>
+          <w:rFonts w:asciiTheme="minorHAnsi" w:hAnsiTheme="minorHAnsi" w:cstheme="minorHAnsi"/>
+          <w:b/>
+          <w:sz w:val="22"/>
+          <w:szCs w:val="22"/>
+          <w:lang w:val="uk-UA"/>
+        </w:rPr>
+      </w:pPr>
+      <w:r>
+        <w:rPr>
+          <w:rFonts w:asciiTheme="minorHAnsi" w:hAnsiTheme="minorHAnsi" w:cstheme="minorHAnsi"/>
+          <w:b/>
+          <w:sz w:val="22"/>
+          <w:szCs w:val="22"/>
+          <w:lang w:val="uk-UA"/>
+        </w:rPr>
+        <w:lastRenderedPageBreak/>
         <w:t>Додаток № 1</w:t>
       </w:r>
     </w:p>
     <w:p>
       <w:pPr>
-        <w:pStyle w:val="Normal"/>
         <w:jc w:val="center"/>
         <w:rPr>
-          <w:rFonts w:ascii="Calibri" w:hAnsi="Calibri" w:cs="Calibri" w:asciiTheme="minorHAnsi" w:cstheme="minorHAnsi" w:hAnsiTheme="minorHAnsi"/>
-          <w:b/>
-          <w:sz w:val="22"/>
-          <w:szCs w:val="22"/>
-          <w:lang w:val="uk-UA"/>
-        </w:rPr>
-      </w:pPr>
-      <w:r>
-        <w:rPr>
-          <w:rFonts w:cs="Calibri" w:ascii="Calibri" w:hAnsi="Calibri" w:asciiTheme="minorHAnsi" w:cstheme="minorHAnsi" w:hAnsiTheme="minorHAnsi"/>
+          <w:rFonts w:asciiTheme="minorHAnsi" w:hAnsiTheme="minorHAnsi" w:cstheme="minorHAnsi"/>
+          <w:b/>
+          <w:sz w:val="22"/>
+          <w:szCs w:val="22"/>
+          <w:lang w:val="uk-UA"/>
+        </w:rPr>
+      </w:pPr>
+      <w:r>
+        <w:rPr>
+          <w:rFonts w:asciiTheme="minorHAnsi" w:hAnsiTheme="minorHAnsi" w:cstheme="minorHAnsi"/>
           <w:b/>
           <w:sz w:val="22"/>
           <w:szCs w:val="22"/>
@@ -4723,11 +4280,11 @@
       </w:r>
       <w:r>
         <w:rPr>
-          <w:rFonts w:cs="Calibri" w:ascii="Calibri" w:hAnsi="Calibri" w:asciiTheme="minorHAnsi" w:cstheme="minorHAnsi" w:hAnsiTheme="minorHAnsi"/>
-          <w:b/>
-          <w:sz w:val="22"/>
-          <w:szCs w:val="22"/>
-          <w:shd w:fill="FFFF00" w:val="clear"/>
+          <w:rFonts w:asciiTheme="minorHAnsi" w:hAnsiTheme="minorHAnsi" w:cstheme="minorHAnsi"/>
+          <w:b/>
+          <w:sz w:val="22"/>
+          <w:szCs w:val="22"/>
+          <w:highlight w:val="yellow"/>
           <w:lang w:val="uk-UA"/>
         </w:rPr>
         <w:t>№ {contract_number}</w:t>
@@ -4735,19 +4292,18 @@
     </w:p>
     <w:p>
       <w:pPr>
-        <w:pStyle w:val="Normal"/>
         <w:jc w:val="center"/>
         <w:rPr>
-          <w:rFonts w:ascii="Calibri" w:hAnsi="Calibri" w:cs="Calibri" w:asciiTheme="minorHAnsi" w:cstheme="minorHAnsi" w:hAnsiTheme="minorHAnsi"/>
-          <w:b/>
-          <w:sz w:val="22"/>
-          <w:szCs w:val="22"/>
-          <w:lang w:val="uk-UA"/>
-        </w:rPr>
-      </w:pPr>
-      <w:r>
-        <w:rPr>
-          <w:rFonts w:cs="Calibri" w:ascii="Calibri" w:hAnsi="Calibri" w:asciiTheme="minorHAnsi" w:cstheme="minorHAnsi" w:hAnsiTheme="minorHAnsi"/>
+          <w:rFonts w:asciiTheme="minorHAnsi" w:hAnsiTheme="minorHAnsi" w:cstheme="minorHAnsi"/>
+          <w:b/>
+          <w:sz w:val="22"/>
+          <w:szCs w:val="22"/>
+          <w:lang w:val="uk-UA"/>
+        </w:rPr>
+      </w:pPr>
+      <w:r>
+        <w:rPr>
+          <w:rFonts w:asciiTheme="minorHAnsi" w:hAnsiTheme="minorHAnsi" w:cstheme="minorHAnsi"/>
           <w:b/>
           <w:sz w:val="22"/>
           <w:szCs w:val="22"/>
@@ -4757,7 +4313,7 @@
       </w:r>
       <w:r>
         <w:rPr>
-          <w:rFonts w:cs="Calibri" w:ascii="Calibri" w:hAnsi="Calibri" w:asciiTheme="minorHAnsi" w:cstheme="minorHAnsi" w:hAnsiTheme="minorHAnsi"/>
+          <w:rFonts w:asciiTheme="minorHAnsi" w:hAnsiTheme="minorHAnsi" w:cstheme="minorHAnsi"/>
           <w:b/>
           <w:sz w:val="22"/>
           <w:szCs w:val="22"/>
@@ -4768,7 +4324,7 @@
       </w:r>
       <w:r>
         <w:rPr>
-          <w:rFonts w:cs="Calibri" w:ascii="Calibri" w:hAnsi="Calibri" w:asciiTheme="minorHAnsi" w:cstheme="minorHAnsi" w:hAnsiTheme="minorHAnsi"/>
+          <w:rFonts w:asciiTheme="minorHAnsi" w:hAnsiTheme="minorHAnsi" w:cstheme="minorHAnsi"/>
           <w:b/>
           <w:sz w:val="22"/>
           <w:szCs w:val="22"/>
@@ -4779,31 +4335,20 @@
     </w:p>
     <w:p>
       <w:pPr>
-        <w:pStyle w:val="Normal"/>
         <w:jc w:val="center"/>
         <w:rPr>
-          <w:rFonts w:ascii="Calibri" w:hAnsi="Calibri" w:cs="Calibri" w:asciiTheme="minorHAnsi" w:cstheme="minorHAnsi" w:hAnsiTheme="minorHAnsi"/>
-          <w:b/>
-          <w:sz w:val="22"/>
-          <w:szCs w:val="22"/>
-          <w:lang w:val="uk-UA"/>
-        </w:rPr>
-      </w:pPr>
-      <w:r>
-        <w:rPr>
-          <w:rFonts w:cs="Calibri" w:cstheme="minorHAnsi" w:ascii="Calibri" w:hAnsi="Calibri"/>
-          <w:b/>
-          <w:sz w:val="22"/>
-          <w:szCs w:val="22"/>
-          <w:lang w:val="uk-UA"/>
-        </w:rPr>
-      </w:r>
-    </w:p>
-    <w:p>
-      <w:pPr>
-        <w:pStyle w:val="Normal"/>
-        <w:rPr>
-          <w:rFonts w:ascii="Calibri" w:hAnsi="Calibri" w:cs="Calibri" w:asciiTheme="minorHAnsi" w:cstheme="minorHAnsi" w:hAnsiTheme="minorHAnsi"/>
+          <w:rFonts w:asciiTheme="minorHAnsi" w:hAnsiTheme="minorHAnsi" w:cstheme="minorHAnsi"/>
+          <w:b/>
+          <w:sz w:val="22"/>
+          <w:szCs w:val="22"/>
+          <w:lang w:val="uk-UA"/>
+        </w:rPr>
+      </w:pPr>
+    </w:p>
+    <w:p>
+      <w:pPr>
+        <w:rPr>
+          <w:rFonts w:asciiTheme="minorHAnsi" w:hAnsiTheme="minorHAnsi" w:cstheme="minorHAnsi"/>
           <w:bCs/>
           <w:sz w:val="22"/>
           <w:szCs w:val="22"/>
@@ -4812,7 +4357,7 @@
       </w:pPr>
       <w:r>
         <w:rPr>
-          <w:rFonts w:cs="Calibri" w:ascii="Calibri" w:hAnsi="Calibri" w:asciiTheme="minorHAnsi" w:cstheme="minorHAnsi" w:hAnsiTheme="minorHAnsi"/>
+          <w:rFonts w:asciiTheme="minorHAnsi" w:hAnsiTheme="minorHAnsi" w:cstheme="minorHAnsi"/>
           <w:bCs/>
           <w:sz w:val="22"/>
           <w:szCs w:val="22"/>
@@ -4823,26 +4368,107 @@
       </w:r>
       <w:r>
         <w:rPr>
-          <w:rFonts w:cs="Calibri" w:ascii="Calibri" w:hAnsi="Calibri" w:asciiTheme="minorHAnsi" w:cstheme="minorHAnsi" w:hAnsiTheme="minorHAnsi"/>
+          <w:rFonts w:asciiTheme="minorHAnsi" w:hAnsiTheme="minorHAnsi" w:cstheme="minorHAnsi"/>
           <w:bCs/>
           <w:sz w:val="22"/>
           <w:szCs w:val="22"/>
           <w:lang w:val="uk-UA"/>
         </w:rPr>
         <w:tab/>
+      </w:r>
+      <w:r>
+        <w:rPr>
+          <w:rFonts w:asciiTheme="minorHAnsi" w:hAnsiTheme="minorHAnsi" w:cstheme="minorHAnsi"/>
+          <w:bCs/>
+          <w:sz w:val="22"/>
+          <w:szCs w:val="22"/>
+          <w:lang w:val="uk-UA"/>
+        </w:rPr>
         <w:tab/>
+      </w:r>
+      <w:r>
+        <w:rPr>
+          <w:rFonts w:asciiTheme="minorHAnsi" w:hAnsiTheme="minorHAnsi" w:cstheme="minorHAnsi"/>
+          <w:bCs/>
+          <w:sz w:val="22"/>
+          <w:szCs w:val="22"/>
+          <w:lang w:val="uk-UA"/>
+        </w:rPr>
         <w:tab/>
+      </w:r>
+      <w:r>
+        <w:rPr>
+          <w:rFonts w:asciiTheme="minorHAnsi" w:hAnsiTheme="minorHAnsi" w:cstheme="minorHAnsi"/>
+          <w:bCs/>
+          <w:sz w:val="22"/>
+          <w:szCs w:val="22"/>
+          <w:lang w:val="uk-UA"/>
+        </w:rPr>
         <w:tab/>
+      </w:r>
+      <w:r>
+        <w:rPr>
+          <w:rFonts w:asciiTheme="minorHAnsi" w:hAnsiTheme="minorHAnsi" w:cstheme="minorHAnsi"/>
+          <w:bCs/>
+          <w:sz w:val="22"/>
+          <w:szCs w:val="22"/>
+          <w:lang w:val="uk-UA"/>
+        </w:rPr>
         <w:tab/>
+      </w:r>
+      <w:r>
+        <w:rPr>
+          <w:rFonts w:asciiTheme="minorHAnsi" w:hAnsiTheme="minorHAnsi" w:cstheme="minorHAnsi"/>
+          <w:bCs/>
+          <w:sz w:val="22"/>
+          <w:szCs w:val="22"/>
+          <w:lang w:val="uk-UA"/>
+        </w:rPr>
         <w:tab/>
+      </w:r>
+      <w:r>
+        <w:rPr>
+          <w:rFonts w:asciiTheme="minorHAnsi" w:hAnsiTheme="minorHAnsi" w:cstheme="minorHAnsi"/>
+          <w:bCs/>
+          <w:sz w:val="22"/>
+          <w:szCs w:val="22"/>
+          <w:lang w:val="uk-UA"/>
+        </w:rPr>
         <w:tab/>
+      </w:r>
+      <w:r>
+        <w:rPr>
+          <w:rFonts w:asciiTheme="minorHAnsi" w:hAnsiTheme="minorHAnsi" w:cstheme="minorHAnsi"/>
+          <w:bCs/>
+          <w:sz w:val="22"/>
+          <w:szCs w:val="22"/>
+          <w:lang w:val="uk-UA"/>
+        </w:rPr>
         <w:tab/>
+      </w:r>
+      <w:r>
+        <w:rPr>
+          <w:rFonts w:asciiTheme="minorHAnsi" w:hAnsiTheme="minorHAnsi" w:cstheme="minorHAnsi"/>
+          <w:bCs/>
+          <w:sz w:val="22"/>
+          <w:szCs w:val="22"/>
+          <w:lang w:val="uk-UA"/>
+        </w:rPr>
         <w:tab/>
+      </w:r>
+      <w:r>
+        <w:rPr>
+          <w:rFonts w:asciiTheme="minorHAnsi" w:hAnsiTheme="minorHAnsi" w:cstheme="minorHAnsi"/>
+          <w:bCs/>
+          <w:sz w:val="22"/>
+          <w:szCs w:val="22"/>
+          <w:lang w:val="uk-UA"/>
+        </w:rPr>
         <w:tab/>
       </w:r>
       <w:r>
         <w:rPr>
-          <w:rFonts w:cs="Calibri" w:ascii="Calibri" w:hAnsi="Calibri" w:asciiTheme="minorHAnsi" w:cstheme="minorHAnsi" w:hAnsiTheme="minorHAnsi"/>
+          <w:rFonts w:asciiTheme="minorHAnsi" w:hAnsiTheme="minorHAnsi" w:cstheme="minorHAnsi"/>
           <w:bCs/>
           <w:sz w:val="22"/>
           <w:szCs w:val="22"/>
@@ -4854,50 +4480,31 @@
     </w:p>
     <w:p>
       <w:pPr>
-        <w:pStyle w:val="Normal"/>
         <w:jc w:val="center"/>
         <w:rPr>
-          <w:rFonts w:ascii="Calibri" w:hAnsi="Calibri" w:cs="Calibri" w:asciiTheme="minorHAnsi" w:cstheme="minorHAnsi" w:hAnsiTheme="minorHAnsi"/>
-          <w:sz w:val="22"/>
-          <w:szCs w:val="22"/>
-          <w:lang w:val="uk-UA"/>
-        </w:rPr>
-      </w:pPr>
-      <w:r>
-        <w:rPr>
-          <w:rFonts w:cs="Calibri" w:cstheme="minorHAnsi" w:ascii="Calibri" w:hAnsi="Calibri"/>
-          <w:sz w:val="22"/>
-          <w:szCs w:val="22"/>
-          <w:lang w:val="uk-UA"/>
-        </w:rPr>
-      </w:r>
-    </w:p>
-    <w:p>
-      <w:pPr>
-        <w:pStyle w:val="Normal"/>
+          <w:rFonts w:asciiTheme="minorHAnsi" w:hAnsiTheme="minorHAnsi" w:cstheme="minorHAnsi"/>
+          <w:sz w:val="22"/>
+          <w:szCs w:val="22"/>
+          <w:lang w:val="uk-UA"/>
+        </w:rPr>
+      </w:pPr>
+    </w:p>
+    <w:p>
+      <w:pPr>
         <w:jc w:val="center"/>
         <w:rPr>
-          <w:rFonts w:ascii="Calibri" w:hAnsi="Calibri" w:cs="Calibri" w:asciiTheme="minorHAnsi" w:cstheme="minorHAnsi" w:hAnsiTheme="minorHAnsi"/>
-          <w:sz w:val="22"/>
-          <w:szCs w:val="22"/>
-          <w:lang w:val="uk-UA"/>
-        </w:rPr>
-      </w:pPr>
-      <w:r>
-        <w:rPr>
-          <w:rFonts w:cs="Calibri" w:cstheme="minorHAnsi" w:ascii="Calibri" w:hAnsi="Calibri"/>
-          <w:sz w:val="22"/>
-          <w:szCs w:val="22"/>
-          <w:lang w:val="uk-UA"/>
-        </w:rPr>
-      </w:r>
-    </w:p>
-    <w:p>
-      <w:pPr>
-        <w:pStyle w:val="Normal"/>
+          <w:rFonts w:asciiTheme="minorHAnsi" w:hAnsiTheme="minorHAnsi" w:cstheme="minorHAnsi"/>
+          <w:sz w:val="22"/>
+          <w:szCs w:val="22"/>
+          <w:lang w:val="uk-UA"/>
+        </w:rPr>
+      </w:pPr>
+    </w:p>
+    <w:p>
+      <w:pPr>
         <w:jc w:val="center"/>
         <w:rPr>
-          <w:rFonts w:ascii="Calibri" w:hAnsi="Calibri" w:cs="Calibri" w:asciiTheme="minorHAnsi" w:cstheme="minorHAnsi" w:hAnsiTheme="minorHAnsi"/>
+          <w:rFonts w:asciiTheme="minorHAnsi" w:hAnsiTheme="minorHAnsi" w:cstheme="minorHAnsi"/>
           <w:b/>
           <w:sz w:val="22"/>
           <w:szCs w:val="22"/>
@@ -4907,7 +4514,7 @@
       </w:pPr>
       <w:r>
         <w:rPr>
-          <w:rFonts w:cs="Calibri" w:ascii="Calibri" w:hAnsi="Calibri" w:asciiTheme="minorHAnsi" w:cstheme="minorHAnsi" w:hAnsiTheme="minorHAnsi"/>
+          <w:rFonts w:asciiTheme="minorHAnsi" w:hAnsiTheme="minorHAnsi" w:cstheme="minorHAnsi"/>
           <w:b/>
           <w:sz w:val="22"/>
           <w:szCs w:val="22"/>
@@ -4919,40 +4526,24 @@
     </w:p>
     <w:p>
       <w:pPr>
-        <w:pStyle w:val="Normal"/>
         <w:jc w:val="center"/>
         <w:rPr>
-          <w:rFonts w:ascii="Calibri" w:hAnsi="Calibri" w:cs="Calibri" w:asciiTheme="minorHAnsi" w:cstheme="minorHAnsi" w:hAnsiTheme="minorHAnsi"/>
-          <w:sz w:val="22"/>
-          <w:szCs w:val="22"/>
-          <w:lang w:val="uk-UA"/>
-        </w:rPr>
-      </w:pPr>
-      <w:r>
-        <w:rPr>
-          <w:rFonts w:cs="Calibri" w:cstheme="minorHAnsi" w:ascii="Calibri" w:hAnsi="Calibri"/>
-          <w:sz w:val="22"/>
-          <w:szCs w:val="22"/>
-          <w:lang w:val="uk-UA"/>
-        </w:rPr>
-      </w:r>
+          <w:rFonts w:asciiTheme="minorHAnsi" w:hAnsiTheme="minorHAnsi" w:cstheme="minorHAnsi"/>
+          <w:sz w:val="22"/>
+          <w:szCs w:val="22"/>
+          <w:lang w:val="uk-UA"/>
+        </w:rPr>
+      </w:pPr>
     </w:p>
     <w:tbl>
       <w:tblPr>
         <w:tblW w:w="10422" w:type="dxa"/>
         <w:jc w:val="center"/>
-        <w:tblInd w:w="0" w:type="dxa"/>
         <w:tblLayout w:type="fixed"/>
-        <w:tblCellMar>
-          <w:top w:w="0" w:type="dxa"/>
-          <w:left w:w="108" w:type="dxa"/>
-          <w:bottom w:w="0" w:type="dxa"/>
-          <w:right w:w="108" w:type="dxa"/>
-        </w:tblCellMar>
-        <w:tblLook w:val="04a0" w:noHBand="0" w:noVBand="1" w:firstColumn="1" w:lastRow="0" w:lastColumn="0" w:firstRow="1"/>
+        <w:tblLook w:val="04A0" w:firstRow="1" w:lastRow="0" w:firstColumn="1" w:lastColumn="0" w:noHBand="0" w:noVBand="1"/>
       </w:tblPr>
       <w:tblGrid>
-        <w:gridCol w:w="621"/>
+        <w:gridCol w:w="622"/>
         <w:gridCol w:w="5115"/>
         <w:gridCol w:w="1117"/>
         <w:gridCol w:w="1538"/>
@@ -4961,7 +4552,8 @@
       </w:tblGrid>
       <w:tr>
         <w:trPr>
-          <w:trHeight w:val="950" w:hRule="atLeast"/>
+          <w:trHeight w:val="950"/>
+          <w:jc w:val="center"/>
         </w:trPr>
         <w:tc>
           <w:tcPr>
@@ -4973,15 +4565,14 @@
               <w:bottom w:val="single" w:sz="4" w:space="0" w:color="000000"/>
               <w:right w:val="single" w:sz="4" w:space="0" w:color="000000"/>
             </w:tcBorders>
-            <w:shd w:color="auto" w:fill="auto" w:val="clear"/>
+            <w:shd w:val="clear" w:color="auto" w:fill="auto"/>
             <w:vAlign w:val="center"/>
           </w:tcPr>
           <w:p>
             <w:pPr>
-              <w:pStyle w:val="Normal"/>
               <w:jc w:val="center"/>
               <w:rPr>
-                <w:rFonts w:ascii="Calibri" w:hAnsi="Calibri" w:cs="Calibri" w:asciiTheme="minorHAnsi" w:cstheme="minorHAnsi" w:hAnsiTheme="minorHAnsi"/>
+                <w:rFonts w:asciiTheme="minorHAnsi" w:hAnsiTheme="minorHAnsi" w:cstheme="minorHAnsi"/>
                 <w:sz w:val="22"/>
                 <w:szCs w:val="22"/>
                 <w:lang w:val="uk-UA"/>
@@ -4989,7 +4580,7 @@
             </w:pPr>
             <w:r>
               <w:rPr>
-                <w:rFonts w:cs="Calibri" w:ascii="Calibri" w:hAnsi="Calibri" w:asciiTheme="minorHAnsi" w:cstheme="minorHAnsi" w:hAnsiTheme="minorHAnsi"/>
+                <w:rFonts w:asciiTheme="minorHAnsi" w:hAnsiTheme="minorHAnsi" w:cstheme="minorHAnsi"/>
                 <w:sz w:val="22"/>
                 <w:szCs w:val="22"/>
                 <w:lang w:val="uk-UA"/>
@@ -4998,7 +4589,7 @@
             </w:r>
             <w:r>
               <w:rPr>
-                <w:rFonts w:cs="Calibri" w:ascii="Calibri" w:hAnsi="Calibri" w:asciiTheme="minorHAnsi" w:cstheme="minorHAnsi" w:hAnsiTheme="minorHAnsi"/>
+                <w:rFonts w:asciiTheme="minorHAnsi" w:hAnsiTheme="minorHAnsi" w:cstheme="minorHAnsi"/>
                 <w:sz w:val="22"/>
                 <w:szCs w:val="22"/>
                 <w:lang w:val="uk-UA"/>
@@ -5018,15 +4609,14 @@
               <w:bottom w:val="single" w:sz="4" w:space="0" w:color="000000"/>
               <w:right w:val="single" w:sz="4" w:space="0" w:color="000000"/>
             </w:tcBorders>
-            <w:shd w:color="auto" w:fill="auto" w:val="clear"/>
+            <w:shd w:val="clear" w:color="auto" w:fill="auto"/>
             <w:vAlign w:val="center"/>
           </w:tcPr>
           <w:p>
             <w:pPr>
-              <w:pStyle w:val="Normal"/>
               <w:jc w:val="center"/>
               <w:rPr>
-                <w:rFonts w:ascii="Calibri" w:hAnsi="Calibri" w:cs="Calibri" w:asciiTheme="minorHAnsi" w:cstheme="minorHAnsi" w:hAnsiTheme="minorHAnsi"/>
+                <w:rFonts w:asciiTheme="minorHAnsi" w:hAnsiTheme="minorHAnsi" w:cstheme="minorHAnsi"/>
                 <w:sz w:val="22"/>
                 <w:szCs w:val="22"/>
                 <w:lang w:val="uk-UA"/>
@@ -5034,7 +4624,7 @@
             </w:pPr>
             <w:r>
               <w:rPr>
-                <w:rFonts w:cs="Calibri" w:ascii="Calibri" w:hAnsi="Calibri" w:asciiTheme="minorHAnsi" w:cstheme="minorHAnsi" w:hAnsiTheme="minorHAnsi"/>
+                <w:rFonts w:asciiTheme="minorHAnsi" w:hAnsiTheme="minorHAnsi" w:cstheme="minorHAnsi"/>
                 <w:sz w:val="22"/>
                 <w:szCs w:val="22"/>
                 <w:lang w:val="uk-UA"/>
@@ -5053,15 +4643,14 @@
               <w:bottom w:val="single" w:sz="4" w:space="0" w:color="000000"/>
               <w:right w:val="single" w:sz="4" w:space="0" w:color="000000"/>
             </w:tcBorders>
-            <w:shd w:color="auto" w:fill="auto" w:val="clear"/>
+            <w:shd w:val="clear" w:color="auto" w:fill="auto"/>
             <w:vAlign w:val="center"/>
           </w:tcPr>
           <w:p>
             <w:pPr>
-              <w:pStyle w:val="Normal"/>
               <w:jc w:val="center"/>
               <w:rPr>
-                <w:rFonts w:ascii="Calibri" w:hAnsi="Calibri" w:cs="Calibri" w:asciiTheme="minorHAnsi" w:cstheme="minorHAnsi" w:hAnsiTheme="minorHAnsi"/>
+                <w:rFonts w:asciiTheme="minorHAnsi" w:hAnsiTheme="minorHAnsi" w:cstheme="minorHAnsi"/>
                 <w:sz w:val="22"/>
                 <w:szCs w:val="22"/>
                 <w:lang w:val="uk-UA"/>
@@ -5069,7 +4658,7 @@
             </w:pPr>
             <w:r>
               <w:rPr>
-                <w:rFonts w:cs="Calibri" w:ascii="Calibri" w:hAnsi="Calibri" w:asciiTheme="minorHAnsi" w:cstheme="minorHAnsi" w:hAnsiTheme="minorHAnsi"/>
+                <w:rFonts w:asciiTheme="minorHAnsi" w:hAnsiTheme="minorHAnsi" w:cstheme="minorHAnsi"/>
                 <w:sz w:val="22"/>
                 <w:szCs w:val="22"/>
                 <w:lang w:val="uk-UA"/>
@@ -5079,10 +4668,9 @@
           </w:p>
           <w:p>
             <w:pPr>
-              <w:pStyle w:val="Normal"/>
               <w:jc w:val="center"/>
               <w:rPr>
-                <w:rFonts w:ascii="Calibri" w:hAnsi="Calibri" w:cs="Calibri" w:asciiTheme="minorHAnsi" w:cstheme="minorHAnsi" w:hAnsiTheme="minorHAnsi"/>
+                <w:rFonts w:asciiTheme="minorHAnsi" w:hAnsiTheme="minorHAnsi" w:cstheme="minorHAnsi"/>
                 <w:sz w:val="22"/>
                 <w:szCs w:val="22"/>
                 <w:lang w:val="uk-UA"/>
@@ -5090,7 +4678,7 @@
             </w:pPr>
             <w:r>
               <w:rPr>
-                <w:rFonts w:cs="Calibri" w:ascii="Calibri" w:hAnsi="Calibri" w:asciiTheme="minorHAnsi" w:cstheme="minorHAnsi" w:hAnsiTheme="minorHAnsi"/>
+                <w:rFonts w:asciiTheme="minorHAnsi" w:hAnsiTheme="minorHAnsi" w:cstheme="minorHAnsi"/>
                 <w:sz w:val="22"/>
                 <w:szCs w:val="22"/>
                 <w:lang w:val="uk-UA"/>
@@ -5102,72 +4690,55 @@
       </w:tr>
       <w:tr>
         <w:trPr>
-          <w:trHeight w:val="545" w:hRule="atLeast"/>
+          <w:trHeight w:val="545"/>
+          <w:jc w:val="center"/>
         </w:trPr>
         <w:tc>
           <w:tcPr>
             <w:tcW w:w="621" w:type="dxa"/>
-            <w:vMerge w:val="continue"/>
+            <w:vMerge/>
             <w:tcBorders>
               <w:top w:val="single" w:sz="4" w:space="0" w:color="000000"/>
               <w:left w:val="single" w:sz="4" w:space="0" w:color="000000"/>
               <w:bottom w:val="single" w:sz="4" w:space="0" w:color="000000"/>
               <w:right w:val="single" w:sz="4" w:space="0" w:color="000000"/>
             </w:tcBorders>
-            <w:shd w:color="auto" w:fill="auto" w:val="clear"/>
+            <w:shd w:val="clear" w:color="auto" w:fill="auto"/>
           </w:tcPr>
           <w:p>
             <w:pPr>
-              <w:pStyle w:val="Normal"/>
               <w:jc w:val="center"/>
               <w:rPr>
-                <w:rFonts w:ascii="Calibri" w:hAnsi="Calibri" w:cs="Calibri" w:asciiTheme="minorHAnsi" w:cstheme="minorHAnsi" w:hAnsiTheme="minorHAnsi"/>
+                <w:rFonts w:asciiTheme="minorHAnsi" w:hAnsiTheme="minorHAnsi" w:cstheme="minorHAnsi"/>
                 <w:sz w:val="22"/>
                 <w:szCs w:val="22"/>
                 <w:lang w:val="uk-UA"/>
               </w:rPr>
             </w:pPr>
-            <w:r>
-              <w:rPr>
-                <w:rFonts w:cs="Calibri" w:cstheme="minorHAnsi" w:ascii="Calibri" w:hAnsi="Calibri"/>
-                <w:sz w:val="22"/>
-                <w:szCs w:val="22"/>
-                <w:lang w:val="uk-UA"/>
-              </w:rPr>
-            </w:r>
           </w:p>
         </w:tc>
         <w:tc>
           <w:tcPr>
             <w:tcW w:w="5115" w:type="dxa"/>
-            <w:vMerge w:val="continue"/>
+            <w:vMerge/>
             <w:tcBorders>
               <w:top w:val="single" w:sz="4" w:space="0" w:color="000000"/>
               <w:left w:val="single" w:sz="4" w:space="0" w:color="000000"/>
               <w:bottom w:val="single" w:sz="4" w:space="0" w:color="000000"/>
               <w:right w:val="single" w:sz="4" w:space="0" w:color="000000"/>
             </w:tcBorders>
-            <w:shd w:color="auto" w:fill="auto" w:val="clear"/>
+            <w:shd w:val="clear" w:color="auto" w:fill="auto"/>
           </w:tcPr>
           <w:p>
             <w:pPr>
-              <w:pStyle w:val="Normal"/>
               <w:jc w:val="center"/>
               <w:rPr>
-                <w:rFonts w:ascii="Calibri" w:hAnsi="Calibri" w:cs="Calibri" w:asciiTheme="minorHAnsi" w:cstheme="minorHAnsi" w:hAnsiTheme="minorHAnsi"/>
+                <w:rFonts w:asciiTheme="minorHAnsi" w:hAnsiTheme="minorHAnsi" w:cstheme="minorHAnsi"/>
                 <w:sz w:val="22"/>
                 <w:szCs w:val="22"/>
                 <w:lang w:val="uk-UA"/>
               </w:rPr>
             </w:pPr>
-            <w:r>
-              <w:rPr>
-                <w:rFonts w:cs="Calibri" w:cstheme="minorHAnsi" w:ascii="Calibri" w:hAnsi="Calibri"/>
-                <w:sz w:val="22"/>
-                <w:szCs w:val="22"/>
-                <w:lang w:val="uk-UA"/>
-              </w:rPr>
-            </w:r>
           </w:p>
         </w:tc>
         <w:tc>
@@ -5179,14 +4750,13 @@
               <w:bottom w:val="single" w:sz="4" w:space="0" w:color="000000"/>
               <w:right w:val="single" w:sz="4" w:space="0" w:color="000000"/>
             </w:tcBorders>
-            <w:shd w:color="auto" w:fill="auto" w:val="clear"/>
+            <w:shd w:val="clear" w:color="auto" w:fill="auto"/>
           </w:tcPr>
           <w:p>
             <w:pPr>
-              <w:pStyle w:val="Normal"/>
               <w:jc w:val="center"/>
               <w:rPr>
-                <w:rFonts w:ascii="Calibri" w:hAnsi="Calibri" w:cs="Calibri" w:asciiTheme="minorHAnsi" w:cstheme="minorHAnsi" w:hAnsiTheme="minorHAnsi"/>
+                <w:rFonts w:asciiTheme="minorHAnsi" w:hAnsiTheme="minorHAnsi" w:cstheme="minorHAnsi"/>
                 <w:sz w:val="22"/>
                 <w:szCs w:val="22"/>
                 <w:lang w:val="uk-UA"/>
@@ -5194,7 +4764,7 @@
             </w:pPr>
             <w:r>
               <w:rPr>
-                <w:rFonts w:cs="Calibri" w:ascii="Calibri" w:hAnsi="Calibri" w:asciiTheme="minorHAnsi" w:cstheme="minorHAnsi" w:hAnsiTheme="minorHAnsi"/>
+                <w:rFonts w:asciiTheme="minorHAnsi" w:hAnsiTheme="minorHAnsi" w:cstheme="minorHAnsi"/>
                 <w:sz w:val="22"/>
                 <w:szCs w:val="22"/>
                 <w:lang w:val="uk-UA"/>
@@ -5212,14 +4782,13 @@
               <w:bottom w:val="single" w:sz="4" w:space="0" w:color="000000"/>
               <w:right w:val="single" w:sz="4" w:space="0" w:color="000000"/>
             </w:tcBorders>
-            <w:shd w:color="auto" w:fill="auto" w:val="clear"/>
+            <w:shd w:val="clear" w:color="auto" w:fill="auto"/>
           </w:tcPr>
           <w:p>
             <w:pPr>
-              <w:pStyle w:val="Normal"/>
               <w:jc w:val="center"/>
               <w:rPr>
-                <w:rFonts w:ascii="Calibri" w:hAnsi="Calibri" w:cs="Calibri" w:asciiTheme="minorHAnsi" w:cstheme="minorHAnsi" w:hAnsiTheme="minorHAnsi"/>
+                <w:rFonts w:asciiTheme="minorHAnsi" w:hAnsiTheme="minorHAnsi" w:cstheme="minorHAnsi"/>
                 <w:sz w:val="22"/>
                 <w:szCs w:val="22"/>
                 <w:lang w:val="uk-UA"/>
@@ -5227,7 +4796,7 @@
             </w:pPr>
             <w:r>
               <w:rPr>
-                <w:rFonts w:cs="Calibri" w:ascii="Calibri" w:hAnsi="Calibri" w:asciiTheme="minorHAnsi" w:cstheme="minorHAnsi" w:hAnsiTheme="minorHAnsi"/>
+                <w:rFonts w:asciiTheme="minorHAnsi" w:hAnsiTheme="minorHAnsi" w:cstheme="minorHAnsi"/>
                 <w:sz w:val="22"/>
                 <w:szCs w:val="22"/>
                 <w:lang w:val="uk-UA"/>
@@ -5245,14 +4814,13 @@
               <w:bottom w:val="single" w:sz="4" w:space="0" w:color="000000"/>
               <w:right w:val="single" w:sz="4" w:space="0" w:color="000000"/>
             </w:tcBorders>
-            <w:shd w:color="auto" w:fill="auto" w:val="clear"/>
+            <w:shd w:val="clear" w:color="auto" w:fill="auto"/>
           </w:tcPr>
           <w:p>
             <w:pPr>
-              <w:pStyle w:val="Normal"/>
               <w:jc w:val="center"/>
               <w:rPr>
-                <w:rFonts w:ascii="Calibri" w:hAnsi="Calibri" w:cs="Calibri" w:asciiTheme="minorHAnsi" w:cstheme="minorHAnsi" w:hAnsiTheme="minorHAnsi"/>
+                <w:rFonts w:asciiTheme="minorHAnsi" w:hAnsiTheme="minorHAnsi" w:cstheme="minorHAnsi"/>
                 <w:sz w:val="22"/>
                 <w:szCs w:val="22"/>
                 <w:lang w:val="uk-UA"/>
@@ -5260,7 +4828,7 @@
             </w:pPr>
             <w:r>
               <w:rPr>
-                <w:rFonts w:cs="Calibri" w:ascii="Calibri" w:hAnsi="Calibri" w:asciiTheme="minorHAnsi" w:cstheme="minorHAnsi" w:hAnsiTheme="minorHAnsi"/>
+                <w:rFonts w:asciiTheme="minorHAnsi" w:hAnsiTheme="minorHAnsi" w:cstheme="minorHAnsi"/>
                 <w:sz w:val="22"/>
                 <w:szCs w:val="22"/>
                 <w:lang w:val="uk-UA"/>
@@ -5278,14 +4846,13 @@
               <w:bottom w:val="single" w:sz="4" w:space="0" w:color="000000"/>
               <w:right w:val="single" w:sz="4" w:space="0" w:color="000000"/>
             </w:tcBorders>
-            <w:shd w:color="auto" w:fill="auto" w:val="clear"/>
+            <w:shd w:val="clear" w:color="auto" w:fill="auto"/>
           </w:tcPr>
           <w:p>
             <w:pPr>
-              <w:pStyle w:val="Normal"/>
               <w:jc w:val="center"/>
               <w:rPr>
-                <w:rFonts w:ascii="Calibri" w:hAnsi="Calibri" w:cs="Calibri" w:asciiTheme="minorHAnsi" w:cstheme="minorHAnsi" w:hAnsiTheme="minorHAnsi"/>
+                <w:rFonts w:asciiTheme="minorHAnsi" w:hAnsiTheme="minorHAnsi" w:cstheme="minorHAnsi"/>
                 <w:sz w:val="22"/>
                 <w:szCs w:val="22"/>
                 <w:lang w:val="uk-UA"/>
@@ -5293,7 +4860,7 @@
             </w:pPr>
             <w:r>
               <w:rPr>
-                <w:rFonts w:cs="Calibri" w:ascii="Calibri" w:hAnsi="Calibri" w:asciiTheme="minorHAnsi" w:cstheme="minorHAnsi" w:hAnsiTheme="minorHAnsi"/>
+                <w:rFonts w:asciiTheme="minorHAnsi" w:hAnsiTheme="minorHAnsi" w:cstheme="minorHAnsi"/>
                 <w:sz w:val="22"/>
                 <w:szCs w:val="22"/>
                 <w:lang w:val="uk-UA"/>
@@ -5304,7 +4871,9 @@
         </w:tc>
       </w:tr>
       <w:tr>
-        <w:trPr/>
+        <w:trPr>
+          <w:jc w:val="center"/>
+        </w:trPr>
         <w:tc>
           <w:tcPr>
             <w:tcW w:w="621" w:type="dxa"/>
@@ -5314,14 +4883,13 @@
               <w:bottom w:val="single" w:sz="4" w:space="0" w:color="000000"/>
               <w:right w:val="single" w:sz="4" w:space="0" w:color="000000"/>
             </w:tcBorders>
-            <w:shd w:color="auto" w:fill="auto" w:val="clear"/>
+            <w:shd w:val="clear" w:color="auto" w:fill="auto"/>
           </w:tcPr>
           <w:p>
             <w:pPr>
-              <w:pStyle w:val="Normal"/>
               <w:jc w:val="center"/>
               <w:rPr>
-                <w:rFonts w:ascii="Calibri" w:hAnsi="Calibri" w:cs="Calibri" w:asciiTheme="minorHAnsi" w:cstheme="minorHAnsi" w:hAnsiTheme="minorHAnsi"/>
+                <w:rFonts w:asciiTheme="minorHAnsi" w:hAnsiTheme="minorHAnsi" w:cstheme="minorHAnsi"/>
                 <w:sz w:val="22"/>
                 <w:szCs w:val="22"/>
                 <w:lang w:val="uk-UA"/>
@@ -5329,7 +4897,7 @@
             </w:pPr>
             <w:r>
               <w:rPr>
-                <w:rFonts w:cs="Calibri" w:ascii="Calibri" w:hAnsi="Calibri" w:asciiTheme="minorHAnsi" w:cstheme="minorHAnsi" w:hAnsiTheme="minorHAnsi"/>
+                <w:rFonts w:asciiTheme="minorHAnsi" w:hAnsiTheme="minorHAnsi" w:cstheme="minorHAnsi"/>
                 <w:sz w:val="22"/>
                 <w:szCs w:val="22"/>
                 <w:lang w:val="uk-UA"/>
@@ -5347,13 +4915,12 @@
               <w:bottom w:val="single" w:sz="4" w:space="0" w:color="000000"/>
               <w:right w:val="single" w:sz="4" w:space="0" w:color="000000"/>
             </w:tcBorders>
-            <w:shd w:color="auto" w:fill="auto" w:val="clear"/>
+            <w:shd w:val="clear" w:color="auto" w:fill="auto"/>
           </w:tcPr>
           <w:p>
             <w:pPr>
-              <w:pStyle w:val="Normal"/>
-              <w:rPr>
-                <w:rFonts w:ascii="Calibri" w:hAnsi="Calibri" w:cs="Calibri" w:asciiTheme="minorHAnsi" w:cstheme="minorHAnsi" w:hAnsiTheme="minorHAnsi"/>
+              <w:rPr>
+                <w:rFonts w:asciiTheme="minorHAnsi" w:hAnsiTheme="minorHAnsi" w:cstheme="minorHAnsi"/>
                 <w:sz w:val="22"/>
                 <w:szCs w:val="22"/>
                 <w:lang w:val="uk-UA"/>
@@ -5361,7 +4928,7 @@
             </w:pPr>
             <w:r>
               <w:rPr>
-                <w:rFonts w:cs="Calibri" w:ascii="Calibri" w:hAnsi="Calibri" w:asciiTheme="minorHAnsi" w:cstheme="minorHAnsi" w:hAnsiTheme="minorHAnsi"/>
+                <w:rFonts w:asciiTheme="minorHAnsi" w:hAnsiTheme="minorHAnsi" w:cstheme="minorHAnsi"/>
                 <w:sz w:val="22"/>
                 <w:szCs w:val="22"/>
                 <w:highlight w:val="yellow"/>
@@ -5380,14 +4947,13 @@
               <w:bottom w:val="single" w:sz="4" w:space="0" w:color="000000"/>
               <w:right w:val="single" w:sz="4" w:space="0" w:color="000000"/>
             </w:tcBorders>
-            <w:shd w:color="auto" w:fill="auto" w:val="clear"/>
+            <w:shd w:val="clear" w:color="auto" w:fill="auto"/>
           </w:tcPr>
           <w:p>
             <w:pPr>
-              <w:pStyle w:val="Normal"/>
               <w:jc w:val="center"/>
               <w:rPr>
-                <w:rFonts w:ascii="Calibri" w:hAnsi="Calibri" w:cs="Calibri" w:asciiTheme="minorHAnsi" w:cstheme="minorHAnsi" w:hAnsiTheme="minorHAnsi"/>
+                <w:rFonts w:asciiTheme="minorHAnsi" w:hAnsiTheme="minorHAnsi" w:cstheme="minorHAnsi"/>
                 <w:sz w:val="22"/>
                 <w:szCs w:val="22"/>
                 <w:lang w:val="uk-UA"/>
@@ -5395,7 +4961,7 @@
             </w:pPr>
             <w:r>
               <w:rPr>
-                <w:rFonts w:cs="Calibri" w:ascii="Calibri" w:hAnsi="Calibri" w:asciiTheme="minorHAnsi" w:cstheme="minorHAnsi" w:hAnsiTheme="minorHAnsi"/>
+                <w:rFonts w:asciiTheme="minorHAnsi" w:hAnsiTheme="minorHAnsi" w:cstheme="minorHAnsi"/>
                 <w:sz w:val="22"/>
                 <w:szCs w:val="22"/>
                 <w:lang w:val="uk-UA"/>
@@ -5413,14 +4979,13 @@
               <w:bottom w:val="single" w:sz="4" w:space="0" w:color="000000"/>
               <w:right w:val="single" w:sz="4" w:space="0" w:color="000000"/>
             </w:tcBorders>
-            <w:shd w:color="auto" w:fill="auto" w:val="clear"/>
+            <w:shd w:val="clear" w:color="auto" w:fill="auto"/>
           </w:tcPr>
           <w:p>
             <w:pPr>
-              <w:pStyle w:val="Normal"/>
               <w:jc w:val="center"/>
               <w:rPr>
-                <w:rFonts w:ascii="Calibri" w:hAnsi="Calibri" w:cs="Calibri" w:asciiTheme="minorHAnsi" w:cstheme="minorHAnsi" w:hAnsiTheme="minorHAnsi"/>
+                <w:rFonts w:asciiTheme="minorHAnsi" w:hAnsiTheme="minorHAnsi" w:cstheme="minorHAnsi"/>
                 <w:sz w:val="22"/>
                 <w:szCs w:val="22"/>
                 <w:lang w:val="uk-UA"/>
@@ -5428,7 +4993,7 @@
             </w:pPr>
             <w:r>
               <w:rPr>
-                <w:rFonts w:cs="Calibri" w:ascii="Calibri" w:hAnsi="Calibri" w:asciiTheme="minorHAnsi" w:cstheme="minorHAnsi" w:hAnsiTheme="minorHAnsi"/>
+                <w:rFonts w:asciiTheme="minorHAnsi" w:hAnsiTheme="minorHAnsi" w:cstheme="minorHAnsi"/>
                 <w:sz w:val="22"/>
                 <w:szCs w:val="22"/>
                 <w:lang w:val="uk-UA"/>
@@ -5446,14 +5011,13 @@
               <w:bottom w:val="single" w:sz="4" w:space="0" w:color="000000"/>
               <w:right w:val="single" w:sz="4" w:space="0" w:color="000000"/>
             </w:tcBorders>
-            <w:shd w:color="auto" w:fill="auto" w:val="clear"/>
+            <w:shd w:val="clear" w:color="auto" w:fill="auto"/>
           </w:tcPr>
           <w:p>
             <w:pPr>
-              <w:pStyle w:val="Normal"/>
               <w:jc w:val="center"/>
               <w:rPr>
-                <w:rFonts w:ascii="Calibri" w:hAnsi="Calibri" w:cs="Calibri" w:asciiTheme="minorHAnsi" w:cstheme="minorHAnsi" w:hAnsiTheme="minorHAnsi"/>
+                <w:rFonts w:asciiTheme="minorHAnsi" w:hAnsiTheme="minorHAnsi" w:cstheme="minorHAnsi"/>
                 <w:sz w:val="22"/>
                 <w:szCs w:val="22"/>
                 <w:lang w:val="uk-UA"/>
@@ -5461,7 +5025,7 @@
             </w:pPr>
             <w:r>
               <w:rPr>
-                <w:rFonts w:cs="Calibri" w:ascii="Calibri" w:hAnsi="Calibri" w:asciiTheme="minorHAnsi" w:cstheme="minorHAnsi" w:hAnsiTheme="minorHAnsi"/>
+                <w:rFonts w:asciiTheme="minorHAnsi" w:hAnsiTheme="minorHAnsi" w:cstheme="minorHAnsi"/>
                 <w:sz w:val="22"/>
                 <w:szCs w:val="22"/>
                 <w:lang w:val="uk-UA"/>
@@ -5479,14 +5043,13 @@
               <w:bottom w:val="single" w:sz="4" w:space="0" w:color="000000"/>
               <w:right w:val="single" w:sz="4" w:space="0" w:color="000000"/>
             </w:tcBorders>
-            <w:shd w:color="auto" w:fill="auto" w:val="clear"/>
+            <w:shd w:val="clear" w:color="auto" w:fill="auto"/>
           </w:tcPr>
           <w:p>
             <w:pPr>
-              <w:pStyle w:val="Normal"/>
               <w:jc w:val="center"/>
               <w:rPr>
-                <w:rFonts w:ascii="Calibri" w:hAnsi="Calibri" w:cs="Calibri" w:asciiTheme="minorHAnsi" w:cstheme="minorHAnsi" w:hAnsiTheme="minorHAnsi"/>
+                <w:rFonts w:asciiTheme="minorHAnsi" w:hAnsiTheme="minorHAnsi" w:cstheme="minorHAnsi"/>
                 <w:sz w:val="22"/>
                 <w:szCs w:val="22"/>
                 <w:lang w:val="uk-UA"/>
@@ -5494,7 +5057,7 @@
             </w:pPr>
             <w:r>
               <w:rPr>
-                <w:rFonts w:cs="Calibri" w:ascii="Calibri" w:hAnsi="Calibri" w:asciiTheme="minorHAnsi" w:cstheme="minorHAnsi" w:hAnsiTheme="minorHAnsi"/>
+                <w:rFonts w:asciiTheme="minorHAnsi" w:hAnsiTheme="minorHAnsi" w:cstheme="minorHAnsi"/>
                 <w:sz w:val="22"/>
                 <w:szCs w:val="22"/>
                 <w:lang w:val="uk-UA"/>
@@ -5507,53 +5070,32 @@
     </w:tbl>
     <w:p>
       <w:pPr>
-        <w:pStyle w:val="Normal"/>
-        <w:rPr>
-          <w:rFonts w:ascii="Calibri" w:hAnsi="Calibri" w:cs="Calibri" w:asciiTheme="minorHAnsi" w:cstheme="minorHAnsi" w:hAnsiTheme="minorHAnsi"/>
-          <w:b/>
-          <w:sz w:val="22"/>
-          <w:szCs w:val="22"/>
-          <w:lang w:val="uk-UA"/>
-        </w:rPr>
-      </w:pPr>
-      <w:r>
-        <w:rPr>
-          <w:rFonts w:cs="Calibri" w:cstheme="minorHAnsi" w:ascii="Calibri" w:hAnsi="Calibri"/>
-          <w:b/>
-          <w:sz w:val="22"/>
-          <w:szCs w:val="22"/>
-          <w:lang w:val="uk-UA"/>
-        </w:rPr>
-      </w:r>
-    </w:p>
-    <w:p>
-      <w:pPr>
-        <w:pStyle w:val="Normal"/>
+        <w:rPr>
+          <w:rFonts w:asciiTheme="minorHAnsi" w:hAnsiTheme="minorHAnsi" w:cstheme="minorHAnsi"/>
+          <w:b/>
+          <w:sz w:val="22"/>
+          <w:szCs w:val="22"/>
+          <w:lang w:val="uk-UA"/>
+        </w:rPr>
+      </w:pPr>
+    </w:p>
+    <w:p>
+      <w:pPr>
         <w:jc w:val="center"/>
         <w:rPr>
-          <w:rFonts w:ascii="Calibri" w:hAnsi="Calibri" w:cs="Calibri" w:asciiTheme="minorHAnsi" w:cstheme="minorHAnsi" w:hAnsiTheme="minorHAnsi"/>
-          <w:b/>
-          <w:sz w:val="22"/>
-          <w:szCs w:val="22"/>
-          <w:lang w:val="uk-UA"/>
-        </w:rPr>
-      </w:pPr>
-      <w:r>
-        <w:rPr>
-          <w:rFonts w:cs="Calibri" w:cstheme="minorHAnsi" w:ascii="Calibri" w:hAnsi="Calibri"/>
-          <w:b/>
-          <w:sz w:val="22"/>
-          <w:szCs w:val="22"/>
-          <w:lang w:val="uk-UA"/>
-        </w:rPr>
-      </w:r>
-    </w:p>
-    <w:p>
-      <w:pPr>
-        <w:pStyle w:val="Normal"/>
+          <w:rFonts w:asciiTheme="minorHAnsi" w:hAnsiTheme="minorHAnsi" w:cstheme="minorHAnsi"/>
+          <w:b/>
+          <w:sz w:val="22"/>
+          <w:szCs w:val="22"/>
+          <w:lang w:val="uk-UA"/>
+        </w:rPr>
+      </w:pPr>
+    </w:p>
+    <w:p>
+      <w:pPr>
         <w:jc w:val="center"/>
         <w:rPr>
-          <w:rFonts w:ascii="Calibri" w:hAnsi="Calibri" w:cs="Calibri" w:asciiTheme="minorHAnsi" w:cstheme="minorHAnsi" w:hAnsiTheme="minorHAnsi"/>
+          <w:rFonts w:asciiTheme="minorHAnsi" w:hAnsiTheme="minorHAnsi" w:cstheme="minorHAnsi"/>
           <w:b/>
           <w:sz w:val="22"/>
           <w:szCs w:val="22"/>
@@ -5563,7 +5105,7 @@
       </w:pPr>
       <w:r>
         <w:rPr>
-          <w:rFonts w:cs="Calibri" w:ascii="Calibri" w:hAnsi="Calibri" w:asciiTheme="minorHAnsi" w:cstheme="minorHAnsi" w:hAnsiTheme="minorHAnsi"/>
+          <w:rFonts w:asciiTheme="minorHAnsi" w:hAnsiTheme="minorHAnsi" w:cstheme="minorHAnsi"/>
           <w:b/>
           <w:sz w:val="22"/>
           <w:szCs w:val="22"/>
@@ -5575,40 +5117,29 @@
     </w:p>
     <w:p>
       <w:pPr>
-        <w:pStyle w:val="Normal"/>
         <w:jc w:val="center"/>
         <w:rPr>
-          <w:rFonts w:ascii="Calibri" w:hAnsi="Calibri" w:cs="Calibri" w:asciiTheme="minorHAnsi" w:cstheme="minorHAnsi" w:hAnsiTheme="minorHAnsi"/>
+          <w:rFonts w:asciiTheme="minorHAnsi" w:hAnsiTheme="minorHAnsi" w:cstheme="minorHAnsi"/>
           <w:sz w:val="22"/>
           <w:szCs w:val="22"/>
           <w:u w:val="single"/>
           <w:lang w:val="uk-UA"/>
         </w:rPr>
       </w:pPr>
-      <w:r>
-        <w:rPr>
-          <w:rFonts w:cs="Calibri" w:cstheme="minorHAnsi" w:ascii="Calibri" w:hAnsi="Calibri"/>
-          <w:sz w:val="22"/>
-          <w:szCs w:val="22"/>
-          <w:u w:val="single"/>
-          <w:lang w:val="uk-UA"/>
-        </w:rPr>
-      </w:r>
-    </w:p>
-    <w:p>
-      <w:pPr>
-        <w:pStyle w:val="Normal"/>
+    </w:p>
+    <w:p>
+      <w:pPr>
         <w:jc w:val="center"/>
         <w:rPr>
-          <w:rFonts w:ascii="Calibri" w:hAnsi="Calibri" w:cs="Calibri" w:asciiTheme="minorHAnsi" w:cstheme="minorHAnsi" w:hAnsiTheme="minorHAnsi"/>
-          <w:sz w:val="22"/>
-          <w:szCs w:val="22"/>
-          <w:lang w:val="uk-UA"/>
-        </w:rPr>
-      </w:pPr>
-      <w:r>
-        <w:rPr>
-          <w:rFonts w:cs="Calibri" w:ascii="Calibri" w:hAnsi="Calibri" w:asciiTheme="minorHAnsi" w:cstheme="minorHAnsi" w:hAnsiTheme="minorHAnsi"/>
+          <w:rFonts w:asciiTheme="minorHAnsi" w:hAnsiTheme="minorHAnsi" w:cstheme="minorHAnsi"/>
+          <w:sz w:val="22"/>
+          <w:szCs w:val="22"/>
+          <w:lang w:val="uk-UA"/>
+        </w:rPr>
+      </w:pPr>
+      <w:r>
+        <w:rPr>
+          <w:rFonts w:asciiTheme="minorHAnsi" w:hAnsiTheme="minorHAnsi" w:cstheme="minorHAnsi"/>
           <w:sz w:val="22"/>
           <w:szCs w:val="22"/>
           <w:lang w:val="uk-UA"/>
@@ -5617,7 +5148,7 @@
       </w:r>
       <w:r>
         <w:rPr>
-          <w:rFonts w:cs="Calibri" w:ascii="Calibri" w:hAnsi="Calibri" w:asciiTheme="minorHAnsi" w:cstheme="minorHAnsi" w:hAnsiTheme="minorHAnsi"/>
+          <w:rFonts w:asciiTheme="minorHAnsi" w:hAnsiTheme="minorHAnsi" w:cstheme="minorHAnsi"/>
           <w:sz w:val="22"/>
           <w:szCs w:val="22"/>
           <w:highlight w:val="yellow"/>
@@ -5627,7 +5158,7 @@
       </w:r>
       <w:r>
         <w:rPr>
-          <w:rFonts w:cs="Calibri" w:ascii="Calibri" w:hAnsi="Calibri" w:asciiTheme="minorHAnsi" w:cstheme="minorHAnsi" w:hAnsiTheme="minorHAnsi"/>
+          <w:rFonts w:asciiTheme="minorHAnsi" w:hAnsiTheme="minorHAnsi" w:cstheme="minorHAnsi"/>
           <w:sz w:val="22"/>
           <w:szCs w:val="22"/>
           <w:lang w:val="uk-UA"/>
@@ -5636,7 +5167,7 @@
       </w:r>
       <w:r>
         <w:rPr>
-          <w:rFonts w:cs="Calibri" w:ascii="Calibri" w:hAnsi="Calibri" w:asciiTheme="minorHAnsi" w:cstheme="minorHAnsi" w:hAnsiTheme="minorHAnsi"/>
+          <w:rFonts w:asciiTheme="minorHAnsi" w:hAnsiTheme="minorHAnsi" w:cstheme="minorHAnsi"/>
           <w:sz w:val="22"/>
           <w:szCs w:val="22"/>
           <w:highlight w:val="yellow"/>
@@ -5646,7 +5177,7 @@
       </w:r>
       <w:r>
         <w:rPr>
-          <w:rFonts w:cs="Calibri" w:ascii="Calibri" w:hAnsi="Calibri" w:asciiTheme="minorHAnsi" w:cstheme="minorHAnsi" w:hAnsiTheme="minorHAnsi"/>
+          <w:rFonts w:asciiTheme="minorHAnsi" w:hAnsiTheme="minorHAnsi" w:cstheme="minorHAnsi"/>
           <w:sz w:val="22"/>
           <w:szCs w:val="22"/>
           <w:lang w:val="uk-UA"/>
@@ -5656,40 +5187,24 @@
     </w:p>
     <w:p>
       <w:pPr>
-        <w:pStyle w:val="Normal"/>
         <w:jc w:val="center"/>
         <w:rPr>
-          <w:rFonts w:ascii="Calibri" w:hAnsi="Calibri" w:cs="Calibri" w:asciiTheme="minorHAnsi" w:cstheme="minorHAnsi" w:hAnsiTheme="minorHAnsi"/>
-          <w:sz w:val="22"/>
-          <w:szCs w:val="22"/>
-          <w:lang w:val="uk-UA"/>
-        </w:rPr>
-      </w:pPr>
-      <w:r>
-        <w:rPr>
-          <w:rFonts w:cs="Calibri" w:cstheme="minorHAnsi" w:ascii="Calibri" w:hAnsi="Calibri"/>
-          <w:sz w:val="22"/>
-          <w:szCs w:val="22"/>
-          <w:lang w:val="uk-UA"/>
-        </w:rPr>
-      </w:r>
+          <w:rFonts w:asciiTheme="minorHAnsi" w:hAnsiTheme="minorHAnsi" w:cstheme="minorHAnsi"/>
+          <w:sz w:val="22"/>
+          <w:szCs w:val="22"/>
+          <w:lang w:val="uk-UA"/>
+        </w:rPr>
+      </w:pPr>
     </w:p>
     <w:tbl>
       <w:tblPr>
         <w:tblW w:w="10430" w:type="dxa"/>
         <w:jc w:val="center"/>
-        <w:tblInd w:w="0" w:type="dxa"/>
         <w:tblLayout w:type="fixed"/>
-        <w:tblCellMar>
-          <w:top w:w="0" w:type="dxa"/>
-          <w:left w:w="108" w:type="dxa"/>
-          <w:bottom w:w="0" w:type="dxa"/>
-          <w:right w:w="108" w:type="dxa"/>
-        </w:tblCellMar>
-        <w:tblLook w:val="04a0" w:noHBand="0" w:noVBand="1" w:firstColumn="1" w:lastRow="0" w:lastColumn="0" w:firstRow="1"/>
+        <w:tblLook w:val="04A0" w:firstRow="1" w:lastRow="0" w:firstColumn="1" w:lastColumn="0" w:noHBand="0" w:noVBand="1"/>
       </w:tblPr>
       <w:tblGrid>
-        <w:gridCol w:w="539"/>
+        <w:gridCol w:w="540"/>
         <w:gridCol w:w="3594"/>
         <w:gridCol w:w="707"/>
         <w:gridCol w:w="709"/>
@@ -5701,7 +5216,8 @@
       </w:tblGrid>
       <w:tr>
         <w:trPr>
-          <w:trHeight w:val="1076" w:hRule="atLeast"/>
+          <w:trHeight w:val="1076"/>
+          <w:jc w:val="center"/>
         </w:trPr>
         <w:tc>
           <w:tcPr>
@@ -5713,15 +5229,14 @@
               <w:bottom w:val="single" w:sz="4" w:space="0" w:color="000000"/>
               <w:right w:val="single" w:sz="4" w:space="0" w:color="000000"/>
             </w:tcBorders>
-            <w:shd w:color="auto" w:fill="auto" w:val="clear"/>
+            <w:shd w:val="clear" w:color="auto" w:fill="auto"/>
             <w:vAlign w:val="center"/>
           </w:tcPr>
           <w:p>
             <w:pPr>
-              <w:pStyle w:val="Normal"/>
               <w:jc w:val="center"/>
               <w:rPr>
-                <w:rFonts w:ascii="Calibri" w:hAnsi="Calibri" w:cs="Calibri" w:asciiTheme="minorHAnsi" w:cstheme="minorHAnsi" w:hAnsiTheme="minorHAnsi"/>
+                <w:rFonts w:asciiTheme="minorHAnsi" w:hAnsiTheme="minorHAnsi" w:cstheme="minorHAnsi"/>
                 <w:sz w:val="22"/>
                 <w:szCs w:val="22"/>
                 <w:lang w:val="uk-UA" w:eastAsia="en-US"/>
@@ -5729,7 +5244,7 @@
             </w:pPr>
             <w:r>
               <w:rPr>
-                <w:rFonts w:cs="Calibri" w:ascii="Calibri" w:hAnsi="Calibri" w:asciiTheme="minorHAnsi" w:cstheme="minorHAnsi" w:hAnsiTheme="minorHAnsi"/>
+                <w:rFonts w:asciiTheme="minorHAnsi" w:hAnsiTheme="minorHAnsi" w:cstheme="minorHAnsi"/>
                 <w:sz w:val="22"/>
                 <w:szCs w:val="22"/>
                 <w:lang w:val="uk-UA" w:eastAsia="en-US"/>
@@ -5738,7 +5253,7 @@
             </w:r>
             <w:r>
               <w:rPr>
-                <w:rFonts w:cs="Calibri" w:ascii="Calibri" w:hAnsi="Calibri" w:asciiTheme="minorHAnsi" w:cstheme="minorHAnsi" w:hAnsiTheme="minorHAnsi"/>
+                <w:rFonts w:asciiTheme="minorHAnsi" w:hAnsiTheme="minorHAnsi" w:cstheme="minorHAnsi"/>
                 <w:sz w:val="22"/>
                 <w:szCs w:val="22"/>
                 <w:lang w:val="uk-UA" w:eastAsia="en-US"/>
@@ -5758,15 +5273,14 @@
               <w:bottom w:val="single" w:sz="4" w:space="0" w:color="000000"/>
               <w:right w:val="single" w:sz="4" w:space="0" w:color="000000"/>
             </w:tcBorders>
-            <w:shd w:color="auto" w:fill="auto" w:val="clear"/>
+            <w:shd w:val="clear" w:color="auto" w:fill="auto"/>
             <w:vAlign w:val="center"/>
           </w:tcPr>
           <w:p>
             <w:pPr>
-              <w:pStyle w:val="Normal"/>
               <w:jc w:val="center"/>
               <w:rPr>
-                <w:rFonts w:ascii="Calibri" w:hAnsi="Calibri" w:cs="Calibri" w:asciiTheme="minorHAnsi" w:cstheme="minorHAnsi" w:hAnsiTheme="minorHAnsi"/>
+                <w:rFonts w:asciiTheme="minorHAnsi" w:hAnsiTheme="minorHAnsi" w:cstheme="minorHAnsi"/>
                 <w:sz w:val="22"/>
                 <w:szCs w:val="22"/>
                 <w:lang w:val="uk-UA" w:eastAsia="en-US"/>
@@ -5774,7 +5288,7 @@
             </w:pPr>
             <w:r>
               <w:rPr>
-                <w:rFonts w:cs="Calibri" w:ascii="Calibri" w:hAnsi="Calibri" w:asciiTheme="minorHAnsi" w:cstheme="minorHAnsi" w:hAnsiTheme="minorHAnsi"/>
+                <w:rFonts w:asciiTheme="minorHAnsi" w:hAnsiTheme="minorHAnsi" w:cstheme="minorHAnsi"/>
                 <w:sz w:val="22"/>
                 <w:szCs w:val="22"/>
                 <w:lang w:val="uk-UA" w:eastAsia="en-US"/>
@@ -5793,17 +5307,16 @@
               <w:bottom w:val="single" w:sz="4" w:space="0" w:color="000000"/>
               <w:right w:val="single" w:sz="4" w:space="0" w:color="000000"/>
             </w:tcBorders>
-            <w:shd w:color="auto" w:fill="auto" w:val="clear"/>
+            <w:shd w:val="clear" w:color="auto" w:fill="auto"/>
             <w:textDirection w:val="btLr"/>
             <w:vAlign w:val="center"/>
           </w:tcPr>
           <w:p>
             <w:pPr>
-              <w:pStyle w:val="Normal"/>
               <w:ind w:left="113" w:right="113"/>
               <w:jc w:val="center"/>
               <w:rPr>
-                <w:rFonts w:ascii="Calibri" w:hAnsi="Calibri" w:cs="Calibri" w:asciiTheme="minorHAnsi" w:cstheme="minorHAnsi" w:hAnsiTheme="minorHAnsi"/>
+                <w:rFonts w:asciiTheme="minorHAnsi" w:hAnsiTheme="minorHAnsi" w:cstheme="minorHAnsi"/>
                 <w:sz w:val="22"/>
                 <w:szCs w:val="22"/>
                 <w:lang w:val="uk-UA" w:eastAsia="en-US"/>
@@ -5811,7 +5324,7 @@
             </w:pPr>
             <w:r>
               <w:rPr>
-                <w:rFonts w:cs="Calibri" w:ascii="Calibri" w:hAnsi="Calibri" w:asciiTheme="minorHAnsi" w:cstheme="minorHAnsi" w:hAnsiTheme="minorHAnsi"/>
+                <w:rFonts w:asciiTheme="minorHAnsi" w:hAnsiTheme="minorHAnsi" w:cstheme="minorHAnsi"/>
                 <w:sz w:val="22"/>
                 <w:szCs w:val="22"/>
                 <w:lang w:val="uk-UA" w:eastAsia="en-US"/>
@@ -5830,17 +5343,16 @@
               <w:bottom w:val="single" w:sz="4" w:space="0" w:color="000000"/>
               <w:right w:val="single" w:sz="4" w:space="0" w:color="000000"/>
             </w:tcBorders>
-            <w:shd w:color="auto" w:fill="auto" w:val="clear"/>
+            <w:shd w:val="clear" w:color="auto" w:fill="auto"/>
             <w:textDirection w:val="btLr"/>
             <w:vAlign w:val="center"/>
           </w:tcPr>
           <w:p>
             <w:pPr>
-              <w:pStyle w:val="Normal"/>
               <w:ind w:left="113" w:right="113"/>
               <w:jc w:val="center"/>
               <w:rPr>
-                <w:rFonts w:ascii="Calibri" w:hAnsi="Calibri" w:cs="Calibri" w:asciiTheme="minorHAnsi" w:cstheme="minorHAnsi" w:hAnsiTheme="minorHAnsi"/>
+                <w:rFonts w:asciiTheme="minorHAnsi" w:hAnsiTheme="minorHAnsi" w:cstheme="minorHAnsi"/>
                 <w:sz w:val="22"/>
                 <w:szCs w:val="22"/>
                 <w:lang w:val="uk-UA" w:eastAsia="en-US"/>
@@ -5848,7 +5360,7 @@
             </w:pPr>
             <w:r>
               <w:rPr>
-                <w:rFonts w:cs="Calibri" w:ascii="Calibri" w:hAnsi="Calibri" w:asciiTheme="minorHAnsi" w:cstheme="minorHAnsi" w:hAnsiTheme="minorHAnsi"/>
+                <w:rFonts w:asciiTheme="minorHAnsi" w:hAnsiTheme="minorHAnsi" w:cstheme="minorHAnsi"/>
                 <w:sz w:val="22"/>
                 <w:szCs w:val="22"/>
                 <w:lang w:val="uk-UA" w:eastAsia="en-US"/>
@@ -5867,17 +5379,16 @@
               <w:bottom w:val="single" w:sz="4" w:space="0" w:color="000000"/>
               <w:right w:val="single" w:sz="4" w:space="0" w:color="000000"/>
             </w:tcBorders>
-            <w:shd w:color="auto" w:fill="auto" w:val="clear"/>
+            <w:shd w:val="clear" w:color="auto" w:fill="auto"/>
             <w:textDirection w:val="btLr"/>
             <w:vAlign w:val="center"/>
           </w:tcPr>
           <w:p>
             <w:pPr>
-              <w:pStyle w:val="Normal"/>
               <w:ind w:left="113" w:right="113"/>
               <w:jc w:val="center"/>
               <w:rPr>
-                <w:rFonts w:ascii="Calibri" w:hAnsi="Calibri" w:cs="Calibri" w:asciiTheme="minorHAnsi" w:cstheme="minorHAnsi" w:hAnsiTheme="minorHAnsi"/>
+                <w:rFonts w:asciiTheme="minorHAnsi" w:hAnsiTheme="minorHAnsi" w:cstheme="minorHAnsi"/>
                 <w:sz w:val="22"/>
                 <w:szCs w:val="22"/>
                 <w:lang w:val="uk-UA" w:eastAsia="en-US"/>
@@ -5885,7 +5396,7 @@
             </w:pPr>
             <w:r>
               <w:rPr>
-                <w:rFonts w:cs="Calibri" w:ascii="Calibri" w:hAnsi="Calibri" w:asciiTheme="minorHAnsi" w:cstheme="minorHAnsi" w:hAnsiTheme="minorHAnsi"/>
+                <w:rFonts w:asciiTheme="minorHAnsi" w:hAnsiTheme="minorHAnsi" w:cstheme="minorHAnsi"/>
                 <w:sz w:val="22"/>
                 <w:szCs w:val="22"/>
                 <w:lang w:val="uk-UA" w:eastAsia="en-US"/>
@@ -5904,14 +5415,13 @@
               <w:bottom w:val="single" w:sz="4" w:space="0" w:color="000000"/>
               <w:right w:val="single" w:sz="4" w:space="0" w:color="000000"/>
             </w:tcBorders>
-            <w:shd w:color="auto" w:fill="auto" w:val="clear"/>
+            <w:shd w:val="clear" w:color="auto" w:fill="auto"/>
           </w:tcPr>
           <w:p>
             <w:pPr>
-              <w:pStyle w:val="Normal"/>
               <w:jc w:val="center"/>
               <w:rPr>
-                <w:rFonts w:ascii="Calibri" w:hAnsi="Calibri" w:cs="Calibri" w:asciiTheme="minorHAnsi" w:cstheme="minorHAnsi" w:hAnsiTheme="minorHAnsi"/>
+                <w:rFonts w:asciiTheme="minorHAnsi" w:hAnsiTheme="minorHAnsi" w:cstheme="minorHAnsi"/>
                 <w:sz w:val="22"/>
                 <w:szCs w:val="22"/>
                 <w:lang w:val="uk-UA" w:eastAsia="en-US"/>
@@ -5919,14 +5429,30 @@
             </w:pPr>
             <w:r>
               <w:rPr>
-                <w:rFonts w:cs="Calibri" w:ascii="Calibri" w:hAnsi="Calibri" w:asciiTheme="minorHAnsi" w:cstheme="minorHAnsi" w:hAnsiTheme="minorHAnsi"/>
+                <w:rFonts w:asciiTheme="minorHAnsi" w:hAnsiTheme="minorHAnsi" w:cstheme="minorHAnsi"/>
                 <w:sz w:val="22"/>
                 <w:szCs w:val="22"/>
                 <w:lang w:val="uk-UA" w:eastAsia="en-US"/>
               </w:rPr>
               <w:t>Встановлений відсоток</w:t>
+            </w:r>
+            <w:r>
+              <w:rPr>
+                <w:rFonts w:asciiTheme="minorHAnsi" w:hAnsiTheme="minorHAnsi" w:cstheme="minorHAnsi"/>
+                <w:sz w:val="22"/>
+                <w:szCs w:val="22"/>
+                <w:lang w:val="uk-UA" w:eastAsia="en-US"/>
+              </w:rPr>
               <w:br/>
               <w:t>%</w:t>
+            </w:r>
+            <w:r>
+              <w:rPr>
+                <w:rFonts w:asciiTheme="minorHAnsi" w:hAnsiTheme="minorHAnsi" w:cstheme="minorHAnsi"/>
+                <w:sz w:val="22"/>
+                <w:szCs w:val="22"/>
+                <w:lang w:val="uk-UA" w:eastAsia="en-US"/>
+              </w:rPr>
               <w:br/>
               <w:t>(залежно від кількості квартир Об’єкту)</w:t>
             </w:r>
@@ -5941,14 +5467,13 @@
               <w:bottom w:val="single" w:sz="4" w:space="0" w:color="000000"/>
               <w:right w:val="single" w:sz="4" w:space="0" w:color="000000"/>
             </w:tcBorders>
-            <w:shd w:color="auto" w:fill="auto" w:val="clear"/>
+            <w:shd w:val="clear" w:color="auto" w:fill="auto"/>
           </w:tcPr>
           <w:p>
             <w:pPr>
-              <w:pStyle w:val="Normal"/>
               <w:jc w:val="center"/>
               <w:rPr>
-                <w:rFonts w:ascii="Calibri" w:hAnsi="Calibri" w:cs="Calibri" w:asciiTheme="minorHAnsi" w:cstheme="minorHAnsi" w:hAnsiTheme="minorHAnsi"/>
+                <w:rFonts w:asciiTheme="minorHAnsi" w:hAnsiTheme="minorHAnsi" w:cstheme="minorHAnsi"/>
                 <w:sz w:val="22"/>
                 <w:szCs w:val="22"/>
                 <w:lang w:val="uk-UA" w:eastAsia="en-US"/>
@@ -5956,12 +5481,20 @@
             </w:pPr>
             <w:r>
               <w:rPr>
-                <w:rFonts w:cs="Calibri" w:ascii="Calibri" w:hAnsi="Calibri" w:asciiTheme="minorHAnsi" w:cstheme="minorHAnsi" w:hAnsiTheme="minorHAnsi"/>
+                <w:rFonts w:asciiTheme="minorHAnsi" w:hAnsiTheme="minorHAnsi" w:cstheme="minorHAnsi"/>
                 <w:sz w:val="22"/>
                 <w:szCs w:val="22"/>
                 <w:lang w:val="uk-UA" w:eastAsia="en-US"/>
               </w:rPr>
               <w:t>Розмір плати за доступ до інфраструктури об’єкта</w:t>
+            </w:r>
+            <w:r>
+              <w:rPr>
+                <w:rFonts w:asciiTheme="minorHAnsi" w:hAnsiTheme="minorHAnsi" w:cstheme="minorHAnsi"/>
+                <w:sz w:val="22"/>
+                <w:szCs w:val="22"/>
+                <w:lang w:val="uk-UA" w:eastAsia="en-US"/>
+              </w:rPr>
               <w:br/>
               <w:t>(грн./місяць)</w:t>
             </w:r>
@@ -5970,171 +5503,127 @@
       </w:tr>
       <w:tr>
         <w:trPr>
-          <w:trHeight w:val="384" w:hRule="atLeast"/>
+          <w:trHeight w:val="384"/>
+          <w:jc w:val="center"/>
         </w:trPr>
         <w:tc>
           <w:tcPr>
             <w:tcW w:w="539" w:type="dxa"/>
-            <w:vMerge w:val="continue"/>
+            <w:vMerge/>
             <w:tcBorders>
               <w:top w:val="single" w:sz="4" w:space="0" w:color="000000"/>
               <w:left w:val="single" w:sz="4" w:space="0" w:color="000000"/>
               <w:bottom w:val="single" w:sz="4" w:space="0" w:color="000000"/>
               <w:right w:val="single" w:sz="4" w:space="0" w:color="000000"/>
             </w:tcBorders>
-            <w:shd w:color="auto" w:fill="auto" w:val="clear"/>
+            <w:shd w:val="clear" w:color="auto" w:fill="auto"/>
           </w:tcPr>
           <w:p>
             <w:pPr>
-              <w:pStyle w:val="Normal"/>
               <w:jc w:val="center"/>
               <w:rPr>
-                <w:rFonts w:ascii="Calibri" w:hAnsi="Calibri" w:cs="Calibri" w:asciiTheme="minorHAnsi" w:cstheme="minorHAnsi" w:hAnsiTheme="minorHAnsi"/>
+                <w:rFonts w:asciiTheme="minorHAnsi" w:hAnsiTheme="minorHAnsi" w:cstheme="minorHAnsi"/>
                 <w:sz w:val="22"/>
                 <w:szCs w:val="22"/>
                 <w:lang w:val="uk-UA" w:eastAsia="en-US"/>
               </w:rPr>
             </w:pPr>
-            <w:r>
-              <w:rPr>
-                <w:rFonts w:cs="Calibri" w:cstheme="minorHAnsi" w:ascii="Calibri" w:hAnsi="Calibri"/>
-                <w:sz w:val="22"/>
-                <w:szCs w:val="22"/>
-                <w:lang w:val="uk-UA" w:eastAsia="en-US"/>
-              </w:rPr>
-            </w:r>
           </w:p>
         </w:tc>
         <w:tc>
           <w:tcPr>
             <w:tcW w:w="3594" w:type="dxa"/>
-            <w:vMerge w:val="continue"/>
+            <w:vMerge/>
             <w:tcBorders>
               <w:top w:val="single" w:sz="4" w:space="0" w:color="000000"/>
               <w:left w:val="single" w:sz="4" w:space="0" w:color="000000"/>
               <w:bottom w:val="single" w:sz="4" w:space="0" w:color="000000"/>
               <w:right w:val="single" w:sz="4" w:space="0" w:color="000000"/>
             </w:tcBorders>
-            <w:shd w:color="auto" w:fill="auto" w:val="clear"/>
+            <w:shd w:val="clear" w:color="auto" w:fill="auto"/>
           </w:tcPr>
           <w:p>
             <w:pPr>
-              <w:pStyle w:val="Normal"/>
               <w:jc w:val="center"/>
               <w:rPr>
-                <w:rFonts w:ascii="Calibri" w:hAnsi="Calibri" w:cs="Calibri" w:asciiTheme="minorHAnsi" w:cstheme="minorHAnsi" w:hAnsiTheme="minorHAnsi"/>
+                <w:rFonts w:asciiTheme="minorHAnsi" w:hAnsiTheme="minorHAnsi" w:cstheme="minorHAnsi"/>
                 <w:sz w:val="22"/>
                 <w:szCs w:val="22"/>
                 <w:lang w:val="uk-UA" w:eastAsia="en-US"/>
               </w:rPr>
             </w:pPr>
-            <w:r>
-              <w:rPr>
-                <w:rFonts w:cs="Calibri" w:cstheme="minorHAnsi" w:ascii="Calibri" w:hAnsi="Calibri"/>
-                <w:sz w:val="22"/>
-                <w:szCs w:val="22"/>
-                <w:lang w:val="uk-UA" w:eastAsia="en-US"/>
-              </w:rPr>
-            </w:r>
           </w:p>
         </w:tc>
         <w:tc>
           <w:tcPr>
             <w:tcW w:w="707" w:type="dxa"/>
-            <w:vMerge w:val="continue"/>
+            <w:vMerge/>
             <w:tcBorders>
               <w:top w:val="single" w:sz="4" w:space="0" w:color="000000"/>
               <w:left w:val="single" w:sz="4" w:space="0" w:color="000000"/>
               <w:bottom w:val="single" w:sz="4" w:space="0" w:color="000000"/>
               <w:right w:val="single" w:sz="4" w:space="0" w:color="000000"/>
             </w:tcBorders>
-            <w:shd w:color="auto" w:fill="auto" w:val="clear"/>
+            <w:shd w:val="clear" w:color="auto" w:fill="auto"/>
           </w:tcPr>
           <w:p>
             <w:pPr>
-              <w:pStyle w:val="Normal"/>
               <w:jc w:val="center"/>
               <w:rPr>
-                <w:rFonts w:ascii="Calibri" w:hAnsi="Calibri" w:cs="Calibri" w:asciiTheme="minorHAnsi" w:cstheme="minorHAnsi" w:hAnsiTheme="minorHAnsi"/>
+                <w:rFonts w:asciiTheme="minorHAnsi" w:hAnsiTheme="minorHAnsi" w:cstheme="minorHAnsi"/>
                 <w:sz w:val="22"/>
                 <w:szCs w:val="22"/>
                 <w:lang w:val="uk-UA" w:eastAsia="en-US"/>
               </w:rPr>
             </w:pPr>
-            <w:r>
-              <w:rPr>
-                <w:rFonts w:cs="Calibri" w:cstheme="minorHAnsi" w:ascii="Calibri" w:hAnsi="Calibri"/>
-                <w:sz w:val="22"/>
-                <w:szCs w:val="22"/>
-                <w:lang w:val="uk-UA" w:eastAsia="en-US"/>
-              </w:rPr>
-            </w:r>
           </w:p>
         </w:tc>
         <w:tc>
           <w:tcPr>
             <w:tcW w:w="709" w:type="dxa"/>
-            <w:vMerge w:val="continue"/>
+            <w:vMerge/>
             <w:tcBorders>
               <w:top w:val="single" w:sz="4" w:space="0" w:color="000000"/>
               <w:left w:val="single" w:sz="4" w:space="0" w:color="000000"/>
               <w:bottom w:val="single" w:sz="4" w:space="0" w:color="000000"/>
               <w:right w:val="single" w:sz="4" w:space="0" w:color="000000"/>
             </w:tcBorders>
-            <w:shd w:color="auto" w:fill="auto" w:val="clear"/>
+            <w:shd w:val="clear" w:color="auto" w:fill="auto"/>
           </w:tcPr>
           <w:p>
             <w:pPr>
-              <w:pStyle w:val="Normal"/>
               <w:jc w:val="center"/>
               <w:rPr>
-                <w:rFonts w:ascii="Calibri" w:hAnsi="Calibri" w:cs="Calibri" w:asciiTheme="minorHAnsi" w:cstheme="minorHAnsi" w:hAnsiTheme="minorHAnsi"/>
+                <w:rFonts w:asciiTheme="minorHAnsi" w:hAnsiTheme="minorHAnsi" w:cstheme="minorHAnsi"/>
                 <w:sz w:val="22"/>
                 <w:szCs w:val="22"/>
                 <w:lang w:val="uk-UA" w:eastAsia="en-US"/>
               </w:rPr>
             </w:pPr>
-            <w:r>
-              <w:rPr>
-                <w:rFonts w:cs="Calibri" w:cstheme="minorHAnsi" w:ascii="Calibri" w:hAnsi="Calibri"/>
-                <w:sz w:val="22"/>
-                <w:szCs w:val="22"/>
-                <w:lang w:val="uk-UA" w:eastAsia="en-US"/>
-              </w:rPr>
-            </w:r>
           </w:p>
         </w:tc>
         <w:tc>
           <w:tcPr>
             <w:tcW w:w="711" w:type="dxa"/>
-            <w:vMerge w:val="continue"/>
+            <w:vMerge/>
             <w:tcBorders>
               <w:top w:val="single" w:sz="4" w:space="0" w:color="000000"/>
               <w:left w:val="single" w:sz="4" w:space="0" w:color="000000"/>
               <w:bottom w:val="single" w:sz="4" w:space="0" w:color="000000"/>
               <w:right w:val="single" w:sz="4" w:space="0" w:color="000000"/>
             </w:tcBorders>
-            <w:shd w:color="auto" w:fill="auto" w:val="clear"/>
+            <w:shd w:val="clear" w:color="auto" w:fill="auto"/>
           </w:tcPr>
           <w:p>
             <w:pPr>
-              <w:pStyle w:val="Normal"/>
               <w:jc w:val="center"/>
               <w:rPr>
-                <w:rFonts w:ascii="Calibri" w:hAnsi="Calibri" w:cs="Calibri" w:asciiTheme="minorHAnsi" w:cstheme="minorHAnsi" w:hAnsiTheme="minorHAnsi"/>
+                <w:rFonts w:asciiTheme="minorHAnsi" w:hAnsiTheme="minorHAnsi" w:cstheme="minorHAnsi"/>
                 <w:sz w:val="22"/>
                 <w:szCs w:val="22"/>
                 <w:lang w:val="uk-UA" w:eastAsia="en-US"/>
               </w:rPr>
             </w:pPr>
-            <w:r>
-              <w:rPr>
-                <w:rFonts w:cs="Calibri" w:cstheme="minorHAnsi" w:ascii="Calibri" w:hAnsi="Calibri"/>
-                <w:sz w:val="22"/>
-                <w:szCs w:val="22"/>
-                <w:lang w:val="uk-UA" w:eastAsia="en-US"/>
-              </w:rPr>
-            </w:r>
           </w:p>
         </w:tc>
         <w:tc>
@@ -6146,15 +5635,14 @@
               <w:bottom w:val="single" w:sz="4" w:space="0" w:color="000000"/>
               <w:right w:val="single" w:sz="4" w:space="0" w:color="000000"/>
             </w:tcBorders>
-            <w:shd w:color="auto" w:fill="auto" w:val="clear"/>
+            <w:shd w:val="clear" w:color="auto" w:fill="auto"/>
             <w:vAlign w:val="center"/>
           </w:tcPr>
           <w:p>
             <w:pPr>
-              <w:pStyle w:val="Normal"/>
               <w:jc w:val="center"/>
               <w:rPr>
-                <w:rFonts w:ascii="Calibri" w:hAnsi="Calibri" w:cs="Calibri" w:asciiTheme="minorHAnsi" w:cstheme="minorHAnsi" w:hAnsiTheme="minorHAnsi"/>
+                <w:rFonts w:asciiTheme="minorHAnsi" w:hAnsiTheme="minorHAnsi" w:cstheme="minorHAnsi"/>
                 <w:sz w:val="22"/>
                 <w:szCs w:val="22"/>
                 <w:lang w:val="uk-UA" w:eastAsia="en-US"/>
@@ -6162,7 +5650,7 @@
             </w:pPr>
             <w:r>
               <w:rPr>
-                <w:rFonts w:cs="Calibri" w:ascii="Calibri" w:hAnsi="Calibri" w:asciiTheme="minorHAnsi" w:cstheme="minorHAnsi" w:hAnsiTheme="minorHAnsi"/>
+                <w:rFonts w:asciiTheme="minorHAnsi" w:hAnsiTheme="minorHAnsi" w:cstheme="minorHAnsi"/>
                 <w:sz w:val="22"/>
                 <w:szCs w:val="22"/>
                 <w:lang w:val="uk-UA" w:eastAsia="en-US"/>
@@ -6180,15 +5668,14 @@
               <w:bottom w:val="single" w:sz="4" w:space="0" w:color="000000"/>
               <w:right w:val="single" w:sz="4" w:space="0" w:color="000000"/>
             </w:tcBorders>
-            <w:shd w:color="auto" w:fill="auto" w:val="clear"/>
+            <w:shd w:val="clear" w:color="auto" w:fill="auto"/>
             <w:vAlign w:val="center"/>
           </w:tcPr>
           <w:p>
             <w:pPr>
-              <w:pStyle w:val="Normal"/>
               <w:jc w:val="center"/>
               <w:rPr>
-                <w:rFonts w:ascii="Calibri" w:hAnsi="Calibri" w:cs="Calibri" w:asciiTheme="minorHAnsi" w:cstheme="minorHAnsi" w:hAnsiTheme="minorHAnsi"/>
+                <w:rFonts w:asciiTheme="minorHAnsi" w:hAnsiTheme="minorHAnsi" w:cstheme="minorHAnsi"/>
                 <w:sz w:val="22"/>
                 <w:szCs w:val="22"/>
                 <w:lang w:val="uk-UA" w:eastAsia="en-US"/>
@@ -6196,7 +5683,7 @@
             </w:pPr>
             <w:r>
               <w:rPr>
-                <w:rFonts w:cs="Calibri" w:ascii="Calibri" w:hAnsi="Calibri" w:asciiTheme="minorHAnsi" w:cstheme="minorHAnsi" w:hAnsiTheme="minorHAnsi"/>
+                <w:rFonts w:asciiTheme="minorHAnsi" w:hAnsiTheme="minorHAnsi" w:cstheme="minorHAnsi"/>
                 <w:sz w:val="22"/>
                 <w:szCs w:val="22"/>
                 <w:lang w:val="uk-UA" w:eastAsia="en-US"/>
@@ -6214,15 +5701,14 @@
               <w:bottom w:val="single" w:sz="4" w:space="0" w:color="000000"/>
               <w:right w:val="single" w:sz="4" w:space="0" w:color="000000"/>
             </w:tcBorders>
-            <w:shd w:color="auto" w:fill="auto" w:val="clear"/>
+            <w:shd w:val="clear" w:color="auto" w:fill="auto"/>
             <w:vAlign w:val="center"/>
           </w:tcPr>
           <w:p>
             <w:pPr>
-              <w:pStyle w:val="Normal"/>
               <w:jc w:val="center"/>
               <w:rPr>
-                <w:rFonts w:ascii="Calibri" w:hAnsi="Calibri" w:cs="Calibri" w:asciiTheme="minorHAnsi" w:cstheme="minorHAnsi" w:hAnsiTheme="minorHAnsi"/>
+                <w:rFonts w:asciiTheme="minorHAnsi" w:hAnsiTheme="minorHAnsi" w:cstheme="minorHAnsi"/>
                 <w:sz w:val="22"/>
                 <w:szCs w:val="22"/>
                 <w:lang w:val="uk-UA" w:eastAsia="en-US"/>
@@ -6230,7 +5716,7 @@
             </w:pPr>
             <w:r>
               <w:rPr>
-                <w:rFonts w:cs="Calibri" w:ascii="Calibri" w:hAnsi="Calibri" w:asciiTheme="minorHAnsi" w:cstheme="minorHAnsi" w:hAnsiTheme="minorHAnsi"/>
+                <w:rFonts w:asciiTheme="minorHAnsi" w:hAnsiTheme="minorHAnsi" w:cstheme="minorHAnsi"/>
                 <w:sz w:val="22"/>
                 <w:szCs w:val="22"/>
                 <w:lang w:val="uk-UA" w:eastAsia="en-US"/>
@@ -6249,15 +5735,14 @@
               <w:bottom w:val="single" w:sz="4" w:space="0" w:color="000000"/>
               <w:right w:val="single" w:sz="4" w:space="0" w:color="000000"/>
             </w:tcBorders>
-            <w:shd w:color="auto" w:fill="auto" w:val="clear"/>
+            <w:shd w:val="clear" w:color="auto" w:fill="auto"/>
             <w:vAlign w:val="center"/>
           </w:tcPr>
           <w:p>
             <w:pPr>
-              <w:pStyle w:val="Normal"/>
               <w:jc w:val="center"/>
               <w:rPr>
-                <w:rFonts w:ascii="Calibri" w:hAnsi="Calibri" w:cs="Calibri" w:asciiTheme="minorHAnsi" w:cstheme="minorHAnsi" w:hAnsiTheme="minorHAnsi"/>
+                <w:rFonts w:asciiTheme="minorHAnsi" w:hAnsiTheme="minorHAnsi" w:cstheme="minorHAnsi"/>
                 <w:sz w:val="22"/>
                 <w:szCs w:val="22"/>
                 <w:lang w:val="uk-UA" w:eastAsia="en-US"/>
@@ -6265,11 +5750,11 @@
             </w:pPr>
             <w:r>
               <w:rPr>
-                <w:rFonts w:cs="Calibri" w:ascii="Calibri" w:hAnsi="Calibri" w:asciiTheme="minorHAnsi" w:cstheme="minorHAnsi" w:hAnsiTheme="minorHAnsi"/>
-                <w:sz w:val="22"/>
-                <w:szCs w:val="22"/>
-                <w:highlight w:val="red"/>
-                <w:lang w:val="uk-UA"/>
+                <w:rFonts w:asciiTheme="minorHAnsi" w:hAnsiTheme="minorHAnsi" w:cstheme="minorHAnsi"/>
+                <w:sz w:val="22"/>
+                <w:szCs w:val="22"/>
+                <w:highlight w:val="yellow"/>
+                <w:lang w:val="uk-UA" w:eastAsia="en-US"/>
               </w:rPr>
               <w:t>{price},{pennies}</w:t>
             </w:r>
@@ -6277,7 +5762,9 @@
         </w:tc>
       </w:tr>
       <w:tr>
-        <w:trPr/>
+        <w:trPr>
+          <w:jc w:val="center"/>
+        </w:trPr>
         <w:tc>
           <w:tcPr>
             <w:tcW w:w="539" w:type="dxa"/>
@@ -6287,15 +5774,14 @@
               <w:bottom w:val="single" w:sz="4" w:space="0" w:color="000000"/>
               <w:right w:val="single" w:sz="4" w:space="0" w:color="000000"/>
             </w:tcBorders>
-            <w:shd w:color="auto" w:fill="auto" w:val="clear"/>
+            <w:shd w:val="clear" w:color="auto" w:fill="auto"/>
             <w:vAlign w:val="center"/>
           </w:tcPr>
           <w:p>
             <w:pPr>
-              <w:pStyle w:val="Normal"/>
               <w:jc w:val="center"/>
               <w:rPr>
-                <w:rFonts w:ascii="Calibri" w:hAnsi="Calibri" w:cs="Calibri" w:asciiTheme="minorHAnsi" w:cstheme="minorHAnsi" w:hAnsiTheme="minorHAnsi"/>
+                <w:rFonts w:asciiTheme="minorHAnsi" w:hAnsiTheme="minorHAnsi" w:cstheme="minorHAnsi"/>
                 <w:sz w:val="22"/>
                 <w:szCs w:val="22"/>
                 <w:lang w:val="uk-UA" w:eastAsia="en-US"/>
@@ -6303,7 +5789,7 @@
             </w:pPr>
             <w:r>
               <w:rPr>
-                <w:rFonts w:cs="Calibri" w:ascii="Calibri" w:hAnsi="Calibri" w:asciiTheme="minorHAnsi" w:cstheme="minorHAnsi" w:hAnsiTheme="minorHAnsi"/>
+                <w:rFonts w:asciiTheme="minorHAnsi" w:hAnsiTheme="minorHAnsi" w:cstheme="minorHAnsi"/>
                 <w:sz w:val="22"/>
                 <w:szCs w:val="22"/>
                 <w:lang w:val="uk-UA" w:eastAsia="en-US"/>
@@ -6321,14 +5807,13 @@
               <w:bottom w:val="single" w:sz="4" w:space="0" w:color="000000"/>
               <w:right w:val="single" w:sz="4" w:space="0" w:color="000000"/>
             </w:tcBorders>
-            <w:shd w:color="auto" w:fill="auto" w:val="clear"/>
+            <w:shd w:val="clear" w:color="auto" w:fill="auto"/>
             <w:vAlign w:val="center"/>
           </w:tcPr>
           <w:p>
             <w:pPr>
-              <w:pStyle w:val="Normal"/>
-              <w:rPr>
-                <w:rFonts w:ascii="Calibri" w:hAnsi="Calibri" w:cs="Calibri" w:asciiTheme="minorHAnsi" w:cstheme="minorHAnsi" w:hAnsiTheme="minorHAnsi"/>
+              <w:rPr>
+                <w:rFonts w:asciiTheme="minorHAnsi" w:hAnsiTheme="minorHAnsi" w:cstheme="minorHAnsi"/>
                 <w:sz w:val="22"/>
                 <w:szCs w:val="22"/>
                 <w:lang w:val="uk-UA"/>
@@ -6336,7 +5821,7 @@
             </w:pPr>
             <w:r>
               <w:rPr>
-                <w:rFonts w:cs="Calibri" w:ascii="Calibri" w:hAnsi="Calibri" w:asciiTheme="minorHAnsi" w:cstheme="minorHAnsi" w:hAnsiTheme="minorHAnsi"/>
+                <w:rFonts w:asciiTheme="minorHAnsi" w:hAnsiTheme="minorHAnsi" w:cstheme="minorHAnsi"/>
                 <w:sz w:val="22"/>
                 <w:szCs w:val="22"/>
                 <w:highlight w:val="yellow"/>
@@ -6355,15 +5840,14 @@
               <w:bottom w:val="single" w:sz="4" w:space="0" w:color="000000"/>
               <w:right w:val="single" w:sz="4" w:space="0" w:color="000000"/>
             </w:tcBorders>
-            <w:shd w:color="auto" w:fill="auto" w:val="clear"/>
+            <w:shd w:val="clear" w:color="auto" w:fill="auto"/>
             <w:vAlign w:val="center"/>
           </w:tcPr>
           <w:p>
             <w:pPr>
-              <w:pStyle w:val="Normal"/>
               <w:jc w:val="center"/>
               <w:rPr>
-                <w:rFonts w:ascii="Calibri" w:hAnsi="Calibri" w:cs="Calibri" w:asciiTheme="minorHAnsi" w:cstheme="minorHAnsi" w:hAnsiTheme="minorHAnsi"/>
+                <w:rFonts w:asciiTheme="minorHAnsi" w:hAnsiTheme="minorHAnsi" w:cstheme="minorHAnsi"/>
                 <w:sz w:val="22"/>
                 <w:szCs w:val="22"/>
                 <w:highlight w:val="yellow"/>
@@ -6372,7 +5856,7 @@
             </w:pPr>
             <w:r>
               <w:rPr>
-                <w:rFonts w:cs="Calibri" w:ascii="Calibri" w:hAnsi="Calibri" w:asciiTheme="minorHAnsi" w:cstheme="minorHAnsi" w:hAnsiTheme="minorHAnsi"/>
+                <w:rFonts w:asciiTheme="minorHAnsi" w:hAnsiTheme="minorHAnsi" w:cstheme="minorHAnsi"/>
                 <w:sz w:val="22"/>
                 <w:szCs w:val="22"/>
                 <w:highlight w:val="yellow"/>
@@ -6391,15 +5875,14 @@
               <w:bottom w:val="single" w:sz="4" w:space="0" w:color="000000"/>
               <w:right w:val="single" w:sz="4" w:space="0" w:color="000000"/>
             </w:tcBorders>
-            <w:shd w:color="auto" w:fill="auto" w:val="clear"/>
+            <w:shd w:val="clear" w:color="auto" w:fill="auto"/>
             <w:vAlign w:val="center"/>
           </w:tcPr>
           <w:p>
             <w:pPr>
-              <w:pStyle w:val="Normal"/>
               <w:jc w:val="center"/>
               <w:rPr>
-                <w:rFonts w:ascii="Calibri" w:hAnsi="Calibri" w:cs="Calibri" w:asciiTheme="minorHAnsi" w:cstheme="minorHAnsi" w:hAnsiTheme="minorHAnsi"/>
+                <w:rFonts w:asciiTheme="minorHAnsi" w:hAnsiTheme="minorHAnsi" w:cstheme="minorHAnsi"/>
                 <w:sz w:val="22"/>
                 <w:szCs w:val="22"/>
                 <w:highlight w:val="yellow"/>
@@ -6408,7 +5891,7 @@
             </w:pPr>
             <w:r>
               <w:rPr>
-                <w:rFonts w:cs="Calibri" w:ascii="Calibri" w:hAnsi="Calibri" w:asciiTheme="minorHAnsi" w:cstheme="minorHAnsi" w:hAnsiTheme="minorHAnsi"/>
+                <w:rFonts w:asciiTheme="minorHAnsi" w:hAnsiTheme="minorHAnsi" w:cstheme="minorHAnsi"/>
                 <w:sz w:val="22"/>
                 <w:szCs w:val="22"/>
                 <w:highlight w:val="yellow"/>
@@ -6427,15 +5910,14 @@
               <w:bottom w:val="single" w:sz="4" w:space="0" w:color="000000"/>
               <w:right w:val="single" w:sz="4" w:space="0" w:color="000000"/>
             </w:tcBorders>
-            <w:shd w:color="auto" w:fill="auto" w:val="clear"/>
+            <w:shd w:val="clear" w:color="auto" w:fill="auto"/>
             <w:vAlign w:val="center"/>
           </w:tcPr>
           <w:p>
             <w:pPr>
-              <w:pStyle w:val="Normal"/>
               <w:jc w:val="center"/>
               <w:rPr>
-                <w:rFonts w:ascii="Calibri" w:hAnsi="Calibri" w:cs="Calibri" w:asciiTheme="minorHAnsi" w:cstheme="minorHAnsi" w:hAnsiTheme="minorHAnsi"/>
+                <w:rFonts w:asciiTheme="minorHAnsi" w:hAnsiTheme="minorHAnsi" w:cstheme="minorHAnsi"/>
                 <w:sz w:val="22"/>
                 <w:szCs w:val="22"/>
                 <w:highlight w:val="yellow"/>
@@ -6444,7 +5926,7 @@
             </w:pPr>
             <w:r>
               <w:rPr>
-                <w:rFonts w:cs="Calibri" w:ascii="Calibri" w:hAnsi="Calibri" w:asciiTheme="minorHAnsi" w:cstheme="minorHAnsi" w:hAnsiTheme="minorHAnsi"/>
+                <w:rFonts w:asciiTheme="minorHAnsi" w:hAnsiTheme="minorHAnsi" w:cstheme="minorHAnsi"/>
                 <w:sz w:val="22"/>
                 <w:szCs w:val="22"/>
                 <w:highlight w:val="yellow"/>
@@ -6463,15 +5945,14 @@
               <w:bottom w:val="single" w:sz="4" w:space="0" w:color="000000"/>
               <w:right w:val="single" w:sz="4" w:space="0" w:color="000000"/>
             </w:tcBorders>
-            <w:shd w:color="auto" w:fill="auto" w:val="clear"/>
+            <w:shd w:val="clear" w:color="auto" w:fill="auto"/>
             <w:vAlign w:val="center"/>
           </w:tcPr>
           <w:p>
             <w:pPr>
-              <w:pStyle w:val="Normal"/>
               <w:jc w:val="center"/>
               <w:rPr>
-                <w:rFonts w:ascii="Calibri" w:hAnsi="Calibri" w:cs="Calibri" w:asciiTheme="minorHAnsi" w:cstheme="minorHAnsi" w:hAnsiTheme="minorHAnsi"/>
+                <w:rFonts w:asciiTheme="minorHAnsi" w:hAnsiTheme="minorHAnsi" w:cstheme="minorHAnsi"/>
                 <w:sz w:val="22"/>
                 <w:szCs w:val="22"/>
                 <w:highlight w:val="yellow"/>
@@ -6480,7 +5961,7 @@
             </w:pPr>
             <w:r>
               <w:rPr>
-                <w:rFonts w:cs="Calibri" w:ascii="Calibri" w:hAnsi="Calibri" w:asciiTheme="minorHAnsi" w:cstheme="minorHAnsi" w:hAnsiTheme="minorHAnsi"/>
+                <w:rFonts w:asciiTheme="minorHAnsi" w:hAnsiTheme="minorHAnsi" w:cstheme="minorHAnsi"/>
                 <w:sz w:val="22"/>
                 <w:szCs w:val="22"/>
                 <w:highlight w:val="yellow"/>
@@ -6499,15 +5980,14 @@
               <w:bottom w:val="single" w:sz="4" w:space="0" w:color="000000"/>
               <w:right w:val="single" w:sz="4" w:space="0" w:color="000000"/>
             </w:tcBorders>
-            <w:shd w:color="auto" w:fill="auto" w:val="clear"/>
+            <w:shd w:val="clear" w:color="auto" w:fill="auto"/>
             <w:vAlign w:val="center"/>
           </w:tcPr>
           <w:p>
             <w:pPr>
-              <w:pStyle w:val="Normal"/>
               <w:jc w:val="center"/>
               <w:rPr>
-                <w:rFonts w:ascii="Calibri" w:hAnsi="Calibri" w:cs="Calibri" w:asciiTheme="minorHAnsi" w:cstheme="minorHAnsi" w:hAnsiTheme="minorHAnsi"/>
+                <w:rFonts w:asciiTheme="minorHAnsi" w:hAnsiTheme="minorHAnsi" w:cstheme="minorHAnsi"/>
                 <w:sz w:val="22"/>
                 <w:szCs w:val="22"/>
                 <w:highlight w:val="yellow"/>
@@ -6516,7 +5996,7 @@
             </w:pPr>
             <w:r>
               <w:rPr>
-                <w:rFonts w:cs="Calibri" w:ascii="Calibri" w:hAnsi="Calibri" w:asciiTheme="minorHAnsi" w:cstheme="minorHAnsi" w:hAnsiTheme="minorHAnsi"/>
+                <w:rFonts w:asciiTheme="minorHAnsi" w:hAnsiTheme="minorHAnsi" w:cstheme="minorHAnsi"/>
                 <w:sz w:val="22"/>
                 <w:szCs w:val="22"/>
                 <w:highlight w:val="yellow"/>
@@ -6535,15 +6015,14 @@
               <w:bottom w:val="single" w:sz="4" w:space="0" w:color="000000"/>
               <w:right w:val="single" w:sz="4" w:space="0" w:color="000000"/>
             </w:tcBorders>
-            <w:shd w:color="auto" w:fill="auto" w:val="clear"/>
+            <w:shd w:val="clear" w:color="auto" w:fill="auto"/>
             <w:vAlign w:val="center"/>
           </w:tcPr>
           <w:p>
             <w:pPr>
-              <w:pStyle w:val="Normal"/>
               <w:jc w:val="center"/>
               <w:rPr>
-                <w:rFonts w:ascii="Calibri" w:hAnsi="Calibri" w:cs="Calibri" w:asciiTheme="minorHAnsi" w:cstheme="minorHAnsi" w:hAnsiTheme="minorHAnsi"/>
+                <w:rFonts w:asciiTheme="minorHAnsi" w:hAnsiTheme="minorHAnsi" w:cstheme="minorHAnsi"/>
                 <w:sz w:val="22"/>
                 <w:szCs w:val="22"/>
                 <w:highlight w:val="yellow"/>
@@ -6552,7 +6031,7 @@
             </w:pPr>
             <w:r>
               <w:rPr>
-                <w:rFonts w:cs="Calibri" w:ascii="Calibri" w:hAnsi="Calibri" w:asciiTheme="minorHAnsi" w:cstheme="minorHAnsi" w:hAnsiTheme="minorHAnsi"/>
+                <w:rFonts w:asciiTheme="minorHAnsi" w:hAnsiTheme="minorHAnsi" w:cstheme="minorHAnsi"/>
                 <w:sz w:val="22"/>
                 <w:szCs w:val="22"/>
                 <w:highlight w:val="yellow"/>
@@ -6565,144 +6044,89 @@
         <w:tc>
           <w:tcPr>
             <w:tcW w:w="1811" w:type="dxa"/>
-            <w:vMerge w:val="continue"/>
+            <w:vMerge/>
             <w:tcBorders>
               <w:top w:val="single" w:sz="4" w:space="0" w:color="000000"/>
               <w:left w:val="single" w:sz="4" w:space="0" w:color="000000"/>
               <w:bottom w:val="single" w:sz="4" w:space="0" w:color="000000"/>
               <w:right w:val="single" w:sz="4" w:space="0" w:color="000000"/>
             </w:tcBorders>
-            <w:shd w:color="auto" w:fill="auto" w:val="clear"/>
+            <w:shd w:val="clear" w:color="auto" w:fill="auto"/>
             <w:vAlign w:val="center"/>
           </w:tcPr>
           <w:p>
             <w:pPr>
-              <w:pStyle w:val="Normal"/>
               <w:jc w:val="center"/>
               <w:rPr>
-                <w:rFonts w:ascii="Calibri" w:hAnsi="Calibri" w:cs="Calibri" w:asciiTheme="minorHAnsi" w:cstheme="minorHAnsi" w:hAnsiTheme="minorHAnsi"/>
+                <w:rFonts w:asciiTheme="minorHAnsi" w:hAnsiTheme="minorHAnsi" w:cstheme="minorHAnsi"/>
                 <w:sz w:val="22"/>
                 <w:szCs w:val="22"/>
                 <w:highlight w:val="yellow"/>
                 <w:lang w:val="uk-UA" w:eastAsia="en-US"/>
               </w:rPr>
             </w:pPr>
-            <w:r>
-              <w:rPr>
-                <w:rFonts w:cs="Calibri" w:cstheme="minorHAnsi" w:ascii="Calibri" w:hAnsi="Calibri"/>
-                <w:sz w:val="22"/>
-                <w:szCs w:val="22"/>
-                <w:highlight w:val="yellow"/>
-                <w:lang w:val="uk-UA" w:eastAsia="en-US"/>
-              </w:rPr>
-            </w:r>
           </w:p>
         </w:tc>
       </w:tr>
     </w:tbl>
     <w:p>
       <w:pPr>
-        <w:pStyle w:val="Normal"/>
         <w:ind w:firstLine="709"/>
         <w:jc w:val="both"/>
         <w:textAlignment w:val="baseline"/>
         <w:rPr>
-          <w:rFonts w:ascii="Calibri" w:hAnsi="Calibri" w:cs="Calibri" w:asciiTheme="minorHAnsi" w:cstheme="minorHAnsi" w:hAnsiTheme="minorHAnsi"/>
-          <w:sz w:val="22"/>
-          <w:szCs w:val="22"/>
-          <w:lang w:val="uk-UA"/>
-        </w:rPr>
-      </w:pPr>
-      <w:r>
-        <w:rPr>
-          <w:rFonts w:cs="Calibri" w:cstheme="minorHAnsi" w:ascii="Calibri" w:hAnsi="Calibri"/>
-          <w:sz w:val="22"/>
-          <w:szCs w:val="22"/>
-          <w:lang w:val="uk-UA"/>
-        </w:rPr>
-      </w:r>
-    </w:p>
-    <w:p>
-      <w:pPr>
-        <w:pStyle w:val="Normal"/>
+          <w:rFonts w:asciiTheme="minorHAnsi" w:hAnsiTheme="minorHAnsi" w:cstheme="minorHAnsi"/>
+          <w:sz w:val="22"/>
+          <w:szCs w:val="22"/>
+          <w:lang w:val="uk-UA"/>
+        </w:rPr>
+      </w:pPr>
+    </w:p>
+    <w:p>
+      <w:pPr>
         <w:jc w:val="center"/>
         <w:rPr>
-          <w:rFonts w:ascii="Calibri" w:hAnsi="Calibri" w:cs="Calibri" w:asciiTheme="minorHAnsi" w:cstheme="minorHAnsi" w:hAnsiTheme="minorHAnsi"/>
-          <w:sz w:val="22"/>
-          <w:szCs w:val="22"/>
-          <w:lang w:val="uk-UA"/>
-        </w:rPr>
-      </w:pPr>
-      <w:r>
-        <w:rPr>
-          <w:rFonts w:cs="Calibri" w:cstheme="minorHAnsi" w:ascii="Calibri" w:hAnsi="Calibri"/>
-          <w:sz w:val="22"/>
-          <w:szCs w:val="22"/>
-          <w:lang w:val="uk-UA"/>
-        </w:rPr>
-      </w:r>
-    </w:p>
-    <w:p>
-      <w:pPr>
-        <w:pStyle w:val="Normal"/>
+          <w:rFonts w:asciiTheme="minorHAnsi" w:hAnsiTheme="minorHAnsi" w:cstheme="minorHAnsi"/>
+          <w:sz w:val="22"/>
+          <w:szCs w:val="22"/>
+          <w:lang w:val="uk-UA"/>
+        </w:rPr>
+      </w:pPr>
+    </w:p>
+    <w:p>
+      <w:pPr>
         <w:jc w:val="center"/>
         <w:rPr>
-          <w:rFonts w:ascii="Calibri" w:hAnsi="Calibri" w:cs="Calibri" w:asciiTheme="minorHAnsi" w:cstheme="minorHAnsi" w:hAnsiTheme="minorHAnsi"/>
-          <w:sz w:val="22"/>
-          <w:szCs w:val="22"/>
-          <w:lang w:val="uk-UA"/>
-        </w:rPr>
-      </w:pPr>
-      <w:r>
-        <w:rPr>
-          <w:rFonts w:cs="Calibri" w:cstheme="minorHAnsi" w:ascii="Calibri" w:hAnsi="Calibri"/>
-          <w:sz w:val="22"/>
-          <w:szCs w:val="22"/>
-          <w:lang w:val="uk-UA"/>
-        </w:rPr>
-      </w:r>
-    </w:p>
-    <w:p>
-      <w:pPr>
-        <w:pStyle w:val="Normal"/>
+          <w:rFonts w:asciiTheme="minorHAnsi" w:hAnsiTheme="minorHAnsi" w:cstheme="minorHAnsi"/>
+          <w:sz w:val="22"/>
+          <w:szCs w:val="22"/>
+          <w:lang w:val="uk-UA"/>
+        </w:rPr>
+      </w:pPr>
+    </w:p>
+    <w:p>
+      <w:pPr>
         <w:jc w:val="center"/>
         <w:rPr>
-          <w:rFonts w:ascii="Calibri" w:hAnsi="Calibri" w:cs="Calibri" w:asciiTheme="minorHAnsi" w:cstheme="minorHAnsi" w:hAnsiTheme="minorHAnsi"/>
-          <w:sz w:val="22"/>
-          <w:szCs w:val="22"/>
-          <w:lang w:val="uk-UA"/>
-        </w:rPr>
-      </w:pPr>
-      <w:r>
-        <w:rPr>
-          <w:rFonts w:cs="Calibri" w:cstheme="minorHAnsi" w:ascii="Calibri" w:hAnsi="Calibri"/>
-          <w:sz w:val="22"/>
-          <w:szCs w:val="22"/>
-          <w:lang w:val="uk-UA"/>
-        </w:rPr>
-      </w:r>
+          <w:rFonts w:asciiTheme="minorHAnsi" w:hAnsiTheme="minorHAnsi" w:cstheme="minorHAnsi"/>
+          <w:sz w:val="22"/>
+          <w:szCs w:val="22"/>
+          <w:lang w:val="uk-UA"/>
+        </w:rPr>
+      </w:pPr>
     </w:p>
     <w:tbl>
       <w:tblPr>
-        <w:tblStyle w:val="af0"/>
+        <w:tblStyle w:val="af1"/>
         <w:tblW w:w="10422" w:type="dxa"/>
-        <w:jc w:val="left"/>
-        <w:tblInd w:w="0" w:type="dxa"/>
         <w:tblLayout w:type="fixed"/>
-        <w:tblCellMar>
-          <w:top w:w="0" w:type="dxa"/>
-          <w:left w:w="108" w:type="dxa"/>
-          <w:bottom w:w="0" w:type="dxa"/>
-          <w:right w:w="108" w:type="dxa"/>
-        </w:tblCellMar>
-        <w:tblLook w:val="04a0" w:noHBand="0" w:noVBand="1" w:firstColumn="1" w:lastRow="0" w:lastColumn="0" w:firstRow="1"/>
+        <w:tblLook w:val="04A0" w:firstRow="1" w:lastRow="0" w:firstColumn="1" w:lastColumn="0" w:noHBand="0" w:noVBand="1"/>
       </w:tblPr>
       <w:tblGrid>
-        <w:gridCol w:w="5212"/>
+        <w:gridCol w:w="5213"/>
         <w:gridCol w:w="5209"/>
       </w:tblGrid>
       <w:tr>
-        <w:trPr/>
         <w:tc>
           <w:tcPr>
             <w:tcW w:w="5212" w:type="dxa"/>
@@ -6716,13 +6140,8 @@
           </w:tcPr>
           <w:p>
             <w:pPr>
-              <w:pStyle w:val="Normal"/>
-              <w:widowControl/>
-              <w:suppressAutoHyphens w:val="true"/>
-              <w:spacing w:before="0" w:after="0"/>
-              <w:jc w:val="left"/>
-              <w:rPr>
-                <w:rFonts w:ascii="Calibri" w:hAnsi="Calibri" w:cs="Calibri" w:asciiTheme="minorHAnsi" w:cstheme="minorHAnsi" w:hAnsiTheme="minorHAnsi"/>
+              <w:rPr>
+                <w:rFonts w:asciiTheme="minorHAnsi" w:hAnsiTheme="minorHAnsi" w:cstheme="minorHAnsi"/>
                 <w:b/>
                 <w:sz w:val="22"/>
                 <w:szCs w:val="22"/>
@@ -6731,12 +6150,11 @@
             </w:pPr>
             <w:r>
               <w:rPr>
-                <w:rFonts w:eastAsia="Calibri" w:cs="Calibri" w:ascii="Calibri" w:hAnsi="Calibri" w:asciiTheme="minorHAnsi" w:cstheme="minorHAnsi" w:hAnsiTheme="minorHAnsi"/>
+                <w:rFonts w:asciiTheme="minorHAnsi" w:hAnsiTheme="minorHAnsi" w:cstheme="minorHAnsi"/>
                 <w:b/>
-                <w:kern w:val="0"/>
-                <w:sz w:val="22"/>
-                <w:szCs w:val="22"/>
-                <w:lang w:val="uk-UA" w:eastAsia="uk-UA" w:bidi="ar-SA"/>
+                <w:sz w:val="22"/>
+                <w:szCs w:val="22"/>
+                <w:lang w:val="uk-UA" w:eastAsia="uk-UA"/>
               </w:rPr>
               <w:t>СТОРОНА 1:</w:t>
             </w:r>
@@ -6755,17 +6173,11 @@
           </w:tcPr>
           <w:p>
             <w:pPr>
-              <w:pStyle w:val="Normal"/>
-              <w:widowControl/>
               <w:tabs>
-                <w:tab w:val="clear" w:pos="708"/>
-                <w:tab w:val="left" w:pos="7167" w:leader="none"/>
+                <w:tab w:val="left" w:pos="7167"/>
               </w:tabs>
-              <w:suppressAutoHyphens w:val="true"/>
-              <w:spacing w:before="0" w:after="0"/>
-              <w:jc w:val="left"/>
-              <w:rPr>
-                <w:rFonts w:ascii="Calibri" w:hAnsi="Calibri" w:cs="Calibri" w:asciiTheme="minorHAnsi" w:cstheme="minorHAnsi" w:hAnsiTheme="minorHAnsi"/>
+              <w:rPr>
+                <w:rFonts w:asciiTheme="minorHAnsi" w:hAnsiTheme="minorHAnsi" w:cstheme="minorHAnsi"/>
                 <w:sz w:val="22"/>
                 <w:szCs w:val="22"/>
                 <w:lang w:val="uk-UA" w:eastAsia="en-US"/>
@@ -6773,22 +6185,20 @@
             </w:pPr>
             <w:r>
               <w:rPr>
-                <w:rFonts w:eastAsia="Calibri" w:cs="Calibri" w:ascii="Calibri" w:hAnsi="Calibri" w:asciiTheme="minorHAnsi" w:cstheme="minorHAnsi" w:hAnsiTheme="minorHAnsi"/>
+                <w:rFonts w:asciiTheme="minorHAnsi" w:hAnsiTheme="minorHAnsi" w:cstheme="minorHAnsi"/>
                 <w:b/>
-                <w:kern w:val="0"/>
-                <w:sz w:val="22"/>
-                <w:szCs w:val="22"/>
-                <w:lang w:val="uk-UA" w:eastAsia="uk-UA" w:bidi="ar-SA"/>
+                <w:sz w:val="22"/>
+                <w:szCs w:val="22"/>
+                <w:lang w:val="uk-UA" w:eastAsia="uk-UA"/>
               </w:rPr>
               <w:t xml:space="preserve">СТОРОНА 2 </w:t>
             </w:r>
             <w:r>
               <w:rPr>
-                <w:rFonts w:eastAsia="Calibri" w:cs="Calibri" w:ascii="Calibri" w:hAnsi="Calibri" w:asciiTheme="minorHAnsi" w:cstheme="minorHAnsi" w:hAnsiTheme="minorHAnsi"/>
-                <w:kern w:val="0"/>
-                <w:sz w:val="22"/>
-                <w:szCs w:val="22"/>
-                <w:lang w:val="uk-UA" w:eastAsia="uk-UA" w:bidi="ar-SA"/>
+                <w:rFonts w:asciiTheme="minorHAnsi" w:hAnsiTheme="minorHAnsi" w:cstheme="minorHAnsi"/>
+                <w:sz w:val="22"/>
+                <w:szCs w:val="22"/>
+                <w:lang w:val="uk-UA" w:eastAsia="uk-UA"/>
               </w:rPr>
               <w:t>:</w:t>
             </w:r>
@@ -6796,7 +6206,6 @@
         </w:tc>
       </w:tr>
       <w:tr>
-        <w:trPr/>
         <w:tc>
           <w:tcPr>
             <w:tcW w:w="5212" w:type="dxa"/>
@@ -6810,13 +6219,8 @@
           </w:tcPr>
           <w:p>
             <w:pPr>
-              <w:pStyle w:val="Normal"/>
-              <w:widowControl/>
-              <w:suppressAutoHyphens w:val="true"/>
-              <w:spacing w:before="0" w:after="0"/>
-              <w:jc w:val="left"/>
-              <w:rPr>
-                <w:rFonts w:ascii="Calibri" w:hAnsi="Calibri" w:cs="Calibri" w:asciiTheme="minorHAnsi" w:cstheme="minorHAnsi" w:hAnsiTheme="minorHAnsi"/>
+              <w:rPr>
+                <w:rFonts w:asciiTheme="minorHAnsi" w:hAnsiTheme="minorHAnsi" w:cstheme="minorHAnsi"/>
                 <w:b/>
                 <w:sz w:val="22"/>
                 <w:szCs w:val="22"/>
@@ -6825,14 +6229,13 @@
             </w:pPr>
             <w:r>
               <w:rPr>
-                <w:rFonts w:eastAsia="Calibri" w:cs="Calibri" w:ascii="Calibri" w:hAnsi="Calibri" w:asciiTheme="minorHAnsi" w:cstheme="minorHAnsi" w:hAnsiTheme="minorHAnsi"/>
+                <w:rFonts w:asciiTheme="minorHAnsi" w:hAnsiTheme="minorHAnsi" w:cstheme="minorHAnsi"/>
                 <w:b/>
                 <w:bCs/>
-                <w:kern w:val="0"/>
                 <w:sz w:val="22"/>
                 <w:szCs w:val="22"/>
                 <w:highlight w:val="yellow"/>
-                <w:lang w:val="uk-UA" w:eastAsia="ru-RU" w:bidi="ar-SA"/>
+                <w:lang w:val="uk-UA"/>
               </w:rPr>
               <w:t>{party_one_short_name}</w:t>
             </w:r>
@@ -6851,20 +6254,14 @@
           </w:tcPr>
           <w:p>
             <w:pPr>
-              <w:pStyle w:val="Heading1"/>
-              <w:widowControl/>
-              <w:suppressAutoHyphens w:val="true"/>
-              <w:spacing w:before="0" w:after="0"/>
-              <w:jc w:val="left"/>
-              <w:rPr>
-                <w:rFonts w:ascii="Calibri" w:hAnsi="Calibri" w:cs="Calibri" w:asciiTheme="minorHAnsi" w:cstheme="minorHAnsi" w:hAnsiTheme="minorHAnsi"/>
+              <w:pStyle w:val="1"/>
+              <w:rPr>
+                <w:rFonts w:asciiTheme="minorHAnsi" w:hAnsiTheme="minorHAnsi" w:cstheme="minorHAnsi"/>
               </w:rPr>
             </w:pPr>
             <w:r>
               <w:rPr>
-                <w:rFonts w:eastAsia="Calibri" w:cs="Calibri" w:ascii="Calibri" w:hAnsi="Calibri" w:asciiTheme="minorHAnsi" w:cstheme="minorHAnsi" w:hAnsiTheme="minorHAnsi"/>
-                <w:kern w:val="0"/>
-                <w:lang w:eastAsia="ru-RU" w:bidi="ar-SA"/>
+                <w:rFonts w:asciiTheme="minorHAnsi" w:hAnsiTheme="minorHAnsi" w:cstheme="minorHAnsi"/>
               </w:rPr>
               <w:t>ТОВ «ІНТРА.КОМ»</w:t>
             </w:r>
@@ -6872,7 +6269,6 @@
         </w:tc>
       </w:tr>
       <w:tr>
-        <w:trPr/>
         <w:tc>
           <w:tcPr>
             <w:tcW w:w="5212" w:type="dxa"/>
@@ -6885,11 +6281,6 @@
           </w:tcPr>
           <w:p>
             <w:pPr>
-              <w:pStyle w:val="Normal"/>
-              <w:widowControl/>
-              <w:suppressAutoHyphens w:val="true"/>
-              <w:spacing w:before="0" w:after="0"/>
-              <w:jc w:val="left"/>
               <w:rPr>
                 <w:rFonts w:ascii="Myriad pro;Tahoma;Geneva;heveti" w:hAnsi="Myriad pro;Tahoma;Geneva;heveti"/>
                 <w:sz w:val="20"/>
@@ -6898,25 +6289,19 @@
             </w:pPr>
             <w:r>
               <w:rPr>
-                <w:rFonts w:eastAsia="Calibri" w:cs="Calibri" w:ascii="Calibri" w:hAnsi="Calibri" w:asciiTheme="minorHAnsi" w:cstheme="minorHAnsi" w:hAnsiTheme="minorHAnsi"/>
-                <w:kern w:val="0"/>
+                <w:rFonts w:asciiTheme="minorHAnsi" w:hAnsiTheme="minorHAnsi" w:cstheme="minorHAnsi"/>
                 <w:sz w:val="22"/>
                 <w:szCs w:val="22"/>
                 <w:highlight w:val="yellow"/>
-                <w:lang w:val="uk-UA" w:eastAsia="ru-RU" w:bidi="ar-SA"/>
+                <w:lang w:val="uk-UA"/>
               </w:rPr>
               <w:t>Місцезнаходження:</w:t>
             </w:r>
           </w:p>
           <w:p>
             <w:pPr>
-              <w:pStyle w:val="Normal"/>
-              <w:widowControl/>
-              <w:suppressAutoHyphens w:val="true"/>
-              <w:spacing w:before="0" w:after="0"/>
-              <w:jc w:val="left"/>
-              <w:rPr>
-                <w:rFonts w:ascii="Calibri" w:hAnsi="Calibri" w:cs="Calibri" w:asciiTheme="minorHAnsi" w:cstheme="minorHAnsi" w:hAnsiTheme="minorHAnsi"/>
+              <w:rPr>
+                <w:rFonts w:asciiTheme="minorHAnsi" w:hAnsiTheme="minorHAnsi" w:cstheme="minorHAnsi"/>
                 <w:b/>
                 <w:sz w:val="22"/>
                 <w:szCs w:val="22"/>
@@ -6925,12 +6310,11 @@
             </w:pPr>
             <w:r>
               <w:rPr>
-                <w:rFonts w:eastAsia="Calibri" w:cs="Calibri" w:ascii="Calibri" w:hAnsi="Calibri" w:asciiTheme="minorHAnsi" w:cstheme="minorHAnsi" w:hAnsiTheme="minorHAnsi"/>
-                <w:kern w:val="0"/>
+                <w:rFonts w:asciiTheme="minorHAnsi" w:hAnsiTheme="minorHAnsi" w:cstheme="minorHAnsi"/>
                 <w:sz w:val="22"/>
                 <w:szCs w:val="22"/>
                 <w:highlight w:val="yellow"/>
-                <w:lang w:val="uk-UA" w:eastAsia="ru-RU" w:bidi="ar-SA"/>
+                <w:lang w:val="uk-UA"/>
               </w:rPr>
               <w:t>{bank_details}</w:t>
             </w:r>
@@ -6948,83 +6332,59 @@
           </w:tcPr>
           <w:p>
             <w:pPr>
-              <w:pStyle w:val="Heading1"/>
-              <w:widowControl/>
-              <w:suppressAutoHyphens w:val="true"/>
-              <w:spacing w:before="0" w:after="0"/>
-              <w:jc w:val="left"/>
-              <w:rPr>
-                <w:rFonts w:ascii="Calibri" w:hAnsi="Calibri" w:cs="Calibri" w:asciiTheme="minorHAnsi" w:cstheme="minorHAnsi" w:hAnsiTheme="minorHAnsi"/>
-                <w:b w:val="false"/>
+              <w:pStyle w:val="1"/>
+              <w:rPr>
+                <w:rFonts w:asciiTheme="minorHAnsi" w:hAnsiTheme="minorHAnsi" w:cstheme="minorHAnsi"/>
+                <w:b w:val="0"/>
               </w:rPr>
             </w:pPr>
             <w:r>
               <w:rPr>
-                <w:rFonts w:eastAsia="Calibri" w:cs="Calibri" w:ascii="Calibri" w:hAnsi="Calibri" w:asciiTheme="minorHAnsi" w:cstheme="minorHAnsi" w:hAnsiTheme="minorHAnsi"/>
-                <w:b w:val="false"/>
-                <w:kern w:val="0"/>
-                <w:lang w:eastAsia="ru-RU" w:bidi="ar-SA"/>
+                <w:rFonts w:asciiTheme="minorHAnsi" w:hAnsiTheme="minorHAnsi" w:cstheme="minorHAnsi"/>
+                <w:b w:val="0"/>
               </w:rPr>
               <w:t>юридична адреса: 49033, Дніпропетровська область, м. Дніпро, Шевченківський район, проспект Богдана Хмельницького, буд. 139, кімната № 336</w:t>
             </w:r>
           </w:p>
           <w:p>
             <w:pPr>
-              <w:pStyle w:val="Heading1"/>
-              <w:widowControl/>
-              <w:suppressAutoHyphens w:val="true"/>
-              <w:spacing w:before="0" w:after="0"/>
-              <w:jc w:val="left"/>
-              <w:rPr>
-                <w:rFonts w:ascii="Calibri" w:hAnsi="Calibri" w:cs="Calibri" w:asciiTheme="minorHAnsi" w:cstheme="minorHAnsi" w:hAnsiTheme="minorHAnsi"/>
-                <w:b w:val="false"/>
+              <w:pStyle w:val="1"/>
+              <w:rPr>
+                <w:rFonts w:asciiTheme="minorHAnsi" w:hAnsiTheme="minorHAnsi" w:cstheme="minorHAnsi"/>
+                <w:b w:val="0"/>
               </w:rPr>
             </w:pPr>
             <w:r>
               <w:rPr>
-                <w:rFonts w:eastAsia="Calibri" w:cs="Calibri" w:ascii="Calibri" w:hAnsi="Calibri" w:asciiTheme="minorHAnsi" w:cstheme="minorHAnsi" w:hAnsiTheme="minorHAnsi"/>
-                <w:b w:val="false"/>
-                <w:kern w:val="0"/>
-                <w:lang w:eastAsia="ru-RU" w:bidi="ar-SA"/>
+                <w:rFonts w:asciiTheme="minorHAnsi" w:hAnsiTheme="minorHAnsi" w:cstheme="minorHAnsi"/>
+                <w:b w:val="0"/>
               </w:rPr>
               <w:t>ЄДРПОУ 36094444</w:t>
             </w:r>
           </w:p>
           <w:p>
             <w:pPr>
-              <w:pStyle w:val="Heading1"/>
-              <w:widowControl/>
-              <w:suppressAutoHyphens w:val="true"/>
-              <w:spacing w:before="0" w:after="0"/>
-              <w:jc w:val="left"/>
-              <w:rPr>
-                <w:rFonts w:ascii="Calibri" w:hAnsi="Calibri" w:cs="Calibri" w:asciiTheme="minorHAnsi" w:cstheme="minorHAnsi" w:hAnsiTheme="minorHAnsi"/>
-                <w:b w:val="false"/>
+              <w:pStyle w:val="1"/>
+              <w:rPr>
+                <w:rFonts w:asciiTheme="minorHAnsi" w:hAnsiTheme="minorHAnsi" w:cstheme="minorHAnsi"/>
+                <w:b w:val="0"/>
               </w:rPr>
             </w:pPr>
             <w:r>
               <w:rPr>
-                <w:rFonts w:eastAsia="Calibri" w:cs="Calibri" w:ascii="Calibri" w:hAnsi="Calibri" w:asciiTheme="minorHAnsi" w:cstheme="minorHAnsi" w:hAnsiTheme="minorHAnsi"/>
-                <w:b w:val="false"/>
-                <w:kern w:val="0"/>
-                <w:lang w:eastAsia="ru-RU" w:bidi="ar-SA"/>
+                <w:rFonts w:asciiTheme="minorHAnsi" w:hAnsiTheme="minorHAnsi" w:cstheme="minorHAnsi"/>
+                <w:b w:val="0"/>
               </w:rPr>
               <w:t>IBAN UA623005280000026006000035468 в АТ "ОТП БАНК"</w:t>
             </w:r>
           </w:p>
           <w:p>
             <w:pPr>
-              <w:pStyle w:val="Normal"/>
-              <w:widowControl/>
               <w:tabs>
-                <w:tab w:val="clear" w:pos="708"/>
-                <w:tab w:val="left" w:pos="7167" w:leader="none"/>
+                <w:tab w:val="left" w:pos="7167"/>
               </w:tabs>
-              <w:suppressAutoHyphens w:val="true"/>
-              <w:spacing w:before="0" w:after="0"/>
-              <w:jc w:val="left"/>
-              <w:rPr>
-                <w:rFonts w:ascii="Calibri" w:hAnsi="Calibri" w:cs="Calibri" w:asciiTheme="minorHAnsi" w:cstheme="minorHAnsi" w:hAnsiTheme="minorHAnsi"/>
+              <w:rPr>
+                <w:rFonts w:asciiTheme="minorHAnsi" w:hAnsiTheme="minorHAnsi" w:cstheme="minorHAnsi"/>
                 <w:sz w:val="22"/>
                 <w:szCs w:val="22"/>
                 <w:lang w:val="uk-UA"/>
@@ -7032,45 +6392,30 @@
             </w:pPr>
             <w:r>
               <w:rPr>
-                <w:rFonts w:eastAsia="Calibri" w:cs="Calibri" w:ascii="Calibri" w:hAnsi="Calibri" w:asciiTheme="minorHAnsi" w:cstheme="minorHAnsi" w:hAnsiTheme="minorHAnsi"/>
-                <w:kern w:val="0"/>
-                <w:sz w:val="22"/>
-                <w:szCs w:val="22"/>
-                <w:lang w:val="uk-UA" w:eastAsia="ru-RU" w:bidi="ar-SA"/>
+                <w:rFonts w:asciiTheme="minorHAnsi" w:hAnsiTheme="minorHAnsi" w:cstheme="minorHAnsi"/>
+                <w:sz w:val="22"/>
+                <w:szCs w:val="22"/>
+                <w:lang w:val="uk-UA"/>
               </w:rPr>
               <w:t>ІПН 360944404630</w:t>
             </w:r>
           </w:p>
           <w:p>
             <w:pPr>
-              <w:pStyle w:val="Normal"/>
-              <w:widowControl/>
-              <w:suppressAutoHyphens w:val="true"/>
-              <w:spacing w:before="0" w:after="0"/>
-              <w:jc w:val="left"/>
-              <w:rPr>
-                <w:rFonts w:ascii="Calibri" w:hAnsi="Calibri" w:cs="Calibri" w:asciiTheme="minorHAnsi" w:cstheme="minorHAnsi" w:hAnsiTheme="minorHAnsi"/>
+              <w:rPr>
+                <w:rFonts w:asciiTheme="minorHAnsi" w:hAnsiTheme="minorHAnsi" w:cstheme="minorHAnsi"/>
                 <w:b/>
                 <w:sz w:val="22"/>
                 <w:szCs w:val="22"/>
                 <w:lang w:val="uk-UA"/>
               </w:rPr>
             </w:pPr>
-            <w:r>
-              <w:rPr>
-                <w:rFonts w:cs="Calibri" w:cstheme="minorHAnsi" w:ascii="Calibri" w:hAnsi="Calibri"/>
-                <w:b/>
-                <w:sz w:val="22"/>
-                <w:szCs w:val="22"/>
-                <w:lang w:val="uk-UA"/>
-              </w:rPr>
-            </w:r>
           </w:p>
         </w:tc>
       </w:tr>
       <w:tr>
         <w:trPr>
-          <w:trHeight w:val="147" w:hRule="atLeast"/>
+          <w:trHeight w:val="147"/>
         </w:trPr>
         <w:tc>
           <w:tcPr>
@@ -7085,13 +6430,8 @@
           </w:tcPr>
           <w:p>
             <w:pPr>
-              <w:pStyle w:val="Normal"/>
-              <w:widowControl/>
-              <w:suppressAutoHyphens w:val="true"/>
-              <w:spacing w:before="0" w:after="0"/>
-              <w:jc w:val="left"/>
-              <w:rPr>
-                <w:rFonts w:ascii="Calibri" w:hAnsi="Calibri" w:cs="Calibri" w:asciiTheme="minorHAnsi" w:cstheme="minorHAnsi" w:hAnsiTheme="minorHAnsi"/>
+              <w:rPr>
+                <w:rFonts w:asciiTheme="minorHAnsi" w:hAnsiTheme="minorHAnsi" w:cstheme="minorHAnsi"/>
                 <w:b/>
                 <w:sz w:val="22"/>
                 <w:szCs w:val="22"/>
@@ -7100,12 +6440,11 @@
             </w:pPr>
             <w:r>
               <w:rPr>
-                <w:rFonts w:eastAsia="Calibri" w:cs="Calibri" w:ascii="Calibri" w:hAnsi="Calibri" w:asciiTheme="minorHAnsi" w:cstheme="minorHAnsi" w:hAnsiTheme="minorHAnsi"/>
-                <w:kern w:val="0"/>
+                <w:rFonts w:asciiTheme="minorHAnsi" w:hAnsiTheme="minorHAnsi" w:cstheme="minorHAnsi"/>
                 <w:sz w:val="22"/>
                 <w:szCs w:val="22"/>
                 <w:highlight w:val="yellow"/>
-                <w:lang w:val="uk-UA" w:eastAsia="ru-RU" w:bidi="ar-SA"/>
+                <w:lang w:val="uk-UA"/>
               </w:rPr>
               <w:t>{person_position}</w:t>
             </w:r>
@@ -7124,17 +6463,11 @@
           </w:tcPr>
           <w:p>
             <w:pPr>
-              <w:pStyle w:val="Normal"/>
-              <w:widowControl/>
               <w:tabs>
-                <w:tab w:val="clear" w:pos="708"/>
-                <w:tab w:val="left" w:pos="7167" w:leader="none"/>
+                <w:tab w:val="left" w:pos="7167"/>
               </w:tabs>
-              <w:suppressAutoHyphens w:val="true"/>
-              <w:spacing w:before="0" w:after="0"/>
-              <w:jc w:val="left"/>
-              <w:rPr>
-                <w:rFonts w:ascii="Calibri" w:hAnsi="Calibri" w:cs="Calibri" w:asciiTheme="minorHAnsi" w:cstheme="minorHAnsi" w:hAnsiTheme="minorHAnsi"/>
+              <w:rPr>
+                <w:rFonts w:asciiTheme="minorHAnsi" w:hAnsiTheme="minorHAnsi" w:cstheme="minorHAnsi"/>
                 <w:sz w:val="22"/>
                 <w:szCs w:val="22"/>
                 <w:lang w:val="uk-UA"/>
@@ -7142,11 +6475,10 @@
             </w:pPr>
             <w:r>
               <w:rPr>
-                <w:rFonts w:eastAsia="Calibri" w:cs="Calibri" w:ascii="Calibri" w:hAnsi="Calibri" w:asciiTheme="minorHAnsi" w:cstheme="minorHAnsi" w:hAnsiTheme="minorHAnsi"/>
-                <w:kern w:val="0"/>
-                <w:sz w:val="22"/>
-                <w:szCs w:val="22"/>
-                <w:lang w:val="uk-UA" w:eastAsia="ru-RU" w:bidi="ar-SA"/>
+                <w:rFonts w:asciiTheme="minorHAnsi" w:hAnsiTheme="minorHAnsi" w:cstheme="minorHAnsi"/>
+                <w:sz w:val="22"/>
+                <w:szCs w:val="22"/>
+                <w:lang w:val="uk-UA"/>
               </w:rPr>
               <w:t>Директор</w:t>
             </w:r>
@@ -7155,7 +6487,7 @@
       </w:tr>
       <w:tr>
         <w:trPr>
-          <w:trHeight w:val="1130" w:hRule="atLeast"/>
+          <w:trHeight w:val="1130"/>
         </w:trPr>
         <w:tc>
           <w:tcPr>
@@ -7170,13 +6502,8 @@
           </w:tcPr>
           <w:p>
             <w:pPr>
-              <w:pStyle w:val="Normal"/>
-              <w:widowControl/>
-              <w:suppressAutoHyphens w:val="true"/>
-              <w:spacing w:before="0" w:after="0"/>
-              <w:jc w:val="left"/>
-              <w:rPr>
-                <w:rFonts w:ascii="Calibri" w:hAnsi="Calibri" w:cs="Calibri" w:asciiTheme="minorHAnsi" w:cstheme="minorHAnsi" w:hAnsiTheme="minorHAnsi"/>
+              <w:rPr>
+                <w:rFonts w:asciiTheme="minorHAnsi" w:hAnsiTheme="minorHAnsi" w:cstheme="minorHAnsi"/>
                 <w:b/>
                 <w:sz w:val="22"/>
                 <w:szCs w:val="22"/>
@@ -7185,11 +6512,10 @@
             </w:pPr>
             <w:r>
               <w:rPr>
-                <w:rFonts w:eastAsia="Calibri" w:cs="Calibri" w:ascii="Calibri" w:hAnsi="Calibri" w:asciiTheme="minorHAnsi" w:cstheme="minorHAnsi" w:hAnsiTheme="minorHAnsi"/>
-                <w:kern w:val="0"/>
-                <w:sz w:val="22"/>
-                <w:szCs w:val="22"/>
-                <w:lang w:val="uk-UA" w:eastAsia="ru-RU" w:bidi="ar-SA"/>
+                <w:rFonts w:asciiTheme="minorHAnsi" w:hAnsiTheme="minorHAnsi" w:cstheme="minorHAnsi"/>
+                <w:sz w:val="22"/>
+                <w:szCs w:val="22"/>
+                <w:lang w:val="uk-UA"/>
               </w:rPr>
               <w:t>__________________/{short_name}/</w:t>
             </w:r>
@@ -7208,13 +6534,8 @@
           </w:tcPr>
           <w:p>
             <w:pPr>
-              <w:pStyle w:val="Normal"/>
-              <w:widowControl/>
-              <w:suppressAutoHyphens w:val="true"/>
-              <w:spacing w:before="0" w:after="0"/>
-              <w:jc w:val="left"/>
-              <w:rPr>
-                <w:rFonts w:ascii="Calibri" w:hAnsi="Calibri" w:cs="Calibri" w:asciiTheme="minorHAnsi" w:cstheme="minorHAnsi" w:hAnsiTheme="minorHAnsi"/>
+              <w:rPr>
+                <w:rFonts w:asciiTheme="minorHAnsi" w:hAnsiTheme="minorHAnsi" w:cstheme="minorHAnsi"/>
                 <w:b/>
                 <w:sz w:val="22"/>
                 <w:szCs w:val="22"/>
@@ -7223,11 +6544,10 @@
             </w:pPr>
             <w:r>
               <w:rPr>
-                <w:rFonts w:eastAsia="Calibri" w:cs="Calibri" w:ascii="Calibri" w:hAnsi="Calibri" w:asciiTheme="minorHAnsi" w:cstheme="minorHAnsi" w:hAnsiTheme="minorHAnsi"/>
-                <w:kern w:val="0"/>
-                <w:sz w:val="22"/>
-                <w:szCs w:val="22"/>
-                <w:lang w:val="uk-UA" w:eastAsia="ru-RU" w:bidi="ar-SA"/>
+                <w:rFonts w:asciiTheme="minorHAnsi" w:hAnsiTheme="minorHAnsi" w:cstheme="minorHAnsi"/>
+                <w:sz w:val="22"/>
+                <w:szCs w:val="22"/>
+                <w:lang w:val="uk-UA"/>
               </w:rPr>
               <w:t>__________________/Андрій КАЗАКОВ/</w:t>
             </w:r>
@@ -7235,7 +6555,6 @@
         </w:tc>
       </w:tr>
       <w:tr>
-        <w:trPr/>
         <w:tc>
           <w:tcPr>
             <w:tcW w:w="5212" w:type="dxa"/>
@@ -7249,14 +6568,9 @@
           </w:tcPr>
           <w:p>
             <w:pPr>
-              <w:pStyle w:val="Normal"/>
-              <w:widowControl/>
-              <w:suppressAutoHyphens w:val="true"/>
-              <w:spacing w:before="0" w:after="0"/>
               <w:ind w:left="708"/>
-              <w:jc w:val="left"/>
-              <w:rPr>
-                <w:rFonts w:ascii="Calibri" w:hAnsi="Calibri" w:cs="Calibri" w:asciiTheme="minorHAnsi" w:cstheme="minorHAnsi" w:hAnsiTheme="minorHAnsi"/>
+              <w:rPr>
+                <w:rFonts w:asciiTheme="minorHAnsi" w:hAnsiTheme="minorHAnsi" w:cstheme="minorHAnsi"/>
                 <w:b/>
                 <w:sz w:val="22"/>
                 <w:szCs w:val="22"/>
@@ -7265,11 +6579,10 @@
             </w:pPr>
             <w:r>
               <w:rPr>
-                <w:rFonts w:eastAsia="Calibri" w:cs="Calibri" w:ascii="Calibri" w:hAnsi="Calibri" w:asciiTheme="minorHAnsi" w:cstheme="minorHAnsi" w:hAnsiTheme="minorHAnsi"/>
-                <w:kern w:val="0"/>
-                <w:sz w:val="22"/>
-                <w:szCs w:val="22"/>
-                <w:lang w:val="uk-UA" w:eastAsia="ru-RU" w:bidi="ar-SA"/>
+                <w:rFonts w:asciiTheme="minorHAnsi" w:hAnsiTheme="minorHAnsi" w:cstheme="minorHAnsi"/>
+                <w:sz w:val="22"/>
+                <w:szCs w:val="22"/>
+                <w:lang w:val="uk-UA"/>
               </w:rPr>
               <w:t>М.П.</w:t>
             </w:r>
@@ -7288,14 +6601,9 @@
           </w:tcPr>
           <w:p>
             <w:pPr>
-              <w:pStyle w:val="Normal"/>
-              <w:widowControl/>
-              <w:suppressAutoHyphens w:val="true"/>
-              <w:spacing w:before="0" w:after="0"/>
               <w:ind w:left="708"/>
-              <w:jc w:val="left"/>
-              <w:rPr>
-                <w:rFonts w:ascii="Calibri" w:hAnsi="Calibri" w:cs="Calibri" w:asciiTheme="minorHAnsi" w:cstheme="minorHAnsi" w:hAnsiTheme="minorHAnsi"/>
+              <w:rPr>
+                <w:rFonts w:asciiTheme="minorHAnsi" w:hAnsiTheme="minorHAnsi" w:cstheme="minorHAnsi"/>
                 <w:sz w:val="22"/>
                 <w:szCs w:val="22"/>
                 <w:lang w:val="uk-UA"/>
@@ -7303,11 +6611,10 @@
             </w:pPr>
             <w:r>
               <w:rPr>
-                <w:rFonts w:eastAsia="Calibri" w:cs="Calibri" w:ascii="Calibri" w:hAnsi="Calibri" w:asciiTheme="minorHAnsi" w:cstheme="minorHAnsi" w:hAnsiTheme="minorHAnsi"/>
-                <w:kern w:val="0"/>
-                <w:sz w:val="22"/>
-                <w:szCs w:val="22"/>
-                <w:lang w:val="uk-UA" w:eastAsia="ru-RU" w:bidi="ar-SA"/>
+                <w:rFonts w:asciiTheme="minorHAnsi" w:hAnsiTheme="minorHAnsi" w:cstheme="minorHAnsi"/>
+                <w:sz w:val="22"/>
+                <w:szCs w:val="22"/>
+                <w:lang w:val="uk-UA"/>
               </w:rPr>
               <w:t>М.П.</w:t>
             </w:r>
@@ -7317,46 +6624,275 @@
     </w:tbl>
     <w:p>
       <w:pPr>
-        <w:pStyle w:val="Normal"/>
         <w:tabs>
-          <w:tab w:val="clear" w:pos="708"/>
-          <w:tab w:val="left" w:pos="4441" w:leader="none"/>
-          <w:tab w:val="center" w:pos="7426" w:leader="none"/>
+          <w:tab w:val="left" w:pos="4441"/>
+          <w:tab w:val="center" w:pos="7426"/>
         </w:tabs>
         <w:rPr>
-          <w:rFonts w:ascii="Calibri" w:hAnsi="Calibri" w:cs="Calibri" w:asciiTheme="minorHAnsi" w:cstheme="minorHAnsi" w:hAnsiTheme="minorHAnsi"/>
-          <w:b/>
-          <w:sz w:val="22"/>
-          <w:szCs w:val="22"/>
-          <w:lang w:val="uk-UA"/>
-        </w:rPr>
-      </w:pPr>
-      <w:r>
-        <w:rPr>
-          <w:rFonts w:cs="Calibri" w:cstheme="minorHAnsi" w:ascii="Calibri" w:hAnsi="Calibri"/>
-          <w:b/>
-          <w:sz w:val="22"/>
-          <w:szCs w:val="22"/>
-          <w:lang w:val="uk-UA"/>
-        </w:rPr>
-      </w:r>
+          <w:rFonts w:asciiTheme="minorHAnsi" w:hAnsiTheme="minorHAnsi" w:cstheme="minorHAnsi"/>
+          <w:b/>
+          <w:sz w:val="22"/>
+          <w:szCs w:val="22"/>
+          <w:lang w:val="uk-UA"/>
+        </w:rPr>
+      </w:pPr>
     </w:p>
     <w:sectPr>
-      <w:type w:val="nextPage"/>
       <w:pgSz w:w="11906" w:h="16838"/>
-      <w:pgMar w:left="1134" w:right="566" w:gutter="0" w:header="0" w:top="567" w:footer="0" w:bottom="426"/>
-      <w:pgNumType w:fmt="decimal"/>
-      <w:formProt w:val="false"/>
-      <w:textDirection w:val="lrTb"/>
-      <w:docGrid w:type="default" w:linePitch="360" w:charSpace="0"/>
+      <w:pgMar w:top="567" w:right="566" w:bottom="426" w:left="1134" w:header="0" w:footer="0" w:gutter="0"/>
+      <w:cols w:space="720"/>
+      <w:formProt w:val="0"/>
+      <w:docGrid w:linePitch="360"/>
     </w:sectPr>
   </w:body>
 </w:document>
 </file>
 
 <file path=word/numbering.xml><?xml version="1.0" encoding="utf-8"?>
-<w:numbering xmlns:w="http://schemas.openxmlformats.org/wordprocessingml/2006/main" xmlns:o="urn:schemas-microsoft-com:office:office" xmlns:r="http://schemas.openxmlformats.org/officeDocument/2006/relationships" xmlns:v="urn:schemas-microsoft-com:vml" xmlns:mc="http://schemas.openxmlformats.org/markup-compatibility/2006" xmlns:w14="http://schemas.microsoft.com/office/word/2010/wordml" mc:Ignorable="w14">
-  <w:abstractNum w:abstractNumId="1">
+<w:numbering xmlns:wpc="http://schemas.microsoft.com/office/word/2010/wordprocessingCanvas" xmlns:cx="http://schemas.microsoft.com/office/drawing/2014/chartex" xmlns:cx1="http://schemas.microsoft.com/office/drawing/2015/9/8/chartex" xmlns:cx2="http://schemas.microsoft.com/office/drawing/2015/10/21/chartex" xmlns:cx3="http://schemas.microsoft.com/office/drawing/2016/5/9/chartex" xmlns:cx4="http://schemas.microsoft.com/office/drawing/2016/5/10/chartex" xmlns:cx5="http://schemas.microsoft.com/office/drawing/2016/5/11/chartex" xmlns:cx6="http://schemas.microsoft.com/office/drawing/2016/5/12/chartex" xmlns:cx7="http://schemas.microsoft.com/office/drawing/2016/5/13/chartex" xmlns:cx8="http://schemas.microsoft.com/office/drawing/2016/5/14/chartex" xmlns:mc="http://schemas.openxmlformats.org/markup-compatibility/2006" xmlns:aink="http://schemas.microsoft.com/office/drawing/2016/ink" xmlns:am3d="http://schemas.microsoft.com/office/drawing/2017/model3d" xmlns:o="urn:schemas-microsoft-com:office:office" xmlns:oel="http://schemas.microsoft.com/office/2019/extlst" xmlns:r="http://schemas.openxmlformats.org/officeDocument/2006/relationships" xmlns:m="http://schemas.openxmlformats.org/officeDocument/2006/math" xmlns:v="urn:schemas-microsoft-com:vml" xmlns:wp14="http://schemas.microsoft.com/office/word/2010/wordprocessingDrawing" xmlns:wp="http://schemas.openxmlformats.org/drawingml/2006/wordprocessingDrawing" xmlns:w10="urn:schemas-microsoft-com:office:word" xmlns:w="http://schemas.openxmlformats.org/wordprocessingml/2006/main" xmlns:w14="http://schemas.microsoft.com/office/word/2010/wordml" xmlns:w15="http://schemas.microsoft.com/office/word/2012/wordml" xmlns:w16cex="http://schemas.microsoft.com/office/word/2018/wordml/cex" xmlns:w16cid="http://schemas.microsoft.com/office/word/2016/wordml/cid" xmlns:w16="http://schemas.microsoft.com/office/word/2018/wordml" xmlns:w16du="http://schemas.microsoft.com/office/word/2023/wordml/word16du" xmlns:w16sdtdh="http://schemas.microsoft.com/office/word/2020/wordml/sdtdatahash" xmlns:w16se="http://schemas.microsoft.com/office/word/2015/wordml/symex" xmlns:wpg="http://schemas.microsoft.com/office/word/2010/wordprocessingGroup" xmlns:wpi="http://schemas.microsoft.com/office/word/2010/wordprocessingInk" xmlns:wne="http://schemas.microsoft.com/office/word/2006/wordml" xmlns:wps="http://schemas.microsoft.com/office/word/2010/wordprocessingShape" mc:Ignorable="w14 w15 w16se w16cid w16 w16cex w16sdtdh w16du wp14">
+  <w:abstractNum w:abstractNumId="0" w15:restartNumberingAfterBreak="0">
+    <w:nsid w:val="0A731430"/>
+    <w:multiLevelType w:val="multilevel"/>
+    <w:tmpl w:val="3794B3E0"/>
+    <w:lvl w:ilvl="0">
+      <w:start w:val="1"/>
+      <w:numFmt w:val="none"/>
+      <w:suff w:val="nothing"/>
+      <w:lvlText w:val=""/>
+      <w:lvlJc w:val="left"/>
+      <w:pPr>
+        <w:tabs>
+          <w:tab w:val="num" w:pos="0"/>
+        </w:tabs>
+        <w:ind w:left="0" w:firstLine="0"/>
+      </w:pPr>
+    </w:lvl>
+    <w:lvl w:ilvl="1">
+      <w:start w:val="1"/>
+      <w:numFmt w:val="none"/>
+      <w:suff w:val="nothing"/>
+      <w:lvlText w:val=""/>
+      <w:lvlJc w:val="left"/>
+      <w:pPr>
+        <w:tabs>
+          <w:tab w:val="num" w:pos="0"/>
+        </w:tabs>
+        <w:ind w:left="0" w:firstLine="0"/>
+      </w:pPr>
+    </w:lvl>
+    <w:lvl w:ilvl="2">
+      <w:start w:val="1"/>
+      <w:numFmt w:val="none"/>
+      <w:suff w:val="nothing"/>
+      <w:lvlText w:val=""/>
+      <w:lvlJc w:val="left"/>
+      <w:pPr>
+        <w:tabs>
+          <w:tab w:val="num" w:pos="0"/>
+        </w:tabs>
+        <w:ind w:left="0" w:firstLine="0"/>
+      </w:pPr>
+    </w:lvl>
+    <w:lvl w:ilvl="3">
+      <w:start w:val="1"/>
+      <w:numFmt w:val="none"/>
+      <w:suff w:val="nothing"/>
+      <w:lvlText w:val=""/>
+      <w:lvlJc w:val="left"/>
+      <w:pPr>
+        <w:tabs>
+          <w:tab w:val="num" w:pos="0"/>
+        </w:tabs>
+        <w:ind w:left="0" w:firstLine="0"/>
+      </w:pPr>
+    </w:lvl>
+    <w:lvl w:ilvl="4">
+      <w:start w:val="1"/>
+      <w:numFmt w:val="none"/>
+      <w:suff w:val="nothing"/>
+      <w:lvlText w:val=""/>
+      <w:lvlJc w:val="left"/>
+      <w:pPr>
+        <w:tabs>
+          <w:tab w:val="num" w:pos="0"/>
+        </w:tabs>
+        <w:ind w:left="0" w:firstLine="0"/>
+      </w:pPr>
+    </w:lvl>
+    <w:lvl w:ilvl="5">
+      <w:start w:val="1"/>
+      <w:numFmt w:val="none"/>
+      <w:suff w:val="nothing"/>
+      <w:lvlText w:val=""/>
+      <w:lvlJc w:val="left"/>
+      <w:pPr>
+        <w:tabs>
+          <w:tab w:val="num" w:pos="0"/>
+        </w:tabs>
+        <w:ind w:left="0" w:firstLine="0"/>
+      </w:pPr>
+    </w:lvl>
+    <w:lvl w:ilvl="6">
+      <w:start w:val="1"/>
+      <w:numFmt w:val="none"/>
+      <w:suff w:val="nothing"/>
+      <w:lvlText w:val=""/>
+      <w:lvlJc w:val="left"/>
+      <w:pPr>
+        <w:tabs>
+          <w:tab w:val="num" w:pos="0"/>
+        </w:tabs>
+        <w:ind w:left="0" w:firstLine="0"/>
+      </w:pPr>
+    </w:lvl>
+    <w:lvl w:ilvl="7">
+      <w:start w:val="1"/>
+      <w:numFmt w:val="none"/>
+      <w:suff w:val="nothing"/>
+      <w:lvlText w:val=""/>
+      <w:lvlJc w:val="left"/>
+      <w:pPr>
+        <w:tabs>
+          <w:tab w:val="num" w:pos="0"/>
+        </w:tabs>
+        <w:ind w:left="0" w:firstLine="0"/>
+      </w:pPr>
+    </w:lvl>
+    <w:lvl w:ilvl="8">
+      <w:start w:val="1"/>
+      <w:numFmt w:val="none"/>
+      <w:suff w:val="nothing"/>
+      <w:lvlText w:val=""/>
+      <w:lvlJc w:val="left"/>
+      <w:pPr>
+        <w:tabs>
+          <w:tab w:val="num" w:pos="0"/>
+        </w:tabs>
+        <w:ind w:left="0" w:firstLine="0"/>
+      </w:pPr>
+    </w:lvl>
+  </w:abstractNum>
+  <w:abstractNum w:abstractNumId="1" w15:restartNumberingAfterBreak="0">
+    <w:nsid w:val="55A96E36"/>
+    <w:multiLevelType w:val="multilevel"/>
+    <w:tmpl w:val="99E46298"/>
+    <w:lvl w:ilvl="0">
+      <w:start w:val="1"/>
+      <w:numFmt w:val="decimal"/>
+      <w:lvlText w:val="%1)"/>
+      <w:lvlJc w:val="left"/>
+      <w:pPr>
+        <w:tabs>
+          <w:tab w:val="num" w:pos="0"/>
+        </w:tabs>
+        <w:ind w:left="1584" w:hanging="360"/>
+      </w:pPr>
+    </w:lvl>
+    <w:lvl w:ilvl="1">
+      <w:start w:val="1"/>
+      <w:numFmt w:val="bullet"/>
+      <w:lvlText w:val=""/>
+      <w:lvlJc w:val="left"/>
+      <w:pPr>
+        <w:tabs>
+          <w:tab w:val="num" w:pos="0"/>
+        </w:tabs>
+        <w:ind w:left="1944" w:hanging="360"/>
+      </w:pPr>
+      <w:rPr>
+        <w:rFonts w:ascii="Symbol" w:hAnsi="Symbol" w:cs="Symbol" w:hint="default"/>
+        <w:color w:val="auto"/>
+      </w:rPr>
+    </w:lvl>
+    <w:lvl w:ilvl="2">
+      <w:start w:val="1"/>
+      <w:numFmt w:val="lowerRoman"/>
+      <w:lvlText w:val="%3)"/>
+      <w:lvlJc w:val="left"/>
+      <w:pPr>
+        <w:tabs>
+          <w:tab w:val="num" w:pos="0"/>
+        </w:tabs>
+        <w:ind w:left="2304" w:hanging="360"/>
+      </w:pPr>
+    </w:lvl>
+    <w:lvl w:ilvl="3">
+      <w:start w:val="1"/>
+      <w:numFmt w:val="decimal"/>
+      <w:lvlText w:val="(%4)"/>
+      <w:lvlJc w:val="left"/>
+      <w:pPr>
+        <w:tabs>
+          <w:tab w:val="num" w:pos="0"/>
+        </w:tabs>
+        <w:ind w:left="2664" w:hanging="360"/>
+      </w:pPr>
+    </w:lvl>
+    <w:lvl w:ilvl="4">
+      <w:start w:val="1"/>
+      <w:numFmt w:val="lowerLetter"/>
+      <w:lvlText w:val="(%5)"/>
+      <w:lvlJc w:val="left"/>
+      <w:pPr>
+        <w:tabs>
+          <w:tab w:val="num" w:pos="0"/>
+        </w:tabs>
+        <w:ind w:left="3024" w:hanging="360"/>
+      </w:pPr>
+    </w:lvl>
+    <w:lvl w:ilvl="5">
+      <w:start w:val="1"/>
+      <w:numFmt w:val="lowerRoman"/>
+      <w:lvlText w:val="(%6)"/>
+      <w:lvlJc w:val="left"/>
+      <w:pPr>
+        <w:tabs>
+          <w:tab w:val="num" w:pos="0"/>
+        </w:tabs>
+        <w:ind w:left="3384" w:hanging="360"/>
+      </w:pPr>
+    </w:lvl>
+    <w:lvl w:ilvl="6">
+      <w:start w:val="1"/>
+      <w:numFmt w:val="decimal"/>
+      <w:lvlText w:val="%7."/>
+      <w:lvlJc w:val="left"/>
+      <w:pPr>
+        <w:tabs>
+          <w:tab w:val="num" w:pos="0"/>
+        </w:tabs>
+        <w:ind w:left="3744" w:hanging="360"/>
+      </w:pPr>
+    </w:lvl>
+    <w:lvl w:ilvl="7">
+      <w:start w:val="1"/>
+      <w:numFmt w:val="lowerLetter"/>
+      <w:lvlText w:val="%8."/>
+      <w:lvlJc w:val="left"/>
+      <w:pPr>
+        <w:tabs>
+          <w:tab w:val="num" w:pos="0"/>
+        </w:tabs>
+        <w:ind w:left="4104" w:hanging="360"/>
+      </w:pPr>
+    </w:lvl>
+    <w:lvl w:ilvl="8">
+      <w:start w:val="1"/>
+      <w:numFmt w:val="lowerRoman"/>
+      <w:lvlText w:val="%9."/>
+      <w:lvlJc w:val="left"/>
+      <w:pPr>
+        <w:tabs>
+          <w:tab w:val="num" w:pos="0"/>
+        </w:tabs>
+        <w:ind w:left="4464" w:hanging="360"/>
+      </w:pPr>
+    </w:lvl>
+  </w:abstractNum>
+  <w:abstractNum w:abstractNumId="2" w15:restartNumberingAfterBreak="0">
+    <w:nsid w:val="773D219B"/>
+    <w:multiLevelType w:val="multilevel"/>
+    <w:tmpl w:val="BDD2AE82"/>
     <w:lvl w:ilvl="0">
       <w:start w:val="1"/>
       <w:numFmt w:val="decimal"/>
@@ -7386,7 +6922,7 @@
       </w:pPr>
       <w:rPr>
         <w:b/>
-        <w:bCs w:val="false"/>
+        <w:bCs w:val="0"/>
       </w:rPr>
     </w:lvl>
     <w:lvl w:ilvl="2">
@@ -7401,7 +6937,7 @@
         <w:ind w:left="1224" w:hanging="504"/>
       </w:pPr>
       <w:rPr>
-        <w:b w:val="false"/>
+        <w:b w:val="0"/>
         <w:bCs/>
       </w:rPr>
     </w:lvl>
@@ -7418,7 +6954,7 @@
       </w:pPr>
       <w:rPr>
         <w:rFonts w:ascii="Symbol" w:hAnsi="Symbol" w:cs="Symbol" w:hint="default"/>
-        <w:b w:val="false"/>
+        <w:b w:val="0"/>
         <w:bCs/>
         <w:color w:val="auto"/>
       </w:rPr>
@@ -7434,7 +6970,6 @@
         </w:tabs>
         <w:ind w:left="2232" w:hanging="792"/>
       </w:pPr>
-      <w:rPr/>
     </w:lvl>
     <w:lvl w:ilvl="5">
       <w:start w:val="1"/>
@@ -7447,7 +6982,6 @@
         </w:tabs>
         <w:ind w:left="2736" w:hanging="936"/>
       </w:pPr>
-      <w:rPr/>
     </w:lvl>
     <w:lvl w:ilvl="6">
       <w:start w:val="1"/>
@@ -7460,7 +6994,6 @@
         </w:tabs>
         <w:ind w:left="3240" w:hanging="1080"/>
       </w:pPr>
-      <w:rPr/>
     </w:lvl>
     <w:lvl w:ilvl="7">
       <w:start w:val="1"/>
@@ -7473,7 +7006,6 @@
         </w:tabs>
         <w:ind w:left="3744" w:hanging="1224"/>
       </w:pPr>
-      <w:rPr/>
     </w:lvl>
     <w:lvl w:ilvl="8">
       <w:start w:val="1"/>
@@ -7486,274 +7018,32 @@
         </w:tabs>
         <w:ind w:left="4320" w:hanging="1440"/>
       </w:pPr>
-      <w:rPr/>
     </w:lvl>
   </w:abstractNum>
-  <w:abstractNum w:abstractNumId="2">
-    <w:lvl w:ilvl="0">
-      <w:start w:val="1"/>
-      <w:numFmt w:val="decimal"/>
-      <w:lvlText w:val="%1)"/>
-      <w:lvlJc w:val="left"/>
-      <w:pPr>
-        <w:tabs>
-          <w:tab w:val="num" w:pos="0"/>
-        </w:tabs>
-        <w:ind w:left="1584" w:hanging="360"/>
-      </w:pPr>
-      <w:rPr/>
-    </w:lvl>
-    <w:lvl w:ilvl="1">
-      <w:start w:val="1"/>
-      <w:numFmt w:val="bullet"/>
-      <w:lvlText w:val=""/>
-      <w:lvlJc w:val="left"/>
-      <w:pPr>
-        <w:tabs>
-          <w:tab w:val="num" w:pos="0"/>
-        </w:tabs>
-        <w:ind w:left="1944" w:hanging="360"/>
-      </w:pPr>
-      <w:rPr>
-        <w:rFonts w:ascii="Symbol" w:hAnsi="Symbol" w:cs="Symbol" w:hint="default"/>
-        <w:color w:val="auto"/>
-      </w:rPr>
-    </w:lvl>
-    <w:lvl w:ilvl="2">
-      <w:start w:val="1"/>
-      <w:numFmt w:val="lowerRoman"/>
-      <w:lvlText w:val="%3)"/>
-      <w:lvlJc w:val="left"/>
-      <w:pPr>
-        <w:tabs>
-          <w:tab w:val="num" w:pos="0"/>
-        </w:tabs>
-        <w:ind w:left="2304" w:hanging="360"/>
-      </w:pPr>
-      <w:rPr/>
-    </w:lvl>
-    <w:lvl w:ilvl="3">
-      <w:start w:val="1"/>
-      <w:numFmt w:val="decimal"/>
-      <w:lvlText w:val="(%4)"/>
-      <w:lvlJc w:val="left"/>
-      <w:pPr>
-        <w:tabs>
-          <w:tab w:val="num" w:pos="0"/>
-        </w:tabs>
-        <w:ind w:left="2664" w:hanging="360"/>
-      </w:pPr>
-      <w:rPr/>
-    </w:lvl>
-    <w:lvl w:ilvl="4">
-      <w:start w:val="1"/>
-      <w:numFmt w:val="lowerLetter"/>
-      <w:lvlText w:val="(%5)"/>
-      <w:lvlJc w:val="left"/>
-      <w:pPr>
-        <w:tabs>
-          <w:tab w:val="num" w:pos="0"/>
-        </w:tabs>
-        <w:ind w:left="3024" w:hanging="360"/>
-      </w:pPr>
-      <w:rPr/>
-    </w:lvl>
-    <w:lvl w:ilvl="5">
-      <w:start w:val="1"/>
-      <w:numFmt w:val="lowerRoman"/>
-      <w:lvlText w:val="(%6)"/>
-      <w:lvlJc w:val="left"/>
-      <w:pPr>
-        <w:tabs>
-          <w:tab w:val="num" w:pos="0"/>
-        </w:tabs>
-        <w:ind w:left="3384" w:hanging="360"/>
-      </w:pPr>
-      <w:rPr/>
-    </w:lvl>
-    <w:lvl w:ilvl="6">
-      <w:start w:val="1"/>
-      <w:numFmt w:val="decimal"/>
-      <w:lvlText w:val="%7."/>
-      <w:lvlJc w:val="left"/>
-      <w:pPr>
-        <w:tabs>
-          <w:tab w:val="num" w:pos="0"/>
-        </w:tabs>
-        <w:ind w:left="3744" w:hanging="360"/>
-      </w:pPr>
-      <w:rPr/>
-    </w:lvl>
-    <w:lvl w:ilvl="7">
-      <w:start w:val="1"/>
-      <w:numFmt w:val="lowerLetter"/>
-      <w:lvlText w:val="%8."/>
-      <w:lvlJc w:val="left"/>
-      <w:pPr>
-        <w:tabs>
-          <w:tab w:val="num" w:pos="0"/>
-        </w:tabs>
-        <w:ind w:left="4104" w:hanging="360"/>
-      </w:pPr>
-      <w:rPr/>
-    </w:lvl>
-    <w:lvl w:ilvl="8">
-      <w:start w:val="1"/>
-      <w:numFmt w:val="lowerRoman"/>
-      <w:lvlText w:val="%9."/>
-      <w:lvlJc w:val="left"/>
-      <w:pPr>
-        <w:tabs>
-          <w:tab w:val="num" w:pos="0"/>
-        </w:tabs>
-        <w:ind w:left="4464" w:hanging="360"/>
-      </w:pPr>
-      <w:rPr/>
-    </w:lvl>
-  </w:abstractNum>
-  <w:abstractNum w:abstractNumId="3">
-    <w:lvl w:ilvl="0">
-      <w:start w:val="1"/>
-      <w:numFmt w:val="none"/>
-      <w:suff w:val="nothing"/>
-      <w:lvlText w:val=""/>
-      <w:lvlJc w:val="left"/>
-      <w:pPr>
-        <w:tabs>
-          <w:tab w:val="num" w:pos="0"/>
-        </w:tabs>
-        <w:ind w:left="0" w:hanging="0"/>
-      </w:pPr>
-    </w:lvl>
-    <w:lvl w:ilvl="1">
-      <w:start w:val="1"/>
-      <w:numFmt w:val="none"/>
-      <w:suff w:val="nothing"/>
-      <w:lvlText w:val=""/>
-      <w:lvlJc w:val="left"/>
-      <w:pPr>
-        <w:tabs>
-          <w:tab w:val="num" w:pos="0"/>
-        </w:tabs>
-        <w:ind w:left="0" w:hanging="0"/>
-      </w:pPr>
-    </w:lvl>
-    <w:lvl w:ilvl="2">
-      <w:start w:val="1"/>
-      <w:numFmt w:val="none"/>
-      <w:suff w:val="nothing"/>
-      <w:lvlText w:val=""/>
-      <w:lvlJc w:val="left"/>
-      <w:pPr>
-        <w:tabs>
-          <w:tab w:val="num" w:pos="0"/>
-        </w:tabs>
-        <w:ind w:left="0" w:hanging="0"/>
-      </w:pPr>
-    </w:lvl>
-    <w:lvl w:ilvl="3">
-      <w:start w:val="1"/>
-      <w:numFmt w:val="none"/>
-      <w:suff w:val="nothing"/>
-      <w:lvlText w:val=""/>
-      <w:lvlJc w:val="left"/>
-      <w:pPr>
-        <w:tabs>
-          <w:tab w:val="num" w:pos="0"/>
-        </w:tabs>
-        <w:ind w:left="0" w:hanging="0"/>
-      </w:pPr>
-    </w:lvl>
-    <w:lvl w:ilvl="4">
-      <w:start w:val="1"/>
-      <w:numFmt w:val="none"/>
-      <w:suff w:val="nothing"/>
-      <w:lvlText w:val=""/>
-      <w:lvlJc w:val="left"/>
-      <w:pPr>
-        <w:tabs>
-          <w:tab w:val="num" w:pos="0"/>
-        </w:tabs>
-        <w:ind w:left="0" w:hanging="0"/>
-      </w:pPr>
-    </w:lvl>
-    <w:lvl w:ilvl="5">
-      <w:start w:val="1"/>
-      <w:numFmt w:val="none"/>
-      <w:suff w:val="nothing"/>
-      <w:lvlText w:val=""/>
-      <w:lvlJc w:val="left"/>
-      <w:pPr>
-        <w:tabs>
-          <w:tab w:val="num" w:pos="0"/>
-        </w:tabs>
-        <w:ind w:left="0" w:hanging="0"/>
-      </w:pPr>
-    </w:lvl>
-    <w:lvl w:ilvl="6">
-      <w:start w:val="1"/>
-      <w:numFmt w:val="none"/>
-      <w:suff w:val="nothing"/>
-      <w:lvlText w:val=""/>
-      <w:lvlJc w:val="left"/>
-      <w:pPr>
-        <w:tabs>
-          <w:tab w:val="num" w:pos="0"/>
-        </w:tabs>
-        <w:ind w:left="0" w:hanging="0"/>
-      </w:pPr>
-    </w:lvl>
-    <w:lvl w:ilvl="7">
-      <w:start w:val="1"/>
-      <w:numFmt w:val="none"/>
-      <w:suff w:val="nothing"/>
-      <w:lvlText w:val=""/>
-      <w:lvlJc w:val="left"/>
-      <w:pPr>
-        <w:tabs>
-          <w:tab w:val="num" w:pos="0"/>
-        </w:tabs>
-        <w:ind w:left="0" w:hanging="0"/>
-      </w:pPr>
-    </w:lvl>
-    <w:lvl w:ilvl="8">
-      <w:start w:val="1"/>
-      <w:numFmt w:val="none"/>
-      <w:suff w:val="nothing"/>
-      <w:lvlText w:val=""/>
-      <w:lvlJc w:val="left"/>
-      <w:pPr>
-        <w:tabs>
-          <w:tab w:val="num" w:pos="0"/>
-        </w:tabs>
-        <w:ind w:left="0" w:hanging="0"/>
-      </w:pPr>
-    </w:lvl>
-  </w:abstractNum>
-  <w:num w:numId="1">
+  <w:num w:numId="1" w16cid:durableId="631250058">
+    <w:abstractNumId w:val="2"/>
+  </w:num>
+  <w:num w:numId="2" w16cid:durableId="829640038">
     <w:abstractNumId w:val="1"/>
   </w:num>
-  <w:num w:numId="2">
-    <w:abstractNumId w:val="2"/>
-  </w:num>
-  <w:num w:numId="3">
-    <w:abstractNumId w:val="3"/>
+  <w:num w:numId="3" w16cid:durableId="239559641">
+    <w:abstractNumId w:val="0"/>
   </w:num>
 </w:numbering>
 </file>
 
 <file path=word/styles.xml><?xml version="1.0" encoding="utf-8"?>
-<w:styles xmlns:w="http://schemas.openxmlformats.org/wordprocessingml/2006/main" xmlns:w14="http://schemas.microsoft.com/office/word/2010/wordml" xmlns:mc="http://schemas.openxmlformats.org/markup-compatibility/2006" mc:Ignorable="w14">
+<w:styles xmlns:mc="http://schemas.openxmlformats.org/markup-compatibility/2006" xmlns:r="http://schemas.openxmlformats.org/officeDocument/2006/relationships" xmlns:w="http://schemas.openxmlformats.org/wordprocessingml/2006/main" xmlns:w14="http://schemas.microsoft.com/office/word/2010/wordml" xmlns:w15="http://schemas.microsoft.com/office/word/2012/wordml" xmlns:w16cex="http://schemas.microsoft.com/office/word/2018/wordml/cex" xmlns:w16cid="http://schemas.microsoft.com/office/word/2016/wordml/cid" xmlns:w16="http://schemas.microsoft.com/office/word/2018/wordml" xmlns:w16du="http://schemas.microsoft.com/office/word/2023/wordml/word16du" xmlns:w16sdtdh="http://schemas.microsoft.com/office/word/2020/wordml/sdtdatahash" xmlns:w16se="http://schemas.microsoft.com/office/word/2015/wordml/symex" mc:Ignorable="w14 w15 w16se w16cid w16 w16cex w16sdtdh w16du">
   <w:docDefaults>
     <w:rPrDefault>
       <w:rPr>
-        <w:rFonts w:ascii="Calibri" w:hAnsi="Calibri" w:eastAsia="Calibri" w:cs="Times New Roman"/>
+        <w:rFonts w:ascii="Calibri" w:eastAsia="Calibri" w:hAnsi="Calibri" w:cs="Times New Roman"/>
         <w:lang w:val="ru-RU" w:eastAsia="ru-RU" w:bidi="ar-SA"/>
       </w:rPr>
     </w:rPrDefault>
     <w:pPrDefault>
       <w:pPr>
-        <w:suppressAutoHyphens w:val="true"/>
+        <w:suppressAutoHyphens/>
       </w:pPr>
     </w:pPrDefault>
   </w:docDefaults>
@@ -7837,7 +7127,7 @@
     <w:lsdException w:name="Body Text Indent 2" w:semiHidden="1" w:unhideWhenUsed="1"/>
     <w:lsdException w:name="Body Text Indent 3" w:semiHidden="1" w:unhideWhenUsed="1"/>
     <w:lsdException w:name="Block Text" w:semiHidden="1" w:unhideWhenUsed="1"/>
-    <w:lsdException w:name="Hyperlink" w:uiPriority="99" w:semiHidden="1" w:unhideWhenUsed="1"/>
+    <w:lsdException w:name="Hyperlink" w:semiHidden="1" w:uiPriority="99" w:unhideWhenUsed="1"/>
     <w:lsdException w:name="FollowedHyperlink" w:semiHidden="1" w:unhideWhenUsed="1"/>
     <w:lsdException w:name="Strong" w:locked="1" w:qFormat="1"/>
     <w:lsdException w:name="Emphasis" w:locked="1" w:qFormat="1"/>
@@ -7846,7 +7136,7 @@
     <w:lsdException w:name="E-mail Signature" w:semiHidden="1" w:unhideWhenUsed="1"/>
     <w:lsdException w:name="HTML Top of Form" w:semiHidden="1" w:unhideWhenUsed="1"/>
     <w:lsdException w:name="HTML Bottom of Form" w:semiHidden="1" w:unhideWhenUsed="1"/>
-    <w:lsdException w:name="Normal (Web)" w:uiPriority="99" w:semiHidden="1" w:unhideWhenUsed="1"/>
+    <w:lsdException w:name="Normal (Web)" w:semiHidden="1" w:uiPriority="99" w:unhideWhenUsed="1"/>
     <w:lsdException w:name="HTML Acronym" w:semiHidden="1" w:unhideWhenUsed="1"/>
     <w:lsdException w:name="HTML Address" w:semiHidden="1" w:unhideWhenUsed="1"/>
     <w:lsdException w:name="HTML Cite" w:semiHidden="1" w:unhideWhenUsed="1"/>
@@ -7908,7 +7198,7 @@
     <w:lsdException w:name="Balloon Text" w:semiHidden="1" w:unhideWhenUsed="1"/>
     <w:lsdException w:name="Table Grid" w:locked="1"/>
     <w:lsdException w:name="Table Theme" w:semiHidden="1" w:unhideWhenUsed="1"/>
-    <w:lsdException w:name="Placeholder Text" w:uiPriority="99" w:semiHidden="1"/>
+    <w:lsdException w:name="Placeholder Text" w:semiHidden="1" w:uiPriority="99"/>
     <w:lsdException w:name="No Spacing" w:uiPriority="1" w:qFormat="1"/>
     <w:lsdException w:name="Light Shading" w:uiPriority="60"/>
     <w:lsdException w:name="Light List" w:uiPriority="61"/>
@@ -7930,7 +7220,7 @@
     <w:lsdException w:name="Medium Shading 1 Accent 1" w:uiPriority="63"/>
     <w:lsdException w:name="Medium Shading 2 Accent 1" w:uiPriority="64"/>
     <w:lsdException w:name="Medium List 1 Accent 1" w:uiPriority="65"/>
-    <w:lsdException w:name="Revision" w:uiPriority="99" w:semiHidden="1"/>
+    <w:lsdException w:name="Revision" w:semiHidden="1" w:uiPriority="99"/>
     <w:lsdException w:name="List Paragraph" w:uiPriority="34" w:qFormat="1"/>
     <w:lsdException w:name="Quote" w:uiPriority="29" w:qFormat="1"/>
     <w:lsdException w:name="Intense Quote" w:uiPriority="30" w:qFormat="1"/>
@@ -8017,8 +7307,8 @@
     <w:lsdException w:name="Subtle Reference" w:uiPriority="31" w:qFormat="1"/>
     <w:lsdException w:name="Intense Reference" w:uiPriority="32" w:qFormat="1"/>
     <w:lsdException w:name="Book Title" w:uiPriority="33" w:qFormat="1"/>
-    <w:lsdException w:name="Bibliography" w:uiPriority="37" w:semiHidden="1" w:unhideWhenUsed="1"/>
-    <w:lsdException w:name="TOC Heading" w:uiPriority="39" w:semiHidden="1" w:unhideWhenUsed="1" w:qFormat="1"/>
+    <w:lsdException w:name="Bibliography" w:semiHidden="1" w:uiPriority="37" w:unhideWhenUsed="1"/>
+    <w:lsdException w:name="TOC Heading" w:semiHidden="1" w:uiPriority="39" w:unhideWhenUsed="1" w:qFormat="1"/>
     <w:lsdException w:name="Plain Table 1" w:uiPriority="41"/>
     <w:lsdException w:name="Plain Table 2" w:uiPriority="42"/>
     <w:lsdException w:name="Plain Table 3" w:uiPriority="43"/>
@@ -8123,45 +7413,34 @@
     <w:lsdException w:name="List Table 5 Dark Accent 6" w:uiPriority="50"/>
     <w:lsdException w:name="List Table 6 Colorful Accent 6" w:uiPriority="51"/>
     <w:lsdException w:name="List Table 7 Colorful Accent 6" w:uiPriority="52"/>
-    <w:lsdException w:name="Mention" w:uiPriority="99" w:semiHidden="1" w:unhideWhenUsed="1"/>
-    <w:lsdException w:name="Smart Hyperlink" w:uiPriority="99" w:semiHidden="1" w:unhideWhenUsed="1"/>
-    <w:lsdException w:name="Hashtag" w:uiPriority="99" w:semiHidden="1" w:unhideWhenUsed="1"/>
-    <w:lsdException w:name="Unresolved Mention" w:uiPriority="99" w:semiHidden="1" w:unhideWhenUsed="1"/>
-    <w:lsdException w:name="Smart Link" w:uiPriority="99" w:semiHidden="1" w:unhideWhenUsed="1"/>
+    <w:lsdException w:name="Mention" w:semiHidden="1" w:uiPriority="99" w:unhideWhenUsed="1"/>
+    <w:lsdException w:name="Smart Hyperlink" w:semiHidden="1" w:uiPriority="99" w:unhideWhenUsed="1"/>
+    <w:lsdException w:name="Hashtag" w:semiHidden="1" w:uiPriority="99" w:unhideWhenUsed="1"/>
+    <w:lsdException w:name="Unresolved Mention" w:semiHidden="1" w:uiPriority="99" w:unhideWhenUsed="1"/>
+    <w:lsdException w:name="Smart Link" w:semiHidden="1" w:uiPriority="99" w:unhideWhenUsed="1"/>
   </w:latentStyles>
-  <w:style w:type="paragraph" w:styleId="Normal" w:default="1">
+  <w:style w:type="paragraph" w:default="1" w:styleId="a">
     <w:name w:val="Normal"/>
     <w:qFormat/>
-    <w:rsid w:val="002f6121"/>
-    <w:pPr>
-      <w:widowControl/>
-      <w:suppressAutoHyphens w:val="true"/>
-      <w:bidi w:val="0"/>
-      <w:spacing w:before="0" w:after="0"/>
-      <w:jc w:val="left"/>
-    </w:pPr>
+    <w:rsid w:val="002F6121"/>
     <w:rPr>
-      <w:rFonts w:ascii="Times New Roman" w:hAnsi="Times New Roman" w:eastAsia="Calibri" w:cs="Times New Roman"/>
-      <w:color w:val="auto"/>
-      <w:kern w:val="0"/>
+      <w:rFonts w:ascii="Times New Roman" w:hAnsi="Times New Roman"/>
       <w:sz w:val="24"/>
       <w:szCs w:val="24"/>
-      <w:lang w:val="ru-RU" w:eastAsia="ru-RU" w:bidi="ar-SA"/>
     </w:rPr>
   </w:style>
-  <w:style w:type="paragraph" w:styleId="Heading1">
+  <w:style w:type="paragraph" w:styleId="1">
     <w:name w:val="heading 1"/>
-    <w:basedOn w:val="Normal"/>
-    <w:next w:val="Normal"/>
-    <w:link w:val="1"/>
+    <w:basedOn w:val="a"/>
+    <w:next w:val="a"/>
+    <w:link w:val="10"/>
     <w:qFormat/>
     <w:locked/>
-    <w:rsid w:val="008b14e3"/>
+    <w:rsid w:val="008B14E3"/>
     <w:pPr>
-      <w:keepNext w:val="true"/>
+      <w:keepNext/>
       <w:tabs>
-        <w:tab w:val="clear" w:pos="708"/>
-        <w:tab w:val="left" w:pos="7167" w:leader="none"/>
+        <w:tab w:val="left" w:pos="7167"/>
       </w:tabs>
       <w:outlineLvl w:val="0"/>
     </w:pPr>
@@ -8172,15 +7451,15 @@
       <w:lang w:val="uk-UA"/>
     </w:rPr>
   </w:style>
-  <w:style w:type="paragraph" w:styleId="Heading2">
+  <w:style w:type="paragraph" w:styleId="2">
     <w:name w:val="heading 2"/>
-    <w:basedOn w:val="Normal"/>
-    <w:next w:val="Normal"/>
-    <w:link w:val="2"/>
+    <w:basedOn w:val="a"/>
+    <w:next w:val="a"/>
+    <w:link w:val="20"/>
     <w:qFormat/>
-    <w:rsid w:val="00ac148e"/>
+    <w:rsid w:val="00AC148E"/>
     <w:pPr>
-      <w:keepNext w:val="true"/>
+      <w:keepNext/>
       <w:jc w:val="center"/>
       <w:outlineLvl w:val="1"/>
     </w:pPr>
@@ -8192,42 +7471,62 @@
       <w:lang w:val="uk-UA"/>
     </w:rPr>
   </w:style>
-  <w:style w:type="paragraph" w:styleId="Heading3">
+  <w:style w:type="paragraph" w:styleId="3">
     <w:name w:val="heading 3"/>
-    <w:basedOn w:val="Normal"/>
-    <w:next w:val="Normal"/>
-    <w:link w:val="3"/>
+    <w:basedOn w:val="a"/>
+    <w:next w:val="a"/>
+    <w:link w:val="30"/>
     <w:semiHidden/>
     <w:unhideWhenUsed/>
     <w:qFormat/>
     <w:locked/>
-    <w:rsid w:val="00463c9b"/>
+    <w:rsid w:val="00463C9B"/>
     <w:pPr>
-      <w:keepNext w:val="true"/>
+      <w:keepNext/>
       <w:spacing w:before="240" w:after="60"/>
       <w:outlineLvl w:val="2"/>
     </w:pPr>
     <w:rPr>
-      <w:rFonts w:ascii="Cambria" w:hAnsi="Cambria" w:eastAsia="Times New Roman"/>
+      <w:rFonts w:ascii="Cambria" w:eastAsia="Times New Roman" w:hAnsi="Cambria"/>
       <w:b/>
       <w:bCs/>
       <w:sz w:val="26"/>
       <w:szCs w:val="26"/>
     </w:rPr>
   </w:style>
-  <w:style w:type="character" w:styleId="DefaultParagraphFont" w:default="1">
+  <w:style w:type="character" w:default="1" w:styleId="a0">
     <w:name w:val="Default Paragraph Font"/>
     <w:uiPriority w:val="1"/>
     <w:semiHidden/>
     <w:unhideWhenUsed/>
-    <w:qFormat/>
-    <w:rPr/>
   </w:style>
-  <w:style w:type="character" w:styleId="2" w:customStyle="1">
+  <w:style w:type="table" w:default="1" w:styleId="a1">
+    <w:name w:val="Normal Table"/>
+    <w:uiPriority w:val="99"/>
+    <w:semiHidden/>
+    <w:unhideWhenUsed/>
+    <w:tblPr>
+      <w:tblInd w:w="0" w:type="dxa"/>
+      <w:tblCellMar>
+        <w:top w:w="0" w:type="dxa"/>
+        <w:left w:w="108" w:type="dxa"/>
+        <w:bottom w:w="0" w:type="dxa"/>
+        <w:right w:w="108" w:type="dxa"/>
+      </w:tblCellMar>
+    </w:tblPr>
+  </w:style>
+  <w:style w:type="numbering" w:default="1" w:styleId="a2">
+    <w:name w:val="No List"/>
+    <w:uiPriority w:val="99"/>
+    <w:semiHidden/>
+    <w:unhideWhenUsed/>
+  </w:style>
+  <w:style w:type="character" w:customStyle="1" w:styleId="20">
     <w:name w:val="Заголовок 2 Знак"/>
+    <w:link w:val="2"/>
     <w:qFormat/>
     <w:locked/>
-    <w:rsid w:val="00ac148e"/>
+    <w:rsid w:val="00AC148E"/>
     <w:rPr>
       <w:rFonts w:ascii="Times New Roman" w:hAnsi="Times New Roman" w:cs="Times New Roman"/>
       <w:b/>
@@ -8236,67 +7535,69 @@
       <w:lang w:val="uk-UA" w:eastAsia="ru-RU"/>
     </w:rPr>
   </w:style>
-  <w:style w:type="character" w:styleId="Style11" w:customStyle="1">
-    <w:name w:val="Основной текст Знак"/>
+  <w:style w:type="character" w:customStyle="1" w:styleId="a3">
+    <w:name w:val="Основний текст Знак"/>
+    <w:link w:val="a4"/>
     <w:qFormat/>
     <w:locked/>
-    <w:rsid w:val="00ac148e"/>
+    <w:rsid w:val="00AC148E"/>
     <w:rPr>
       <w:rFonts w:ascii="Times New Roman" w:hAnsi="Times New Roman" w:cs="Times New Roman"/>
       <w:sz w:val="24"/>
       <w:lang w:eastAsia="ru-RU"/>
     </w:rPr>
   </w:style>
-  <w:style w:type="character" w:styleId="FontStyle13" w:customStyle="1">
+  <w:style w:type="character" w:customStyle="1" w:styleId="FontStyle13">
     <w:name w:val="Font Style13"/>
     <w:qFormat/>
-    <w:rsid w:val="00ac148e"/>
+    <w:rsid w:val="00AC148E"/>
     <w:rPr>
       <w:rFonts w:ascii="Times New Roman" w:hAnsi="Times New Roman"/>
       <w:sz w:val="22"/>
     </w:rPr>
   </w:style>
-  <w:style w:type="character" w:styleId="3" w:customStyle="1">
+  <w:style w:type="character" w:customStyle="1" w:styleId="30">
     <w:name w:val="Заголовок 3 Знак"/>
+    <w:link w:val="3"/>
     <w:semiHidden/>
     <w:qFormat/>
-    <w:rsid w:val="00463c9b"/>
+    <w:rsid w:val="00463C9B"/>
     <w:rPr>
-      <w:rFonts w:ascii="Cambria" w:hAnsi="Cambria" w:eastAsia="Times New Roman" w:cs="Times New Roman"/>
+      <w:rFonts w:ascii="Cambria" w:eastAsia="Times New Roman" w:hAnsi="Cambria" w:cs="Times New Roman"/>
       <w:b/>
       <w:bCs/>
       <w:sz w:val="26"/>
       <w:szCs w:val="26"/>
     </w:rPr>
   </w:style>
-  <w:style w:type="character" w:styleId="InternetLink" w:customStyle="1">
+  <w:style w:type="character" w:customStyle="1" w:styleId="InternetLink">
     <w:name w:val="Internet Link"/>
     <w:uiPriority w:val="99"/>
     <w:unhideWhenUsed/>
     <w:qFormat/>
-    <w:rsid w:val="00b5572f"/>
+    <w:rsid w:val="00B5572F"/>
     <w:rPr>
       <w:color w:val="0000FF"/>
       <w:u w:val="single"/>
     </w:rPr>
   </w:style>
-  <w:style w:type="character" w:styleId="Style12" w:customStyle="1">
-    <w:name w:val="Текст выноски Знак"/>
-    <w:link w:val="BalloonText"/>
+  <w:style w:type="character" w:customStyle="1" w:styleId="a5">
+    <w:name w:val="Текст у виносці Знак"/>
+    <w:link w:val="a6"/>
     <w:qFormat/>
-    <w:rsid w:val="00f76099"/>
+    <w:rsid w:val="00F76099"/>
     <w:rPr>
       <w:rFonts w:ascii="Segoe UI" w:hAnsi="Segoe UI" w:cs="Segoe UI"/>
       <w:sz w:val="18"/>
       <w:szCs w:val="18"/>
     </w:rPr>
   </w:style>
-  <w:style w:type="character" w:styleId="Style13" w:customStyle="1">
+  <w:style w:type="character" w:customStyle="1" w:styleId="a7">
     <w:name w:val="Основний текст з відступом Знак"/>
-    <w:basedOn w:val="DefaultParagraphFont"/>
+    <w:basedOn w:val="a0"/>
     <w:link w:val="BodyTextIndented"/>
     <w:qFormat/>
-    <w:rsid w:val="00b54875"/>
+    <w:rsid w:val="00B54875"/>
     <w:rPr>
       <w:rFonts w:ascii="Times New Roman" w:hAnsi="Times New Roman"/>
       <w:color w:val="FF0000"/>
@@ -8305,11 +7606,12 @@
       <w:lang w:val="uk-UA"/>
     </w:rPr>
   </w:style>
-  <w:style w:type="character" w:styleId="1" w:customStyle="1">
+  <w:style w:type="character" w:customStyle="1" w:styleId="10">
     <w:name w:val="Заголовок 1 Знак"/>
-    <w:basedOn w:val="DefaultParagraphFont"/>
+    <w:basedOn w:val="a0"/>
+    <w:link w:val="1"/>
     <w:qFormat/>
-    <w:rsid w:val="008b14e3"/>
+    <w:rsid w:val="008B14E3"/>
     <w:rPr>
       <w:rFonts w:ascii="Times New Roman" w:hAnsi="Times New Roman"/>
       <w:b/>
@@ -8318,44 +7620,43 @@
       <w:lang w:val="uk-UA"/>
     </w:rPr>
   </w:style>
-  <w:style w:type="paragraph" w:styleId="Style14">
+  <w:style w:type="paragraph" w:customStyle="1" w:styleId="a8">
     <w:name w:val="Заголовок"/>
-    <w:basedOn w:val="Normal"/>
-    <w:next w:val="BodyText"/>
+    <w:basedOn w:val="a"/>
+    <w:next w:val="a4"/>
     <w:qFormat/>
     <w:pPr>
-      <w:keepNext w:val="true"/>
+      <w:keepNext/>
       <w:spacing w:before="240" w:after="120"/>
     </w:pPr>
     <w:rPr>
-      <w:rFonts w:ascii="Liberation Sans" w:hAnsi="Liberation Sans" w:eastAsia="Noto Sans CJK SC" w:cs="Noto Sans Devanagari"/>
+      <w:rFonts w:ascii="Liberation Sans" w:eastAsia="Noto Sans CJK SC" w:hAnsi="Liberation Sans" w:cs="Noto Sans Devanagari"/>
       <w:sz w:val="28"/>
       <w:szCs w:val="28"/>
     </w:rPr>
   </w:style>
-  <w:style w:type="paragraph" w:styleId="BodyText">
+  <w:style w:type="paragraph" w:styleId="a4">
     <w:name w:val="Body Text"/>
-    <w:basedOn w:val="Normal"/>
-    <w:link w:val="Style11"/>
-    <w:rsid w:val="00ac148e"/>
+    <w:basedOn w:val="a"/>
+    <w:link w:val="a3"/>
+    <w:rsid w:val="00AC148E"/>
     <w:pPr>
-      <w:spacing w:before="0" w:after="120"/>
+      <w:spacing w:after="120"/>
     </w:pPr>
     <w:rPr>
       <w:szCs w:val="20"/>
     </w:rPr>
   </w:style>
-  <w:style w:type="paragraph" w:styleId="List">
+  <w:style w:type="paragraph" w:styleId="a9">
     <w:name w:val="List"/>
-    <w:basedOn w:val="BodyText"/>
-    <w:pPr/>
+    <w:basedOn w:val="a4"/>
     <w:rPr>
       <w:rFonts w:cs="Noto Sans Devanagari"/>
     </w:rPr>
   </w:style>
-  <w:style w:type="paragraph" w:styleId="Caption">
+  <w:style w:type="paragraph" w:styleId="aa">
     <w:name w:val="caption"/>
-    <w:basedOn w:val="Normal"/>
+    <w:basedOn w:val="a"/>
     <w:qFormat/>
     <w:pPr>
       <w:suppressLineNumbers/>
@@ -8367,9 +7668,9 @@
       <w:iCs/>
     </w:rPr>
   </w:style>
-  <w:style w:type="paragraph" w:styleId="Style15" w:customStyle="1">
+  <w:style w:type="paragraph" w:customStyle="1" w:styleId="ab">
     <w:name w:val="Покажчик"/>
-    <w:basedOn w:val="Normal"/>
+    <w:basedOn w:val="a"/>
     <w:qFormat/>
     <w:pPr>
       <w:suppressLineNumbers/>
@@ -8378,94 +7679,75 @@
       <w:rFonts w:cs="Noto Sans Devanagari"/>
     </w:rPr>
   </w:style>
-  <w:style w:type="paragraph" w:styleId="Title">
+  <w:style w:type="paragraph" w:styleId="ac">
     <w:name w:val="Title"/>
-    <w:basedOn w:val="Normal"/>
-    <w:next w:val="BodyText"/>
+    <w:basedOn w:val="a"/>
+    <w:next w:val="a4"/>
     <w:qFormat/>
     <w:pPr>
-      <w:keepNext w:val="true"/>
+      <w:keepNext/>
       <w:spacing w:before="240" w:after="120"/>
     </w:pPr>
     <w:rPr>
-      <w:rFonts w:ascii="Liberation Sans" w:hAnsi="Liberation Sans" w:eastAsia="Noto Sans CJK SC" w:cs="Noto Sans Devanagari"/>
+      <w:rFonts w:ascii="Liberation Sans" w:eastAsia="Noto Sans CJK SC" w:hAnsi="Liberation Sans" w:cs="Noto Sans Devanagari"/>
       <w:sz w:val="28"/>
       <w:szCs w:val="28"/>
     </w:rPr>
   </w:style>
-  <w:style w:type="paragraph" w:styleId="11" w:customStyle="1">
+  <w:style w:type="paragraph" w:customStyle="1" w:styleId="11">
     <w:name w:val="Абзац списка1"/>
-    <w:basedOn w:val="Normal"/>
+    <w:basedOn w:val="a"/>
     <w:qFormat/>
-    <w:rsid w:val="00ac148e"/>
+    <w:rsid w:val="00AC148E"/>
     <w:pPr>
-      <w:spacing w:before="0" w:after="0"/>
       <w:ind w:left="720"/>
       <w:contextualSpacing/>
     </w:pPr>
-    <w:rPr/>
   </w:style>
-  <w:style w:type="paragraph" w:styleId="NormalWeb">
+  <w:style w:type="paragraph" w:styleId="ad">
     <w:name w:val="Normal (Web)"/>
-    <w:basedOn w:val="Normal"/>
+    <w:basedOn w:val="a"/>
     <w:uiPriority w:val="99"/>
     <w:qFormat/>
-    <w:rsid w:val="00ac148e"/>
+    <w:rsid w:val="00AC148E"/>
     <w:pPr>
       <w:spacing w:beforeAutospacing="1" w:afterAutospacing="1"/>
     </w:pPr>
-    <w:rPr/>
   </w:style>
-  <w:style w:type="paragraph" w:styleId="12" w:customStyle="1">
+  <w:style w:type="paragraph" w:customStyle="1" w:styleId="12">
     <w:name w:val="Обычный1"/>
     <w:uiPriority w:val="99"/>
     <w:qFormat/>
-    <w:rsid w:val="00ac148e"/>
+    <w:rsid w:val="00AC148E"/>
     <w:pPr>
-      <w:widowControl w:val="false"/>
-      <w:suppressAutoHyphens w:val="true"/>
-      <w:bidi w:val="0"/>
-      <w:spacing w:before="0" w:after="0"/>
-      <w:jc w:val="left"/>
+      <w:widowControl w:val="0"/>
     </w:pPr>
     <w:rPr>
-      <w:rFonts w:ascii="Times New Roman" w:hAnsi="Times New Roman" w:eastAsia="Calibri" w:cs="Times New Roman"/>
-      <w:color w:val="auto"/>
-      <w:kern w:val="0"/>
-      <w:sz w:val="20"/>
-      <w:szCs w:val="20"/>
-      <w:lang w:val="uk-UA" w:eastAsia="ru-RU" w:bidi="ar-SA"/>
+      <w:rFonts w:ascii="Times New Roman" w:hAnsi="Times New Roman"/>
+      <w:lang w:val="uk-UA"/>
     </w:rPr>
   </w:style>
-  <w:style w:type="paragraph" w:styleId="21" w:customStyle="1">
+  <w:style w:type="paragraph" w:customStyle="1" w:styleId="21">
     <w:name w:val="Без интервала2"/>
     <w:qFormat/>
-    <w:rsid w:val="00ac148e"/>
+    <w:rsid w:val="00AC148E"/>
     <w:pPr>
-      <w:widowControl w:val="false"/>
-      <w:suppressAutoHyphens w:val="true"/>
-      <w:bidi w:val="0"/>
-      <w:spacing w:before="0" w:after="0"/>
-      <w:jc w:val="left"/>
+      <w:widowControl w:val="0"/>
     </w:pPr>
     <w:rPr>
-      <w:rFonts w:ascii="Times New Roman" w:hAnsi="Times New Roman" w:eastAsia="Calibri" w:cs="Times New Roman"/>
-      <w:color w:val="auto"/>
-      <w:kern w:val="0"/>
-      <w:sz w:val="20"/>
-      <w:szCs w:val="20"/>
-      <w:lang w:val="uk-UA" w:eastAsia="uk-UA" w:bidi="ar-SA"/>
+      <w:rFonts w:ascii="Times New Roman" w:hAnsi="Times New Roman"/>
+      <w:lang w:val="uk-UA" w:eastAsia="uk-UA"/>
     </w:rPr>
   </w:style>
-  <w:style w:type="paragraph" w:styleId="ListParagraph">
+  <w:style w:type="paragraph" w:styleId="ae">
     <w:name w:val="List Paragraph"/>
-    <w:basedOn w:val="Normal"/>
+    <w:basedOn w:val="a"/>
     <w:uiPriority w:val="34"/>
     <w:qFormat/>
-    <w:rsid w:val="0034706c"/>
+    <w:rsid w:val="0034706C"/>
     <w:pPr>
       <w:spacing w:before="120" w:after="120"/>
-      <w:ind w:firstLine="340" w:left="720" w:right="142"/>
+      <w:ind w:left="720" w:right="142" w:firstLine="340"/>
       <w:contextualSpacing/>
       <w:jc w:val="both"/>
     </w:pPr>
@@ -8473,11 +7755,11 @@
       <w:rFonts w:eastAsia="Times New Roman"/>
     </w:rPr>
   </w:style>
-  <w:style w:type="paragraph" w:styleId="tj" w:customStyle="1">
+  <w:style w:type="paragraph" w:customStyle="1" w:styleId="tj">
     <w:name w:val="tj"/>
-    <w:basedOn w:val="Normal"/>
+    <w:basedOn w:val="a"/>
     <w:qFormat/>
-    <w:rsid w:val="00687f07"/>
+    <w:rsid w:val="00687F07"/>
     <w:pPr>
       <w:spacing w:beforeAutospacing="1" w:afterAutospacing="1"/>
     </w:pPr>
@@ -8485,47 +7767,37 @@
       <w:rFonts w:eastAsia="Times New Roman"/>
     </w:rPr>
   </w:style>
-  <w:style w:type="paragraph" w:styleId="BalloonText">
+  <w:style w:type="paragraph" w:styleId="a6">
     <w:name w:val="Balloon Text"/>
-    <w:basedOn w:val="Normal"/>
-    <w:link w:val="Style12"/>
+    <w:basedOn w:val="a"/>
+    <w:link w:val="a5"/>
     <w:qFormat/>
-    <w:rsid w:val="00f76099"/>
-    <w:pPr/>
+    <w:rsid w:val="00F76099"/>
     <w:rPr>
       <w:rFonts w:ascii="Segoe UI" w:hAnsi="Segoe UI"/>
       <w:sz w:val="18"/>
       <w:szCs w:val="18"/>
     </w:rPr>
   </w:style>
-  <w:style w:type="paragraph" w:styleId="NoSpacing">
+  <w:style w:type="paragraph" w:styleId="af">
     <w:name w:val="No Spacing"/>
     <w:uiPriority w:val="1"/>
     <w:qFormat/>
-    <w:rsid w:val="000f044f"/>
-    <w:pPr>
-      <w:widowControl/>
-      <w:suppressAutoHyphens w:val="true"/>
-      <w:bidi w:val="0"/>
-      <w:spacing w:before="0" w:after="0"/>
-      <w:jc w:val="left"/>
-    </w:pPr>
+    <w:rsid w:val="000F044F"/>
     <w:rPr>
-      <w:rFonts w:ascii="Calibri" w:hAnsi="Calibri" w:eastAsia="SimSun" w:cs="Times New Roman"/>
-      <w:color w:val="auto"/>
-      <w:kern w:val="0"/>
+      <w:rFonts w:eastAsia="SimSun"/>
       <w:sz w:val="22"/>
       <w:szCs w:val="22"/>
-      <w:lang w:val="ru-RU" w:eastAsia="zh-CN" w:bidi="ar-SA"/>
+      <w:lang w:eastAsia="zh-CN"/>
     </w:rPr>
   </w:style>
-  <w:style w:type="paragraph" w:styleId="BodyTextIndented" w:customStyle="1">
+  <w:style w:type="paragraph" w:customStyle="1" w:styleId="BodyTextIndented">
     <w:name w:val="Body Text;Indented"/>
-    <w:basedOn w:val="Normal"/>
-    <w:link w:val="Style13"/>
+    <w:basedOn w:val="a"/>
+    <w:link w:val="a7"/>
     <w:unhideWhenUsed/>
     <w:qFormat/>
-    <w:rsid w:val="00b54875"/>
+    <w:rsid w:val="00B54875"/>
     <w:pPr>
       <w:ind w:firstLine="426"/>
       <w:jc w:val="both"/>
@@ -8537,39 +7809,25 @@
       <w:lang w:val="uk-UA"/>
     </w:rPr>
   </w:style>
-  <w:style w:type="numbering" w:styleId="Style16" w:customStyle="1">
+  <w:style w:type="numbering" w:customStyle="1" w:styleId="af0">
     <w:name w:val="Без маркерів"/>
     <w:uiPriority w:val="99"/>
     <w:semiHidden/>
     <w:unhideWhenUsed/>
     <w:qFormat/>
   </w:style>
-  <w:style w:type="table" w:default="1" w:styleId="a1">
-    <w:name w:val="Normal Table"/>
-    <w:uiPriority w:val="99"/>
-    <w:semiHidden/>
-    <w:unhideWhenUsed/>
-    <w:tblPr>
-      <w:tblCellMar>
-        <w:top w:w="0" w:type="dxa"/>
-        <w:left w:w="108" w:type="dxa"/>
-        <w:bottom w:w="0" w:type="dxa"/>
-        <w:right w:w="108" w:type="dxa"/>
-      </w:tblCellMar>
-    </w:tblPr>
-  </w:style>
-  <w:style w:type="table" w:styleId="af0">
+  <w:style w:type="table" w:styleId="af1">
     <w:name w:val="Table Grid"/>
     <w:basedOn w:val="a1"/>
-    <w:rsid w:val="00c72503"/>
+    <w:rsid w:val="00C72503"/>
     <w:tblPr>
       <w:tblBorders>
-        <w:top w:val="single" w:color="auto" w:sz="4" w:space="0"/>
-        <w:left w:val="single" w:color="auto" w:sz="4" w:space="0"/>
-        <w:bottom w:val="single" w:color="auto" w:sz="4" w:space="0"/>
-        <w:right w:val="single" w:color="auto" w:sz="4" w:space="0"/>
-        <w:insideH w:val="single" w:color="auto" w:sz="4" w:space="0"/>
-        <w:insideV w:val="single" w:color="auto" w:sz="4" w:space="0"/>
+        <w:top w:val="single" w:sz="4" w:space="0" w:color="auto"/>
+        <w:left w:val="single" w:sz="4" w:space="0" w:color="auto"/>
+        <w:bottom w:val="single" w:sz="4" w:space="0" w:color="auto"/>
+        <w:right w:val="single" w:sz="4" w:space="0" w:color="auto"/>
+        <w:insideH w:val="single" w:sz="4" w:space="0" w:color="auto"/>
+        <w:insideV w:val="single" w:sz="4" w:space="0" w:color="auto"/>
       </w:tblBorders>
     </w:tblPr>
   </w:style>
@@ -8577,41 +7835,41 @@
 </file>
 
 <file path=word/theme/theme1.xml><?xml version="1.0" encoding="utf-8"?>
-<a:theme xmlns:a="http://schemas.openxmlformats.org/drawingml/2006/main" xmlns:r="http://schemas.openxmlformats.org/officeDocument/2006/relationships" name="Тема Office">
+<a:theme xmlns:a="http://schemas.openxmlformats.org/drawingml/2006/main" name="Тема Office">
   <a:themeElements>
     <a:clrScheme name="Стандартная">
       <a:dk1>
         <a:srgbClr val="000000"/>
       </a:dk1>
       <a:lt1>
-        <a:srgbClr val="ffffff"/>
+        <a:srgbClr val="FFFFFF"/>
       </a:lt1>
       <a:dk2>
-        <a:srgbClr val="1f497d"/>
+        <a:srgbClr val="1F497D"/>
       </a:dk2>
       <a:lt2>
-        <a:srgbClr val="eeece1"/>
+        <a:srgbClr val="EEECE1"/>
       </a:lt2>
       <a:accent1>
-        <a:srgbClr val="4f81bd"/>
+        <a:srgbClr val="4F81BD"/>
       </a:accent1>
       <a:accent2>
-        <a:srgbClr val="c0504d"/>
+        <a:srgbClr val="C0504D"/>
       </a:accent2>
       <a:accent3>
-        <a:srgbClr val="9bbb59"/>
+        <a:srgbClr val="9BBB59"/>
       </a:accent3>
       <a:accent4>
-        <a:srgbClr val="8064a2"/>
+        <a:srgbClr val="8064A2"/>
       </a:accent4>
       <a:accent5>
-        <a:srgbClr val="4bacc6"/>
+        <a:srgbClr val="4BACC6"/>
       </a:accent5>
       <a:accent6>
-        <a:srgbClr val="f79646"/>
+        <a:srgbClr val="F79646"/>
       </a:accent6>
       <a:hlink>
-        <a:srgbClr val="0000ff"/>
+        <a:srgbClr val="0000FF"/>
       </a:hlink>
       <a:folHlink>
         <a:srgbClr val="800080"/>
@@ -8619,12 +7877,12 @@
     </a:clrScheme>
     <a:fontScheme name="Стандартная">
       <a:majorFont>
-        <a:latin typeface="Cambria" pitchFamily="0" charset="1"/>
+        <a:latin typeface="Cambria"/>
         <a:ea typeface=""/>
         <a:cs typeface=""/>
       </a:majorFont>
       <a:minorFont>
-        <a:latin typeface="Calibri" pitchFamily="0" charset="1"/>
+        <a:latin typeface="Calibri"/>
         <a:ea typeface=""/>
         <a:cs typeface=""/>
       </a:minorFont>
@@ -8653,7 +7911,7 @@
             </a:gs>
           </a:gsLst>
           <a:lin ang="16200000" scaled="1"/>
-          <a:tileRect l="0" t="0" r="0" b="0"/>
+          <a:tileRect/>
         </a:gradFill>
         <a:gradFill>
           <a:gsLst>
@@ -8674,7 +7932,7 @@
             </a:gs>
           </a:gsLst>
           <a:lin ang="16200000" scaled="0"/>
-          <a:tileRect l="0" t="0" r="0" b="0"/>
+          <a:tileRect/>
         </a:gradFill>
       </a:fillStyleLst>
       <a:lnStyleLst>
@@ -8725,7 +7983,7 @@
           <a:path path="circle">
             <a:fillToRect l="50000" t="-80000" r="50000" b="180000"/>
           </a:path>
-          <a:tileRect l="0" t="0" r="0" b="0"/>
+          <a:tileRect/>
         </a:gradFill>
         <a:gradFill>
           <a:gsLst>
@@ -8743,11 +8001,13 @@
           <a:path path="circle">
             <a:fillToRect l="50000" t="50000" r="50000" b="50000"/>
           </a:path>
-          <a:tileRect l="0" t="0" r="0" b="0"/>
+          <a:tileRect/>
         </a:gradFill>
       </a:bgFillStyleLst>
     </a:fmtScheme>
   </a:themeElements>
+  <a:objectDefaults/>
+  <a:extraClrSchemeLst/>
 </a:theme>
 </file>
 

--- a/fill_in_docx/source/contract_template.docx
+++ b/fill_in_docx/source/contract_template.docx
@@ -1,22 +1,23 @@
 
 <file path=word/document.xml><?xml version="1.0" encoding="utf-8"?>
-<w:document xmlns:wpc="http://schemas.microsoft.com/office/word/2010/wordprocessingCanvas" xmlns:cx="http://schemas.microsoft.com/office/drawing/2014/chartex" xmlns:cx1="http://schemas.microsoft.com/office/drawing/2015/9/8/chartex" xmlns:cx2="http://schemas.microsoft.com/office/drawing/2015/10/21/chartex" xmlns:cx3="http://schemas.microsoft.com/office/drawing/2016/5/9/chartex" xmlns:cx4="http://schemas.microsoft.com/office/drawing/2016/5/10/chartex" xmlns:cx5="http://schemas.microsoft.com/office/drawing/2016/5/11/chartex" xmlns:cx6="http://schemas.microsoft.com/office/drawing/2016/5/12/chartex" xmlns:cx7="http://schemas.microsoft.com/office/drawing/2016/5/13/chartex" xmlns:cx8="http://schemas.microsoft.com/office/drawing/2016/5/14/chartex" xmlns:mc="http://schemas.openxmlformats.org/markup-compatibility/2006" xmlns:aink="http://schemas.microsoft.com/office/drawing/2016/ink" xmlns:am3d="http://schemas.microsoft.com/office/drawing/2017/model3d" xmlns:o="urn:schemas-microsoft-com:office:office" xmlns:oel="http://schemas.microsoft.com/office/2019/extlst" xmlns:r="http://schemas.openxmlformats.org/officeDocument/2006/relationships" xmlns:m="http://schemas.openxmlformats.org/officeDocument/2006/math" xmlns:v="urn:schemas-microsoft-com:vml" xmlns:wp14="http://schemas.microsoft.com/office/word/2010/wordprocessingDrawing" xmlns:wp="http://schemas.openxmlformats.org/drawingml/2006/wordprocessingDrawing" xmlns:w10="urn:schemas-microsoft-com:office:word" xmlns:w="http://schemas.openxmlformats.org/wordprocessingml/2006/main" xmlns:w14="http://schemas.microsoft.com/office/word/2010/wordml" xmlns:w15="http://schemas.microsoft.com/office/word/2012/wordml" xmlns:w16cex="http://schemas.microsoft.com/office/word/2018/wordml/cex" xmlns:w16cid="http://schemas.microsoft.com/office/word/2016/wordml/cid" xmlns:w16="http://schemas.microsoft.com/office/word/2018/wordml" xmlns:w16du="http://schemas.microsoft.com/office/word/2023/wordml/word16du" xmlns:w16sdtdh="http://schemas.microsoft.com/office/word/2020/wordml/sdtdatahash" xmlns:w16se="http://schemas.microsoft.com/office/word/2015/wordml/symex" xmlns:wpg="http://schemas.microsoft.com/office/word/2010/wordprocessingGroup" xmlns:wpi="http://schemas.microsoft.com/office/word/2010/wordprocessingInk" xmlns:wne="http://schemas.microsoft.com/office/word/2006/wordml" xmlns:wps="http://schemas.microsoft.com/office/word/2010/wordprocessingShape" mc:Ignorable="w14 w15 w16se w16cid w16 w16cex w16sdtdh w16du wp14">
+<w:document xmlns:o="urn:schemas-microsoft-com:office:office" xmlns:r="http://schemas.openxmlformats.org/officeDocument/2006/relationships" xmlns:v="urn:schemas-microsoft-com:vml" xmlns:w="http://schemas.openxmlformats.org/wordprocessingml/2006/main" xmlns:w10="urn:schemas-microsoft-com:office:word" xmlns:wp="http://schemas.openxmlformats.org/drawingml/2006/wordprocessingDrawing" xmlns:wps="http://schemas.microsoft.com/office/word/2010/wordprocessingShape" xmlns:wpg="http://schemas.microsoft.com/office/word/2010/wordprocessingGroup" xmlns:mc="http://schemas.openxmlformats.org/markup-compatibility/2006" xmlns:wp14="http://schemas.microsoft.com/office/word/2010/wordprocessingDrawing" xmlns:w14="http://schemas.microsoft.com/office/word/2010/wordml" xmlns:w15="http://schemas.microsoft.com/office/word/2012/wordml" mc:Ignorable="w14 wp14 w15">
   <w:body>
     <w:p>
       <w:pPr>
+        <w:pStyle w:val="Normal"/>
         <w:ind w:firstLine="708"/>
         <w:jc w:val="center"/>
         <w:rPr>
-          <w:rFonts w:asciiTheme="minorHAnsi" w:hAnsiTheme="minorHAnsi" w:cstheme="minorHAnsi"/>
-          <w:b/>
-          <w:sz w:val="22"/>
-          <w:szCs w:val="22"/>
-          <w:lang w:val="uk-UA"/>
-        </w:rPr>
-      </w:pPr>
-      <w:r>
-        <w:rPr>
-          <w:rFonts w:asciiTheme="minorHAnsi" w:hAnsiTheme="minorHAnsi" w:cstheme="minorHAnsi"/>
+          <w:rFonts w:ascii="Calibri" w:hAnsi="Calibri" w:cs="Calibri" w:asciiTheme="minorHAnsi" w:cstheme="minorHAnsi" w:hAnsiTheme="minorHAnsi"/>
+          <w:b/>
+          <w:sz w:val="22"/>
+          <w:szCs w:val="22"/>
+          <w:lang w:val="uk-UA"/>
+        </w:rPr>
+      </w:pPr>
+      <w:r>
+        <w:rPr>
+          <w:rFonts w:cs="Calibri" w:ascii="Calibri" w:hAnsi="Calibri" w:asciiTheme="minorHAnsi" w:cstheme="minorHAnsi" w:hAnsiTheme="minorHAnsi"/>
           <w:b/>
           <w:sz w:val="22"/>
           <w:szCs w:val="22"/>
@@ -27,10 +28,11 @@
     </w:p>
     <w:p>
       <w:pPr>
+        <w:pStyle w:val="Normal"/>
         <w:ind w:firstLine="708"/>
         <w:jc w:val="center"/>
         <w:rPr>
-          <w:rFonts w:asciiTheme="minorHAnsi" w:hAnsiTheme="minorHAnsi" w:cstheme="minorHAnsi"/>
+          <w:rFonts w:ascii="Calibri" w:hAnsi="Calibri" w:cs="Calibri" w:asciiTheme="minorHAnsi" w:cstheme="minorHAnsi" w:hAnsiTheme="minorHAnsi"/>
           <w:b/>
           <w:sz w:val="22"/>
           <w:szCs w:val="22"/>
@@ -39,7 +41,7 @@
       </w:pPr>
       <w:r>
         <w:rPr>
-          <w:rFonts w:asciiTheme="minorHAnsi" w:hAnsiTheme="minorHAnsi" w:cstheme="minorHAnsi"/>
+          <w:rFonts w:cs="Calibri" w:ascii="Calibri" w:hAnsi="Calibri" w:asciiTheme="minorHAnsi" w:cstheme="minorHAnsi" w:hAnsiTheme="minorHAnsi"/>
           <w:b/>
           <w:sz w:val="22"/>
           <w:szCs w:val="22"/>
@@ -50,28 +52,38 @@
     </w:p>
     <w:p>
       <w:pPr>
+        <w:pStyle w:val="Normal"/>
         <w:jc w:val="both"/>
         <w:rPr>
-          <w:rFonts w:asciiTheme="minorHAnsi" w:hAnsiTheme="minorHAnsi" w:cstheme="minorHAnsi"/>
-          <w:sz w:val="22"/>
-          <w:szCs w:val="22"/>
-          <w:lang w:val="uk-UA"/>
-        </w:rPr>
-      </w:pPr>
-    </w:p>
-    <w:p>
-      <w:pPr>
+          <w:rFonts w:ascii="Calibri" w:hAnsi="Calibri" w:cs="Calibri" w:asciiTheme="minorHAnsi" w:cstheme="minorHAnsi" w:hAnsiTheme="minorHAnsi"/>
+          <w:sz w:val="22"/>
+          <w:szCs w:val="22"/>
+          <w:lang w:val="uk-UA"/>
+        </w:rPr>
+      </w:pPr>
+      <w:r>
+        <w:rPr>
+          <w:rFonts w:cs="Calibri" w:cstheme="minorHAnsi" w:ascii="Calibri" w:hAnsi="Calibri"/>
+          <w:sz w:val="22"/>
+          <w:szCs w:val="22"/>
+          <w:lang w:val="uk-UA"/>
+        </w:rPr>
+      </w:r>
+    </w:p>
+    <w:p>
+      <w:pPr>
+        <w:pStyle w:val="Normal"/>
         <w:jc w:val="both"/>
         <w:rPr>
-          <w:rFonts w:asciiTheme="minorHAnsi" w:hAnsiTheme="minorHAnsi" w:cstheme="minorHAnsi"/>
-          <w:sz w:val="22"/>
-          <w:szCs w:val="22"/>
-          <w:lang w:val="uk-UA"/>
-        </w:rPr>
-      </w:pPr>
-      <w:r>
-        <w:rPr>
-          <w:rFonts w:asciiTheme="minorHAnsi" w:hAnsiTheme="minorHAnsi" w:cstheme="minorHAnsi"/>
+          <w:rFonts w:ascii="Calibri" w:hAnsi="Calibri" w:cs="Calibri" w:asciiTheme="minorHAnsi" w:cstheme="minorHAnsi" w:hAnsiTheme="minorHAnsi"/>
+          <w:sz w:val="22"/>
+          <w:szCs w:val="22"/>
+          <w:lang w:val="uk-UA"/>
+        </w:rPr>
+      </w:pPr>
+      <w:r>
+        <w:rPr>
+          <w:rFonts w:cs="Calibri" w:ascii="Calibri" w:hAnsi="Calibri" w:asciiTheme="minorHAnsi" w:cstheme="minorHAnsi" w:hAnsiTheme="minorHAnsi"/>
           <w:sz w:val="22"/>
           <w:szCs w:val="22"/>
           <w:highlight w:val="yellow"/>
@@ -81,97 +93,25 @@
       </w:r>
       <w:r>
         <w:rPr>
-          <w:rFonts w:asciiTheme="minorHAnsi" w:hAnsiTheme="minorHAnsi" w:cstheme="minorHAnsi"/>
+          <w:rFonts w:cs="Calibri" w:ascii="Calibri" w:hAnsi="Calibri" w:asciiTheme="minorHAnsi" w:cstheme="minorHAnsi" w:hAnsiTheme="minorHAnsi"/>
           <w:sz w:val="22"/>
           <w:szCs w:val="22"/>
           <w:lang w:val="uk-UA"/>
         </w:rPr>
         <w:tab/>
-      </w:r>
-      <w:r>
-        <w:rPr>
-          <w:rFonts w:asciiTheme="minorHAnsi" w:hAnsiTheme="minorHAnsi" w:cstheme="minorHAnsi"/>
-          <w:sz w:val="22"/>
-          <w:szCs w:val="22"/>
-          <w:lang w:val="uk-UA"/>
-        </w:rPr>
         <w:tab/>
-      </w:r>
-      <w:r>
-        <w:rPr>
-          <w:rFonts w:asciiTheme="minorHAnsi" w:hAnsiTheme="minorHAnsi" w:cstheme="minorHAnsi"/>
-          <w:sz w:val="22"/>
-          <w:szCs w:val="22"/>
-          <w:lang w:val="uk-UA"/>
-        </w:rPr>
         <w:tab/>
-      </w:r>
-      <w:r>
-        <w:rPr>
-          <w:rFonts w:asciiTheme="minorHAnsi" w:hAnsiTheme="minorHAnsi" w:cstheme="minorHAnsi"/>
-          <w:sz w:val="22"/>
-          <w:szCs w:val="22"/>
-          <w:lang w:val="uk-UA"/>
-        </w:rPr>
         <w:tab/>
-      </w:r>
-      <w:r>
-        <w:rPr>
-          <w:rFonts w:asciiTheme="minorHAnsi" w:hAnsiTheme="minorHAnsi" w:cstheme="minorHAnsi"/>
-          <w:sz w:val="22"/>
-          <w:szCs w:val="22"/>
-          <w:lang w:val="uk-UA"/>
-        </w:rPr>
         <w:tab/>
-      </w:r>
-      <w:r>
-        <w:rPr>
-          <w:rFonts w:asciiTheme="minorHAnsi" w:hAnsiTheme="minorHAnsi" w:cstheme="minorHAnsi"/>
-          <w:sz w:val="22"/>
-          <w:szCs w:val="22"/>
-          <w:lang w:val="uk-UA"/>
-        </w:rPr>
         <w:tab/>
-      </w:r>
-      <w:r>
-        <w:rPr>
-          <w:rFonts w:asciiTheme="minorHAnsi" w:hAnsiTheme="minorHAnsi" w:cstheme="minorHAnsi"/>
-          <w:sz w:val="22"/>
-          <w:szCs w:val="22"/>
-          <w:lang w:val="uk-UA"/>
-        </w:rPr>
         <w:tab/>
-      </w:r>
-      <w:r>
-        <w:rPr>
-          <w:rFonts w:asciiTheme="minorHAnsi" w:hAnsiTheme="minorHAnsi" w:cstheme="minorHAnsi"/>
-          <w:sz w:val="22"/>
-          <w:szCs w:val="22"/>
-          <w:lang w:val="uk-UA"/>
-        </w:rPr>
         <w:tab/>
-      </w:r>
-      <w:r>
-        <w:rPr>
-          <w:rFonts w:asciiTheme="minorHAnsi" w:hAnsiTheme="minorHAnsi" w:cstheme="minorHAnsi"/>
-          <w:sz w:val="22"/>
-          <w:szCs w:val="22"/>
-          <w:lang w:val="uk-UA"/>
-        </w:rPr>
         <w:tab/>
-      </w:r>
-      <w:r>
-        <w:rPr>
-          <w:rFonts w:asciiTheme="minorHAnsi" w:hAnsiTheme="minorHAnsi" w:cstheme="minorHAnsi"/>
-          <w:sz w:val="22"/>
-          <w:szCs w:val="22"/>
-          <w:lang w:val="uk-UA"/>
-        </w:rPr>
         <w:tab/>
       </w:r>
       <w:r>
         <w:rPr>
-          <w:rFonts w:asciiTheme="minorHAnsi" w:hAnsiTheme="minorHAnsi" w:cstheme="minorHAnsi"/>
+          <w:rFonts w:cs="Calibri" w:ascii="Calibri" w:hAnsi="Calibri" w:asciiTheme="minorHAnsi" w:cstheme="minorHAnsi" w:hAnsiTheme="minorHAnsi"/>
           <w:sz w:val="22"/>
           <w:szCs w:val="22"/>
           <w:highlight w:val="yellow"/>
@@ -181,7 +121,7 @@
       </w:r>
       <w:r>
         <w:rPr>
-          <w:rFonts w:asciiTheme="minorHAnsi" w:hAnsiTheme="minorHAnsi" w:cstheme="minorHAnsi"/>
+          <w:rFonts w:cs="Calibri" w:ascii="Calibri" w:hAnsi="Calibri" w:asciiTheme="minorHAnsi" w:cstheme="minorHAnsi" w:hAnsiTheme="minorHAnsi"/>
           <w:sz w:val="22"/>
           <w:szCs w:val="22"/>
           <w:lang w:val="uk-UA"/>
@@ -191,31 +131,40 @@
     </w:p>
     <w:p>
       <w:pPr>
+        <w:pStyle w:val="Normal"/>
         <w:ind w:firstLine="708"/>
         <w:jc w:val="both"/>
         <w:rPr>
-          <w:rFonts w:asciiTheme="minorHAnsi" w:hAnsiTheme="minorHAnsi" w:cstheme="minorHAnsi"/>
-          <w:sz w:val="22"/>
-          <w:szCs w:val="22"/>
-          <w:lang w:val="uk-UA"/>
-        </w:rPr>
-      </w:pPr>
+          <w:rFonts w:ascii="Calibri" w:hAnsi="Calibri" w:cs="Calibri" w:asciiTheme="minorHAnsi" w:cstheme="minorHAnsi" w:hAnsiTheme="minorHAnsi"/>
+          <w:sz w:val="22"/>
+          <w:szCs w:val="22"/>
+          <w:lang w:val="uk-UA"/>
+        </w:rPr>
+      </w:pPr>
+      <w:r>
+        <w:rPr>
+          <w:rFonts w:cs="Calibri" w:cstheme="minorHAnsi" w:ascii="Calibri" w:hAnsi="Calibri"/>
+          <w:sz w:val="22"/>
+          <w:szCs w:val="22"/>
+          <w:lang w:val="uk-UA"/>
+        </w:rPr>
+      </w:r>
     </w:p>
     <w:p>
       <w:pPr>
         <w:pStyle w:val="11"/>
-        <w:ind w:left="0" w:firstLine="567"/>
+        <w:ind w:firstLine="567" w:left="0"/>
         <w:jc w:val="both"/>
         <w:rPr>
-          <w:rFonts w:asciiTheme="minorHAnsi" w:hAnsiTheme="minorHAnsi" w:cstheme="minorHAnsi"/>
-          <w:sz w:val="22"/>
-          <w:szCs w:val="22"/>
-          <w:lang w:val="uk-UA"/>
-        </w:rPr>
-      </w:pPr>
-      <w:r>
-        <w:rPr>
-          <w:rFonts w:asciiTheme="minorHAnsi" w:hAnsiTheme="minorHAnsi" w:cstheme="minorHAnsi"/>
+          <w:rFonts w:ascii="Calibri" w:hAnsi="Calibri" w:cs="Calibri" w:asciiTheme="minorHAnsi" w:cstheme="minorHAnsi" w:hAnsiTheme="minorHAnsi"/>
+          <w:sz w:val="22"/>
+          <w:szCs w:val="22"/>
+          <w:lang w:val="uk-UA"/>
+        </w:rPr>
+      </w:pPr>
+      <w:r>
+        <w:rPr>
+          <w:rFonts w:cs="Calibri" w:ascii="Calibri" w:hAnsi="Calibri" w:asciiTheme="minorHAnsi" w:cstheme="minorHAnsi" w:hAnsiTheme="minorHAnsi"/>
           <w:b/>
           <w:sz w:val="22"/>
           <w:szCs w:val="22"/>
@@ -226,8 +175,38 @@
       </w:r>
       <w:r>
         <w:rPr>
-          <w:rFonts w:asciiTheme="minorHAnsi" w:hAnsiTheme="minorHAnsi" w:cstheme="minorHAnsi"/>
-          <w:b/>
+          <w:rFonts w:cs="Calibri" w:ascii="Calibri" w:hAnsi="Calibri" w:asciiTheme="minorHAnsi" w:cstheme="minorHAnsi" w:hAnsiTheme="minorHAnsi"/>
+          <w:b w:val="false"/>
+          <w:bCs w:val="false"/>
+          <w:sz w:val="22"/>
+          <w:szCs w:val="22"/>
+          <w:shd w:fill="auto" w:val="clear"/>
+          <w:lang w:val="uk-UA"/>
+        </w:rPr>
+        <w:t>{for_osbb_zhbk}</w:t>
+      </w:r>
+      <w:r>
+        <w:rPr>
+          <w:rFonts w:cs="Calibri" w:ascii="Calibri" w:hAnsi="Calibri" w:asciiTheme="minorHAnsi" w:cstheme="minorHAnsi" w:hAnsiTheme="minorHAnsi"/>
+          <w:sz w:val="22"/>
+          <w:szCs w:val="22"/>
+          <w:lang w:val="uk-UA"/>
+        </w:rPr>
+        <w:t xml:space="preserve">, що надалі іменується «Сторона 1», в особі </w:t>
+      </w:r>
+      <w:r>
+        <w:rPr>
+          <w:rFonts w:cs="Calibri" w:ascii="Calibri" w:hAnsi="Calibri" w:asciiTheme="minorHAnsi" w:cstheme="minorHAnsi" w:hAnsiTheme="minorHAnsi"/>
+          <w:sz w:val="22"/>
+          <w:szCs w:val="22"/>
+          <w:highlight w:val="yellow"/>
+          <w:lang w:val="uk-UA"/>
+        </w:rPr>
+        <w:t>{genitive_person_position}</w:t>
+      </w:r>
+      <w:r>
+        <w:rPr>
+          <w:rFonts w:cs="Calibri" w:ascii="Calibri" w:hAnsi="Calibri" w:asciiTheme="minorHAnsi" w:cstheme="minorHAnsi" w:hAnsiTheme="minorHAnsi"/>
           <w:sz w:val="22"/>
           <w:szCs w:val="22"/>
           <w:lang w:val="uk-UA"/>
@@ -236,342 +215,297 @@
       </w:r>
       <w:r>
         <w:rPr>
-          <w:rFonts w:asciiTheme="minorHAnsi" w:hAnsiTheme="minorHAnsi" w:cstheme="minorHAnsi"/>
-          <w:sz w:val="22"/>
-          <w:szCs w:val="22"/>
-          <w:shd w:val="clear" w:color="auto" w:fill="FFFFFF"/>
-          <w:lang w:val="uk-UA"/>
-        </w:rPr>
-        <w:t>{</w:t>
-      </w:r>
-      <w:r>
-        <w:rPr>
-          <w:rFonts w:asciiTheme="minorHAnsi" w:hAnsiTheme="minorHAnsi" w:cstheme="minorHAnsi"/>
-          <w:sz w:val="22"/>
-          <w:szCs w:val="22"/>
-          <w:shd w:val="clear" w:color="auto" w:fill="FFFFFF"/>
-          <w:lang w:val="uk-UA"/>
-        </w:rPr>
-        <w:t>for_osbb_zhbk</w:t>
-      </w:r>
-      <w:r>
-        <w:rPr>
-          <w:rFonts w:asciiTheme="minorHAnsi" w:hAnsiTheme="minorHAnsi" w:cstheme="minorHAnsi"/>
-          <w:sz w:val="22"/>
-          <w:szCs w:val="22"/>
-          <w:shd w:val="clear" w:color="auto" w:fill="FFFFFF"/>
-          <w:lang w:val="uk-UA"/>
-        </w:rPr>
-        <w:t>}</w:t>
-      </w:r>
-      <w:r>
-        <w:rPr>
-          <w:rFonts w:asciiTheme="minorHAnsi" w:hAnsiTheme="minorHAnsi" w:cstheme="minorHAnsi"/>
-          <w:sz w:val="22"/>
-          <w:szCs w:val="22"/>
-          <w:lang w:val="uk-UA"/>
-        </w:rPr>
-        <w:t xml:space="preserve">, що надалі іменується «Сторона 1», в особі </w:t>
-      </w:r>
-      <w:r>
-        <w:rPr>
-          <w:rFonts w:asciiTheme="minorHAnsi" w:hAnsiTheme="minorHAnsi" w:cstheme="minorHAnsi"/>
+          <w:rFonts w:cs="Calibri" w:ascii="Calibri" w:hAnsi="Calibri" w:asciiTheme="minorHAnsi" w:cstheme="minorHAnsi" w:hAnsiTheme="minorHAnsi"/>
           <w:sz w:val="22"/>
           <w:szCs w:val="22"/>
           <w:highlight w:val="yellow"/>
           <w:lang w:val="uk-UA"/>
         </w:rPr>
-        <w:t>{genitive_person_position}</w:t>
-      </w:r>
-      <w:r>
-        <w:rPr>
-          <w:rFonts w:asciiTheme="minorHAnsi" w:hAnsiTheme="minorHAnsi" w:cstheme="minorHAnsi"/>
-          <w:sz w:val="22"/>
-          <w:szCs w:val="22"/>
-          <w:lang w:val="uk-UA"/>
+        <w:t>{genitive_name}</w:t>
+      </w:r>
+      <w:r>
+        <w:rPr>
+          <w:rFonts w:cs="Calibri" w:ascii="Calibri" w:hAnsi="Calibri" w:asciiTheme="minorHAnsi" w:cstheme="minorHAnsi" w:hAnsiTheme="minorHAnsi"/>
+          <w:sz w:val="22"/>
+          <w:szCs w:val="22"/>
+          <w:lang w:val="uk-UA"/>
+        </w:rPr>
+        <w:t xml:space="preserve">, що діє на підставі Статуту, з однієї сторони, та </w:t>
+      </w:r>
+    </w:p>
+    <w:p>
+      <w:pPr>
+        <w:pStyle w:val="11"/>
+        <w:ind w:firstLine="567" w:left="0"/>
+        <w:jc w:val="both"/>
+        <w:rPr>
+          <w:rFonts w:ascii="Calibri" w:hAnsi="Calibri" w:cs="Calibri" w:asciiTheme="minorHAnsi" w:cstheme="minorHAnsi" w:hAnsiTheme="minorHAnsi"/>
+          <w:sz w:val="22"/>
+          <w:szCs w:val="22"/>
+          <w:lang w:val="uk-UA"/>
+        </w:rPr>
+      </w:pPr>
+      <w:r>
+        <w:rPr>
+          <w:rFonts w:cs="Calibri" w:ascii="Calibri" w:hAnsi="Calibri" w:asciiTheme="minorHAnsi" w:cstheme="minorHAnsi" w:hAnsiTheme="minorHAnsi"/>
+          <w:b/>
+          <w:sz w:val="22"/>
+          <w:szCs w:val="22"/>
+          <w:lang w:val="uk-UA"/>
+        </w:rPr>
+        <w:t>ТОВ «ІНТРА.КОМ»</w:t>
+      </w:r>
+      <w:r>
+        <w:rPr>
+          <w:rFonts w:cs="Calibri" w:ascii="Calibri" w:hAnsi="Calibri" w:asciiTheme="minorHAnsi" w:cstheme="minorHAnsi" w:hAnsiTheme="minorHAnsi"/>
+          <w:sz w:val="22"/>
+          <w:szCs w:val="22"/>
+          <w:lang w:val="uk-UA"/>
+        </w:rPr>
+        <w:t xml:space="preserve">, що надалі іменується «Сторона 2», в особі директора </w:t>
+      </w:r>
+      <w:r>
+        <w:rPr>
+          <w:rFonts w:cs="Calibri" w:ascii="Calibri" w:hAnsi="Calibri" w:asciiTheme="minorHAnsi" w:cstheme="minorHAnsi" w:hAnsiTheme="minorHAnsi"/>
+          <w:b/>
+          <w:bCs/>
+          <w:sz w:val="22"/>
+          <w:szCs w:val="22"/>
+          <w:lang w:val="uk-UA"/>
+        </w:rPr>
+        <w:t>Казакова Андрія Володимировича</w:t>
+      </w:r>
+      <w:r>
+        <w:rPr>
+          <w:rFonts w:cs="Calibri" w:ascii="Calibri" w:hAnsi="Calibri" w:asciiTheme="minorHAnsi" w:cstheme="minorHAnsi" w:hAnsiTheme="minorHAnsi"/>
+          <w:sz w:val="22"/>
+          <w:szCs w:val="22"/>
+          <w:lang w:val="uk-UA"/>
+        </w:rPr>
+        <w:t>, що діє на підставі Статуту, з іншої сторони, а в подальшому разом іменуються «Сторони», уклали цей Договір про наступне:</w:t>
+      </w:r>
+    </w:p>
+    <w:p>
+      <w:pPr>
+        <w:pStyle w:val="ListParagraph"/>
+        <w:numPr>
+          <w:ilvl w:val="0"/>
+          <w:numId w:val="1"/>
+        </w:numPr>
+        <w:ind w:hanging="360" w:left="360" w:right="142"/>
+        <w:jc w:val="center"/>
+        <w:rPr>
+          <w:rFonts w:ascii="Calibri" w:hAnsi="Calibri" w:cs="Calibri" w:asciiTheme="minorHAnsi" w:cstheme="minorHAnsi" w:hAnsiTheme="minorHAnsi"/>
+          <w:b/>
+          <w:sz w:val="22"/>
+          <w:szCs w:val="22"/>
+          <w:lang w:val="uk-UA"/>
+        </w:rPr>
+      </w:pPr>
+      <w:r>
+        <w:rPr>
+          <w:rFonts w:cs="Calibri" w:ascii="Calibri" w:hAnsi="Calibri" w:asciiTheme="minorHAnsi" w:cstheme="minorHAnsi" w:hAnsiTheme="minorHAnsi"/>
+          <w:b/>
+          <w:sz w:val="22"/>
+          <w:szCs w:val="22"/>
+          <w:lang w:val="uk-UA"/>
+        </w:rPr>
+        <w:t>Предмет договору</w:t>
+      </w:r>
+    </w:p>
+    <w:p>
+      <w:pPr>
+        <w:pStyle w:val="ListParagraph"/>
+        <w:numPr>
+          <w:ilvl w:val="1"/>
+          <w:numId w:val="1"/>
+        </w:numPr>
+        <w:ind w:hanging="432" w:left="792" w:right="142"/>
+        <w:rPr>
+          <w:rFonts w:ascii="Calibri" w:hAnsi="Calibri" w:cs="Calibri" w:asciiTheme="minorHAnsi" w:cstheme="minorHAnsi" w:hAnsiTheme="minorHAnsi"/>
+          <w:b/>
+          <w:sz w:val="22"/>
+          <w:szCs w:val="22"/>
+          <w:lang w:val="uk-UA"/>
+        </w:rPr>
+      </w:pPr>
+      <w:r>
+        <w:rPr>
+          <w:rFonts w:cs="Calibri" w:ascii="Calibri" w:hAnsi="Calibri" w:asciiTheme="minorHAnsi" w:cstheme="minorHAnsi" w:hAnsiTheme="minorHAnsi"/>
+          <w:sz w:val="22"/>
+          <w:szCs w:val="22"/>
+          <w:lang w:val="uk-UA"/>
+        </w:rPr>
+        <w:t>Сторона 2 замовляє та оплачує, а Сторона 1 надає право доступу до елементів</w:t>
+      </w:r>
+      <w:r>
+        <w:rPr>
+          <w:rFonts w:cs="Calibri" w:ascii="Calibri" w:hAnsi="Calibri" w:asciiTheme="minorHAnsi" w:cstheme="minorHAnsi" w:hAnsiTheme="minorHAnsi"/>
+          <w:sz w:val="22"/>
+          <w:szCs w:val="22"/>
+          <w:lang w:val="uk-UA" w:eastAsia="uk-UA"/>
+        </w:rPr>
+        <w:t xml:space="preserve"> інфраструктури об’єкта будівництва </w:t>
+      </w:r>
+      <w:r>
+        <w:rPr>
+          <w:rFonts w:cs="Calibri" w:ascii="Calibri" w:hAnsi="Calibri" w:asciiTheme="minorHAnsi" w:cstheme="minorHAnsi" w:hAnsiTheme="minorHAnsi"/>
+          <w:sz w:val="22"/>
+          <w:szCs w:val="22"/>
+          <w:lang w:val="uk-UA"/>
+        </w:rPr>
+        <w:t xml:space="preserve">для розміщення технічних засобів </w:t>
+      </w:r>
+      <w:r>
+        <w:rPr>
+          <w:rStyle w:val="FontStyle13"/>
+          <w:rFonts w:cs="Calibri" w:ascii="Calibri" w:hAnsi="Calibri" w:asciiTheme="minorHAnsi" w:cstheme="minorHAnsi" w:hAnsiTheme="minorHAnsi"/>
+          <w:szCs w:val="22"/>
+          <w:lang w:val="uk-UA" w:eastAsia="uk-UA"/>
+        </w:rPr>
+        <w:t xml:space="preserve">електронних комунікацій (надалі – </w:t>
+      </w:r>
+      <w:r>
+        <w:rPr>
+          <w:rStyle w:val="FontStyle13"/>
+          <w:rFonts w:cs="Calibri" w:ascii="Calibri" w:hAnsi="Calibri" w:asciiTheme="minorHAnsi" w:cstheme="minorHAnsi" w:hAnsiTheme="minorHAnsi"/>
+          <w:szCs w:val="22"/>
+          <w:lang w:val="uk-UA"/>
+        </w:rPr>
+        <w:t>доступ</w:t>
+      </w:r>
+      <w:r>
+        <w:rPr>
+          <w:rStyle w:val="FontStyle13"/>
+          <w:rFonts w:cs="Calibri" w:ascii="Calibri" w:hAnsi="Calibri" w:asciiTheme="minorHAnsi" w:cstheme="minorHAnsi" w:hAnsiTheme="minorHAnsi"/>
+          <w:szCs w:val="22"/>
+          <w:lang w:val="uk-UA" w:eastAsia="uk-UA"/>
+        </w:rPr>
+        <w:t xml:space="preserve">), </w:t>
+      </w:r>
+      <w:r>
+        <w:rPr>
+          <w:rFonts w:cs="Calibri" w:ascii="Calibri" w:hAnsi="Calibri" w:asciiTheme="minorHAnsi" w:cstheme="minorHAnsi" w:hAnsiTheme="minorHAnsi"/>
+          <w:sz w:val="22"/>
+          <w:szCs w:val="22"/>
+          <w:lang w:val="uk-UA"/>
+        </w:rPr>
+        <w:t xml:space="preserve">з метою користування ними та забезпечення можливості надання </w:t>
+      </w:r>
+      <w:r>
+        <w:rPr>
+          <w:rStyle w:val="FontStyle13"/>
+          <w:rFonts w:cs="Calibri" w:ascii="Calibri" w:hAnsi="Calibri" w:asciiTheme="minorHAnsi" w:cstheme="minorHAnsi" w:hAnsiTheme="minorHAnsi"/>
+          <w:szCs w:val="22"/>
+          <w:lang w:val="uk-UA" w:eastAsia="uk-UA"/>
+        </w:rPr>
+        <w:t>електронних комунікацій</w:t>
+      </w:r>
+      <w:r>
+        <w:rPr>
+          <w:rFonts w:cs="Calibri" w:ascii="Calibri" w:hAnsi="Calibri" w:asciiTheme="minorHAnsi" w:cstheme="minorHAnsi" w:hAnsiTheme="minorHAnsi"/>
+          <w:sz w:val="22"/>
+          <w:szCs w:val="22"/>
+          <w:lang w:val="uk-UA"/>
+        </w:rPr>
+        <w:t>них послуг Стороною 2 і отримання таких послуг його споживачами.</w:t>
+      </w:r>
+    </w:p>
+    <w:p>
+      <w:pPr>
+        <w:pStyle w:val="ListParagraph"/>
+        <w:numPr>
+          <w:ilvl w:val="1"/>
+          <w:numId w:val="1"/>
+        </w:numPr>
+        <w:ind w:hanging="432" w:left="792" w:right="142"/>
+        <w:rPr>
+          <w:rFonts w:ascii="Calibri" w:hAnsi="Calibri" w:cs="Calibri" w:asciiTheme="minorHAnsi" w:cstheme="minorHAnsi" w:hAnsiTheme="minorHAnsi"/>
+          <w:b/>
+          <w:sz w:val="22"/>
+          <w:szCs w:val="22"/>
+          <w:lang w:val="uk-UA"/>
+        </w:rPr>
+      </w:pPr>
+      <w:r>
+        <w:rPr>
+          <w:rFonts w:cs="Calibri" w:ascii="Calibri" w:hAnsi="Calibri" w:asciiTheme="minorHAnsi" w:cstheme="minorHAnsi" w:hAnsiTheme="minorHAnsi"/>
+          <w:sz w:val="22"/>
+          <w:szCs w:val="22"/>
+          <w:lang w:val="uk-UA"/>
+        </w:rPr>
+        <w:t>Елементами інфраструктури об’єкта доступу, якими користується Сторона 2 на підставі цього Договору, є будинок.</w:t>
+      </w:r>
+    </w:p>
+    <w:p>
+      <w:pPr>
+        <w:pStyle w:val="ListParagraph"/>
+        <w:numPr>
+          <w:ilvl w:val="1"/>
+          <w:numId w:val="1"/>
+        </w:numPr>
+        <w:ind w:hanging="432" w:left="792" w:right="142"/>
+        <w:rPr>
+          <w:rStyle w:val="FontStyle13"/>
+          <w:rFonts w:ascii="Calibri" w:hAnsi="Calibri" w:cs="Calibri" w:asciiTheme="minorHAnsi" w:cstheme="minorHAnsi" w:hAnsiTheme="minorHAnsi"/>
+          <w:b/>
+          <w:szCs w:val="22"/>
+          <w:lang w:val="uk-UA"/>
+        </w:rPr>
+      </w:pPr>
+      <w:r>
+        <w:rPr>
+          <w:rFonts w:cs="Calibri" w:ascii="Calibri" w:hAnsi="Calibri" w:asciiTheme="minorHAnsi" w:cstheme="minorHAnsi" w:hAnsiTheme="minorHAnsi"/>
+          <w:sz w:val="22"/>
+          <w:szCs w:val="22"/>
+          <w:lang w:val="uk-UA"/>
+        </w:rPr>
+        <w:t>Стороні 2 надається доступ до будинку</w:t>
+      </w:r>
+      <w:r>
+        <w:rPr>
+          <w:rStyle w:val="FontStyle13"/>
+          <w:rFonts w:cs="Calibri" w:ascii="Calibri" w:hAnsi="Calibri" w:asciiTheme="minorHAnsi" w:cstheme="minorHAnsi" w:hAnsiTheme="minorHAnsi"/>
+          <w:szCs w:val="22"/>
+          <w:lang w:val="uk-UA" w:eastAsia="uk-UA"/>
+        </w:rPr>
+        <w:t>, який знаходиться за адресою:</w:t>
+      </w:r>
+    </w:p>
+    <w:p>
+      <w:pPr>
+        <w:pStyle w:val="ListParagraph"/>
+        <w:ind w:hanging="0" w:left="792" w:right="142"/>
+        <w:rPr>
+          <w:rStyle w:val="FontStyle13"/>
+          <w:rFonts w:ascii="Calibri" w:hAnsi="Calibri" w:cs="Calibri" w:asciiTheme="minorHAnsi" w:cstheme="minorHAnsi" w:hAnsiTheme="minorHAnsi"/>
+          <w:b/>
+          <w:szCs w:val="22"/>
+          <w:lang w:val="uk-UA"/>
+        </w:rPr>
+      </w:pPr>
+      <w:r>
+        <w:rPr>
+          <w:rStyle w:val="FontStyle13"/>
+          <w:rFonts w:cs="Calibri" w:ascii="Calibri" w:hAnsi="Calibri" w:asciiTheme="minorHAnsi" w:cstheme="minorHAnsi" w:hAnsiTheme="minorHAnsi"/>
+          <w:szCs w:val="22"/>
+          <w:lang w:val="uk-UA" w:eastAsia="uk-UA"/>
         </w:rPr>
         <w:t xml:space="preserve"> </w:t>
       </w:r>
       <w:r>
         <w:rPr>
-          <w:rFonts w:asciiTheme="minorHAnsi" w:hAnsiTheme="minorHAnsi" w:cstheme="minorHAnsi"/>
-          <w:sz w:val="22"/>
-          <w:szCs w:val="22"/>
-          <w:highlight w:val="yellow"/>
-          <w:lang w:val="uk-UA"/>
-        </w:rPr>
-        <w:t>{genitive_name}</w:t>
-      </w:r>
-      <w:r>
-        <w:rPr>
-          <w:rFonts w:asciiTheme="minorHAnsi" w:hAnsiTheme="minorHAnsi" w:cstheme="minorHAnsi"/>
-          <w:sz w:val="22"/>
-          <w:szCs w:val="22"/>
-          <w:lang w:val="uk-UA"/>
-        </w:rPr>
-        <w:t xml:space="preserve">, що діє на підставі Статуту, з однієї сторони, та </w:t>
-      </w:r>
-    </w:p>
-    <w:p>
-      <w:pPr>
-        <w:pStyle w:val="11"/>
-        <w:ind w:left="0" w:firstLine="567"/>
-        <w:jc w:val="both"/>
-        <w:rPr>
-          <w:rFonts w:asciiTheme="minorHAnsi" w:hAnsiTheme="minorHAnsi" w:cstheme="minorHAnsi"/>
-          <w:sz w:val="22"/>
-          <w:szCs w:val="22"/>
-          <w:lang w:val="uk-UA"/>
-        </w:rPr>
-      </w:pPr>
-      <w:r>
-        <w:rPr>
-          <w:rFonts w:asciiTheme="minorHAnsi" w:hAnsiTheme="minorHAnsi" w:cstheme="minorHAnsi"/>
-          <w:b/>
-          <w:sz w:val="22"/>
-          <w:szCs w:val="22"/>
-          <w:lang w:val="uk-UA"/>
-        </w:rPr>
-        <w:t>ТОВ «ІНТРА.КОМ»</w:t>
-      </w:r>
-      <w:r>
-        <w:rPr>
-          <w:rFonts w:asciiTheme="minorHAnsi" w:hAnsiTheme="minorHAnsi" w:cstheme="minorHAnsi"/>
-          <w:sz w:val="22"/>
-          <w:szCs w:val="22"/>
-          <w:lang w:val="uk-UA"/>
-        </w:rPr>
-        <w:t xml:space="preserve">, що надалі іменується «Сторона 2», в особі директора </w:t>
-      </w:r>
-      <w:r>
-        <w:rPr>
-          <w:rFonts w:asciiTheme="minorHAnsi" w:hAnsiTheme="minorHAnsi" w:cstheme="minorHAnsi"/>
-          <w:b/>
-          <w:bCs/>
-          <w:sz w:val="22"/>
-          <w:szCs w:val="22"/>
-          <w:lang w:val="uk-UA"/>
-        </w:rPr>
-        <w:t>Казакова Андрія Володимировича</w:t>
-      </w:r>
-      <w:r>
-        <w:rPr>
-          <w:rFonts w:asciiTheme="minorHAnsi" w:hAnsiTheme="minorHAnsi" w:cstheme="minorHAnsi"/>
-          <w:sz w:val="22"/>
-          <w:szCs w:val="22"/>
-          <w:lang w:val="uk-UA"/>
-        </w:rPr>
-        <w:t>, що діє на підставі Статуту, з іншої сторони, а в подальшому разом іменуються «Сторони», уклали цей Договір про наступне:</w:t>
-      </w:r>
-    </w:p>
-    <w:p>
-      <w:pPr>
-        <w:pStyle w:val="ae"/>
-        <w:numPr>
-          <w:ilvl w:val="0"/>
-          <w:numId w:val="1"/>
-        </w:numPr>
-        <w:jc w:val="center"/>
-        <w:rPr>
-          <w:rFonts w:asciiTheme="minorHAnsi" w:hAnsiTheme="minorHAnsi" w:cstheme="minorHAnsi"/>
-          <w:b/>
-          <w:sz w:val="22"/>
-          <w:szCs w:val="22"/>
-          <w:lang w:val="uk-UA"/>
-        </w:rPr>
-      </w:pPr>
-      <w:r>
-        <w:rPr>
-          <w:rFonts w:asciiTheme="minorHAnsi" w:hAnsiTheme="minorHAnsi" w:cstheme="minorHAnsi"/>
-          <w:b/>
-          <w:sz w:val="22"/>
-          <w:szCs w:val="22"/>
-          <w:lang w:val="uk-UA"/>
-        </w:rPr>
-        <w:t>Предмет договору</w:t>
-      </w:r>
-    </w:p>
-    <w:p>
-      <w:pPr>
-        <w:pStyle w:val="ae"/>
-        <w:numPr>
-          <w:ilvl w:val="1"/>
-          <w:numId w:val="1"/>
-        </w:numPr>
-        <w:rPr>
-          <w:rFonts w:asciiTheme="minorHAnsi" w:hAnsiTheme="minorHAnsi" w:cstheme="minorHAnsi"/>
-          <w:b/>
-          <w:sz w:val="22"/>
-          <w:szCs w:val="22"/>
-          <w:lang w:val="uk-UA"/>
-        </w:rPr>
-      </w:pPr>
-      <w:r>
-        <w:rPr>
-          <w:rFonts w:asciiTheme="minorHAnsi" w:hAnsiTheme="minorHAnsi" w:cstheme="minorHAnsi"/>
-          <w:sz w:val="22"/>
-          <w:szCs w:val="22"/>
-          <w:lang w:val="uk-UA"/>
-        </w:rPr>
-        <w:t>Сторона 2 замовляє та оплачує, а Сторона 1 надає право доступу до елементів</w:t>
-      </w:r>
-      <w:r>
-        <w:rPr>
-          <w:rFonts w:asciiTheme="minorHAnsi" w:hAnsiTheme="minorHAnsi" w:cstheme="minorHAnsi"/>
-          <w:sz w:val="22"/>
+          <w:rStyle w:val="FontStyle13"/>
+          <w:rFonts w:cs="Calibri" w:ascii="Calibri" w:hAnsi="Calibri" w:asciiTheme="minorHAnsi" w:cstheme="minorHAnsi" w:hAnsiTheme="minorHAnsi"/>
           <w:szCs w:val="22"/>
           <w:lang w:val="uk-UA" w:eastAsia="uk-UA"/>
         </w:rPr>
-        <w:t xml:space="preserve"> інфраструктури об’єкта будівництва </w:t>
-      </w:r>
-      <w:r>
-        <w:rPr>
-          <w:rFonts w:asciiTheme="minorHAnsi" w:hAnsiTheme="minorHAnsi" w:cstheme="minorHAnsi"/>
-          <w:sz w:val="22"/>
-          <w:szCs w:val="22"/>
-          <w:lang w:val="uk-UA"/>
-        </w:rPr>
-        <w:t xml:space="preserve">для розміщення технічних засобів </w:t>
+        <w:t xml:space="preserve">- </w:t>
       </w:r>
       <w:r>
         <w:rPr>
           <w:rStyle w:val="FontStyle13"/>
-          <w:rFonts w:asciiTheme="minorHAnsi" w:hAnsiTheme="minorHAnsi" w:cstheme="minorHAnsi"/>
-          <w:szCs w:val="22"/>
-          <w:lang w:val="uk-UA" w:eastAsia="uk-UA"/>
-        </w:rPr>
-        <w:t xml:space="preserve">електронних комунікацій (надалі – </w:t>
-      </w:r>
-      <w:r>
-        <w:rPr>
-          <w:rStyle w:val="FontStyle13"/>
-          <w:rFonts w:asciiTheme="minorHAnsi" w:hAnsiTheme="minorHAnsi" w:cstheme="minorHAnsi"/>
-          <w:szCs w:val="22"/>
-          <w:lang w:val="uk-UA"/>
-        </w:rPr>
-        <w:t>доступ</w:t>
-      </w:r>
-      <w:r>
-        <w:rPr>
-          <w:rStyle w:val="FontStyle13"/>
-          <w:rFonts w:asciiTheme="minorHAnsi" w:hAnsiTheme="minorHAnsi" w:cstheme="minorHAnsi"/>
-          <w:szCs w:val="22"/>
-          <w:lang w:val="uk-UA" w:eastAsia="uk-UA"/>
-        </w:rPr>
-        <w:t xml:space="preserve">), </w:t>
-      </w:r>
-      <w:r>
-        <w:rPr>
-          <w:rFonts w:asciiTheme="minorHAnsi" w:hAnsiTheme="minorHAnsi" w:cstheme="minorHAnsi"/>
-          <w:sz w:val="22"/>
-          <w:szCs w:val="22"/>
-          <w:lang w:val="uk-UA"/>
-        </w:rPr>
-        <w:t xml:space="preserve">з метою користування ними та забезпечення можливості надання </w:t>
-      </w:r>
-      <w:r>
-        <w:rPr>
-          <w:rStyle w:val="FontStyle13"/>
-          <w:rFonts w:asciiTheme="minorHAnsi" w:hAnsiTheme="minorHAnsi" w:cstheme="minorHAnsi"/>
-          <w:szCs w:val="22"/>
-          <w:lang w:val="uk-UA" w:eastAsia="uk-UA"/>
-        </w:rPr>
-        <w:t>електронних комунікацій</w:t>
-      </w:r>
-      <w:r>
-        <w:rPr>
-          <w:rFonts w:asciiTheme="minorHAnsi" w:hAnsiTheme="minorHAnsi" w:cstheme="minorHAnsi"/>
-          <w:sz w:val="22"/>
-          <w:szCs w:val="22"/>
-          <w:lang w:val="uk-UA"/>
-        </w:rPr>
-        <w:t>них послуг Стороною 2 і отримання таких послуг його споживачами.</w:t>
-      </w:r>
-    </w:p>
-    <w:p>
-      <w:pPr>
-        <w:pStyle w:val="ae"/>
-        <w:numPr>
-          <w:ilvl w:val="1"/>
-          <w:numId w:val="1"/>
-        </w:numPr>
-        <w:rPr>
-          <w:rFonts w:asciiTheme="minorHAnsi" w:hAnsiTheme="minorHAnsi" w:cstheme="minorHAnsi"/>
-          <w:b/>
-          <w:sz w:val="22"/>
-          <w:szCs w:val="22"/>
-          <w:lang w:val="uk-UA"/>
-        </w:rPr>
-      </w:pPr>
-      <w:r>
-        <w:rPr>
-          <w:rFonts w:asciiTheme="minorHAnsi" w:hAnsiTheme="minorHAnsi" w:cstheme="minorHAnsi"/>
-          <w:sz w:val="22"/>
-          <w:szCs w:val="22"/>
-          <w:lang w:val="uk-UA"/>
-        </w:rPr>
-        <w:t>Елементами інфраструктури об’єкта доступу, якими користується Сторона 2 на підставі цього Договору, є будинок.</w:t>
-      </w:r>
-    </w:p>
-    <w:p>
-      <w:pPr>
-        <w:pStyle w:val="ae"/>
-        <w:numPr>
-          <w:ilvl w:val="1"/>
-          <w:numId w:val="1"/>
-        </w:numPr>
-        <w:rPr>
-          <w:rStyle w:val="FontStyle13"/>
-          <w:rFonts w:asciiTheme="minorHAnsi" w:hAnsiTheme="minorHAnsi" w:cstheme="minorHAnsi"/>
-          <w:b/>
-          <w:szCs w:val="22"/>
-          <w:lang w:val="uk-UA"/>
-        </w:rPr>
-      </w:pPr>
-      <w:r>
-        <w:rPr>
-          <w:rFonts w:asciiTheme="minorHAnsi" w:hAnsiTheme="minorHAnsi" w:cstheme="minorHAnsi"/>
-          <w:sz w:val="22"/>
-          <w:szCs w:val="22"/>
-          <w:lang w:val="uk-UA"/>
-        </w:rPr>
-        <w:t>Стороні 2 надається доступ до будинку</w:t>
-      </w:r>
-      <w:r>
-        <w:rPr>
-          <w:rStyle w:val="FontStyle13"/>
-          <w:rFonts w:asciiTheme="minorHAnsi" w:hAnsiTheme="minorHAnsi" w:cstheme="minorHAnsi"/>
-          <w:szCs w:val="22"/>
-          <w:lang w:val="uk-UA" w:eastAsia="uk-UA"/>
-        </w:rPr>
-        <w:t>, який знаходиться за адресою:</w:t>
-      </w:r>
-    </w:p>
-    <w:p>
-      <w:pPr>
-        <w:pStyle w:val="ae"/>
-        <w:ind w:left="792" w:firstLine="0"/>
-        <w:rPr>
-          <w:rStyle w:val="FontStyle13"/>
-          <w:rFonts w:asciiTheme="minorHAnsi" w:hAnsiTheme="minorHAnsi" w:cstheme="minorHAnsi"/>
-          <w:b/>
-          <w:szCs w:val="22"/>
-          <w:lang w:val="uk-UA"/>
-        </w:rPr>
-      </w:pPr>
-      <w:r>
-        <w:rPr>
-          <w:rStyle w:val="FontStyle13"/>
-          <w:rFonts w:asciiTheme="minorHAnsi" w:hAnsiTheme="minorHAnsi" w:cstheme="minorHAnsi"/>
-          <w:szCs w:val="22"/>
-          <w:lang w:val="uk-UA" w:eastAsia="uk-UA"/>
-        </w:rPr>
-        <w:t xml:space="preserve"> - </w:t>
-      </w:r>
-      <w:r>
-        <w:rPr>
-          <w:rStyle w:val="FontStyle13"/>
-          <w:rFonts w:asciiTheme="minorHAnsi" w:hAnsiTheme="minorHAnsi" w:cstheme="minorHAnsi"/>
+          <w:rFonts w:cs="Calibri" w:ascii="Calibri" w:hAnsi="Calibri" w:asciiTheme="minorHAnsi" w:cstheme="minorHAnsi" w:hAnsiTheme="minorHAnsi"/>
           <w:b/>
           <w:bCs/>
           <w:szCs w:val="22"/>
@@ -583,7 +517,7 @@
       <w:r>
         <w:rPr>
           <w:rStyle w:val="FontStyle13"/>
-          <w:rFonts w:asciiTheme="minorHAnsi" w:hAnsiTheme="minorHAnsi" w:cstheme="minorHAnsi"/>
+          <w:rFonts w:cs="Calibri" w:ascii="Calibri" w:hAnsi="Calibri" w:asciiTheme="minorHAnsi" w:cstheme="minorHAnsi" w:hAnsiTheme="minorHAnsi"/>
           <w:szCs w:val="22"/>
           <w:lang w:val="uk-UA" w:eastAsia="uk-UA"/>
         </w:rPr>
@@ -592,11 +526,11 @@
     </w:p>
     <w:p>
       <w:pPr>
-        <w:pStyle w:val="ae"/>
-        <w:ind w:left="792" w:firstLine="0"/>
+        <w:pStyle w:val="ListParagraph"/>
+        <w:ind w:hanging="0" w:left="792" w:right="142"/>
         <w:rPr>
           <w:rStyle w:val="FontStyle13"/>
-          <w:rFonts w:asciiTheme="minorHAnsi" w:hAnsiTheme="minorHAnsi" w:cstheme="minorHAnsi"/>
+          <w:rFonts w:ascii="Calibri" w:hAnsi="Calibri" w:cs="Calibri" w:asciiTheme="minorHAnsi" w:cstheme="minorHAnsi" w:hAnsiTheme="minorHAnsi"/>
           <w:b/>
           <w:szCs w:val="22"/>
           <w:lang w:val="uk-UA"/>
@@ -605,7 +539,7 @@
       <w:r>
         <w:rPr>
           <w:rStyle w:val="FontStyle13"/>
-          <w:rFonts w:asciiTheme="minorHAnsi" w:hAnsiTheme="minorHAnsi" w:cstheme="minorHAnsi"/>
+          <w:rFonts w:cs="Calibri" w:ascii="Calibri" w:hAnsi="Calibri" w:asciiTheme="minorHAnsi" w:cstheme="minorHAnsi" w:hAnsiTheme="minorHAnsi"/>
           <w:szCs w:val="22"/>
           <w:lang w:val="uk-UA" w:eastAsia="uk-UA"/>
         </w:rPr>
@@ -614,7 +548,7 @@
       <w:r>
         <w:rPr>
           <w:rStyle w:val="FontStyle13"/>
-          <w:rFonts w:asciiTheme="minorHAnsi" w:hAnsiTheme="minorHAnsi" w:cstheme="minorHAnsi"/>
+          <w:rFonts w:cs="Calibri" w:ascii="Calibri" w:hAnsi="Calibri" w:asciiTheme="minorHAnsi" w:cstheme="minorHAnsi" w:hAnsiTheme="minorHAnsi"/>
           <w:b/>
           <w:szCs w:val="22"/>
           <w:u w:val="single"/>
@@ -625,7 +559,7 @@
       <w:r>
         <w:rPr>
           <w:rStyle w:val="FontStyle13"/>
-          <w:rFonts w:asciiTheme="minorHAnsi" w:hAnsiTheme="minorHAnsi" w:cstheme="minorHAnsi"/>
+          <w:rFonts w:cs="Calibri" w:ascii="Calibri" w:hAnsi="Calibri" w:asciiTheme="minorHAnsi" w:cstheme="minorHAnsi" w:hAnsiTheme="minorHAnsi"/>
           <w:szCs w:val="22"/>
           <w:lang w:val="uk-UA" w:eastAsia="uk-UA"/>
         </w:rPr>
@@ -634,23 +568,24 @@
     </w:p>
     <w:p>
       <w:pPr>
-        <w:pStyle w:val="ae"/>
+        <w:pStyle w:val="ListParagraph"/>
         <w:numPr>
           <w:ilvl w:val="0"/>
           <w:numId w:val="1"/>
         </w:numPr>
+        <w:ind w:hanging="360" w:left="360" w:right="142"/>
         <w:jc w:val="center"/>
         <w:rPr>
-          <w:rFonts w:asciiTheme="minorHAnsi" w:hAnsiTheme="minorHAnsi" w:cstheme="minorHAnsi"/>
-          <w:b/>
-          <w:sz w:val="22"/>
-          <w:szCs w:val="22"/>
-          <w:lang w:val="uk-UA"/>
-        </w:rPr>
-      </w:pPr>
-      <w:r>
-        <w:rPr>
-          <w:rFonts w:asciiTheme="minorHAnsi" w:hAnsiTheme="minorHAnsi" w:cstheme="minorHAnsi"/>
+          <w:rFonts w:ascii="Calibri" w:hAnsi="Calibri" w:cs="Calibri" w:asciiTheme="minorHAnsi" w:cstheme="minorHAnsi" w:hAnsiTheme="minorHAnsi"/>
+          <w:b/>
+          <w:sz w:val="22"/>
+          <w:szCs w:val="22"/>
+          <w:lang w:val="uk-UA"/>
+        </w:rPr>
+      </w:pPr>
+      <w:r>
+        <w:rPr>
+          <w:rFonts w:cs="Calibri" w:ascii="Calibri" w:hAnsi="Calibri" w:asciiTheme="minorHAnsi" w:cstheme="minorHAnsi" w:hAnsiTheme="minorHAnsi"/>
           <w:b/>
           <w:sz w:val="22"/>
           <w:szCs w:val="22"/>
@@ -661,40 +596,33 @@
     </w:p>
     <w:p>
       <w:pPr>
-        <w:pStyle w:val="ae"/>
+        <w:pStyle w:val="ListParagraph"/>
         <w:numPr>
           <w:ilvl w:val="1"/>
           <w:numId w:val="1"/>
         </w:numPr>
-        <w:rPr>
-          <w:rFonts w:asciiTheme="minorHAnsi" w:hAnsiTheme="minorHAnsi" w:cstheme="minorHAnsi"/>
-          <w:b/>
-          <w:sz w:val="22"/>
-          <w:szCs w:val="22"/>
-          <w:lang w:val="uk-UA"/>
-        </w:rPr>
-      </w:pPr>
-      <w:r>
-        <w:rPr>
-          <w:rFonts w:asciiTheme="minorHAnsi" w:hAnsiTheme="minorHAnsi" w:cstheme="minorHAnsi"/>
+        <w:ind w:hanging="432" w:left="792" w:right="142"/>
+        <w:rPr>
+          <w:rFonts w:ascii="Calibri" w:hAnsi="Calibri" w:cs="Calibri" w:asciiTheme="minorHAnsi" w:cstheme="minorHAnsi" w:hAnsiTheme="minorHAnsi"/>
+          <w:b/>
+          <w:sz w:val="22"/>
+          <w:szCs w:val="22"/>
+          <w:lang w:val="uk-UA"/>
+        </w:rPr>
+      </w:pPr>
+      <w:r>
+        <w:rPr>
+          <w:rFonts w:cs="Calibri" w:ascii="Calibri" w:hAnsi="Calibri" w:asciiTheme="minorHAnsi" w:cstheme="minorHAnsi" w:hAnsiTheme="minorHAnsi"/>
           <w:sz w:val="22"/>
           <w:szCs w:val="22"/>
           <w:lang w:val="uk-UA"/>
         </w:rPr>
         <w:t>Вартість доступу за цим Договором (розмір щомісячної оплати) становить –</w:t>
-      </w:r>
-      <w:r>
-        <w:rPr>
-          <w:rFonts w:asciiTheme="minorHAnsi" w:hAnsiTheme="minorHAnsi" w:cstheme="minorHAnsi"/>
-          <w:sz w:val="22"/>
-          <w:szCs w:val="22"/>
-          <w:lang w:val="uk-UA"/>
-        </w:rPr>
         <w:br/>
       </w:r>
       <w:r>
         <w:rPr>
-          <w:rFonts w:asciiTheme="minorHAnsi" w:hAnsiTheme="minorHAnsi" w:cstheme="minorHAnsi"/>
+          <w:rFonts w:cs="Calibri" w:ascii="Calibri" w:hAnsi="Calibri" w:asciiTheme="minorHAnsi" w:cstheme="minorHAnsi" w:hAnsiTheme="minorHAnsi"/>
           <w:b/>
           <w:bCs/>
           <w:sz w:val="22"/>
@@ -706,25 +634,16 @@
       </w:r>
       <w:r>
         <w:rPr>
-          <w:rFonts w:asciiTheme="minorHAnsi" w:hAnsiTheme="minorHAnsi" w:cstheme="minorHAnsi"/>
-          <w:sz w:val="22"/>
-          <w:szCs w:val="22"/>
-          <w:lang w:val="uk-UA"/>
-        </w:rPr>
-        <w:t xml:space="preserve">, </w:t>
-      </w:r>
-      <w:r>
-        <w:rPr>
-          <w:rFonts w:asciiTheme="minorHAnsi" w:hAnsiTheme="minorHAnsi" w:cstheme="minorHAnsi"/>
-          <w:sz w:val="22"/>
-          <w:szCs w:val="22"/>
-          <w:lang w:val="uk-UA"/>
-        </w:rPr>
-        <w:t>за місяць користування.</w:t>
-      </w:r>
-      <w:r>
-        <w:rPr>
-          <w:rFonts w:asciiTheme="minorHAnsi" w:hAnsiTheme="minorHAnsi" w:cstheme="minorHAnsi"/>
+          <w:rFonts w:cs="Calibri" w:ascii="Calibri" w:hAnsi="Calibri" w:asciiTheme="minorHAnsi" w:cstheme="minorHAnsi" w:hAnsiTheme="minorHAnsi"/>
+          <w:sz w:val="22"/>
+          <w:szCs w:val="22"/>
+          <w:lang w:val="uk-UA"/>
+        </w:rPr>
+        <w:t>, за місяць користування.</w:t>
+      </w:r>
+      <w:r>
+        <w:rPr>
+          <w:rFonts w:cs="Calibri" w:ascii="Calibri" w:hAnsi="Calibri" w:asciiTheme="minorHAnsi" w:cstheme="minorHAnsi" w:hAnsiTheme="minorHAnsi"/>
           <w:b/>
           <w:sz w:val="22"/>
           <w:szCs w:val="22"/>
@@ -734,7 +653,7 @@
       </w:r>
       <w:r>
         <w:rPr>
-          <w:rFonts w:asciiTheme="minorHAnsi" w:hAnsiTheme="minorHAnsi" w:cstheme="minorHAnsi"/>
+          <w:rFonts w:cs="Calibri" w:ascii="Calibri" w:hAnsi="Calibri" w:asciiTheme="minorHAnsi" w:cstheme="minorHAnsi" w:hAnsiTheme="minorHAnsi"/>
           <w:sz w:val="22"/>
           <w:szCs w:val="22"/>
           <w:lang w:val="uk-UA"/>
@@ -744,22 +663,23 @@
     </w:p>
     <w:p>
       <w:pPr>
-        <w:pStyle w:val="ae"/>
+        <w:pStyle w:val="ListParagraph"/>
         <w:numPr>
           <w:ilvl w:val="3"/>
           <w:numId w:val="1"/>
         </w:numPr>
-        <w:rPr>
-          <w:rFonts w:asciiTheme="minorHAnsi" w:hAnsiTheme="minorHAnsi" w:cstheme="minorHAnsi"/>
-          <w:b/>
-          <w:sz w:val="22"/>
-          <w:szCs w:val="22"/>
-          <w:lang w:val="uk-UA"/>
-        </w:rPr>
-      </w:pPr>
-      <w:r>
-        <w:rPr>
-          <w:rFonts w:asciiTheme="minorHAnsi" w:hAnsiTheme="minorHAnsi" w:cstheme="minorHAnsi"/>
+        <w:ind w:hanging="648" w:left="1728" w:right="142"/>
+        <w:rPr>
+          <w:rFonts w:ascii="Calibri" w:hAnsi="Calibri" w:cs="Calibri" w:asciiTheme="minorHAnsi" w:cstheme="minorHAnsi" w:hAnsiTheme="minorHAnsi"/>
+          <w:b/>
+          <w:sz w:val="22"/>
+          <w:szCs w:val="22"/>
+          <w:lang w:val="uk-UA"/>
+        </w:rPr>
+      </w:pPr>
+      <w:r>
+        <w:rPr>
+          <w:rFonts w:cs="Calibri" w:ascii="Calibri" w:hAnsi="Calibri" w:asciiTheme="minorHAnsi" w:cstheme="minorHAnsi" w:hAnsiTheme="minorHAnsi"/>
           <w:sz w:val="22"/>
           <w:szCs w:val="22"/>
           <w:highlight w:val="cyan"/>
@@ -769,7 +689,7 @@
       </w:r>
       <w:r>
         <w:rPr>
-          <w:rFonts w:asciiTheme="minorHAnsi" w:hAnsiTheme="minorHAnsi" w:cstheme="minorHAnsi"/>
+          <w:rFonts w:cs="Calibri" w:ascii="Calibri" w:hAnsi="Calibri" w:asciiTheme="minorHAnsi" w:cstheme="minorHAnsi" w:hAnsiTheme="minorHAnsi"/>
           <w:b/>
           <w:sz w:val="22"/>
           <w:szCs w:val="22"/>
@@ -781,7 +701,7 @@
       </w:r>
       <w:r>
         <w:rPr>
-          <w:rFonts w:asciiTheme="minorHAnsi" w:hAnsiTheme="minorHAnsi" w:cstheme="minorHAnsi"/>
+          <w:rFonts w:cs="Calibri" w:ascii="Calibri" w:hAnsi="Calibri" w:asciiTheme="minorHAnsi" w:cstheme="minorHAnsi" w:hAnsiTheme="minorHAnsi"/>
           <w:sz w:val="22"/>
           <w:szCs w:val="22"/>
           <w:highlight w:val="cyan"/>
@@ -792,22 +712,23 @@
     </w:p>
     <w:p>
       <w:pPr>
-        <w:pStyle w:val="ae"/>
+        <w:pStyle w:val="ListParagraph"/>
         <w:numPr>
           <w:ilvl w:val="3"/>
           <w:numId w:val="1"/>
         </w:numPr>
-        <w:rPr>
-          <w:rFonts w:asciiTheme="minorHAnsi" w:hAnsiTheme="minorHAnsi" w:cstheme="minorHAnsi"/>
-          <w:b/>
-          <w:sz w:val="22"/>
-          <w:szCs w:val="22"/>
-          <w:lang w:val="uk-UA"/>
-        </w:rPr>
-      </w:pPr>
-      <w:r>
-        <w:rPr>
-          <w:rFonts w:asciiTheme="minorHAnsi" w:hAnsiTheme="minorHAnsi" w:cstheme="minorHAnsi"/>
+        <w:ind w:hanging="648" w:left="1728" w:right="142"/>
+        <w:rPr>
+          <w:rFonts w:ascii="Calibri" w:hAnsi="Calibri" w:cs="Calibri" w:asciiTheme="minorHAnsi" w:cstheme="minorHAnsi" w:hAnsiTheme="minorHAnsi"/>
+          <w:b/>
+          <w:sz w:val="22"/>
+          <w:szCs w:val="22"/>
+          <w:lang w:val="uk-UA"/>
+        </w:rPr>
+      </w:pPr>
+      <w:r>
+        <w:rPr>
+          <w:rFonts w:cs="Calibri" w:ascii="Calibri" w:hAnsi="Calibri" w:asciiTheme="minorHAnsi" w:cstheme="minorHAnsi" w:hAnsiTheme="minorHAnsi"/>
           <w:sz w:val="22"/>
           <w:szCs w:val="22"/>
           <w:highlight w:val="cyan"/>
@@ -818,40 +739,32 @@
     </w:p>
     <w:p>
       <w:pPr>
-        <w:pStyle w:val="ae"/>
+        <w:pStyle w:val="ListParagraph"/>
         <w:numPr>
           <w:ilvl w:val="1"/>
           <w:numId w:val="1"/>
         </w:numPr>
-        <w:rPr>
-          <w:rFonts w:asciiTheme="minorHAnsi" w:hAnsiTheme="minorHAnsi" w:cstheme="minorHAnsi"/>
-          <w:b/>
-          <w:sz w:val="22"/>
-          <w:szCs w:val="22"/>
-          <w:lang w:val="uk-UA"/>
-        </w:rPr>
-      </w:pPr>
-      <w:r>
-        <w:rPr>
-          <w:rFonts w:asciiTheme="minorHAnsi" w:hAnsiTheme="minorHAnsi" w:cstheme="minorHAnsi"/>
-          <w:sz w:val="22"/>
-          <w:szCs w:val="22"/>
-          <w:lang w:val="uk-UA"/>
-        </w:rPr>
-        <w:t>Загальна сума Договору орієнтовно складає</w:t>
-      </w:r>
-      <w:r>
-        <w:rPr>
-          <w:rFonts w:asciiTheme="minorHAnsi" w:hAnsiTheme="minorHAnsi" w:cstheme="minorHAnsi"/>
-          <w:sz w:val="22"/>
-          <w:szCs w:val="22"/>
-          <w:lang w:val="uk-UA"/>
-        </w:rPr>
-        <w:t xml:space="preserve"> </w:t>
-      </w:r>
-      <w:r>
-        <w:rPr>
-          <w:rFonts w:asciiTheme="minorHAnsi" w:hAnsiTheme="minorHAnsi" w:cstheme="minorHAnsi"/>
+        <w:ind w:hanging="432" w:left="792" w:right="142"/>
+        <w:rPr>
+          <w:rFonts w:ascii="Calibri" w:hAnsi="Calibri" w:cs="Calibri" w:asciiTheme="minorHAnsi" w:cstheme="minorHAnsi" w:hAnsiTheme="minorHAnsi"/>
+          <w:b/>
+          <w:sz w:val="22"/>
+          <w:szCs w:val="22"/>
+          <w:lang w:val="uk-UA"/>
+        </w:rPr>
+      </w:pPr>
+      <w:r>
+        <w:rPr>
+          <w:rFonts w:cs="Calibri" w:ascii="Calibri" w:hAnsi="Calibri" w:asciiTheme="minorHAnsi" w:cstheme="minorHAnsi" w:hAnsiTheme="minorHAnsi"/>
+          <w:sz w:val="22"/>
+          <w:szCs w:val="22"/>
+          <w:lang w:val="uk-UA"/>
+        </w:rPr>
+        <w:t xml:space="preserve">Загальна сума Договору орієнтовно складає </w:t>
+      </w:r>
+      <w:r>
+        <w:rPr>
+          <w:rFonts w:cs="Calibri" w:ascii="Calibri" w:hAnsi="Calibri" w:asciiTheme="minorHAnsi" w:cstheme="minorHAnsi" w:hAnsiTheme="minorHAnsi"/>
           <w:sz w:val="22"/>
           <w:szCs w:val="22"/>
           <w:highlight w:val="yellow"/>
@@ -861,7 +774,7 @@
       </w:r>
       <w:r>
         <w:rPr>
-          <w:rFonts w:asciiTheme="minorHAnsi" w:hAnsiTheme="minorHAnsi" w:cstheme="minorHAnsi"/>
+          <w:rFonts w:cs="Calibri" w:ascii="Calibri" w:hAnsi="Calibri" w:asciiTheme="minorHAnsi" w:cstheme="minorHAnsi" w:hAnsiTheme="minorHAnsi"/>
           <w:sz w:val="22"/>
           <w:szCs w:val="22"/>
           <w:lang w:val="uk-UA"/>
@@ -871,22 +784,23 @@
     </w:p>
     <w:p>
       <w:pPr>
-        <w:pStyle w:val="ae"/>
+        <w:pStyle w:val="ListParagraph"/>
         <w:numPr>
           <w:ilvl w:val="1"/>
           <w:numId w:val="1"/>
         </w:numPr>
-        <w:rPr>
-          <w:rFonts w:asciiTheme="minorHAnsi" w:hAnsiTheme="minorHAnsi" w:cstheme="minorHAnsi"/>
-          <w:b/>
-          <w:sz w:val="22"/>
-          <w:szCs w:val="22"/>
-          <w:lang w:val="uk-UA"/>
-        </w:rPr>
-      </w:pPr>
-      <w:r>
-        <w:rPr>
-          <w:rFonts w:asciiTheme="minorHAnsi" w:hAnsiTheme="minorHAnsi" w:cstheme="minorHAnsi"/>
+        <w:ind w:hanging="432" w:left="792" w:right="142"/>
+        <w:rPr>
+          <w:rFonts w:ascii="Calibri" w:hAnsi="Calibri" w:cs="Calibri" w:asciiTheme="minorHAnsi" w:cstheme="minorHAnsi" w:hAnsiTheme="minorHAnsi"/>
+          <w:b/>
+          <w:sz w:val="22"/>
+          <w:szCs w:val="22"/>
+          <w:lang w:val="uk-UA"/>
+        </w:rPr>
+      </w:pPr>
+      <w:r>
+        <w:rPr>
+          <w:rFonts w:cs="Calibri" w:ascii="Calibri" w:hAnsi="Calibri" w:asciiTheme="minorHAnsi" w:cstheme="minorHAnsi" w:hAnsiTheme="minorHAnsi"/>
           <w:sz w:val="22"/>
           <w:szCs w:val="22"/>
           <w:lang w:val="uk-UA"/>
@@ -896,22 +810,23 @@
     </w:p>
     <w:p>
       <w:pPr>
-        <w:pStyle w:val="ae"/>
+        <w:pStyle w:val="ListParagraph"/>
         <w:numPr>
           <w:ilvl w:val="1"/>
           <w:numId w:val="1"/>
         </w:numPr>
-        <w:rPr>
-          <w:rFonts w:asciiTheme="minorHAnsi" w:hAnsiTheme="minorHAnsi" w:cstheme="minorHAnsi"/>
-          <w:b/>
-          <w:sz w:val="22"/>
-          <w:szCs w:val="22"/>
-          <w:lang w:val="uk-UA"/>
-        </w:rPr>
-      </w:pPr>
-      <w:r>
-        <w:rPr>
-          <w:rFonts w:asciiTheme="minorHAnsi" w:hAnsiTheme="minorHAnsi" w:cstheme="minorHAnsi"/>
+        <w:ind w:hanging="432" w:left="792" w:right="142"/>
+        <w:rPr>
+          <w:rFonts w:ascii="Calibri" w:hAnsi="Calibri" w:cs="Calibri" w:asciiTheme="minorHAnsi" w:cstheme="minorHAnsi" w:hAnsiTheme="minorHAnsi"/>
+          <w:b/>
+          <w:sz w:val="22"/>
+          <w:szCs w:val="22"/>
+          <w:lang w:val="uk-UA"/>
+        </w:rPr>
+      </w:pPr>
+      <w:r>
+        <w:rPr>
+          <w:rFonts w:cs="Calibri" w:ascii="Calibri" w:hAnsi="Calibri" w:asciiTheme="minorHAnsi" w:cstheme="minorHAnsi" w:hAnsiTheme="minorHAnsi"/>
           <w:sz w:val="22"/>
           <w:szCs w:val="22"/>
           <w:lang w:val="uk-UA"/>
@@ -920,7 +835,7 @@
       </w:r>
       <w:r>
         <w:rPr>
-          <w:rFonts w:asciiTheme="minorHAnsi" w:hAnsiTheme="minorHAnsi" w:cstheme="minorHAnsi"/>
+          <w:rFonts w:cs="Calibri" w:ascii="Calibri" w:hAnsi="Calibri" w:asciiTheme="minorHAnsi" w:cstheme="minorHAnsi" w:hAnsiTheme="minorHAnsi"/>
           <w:sz w:val="22"/>
           <w:szCs w:val="22"/>
           <w:lang w:val="uk-UA" w:eastAsia="uk-UA"/>
@@ -929,7 +844,7 @@
       </w:r>
       <w:r>
         <w:rPr>
-          <w:rFonts w:asciiTheme="minorHAnsi" w:hAnsiTheme="minorHAnsi" w:cstheme="minorHAnsi"/>
+          <w:rFonts w:cs="Calibri" w:ascii="Calibri" w:hAnsi="Calibri" w:asciiTheme="minorHAnsi" w:cstheme="minorHAnsi" w:hAnsiTheme="minorHAnsi"/>
           <w:sz w:val="22"/>
           <w:szCs w:val="22"/>
           <w:lang w:val="uk-UA"/>
@@ -938,7 +853,7 @@
       </w:r>
       <w:r>
         <w:rPr>
-          <w:rFonts w:asciiTheme="minorHAnsi" w:hAnsiTheme="minorHAnsi" w:cstheme="minorHAnsi"/>
+          <w:rFonts w:cs="Calibri" w:ascii="Calibri" w:hAnsi="Calibri" w:asciiTheme="minorHAnsi" w:cstheme="minorHAnsi" w:hAnsiTheme="minorHAnsi"/>
           <w:sz w:val="22"/>
           <w:szCs w:val="22"/>
           <w:lang w:val="uk-UA" w:eastAsia="uk-UA"/>
@@ -947,7 +862,7 @@
       </w:r>
       <w:r>
         <w:rPr>
-          <w:rFonts w:asciiTheme="minorHAnsi" w:hAnsiTheme="minorHAnsi" w:cstheme="minorHAnsi"/>
+          <w:rFonts w:cs="Calibri" w:ascii="Calibri" w:hAnsi="Calibri" w:asciiTheme="minorHAnsi" w:cstheme="minorHAnsi" w:hAnsiTheme="minorHAnsi"/>
           <w:sz w:val="22"/>
           <w:szCs w:val="22"/>
           <w:lang w:val="uk-UA"/>
@@ -957,22 +872,23 @@
     </w:p>
     <w:p>
       <w:pPr>
-        <w:pStyle w:val="ae"/>
+        <w:pStyle w:val="ListParagraph"/>
         <w:numPr>
           <w:ilvl w:val="1"/>
           <w:numId w:val="1"/>
         </w:numPr>
-        <w:rPr>
-          <w:rFonts w:asciiTheme="minorHAnsi" w:hAnsiTheme="minorHAnsi" w:cstheme="minorHAnsi"/>
-          <w:b/>
-          <w:sz w:val="22"/>
-          <w:szCs w:val="22"/>
-          <w:lang w:val="uk-UA"/>
-        </w:rPr>
-      </w:pPr>
-      <w:r>
-        <w:rPr>
-          <w:rFonts w:asciiTheme="minorHAnsi" w:hAnsiTheme="minorHAnsi" w:cstheme="minorHAnsi"/>
+        <w:ind w:hanging="432" w:left="792" w:right="142"/>
+        <w:rPr>
+          <w:rFonts w:ascii="Calibri" w:hAnsi="Calibri" w:cs="Calibri" w:asciiTheme="minorHAnsi" w:cstheme="minorHAnsi" w:hAnsiTheme="minorHAnsi"/>
+          <w:b/>
+          <w:sz w:val="22"/>
+          <w:szCs w:val="22"/>
+          <w:lang w:val="uk-UA"/>
+        </w:rPr>
+      </w:pPr>
+      <w:r>
+        <w:rPr>
+          <w:rFonts w:cs="Calibri" w:ascii="Calibri" w:hAnsi="Calibri" w:asciiTheme="minorHAnsi" w:cstheme="minorHAnsi" w:hAnsiTheme="minorHAnsi"/>
           <w:sz w:val="22"/>
           <w:szCs w:val="22"/>
           <w:lang w:val="uk-UA"/>
@@ -981,7 +897,7 @@
       </w:r>
       <w:r>
         <w:rPr>
-          <w:rFonts w:asciiTheme="minorHAnsi" w:hAnsiTheme="minorHAnsi" w:cstheme="minorHAnsi"/>
+          <w:rFonts w:cs="Calibri" w:ascii="Calibri" w:hAnsi="Calibri" w:asciiTheme="minorHAnsi" w:cstheme="minorHAnsi" w:hAnsiTheme="minorHAnsi"/>
           <w:sz w:val="22"/>
           <w:szCs w:val="22"/>
           <w:lang w:val="uk-UA" w:eastAsia="uk-UA"/>
@@ -991,7 +907,7 @@
       <w:r>
         <w:rPr>
           <w:rStyle w:val="FontStyle13"/>
-          <w:rFonts w:asciiTheme="minorHAnsi" w:hAnsiTheme="minorHAnsi" w:cstheme="minorHAnsi"/>
+          <w:rFonts w:cs="Calibri" w:ascii="Calibri" w:hAnsi="Calibri" w:asciiTheme="minorHAnsi" w:cstheme="minorHAnsi" w:hAnsiTheme="minorHAnsi"/>
           <w:szCs w:val="22"/>
           <w:lang w:val="uk-UA" w:eastAsia="uk-UA"/>
         </w:rPr>
@@ -999,7 +915,7 @@
       </w:r>
       <w:r>
         <w:rPr>
-          <w:rFonts w:asciiTheme="minorHAnsi" w:hAnsiTheme="minorHAnsi" w:cstheme="minorHAnsi"/>
+          <w:rFonts w:cs="Calibri" w:ascii="Calibri" w:hAnsi="Calibri" w:asciiTheme="minorHAnsi" w:cstheme="minorHAnsi" w:hAnsiTheme="minorHAnsi"/>
           <w:sz w:val="22"/>
           <w:szCs w:val="22"/>
           <w:lang w:val="uk-UA" w:eastAsia="uk-UA"/>
@@ -1009,22 +925,23 @@
     </w:p>
     <w:p>
       <w:pPr>
-        <w:pStyle w:val="ae"/>
+        <w:pStyle w:val="ListParagraph"/>
         <w:numPr>
           <w:ilvl w:val="1"/>
           <w:numId w:val="1"/>
         </w:numPr>
-        <w:rPr>
-          <w:rFonts w:asciiTheme="minorHAnsi" w:hAnsiTheme="minorHAnsi" w:cstheme="minorHAnsi"/>
-          <w:b/>
-          <w:sz w:val="22"/>
-          <w:szCs w:val="22"/>
-          <w:lang w:val="uk-UA"/>
-        </w:rPr>
-      </w:pPr>
-      <w:r>
-        <w:rPr>
-          <w:rFonts w:asciiTheme="minorHAnsi" w:hAnsiTheme="minorHAnsi" w:cstheme="minorHAnsi"/>
+        <w:ind w:hanging="432" w:left="792" w:right="142"/>
+        <w:rPr>
+          <w:rFonts w:ascii="Calibri" w:hAnsi="Calibri" w:cs="Calibri" w:asciiTheme="minorHAnsi" w:cstheme="minorHAnsi" w:hAnsiTheme="minorHAnsi"/>
+          <w:b/>
+          <w:sz w:val="22"/>
+          <w:szCs w:val="22"/>
+          <w:lang w:val="uk-UA"/>
+        </w:rPr>
+      </w:pPr>
+      <w:r>
+        <w:rPr>
+          <w:rFonts w:cs="Calibri" w:ascii="Calibri" w:hAnsi="Calibri" w:asciiTheme="minorHAnsi" w:cstheme="minorHAnsi" w:hAnsiTheme="minorHAnsi"/>
           <w:sz w:val="22"/>
           <w:szCs w:val="22"/>
           <w:lang w:val="uk-UA"/>
@@ -1034,22 +951,23 @@
     </w:p>
     <w:p>
       <w:pPr>
-        <w:pStyle w:val="ae"/>
+        <w:pStyle w:val="ListParagraph"/>
         <w:numPr>
           <w:ilvl w:val="1"/>
           <w:numId w:val="1"/>
         </w:numPr>
-        <w:rPr>
-          <w:rFonts w:asciiTheme="minorHAnsi" w:hAnsiTheme="minorHAnsi" w:cstheme="minorHAnsi"/>
-          <w:b/>
-          <w:sz w:val="22"/>
-          <w:szCs w:val="22"/>
-          <w:lang w:val="uk-UA"/>
-        </w:rPr>
-      </w:pPr>
-      <w:r>
-        <w:rPr>
-          <w:rFonts w:asciiTheme="minorHAnsi" w:hAnsiTheme="minorHAnsi" w:cstheme="minorHAnsi"/>
+        <w:ind w:hanging="432" w:left="792" w:right="142"/>
+        <w:rPr>
+          <w:rFonts w:ascii="Calibri" w:hAnsi="Calibri" w:cs="Calibri" w:asciiTheme="minorHAnsi" w:cstheme="minorHAnsi" w:hAnsiTheme="minorHAnsi"/>
+          <w:b/>
+          <w:sz w:val="22"/>
+          <w:szCs w:val="22"/>
+          <w:lang w:val="uk-UA"/>
+        </w:rPr>
+      </w:pPr>
+      <w:r>
+        <w:rPr>
+          <w:rFonts w:cs="Calibri" w:ascii="Calibri" w:hAnsi="Calibri" w:asciiTheme="minorHAnsi" w:cstheme="minorHAnsi" w:hAnsiTheme="minorHAnsi"/>
           <w:sz w:val="22"/>
           <w:szCs w:val="22"/>
           <w:lang w:val="uk-UA"/>
@@ -1059,22 +977,23 @@
     </w:p>
     <w:p>
       <w:pPr>
-        <w:pStyle w:val="ae"/>
+        <w:pStyle w:val="ListParagraph"/>
         <w:numPr>
           <w:ilvl w:val="3"/>
           <w:numId w:val="1"/>
         </w:numPr>
-        <w:rPr>
-          <w:rFonts w:asciiTheme="minorHAnsi" w:hAnsiTheme="minorHAnsi" w:cstheme="minorHAnsi"/>
-          <w:b/>
-          <w:sz w:val="22"/>
-          <w:szCs w:val="22"/>
-          <w:lang w:val="uk-UA"/>
-        </w:rPr>
-      </w:pPr>
-      <w:r>
-        <w:rPr>
-          <w:rFonts w:asciiTheme="minorHAnsi" w:hAnsiTheme="minorHAnsi" w:cstheme="minorHAnsi"/>
+        <w:ind w:hanging="648" w:left="1728" w:right="142"/>
+        <w:rPr>
+          <w:rFonts w:ascii="Calibri" w:hAnsi="Calibri" w:cs="Calibri" w:asciiTheme="minorHAnsi" w:cstheme="minorHAnsi" w:hAnsiTheme="minorHAnsi"/>
+          <w:b/>
+          <w:sz w:val="22"/>
+          <w:szCs w:val="22"/>
+          <w:lang w:val="uk-UA"/>
+        </w:rPr>
+      </w:pPr>
+      <w:r>
+        <w:rPr>
+          <w:rFonts w:cs="Calibri" w:ascii="Calibri" w:hAnsi="Calibri" w:asciiTheme="minorHAnsi" w:cstheme="minorHAnsi" w:hAnsiTheme="minorHAnsi"/>
           <w:sz w:val="22"/>
           <w:szCs w:val="22"/>
           <w:lang w:val="uk-UA"/>
@@ -1084,22 +1003,23 @@
     </w:p>
     <w:p>
       <w:pPr>
-        <w:pStyle w:val="ae"/>
+        <w:pStyle w:val="ListParagraph"/>
         <w:numPr>
           <w:ilvl w:val="3"/>
           <w:numId w:val="1"/>
         </w:numPr>
-        <w:rPr>
-          <w:rFonts w:asciiTheme="minorHAnsi" w:hAnsiTheme="minorHAnsi" w:cstheme="minorHAnsi"/>
-          <w:b/>
-          <w:sz w:val="22"/>
-          <w:szCs w:val="22"/>
-          <w:lang w:val="uk-UA"/>
-        </w:rPr>
-      </w:pPr>
-      <w:r>
-        <w:rPr>
-          <w:rFonts w:asciiTheme="minorHAnsi" w:hAnsiTheme="minorHAnsi" w:cstheme="minorHAnsi"/>
+        <w:ind w:hanging="648" w:left="1728" w:right="142"/>
+        <w:rPr>
+          <w:rFonts w:ascii="Calibri" w:hAnsi="Calibri" w:cs="Calibri" w:asciiTheme="minorHAnsi" w:cstheme="minorHAnsi" w:hAnsiTheme="minorHAnsi"/>
+          <w:b/>
+          <w:sz w:val="22"/>
+          <w:szCs w:val="22"/>
+          <w:lang w:val="uk-UA"/>
+        </w:rPr>
+      </w:pPr>
+      <w:r>
+        <w:rPr>
+          <w:rFonts w:cs="Calibri" w:ascii="Calibri" w:hAnsi="Calibri" w:asciiTheme="minorHAnsi" w:cstheme="minorHAnsi" w:hAnsiTheme="minorHAnsi"/>
           <w:sz w:val="22"/>
           <w:szCs w:val="22"/>
           <w:lang w:val="uk-UA"/>
@@ -1109,22 +1029,23 @@
     </w:p>
     <w:p>
       <w:pPr>
-        <w:pStyle w:val="ae"/>
+        <w:pStyle w:val="ListParagraph"/>
         <w:numPr>
           <w:ilvl w:val="1"/>
           <w:numId w:val="1"/>
         </w:numPr>
-        <w:rPr>
-          <w:rFonts w:asciiTheme="minorHAnsi" w:hAnsiTheme="minorHAnsi" w:cstheme="minorHAnsi"/>
-          <w:b/>
-          <w:sz w:val="22"/>
-          <w:szCs w:val="22"/>
-          <w:lang w:val="uk-UA"/>
-        </w:rPr>
-      </w:pPr>
-      <w:r>
-        <w:rPr>
-          <w:rFonts w:asciiTheme="minorHAnsi" w:hAnsiTheme="minorHAnsi" w:cstheme="minorHAnsi"/>
+        <w:ind w:hanging="432" w:left="792" w:right="142"/>
+        <w:rPr>
+          <w:rFonts w:ascii="Calibri" w:hAnsi="Calibri" w:cs="Calibri" w:asciiTheme="minorHAnsi" w:cstheme="minorHAnsi" w:hAnsiTheme="minorHAnsi"/>
+          <w:b/>
+          <w:sz w:val="22"/>
+          <w:szCs w:val="22"/>
+          <w:lang w:val="uk-UA"/>
+        </w:rPr>
+      </w:pPr>
+      <w:r>
+        <w:rPr>
+          <w:rFonts w:cs="Calibri" w:ascii="Calibri" w:hAnsi="Calibri" w:asciiTheme="minorHAnsi" w:cstheme="minorHAnsi" w:hAnsiTheme="minorHAnsi"/>
           <w:sz w:val="22"/>
           <w:szCs w:val="22"/>
           <w:highlight w:val="yellow"/>
@@ -1135,22 +1056,23 @@
     </w:p>
     <w:p>
       <w:pPr>
-        <w:pStyle w:val="ae"/>
+        <w:pStyle w:val="ListParagraph"/>
         <w:numPr>
           <w:ilvl w:val="1"/>
           <w:numId w:val="1"/>
         </w:numPr>
-        <w:rPr>
-          <w:rFonts w:asciiTheme="minorHAnsi" w:hAnsiTheme="minorHAnsi" w:cstheme="minorHAnsi"/>
-          <w:b/>
-          <w:sz w:val="22"/>
-          <w:szCs w:val="22"/>
-          <w:lang w:val="uk-UA"/>
-        </w:rPr>
-      </w:pPr>
-      <w:r>
-        <w:rPr>
-          <w:rFonts w:asciiTheme="minorHAnsi" w:hAnsiTheme="minorHAnsi" w:cstheme="minorHAnsi"/>
+        <w:ind w:hanging="432" w:left="792" w:right="142"/>
+        <w:rPr>
+          <w:rFonts w:ascii="Calibri" w:hAnsi="Calibri" w:cs="Calibri" w:asciiTheme="minorHAnsi" w:cstheme="minorHAnsi" w:hAnsiTheme="minorHAnsi"/>
+          <w:b/>
+          <w:sz w:val="22"/>
+          <w:szCs w:val="22"/>
+          <w:lang w:val="uk-UA"/>
+        </w:rPr>
+      </w:pPr>
+      <w:r>
+        <w:rPr>
+          <w:rFonts w:cs="Calibri" w:ascii="Calibri" w:hAnsi="Calibri" w:asciiTheme="minorHAnsi" w:cstheme="minorHAnsi" w:hAnsiTheme="minorHAnsi"/>
           <w:sz w:val="22"/>
           <w:szCs w:val="22"/>
           <w:lang w:val="uk-UA"/>
@@ -1160,19 +1082,19 @@
     </w:p>
     <w:p>
       <w:pPr>
-        <w:pStyle w:val="ae"/>
-        <w:ind w:left="792" w:firstLine="0"/>
-        <w:rPr>
-          <w:rFonts w:asciiTheme="minorHAnsi" w:hAnsiTheme="minorHAnsi" w:cstheme="minorHAnsi"/>
-          <w:b/>
-          <w:sz w:val="22"/>
-          <w:szCs w:val="22"/>
-          <w:lang w:val="uk-UA"/>
-        </w:rPr>
-      </w:pPr>
-      <w:r>
-        <w:rPr>
-          <w:rFonts w:asciiTheme="minorHAnsi" w:hAnsiTheme="minorHAnsi" w:cstheme="minorHAnsi"/>
+        <w:pStyle w:val="ListParagraph"/>
+        <w:ind w:hanging="0" w:left="792" w:right="142"/>
+        <w:rPr>
+          <w:rFonts w:ascii="Calibri" w:hAnsi="Calibri" w:cs="Calibri" w:asciiTheme="minorHAnsi" w:cstheme="minorHAnsi" w:hAnsiTheme="minorHAnsi"/>
+          <w:b/>
+          <w:sz w:val="22"/>
+          <w:szCs w:val="22"/>
+          <w:lang w:val="uk-UA"/>
+        </w:rPr>
+      </w:pPr>
+      <w:r>
+        <w:rPr>
+          <w:rFonts w:cs="Calibri" w:ascii="Calibri" w:hAnsi="Calibri" w:asciiTheme="minorHAnsi" w:cstheme="minorHAnsi" w:hAnsiTheme="minorHAnsi"/>
           <w:sz w:val="22"/>
           <w:szCs w:val="22"/>
           <w:highlight w:val="yellow"/>
@@ -1182,7 +1104,7 @@
       </w:r>
       <w:r>
         <w:rPr>
-          <w:rFonts w:asciiTheme="minorHAnsi" w:hAnsiTheme="minorHAnsi" w:cstheme="minorHAnsi"/>
+          <w:rFonts w:cs="Calibri" w:ascii="Calibri" w:hAnsi="Calibri" w:asciiTheme="minorHAnsi" w:cstheme="minorHAnsi" w:hAnsiTheme="minorHAnsi"/>
           <w:sz w:val="22"/>
           <w:szCs w:val="22"/>
           <w:lang w:val="uk-UA"/>
@@ -1192,49 +1114,50 @@
     </w:p>
     <w:p>
       <w:pPr>
-        <w:pStyle w:val="ae"/>
+        <w:pStyle w:val="ListParagraph"/>
         <w:numPr>
           <w:ilvl w:val="1"/>
           <w:numId w:val="1"/>
         </w:numPr>
-        <w:rPr>
-          <w:rFonts w:asciiTheme="minorHAnsi" w:hAnsiTheme="minorHAnsi" w:cstheme="minorHAnsi"/>
-          <w:b/>
-          <w:sz w:val="22"/>
-          <w:szCs w:val="22"/>
-          <w:lang w:val="uk-UA"/>
-        </w:rPr>
-      </w:pPr>
-      <w:r>
-        <w:rPr>
-          <w:rFonts w:asciiTheme="minorHAnsi" w:hAnsiTheme="minorHAnsi" w:cstheme="minorHAnsi"/>
+        <w:ind w:hanging="432" w:left="792" w:right="142"/>
+        <w:rPr>
+          <w:rFonts w:ascii="Calibri" w:hAnsi="Calibri" w:cs="Calibri" w:asciiTheme="minorHAnsi" w:cstheme="minorHAnsi" w:hAnsiTheme="minorHAnsi"/>
+          <w:b/>
+          <w:sz w:val="22"/>
+          <w:szCs w:val="22"/>
+          <w:lang w:val="uk-UA"/>
+        </w:rPr>
+      </w:pPr>
+      <w:r>
+        <w:rPr>
+          <w:rFonts w:cs="Calibri" w:ascii="Calibri" w:hAnsi="Calibri" w:asciiTheme="minorHAnsi" w:cstheme="minorHAnsi" w:hAnsiTheme="minorHAnsi"/>
           <w:sz w:val="22"/>
           <w:szCs w:val="22"/>
           <w:highlight w:val="yellow"/>
           <w:lang w:val="uk-UA"/>
         </w:rPr>
-        <w:lastRenderedPageBreak/>
         <w:t>Розрахунки за спожиту електроенергію здійснюється безпосередньо з енергопостачальною організацією за окремим Договором про постачання електроенергії.</w:t>
       </w:r>
     </w:p>
     <w:p>
       <w:pPr>
-        <w:pStyle w:val="ae"/>
+        <w:pStyle w:val="ListParagraph"/>
         <w:numPr>
           <w:ilvl w:val="1"/>
           <w:numId w:val="1"/>
         </w:numPr>
-        <w:rPr>
-          <w:rFonts w:asciiTheme="minorHAnsi" w:hAnsiTheme="minorHAnsi" w:cstheme="minorHAnsi"/>
-          <w:b/>
-          <w:sz w:val="22"/>
-          <w:szCs w:val="22"/>
-          <w:lang w:val="uk-UA"/>
-        </w:rPr>
-      </w:pPr>
-      <w:r>
-        <w:rPr>
-          <w:rFonts w:asciiTheme="minorHAnsi" w:hAnsiTheme="minorHAnsi" w:cstheme="minorHAnsi"/>
+        <w:ind w:hanging="432" w:left="792" w:right="142"/>
+        <w:rPr>
+          <w:rFonts w:ascii="Calibri" w:hAnsi="Calibri" w:cs="Calibri" w:asciiTheme="minorHAnsi" w:cstheme="minorHAnsi" w:hAnsiTheme="minorHAnsi"/>
+          <w:b/>
+          <w:sz w:val="22"/>
+          <w:szCs w:val="22"/>
+          <w:lang w:val="uk-UA"/>
+        </w:rPr>
+      </w:pPr>
+      <w:r>
+        <w:rPr>
+          <w:rFonts w:cs="Calibri" w:ascii="Calibri" w:hAnsi="Calibri" w:asciiTheme="minorHAnsi" w:cstheme="minorHAnsi" w:hAnsiTheme="minorHAnsi"/>
           <w:sz w:val="22"/>
           <w:szCs w:val="22"/>
           <w:lang w:val="uk-UA"/>
@@ -1244,23 +1167,24 @@
     </w:p>
     <w:p>
       <w:pPr>
-        <w:pStyle w:val="ae"/>
+        <w:pStyle w:val="ListParagraph"/>
         <w:numPr>
           <w:ilvl w:val="0"/>
           <w:numId w:val="1"/>
         </w:numPr>
+        <w:ind w:hanging="360" w:left="360" w:right="142"/>
         <w:jc w:val="center"/>
         <w:rPr>
-          <w:rFonts w:asciiTheme="minorHAnsi" w:hAnsiTheme="minorHAnsi" w:cstheme="minorHAnsi"/>
-          <w:b/>
-          <w:sz w:val="22"/>
-          <w:szCs w:val="22"/>
-          <w:lang w:val="uk-UA"/>
-        </w:rPr>
-      </w:pPr>
-      <w:r>
-        <w:rPr>
-          <w:rFonts w:asciiTheme="minorHAnsi" w:hAnsiTheme="minorHAnsi" w:cstheme="minorHAnsi"/>
+          <w:rFonts w:ascii="Calibri" w:hAnsi="Calibri" w:cs="Calibri" w:asciiTheme="minorHAnsi" w:cstheme="minorHAnsi" w:hAnsiTheme="minorHAnsi"/>
+          <w:b/>
+          <w:sz w:val="22"/>
+          <w:szCs w:val="22"/>
+          <w:lang w:val="uk-UA"/>
+        </w:rPr>
+      </w:pPr>
+      <w:r>
+        <w:rPr>
+          <w:rFonts w:cs="Calibri" w:ascii="Calibri" w:hAnsi="Calibri" w:asciiTheme="minorHAnsi" w:cstheme="minorHAnsi" w:hAnsiTheme="minorHAnsi"/>
           <w:b/>
           <w:sz w:val="22"/>
           <w:szCs w:val="22"/>
@@ -1271,23 +1195,24 @@
     </w:p>
     <w:p>
       <w:pPr>
-        <w:pStyle w:val="ae"/>
+        <w:pStyle w:val="ListParagraph"/>
         <w:numPr>
           <w:ilvl w:val="1"/>
           <w:numId w:val="1"/>
         </w:numPr>
+        <w:ind w:hanging="432" w:left="792" w:right="142"/>
         <w:jc w:val="left"/>
         <w:rPr>
-          <w:rFonts w:asciiTheme="minorHAnsi" w:hAnsiTheme="minorHAnsi" w:cstheme="minorHAnsi"/>
-          <w:b/>
-          <w:sz w:val="22"/>
-          <w:szCs w:val="22"/>
-          <w:lang w:val="uk-UA"/>
-        </w:rPr>
-      </w:pPr>
-      <w:r>
-        <w:rPr>
-          <w:rFonts w:asciiTheme="minorHAnsi" w:hAnsiTheme="minorHAnsi" w:cstheme="minorHAnsi"/>
+          <w:rFonts w:ascii="Calibri" w:hAnsi="Calibri" w:cs="Calibri" w:asciiTheme="minorHAnsi" w:cstheme="minorHAnsi" w:hAnsiTheme="minorHAnsi"/>
+          <w:b/>
+          <w:sz w:val="22"/>
+          <w:szCs w:val="22"/>
+          <w:lang w:val="uk-UA"/>
+        </w:rPr>
+      </w:pPr>
+      <w:r>
+        <w:rPr>
+          <w:rFonts w:cs="Calibri" w:ascii="Calibri" w:hAnsi="Calibri" w:asciiTheme="minorHAnsi" w:cstheme="minorHAnsi" w:hAnsiTheme="minorHAnsi"/>
           <w:b/>
           <w:sz w:val="22"/>
           <w:szCs w:val="22"/>
@@ -1298,23 +1223,24 @@
     </w:p>
     <w:p>
       <w:pPr>
-        <w:pStyle w:val="ae"/>
+        <w:pStyle w:val="ListParagraph"/>
         <w:numPr>
           <w:ilvl w:val="2"/>
           <w:numId w:val="1"/>
         </w:numPr>
+        <w:ind w:hanging="504" w:left="1224" w:right="142"/>
         <w:jc w:val="left"/>
         <w:rPr>
-          <w:rFonts w:asciiTheme="minorHAnsi" w:hAnsiTheme="minorHAnsi" w:cstheme="minorHAnsi"/>
-          <w:b/>
-          <w:sz w:val="22"/>
-          <w:szCs w:val="22"/>
-          <w:lang w:val="uk-UA"/>
-        </w:rPr>
-      </w:pPr>
-      <w:r>
-        <w:rPr>
-          <w:rFonts w:asciiTheme="minorHAnsi" w:hAnsiTheme="minorHAnsi" w:cstheme="minorHAnsi"/>
+          <w:rFonts w:ascii="Calibri" w:hAnsi="Calibri" w:cs="Calibri" w:asciiTheme="minorHAnsi" w:cstheme="minorHAnsi" w:hAnsiTheme="minorHAnsi"/>
+          <w:b/>
+          <w:sz w:val="22"/>
+          <w:szCs w:val="22"/>
+          <w:lang w:val="uk-UA"/>
+        </w:rPr>
+      </w:pPr>
+      <w:r>
+        <w:rPr>
+          <w:rFonts w:cs="Calibri" w:ascii="Calibri" w:hAnsi="Calibri" w:asciiTheme="minorHAnsi" w:cstheme="minorHAnsi" w:hAnsiTheme="minorHAnsi"/>
           <w:sz w:val="22"/>
           <w:szCs w:val="22"/>
           <w:lang w:val="uk-UA"/>
@@ -1326,23 +1252,24 @@
     </w:p>
     <w:p>
       <w:pPr>
-        <w:pStyle w:val="ae"/>
+        <w:pStyle w:val="ListParagraph"/>
         <w:numPr>
           <w:ilvl w:val="2"/>
           <w:numId w:val="1"/>
         </w:numPr>
+        <w:ind w:hanging="504" w:left="1224" w:right="142"/>
         <w:jc w:val="left"/>
         <w:rPr>
-          <w:rFonts w:asciiTheme="minorHAnsi" w:hAnsiTheme="minorHAnsi" w:cstheme="minorHAnsi"/>
-          <w:b/>
-          <w:sz w:val="22"/>
-          <w:szCs w:val="22"/>
-          <w:lang w:val="uk-UA"/>
-        </w:rPr>
-      </w:pPr>
-      <w:r>
-        <w:rPr>
-          <w:rFonts w:asciiTheme="minorHAnsi" w:hAnsiTheme="minorHAnsi" w:cstheme="minorHAnsi"/>
+          <w:rFonts w:ascii="Calibri" w:hAnsi="Calibri" w:cs="Calibri" w:asciiTheme="minorHAnsi" w:cstheme="minorHAnsi" w:hAnsiTheme="minorHAnsi"/>
+          <w:b/>
+          <w:sz w:val="22"/>
+          <w:szCs w:val="22"/>
+          <w:lang w:val="uk-UA"/>
+        </w:rPr>
+      </w:pPr>
+      <w:r>
+        <w:rPr>
+          <w:rFonts w:cs="Calibri" w:ascii="Calibri" w:hAnsi="Calibri" w:asciiTheme="minorHAnsi" w:cstheme="minorHAnsi" w:hAnsiTheme="minorHAnsi"/>
           <w:sz w:val="22"/>
           <w:szCs w:val="22"/>
           <w:lang w:val="uk-UA"/>
@@ -1352,7 +1279,7 @@
       <w:r>
         <w:rPr>
           <w:rStyle w:val="FontStyle13"/>
-          <w:rFonts w:asciiTheme="minorHAnsi" w:hAnsiTheme="minorHAnsi" w:cstheme="minorHAnsi"/>
+          <w:rFonts w:cs="Calibri" w:ascii="Calibri" w:hAnsi="Calibri" w:asciiTheme="minorHAnsi" w:cstheme="minorHAnsi" w:hAnsiTheme="minorHAnsi"/>
           <w:szCs w:val="22"/>
           <w:lang w:val="uk-UA" w:eastAsia="uk-UA"/>
         </w:rPr>
@@ -1360,7 +1287,7 @@
       </w:r>
       <w:r>
         <w:rPr>
-          <w:rFonts w:asciiTheme="minorHAnsi" w:hAnsiTheme="minorHAnsi" w:cstheme="minorHAnsi"/>
+          <w:rFonts w:cs="Calibri" w:ascii="Calibri" w:hAnsi="Calibri" w:asciiTheme="minorHAnsi" w:cstheme="minorHAnsi" w:hAnsiTheme="minorHAnsi"/>
           <w:sz w:val="22"/>
           <w:szCs w:val="22"/>
           <w:lang w:val="uk-UA"/>
@@ -1372,23 +1299,24 @@
     </w:p>
     <w:p>
       <w:pPr>
-        <w:pStyle w:val="ae"/>
+        <w:pStyle w:val="ListParagraph"/>
         <w:numPr>
           <w:ilvl w:val="2"/>
           <w:numId w:val="1"/>
         </w:numPr>
+        <w:ind w:hanging="504" w:left="1224" w:right="142"/>
         <w:jc w:val="left"/>
         <w:rPr>
-          <w:rFonts w:asciiTheme="minorHAnsi" w:hAnsiTheme="minorHAnsi" w:cstheme="minorHAnsi"/>
-          <w:b/>
-          <w:sz w:val="22"/>
-          <w:szCs w:val="22"/>
-          <w:lang w:val="uk-UA"/>
-        </w:rPr>
-      </w:pPr>
-      <w:r>
-        <w:rPr>
-          <w:rFonts w:asciiTheme="minorHAnsi" w:hAnsiTheme="minorHAnsi" w:cstheme="minorHAnsi"/>
+          <w:rFonts w:ascii="Calibri" w:hAnsi="Calibri" w:cs="Calibri" w:asciiTheme="minorHAnsi" w:cstheme="minorHAnsi" w:hAnsiTheme="minorHAnsi"/>
+          <w:b/>
+          <w:sz w:val="22"/>
+          <w:szCs w:val="22"/>
+          <w:lang w:val="uk-UA"/>
+        </w:rPr>
+      </w:pPr>
+      <w:r>
+        <w:rPr>
+          <w:rFonts w:cs="Calibri" w:ascii="Calibri" w:hAnsi="Calibri" w:asciiTheme="minorHAnsi" w:cstheme="minorHAnsi" w:hAnsiTheme="minorHAnsi"/>
           <w:sz w:val="22"/>
           <w:szCs w:val="22"/>
           <w:lang w:val="uk-UA"/>
@@ -1398,23 +1326,24 @@
     </w:p>
     <w:p>
       <w:pPr>
-        <w:pStyle w:val="ae"/>
+        <w:pStyle w:val="ListParagraph"/>
         <w:numPr>
           <w:ilvl w:val="2"/>
           <w:numId w:val="1"/>
         </w:numPr>
+        <w:ind w:hanging="504" w:left="1224" w:right="142"/>
         <w:jc w:val="left"/>
         <w:rPr>
-          <w:rFonts w:asciiTheme="minorHAnsi" w:hAnsiTheme="minorHAnsi" w:cstheme="minorHAnsi"/>
-          <w:b/>
-          <w:sz w:val="22"/>
-          <w:szCs w:val="22"/>
-          <w:lang w:val="uk-UA"/>
-        </w:rPr>
-      </w:pPr>
-      <w:r>
-        <w:rPr>
-          <w:rFonts w:asciiTheme="minorHAnsi" w:hAnsiTheme="minorHAnsi" w:cstheme="minorHAnsi"/>
+          <w:rFonts w:ascii="Calibri" w:hAnsi="Calibri" w:cs="Calibri" w:asciiTheme="minorHAnsi" w:cstheme="minorHAnsi" w:hAnsiTheme="minorHAnsi"/>
+          <w:b/>
+          <w:sz w:val="22"/>
+          <w:szCs w:val="22"/>
+          <w:lang w:val="uk-UA"/>
+        </w:rPr>
+      </w:pPr>
+      <w:r>
+        <w:rPr>
+          <w:rFonts w:cs="Calibri" w:ascii="Calibri" w:hAnsi="Calibri" w:asciiTheme="minorHAnsi" w:cstheme="minorHAnsi" w:hAnsiTheme="minorHAnsi"/>
           <w:sz w:val="22"/>
           <w:szCs w:val="22"/>
           <w:lang w:val="uk-UA"/>
@@ -1424,23 +1353,24 @@
     </w:p>
     <w:p>
       <w:pPr>
-        <w:pStyle w:val="ae"/>
+        <w:pStyle w:val="ListParagraph"/>
         <w:numPr>
           <w:ilvl w:val="2"/>
           <w:numId w:val="1"/>
         </w:numPr>
+        <w:ind w:hanging="504" w:left="1224" w:right="142"/>
         <w:jc w:val="left"/>
         <w:rPr>
-          <w:rFonts w:asciiTheme="minorHAnsi" w:hAnsiTheme="minorHAnsi" w:cstheme="minorHAnsi"/>
-          <w:b/>
-          <w:sz w:val="22"/>
-          <w:szCs w:val="22"/>
-          <w:lang w:val="uk-UA"/>
-        </w:rPr>
-      </w:pPr>
-      <w:r>
-        <w:rPr>
-          <w:rFonts w:asciiTheme="minorHAnsi" w:hAnsiTheme="minorHAnsi" w:cstheme="minorHAnsi"/>
+          <w:rFonts w:ascii="Calibri" w:hAnsi="Calibri" w:cs="Calibri" w:asciiTheme="minorHAnsi" w:cstheme="minorHAnsi" w:hAnsiTheme="minorHAnsi"/>
+          <w:b/>
+          <w:sz w:val="22"/>
+          <w:szCs w:val="22"/>
+          <w:lang w:val="uk-UA"/>
+        </w:rPr>
+      </w:pPr>
+      <w:r>
+        <w:rPr>
+          <w:rFonts w:cs="Calibri" w:ascii="Calibri" w:hAnsi="Calibri" w:asciiTheme="minorHAnsi" w:cstheme="minorHAnsi" w:hAnsiTheme="minorHAnsi"/>
           <w:sz w:val="22"/>
           <w:szCs w:val="22"/>
           <w:lang w:val="uk-UA"/>
@@ -1452,23 +1382,24 @@
     </w:p>
     <w:p>
       <w:pPr>
-        <w:pStyle w:val="ae"/>
+        <w:pStyle w:val="ListParagraph"/>
         <w:numPr>
           <w:ilvl w:val="1"/>
           <w:numId w:val="1"/>
         </w:numPr>
+        <w:ind w:hanging="432" w:left="792" w:right="142"/>
         <w:jc w:val="left"/>
         <w:rPr>
-          <w:rFonts w:asciiTheme="minorHAnsi" w:hAnsiTheme="minorHAnsi" w:cstheme="minorHAnsi"/>
-          <w:b/>
-          <w:sz w:val="22"/>
-          <w:szCs w:val="22"/>
-          <w:lang w:val="uk-UA"/>
-        </w:rPr>
-      </w:pPr>
-      <w:r>
-        <w:rPr>
-          <w:rFonts w:asciiTheme="minorHAnsi" w:hAnsiTheme="minorHAnsi" w:cstheme="minorHAnsi"/>
+          <w:rFonts w:ascii="Calibri" w:hAnsi="Calibri" w:cs="Calibri" w:asciiTheme="minorHAnsi" w:cstheme="minorHAnsi" w:hAnsiTheme="minorHAnsi"/>
+          <w:b/>
+          <w:sz w:val="22"/>
+          <w:szCs w:val="22"/>
+          <w:lang w:val="uk-UA"/>
+        </w:rPr>
+      </w:pPr>
+      <w:r>
+        <w:rPr>
+          <w:rFonts w:cs="Calibri" w:ascii="Calibri" w:hAnsi="Calibri" w:asciiTheme="minorHAnsi" w:cstheme="minorHAnsi" w:hAnsiTheme="minorHAnsi"/>
           <w:b/>
           <w:sz w:val="22"/>
           <w:szCs w:val="22"/>
@@ -1479,23 +1410,24 @@
     </w:p>
     <w:p>
       <w:pPr>
-        <w:pStyle w:val="ae"/>
+        <w:pStyle w:val="ListParagraph"/>
         <w:numPr>
           <w:ilvl w:val="2"/>
           <w:numId w:val="1"/>
         </w:numPr>
+        <w:ind w:hanging="504" w:left="1224" w:right="142"/>
         <w:jc w:val="left"/>
         <w:rPr>
           <w:rStyle w:val="FontStyle13"/>
-          <w:rFonts w:asciiTheme="minorHAnsi" w:hAnsiTheme="minorHAnsi" w:cstheme="minorHAnsi"/>
-          <w:b/>
-          <w:szCs w:val="22"/>
-          <w:lang w:val="uk-UA"/>
-        </w:rPr>
-      </w:pPr>
-      <w:r>
-        <w:rPr>
-          <w:rFonts w:asciiTheme="minorHAnsi" w:hAnsiTheme="minorHAnsi" w:cstheme="minorHAnsi"/>
+          <w:rFonts w:ascii="Calibri" w:hAnsi="Calibri" w:cs="Calibri" w:asciiTheme="minorHAnsi" w:cstheme="minorHAnsi" w:hAnsiTheme="minorHAnsi"/>
+          <w:b/>
+          <w:szCs w:val="22"/>
+          <w:lang w:val="uk-UA"/>
+        </w:rPr>
+      </w:pPr>
+      <w:r>
+        <w:rPr>
+          <w:rFonts w:cs="Calibri" w:ascii="Calibri" w:hAnsi="Calibri" w:asciiTheme="minorHAnsi" w:cstheme="minorHAnsi" w:hAnsiTheme="minorHAnsi"/>
           <w:sz w:val="22"/>
           <w:szCs w:val="22"/>
           <w:lang w:val="uk-UA"/>
@@ -1504,7 +1436,7 @@
       </w:r>
       <w:r>
         <w:rPr>
-          <w:rFonts w:asciiTheme="minorHAnsi" w:hAnsiTheme="minorHAnsi" w:cstheme="minorHAnsi"/>
+          <w:rFonts w:cs="Calibri" w:ascii="Calibri" w:hAnsi="Calibri" w:asciiTheme="minorHAnsi" w:cstheme="minorHAnsi" w:hAnsiTheme="minorHAnsi"/>
           <w:sz w:val="22"/>
           <w:szCs w:val="22"/>
           <w:lang w:val="uk-UA" w:eastAsia="uk-UA"/>
@@ -1514,7 +1446,7 @@
       <w:r>
         <w:rPr>
           <w:rStyle w:val="FontStyle13"/>
-          <w:rFonts w:asciiTheme="minorHAnsi" w:hAnsiTheme="minorHAnsi" w:cstheme="minorHAnsi"/>
+          <w:rFonts w:cs="Calibri" w:ascii="Calibri" w:hAnsi="Calibri" w:asciiTheme="minorHAnsi" w:cstheme="minorHAnsi" w:hAnsiTheme="minorHAnsi"/>
           <w:szCs w:val="22"/>
           <w:lang w:val="uk-UA" w:eastAsia="uk-UA"/>
         </w:rPr>
@@ -1522,7 +1454,7 @@
       </w:r>
       <w:r>
         <w:rPr>
-          <w:rFonts w:asciiTheme="minorHAnsi" w:hAnsiTheme="minorHAnsi" w:cstheme="minorHAnsi"/>
+          <w:rFonts w:cs="Calibri" w:ascii="Calibri" w:hAnsi="Calibri" w:asciiTheme="minorHAnsi" w:cstheme="minorHAnsi" w:hAnsiTheme="minorHAnsi"/>
           <w:sz w:val="22"/>
           <w:szCs w:val="22"/>
           <w:lang w:val="uk-UA"/>
@@ -1532,7 +1464,7 @@
       <w:r>
         <w:rPr>
           <w:rStyle w:val="FontStyle13"/>
-          <w:rFonts w:asciiTheme="minorHAnsi" w:hAnsiTheme="minorHAnsi" w:cstheme="minorHAnsi"/>
+          <w:rFonts w:cs="Calibri" w:ascii="Calibri" w:hAnsi="Calibri" w:asciiTheme="minorHAnsi" w:cstheme="minorHAnsi" w:hAnsiTheme="minorHAnsi"/>
           <w:szCs w:val="22"/>
           <w:lang w:val="uk-UA" w:eastAsia="uk-UA"/>
         </w:rPr>
@@ -1541,23 +1473,24 @@
     </w:p>
     <w:p>
       <w:pPr>
-        <w:pStyle w:val="ae"/>
+        <w:pStyle w:val="ListParagraph"/>
         <w:numPr>
           <w:ilvl w:val="2"/>
           <w:numId w:val="1"/>
         </w:numPr>
+        <w:ind w:hanging="504" w:left="1224" w:right="142"/>
         <w:jc w:val="left"/>
         <w:rPr>
-          <w:rFonts w:asciiTheme="minorHAnsi" w:hAnsiTheme="minorHAnsi" w:cstheme="minorHAnsi"/>
-          <w:b/>
-          <w:sz w:val="22"/>
-          <w:szCs w:val="22"/>
-          <w:lang w:val="uk-UA"/>
-        </w:rPr>
-      </w:pPr>
-      <w:r>
-        <w:rPr>
-          <w:rFonts w:asciiTheme="minorHAnsi" w:hAnsiTheme="minorHAnsi" w:cstheme="minorHAnsi"/>
+          <w:rFonts w:ascii="Calibri" w:hAnsi="Calibri" w:cs="Calibri" w:asciiTheme="minorHAnsi" w:cstheme="minorHAnsi" w:hAnsiTheme="minorHAnsi"/>
+          <w:b/>
+          <w:sz w:val="22"/>
+          <w:szCs w:val="22"/>
+          <w:lang w:val="uk-UA"/>
+        </w:rPr>
+      </w:pPr>
+      <w:r>
+        <w:rPr>
+          <w:rFonts w:cs="Calibri" w:ascii="Calibri" w:hAnsi="Calibri" w:asciiTheme="minorHAnsi" w:cstheme="minorHAnsi" w:hAnsiTheme="minorHAnsi"/>
           <w:sz w:val="22"/>
           <w:szCs w:val="22"/>
           <w:lang w:val="uk-UA"/>
@@ -1569,23 +1502,24 @@
     </w:p>
     <w:p>
       <w:pPr>
-        <w:pStyle w:val="ae"/>
+        <w:pStyle w:val="ListParagraph"/>
         <w:numPr>
           <w:ilvl w:val="2"/>
           <w:numId w:val="1"/>
         </w:numPr>
+        <w:ind w:hanging="504" w:left="1224" w:right="142"/>
         <w:jc w:val="left"/>
         <w:rPr>
-          <w:rFonts w:asciiTheme="minorHAnsi" w:hAnsiTheme="minorHAnsi" w:cstheme="minorHAnsi"/>
-          <w:b/>
-          <w:sz w:val="22"/>
-          <w:szCs w:val="22"/>
-          <w:lang w:val="uk-UA"/>
-        </w:rPr>
-      </w:pPr>
-      <w:r>
-        <w:rPr>
-          <w:rFonts w:asciiTheme="minorHAnsi" w:hAnsiTheme="minorHAnsi" w:cstheme="minorHAnsi"/>
+          <w:rFonts w:ascii="Calibri" w:hAnsi="Calibri" w:cs="Calibri" w:asciiTheme="minorHAnsi" w:cstheme="minorHAnsi" w:hAnsiTheme="minorHAnsi"/>
+          <w:b/>
+          <w:sz w:val="22"/>
+          <w:szCs w:val="22"/>
+          <w:lang w:val="uk-UA"/>
+        </w:rPr>
+      </w:pPr>
+      <w:r>
+        <w:rPr>
+          <w:rFonts w:cs="Calibri" w:ascii="Calibri" w:hAnsi="Calibri" w:asciiTheme="minorHAnsi" w:cstheme="minorHAnsi" w:hAnsiTheme="minorHAnsi"/>
           <w:sz w:val="22"/>
           <w:szCs w:val="22"/>
           <w:lang w:val="uk-UA"/>
@@ -1595,7 +1529,7 @@
       <w:r>
         <w:rPr>
           <w:rStyle w:val="FontStyle13"/>
-          <w:rFonts w:asciiTheme="minorHAnsi" w:hAnsiTheme="minorHAnsi" w:cstheme="minorHAnsi"/>
+          <w:rFonts w:cs="Calibri" w:ascii="Calibri" w:hAnsi="Calibri" w:asciiTheme="minorHAnsi" w:cstheme="minorHAnsi" w:hAnsiTheme="minorHAnsi"/>
           <w:szCs w:val="22"/>
           <w:lang w:val="uk-UA" w:eastAsia="uk-UA"/>
         </w:rPr>
@@ -1603,7 +1537,7 @@
       </w:r>
       <w:r>
         <w:rPr>
-          <w:rFonts w:asciiTheme="minorHAnsi" w:hAnsiTheme="minorHAnsi" w:cstheme="minorHAnsi"/>
+          <w:rFonts w:cs="Calibri" w:ascii="Calibri" w:hAnsi="Calibri" w:asciiTheme="minorHAnsi" w:cstheme="minorHAnsi" w:hAnsiTheme="minorHAnsi"/>
           <w:sz w:val="22"/>
           <w:szCs w:val="22"/>
           <w:lang w:val="uk-UA"/>
@@ -1619,23 +1553,24 @@
     </w:p>
     <w:p>
       <w:pPr>
-        <w:pStyle w:val="ae"/>
+        <w:pStyle w:val="ListParagraph"/>
         <w:numPr>
           <w:ilvl w:val="2"/>
           <w:numId w:val="1"/>
         </w:numPr>
+        <w:ind w:hanging="504" w:left="1224" w:right="142"/>
         <w:jc w:val="left"/>
         <w:rPr>
-          <w:rFonts w:asciiTheme="minorHAnsi" w:hAnsiTheme="minorHAnsi" w:cstheme="minorHAnsi"/>
-          <w:b/>
-          <w:sz w:val="22"/>
-          <w:szCs w:val="22"/>
-          <w:lang w:val="uk-UA"/>
-        </w:rPr>
-      </w:pPr>
-      <w:r>
-        <w:rPr>
-          <w:rFonts w:asciiTheme="minorHAnsi" w:hAnsiTheme="minorHAnsi" w:cstheme="minorHAnsi"/>
+          <w:rFonts w:ascii="Calibri" w:hAnsi="Calibri" w:cs="Calibri" w:asciiTheme="minorHAnsi" w:cstheme="minorHAnsi" w:hAnsiTheme="minorHAnsi"/>
+          <w:b/>
+          <w:sz w:val="22"/>
+          <w:szCs w:val="22"/>
+          <w:lang w:val="uk-UA"/>
+        </w:rPr>
+      </w:pPr>
+      <w:r>
+        <w:rPr>
+          <w:rFonts w:cs="Calibri" w:ascii="Calibri" w:hAnsi="Calibri" w:asciiTheme="minorHAnsi" w:cstheme="minorHAnsi" w:hAnsiTheme="minorHAnsi"/>
           <w:sz w:val="22"/>
           <w:szCs w:val="22"/>
           <w:lang w:val="uk-UA"/>
@@ -1645,7 +1580,7 @@
       <w:r>
         <w:rPr>
           <w:rStyle w:val="FontStyle13"/>
-          <w:rFonts w:asciiTheme="minorHAnsi" w:hAnsiTheme="minorHAnsi" w:cstheme="minorHAnsi"/>
+          <w:rFonts w:cs="Calibri" w:ascii="Calibri" w:hAnsi="Calibri" w:asciiTheme="minorHAnsi" w:cstheme="minorHAnsi" w:hAnsiTheme="minorHAnsi"/>
           <w:szCs w:val="22"/>
           <w:lang w:val="uk-UA" w:eastAsia="uk-UA"/>
         </w:rPr>
@@ -1653,7 +1588,7 @@
       </w:r>
       <w:r>
         <w:rPr>
-          <w:rFonts w:asciiTheme="minorHAnsi" w:hAnsiTheme="minorHAnsi" w:cstheme="minorHAnsi"/>
+          <w:rFonts w:cs="Calibri" w:ascii="Calibri" w:hAnsi="Calibri" w:asciiTheme="minorHAnsi" w:cstheme="minorHAnsi" w:hAnsiTheme="minorHAnsi"/>
           <w:sz w:val="22"/>
           <w:szCs w:val="22"/>
           <w:lang w:val="uk-UA"/>
@@ -1663,7 +1598,7 @@
       <w:r>
         <w:rPr>
           <w:rStyle w:val="FontStyle13"/>
-          <w:rFonts w:asciiTheme="minorHAnsi" w:hAnsiTheme="minorHAnsi" w:cstheme="minorHAnsi"/>
+          <w:rFonts w:cs="Calibri" w:ascii="Calibri" w:hAnsi="Calibri" w:asciiTheme="minorHAnsi" w:cstheme="minorHAnsi" w:hAnsiTheme="minorHAnsi"/>
           <w:szCs w:val="22"/>
           <w:lang w:val="uk-UA" w:eastAsia="uk-UA"/>
         </w:rPr>
@@ -1671,7 +1606,7 @@
       </w:r>
       <w:r>
         <w:rPr>
-          <w:rFonts w:asciiTheme="minorHAnsi" w:hAnsiTheme="minorHAnsi" w:cstheme="minorHAnsi"/>
+          <w:rFonts w:cs="Calibri" w:ascii="Calibri" w:hAnsi="Calibri" w:asciiTheme="minorHAnsi" w:cstheme="minorHAnsi" w:hAnsiTheme="minorHAnsi"/>
           <w:sz w:val="22"/>
           <w:szCs w:val="22"/>
           <w:lang w:val="uk-UA"/>
@@ -1683,23 +1618,24 @@
     </w:p>
     <w:p>
       <w:pPr>
-        <w:pStyle w:val="ae"/>
+        <w:pStyle w:val="ListParagraph"/>
         <w:numPr>
           <w:ilvl w:val="1"/>
           <w:numId w:val="1"/>
         </w:numPr>
+        <w:ind w:hanging="432" w:left="792" w:right="142"/>
         <w:jc w:val="left"/>
         <w:rPr>
-          <w:rFonts w:asciiTheme="minorHAnsi" w:hAnsiTheme="minorHAnsi" w:cstheme="minorHAnsi"/>
-          <w:b/>
-          <w:sz w:val="22"/>
-          <w:szCs w:val="22"/>
-          <w:lang w:val="uk-UA"/>
-        </w:rPr>
-      </w:pPr>
-      <w:r>
-        <w:rPr>
-          <w:rFonts w:asciiTheme="minorHAnsi" w:hAnsiTheme="minorHAnsi" w:cstheme="minorHAnsi"/>
+          <w:rFonts w:ascii="Calibri" w:hAnsi="Calibri" w:cs="Calibri" w:asciiTheme="minorHAnsi" w:cstheme="minorHAnsi" w:hAnsiTheme="minorHAnsi"/>
+          <w:b/>
+          <w:sz w:val="22"/>
+          <w:szCs w:val="22"/>
+          <w:lang w:val="uk-UA"/>
+        </w:rPr>
+      </w:pPr>
+      <w:r>
+        <w:rPr>
+          <w:rFonts w:cs="Calibri" w:ascii="Calibri" w:hAnsi="Calibri" w:asciiTheme="minorHAnsi" w:cstheme="minorHAnsi" w:hAnsiTheme="minorHAnsi"/>
           <w:b/>
           <w:sz w:val="22"/>
           <w:szCs w:val="22"/>
@@ -1710,23 +1646,24 @@
     </w:p>
     <w:p>
       <w:pPr>
-        <w:pStyle w:val="ae"/>
+        <w:pStyle w:val="ListParagraph"/>
         <w:numPr>
           <w:ilvl w:val="2"/>
           <w:numId w:val="1"/>
         </w:numPr>
+        <w:ind w:hanging="504" w:left="1224" w:right="142"/>
         <w:jc w:val="left"/>
         <w:rPr>
-          <w:rFonts w:asciiTheme="minorHAnsi" w:hAnsiTheme="minorHAnsi" w:cstheme="minorHAnsi"/>
-          <w:b/>
-          <w:sz w:val="22"/>
-          <w:szCs w:val="22"/>
-          <w:lang w:val="uk-UA"/>
-        </w:rPr>
-      </w:pPr>
-      <w:r>
-        <w:rPr>
-          <w:rFonts w:asciiTheme="minorHAnsi" w:hAnsiTheme="minorHAnsi" w:cstheme="minorHAnsi"/>
+          <w:rFonts w:ascii="Calibri" w:hAnsi="Calibri" w:cs="Calibri" w:asciiTheme="minorHAnsi" w:cstheme="minorHAnsi" w:hAnsiTheme="minorHAnsi"/>
+          <w:b/>
+          <w:sz w:val="22"/>
+          <w:szCs w:val="22"/>
+          <w:lang w:val="uk-UA"/>
+        </w:rPr>
+      </w:pPr>
+      <w:r>
+        <w:rPr>
+          <w:rFonts w:cs="Calibri" w:ascii="Calibri" w:hAnsi="Calibri" w:asciiTheme="minorHAnsi" w:cstheme="minorHAnsi" w:hAnsiTheme="minorHAnsi"/>
           <w:sz w:val="22"/>
           <w:szCs w:val="22"/>
           <w:lang w:val="uk-UA"/>
@@ -1736,13 +1673,14 @@
     </w:p>
     <w:p>
       <w:pPr>
-        <w:pStyle w:val="ae"/>
+        <w:pStyle w:val="ListParagraph"/>
         <w:numPr>
           <w:ilvl w:val="0"/>
           <w:numId w:val="2"/>
         </w:numPr>
-        <w:rPr>
-          <w:rFonts w:asciiTheme="minorHAnsi" w:hAnsiTheme="minorHAnsi" w:cstheme="minorHAnsi"/>
+        <w:ind w:hanging="360" w:left="1584" w:right="142"/>
+        <w:rPr>
+          <w:rFonts w:ascii="Calibri" w:hAnsi="Calibri" w:cs="Calibri" w:asciiTheme="minorHAnsi" w:cstheme="minorHAnsi" w:hAnsiTheme="minorHAnsi"/>
           <w:sz w:val="22"/>
           <w:szCs w:val="22"/>
           <w:lang w:val="uk-UA"/>
@@ -1752,7 +1690,7 @@
       <w:bookmarkEnd w:id="8"/>
       <w:r>
         <w:rPr>
-          <w:rFonts w:asciiTheme="minorHAnsi" w:hAnsiTheme="minorHAnsi" w:cstheme="minorHAnsi"/>
+          <w:rFonts w:cs="Calibri" w:ascii="Calibri" w:hAnsi="Calibri" w:asciiTheme="minorHAnsi" w:cstheme="minorHAnsi" w:hAnsiTheme="minorHAnsi"/>
           <w:sz w:val="22"/>
           <w:szCs w:val="22"/>
           <w:lang w:val="uk-UA"/>
@@ -1762,7 +1700,7 @@
       <w:r>
         <w:rPr>
           <w:rStyle w:val="FontStyle13"/>
-          <w:rFonts w:asciiTheme="minorHAnsi" w:hAnsiTheme="minorHAnsi" w:cstheme="minorHAnsi"/>
+          <w:rFonts w:cs="Calibri" w:ascii="Calibri" w:hAnsi="Calibri" w:asciiTheme="minorHAnsi" w:cstheme="minorHAnsi" w:hAnsiTheme="minorHAnsi"/>
           <w:szCs w:val="22"/>
           <w:lang w:val="uk-UA" w:eastAsia="uk-UA"/>
         </w:rPr>
@@ -1770,7 +1708,7 @@
       </w:r>
       <w:r>
         <w:rPr>
-          <w:rFonts w:asciiTheme="minorHAnsi" w:hAnsiTheme="minorHAnsi" w:cstheme="minorHAnsi"/>
+          <w:rFonts w:cs="Calibri" w:ascii="Calibri" w:hAnsi="Calibri" w:asciiTheme="minorHAnsi" w:cstheme="minorHAnsi" w:hAnsiTheme="minorHAnsi"/>
           <w:sz w:val="22"/>
           <w:szCs w:val="22"/>
           <w:lang w:val="uk-UA"/>
@@ -1782,21 +1720,22 @@
     </w:p>
     <w:p>
       <w:pPr>
-        <w:pStyle w:val="ae"/>
+        <w:pStyle w:val="ListParagraph"/>
         <w:numPr>
           <w:ilvl w:val="0"/>
           <w:numId w:val="2"/>
         </w:numPr>
-        <w:rPr>
-          <w:rFonts w:asciiTheme="minorHAnsi" w:hAnsiTheme="minorHAnsi" w:cstheme="minorHAnsi"/>
-          <w:sz w:val="22"/>
-          <w:szCs w:val="22"/>
-          <w:lang w:val="uk-UA"/>
-        </w:rPr>
-      </w:pPr>
-      <w:r>
-        <w:rPr>
-          <w:rFonts w:asciiTheme="minorHAnsi" w:hAnsiTheme="minorHAnsi" w:cstheme="minorHAnsi"/>
+        <w:ind w:hanging="360" w:left="1584" w:right="142"/>
+        <w:rPr>
+          <w:rFonts w:ascii="Calibri" w:hAnsi="Calibri" w:cs="Calibri" w:asciiTheme="minorHAnsi" w:cstheme="minorHAnsi" w:hAnsiTheme="minorHAnsi"/>
+          <w:sz w:val="22"/>
+          <w:szCs w:val="22"/>
+          <w:lang w:val="uk-UA"/>
+        </w:rPr>
+      </w:pPr>
+      <w:r>
+        <w:rPr>
+          <w:rFonts w:cs="Calibri" w:ascii="Calibri" w:hAnsi="Calibri" w:asciiTheme="minorHAnsi" w:cstheme="minorHAnsi" w:hAnsiTheme="minorHAnsi"/>
           <w:sz w:val="22"/>
           <w:szCs w:val="22"/>
           <w:lang w:val="uk-UA"/>
@@ -1808,21 +1747,22 @@
     </w:p>
     <w:p>
       <w:pPr>
-        <w:pStyle w:val="ae"/>
+        <w:pStyle w:val="ListParagraph"/>
         <w:numPr>
           <w:ilvl w:val="0"/>
           <w:numId w:val="2"/>
         </w:numPr>
-        <w:rPr>
-          <w:rFonts w:asciiTheme="minorHAnsi" w:hAnsiTheme="minorHAnsi" w:cstheme="minorHAnsi"/>
-          <w:sz w:val="22"/>
-          <w:szCs w:val="22"/>
-          <w:lang w:val="uk-UA"/>
-        </w:rPr>
-      </w:pPr>
-      <w:r>
-        <w:rPr>
-          <w:rFonts w:asciiTheme="minorHAnsi" w:hAnsiTheme="minorHAnsi" w:cstheme="minorHAnsi"/>
+        <w:ind w:hanging="360" w:left="1584" w:right="142"/>
+        <w:rPr>
+          <w:rFonts w:ascii="Calibri" w:hAnsi="Calibri" w:cs="Calibri" w:asciiTheme="minorHAnsi" w:cstheme="minorHAnsi" w:hAnsiTheme="minorHAnsi"/>
+          <w:sz w:val="22"/>
+          <w:szCs w:val="22"/>
+          <w:lang w:val="uk-UA"/>
+        </w:rPr>
+      </w:pPr>
+      <w:r>
+        <w:rPr>
+          <w:rFonts w:cs="Calibri" w:ascii="Calibri" w:hAnsi="Calibri" w:asciiTheme="minorHAnsi" w:cstheme="minorHAnsi" w:hAnsiTheme="minorHAnsi"/>
           <w:sz w:val="22"/>
           <w:szCs w:val="22"/>
           <w:lang w:val="uk-UA"/>
@@ -1832,7 +1772,7 @@
       <w:r>
         <w:rPr>
           <w:rStyle w:val="FontStyle13"/>
-          <w:rFonts w:asciiTheme="minorHAnsi" w:hAnsiTheme="minorHAnsi" w:cstheme="minorHAnsi"/>
+          <w:rFonts w:cs="Calibri" w:ascii="Calibri" w:hAnsi="Calibri" w:asciiTheme="minorHAnsi" w:cstheme="minorHAnsi" w:hAnsiTheme="minorHAnsi"/>
           <w:szCs w:val="22"/>
           <w:lang w:val="uk-UA" w:eastAsia="uk-UA"/>
         </w:rPr>
@@ -1840,7 +1780,7 @@
       </w:r>
       <w:r>
         <w:rPr>
-          <w:rFonts w:asciiTheme="minorHAnsi" w:hAnsiTheme="minorHAnsi" w:cstheme="minorHAnsi"/>
+          <w:rFonts w:cs="Calibri" w:ascii="Calibri" w:hAnsi="Calibri" w:asciiTheme="minorHAnsi" w:cstheme="minorHAnsi" w:hAnsiTheme="minorHAnsi"/>
           <w:sz w:val="22"/>
           <w:szCs w:val="22"/>
           <w:lang w:val="uk-UA"/>
@@ -1852,21 +1792,22 @@
     </w:p>
     <w:p>
       <w:pPr>
-        <w:pStyle w:val="ae"/>
+        <w:pStyle w:val="ListParagraph"/>
         <w:numPr>
           <w:ilvl w:val="0"/>
           <w:numId w:val="2"/>
         </w:numPr>
-        <w:rPr>
-          <w:rFonts w:asciiTheme="minorHAnsi" w:hAnsiTheme="minorHAnsi" w:cstheme="minorHAnsi"/>
-          <w:sz w:val="22"/>
-          <w:szCs w:val="22"/>
-          <w:lang w:val="uk-UA"/>
-        </w:rPr>
-      </w:pPr>
-      <w:r>
-        <w:rPr>
-          <w:rFonts w:asciiTheme="minorHAnsi" w:hAnsiTheme="minorHAnsi" w:cstheme="minorHAnsi"/>
+        <w:ind w:hanging="360" w:left="1584" w:right="142"/>
+        <w:rPr>
+          <w:rFonts w:ascii="Calibri" w:hAnsi="Calibri" w:cs="Calibri" w:asciiTheme="minorHAnsi" w:cstheme="minorHAnsi" w:hAnsiTheme="minorHAnsi"/>
+          <w:sz w:val="22"/>
+          <w:szCs w:val="22"/>
+          <w:lang w:val="uk-UA"/>
+        </w:rPr>
+      </w:pPr>
+      <w:r>
+        <w:rPr>
+          <w:rFonts w:cs="Calibri" w:ascii="Calibri" w:hAnsi="Calibri" w:asciiTheme="minorHAnsi" w:cstheme="minorHAnsi" w:hAnsiTheme="minorHAnsi"/>
           <w:sz w:val="22"/>
           <w:szCs w:val="22"/>
           <w:lang w:val="uk-UA"/>
@@ -1876,7 +1817,7 @@
       <w:r>
         <w:rPr>
           <w:rStyle w:val="FontStyle13"/>
-          <w:rFonts w:asciiTheme="minorHAnsi" w:hAnsiTheme="minorHAnsi" w:cstheme="minorHAnsi"/>
+          <w:rFonts w:cs="Calibri" w:ascii="Calibri" w:hAnsi="Calibri" w:asciiTheme="minorHAnsi" w:cstheme="minorHAnsi" w:hAnsiTheme="minorHAnsi"/>
           <w:szCs w:val="22"/>
           <w:lang w:val="uk-UA" w:eastAsia="uk-UA"/>
         </w:rPr>
@@ -1884,7 +1825,7 @@
       </w:r>
       <w:r>
         <w:rPr>
-          <w:rFonts w:asciiTheme="minorHAnsi" w:hAnsiTheme="minorHAnsi" w:cstheme="minorHAnsi"/>
+          <w:rFonts w:cs="Calibri" w:ascii="Calibri" w:hAnsi="Calibri" w:asciiTheme="minorHAnsi" w:cstheme="minorHAnsi" w:hAnsiTheme="minorHAnsi"/>
           <w:sz w:val="22"/>
           <w:szCs w:val="22"/>
           <w:lang w:val="uk-UA"/>
@@ -1894,21 +1835,22 @@
     </w:p>
     <w:p>
       <w:pPr>
-        <w:pStyle w:val="ae"/>
+        <w:pStyle w:val="ListParagraph"/>
         <w:numPr>
           <w:ilvl w:val="0"/>
           <w:numId w:val="2"/>
         </w:numPr>
-        <w:rPr>
-          <w:rFonts w:asciiTheme="minorHAnsi" w:hAnsiTheme="minorHAnsi" w:cstheme="minorHAnsi"/>
-          <w:sz w:val="22"/>
-          <w:szCs w:val="22"/>
-          <w:lang w:val="uk-UA"/>
-        </w:rPr>
-      </w:pPr>
-      <w:r>
-        <w:rPr>
-          <w:rFonts w:asciiTheme="minorHAnsi" w:hAnsiTheme="minorHAnsi" w:cstheme="minorHAnsi"/>
+        <w:ind w:hanging="360" w:left="1584" w:right="142"/>
+        <w:rPr>
+          <w:rFonts w:ascii="Calibri" w:hAnsi="Calibri" w:cs="Calibri" w:asciiTheme="minorHAnsi" w:cstheme="minorHAnsi" w:hAnsiTheme="minorHAnsi"/>
+          <w:sz w:val="22"/>
+          <w:szCs w:val="22"/>
+          <w:lang w:val="uk-UA"/>
+        </w:rPr>
+      </w:pPr>
+      <w:r>
+        <w:rPr>
+          <w:rFonts w:cs="Calibri" w:ascii="Calibri" w:hAnsi="Calibri" w:asciiTheme="minorHAnsi" w:cstheme="minorHAnsi" w:hAnsiTheme="minorHAnsi"/>
           <w:sz w:val="22"/>
           <w:szCs w:val="22"/>
           <w:lang w:val="uk-UA"/>
@@ -1918,21 +1860,22 @@
     </w:p>
     <w:p>
       <w:pPr>
-        <w:pStyle w:val="ae"/>
+        <w:pStyle w:val="ListParagraph"/>
         <w:numPr>
           <w:ilvl w:val="1"/>
           <w:numId w:val="2"/>
         </w:numPr>
+        <w:ind w:hanging="360" w:left="1944" w:right="142"/>
         <w:rPr>
           <w:rStyle w:val="FontStyle13"/>
-          <w:rFonts w:asciiTheme="minorHAnsi" w:hAnsiTheme="minorHAnsi" w:cstheme="minorHAnsi"/>
-          <w:szCs w:val="22"/>
-          <w:lang w:val="uk-UA"/>
-        </w:rPr>
-      </w:pPr>
-      <w:r>
-        <w:rPr>
-          <w:rFonts w:asciiTheme="minorHAnsi" w:hAnsiTheme="minorHAnsi" w:cstheme="minorHAnsi"/>
+          <w:rFonts w:ascii="Calibri" w:hAnsi="Calibri" w:cs="Calibri" w:asciiTheme="minorHAnsi" w:cstheme="minorHAnsi" w:hAnsiTheme="minorHAnsi"/>
+          <w:szCs w:val="22"/>
+          <w:lang w:val="uk-UA"/>
+        </w:rPr>
+      </w:pPr>
+      <w:r>
+        <w:rPr>
+          <w:rFonts w:cs="Calibri" w:ascii="Calibri" w:hAnsi="Calibri" w:asciiTheme="minorHAnsi" w:cstheme="minorHAnsi" w:hAnsiTheme="minorHAnsi"/>
           <w:sz w:val="22"/>
           <w:szCs w:val="22"/>
           <w:lang w:val="uk-UA"/>
@@ -1941,7 +1884,7 @@
       </w:r>
       <w:r>
         <w:rPr>
-          <w:rFonts w:asciiTheme="minorHAnsi" w:hAnsiTheme="minorHAnsi" w:cstheme="minorHAnsi"/>
+          <w:rFonts w:cs="Calibri" w:ascii="Calibri" w:hAnsi="Calibri" w:asciiTheme="minorHAnsi" w:cstheme="minorHAnsi" w:hAnsiTheme="minorHAnsi"/>
           <w:sz w:val="22"/>
           <w:szCs w:val="22"/>
           <w:lang w:val="uk-UA" w:eastAsia="uk-UA"/>
@@ -1951,7 +1894,7 @@
       <w:r>
         <w:rPr>
           <w:rStyle w:val="FontStyle13"/>
-          <w:rFonts w:asciiTheme="minorHAnsi" w:hAnsiTheme="minorHAnsi" w:cstheme="minorHAnsi"/>
+          <w:rFonts w:cs="Calibri" w:ascii="Calibri" w:hAnsi="Calibri" w:asciiTheme="minorHAnsi" w:cstheme="minorHAnsi" w:hAnsiTheme="minorHAnsi"/>
           <w:szCs w:val="22"/>
           <w:lang w:val="uk-UA" w:eastAsia="uk-UA"/>
         </w:rPr>
@@ -1959,7 +1902,7 @@
       </w:r>
       <w:r>
         <w:rPr>
-          <w:rFonts w:asciiTheme="minorHAnsi" w:hAnsiTheme="minorHAnsi" w:cstheme="minorHAnsi"/>
+          <w:rFonts w:cs="Calibri" w:ascii="Calibri" w:hAnsi="Calibri" w:asciiTheme="minorHAnsi" w:cstheme="minorHAnsi" w:hAnsiTheme="minorHAnsi"/>
           <w:sz w:val="22"/>
           <w:szCs w:val="22"/>
           <w:lang w:val="uk-UA"/>
@@ -1969,7 +1912,7 @@
       <w:r>
         <w:rPr>
           <w:rStyle w:val="FontStyle13"/>
-          <w:rFonts w:asciiTheme="minorHAnsi" w:hAnsiTheme="minorHAnsi" w:cstheme="minorHAnsi"/>
+          <w:rFonts w:cs="Calibri" w:ascii="Calibri" w:hAnsi="Calibri" w:asciiTheme="minorHAnsi" w:cstheme="minorHAnsi" w:hAnsiTheme="minorHAnsi"/>
           <w:szCs w:val="22"/>
           <w:lang w:val="uk-UA" w:eastAsia="uk-UA"/>
         </w:rPr>
@@ -1978,21 +1921,22 @@
     </w:p>
     <w:p>
       <w:pPr>
-        <w:pStyle w:val="ae"/>
+        <w:pStyle w:val="ListParagraph"/>
         <w:numPr>
           <w:ilvl w:val="1"/>
           <w:numId w:val="2"/>
         </w:numPr>
-        <w:rPr>
-          <w:rFonts w:asciiTheme="minorHAnsi" w:hAnsiTheme="minorHAnsi" w:cstheme="minorHAnsi"/>
-          <w:sz w:val="22"/>
-          <w:szCs w:val="22"/>
-          <w:lang w:val="uk-UA"/>
-        </w:rPr>
-      </w:pPr>
-      <w:r>
-        <w:rPr>
-          <w:rFonts w:asciiTheme="minorHAnsi" w:hAnsiTheme="minorHAnsi" w:cstheme="minorHAnsi"/>
+        <w:ind w:hanging="360" w:left="1944" w:right="142"/>
+        <w:rPr>
+          <w:rFonts w:ascii="Calibri" w:hAnsi="Calibri" w:cs="Calibri" w:asciiTheme="minorHAnsi" w:cstheme="minorHAnsi" w:hAnsiTheme="minorHAnsi"/>
+          <w:sz w:val="22"/>
+          <w:szCs w:val="22"/>
+          <w:lang w:val="uk-UA"/>
+        </w:rPr>
+      </w:pPr>
+      <w:r>
+        <w:rPr>
+          <w:rFonts w:cs="Calibri" w:ascii="Calibri" w:hAnsi="Calibri" w:asciiTheme="minorHAnsi" w:cstheme="minorHAnsi" w:hAnsiTheme="minorHAnsi"/>
           <w:sz w:val="22"/>
           <w:szCs w:val="22"/>
           <w:lang w:val="uk-UA"/>
@@ -2002,21 +1946,22 @@
     </w:p>
     <w:p>
       <w:pPr>
-        <w:pStyle w:val="ae"/>
+        <w:pStyle w:val="ListParagraph"/>
         <w:numPr>
           <w:ilvl w:val="1"/>
           <w:numId w:val="1"/>
         </w:numPr>
-        <w:rPr>
-          <w:rFonts w:asciiTheme="minorHAnsi" w:hAnsiTheme="minorHAnsi" w:cstheme="minorHAnsi"/>
-          <w:sz w:val="22"/>
-          <w:szCs w:val="22"/>
-          <w:lang w:val="uk-UA"/>
-        </w:rPr>
-      </w:pPr>
-      <w:r>
-        <w:rPr>
-          <w:rFonts w:asciiTheme="minorHAnsi" w:hAnsiTheme="minorHAnsi" w:cstheme="minorHAnsi"/>
+        <w:ind w:hanging="432" w:left="792" w:right="142"/>
+        <w:rPr>
+          <w:rFonts w:ascii="Calibri" w:hAnsi="Calibri" w:cs="Calibri" w:asciiTheme="minorHAnsi" w:cstheme="minorHAnsi" w:hAnsiTheme="minorHAnsi"/>
+          <w:sz w:val="22"/>
+          <w:szCs w:val="22"/>
+          <w:lang w:val="uk-UA"/>
+        </w:rPr>
+      </w:pPr>
+      <w:r>
+        <w:rPr>
+          <w:rFonts w:cs="Calibri" w:ascii="Calibri" w:hAnsi="Calibri" w:asciiTheme="minorHAnsi" w:cstheme="minorHAnsi" w:hAnsiTheme="minorHAnsi"/>
           <w:b/>
           <w:sz w:val="22"/>
           <w:szCs w:val="22"/>
@@ -2029,21 +1974,22 @@
     </w:p>
     <w:p>
       <w:pPr>
-        <w:pStyle w:val="ae"/>
+        <w:pStyle w:val="ListParagraph"/>
         <w:numPr>
           <w:ilvl w:val="2"/>
           <w:numId w:val="1"/>
         </w:numPr>
-        <w:rPr>
-          <w:rFonts w:asciiTheme="minorHAnsi" w:hAnsiTheme="minorHAnsi" w:cstheme="minorHAnsi"/>
-          <w:sz w:val="22"/>
-          <w:szCs w:val="22"/>
-          <w:lang w:val="uk-UA"/>
-        </w:rPr>
-      </w:pPr>
-      <w:r>
-        <w:rPr>
-          <w:rFonts w:asciiTheme="minorHAnsi" w:hAnsiTheme="minorHAnsi" w:cstheme="minorHAnsi"/>
+        <w:ind w:hanging="504" w:left="1224" w:right="142"/>
+        <w:rPr>
+          <w:rFonts w:ascii="Calibri" w:hAnsi="Calibri" w:cs="Calibri" w:asciiTheme="minorHAnsi" w:cstheme="minorHAnsi" w:hAnsiTheme="minorHAnsi"/>
+          <w:sz w:val="22"/>
+          <w:szCs w:val="22"/>
+          <w:lang w:val="uk-UA"/>
+        </w:rPr>
+      </w:pPr>
+      <w:r>
+        <w:rPr>
+          <w:rFonts w:cs="Calibri" w:ascii="Calibri" w:hAnsi="Calibri" w:asciiTheme="minorHAnsi" w:cstheme="minorHAnsi" w:hAnsiTheme="minorHAnsi"/>
           <w:sz w:val="22"/>
           <w:szCs w:val="22"/>
           <w:lang w:val="uk-UA"/>
@@ -2053,7 +1999,7 @@
       <w:r>
         <w:rPr>
           <w:rStyle w:val="FontStyle13"/>
-          <w:rFonts w:asciiTheme="minorHAnsi" w:hAnsiTheme="minorHAnsi" w:cstheme="minorHAnsi"/>
+          <w:rFonts w:cs="Calibri" w:ascii="Calibri" w:hAnsi="Calibri" w:asciiTheme="minorHAnsi" w:cstheme="minorHAnsi" w:hAnsiTheme="minorHAnsi"/>
           <w:szCs w:val="22"/>
           <w:lang w:val="uk-UA" w:eastAsia="uk-UA"/>
         </w:rPr>
@@ -2061,7 +2007,7 @@
       </w:r>
       <w:r>
         <w:rPr>
-          <w:rFonts w:asciiTheme="minorHAnsi" w:hAnsiTheme="minorHAnsi" w:cstheme="minorHAnsi"/>
+          <w:rFonts w:cs="Calibri" w:ascii="Calibri" w:hAnsi="Calibri" w:asciiTheme="minorHAnsi" w:cstheme="minorHAnsi" w:hAnsiTheme="minorHAnsi"/>
           <w:sz w:val="22"/>
           <w:szCs w:val="22"/>
           <w:lang w:val="uk-UA"/>
@@ -2071,21 +2017,22 @@
     </w:p>
     <w:p>
       <w:pPr>
-        <w:pStyle w:val="ae"/>
+        <w:pStyle w:val="ListParagraph"/>
         <w:numPr>
           <w:ilvl w:val="2"/>
           <w:numId w:val="1"/>
         </w:numPr>
-        <w:rPr>
-          <w:rFonts w:asciiTheme="minorHAnsi" w:hAnsiTheme="minorHAnsi" w:cstheme="minorHAnsi"/>
-          <w:sz w:val="22"/>
-          <w:szCs w:val="22"/>
-          <w:lang w:val="uk-UA"/>
-        </w:rPr>
-      </w:pPr>
-      <w:r>
-        <w:rPr>
-          <w:rFonts w:asciiTheme="minorHAnsi" w:hAnsiTheme="minorHAnsi" w:cstheme="minorHAnsi"/>
+        <w:ind w:hanging="504" w:left="1224" w:right="142"/>
+        <w:rPr>
+          <w:rFonts w:ascii="Calibri" w:hAnsi="Calibri" w:cs="Calibri" w:asciiTheme="minorHAnsi" w:cstheme="minorHAnsi" w:hAnsiTheme="minorHAnsi"/>
+          <w:sz w:val="22"/>
+          <w:szCs w:val="22"/>
+          <w:lang w:val="uk-UA"/>
+        </w:rPr>
+      </w:pPr>
+      <w:r>
+        <w:rPr>
+          <w:rFonts w:cs="Calibri" w:ascii="Calibri" w:hAnsi="Calibri" w:asciiTheme="minorHAnsi" w:cstheme="minorHAnsi" w:hAnsiTheme="minorHAnsi"/>
           <w:sz w:val="22"/>
           <w:szCs w:val="22"/>
           <w:lang w:val="uk-UA"/>
@@ -2095,7 +2042,7 @@
       <w:r>
         <w:rPr>
           <w:rStyle w:val="FontStyle13"/>
-          <w:rFonts w:asciiTheme="minorHAnsi" w:hAnsiTheme="minorHAnsi" w:cstheme="minorHAnsi"/>
+          <w:rFonts w:cs="Calibri" w:ascii="Calibri" w:hAnsi="Calibri" w:asciiTheme="minorHAnsi" w:cstheme="minorHAnsi" w:hAnsiTheme="minorHAnsi"/>
           <w:szCs w:val="22"/>
           <w:lang w:val="uk-UA" w:eastAsia="uk-UA"/>
         </w:rPr>
@@ -2103,7 +2050,7 @@
       </w:r>
       <w:r>
         <w:rPr>
-          <w:rFonts w:asciiTheme="minorHAnsi" w:hAnsiTheme="minorHAnsi" w:cstheme="minorHAnsi"/>
+          <w:rFonts w:cs="Calibri" w:ascii="Calibri" w:hAnsi="Calibri" w:asciiTheme="minorHAnsi" w:cstheme="minorHAnsi" w:hAnsiTheme="minorHAnsi"/>
           <w:sz w:val="22"/>
           <w:szCs w:val="22"/>
           <w:lang w:val="uk-UA"/>
@@ -2115,21 +2062,22 @@
     </w:p>
     <w:p>
       <w:pPr>
-        <w:pStyle w:val="ae"/>
+        <w:pStyle w:val="ListParagraph"/>
         <w:numPr>
           <w:ilvl w:val="2"/>
           <w:numId w:val="1"/>
         </w:numPr>
-        <w:rPr>
-          <w:rFonts w:asciiTheme="minorHAnsi" w:hAnsiTheme="minorHAnsi" w:cstheme="minorHAnsi"/>
-          <w:sz w:val="22"/>
-          <w:szCs w:val="22"/>
-          <w:lang w:val="uk-UA"/>
-        </w:rPr>
-      </w:pPr>
-      <w:r>
-        <w:rPr>
-          <w:rFonts w:asciiTheme="minorHAnsi" w:hAnsiTheme="minorHAnsi" w:cstheme="minorHAnsi"/>
+        <w:ind w:hanging="504" w:left="1224" w:right="142"/>
+        <w:rPr>
+          <w:rFonts w:ascii="Calibri" w:hAnsi="Calibri" w:cs="Calibri" w:asciiTheme="minorHAnsi" w:cstheme="minorHAnsi" w:hAnsiTheme="minorHAnsi"/>
+          <w:sz w:val="22"/>
+          <w:szCs w:val="22"/>
+          <w:lang w:val="uk-UA"/>
+        </w:rPr>
+      </w:pPr>
+      <w:r>
+        <w:rPr>
+          <w:rFonts w:cs="Calibri" w:ascii="Calibri" w:hAnsi="Calibri" w:asciiTheme="minorHAnsi" w:cstheme="minorHAnsi" w:hAnsiTheme="minorHAnsi"/>
           <w:sz w:val="22"/>
           <w:szCs w:val="22"/>
           <w:lang w:val="uk-UA"/>
@@ -2139,7 +2087,7 @@
       <w:r>
         <w:rPr>
           <w:rStyle w:val="FontStyle13"/>
-          <w:rFonts w:asciiTheme="minorHAnsi" w:hAnsiTheme="minorHAnsi" w:cstheme="minorHAnsi"/>
+          <w:rFonts w:cs="Calibri" w:ascii="Calibri" w:hAnsi="Calibri" w:asciiTheme="minorHAnsi" w:cstheme="minorHAnsi" w:hAnsiTheme="minorHAnsi"/>
           <w:szCs w:val="22"/>
           <w:lang w:val="uk-UA" w:eastAsia="uk-UA"/>
         </w:rPr>
@@ -2147,7 +2095,7 @@
       </w:r>
       <w:r>
         <w:rPr>
-          <w:rFonts w:asciiTheme="minorHAnsi" w:hAnsiTheme="minorHAnsi" w:cstheme="minorHAnsi"/>
+          <w:rFonts w:cs="Calibri" w:ascii="Calibri" w:hAnsi="Calibri" w:asciiTheme="minorHAnsi" w:cstheme="minorHAnsi" w:hAnsiTheme="minorHAnsi"/>
           <w:sz w:val="22"/>
           <w:szCs w:val="22"/>
           <w:lang w:val="uk-UA"/>
@@ -2159,21 +2107,22 @@
     </w:p>
     <w:p>
       <w:pPr>
-        <w:pStyle w:val="ae"/>
+        <w:pStyle w:val="ListParagraph"/>
         <w:numPr>
           <w:ilvl w:val="2"/>
           <w:numId w:val="1"/>
         </w:numPr>
-        <w:rPr>
-          <w:rFonts w:asciiTheme="minorHAnsi" w:hAnsiTheme="minorHAnsi" w:cstheme="minorHAnsi"/>
-          <w:sz w:val="22"/>
-          <w:szCs w:val="22"/>
-          <w:lang w:val="uk-UA"/>
-        </w:rPr>
-      </w:pPr>
-      <w:r>
-        <w:rPr>
-          <w:rFonts w:asciiTheme="minorHAnsi" w:hAnsiTheme="minorHAnsi" w:cstheme="minorHAnsi"/>
+        <w:ind w:hanging="504" w:left="1224" w:right="142"/>
+        <w:rPr>
+          <w:rFonts w:ascii="Calibri" w:hAnsi="Calibri" w:cs="Calibri" w:asciiTheme="minorHAnsi" w:cstheme="minorHAnsi" w:hAnsiTheme="minorHAnsi"/>
+          <w:sz w:val="22"/>
+          <w:szCs w:val="22"/>
+          <w:lang w:val="uk-UA"/>
+        </w:rPr>
+      </w:pPr>
+      <w:r>
+        <w:rPr>
+          <w:rFonts w:cs="Calibri" w:ascii="Calibri" w:hAnsi="Calibri" w:asciiTheme="minorHAnsi" w:cstheme="minorHAnsi" w:hAnsiTheme="minorHAnsi"/>
           <w:sz w:val="22"/>
           <w:szCs w:val="22"/>
           <w:lang w:val="uk-UA"/>
@@ -2183,21 +2132,22 @@
     </w:p>
     <w:p>
       <w:pPr>
-        <w:pStyle w:val="ae"/>
+        <w:pStyle w:val="ListParagraph"/>
         <w:numPr>
           <w:ilvl w:val="2"/>
           <w:numId w:val="1"/>
         </w:numPr>
-        <w:rPr>
-          <w:rFonts w:asciiTheme="minorHAnsi" w:hAnsiTheme="minorHAnsi" w:cstheme="minorHAnsi"/>
-          <w:sz w:val="22"/>
-          <w:szCs w:val="22"/>
-          <w:lang w:val="uk-UA"/>
-        </w:rPr>
-      </w:pPr>
-      <w:r>
-        <w:rPr>
-          <w:rFonts w:asciiTheme="minorHAnsi" w:hAnsiTheme="minorHAnsi" w:cstheme="minorHAnsi"/>
+        <w:ind w:hanging="504" w:left="1224" w:right="142"/>
+        <w:rPr>
+          <w:rFonts w:ascii="Calibri" w:hAnsi="Calibri" w:cs="Calibri" w:asciiTheme="minorHAnsi" w:cstheme="minorHAnsi" w:hAnsiTheme="minorHAnsi"/>
+          <w:sz w:val="22"/>
+          <w:szCs w:val="22"/>
+          <w:lang w:val="uk-UA"/>
+        </w:rPr>
+      </w:pPr>
+      <w:r>
+        <w:rPr>
+          <w:rFonts w:cs="Calibri" w:ascii="Calibri" w:hAnsi="Calibri" w:asciiTheme="minorHAnsi" w:cstheme="minorHAnsi" w:hAnsiTheme="minorHAnsi"/>
           <w:sz w:val="22"/>
           <w:szCs w:val="22"/>
           <w:lang w:val="uk-UA"/>
@@ -2207,22 +2157,23 @@
     </w:p>
     <w:p>
       <w:pPr>
-        <w:pStyle w:val="ae"/>
+        <w:pStyle w:val="ListParagraph"/>
         <w:numPr>
           <w:ilvl w:val="0"/>
           <w:numId w:val="1"/>
         </w:numPr>
+        <w:ind w:hanging="360" w:left="360" w:right="142"/>
         <w:jc w:val="center"/>
         <w:rPr>
-          <w:rFonts w:asciiTheme="minorHAnsi" w:hAnsiTheme="minorHAnsi" w:cstheme="minorHAnsi"/>
-          <w:sz w:val="22"/>
-          <w:szCs w:val="22"/>
-          <w:lang w:val="uk-UA"/>
-        </w:rPr>
-      </w:pPr>
-      <w:r>
-        <w:rPr>
-          <w:rFonts w:asciiTheme="minorHAnsi" w:hAnsiTheme="minorHAnsi" w:cstheme="minorHAnsi"/>
+          <w:rFonts w:ascii="Calibri" w:hAnsi="Calibri" w:cs="Calibri" w:asciiTheme="minorHAnsi" w:cstheme="minorHAnsi" w:hAnsiTheme="minorHAnsi"/>
+          <w:sz w:val="22"/>
+          <w:szCs w:val="22"/>
+          <w:lang w:val="uk-UA"/>
+        </w:rPr>
+      </w:pPr>
+      <w:r>
+        <w:rPr>
+          <w:rFonts w:cs="Calibri" w:ascii="Calibri" w:hAnsi="Calibri" w:asciiTheme="minorHAnsi" w:cstheme="minorHAnsi" w:hAnsiTheme="minorHAnsi"/>
           <w:b/>
           <w:sz w:val="22"/>
           <w:szCs w:val="22"/>
@@ -2233,21 +2184,22 @@
     </w:p>
     <w:p>
       <w:pPr>
-        <w:pStyle w:val="ae"/>
+        <w:pStyle w:val="ListParagraph"/>
         <w:numPr>
           <w:ilvl w:val="1"/>
           <w:numId w:val="1"/>
         </w:numPr>
-        <w:rPr>
-          <w:rFonts w:asciiTheme="minorHAnsi" w:hAnsiTheme="minorHAnsi" w:cstheme="minorHAnsi"/>
-          <w:sz w:val="22"/>
-          <w:szCs w:val="22"/>
-          <w:lang w:val="uk-UA"/>
-        </w:rPr>
-      </w:pPr>
-      <w:r>
-        <w:rPr>
-          <w:rFonts w:asciiTheme="minorHAnsi" w:hAnsiTheme="minorHAnsi" w:cstheme="minorHAnsi"/>
+        <w:ind w:hanging="432" w:left="792" w:right="142"/>
+        <w:rPr>
+          <w:rFonts w:ascii="Calibri" w:hAnsi="Calibri" w:cs="Calibri" w:asciiTheme="minorHAnsi" w:cstheme="minorHAnsi" w:hAnsiTheme="minorHAnsi"/>
+          <w:sz w:val="22"/>
+          <w:szCs w:val="22"/>
+          <w:lang w:val="uk-UA"/>
+        </w:rPr>
+      </w:pPr>
+      <w:r>
+        <w:rPr>
+          <w:rFonts w:cs="Calibri" w:ascii="Calibri" w:hAnsi="Calibri" w:asciiTheme="minorHAnsi" w:cstheme="minorHAnsi" w:hAnsiTheme="minorHAnsi"/>
           <w:sz w:val="22"/>
           <w:szCs w:val="22"/>
           <w:lang w:val="uk-UA"/>
@@ -2257,46 +2209,47 @@
     </w:p>
     <w:p>
       <w:pPr>
-        <w:pStyle w:val="ae"/>
+        <w:pStyle w:val="ListParagraph"/>
         <w:numPr>
           <w:ilvl w:val="1"/>
           <w:numId w:val="1"/>
         </w:numPr>
-        <w:rPr>
-          <w:rFonts w:asciiTheme="minorHAnsi" w:hAnsiTheme="minorHAnsi" w:cstheme="minorHAnsi"/>
-          <w:sz w:val="22"/>
-          <w:szCs w:val="22"/>
-          <w:lang w:val="uk-UA"/>
-        </w:rPr>
-      </w:pPr>
-      <w:r>
-        <w:rPr>
-          <w:rFonts w:asciiTheme="minorHAnsi" w:hAnsiTheme="minorHAnsi" w:cstheme="minorHAnsi"/>
-          <w:sz w:val="22"/>
-          <w:szCs w:val="22"/>
-          <w:lang w:val="uk-UA"/>
-        </w:rPr>
-        <w:lastRenderedPageBreak/>
+        <w:ind w:hanging="432" w:left="792" w:right="142"/>
+        <w:rPr>
+          <w:rFonts w:ascii="Calibri" w:hAnsi="Calibri" w:cs="Calibri" w:asciiTheme="minorHAnsi" w:cstheme="minorHAnsi" w:hAnsiTheme="minorHAnsi"/>
+          <w:sz w:val="22"/>
+          <w:szCs w:val="22"/>
+          <w:lang w:val="uk-UA"/>
+        </w:rPr>
+      </w:pPr>
+      <w:r>
+        <w:rPr>
+          <w:rFonts w:cs="Calibri" w:ascii="Calibri" w:hAnsi="Calibri" w:asciiTheme="minorHAnsi" w:cstheme="minorHAnsi" w:hAnsiTheme="minorHAnsi"/>
+          <w:sz w:val="22"/>
+          <w:szCs w:val="22"/>
+          <w:lang w:val="uk-UA"/>
+        </w:rPr>
         <w:t xml:space="preserve">Порушення Договору є його невиконання або неналежне виконання, тобто виконання з порушенням умов, визначених змістом даного Договору. </w:t>
       </w:r>
     </w:p>
     <w:p>
       <w:pPr>
-        <w:pStyle w:val="ae"/>
+        <w:pStyle w:val="ListParagraph"/>
         <w:numPr>
           <w:ilvl w:val="1"/>
           <w:numId w:val="1"/>
         </w:numPr>
-        <w:rPr>
-          <w:rFonts w:asciiTheme="minorHAnsi" w:hAnsiTheme="minorHAnsi" w:cstheme="minorHAnsi"/>
-          <w:sz w:val="22"/>
-          <w:szCs w:val="22"/>
-          <w:lang w:val="uk-UA"/>
-        </w:rPr>
-      </w:pPr>
-      <w:r>
-        <w:rPr>
-          <w:rFonts w:asciiTheme="minorHAnsi" w:hAnsiTheme="minorHAnsi" w:cstheme="minorHAnsi"/>
+        <w:ind w:hanging="432" w:left="792" w:right="142"/>
+        <w:rPr>
+          <w:rFonts w:ascii="Calibri" w:hAnsi="Calibri" w:cs="Calibri" w:asciiTheme="minorHAnsi" w:cstheme="minorHAnsi" w:hAnsiTheme="minorHAnsi"/>
+          <w:sz w:val="22"/>
+          <w:szCs w:val="22"/>
+          <w:lang w:val="uk-UA"/>
+        </w:rPr>
+      </w:pPr>
+      <w:r>
+        <w:rPr>
+          <w:rFonts w:cs="Calibri" w:ascii="Calibri" w:hAnsi="Calibri" w:asciiTheme="minorHAnsi" w:cstheme="minorHAnsi" w:hAnsiTheme="minorHAnsi"/>
           <w:sz w:val="22"/>
           <w:szCs w:val="22"/>
           <w:lang w:val="uk-UA"/>
@@ -2306,21 +2259,22 @@
     </w:p>
     <w:p>
       <w:pPr>
-        <w:pStyle w:val="ae"/>
+        <w:pStyle w:val="ListParagraph"/>
         <w:numPr>
           <w:ilvl w:val="1"/>
           <w:numId w:val="1"/>
         </w:numPr>
-        <w:rPr>
-          <w:rFonts w:asciiTheme="minorHAnsi" w:hAnsiTheme="minorHAnsi" w:cstheme="minorHAnsi"/>
-          <w:sz w:val="22"/>
-          <w:szCs w:val="22"/>
-          <w:lang w:val="uk-UA"/>
-        </w:rPr>
-      </w:pPr>
-      <w:r>
-        <w:rPr>
-          <w:rFonts w:asciiTheme="minorHAnsi" w:hAnsiTheme="minorHAnsi" w:cstheme="minorHAnsi"/>
+        <w:ind w:hanging="432" w:left="792" w:right="142"/>
+        <w:rPr>
+          <w:rFonts w:ascii="Calibri" w:hAnsi="Calibri" w:cs="Calibri" w:asciiTheme="minorHAnsi" w:cstheme="minorHAnsi" w:hAnsiTheme="minorHAnsi"/>
+          <w:sz w:val="22"/>
+          <w:szCs w:val="22"/>
+          <w:lang w:val="uk-UA"/>
+        </w:rPr>
+      </w:pPr>
+      <w:r>
+        <w:rPr>
+          <w:rFonts w:cs="Calibri" w:ascii="Calibri" w:hAnsi="Calibri" w:asciiTheme="minorHAnsi" w:cstheme="minorHAnsi" w:hAnsiTheme="minorHAnsi"/>
           <w:sz w:val="22"/>
           <w:szCs w:val="22"/>
           <w:lang w:val="uk-UA"/>
@@ -2330,21 +2284,22 @@
     </w:p>
     <w:p>
       <w:pPr>
-        <w:pStyle w:val="ae"/>
+        <w:pStyle w:val="ListParagraph"/>
         <w:numPr>
           <w:ilvl w:val="1"/>
           <w:numId w:val="1"/>
         </w:numPr>
-        <w:rPr>
-          <w:rFonts w:asciiTheme="minorHAnsi" w:hAnsiTheme="minorHAnsi" w:cstheme="minorHAnsi"/>
-          <w:sz w:val="22"/>
-          <w:szCs w:val="22"/>
-          <w:lang w:val="uk-UA"/>
-        </w:rPr>
-      </w:pPr>
-      <w:r>
-        <w:rPr>
-          <w:rFonts w:asciiTheme="minorHAnsi" w:hAnsiTheme="minorHAnsi" w:cstheme="minorHAnsi"/>
+        <w:ind w:hanging="432" w:left="792" w:right="142"/>
+        <w:rPr>
+          <w:rFonts w:ascii="Calibri" w:hAnsi="Calibri" w:cs="Calibri" w:asciiTheme="minorHAnsi" w:cstheme="minorHAnsi" w:hAnsiTheme="minorHAnsi"/>
+          <w:sz w:val="22"/>
+          <w:szCs w:val="22"/>
+          <w:lang w:val="uk-UA"/>
+        </w:rPr>
+      </w:pPr>
+      <w:r>
+        <w:rPr>
+          <w:rFonts w:cs="Calibri" w:ascii="Calibri" w:hAnsi="Calibri" w:asciiTheme="minorHAnsi" w:cstheme="minorHAnsi" w:hAnsiTheme="minorHAnsi"/>
           <w:sz w:val="22"/>
           <w:szCs w:val="22"/>
           <w:lang w:val="uk-UA"/>
@@ -2354,7 +2309,7 @@
       <w:r>
         <w:rPr>
           <w:rStyle w:val="FontStyle13"/>
-          <w:rFonts w:asciiTheme="minorHAnsi" w:hAnsiTheme="minorHAnsi" w:cstheme="minorHAnsi"/>
+          <w:rFonts w:cs="Calibri" w:ascii="Calibri" w:hAnsi="Calibri" w:asciiTheme="minorHAnsi" w:cstheme="minorHAnsi" w:hAnsiTheme="minorHAnsi"/>
           <w:szCs w:val="22"/>
           <w:lang w:val="uk-UA" w:eastAsia="uk-UA"/>
         </w:rPr>
@@ -2362,7 +2317,7 @@
       </w:r>
       <w:r>
         <w:rPr>
-          <w:rFonts w:asciiTheme="minorHAnsi" w:hAnsiTheme="minorHAnsi" w:cstheme="minorHAnsi"/>
+          <w:rFonts w:cs="Calibri" w:ascii="Calibri" w:hAnsi="Calibri" w:asciiTheme="minorHAnsi" w:cstheme="minorHAnsi" w:hAnsiTheme="minorHAnsi"/>
           <w:sz w:val="22"/>
           <w:szCs w:val="22"/>
           <w:lang w:val="uk-UA"/>
@@ -2372,7 +2327,7 @@
       <w:r>
         <w:rPr>
           <w:rStyle w:val="FontStyle13"/>
-          <w:rFonts w:asciiTheme="minorHAnsi" w:hAnsiTheme="minorHAnsi" w:cstheme="minorHAnsi"/>
+          <w:rFonts w:cs="Calibri" w:ascii="Calibri" w:hAnsi="Calibri" w:asciiTheme="minorHAnsi" w:cstheme="minorHAnsi" w:hAnsiTheme="minorHAnsi"/>
           <w:szCs w:val="22"/>
           <w:lang w:val="uk-UA" w:eastAsia="uk-UA"/>
         </w:rPr>
@@ -2380,7 +2335,7 @@
       </w:r>
       <w:r>
         <w:rPr>
-          <w:rFonts w:asciiTheme="minorHAnsi" w:hAnsiTheme="minorHAnsi" w:cstheme="minorHAnsi"/>
+          <w:rFonts w:cs="Calibri" w:ascii="Calibri" w:hAnsi="Calibri" w:asciiTheme="minorHAnsi" w:cstheme="minorHAnsi" w:hAnsiTheme="minorHAnsi"/>
           <w:sz w:val="22"/>
           <w:szCs w:val="22"/>
           <w:lang w:val="uk-UA"/>
@@ -2390,7 +2345,7 @@
       <w:r>
         <w:rPr>
           <w:rStyle w:val="FontStyle13"/>
-          <w:rFonts w:asciiTheme="minorHAnsi" w:hAnsiTheme="minorHAnsi" w:cstheme="minorHAnsi"/>
+          <w:rFonts w:cs="Calibri" w:ascii="Calibri" w:hAnsi="Calibri" w:asciiTheme="minorHAnsi" w:cstheme="minorHAnsi" w:hAnsiTheme="minorHAnsi"/>
           <w:szCs w:val="22"/>
           <w:lang w:val="uk-UA" w:eastAsia="uk-UA"/>
         </w:rPr>
@@ -2398,7 +2353,7 @@
       </w:r>
       <w:r>
         <w:rPr>
-          <w:rFonts w:asciiTheme="minorHAnsi" w:hAnsiTheme="minorHAnsi" w:cstheme="minorHAnsi"/>
+          <w:rFonts w:cs="Calibri" w:ascii="Calibri" w:hAnsi="Calibri" w:asciiTheme="minorHAnsi" w:cstheme="minorHAnsi" w:hAnsiTheme="minorHAnsi"/>
           <w:sz w:val="22"/>
           <w:szCs w:val="22"/>
           <w:lang w:val="uk-UA"/>
@@ -2408,21 +2363,22 @@
     </w:p>
     <w:p>
       <w:pPr>
-        <w:pStyle w:val="ae"/>
+        <w:pStyle w:val="ListParagraph"/>
         <w:numPr>
           <w:ilvl w:val="1"/>
           <w:numId w:val="1"/>
         </w:numPr>
-        <w:rPr>
-          <w:rFonts w:asciiTheme="minorHAnsi" w:hAnsiTheme="minorHAnsi" w:cstheme="minorHAnsi"/>
-          <w:sz w:val="22"/>
-          <w:szCs w:val="22"/>
-          <w:lang w:val="uk-UA"/>
-        </w:rPr>
-      </w:pPr>
-      <w:r>
-        <w:rPr>
-          <w:rFonts w:asciiTheme="minorHAnsi" w:hAnsiTheme="minorHAnsi" w:cstheme="minorHAnsi"/>
+        <w:ind w:hanging="432" w:left="792" w:right="142"/>
+        <w:rPr>
+          <w:rFonts w:ascii="Calibri" w:hAnsi="Calibri" w:cs="Calibri" w:asciiTheme="minorHAnsi" w:cstheme="minorHAnsi" w:hAnsiTheme="minorHAnsi"/>
+          <w:sz w:val="22"/>
+          <w:szCs w:val="22"/>
+          <w:lang w:val="uk-UA"/>
+        </w:rPr>
+      </w:pPr>
+      <w:r>
+        <w:rPr>
+          <w:rFonts w:cs="Calibri" w:ascii="Calibri" w:hAnsi="Calibri" w:asciiTheme="minorHAnsi" w:cstheme="minorHAnsi" w:hAnsiTheme="minorHAnsi"/>
           <w:sz w:val="22"/>
           <w:szCs w:val="22"/>
           <w:lang w:val="uk-UA"/>
@@ -2432,21 +2388,22 @@
     </w:p>
     <w:p>
       <w:pPr>
-        <w:pStyle w:val="ae"/>
+        <w:pStyle w:val="ListParagraph"/>
         <w:numPr>
           <w:ilvl w:val="1"/>
           <w:numId w:val="1"/>
         </w:numPr>
-        <w:rPr>
-          <w:rFonts w:asciiTheme="minorHAnsi" w:hAnsiTheme="minorHAnsi" w:cstheme="minorHAnsi"/>
-          <w:sz w:val="22"/>
-          <w:szCs w:val="22"/>
-          <w:lang w:val="uk-UA"/>
-        </w:rPr>
-      </w:pPr>
-      <w:r>
-        <w:rPr>
-          <w:rFonts w:asciiTheme="minorHAnsi" w:hAnsiTheme="minorHAnsi" w:cstheme="minorHAnsi"/>
+        <w:ind w:hanging="432" w:left="792" w:right="142"/>
+        <w:rPr>
+          <w:rFonts w:ascii="Calibri" w:hAnsi="Calibri" w:cs="Calibri" w:asciiTheme="minorHAnsi" w:cstheme="minorHAnsi" w:hAnsiTheme="minorHAnsi"/>
+          <w:sz w:val="22"/>
+          <w:szCs w:val="22"/>
+          <w:lang w:val="uk-UA"/>
+        </w:rPr>
+      </w:pPr>
+      <w:r>
+        <w:rPr>
+          <w:rFonts w:cs="Calibri" w:ascii="Calibri" w:hAnsi="Calibri" w:asciiTheme="minorHAnsi" w:cstheme="minorHAnsi" w:hAnsiTheme="minorHAnsi"/>
           <w:sz w:val="22"/>
           <w:szCs w:val="22"/>
           <w:lang w:val="uk-UA"/>
@@ -2456,7 +2413,7 @@
       <w:r>
         <w:rPr>
           <w:rStyle w:val="FontStyle13"/>
-          <w:rFonts w:asciiTheme="minorHAnsi" w:hAnsiTheme="minorHAnsi" w:cstheme="minorHAnsi"/>
+          <w:rFonts w:cs="Calibri" w:ascii="Calibri" w:hAnsi="Calibri" w:asciiTheme="minorHAnsi" w:cstheme="minorHAnsi" w:hAnsiTheme="minorHAnsi"/>
           <w:szCs w:val="22"/>
           <w:lang w:val="uk-UA" w:eastAsia="uk-UA"/>
         </w:rPr>
@@ -2464,7 +2421,7 @@
       </w:r>
       <w:r>
         <w:rPr>
-          <w:rFonts w:asciiTheme="minorHAnsi" w:hAnsiTheme="minorHAnsi" w:cstheme="minorHAnsi"/>
+          <w:rFonts w:cs="Calibri" w:ascii="Calibri" w:hAnsi="Calibri" w:asciiTheme="minorHAnsi" w:cstheme="minorHAnsi" w:hAnsiTheme="minorHAnsi"/>
           <w:sz w:val="22"/>
           <w:szCs w:val="22"/>
           <w:lang w:val="uk-UA"/>
@@ -2474,21 +2431,22 @@
     </w:p>
     <w:p>
       <w:pPr>
-        <w:pStyle w:val="ae"/>
+        <w:pStyle w:val="ListParagraph"/>
         <w:numPr>
           <w:ilvl w:val="1"/>
           <w:numId w:val="1"/>
         </w:numPr>
-        <w:rPr>
-          <w:rFonts w:asciiTheme="minorHAnsi" w:hAnsiTheme="minorHAnsi" w:cstheme="minorHAnsi"/>
-          <w:sz w:val="22"/>
-          <w:szCs w:val="22"/>
-          <w:lang w:val="uk-UA"/>
-        </w:rPr>
-      </w:pPr>
-      <w:r>
-        <w:rPr>
-          <w:rFonts w:asciiTheme="minorHAnsi" w:hAnsiTheme="minorHAnsi" w:cstheme="minorHAnsi"/>
+        <w:ind w:hanging="432" w:left="792" w:right="142"/>
+        <w:rPr>
+          <w:rFonts w:ascii="Calibri" w:hAnsi="Calibri" w:cs="Calibri" w:asciiTheme="minorHAnsi" w:cstheme="minorHAnsi" w:hAnsiTheme="minorHAnsi"/>
+          <w:sz w:val="22"/>
+          <w:szCs w:val="22"/>
+          <w:lang w:val="uk-UA"/>
+        </w:rPr>
+      </w:pPr>
+      <w:r>
+        <w:rPr>
+          <w:rFonts w:cs="Calibri" w:ascii="Calibri" w:hAnsi="Calibri" w:asciiTheme="minorHAnsi" w:cstheme="minorHAnsi" w:hAnsiTheme="minorHAnsi"/>
           <w:sz w:val="22"/>
           <w:szCs w:val="22"/>
           <w:lang w:val="uk-UA"/>
@@ -2498,21 +2456,22 @@
     </w:p>
     <w:p>
       <w:pPr>
-        <w:pStyle w:val="ae"/>
+        <w:pStyle w:val="ListParagraph"/>
         <w:numPr>
           <w:ilvl w:val="1"/>
           <w:numId w:val="1"/>
         </w:numPr>
-        <w:rPr>
-          <w:rFonts w:asciiTheme="minorHAnsi" w:hAnsiTheme="minorHAnsi" w:cstheme="minorHAnsi"/>
-          <w:sz w:val="22"/>
-          <w:szCs w:val="22"/>
-          <w:lang w:val="uk-UA"/>
-        </w:rPr>
-      </w:pPr>
-      <w:r>
-        <w:rPr>
-          <w:rFonts w:asciiTheme="minorHAnsi" w:hAnsiTheme="minorHAnsi" w:cstheme="minorHAnsi"/>
+        <w:ind w:hanging="432" w:left="792" w:right="142"/>
+        <w:rPr>
+          <w:rFonts w:ascii="Calibri" w:hAnsi="Calibri" w:cs="Calibri" w:asciiTheme="minorHAnsi" w:cstheme="minorHAnsi" w:hAnsiTheme="minorHAnsi"/>
+          <w:sz w:val="22"/>
+          <w:szCs w:val="22"/>
+          <w:lang w:val="uk-UA"/>
+        </w:rPr>
+      </w:pPr>
+      <w:r>
+        <w:rPr>
+          <w:rFonts w:cs="Calibri" w:ascii="Calibri" w:hAnsi="Calibri" w:asciiTheme="minorHAnsi" w:cstheme="minorHAnsi" w:hAnsiTheme="minorHAnsi"/>
           <w:sz w:val="22"/>
           <w:szCs w:val="22"/>
           <w:lang w:val="uk-UA"/>
@@ -2522,21 +2481,22 @@
     </w:p>
     <w:p>
       <w:pPr>
-        <w:pStyle w:val="ae"/>
+        <w:pStyle w:val="ListParagraph"/>
         <w:numPr>
           <w:ilvl w:val="1"/>
           <w:numId w:val="1"/>
         </w:numPr>
-        <w:rPr>
-          <w:rFonts w:asciiTheme="minorHAnsi" w:hAnsiTheme="minorHAnsi" w:cstheme="minorHAnsi"/>
-          <w:sz w:val="22"/>
-          <w:szCs w:val="22"/>
-          <w:lang w:val="uk-UA"/>
-        </w:rPr>
-      </w:pPr>
-      <w:r>
-        <w:rPr>
-          <w:rFonts w:asciiTheme="minorHAnsi" w:hAnsiTheme="minorHAnsi" w:cstheme="minorHAnsi"/>
+        <w:ind w:hanging="432" w:left="792" w:right="142"/>
+        <w:rPr>
+          <w:rFonts w:ascii="Calibri" w:hAnsi="Calibri" w:cs="Calibri" w:asciiTheme="minorHAnsi" w:cstheme="minorHAnsi" w:hAnsiTheme="minorHAnsi"/>
+          <w:sz w:val="22"/>
+          <w:szCs w:val="22"/>
+          <w:lang w:val="uk-UA"/>
+        </w:rPr>
+      </w:pPr>
+      <w:r>
+        <w:rPr>
+          <w:rFonts w:cs="Calibri" w:ascii="Calibri" w:hAnsi="Calibri" w:asciiTheme="minorHAnsi" w:cstheme="minorHAnsi" w:hAnsiTheme="minorHAnsi"/>
           <w:sz w:val="22"/>
           <w:szCs w:val="22"/>
           <w:lang w:val="uk-UA"/>
@@ -2546,22 +2506,23 @@
     </w:p>
     <w:p>
       <w:pPr>
-        <w:pStyle w:val="ae"/>
+        <w:pStyle w:val="ListParagraph"/>
         <w:numPr>
           <w:ilvl w:val="0"/>
           <w:numId w:val="1"/>
         </w:numPr>
+        <w:ind w:hanging="360" w:left="360" w:right="142"/>
         <w:jc w:val="center"/>
         <w:rPr>
-          <w:rFonts w:asciiTheme="minorHAnsi" w:hAnsiTheme="minorHAnsi" w:cstheme="minorHAnsi"/>
-          <w:sz w:val="22"/>
-          <w:szCs w:val="22"/>
-          <w:lang w:val="uk-UA"/>
-        </w:rPr>
-      </w:pPr>
-      <w:r>
-        <w:rPr>
-          <w:rFonts w:asciiTheme="minorHAnsi" w:hAnsiTheme="minorHAnsi" w:cstheme="minorHAnsi"/>
+          <w:rFonts w:ascii="Calibri" w:hAnsi="Calibri" w:cs="Calibri" w:asciiTheme="minorHAnsi" w:cstheme="minorHAnsi" w:hAnsiTheme="minorHAnsi"/>
+          <w:sz w:val="22"/>
+          <w:szCs w:val="22"/>
+          <w:lang w:val="uk-UA"/>
+        </w:rPr>
+      </w:pPr>
+      <w:r>
+        <w:rPr>
+          <w:rFonts w:cs="Calibri" w:ascii="Calibri" w:hAnsi="Calibri" w:asciiTheme="minorHAnsi" w:cstheme="minorHAnsi" w:hAnsiTheme="minorHAnsi"/>
           <w:b/>
           <w:sz w:val="22"/>
           <w:szCs w:val="22"/>
@@ -2572,21 +2533,22 @@
     </w:p>
     <w:p>
       <w:pPr>
-        <w:pStyle w:val="ae"/>
+        <w:pStyle w:val="ListParagraph"/>
         <w:numPr>
           <w:ilvl w:val="1"/>
           <w:numId w:val="1"/>
         </w:numPr>
-        <w:rPr>
-          <w:rFonts w:asciiTheme="minorHAnsi" w:hAnsiTheme="minorHAnsi" w:cstheme="minorHAnsi"/>
-          <w:sz w:val="22"/>
-          <w:szCs w:val="22"/>
-          <w:lang w:val="uk-UA"/>
-        </w:rPr>
-      </w:pPr>
-      <w:r>
-        <w:rPr>
-          <w:rFonts w:asciiTheme="minorHAnsi" w:hAnsiTheme="minorHAnsi" w:cstheme="minorHAnsi"/>
+        <w:ind w:hanging="432" w:left="792" w:right="142"/>
+        <w:rPr>
+          <w:rFonts w:ascii="Calibri" w:hAnsi="Calibri" w:cs="Calibri" w:asciiTheme="minorHAnsi" w:cstheme="minorHAnsi" w:hAnsiTheme="minorHAnsi"/>
+          <w:sz w:val="22"/>
+          <w:szCs w:val="22"/>
+          <w:lang w:val="uk-UA"/>
+        </w:rPr>
+      </w:pPr>
+      <w:r>
+        <w:rPr>
+          <w:rFonts w:cs="Calibri" w:ascii="Calibri" w:hAnsi="Calibri" w:asciiTheme="minorHAnsi" w:cstheme="minorHAnsi" w:hAnsiTheme="minorHAnsi"/>
           <w:sz w:val="22"/>
           <w:szCs w:val="22"/>
           <w:lang w:val="uk-UA"/>
@@ -2596,21 +2558,22 @@
     </w:p>
     <w:p>
       <w:pPr>
-        <w:pStyle w:val="ae"/>
+        <w:pStyle w:val="ListParagraph"/>
         <w:numPr>
           <w:ilvl w:val="1"/>
           <w:numId w:val="1"/>
         </w:numPr>
-        <w:rPr>
-          <w:rFonts w:asciiTheme="minorHAnsi" w:hAnsiTheme="minorHAnsi" w:cstheme="minorHAnsi"/>
-          <w:sz w:val="22"/>
-          <w:szCs w:val="22"/>
-          <w:lang w:val="uk-UA"/>
-        </w:rPr>
-      </w:pPr>
-      <w:r>
-        <w:rPr>
-          <w:rFonts w:asciiTheme="minorHAnsi" w:hAnsiTheme="minorHAnsi" w:cstheme="minorHAnsi"/>
+        <w:ind w:hanging="432" w:left="792" w:right="142"/>
+        <w:rPr>
+          <w:rFonts w:ascii="Calibri" w:hAnsi="Calibri" w:cs="Calibri" w:asciiTheme="minorHAnsi" w:cstheme="minorHAnsi" w:hAnsiTheme="minorHAnsi"/>
+          <w:sz w:val="22"/>
+          <w:szCs w:val="22"/>
+          <w:lang w:val="uk-UA"/>
+        </w:rPr>
+      </w:pPr>
+      <w:r>
+        <w:rPr>
+          <w:rFonts w:cs="Calibri" w:ascii="Calibri" w:hAnsi="Calibri" w:asciiTheme="minorHAnsi" w:cstheme="minorHAnsi" w:hAnsiTheme="minorHAnsi"/>
           <w:sz w:val="22"/>
           <w:szCs w:val="22"/>
           <w:lang w:val="uk-UA"/>
@@ -2620,21 +2583,22 @@
     </w:p>
     <w:p>
       <w:pPr>
-        <w:pStyle w:val="ae"/>
+        <w:pStyle w:val="ListParagraph"/>
         <w:numPr>
           <w:ilvl w:val="1"/>
           <w:numId w:val="1"/>
         </w:numPr>
-        <w:rPr>
-          <w:rFonts w:asciiTheme="minorHAnsi" w:hAnsiTheme="minorHAnsi" w:cstheme="minorHAnsi"/>
-          <w:sz w:val="22"/>
-          <w:szCs w:val="22"/>
-          <w:lang w:val="uk-UA"/>
-        </w:rPr>
-      </w:pPr>
-      <w:r>
-        <w:rPr>
-          <w:rFonts w:asciiTheme="minorHAnsi" w:hAnsiTheme="minorHAnsi" w:cstheme="minorHAnsi"/>
+        <w:ind w:hanging="432" w:left="792" w:right="142"/>
+        <w:rPr>
+          <w:rFonts w:ascii="Calibri" w:hAnsi="Calibri" w:cs="Calibri" w:asciiTheme="minorHAnsi" w:cstheme="minorHAnsi" w:hAnsiTheme="minorHAnsi"/>
+          <w:sz w:val="22"/>
+          <w:szCs w:val="22"/>
+          <w:lang w:val="uk-UA"/>
+        </w:rPr>
+      </w:pPr>
+      <w:r>
+        <w:rPr>
+          <w:rFonts w:cs="Calibri" w:ascii="Calibri" w:hAnsi="Calibri" w:asciiTheme="minorHAnsi" w:cstheme="minorHAnsi" w:hAnsiTheme="minorHAnsi"/>
           <w:sz w:val="22"/>
           <w:szCs w:val="22"/>
           <w:highlight w:val="yellow"/>
@@ -2644,7 +2608,7 @@
       </w:r>
       <w:r>
         <w:rPr>
-          <w:rFonts w:asciiTheme="minorHAnsi" w:hAnsiTheme="minorHAnsi" w:cstheme="minorHAnsi"/>
+          <w:rFonts w:cs="Calibri" w:ascii="Calibri" w:hAnsi="Calibri" w:asciiTheme="minorHAnsi" w:cstheme="minorHAnsi" w:hAnsiTheme="minorHAnsi"/>
           <w:sz w:val="22"/>
           <w:szCs w:val="22"/>
           <w:lang w:val="uk-UA"/>
@@ -2654,21 +2618,22 @@
     </w:p>
     <w:p>
       <w:pPr>
-        <w:pStyle w:val="ae"/>
+        <w:pStyle w:val="ListParagraph"/>
         <w:numPr>
           <w:ilvl w:val="1"/>
           <w:numId w:val="1"/>
         </w:numPr>
-        <w:rPr>
-          <w:rFonts w:asciiTheme="minorHAnsi" w:hAnsiTheme="minorHAnsi" w:cstheme="minorHAnsi"/>
-          <w:sz w:val="22"/>
-          <w:szCs w:val="22"/>
-          <w:lang w:val="uk-UA"/>
-        </w:rPr>
-      </w:pPr>
-      <w:r>
-        <w:rPr>
-          <w:rFonts w:asciiTheme="minorHAnsi" w:hAnsiTheme="minorHAnsi" w:cstheme="minorHAnsi"/>
+        <w:ind w:hanging="432" w:left="792" w:right="142"/>
+        <w:rPr>
+          <w:rFonts w:ascii="Calibri" w:hAnsi="Calibri" w:cs="Calibri" w:asciiTheme="minorHAnsi" w:cstheme="minorHAnsi" w:hAnsiTheme="minorHAnsi"/>
+          <w:sz w:val="22"/>
+          <w:szCs w:val="22"/>
+          <w:lang w:val="uk-UA"/>
+        </w:rPr>
+      </w:pPr>
+      <w:r>
+        <w:rPr>
+          <w:rFonts w:cs="Calibri" w:ascii="Calibri" w:hAnsi="Calibri" w:asciiTheme="minorHAnsi" w:cstheme="minorHAnsi" w:hAnsiTheme="minorHAnsi"/>
           <w:sz w:val="22"/>
           <w:szCs w:val="22"/>
           <w:lang w:val="uk-UA"/>
@@ -2678,21 +2643,22 @@
     </w:p>
     <w:p>
       <w:pPr>
-        <w:pStyle w:val="ae"/>
+        <w:pStyle w:val="ListParagraph"/>
         <w:numPr>
           <w:ilvl w:val="1"/>
           <w:numId w:val="1"/>
         </w:numPr>
-        <w:rPr>
-          <w:rFonts w:asciiTheme="minorHAnsi" w:hAnsiTheme="minorHAnsi" w:cstheme="minorHAnsi"/>
-          <w:sz w:val="22"/>
-          <w:szCs w:val="22"/>
-          <w:lang w:val="uk-UA"/>
-        </w:rPr>
-      </w:pPr>
-      <w:r>
-        <w:rPr>
-          <w:rFonts w:asciiTheme="minorHAnsi" w:hAnsiTheme="minorHAnsi" w:cstheme="minorHAnsi"/>
+        <w:ind w:hanging="432" w:left="792" w:right="142"/>
+        <w:rPr>
+          <w:rFonts w:ascii="Calibri" w:hAnsi="Calibri" w:cs="Calibri" w:asciiTheme="minorHAnsi" w:cstheme="minorHAnsi" w:hAnsiTheme="minorHAnsi"/>
+          <w:sz w:val="22"/>
+          <w:szCs w:val="22"/>
+          <w:lang w:val="uk-UA"/>
+        </w:rPr>
+      </w:pPr>
+      <w:r>
+        <w:rPr>
+          <w:rFonts w:cs="Calibri" w:ascii="Calibri" w:hAnsi="Calibri" w:asciiTheme="minorHAnsi" w:cstheme="minorHAnsi" w:hAnsiTheme="minorHAnsi"/>
           <w:sz w:val="22"/>
           <w:szCs w:val="22"/>
           <w:lang w:val="uk-UA"/>
@@ -2702,22 +2668,23 @@
     </w:p>
     <w:p>
       <w:pPr>
-        <w:pStyle w:val="ae"/>
+        <w:pStyle w:val="ListParagraph"/>
         <w:numPr>
           <w:ilvl w:val="0"/>
           <w:numId w:val="1"/>
         </w:numPr>
+        <w:ind w:hanging="360" w:left="360" w:right="142"/>
         <w:jc w:val="center"/>
         <w:rPr>
-          <w:rFonts w:asciiTheme="minorHAnsi" w:hAnsiTheme="minorHAnsi" w:cstheme="minorHAnsi"/>
-          <w:sz w:val="22"/>
-          <w:szCs w:val="22"/>
-          <w:lang w:val="uk-UA"/>
-        </w:rPr>
-      </w:pPr>
-      <w:r>
-        <w:rPr>
-          <w:rFonts w:asciiTheme="minorHAnsi" w:hAnsiTheme="minorHAnsi" w:cstheme="minorHAnsi"/>
+          <w:rFonts w:ascii="Calibri" w:hAnsi="Calibri" w:cs="Calibri" w:asciiTheme="minorHAnsi" w:cstheme="minorHAnsi" w:hAnsiTheme="minorHAnsi"/>
+          <w:sz w:val="22"/>
+          <w:szCs w:val="22"/>
+          <w:lang w:val="uk-UA"/>
+        </w:rPr>
+      </w:pPr>
+      <w:r>
+        <w:rPr>
+          <w:rFonts w:cs="Calibri" w:ascii="Calibri" w:hAnsi="Calibri" w:asciiTheme="minorHAnsi" w:cstheme="minorHAnsi" w:hAnsiTheme="minorHAnsi"/>
           <w:b/>
           <w:sz w:val="22"/>
           <w:szCs w:val="22"/>
@@ -2728,21 +2695,22 @@
     </w:p>
     <w:p>
       <w:pPr>
-        <w:pStyle w:val="ae"/>
+        <w:pStyle w:val="ListParagraph"/>
         <w:numPr>
           <w:ilvl w:val="1"/>
           <w:numId w:val="1"/>
         </w:numPr>
-        <w:rPr>
-          <w:rFonts w:asciiTheme="minorHAnsi" w:hAnsiTheme="minorHAnsi" w:cstheme="minorHAnsi"/>
-          <w:sz w:val="22"/>
-          <w:szCs w:val="22"/>
-          <w:lang w:val="uk-UA"/>
-        </w:rPr>
-      </w:pPr>
-      <w:r>
-        <w:rPr>
-          <w:rFonts w:asciiTheme="minorHAnsi" w:hAnsiTheme="minorHAnsi" w:cstheme="minorHAnsi"/>
+        <w:ind w:hanging="432" w:left="792" w:right="142"/>
+        <w:rPr>
+          <w:rFonts w:ascii="Calibri" w:hAnsi="Calibri" w:cs="Calibri" w:asciiTheme="minorHAnsi" w:cstheme="minorHAnsi" w:hAnsiTheme="minorHAnsi"/>
+          <w:sz w:val="22"/>
+          <w:szCs w:val="22"/>
+          <w:lang w:val="uk-UA"/>
+        </w:rPr>
+      </w:pPr>
+      <w:r>
+        <w:rPr>
+          <w:rFonts w:cs="Calibri" w:ascii="Calibri" w:hAnsi="Calibri" w:asciiTheme="minorHAnsi" w:cstheme="minorHAnsi" w:hAnsiTheme="minorHAnsi"/>
           <w:sz w:val="22"/>
           <w:szCs w:val="22"/>
           <w:lang w:val="uk-UA"/>
@@ -2752,22 +2720,23 @@
     </w:p>
     <w:p>
       <w:pPr>
-        <w:pStyle w:val="ae"/>
+        <w:pStyle w:val="ListParagraph"/>
         <w:numPr>
           <w:ilvl w:val="0"/>
           <w:numId w:val="1"/>
         </w:numPr>
+        <w:ind w:hanging="360" w:left="360" w:right="142"/>
         <w:jc w:val="center"/>
         <w:rPr>
-          <w:rFonts w:asciiTheme="minorHAnsi" w:hAnsiTheme="minorHAnsi" w:cstheme="minorHAnsi"/>
-          <w:sz w:val="22"/>
-          <w:szCs w:val="22"/>
-          <w:lang w:val="uk-UA"/>
-        </w:rPr>
-      </w:pPr>
-      <w:r>
-        <w:rPr>
-          <w:rFonts w:asciiTheme="minorHAnsi" w:hAnsiTheme="minorHAnsi" w:cstheme="minorHAnsi"/>
+          <w:rFonts w:ascii="Calibri" w:hAnsi="Calibri" w:cs="Calibri" w:asciiTheme="minorHAnsi" w:cstheme="minorHAnsi" w:hAnsiTheme="minorHAnsi"/>
+          <w:sz w:val="22"/>
+          <w:szCs w:val="22"/>
+          <w:lang w:val="uk-UA"/>
+        </w:rPr>
+      </w:pPr>
+      <w:r>
+        <w:rPr>
+          <w:rFonts w:cs="Calibri" w:ascii="Calibri" w:hAnsi="Calibri" w:asciiTheme="minorHAnsi" w:cstheme="minorHAnsi" w:hAnsiTheme="minorHAnsi"/>
           <w:b/>
           <w:sz w:val="22"/>
           <w:szCs w:val="22"/>
@@ -2778,21 +2747,22 @@
     </w:p>
     <w:p>
       <w:pPr>
-        <w:pStyle w:val="ae"/>
+        <w:pStyle w:val="ListParagraph"/>
         <w:numPr>
           <w:ilvl w:val="1"/>
           <w:numId w:val="1"/>
         </w:numPr>
-        <w:rPr>
-          <w:rFonts w:asciiTheme="minorHAnsi" w:hAnsiTheme="minorHAnsi" w:cstheme="minorHAnsi"/>
-          <w:sz w:val="22"/>
-          <w:szCs w:val="22"/>
-          <w:lang w:val="uk-UA"/>
-        </w:rPr>
-      </w:pPr>
-      <w:r>
-        <w:rPr>
-          <w:rFonts w:asciiTheme="minorHAnsi" w:hAnsiTheme="minorHAnsi" w:cstheme="minorHAnsi"/>
+        <w:ind w:hanging="432" w:left="792" w:right="142"/>
+        <w:rPr>
+          <w:rFonts w:ascii="Calibri" w:hAnsi="Calibri" w:cs="Calibri" w:asciiTheme="minorHAnsi" w:cstheme="minorHAnsi" w:hAnsiTheme="minorHAnsi"/>
+          <w:sz w:val="22"/>
+          <w:szCs w:val="22"/>
+          <w:lang w:val="uk-UA"/>
+        </w:rPr>
+      </w:pPr>
+      <w:r>
+        <w:rPr>
+          <w:rFonts w:cs="Calibri" w:ascii="Calibri" w:hAnsi="Calibri" w:asciiTheme="minorHAnsi" w:cstheme="minorHAnsi" w:hAnsiTheme="minorHAnsi"/>
           <w:sz w:val="22"/>
           <w:szCs w:val="22"/>
           <w:lang w:val="uk-UA"/>
@@ -2802,18 +2772,18 @@
     </w:p>
     <w:p>
       <w:pPr>
-        <w:pStyle w:val="ae"/>
-        <w:ind w:left="792" w:firstLine="0"/>
-        <w:rPr>
-          <w:rFonts w:asciiTheme="minorHAnsi" w:hAnsiTheme="minorHAnsi" w:cstheme="minorHAnsi"/>
-          <w:sz w:val="22"/>
-          <w:szCs w:val="22"/>
-          <w:lang w:val="uk-UA"/>
-        </w:rPr>
-      </w:pPr>
-      <w:r>
-        <w:rPr>
-          <w:rFonts w:asciiTheme="minorHAnsi" w:hAnsiTheme="minorHAnsi" w:cstheme="minorHAnsi"/>
+        <w:pStyle w:val="ListParagraph"/>
+        <w:ind w:hanging="0" w:left="792" w:right="142"/>
+        <w:rPr>
+          <w:rFonts w:ascii="Calibri" w:hAnsi="Calibri" w:cs="Calibri" w:asciiTheme="minorHAnsi" w:cstheme="minorHAnsi" w:hAnsiTheme="minorHAnsi"/>
+          <w:sz w:val="22"/>
+          <w:szCs w:val="22"/>
+          <w:lang w:val="uk-UA"/>
+        </w:rPr>
+      </w:pPr>
+      <w:r>
+        <w:rPr>
+          <w:rFonts w:cs="Calibri" w:ascii="Calibri" w:hAnsi="Calibri" w:asciiTheme="minorHAnsi" w:cstheme="minorHAnsi" w:hAnsiTheme="minorHAnsi"/>
           <w:b/>
           <w:sz w:val="22"/>
           <w:szCs w:val="22"/>
@@ -2824,7 +2794,7 @@
       </w:r>
       <w:r>
         <w:rPr>
-          <w:rFonts w:asciiTheme="minorHAnsi" w:hAnsiTheme="minorHAnsi" w:cstheme="minorHAnsi"/>
+          <w:rFonts w:cs="Calibri" w:ascii="Calibri" w:hAnsi="Calibri" w:asciiTheme="minorHAnsi" w:cstheme="minorHAnsi" w:hAnsiTheme="minorHAnsi"/>
           <w:b/>
           <w:sz w:val="22"/>
           <w:szCs w:val="22"/>
@@ -2837,21 +2807,22 @@
     </w:p>
     <w:p>
       <w:pPr>
-        <w:pStyle w:val="ae"/>
+        <w:pStyle w:val="ListParagraph"/>
         <w:numPr>
           <w:ilvl w:val="1"/>
           <w:numId w:val="1"/>
         </w:numPr>
-        <w:rPr>
-          <w:rFonts w:asciiTheme="minorHAnsi" w:hAnsiTheme="minorHAnsi" w:cstheme="minorHAnsi"/>
-          <w:sz w:val="22"/>
-          <w:szCs w:val="22"/>
-          <w:lang w:val="uk-UA"/>
-        </w:rPr>
-      </w:pPr>
-      <w:r>
-        <w:rPr>
-          <w:rFonts w:asciiTheme="minorHAnsi" w:hAnsiTheme="minorHAnsi" w:cstheme="minorHAnsi"/>
+        <w:ind w:hanging="432" w:left="792" w:right="142"/>
+        <w:rPr>
+          <w:rFonts w:ascii="Calibri" w:hAnsi="Calibri" w:cs="Calibri" w:asciiTheme="minorHAnsi" w:cstheme="minorHAnsi" w:hAnsiTheme="minorHAnsi"/>
+          <w:sz w:val="22"/>
+          <w:szCs w:val="22"/>
+          <w:lang w:val="uk-UA"/>
+        </w:rPr>
+      </w:pPr>
+      <w:r>
+        <w:rPr>
+          <w:rFonts w:cs="Calibri" w:ascii="Calibri" w:hAnsi="Calibri" w:asciiTheme="minorHAnsi" w:cstheme="minorHAnsi" w:hAnsiTheme="minorHAnsi"/>
           <w:sz w:val="22"/>
           <w:szCs w:val="22"/>
           <w:lang w:val="uk-UA"/>
@@ -2861,21 +2832,22 @@
     </w:p>
     <w:p>
       <w:pPr>
-        <w:pStyle w:val="ae"/>
+        <w:pStyle w:val="ListParagraph"/>
         <w:numPr>
           <w:ilvl w:val="1"/>
           <w:numId w:val="1"/>
         </w:numPr>
-        <w:rPr>
-          <w:rFonts w:asciiTheme="minorHAnsi" w:hAnsiTheme="minorHAnsi" w:cstheme="minorHAnsi"/>
-          <w:sz w:val="22"/>
-          <w:szCs w:val="22"/>
-          <w:lang w:val="uk-UA"/>
-        </w:rPr>
-      </w:pPr>
-      <w:r>
-        <w:rPr>
-          <w:rFonts w:asciiTheme="minorHAnsi" w:hAnsiTheme="minorHAnsi" w:cstheme="minorHAnsi"/>
+        <w:ind w:hanging="432" w:left="792" w:right="142"/>
+        <w:rPr>
+          <w:rFonts w:ascii="Calibri" w:hAnsi="Calibri" w:cs="Calibri" w:asciiTheme="minorHAnsi" w:cstheme="minorHAnsi" w:hAnsiTheme="minorHAnsi"/>
+          <w:sz w:val="22"/>
+          <w:szCs w:val="22"/>
+          <w:lang w:val="uk-UA"/>
+        </w:rPr>
+      </w:pPr>
+      <w:r>
+        <w:rPr>
+          <w:rFonts w:cs="Calibri" w:ascii="Calibri" w:hAnsi="Calibri" w:asciiTheme="minorHAnsi" w:cstheme="minorHAnsi" w:hAnsiTheme="minorHAnsi"/>
           <w:sz w:val="22"/>
           <w:szCs w:val="22"/>
           <w:lang w:val="uk-UA"/>
@@ -2885,21 +2857,22 @@
     </w:p>
     <w:p>
       <w:pPr>
-        <w:pStyle w:val="ae"/>
+        <w:pStyle w:val="ListParagraph"/>
         <w:numPr>
           <w:ilvl w:val="3"/>
           <w:numId w:val="1"/>
         </w:numPr>
-        <w:rPr>
-          <w:rFonts w:asciiTheme="minorHAnsi" w:hAnsiTheme="minorHAnsi" w:cstheme="minorHAnsi"/>
-          <w:sz w:val="22"/>
-          <w:szCs w:val="22"/>
-          <w:lang w:val="uk-UA"/>
-        </w:rPr>
-      </w:pPr>
-      <w:r>
-        <w:rPr>
-          <w:rFonts w:asciiTheme="minorHAnsi" w:hAnsiTheme="minorHAnsi" w:cstheme="minorHAnsi"/>
+        <w:ind w:hanging="648" w:left="1728" w:right="142"/>
+        <w:rPr>
+          <w:rFonts w:ascii="Calibri" w:hAnsi="Calibri" w:cs="Calibri" w:asciiTheme="minorHAnsi" w:cstheme="minorHAnsi" w:hAnsiTheme="minorHAnsi"/>
+          <w:sz w:val="22"/>
+          <w:szCs w:val="22"/>
+          <w:lang w:val="uk-UA"/>
+        </w:rPr>
+      </w:pPr>
+      <w:r>
+        <w:rPr>
+          <w:rFonts w:cs="Calibri" w:ascii="Calibri" w:hAnsi="Calibri" w:asciiTheme="minorHAnsi" w:cstheme="minorHAnsi" w:hAnsiTheme="minorHAnsi"/>
           <w:sz w:val="22"/>
           <w:szCs w:val="22"/>
           <w:lang w:val="uk-UA"/>
@@ -2909,21 +2882,22 @@
     </w:p>
     <w:p>
       <w:pPr>
-        <w:pStyle w:val="ae"/>
+        <w:pStyle w:val="ListParagraph"/>
         <w:numPr>
           <w:ilvl w:val="3"/>
           <w:numId w:val="1"/>
         </w:numPr>
-        <w:rPr>
-          <w:rFonts w:asciiTheme="minorHAnsi" w:hAnsiTheme="minorHAnsi" w:cstheme="minorHAnsi"/>
-          <w:sz w:val="22"/>
-          <w:szCs w:val="22"/>
-          <w:lang w:val="uk-UA"/>
-        </w:rPr>
-      </w:pPr>
-      <w:r>
-        <w:rPr>
-          <w:rFonts w:asciiTheme="minorHAnsi" w:hAnsiTheme="minorHAnsi" w:cstheme="minorHAnsi"/>
+        <w:ind w:hanging="648" w:left="1728" w:right="142"/>
+        <w:rPr>
+          <w:rFonts w:ascii="Calibri" w:hAnsi="Calibri" w:cs="Calibri" w:asciiTheme="minorHAnsi" w:cstheme="minorHAnsi" w:hAnsiTheme="minorHAnsi"/>
+          <w:sz w:val="22"/>
+          <w:szCs w:val="22"/>
+          <w:lang w:val="uk-UA"/>
+        </w:rPr>
+      </w:pPr>
+      <w:r>
+        <w:rPr>
+          <w:rFonts w:cs="Calibri" w:ascii="Calibri" w:hAnsi="Calibri" w:asciiTheme="minorHAnsi" w:cstheme="minorHAnsi" w:hAnsiTheme="minorHAnsi"/>
           <w:sz w:val="22"/>
           <w:szCs w:val="22"/>
           <w:lang w:val="uk-UA"/>
@@ -2933,21 +2907,22 @@
     </w:p>
     <w:p>
       <w:pPr>
-        <w:pStyle w:val="ae"/>
+        <w:pStyle w:val="ListParagraph"/>
         <w:numPr>
           <w:ilvl w:val="3"/>
           <w:numId w:val="1"/>
         </w:numPr>
-        <w:rPr>
-          <w:rFonts w:asciiTheme="minorHAnsi" w:hAnsiTheme="minorHAnsi" w:cstheme="minorHAnsi"/>
-          <w:sz w:val="22"/>
-          <w:szCs w:val="22"/>
-          <w:lang w:val="uk-UA"/>
-        </w:rPr>
-      </w:pPr>
-      <w:r>
-        <w:rPr>
-          <w:rFonts w:asciiTheme="minorHAnsi" w:hAnsiTheme="minorHAnsi" w:cstheme="minorHAnsi"/>
+        <w:ind w:hanging="648" w:left="1728" w:right="142"/>
+        <w:rPr>
+          <w:rFonts w:ascii="Calibri" w:hAnsi="Calibri" w:cs="Calibri" w:asciiTheme="minorHAnsi" w:cstheme="minorHAnsi" w:hAnsiTheme="minorHAnsi"/>
+          <w:sz w:val="22"/>
+          <w:szCs w:val="22"/>
+          <w:lang w:val="uk-UA"/>
+        </w:rPr>
+      </w:pPr>
+      <w:r>
+        <w:rPr>
+          <w:rFonts w:cs="Calibri" w:ascii="Calibri" w:hAnsi="Calibri" w:asciiTheme="minorHAnsi" w:cstheme="minorHAnsi" w:hAnsiTheme="minorHAnsi"/>
           <w:sz w:val="22"/>
           <w:szCs w:val="22"/>
           <w:lang w:val="uk-UA"/>
@@ -2957,21 +2932,22 @@
     </w:p>
     <w:p>
       <w:pPr>
-        <w:pStyle w:val="ae"/>
+        <w:pStyle w:val="ListParagraph"/>
         <w:numPr>
           <w:ilvl w:val="3"/>
           <w:numId w:val="1"/>
         </w:numPr>
-        <w:rPr>
-          <w:rFonts w:asciiTheme="minorHAnsi" w:hAnsiTheme="minorHAnsi" w:cstheme="minorHAnsi"/>
-          <w:sz w:val="22"/>
-          <w:szCs w:val="22"/>
-          <w:lang w:val="uk-UA"/>
-        </w:rPr>
-      </w:pPr>
-      <w:r>
-        <w:rPr>
-          <w:rFonts w:asciiTheme="minorHAnsi" w:hAnsiTheme="minorHAnsi" w:cstheme="minorHAnsi"/>
+        <w:ind w:hanging="648" w:left="1728" w:right="142"/>
+        <w:rPr>
+          <w:rFonts w:ascii="Calibri" w:hAnsi="Calibri" w:cs="Calibri" w:asciiTheme="minorHAnsi" w:cstheme="minorHAnsi" w:hAnsiTheme="minorHAnsi"/>
+          <w:sz w:val="22"/>
+          <w:szCs w:val="22"/>
+          <w:lang w:val="uk-UA"/>
+        </w:rPr>
+      </w:pPr>
+      <w:r>
+        <w:rPr>
+          <w:rFonts w:cs="Calibri" w:ascii="Calibri" w:hAnsi="Calibri" w:asciiTheme="minorHAnsi" w:cstheme="minorHAnsi" w:hAnsiTheme="minorHAnsi"/>
           <w:sz w:val="22"/>
           <w:szCs w:val="22"/>
           <w:lang w:val="uk-UA"/>
@@ -2981,10 +2957,10 @@
     </w:p>
     <w:p>
       <w:pPr>
-        <w:pStyle w:val="ae"/>
-        <w:ind w:left="792" w:firstLine="0"/>
-        <w:rPr>
-          <w:rFonts w:asciiTheme="minorHAnsi" w:hAnsiTheme="minorHAnsi" w:cstheme="minorHAnsi"/>
+        <w:pStyle w:val="ListParagraph"/>
+        <w:ind w:hanging="0" w:left="792" w:right="142"/>
+        <w:rPr>
+          <w:rFonts w:ascii="Calibri" w:hAnsi="Calibri" w:cs="Calibri" w:asciiTheme="minorHAnsi" w:cstheme="minorHAnsi" w:hAnsiTheme="minorHAnsi"/>
           <w:sz w:val="22"/>
           <w:szCs w:val="22"/>
           <w:lang w:val="uk-UA" w:eastAsia="uk-UA"/>
@@ -2992,7 +2968,7 @@
       </w:pPr>
       <w:r>
         <w:rPr>
-          <w:rFonts w:asciiTheme="minorHAnsi" w:hAnsiTheme="minorHAnsi" w:cstheme="minorHAnsi"/>
+          <w:rFonts w:cs="Calibri" w:ascii="Calibri" w:hAnsi="Calibri" w:asciiTheme="minorHAnsi" w:cstheme="minorHAnsi" w:hAnsiTheme="minorHAnsi"/>
           <w:sz w:val="22"/>
           <w:szCs w:val="22"/>
           <w:lang w:val="uk-UA"/>
@@ -3001,7 +2977,7 @@
       </w:r>
       <w:r>
         <w:rPr>
-          <w:rFonts w:asciiTheme="minorHAnsi" w:hAnsiTheme="minorHAnsi" w:cstheme="minorHAnsi"/>
+          <w:rFonts w:cs="Calibri" w:ascii="Calibri" w:hAnsi="Calibri" w:asciiTheme="minorHAnsi" w:cstheme="minorHAnsi" w:hAnsiTheme="minorHAnsi"/>
           <w:sz w:val="22"/>
           <w:szCs w:val="22"/>
           <w:lang w:val="uk-UA" w:eastAsia="uk-UA"/>
@@ -3011,21 +2987,22 @@
     </w:p>
     <w:p>
       <w:pPr>
-        <w:pStyle w:val="ae"/>
+        <w:pStyle w:val="ListParagraph"/>
         <w:numPr>
           <w:ilvl w:val="1"/>
           <w:numId w:val="1"/>
         </w:numPr>
-        <w:rPr>
-          <w:rFonts w:asciiTheme="minorHAnsi" w:hAnsiTheme="minorHAnsi" w:cstheme="minorHAnsi"/>
-          <w:sz w:val="22"/>
-          <w:szCs w:val="22"/>
-          <w:lang w:val="uk-UA"/>
-        </w:rPr>
-      </w:pPr>
-      <w:r>
-        <w:rPr>
-          <w:rFonts w:asciiTheme="minorHAnsi" w:hAnsiTheme="minorHAnsi" w:cstheme="minorHAnsi"/>
+        <w:ind w:hanging="432" w:left="792" w:right="142"/>
+        <w:rPr>
+          <w:rFonts w:ascii="Calibri" w:hAnsi="Calibri" w:cs="Calibri" w:asciiTheme="minorHAnsi" w:cstheme="minorHAnsi" w:hAnsiTheme="minorHAnsi"/>
+          <w:sz w:val="22"/>
+          <w:szCs w:val="22"/>
+          <w:lang w:val="uk-UA"/>
+        </w:rPr>
+      </w:pPr>
+      <w:r>
+        <w:rPr>
+          <w:rFonts w:cs="Calibri" w:ascii="Calibri" w:hAnsi="Calibri" w:asciiTheme="minorHAnsi" w:cstheme="minorHAnsi" w:hAnsiTheme="minorHAnsi"/>
           <w:sz w:val="22"/>
           <w:szCs w:val="22"/>
           <w:lang w:val="uk-UA" w:eastAsia="uk-UA"/>
@@ -3035,21 +3012,22 @@
     </w:p>
     <w:p>
       <w:pPr>
-        <w:pStyle w:val="ae"/>
+        <w:pStyle w:val="ListParagraph"/>
         <w:numPr>
           <w:ilvl w:val="1"/>
           <w:numId w:val="1"/>
         </w:numPr>
-        <w:rPr>
-          <w:rFonts w:asciiTheme="minorHAnsi" w:hAnsiTheme="minorHAnsi" w:cstheme="minorHAnsi"/>
-          <w:sz w:val="22"/>
-          <w:szCs w:val="22"/>
-          <w:lang w:val="uk-UA"/>
-        </w:rPr>
-      </w:pPr>
-      <w:r>
-        <w:rPr>
-          <w:rFonts w:asciiTheme="minorHAnsi" w:hAnsiTheme="minorHAnsi" w:cstheme="minorHAnsi"/>
+        <w:ind w:hanging="432" w:left="792" w:right="142"/>
+        <w:rPr>
+          <w:rFonts w:ascii="Calibri" w:hAnsi="Calibri" w:cs="Calibri" w:asciiTheme="minorHAnsi" w:cstheme="minorHAnsi" w:hAnsiTheme="minorHAnsi"/>
+          <w:sz w:val="22"/>
+          <w:szCs w:val="22"/>
+          <w:lang w:val="uk-UA"/>
+        </w:rPr>
+      </w:pPr>
+      <w:r>
+        <w:rPr>
+          <w:rFonts w:cs="Calibri" w:ascii="Calibri" w:hAnsi="Calibri" w:asciiTheme="minorHAnsi" w:cstheme="minorHAnsi" w:hAnsiTheme="minorHAnsi"/>
           <w:sz w:val="22"/>
           <w:szCs w:val="22"/>
           <w:lang w:val="uk-UA" w:eastAsia="uk-UA"/>
@@ -3059,21 +3037,22 @@
     </w:p>
     <w:p>
       <w:pPr>
-        <w:pStyle w:val="ae"/>
+        <w:pStyle w:val="ListParagraph"/>
         <w:numPr>
           <w:ilvl w:val="1"/>
           <w:numId w:val="1"/>
         </w:numPr>
-        <w:rPr>
-          <w:rFonts w:asciiTheme="minorHAnsi" w:hAnsiTheme="minorHAnsi" w:cstheme="minorHAnsi"/>
-          <w:sz w:val="22"/>
-          <w:szCs w:val="22"/>
-          <w:lang w:val="uk-UA"/>
-        </w:rPr>
-      </w:pPr>
-      <w:r>
-        <w:rPr>
-          <w:rFonts w:asciiTheme="minorHAnsi" w:hAnsiTheme="minorHAnsi" w:cstheme="minorHAnsi"/>
+        <w:ind w:hanging="432" w:left="792" w:right="142"/>
+        <w:rPr>
+          <w:rFonts w:ascii="Calibri" w:hAnsi="Calibri" w:cs="Calibri" w:asciiTheme="minorHAnsi" w:cstheme="minorHAnsi" w:hAnsiTheme="minorHAnsi"/>
+          <w:sz w:val="22"/>
+          <w:szCs w:val="22"/>
+          <w:lang w:val="uk-UA"/>
+        </w:rPr>
+      </w:pPr>
+      <w:r>
+        <w:rPr>
+          <w:rFonts w:cs="Calibri" w:ascii="Calibri" w:hAnsi="Calibri" w:asciiTheme="minorHAnsi" w:cstheme="minorHAnsi" w:hAnsiTheme="minorHAnsi"/>
           <w:sz w:val="22"/>
           <w:szCs w:val="22"/>
           <w:lang w:val="uk-UA"/>
@@ -3083,21 +3062,22 @@
     </w:p>
     <w:p>
       <w:pPr>
-        <w:pStyle w:val="ae"/>
+        <w:pStyle w:val="ListParagraph"/>
         <w:numPr>
           <w:ilvl w:val="1"/>
           <w:numId w:val="1"/>
         </w:numPr>
-        <w:rPr>
-          <w:rFonts w:asciiTheme="minorHAnsi" w:hAnsiTheme="minorHAnsi" w:cstheme="minorHAnsi"/>
-          <w:sz w:val="22"/>
-          <w:szCs w:val="22"/>
-          <w:lang w:val="uk-UA"/>
-        </w:rPr>
-      </w:pPr>
-      <w:r>
-        <w:rPr>
-          <w:rFonts w:asciiTheme="minorHAnsi" w:hAnsiTheme="minorHAnsi" w:cstheme="minorHAnsi"/>
+        <w:ind w:hanging="432" w:left="792" w:right="142"/>
+        <w:rPr>
+          <w:rFonts w:ascii="Calibri" w:hAnsi="Calibri" w:cs="Calibri" w:asciiTheme="minorHAnsi" w:cstheme="minorHAnsi" w:hAnsiTheme="minorHAnsi"/>
+          <w:sz w:val="22"/>
+          <w:szCs w:val="22"/>
+          <w:lang w:val="uk-UA"/>
+        </w:rPr>
+      </w:pPr>
+      <w:r>
+        <w:rPr>
+          <w:rFonts w:cs="Calibri" w:ascii="Calibri" w:hAnsi="Calibri" w:asciiTheme="minorHAnsi" w:cstheme="minorHAnsi" w:hAnsiTheme="minorHAnsi"/>
           <w:sz w:val="22"/>
           <w:szCs w:val="22"/>
           <w:lang w:val="uk-UA"/>
@@ -3107,56 +3087,48 @@
     </w:p>
     <w:p>
       <w:pPr>
-        <w:pStyle w:val="ae"/>
+        <w:pStyle w:val="ListParagraph"/>
         <w:numPr>
           <w:ilvl w:val="1"/>
           <w:numId w:val="1"/>
         </w:numPr>
-        <w:rPr>
-          <w:rFonts w:asciiTheme="minorHAnsi" w:hAnsiTheme="minorHAnsi" w:cstheme="minorHAnsi"/>
-          <w:sz w:val="22"/>
-          <w:szCs w:val="22"/>
-          <w:lang w:val="uk-UA"/>
-        </w:rPr>
-      </w:pPr>
-      <w:r>
-        <w:rPr>
-          <w:rFonts w:asciiTheme="minorHAnsi" w:hAnsiTheme="minorHAnsi" w:cstheme="minorHAnsi"/>
-          <w:sz w:val="22"/>
-          <w:szCs w:val="22"/>
-          <w:lang w:val="uk-UA"/>
-        </w:rPr>
-        <w:t xml:space="preserve">Договір вважається пролонгованим на кожен наступний рік, якщо за 1 (один) місяць до закінчення терміну дії договору жодною із Сторін не буде заявлено про припинення його дії, або </w:t>
-      </w:r>
-      <w:r>
-        <w:rPr>
-          <w:rFonts w:asciiTheme="minorHAnsi" w:hAnsiTheme="minorHAnsi" w:cstheme="minorHAnsi"/>
-          <w:sz w:val="22"/>
-          <w:szCs w:val="22"/>
-          <w:lang w:val="uk-UA"/>
-        </w:rPr>
-        <w:lastRenderedPageBreak/>
-        <w:t>перегляд його умов з обов’язковим наданням аргументів прийнятого рішення, відповідно до чинного законодавства.</w:t>
-      </w:r>
-    </w:p>
-    <w:p>
-      <w:pPr>
-        <w:pStyle w:val="ae"/>
+        <w:ind w:hanging="432" w:left="792" w:right="142"/>
+        <w:rPr>
+          <w:rFonts w:ascii="Calibri" w:hAnsi="Calibri" w:cs="Calibri" w:asciiTheme="minorHAnsi" w:cstheme="minorHAnsi" w:hAnsiTheme="minorHAnsi"/>
+          <w:sz w:val="22"/>
+          <w:szCs w:val="22"/>
+          <w:lang w:val="uk-UA"/>
+        </w:rPr>
+      </w:pPr>
+      <w:r>
+        <w:rPr>
+          <w:rFonts w:cs="Calibri" w:ascii="Calibri" w:hAnsi="Calibri" w:asciiTheme="minorHAnsi" w:cstheme="minorHAnsi" w:hAnsiTheme="minorHAnsi"/>
+          <w:sz w:val="22"/>
+          <w:szCs w:val="22"/>
+          <w:lang w:val="uk-UA"/>
+        </w:rPr>
+        <w:t>Договір вважається пролонгованим на кожен наступний рік, якщо за 1 (один) місяць до закінчення терміну дії договору жодною із Сторін не буде заявлено про припинення його дії, або перегляд його умов з обов’язковим наданням аргументів прийнятого рішення, відповідно до чинного законодавства.</w:t>
+      </w:r>
+    </w:p>
+    <w:p>
+      <w:pPr>
+        <w:pStyle w:val="ListParagraph"/>
         <w:numPr>
           <w:ilvl w:val="0"/>
           <w:numId w:val="1"/>
         </w:numPr>
+        <w:ind w:hanging="360" w:left="360" w:right="142"/>
         <w:jc w:val="center"/>
         <w:rPr>
-          <w:rFonts w:asciiTheme="minorHAnsi" w:hAnsiTheme="minorHAnsi" w:cstheme="minorHAnsi"/>
-          <w:sz w:val="22"/>
-          <w:szCs w:val="22"/>
-          <w:lang w:val="uk-UA"/>
-        </w:rPr>
-      </w:pPr>
-      <w:r>
-        <w:rPr>
-          <w:rFonts w:asciiTheme="minorHAnsi" w:hAnsiTheme="minorHAnsi" w:cstheme="minorHAnsi"/>
+          <w:rFonts w:ascii="Calibri" w:hAnsi="Calibri" w:cs="Calibri" w:asciiTheme="minorHAnsi" w:cstheme="minorHAnsi" w:hAnsiTheme="minorHAnsi"/>
+          <w:sz w:val="22"/>
+          <w:szCs w:val="22"/>
+          <w:lang w:val="uk-UA"/>
+        </w:rPr>
+      </w:pPr>
+      <w:r>
+        <w:rPr>
+          <w:rFonts w:cs="Calibri" w:ascii="Calibri" w:hAnsi="Calibri" w:asciiTheme="minorHAnsi" w:cstheme="minorHAnsi" w:hAnsiTheme="minorHAnsi"/>
           <w:b/>
           <w:sz w:val="22"/>
           <w:szCs w:val="22"/>
@@ -3167,21 +3139,22 @@
     </w:p>
     <w:p>
       <w:pPr>
-        <w:pStyle w:val="ae"/>
+        <w:pStyle w:val="ListParagraph"/>
         <w:numPr>
           <w:ilvl w:val="1"/>
           <w:numId w:val="1"/>
         </w:numPr>
-        <w:rPr>
-          <w:rFonts w:asciiTheme="minorHAnsi" w:hAnsiTheme="minorHAnsi" w:cstheme="minorHAnsi"/>
-          <w:sz w:val="22"/>
-          <w:szCs w:val="22"/>
-          <w:lang w:val="uk-UA"/>
-        </w:rPr>
-      </w:pPr>
-      <w:r>
-        <w:rPr>
-          <w:rFonts w:asciiTheme="minorHAnsi" w:hAnsiTheme="minorHAnsi" w:cstheme="minorHAnsi"/>
+        <w:ind w:hanging="432" w:left="792" w:right="142"/>
+        <w:rPr>
+          <w:rFonts w:ascii="Calibri" w:hAnsi="Calibri" w:cs="Calibri" w:asciiTheme="minorHAnsi" w:cstheme="minorHAnsi" w:hAnsiTheme="minorHAnsi"/>
+          <w:sz w:val="22"/>
+          <w:szCs w:val="22"/>
+          <w:lang w:val="uk-UA"/>
+        </w:rPr>
+      </w:pPr>
+      <w:r>
+        <w:rPr>
+          <w:rFonts w:cs="Calibri" w:ascii="Calibri" w:hAnsi="Calibri" w:asciiTheme="minorHAnsi" w:cstheme="minorHAnsi" w:hAnsiTheme="minorHAnsi"/>
           <w:sz w:val="22"/>
           <w:szCs w:val="22"/>
           <w:lang w:val="uk-UA"/>
@@ -3191,21 +3164,22 @@
     </w:p>
     <w:p>
       <w:pPr>
-        <w:pStyle w:val="ae"/>
+        <w:pStyle w:val="ListParagraph"/>
         <w:numPr>
           <w:ilvl w:val="1"/>
           <w:numId w:val="1"/>
         </w:numPr>
-        <w:rPr>
-          <w:rFonts w:asciiTheme="minorHAnsi" w:hAnsiTheme="minorHAnsi" w:cstheme="minorHAnsi"/>
-          <w:sz w:val="22"/>
-          <w:szCs w:val="22"/>
-          <w:lang w:val="uk-UA"/>
-        </w:rPr>
-      </w:pPr>
-      <w:r>
-        <w:rPr>
-          <w:rFonts w:asciiTheme="minorHAnsi" w:hAnsiTheme="minorHAnsi" w:cstheme="minorHAnsi"/>
+        <w:ind w:hanging="432" w:left="792" w:right="142"/>
+        <w:rPr>
+          <w:rFonts w:ascii="Calibri" w:hAnsi="Calibri" w:cs="Calibri" w:asciiTheme="minorHAnsi" w:cstheme="minorHAnsi" w:hAnsiTheme="minorHAnsi"/>
+          <w:sz w:val="22"/>
+          <w:szCs w:val="22"/>
+          <w:lang w:val="uk-UA"/>
+        </w:rPr>
+      </w:pPr>
+      <w:r>
+        <w:rPr>
+          <w:rFonts w:cs="Calibri" w:ascii="Calibri" w:hAnsi="Calibri" w:asciiTheme="minorHAnsi" w:cstheme="minorHAnsi" w:hAnsiTheme="minorHAnsi"/>
           <w:sz w:val="22"/>
           <w:szCs w:val="22"/>
           <w:lang w:val="uk-UA"/>
@@ -3215,22 +3189,23 @@
     </w:p>
     <w:p>
       <w:pPr>
-        <w:pStyle w:val="ae"/>
+        <w:pStyle w:val="ListParagraph"/>
         <w:numPr>
           <w:ilvl w:val="0"/>
           <w:numId w:val="1"/>
         </w:numPr>
+        <w:ind w:hanging="360" w:left="360" w:right="142"/>
         <w:jc w:val="center"/>
         <w:rPr>
-          <w:rFonts w:asciiTheme="minorHAnsi" w:hAnsiTheme="minorHAnsi" w:cstheme="minorHAnsi"/>
-          <w:sz w:val="22"/>
-          <w:szCs w:val="22"/>
-          <w:lang w:val="uk-UA"/>
-        </w:rPr>
-      </w:pPr>
-      <w:r>
-        <w:rPr>
-          <w:rFonts w:asciiTheme="minorHAnsi" w:hAnsiTheme="minorHAnsi" w:cstheme="minorHAnsi"/>
+          <w:rFonts w:ascii="Calibri" w:hAnsi="Calibri" w:cs="Calibri" w:asciiTheme="minorHAnsi" w:cstheme="minorHAnsi" w:hAnsiTheme="minorHAnsi"/>
+          <w:sz w:val="22"/>
+          <w:szCs w:val="22"/>
+          <w:lang w:val="uk-UA"/>
+        </w:rPr>
+      </w:pPr>
+      <w:r>
+        <w:rPr>
+          <w:rFonts w:cs="Calibri" w:ascii="Calibri" w:hAnsi="Calibri" w:asciiTheme="minorHAnsi" w:cstheme="minorHAnsi" w:hAnsiTheme="minorHAnsi"/>
           <w:b/>
           <w:sz w:val="22"/>
           <w:szCs w:val="22"/>
@@ -3241,21 +3216,22 @@
     </w:p>
     <w:p>
       <w:pPr>
-        <w:pStyle w:val="ae"/>
+        <w:pStyle w:val="ListParagraph"/>
         <w:numPr>
           <w:ilvl w:val="1"/>
           <w:numId w:val="1"/>
         </w:numPr>
-        <w:rPr>
-          <w:rFonts w:asciiTheme="minorHAnsi" w:hAnsiTheme="minorHAnsi" w:cstheme="minorHAnsi"/>
-          <w:sz w:val="22"/>
-          <w:szCs w:val="22"/>
-          <w:lang w:val="uk-UA"/>
-        </w:rPr>
-      </w:pPr>
-      <w:r>
-        <w:rPr>
-          <w:rFonts w:asciiTheme="minorHAnsi" w:hAnsiTheme="minorHAnsi" w:cstheme="minorHAnsi"/>
+        <w:ind w:hanging="432" w:left="792" w:right="142"/>
+        <w:rPr>
+          <w:rFonts w:ascii="Calibri" w:hAnsi="Calibri" w:cs="Calibri" w:asciiTheme="minorHAnsi" w:cstheme="minorHAnsi" w:hAnsiTheme="minorHAnsi"/>
+          <w:sz w:val="22"/>
+          <w:szCs w:val="22"/>
+          <w:lang w:val="uk-UA"/>
+        </w:rPr>
+      </w:pPr>
+      <w:r>
+        <w:rPr>
+          <w:rFonts w:cs="Calibri" w:ascii="Calibri" w:hAnsi="Calibri" w:asciiTheme="minorHAnsi" w:cstheme="minorHAnsi" w:hAnsiTheme="minorHAnsi"/>
           <w:sz w:val="22"/>
           <w:szCs w:val="22"/>
           <w:lang w:val="uk-UA"/>
@@ -3265,21 +3241,22 @@
     </w:p>
     <w:p>
       <w:pPr>
-        <w:pStyle w:val="ae"/>
+        <w:pStyle w:val="ListParagraph"/>
         <w:numPr>
           <w:ilvl w:val="1"/>
           <w:numId w:val="1"/>
         </w:numPr>
-        <w:rPr>
-          <w:rFonts w:asciiTheme="minorHAnsi" w:hAnsiTheme="minorHAnsi" w:cstheme="minorHAnsi"/>
-          <w:sz w:val="22"/>
-          <w:szCs w:val="22"/>
-          <w:lang w:val="uk-UA"/>
-        </w:rPr>
-      </w:pPr>
-      <w:r>
-        <w:rPr>
-          <w:rFonts w:asciiTheme="minorHAnsi" w:hAnsiTheme="minorHAnsi" w:cstheme="minorHAnsi"/>
+        <w:ind w:hanging="432" w:left="792" w:right="142"/>
+        <w:rPr>
+          <w:rFonts w:ascii="Calibri" w:hAnsi="Calibri" w:cs="Calibri" w:asciiTheme="minorHAnsi" w:cstheme="minorHAnsi" w:hAnsiTheme="minorHAnsi"/>
+          <w:sz w:val="22"/>
+          <w:szCs w:val="22"/>
+          <w:lang w:val="uk-UA"/>
+        </w:rPr>
+      </w:pPr>
+      <w:r>
+        <w:rPr>
+          <w:rFonts w:cs="Calibri" w:ascii="Calibri" w:hAnsi="Calibri" w:asciiTheme="minorHAnsi" w:cstheme="minorHAnsi" w:hAnsiTheme="minorHAnsi"/>
           <w:sz w:val="22"/>
           <w:szCs w:val="22"/>
           <w:lang w:val="uk-UA"/>
@@ -3289,22 +3266,23 @@
     </w:p>
     <w:p>
       <w:pPr>
-        <w:pStyle w:val="ae"/>
+        <w:pStyle w:val="ListParagraph"/>
         <w:numPr>
           <w:ilvl w:val="0"/>
           <w:numId w:val="1"/>
         </w:numPr>
+        <w:ind w:hanging="360" w:left="360" w:right="142"/>
         <w:jc w:val="center"/>
         <w:rPr>
-          <w:rFonts w:asciiTheme="minorHAnsi" w:hAnsiTheme="minorHAnsi" w:cstheme="minorHAnsi"/>
-          <w:sz w:val="22"/>
-          <w:szCs w:val="22"/>
-          <w:lang w:val="uk-UA"/>
-        </w:rPr>
-      </w:pPr>
-      <w:r>
-        <w:rPr>
-          <w:rFonts w:asciiTheme="minorHAnsi" w:hAnsiTheme="minorHAnsi" w:cstheme="minorHAnsi"/>
+          <w:rFonts w:ascii="Calibri" w:hAnsi="Calibri" w:cs="Calibri" w:asciiTheme="minorHAnsi" w:cstheme="minorHAnsi" w:hAnsiTheme="minorHAnsi"/>
+          <w:sz w:val="22"/>
+          <w:szCs w:val="22"/>
+          <w:lang w:val="uk-UA"/>
+        </w:rPr>
+      </w:pPr>
+      <w:r>
+        <w:rPr>
+          <w:rFonts w:cs="Calibri" w:ascii="Calibri" w:hAnsi="Calibri" w:asciiTheme="minorHAnsi" w:cstheme="minorHAnsi" w:hAnsiTheme="minorHAnsi"/>
           <w:b/>
           <w:sz w:val="22"/>
           <w:szCs w:val="22"/>
@@ -3315,21 +3293,22 @@
     </w:p>
     <w:p>
       <w:pPr>
-        <w:pStyle w:val="ae"/>
+        <w:pStyle w:val="ListParagraph"/>
         <w:numPr>
           <w:ilvl w:val="1"/>
           <w:numId w:val="1"/>
         </w:numPr>
-        <w:rPr>
-          <w:rFonts w:asciiTheme="minorHAnsi" w:hAnsiTheme="minorHAnsi" w:cstheme="minorHAnsi"/>
-          <w:sz w:val="22"/>
-          <w:szCs w:val="22"/>
-          <w:lang w:val="uk-UA"/>
-        </w:rPr>
-      </w:pPr>
-      <w:r>
-        <w:rPr>
-          <w:rFonts w:asciiTheme="minorHAnsi" w:hAnsiTheme="minorHAnsi" w:cstheme="minorHAnsi"/>
+        <w:ind w:hanging="432" w:left="792" w:right="142"/>
+        <w:rPr>
+          <w:rFonts w:ascii="Calibri" w:hAnsi="Calibri" w:cs="Calibri" w:asciiTheme="minorHAnsi" w:cstheme="minorHAnsi" w:hAnsiTheme="minorHAnsi"/>
+          <w:sz w:val="22"/>
+          <w:szCs w:val="22"/>
+          <w:lang w:val="uk-UA"/>
+        </w:rPr>
+      </w:pPr>
+      <w:r>
+        <w:rPr>
+          <w:rFonts w:cs="Calibri" w:ascii="Calibri" w:hAnsi="Calibri" w:asciiTheme="minorHAnsi" w:cstheme="minorHAnsi" w:hAnsiTheme="minorHAnsi"/>
           <w:sz w:val="22"/>
           <w:szCs w:val="22"/>
           <w:lang w:val="uk-UA"/>
@@ -3339,21 +3318,22 @@
     </w:p>
     <w:p>
       <w:pPr>
-        <w:pStyle w:val="ae"/>
+        <w:pStyle w:val="ListParagraph"/>
         <w:numPr>
           <w:ilvl w:val="1"/>
           <w:numId w:val="1"/>
         </w:numPr>
-        <w:rPr>
-          <w:rFonts w:asciiTheme="minorHAnsi" w:hAnsiTheme="minorHAnsi" w:cstheme="minorHAnsi"/>
-          <w:sz w:val="22"/>
-          <w:szCs w:val="22"/>
-          <w:lang w:val="uk-UA"/>
-        </w:rPr>
-      </w:pPr>
-      <w:r>
-        <w:rPr>
-          <w:rFonts w:asciiTheme="minorHAnsi" w:hAnsiTheme="minorHAnsi" w:cstheme="minorHAnsi"/>
+        <w:ind w:hanging="432" w:left="792" w:right="142"/>
+        <w:rPr>
+          <w:rFonts w:ascii="Calibri" w:hAnsi="Calibri" w:cs="Calibri" w:asciiTheme="minorHAnsi" w:cstheme="minorHAnsi" w:hAnsiTheme="minorHAnsi"/>
+          <w:sz w:val="22"/>
+          <w:szCs w:val="22"/>
+          <w:lang w:val="uk-UA"/>
+        </w:rPr>
+      </w:pPr>
+      <w:r>
+        <w:rPr>
+          <w:rFonts w:cs="Calibri" w:ascii="Calibri" w:hAnsi="Calibri" w:asciiTheme="minorHAnsi" w:cstheme="minorHAnsi" w:hAnsiTheme="minorHAnsi"/>
           <w:sz w:val="22"/>
           <w:szCs w:val="22"/>
           <w:lang w:val="uk-UA"/>
@@ -3363,21 +3343,22 @@
     </w:p>
     <w:p>
       <w:pPr>
-        <w:pStyle w:val="ae"/>
+        <w:pStyle w:val="ListParagraph"/>
         <w:numPr>
           <w:ilvl w:val="1"/>
           <w:numId w:val="1"/>
         </w:numPr>
-        <w:rPr>
-          <w:rFonts w:asciiTheme="minorHAnsi" w:hAnsiTheme="minorHAnsi" w:cstheme="minorHAnsi"/>
-          <w:sz w:val="22"/>
-          <w:szCs w:val="22"/>
-          <w:lang w:val="uk-UA"/>
-        </w:rPr>
-      </w:pPr>
-      <w:r>
-        <w:rPr>
-          <w:rFonts w:asciiTheme="minorHAnsi" w:hAnsiTheme="minorHAnsi" w:cstheme="minorHAnsi"/>
+        <w:ind w:hanging="432" w:left="792" w:right="142"/>
+        <w:rPr>
+          <w:rFonts w:ascii="Calibri" w:hAnsi="Calibri" w:cs="Calibri" w:asciiTheme="minorHAnsi" w:cstheme="minorHAnsi" w:hAnsiTheme="minorHAnsi"/>
+          <w:sz w:val="22"/>
+          <w:szCs w:val="22"/>
+          <w:lang w:val="uk-UA"/>
+        </w:rPr>
+      </w:pPr>
+      <w:r>
+        <w:rPr>
+          <w:rFonts w:cs="Calibri" w:ascii="Calibri" w:hAnsi="Calibri" w:asciiTheme="minorHAnsi" w:cstheme="minorHAnsi" w:hAnsiTheme="minorHAnsi"/>
           <w:sz w:val="22"/>
           <w:szCs w:val="22"/>
           <w:lang w:val="uk-UA"/>
@@ -3387,21 +3368,22 @@
     </w:p>
     <w:p>
       <w:pPr>
-        <w:pStyle w:val="ae"/>
+        <w:pStyle w:val="ListParagraph"/>
         <w:numPr>
           <w:ilvl w:val="1"/>
           <w:numId w:val="1"/>
         </w:numPr>
-        <w:rPr>
-          <w:rFonts w:asciiTheme="minorHAnsi" w:hAnsiTheme="minorHAnsi" w:cstheme="minorHAnsi"/>
-          <w:sz w:val="22"/>
-          <w:szCs w:val="22"/>
-          <w:lang w:val="uk-UA"/>
-        </w:rPr>
-      </w:pPr>
-      <w:r>
-        <w:rPr>
-          <w:rFonts w:asciiTheme="minorHAnsi" w:hAnsiTheme="minorHAnsi" w:cstheme="minorHAnsi"/>
+        <w:ind w:hanging="432" w:left="792" w:right="142"/>
+        <w:rPr>
+          <w:rFonts w:ascii="Calibri" w:hAnsi="Calibri" w:cs="Calibri" w:asciiTheme="minorHAnsi" w:cstheme="minorHAnsi" w:hAnsiTheme="minorHAnsi"/>
+          <w:sz w:val="22"/>
+          <w:szCs w:val="22"/>
+          <w:lang w:val="uk-UA"/>
+        </w:rPr>
+      </w:pPr>
+      <w:r>
+        <w:rPr>
+          <w:rFonts w:cs="Calibri" w:ascii="Calibri" w:hAnsi="Calibri" w:asciiTheme="minorHAnsi" w:cstheme="minorHAnsi" w:hAnsiTheme="minorHAnsi"/>
           <w:sz w:val="22"/>
           <w:szCs w:val="22"/>
           <w:lang w:val="uk-UA"/>
@@ -3411,22 +3393,23 @@
     </w:p>
     <w:p>
       <w:pPr>
-        <w:pStyle w:val="ae"/>
+        <w:pStyle w:val="ListParagraph"/>
         <w:numPr>
           <w:ilvl w:val="0"/>
           <w:numId w:val="1"/>
         </w:numPr>
+        <w:ind w:hanging="360" w:left="360" w:right="142"/>
         <w:jc w:val="center"/>
         <w:rPr>
-          <w:rFonts w:asciiTheme="minorHAnsi" w:hAnsiTheme="minorHAnsi" w:cstheme="minorHAnsi"/>
-          <w:sz w:val="22"/>
-          <w:szCs w:val="22"/>
-          <w:lang w:val="uk-UA"/>
-        </w:rPr>
-      </w:pPr>
-      <w:r>
-        <w:rPr>
-          <w:rFonts w:asciiTheme="minorHAnsi" w:hAnsiTheme="minorHAnsi" w:cstheme="minorHAnsi"/>
+          <w:rFonts w:ascii="Calibri" w:hAnsi="Calibri" w:cs="Calibri" w:asciiTheme="minorHAnsi" w:cstheme="minorHAnsi" w:hAnsiTheme="minorHAnsi"/>
+          <w:sz w:val="22"/>
+          <w:szCs w:val="22"/>
+          <w:lang w:val="uk-UA"/>
+        </w:rPr>
+      </w:pPr>
+      <w:r>
+        <w:rPr>
+          <w:rFonts w:cs="Calibri" w:ascii="Calibri" w:hAnsi="Calibri" w:asciiTheme="minorHAnsi" w:cstheme="minorHAnsi" w:hAnsiTheme="minorHAnsi"/>
           <w:b/>
           <w:sz w:val="22"/>
           <w:szCs w:val="22"/>
@@ -3437,21 +3420,22 @@
     </w:p>
     <w:p>
       <w:pPr>
-        <w:pStyle w:val="ae"/>
+        <w:pStyle w:val="ListParagraph"/>
         <w:numPr>
           <w:ilvl w:val="1"/>
           <w:numId w:val="1"/>
         </w:numPr>
-        <w:rPr>
-          <w:rFonts w:asciiTheme="minorHAnsi" w:hAnsiTheme="minorHAnsi" w:cstheme="minorHAnsi"/>
-          <w:sz w:val="22"/>
-          <w:szCs w:val="22"/>
-          <w:lang w:val="uk-UA"/>
-        </w:rPr>
-      </w:pPr>
-      <w:r>
-        <w:rPr>
-          <w:rFonts w:asciiTheme="minorHAnsi" w:hAnsiTheme="minorHAnsi" w:cstheme="minorHAnsi"/>
+        <w:ind w:hanging="432" w:left="792" w:right="142"/>
+        <w:rPr>
+          <w:rFonts w:ascii="Calibri" w:hAnsi="Calibri" w:cs="Calibri" w:asciiTheme="minorHAnsi" w:cstheme="minorHAnsi" w:hAnsiTheme="minorHAnsi"/>
+          <w:sz w:val="22"/>
+          <w:szCs w:val="22"/>
+          <w:lang w:val="uk-UA"/>
+        </w:rPr>
+      </w:pPr>
+      <w:r>
+        <w:rPr>
+          <w:rFonts w:cs="Calibri" w:ascii="Calibri" w:hAnsi="Calibri" w:asciiTheme="minorHAnsi" w:cstheme="minorHAnsi" w:hAnsiTheme="minorHAnsi"/>
           <w:sz w:val="22"/>
           <w:szCs w:val="22"/>
           <w:lang w:val="uk-UA"/>
@@ -3461,21 +3445,22 @@
     </w:p>
     <w:p>
       <w:pPr>
-        <w:pStyle w:val="ae"/>
+        <w:pStyle w:val="ListParagraph"/>
         <w:numPr>
           <w:ilvl w:val="2"/>
           <w:numId w:val="1"/>
         </w:numPr>
-        <w:rPr>
-          <w:rFonts w:asciiTheme="minorHAnsi" w:hAnsiTheme="minorHAnsi" w:cstheme="minorHAnsi"/>
-          <w:sz w:val="22"/>
-          <w:szCs w:val="22"/>
-          <w:lang w:val="uk-UA"/>
-        </w:rPr>
-      </w:pPr>
-      <w:r>
-        <w:rPr>
-          <w:rFonts w:asciiTheme="minorHAnsi" w:hAnsiTheme="minorHAnsi" w:cstheme="minorHAnsi"/>
+        <w:ind w:hanging="504" w:left="1224" w:right="142"/>
+        <w:rPr>
+          <w:rFonts w:ascii="Calibri" w:hAnsi="Calibri" w:cs="Calibri" w:asciiTheme="minorHAnsi" w:cstheme="minorHAnsi" w:hAnsiTheme="minorHAnsi"/>
+          <w:sz w:val="22"/>
+          <w:szCs w:val="22"/>
+          <w:lang w:val="uk-UA"/>
+        </w:rPr>
+      </w:pPr>
+      <w:r>
+        <w:rPr>
+          <w:rFonts w:cs="Calibri" w:ascii="Calibri" w:hAnsi="Calibri" w:asciiTheme="minorHAnsi" w:cstheme="minorHAnsi" w:hAnsiTheme="minorHAnsi"/>
           <w:sz w:val="22"/>
           <w:szCs w:val="22"/>
           <w:lang w:val="uk-UA"/>
@@ -3485,21 +3470,22 @@
     </w:p>
     <w:p>
       <w:pPr>
-        <w:pStyle w:val="ae"/>
+        <w:pStyle w:val="ListParagraph"/>
         <w:numPr>
           <w:ilvl w:val="3"/>
           <w:numId w:val="1"/>
         </w:numPr>
-        <w:rPr>
-          <w:rFonts w:asciiTheme="minorHAnsi" w:hAnsiTheme="minorHAnsi" w:cstheme="minorHAnsi"/>
-          <w:sz w:val="22"/>
-          <w:szCs w:val="22"/>
-          <w:lang w:val="uk-UA"/>
-        </w:rPr>
-      </w:pPr>
-      <w:r>
-        <w:rPr>
-          <w:rFonts w:asciiTheme="minorHAnsi" w:hAnsiTheme="minorHAnsi" w:cstheme="minorHAnsi"/>
+        <w:ind w:hanging="648" w:left="1728" w:right="142"/>
+        <w:rPr>
+          <w:rFonts w:ascii="Calibri" w:hAnsi="Calibri" w:cs="Calibri" w:asciiTheme="minorHAnsi" w:cstheme="minorHAnsi" w:hAnsiTheme="minorHAnsi"/>
+          <w:sz w:val="22"/>
+          <w:szCs w:val="22"/>
+          <w:lang w:val="uk-UA"/>
+        </w:rPr>
+      </w:pPr>
+      <w:r>
+        <w:rPr>
+          <w:rFonts w:cs="Calibri" w:ascii="Calibri" w:hAnsi="Calibri" w:asciiTheme="minorHAnsi" w:cstheme="minorHAnsi" w:hAnsiTheme="minorHAnsi"/>
           <w:sz w:val="22"/>
           <w:szCs w:val="22"/>
           <w:lang w:val="uk-UA"/>
@@ -3509,21 +3495,22 @@
     </w:p>
     <w:p>
       <w:pPr>
-        <w:pStyle w:val="ae"/>
+        <w:pStyle w:val="ListParagraph"/>
         <w:numPr>
           <w:ilvl w:val="3"/>
           <w:numId w:val="1"/>
         </w:numPr>
-        <w:rPr>
-          <w:rFonts w:asciiTheme="minorHAnsi" w:hAnsiTheme="minorHAnsi" w:cstheme="minorHAnsi"/>
-          <w:sz w:val="22"/>
-          <w:szCs w:val="22"/>
-          <w:lang w:val="uk-UA"/>
-        </w:rPr>
-      </w:pPr>
-      <w:r>
-        <w:rPr>
-          <w:rFonts w:asciiTheme="minorHAnsi" w:hAnsiTheme="minorHAnsi" w:cstheme="minorHAnsi"/>
+        <w:ind w:hanging="648" w:left="1728" w:right="142"/>
+        <w:rPr>
+          <w:rFonts w:ascii="Calibri" w:hAnsi="Calibri" w:cs="Calibri" w:asciiTheme="minorHAnsi" w:cstheme="minorHAnsi" w:hAnsiTheme="minorHAnsi"/>
+          <w:sz w:val="22"/>
+          <w:szCs w:val="22"/>
+          <w:lang w:val="uk-UA"/>
+        </w:rPr>
+      </w:pPr>
+      <w:r>
+        <w:rPr>
+          <w:rFonts w:cs="Calibri" w:ascii="Calibri" w:hAnsi="Calibri" w:asciiTheme="minorHAnsi" w:cstheme="minorHAnsi" w:hAnsiTheme="minorHAnsi"/>
           <w:sz w:val="22"/>
           <w:szCs w:val="22"/>
           <w:highlight w:val="yellow"/>
@@ -3534,21 +3521,22 @@
     </w:p>
     <w:p>
       <w:pPr>
-        <w:pStyle w:val="ae"/>
+        <w:pStyle w:val="ListParagraph"/>
         <w:numPr>
           <w:ilvl w:val="1"/>
           <w:numId w:val="1"/>
         </w:numPr>
-        <w:rPr>
-          <w:rFonts w:asciiTheme="minorHAnsi" w:hAnsiTheme="minorHAnsi" w:cstheme="minorHAnsi"/>
-          <w:sz w:val="22"/>
-          <w:szCs w:val="22"/>
-          <w:lang w:val="uk-UA"/>
-        </w:rPr>
-      </w:pPr>
-      <w:r>
-        <w:rPr>
-          <w:rFonts w:asciiTheme="minorHAnsi" w:hAnsiTheme="minorHAnsi" w:cstheme="minorHAnsi"/>
+        <w:ind w:hanging="432" w:left="792" w:right="142"/>
+        <w:rPr>
+          <w:rFonts w:ascii="Calibri" w:hAnsi="Calibri" w:cs="Calibri" w:asciiTheme="minorHAnsi" w:cstheme="minorHAnsi" w:hAnsiTheme="minorHAnsi"/>
+          <w:sz w:val="22"/>
+          <w:szCs w:val="22"/>
+          <w:lang w:val="uk-UA"/>
+        </w:rPr>
+      </w:pPr>
+      <w:r>
+        <w:rPr>
+          <w:rFonts w:cs="Calibri" w:ascii="Calibri" w:hAnsi="Calibri" w:asciiTheme="minorHAnsi" w:cstheme="minorHAnsi" w:hAnsiTheme="minorHAnsi"/>
           <w:sz w:val="22"/>
           <w:szCs w:val="22"/>
           <w:lang w:val="uk-UA"/>
@@ -3558,22 +3546,23 @@
     </w:p>
     <w:p>
       <w:pPr>
-        <w:pStyle w:val="ae"/>
+        <w:pStyle w:val="ListParagraph"/>
         <w:numPr>
           <w:ilvl w:val="0"/>
           <w:numId w:val="1"/>
         </w:numPr>
+        <w:ind w:hanging="360" w:left="360" w:right="142"/>
         <w:jc w:val="center"/>
         <w:rPr>
-          <w:rFonts w:asciiTheme="minorHAnsi" w:hAnsiTheme="minorHAnsi" w:cstheme="minorHAnsi"/>
-          <w:sz w:val="22"/>
-          <w:szCs w:val="22"/>
-          <w:lang w:val="uk-UA"/>
-        </w:rPr>
-      </w:pPr>
-      <w:r>
-        <w:rPr>
-          <w:rFonts w:asciiTheme="minorHAnsi" w:hAnsiTheme="minorHAnsi" w:cstheme="minorHAnsi"/>
+          <w:rFonts w:ascii="Calibri" w:hAnsi="Calibri" w:cs="Calibri" w:asciiTheme="minorHAnsi" w:cstheme="minorHAnsi" w:hAnsiTheme="minorHAnsi"/>
+          <w:sz w:val="22"/>
+          <w:szCs w:val="22"/>
+          <w:lang w:val="uk-UA"/>
+        </w:rPr>
+      </w:pPr>
+      <w:r>
+        <w:rPr>
+          <w:rFonts w:cs="Calibri" w:ascii="Calibri" w:hAnsi="Calibri" w:asciiTheme="minorHAnsi" w:cstheme="minorHAnsi" w:hAnsiTheme="minorHAnsi"/>
           <w:b/>
           <w:sz w:val="22"/>
           <w:szCs w:val="22"/>
@@ -3584,21 +3573,22 @@
     </w:p>
     <w:p>
       <w:pPr>
-        <w:pStyle w:val="ae"/>
+        <w:pStyle w:val="ListParagraph"/>
         <w:numPr>
           <w:ilvl w:val="1"/>
           <w:numId w:val="1"/>
         </w:numPr>
-        <w:rPr>
-          <w:rFonts w:asciiTheme="minorHAnsi" w:hAnsiTheme="minorHAnsi" w:cstheme="minorHAnsi"/>
-          <w:sz w:val="22"/>
-          <w:szCs w:val="22"/>
-          <w:lang w:val="uk-UA"/>
-        </w:rPr>
-      </w:pPr>
-      <w:r>
-        <w:rPr>
-          <w:rFonts w:asciiTheme="minorHAnsi" w:hAnsiTheme="minorHAnsi" w:cstheme="minorHAnsi"/>
+        <w:ind w:hanging="432" w:left="792" w:right="142"/>
+        <w:rPr>
+          <w:rFonts w:ascii="Calibri" w:hAnsi="Calibri" w:cs="Calibri" w:asciiTheme="minorHAnsi" w:cstheme="minorHAnsi" w:hAnsiTheme="minorHAnsi"/>
+          <w:sz w:val="22"/>
+          <w:szCs w:val="22"/>
+          <w:lang w:val="uk-UA"/>
+        </w:rPr>
+      </w:pPr>
+      <w:r>
+        <w:rPr>
+          <w:rFonts w:cs="Calibri" w:ascii="Calibri" w:hAnsi="Calibri" w:asciiTheme="minorHAnsi" w:cstheme="minorHAnsi" w:hAnsiTheme="minorHAnsi"/>
           <w:sz w:val="22"/>
           <w:szCs w:val="22"/>
           <w:lang w:val="uk-UA"/>
@@ -3608,21 +3598,22 @@
     </w:p>
     <w:p>
       <w:pPr>
-        <w:pStyle w:val="ae"/>
+        <w:pStyle w:val="ListParagraph"/>
         <w:numPr>
           <w:ilvl w:val="2"/>
           <w:numId w:val="1"/>
         </w:numPr>
-        <w:rPr>
-          <w:rFonts w:asciiTheme="minorHAnsi" w:hAnsiTheme="minorHAnsi" w:cstheme="minorHAnsi"/>
-          <w:sz w:val="22"/>
-          <w:szCs w:val="22"/>
-          <w:lang w:val="uk-UA"/>
-        </w:rPr>
-      </w:pPr>
-      <w:r>
-        <w:rPr>
-          <w:rFonts w:asciiTheme="minorHAnsi" w:hAnsiTheme="minorHAnsi" w:cstheme="minorHAnsi"/>
+        <w:ind w:hanging="504" w:left="1224" w:right="142"/>
+        <w:rPr>
+          <w:rFonts w:ascii="Calibri" w:hAnsi="Calibri" w:cs="Calibri" w:asciiTheme="minorHAnsi" w:cstheme="minorHAnsi" w:hAnsiTheme="minorHAnsi"/>
+          <w:sz w:val="22"/>
+          <w:szCs w:val="22"/>
+          <w:lang w:val="uk-UA"/>
+        </w:rPr>
+      </w:pPr>
+      <w:r>
+        <w:rPr>
+          <w:rFonts w:cs="Calibri" w:ascii="Calibri" w:hAnsi="Calibri" w:asciiTheme="minorHAnsi" w:cstheme="minorHAnsi" w:hAnsiTheme="minorHAnsi"/>
           <w:sz w:val="22"/>
           <w:szCs w:val="22"/>
           <w:lang w:val="uk-UA"/>
@@ -3631,7 +3622,7 @@
       </w:r>
       <w:r>
         <w:rPr>
-          <w:rFonts w:asciiTheme="minorHAnsi" w:hAnsiTheme="minorHAnsi" w:cstheme="minorHAnsi"/>
+          <w:rFonts w:cs="Calibri" w:ascii="Calibri" w:hAnsi="Calibri" w:asciiTheme="minorHAnsi" w:cstheme="minorHAnsi" w:hAnsiTheme="minorHAnsi"/>
           <w:sz w:val="22"/>
           <w:szCs w:val="22"/>
           <w:highlight w:val="yellow"/>
@@ -3642,21 +3633,22 @@
     </w:p>
     <w:p>
       <w:pPr>
-        <w:pStyle w:val="ae"/>
+        <w:pStyle w:val="ListParagraph"/>
         <w:numPr>
           <w:ilvl w:val="2"/>
           <w:numId w:val="1"/>
         </w:numPr>
-        <w:rPr>
-          <w:rFonts w:asciiTheme="minorHAnsi" w:hAnsiTheme="minorHAnsi" w:cstheme="minorHAnsi"/>
-          <w:sz w:val="22"/>
-          <w:szCs w:val="22"/>
-          <w:lang w:val="uk-UA"/>
-        </w:rPr>
-      </w:pPr>
-      <w:r>
-        <w:rPr>
-          <w:rFonts w:asciiTheme="minorHAnsi" w:hAnsiTheme="minorHAnsi" w:cstheme="minorHAnsi"/>
+        <w:ind w:hanging="504" w:left="1224" w:right="142"/>
+        <w:rPr>
+          <w:rFonts w:ascii="Calibri" w:hAnsi="Calibri" w:cs="Calibri" w:asciiTheme="minorHAnsi" w:cstheme="minorHAnsi" w:hAnsiTheme="minorHAnsi"/>
+          <w:sz w:val="22"/>
+          <w:szCs w:val="22"/>
+          <w:lang w:val="uk-UA"/>
+        </w:rPr>
+      </w:pPr>
+      <w:r>
+        <w:rPr>
+          <w:rFonts w:cs="Calibri" w:ascii="Calibri" w:hAnsi="Calibri" w:asciiTheme="minorHAnsi" w:cstheme="minorHAnsi" w:hAnsiTheme="minorHAnsi"/>
           <w:sz w:val="22"/>
           <w:szCs w:val="22"/>
           <w:lang w:val="uk-UA"/>
@@ -3666,32 +3658,42 @@
     </w:p>
     <w:p>
       <w:pPr>
-        <w:rPr>
-          <w:rFonts w:asciiTheme="minorHAnsi" w:hAnsiTheme="minorHAnsi" w:cstheme="minorHAnsi"/>
-          <w:sz w:val="22"/>
-          <w:szCs w:val="22"/>
-          <w:lang w:val="uk-UA"/>
-        </w:rPr>
-      </w:pPr>
-    </w:p>
-    <w:p>
-      <w:pPr>
-        <w:pStyle w:val="ae"/>
+        <w:pStyle w:val="Normal"/>
+        <w:rPr>
+          <w:rFonts w:ascii="Calibri" w:hAnsi="Calibri" w:cs="Calibri" w:asciiTheme="minorHAnsi" w:cstheme="minorHAnsi" w:hAnsiTheme="minorHAnsi"/>
+          <w:sz w:val="22"/>
+          <w:szCs w:val="22"/>
+          <w:lang w:val="uk-UA"/>
+        </w:rPr>
+      </w:pPr>
+      <w:r>
+        <w:rPr>
+          <w:rFonts w:cs="Calibri" w:cstheme="minorHAnsi" w:ascii="Calibri" w:hAnsi="Calibri"/>
+          <w:sz w:val="22"/>
+          <w:szCs w:val="22"/>
+          <w:lang w:val="uk-UA"/>
+        </w:rPr>
+      </w:r>
+    </w:p>
+    <w:p>
+      <w:pPr>
+        <w:pStyle w:val="ListParagraph"/>
         <w:numPr>
           <w:ilvl w:val="0"/>
           <w:numId w:val="1"/>
         </w:numPr>
+        <w:ind w:hanging="360" w:left="360" w:right="142"/>
         <w:jc w:val="center"/>
         <w:rPr>
-          <w:rFonts w:asciiTheme="minorHAnsi" w:hAnsiTheme="minorHAnsi" w:cstheme="minorHAnsi"/>
-          <w:sz w:val="22"/>
-          <w:szCs w:val="22"/>
-          <w:lang w:val="uk-UA"/>
-        </w:rPr>
-      </w:pPr>
-      <w:r>
-        <w:rPr>
-          <w:rFonts w:asciiTheme="minorHAnsi" w:hAnsiTheme="minorHAnsi" w:cstheme="minorHAnsi"/>
+          <w:rFonts w:ascii="Calibri" w:hAnsi="Calibri" w:cs="Calibri" w:asciiTheme="minorHAnsi" w:cstheme="minorHAnsi" w:hAnsiTheme="minorHAnsi"/>
+          <w:sz w:val="22"/>
+          <w:szCs w:val="22"/>
+          <w:lang w:val="uk-UA"/>
+        </w:rPr>
+      </w:pPr>
+      <w:r>
+        <w:rPr>
+          <w:rFonts w:cs="Calibri" w:ascii="Calibri" w:hAnsi="Calibri" w:asciiTheme="minorHAnsi" w:cstheme="minorHAnsi" w:hAnsiTheme="minorHAnsi"/>
           <w:b/>
           <w:sz w:val="22"/>
           <w:szCs w:val="22"/>
@@ -3702,31 +3704,50 @@
     </w:p>
     <w:p>
       <w:pPr>
+        <w:pStyle w:val="Normal"/>
         <w:jc w:val="center"/>
         <w:rPr>
-          <w:rFonts w:asciiTheme="minorHAnsi" w:hAnsiTheme="minorHAnsi" w:cstheme="minorHAnsi"/>
-          <w:b/>
-          <w:sz w:val="22"/>
-          <w:szCs w:val="22"/>
-          <w:lang w:val="uk-UA"/>
-        </w:rPr>
-      </w:pPr>
+          <w:rFonts w:ascii="Calibri" w:hAnsi="Calibri" w:cs="Calibri" w:asciiTheme="minorHAnsi" w:cstheme="minorHAnsi" w:hAnsiTheme="minorHAnsi"/>
+          <w:b/>
+          <w:sz w:val="22"/>
+          <w:szCs w:val="22"/>
+          <w:lang w:val="uk-UA"/>
+        </w:rPr>
+      </w:pPr>
+      <w:r>
+        <w:rPr>
+          <w:rFonts w:cs="Calibri" w:cstheme="minorHAnsi" w:ascii="Calibri" w:hAnsi="Calibri"/>
+          <w:b/>
+          <w:sz w:val="22"/>
+          <w:szCs w:val="22"/>
+          <w:lang w:val="uk-UA"/>
+        </w:rPr>
+      </w:r>
     </w:p>
     <w:tbl>
       <w:tblPr>
         <w:tblStyle w:val="af1"/>
         <w:tblW w:w="10422" w:type="dxa"/>
+        <w:jc w:val="left"/>
+        <w:tblInd w:w="0" w:type="dxa"/>
         <w:tblLayout w:type="fixed"/>
-        <w:tblLook w:val="04A0" w:firstRow="1" w:lastRow="0" w:firstColumn="1" w:lastColumn="0" w:noHBand="0" w:noVBand="1"/>
+        <w:tblCellMar>
+          <w:top w:w="0" w:type="dxa"/>
+          <w:left w:w="108" w:type="dxa"/>
+          <w:bottom w:w="0" w:type="dxa"/>
+          <w:right w:w="108" w:type="dxa"/>
+        </w:tblCellMar>
+        <w:tblLook w:val="04a0" w:noHBand="0" w:noVBand="1" w:firstColumn="1" w:lastRow="0" w:lastColumn="0" w:firstRow="1"/>
       </w:tblPr>
       <w:tblGrid>
         <w:gridCol w:w="5213"/>
-        <w:gridCol w:w="5209"/>
+        <w:gridCol w:w="5208"/>
       </w:tblGrid>
       <w:tr>
+        <w:trPr/>
         <w:tc>
           <w:tcPr>
-            <w:tcW w:w="5212" w:type="dxa"/>
+            <w:tcW w:w="5213" w:type="dxa"/>
             <w:tcBorders>
               <w:top w:val="nil"/>
               <w:left w:val="nil"/>
@@ -3737,8 +3758,13 @@
           </w:tcPr>
           <w:p>
             <w:pPr>
-              <w:rPr>
-                <w:rFonts w:asciiTheme="minorHAnsi" w:hAnsiTheme="minorHAnsi" w:cstheme="minorHAnsi"/>
+              <w:pStyle w:val="Normal"/>
+              <w:widowControl/>
+              <w:suppressAutoHyphens w:val="true"/>
+              <w:spacing w:before="0" w:after="0"/>
+              <w:jc w:val="left"/>
+              <w:rPr>
+                <w:rFonts w:ascii="Calibri" w:hAnsi="Calibri" w:cs="Calibri" w:asciiTheme="minorHAnsi" w:cstheme="minorHAnsi" w:hAnsiTheme="minorHAnsi"/>
                 <w:b/>
                 <w:sz w:val="22"/>
                 <w:szCs w:val="22"/>
@@ -3747,11 +3773,12 @@
             </w:pPr>
             <w:r>
               <w:rPr>
-                <w:rFonts w:asciiTheme="minorHAnsi" w:hAnsiTheme="minorHAnsi" w:cstheme="minorHAnsi"/>
+                <w:rFonts w:eastAsia="Calibri" w:cs="Calibri" w:ascii="Calibri" w:hAnsi="Calibri" w:asciiTheme="minorHAnsi" w:cstheme="minorHAnsi" w:hAnsiTheme="minorHAnsi"/>
                 <w:b/>
-                <w:sz w:val="22"/>
-                <w:szCs w:val="22"/>
-                <w:lang w:val="uk-UA" w:eastAsia="uk-UA"/>
+                <w:kern w:val="0"/>
+                <w:sz w:val="22"/>
+                <w:szCs w:val="22"/>
+                <w:lang w:val="uk-UA" w:eastAsia="uk-UA" w:bidi="ar-SA"/>
               </w:rPr>
               <w:t>СТОРОНА 1:</w:t>
             </w:r>
@@ -3759,7 +3786,7 @@
         </w:tc>
         <w:tc>
           <w:tcPr>
-            <w:tcW w:w="5209" w:type="dxa"/>
+            <w:tcW w:w="5208" w:type="dxa"/>
             <w:tcBorders>
               <w:top w:val="nil"/>
               <w:left w:val="nil"/>
@@ -3770,11 +3797,17 @@
           </w:tcPr>
           <w:p>
             <w:pPr>
+              <w:pStyle w:val="Normal"/>
+              <w:widowControl/>
               <w:tabs>
-                <w:tab w:val="left" w:pos="7167"/>
+                <w:tab w:val="clear" w:pos="708"/>
+                <w:tab w:val="left" w:pos="7167" w:leader="none"/>
               </w:tabs>
-              <w:rPr>
-                <w:rFonts w:asciiTheme="minorHAnsi" w:hAnsiTheme="minorHAnsi" w:cstheme="minorHAnsi"/>
+              <w:suppressAutoHyphens w:val="true"/>
+              <w:spacing w:before="0" w:after="0"/>
+              <w:jc w:val="left"/>
+              <w:rPr>
+                <w:rFonts w:ascii="Calibri" w:hAnsi="Calibri" w:cs="Calibri" w:asciiTheme="minorHAnsi" w:cstheme="minorHAnsi" w:hAnsiTheme="minorHAnsi"/>
                 <w:sz w:val="22"/>
                 <w:szCs w:val="22"/>
                 <w:lang w:val="uk-UA" w:eastAsia="en-US"/>
@@ -3782,20 +3815,22 @@
             </w:pPr>
             <w:r>
               <w:rPr>
-                <w:rFonts w:asciiTheme="minorHAnsi" w:hAnsiTheme="minorHAnsi" w:cstheme="minorHAnsi"/>
+                <w:rFonts w:eastAsia="Calibri" w:cs="Calibri" w:ascii="Calibri" w:hAnsi="Calibri" w:asciiTheme="minorHAnsi" w:cstheme="minorHAnsi" w:hAnsiTheme="minorHAnsi"/>
                 <w:b/>
-                <w:sz w:val="22"/>
-                <w:szCs w:val="22"/>
-                <w:lang w:val="uk-UA" w:eastAsia="uk-UA"/>
+                <w:kern w:val="0"/>
+                <w:sz w:val="22"/>
+                <w:szCs w:val="22"/>
+                <w:lang w:val="uk-UA" w:eastAsia="uk-UA" w:bidi="ar-SA"/>
               </w:rPr>
               <w:t xml:space="preserve">СТОРОНА 2 </w:t>
             </w:r>
             <w:r>
               <w:rPr>
-                <w:rFonts w:asciiTheme="minorHAnsi" w:hAnsiTheme="minorHAnsi" w:cstheme="minorHAnsi"/>
-                <w:sz w:val="22"/>
-                <w:szCs w:val="22"/>
-                <w:lang w:val="uk-UA" w:eastAsia="uk-UA"/>
+                <w:rFonts w:eastAsia="Calibri" w:cs="Calibri" w:ascii="Calibri" w:hAnsi="Calibri" w:asciiTheme="minorHAnsi" w:cstheme="minorHAnsi" w:hAnsiTheme="minorHAnsi"/>
+                <w:kern w:val="0"/>
+                <w:sz w:val="22"/>
+                <w:szCs w:val="22"/>
+                <w:lang w:val="uk-UA" w:eastAsia="uk-UA" w:bidi="ar-SA"/>
               </w:rPr>
               <w:t>:</w:t>
             </w:r>
@@ -3803,9 +3838,10 @@
         </w:tc>
       </w:tr>
       <w:tr>
+        <w:trPr/>
         <w:tc>
           <w:tcPr>
-            <w:tcW w:w="5212" w:type="dxa"/>
+            <w:tcW w:w="5213" w:type="dxa"/>
             <w:tcBorders>
               <w:top w:val="nil"/>
               <w:left w:val="nil"/>
@@ -3816,8 +3852,13 @@
           </w:tcPr>
           <w:p>
             <w:pPr>
-              <w:rPr>
-                <w:rFonts w:asciiTheme="minorHAnsi" w:hAnsiTheme="minorHAnsi" w:cstheme="minorHAnsi"/>
+              <w:pStyle w:val="Normal"/>
+              <w:widowControl/>
+              <w:suppressAutoHyphens w:val="true"/>
+              <w:spacing w:before="0" w:after="0"/>
+              <w:jc w:val="left"/>
+              <w:rPr>
+                <w:rFonts w:ascii="Calibri" w:hAnsi="Calibri" w:cs="Calibri" w:asciiTheme="minorHAnsi" w:cstheme="minorHAnsi" w:hAnsiTheme="minorHAnsi"/>
                 <w:b/>
                 <w:sz w:val="22"/>
                 <w:szCs w:val="22"/>
@@ -3826,13 +3867,14 @@
             </w:pPr>
             <w:r>
               <w:rPr>
-                <w:rFonts w:asciiTheme="minorHAnsi" w:hAnsiTheme="minorHAnsi" w:cstheme="minorHAnsi"/>
+                <w:rFonts w:eastAsia="Calibri" w:cs="Calibri" w:ascii="Calibri" w:hAnsi="Calibri" w:asciiTheme="minorHAnsi" w:cstheme="minorHAnsi" w:hAnsiTheme="minorHAnsi"/>
                 <w:b/>
                 <w:bCs/>
+                <w:kern w:val="0"/>
                 <w:sz w:val="22"/>
                 <w:szCs w:val="22"/>
                 <w:highlight w:val="yellow"/>
-                <w:lang w:val="uk-UA"/>
+                <w:lang w:val="uk-UA" w:eastAsia="ru-RU" w:bidi="ar-SA"/>
               </w:rPr>
               <w:t>{party_one_short_name}</w:t>
             </w:r>
@@ -3840,7 +3882,7 @@
         </w:tc>
         <w:tc>
           <w:tcPr>
-            <w:tcW w:w="5209" w:type="dxa"/>
+            <w:tcW w:w="5208" w:type="dxa"/>
             <w:tcBorders>
               <w:top w:val="nil"/>
               <w:left w:val="nil"/>
@@ -3851,14 +3893,20 @@
           </w:tcPr>
           <w:p>
             <w:pPr>
-              <w:pStyle w:val="1"/>
-              <w:rPr>
-                <w:rFonts w:asciiTheme="minorHAnsi" w:hAnsiTheme="minorHAnsi" w:cstheme="minorHAnsi"/>
+              <w:pStyle w:val="Heading1"/>
+              <w:widowControl/>
+              <w:suppressAutoHyphens w:val="true"/>
+              <w:spacing w:before="0" w:after="0"/>
+              <w:jc w:val="left"/>
+              <w:rPr>
+                <w:rFonts w:ascii="Calibri" w:hAnsi="Calibri" w:cs="Calibri" w:asciiTheme="minorHAnsi" w:cstheme="minorHAnsi" w:hAnsiTheme="minorHAnsi"/>
               </w:rPr>
             </w:pPr>
             <w:r>
               <w:rPr>
-                <w:rFonts w:asciiTheme="minorHAnsi" w:hAnsiTheme="minorHAnsi" w:cstheme="minorHAnsi"/>
+                <w:rFonts w:eastAsia="Calibri" w:cs="Calibri" w:ascii="Calibri" w:hAnsi="Calibri" w:asciiTheme="minorHAnsi" w:cstheme="minorHAnsi" w:hAnsiTheme="minorHAnsi"/>
+                <w:kern w:val="0"/>
+                <w:lang w:eastAsia="ru-RU" w:bidi="ar-SA"/>
               </w:rPr>
               <w:t>ТОВ «ІНТРА.КОМ»</w:t>
             </w:r>
@@ -3866,9 +3914,10 @@
         </w:tc>
       </w:tr>
       <w:tr>
+        <w:trPr/>
         <w:tc>
           <w:tcPr>
-            <w:tcW w:w="5212" w:type="dxa"/>
+            <w:tcW w:w="5213" w:type="dxa"/>
             <w:tcBorders>
               <w:top w:val="nil"/>
               <w:left w:val="nil"/>
@@ -3878,6 +3927,11 @@
           </w:tcPr>
           <w:p>
             <w:pPr>
+              <w:pStyle w:val="Normal"/>
+              <w:widowControl/>
+              <w:suppressAutoHyphens w:val="true"/>
+              <w:spacing w:before="0" w:after="0"/>
+              <w:jc w:val="left"/>
               <w:rPr>
                 <w:rFonts w:ascii="Myriad pro;Tahoma;Geneva;heveti" w:hAnsi="Myriad pro;Tahoma;Geneva;heveti"/>
                 <w:sz w:val="20"/>
@@ -3886,19 +3940,25 @@
             </w:pPr>
             <w:r>
               <w:rPr>
-                <w:rFonts w:asciiTheme="minorHAnsi" w:hAnsiTheme="minorHAnsi" w:cstheme="minorHAnsi"/>
+                <w:rFonts w:eastAsia="Calibri" w:cs="Calibri" w:ascii="Calibri" w:hAnsi="Calibri" w:asciiTheme="minorHAnsi" w:cstheme="minorHAnsi" w:hAnsiTheme="minorHAnsi"/>
+                <w:kern w:val="0"/>
                 <w:sz w:val="22"/>
                 <w:szCs w:val="22"/>
                 <w:highlight w:val="yellow"/>
-                <w:lang w:val="uk-UA"/>
+                <w:lang w:val="uk-UA" w:eastAsia="ru-RU" w:bidi="ar-SA"/>
               </w:rPr>
               <w:t>Місцезнаходження:</w:t>
             </w:r>
           </w:p>
           <w:p>
             <w:pPr>
-              <w:rPr>
-                <w:rFonts w:asciiTheme="minorHAnsi" w:hAnsiTheme="minorHAnsi" w:cstheme="minorHAnsi"/>
+              <w:pStyle w:val="Normal"/>
+              <w:widowControl/>
+              <w:suppressAutoHyphens w:val="true"/>
+              <w:spacing w:before="0" w:after="0"/>
+              <w:jc w:val="left"/>
+              <w:rPr>
+                <w:rFonts w:ascii="Calibri" w:hAnsi="Calibri" w:cs="Calibri" w:asciiTheme="minorHAnsi" w:cstheme="minorHAnsi" w:hAnsiTheme="minorHAnsi"/>
                 <w:b/>
                 <w:sz w:val="22"/>
                 <w:szCs w:val="22"/>
@@ -3907,11 +3967,12 @@
             </w:pPr>
             <w:r>
               <w:rPr>
-                <w:rFonts w:asciiTheme="minorHAnsi" w:hAnsiTheme="minorHAnsi" w:cstheme="minorHAnsi"/>
+                <w:rFonts w:eastAsia="Calibri" w:cs="Calibri" w:ascii="Calibri" w:hAnsi="Calibri" w:asciiTheme="minorHAnsi" w:cstheme="minorHAnsi" w:hAnsiTheme="minorHAnsi"/>
+                <w:kern w:val="0"/>
                 <w:sz w:val="22"/>
                 <w:szCs w:val="22"/>
                 <w:highlight w:val="yellow"/>
-                <w:lang w:val="uk-UA"/>
+                <w:lang w:val="uk-UA" w:eastAsia="ru-RU" w:bidi="ar-SA"/>
               </w:rPr>
               <w:t>{bank_details}</w:t>
             </w:r>
@@ -3919,7 +3980,7 @@
         </w:tc>
         <w:tc>
           <w:tcPr>
-            <w:tcW w:w="5209" w:type="dxa"/>
+            <w:tcW w:w="5208" w:type="dxa"/>
             <w:tcBorders>
               <w:top w:val="nil"/>
               <w:left w:val="nil"/>
@@ -3929,59 +3990,83 @@
           </w:tcPr>
           <w:p>
             <w:pPr>
-              <w:pStyle w:val="1"/>
-              <w:rPr>
-                <w:rFonts w:asciiTheme="minorHAnsi" w:hAnsiTheme="minorHAnsi" w:cstheme="minorHAnsi"/>
-                <w:b w:val="0"/>
+              <w:pStyle w:val="Heading1"/>
+              <w:widowControl/>
+              <w:suppressAutoHyphens w:val="true"/>
+              <w:spacing w:before="0" w:after="0"/>
+              <w:jc w:val="left"/>
+              <w:rPr>
+                <w:rFonts w:ascii="Calibri" w:hAnsi="Calibri" w:cs="Calibri" w:asciiTheme="minorHAnsi" w:cstheme="minorHAnsi" w:hAnsiTheme="minorHAnsi"/>
+                <w:b w:val="false"/>
               </w:rPr>
             </w:pPr>
             <w:r>
               <w:rPr>
-                <w:rFonts w:asciiTheme="minorHAnsi" w:hAnsiTheme="minorHAnsi" w:cstheme="minorHAnsi"/>
-                <w:b w:val="0"/>
+                <w:rFonts w:eastAsia="Calibri" w:cs="Calibri" w:ascii="Calibri" w:hAnsi="Calibri" w:asciiTheme="minorHAnsi" w:cstheme="minorHAnsi" w:hAnsiTheme="minorHAnsi"/>
+                <w:b w:val="false"/>
+                <w:kern w:val="0"/>
+                <w:lang w:eastAsia="ru-RU" w:bidi="ar-SA"/>
               </w:rPr>
               <w:t>юридична адреса: 49033, Дніпропетровська область, м. Дніпро, Шевченківський район, проспект Богдана Хмельницького, буд. 139, кімната № 336</w:t>
             </w:r>
           </w:p>
           <w:p>
             <w:pPr>
-              <w:pStyle w:val="1"/>
-              <w:rPr>
-                <w:rFonts w:asciiTheme="minorHAnsi" w:hAnsiTheme="minorHAnsi" w:cstheme="minorHAnsi"/>
-                <w:b w:val="0"/>
+              <w:pStyle w:val="Heading1"/>
+              <w:widowControl/>
+              <w:suppressAutoHyphens w:val="true"/>
+              <w:spacing w:before="0" w:after="0"/>
+              <w:jc w:val="left"/>
+              <w:rPr>
+                <w:rFonts w:ascii="Calibri" w:hAnsi="Calibri" w:cs="Calibri" w:asciiTheme="minorHAnsi" w:cstheme="minorHAnsi" w:hAnsiTheme="minorHAnsi"/>
+                <w:b w:val="false"/>
               </w:rPr>
             </w:pPr>
             <w:r>
               <w:rPr>
-                <w:rFonts w:asciiTheme="minorHAnsi" w:hAnsiTheme="minorHAnsi" w:cstheme="minorHAnsi"/>
-                <w:b w:val="0"/>
+                <w:rFonts w:eastAsia="Calibri" w:cs="Calibri" w:ascii="Calibri" w:hAnsi="Calibri" w:asciiTheme="minorHAnsi" w:cstheme="minorHAnsi" w:hAnsiTheme="minorHAnsi"/>
+                <w:b w:val="false"/>
+                <w:kern w:val="0"/>
+                <w:lang w:eastAsia="ru-RU" w:bidi="ar-SA"/>
               </w:rPr>
               <w:t>ЄДРПОУ 36094444</w:t>
             </w:r>
           </w:p>
           <w:p>
             <w:pPr>
-              <w:pStyle w:val="1"/>
-              <w:rPr>
-                <w:rFonts w:asciiTheme="minorHAnsi" w:hAnsiTheme="minorHAnsi" w:cstheme="minorHAnsi"/>
-                <w:b w:val="0"/>
+              <w:pStyle w:val="Heading1"/>
+              <w:widowControl/>
+              <w:suppressAutoHyphens w:val="true"/>
+              <w:spacing w:before="0" w:after="0"/>
+              <w:jc w:val="left"/>
+              <w:rPr>
+                <w:rFonts w:ascii="Calibri" w:hAnsi="Calibri" w:cs="Calibri" w:asciiTheme="minorHAnsi" w:cstheme="minorHAnsi" w:hAnsiTheme="minorHAnsi"/>
+                <w:b w:val="false"/>
               </w:rPr>
             </w:pPr>
             <w:r>
               <w:rPr>
-                <w:rFonts w:asciiTheme="minorHAnsi" w:hAnsiTheme="minorHAnsi" w:cstheme="minorHAnsi"/>
-                <w:b w:val="0"/>
+                <w:rFonts w:eastAsia="Calibri" w:cs="Calibri" w:ascii="Calibri" w:hAnsi="Calibri" w:asciiTheme="minorHAnsi" w:cstheme="minorHAnsi" w:hAnsiTheme="minorHAnsi"/>
+                <w:b w:val="false"/>
+                <w:kern w:val="0"/>
+                <w:lang w:eastAsia="ru-RU" w:bidi="ar-SA"/>
               </w:rPr>
               <w:t>IBAN UA623005280000026006000035468 в АТ "ОТП БАНК"</w:t>
             </w:r>
           </w:p>
           <w:p>
             <w:pPr>
+              <w:pStyle w:val="Normal"/>
+              <w:widowControl/>
               <w:tabs>
-                <w:tab w:val="left" w:pos="7167"/>
+                <w:tab w:val="clear" w:pos="708"/>
+                <w:tab w:val="left" w:pos="7167" w:leader="none"/>
               </w:tabs>
-              <w:rPr>
-                <w:rFonts w:asciiTheme="minorHAnsi" w:hAnsiTheme="minorHAnsi" w:cstheme="minorHAnsi"/>
+              <w:suppressAutoHyphens w:val="true"/>
+              <w:spacing w:before="0" w:after="0"/>
+              <w:jc w:val="left"/>
+              <w:rPr>
+                <w:rFonts w:ascii="Calibri" w:hAnsi="Calibri" w:cs="Calibri" w:asciiTheme="minorHAnsi" w:cstheme="minorHAnsi" w:hAnsiTheme="minorHAnsi"/>
                 <w:sz w:val="22"/>
                 <w:szCs w:val="22"/>
                 <w:lang w:val="uk-UA"/>
@@ -3989,34 +4074,49 @@
             </w:pPr>
             <w:r>
               <w:rPr>
-                <w:rFonts w:asciiTheme="minorHAnsi" w:hAnsiTheme="minorHAnsi" w:cstheme="minorHAnsi"/>
-                <w:sz w:val="22"/>
-                <w:szCs w:val="22"/>
-                <w:lang w:val="uk-UA"/>
+                <w:rFonts w:eastAsia="Calibri" w:cs="Calibri" w:ascii="Calibri" w:hAnsi="Calibri" w:asciiTheme="minorHAnsi" w:cstheme="minorHAnsi" w:hAnsiTheme="minorHAnsi"/>
+                <w:kern w:val="0"/>
+                <w:sz w:val="22"/>
+                <w:szCs w:val="22"/>
+                <w:lang w:val="uk-UA" w:eastAsia="ru-RU" w:bidi="ar-SA"/>
               </w:rPr>
               <w:t>ІПН 360944404630</w:t>
             </w:r>
           </w:p>
           <w:p>
             <w:pPr>
-              <w:rPr>
-                <w:rFonts w:asciiTheme="minorHAnsi" w:hAnsiTheme="minorHAnsi" w:cstheme="minorHAnsi"/>
+              <w:pStyle w:val="Normal"/>
+              <w:widowControl/>
+              <w:suppressAutoHyphens w:val="true"/>
+              <w:spacing w:before="0" w:after="0"/>
+              <w:jc w:val="left"/>
+              <w:rPr>
+                <w:rFonts w:ascii="Calibri" w:hAnsi="Calibri" w:cs="Calibri" w:asciiTheme="minorHAnsi" w:cstheme="minorHAnsi" w:hAnsiTheme="minorHAnsi"/>
                 <w:b/>
                 <w:sz w:val="22"/>
                 <w:szCs w:val="22"/>
                 <w:lang w:val="uk-UA"/>
               </w:rPr>
             </w:pPr>
+            <w:r>
+              <w:rPr>
+                <w:rFonts w:cs="Calibri" w:cstheme="minorHAnsi" w:ascii="Calibri" w:hAnsi="Calibri"/>
+                <w:b/>
+                <w:sz w:val="22"/>
+                <w:szCs w:val="22"/>
+                <w:lang w:val="uk-UA"/>
+              </w:rPr>
+            </w:r>
           </w:p>
         </w:tc>
       </w:tr>
       <w:tr>
         <w:trPr>
-          <w:trHeight w:val="147"/>
+          <w:trHeight w:val="147" w:hRule="atLeast"/>
         </w:trPr>
         <w:tc>
           <w:tcPr>
-            <w:tcW w:w="5212" w:type="dxa"/>
+            <w:tcW w:w="5213" w:type="dxa"/>
             <w:tcBorders>
               <w:top w:val="nil"/>
               <w:left w:val="nil"/>
@@ -4027,8 +4127,13 @@
           </w:tcPr>
           <w:p>
             <w:pPr>
-              <w:rPr>
-                <w:rFonts w:asciiTheme="minorHAnsi" w:hAnsiTheme="minorHAnsi" w:cstheme="minorHAnsi"/>
+              <w:pStyle w:val="Normal"/>
+              <w:widowControl/>
+              <w:suppressAutoHyphens w:val="true"/>
+              <w:spacing w:before="0" w:after="0"/>
+              <w:jc w:val="left"/>
+              <w:rPr>
+                <w:rFonts w:ascii="Calibri" w:hAnsi="Calibri" w:cs="Calibri" w:asciiTheme="minorHAnsi" w:cstheme="minorHAnsi" w:hAnsiTheme="minorHAnsi"/>
                 <w:b/>
                 <w:sz w:val="22"/>
                 <w:szCs w:val="22"/>
@@ -4037,11 +4142,12 @@
             </w:pPr>
             <w:r>
               <w:rPr>
-                <w:rFonts w:asciiTheme="minorHAnsi" w:hAnsiTheme="minorHAnsi" w:cstheme="minorHAnsi"/>
+                <w:rFonts w:eastAsia="Calibri" w:cs="Calibri" w:ascii="Calibri" w:hAnsi="Calibri" w:asciiTheme="minorHAnsi" w:cstheme="minorHAnsi" w:hAnsiTheme="minorHAnsi"/>
+                <w:kern w:val="0"/>
                 <w:sz w:val="22"/>
                 <w:szCs w:val="22"/>
                 <w:highlight w:val="yellow"/>
-                <w:lang w:val="uk-UA"/>
+                <w:lang w:val="uk-UA" w:eastAsia="ru-RU" w:bidi="ar-SA"/>
               </w:rPr>
               <w:t>{person_position}</w:t>
             </w:r>
@@ -4049,7 +4155,7 @@
         </w:tc>
         <w:tc>
           <w:tcPr>
-            <w:tcW w:w="5209" w:type="dxa"/>
+            <w:tcW w:w="5208" w:type="dxa"/>
             <w:tcBorders>
               <w:top w:val="nil"/>
               <w:left w:val="nil"/>
@@ -4060,11 +4166,17 @@
           </w:tcPr>
           <w:p>
             <w:pPr>
+              <w:pStyle w:val="Normal"/>
+              <w:widowControl/>
               <w:tabs>
-                <w:tab w:val="left" w:pos="7167"/>
+                <w:tab w:val="clear" w:pos="708"/>
+                <w:tab w:val="left" w:pos="7167" w:leader="none"/>
               </w:tabs>
-              <w:rPr>
-                <w:rFonts w:asciiTheme="minorHAnsi" w:hAnsiTheme="minorHAnsi" w:cstheme="minorHAnsi"/>
+              <w:suppressAutoHyphens w:val="true"/>
+              <w:spacing w:before="0" w:after="0"/>
+              <w:jc w:val="left"/>
+              <w:rPr>
+                <w:rFonts w:ascii="Calibri" w:hAnsi="Calibri" w:cs="Calibri" w:asciiTheme="minorHAnsi" w:cstheme="minorHAnsi" w:hAnsiTheme="minorHAnsi"/>
                 <w:sz w:val="22"/>
                 <w:szCs w:val="22"/>
                 <w:lang w:val="uk-UA"/>
@@ -4072,10 +4184,11 @@
             </w:pPr>
             <w:r>
               <w:rPr>
-                <w:rFonts w:asciiTheme="minorHAnsi" w:hAnsiTheme="minorHAnsi" w:cstheme="minorHAnsi"/>
-                <w:sz w:val="22"/>
-                <w:szCs w:val="22"/>
-                <w:lang w:val="uk-UA"/>
+                <w:rFonts w:eastAsia="Calibri" w:cs="Calibri" w:ascii="Calibri" w:hAnsi="Calibri" w:asciiTheme="minorHAnsi" w:cstheme="minorHAnsi" w:hAnsiTheme="minorHAnsi"/>
+                <w:kern w:val="0"/>
+                <w:sz w:val="22"/>
+                <w:szCs w:val="22"/>
+                <w:lang w:val="uk-UA" w:eastAsia="ru-RU" w:bidi="ar-SA"/>
               </w:rPr>
               <w:t>Директор</w:t>
             </w:r>
@@ -4084,11 +4197,11 @@
       </w:tr>
       <w:tr>
         <w:trPr>
-          <w:trHeight w:val="1130"/>
+          <w:trHeight w:val="1130" w:hRule="atLeast"/>
         </w:trPr>
         <w:tc>
           <w:tcPr>
-            <w:tcW w:w="5212" w:type="dxa"/>
+            <w:tcW w:w="5213" w:type="dxa"/>
             <w:tcBorders>
               <w:top w:val="nil"/>
               <w:left w:val="nil"/>
@@ -4099,8 +4212,13 @@
           </w:tcPr>
           <w:p>
             <w:pPr>
-              <w:rPr>
-                <w:rFonts w:asciiTheme="minorHAnsi" w:hAnsiTheme="minorHAnsi" w:cstheme="minorHAnsi"/>
+              <w:pStyle w:val="Normal"/>
+              <w:widowControl/>
+              <w:suppressAutoHyphens w:val="true"/>
+              <w:spacing w:before="0" w:after="0"/>
+              <w:jc w:val="left"/>
+              <w:rPr>
+                <w:rFonts w:ascii="Calibri" w:hAnsi="Calibri" w:cs="Calibri" w:asciiTheme="minorHAnsi" w:cstheme="minorHAnsi" w:hAnsiTheme="minorHAnsi"/>
                 <w:b/>
                 <w:sz w:val="22"/>
                 <w:szCs w:val="22"/>
@@ -4109,19 +4227,19 @@
             </w:pPr>
             <w:r>
               <w:rPr>
-                <w:rFonts w:asciiTheme="minorHAnsi" w:hAnsiTheme="minorHAnsi" w:cstheme="minorHAnsi"/>
-                <w:sz w:val="22"/>
-                <w:szCs w:val="22"/>
-                <w:lang w:val="uk-UA"/>
-              </w:rPr>
-              <w:lastRenderedPageBreak/>
+                <w:rFonts w:eastAsia="Calibri" w:cs="Calibri" w:ascii="Calibri" w:hAnsi="Calibri" w:asciiTheme="minorHAnsi" w:cstheme="minorHAnsi" w:hAnsiTheme="minorHAnsi"/>
+                <w:kern w:val="0"/>
+                <w:sz w:val="22"/>
+                <w:szCs w:val="22"/>
+                <w:lang w:val="uk-UA" w:eastAsia="ru-RU" w:bidi="ar-SA"/>
+              </w:rPr>
               <w:t>__________________/{short_name}/</w:t>
             </w:r>
           </w:p>
         </w:tc>
         <w:tc>
           <w:tcPr>
-            <w:tcW w:w="5209" w:type="dxa"/>
+            <w:tcW w:w="5208" w:type="dxa"/>
             <w:tcBorders>
               <w:top w:val="nil"/>
               <w:left w:val="nil"/>
@@ -4132,8 +4250,13 @@
           </w:tcPr>
           <w:p>
             <w:pPr>
-              <w:rPr>
-                <w:rFonts w:asciiTheme="minorHAnsi" w:hAnsiTheme="minorHAnsi" w:cstheme="minorHAnsi"/>
+              <w:pStyle w:val="Normal"/>
+              <w:widowControl/>
+              <w:suppressAutoHyphens w:val="true"/>
+              <w:spacing w:before="0" w:after="0"/>
+              <w:jc w:val="left"/>
+              <w:rPr>
+                <w:rFonts w:ascii="Calibri" w:hAnsi="Calibri" w:cs="Calibri" w:asciiTheme="minorHAnsi" w:cstheme="minorHAnsi" w:hAnsiTheme="minorHAnsi"/>
                 <w:b/>
                 <w:sz w:val="22"/>
                 <w:szCs w:val="22"/>
@@ -4142,10 +4265,11 @@
             </w:pPr>
             <w:r>
               <w:rPr>
-                <w:rFonts w:asciiTheme="minorHAnsi" w:hAnsiTheme="minorHAnsi" w:cstheme="minorHAnsi"/>
-                <w:sz w:val="22"/>
-                <w:szCs w:val="22"/>
-                <w:lang w:val="uk-UA"/>
+                <w:rFonts w:eastAsia="Calibri" w:cs="Calibri" w:ascii="Calibri" w:hAnsi="Calibri" w:asciiTheme="minorHAnsi" w:cstheme="minorHAnsi" w:hAnsiTheme="minorHAnsi"/>
+                <w:kern w:val="0"/>
+                <w:sz w:val="22"/>
+                <w:szCs w:val="22"/>
+                <w:lang w:val="uk-UA" w:eastAsia="ru-RU" w:bidi="ar-SA"/>
               </w:rPr>
               <w:t>__________________/Андрій КАЗАКОВ/</w:t>
             </w:r>
@@ -4153,9 +4277,10 @@
         </w:tc>
       </w:tr>
       <w:tr>
+        <w:trPr/>
         <w:tc>
           <w:tcPr>
-            <w:tcW w:w="5212" w:type="dxa"/>
+            <w:tcW w:w="5213" w:type="dxa"/>
             <w:tcBorders>
               <w:top w:val="nil"/>
               <w:left w:val="nil"/>
@@ -4166,9 +4291,14 @@
           </w:tcPr>
           <w:p>
             <w:pPr>
+              <w:pStyle w:val="Normal"/>
+              <w:widowControl/>
+              <w:suppressAutoHyphens w:val="true"/>
+              <w:spacing w:before="0" w:after="0"/>
               <w:ind w:left="708"/>
-              <w:rPr>
-                <w:rFonts w:asciiTheme="minorHAnsi" w:hAnsiTheme="minorHAnsi" w:cstheme="minorHAnsi"/>
+              <w:jc w:val="left"/>
+              <w:rPr>
+                <w:rFonts w:ascii="Calibri" w:hAnsi="Calibri" w:cs="Calibri" w:asciiTheme="minorHAnsi" w:cstheme="minorHAnsi" w:hAnsiTheme="minorHAnsi"/>
                 <w:b/>
                 <w:sz w:val="22"/>
                 <w:szCs w:val="22"/>
@@ -4177,10 +4307,11 @@
             </w:pPr>
             <w:r>
               <w:rPr>
-                <w:rFonts w:asciiTheme="minorHAnsi" w:hAnsiTheme="minorHAnsi" w:cstheme="minorHAnsi"/>
-                <w:sz w:val="22"/>
-                <w:szCs w:val="22"/>
-                <w:lang w:val="uk-UA"/>
+                <w:rFonts w:eastAsia="Calibri" w:cs="Calibri" w:ascii="Calibri" w:hAnsi="Calibri" w:asciiTheme="minorHAnsi" w:cstheme="minorHAnsi" w:hAnsiTheme="minorHAnsi"/>
+                <w:kern w:val="0"/>
+                <w:sz w:val="22"/>
+                <w:szCs w:val="22"/>
+                <w:lang w:val="uk-UA" w:eastAsia="ru-RU" w:bidi="ar-SA"/>
               </w:rPr>
               <w:t>М.П.</w:t>
             </w:r>
@@ -4188,7 +4319,7 @@
         </w:tc>
         <w:tc>
           <w:tcPr>
-            <w:tcW w:w="5209" w:type="dxa"/>
+            <w:tcW w:w="5208" w:type="dxa"/>
             <w:tcBorders>
               <w:top w:val="nil"/>
               <w:left w:val="nil"/>
@@ -4199,9 +4330,14 @@
           </w:tcPr>
           <w:p>
             <w:pPr>
+              <w:pStyle w:val="Normal"/>
+              <w:widowControl/>
+              <w:suppressAutoHyphens w:val="true"/>
+              <w:spacing w:before="0" w:after="0"/>
               <w:ind w:left="708"/>
-              <w:rPr>
-                <w:rFonts w:asciiTheme="minorHAnsi" w:hAnsiTheme="minorHAnsi" w:cstheme="minorHAnsi"/>
+              <w:jc w:val="left"/>
+              <w:rPr>
+                <w:rFonts w:ascii="Calibri" w:hAnsi="Calibri" w:cs="Calibri" w:asciiTheme="minorHAnsi" w:cstheme="minorHAnsi" w:hAnsiTheme="minorHAnsi"/>
                 <w:sz w:val="22"/>
                 <w:szCs w:val="22"/>
                 <w:lang w:val="uk-UA"/>
@@ -4209,10 +4345,11 @@
             </w:pPr>
             <w:r>
               <w:rPr>
-                <w:rFonts w:asciiTheme="minorHAnsi" w:hAnsiTheme="minorHAnsi" w:cstheme="minorHAnsi"/>
-                <w:sz w:val="22"/>
-                <w:szCs w:val="22"/>
-                <w:lang w:val="uk-UA"/>
+                <w:rFonts w:eastAsia="Calibri" w:cs="Calibri" w:ascii="Calibri" w:hAnsi="Calibri" w:asciiTheme="minorHAnsi" w:cstheme="minorHAnsi" w:hAnsiTheme="minorHAnsi"/>
+                <w:kern w:val="0"/>
+                <w:sz w:val="22"/>
+                <w:szCs w:val="22"/>
+                <w:lang w:val="uk-UA" w:eastAsia="ru-RU" w:bidi="ar-SA"/>
               </w:rPr>
               <w:t>М.П.</w:t>
             </w:r>
@@ -4222,55 +4359,67 @@
     </w:tbl>
     <w:p>
       <w:pPr>
-        <w:rPr>
-          <w:rFonts w:asciiTheme="minorHAnsi" w:hAnsiTheme="minorHAnsi" w:cstheme="minorHAnsi"/>
-          <w:b/>
-          <w:sz w:val="22"/>
-          <w:szCs w:val="22"/>
-          <w:lang w:val="uk-UA"/>
-        </w:rPr>
-      </w:pPr>
+        <w:pStyle w:val="Normal"/>
+        <w:rPr>
+          <w:rFonts w:ascii="Calibri" w:hAnsi="Calibri" w:cs="Calibri" w:asciiTheme="minorHAnsi" w:cstheme="minorHAnsi" w:hAnsiTheme="minorHAnsi"/>
+          <w:b/>
+          <w:sz w:val="22"/>
+          <w:szCs w:val="22"/>
+          <w:lang w:val="uk-UA"/>
+        </w:rPr>
+      </w:pPr>
+      <w:r>
+        <w:rPr>
+          <w:rFonts w:cs="Calibri" w:cstheme="minorHAnsi" w:ascii="Calibri" w:hAnsi="Calibri"/>
+          <w:b/>
+          <w:sz w:val="22"/>
+          <w:szCs w:val="22"/>
+          <w:lang w:val="uk-UA"/>
+        </w:rPr>
+      </w:r>
       <w:r>
         <w:br w:type="page"/>
       </w:r>
     </w:p>
     <w:p>
       <w:pPr>
+        <w:pStyle w:val="Normal"/>
+        <w:spacing w:before="0" w:after="0"/>
         <w:jc w:val="center"/>
         <w:rPr>
-          <w:rFonts w:asciiTheme="minorHAnsi" w:hAnsiTheme="minorHAnsi" w:cstheme="minorHAnsi"/>
-          <w:b/>
-          <w:sz w:val="22"/>
-          <w:szCs w:val="22"/>
-          <w:lang w:val="uk-UA"/>
-        </w:rPr>
-      </w:pPr>
-      <w:r>
-        <w:rPr>
-          <w:rFonts w:asciiTheme="minorHAnsi" w:hAnsiTheme="minorHAnsi" w:cstheme="minorHAnsi"/>
-          <w:b/>
-          <w:sz w:val="22"/>
-          <w:szCs w:val="22"/>
-          <w:lang w:val="uk-UA"/>
-        </w:rPr>
-        <w:lastRenderedPageBreak/>
+          <w:rFonts w:ascii="Calibri" w:hAnsi="Calibri" w:cs="Calibri" w:asciiTheme="minorHAnsi" w:cstheme="minorHAnsi" w:hAnsiTheme="minorHAnsi"/>
+          <w:b/>
+          <w:sz w:val="22"/>
+          <w:szCs w:val="22"/>
+          <w:lang w:val="uk-UA"/>
+        </w:rPr>
+      </w:pPr>
+      <w:r>
+        <w:rPr>
+          <w:rFonts w:cs="Calibri" w:ascii="Calibri" w:hAnsi="Calibri" w:asciiTheme="minorHAnsi" w:cstheme="minorHAnsi" w:hAnsiTheme="minorHAnsi"/>
+          <w:b/>
+          <w:sz w:val="22"/>
+          <w:szCs w:val="22"/>
+          <w:lang w:val="uk-UA"/>
+        </w:rPr>
         <w:t>Додаток № 1</w:t>
       </w:r>
     </w:p>
     <w:p>
       <w:pPr>
+        <w:pStyle w:val="Normal"/>
         <w:jc w:val="center"/>
         <w:rPr>
-          <w:rFonts w:asciiTheme="minorHAnsi" w:hAnsiTheme="minorHAnsi" w:cstheme="minorHAnsi"/>
-          <w:b/>
-          <w:sz w:val="22"/>
-          <w:szCs w:val="22"/>
-          <w:lang w:val="uk-UA"/>
-        </w:rPr>
-      </w:pPr>
-      <w:r>
-        <w:rPr>
-          <w:rFonts w:asciiTheme="minorHAnsi" w:hAnsiTheme="minorHAnsi" w:cstheme="minorHAnsi"/>
+          <w:rFonts w:ascii="Calibri" w:hAnsi="Calibri" w:cs="Calibri" w:asciiTheme="minorHAnsi" w:cstheme="minorHAnsi" w:hAnsiTheme="minorHAnsi"/>
+          <w:b/>
+          <w:sz w:val="22"/>
+          <w:szCs w:val="22"/>
+          <w:lang w:val="uk-UA"/>
+        </w:rPr>
+      </w:pPr>
+      <w:r>
+        <w:rPr>
+          <w:rFonts w:cs="Calibri" w:ascii="Calibri" w:hAnsi="Calibri" w:asciiTheme="minorHAnsi" w:cstheme="minorHAnsi" w:hAnsiTheme="minorHAnsi"/>
           <w:b/>
           <w:sz w:val="22"/>
           <w:szCs w:val="22"/>
@@ -4280,7 +4429,7 @@
       </w:r>
       <w:r>
         <w:rPr>
-          <w:rFonts w:asciiTheme="minorHAnsi" w:hAnsiTheme="minorHAnsi" w:cstheme="minorHAnsi"/>
+          <w:rFonts w:cs="Calibri" w:ascii="Calibri" w:hAnsi="Calibri" w:asciiTheme="minorHAnsi" w:cstheme="minorHAnsi" w:hAnsiTheme="minorHAnsi"/>
           <w:b/>
           <w:sz w:val="22"/>
           <w:szCs w:val="22"/>
@@ -4292,18 +4441,19 @@
     </w:p>
     <w:p>
       <w:pPr>
+        <w:pStyle w:val="Normal"/>
         <w:jc w:val="center"/>
         <w:rPr>
-          <w:rFonts w:asciiTheme="minorHAnsi" w:hAnsiTheme="minorHAnsi" w:cstheme="minorHAnsi"/>
-          <w:b/>
-          <w:sz w:val="22"/>
-          <w:szCs w:val="22"/>
-          <w:lang w:val="uk-UA"/>
-        </w:rPr>
-      </w:pPr>
-      <w:r>
-        <w:rPr>
-          <w:rFonts w:asciiTheme="minorHAnsi" w:hAnsiTheme="minorHAnsi" w:cstheme="minorHAnsi"/>
+          <w:rFonts w:ascii="Calibri" w:hAnsi="Calibri" w:cs="Calibri" w:asciiTheme="minorHAnsi" w:cstheme="minorHAnsi" w:hAnsiTheme="minorHAnsi"/>
+          <w:b/>
+          <w:sz w:val="22"/>
+          <w:szCs w:val="22"/>
+          <w:lang w:val="uk-UA"/>
+        </w:rPr>
+      </w:pPr>
+      <w:r>
+        <w:rPr>
+          <w:rFonts w:cs="Calibri" w:ascii="Calibri" w:hAnsi="Calibri" w:asciiTheme="minorHAnsi" w:cstheme="minorHAnsi" w:hAnsiTheme="minorHAnsi"/>
           <w:b/>
           <w:sz w:val="22"/>
           <w:szCs w:val="22"/>
@@ -4313,7 +4463,7 @@
       </w:r>
       <w:r>
         <w:rPr>
-          <w:rFonts w:asciiTheme="minorHAnsi" w:hAnsiTheme="minorHAnsi" w:cstheme="minorHAnsi"/>
+          <w:rFonts w:cs="Calibri" w:ascii="Calibri" w:hAnsi="Calibri" w:asciiTheme="minorHAnsi" w:cstheme="minorHAnsi" w:hAnsiTheme="minorHAnsi"/>
           <w:b/>
           <w:sz w:val="22"/>
           <w:szCs w:val="22"/>
@@ -4324,7 +4474,7 @@
       </w:r>
       <w:r>
         <w:rPr>
-          <w:rFonts w:asciiTheme="minorHAnsi" w:hAnsiTheme="minorHAnsi" w:cstheme="minorHAnsi"/>
+          <w:rFonts w:cs="Calibri" w:ascii="Calibri" w:hAnsi="Calibri" w:asciiTheme="minorHAnsi" w:cstheme="minorHAnsi" w:hAnsiTheme="minorHAnsi"/>
           <w:b/>
           <w:sz w:val="22"/>
           <w:szCs w:val="22"/>
@@ -4335,20 +4485,31 @@
     </w:p>
     <w:p>
       <w:pPr>
+        <w:pStyle w:val="Normal"/>
         <w:jc w:val="center"/>
         <w:rPr>
-          <w:rFonts w:asciiTheme="minorHAnsi" w:hAnsiTheme="minorHAnsi" w:cstheme="minorHAnsi"/>
-          <w:b/>
-          <w:sz w:val="22"/>
-          <w:szCs w:val="22"/>
-          <w:lang w:val="uk-UA"/>
-        </w:rPr>
-      </w:pPr>
-    </w:p>
-    <w:p>
-      <w:pPr>
-        <w:rPr>
-          <w:rFonts w:asciiTheme="minorHAnsi" w:hAnsiTheme="minorHAnsi" w:cstheme="minorHAnsi"/>
+          <w:rFonts w:ascii="Calibri" w:hAnsi="Calibri" w:cs="Calibri" w:asciiTheme="minorHAnsi" w:cstheme="minorHAnsi" w:hAnsiTheme="minorHAnsi"/>
+          <w:b/>
+          <w:sz w:val="22"/>
+          <w:szCs w:val="22"/>
+          <w:lang w:val="uk-UA"/>
+        </w:rPr>
+      </w:pPr>
+      <w:r>
+        <w:rPr>
+          <w:rFonts w:cs="Calibri" w:cstheme="minorHAnsi" w:ascii="Calibri" w:hAnsi="Calibri"/>
+          <w:b/>
+          <w:sz w:val="22"/>
+          <w:szCs w:val="22"/>
+          <w:lang w:val="uk-UA"/>
+        </w:rPr>
+      </w:r>
+    </w:p>
+    <w:p>
+      <w:pPr>
+        <w:pStyle w:val="Normal"/>
+        <w:rPr>
+          <w:rFonts w:ascii="Calibri" w:hAnsi="Calibri" w:cs="Calibri" w:asciiTheme="minorHAnsi" w:cstheme="minorHAnsi" w:hAnsiTheme="minorHAnsi"/>
           <w:bCs/>
           <w:sz w:val="22"/>
           <w:szCs w:val="22"/>
@@ -4357,7 +4518,7 @@
       </w:pPr>
       <w:r>
         <w:rPr>
-          <w:rFonts w:asciiTheme="minorHAnsi" w:hAnsiTheme="minorHAnsi" w:cstheme="minorHAnsi"/>
+          <w:rFonts w:cs="Calibri" w:ascii="Calibri" w:hAnsi="Calibri" w:asciiTheme="minorHAnsi" w:cstheme="minorHAnsi" w:hAnsiTheme="minorHAnsi"/>
           <w:bCs/>
           <w:sz w:val="22"/>
           <w:szCs w:val="22"/>
@@ -4368,110 +4529,29 @@
       </w:r>
       <w:r>
         <w:rPr>
-          <w:rFonts w:asciiTheme="minorHAnsi" w:hAnsiTheme="minorHAnsi" w:cstheme="minorHAnsi"/>
+          <w:rFonts w:cs="Calibri" w:ascii="Calibri" w:hAnsi="Calibri" w:asciiTheme="minorHAnsi" w:cstheme="minorHAnsi" w:hAnsiTheme="minorHAnsi"/>
           <w:bCs/>
           <w:sz w:val="22"/>
           <w:szCs w:val="22"/>
           <w:lang w:val="uk-UA"/>
         </w:rPr>
         <w:tab/>
-      </w:r>
-      <w:r>
-        <w:rPr>
-          <w:rFonts w:asciiTheme="minorHAnsi" w:hAnsiTheme="minorHAnsi" w:cstheme="minorHAnsi"/>
+        <w:tab/>
+        <w:tab/>
+        <w:tab/>
+        <w:tab/>
+        <w:tab/>
+        <w:tab/>
+        <w:tab/>
+        <w:tab/>
+        <w:tab/>
+      </w:r>
+      <w:r>
+        <w:rPr>
+          <w:rFonts w:cs="Calibri" w:ascii="Calibri" w:hAnsi="Calibri" w:asciiTheme="minorHAnsi" w:cstheme="minorHAnsi" w:hAnsiTheme="minorHAnsi"/>
           <w:bCs/>
           <w:sz w:val="22"/>
           <w:szCs w:val="22"/>
-          <w:lang w:val="uk-UA"/>
-        </w:rPr>
-        <w:tab/>
-      </w:r>
-      <w:r>
-        <w:rPr>
-          <w:rFonts w:asciiTheme="minorHAnsi" w:hAnsiTheme="minorHAnsi" w:cstheme="minorHAnsi"/>
-          <w:bCs/>
-          <w:sz w:val="22"/>
-          <w:szCs w:val="22"/>
-          <w:lang w:val="uk-UA"/>
-        </w:rPr>
-        <w:tab/>
-      </w:r>
-      <w:r>
-        <w:rPr>
-          <w:rFonts w:asciiTheme="minorHAnsi" w:hAnsiTheme="minorHAnsi" w:cstheme="minorHAnsi"/>
-          <w:bCs/>
-          <w:sz w:val="22"/>
-          <w:szCs w:val="22"/>
-          <w:lang w:val="uk-UA"/>
-        </w:rPr>
-        <w:tab/>
-      </w:r>
-      <w:r>
-        <w:rPr>
-          <w:rFonts w:asciiTheme="minorHAnsi" w:hAnsiTheme="minorHAnsi" w:cstheme="minorHAnsi"/>
-          <w:bCs/>
-          <w:sz w:val="22"/>
-          <w:szCs w:val="22"/>
-          <w:lang w:val="uk-UA"/>
-        </w:rPr>
-        <w:tab/>
-      </w:r>
-      <w:r>
-        <w:rPr>
-          <w:rFonts w:asciiTheme="minorHAnsi" w:hAnsiTheme="minorHAnsi" w:cstheme="minorHAnsi"/>
-          <w:bCs/>
-          <w:sz w:val="22"/>
-          <w:szCs w:val="22"/>
-          <w:lang w:val="uk-UA"/>
-        </w:rPr>
-        <w:tab/>
-      </w:r>
-      <w:r>
-        <w:rPr>
-          <w:rFonts w:asciiTheme="minorHAnsi" w:hAnsiTheme="minorHAnsi" w:cstheme="minorHAnsi"/>
-          <w:bCs/>
-          <w:sz w:val="22"/>
-          <w:szCs w:val="22"/>
-          <w:lang w:val="uk-UA"/>
-        </w:rPr>
-        <w:tab/>
-      </w:r>
-      <w:r>
-        <w:rPr>
-          <w:rFonts w:asciiTheme="minorHAnsi" w:hAnsiTheme="minorHAnsi" w:cstheme="minorHAnsi"/>
-          <w:bCs/>
-          <w:sz w:val="22"/>
-          <w:szCs w:val="22"/>
-          <w:lang w:val="uk-UA"/>
-        </w:rPr>
-        <w:tab/>
-      </w:r>
-      <w:r>
-        <w:rPr>
-          <w:rFonts w:asciiTheme="minorHAnsi" w:hAnsiTheme="minorHAnsi" w:cstheme="minorHAnsi"/>
-          <w:bCs/>
-          <w:sz w:val="22"/>
-          <w:szCs w:val="22"/>
-          <w:lang w:val="uk-UA"/>
-        </w:rPr>
-        <w:tab/>
-      </w:r>
-      <w:r>
-        <w:rPr>
-          <w:rFonts w:asciiTheme="minorHAnsi" w:hAnsiTheme="minorHAnsi" w:cstheme="minorHAnsi"/>
-          <w:bCs/>
-          <w:sz w:val="22"/>
-          <w:szCs w:val="22"/>
-          <w:lang w:val="uk-UA"/>
-        </w:rPr>
-        <w:tab/>
-      </w:r>
-      <w:r>
-        <w:rPr>
-          <w:rFonts w:asciiTheme="minorHAnsi" w:hAnsiTheme="minorHAnsi" w:cstheme="minorHAnsi"/>
-          <w:bCs/>
-          <w:sz w:val="22"/>
-          <w:szCs w:val="22"/>
           <w:highlight w:val="yellow"/>
           <w:lang w:val="uk-UA"/>
         </w:rPr>
@@ -4480,31 +4560,50 @@
     </w:p>
     <w:p>
       <w:pPr>
+        <w:pStyle w:val="Normal"/>
         <w:jc w:val="center"/>
         <w:rPr>
-          <w:rFonts w:asciiTheme="minorHAnsi" w:hAnsiTheme="minorHAnsi" w:cstheme="minorHAnsi"/>
-          <w:sz w:val="22"/>
-          <w:szCs w:val="22"/>
-          <w:lang w:val="uk-UA"/>
-        </w:rPr>
-      </w:pPr>
-    </w:p>
-    <w:p>
-      <w:pPr>
+          <w:rFonts w:ascii="Calibri" w:hAnsi="Calibri" w:cs="Calibri" w:asciiTheme="minorHAnsi" w:cstheme="minorHAnsi" w:hAnsiTheme="minorHAnsi"/>
+          <w:sz w:val="22"/>
+          <w:szCs w:val="22"/>
+          <w:lang w:val="uk-UA"/>
+        </w:rPr>
+      </w:pPr>
+      <w:r>
+        <w:rPr>
+          <w:rFonts w:cs="Calibri" w:cstheme="minorHAnsi" w:ascii="Calibri" w:hAnsi="Calibri"/>
+          <w:sz w:val="22"/>
+          <w:szCs w:val="22"/>
+          <w:lang w:val="uk-UA"/>
+        </w:rPr>
+      </w:r>
+    </w:p>
+    <w:p>
+      <w:pPr>
+        <w:pStyle w:val="Normal"/>
         <w:jc w:val="center"/>
         <w:rPr>
-          <w:rFonts w:asciiTheme="minorHAnsi" w:hAnsiTheme="minorHAnsi" w:cstheme="minorHAnsi"/>
-          <w:sz w:val="22"/>
-          <w:szCs w:val="22"/>
-          <w:lang w:val="uk-UA"/>
-        </w:rPr>
-      </w:pPr>
-    </w:p>
-    <w:p>
-      <w:pPr>
+          <w:rFonts w:ascii="Calibri" w:hAnsi="Calibri" w:cs="Calibri" w:asciiTheme="minorHAnsi" w:cstheme="minorHAnsi" w:hAnsiTheme="minorHAnsi"/>
+          <w:sz w:val="22"/>
+          <w:szCs w:val="22"/>
+          <w:lang w:val="uk-UA"/>
+        </w:rPr>
+      </w:pPr>
+      <w:r>
+        <w:rPr>
+          <w:rFonts w:cs="Calibri" w:cstheme="minorHAnsi" w:ascii="Calibri" w:hAnsi="Calibri"/>
+          <w:sz w:val="22"/>
+          <w:szCs w:val="22"/>
+          <w:lang w:val="uk-UA"/>
+        </w:rPr>
+      </w:r>
+    </w:p>
+    <w:p>
+      <w:pPr>
+        <w:pStyle w:val="Normal"/>
         <w:jc w:val="center"/>
         <w:rPr>
-          <w:rFonts w:asciiTheme="minorHAnsi" w:hAnsiTheme="minorHAnsi" w:cstheme="minorHAnsi"/>
+          <w:rFonts w:ascii="Calibri" w:hAnsi="Calibri" w:cs="Calibri" w:asciiTheme="minorHAnsi" w:cstheme="minorHAnsi" w:hAnsiTheme="minorHAnsi"/>
           <w:b/>
           <w:sz w:val="22"/>
           <w:szCs w:val="22"/>
@@ -4514,7 +4613,7 @@
       </w:pPr>
       <w:r>
         <w:rPr>
-          <w:rFonts w:asciiTheme="minorHAnsi" w:hAnsiTheme="minorHAnsi" w:cstheme="minorHAnsi"/>
+          <w:rFonts w:cs="Calibri" w:ascii="Calibri" w:hAnsi="Calibri" w:asciiTheme="minorHAnsi" w:cstheme="minorHAnsi" w:hAnsiTheme="minorHAnsi"/>
           <w:b/>
           <w:sz w:val="22"/>
           <w:szCs w:val="22"/>
@@ -4526,38 +4625,53 @@
     </w:p>
     <w:p>
       <w:pPr>
+        <w:pStyle w:val="Normal"/>
         <w:jc w:val="center"/>
         <w:rPr>
-          <w:rFonts w:asciiTheme="minorHAnsi" w:hAnsiTheme="minorHAnsi" w:cstheme="minorHAnsi"/>
-          <w:sz w:val="22"/>
-          <w:szCs w:val="22"/>
-          <w:lang w:val="uk-UA"/>
-        </w:rPr>
-      </w:pPr>
+          <w:rFonts w:ascii="Calibri" w:hAnsi="Calibri" w:cs="Calibri" w:asciiTheme="minorHAnsi" w:cstheme="minorHAnsi" w:hAnsiTheme="minorHAnsi"/>
+          <w:sz w:val="22"/>
+          <w:szCs w:val="22"/>
+          <w:lang w:val="uk-UA"/>
+        </w:rPr>
+      </w:pPr>
+      <w:r>
+        <w:rPr>
+          <w:rFonts w:cs="Calibri" w:cstheme="minorHAnsi" w:ascii="Calibri" w:hAnsi="Calibri"/>
+          <w:sz w:val="22"/>
+          <w:szCs w:val="22"/>
+          <w:lang w:val="uk-UA"/>
+        </w:rPr>
+      </w:r>
     </w:p>
     <w:tbl>
       <w:tblPr>
         <w:tblW w:w="10422" w:type="dxa"/>
         <w:jc w:val="center"/>
+        <w:tblInd w:w="0" w:type="dxa"/>
         <w:tblLayout w:type="fixed"/>
-        <w:tblLook w:val="04A0" w:firstRow="1" w:lastRow="0" w:firstColumn="1" w:lastColumn="0" w:noHBand="0" w:noVBand="1"/>
+        <w:tblCellMar>
+          <w:top w:w="0" w:type="dxa"/>
+          <w:left w:w="108" w:type="dxa"/>
+          <w:bottom w:w="0" w:type="dxa"/>
+          <w:right w:w="108" w:type="dxa"/>
+        </w:tblCellMar>
+        <w:tblLook w:val="04a0" w:noHBand="0" w:noVBand="1" w:firstColumn="1" w:lastRow="0" w:lastColumn="0" w:firstRow="1"/>
       </w:tblPr>
       <w:tblGrid>
         <w:gridCol w:w="622"/>
         <w:gridCol w:w="5115"/>
-        <w:gridCol w:w="1117"/>
+        <w:gridCol w:w="1116"/>
         <w:gridCol w:w="1538"/>
         <w:gridCol w:w="1383"/>
         <w:gridCol w:w="647"/>
       </w:tblGrid>
       <w:tr>
         <w:trPr>
-          <w:trHeight w:val="950"/>
-          <w:jc w:val="center"/>
+          <w:trHeight w:val="950" w:hRule="atLeast"/>
         </w:trPr>
         <w:tc>
           <w:tcPr>
-            <w:tcW w:w="621" w:type="dxa"/>
+            <w:tcW w:w="622" w:type="dxa"/>
             <w:vMerge w:val="restart"/>
             <w:tcBorders>
               <w:top w:val="single" w:sz="4" w:space="0" w:color="000000"/>
@@ -4565,14 +4679,15 @@
               <w:bottom w:val="single" w:sz="4" w:space="0" w:color="000000"/>
               <w:right w:val="single" w:sz="4" w:space="0" w:color="000000"/>
             </w:tcBorders>
-            <w:shd w:val="clear" w:color="auto" w:fill="auto"/>
+            <w:shd w:color="auto" w:fill="auto" w:val="clear"/>
             <w:vAlign w:val="center"/>
           </w:tcPr>
           <w:p>
             <w:pPr>
+              <w:pStyle w:val="Normal"/>
               <w:jc w:val="center"/>
               <w:rPr>
-                <w:rFonts w:asciiTheme="minorHAnsi" w:hAnsiTheme="minorHAnsi" w:cstheme="minorHAnsi"/>
+                <w:rFonts w:ascii="Calibri" w:hAnsi="Calibri" w:cs="Calibri" w:asciiTheme="minorHAnsi" w:cstheme="minorHAnsi" w:hAnsiTheme="minorHAnsi"/>
                 <w:sz w:val="22"/>
                 <w:szCs w:val="22"/>
                 <w:lang w:val="uk-UA"/>
@@ -4580,7 +4695,7 @@
             </w:pPr>
             <w:r>
               <w:rPr>
-                <w:rFonts w:asciiTheme="minorHAnsi" w:hAnsiTheme="minorHAnsi" w:cstheme="minorHAnsi"/>
+                <w:rFonts w:cs="Calibri" w:ascii="Calibri" w:hAnsi="Calibri" w:asciiTheme="minorHAnsi" w:cstheme="minorHAnsi" w:hAnsiTheme="minorHAnsi"/>
                 <w:sz w:val="22"/>
                 <w:szCs w:val="22"/>
                 <w:lang w:val="uk-UA"/>
@@ -4589,7 +4704,7 @@
             </w:r>
             <w:r>
               <w:rPr>
-                <w:rFonts w:asciiTheme="minorHAnsi" w:hAnsiTheme="minorHAnsi" w:cstheme="minorHAnsi"/>
+                <w:rFonts w:cs="Calibri" w:ascii="Calibri" w:hAnsi="Calibri" w:asciiTheme="minorHAnsi" w:cstheme="minorHAnsi" w:hAnsiTheme="minorHAnsi"/>
                 <w:sz w:val="22"/>
                 <w:szCs w:val="22"/>
                 <w:lang w:val="uk-UA"/>
@@ -4609,14 +4724,15 @@
               <w:bottom w:val="single" w:sz="4" w:space="0" w:color="000000"/>
               <w:right w:val="single" w:sz="4" w:space="0" w:color="000000"/>
             </w:tcBorders>
-            <w:shd w:val="clear" w:color="auto" w:fill="auto"/>
+            <w:shd w:color="auto" w:fill="auto" w:val="clear"/>
             <w:vAlign w:val="center"/>
           </w:tcPr>
           <w:p>
             <w:pPr>
+              <w:pStyle w:val="Normal"/>
               <w:jc w:val="center"/>
               <w:rPr>
-                <w:rFonts w:asciiTheme="minorHAnsi" w:hAnsiTheme="minorHAnsi" w:cstheme="minorHAnsi"/>
+                <w:rFonts w:ascii="Calibri" w:hAnsi="Calibri" w:cs="Calibri" w:asciiTheme="minorHAnsi" w:cstheme="minorHAnsi" w:hAnsiTheme="minorHAnsi"/>
                 <w:sz w:val="22"/>
                 <w:szCs w:val="22"/>
                 <w:lang w:val="uk-UA"/>
@@ -4624,7 +4740,7 @@
             </w:pPr>
             <w:r>
               <w:rPr>
-                <w:rFonts w:asciiTheme="minorHAnsi" w:hAnsiTheme="minorHAnsi" w:cstheme="minorHAnsi"/>
+                <w:rFonts w:cs="Calibri" w:ascii="Calibri" w:hAnsi="Calibri" w:asciiTheme="minorHAnsi" w:cstheme="minorHAnsi" w:hAnsiTheme="minorHAnsi"/>
                 <w:sz w:val="22"/>
                 <w:szCs w:val="22"/>
                 <w:lang w:val="uk-UA"/>
@@ -4635,7 +4751,7 @@
         </w:tc>
         <w:tc>
           <w:tcPr>
-            <w:tcW w:w="4685" w:type="dxa"/>
+            <w:tcW w:w="4684" w:type="dxa"/>
             <w:gridSpan w:val="4"/>
             <w:tcBorders>
               <w:top w:val="single" w:sz="4" w:space="0" w:color="000000"/>
@@ -4643,14 +4759,15 @@
               <w:bottom w:val="single" w:sz="4" w:space="0" w:color="000000"/>
               <w:right w:val="single" w:sz="4" w:space="0" w:color="000000"/>
             </w:tcBorders>
-            <w:shd w:val="clear" w:color="auto" w:fill="auto"/>
+            <w:shd w:color="auto" w:fill="auto" w:val="clear"/>
             <w:vAlign w:val="center"/>
           </w:tcPr>
           <w:p>
             <w:pPr>
+              <w:pStyle w:val="Normal"/>
               <w:jc w:val="center"/>
               <w:rPr>
-                <w:rFonts w:asciiTheme="minorHAnsi" w:hAnsiTheme="minorHAnsi" w:cstheme="minorHAnsi"/>
+                <w:rFonts w:ascii="Calibri" w:hAnsi="Calibri" w:cs="Calibri" w:asciiTheme="minorHAnsi" w:cstheme="minorHAnsi" w:hAnsiTheme="minorHAnsi"/>
                 <w:sz w:val="22"/>
                 <w:szCs w:val="22"/>
                 <w:lang w:val="uk-UA"/>
@@ -4658,7 +4775,7 @@
             </w:pPr>
             <w:r>
               <w:rPr>
-                <w:rFonts w:asciiTheme="minorHAnsi" w:hAnsiTheme="minorHAnsi" w:cstheme="minorHAnsi"/>
+                <w:rFonts w:cs="Calibri" w:ascii="Calibri" w:hAnsi="Calibri" w:asciiTheme="minorHAnsi" w:cstheme="minorHAnsi" w:hAnsiTheme="minorHAnsi"/>
                 <w:sz w:val="22"/>
                 <w:szCs w:val="22"/>
                 <w:lang w:val="uk-UA"/>
@@ -4668,9 +4785,10 @@
           </w:p>
           <w:p>
             <w:pPr>
+              <w:pStyle w:val="Normal"/>
               <w:jc w:val="center"/>
               <w:rPr>
-                <w:rFonts w:asciiTheme="minorHAnsi" w:hAnsiTheme="minorHAnsi" w:cstheme="minorHAnsi"/>
+                <w:rFonts w:ascii="Calibri" w:hAnsi="Calibri" w:cs="Calibri" w:asciiTheme="minorHAnsi" w:cstheme="minorHAnsi" w:hAnsiTheme="minorHAnsi"/>
                 <w:sz w:val="22"/>
                 <w:szCs w:val="22"/>
                 <w:lang w:val="uk-UA"/>
@@ -4678,7 +4796,7 @@
             </w:pPr>
             <w:r>
               <w:rPr>
-                <w:rFonts w:asciiTheme="minorHAnsi" w:hAnsiTheme="minorHAnsi" w:cstheme="minorHAnsi"/>
+                <w:rFonts w:cs="Calibri" w:ascii="Calibri" w:hAnsi="Calibri" w:asciiTheme="minorHAnsi" w:cstheme="minorHAnsi" w:hAnsiTheme="minorHAnsi"/>
                 <w:sz w:val="22"/>
                 <w:szCs w:val="22"/>
                 <w:lang w:val="uk-UA"/>
@@ -4690,73 +4808,91 @@
       </w:tr>
       <w:tr>
         <w:trPr>
-          <w:trHeight w:val="545"/>
-          <w:jc w:val="center"/>
+          <w:trHeight w:val="545" w:hRule="atLeast"/>
         </w:trPr>
         <w:tc>
           <w:tcPr>
-            <w:tcW w:w="621" w:type="dxa"/>
-            <w:vMerge/>
+            <w:tcW w:w="622" w:type="dxa"/>
+            <w:vMerge w:val="continue"/>
             <w:tcBorders>
               <w:top w:val="single" w:sz="4" w:space="0" w:color="000000"/>
               <w:left w:val="single" w:sz="4" w:space="0" w:color="000000"/>
               <w:bottom w:val="single" w:sz="4" w:space="0" w:color="000000"/>
               <w:right w:val="single" w:sz="4" w:space="0" w:color="000000"/>
             </w:tcBorders>
-            <w:shd w:val="clear" w:color="auto" w:fill="auto"/>
+            <w:shd w:color="auto" w:fill="auto" w:val="clear"/>
           </w:tcPr>
           <w:p>
             <w:pPr>
+              <w:pStyle w:val="Normal"/>
               <w:jc w:val="center"/>
               <w:rPr>
-                <w:rFonts w:asciiTheme="minorHAnsi" w:hAnsiTheme="minorHAnsi" w:cstheme="minorHAnsi"/>
+                <w:rFonts w:ascii="Calibri" w:hAnsi="Calibri" w:cs="Calibri" w:asciiTheme="minorHAnsi" w:cstheme="minorHAnsi" w:hAnsiTheme="minorHAnsi"/>
                 <w:sz w:val="22"/>
                 <w:szCs w:val="22"/>
                 <w:lang w:val="uk-UA"/>
               </w:rPr>
             </w:pPr>
+            <w:r>
+              <w:rPr>
+                <w:rFonts w:cs="Calibri" w:cstheme="minorHAnsi" w:ascii="Calibri" w:hAnsi="Calibri"/>
+                <w:sz w:val="22"/>
+                <w:szCs w:val="22"/>
+                <w:lang w:val="uk-UA"/>
+              </w:rPr>
+            </w:r>
           </w:p>
         </w:tc>
         <w:tc>
           <w:tcPr>
             <w:tcW w:w="5115" w:type="dxa"/>
-            <w:vMerge/>
+            <w:vMerge w:val="continue"/>
             <w:tcBorders>
               <w:top w:val="single" w:sz="4" w:space="0" w:color="000000"/>
               <w:left w:val="single" w:sz="4" w:space="0" w:color="000000"/>
               <w:bottom w:val="single" w:sz="4" w:space="0" w:color="000000"/>
               <w:right w:val="single" w:sz="4" w:space="0" w:color="000000"/>
             </w:tcBorders>
-            <w:shd w:val="clear" w:color="auto" w:fill="auto"/>
+            <w:shd w:color="auto" w:fill="auto" w:val="clear"/>
           </w:tcPr>
           <w:p>
             <w:pPr>
+              <w:pStyle w:val="Normal"/>
               <w:jc w:val="center"/>
               <w:rPr>
-                <w:rFonts w:asciiTheme="minorHAnsi" w:hAnsiTheme="minorHAnsi" w:cstheme="minorHAnsi"/>
+                <w:rFonts w:ascii="Calibri" w:hAnsi="Calibri" w:cs="Calibri" w:asciiTheme="minorHAnsi" w:cstheme="minorHAnsi" w:hAnsiTheme="minorHAnsi"/>
                 <w:sz w:val="22"/>
                 <w:szCs w:val="22"/>
                 <w:lang w:val="uk-UA"/>
               </w:rPr>
             </w:pPr>
+            <w:r>
+              <w:rPr>
+                <w:rFonts w:cs="Calibri" w:cstheme="minorHAnsi" w:ascii="Calibri" w:hAnsi="Calibri"/>
+                <w:sz w:val="22"/>
+                <w:szCs w:val="22"/>
+                <w:lang w:val="uk-UA"/>
+              </w:rPr>
+            </w:r>
           </w:p>
         </w:tc>
         <w:tc>
           <w:tcPr>
-            <w:tcW w:w="1117" w:type="dxa"/>
+            <w:tcW w:w="1116" w:type="dxa"/>
             <w:tcBorders>
               <w:top w:val="single" w:sz="4" w:space="0" w:color="000000"/>
               <w:left w:val="single" w:sz="4" w:space="0" w:color="000000"/>
               <w:bottom w:val="single" w:sz="4" w:space="0" w:color="000000"/>
               <w:right w:val="single" w:sz="4" w:space="0" w:color="000000"/>
             </w:tcBorders>
-            <w:shd w:val="clear" w:color="auto" w:fill="auto"/>
+            <w:shd w:color="auto" w:fill="auto" w:val="clear"/>
           </w:tcPr>
           <w:p>
             <w:pPr>
+              <w:pStyle w:val="Normal"/>
               <w:jc w:val="center"/>
               <w:rPr>
-                <w:rFonts w:asciiTheme="minorHAnsi" w:hAnsiTheme="minorHAnsi" w:cstheme="minorHAnsi"/>
+                <w:rFonts w:ascii="Calibri" w:hAnsi="Calibri" w:cs="Calibri" w:asciiTheme="minorHAnsi" w:cstheme="minorHAnsi" w:hAnsiTheme="minorHAnsi"/>
                 <w:sz w:val="22"/>
                 <w:szCs w:val="22"/>
                 <w:lang w:val="uk-UA"/>
@@ -4764,7 +4900,7 @@
             </w:pPr>
             <w:r>
               <w:rPr>
-                <w:rFonts w:asciiTheme="minorHAnsi" w:hAnsiTheme="minorHAnsi" w:cstheme="minorHAnsi"/>
+                <w:rFonts w:cs="Calibri" w:ascii="Calibri" w:hAnsi="Calibri" w:asciiTheme="minorHAnsi" w:cstheme="minorHAnsi" w:hAnsiTheme="minorHAnsi"/>
                 <w:sz w:val="22"/>
                 <w:szCs w:val="22"/>
                 <w:lang w:val="uk-UA"/>
@@ -4782,13 +4918,14 @@
               <w:bottom w:val="single" w:sz="4" w:space="0" w:color="000000"/>
               <w:right w:val="single" w:sz="4" w:space="0" w:color="000000"/>
             </w:tcBorders>
-            <w:shd w:val="clear" w:color="auto" w:fill="auto"/>
+            <w:shd w:color="auto" w:fill="auto" w:val="clear"/>
           </w:tcPr>
           <w:p>
             <w:pPr>
+              <w:pStyle w:val="Normal"/>
               <w:jc w:val="center"/>
               <w:rPr>
-                <w:rFonts w:asciiTheme="minorHAnsi" w:hAnsiTheme="minorHAnsi" w:cstheme="minorHAnsi"/>
+                <w:rFonts w:ascii="Calibri" w:hAnsi="Calibri" w:cs="Calibri" w:asciiTheme="minorHAnsi" w:cstheme="minorHAnsi" w:hAnsiTheme="minorHAnsi"/>
                 <w:sz w:val="22"/>
                 <w:szCs w:val="22"/>
                 <w:lang w:val="uk-UA"/>
@@ -4796,7 +4933,7 @@
             </w:pPr>
             <w:r>
               <w:rPr>
-                <w:rFonts w:asciiTheme="minorHAnsi" w:hAnsiTheme="minorHAnsi" w:cstheme="minorHAnsi"/>
+                <w:rFonts w:cs="Calibri" w:ascii="Calibri" w:hAnsi="Calibri" w:asciiTheme="minorHAnsi" w:cstheme="minorHAnsi" w:hAnsiTheme="minorHAnsi"/>
                 <w:sz w:val="22"/>
                 <w:szCs w:val="22"/>
                 <w:lang w:val="uk-UA"/>
@@ -4814,13 +4951,14 @@
               <w:bottom w:val="single" w:sz="4" w:space="0" w:color="000000"/>
               <w:right w:val="single" w:sz="4" w:space="0" w:color="000000"/>
             </w:tcBorders>
-            <w:shd w:val="clear" w:color="auto" w:fill="auto"/>
+            <w:shd w:color="auto" w:fill="auto" w:val="clear"/>
           </w:tcPr>
           <w:p>
             <w:pPr>
+              <w:pStyle w:val="Normal"/>
               <w:jc w:val="center"/>
               <w:rPr>
-                <w:rFonts w:asciiTheme="minorHAnsi" w:hAnsiTheme="minorHAnsi" w:cstheme="minorHAnsi"/>
+                <w:rFonts w:ascii="Calibri" w:hAnsi="Calibri" w:cs="Calibri" w:asciiTheme="minorHAnsi" w:cstheme="minorHAnsi" w:hAnsiTheme="minorHAnsi"/>
                 <w:sz w:val="22"/>
                 <w:szCs w:val="22"/>
                 <w:lang w:val="uk-UA"/>
@@ -4828,7 +4966,7 @@
             </w:pPr>
             <w:r>
               <w:rPr>
-                <w:rFonts w:asciiTheme="minorHAnsi" w:hAnsiTheme="minorHAnsi" w:cstheme="minorHAnsi"/>
+                <w:rFonts w:cs="Calibri" w:ascii="Calibri" w:hAnsi="Calibri" w:asciiTheme="minorHAnsi" w:cstheme="minorHAnsi" w:hAnsiTheme="minorHAnsi"/>
                 <w:sz w:val="22"/>
                 <w:szCs w:val="22"/>
                 <w:lang w:val="uk-UA"/>
@@ -4846,13 +4984,14 @@
               <w:bottom w:val="single" w:sz="4" w:space="0" w:color="000000"/>
               <w:right w:val="single" w:sz="4" w:space="0" w:color="000000"/>
             </w:tcBorders>
-            <w:shd w:val="clear" w:color="auto" w:fill="auto"/>
+            <w:shd w:color="auto" w:fill="auto" w:val="clear"/>
           </w:tcPr>
           <w:p>
             <w:pPr>
+              <w:pStyle w:val="Normal"/>
               <w:jc w:val="center"/>
               <w:rPr>
-                <w:rFonts w:asciiTheme="minorHAnsi" w:hAnsiTheme="minorHAnsi" w:cstheme="minorHAnsi"/>
+                <w:rFonts w:ascii="Calibri" w:hAnsi="Calibri" w:cs="Calibri" w:asciiTheme="minorHAnsi" w:cstheme="minorHAnsi" w:hAnsiTheme="minorHAnsi"/>
                 <w:sz w:val="22"/>
                 <w:szCs w:val="22"/>
                 <w:lang w:val="uk-UA"/>
@@ -4860,7 +4999,7 @@
             </w:pPr>
             <w:r>
               <w:rPr>
-                <w:rFonts w:asciiTheme="minorHAnsi" w:hAnsiTheme="minorHAnsi" w:cstheme="minorHAnsi"/>
+                <w:rFonts w:cs="Calibri" w:ascii="Calibri" w:hAnsi="Calibri" w:asciiTheme="minorHAnsi" w:cstheme="minorHAnsi" w:hAnsiTheme="minorHAnsi"/>
                 <w:sz w:val="22"/>
                 <w:szCs w:val="22"/>
                 <w:lang w:val="uk-UA"/>
@@ -4871,25 +5010,24 @@
         </w:tc>
       </w:tr>
       <w:tr>
-        <w:trPr>
-          <w:jc w:val="center"/>
-        </w:trPr>
+        <w:trPr/>
         <w:tc>
           <w:tcPr>
-            <w:tcW w:w="621" w:type="dxa"/>
+            <w:tcW w:w="622" w:type="dxa"/>
             <w:tcBorders>
               <w:top w:val="single" w:sz="4" w:space="0" w:color="000000"/>
               <w:left w:val="single" w:sz="4" w:space="0" w:color="000000"/>
               <w:bottom w:val="single" w:sz="4" w:space="0" w:color="000000"/>
               <w:right w:val="single" w:sz="4" w:space="0" w:color="000000"/>
             </w:tcBorders>
-            <w:shd w:val="clear" w:color="auto" w:fill="auto"/>
+            <w:shd w:color="auto" w:fill="auto" w:val="clear"/>
           </w:tcPr>
           <w:p>
             <w:pPr>
+              <w:pStyle w:val="Normal"/>
               <w:jc w:val="center"/>
               <w:rPr>
-                <w:rFonts w:asciiTheme="minorHAnsi" w:hAnsiTheme="minorHAnsi" w:cstheme="minorHAnsi"/>
+                <w:rFonts w:ascii="Calibri" w:hAnsi="Calibri" w:cs="Calibri" w:asciiTheme="minorHAnsi" w:cstheme="minorHAnsi" w:hAnsiTheme="minorHAnsi"/>
                 <w:sz w:val="22"/>
                 <w:szCs w:val="22"/>
                 <w:lang w:val="uk-UA"/>
@@ -4897,7 +5035,7 @@
             </w:pPr>
             <w:r>
               <w:rPr>
-                <w:rFonts w:asciiTheme="minorHAnsi" w:hAnsiTheme="minorHAnsi" w:cstheme="minorHAnsi"/>
+                <w:rFonts w:cs="Calibri" w:ascii="Calibri" w:hAnsi="Calibri" w:asciiTheme="minorHAnsi" w:cstheme="minorHAnsi" w:hAnsiTheme="minorHAnsi"/>
                 <w:sz w:val="22"/>
                 <w:szCs w:val="22"/>
                 <w:lang w:val="uk-UA"/>
@@ -4915,12 +5053,13 @@
               <w:bottom w:val="single" w:sz="4" w:space="0" w:color="000000"/>
               <w:right w:val="single" w:sz="4" w:space="0" w:color="000000"/>
             </w:tcBorders>
-            <w:shd w:val="clear" w:color="auto" w:fill="auto"/>
+            <w:shd w:color="auto" w:fill="auto" w:val="clear"/>
           </w:tcPr>
           <w:p>
             <w:pPr>
-              <w:rPr>
-                <w:rFonts w:asciiTheme="minorHAnsi" w:hAnsiTheme="minorHAnsi" w:cstheme="minorHAnsi"/>
+              <w:pStyle w:val="Normal"/>
+              <w:rPr>
+                <w:rFonts w:ascii="Calibri" w:hAnsi="Calibri" w:cs="Calibri" w:asciiTheme="minorHAnsi" w:cstheme="minorHAnsi" w:hAnsiTheme="minorHAnsi"/>
                 <w:sz w:val="22"/>
                 <w:szCs w:val="22"/>
                 <w:lang w:val="uk-UA"/>
@@ -4928,7 +5067,7 @@
             </w:pPr>
             <w:r>
               <w:rPr>
-                <w:rFonts w:asciiTheme="minorHAnsi" w:hAnsiTheme="minorHAnsi" w:cstheme="minorHAnsi"/>
+                <w:rFonts w:cs="Calibri" w:ascii="Calibri" w:hAnsi="Calibri" w:asciiTheme="minorHAnsi" w:cstheme="minorHAnsi" w:hAnsiTheme="minorHAnsi"/>
                 <w:sz w:val="22"/>
                 <w:szCs w:val="22"/>
                 <w:highlight w:val="yellow"/>
@@ -4940,20 +5079,21 @@
         </w:tc>
         <w:tc>
           <w:tcPr>
-            <w:tcW w:w="1117" w:type="dxa"/>
+            <w:tcW w:w="1116" w:type="dxa"/>
             <w:tcBorders>
               <w:top w:val="single" w:sz="4" w:space="0" w:color="000000"/>
               <w:left w:val="single" w:sz="4" w:space="0" w:color="000000"/>
               <w:bottom w:val="single" w:sz="4" w:space="0" w:color="000000"/>
               <w:right w:val="single" w:sz="4" w:space="0" w:color="000000"/>
             </w:tcBorders>
-            <w:shd w:val="clear" w:color="auto" w:fill="auto"/>
+            <w:shd w:color="auto" w:fill="auto" w:val="clear"/>
           </w:tcPr>
           <w:p>
             <w:pPr>
+              <w:pStyle w:val="Normal"/>
               <w:jc w:val="center"/>
               <w:rPr>
-                <w:rFonts w:asciiTheme="minorHAnsi" w:hAnsiTheme="minorHAnsi" w:cstheme="minorHAnsi"/>
+                <w:rFonts w:ascii="Calibri" w:hAnsi="Calibri" w:cs="Calibri" w:asciiTheme="minorHAnsi" w:cstheme="minorHAnsi" w:hAnsiTheme="minorHAnsi"/>
                 <w:sz w:val="22"/>
                 <w:szCs w:val="22"/>
                 <w:lang w:val="uk-UA"/>
@@ -4961,7 +5101,7 @@
             </w:pPr>
             <w:r>
               <w:rPr>
-                <w:rFonts w:asciiTheme="minorHAnsi" w:hAnsiTheme="minorHAnsi" w:cstheme="minorHAnsi"/>
+                <w:rFonts w:cs="Calibri" w:ascii="Calibri" w:hAnsi="Calibri" w:asciiTheme="minorHAnsi" w:cstheme="minorHAnsi" w:hAnsiTheme="minorHAnsi"/>
                 <w:sz w:val="22"/>
                 <w:szCs w:val="22"/>
                 <w:lang w:val="uk-UA"/>
@@ -4979,13 +5119,14 @@
               <w:bottom w:val="single" w:sz="4" w:space="0" w:color="000000"/>
               <w:right w:val="single" w:sz="4" w:space="0" w:color="000000"/>
             </w:tcBorders>
-            <w:shd w:val="clear" w:color="auto" w:fill="auto"/>
+            <w:shd w:color="auto" w:fill="auto" w:val="clear"/>
           </w:tcPr>
           <w:p>
             <w:pPr>
+              <w:pStyle w:val="Normal"/>
               <w:jc w:val="center"/>
               <w:rPr>
-                <w:rFonts w:asciiTheme="minorHAnsi" w:hAnsiTheme="minorHAnsi" w:cstheme="minorHAnsi"/>
+                <w:rFonts w:ascii="Calibri" w:hAnsi="Calibri" w:cs="Calibri" w:asciiTheme="minorHAnsi" w:cstheme="minorHAnsi" w:hAnsiTheme="minorHAnsi"/>
                 <w:sz w:val="22"/>
                 <w:szCs w:val="22"/>
                 <w:lang w:val="uk-UA"/>
@@ -4993,7 +5134,7 @@
             </w:pPr>
             <w:r>
               <w:rPr>
-                <w:rFonts w:asciiTheme="minorHAnsi" w:hAnsiTheme="minorHAnsi" w:cstheme="minorHAnsi"/>
+                <w:rFonts w:cs="Calibri" w:ascii="Calibri" w:hAnsi="Calibri" w:asciiTheme="minorHAnsi" w:cstheme="minorHAnsi" w:hAnsiTheme="minorHAnsi"/>
                 <w:sz w:val="22"/>
                 <w:szCs w:val="22"/>
                 <w:lang w:val="uk-UA"/>
@@ -5011,13 +5152,14 @@
               <w:bottom w:val="single" w:sz="4" w:space="0" w:color="000000"/>
               <w:right w:val="single" w:sz="4" w:space="0" w:color="000000"/>
             </w:tcBorders>
-            <w:shd w:val="clear" w:color="auto" w:fill="auto"/>
+            <w:shd w:color="auto" w:fill="auto" w:val="clear"/>
           </w:tcPr>
           <w:p>
             <w:pPr>
+              <w:pStyle w:val="Normal"/>
               <w:jc w:val="center"/>
               <w:rPr>
-                <w:rFonts w:asciiTheme="minorHAnsi" w:hAnsiTheme="minorHAnsi" w:cstheme="minorHAnsi"/>
+                <w:rFonts w:ascii="Calibri" w:hAnsi="Calibri" w:cs="Calibri" w:asciiTheme="minorHAnsi" w:cstheme="minorHAnsi" w:hAnsiTheme="minorHAnsi"/>
                 <w:sz w:val="22"/>
                 <w:szCs w:val="22"/>
                 <w:lang w:val="uk-UA"/>
@@ -5025,7 +5167,7 @@
             </w:pPr>
             <w:r>
               <w:rPr>
-                <w:rFonts w:asciiTheme="minorHAnsi" w:hAnsiTheme="minorHAnsi" w:cstheme="minorHAnsi"/>
+                <w:rFonts w:cs="Calibri" w:ascii="Calibri" w:hAnsi="Calibri" w:asciiTheme="minorHAnsi" w:cstheme="minorHAnsi" w:hAnsiTheme="minorHAnsi"/>
                 <w:sz w:val="22"/>
                 <w:szCs w:val="22"/>
                 <w:lang w:val="uk-UA"/>
@@ -5043,13 +5185,14 @@
               <w:bottom w:val="single" w:sz="4" w:space="0" w:color="000000"/>
               <w:right w:val="single" w:sz="4" w:space="0" w:color="000000"/>
             </w:tcBorders>
-            <w:shd w:val="clear" w:color="auto" w:fill="auto"/>
+            <w:shd w:color="auto" w:fill="auto" w:val="clear"/>
           </w:tcPr>
           <w:p>
             <w:pPr>
+              <w:pStyle w:val="Normal"/>
               <w:jc w:val="center"/>
               <w:rPr>
-                <w:rFonts w:asciiTheme="minorHAnsi" w:hAnsiTheme="minorHAnsi" w:cstheme="minorHAnsi"/>
+                <w:rFonts w:ascii="Calibri" w:hAnsi="Calibri" w:cs="Calibri" w:asciiTheme="minorHAnsi" w:cstheme="minorHAnsi" w:hAnsiTheme="minorHAnsi"/>
                 <w:sz w:val="22"/>
                 <w:szCs w:val="22"/>
                 <w:lang w:val="uk-UA"/>
@@ -5057,7 +5200,7 @@
             </w:pPr>
             <w:r>
               <w:rPr>
-                <w:rFonts w:asciiTheme="minorHAnsi" w:hAnsiTheme="minorHAnsi" w:cstheme="minorHAnsi"/>
+                <w:rFonts w:cs="Calibri" w:ascii="Calibri" w:hAnsi="Calibri" w:asciiTheme="minorHAnsi" w:cstheme="minorHAnsi" w:hAnsiTheme="minorHAnsi"/>
                 <w:sz w:val="22"/>
                 <w:szCs w:val="22"/>
                 <w:lang w:val="uk-UA"/>
@@ -5070,32 +5213,53 @@
     </w:tbl>
     <w:p>
       <w:pPr>
-        <w:rPr>
-          <w:rFonts w:asciiTheme="minorHAnsi" w:hAnsiTheme="minorHAnsi" w:cstheme="minorHAnsi"/>
-          <w:b/>
-          <w:sz w:val="22"/>
-          <w:szCs w:val="22"/>
-          <w:lang w:val="uk-UA"/>
-        </w:rPr>
-      </w:pPr>
-    </w:p>
-    <w:p>
-      <w:pPr>
+        <w:pStyle w:val="Normal"/>
+        <w:rPr>
+          <w:rFonts w:ascii="Calibri" w:hAnsi="Calibri" w:cs="Calibri" w:asciiTheme="minorHAnsi" w:cstheme="minorHAnsi" w:hAnsiTheme="minorHAnsi"/>
+          <w:b/>
+          <w:sz w:val="22"/>
+          <w:szCs w:val="22"/>
+          <w:lang w:val="uk-UA"/>
+        </w:rPr>
+      </w:pPr>
+      <w:r>
+        <w:rPr>
+          <w:rFonts w:cs="Calibri" w:cstheme="minorHAnsi" w:ascii="Calibri" w:hAnsi="Calibri"/>
+          <w:b/>
+          <w:sz w:val="22"/>
+          <w:szCs w:val="22"/>
+          <w:lang w:val="uk-UA"/>
+        </w:rPr>
+      </w:r>
+    </w:p>
+    <w:p>
+      <w:pPr>
+        <w:pStyle w:val="Normal"/>
         <w:jc w:val="center"/>
         <w:rPr>
-          <w:rFonts w:asciiTheme="minorHAnsi" w:hAnsiTheme="minorHAnsi" w:cstheme="minorHAnsi"/>
-          <w:b/>
-          <w:sz w:val="22"/>
-          <w:szCs w:val="22"/>
-          <w:lang w:val="uk-UA"/>
-        </w:rPr>
-      </w:pPr>
-    </w:p>
-    <w:p>
-      <w:pPr>
+          <w:rFonts w:ascii="Calibri" w:hAnsi="Calibri" w:cs="Calibri" w:asciiTheme="minorHAnsi" w:cstheme="minorHAnsi" w:hAnsiTheme="minorHAnsi"/>
+          <w:b/>
+          <w:sz w:val="22"/>
+          <w:szCs w:val="22"/>
+          <w:lang w:val="uk-UA"/>
+        </w:rPr>
+      </w:pPr>
+      <w:r>
+        <w:rPr>
+          <w:rFonts w:cs="Calibri" w:cstheme="minorHAnsi" w:ascii="Calibri" w:hAnsi="Calibri"/>
+          <w:b/>
+          <w:sz w:val="22"/>
+          <w:szCs w:val="22"/>
+          <w:lang w:val="uk-UA"/>
+        </w:rPr>
+      </w:r>
+    </w:p>
+    <w:p>
+      <w:pPr>
+        <w:pStyle w:val="Normal"/>
         <w:jc w:val="center"/>
         <w:rPr>
-          <w:rFonts w:asciiTheme="minorHAnsi" w:hAnsiTheme="minorHAnsi" w:cstheme="minorHAnsi"/>
+          <w:rFonts w:ascii="Calibri" w:hAnsi="Calibri" w:cs="Calibri" w:asciiTheme="minorHAnsi" w:cstheme="minorHAnsi" w:hAnsiTheme="minorHAnsi"/>
           <w:b/>
           <w:sz w:val="22"/>
           <w:szCs w:val="22"/>
@@ -5105,7 +5269,7 @@
       </w:pPr>
       <w:r>
         <w:rPr>
-          <w:rFonts w:asciiTheme="minorHAnsi" w:hAnsiTheme="minorHAnsi" w:cstheme="minorHAnsi"/>
+          <w:rFonts w:cs="Calibri" w:ascii="Calibri" w:hAnsi="Calibri" w:asciiTheme="minorHAnsi" w:cstheme="minorHAnsi" w:hAnsiTheme="minorHAnsi"/>
           <w:b/>
           <w:sz w:val="22"/>
           <w:szCs w:val="22"/>
@@ -5117,29 +5281,40 @@
     </w:p>
     <w:p>
       <w:pPr>
+        <w:pStyle w:val="Normal"/>
         <w:jc w:val="center"/>
         <w:rPr>
-          <w:rFonts w:asciiTheme="minorHAnsi" w:hAnsiTheme="minorHAnsi" w:cstheme="minorHAnsi"/>
+          <w:rFonts w:ascii="Calibri" w:hAnsi="Calibri" w:cs="Calibri" w:asciiTheme="minorHAnsi" w:cstheme="minorHAnsi" w:hAnsiTheme="minorHAnsi"/>
           <w:sz w:val="22"/>
           <w:szCs w:val="22"/>
           <w:u w:val="single"/>
           <w:lang w:val="uk-UA"/>
         </w:rPr>
       </w:pPr>
-    </w:p>
-    <w:p>
-      <w:pPr>
+      <w:r>
+        <w:rPr>
+          <w:rFonts w:cs="Calibri" w:cstheme="minorHAnsi" w:ascii="Calibri" w:hAnsi="Calibri"/>
+          <w:sz w:val="22"/>
+          <w:szCs w:val="22"/>
+          <w:u w:val="single"/>
+          <w:lang w:val="uk-UA"/>
+        </w:rPr>
+      </w:r>
+    </w:p>
+    <w:p>
+      <w:pPr>
+        <w:pStyle w:val="Normal"/>
         <w:jc w:val="center"/>
         <w:rPr>
-          <w:rFonts w:asciiTheme="minorHAnsi" w:hAnsiTheme="minorHAnsi" w:cstheme="minorHAnsi"/>
-          <w:sz w:val="22"/>
-          <w:szCs w:val="22"/>
-          <w:lang w:val="uk-UA"/>
-        </w:rPr>
-      </w:pPr>
-      <w:r>
-        <w:rPr>
-          <w:rFonts w:asciiTheme="minorHAnsi" w:hAnsiTheme="minorHAnsi" w:cstheme="minorHAnsi"/>
+          <w:rFonts w:ascii="Calibri" w:hAnsi="Calibri" w:cs="Calibri" w:asciiTheme="minorHAnsi" w:cstheme="minorHAnsi" w:hAnsiTheme="minorHAnsi"/>
+          <w:sz w:val="22"/>
+          <w:szCs w:val="22"/>
+          <w:lang w:val="uk-UA"/>
+        </w:rPr>
+      </w:pPr>
+      <w:r>
+        <w:rPr>
+          <w:rFonts w:cs="Calibri" w:ascii="Calibri" w:hAnsi="Calibri" w:asciiTheme="minorHAnsi" w:cstheme="minorHAnsi" w:hAnsiTheme="minorHAnsi"/>
           <w:sz w:val="22"/>
           <w:szCs w:val="22"/>
           <w:lang w:val="uk-UA"/>
@@ -5148,7 +5323,7 @@
       </w:r>
       <w:r>
         <w:rPr>
-          <w:rFonts w:asciiTheme="minorHAnsi" w:hAnsiTheme="minorHAnsi" w:cstheme="minorHAnsi"/>
+          <w:rFonts w:cs="Calibri" w:ascii="Calibri" w:hAnsi="Calibri" w:asciiTheme="minorHAnsi" w:cstheme="minorHAnsi" w:hAnsiTheme="minorHAnsi"/>
           <w:sz w:val="22"/>
           <w:szCs w:val="22"/>
           <w:highlight w:val="yellow"/>
@@ -5158,7 +5333,7 @@
       </w:r>
       <w:r>
         <w:rPr>
-          <w:rFonts w:asciiTheme="minorHAnsi" w:hAnsiTheme="minorHAnsi" w:cstheme="minorHAnsi"/>
+          <w:rFonts w:cs="Calibri" w:ascii="Calibri" w:hAnsi="Calibri" w:asciiTheme="minorHAnsi" w:cstheme="minorHAnsi" w:hAnsiTheme="minorHAnsi"/>
           <w:sz w:val="22"/>
           <w:szCs w:val="22"/>
           <w:lang w:val="uk-UA"/>
@@ -5167,7 +5342,7 @@
       </w:r>
       <w:r>
         <w:rPr>
-          <w:rFonts w:asciiTheme="minorHAnsi" w:hAnsiTheme="minorHAnsi" w:cstheme="minorHAnsi"/>
+          <w:rFonts w:cs="Calibri" w:ascii="Calibri" w:hAnsi="Calibri" w:asciiTheme="minorHAnsi" w:cstheme="minorHAnsi" w:hAnsiTheme="minorHAnsi"/>
           <w:sz w:val="22"/>
           <w:szCs w:val="22"/>
           <w:highlight w:val="yellow"/>
@@ -5177,7 +5352,7 @@
       </w:r>
       <w:r>
         <w:rPr>
-          <w:rFonts w:asciiTheme="minorHAnsi" w:hAnsiTheme="minorHAnsi" w:cstheme="minorHAnsi"/>
+          <w:rFonts w:cs="Calibri" w:ascii="Calibri" w:hAnsi="Calibri" w:asciiTheme="minorHAnsi" w:cstheme="minorHAnsi" w:hAnsiTheme="minorHAnsi"/>
           <w:sz w:val="22"/>
           <w:szCs w:val="22"/>
           <w:lang w:val="uk-UA"/>
@@ -5187,41 +5362,56 @@
     </w:p>
     <w:p>
       <w:pPr>
+        <w:pStyle w:val="Normal"/>
         <w:jc w:val="center"/>
         <w:rPr>
-          <w:rFonts w:asciiTheme="minorHAnsi" w:hAnsiTheme="minorHAnsi" w:cstheme="minorHAnsi"/>
-          <w:sz w:val="22"/>
-          <w:szCs w:val="22"/>
-          <w:lang w:val="uk-UA"/>
-        </w:rPr>
-      </w:pPr>
+          <w:rFonts w:ascii="Calibri" w:hAnsi="Calibri" w:cs="Calibri" w:asciiTheme="minorHAnsi" w:cstheme="minorHAnsi" w:hAnsiTheme="minorHAnsi"/>
+          <w:sz w:val="22"/>
+          <w:szCs w:val="22"/>
+          <w:lang w:val="uk-UA"/>
+        </w:rPr>
+      </w:pPr>
+      <w:r>
+        <w:rPr>
+          <w:rFonts w:cs="Calibri" w:cstheme="minorHAnsi" w:ascii="Calibri" w:hAnsi="Calibri"/>
+          <w:sz w:val="22"/>
+          <w:szCs w:val="22"/>
+          <w:lang w:val="uk-UA"/>
+        </w:rPr>
+      </w:r>
     </w:p>
     <w:tbl>
       <w:tblPr>
         <w:tblW w:w="10430" w:type="dxa"/>
         <w:jc w:val="center"/>
+        <w:tblInd w:w="0" w:type="dxa"/>
         <w:tblLayout w:type="fixed"/>
-        <w:tblLook w:val="04A0" w:firstRow="1" w:lastRow="0" w:firstColumn="1" w:lastColumn="0" w:noHBand="0" w:noVBand="1"/>
+        <w:tblCellMar>
+          <w:top w:w="0" w:type="dxa"/>
+          <w:left w:w="108" w:type="dxa"/>
+          <w:bottom w:w="0" w:type="dxa"/>
+          <w:right w:w="108" w:type="dxa"/>
+        </w:tblCellMar>
+        <w:tblLook w:val="04a0" w:noHBand="0" w:noVBand="1" w:firstColumn="1" w:lastRow="0" w:lastColumn="0" w:firstRow="1"/>
       </w:tblPr>
       <w:tblGrid>
         <w:gridCol w:w="540"/>
         <w:gridCol w:w="3594"/>
-        <w:gridCol w:w="707"/>
+        <w:gridCol w:w="706"/>
         <w:gridCol w:w="709"/>
-        <w:gridCol w:w="711"/>
+        <w:gridCol w:w="712"/>
         <w:gridCol w:w="851"/>
         <w:gridCol w:w="708"/>
         <w:gridCol w:w="799"/>
-        <w:gridCol w:w="1811"/>
+        <w:gridCol w:w="1810"/>
       </w:tblGrid>
       <w:tr>
         <w:trPr>
-          <w:trHeight w:val="1076"/>
-          <w:jc w:val="center"/>
+          <w:trHeight w:val="1076" w:hRule="atLeast"/>
         </w:trPr>
         <w:tc>
           <w:tcPr>
-            <w:tcW w:w="539" w:type="dxa"/>
+            <w:tcW w:w="540" w:type="dxa"/>
             <w:vMerge w:val="restart"/>
             <w:tcBorders>
               <w:top w:val="single" w:sz="4" w:space="0" w:color="000000"/>
@@ -5229,14 +5419,15 @@
               <w:bottom w:val="single" w:sz="4" w:space="0" w:color="000000"/>
               <w:right w:val="single" w:sz="4" w:space="0" w:color="000000"/>
             </w:tcBorders>
-            <w:shd w:val="clear" w:color="auto" w:fill="auto"/>
+            <w:shd w:color="auto" w:fill="auto" w:val="clear"/>
             <w:vAlign w:val="center"/>
           </w:tcPr>
           <w:p>
             <w:pPr>
+              <w:pStyle w:val="Normal"/>
               <w:jc w:val="center"/>
               <w:rPr>
-                <w:rFonts w:asciiTheme="minorHAnsi" w:hAnsiTheme="minorHAnsi" w:cstheme="minorHAnsi"/>
+                <w:rFonts w:ascii="Calibri" w:hAnsi="Calibri" w:cs="Calibri" w:asciiTheme="minorHAnsi" w:cstheme="minorHAnsi" w:hAnsiTheme="minorHAnsi"/>
                 <w:sz w:val="22"/>
                 <w:szCs w:val="22"/>
                 <w:lang w:val="uk-UA" w:eastAsia="en-US"/>
@@ -5244,7 +5435,7 @@
             </w:pPr>
             <w:r>
               <w:rPr>
-                <w:rFonts w:asciiTheme="minorHAnsi" w:hAnsiTheme="minorHAnsi" w:cstheme="minorHAnsi"/>
+                <w:rFonts w:cs="Calibri" w:ascii="Calibri" w:hAnsi="Calibri" w:asciiTheme="minorHAnsi" w:cstheme="minorHAnsi" w:hAnsiTheme="minorHAnsi"/>
                 <w:sz w:val="22"/>
                 <w:szCs w:val="22"/>
                 <w:lang w:val="uk-UA" w:eastAsia="en-US"/>
@@ -5253,7 +5444,7 @@
             </w:r>
             <w:r>
               <w:rPr>
-                <w:rFonts w:asciiTheme="minorHAnsi" w:hAnsiTheme="minorHAnsi" w:cstheme="minorHAnsi"/>
+                <w:rFonts w:cs="Calibri" w:ascii="Calibri" w:hAnsi="Calibri" w:asciiTheme="minorHAnsi" w:cstheme="minorHAnsi" w:hAnsiTheme="minorHAnsi"/>
                 <w:sz w:val="22"/>
                 <w:szCs w:val="22"/>
                 <w:lang w:val="uk-UA" w:eastAsia="en-US"/>
@@ -5273,14 +5464,15 @@
               <w:bottom w:val="single" w:sz="4" w:space="0" w:color="000000"/>
               <w:right w:val="single" w:sz="4" w:space="0" w:color="000000"/>
             </w:tcBorders>
-            <w:shd w:val="clear" w:color="auto" w:fill="auto"/>
+            <w:shd w:color="auto" w:fill="auto" w:val="clear"/>
             <w:vAlign w:val="center"/>
           </w:tcPr>
           <w:p>
             <w:pPr>
+              <w:pStyle w:val="Normal"/>
               <w:jc w:val="center"/>
               <w:rPr>
-                <w:rFonts w:asciiTheme="minorHAnsi" w:hAnsiTheme="minorHAnsi" w:cstheme="minorHAnsi"/>
+                <w:rFonts w:ascii="Calibri" w:hAnsi="Calibri" w:cs="Calibri" w:asciiTheme="minorHAnsi" w:cstheme="minorHAnsi" w:hAnsiTheme="minorHAnsi"/>
                 <w:sz w:val="22"/>
                 <w:szCs w:val="22"/>
                 <w:lang w:val="uk-UA" w:eastAsia="en-US"/>
@@ -5288,7 +5480,7 @@
             </w:pPr>
             <w:r>
               <w:rPr>
-                <w:rFonts w:asciiTheme="minorHAnsi" w:hAnsiTheme="minorHAnsi" w:cstheme="minorHAnsi"/>
+                <w:rFonts w:cs="Calibri" w:ascii="Calibri" w:hAnsi="Calibri" w:asciiTheme="minorHAnsi" w:cstheme="minorHAnsi" w:hAnsiTheme="minorHAnsi"/>
                 <w:sz w:val="22"/>
                 <w:szCs w:val="22"/>
                 <w:lang w:val="uk-UA" w:eastAsia="en-US"/>
@@ -5299,7 +5491,7 @@
         </w:tc>
         <w:tc>
           <w:tcPr>
-            <w:tcW w:w="707" w:type="dxa"/>
+            <w:tcW w:w="706" w:type="dxa"/>
             <w:vMerge w:val="restart"/>
             <w:tcBorders>
               <w:top w:val="single" w:sz="4" w:space="0" w:color="000000"/>
@@ -5307,16 +5499,17 @@
               <w:bottom w:val="single" w:sz="4" w:space="0" w:color="000000"/>
               <w:right w:val="single" w:sz="4" w:space="0" w:color="000000"/>
             </w:tcBorders>
-            <w:shd w:val="clear" w:color="auto" w:fill="auto"/>
+            <w:shd w:color="auto" w:fill="auto" w:val="clear"/>
             <w:textDirection w:val="btLr"/>
             <w:vAlign w:val="center"/>
           </w:tcPr>
           <w:p>
             <w:pPr>
+              <w:pStyle w:val="Normal"/>
               <w:ind w:left="113" w:right="113"/>
               <w:jc w:val="center"/>
               <w:rPr>
-                <w:rFonts w:asciiTheme="minorHAnsi" w:hAnsiTheme="minorHAnsi" w:cstheme="minorHAnsi"/>
+                <w:rFonts w:ascii="Calibri" w:hAnsi="Calibri" w:cs="Calibri" w:asciiTheme="minorHAnsi" w:cstheme="minorHAnsi" w:hAnsiTheme="minorHAnsi"/>
                 <w:sz w:val="22"/>
                 <w:szCs w:val="22"/>
                 <w:lang w:val="uk-UA" w:eastAsia="en-US"/>
@@ -5324,7 +5517,7 @@
             </w:pPr>
             <w:r>
               <w:rPr>
-                <w:rFonts w:asciiTheme="minorHAnsi" w:hAnsiTheme="minorHAnsi" w:cstheme="minorHAnsi"/>
+                <w:rFonts w:cs="Calibri" w:ascii="Calibri" w:hAnsi="Calibri" w:asciiTheme="minorHAnsi" w:cstheme="minorHAnsi" w:hAnsiTheme="minorHAnsi"/>
                 <w:sz w:val="22"/>
                 <w:szCs w:val="22"/>
                 <w:lang w:val="uk-UA" w:eastAsia="en-US"/>
@@ -5343,16 +5536,17 @@
               <w:bottom w:val="single" w:sz="4" w:space="0" w:color="000000"/>
               <w:right w:val="single" w:sz="4" w:space="0" w:color="000000"/>
             </w:tcBorders>
-            <w:shd w:val="clear" w:color="auto" w:fill="auto"/>
+            <w:shd w:color="auto" w:fill="auto" w:val="clear"/>
             <w:textDirection w:val="btLr"/>
             <w:vAlign w:val="center"/>
           </w:tcPr>
           <w:p>
             <w:pPr>
+              <w:pStyle w:val="Normal"/>
               <w:ind w:left="113" w:right="113"/>
               <w:jc w:val="center"/>
               <w:rPr>
-                <w:rFonts w:asciiTheme="minorHAnsi" w:hAnsiTheme="minorHAnsi" w:cstheme="minorHAnsi"/>
+                <w:rFonts w:ascii="Calibri" w:hAnsi="Calibri" w:cs="Calibri" w:asciiTheme="minorHAnsi" w:cstheme="minorHAnsi" w:hAnsiTheme="minorHAnsi"/>
                 <w:sz w:val="22"/>
                 <w:szCs w:val="22"/>
                 <w:lang w:val="uk-UA" w:eastAsia="en-US"/>
@@ -5360,7 +5554,7 @@
             </w:pPr>
             <w:r>
               <w:rPr>
-                <w:rFonts w:asciiTheme="minorHAnsi" w:hAnsiTheme="minorHAnsi" w:cstheme="minorHAnsi"/>
+                <w:rFonts w:cs="Calibri" w:ascii="Calibri" w:hAnsi="Calibri" w:asciiTheme="minorHAnsi" w:cstheme="minorHAnsi" w:hAnsiTheme="minorHAnsi"/>
                 <w:sz w:val="22"/>
                 <w:szCs w:val="22"/>
                 <w:lang w:val="uk-UA" w:eastAsia="en-US"/>
@@ -5371,7 +5565,7 @@
         </w:tc>
         <w:tc>
           <w:tcPr>
-            <w:tcW w:w="711" w:type="dxa"/>
+            <w:tcW w:w="712" w:type="dxa"/>
             <w:vMerge w:val="restart"/>
             <w:tcBorders>
               <w:top w:val="single" w:sz="4" w:space="0" w:color="000000"/>
@@ -5379,16 +5573,17 @@
               <w:bottom w:val="single" w:sz="4" w:space="0" w:color="000000"/>
               <w:right w:val="single" w:sz="4" w:space="0" w:color="000000"/>
             </w:tcBorders>
-            <w:shd w:val="clear" w:color="auto" w:fill="auto"/>
+            <w:shd w:color="auto" w:fill="auto" w:val="clear"/>
             <w:textDirection w:val="btLr"/>
             <w:vAlign w:val="center"/>
           </w:tcPr>
           <w:p>
             <w:pPr>
+              <w:pStyle w:val="Normal"/>
               <w:ind w:left="113" w:right="113"/>
               <w:jc w:val="center"/>
               <w:rPr>
-                <w:rFonts w:asciiTheme="minorHAnsi" w:hAnsiTheme="minorHAnsi" w:cstheme="minorHAnsi"/>
+                <w:rFonts w:ascii="Calibri" w:hAnsi="Calibri" w:cs="Calibri" w:asciiTheme="minorHAnsi" w:cstheme="minorHAnsi" w:hAnsiTheme="minorHAnsi"/>
                 <w:sz w:val="22"/>
                 <w:szCs w:val="22"/>
                 <w:lang w:val="uk-UA" w:eastAsia="en-US"/>
@@ -5396,7 +5591,7 @@
             </w:pPr>
             <w:r>
               <w:rPr>
-                <w:rFonts w:asciiTheme="minorHAnsi" w:hAnsiTheme="minorHAnsi" w:cstheme="minorHAnsi"/>
+                <w:rFonts w:cs="Calibri" w:ascii="Calibri" w:hAnsi="Calibri" w:asciiTheme="minorHAnsi" w:cstheme="minorHAnsi" w:hAnsiTheme="minorHAnsi"/>
                 <w:sz w:val="22"/>
                 <w:szCs w:val="22"/>
                 <w:lang w:val="uk-UA" w:eastAsia="en-US"/>
@@ -5415,13 +5610,14 @@
               <w:bottom w:val="single" w:sz="4" w:space="0" w:color="000000"/>
               <w:right w:val="single" w:sz="4" w:space="0" w:color="000000"/>
             </w:tcBorders>
-            <w:shd w:val="clear" w:color="auto" w:fill="auto"/>
+            <w:shd w:color="auto" w:fill="auto" w:val="clear"/>
           </w:tcPr>
           <w:p>
             <w:pPr>
+              <w:pStyle w:val="Normal"/>
               <w:jc w:val="center"/>
               <w:rPr>
-                <w:rFonts w:asciiTheme="minorHAnsi" w:hAnsiTheme="minorHAnsi" w:cstheme="minorHAnsi"/>
+                <w:rFonts w:ascii="Calibri" w:hAnsi="Calibri" w:cs="Calibri" w:asciiTheme="minorHAnsi" w:cstheme="minorHAnsi" w:hAnsiTheme="minorHAnsi"/>
                 <w:sz w:val="22"/>
                 <w:szCs w:val="22"/>
                 <w:lang w:val="uk-UA" w:eastAsia="en-US"/>
@@ -5429,30 +5625,14 @@
             </w:pPr>
             <w:r>
               <w:rPr>
-                <w:rFonts w:asciiTheme="minorHAnsi" w:hAnsiTheme="minorHAnsi" w:cstheme="minorHAnsi"/>
+                <w:rFonts w:cs="Calibri" w:ascii="Calibri" w:hAnsi="Calibri" w:asciiTheme="minorHAnsi" w:cstheme="minorHAnsi" w:hAnsiTheme="minorHAnsi"/>
                 <w:sz w:val="22"/>
                 <w:szCs w:val="22"/>
                 <w:lang w:val="uk-UA" w:eastAsia="en-US"/>
               </w:rPr>
               <w:t>Встановлений відсоток</w:t>
-            </w:r>
-            <w:r>
-              <w:rPr>
-                <w:rFonts w:asciiTheme="minorHAnsi" w:hAnsiTheme="minorHAnsi" w:cstheme="minorHAnsi"/>
-                <w:sz w:val="22"/>
-                <w:szCs w:val="22"/>
-                <w:lang w:val="uk-UA" w:eastAsia="en-US"/>
-              </w:rPr>
               <w:br/>
               <w:t>%</w:t>
-            </w:r>
-            <w:r>
-              <w:rPr>
-                <w:rFonts w:asciiTheme="minorHAnsi" w:hAnsiTheme="minorHAnsi" w:cstheme="minorHAnsi"/>
-                <w:sz w:val="22"/>
-                <w:szCs w:val="22"/>
-                <w:lang w:val="uk-UA" w:eastAsia="en-US"/>
-              </w:rPr>
               <w:br/>
               <w:t>(залежно від кількості квартир Об’єкту)</w:t>
             </w:r>
@@ -5460,20 +5640,21 @@
         </w:tc>
         <w:tc>
           <w:tcPr>
-            <w:tcW w:w="1811" w:type="dxa"/>
+            <w:tcW w:w="1810" w:type="dxa"/>
             <w:tcBorders>
               <w:top w:val="single" w:sz="4" w:space="0" w:color="000000"/>
               <w:left w:val="single" w:sz="4" w:space="0" w:color="000000"/>
               <w:bottom w:val="single" w:sz="4" w:space="0" w:color="000000"/>
               <w:right w:val="single" w:sz="4" w:space="0" w:color="000000"/>
             </w:tcBorders>
-            <w:shd w:val="clear" w:color="auto" w:fill="auto"/>
+            <w:shd w:color="auto" w:fill="auto" w:val="clear"/>
           </w:tcPr>
           <w:p>
             <w:pPr>
+              <w:pStyle w:val="Normal"/>
               <w:jc w:val="center"/>
               <w:rPr>
-                <w:rFonts w:asciiTheme="minorHAnsi" w:hAnsiTheme="minorHAnsi" w:cstheme="minorHAnsi"/>
+                <w:rFonts w:ascii="Calibri" w:hAnsi="Calibri" w:cs="Calibri" w:asciiTheme="minorHAnsi" w:cstheme="minorHAnsi" w:hAnsiTheme="minorHAnsi"/>
                 <w:sz w:val="22"/>
                 <w:szCs w:val="22"/>
                 <w:lang w:val="uk-UA" w:eastAsia="en-US"/>
@@ -5481,20 +5662,12 @@
             </w:pPr>
             <w:r>
               <w:rPr>
-                <w:rFonts w:asciiTheme="minorHAnsi" w:hAnsiTheme="minorHAnsi" w:cstheme="minorHAnsi"/>
+                <w:rFonts w:cs="Calibri" w:ascii="Calibri" w:hAnsi="Calibri" w:asciiTheme="minorHAnsi" w:cstheme="minorHAnsi" w:hAnsiTheme="minorHAnsi"/>
                 <w:sz w:val="22"/>
                 <w:szCs w:val="22"/>
                 <w:lang w:val="uk-UA" w:eastAsia="en-US"/>
               </w:rPr>
               <w:t>Розмір плати за доступ до інфраструктури об’єкта</w:t>
-            </w:r>
-            <w:r>
-              <w:rPr>
-                <w:rFonts w:asciiTheme="minorHAnsi" w:hAnsiTheme="minorHAnsi" w:cstheme="minorHAnsi"/>
-                <w:sz w:val="22"/>
-                <w:szCs w:val="22"/>
-                <w:lang w:val="uk-UA" w:eastAsia="en-US"/>
-              </w:rPr>
               <w:br/>
               <w:t>(грн./місяць)</w:t>
             </w:r>
@@ -5503,127 +5676,171 @@
       </w:tr>
       <w:tr>
         <w:trPr>
-          <w:trHeight w:val="384"/>
-          <w:jc w:val="center"/>
+          <w:trHeight w:val="384" w:hRule="atLeast"/>
         </w:trPr>
         <w:tc>
           <w:tcPr>
-            <w:tcW w:w="539" w:type="dxa"/>
-            <w:vMerge/>
+            <w:tcW w:w="540" w:type="dxa"/>
+            <w:vMerge w:val="continue"/>
             <w:tcBorders>
               <w:top w:val="single" w:sz="4" w:space="0" w:color="000000"/>
               <w:left w:val="single" w:sz="4" w:space="0" w:color="000000"/>
               <w:bottom w:val="single" w:sz="4" w:space="0" w:color="000000"/>
               <w:right w:val="single" w:sz="4" w:space="0" w:color="000000"/>
             </w:tcBorders>
-            <w:shd w:val="clear" w:color="auto" w:fill="auto"/>
+            <w:shd w:color="auto" w:fill="auto" w:val="clear"/>
           </w:tcPr>
           <w:p>
             <w:pPr>
+              <w:pStyle w:val="Normal"/>
               <w:jc w:val="center"/>
               <w:rPr>
-                <w:rFonts w:asciiTheme="minorHAnsi" w:hAnsiTheme="minorHAnsi" w:cstheme="minorHAnsi"/>
+                <w:rFonts w:ascii="Calibri" w:hAnsi="Calibri" w:cs="Calibri" w:asciiTheme="minorHAnsi" w:cstheme="minorHAnsi" w:hAnsiTheme="minorHAnsi"/>
                 <w:sz w:val="22"/>
                 <w:szCs w:val="22"/>
                 <w:lang w:val="uk-UA" w:eastAsia="en-US"/>
               </w:rPr>
             </w:pPr>
+            <w:r>
+              <w:rPr>
+                <w:rFonts w:cs="Calibri" w:cstheme="minorHAnsi" w:ascii="Calibri" w:hAnsi="Calibri"/>
+                <w:sz w:val="22"/>
+                <w:szCs w:val="22"/>
+                <w:lang w:val="uk-UA" w:eastAsia="en-US"/>
+              </w:rPr>
+            </w:r>
           </w:p>
         </w:tc>
         <w:tc>
           <w:tcPr>
             <w:tcW w:w="3594" w:type="dxa"/>
-            <w:vMerge/>
+            <w:vMerge w:val="continue"/>
             <w:tcBorders>
               <w:top w:val="single" w:sz="4" w:space="0" w:color="000000"/>
               <w:left w:val="single" w:sz="4" w:space="0" w:color="000000"/>
               <w:bottom w:val="single" w:sz="4" w:space="0" w:color="000000"/>
               <w:right w:val="single" w:sz="4" w:space="0" w:color="000000"/>
             </w:tcBorders>
-            <w:shd w:val="clear" w:color="auto" w:fill="auto"/>
+            <w:shd w:color="auto" w:fill="auto" w:val="clear"/>
           </w:tcPr>
           <w:p>
             <w:pPr>
+              <w:pStyle w:val="Normal"/>
               <w:jc w:val="center"/>
               <w:rPr>
-                <w:rFonts w:asciiTheme="minorHAnsi" w:hAnsiTheme="minorHAnsi" w:cstheme="minorHAnsi"/>
+                <w:rFonts w:ascii="Calibri" w:hAnsi="Calibri" w:cs="Calibri" w:asciiTheme="minorHAnsi" w:cstheme="minorHAnsi" w:hAnsiTheme="minorHAnsi"/>
                 <w:sz w:val="22"/>
                 <w:szCs w:val="22"/>
                 <w:lang w:val="uk-UA" w:eastAsia="en-US"/>
               </w:rPr>
             </w:pPr>
+            <w:r>
+              <w:rPr>
+                <w:rFonts w:cs="Calibri" w:cstheme="minorHAnsi" w:ascii="Calibri" w:hAnsi="Calibri"/>
+                <w:sz w:val="22"/>
+                <w:szCs w:val="22"/>
+                <w:lang w:val="uk-UA" w:eastAsia="en-US"/>
+              </w:rPr>
+            </w:r>
           </w:p>
         </w:tc>
         <w:tc>
           <w:tcPr>
-            <w:tcW w:w="707" w:type="dxa"/>
-            <w:vMerge/>
+            <w:tcW w:w="706" w:type="dxa"/>
+            <w:vMerge w:val="continue"/>
             <w:tcBorders>
               <w:top w:val="single" w:sz="4" w:space="0" w:color="000000"/>
               <w:left w:val="single" w:sz="4" w:space="0" w:color="000000"/>
               <w:bottom w:val="single" w:sz="4" w:space="0" w:color="000000"/>
               <w:right w:val="single" w:sz="4" w:space="0" w:color="000000"/>
             </w:tcBorders>
-            <w:shd w:val="clear" w:color="auto" w:fill="auto"/>
+            <w:shd w:color="auto" w:fill="auto" w:val="clear"/>
           </w:tcPr>
           <w:p>
             <w:pPr>
+              <w:pStyle w:val="Normal"/>
               <w:jc w:val="center"/>
               <w:rPr>
-                <w:rFonts w:asciiTheme="minorHAnsi" w:hAnsiTheme="minorHAnsi" w:cstheme="minorHAnsi"/>
+                <w:rFonts w:ascii="Calibri" w:hAnsi="Calibri" w:cs="Calibri" w:asciiTheme="minorHAnsi" w:cstheme="minorHAnsi" w:hAnsiTheme="minorHAnsi"/>
                 <w:sz w:val="22"/>
                 <w:szCs w:val="22"/>
                 <w:lang w:val="uk-UA" w:eastAsia="en-US"/>
               </w:rPr>
             </w:pPr>
+            <w:r>
+              <w:rPr>
+                <w:rFonts w:cs="Calibri" w:cstheme="minorHAnsi" w:ascii="Calibri" w:hAnsi="Calibri"/>
+                <w:sz w:val="22"/>
+                <w:szCs w:val="22"/>
+                <w:lang w:val="uk-UA" w:eastAsia="en-US"/>
+              </w:rPr>
+            </w:r>
           </w:p>
         </w:tc>
         <w:tc>
           <w:tcPr>
             <w:tcW w:w="709" w:type="dxa"/>
-            <w:vMerge/>
+            <w:vMerge w:val="continue"/>
             <w:tcBorders>
               <w:top w:val="single" w:sz="4" w:space="0" w:color="000000"/>
               <w:left w:val="single" w:sz="4" w:space="0" w:color="000000"/>
               <w:bottom w:val="single" w:sz="4" w:space="0" w:color="000000"/>
               <w:right w:val="single" w:sz="4" w:space="0" w:color="000000"/>
             </w:tcBorders>
-            <w:shd w:val="clear" w:color="auto" w:fill="auto"/>
+            <w:shd w:color="auto" w:fill="auto" w:val="clear"/>
           </w:tcPr>
           <w:p>
             <w:pPr>
+              <w:pStyle w:val="Normal"/>
               <w:jc w:val="center"/>
               <w:rPr>
-                <w:rFonts w:asciiTheme="minorHAnsi" w:hAnsiTheme="minorHAnsi" w:cstheme="minorHAnsi"/>
+                <w:rFonts w:ascii="Calibri" w:hAnsi="Calibri" w:cs="Calibri" w:asciiTheme="minorHAnsi" w:cstheme="minorHAnsi" w:hAnsiTheme="minorHAnsi"/>
                 <w:sz w:val="22"/>
                 <w:szCs w:val="22"/>
                 <w:lang w:val="uk-UA" w:eastAsia="en-US"/>
               </w:rPr>
             </w:pPr>
+            <w:r>
+              <w:rPr>
+                <w:rFonts w:cs="Calibri" w:cstheme="minorHAnsi" w:ascii="Calibri" w:hAnsi="Calibri"/>
+                <w:sz w:val="22"/>
+                <w:szCs w:val="22"/>
+                <w:lang w:val="uk-UA" w:eastAsia="en-US"/>
+              </w:rPr>
+            </w:r>
           </w:p>
         </w:tc>
         <w:tc>
           <w:tcPr>
-            <w:tcW w:w="711" w:type="dxa"/>
-            <w:vMerge/>
+            <w:tcW w:w="712" w:type="dxa"/>
+            <w:vMerge w:val="continue"/>
             <w:tcBorders>
               <w:top w:val="single" w:sz="4" w:space="0" w:color="000000"/>
               <w:left w:val="single" w:sz="4" w:space="0" w:color="000000"/>
               <w:bottom w:val="single" w:sz="4" w:space="0" w:color="000000"/>
               <w:right w:val="single" w:sz="4" w:space="0" w:color="000000"/>
             </w:tcBorders>
-            <w:shd w:val="clear" w:color="auto" w:fill="auto"/>
+            <w:shd w:color="auto" w:fill="auto" w:val="clear"/>
           </w:tcPr>
           <w:p>
             <w:pPr>
+              <w:pStyle w:val="Normal"/>
               <w:jc w:val="center"/>
               <w:rPr>
-                <w:rFonts w:asciiTheme="minorHAnsi" w:hAnsiTheme="minorHAnsi" w:cstheme="minorHAnsi"/>
+                <w:rFonts w:ascii="Calibri" w:hAnsi="Calibri" w:cs="Calibri" w:asciiTheme="minorHAnsi" w:cstheme="minorHAnsi" w:hAnsiTheme="minorHAnsi"/>
                 <w:sz w:val="22"/>
                 <w:szCs w:val="22"/>
                 <w:lang w:val="uk-UA" w:eastAsia="en-US"/>
               </w:rPr>
             </w:pPr>
+            <w:r>
+              <w:rPr>
+                <w:rFonts w:cs="Calibri" w:cstheme="minorHAnsi" w:ascii="Calibri" w:hAnsi="Calibri"/>
+                <w:sz w:val="22"/>
+                <w:szCs w:val="22"/>
+                <w:lang w:val="uk-UA" w:eastAsia="en-US"/>
+              </w:rPr>
+            </w:r>
           </w:p>
         </w:tc>
         <w:tc>
@@ -5635,14 +5852,15 @@
               <w:bottom w:val="single" w:sz="4" w:space="0" w:color="000000"/>
               <w:right w:val="single" w:sz="4" w:space="0" w:color="000000"/>
             </w:tcBorders>
-            <w:shd w:val="clear" w:color="auto" w:fill="auto"/>
+            <w:shd w:color="auto" w:fill="auto" w:val="clear"/>
             <w:vAlign w:val="center"/>
           </w:tcPr>
           <w:p>
             <w:pPr>
+              <w:pStyle w:val="Normal"/>
               <w:jc w:val="center"/>
               <w:rPr>
-                <w:rFonts w:asciiTheme="minorHAnsi" w:hAnsiTheme="minorHAnsi" w:cstheme="minorHAnsi"/>
+                <w:rFonts w:ascii="Calibri" w:hAnsi="Calibri" w:cs="Calibri" w:asciiTheme="minorHAnsi" w:cstheme="minorHAnsi" w:hAnsiTheme="minorHAnsi"/>
                 <w:sz w:val="22"/>
                 <w:szCs w:val="22"/>
                 <w:lang w:val="uk-UA" w:eastAsia="en-US"/>
@@ -5650,7 +5868,7 @@
             </w:pPr>
             <w:r>
               <w:rPr>
-                <w:rFonts w:asciiTheme="minorHAnsi" w:hAnsiTheme="minorHAnsi" w:cstheme="minorHAnsi"/>
+                <w:rFonts w:cs="Calibri" w:ascii="Calibri" w:hAnsi="Calibri" w:asciiTheme="minorHAnsi" w:cstheme="minorHAnsi" w:hAnsiTheme="minorHAnsi"/>
                 <w:sz w:val="22"/>
                 <w:szCs w:val="22"/>
                 <w:lang w:val="uk-UA" w:eastAsia="en-US"/>
@@ -5668,14 +5886,15 @@
               <w:bottom w:val="single" w:sz="4" w:space="0" w:color="000000"/>
               <w:right w:val="single" w:sz="4" w:space="0" w:color="000000"/>
             </w:tcBorders>
-            <w:shd w:val="clear" w:color="auto" w:fill="auto"/>
+            <w:shd w:color="auto" w:fill="auto" w:val="clear"/>
             <w:vAlign w:val="center"/>
           </w:tcPr>
           <w:p>
             <w:pPr>
+              <w:pStyle w:val="Normal"/>
               <w:jc w:val="center"/>
               <w:rPr>
-                <w:rFonts w:asciiTheme="minorHAnsi" w:hAnsiTheme="minorHAnsi" w:cstheme="minorHAnsi"/>
+                <w:rFonts w:ascii="Calibri" w:hAnsi="Calibri" w:cs="Calibri" w:asciiTheme="minorHAnsi" w:cstheme="minorHAnsi" w:hAnsiTheme="minorHAnsi"/>
                 <w:sz w:val="22"/>
                 <w:szCs w:val="22"/>
                 <w:lang w:val="uk-UA" w:eastAsia="en-US"/>
@@ -5683,7 +5902,7 @@
             </w:pPr>
             <w:r>
               <w:rPr>
-                <w:rFonts w:asciiTheme="minorHAnsi" w:hAnsiTheme="minorHAnsi" w:cstheme="minorHAnsi"/>
+                <w:rFonts w:cs="Calibri" w:ascii="Calibri" w:hAnsi="Calibri" w:asciiTheme="minorHAnsi" w:cstheme="minorHAnsi" w:hAnsiTheme="minorHAnsi"/>
                 <w:sz w:val="22"/>
                 <w:szCs w:val="22"/>
                 <w:lang w:val="uk-UA" w:eastAsia="en-US"/>
@@ -5701,14 +5920,15 @@
               <w:bottom w:val="single" w:sz="4" w:space="0" w:color="000000"/>
               <w:right w:val="single" w:sz="4" w:space="0" w:color="000000"/>
             </w:tcBorders>
-            <w:shd w:val="clear" w:color="auto" w:fill="auto"/>
+            <w:shd w:color="auto" w:fill="auto" w:val="clear"/>
             <w:vAlign w:val="center"/>
           </w:tcPr>
           <w:p>
             <w:pPr>
+              <w:pStyle w:val="Normal"/>
               <w:jc w:val="center"/>
               <w:rPr>
-                <w:rFonts w:asciiTheme="minorHAnsi" w:hAnsiTheme="minorHAnsi" w:cstheme="minorHAnsi"/>
+                <w:rFonts w:ascii="Calibri" w:hAnsi="Calibri" w:cs="Calibri" w:asciiTheme="minorHAnsi" w:cstheme="minorHAnsi" w:hAnsiTheme="minorHAnsi"/>
                 <w:sz w:val="22"/>
                 <w:szCs w:val="22"/>
                 <w:lang w:val="uk-UA" w:eastAsia="en-US"/>
@@ -5716,7 +5936,7 @@
             </w:pPr>
             <w:r>
               <w:rPr>
-                <w:rFonts w:asciiTheme="minorHAnsi" w:hAnsiTheme="minorHAnsi" w:cstheme="minorHAnsi"/>
+                <w:rFonts w:cs="Calibri" w:ascii="Calibri" w:hAnsi="Calibri" w:asciiTheme="minorHAnsi" w:cstheme="minorHAnsi" w:hAnsiTheme="minorHAnsi"/>
                 <w:sz w:val="22"/>
                 <w:szCs w:val="22"/>
                 <w:lang w:val="uk-UA" w:eastAsia="en-US"/>
@@ -5727,7 +5947,7 @@
         </w:tc>
         <w:tc>
           <w:tcPr>
-            <w:tcW w:w="1811" w:type="dxa"/>
+            <w:tcW w:w="1810" w:type="dxa"/>
             <w:vMerge w:val="restart"/>
             <w:tcBorders>
               <w:top w:val="single" w:sz="4" w:space="0" w:color="000000"/>
@@ -5735,14 +5955,15 @@
               <w:bottom w:val="single" w:sz="4" w:space="0" w:color="000000"/>
               <w:right w:val="single" w:sz="4" w:space="0" w:color="000000"/>
             </w:tcBorders>
-            <w:shd w:val="clear" w:color="auto" w:fill="auto"/>
+            <w:shd w:color="auto" w:fill="auto" w:val="clear"/>
             <w:vAlign w:val="center"/>
           </w:tcPr>
           <w:p>
             <w:pPr>
+              <w:pStyle w:val="Normal"/>
               <w:jc w:val="center"/>
               <w:rPr>
-                <w:rFonts w:asciiTheme="minorHAnsi" w:hAnsiTheme="minorHAnsi" w:cstheme="minorHAnsi"/>
+                <w:rFonts w:ascii="Calibri" w:hAnsi="Calibri" w:cs="Calibri" w:asciiTheme="minorHAnsi" w:cstheme="minorHAnsi" w:hAnsiTheme="minorHAnsi"/>
                 <w:sz w:val="22"/>
                 <w:szCs w:val="22"/>
                 <w:lang w:val="uk-UA" w:eastAsia="en-US"/>
@@ -5750,7 +5971,7 @@
             </w:pPr>
             <w:r>
               <w:rPr>
-                <w:rFonts w:asciiTheme="minorHAnsi" w:hAnsiTheme="minorHAnsi" w:cstheme="minorHAnsi"/>
+                <w:rFonts w:cs="Calibri" w:ascii="Calibri" w:hAnsi="Calibri" w:asciiTheme="minorHAnsi" w:cstheme="minorHAnsi" w:hAnsiTheme="minorHAnsi"/>
                 <w:sz w:val="22"/>
                 <w:szCs w:val="22"/>
                 <w:highlight w:val="yellow"/>
@@ -5762,26 +5983,25 @@
         </w:tc>
       </w:tr>
       <w:tr>
-        <w:trPr>
-          <w:jc w:val="center"/>
-        </w:trPr>
+        <w:trPr/>
         <w:tc>
           <w:tcPr>
-            <w:tcW w:w="539" w:type="dxa"/>
+            <w:tcW w:w="540" w:type="dxa"/>
             <w:tcBorders>
               <w:top w:val="single" w:sz="4" w:space="0" w:color="000000"/>
               <w:left w:val="single" w:sz="4" w:space="0" w:color="000000"/>
               <w:bottom w:val="single" w:sz="4" w:space="0" w:color="000000"/>
               <w:right w:val="single" w:sz="4" w:space="0" w:color="000000"/>
             </w:tcBorders>
-            <w:shd w:val="clear" w:color="auto" w:fill="auto"/>
+            <w:shd w:color="auto" w:fill="auto" w:val="clear"/>
             <w:vAlign w:val="center"/>
           </w:tcPr>
           <w:p>
             <w:pPr>
+              <w:pStyle w:val="Normal"/>
               <w:jc w:val="center"/>
               <w:rPr>
-                <w:rFonts w:asciiTheme="minorHAnsi" w:hAnsiTheme="minorHAnsi" w:cstheme="minorHAnsi"/>
+                <w:rFonts w:ascii="Calibri" w:hAnsi="Calibri" w:cs="Calibri" w:asciiTheme="minorHAnsi" w:cstheme="minorHAnsi" w:hAnsiTheme="minorHAnsi"/>
                 <w:sz w:val="22"/>
                 <w:szCs w:val="22"/>
                 <w:lang w:val="uk-UA" w:eastAsia="en-US"/>
@@ -5789,7 +6009,7 @@
             </w:pPr>
             <w:r>
               <w:rPr>
-                <w:rFonts w:asciiTheme="minorHAnsi" w:hAnsiTheme="minorHAnsi" w:cstheme="minorHAnsi"/>
+                <w:rFonts w:cs="Calibri" w:ascii="Calibri" w:hAnsi="Calibri" w:asciiTheme="minorHAnsi" w:cstheme="minorHAnsi" w:hAnsiTheme="minorHAnsi"/>
                 <w:sz w:val="22"/>
                 <w:szCs w:val="22"/>
                 <w:lang w:val="uk-UA" w:eastAsia="en-US"/>
@@ -5807,13 +6027,14 @@
               <w:bottom w:val="single" w:sz="4" w:space="0" w:color="000000"/>
               <w:right w:val="single" w:sz="4" w:space="0" w:color="000000"/>
             </w:tcBorders>
-            <w:shd w:val="clear" w:color="auto" w:fill="auto"/>
+            <w:shd w:color="auto" w:fill="auto" w:val="clear"/>
             <w:vAlign w:val="center"/>
           </w:tcPr>
           <w:p>
             <w:pPr>
-              <w:rPr>
-                <w:rFonts w:asciiTheme="minorHAnsi" w:hAnsiTheme="minorHAnsi" w:cstheme="minorHAnsi"/>
+              <w:pStyle w:val="Normal"/>
+              <w:rPr>
+                <w:rFonts w:ascii="Calibri" w:hAnsi="Calibri" w:cs="Calibri" w:asciiTheme="minorHAnsi" w:cstheme="minorHAnsi" w:hAnsiTheme="minorHAnsi"/>
                 <w:sz w:val="22"/>
                 <w:szCs w:val="22"/>
                 <w:lang w:val="uk-UA"/>
@@ -5821,7 +6042,7 @@
             </w:pPr>
             <w:r>
               <w:rPr>
-                <w:rFonts w:asciiTheme="minorHAnsi" w:hAnsiTheme="minorHAnsi" w:cstheme="minorHAnsi"/>
+                <w:rFonts w:cs="Calibri" w:ascii="Calibri" w:hAnsi="Calibri" w:asciiTheme="minorHAnsi" w:cstheme="minorHAnsi" w:hAnsiTheme="minorHAnsi"/>
                 <w:sz w:val="22"/>
                 <w:szCs w:val="22"/>
                 <w:highlight w:val="yellow"/>
@@ -5833,21 +6054,22 @@
         </w:tc>
         <w:tc>
           <w:tcPr>
-            <w:tcW w:w="707" w:type="dxa"/>
+            <w:tcW w:w="706" w:type="dxa"/>
             <w:tcBorders>
               <w:top w:val="single" w:sz="4" w:space="0" w:color="000000"/>
               <w:left w:val="single" w:sz="4" w:space="0" w:color="000000"/>
               <w:bottom w:val="single" w:sz="4" w:space="0" w:color="000000"/>
               <w:right w:val="single" w:sz="4" w:space="0" w:color="000000"/>
             </w:tcBorders>
-            <w:shd w:val="clear" w:color="auto" w:fill="auto"/>
+            <w:shd w:color="auto" w:fill="auto" w:val="clear"/>
             <w:vAlign w:val="center"/>
           </w:tcPr>
           <w:p>
             <w:pPr>
+              <w:pStyle w:val="Normal"/>
               <w:jc w:val="center"/>
               <w:rPr>
-                <w:rFonts w:asciiTheme="minorHAnsi" w:hAnsiTheme="minorHAnsi" w:cstheme="minorHAnsi"/>
+                <w:rFonts w:ascii="Calibri" w:hAnsi="Calibri" w:cs="Calibri" w:asciiTheme="minorHAnsi" w:cstheme="minorHAnsi" w:hAnsiTheme="minorHAnsi"/>
                 <w:sz w:val="22"/>
                 <w:szCs w:val="22"/>
                 <w:highlight w:val="yellow"/>
@@ -5856,7 +6078,7 @@
             </w:pPr>
             <w:r>
               <w:rPr>
-                <w:rFonts w:asciiTheme="minorHAnsi" w:hAnsiTheme="minorHAnsi" w:cstheme="minorHAnsi"/>
+                <w:rFonts w:cs="Calibri" w:ascii="Calibri" w:hAnsi="Calibri" w:asciiTheme="minorHAnsi" w:cstheme="minorHAnsi" w:hAnsiTheme="minorHAnsi"/>
                 <w:sz w:val="22"/>
                 <w:szCs w:val="22"/>
                 <w:highlight w:val="yellow"/>
@@ -5875,14 +6097,15 @@
               <w:bottom w:val="single" w:sz="4" w:space="0" w:color="000000"/>
               <w:right w:val="single" w:sz="4" w:space="0" w:color="000000"/>
             </w:tcBorders>
-            <w:shd w:val="clear" w:color="auto" w:fill="auto"/>
+            <w:shd w:color="auto" w:fill="auto" w:val="clear"/>
             <w:vAlign w:val="center"/>
           </w:tcPr>
           <w:p>
             <w:pPr>
+              <w:pStyle w:val="Normal"/>
               <w:jc w:val="center"/>
               <w:rPr>
-                <w:rFonts w:asciiTheme="minorHAnsi" w:hAnsiTheme="minorHAnsi" w:cstheme="minorHAnsi"/>
+                <w:rFonts w:ascii="Calibri" w:hAnsi="Calibri" w:cs="Calibri" w:asciiTheme="minorHAnsi" w:cstheme="minorHAnsi" w:hAnsiTheme="minorHAnsi"/>
                 <w:sz w:val="22"/>
                 <w:szCs w:val="22"/>
                 <w:highlight w:val="yellow"/>
@@ -5891,7 +6114,7 @@
             </w:pPr>
             <w:r>
               <w:rPr>
-                <w:rFonts w:asciiTheme="minorHAnsi" w:hAnsiTheme="minorHAnsi" w:cstheme="minorHAnsi"/>
+                <w:rFonts w:cs="Calibri" w:ascii="Calibri" w:hAnsi="Calibri" w:asciiTheme="minorHAnsi" w:cstheme="minorHAnsi" w:hAnsiTheme="minorHAnsi"/>
                 <w:sz w:val="22"/>
                 <w:szCs w:val="22"/>
                 <w:highlight w:val="yellow"/>
@@ -5903,21 +6126,22 @@
         </w:tc>
         <w:tc>
           <w:tcPr>
-            <w:tcW w:w="711" w:type="dxa"/>
+            <w:tcW w:w="712" w:type="dxa"/>
             <w:tcBorders>
               <w:top w:val="single" w:sz="4" w:space="0" w:color="000000"/>
               <w:left w:val="single" w:sz="4" w:space="0" w:color="000000"/>
               <w:bottom w:val="single" w:sz="4" w:space="0" w:color="000000"/>
               <w:right w:val="single" w:sz="4" w:space="0" w:color="000000"/>
             </w:tcBorders>
-            <w:shd w:val="clear" w:color="auto" w:fill="auto"/>
+            <w:shd w:color="auto" w:fill="auto" w:val="clear"/>
             <w:vAlign w:val="center"/>
           </w:tcPr>
           <w:p>
             <w:pPr>
+              <w:pStyle w:val="Normal"/>
               <w:jc w:val="center"/>
               <w:rPr>
-                <w:rFonts w:asciiTheme="minorHAnsi" w:hAnsiTheme="minorHAnsi" w:cstheme="minorHAnsi"/>
+                <w:rFonts w:ascii="Calibri" w:hAnsi="Calibri" w:cs="Calibri" w:asciiTheme="minorHAnsi" w:cstheme="minorHAnsi" w:hAnsiTheme="minorHAnsi"/>
                 <w:sz w:val="22"/>
                 <w:szCs w:val="22"/>
                 <w:highlight w:val="yellow"/>
@@ -5926,7 +6150,7 @@
             </w:pPr>
             <w:r>
               <w:rPr>
-                <w:rFonts w:asciiTheme="minorHAnsi" w:hAnsiTheme="minorHAnsi" w:cstheme="minorHAnsi"/>
+                <w:rFonts w:cs="Calibri" w:ascii="Calibri" w:hAnsi="Calibri" w:asciiTheme="minorHAnsi" w:cstheme="minorHAnsi" w:hAnsiTheme="minorHAnsi"/>
                 <w:sz w:val="22"/>
                 <w:szCs w:val="22"/>
                 <w:highlight w:val="yellow"/>
@@ -5945,14 +6169,15 @@
               <w:bottom w:val="single" w:sz="4" w:space="0" w:color="000000"/>
               <w:right w:val="single" w:sz="4" w:space="0" w:color="000000"/>
             </w:tcBorders>
-            <w:shd w:val="clear" w:color="auto" w:fill="auto"/>
+            <w:shd w:color="auto" w:fill="auto" w:val="clear"/>
             <w:vAlign w:val="center"/>
           </w:tcPr>
           <w:p>
             <w:pPr>
+              <w:pStyle w:val="Normal"/>
               <w:jc w:val="center"/>
               <w:rPr>
-                <w:rFonts w:asciiTheme="minorHAnsi" w:hAnsiTheme="minorHAnsi" w:cstheme="minorHAnsi"/>
+                <w:rFonts w:ascii="Calibri" w:hAnsi="Calibri" w:cs="Calibri" w:asciiTheme="minorHAnsi" w:cstheme="minorHAnsi" w:hAnsiTheme="minorHAnsi"/>
                 <w:sz w:val="22"/>
                 <w:szCs w:val="22"/>
                 <w:highlight w:val="yellow"/>
@@ -5961,7 +6186,7 @@
             </w:pPr>
             <w:r>
               <w:rPr>
-                <w:rFonts w:asciiTheme="minorHAnsi" w:hAnsiTheme="minorHAnsi" w:cstheme="minorHAnsi"/>
+                <w:rFonts w:cs="Calibri" w:ascii="Calibri" w:hAnsi="Calibri" w:asciiTheme="minorHAnsi" w:cstheme="minorHAnsi" w:hAnsiTheme="minorHAnsi"/>
                 <w:sz w:val="22"/>
                 <w:szCs w:val="22"/>
                 <w:highlight w:val="yellow"/>
@@ -5980,14 +6205,15 @@
               <w:bottom w:val="single" w:sz="4" w:space="0" w:color="000000"/>
               <w:right w:val="single" w:sz="4" w:space="0" w:color="000000"/>
             </w:tcBorders>
-            <w:shd w:val="clear" w:color="auto" w:fill="auto"/>
+            <w:shd w:color="auto" w:fill="auto" w:val="clear"/>
             <w:vAlign w:val="center"/>
           </w:tcPr>
           <w:p>
             <w:pPr>
+              <w:pStyle w:val="Normal"/>
               <w:jc w:val="center"/>
               <w:rPr>
-                <w:rFonts w:asciiTheme="minorHAnsi" w:hAnsiTheme="minorHAnsi" w:cstheme="minorHAnsi"/>
+                <w:rFonts w:ascii="Calibri" w:hAnsi="Calibri" w:cs="Calibri" w:asciiTheme="minorHAnsi" w:cstheme="minorHAnsi" w:hAnsiTheme="minorHAnsi"/>
                 <w:sz w:val="22"/>
                 <w:szCs w:val="22"/>
                 <w:highlight w:val="yellow"/>
@@ -5996,7 +6222,7 @@
             </w:pPr>
             <w:r>
               <w:rPr>
-                <w:rFonts w:asciiTheme="minorHAnsi" w:hAnsiTheme="minorHAnsi" w:cstheme="minorHAnsi"/>
+                <w:rFonts w:cs="Calibri" w:ascii="Calibri" w:hAnsi="Calibri" w:asciiTheme="minorHAnsi" w:cstheme="minorHAnsi" w:hAnsiTheme="minorHAnsi"/>
                 <w:sz w:val="22"/>
                 <w:szCs w:val="22"/>
                 <w:highlight w:val="yellow"/>
@@ -6015,14 +6241,15 @@
               <w:bottom w:val="single" w:sz="4" w:space="0" w:color="000000"/>
               <w:right w:val="single" w:sz="4" w:space="0" w:color="000000"/>
             </w:tcBorders>
-            <w:shd w:val="clear" w:color="auto" w:fill="auto"/>
+            <w:shd w:color="auto" w:fill="auto" w:val="clear"/>
             <w:vAlign w:val="center"/>
           </w:tcPr>
           <w:p>
             <w:pPr>
+              <w:pStyle w:val="Normal"/>
               <w:jc w:val="center"/>
               <w:rPr>
-                <w:rFonts w:asciiTheme="minorHAnsi" w:hAnsiTheme="minorHAnsi" w:cstheme="minorHAnsi"/>
+                <w:rFonts w:ascii="Calibri" w:hAnsi="Calibri" w:cs="Calibri" w:asciiTheme="minorHAnsi" w:cstheme="minorHAnsi" w:hAnsiTheme="minorHAnsi"/>
                 <w:sz w:val="22"/>
                 <w:szCs w:val="22"/>
                 <w:highlight w:val="yellow"/>
@@ -6031,7 +6258,7 @@
             </w:pPr>
             <w:r>
               <w:rPr>
-                <w:rFonts w:asciiTheme="minorHAnsi" w:hAnsiTheme="minorHAnsi" w:cstheme="minorHAnsi"/>
+                <w:rFonts w:cs="Calibri" w:ascii="Calibri" w:hAnsi="Calibri" w:asciiTheme="minorHAnsi" w:cstheme="minorHAnsi" w:hAnsiTheme="minorHAnsi"/>
                 <w:sz w:val="22"/>
                 <w:szCs w:val="22"/>
                 <w:highlight w:val="yellow"/>
@@ -6043,93 +6270,148 @@
         </w:tc>
         <w:tc>
           <w:tcPr>
-            <w:tcW w:w="1811" w:type="dxa"/>
-            <w:vMerge/>
+            <w:tcW w:w="1810" w:type="dxa"/>
+            <w:vMerge w:val="continue"/>
             <w:tcBorders>
               <w:top w:val="single" w:sz="4" w:space="0" w:color="000000"/>
               <w:left w:val="single" w:sz="4" w:space="0" w:color="000000"/>
               <w:bottom w:val="single" w:sz="4" w:space="0" w:color="000000"/>
               <w:right w:val="single" w:sz="4" w:space="0" w:color="000000"/>
             </w:tcBorders>
-            <w:shd w:val="clear" w:color="auto" w:fill="auto"/>
+            <w:shd w:color="auto" w:fill="auto" w:val="clear"/>
             <w:vAlign w:val="center"/>
           </w:tcPr>
           <w:p>
             <w:pPr>
+              <w:pStyle w:val="Normal"/>
               <w:jc w:val="center"/>
               <w:rPr>
-                <w:rFonts w:asciiTheme="minorHAnsi" w:hAnsiTheme="minorHAnsi" w:cstheme="minorHAnsi"/>
+                <w:rFonts w:ascii="Calibri" w:hAnsi="Calibri" w:cs="Calibri" w:asciiTheme="minorHAnsi" w:cstheme="minorHAnsi" w:hAnsiTheme="minorHAnsi"/>
                 <w:sz w:val="22"/>
                 <w:szCs w:val="22"/>
                 <w:highlight w:val="yellow"/>
                 <w:lang w:val="uk-UA" w:eastAsia="en-US"/>
               </w:rPr>
             </w:pPr>
+            <w:r>
+              <w:rPr>
+                <w:rFonts w:cs="Calibri" w:cstheme="minorHAnsi" w:ascii="Calibri" w:hAnsi="Calibri"/>
+                <w:sz w:val="22"/>
+                <w:szCs w:val="22"/>
+                <w:highlight w:val="yellow"/>
+                <w:lang w:val="uk-UA" w:eastAsia="en-US"/>
+              </w:rPr>
+            </w:r>
           </w:p>
         </w:tc>
       </w:tr>
     </w:tbl>
     <w:p>
       <w:pPr>
+        <w:pStyle w:val="Normal"/>
         <w:ind w:firstLine="709"/>
         <w:jc w:val="both"/>
         <w:textAlignment w:val="baseline"/>
         <w:rPr>
-          <w:rFonts w:asciiTheme="minorHAnsi" w:hAnsiTheme="minorHAnsi" w:cstheme="minorHAnsi"/>
-          <w:sz w:val="22"/>
-          <w:szCs w:val="22"/>
-          <w:lang w:val="uk-UA"/>
-        </w:rPr>
-      </w:pPr>
-    </w:p>
-    <w:p>
-      <w:pPr>
+          <w:rFonts w:ascii="Calibri" w:hAnsi="Calibri" w:cs="Calibri" w:asciiTheme="minorHAnsi" w:cstheme="minorHAnsi" w:hAnsiTheme="minorHAnsi"/>
+          <w:sz w:val="22"/>
+          <w:szCs w:val="22"/>
+          <w:lang w:val="uk-UA"/>
+        </w:rPr>
+      </w:pPr>
+      <w:r>
+        <w:rPr>
+          <w:rFonts w:cs="Calibri" w:cstheme="minorHAnsi" w:ascii="Calibri" w:hAnsi="Calibri"/>
+          <w:sz w:val="22"/>
+          <w:szCs w:val="22"/>
+          <w:lang w:val="uk-UA"/>
+        </w:rPr>
+      </w:r>
+    </w:p>
+    <w:p>
+      <w:pPr>
+        <w:pStyle w:val="Normal"/>
         <w:jc w:val="center"/>
         <w:rPr>
-          <w:rFonts w:asciiTheme="minorHAnsi" w:hAnsiTheme="minorHAnsi" w:cstheme="minorHAnsi"/>
-          <w:sz w:val="22"/>
-          <w:szCs w:val="22"/>
-          <w:lang w:val="uk-UA"/>
-        </w:rPr>
-      </w:pPr>
-    </w:p>
-    <w:p>
-      <w:pPr>
+          <w:rFonts w:ascii="Calibri" w:hAnsi="Calibri" w:cs="Calibri" w:asciiTheme="minorHAnsi" w:cstheme="minorHAnsi" w:hAnsiTheme="minorHAnsi"/>
+          <w:sz w:val="22"/>
+          <w:szCs w:val="22"/>
+          <w:lang w:val="uk-UA"/>
+        </w:rPr>
+      </w:pPr>
+      <w:r>
+        <w:rPr>
+          <w:rFonts w:cs="Calibri" w:cstheme="minorHAnsi" w:ascii="Calibri" w:hAnsi="Calibri"/>
+          <w:sz w:val="22"/>
+          <w:szCs w:val="22"/>
+          <w:lang w:val="uk-UA"/>
+        </w:rPr>
+      </w:r>
+    </w:p>
+    <w:p>
+      <w:pPr>
+        <w:pStyle w:val="Normal"/>
         <w:jc w:val="center"/>
         <w:rPr>
-          <w:rFonts w:asciiTheme="minorHAnsi" w:hAnsiTheme="minorHAnsi" w:cstheme="minorHAnsi"/>
-          <w:sz w:val="22"/>
-          <w:szCs w:val="22"/>
-          <w:lang w:val="uk-UA"/>
-        </w:rPr>
-      </w:pPr>
-    </w:p>
-    <w:p>
-      <w:pPr>
+          <w:rFonts w:ascii="Calibri" w:hAnsi="Calibri" w:cs="Calibri" w:asciiTheme="minorHAnsi" w:cstheme="minorHAnsi" w:hAnsiTheme="minorHAnsi"/>
+          <w:sz w:val="22"/>
+          <w:szCs w:val="22"/>
+          <w:lang w:val="uk-UA"/>
+        </w:rPr>
+      </w:pPr>
+      <w:r>
+        <w:rPr>
+          <w:rFonts w:cs="Calibri" w:cstheme="minorHAnsi" w:ascii="Calibri" w:hAnsi="Calibri"/>
+          <w:sz w:val="22"/>
+          <w:szCs w:val="22"/>
+          <w:lang w:val="uk-UA"/>
+        </w:rPr>
+      </w:r>
+    </w:p>
+    <w:p>
+      <w:pPr>
+        <w:pStyle w:val="Normal"/>
         <w:jc w:val="center"/>
         <w:rPr>
-          <w:rFonts w:asciiTheme="minorHAnsi" w:hAnsiTheme="minorHAnsi" w:cstheme="minorHAnsi"/>
-          <w:sz w:val="22"/>
-          <w:szCs w:val="22"/>
-          <w:lang w:val="uk-UA"/>
-        </w:rPr>
-      </w:pPr>
+          <w:rFonts w:ascii="Calibri" w:hAnsi="Calibri" w:cs="Calibri" w:asciiTheme="minorHAnsi" w:cstheme="minorHAnsi" w:hAnsiTheme="minorHAnsi"/>
+          <w:sz w:val="22"/>
+          <w:szCs w:val="22"/>
+          <w:lang w:val="uk-UA"/>
+        </w:rPr>
+      </w:pPr>
+      <w:r>
+        <w:rPr>
+          <w:rFonts w:cs="Calibri" w:cstheme="minorHAnsi" w:ascii="Calibri" w:hAnsi="Calibri"/>
+          <w:sz w:val="22"/>
+          <w:szCs w:val="22"/>
+          <w:lang w:val="uk-UA"/>
+        </w:rPr>
+      </w:r>
     </w:p>
     <w:tbl>
       <w:tblPr>
         <w:tblStyle w:val="af1"/>
         <w:tblW w:w="10422" w:type="dxa"/>
+        <w:jc w:val="left"/>
+        <w:tblInd w:w="0" w:type="dxa"/>
         <w:tblLayout w:type="fixed"/>
-        <w:tblLook w:val="04A0" w:firstRow="1" w:lastRow="0" w:firstColumn="1" w:lastColumn="0" w:noHBand="0" w:noVBand="1"/>
+        <w:tblCellMar>
+          <w:top w:w="0" w:type="dxa"/>
+          <w:left w:w="108" w:type="dxa"/>
+          <w:bottom w:w="0" w:type="dxa"/>
+          <w:right w:w="108" w:type="dxa"/>
+        </w:tblCellMar>
+        <w:tblLook w:val="04a0" w:noHBand="0" w:noVBand="1" w:firstColumn="1" w:lastRow="0" w:lastColumn="0" w:firstRow="1"/>
       </w:tblPr>
       <w:tblGrid>
         <w:gridCol w:w="5213"/>
-        <w:gridCol w:w="5209"/>
+        <w:gridCol w:w="5208"/>
       </w:tblGrid>
       <w:tr>
+        <w:trPr/>
         <w:tc>
           <w:tcPr>
-            <w:tcW w:w="5212" w:type="dxa"/>
+            <w:tcW w:w="5213" w:type="dxa"/>
             <w:tcBorders>
               <w:top w:val="nil"/>
               <w:left w:val="nil"/>
@@ -6140,8 +6422,13 @@
           </w:tcPr>
           <w:p>
             <w:pPr>
-              <w:rPr>
-                <w:rFonts w:asciiTheme="minorHAnsi" w:hAnsiTheme="minorHAnsi" w:cstheme="minorHAnsi"/>
+              <w:pStyle w:val="Normal"/>
+              <w:widowControl/>
+              <w:suppressAutoHyphens w:val="true"/>
+              <w:spacing w:before="0" w:after="0"/>
+              <w:jc w:val="left"/>
+              <w:rPr>
+                <w:rFonts w:ascii="Calibri" w:hAnsi="Calibri" w:cs="Calibri" w:asciiTheme="minorHAnsi" w:cstheme="minorHAnsi" w:hAnsiTheme="minorHAnsi"/>
                 <w:b/>
                 <w:sz w:val="22"/>
                 <w:szCs w:val="22"/>
@@ -6150,11 +6437,12 @@
             </w:pPr>
             <w:r>
               <w:rPr>
-                <w:rFonts w:asciiTheme="minorHAnsi" w:hAnsiTheme="minorHAnsi" w:cstheme="minorHAnsi"/>
+                <w:rFonts w:eastAsia="Calibri" w:cs="Calibri" w:ascii="Calibri" w:hAnsi="Calibri" w:asciiTheme="minorHAnsi" w:cstheme="minorHAnsi" w:hAnsiTheme="minorHAnsi"/>
                 <w:b/>
-                <w:sz w:val="22"/>
-                <w:szCs w:val="22"/>
-                <w:lang w:val="uk-UA" w:eastAsia="uk-UA"/>
+                <w:kern w:val="0"/>
+                <w:sz w:val="22"/>
+                <w:szCs w:val="22"/>
+                <w:lang w:val="uk-UA" w:eastAsia="uk-UA" w:bidi="ar-SA"/>
               </w:rPr>
               <w:t>СТОРОНА 1:</w:t>
             </w:r>
@@ -6162,7 +6450,7 @@
         </w:tc>
         <w:tc>
           <w:tcPr>
-            <w:tcW w:w="5209" w:type="dxa"/>
+            <w:tcW w:w="5208" w:type="dxa"/>
             <w:tcBorders>
               <w:top w:val="nil"/>
               <w:left w:val="nil"/>
@@ -6173,11 +6461,17 @@
           </w:tcPr>
           <w:p>
             <w:pPr>
+              <w:pStyle w:val="Normal"/>
+              <w:widowControl/>
               <w:tabs>
-                <w:tab w:val="left" w:pos="7167"/>
+                <w:tab w:val="clear" w:pos="708"/>
+                <w:tab w:val="left" w:pos="7167" w:leader="none"/>
               </w:tabs>
-              <w:rPr>
-                <w:rFonts w:asciiTheme="minorHAnsi" w:hAnsiTheme="minorHAnsi" w:cstheme="minorHAnsi"/>
+              <w:suppressAutoHyphens w:val="true"/>
+              <w:spacing w:before="0" w:after="0"/>
+              <w:jc w:val="left"/>
+              <w:rPr>
+                <w:rFonts w:ascii="Calibri" w:hAnsi="Calibri" w:cs="Calibri" w:asciiTheme="minorHAnsi" w:cstheme="minorHAnsi" w:hAnsiTheme="minorHAnsi"/>
                 <w:sz w:val="22"/>
                 <w:szCs w:val="22"/>
                 <w:lang w:val="uk-UA" w:eastAsia="en-US"/>
@@ -6185,20 +6479,22 @@
             </w:pPr>
             <w:r>
               <w:rPr>
-                <w:rFonts w:asciiTheme="minorHAnsi" w:hAnsiTheme="minorHAnsi" w:cstheme="minorHAnsi"/>
+                <w:rFonts w:eastAsia="Calibri" w:cs="Calibri" w:ascii="Calibri" w:hAnsi="Calibri" w:asciiTheme="minorHAnsi" w:cstheme="minorHAnsi" w:hAnsiTheme="minorHAnsi"/>
                 <w:b/>
-                <w:sz w:val="22"/>
-                <w:szCs w:val="22"/>
-                <w:lang w:val="uk-UA" w:eastAsia="uk-UA"/>
+                <w:kern w:val="0"/>
+                <w:sz w:val="22"/>
+                <w:szCs w:val="22"/>
+                <w:lang w:val="uk-UA" w:eastAsia="uk-UA" w:bidi="ar-SA"/>
               </w:rPr>
               <w:t xml:space="preserve">СТОРОНА 2 </w:t>
             </w:r>
             <w:r>
               <w:rPr>
-                <w:rFonts w:asciiTheme="minorHAnsi" w:hAnsiTheme="minorHAnsi" w:cstheme="minorHAnsi"/>
-                <w:sz w:val="22"/>
-                <w:szCs w:val="22"/>
-                <w:lang w:val="uk-UA" w:eastAsia="uk-UA"/>
+                <w:rFonts w:eastAsia="Calibri" w:cs="Calibri" w:ascii="Calibri" w:hAnsi="Calibri" w:asciiTheme="minorHAnsi" w:cstheme="minorHAnsi" w:hAnsiTheme="minorHAnsi"/>
+                <w:kern w:val="0"/>
+                <w:sz w:val="22"/>
+                <w:szCs w:val="22"/>
+                <w:lang w:val="uk-UA" w:eastAsia="uk-UA" w:bidi="ar-SA"/>
               </w:rPr>
               <w:t>:</w:t>
             </w:r>
@@ -6206,9 +6502,10 @@
         </w:tc>
       </w:tr>
       <w:tr>
+        <w:trPr/>
         <w:tc>
           <w:tcPr>
-            <w:tcW w:w="5212" w:type="dxa"/>
+            <w:tcW w:w="5213" w:type="dxa"/>
             <w:tcBorders>
               <w:top w:val="nil"/>
               <w:left w:val="nil"/>
@@ -6219,8 +6516,13 @@
           </w:tcPr>
           <w:p>
             <w:pPr>
-              <w:rPr>
-                <w:rFonts w:asciiTheme="minorHAnsi" w:hAnsiTheme="minorHAnsi" w:cstheme="minorHAnsi"/>
+              <w:pStyle w:val="Normal"/>
+              <w:widowControl/>
+              <w:suppressAutoHyphens w:val="true"/>
+              <w:spacing w:before="0" w:after="0"/>
+              <w:jc w:val="left"/>
+              <w:rPr>
+                <w:rFonts w:ascii="Calibri" w:hAnsi="Calibri" w:cs="Calibri" w:asciiTheme="minorHAnsi" w:cstheme="minorHAnsi" w:hAnsiTheme="minorHAnsi"/>
                 <w:b/>
                 <w:sz w:val="22"/>
                 <w:szCs w:val="22"/>
@@ -6229,13 +6531,14 @@
             </w:pPr>
             <w:r>
               <w:rPr>
-                <w:rFonts w:asciiTheme="minorHAnsi" w:hAnsiTheme="minorHAnsi" w:cstheme="minorHAnsi"/>
+                <w:rFonts w:eastAsia="Calibri" w:cs="Calibri" w:ascii="Calibri" w:hAnsi="Calibri" w:asciiTheme="minorHAnsi" w:cstheme="minorHAnsi" w:hAnsiTheme="minorHAnsi"/>
                 <w:b/>
                 <w:bCs/>
+                <w:kern w:val="0"/>
                 <w:sz w:val="22"/>
                 <w:szCs w:val="22"/>
                 <w:highlight w:val="yellow"/>
-                <w:lang w:val="uk-UA"/>
+                <w:lang w:val="uk-UA" w:eastAsia="ru-RU" w:bidi="ar-SA"/>
               </w:rPr>
               <w:t>{party_one_short_name}</w:t>
             </w:r>
@@ -6243,7 +6546,7 @@
         </w:tc>
         <w:tc>
           <w:tcPr>
-            <w:tcW w:w="5209" w:type="dxa"/>
+            <w:tcW w:w="5208" w:type="dxa"/>
             <w:tcBorders>
               <w:top w:val="nil"/>
               <w:left w:val="nil"/>
@@ -6254,14 +6557,20 @@
           </w:tcPr>
           <w:p>
             <w:pPr>
-              <w:pStyle w:val="1"/>
-              <w:rPr>
-                <w:rFonts w:asciiTheme="minorHAnsi" w:hAnsiTheme="minorHAnsi" w:cstheme="minorHAnsi"/>
+              <w:pStyle w:val="Heading1"/>
+              <w:widowControl/>
+              <w:suppressAutoHyphens w:val="true"/>
+              <w:spacing w:before="0" w:after="0"/>
+              <w:jc w:val="left"/>
+              <w:rPr>
+                <w:rFonts w:ascii="Calibri" w:hAnsi="Calibri" w:cs="Calibri" w:asciiTheme="minorHAnsi" w:cstheme="minorHAnsi" w:hAnsiTheme="minorHAnsi"/>
               </w:rPr>
             </w:pPr>
             <w:r>
               <w:rPr>
-                <w:rFonts w:asciiTheme="minorHAnsi" w:hAnsiTheme="minorHAnsi" w:cstheme="minorHAnsi"/>
+                <w:rFonts w:eastAsia="Calibri" w:cs="Calibri" w:ascii="Calibri" w:hAnsi="Calibri" w:asciiTheme="minorHAnsi" w:cstheme="minorHAnsi" w:hAnsiTheme="minorHAnsi"/>
+                <w:kern w:val="0"/>
+                <w:lang w:eastAsia="ru-RU" w:bidi="ar-SA"/>
               </w:rPr>
               <w:t>ТОВ «ІНТРА.КОМ»</w:t>
             </w:r>
@@ -6269,9 +6578,10 @@
         </w:tc>
       </w:tr>
       <w:tr>
+        <w:trPr/>
         <w:tc>
           <w:tcPr>
-            <w:tcW w:w="5212" w:type="dxa"/>
+            <w:tcW w:w="5213" w:type="dxa"/>
             <w:tcBorders>
               <w:top w:val="nil"/>
               <w:left w:val="nil"/>
@@ -6281,6 +6591,11 @@
           </w:tcPr>
           <w:p>
             <w:pPr>
+              <w:pStyle w:val="Normal"/>
+              <w:widowControl/>
+              <w:suppressAutoHyphens w:val="true"/>
+              <w:spacing w:before="0" w:after="0"/>
+              <w:jc w:val="left"/>
               <w:rPr>
                 <w:rFonts w:ascii="Myriad pro;Tahoma;Geneva;heveti" w:hAnsi="Myriad pro;Tahoma;Geneva;heveti"/>
                 <w:sz w:val="20"/>
@@ -6289,19 +6604,25 @@
             </w:pPr>
             <w:r>
               <w:rPr>
-                <w:rFonts w:asciiTheme="minorHAnsi" w:hAnsiTheme="minorHAnsi" w:cstheme="minorHAnsi"/>
+                <w:rFonts w:eastAsia="Calibri" w:cs="Calibri" w:ascii="Calibri" w:hAnsi="Calibri" w:asciiTheme="minorHAnsi" w:cstheme="minorHAnsi" w:hAnsiTheme="minorHAnsi"/>
+                <w:kern w:val="0"/>
                 <w:sz w:val="22"/>
                 <w:szCs w:val="22"/>
                 <w:highlight w:val="yellow"/>
-                <w:lang w:val="uk-UA"/>
+                <w:lang w:val="uk-UA" w:eastAsia="ru-RU" w:bidi="ar-SA"/>
               </w:rPr>
               <w:t>Місцезнаходження:</w:t>
             </w:r>
           </w:p>
           <w:p>
             <w:pPr>
-              <w:rPr>
-                <w:rFonts w:asciiTheme="minorHAnsi" w:hAnsiTheme="minorHAnsi" w:cstheme="minorHAnsi"/>
+              <w:pStyle w:val="Normal"/>
+              <w:widowControl/>
+              <w:suppressAutoHyphens w:val="true"/>
+              <w:spacing w:before="0" w:after="0"/>
+              <w:jc w:val="left"/>
+              <w:rPr>
+                <w:rFonts w:ascii="Calibri" w:hAnsi="Calibri" w:cs="Calibri" w:asciiTheme="minorHAnsi" w:cstheme="minorHAnsi" w:hAnsiTheme="minorHAnsi"/>
                 <w:b/>
                 <w:sz w:val="22"/>
                 <w:szCs w:val="22"/>
@@ -6310,11 +6631,12 @@
             </w:pPr>
             <w:r>
               <w:rPr>
-                <w:rFonts w:asciiTheme="minorHAnsi" w:hAnsiTheme="minorHAnsi" w:cstheme="minorHAnsi"/>
+                <w:rFonts w:eastAsia="Calibri" w:cs="Calibri" w:ascii="Calibri" w:hAnsi="Calibri" w:asciiTheme="minorHAnsi" w:cstheme="minorHAnsi" w:hAnsiTheme="minorHAnsi"/>
+                <w:kern w:val="0"/>
                 <w:sz w:val="22"/>
                 <w:szCs w:val="22"/>
                 <w:highlight w:val="yellow"/>
-                <w:lang w:val="uk-UA"/>
+                <w:lang w:val="uk-UA" w:eastAsia="ru-RU" w:bidi="ar-SA"/>
               </w:rPr>
               <w:t>{bank_details}</w:t>
             </w:r>
@@ -6322,7 +6644,7 @@
         </w:tc>
         <w:tc>
           <w:tcPr>
-            <w:tcW w:w="5209" w:type="dxa"/>
+            <w:tcW w:w="5208" w:type="dxa"/>
             <w:tcBorders>
               <w:top w:val="nil"/>
               <w:left w:val="nil"/>
@@ -6332,59 +6654,83 @@
           </w:tcPr>
           <w:p>
             <w:pPr>
-              <w:pStyle w:val="1"/>
-              <w:rPr>
-                <w:rFonts w:asciiTheme="minorHAnsi" w:hAnsiTheme="minorHAnsi" w:cstheme="minorHAnsi"/>
-                <w:b w:val="0"/>
+              <w:pStyle w:val="Heading1"/>
+              <w:widowControl/>
+              <w:suppressAutoHyphens w:val="true"/>
+              <w:spacing w:before="0" w:after="0"/>
+              <w:jc w:val="left"/>
+              <w:rPr>
+                <w:rFonts w:ascii="Calibri" w:hAnsi="Calibri" w:cs="Calibri" w:asciiTheme="minorHAnsi" w:cstheme="minorHAnsi" w:hAnsiTheme="minorHAnsi"/>
+                <w:b w:val="false"/>
               </w:rPr>
             </w:pPr>
             <w:r>
               <w:rPr>
-                <w:rFonts w:asciiTheme="minorHAnsi" w:hAnsiTheme="minorHAnsi" w:cstheme="minorHAnsi"/>
-                <w:b w:val="0"/>
+                <w:rFonts w:eastAsia="Calibri" w:cs="Calibri" w:ascii="Calibri" w:hAnsi="Calibri" w:asciiTheme="minorHAnsi" w:cstheme="minorHAnsi" w:hAnsiTheme="minorHAnsi"/>
+                <w:b w:val="false"/>
+                <w:kern w:val="0"/>
+                <w:lang w:eastAsia="ru-RU" w:bidi="ar-SA"/>
               </w:rPr>
               <w:t>юридична адреса: 49033, Дніпропетровська область, м. Дніпро, Шевченківський район, проспект Богдана Хмельницького, буд. 139, кімната № 336</w:t>
             </w:r>
           </w:p>
           <w:p>
             <w:pPr>
-              <w:pStyle w:val="1"/>
-              <w:rPr>
-                <w:rFonts w:asciiTheme="minorHAnsi" w:hAnsiTheme="minorHAnsi" w:cstheme="minorHAnsi"/>
-                <w:b w:val="0"/>
+              <w:pStyle w:val="Heading1"/>
+              <w:widowControl/>
+              <w:suppressAutoHyphens w:val="true"/>
+              <w:spacing w:before="0" w:after="0"/>
+              <w:jc w:val="left"/>
+              <w:rPr>
+                <w:rFonts w:ascii="Calibri" w:hAnsi="Calibri" w:cs="Calibri" w:asciiTheme="minorHAnsi" w:cstheme="minorHAnsi" w:hAnsiTheme="minorHAnsi"/>
+                <w:b w:val="false"/>
               </w:rPr>
             </w:pPr>
             <w:r>
               <w:rPr>
-                <w:rFonts w:asciiTheme="minorHAnsi" w:hAnsiTheme="minorHAnsi" w:cstheme="minorHAnsi"/>
-                <w:b w:val="0"/>
+                <w:rFonts w:eastAsia="Calibri" w:cs="Calibri" w:ascii="Calibri" w:hAnsi="Calibri" w:asciiTheme="minorHAnsi" w:cstheme="minorHAnsi" w:hAnsiTheme="minorHAnsi"/>
+                <w:b w:val="false"/>
+                <w:kern w:val="0"/>
+                <w:lang w:eastAsia="ru-RU" w:bidi="ar-SA"/>
               </w:rPr>
               <w:t>ЄДРПОУ 36094444</w:t>
             </w:r>
           </w:p>
           <w:p>
             <w:pPr>
-              <w:pStyle w:val="1"/>
-              <w:rPr>
-                <w:rFonts w:asciiTheme="minorHAnsi" w:hAnsiTheme="minorHAnsi" w:cstheme="minorHAnsi"/>
-                <w:b w:val="0"/>
+              <w:pStyle w:val="Heading1"/>
+              <w:widowControl/>
+              <w:suppressAutoHyphens w:val="true"/>
+              <w:spacing w:before="0" w:after="0"/>
+              <w:jc w:val="left"/>
+              <w:rPr>
+                <w:rFonts w:ascii="Calibri" w:hAnsi="Calibri" w:cs="Calibri" w:asciiTheme="minorHAnsi" w:cstheme="minorHAnsi" w:hAnsiTheme="minorHAnsi"/>
+                <w:b w:val="false"/>
               </w:rPr>
             </w:pPr>
             <w:r>
               <w:rPr>
-                <w:rFonts w:asciiTheme="minorHAnsi" w:hAnsiTheme="minorHAnsi" w:cstheme="minorHAnsi"/>
-                <w:b w:val="0"/>
+                <w:rFonts w:eastAsia="Calibri" w:cs="Calibri" w:ascii="Calibri" w:hAnsi="Calibri" w:asciiTheme="minorHAnsi" w:cstheme="minorHAnsi" w:hAnsiTheme="minorHAnsi"/>
+                <w:b w:val="false"/>
+                <w:kern w:val="0"/>
+                <w:lang w:eastAsia="ru-RU" w:bidi="ar-SA"/>
               </w:rPr>
               <w:t>IBAN UA623005280000026006000035468 в АТ "ОТП БАНК"</w:t>
             </w:r>
           </w:p>
           <w:p>
             <w:pPr>
+              <w:pStyle w:val="Normal"/>
+              <w:widowControl/>
               <w:tabs>
-                <w:tab w:val="left" w:pos="7167"/>
+                <w:tab w:val="clear" w:pos="708"/>
+                <w:tab w:val="left" w:pos="7167" w:leader="none"/>
               </w:tabs>
-              <w:rPr>
-                <w:rFonts w:asciiTheme="minorHAnsi" w:hAnsiTheme="minorHAnsi" w:cstheme="minorHAnsi"/>
+              <w:suppressAutoHyphens w:val="true"/>
+              <w:spacing w:before="0" w:after="0"/>
+              <w:jc w:val="left"/>
+              <w:rPr>
+                <w:rFonts w:ascii="Calibri" w:hAnsi="Calibri" w:cs="Calibri" w:asciiTheme="minorHAnsi" w:cstheme="minorHAnsi" w:hAnsiTheme="minorHAnsi"/>
                 <w:sz w:val="22"/>
                 <w:szCs w:val="22"/>
                 <w:lang w:val="uk-UA"/>
@@ -6392,34 +6738,49 @@
             </w:pPr>
             <w:r>
               <w:rPr>
-                <w:rFonts w:asciiTheme="minorHAnsi" w:hAnsiTheme="minorHAnsi" w:cstheme="minorHAnsi"/>
-                <w:sz w:val="22"/>
-                <w:szCs w:val="22"/>
-                <w:lang w:val="uk-UA"/>
+                <w:rFonts w:eastAsia="Calibri" w:cs="Calibri" w:ascii="Calibri" w:hAnsi="Calibri" w:asciiTheme="minorHAnsi" w:cstheme="minorHAnsi" w:hAnsiTheme="minorHAnsi"/>
+                <w:kern w:val="0"/>
+                <w:sz w:val="22"/>
+                <w:szCs w:val="22"/>
+                <w:lang w:val="uk-UA" w:eastAsia="ru-RU" w:bidi="ar-SA"/>
               </w:rPr>
               <w:t>ІПН 360944404630</w:t>
             </w:r>
           </w:p>
           <w:p>
             <w:pPr>
-              <w:rPr>
-                <w:rFonts w:asciiTheme="minorHAnsi" w:hAnsiTheme="minorHAnsi" w:cstheme="minorHAnsi"/>
+              <w:pStyle w:val="Normal"/>
+              <w:widowControl/>
+              <w:suppressAutoHyphens w:val="true"/>
+              <w:spacing w:before="0" w:after="0"/>
+              <w:jc w:val="left"/>
+              <w:rPr>
+                <w:rFonts w:ascii="Calibri" w:hAnsi="Calibri" w:cs="Calibri" w:asciiTheme="minorHAnsi" w:cstheme="minorHAnsi" w:hAnsiTheme="minorHAnsi"/>
                 <w:b/>
                 <w:sz w:val="22"/>
                 <w:szCs w:val="22"/>
                 <w:lang w:val="uk-UA"/>
               </w:rPr>
             </w:pPr>
+            <w:r>
+              <w:rPr>
+                <w:rFonts w:cs="Calibri" w:cstheme="minorHAnsi" w:ascii="Calibri" w:hAnsi="Calibri"/>
+                <w:b/>
+                <w:sz w:val="22"/>
+                <w:szCs w:val="22"/>
+                <w:lang w:val="uk-UA"/>
+              </w:rPr>
+            </w:r>
           </w:p>
         </w:tc>
       </w:tr>
       <w:tr>
         <w:trPr>
-          <w:trHeight w:val="147"/>
+          <w:trHeight w:val="147" w:hRule="atLeast"/>
         </w:trPr>
         <w:tc>
           <w:tcPr>
-            <w:tcW w:w="5212" w:type="dxa"/>
+            <w:tcW w:w="5213" w:type="dxa"/>
             <w:tcBorders>
               <w:top w:val="nil"/>
               <w:left w:val="nil"/>
@@ -6430,8 +6791,13 @@
           </w:tcPr>
           <w:p>
             <w:pPr>
-              <w:rPr>
-                <w:rFonts w:asciiTheme="minorHAnsi" w:hAnsiTheme="minorHAnsi" w:cstheme="minorHAnsi"/>
+              <w:pStyle w:val="Normal"/>
+              <w:widowControl/>
+              <w:suppressAutoHyphens w:val="true"/>
+              <w:spacing w:before="0" w:after="0"/>
+              <w:jc w:val="left"/>
+              <w:rPr>
+                <w:rFonts w:ascii="Calibri" w:hAnsi="Calibri" w:cs="Calibri" w:asciiTheme="minorHAnsi" w:cstheme="minorHAnsi" w:hAnsiTheme="minorHAnsi"/>
                 <w:b/>
                 <w:sz w:val="22"/>
                 <w:szCs w:val="22"/>
@@ -6440,11 +6806,12 @@
             </w:pPr>
             <w:r>
               <w:rPr>
-                <w:rFonts w:asciiTheme="minorHAnsi" w:hAnsiTheme="minorHAnsi" w:cstheme="minorHAnsi"/>
+                <w:rFonts w:eastAsia="Calibri" w:cs="Calibri" w:ascii="Calibri" w:hAnsi="Calibri" w:asciiTheme="minorHAnsi" w:cstheme="minorHAnsi" w:hAnsiTheme="minorHAnsi"/>
+                <w:kern w:val="0"/>
                 <w:sz w:val="22"/>
                 <w:szCs w:val="22"/>
                 <w:highlight w:val="yellow"/>
-                <w:lang w:val="uk-UA"/>
+                <w:lang w:val="uk-UA" w:eastAsia="ru-RU" w:bidi="ar-SA"/>
               </w:rPr>
               <w:t>{person_position}</w:t>
             </w:r>
@@ -6452,7 +6819,7 @@
         </w:tc>
         <w:tc>
           <w:tcPr>
-            <w:tcW w:w="5209" w:type="dxa"/>
+            <w:tcW w:w="5208" w:type="dxa"/>
             <w:tcBorders>
               <w:top w:val="nil"/>
               <w:left w:val="nil"/>
@@ -6463,11 +6830,17 @@
           </w:tcPr>
           <w:p>
             <w:pPr>
+              <w:pStyle w:val="Normal"/>
+              <w:widowControl/>
               <w:tabs>
-                <w:tab w:val="left" w:pos="7167"/>
+                <w:tab w:val="clear" w:pos="708"/>
+                <w:tab w:val="left" w:pos="7167" w:leader="none"/>
               </w:tabs>
-              <w:rPr>
-                <w:rFonts w:asciiTheme="minorHAnsi" w:hAnsiTheme="minorHAnsi" w:cstheme="minorHAnsi"/>
+              <w:suppressAutoHyphens w:val="true"/>
+              <w:spacing w:before="0" w:after="0"/>
+              <w:jc w:val="left"/>
+              <w:rPr>
+                <w:rFonts w:ascii="Calibri" w:hAnsi="Calibri" w:cs="Calibri" w:asciiTheme="minorHAnsi" w:cstheme="minorHAnsi" w:hAnsiTheme="minorHAnsi"/>
                 <w:sz w:val="22"/>
                 <w:szCs w:val="22"/>
                 <w:lang w:val="uk-UA"/>
@@ -6475,10 +6848,11 @@
             </w:pPr>
             <w:r>
               <w:rPr>
-                <w:rFonts w:asciiTheme="minorHAnsi" w:hAnsiTheme="minorHAnsi" w:cstheme="minorHAnsi"/>
-                <w:sz w:val="22"/>
-                <w:szCs w:val="22"/>
-                <w:lang w:val="uk-UA"/>
+                <w:rFonts w:eastAsia="Calibri" w:cs="Calibri" w:ascii="Calibri" w:hAnsi="Calibri" w:asciiTheme="minorHAnsi" w:cstheme="minorHAnsi" w:hAnsiTheme="minorHAnsi"/>
+                <w:kern w:val="0"/>
+                <w:sz w:val="22"/>
+                <w:szCs w:val="22"/>
+                <w:lang w:val="uk-UA" w:eastAsia="ru-RU" w:bidi="ar-SA"/>
               </w:rPr>
               <w:t>Директор</w:t>
             </w:r>
@@ -6487,11 +6861,11 @@
       </w:tr>
       <w:tr>
         <w:trPr>
-          <w:trHeight w:val="1130"/>
+          <w:trHeight w:val="1130" w:hRule="atLeast"/>
         </w:trPr>
         <w:tc>
           <w:tcPr>
-            <w:tcW w:w="5212" w:type="dxa"/>
+            <w:tcW w:w="5213" w:type="dxa"/>
             <w:tcBorders>
               <w:top w:val="nil"/>
               <w:left w:val="nil"/>
@@ -6502,8 +6876,13 @@
           </w:tcPr>
           <w:p>
             <w:pPr>
-              <w:rPr>
-                <w:rFonts w:asciiTheme="minorHAnsi" w:hAnsiTheme="minorHAnsi" w:cstheme="minorHAnsi"/>
+              <w:pStyle w:val="Normal"/>
+              <w:widowControl/>
+              <w:suppressAutoHyphens w:val="true"/>
+              <w:spacing w:before="0" w:after="0"/>
+              <w:jc w:val="left"/>
+              <w:rPr>
+                <w:rFonts w:ascii="Calibri" w:hAnsi="Calibri" w:cs="Calibri" w:asciiTheme="minorHAnsi" w:cstheme="minorHAnsi" w:hAnsiTheme="minorHAnsi"/>
                 <w:b/>
                 <w:sz w:val="22"/>
                 <w:szCs w:val="22"/>
@@ -6512,10 +6891,11 @@
             </w:pPr>
             <w:r>
               <w:rPr>
-                <w:rFonts w:asciiTheme="minorHAnsi" w:hAnsiTheme="minorHAnsi" w:cstheme="minorHAnsi"/>
-                <w:sz w:val="22"/>
-                <w:szCs w:val="22"/>
-                <w:lang w:val="uk-UA"/>
+                <w:rFonts w:eastAsia="Calibri" w:cs="Calibri" w:ascii="Calibri" w:hAnsi="Calibri" w:asciiTheme="minorHAnsi" w:cstheme="minorHAnsi" w:hAnsiTheme="minorHAnsi"/>
+                <w:kern w:val="0"/>
+                <w:sz w:val="22"/>
+                <w:szCs w:val="22"/>
+                <w:lang w:val="uk-UA" w:eastAsia="ru-RU" w:bidi="ar-SA"/>
               </w:rPr>
               <w:t>__________________/{short_name}/</w:t>
             </w:r>
@@ -6523,7 +6903,7 @@
         </w:tc>
         <w:tc>
           <w:tcPr>
-            <w:tcW w:w="5209" w:type="dxa"/>
+            <w:tcW w:w="5208" w:type="dxa"/>
             <w:tcBorders>
               <w:top w:val="nil"/>
               <w:left w:val="nil"/>
@@ -6534,8 +6914,13 @@
           </w:tcPr>
           <w:p>
             <w:pPr>
-              <w:rPr>
-                <w:rFonts w:asciiTheme="minorHAnsi" w:hAnsiTheme="minorHAnsi" w:cstheme="minorHAnsi"/>
+              <w:pStyle w:val="Normal"/>
+              <w:widowControl/>
+              <w:suppressAutoHyphens w:val="true"/>
+              <w:spacing w:before="0" w:after="0"/>
+              <w:jc w:val="left"/>
+              <w:rPr>
+                <w:rFonts w:ascii="Calibri" w:hAnsi="Calibri" w:cs="Calibri" w:asciiTheme="minorHAnsi" w:cstheme="minorHAnsi" w:hAnsiTheme="minorHAnsi"/>
                 <w:b/>
                 <w:sz w:val="22"/>
                 <w:szCs w:val="22"/>
@@ -6544,10 +6929,11 @@
             </w:pPr>
             <w:r>
               <w:rPr>
-                <w:rFonts w:asciiTheme="minorHAnsi" w:hAnsiTheme="minorHAnsi" w:cstheme="minorHAnsi"/>
-                <w:sz w:val="22"/>
-                <w:szCs w:val="22"/>
-                <w:lang w:val="uk-UA"/>
+                <w:rFonts w:eastAsia="Calibri" w:cs="Calibri" w:ascii="Calibri" w:hAnsi="Calibri" w:asciiTheme="minorHAnsi" w:cstheme="minorHAnsi" w:hAnsiTheme="minorHAnsi"/>
+                <w:kern w:val="0"/>
+                <w:sz w:val="22"/>
+                <w:szCs w:val="22"/>
+                <w:lang w:val="uk-UA" w:eastAsia="ru-RU" w:bidi="ar-SA"/>
               </w:rPr>
               <w:t>__________________/Андрій КАЗАКОВ/</w:t>
             </w:r>
@@ -6555,9 +6941,10 @@
         </w:tc>
       </w:tr>
       <w:tr>
+        <w:trPr/>
         <w:tc>
           <w:tcPr>
-            <w:tcW w:w="5212" w:type="dxa"/>
+            <w:tcW w:w="5213" w:type="dxa"/>
             <w:tcBorders>
               <w:top w:val="nil"/>
               <w:left w:val="nil"/>
@@ -6568,9 +6955,14 @@
           </w:tcPr>
           <w:p>
             <w:pPr>
+              <w:pStyle w:val="Normal"/>
+              <w:widowControl/>
+              <w:suppressAutoHyphens w:val="true"/>
+              <w:spacing w:before="0" w:after="0"/>
               <w:ind w:left="708"/>
-              <w:rPr>
-                <w:rFonts w:asciiTheme="minorHAnsi" w:hAnsiTheme="minorHAnsi" w:cstheme="minorHAnsi"/>
+              <w:jc w:val="left"/>
+              <w:rPr>
+                <w:rFonts w:ascii="Calibri" w:hAnsi="Calibri" w:cs="Calibri" w:asciiTheme="minorHAnsi" w:cstheme="minorHAnsi" w:hAnsiTheme="minorHAnsi"/>
                 <w:b/>
                 <w:sz w:val="22"/>
                 <w:szCs w:val="22"/>
@@ -6579,10 +6971,11 @@
             </w:pPr>
             <w:r>
               <w:rPr>
-                <w:rFonts w:asciiTheme="minorHAnsi" w:hAnsiTheme="minorHAnsi" w:cstheme="minorHAnsi"/>
-                <w:sz w:val="22"/>
-                <w:szCs w:val="22"/>
-                <w:lang w:val="uk-UA"/>
+                <w:rFonts w:eastAsia="Calibri" w:cs="Calibri" w:ascii="Calibri" w:hAnsi="Calibri" w:asciiTheme="minorHAnsi" w:cstheme="minorHAnsi" w:hAnsiTheme="minorHAnsi"/>
+                <w:kern w:val="0"/>
+                <w:sz w:val="22"/>
+                <w:szCs w:val="22"/>
+                <w:lang w:val="uk-UA" w:eastAsia="ru-RU" w:bidi="ar-SA"/>
               </w:rPr>
               <w:t>М.П.</w:t>
             </w:r>
@@ -6590,7 +6983,7 @@
         </w:tc>
         <w:tc>
           <w:tcPr>
-            <w:tcW w:w="5209" w:type="dxa"/>
+            <w:tcW w:w="5208" w:type="dxa"/>
             <w:tcBorders>
               <w:top w:val="nil"/>
               <w:left w:val="nil"/>
@@ -6601,9 +6994,14 @@
           </w:tcPr>
           <w:p>
             <w:pPr>
+              <w:pStyle w:val="Normal"/>
+              <w:widowControl/>
+              <w:suppressAutoHyphens w:val="true"/>
+              <w:spacing w:before="0" w:after="0"/>
               <w:ind w:left="708"/>
-              <w:rPr>
-                <w:rFonts w:asciiTheme="minorHAnsi" w:hAnsiTheme="minorHAnsi" w:cstheme="minorHAnsi"/>
+              <w:jc w:val="left"/>
+              <w:rPr>
+                <w:rFonts w:ascii="Calibri" w:hAnsi="Calibri" w:cs="Calibri" w:asciiTheme="minorHAnsi" w:cstheme="minorHAnsi" w:hAnsiTheme="minorHAnsi"/>
                 <w:sz w:val="22"/>
                 <w:szCs w:val="22"/>
                 <w:lang w:val="uk-UA"/>
@@ -6611,10 +7009,11 @@
             </w:pPr>
             <w:r>
               <w:rPr>
-                <w:rFonts w:asciiTheme="minorHAnsi" w:hAnsiTheme="minorHAnsi" w:cstheme="minorHAnsi"/>
-                <w:sz w:val="22"/>
-                <w:szCs w:val="22"/>
-                <w:lang w:val="uk-UA"/>
+                <w:rFonts w:eastAsia="Calibri" w:cs="Calibri" w:ascii="Calibri" w:hAnsi="Calibri" w:asciiTheme="minorHAnsi" w:cstheme="minorHAnsi" w:hAnsiTheme="minorHAnsi"/>
+                <w:kern w:val="0"/>
+                <w:sz w:val="22"/>
+                <w:szCs w:val="22"/>
+                <w:lang w:val="uk-UA" w:eastAsia="ru-RU" w:bidi="ar-SA"/>
               </w:rPr>
               <w:t>М.П.</w:t>
             </w:r>
@@ -6624,158 +7023,179 @@
     </w:tbl>
     <w:p>
       <w:pPr>
+        <w:pStyle w:val="Normal"/>
         <w:tabs>
-          <w:tab w:val="left" w:pos="4441"/>
-          <w:tab w:val="center" w:pos="7426"/>
+          <w:tab w:val="clear" w:pos="708"/>
+          <w:tab w:val="left" w:pos="4441" w:leader="none"/>
+          <w:tab w:val="center" w:pos="7426" w:leader="none"/>
         </w:tabs>
         <w:rPr>
-          <w:rFonts w:asciiTheme="minorHAnsi" w:hAnsiTheme="minorHAnsi" w:cstheme="minorHAnsi"/>
-          <w:b/>
-          <w:sz w:val="22"/>
-          <w:szCs w:val="22"/>
-          <w:lang w:val="uk-UA"/>
-        </w:rPr>
-      </w:pPr>
+          <w:rFonts w:ascii="Calibri" w:hAnsi="Calibri" w:cs="Calibri" w:asciiTheme="minorHAnsi" w:cstheme="minorHAnsi" w:hAnsiTheme="minorHAnsi"/>
+          <w:b/>
+          <w:sz w:val="22"/>
+          <w:szCs w:val="22"/>
+          <w:lang w:val="uk-UA"/>
+        </w:rPr>
+      </w:pPr>
+      <w:r>
+        <w:rPr>
+          <w:rFonts w:cs="Calibri" w:cstheme="minorHAnsi" w:ascii="Calibri" w:hAnsi="Calibri"/>
+          <w:b/>
+          <w:sz w:val="22"/>
+          <w:szCs w:val="22"/>
+          <w:lang w:val="uk-UA"/>
+        </w:rPr>
+      </w:r>
     </w:p>
     <w:sectPr>
+      <w:type w:val="nextPage"/>
       <w:pgSz w:w="11906" w:h="16838"/>
-      <w:pgMar w:top="567" w:right="566" w:bottom="426" w:left="1134" w:header="0" w:footer="0" w:gutter="0"/>
-      <w:cols w:space="720"/>
-      <w:formProt w:val="0"/>
-      <w:docGrid w:linePitch="360"/>
+      <w:pgMar w:left="1134" w:right="566" w:gutter="0" w:header="0" w:top="567" w:footer="0" w:bottom="426"/>
+      <w:pgNumType w:fmt="decimal"/>
+      <w:formProt w:val="false"/>
+      <w:textDirection w:val="lrTb"/>
+      <w:docGrid w:type="default" w:linePitch="360" w:charSpace="0"/>
     </w:sectPr>
   </w:body>
 </w:document>
 </file>
 
 <file path=word/numbering.xml><?xml version="1.0" encoding="utf-8"?>
-<w:numbering xmlns:wpc="http://schemas.microsoft.com/office/word/2010/wordprocessingCanvas" xmlns:cx="http://schemas.microsoft.com/office/drawing/2014/chartex" xmlns:cx1="http://schemas.microsoft.com/office/drawing/2015/9/8/chartex" xmlns:cx2="http://schemas.microsoft.com/office/drawing/2015/10/21/chartex" xmlns:cx3="http://schemas.microsoft.com/office/drawing/2016/5/9/chartex" xmlns:cx4="http://schemas.microsoft.com/office/drawing/2016/5/10/chartex" xmlns:cx5="http://schemas.microsoft.com/office/drawing/2016/5/11/chartex" xmlns:cx6="http://schemas.microsoft.com/office/drawing/2016/5/12/chartex" xmlns:cx7="http://schemas.microsoft.com/office/drawing/2016/5/13/chartex" xmlns:cx8="http://schemas.microsoft.com/office/drawing/2016/5/14/chartex" xmlns:mc="http://schemas.openxmlformats.org/markup-compatibility/2006" xmlns:aink="http://schemas.microsoft.com/office/drawing/2016/ink" xmlns:am3d="http://schemas.microsoft.com/office/drawing/2017/model3d" xmlns:o="urn:schemas-microsoft-com:office:office" xmlns:oel="http://schemas.microsoft.com/office/2019/extlst" xmlns:r="http://schemas.openxmlformats.org/officeDocument/2006/relationships" xmlns:m="http://schemas.openxmlformats.org/officeDocument/2006/math" xmlns:v="urn:schemas-microsoft-com:vml" xmlns:wp14="http://schemas.microsoft.com/office/word/2010/wordprocessingDrawing" xmlns:wp="http://schemas.openxmlformats.org/drawingml/2006/wordprocessingDrawing" xmlns:w10="urn:schemas-microsoft-com:office:word" xmlns:w="http://schemas.openxmlformats.org/wordprocessingml/2006/main" xmlns:w14="http://schemas.microsoft.com/office/word/2010/wordml" xmlns:w15="http://schemas.microsoft.com/office/word/2012/wordml" xmlns:w16cex="http://schemas.microsoft.com/office/word/2018/wordml/cex" xmlns:w16cid="http://schemas.microsoft.com/office/word/2016/wordml/cid" xmlns:w16="http://schemas.microsoft.com/office/word/2018/wordml" xmlns:w16du="http://schemas.microsoft.com/office/word/2023/wordml/word16du" xmlns:w16sdtdh="http://schemas.microsoft.com/office/word/2020/wordml/sdtdatahash" xmlns:w16se="http://schemas.microsoft.com/office/word/2015/wordml/symex" xmlns:wpg="http://schemas.microsoft.com/office/word/2010/wordprocessingGroup" xmlns:wpi="http://schemas.microsoft.com/office/word/2010/wordprocessingInk" xmlns:wne="http://schemas.microsoft.com/office/word/2006/wordml" xmlns:wps="http://schemas.microsoft.com/office/word/2010/wordprocessingShape" mc:Ignorable="w14 w15 w16se w16cid w16 w16cex w16sdtdh w16du wp14">
-  <w:abstractNum w:abstractNumId="0" w15:restartNumberingAfterBreak="0">
-    <w:nsid w:val="0A731430"/>
-    <w:multiLevelType w:val="multilevel"/>
-    <w:tmpl w:val="3794B3E0"/>
+<w:numbering xmlns:w="http://schemas.openxmlformats.org/wordprocessingml/2006/main" xmlns:o="urn:schemas-microsoft-com:office:office" xmlns:r="http://schemas.openxmlformats.org/officeDocument/2006/relationships" xmlns:v="urn:schemas-microsoft-com:vml" xmlns:mc="http://schemas.openxmlformats.org/markup-compatibility/2006" xmlns:w14="http://schemas.microsoft.com/office/word/2010/wordml" mc:Ignorable="w14">
+  <w:abstractNum w:abstractNumId="1">
     <w:lvl w:ilvl="0">
       <w:start w:val="1"/>
-      <w:numFmt w:val="none"/>
-      <w:suff w:val="nothing"/>
-      <w:lvlText w:val=""/>
+      <w:numFmt w:val="decimal"/>
+      <w:lvlText w:val="%1."/>
       <w:lvlJc w:val="left"/>
       <w:pPr>
         <w:tabs>
           <w:tab w:val="num" w:pos="0"/>
         </w:tabs>
-        <w:ind w:left="0" w:firstLine="0"/>
-      </w:pPr>
+        <w:ind w:left="360" w:hanging="360"/>
+      </w:pPr>
+      <w:rPr>
+        <w:b/>
+        <w:bCs/>
+      </w:rPr>
     </w:lvl>
     <w:lvl w:ilvl="1">
       <w:start w:val="1"/>
-      <w:numFmt w:val="none"/>
-      <w:suff w:val="nothing"/>
-      <w:lvlText w:val=""/>
+      <w:numFmt w:val="decimal"/>
+      <w:lvlText w:val="%1.%2."/>
       <w:lvlJc w:val="left"/>
       <w:pPr>
         <w:tabs>
           <w:tab w:val="num" w:pos="0"/>
         </w:tabs>
-        <w:ind w:left="0" w:firstLine="0"/>
-      </w:pPr>
+        <w:ind w:left="792" w:hanging="432"/>
+      </w:pPr>
+      <w:rPr>
+        <w:b/>
+        <w:bCs w:val="false"/>
+      </w:rPr>
     </w:lvl>
     <w:lvl w:ilvl="2">
       <w:start w:val="1"/>
-      <w:numFmt w:val="none"/>
-      <w:suff w:val="nothing"/>
-      <w:lvlText w:val=""/>
+      <w:numFmt w:val="decimal"/>
+      <w:lvlText w:val="%1.%2.%3."/>
       <w:lvlJc w:val="left"/>
       <w:pPr>
         <w:tabs>
           <w:tab w:val="num" w:pos="0"/>
         </w:tabs>
-        <w:ind w:left="0" w:firstLine="0"/>
-      </w:pPr>
+        <w:ind w:left="1224" w:hanging="504"/>
+      </w:pPr>
+      <w:rPr>
+        <w:b w:val="false"/>
+        <w:bCs/>
+      </w:rPr>
     </w:lvl>
     <w:lvl w:ilvl="3">
       <w:start w:val="1"/>
-      <w:numFmt w:val="none"/>
-      <w:suff w:val="nothing"/>
-      <w:lvlText w:val=""/>
+      <w:numFmt w:val="bullet"/>
+      <w:lvlText w:val=""/>
       <w:lvlJc w:val="left"/>
       <w:pPr>
         <w:tabs>
           <w:tab w:val="num" w:pos="0"/>
         </w:tabs>
-        <w:ind w:left="0" w:firstLine="0"/>
-      </w:pPr>
+        <w:ind w:left="1728" w:hanging="648"/>
+      </w:pPr>
+      <w:rPr>
+        <w:rFonts w:ascii="Symbol" w:hAnsi="Symbol" w:cs="Symbol" w:hint="default"/>
+        <w:b w:val="false"/>
+        <w:bCs/>
+        <w:color w:val="auto"/>
+      </w:rPr>
     </w:lvl>
     <w:lvl w:ilvl="4">
       <w:start w:val="1"/>
-      <w:numFmt w:val="none"/>
-      <w:suff w:val="nothing"/>
-      <w:lvlText w:val=""/>
+      <w:numFmt w:val="decimal"/>
+      <w:lvlText w:val="%1.%2.%3.%4.%5."/>
       <w:lvlJc w:val="left"/>
       <w:pPr>
         <w:tabs>
           <w:tab w:val="num" w:pos="0"/>
         </w:tabs>
-        <w:ind w:left="0" w:firstLine="0"/>
-      </w:pPr>
+        <w:ind w:left="2232" w:hanging="792"/>
+      </w:pPr>
+      <w:rPr/>
     </w:lvl>
     <w:lvl w:ilvl="5">
       <w:start w:val="1"/>
-      <w:numFmt w:val="none"/>
-      <w:suff w:val="nothing"/>
-      <w:lvlText w:val=""/>
+      <w:numFmt w:val="decimal"/>
+      <w:lvlText w:val="%1.%2.%3.%4.%5.%6."/>
       <w:lvlJc w:val="left"/>
       <w:pPr>
         <w:tabs>
           <w:tab w:val="num" w:pos="0"/>
         </w:tabs>
-        <w:ind w:left="0" w:firstLine="0"/>
-      </w:pPr>
+        <w:ind w:left="2736" w:hanging="936"/>
+      </w:pPr>
+      <w:rPr/>
     </w:lvl>
     <w:lvl w:ilvl="6">
       <w:start w:val="1"/>
-      <w:numFmt w:val="none"/>
-      <w:suff w:val="nothing"/>
-      <w:lvlText w:val=""/>
+      <w:numFmt w:val="decimal"/>
+      <w:lvlText w:val="%1.%2.%3.%4.%5.%6.%7."/>
       <w:lvlJc w:val="left"/>
       <w:pPr>
         <w:tabs>
           <w:tab w:val="num" w:pos="0"/>
         </w:tabs>
-        <w:ind w:left="0" w:firstLine="0"/>
-      </w:pPr>
+        <w:ind w:left="3240" w:hanging="1080"/>
+      </w:pPr>
+      <w:rPr/>
     </w:lvl>
     <w:lvl w:ilvl="7">
       <w:start w:val="1"/>
-      <w:numFmt w:val="none"/>
-      <w:suff w:val="nothing"/>
-      <w:lvlText w:val=""/>
+      <w:numFmt w:val="decimal"/>
+      <w:lvlText w:val="%1.%2.%3.%4.%5.%6.%7.%8."/>
       <w:lvlJc w:val="left"/>
       <w:pPr>
         <w:tabs>
           <w:tab w:val="num" w:pos="0"/>
         </w:tabs>
-        <w:ind w:left="0" w:firstLine="0"/>
-      </w:pPr>
+        <w:ind w:left="3744" w:hanging="1224"/>
+      </w:pPr>
+      <w:rPr/>
     </w:lvl>
     <w:lvl w:ilvl="8">
       <w:start w:val="1"/>
-      <w:numFmt w:val="none"/>
-      <w:suff w:val="nothing"/>
-      <w:lvlText w:val=""/>
+      <w:numFmt w:val="decimal"/>
+      <w:lvlText w:val="%1.%2.%3.%4.%5.%6.%7.%8.%9."/>
       <w:lvlJc w:val="left"/>
       <w:pPr>
         <w:tabs>
           <w:tab w:val="num" w:pos="0"/>
         </w:tabs>
-        <w:ind w:left="0" w:firstLine="0"/>
-      </w:pPr>
+        <w:ind w:left="4320" w:hanging="1440"/>
+      </w:pPr>
+      <w:rPr/>
     </w:lvl>
   </w:abstractNum>
-  <w:abstractNum w:abstractNumId="1" w15:restartNumberingAfterBreak="0">
-    <w:nsid w:val="55A96E36"/>
-    <w:multiLevelType w:val="multilevel"/>
-    <w:tmpl w:val="99E46298"/>
+  <w:abstractNum w:abstractNumId="2">
     <w:lvl w:ilvl="0">
       <w:start w:val="1"/>
       <w:numFmt w:val="decimal"/>
@@ -6787,6 +7207,7 @@
         </w:tabs>
         <w:ind w:left="1584" w:hanging="360"/>
       </w:pPr>
+      <w:rPr/>
     </w:lvl>
     <w:lvl w:ilvl="1">
       <w:start w:val="1"/>
@@ -6815,6 +7236,7 @@
         </w:tabs>
         <w:ind w:left="2304" w:hanging="360"/>
       </w:pPr>
+      <w:rPr/>
     </w:lvl>
     <w:lvl w:ilvl="3">
       <w:start w:val="1"/>
@@ -6827,6 +7249,7 @@
         </w:tabs>
         <w:ind w:left="2664" w:hanging="360"/>
       </w:pPr>
+      <w:rPr/>
     </w:lvl>
     <w:lvl w:ilvl="4">
       <w:start w:val="1"/>
@@ -6839,6 +7262,7 @@
         </w:tabs>
         <w:ind w:left="3024" w:hanging="360"/>
       </w:pPr>
+      <w:rPr/>
     </w:lvl>
     <w:lvl w:ilvl="5">
       <w:start w:val="1"/>
@@ -6851,6 +7275,7 @@
         </w:tabs>
         <w:ind w:left="3384" w:hanging="360"/>
       </w:pPr>
+      <w:rPr/>
     </w:lvl>
     <w:lvl w:ilvl="6">
       <w:start w:val="1"/>
@@ -6863,6 +7288,7 @@
         </w:tabs>
         <w:ind w:left="3744" w:hanging="360"/>
       </w:pPr>
+      <w:rPr/>
     </w:lvl>
     <w:lvl w:ilvl="7">
       <w:start w:val="1"/>
@@ -6875,6 +7301,7 @@
         </w:tabs>
         <w:ind w:left="4104" w:hanging="360"/>
       </w:pPr>
+      <w:rPr/>
     </w:lvl>
     <w:lvl w:ilvl="8">
       <w:start w:val="1"/>
@@ -6887,163 +7314,152 @@
         </w:tabs>
         <w:ind w:left="4464" w:hanging="360"/>
       </w:pPr>
+      <w:rPr/>
     </w:lvl>
   </w:abstractNum>
-  <w:abstractNum w:abstractNumId="2" w15:restartNumberingAfterBreak="0">
-    <w:nsid w:val="773D219B"/>
-    <w:multiLevelType w:val="multilevel"/>
-    <w:tmpl w:val="BDD2AE82"/>
+  <w:abstractNum w:abstractNumId="3">
     <w:lvl w:ilvl="0">
       <w:start w:val="1"/>
-      <w:numFmt w:val="decimal"/>
-      <w:lvlText w:val="%1."/>
+      <w:numFmt w:val="none"/>
+      <w:suff w:val="nothing"/>
+      <w:lvlText w:val=""/>
       <w:lvlJc w:val="left"/>
       <w:pPr>
         <w:tabs>
           <w:tab w:val="num" w:pos="0"/>
         </w:tabs>
-        <w:ind w:left="360" w:hanging="360"/>
-      </w:pPr>
-      <w:rPr>
-        <w:b/>
-        <w:bCs/>
-      </w:rPr>
+        <w:ind w:left="0" w:hanging="0"/>
+      </w:pPr>
     </w:lvl>
     <w:lvl w:ilvl="1">
       <w:start w:val="1"/>
-      <w:numFmt w:val="decimal"/>
-      <w:lvlText w:val="%1.%2."/>
+      <w:numFmt w:val="none"/>
+      <w:suff w:val="nothing"/>
+      <w:lvlText w:val=""/>
       <w:lvlJc w:val="left"/>
       <w:pPr>
         <w:tabs>
           <w:tab w:val="num" w:pos="0"/>
         </w:tabs>
-        <w:ind w:left="792" w:hanging="432"/>
-      </w:pPr>
-      <w:rPr>
-        <w:b/>
-        <w:bCs w:val="0"/>
-      </w:rPr>
+        <w:ind w:left="0" w:hanging="0"/>
+      </w:pPr>
     </w:lvl>
     <w:lvl w:ilvl="2">
       <w:start w:val="1"/>
-      <w:numFmt w:val="decimal"/>
-      <w:lvlText w:val="%1.%2.%3."/>
+      <w:numFmt w:val="none"/>
+      <w:suff w:val="nothing"/>
+      <w:lvlText w:val=""/>
       <w:lvlJc w:val="left"/>
       <w:pPr>
         <w:tabs>
           <w:tab w:val="num" w:pos="0"/>
         </w:tabs>
-        <w:ind w:left="1224" w:hanging="504"/>
-      </w:pPr>
-      <w:rPr>
-        <w:b w:val="0"/>
-        <w:bCs/>
-      </w:rPr>
+        <w:ind w:left="0" w:hanging="0"/>
+      </w:pPr>
     </w:lvl>
     <w:lvl w:ilvl="3">
       <w:start w:val="1"/>
-      <w:numFmt w:val="bullet"/>
-      <w:lvlText w:val=""/>
+      <w:numFmt w:val="none"/>
+      <w:suff w:val="nothing"/>
+      <w:lvlText w:val=""/>
       <w:lvlJc w:val="left"/>
       <w:pPr>
         <w:tabs>
           <w:tab w:val="num" w:pos="0"/>
         </w:tabs>
-        <w:ind w:left="1728" w:hanging="648"/>
-      </w:pPr>
-      <w:rPr>
-        <w:rFonts w:ascii="Symbol" w:hAnsi="Symbol" w:cs="Symbol" w:hint="default"/>
-        <w:b w:val="0"/>
-        <w:bCs/>
-        <w:color w:val="auto"/>
-      </w:rPr>
+        <w:ind w:left="0" w:hanging="0"/>
+      </w:pPr>
     </w:lvl>
     <w:lvl w:ilvl="4">
       <w:start w:val="1"/>
-      <w:numFmt w:val="decimal"/>
-      <w:lvlText w:val="%1.%2.%3.%4.%5."/>
+      <w:numFmt w:val="none"/>
+      <w:suff w:val="nothing"/>
+      <w:lvlText w:val=""/>
       <w:lvlJc w:val="left"/>
       <w:pPr>
         <w:tabs>
           <w:tab w:val="num" w:pos="0"/>
         </w:tabs>
-        <w:ind w:left="2232" w:hanging="792"/>
+        <w:ind w:left="0" w:hanging="0"/>
       </w:pPr>
     </w:lvl>
     <w:lvl w:ilvl="5">
       <w:start w:val="1"/>
-      <w:numFmt w:val="decimal"/>
-      <w:lvlText w:val="%1.%2.%3.%4.%5.%6."/>
+      <w:numFmt w:val="none"/>
+      <w:suff w:val="nothing"/>
+      <w:lvlText w:val=""/>
       <w:lvlJc w:val="left"/>
       <w:pPr>
         <w:tabs>
           <w:tab w:val="num" w:pos="0"/>
         </w:tabs>
-        <w:ind w:left="2736" w:hanging="936"/>
+        <w:ind w:left="0" w:hanging="0"/>
       </w:pPr>
     </w:lvl>
     <w:lvl w:ilvl="6">
       <w:start w:val="1"/>
-      <w:numFmt w:val="decimal"/>
-      <w:lvlText w:val="%1.%2.%3.%4.%5.%6.%7."/>
+      <w:numFmt w:val="none"/>
+      <w:suff w:val="nothing"/>
+      <w:lvlText w:val=""/>
       <w:lvlJc w:val="left"/>
       <w:pPr>
         <w:tabs>
           <w:tab w:val="num" w:pos="0"/>
         </w:tabs>
-        <w:ind w:left="3240" w:hanging="1080"/>
+        <w:ind w:left="0" w:hanging="0"/>
       </w:pPr>
     </w:lvl>
     <w:lvl w:ilvl="7">
       <w:start w:val="1"/>
-      <w:numFmt w:val="decimal"/>
-      <w:lvlText w:val="%1.%2.%3.%4.%5.%6.%7.%8."/>
+      <w:numFmt w:val="none"/>
+      <w:suff w:val="nothing"/>
+      <w:lvlText w:val=""/>
       <w:lvlJc w:val="left"/>
       <w:pPr>
         <w:tabs>
           <w:tab w:val="num" w:pos="0"/>
         </w:tabs>
-        <w:ind w:left="3744" w:hanging="1224"/>
+        <w:ind w:left="0" w:hanging="0"/>
       </w:pPr>
     </w:lvl>
     <w:lvl w:ilvl="8">
       <w:start w:val="1"/>
-      <w:numFmt w:val="decimal"/>
-      <w:lvlText w:val="%1.%2.%3.%4.%5.%6.%7.%8.%9."/>
+      <w:numFmt w:val="none"/>
+      <w:suff w:val="nothing"/>
+      <w:lvlText w:val=""/>
       <w:lvlJc w:val="left"/>
       <w:pPr>
         <w:tabs>
           <w:tab w:val="num" w:pos="0"/>
         </w:tabs>
-        <w:ind w:left="4320" w:hanging="1440"/>
+        <w:ind w:left="0" w:hanging="0"/>
       </w:pPr>
     </w:lvl>
   </w:abstractNum>
-  <w:num w:numId="1" w16cid:durableId="631250058">
+  <w:num w:numId="1">
+    <w:abstractNumId w:val="1"/>
+  </w:num>
+  <w:num w:numId="2">
     <w:abstractNumId w:val="2"/>
   </w:num>
-  <w:num w:numId="2" w16cid:durableId="829640038">
-    <w:abstractNumId w:val="1"/>
-  </w:num>
-  <w:num w:numId="3" w16cid:durableId="239559641">
-    <w:abstractNumId w:val="0"/>
+  <w:num w:numId="3">
+    <w:abstractNumId w:val="3"/>
   </w:num>
 </w:numbering>
 </file>
 
 <file path=word/styles.xml><?xml version="1.0" encoding="utf-8"?>
-<w:styles xmlns:mc="http://schemas.openxmlformats.org/markup-compatibility/2006" xmlns:r="http://schemas.openxmlformats.org/officeDocument/2006/relationships" xmlns:w="http://schemas.openxmlformats.org/wordprocessingml/2006/main" xmlns:w14="http://schemas.microsoft.com/office/word/2010/wordml" xmlns:w15="http://schemas.microsoft.com/office/word/2012/wordml" xmlns:w16cex="http://schemas.microsoft.com/office/word/2018/wordml/cex" xmlns:w16cid="http://schemas.microsoft.com/office/word/2016/wordml/cid" xmlns:w16="http://schemas.microsoft.com/office/word/2018/wordml" xmlns:w16du="http://schemas.microsoft.com/office/word/2023/wordml/word16du" xmlns:w16sdtdh="http://schemas.microsoft.com/office/word/2020/wordml/sdtdatahash" xmlns:w16se="http://schemas.microsoft.com/office/word/2015/wordml/symex" mc:Ignorable="w14 w15 w16se w16cid w16 w16cex w16sdtdh w16du">
+<w:styles xmlns:w="http://schemas.openxmlformats.org/wordprocessingml/2006/main" xmlns:w14="http://schemas.microsoft.com/office/word/2010/wordml" xmlns:mc="http://schemas.openxmlformats.org/markup-compatibility/2006" mc:Ignorable="w14">
   <w:docDefaults>
     <w:rPrDefault>
       <w:rPr>
-        <w:rFonts w:ascii="Calibri" w:eastAsia="Calibri" w:hAnsi="Calibri" w:cs="Times New Roman"/>
+        <w:rFonts w:ascii="Calibri" w:hAnsi="Calibri" w:eastAsia="Calibri" w:cs="Times New Roman"/>
         <w:lang w:val="ru-RU" w:eastAsia="ru-RU" w:bidi="ar-SA"/>
       </w:rPr>
     </w:rPrDefault>
     <w:pPrDefault>
       <w:pPr>
-        <w:suppressAutoHyphens/>
+        <w:suppressAutoHyphens w:val="true"/>
       </w:pPr>
     </w:pPrDefault>
   </w:docDefaults>
@@ -7127,7 +7543,7 @@
     <w:lsdException w:name="Body Text Indent 2" w:semiHidden="1" w:unhideWhenUsed="1"/>
     <w:lsdException w:name="Body Text Indent 3" w:semiHidden="1" w:unhideWhenUsed="1"/>
     <w:lsdException w:name="Block Text" w:semiHidden="1" w:unhideWhenUsed="1"/>
-    <w:lsdException w:name="Hyperlink" w:semiHidden="1" w:uiPriority="99" w:unhideWhenUsed="1"/>
+    <w:lsdException w:name="Hyperlink" w:uiPriority="99" w:semiHidden="1" w:unhideWhenUsed="1"/>
     <w:lsdException w:name="FollowedHyperlink" w:semiHidden="1" w:unhideWhenUsed="1"/>
     <w:lsdException w:name="Strong" w:locked="1" w:qFormat="1"/>
     <w:lsdException w:name="Emphasis" w:locked="1" w:qFormat="1"/>
@@ -7136,7 +7552,7 @@
     <w:lsdException w:name="E-mail Signature" w:semiHidden="1" w:unhideWhenUsed="1"/>
     <w:lsdException w:name="HTML Top of Form" w:semiHidden="1" w:unhideWhenUsed="1"/>
     <w:lsdException w:name="HTML Bottom of Form" w:semiHidden="1" w:unhideWhenUsed="1"/>
-    <w:lsdException w:name="Normal (Web)" w:semiHidden="1" w:uiPriority="99" w:unhideWhenUsed="1"/>
+    <w:lsdException w:name="Normal (Web)" w:uiPriority="99" w:semiHidden="1" w:unhideWhenUsed="1"/>
     <w:lsdException w:name="HTML Acronym" w:semiHidden="1" w:unhideWhenUsed="1"/>
     <w:lsdException w:name="HTML Address" w:semiHidden="1" w:unhideWhenUsed="1"/>
     <w:lsdException w:name="HTML Cite" w:semiHidden="1" w:unhideWhenUsed="1"/>
@@ -7198,7 +7614,7 @@
     <w:lsdException w:name="Balloon Text" w:semiHidden="1" w:unhideWhenUsed="1"/>
     <w:lsdException w:name="Table Grid" w:locked="1"/>
     <w:lsdException w:name="Table Theme" w:semiHidden="1" w:unhideWhenUsed="1"/>
-    <w:lsdException w:name="Placeholder Text" w:semiHidden="1" w:uiPriority="99"/>
+    <w:lsdException w:name="Placeholder Text" w:uiPriority="99" w:semiHidden="1"/>
     <w:lsdException w:name="No Spacing" w:uiPriority="1" w:qFormat="1"/>
     <w:lsdException w:name="Light Shading" w:uiPriority="60"/>
     <w:lsdException w:name="Light List" w:uiPriority="61"/>
@@ -7220,7 +7636,7 @@
     <w:lsdException w:name="Medium Shading 1 Accent 1" w:uiPriority="63"/>
     <w:lsdException w:name="Medium Shading 2 Accent 1" w:uiPriority="64"/>
     <w:lsdException w:name="Medium List 1 Accent 1" w:uiPriority="65"/>
-    <w:lsdException w:name="Revision" w:semiHidden="1" w:uiPriority="99"/>
+    <w:lsdException w:name="Revision" w:uiPriority="99" w:semiHidden="1"/>
     <w:lsdException w:name="List Paragraph" w:uiPriority="34" w:qFormat="1"/>
     <w:lsdException w:name="Quote" w:uiPriority="29" w:qFormat="1"/>
     <w:lsdException w:name="Intense Quote" w:uiPriority="30" w:qFormat="1"/>
@@ -7307,8 +7723,8 @@
     <w:lsdException w:name="Subtle Reference" w:uiPriority="31" w:qFormat="1"/>
     <w:lsdException w:name="Intense Reference" w:uiPriority="32" w:qFormat="1"/>
     <w:lsdException w:name="Book Title" w:uiPriority="33" w:qFormat="1"/>
-    <w:lsdException w:name="Bibliography" w:semiHidden="1" w:uiPriority="37" w:unhideWhenUsed="1"/>
-    <w:lsdException w:name="TOC Heading" w:semiHidden="1" w:uiPriority="39" w:unhideWhenUsed="1" w:qFormat="1"/>
+    <w:lsdException w:name="Bibliography" w:uiPriority="37" w:semiHidden="1" w:unhideWhenUsed="1"/>
+    <w:lsdException w:name="TOC Heading" w:uiPriority="39" w:semiHidden="1" w:unhideWhenUsed="1" w:qFormat="1"/>
     <w:lsdException w:name="Plain Table 1" w:uiPriority="41"/>
     <w:lsdException w:name="Plain Table 2" w:uiPriority="42"/>
     <w:lsdException w:name="Plain Table 3" w:uiPriority="43"/>
@@ -7413,34 +7829,45 @@
     <w:lsdException w:name="List Table 5 Dark Accent 6" w:uiPriority="50"/>
     <w:lsdException w:name="List Table 6 Colorful Accent 6" w:uiPriority="51"/>
     <w:lsdException w:name="List Table 7 Colorful Accent 6" w:uiPriority="52"/>
-    <w:lsdException w:name="Mention" w:semiHidden="1" w:uiPriority="99" w:unhideWhenUsed="1"/>
-    <w:lsdException w:name="Smart Hyperlink" w:semiHidden="1" w:uiPriority="99" w:unhideWhenUsed="1"/>
-    <w:lsdException w:name="Hashtag" w:semiHidden="1" w:uiPriority="99" w:unhideWhenUsed="1"/>
-    <w:lsdException w:name="Unresolved Mention" w:semiHidden="1" w:uiPriority="99" w:unhideWhenUsed="1"/>
-    <w:lsdException w:name="Smart Link" w:semiHidden="1" w:uiPriority="99" w:unhideWhenUsed="1"/>
+    <w:lsdException w:name="Mention" w:uiPriority="99" w:semiHidden="1" w:unhideWhenUsed="1"/>
+    <w:lsdException w:name="Smart Hyperlink" w:uiPriority="99" w:semiHidden="1" w:unhideWhenUsed="1"/>
+    <w:lsdException w:name="Hashtag" w:uiPriority="99" w:semiHidden="1" w:unhideWhenUsed="1"/>
+    <w:lsdException w:name="Unresolved Mention" w:uiPriority="99" w:semiHidden="1" w:unhideWhenUsed="1"/>
+    <w:lsdException w:name="Smart Link" w:uiPriority="99" w:semiHidden="1" w:unhideWhenUsed="1"/>
   </w:latentStyles>
-  <w:style w:type="paragraph" w:default="1" w:styleId="a">
+  <w:style w:type="paragraph" w:styleId="Normal" w:default="1">
     <w:name w:val="Normal"/>
     <w:qFormat/>
-    <w:rsid w:val="002F6121"/>
+    <w:rsid w:val="002f6121"/>
+    <w:pPr>
+      <w:widowControl/>
+      <w:suppressAutoHyphens w:val="true"/>
+      <w:bidi w:val="0"/>
+      <w:spacing w:before="0" w:after="0"/>
+      <w:jc w:val="left"/>
+    </w:pPr>
     <w:rPr>
-      <w:rFonts w:ascii="Times New Roman" w:hAnsi="Times New Roman"/>
+      <w:rFonts w:ascii="Times New Roman" w:hAnsi="Times New Roman" w:eastAsia="Calibri" w:cs="Times New Roman"/>
+      <w:color w:val="auto"/>
+      <w:kern w:val="0"/>
       <w:sz w:val="24"/>
       <w:szCs w:val="24"/>
+      <w:lang w:val="ru-RU" w:eastAsia="ru-RU" w:bidi="ar-SA"/>
     </w:rPr>
   </w:style>
-  <w:style w:type="paragraph" w:styleId="1">
+  <w:style w:type="paragraph" w:styleId="Heading1">
     <w:name w:val="heading 1"/>
-    <w:basedOn w:val="a"/>
-    <w:next w:val="a"/>
-    <w:link w:val="10"/>
+    <w:basedOn w:val="Normal"/>
+    <w:next w:val="Normal"/>
+    <w:link w:val="1"/>
     <w:qFormat/>
     <w:locked/>
-    <w:rsid w:val="008B14E3"/>
+    <w:rsid w:val="008b14e3"/>
     <w:pPr>
-      <w:keepNext/>
+      <w:keepNext w:val="true"/>
       <w:tabs>
-        <w:tab w:val="left" w:pos="7167"/>
+        <w:tab w:val="clear" w:pos="708"/>
+        <w:tab w:val="left" w:pos="7167" w:leader="none"/>
       </w:tabs>
       <w:outlineLvl w:val="0"/>
     </w:pPr>
@@ -7451,15 +7878,15 @@
       <w:lang w:val="uk-UA"/>
     </w:rPr>
   </w:style>
-  <w:style w:type="paragraph" w:styleId="2">
+  <w:style w:type="paragraph" w:styleId="Heading2">
     <w:name w:val="heading 2"/>
-    <w:basedOn w:val="a"/>
-    <w:next w:val="a"/>
-    <w:link w:val="20"/>
+    <w:basedOn w:val="Normal"/>
+    <w:next w:val="Normal"/>
+    <w:link w:val="2"/>
     <w:qFormat/>
-    <w:rsid w:val="00AC148E"/>
+    <w:rsid w:val="00ac148e"/>
     <w:pPr>
-      <w:keepNext/>
+      <w:keepNext w:val="true"/>
       <w:jc w:val="center"/>
       <w:outlineLvl w:val="1"/>
     </w:pPr>
@@ -7471,62 +7898,42 @@
       <w:lang w:val="uk-UA"/>
     </w:rPr>
   </w:style>
-  <w:style w:type="paragraph" w:styleId="3">
+  <w:style w:type="paragraph" w:styleId="Heading3">
     <w:name w:val="heading 3"/>
-    <w:basedOn w:val="a"/>
-    <w:next w:val="a"/>
-    <w:link w:val="30"/>
+    <w:basedOn w:val="Normal"/>
+    <w:next w:val="Normal"/>
+    <w:link w:val="3"/>
     <w:semiHidden/>
     <w:unhideWhenUsed/>
     <w:qFormat/>
     <w:locked/>
-    <w:rsid w:val="00463C9B"/>
+    <w:rsid w:val="00463c9b"/>
     <w:pPr>
-      <w:keepNext/>
+      <w:keepNext w:val="true"/>
       <w:spacing w:before="240" w:after="60"/>
       <w:outlineLvl w:val="2"/>
     </w:pPr>
     <w:rPr>
-      <w:rFonts w:ascii="Cambria" w:eastAsia="Times New Roman" w:hAnsi="Cambria"/>
+      <w:rFonts w:ascii="Cambria" w:hAnsi="Cambria" w:eastAsia="Times New Roman"/>
       <w:b/>
       <w:bCs/>
       <w:sz w:val="26"/>
       <w:szCs w:val="26"/>
     </w:rPr>
   </w:style>
-  <w:style w:type="character" w:default="1" w:styleId="a0">
+  <w:style w:type="character" w:styleId="DefaultParagraphFont" w:default="1">
     <w:name w:val="Default Paragraph Font"/>
     <w:uiPriority w:val="1"/>
     <w:semiHidden/>
     <w:unhideWhenUsed/>
+    <w:qFormat/>
+    <w:rPr/>
   </w:style>
-  <w:style w:type="table" w:default="1" w:styleId="a1">
-    <w:name w:val="Normal Table"/>
-    <w:uiPriority w:val="99"/>
-    <w:semiHidden/>
-    <w:unhideWhenUsed/>
-    <w:tblPr>
-      <w:tblInd w:w="0" w:type="dxa"/>
-      <w:tblCellMar>
-        <w:top w:w="0" w:type="dxa"/>
-        <w:left w:w="108" w:type="dxa"/>
-        <w:bottom w:w="0" w:type="dxa"/>
-        <w:right w:w="108" w:type="dxa"/>
-      </w:tblCellMar>
-    </w:tblPr>
-  </w:style>
-  <w:style w:type="numbering" w:default="1" w:styleId="a2">
-    <w:name w:val="No List"/>
-    <w:uiPriority w:val="99"/>
-    <w:semiHidden/>
-    <w:unhideWhenUsed/>
-  </w:style>
-  <w:style w:type="character" w:customStyle="1" w:styleId="20">
+  <w:style w:type="character" w:styleId="2" w:customStyle="1">
     <w:name w:val="Заголовок 2 Знак"/>
-    <w:link w:val="2"/>
     <w:qFormat/>
     <w:locked/>
-    <w:rsid w:val="00AC148E"/>
+    <w:rsid w:val="00ac148e"/>
     <w:rPr>
       <w:rFonts w:ascii="Times New Roman" w:hAnsi="Times New Roman" w:cs="Times New Roman"/>
       <w:b/>
@@ -7535,69 +7942,67 @@
       <w:lang w:val="uk-UA" w:eastAsia="ru-RU"/>
     </w:rPr>
   </w:style>
-  <w:style w:type="character" w:customStyle="1" w:styleId="a3">
+  <w:style w:type="character" w:styleId="Style11" w:customStyle="1">
     <w:name w:val="Основний текст Знак"/>
-    <w:link w:val="a4"/>
     <w:qFormat/>
     <w:locked/>
-    <w:rsid w:val="00AC148E"/>
+    <w:rsid w:val="00ac148e"/>
     <w:rPr>
       <w:rFonts w:ascii="Times New Roman" w:hAnsi="Times New Roman" w:cs="Times New Roman"/>
       <w:sz w:val="24"/>
       <w:lang w:eastAsia="ru-RU"/>
     </w:rPr>
   </w:style>
-  <w:style w:type="character" w:customStyle="1" w:styleId="FontStyle13">
+  <w:style w:type="character" w:styleId="FontStyle13" w:customStyle="1">
     <w:name w:val="Font Style13"/>
     <w:qFormat/>
-    <w:rsid w:val="00AC148E"/>
+    <w:rsid w:val="00ac148e"/>
     <w:rPr>
       <w:rFonts w:ascii="Times New Roman" w:hAnsi="Times New Roman"/>
       <w:sz w:val="22"/>
     </w:rPr>
   </w:style>
-  <w:style w:type="character" w:customStyle="1" w:styleId="30">
+  <w:style w:type="character" w:styleId="3" w:customStyle="1">
     <w:name w:val="Заголовок 3 Знак"/>
-    <w:link w:val="3"/>
     <w:semiHidden/>
     <w:qFormat/>
-    <w:rsid w:val="00463C9B"/>
+    <w:rsid w:val="00463c9b"/>
     <w:rPr>
-      <w:rFonts w:ascii="Cambria" w:eastAsia="Times New Roman" w:hAnsi="Cambria" w:cs="Times New Roman"/>
+      <w:rFonts w:ascii="Cambria" w:hAnsi="Cambria" w:eastAsia="Times New Roman" w:cs="Times New Roman"/>
       <w:b/>
       <w:bCs/>
       <w:sz w:val="26"/>
       <w:szCs w:val="26"/>
     </w:rPr>
   </w:style>
-  <w:style w:type="character" w:customStyle="1" w:styleId="InternetLink">
+  <w:style w:type="character" w:styleId="InternetLink" w:customStyle="1">
     <w:name w:val="Internet Link"/>
     <w:uiPriority w:val="99"/>
     <w:unhideWhenUsed/>
     <w:qFormat/>
-    <w:rsid w:val="00B5572F"/>
+    <w:rsid w:val="00b5572f"/>
     <w:rPr>
       <w:color w:val="0000FF"/>
       <w:u w:val="single"/>
     </w:rPr>
   </w:style>
-  <w:style w:type="character" w:customStyle="1" w:styleId="a5">
+  <w:style w:type="character" w:styleId="Style12" w:customStyle="1">
     <w:name w:val="Текст у виносці Знак"/>
-    <w:link w:val="a6"/>
+    <w:link w:val="BalloonText"/>
     <w:qFormat/>
-    <w:rsid w:val="00F76099"/>
+    <w:rsid w:val="00f76099"/>
     <w:rPr>
       <w:rFonts w:ascii="Segoe UI" w:hAnsi="Segoe UI" w:cs="Segoe UI"/>
       <w:sz w:val="18"/>
       <w:szCs w:val="18"/>
     </w:rPr>
   </w:style>
-  <w:style w:type="character" w:customStyle="1" w:styleId="a7">
+  <w:style w:type="character" w:styleId="Style13" w:customStyle="1">
     <w:name w:val="Основний текст з відступом Знак"/>
-    <w:basedOn w:val="a0"/>
+    <w:basedOn w:val="DefaultParagraphFont"/>
     <w:link w:val="BodyTextIndented"/>
     <w:qFormat/>
-    <w:rsid w:val="00B54875"/>
+    <w:rsid w:val="00b54875"/>
     <w:rPr>
       <w:rFonts w:ascii="Times New Roman" w:hAnsi="Times New Roman"/>
       <w:color w:val="FF0000"/>
@@ -7606,12 +8011,11 @@
       <w:lang w:val="uk-UA"/>
     </w:rPr>
   </w:style>
-  <w:style w:type="character" w:customStyle="1" w:styleId="10">
+  <w:style w:type="character" w:styleId="1" w:customStyle="1">
     <w:name w:val="Заголовок 1 Знак"/>
-    <w:basedOn w:val="a0"/>
-    <w:link w:val="1"/>
+    <w:basedOn w:val="DefaultParagraphFont"/>
     <w:qFormat/>
-    <w:rsid w:val="008B14E3"/>
+    <w:rsid w:val="008b14e3"/>
     <w:rPr>
       <w:rFonts w:ascii="Times New Roman" w:hAnsi="Times New Roman"/>
       <w:b/>
@@ -7620,43 +8024,44 @@
       <w:lang w:val="uk-UA"/>
     </w:rPr>
   </w:style>
-  <w:style w:type="paragraph" w:customStyle="1" w:styleId="a8">
+  <w:style w:type="paragraph" w:styleId="Style14" w:customStyle="1">
     <w:name w:val="Заголовок"/>
-    <w:basedOn w:val="a"/>
-    <w:next w:val="a4"/>
+    <w:basedOn w:val="Normal"/>
+    <w:next w:val="BodyText"/>
     <w:qFormat/>
     <w:pPr>
-      <w:keepNext/>
+      <w:keepNext w:val="true"/>
       <w:spacing w:before="240" w:after="120"/>
     </w:pPr>
     <w:rPr>
-      <w:rFonts w:ascii="Liberation Sans" w:eastAsia="Noto Sans CJK SC" w:hAnsi="Liberation Sans" w:cs="Noto Sans Devanagari"/>
+      <w:rFonts w:ascii="Liberation Sans" w:hAnsi="Liberation Sans" w:eastAsia="Noto Sans CJK SC" w:cs="Noto Sans Devanagari"/>
       <w:sz w:val="28"/>
       <w:szCs w:val="28"/>
     </w:rPr>
   </w:style>
-  <w:style w:type="paragraph" w:styleId="a4">
+  <w:style w:type="paragraph" w:styleId="BodyText">
     <w:name w:val="Body Text"/>
-    <w:basedOn w:val="a"/>
-    <w:link w:val="a3"/>
-    <w:rsid w:val="00AC148E"/>
+    <w:basedOn w:val="Normal"/>
+    <w:link w:val="Style11"/>
+    <w:rsid w:val="00ac148e"/>
     <w:pPr>
-      <w:spacing w:after="120"/>
+      <w:spacing w:before="0" w:after="120"/>
     </w:pPr>
     <w:rPr>
       <w:szCs w:val="20"/>
     </w:rPr>
   </w:style>
-  <w:style w:type="paragraph" w:styleId="a9">
+  <w:style w:type="paragraph" w:styleId="List">
     <w:name w:val="List"/>
-    <w:basedOn w:val="a4"/>
+    <w:basedOn w:val="BodyText"/>
+    <w:pPr/>
     <w:rPr>
       <w:rFonts w:cs="Noto Sans Devanagari"/>
     </w:rPr>
   </w:style>
-  <w:style w:type="paragraph" w:styleId="aa">
+  <w:style w:type="paragraph" w:styleId="Caption">
     <w:name w:val="caption"/>
-    <w:basedOn w:val="a"/>
+    <w:basedOn w:val="Normal"/>
     <w:qFormat/>
     <w:pPr>
       <w:suppressLineNumbers/>
@@ -7668,9 +8073,9 @@
       <w:iCs/>
     </w:rPr>
   </w:style>
-  <w:style w:type="paragraph" w:customStyle="1" w:styleId="ab">
+  <w:style w:type="paragraph" w:styleId="Style15" w:customStyle="1">
     <w:name w:val="Покажчик"/>
-    <w:basedOn w:val="a"/>
+    <w:basedOn w:val="Normal"/>
     <w:qFormat/>
     <w:pPr>
       <w:suppressLineNumbers/>
@@ -7679,75 +8084,94 @@
       <w:rFonts w:cs="Noto Sans Devanagari"/>
     </w:rPr>
   </w:style>
-  <w:style w:type="paragraph" w:styleId="ac">
+  <w:style w:type="paragraph" w:styleId="Title">
     <w:name w:val="Title"/>
-    <w:basedOn w:val="a"/>
-    <w:next w:val="a4"/>
+    <w:basedOn w:val="Normal"/>
+    <w:next w:val="BodyText"/>
     <w:qFormat/>
     <w:pPr>
-      <w:keepNext/>
+      <w:keepNext w:val="true"/>
       <w:spacing w:before="240" w:after="120"/>
     </w:pPr>
     <w:rPr>
-      <w:rFonts w:ascii="Liberation Sans" w:eastAsia="Noto Sans CJK SC" w:hAnsi="Liberation Sans" w:cs="Noto Sans Devanagari"/>
+      <w:rFonts w:ascii="Liberation Sans" w:hAnsi="Liberation Sans" w:eastAsia="Noto Sans CJK SC" w:cs="Noto Sans Devanagari"/>
       <w:sz w:val="28"/>
       <w:szCs w:val="28"/>
     </w:rPr>
   </w:style>
-  <w:style w:type="paragraph" w:customStyle="1" w:styleId="11">
+  <w:style w:type="paragraph" w:styleId="11" w:customStyle="1">
     <w:name w:val="Абзац списка1"/>
-    <w:basedOn w:val="a"/>
+    <w:basedOn w:val="Normal"/>
     <w:qFormat/>
-    <w:rsid w:val="00AC148E"/>
+    <w:rsid w:val="00ac148e"/>
     <w:pPr>
+      <w:spacing w:before="0" w:after="0"/>
       <w:ind w:left="720"/>
       <w:contextualSpacing/>
     </w:pPr>
+    <w:rPr/>
   </w:style>
-  <w:style w:type="paragraph" w:styleId="ad">
+  <w:style w:type="paragraph" w:styleId="NormalWeb">
     <w:name w:val="Normal (Web)"/>
-    <w:basedOn w:val="a"/>
+    <w:basedOn w:val="Normal"/>
     <w:uiPriority w:val="99"/>
     <w:qFormat/>
-    <w:rsid w:val="00AC148E"/>
+    <w:rsid w:val="00ac148e"/>
     <w:pPr>
       <w:spacing w:beforeAutospacing="1" w:afterAutospacing="1"/>
     </w:pPr>
+    <w:rPr/>
   </w:style>
-  <w:style w:type="paragraph" w:customStyle="1" w:styleId="12">
+  <w:style w:type="paragraph" w:styleId="12" w:customStyle="1">
     <w:name w:val="Обычный1"/>
     <w:uiPriority w:val="99"/>
     <w:qFormat/>
-    <w:rsid w:val="00AC148E"/>
+    <w:rsid w:val="00ac148e"/>
     <w:pPr>
-      <w:widowControl w:val="0"/>
+      <w:widowControl w:val="false"/>
+      <w:suppressAutoHyphens w:val="true"/>
+      <w:bidi w:val="0"/>
+      <w:spacing w:before="0" w:after="0"/>
+      <w:jc w:val="left"/>
     </w:pPr>
     <w:rPr>
-      <w:rFonts w:ascii="Times New Roman" w:hAnsi="Times New Roman"/>
-      <w:lang w:val="uk-UA"/>
+      <w:rFonts w:ascii="Times New Roman" w:hAnsi="Times New Roman" w:eastAsia="Calibri" w:cs="Times New Roman"/>
+      <w:color w:val="auto"/>
+      <w:kern w:val="0"/>
+      <w:sz w:val="20"/>
+      <w:szCs w:val="20"/>
+      <w:lang w:val="uk-UA" w:eastAsia="ru-RU" w:bidi="ar-SA"/>
     </w:rPr>
   </w:style>
-  <w:style w:type="paragraph" w:customStyle="1" w:styleId="21">
+  <w:style w:type="paragraph" w:styleId="21" w:customStyle="1">
     <w:name w:val="Без интервала2"/>
     <w:qFormat/>
-    <w:rsid w:val="00AC148E"/>
+    <w:rsid w:val="00ac148e"/>
     <w:pPr>
-      <w:widowControl w:val="0"/>
+      <w:widowControl w:val="false"/>
+      <w:suppressAutoHyphens w:val="true"/>
+      <w:bidi w:val="0"/>
+      <w:spacing w:before="0" w:after="0"/>
+      <w:jc w:val="left"/>
     </w:pPr>
     <w:rPr>
-      <w:rFonts w:ascii="Times New Roman" w:hAnsi="Times New Roman"/>
-      <w:lang w:val="uk-UA" w:eastAsia="uk-UA"/>
+      <w:rFonts w:ascii="Times New Roman" w:hAnsi="Times New Roman" w:eastAsia="Calibri" w:cs="Times New Roman"/>
+      <w:color w:val="auto"/>
+      <w:kern w:val="0"/>
+      <w:sz w:val="20"/>
+      <w:szCs w:val="20"/>
+      <w:lang w:val="uk-UA" w:eastAsia="uk-UA" w:bidi="ar-SA"/>
     </w:rPr>
   </w:style>
-  <w:style w:type="paragraph" w:styleId="ae">
+  <w:style w:type="paragraph" w:styleId="ListParagraph">
     <w:name w:val="List Paragraph"/>
-    <w:basedOn w:val="a"/>
+    <w:basedOn w:val="Normal"/>
     <w:uiPriority w:val="34"/>
     <w:qFormat/>
-    <w:rsid w:val="0034706C"/>
+    <w:rsid w:val="0034706c"/>
     <w:pPr>
       <w:spacing w:before="120" w:after="120"/>
-      <w:ind w:left="720" w:right="142" w:firstLine="340"/>
+      <w:ind w:firstLine="340" w:left="720" w:right="142"/>
       <w:contextualSpacing/>
       <w:jc w:val="both"/>
     </w:pPr>
@@ -7755,11 +8179,11 @@
       <w:rFonts w:eastAsia="Times New Roman"/>
     </w:rPr>
   </w:style>
-  <w:style w:type="paragraph" w:customStyle="1" w:styleId="tj">
+  <w:style w:type="paragraph" w:styleId="tj" w:customStyle="1">
     <w:name w:val="tj"/>
-    <w:basedOn w:val="a"/>
+    <w:basedOn w:val="Normal"/>
     <w:qFormat/>
-    <w:rsid w:val="00687F07"/>
+    <w:rsid w:val="00687f07"/>
     <w:pPr>
       <w:spacing w:beforeAutospacing="1" w:afterAutospacing="1"/>
     </w:pPr>
@@ -7767,37 +8191,47 @@
       <w:rFonts w:eastAsia="Times New Roman"/>
     </w:rPr>
   </w:style>
-  <w:style w:type="paragraph" w:styleId="a6">
+  <w:style w:type="paragraph" w:styleId="BalloonText">
     <w:name w:val="Balloon Text"/>
-    <w:basedOn w:val="a"/>
-    <w:link w:val="a5"/>
+    <w:basedOn w:val="Normal"/>
+    <w:link w:val="Style12"/>
     <w:qFormat/>
-    <w:rsid w:val="00F76099"/>
+    <w:rsid w:val="00f76099"/>
+    <w:pPr/>
     <w:rPr>
       <w:rFonts w:ascii="Segoe UI" w:hAnsi="Segoe UI"/>
       <w:sz w:val="18"/>
       <w:szCs w:val="18"/>
     </w:rPr>
   </w:style>
-  <w:style w:type="paragraph" w:styleId="af">
+  <w:style w:type="paragraph" w:styleId="NoSpacing">
     <w:name w:val="No Spacing"/>
     <w:uiPriority w:val="1"/>
     <w:qFormat/>
-    <w:rsid w:val="000F044F"/>
+    <w:rsid w:val="000f044f"/>
+    <w:pPr>
+      <w:widowControl/>
+      <w:suppressAutoHyphens w:val="true"/>
+      <w:bidi w:val="0"/>
+      <w:spacing w:before="0" w:after="0"/>
+      <w:jc w:val="left"/>
+    </w:pPr>
     <w:rPr>
-      <w:rFonts w:eastAsia="SimSun"/>
+      <w:rFonts w:ascii="Calibri" w:hAnsi="Calibri" w:eastAsia="SimSun" w:cs="Times New Roman"/>
+      <w:color w:val="auto"/>
+      <w:kern w:val="0"/>
       <w:sz w:val="22"/>
       <w:szCs w:val="22"/>
-      <w:lang w:eastAsia="zh-CN"/>
+      <w:lang w:val="ru-RU" w:eastAsia="zh-CN" w:bidi="ar-SA"/>
     </w:rPr>
   </w:style>
-  <w:style w:type="paragraph" w:customStyle="1" w:styleId="BodyTextIndented">
+  <w:style w:type="paragraph" w:styleId="BodyTextIndented" w:customStyle="1">
     <w:name w:val="Body Text;Indented"/>
-    <w:basedOn w:val="a"/>
-    <w:link w:val="a7"/>
+    <w:basedOn w:val="Normal"/>
+    <w:link w:val="Style13"/>
     <w:unhideWhenUsed/>
     <w:qFormat/>
-    <w:rsid w:val="00B54875"/>
+    <w:rsid w:val="00b54875"/>
     <w:pPr>
       <w:ind w:firstLine="426"/>
       <w:jc w:val="both"/>
@@ -7809,25 +8243,39 @@
       <w:lang w:val="uk-UA"/>
     </w:rPr>
   </w:style>
-  <w:style w:type="numbering" w:customStyle="1" w:styleId="af0">
+  <w:style w:type="numbering" w:styleId="Style16" w:customStyle="1">
     <w:name w:val="Без маркерів"/>
     <w:uiPriority w:val="99"/>
     <w:semiHidden/>
     <w:unhideWhenUsed/>
     <w:qFormat/>
   </w:style>
+  <w:style w:type="table" w:default="1" w:styleId="a1">
+    <w:name w:val="Normal Table"/>
+    <w:uiPriority w:val="99"/>
+    <w:semiHidden/>
+    <w:unhideWhenUsed/>
+    <w:tblPr>
+      <w:tblCellMar>
+        <w:top w:w="0" w:type="dxa"/>
+        <w:left w:w="108" w:type="dxa"/>
+        <w:bottom w:w="0" w:type="dxa"/>
+        <w:right w:w="108" w:type="dxa"/>
+      </w:tblCellMar>
+    </w:tblPr>
+  </w:style>
   <w:style w:type="table" w:styleId="af1">
     <w:name w:val="Table Grid"/>
     <w:basedOn w:val="a1"/>
-    <w:rsid w:val="00C72503"/>
+    <w:rsid w:val="00c72503"/>
     <w:tblPr>
       <w:tblBorders>
-        <w:top w:val="single" w:sz="4" w:space="0" w:color="auto"/>
-        <w:left w:val="single" w:sz="4" w:space="0" w:color="auto"/>
-        <w:bottom w:val="single" w:sz="4" w:space="0" w:color="auto"/>
-        <w:right w:val="single" w:sz="4" w:space="0" w:color="auto"/>
-        <w:insideH w:val="single" w:sz="4" w:space="0" w:color="auto"/>
-        <w:insideV w:val="single" w:sz="4" w:space="0" w:color="auto"/>
+        <w:top w:val="single" w:color="auto" w:sz="4" w:space="0"/>
+        <w:left w:val="single" w:color="auto" w:sz="4" w:space="0"/>
+        <w:bottom w:val="single" w:color="auto" w:sz="4" w:space="0"/>
+        <w:right w:val="single" w:color="auto" w:sz="4" w:space="0"/>
+        <w:insideH w:val="single" w:color="auto" w:sz="4" w:space="0"/>
+        <w:insideV w:val="single" w:color="auto" w:sz="4" w:space="0"/>
       </w:tblBorders>
     </w:tblPr>
   </w:style>
@@ -7835,41 +8283,41 @@
 </file>
 
 <file path=word/theme/theme1.xml><?xml version="1.0" encoding="utf-8"?>
-<a:theme xmlns:a="http://schemas.openxmlformats.org/drawingml/2006/main" name="Тема Office">
+<a:theme xmlns:a="http://schemas.openxmlformats.org/drawingml/2006/main" xmlns:r="http://schemas.openxmlformats.org/officeDocument/2006/relationships" name="Тема Office">
   <a:themeElements>
     <a:clrScheme name="Стандартная">
       <a:dk1>
         <a:srgbClr val="000000"/>
       </a:dk1>
       <a:lt1>
-        <a:srgbClr val="FFFFFF"/>
+        <a:srgbClr val="ffffff"/>
       </a:lt1>
       <a:dk2>
-        <a:srgbClr val="1F497D"/>
+        <a:srgbClr val="1f497d"/>
       </a:dk2>
       <a:lt2>
-        <a:srgbClr val="EEECE1"/>
+        <a:srgbClr val="eeece1"/>
       </a:lt2>
       <a:accent1>
-        <a:srgbClr val="4F81BD"/>
+        <a:srgbClr val="4f81bd"/>
       </a:accent1>
       <a:accent2>
-        <a:srgbClr val="C0504D"/>
+        <a:srgbClr val="c0504d"/>
       </a:accent2>
       <a:accent3>
-        <a:srgbClr val="9BBB59"/>
+        <a:srgbClr val="9bbb59"/>
       </a:accent3>
       <a:accent4>
-        <a:srgbClr val="8064A2"/>
+        <a:srgbClr val="8064a2"/>
       </a:accent4>
       <a:accent5>
-        <a:srgbClr val="4BACC6"/>
+        <a:srgbClr val="4bacc6"/>
       </a:accent5>
       <a:accent6>
-        <a:srgbClr val="F79646"/>
+        <a:srgbClr val="f79646"/>
       </a:accent6>
       <a:hlink>
-        <a:srgbClr val="0000FF"/>
+        <a:srgbClr val="0000ff"/>
       </a:hlink>
       <a:folHlink>
         <a:srgbClr val="800080"/>
@@ -7877,12 +8325,12 @@
     </a:clrScheme>
     <a:fontScheme name="Стандартная">
       <a:majorFont>
-        <a:latin typeface="Cambria"/>
+        <a:latin typeface="Cambria" pitchFamily="0" charset="1"/>
         <a:ea typeface=""/>
         <a:cs typeface=""/>
       </a:majorFont>
       <a:minorFont>
-        <a:latin typeface="Calibri"/>
+        <a:latin typeface="Calibri" pitchFamily="0" charset="1"/>
         <a:ea typeface=""/>
         <a:cs typeface=""/>
       </a:minorFont>
@@ -7911,7 +8359,7 @@
             </a:gs>
           </a:gsLst>
           <a:lin ang="16200000" scaled="1"/>
-          <a:tileRect/>
+          <a:tileRect l="0" t="0" r="0" b="0"/>
         </a:gradFill>
         <a:gradFill>
           <a:gsLst>
@@ -7932,7 +8380,7 @@
             </a:gs>
           </a:gsLst>
           <a:lin ang="16200000" scaled="0"/>
-          <a:tileRect/>
+          <a:tileRect l="0" t="0" r="0" b="0"/>
         </a:gradFill>
       </a:fillStyleLst>
       <a:lnStyleLst>
@@ -7983,7 +8431,7 @@
           <a:path path="circle">
             <a:fillToRect l="50000" t="-80000" r="50000" b="180000"/>
           </a:path>
-          <a:tileRect/>
+          <a:tileRect l="0" t="0" r="0" b="0"/>
         </a:gradFill>
         <a:gradFill>
           <a:gsLst>
@@ -8001,13 +8449,11 @@
           <a:path path="circle">
             <a:fillToRect l="50000" t="50000" r="50000" b="50000"/>
           </a:path>
-          <a:tileRect/>
+          <a:tileRect l="0" t="0" r="0" b="0"/>
         </a:gradFill>
       </a:bgFillStyleLst>
     </a:fmtScheme>
   </a:themeElements>
-  <a:objectDefaults/>
-  <a:extraClrSchemeLst/>
 </a:theme>
 </file>
 

--- a/fill_in_docx/source/contract_template.docx
+++ b/fill_in_docx/source/contract_template.docx
@@ -22,29 +22,7 @@
           <w:szCs w:val="22"/>
           <w:lang w:val="uk-UA"/>
         </w:rPr>
-        <w:t>Договір № {</w:t>
-      </w:r>
-      <w:proofErr w:type="spellStart"/>
-      <w:r>
-        <w:rPr>
-          <w:rFonts w:asciiTheme="minorHAnsi" w:hAnsiTheme="minorHAnsi" w:cstheme="minorHAnsi"/>
-          <w:b/>
-          <w:sz w:val="22"/>
-          <w:szCs w:val="22"/>
-          <w:lang w:val="uk-UA"/>
-        </w:rPr>
-        <w:t>contract_number</w:t>
-      </w:r>
-      <w:proofErr w:type="spellEnd"/>
-      <w:r>
-        <w:rPr>
-          <w:rFonts w:asciiTheme="minorHAnsi" w:hAnsiTheme="minorHAnsi" w:cstheme="minorHAnsi"/>
-          <w:b/>
-          <w:sz w:val="22"/>
-          <w:szCs w:val="22"/>
-          <w:lang w:val="uk-UA"/>
-        </w:rPr>
-        <w:t>}</w:t>
+        <w:t>Договір № {contract_number}</w:t>
       </w:r>
     </w:p>
     <w:p>
@@ -99,9 +77,107 @@
           <w:highlight w:val="yellow"/>
           <w:lang w:val="uk-UA"/>
         </w:rPr>
-        <w:t>м. {</w:t>
-      </w:r>
-      <w:proofErr w:type="spellStart"/>
+        <w:t xml:space="preserve">м. </w:t>
+      </w:r>
+      <w:r>
+        <w:rPr>
+          <w:rFonts w:asciiTheme="minorHAnsi" w:hAnsiTheme="minorHAnsi" w:cstheme="minorHAnsi"/>
+          <w:sz w:val="22"/>
+          <w:szCs w:val="22"/>
+          <w:lang w:val="en-US"/>
+        </w:rPr>
+        <w:t>{city}</w:t>
+      </w:r>
+      <w:r>
+        <w:rPr>
+          <w:rFonts w:asciiTheme="minorHAnsi" w:hAnsiTheme="minorHAnsi" w:cstheme="minorHAnsi"/>
+          <w:sz w:val="22"/>
+          <w:szCs w:val="22"/>
+          <w:lang w:val="uk-UA"/>
+        </w:rPr>
+        <w:tab/>
+      </w:r>
+      <w:r>
+        <w:rPr>
+          <w:rFonts w:asciiTheme="minorHAnsi" w:hAnsiTheme="minorHAnsi" w:cstheme="minorHAnsi"/>
+          <w:sz w:val="22"/>
+          <w:szCs w:val="22"/>
+          <w:lang w:val="uk-UA"/>
+        </w:rPr>
+        <w:tab/>
+      </w:r>
+      <w:r>
+        <w:rPr>
+          <w:rFonts w:asciiTheme="minorHAnsi" w:hAnsiTheme="minorHAnsi" w:cstheme="minorHAnsi"/>
+          <w:sz w:val="22"/>
+          <w:szCs w:val="22"/>
+          <w:lang w:val="uk-UA"/>
+        </w:rPr>
+        <w:tab/>
+      </w:r>
+      <w:r>
+        <w:rPr>
+          <w:rFonts w:asciiTheme="minorHAnsi" w:hAnsiTheme="minorHAnsi" w:cstheme="minorHAnsi"/>
+          <w:sz w:val="22"/>
+          <w:szCs w:val="22"/>
+          <w:lang w:val="uk-UA"/>
+        </w:rPr>
+        <w:tab/>
+      </w:r>
+      <w:r>
+        <w:rPr>
+          <w:rFonts w:asciiTheme="minorHAnsi" w:hAnsiTheme="minorHAnsi" w:cstheme="minorHAnsi"/>
+          <w:sz w:val="22"/>
+          <w:szCs w:val="22"/>
+          <w:lang w:val="uk-UA"/>
+        </w:rPr>
+        <w:tab/>
+      </w:r>
+      <w:r>
+        <w:rPr>
+          <w:rFonts w:asciiTheme="minorHAnsi" w:hAnsiTheme="minorHAnsi" w:cstheme="minorHAnsi"/>
+          <w:sz w:val="22"/>
+          <w:szCs w:val="22"/>
+          <w:lang w:val="uk-UA"/>
+        </w:rPr>
+        <w:tab/>
+      </w:r>
+      <w:r>
+        <w:rPr>
+          <w:rFonts w:asciiTheme="minorHAnsi" w:hAnsiTheme="minorHAnsi" w:cstheme="minorHAnsi"/>
+          <w:sz w:val="22"/>
+          <w:szCs w:val="22"/>
+          <w:lang w:val="uk-UA"/>
+        </w:rPr>
+        <w:tab/>
+      </w:r>
+      <w:r>
+        <w:rPr>
+          <w:rFonts w:asciiTheme="minorHAnsi" w:hAnsiTheme="minorHAnsi" w:cstheme="minorHAnsi"/>
+          <w:sz w:val="22"/>
+          <w:szCs w:val="22"/>
+          <w:lang w:val="uk-UA"/>
+        </w:rPr>
+        <w:tab/>
+      </w:r>
+      <w:r>
+        <w:rPr>
+          <w:rFonts w:asciiTheme="minorHAnsi" w:hAnsiTheme="minorHAnsi" w:cstheme="minorHAnsi"/>
+          <w:sz w:val="22"/>
+          <w:szCs w:val="22"/>
+          <w:lang w:val="uk-UA"/>
+        </w:rPr>
+        <w:tab/>
+      </w:r>
+      <w:r>
+        <w:rPr>
+          <w:rFonts w:asciiTheme="minorHAnsi" w:hAnsiTheme="minorHAnsi" w:cstheme="minorHAnsi"/>
+          <w:sz w:val="22"/>
+          <w:szCs w:val="22"/>
+          <w:lang w:val="uk-UA"/>
+        </w:rPr>
+        <w:tab/>
+      </w:r>
       <w:r>
         <w:rPr>
           <w:rFonts w:asciiTheme="minorHAnsi" w:hAnsiTheme="minorHAnsi" w:cstheme="minorHAnsi"/>
@@ -110,140 +186,7 @@
           <w:highlight w:val="yellow"/>
           <w:lang w:val="uk-UA"/>
         </w:rPr>
-        <w:t>city</w:t>
-      </w:r>
-      <w:proofErr w:type="spellEnd"/>
-      <w:r>
-        <w:rPr>
-          <w:rFonts w:asciiTheme="minorHAnsi" w:hAnsiTheme="minorHAnsi" w:cstheme="minorHAnsi"/>
-          <w:sz w:val="22"/>
-          <w:szCs w:val="22"/>
-          <w:highlight w:val="yellow"/>
-          <w:lang w:val="uk-UA"/>
-        </w:rPr>
-        <w:t>}</w:t>
-      </w:r>
-      <w:r>
-        <w:rPr>
-          <w:rFonts w:asciiTheme="minorHAnsi" w:hAnsiTheme="minorHAnsi" w:cstheme="minorHAnsi"/>
-          <w:sz w:val="22"/>
-          <w:szCs w:val="22"/>
-          <w:lang w:val="uk-UA"/>
-        </w:rPr>
-        <w:tab/>
-      </w:r>
-      <w:r>
-        <w:rPr>
-          <w:rFonts w:asciiTheme="minorHAnsi" w:hAnsiTheme="minorHAnsi" w:cstheme="minorHAnsi"/>
-          <w:sz w:val="22"/>
-          <w:szCs w:val="22"/>
-          <w:lang w:val="uk-UA"/>
-        </w:rPr>
-        <w:tab/>
-      </w:r>
-      <w:r>
-        <w:rPr>
-          <w:rFonts w:asciiTheme="minorHAnsi" w:hAnsiTheme="minorHAnsi" w:cstheme="minorHAnsi"/>
-          <w:sz w:val="22"/>
-          <w:szCs w:val="22"/>
-          <w:lang w:val="uk-UA"/>
-        </w:rPr>
-        <w:tab/>
-      </w:r>
-      <w:r>
-        <w:rPr>
-          <w:rFonts w:asciiTheme="minorHAnsi" w:hAnsiTheme="minorHAnsi" w:cstheme="minorHAnsi"/>
-          <w:sz w:val="22"/>
-          <w:szCs w:val="22"/>
-          <w:lang w:val="uk-UA"/>
-        </w:rPr>
-        <w:tab/>
-      </w:r>
-      <w:r>
-        <w:rPr>
-          <w:rFonts w:asciiTheme="minorHAnsi" w:hAnsiTheme="minorHAnsi" w:cstheme="minorHAnsi"/>
-          <w:sz w:val="22"/>
-          <w:szCs w:val="22"/>
-          <w:lang w:val="uk-UA"/>
-        </w:rPr>
-        <w:tab/>
-      </w:r>
-      <w:r>
-        <w:rPr>
-          <w:rFonts w:asciiTheme="minorHAnsi" w:hAnsiTheme="minorHAnsi" w:cstheme="minorHAnsi"/>
-          <w:sz w:val="22"/>
-          <w:szCs w:val="22"/>
-          <w:lang w:val="uk-UA"/>
-        </w:rPr>
-        <w:tab/>
-      </w:r>
-      <w:r>
-        <w:rPr>
-          <w:rFonts w:asciiTheme="minorHAnsi" w:hAnsiTheme="minorHAnsi" w:cstheme="minorHAnsi"/>
-          <w:sz w:val="22"/>
-          <w:szCs w:val="22"/>
-          <w:lang w:val="uk-UA"/>
-        </w:rPr>
-        <w:tab/>
-      </w:r>
-      <w:r>
-        <w:rPr>
-          <w:rFonts w:asciiTheme="minorHAnsi" w:hAnsiTheme="minorHAnsi" w:cstheme="minorHAnsi"/>
-          <w:sz w:val="22"/>
-          <w:szCs w:val="22"/>
-          <w:lang w:val="uk-UA"/>
-        </w:rPr>
-        <w:tab/>
-      </w:r>
-      <w:r>
-        <w:rPr>
-          <w:rFonts w:asciiTheme="minorHAnsi" w:hAnsiTheme="minorHAnsi" w:cstheme="minorHAnsi"/>
-          <w:sz w:val="22"/>
-          <w:szCs w:val="22"/>
-          <w:lang w:val="uk-UA"/>
-        </w:rPr>
-        <w:tab/>
-      </w:r>
-      <w:r>
-        <w:rPr>
-          <w:rFonts w:asciiTheme="minorHAnsi" w:hAnsiTheme="minorHAnsi" w:cstheme="minorHAnsi"/>
-          <w:sz w:val="22"/>
-          <w:szCs w:val="22"/>
-          <w:lang w:val="uk-UA"/>
-        </w:rPr>
-        <w:tab/>
-      </w:r>
-      <w:r>
-        <w:rPr>
-          <w:rFonts w:asciiTheme="minorHAnsi" w:hAnsiTheme="minorHAnsi" w:cstheme="minorHAnsi"/>
-          <w:sz w:val="22"/>
-          <w:szCs w:val="22"/>
-          <w:highlight w:val="yellow"/>
-          <w:lang w:val="uk-UA"/>
-        </w:rPr>
-        <w:t>{</w:t>
-      </w:r>
-      <w:proofErr w:type="spellStart"/>
-      <w:r>
-        <w:rPr>
-          <w:rFonts w:asciiTheme="minorHAnsi" w:hAnsiTheme="minorHAnsi" w:cstheme="minorHAnsi"/>
-          <w:sz w:val="22"/>
-          <w:szCs w:val="22"/>
-          <w:highlight w:val="yellow"/>
-          <w:lang w:val="uk-UA"/>
-        </w:rPr>
-        <w:t>from_date</w:t>
-      </w:r>
-      <w:proofErr w:type="spellEnd"/>
-      <w:r>
-        <w:rPr>
-          <w:rFonts w:asciiTheme="minorHAnsi" w:hAnsiTheme="minorHAnsi" w:cstheme="minorHAnsi"/>
-          <w:sz w:val="22"/>
-          <w:szCs w:val="22"/>
-          <w:highlight w:val="yellow"/>
-          <w:lang w:val="uk-UA"/>
-        </w:rPr>
-        <w:t>} р</w:t>
+        <w:t>{from_date} р</w:t>
       </w:r>
       <w:r>
         <w:rPr>
@@ -288,139 +231,47 @@
           <w:highlight w:val="yellow"/>
           <w:lang w:val="uk-UA"/>
         </w:rPr>
-        <w:t>{</w:t>
-      </w:r>
-      <w:proofErr w:type="spellStart"/>
-      <w:r>
-        <w:rPr>
-          <w:rFonts w:asciiTheme="minorHAnsi" w:hAnsiTheme="minorHAnsi" w:cstheme="minorHAnsi"/>
-          <w:b/>
+        <w:t>{party_one}</w:t>
+      </w:r>
+      <w:r>
+        <w:rPr>
+          <w:rFonts w:asciiTheme="minorHAnsi" w:hAnsiTheme="minorHAnsi" w:cstheme="minorHAnsi"/>
+          <w:sz w:val="22"/>
+          <w:szCs w:val="22"/>
+          <w:lang w:val="uk-UA"/>
+        </w:rPr>
+        <w:t xml:space="preserve">{for_osbb_zhbk}, що надалі іменується «Сторона 1», в особі </w:t>
+      </w:r>
+      <w:r>
+        <w:rPr>
+          <w:rFonts w:asciiTheme="minorHAnsi" w:hAnsiTheme="minorHAnsi" w:cstheme="minorHAnsi"/>
           <w:sz w:val="22"/>
           <w:szCs w:val="22"/>
           <w:highlight w:val="yellow"/>
           <w:lang w:val="uk-UA"/>
         </w:rPr>
-        <w:t>party_one</w:t>
-      </w:r>
-      <w:proofErr w:type="spellEnd"/>
-      <w:r>
-        <w:rPr>
-          <w:rFonts w:asciiTheme="minorHAnsi" w:hAnsiTheme="minorHAnsi" w:cstheme="minorHAnsi"/>
-          <w:b/>
+        <w:t>{genitive_person_position}</w:t>
+      </w:r>
+      <w:r>
+        <w:rPr>
+          <w:rFonts w:asciiTheme="minorHAnsi" w:hAnsiTheme="minorHAnsi" w:cstheme="minorHAnsi"/>
+          <w:sz w:val="22"/>
+          <w:szCs w:val="22"/>
+          <w:lang w:val="uk-UA"/>
+        </w:rPr>
+        <w:t xml:space="preserve"> </w:t>
+      </w:r>
+      <w:r>
+        <w:rPr>
+          <w:rFonts w:asciiTheme="minorHAnsi" w:hAnsiTheme="minorHAnsi" w:cstheme="minorHAnsi"/>
+          <w:b/>
+          <w:bCs/>
           <w:sz w:val="22"/>
           <w:szCs w:val="22"/>
           <w:highlight w:val="yellow"/>
           <w:lang w:val="uk-UA"/>
         </w:rPr>
-        <w:t>}</w:t>
-      </w:r>
-      <w:r>
-        <w:rPr>
-          <w:rFonts w:asciiTheme="minorHAnsi" w:hAnsiTheme="minorHAnsi" w:cstheme="minorHAnsi"/>
-          <w:sz w:val="22"/>
-          <w:szCs w:val="22"/>
-          <w:lang w:val="uk-UA"/>
-        </w:rPr>
-        <w:t>{</w:t>
-      </w:r>
-      <w:proofErr w:type="spellStart"/>
-      <w:r>
-        <w:rPr>
-          <w:rFonts w:asciiTheme="minorHAnsi" w:hAnsiTheme="minorHAnsi" w:cstheme="minorHAnsi"/>
-          <w:sz w:val="22"/>
-          <w:szCs w:val="22"/>
-          <w:lang w:val="uk-UA"/>
-        </w:rPr>
-        <w:t>for_osbb_zhbk</w:t>
-      </w:r>
-      <w:proofErr w:type="spellEnd"/>
-      <w:r>
-        <w:rPr>
-          <w:rFonts w:asciiTheme="minorHAnsi" w:hAnsiTheme="minorHAnsi" w:cstheme="minorHAnsi"/>
-          <w:sz w:val="22"/>
-          <w:szCs w:val="22"/>
-          <w:lang w:val="uk-UA"/>
-        </w:rPr>
-        <w:t xml:space="preserve">}, що надалі іменується «Сторона 1», в особі </w:t>
-      </w:r>
-      <w:r>
-        <w:rPr>
-          <w:rFonts w:asciiTheme="minorHAnsi" w:hAnsiTheme="minorHAnsi" w:cstheme="minorHAnsi"/>
-          <w:sz w:val="22"/>
-          <w:szCs w:val="22"/>
-          <w:highlight w:val="yellow"/>
-          <w:lang w:val="uk-UA"/>
-        </w:rPr>
-        <w:t>{</w:t>
-      </w:r>
-      <w:proofErr w:type="spellStart"/>
-      <w:r>
-        <w:rPr>
-          <w:rFonts w:asciiTheme="minorHAnsi" w:hAnsiTheme="minorHAnsi" w:cstheme="minorHAnsi"/>
-          <w:sz w:val="22"/>
-          <w:szCs w:val="22"/>
-          <w:highlight w:val="yellow"/>
-          <w:lang w:val="uk-UA"/>
-        </w:rPr>
-        <w:t>genitive_person_position</w:t>
-      </w:r>
-      <w:proofErr w:type="spellEnd"/>
-      <w:r>
-        <w:rPr>
-          <w:rFonts w:asciiTheme="minorHAnsi" w:hAnsiTheme="minorHAnsi" w:cstheme="minorHAnsi"/>
-          <w:sz w:val="22"/>
-          <w:szCs w:val="22"/>
-          <w:highlight w:val="yellow"/>
-          <w:lang w:val="uk-UA"/>
-        </w:rPr>
-        <w:t>}</w:t>
-      </w:r>
-      <w:r>
-        <w:rPr>
-          <w:rFonts w:asciiTheme="minorHAnsi" w:hAnsiTheme="minorHAnsi" w:cstheme="minorHAnsi"/>
-          <w:sz w:val="22"/>
-          <w:szCs w:val="22"/>
-          <w:lang w:val="uk-UA"/>
-        </w:rPr>
-        <w:t xml:space="preserve"> </w:t>
-      </w:r>
-      <w:r>
-        <w:rPr>
-          <w:rFonts w:asciiTheme="minorHAnsi" w:hAnsiTheme="minorHAnsi" w:cstheme="minorHAnsi"/>
-          <w:b/>
-          <w:bCs/>
-          <w:sz w:val="22"/>
-          <w:szCs w:val="22"/>
-          <w:highlight w:val="yellow"/>
-          <w:lang w:val="uk-UA"/>
-        </w:rPr>
-        <w:t>{</w:t>
-      </w:r>
-      <w:proofErr w:type="spellStart"/>
-      <w:r>
-        <w:rPr>
-          <w:rFonts w:asciiTheme="minorHAnsi" w:hAnsiTheme="minorHAnsi" w:cstheme="minorHAnsi"/>
-          <w:b/>
-          <w:bCs/>
-          <w:sz w:val="22"/>
-          <w:szCs w:val="22"/>
-          <w:highlight w:val="yellow"/>
-          <w:lang w:val="uk-UA"/>
-        </w:rPr>
-        <w:t>genitive_name</w:t>
-      </w:r>
-      <w:proofErr w:type="spellEnd"/>
-      <w:r>
-        <w:rPr>
-          <w:rFonts w:asciiTheme="minorHAnsi" w:hAnsiTheme="minorHAnsi" w:cstheme="minorHAnsi"/>
-          <w:b/>
-          <w:bCs/>
-          <w:sz w:val="22"/>
-          <w:szCs w:val="22"/>
-          <w:highlight w:val="yellow"/>
-          <w:lang w:val="uk-UA"/>
-        </w:rPr>
-        <w:t>}</w:t>
+        <w:t>{genitive_name}</w:t>
       </w:r>
       <w:r>
         <w:rPr>
@@ -698,59 +549,7 @@
           <w:highlight w:val="yellow"/>
           <w:lang w:val="uk-UA" w:eastAsia="uk-UA"/>
         </w:rPr>
-        <w:t>м. {</w:t>
-      </w:r>
-      <w:proofErr w:type="spellStart"/>
-      <w:r>
-        <w:rPr>
-          <w:rStyle w:val="FontStyle13"/>
-          <w:rFonts w:asciiTheme="minorHAnsi" w:hAnsiTheme="minorHAnsi" w:cstheme="minorHAnsi"/>
-          <w:b/>
-          <w:bCs/>
-          <w:szCs w:val="22"/>
-          <w:highlight w:val="yellow"/>
-          <w:lang w:val="uk-UA" w:eastAsia="uk-UA"/>
-        </w:rPr>
-        <w:t>city</w:t>
-      </w:r>
-      <w:proofErr w:type="spellEnd"/>
-      <w:r>
-        <w:rPr>
-          <w:rStyle w:val="FontStyle13"/>
-          <w:rFonts w:asciiTheme="minorHAnsi" w:hAnsiTheme="minorHAnsi" w:cstheme="minorHAnsi"/>
-          <w:b/>
-          <w:bCs/>
-          <w:szCs w:val="22"/>
-          <w:highlight w:val="yellow"/>
-          <w:lang w:val="uk-UA" w:eastAsia="uk-UA"/>
-        </w:rPr>
-        <w:t>}, {</w:t>
-      </w:r>
-      <w:proofErr w:type="spellStart"/>
-      <w:r>
-        <w:rPr>
-          <w:rStyle w:val="FontStyle13"/>
-          <w:rFonts w:asciiTheme="minorHAnsi" w:hAnsiTheme="minorHAnsi" w:cstheme="minorHAnsi"/>
-          <w:b/>
-          <w:bCs/>
-          <w:szCs w:val="22"/>
-          <w:highlight w:val="yellow"/>
-          <w:lang w:val="uk-UA" w:eastAsia="uk-UA"/>
-        </w:rPr>
-        <w:t>address</w:t>
-      </w:r>
-      <w:proofErr w:type="spellEnd"/>
-      <w:r>
-        <w:rPr>
-          <w:rStyle w:val="FontStyle13"/>
-          <w:rFonts w:asciiTheme="minorHAnsi" w:hAnsiTheme="minorHAnsi" w:cstheme="minorHAnsi"/>
-          <w:b/>
-          <w:bCs/>
-          <w:szCs w:val="22"/>
-          <w:highlight w:val="yellow"/>
-          <w:lang w:val="uk-UA" w:eastAsia="uk-UA"/>
-        </w:rPr>
-        <w:t>}</w:t>
+        <w:t>м. {city}, {address}</w:t>
       </w:r>
       <w:r>
         <w:rPr>
@@ -874,85 +673,7 @@
           <w:highlight w:val="yellow"/>
           <w:lang w:val="uk-UA"/>
         </w:rPr>
-        <w:t>{</w:t>
-      </w:r>
-      <w:proofErr w:type="spellStart"/>
-      <w:r>
-        <w:rPr>
-          <w:rFonts w:asciiTheme="minorHAnsi" w:hAnsiTheme="minorHAnsi" w:cstheme="minorHAnsi"/>
-          <w:b/>
-          <w:bCs/>
-          <w:sz w:val="22"/>
-          <w:szCs w:val="22"/>
-          <w:highlight w:val="yellow"/>
-          <w:lang w:val="uk-UA"/>
-        </w:rPr>
-        <w:t>price</w:t>
-      </w:r>
-      <w:proofErr w:type="spellEnd"/>
-      <w:r>
-        <w:rPr>
-          <w:rFonts w:asciiTheme="minorHAnsi" w:hAnsiTheme="minorHAnsi" w:cstheme="minorHAnsi"/>
-          <w:b/>
-          <w:bCs/>
-          <w:sz w:val="22"/>
-          <w:szCs w:val="22"/>
-          <w:highlight w:val="yellow"/>
-          <w:lang w:val="uk-UA"/>
-        </w:rPr>
-        <w:t>} грн., {</w:t>
-      </w:r>
-      <w:proofErr w:type="spellStart"/>
-      <w:r>
-        <w:rPr>
-          <w:rFonts w:asciiTheme="minorHAnsi" w:hAnsiTheme="minorHAnsi" w:cstheme="minorHAnsi"/>
-          <w:b/>
-          <w:bCs/>
-          <w:sz w:val="22"/>
-          <w:szCs w:val="22"/>
-          <w:highlight w:val="yellow"/>
-          <w:lang w:val="uk-UA"/>
-        </w:rPr>
-        <w:t>pennies</w:t>
-      </w:r>
-      <w:proofErr w:type="spellEnd"/>
-      <w:r>
-        <w:rPr>
-          <w:rFonts w:asciiTheme="minorHAnsi" w:hAnsiTheme="minorHAnsi" w:cstheme="minorHAnsi"/>
-          <w:b/>
-          <w:bCs/>
-          <w:sz w:val="22"/>
-          <w:szCs w:val="22"/>
-          <w:highlight w:val="yellow"/>
-          <w:lang w:val="uk-UA"/>
-        </w:rPr>
-        <w:t>} коп. ({</w:t>
-      </w:r>
-      <w:proofErr w:type="spellStart"/>
-      <w:r>
-        <w:rPr>
-          <w:rFonts w:asciiTheme="minorHAnsi" w:hAnsiTheme="minorHAnsi" w:cstheme="minorHAnsi"/>
-          <w:b/>
-          <w:bCs/>
-          <w:sz w:val="22"/>
-          <w:szCs w:val="22"/>
-          <w:highlight w:val="yellow"/>
-          <w:lang w:val="uk-UA"/>
-        </w:rPr>
-        <w:t>price_text</w:t>
-      </w:r>
-      <w:proofErr w:type="spellEnd"/>
-      <w:r>
-        <w:rPr>
-          <w:rFonts w:asciiTheme="minorHAnsi" w:hAnsiTheme="minorHAnsi" w:cstheme="minorHAnsi"/>
-          <w:b/>
-          <w:bCs/>
-          <w:sz w:val="22"/>
-          <w:szCs w:val="22"/>
-          <w:highlight w:val="yellow"/>
-          <w:lang w:val="uk-UA"/>
-        </w:rPr>
-        <w:t>})</w:t>
+        <w:t>{price} грн., {pennies} коп. ({price_text})</w:t>
       </w:r>
       <w:r>
         <w:rPr>
@@ -980,27 +701,7 @@
           <w:szCs w:val="22"/>
           <w:lang w:val="uk-UA"/>
         </w:rPr>
-        <w:t>{</w:t>
-      </w:r>
-      <w:proofErr w:type="spellStart"/>
-      <w:r>
-        <w:rPr>
-          <w:rFonts w:asciiTheme="minorHAnsi" w:hAnsiTheme="minorHAnsi" w:cstheme="minorHAnsi"/>
-          <w:sz w:val="22"/>
-          <w:szCs w:val="22"/>
-          <w:lang w:val="uk-UA"/>
-        </w:rPr>
-        <w:t>including_electricity_cost</w:t>
-      </w:r>
-      <w:proofErr w:type="spellEnd"/>
-      <w:r>
-        <w:rPr>
-          <w:rFonts w:asciiTheme="minorHAnsi" w:hAnsiTheme="minorHAnsi" w:cstheme="minorHAnsi"/>
-          <w:sz w:val="22"/>
-          <w:szCs w:val="22"/>
-          <w:lang w:val="uk-UA"/>
-        </w:rPr>
-        <w:t>}</w:t>
+        <w:t>{including_electricity_cost}</w:t>
       </w:r>
     </w:p>
     <w:p>
@@ -1109,73 +810,7 @@
           <w:highlight w:val="yellow"/>
           <w:lang w:val="uk-UA"/>
         </w:rPr>
-        <w:t>{</w:t>
-      </w:r>
-      <w:proofErr w:type="spellStart"/>
-      <w:r>
-        <w:rPr>
-          <w:rFonts w:asciiTheme="minorHAnsi" w:hAnsiTheme="minorHAnsi" w:cstheme="minorHAnsi"/>
-          <w:sz w:val="22"/>
-          <w:szCs w:val="22"/>
-          <w:highlight w:val="yellow"/>
-          <w:lang w:val="uk-UA"/>
-        </w:rPr>
-        <w:t>total_price</w:t>
-      </w:r>
-      <w:proofErr w:type="spellEnd"/>
-      <w:r>
-        <w:rPr>
-          <w:rFonts w:asciiTheme="minorHAnsi" w:hAnsiTheme="minorHAnsi" w:cstheme="minorHAnsi"/>
-          <w:sz w:val="22"/>
-          <w:szCs w:val="22"/>
-          <w:highlight w:val="yellow"/>
-          <w:lang w:val="uk-UA"/>
-        </w:rPr>
-        <w:t>} грн., {</w:t>
-      </w:r>
-      <w:proofErr w:type="spellStart"/>
-      <w:r>
-        <w:rPr>
-          <w:rFonts w:asciiTheme="minorHAnsi" w:hAnsiTheme="minorHAnsi" w:cstheme="minorHAnsi"/>
-          <w:sz w:val="22"/>
-          <w:szCs w:val="22"/>
-          <w:highlight w:val="yellow"/>
-          <w:lang w:val="uk-UA"/>
-        </w:rPr>
-        <w:t>total_pennies</w:t>
-      </w:r>
-      <w:proofErr w:type="spellEnd"/>
-      <w:r>
-        <w:rPr>
-          <w:rFonts w:asciiTheme="minorHAnsi" w:hAnsiTheme="minorHAnsi" w:cstheme="minorHAnsi"/>
-          <w:sz w:val="22"/>
-          <w:szCs w:val="22"/>
-          <w:highlight w:val="yellow"/>
-          <w:lang w:val="uk-UA"/>
-        </w:rPr>
-        <w:t>} коп. ({</w:t>
-      </w:r>
-      <w:proofErr w:type="spellStart"/>
-      <w:r>
-        <w:rPr>
-          <w:rFonts w:asciiTheme="minorHAnsi" w:hAnsiTheme="minorHAnsi" w:cstheme="minorHAnsi"/>
-          <w:sz w:val="22"/>
-          <w:szCs w:val="22"/>
-          <w:highlight w:val="yellow"/>
-          <w:lang w:val="uk-UA"/>
-        </w:rPr>
-        <w:t>total_price_text</w:t>
-      </w:r>
-      <w:proofErr w:type="spellEnd"/>
-      <w:r>
-        <w:rPr>
-          <w:rFonts w:asciiTheme="minorHAnsi" w:hAnsiTheme="minorHAnsi" w:cstheme="minorHAnsi"/>
-          <w:sz w:val="22"/>
-          <w:szCs w:val="22"/>
-          <w:highlight w:val="yellow"/>
-          <w:lang w:val="uk-UA"/>
-        </w:rPr>
-        <w:t>})</w:t>
+        <w:t>{total_price} грн., {total_pennies} коп. ({total_price_text})</w:t>
       </w:r>
       <w:r>
         <w:rPr>
@@ -3955,51 +3590,7 @@
           <w:highlight w:val="yellow"/>
           <w:lang w:val="uk-UA"/>
         </w:rPr>
-        <w:t>{</w:t>
-      </w:r>
-      <w:proofErr w:type="spellStart"/>
-      <w:r>
-        <w:rPr>
-          <w:rFonts w:asciiTheme="minorHAnsi" w:hAnsiTheme="minorHAnsi" w:cstheme="minorHAnsi"/>
-          <w:sz w:val="22"/>
-          <w:szCs w:val="22"/>
-          <w:highlight w:val="yellow"/>
-          <w:lang w:val="uk-UA"/>
-        </w:rPr>
-        <w:t>person_party_one</w:t>
-      </w:r>
-      <w:proofErr w:type="spellEnd"/>
-      <w:r>
-        <w:rPr>
-          <w:rFonts w:asciiTheme="minorHAnsi" w:hAnsiTheme="minorHAnsi" w:cstheme="minorHAnsi"/>
-          <w:sz w:val="22"/>
-          <w:szCs w:val="22"/>
-          <w:highlight w:val="yellow"/>
-          <w:lang w:val="uk-UA"/>
-        </w:rPr>
-        <w:t>}, т. {</w:t>
-      </w:r>
-      <w:proofErr w:type="spellStart"/>
-      <w:r>
-        <w:rPr>
-          <w:rFonts w:asciiTheme="minorHAnsi" w:hAnsiTheme="minorHAnsi" w:cstheme="minorHAnsi"/>
-          <w:sz w:val="22"/>
-          <w:szCs w:val="22"/>
-          <w:highlight w:val="yellow"/>
-          <w:lang w:val="uk-UA"/>
-        </w:rPr>
-        <w:t>person_party_one_phonenumber</w:t>
-      </w:r>
-      <w:proofErr w:type="spellEnd"/>
-      <w:r>
-        <w:rPr>
-          <w:rFonts w:asciiTheme="minorHAnsi" w:hAnsiTheme="minorHAnsi" w:cstheme="minorHAnsi"/>
-          <w:sz w:val="22"/>
-          <w:szCs w:val="22"/>
-          <w:highlight w:val="yellow"/>
-          <w:lang w:val="uk-UA"/>
-        </w:rPr>
-        <w:t>}.</w:t>
+        <w:t>{person_party_one}, т. {person_party_one_phonenumber}.</w:t>
       </w:r>
     </w:p>
     <w:p>
@@ -4196,33 +3787,7 @@
                 <w:highlight w:val="yellow"/>
                 <w:lang w:val="uk-UA"/>
               </w:rPr>
-              <w:t>{</w:t>
-            </w:r>
-            <w:proofErr w:type="spellStart"/>
-            <w:r>
-              <w:rPr>
-                <w:rFonts w:asciiTheme="minorHAnsi" w:hAnsiTheme="minorHAnsi" w:cstheme="minorHAnsi"/>
-                <w:b/>
-                <w:bCs/>
-                <w:sz w:val="22"/>
-                <w:szCs w:val="22"/>
-                <w:highlight w:val="yellow"/>
-                <w:lang w:val="uk-UA"/>
-              </w:rPr>
-              <w:t>party_one_short_name</w:t>
-            </w:r>
-            <w:proofErr w:type="spellEnd"/>
-            <w:r>
-              <w:rPr>
-                <w:rFonts w:asciiTheme="minorHAnsi" w:hAnsiTheme="minorHAnsi" w:cstheme="minorHAnsi"/>
-                <w:b/>
-                <w:bCs/>
-                <w:sz w:val="22"/>
-                <w:szCs w:val="22"/>
-                <w:highlight w:val="yellow"/>
-                <w:lang w:val="uk-UA"/>
-              </w:rPr>
-              <w:t>}</w:t>
+              <w:t>{party_one_short_name}</w:t>
             </w:r>
           </w:p>
         </w:tc>
@@ -4301,29 +3866,7 @@
                 <w:highlight w:val="yellow"/>
                 <w:lang w:val="uk-UA"/>
               </w:rPr>
-              <w:t>{</w:t>
-            </w:r>
-            <w:proofErr w:type="spellStart"/>
-            <w:r>
-              <w:rPr>
-                <w:rFonts w:asciiTheme="minorHAnsi" w:hAnsiTheme="minorHAnsi" w:cstheme="minorHAnsi"/>
-                <w:sz w:val="22"/>
-                <w:szCs w:val="22"/>
-                <w:highlight w:val="yellow"/>
-                <w:lang w:val="uk-UA"/>
-              </w:rPr>
-              <w:t>bank_details</w:t>
-            </w:r>
-            <w:proofErr w:type="spellEnd"/>
-            <w:r>
-              <w:rPr>
-                <w:rFonts w:asciiTheme="minorHAnsi" w:hAnsiTheme="minorHAnsi" w:cstheme="minorHAnsi"/>
-                <w:sz w:val="22"/>
-                <w:szCs w:val="22"/>
-                <w:highlight w:val="yellow"/>
-                <w:lang w:val="uk-UA"/>
-              </w:rPr>
-              <w:t>}</w:t>
+              <w:t>{bank_details}</w:t>
             </w:r>
           </w:p>
         </w:tc>
@@ -4453,29 +3996,7 @@
                 <w:highlight w:val="yellow"/>
                 <w:lang w:val="uk-UA"/>
               </w:rPr>
-              <w:t>{</w:t>
-            </w:r>
-            <w:proofErr w:type="spellStart"/>
-            <w:r>
-              <w:rPr>
-                <w:rFonts w:asciiTheme="minorHAnsi" w:hAnsiTheme="minorHAnsi" w:cstheme="minorHAnsi"/>
-                <w:sz w:val="22"/>
-                <w:szCs w:val="22"/>
-                <w:highlight w:val="yellow"/>
-                <w:lang w:val="uk-UA"/>
-              </w:rPr>
-              <w:t>person_position</w:t>
-            </w:r>
-            <w:proofErr w:type="spellEnd"/>
-            <w:r>
-              <w:rPr>
-                <w:rFonts w:asciiTheme="minorHAnsi" w:hAnsiTheme="minorHAnsi" w:cstheme="minorHAnsi"/>
-                <w:sz w:val="22"/>
-                <w:szCs w:val="22"/>
-                <w:highlight w:val="yellow"/>
-                <w:lang w:val="uk-UA"/>
-              </w:rPr>
-              <w:t>}</w:t>
+              <w:t>{person_position}</w:t>
             </w:r>
           </w:p>
         </w:tc>
@@ -4547,27 +4068,7 @@
                 <w:lang w:val="uk-UA"/>
               </w:rPr>
               <w:lastRenderedPageBreak/>
-              <w:t>__________________/{</w:t>
-            </w:r>
-            <w:proofErr w:type="spellStart"/>
-            <w:r>
-              <w:rPr>
-                <w:rFonts w:asciiTheme="minorHAnsi" w:hAnsiTheme="minorHAnsi" w:cstheme="minorHAnsi"/>
-                <w:sz w:val="22"/>
-                <w:szCs w:val="22"/>
-                <w:lang w:val="uk-UA"/>
-              </w:rPr>
-              <w:t>short_name</w:t>
-            </w:r>
-            <w:proofErr w:type="spellEnd"/>
-            <w:r>
-              <w:rPr>
-                <w:rFonts w:asciiTheme="minorHAnsi" w:hAnsiTheme="minorHAnsi" w:cstheme="minorHAnsi"/>
-                <w:sz w:val="22"/>
-                <w:szCs w:val="22"/>
-                <w:lang w:val="uk-UA"/>
-              </w:rPr>
-              <w:t>}/</w:t>
+              <w:t>__________________/{short_name}/</w:t>
             </w:r>
           </w:p>
         </w:tc>
@@ -4739,9 +4240,30 @@
           <w:highlight w:val="yellow"/>
           <w:lang w:val="uk-UA"/>
         </w:rPr>
-        <w:t>№ {</w:t>
-      </w:r>
-      <w:proofErr w:type="spellStart"/>
+        <w:t>№ {contract_number}</w:t>
+      </w:r>
+    </w:p>
+    <w:p>
+      <w:pPr>
+        <w:jc w:val="center"/>
+        <w:rPr>
+          <w:rFonts w:asciiTheme="minorHAnsi" w:hAnsiTheme="minorHAnsi" w:cstheme="minorHAnsi"/>
+          <w:b/>
+          <w:sz w:val="22"/>
+          <w:szCs w:val="22"/>
+          <w:lang w:val="uk-UA"/>
+        </w:rPr>
+      </w:pPr>
+      <w:r>
+        <w:rPr>
+          <w:rFonts w:asciiTheme="minorHAnsi" w:hAnsiTheme="minorHAnsi" w:cstheme="minorHAnsi"/>
+          <w:b/>
+          <w:sz w:val="22"/>
+          <w:szCs w:val="22"/>
+          <w:lang w:val="uk-UA"/>
+        </w:rPr>
+        <w:t xml:space="preserve">від </w:t>
+      </w:r>
       <w:r>
         <w:rPr>
           <w:rFonts w:asciiTheme="minorHAnsi" w:hAnsiTheme="minorHAnsi" w:cstheme="minorHAnsi"/>
@@ -4751,279 +4273,162 @@
           <w:highlight w:val="yellow"/>
           <w:lang w:val="uk-UA"/>
         </w:rPr>
-        <w:t>contract_number</w:t>
-      </w:r>
-      <w:proofErr w:type="spellEnd"/>
-      <w:r>
-        <w:rPr>
-          <w:rFonts w:asciiTheme="minorHAnsi" w:hAnsiTheme="minorHAnsi" w:cstheme="minorHAnsi"/>
-          <w:b/>
+        <w:t>{from_date} р</w:t>
+      </w:r>
+      <w:r>
+        <w:rPr>
+          <w:rFonts w:asciiTheme="minorHAnsi" w:hAnsiTheme="minorHAnsi" w:cstheme="minorHAnsi"/>
+          <w:b/>
+          <w:sz w:val="22"/>
+          <w:szCs w:val="22"/>
+          <w:lang w:val="uk-UA"/>
+        </w:rPr>
+        <w:t>.</w:t>
+      </w:r>
+    </w:p>
+    <w:p>
+      <w:pPr>
+        <w:jc w:val="center"/>
+        <w:rPr>
+          <w:rFonts w:asciiTheme="minorHAnsi" w:hAnsiTheme="minorHAnsi" w:cstheme="minorHAnsi"/>
+          <w:b/>
+          <w:sz w:val="22"/>
+          <w:szCs w:val="22"/>
+          <w:lang w:val="uk-UA"/>
+        </w:rPr>
+      </w:pPr>
+    </w:p>
+    <w:p>
+      <w:pPr>
+        <w:rPr>
+          <w:rFonts w:asciiTheme="minorHAnsi" w:hAnsiTheme="minorHAnsi" w:cstheme="minorHAnsi"/>
+          <w:bCs/>
+          <w:sz w:val="22"/>
+          <w:szCs w:val="22"/>
+          <w:lang w:val="uk-UA"/>
+        </w:rPr>
+      </w:pPr>
+      <w:r>
+        <w:rPr>
+          <w:rFonts w:asciiTheme="minorHAnsi" w:hAnsiTheme="minorHAnsi" w:cstheme="minorHAnsi"/>
+          <w:bCs/>
           <w:sz w:val="22"/>
           <w:szCs w:val="22"/>
           <w:highlight w:val="yellow"/>
           <w:lang w:val="uk-UA"/>
         </w:rPr>
-        <w:t>}</w:t>
-      </w:r>
-    </w:p>
-    <w:p>
-      <w:pPr>
-        <w:jc w:val="center"/>
-        <w:rPr>
-          <w:rFonts w:asciiTheme="minorHAnsi" w:hAnsiTheme="minorHAnsi" w:cstheme="minorHAnsi"/>
-          <w:b/>
-          <w:sz w:val="22"/>
-          <w:szCs w:val="22"/>
-          <w:lang w:val="uk-UA"/>
-        </w:rPr>
-      </w:pPr>
-      <w:r>
-        <w:rPr>
-          <w:rFonts w:asciiTheme="minorHAnsi" w:hAnsiTheme="minorHAnsi" w:cstheme="minorHAnsi"/>
-          <w:b/>
-          <w:sz w:val="22"/>
-          <w:szCs w:val="22"/>
-          <w:lang w:val="uk-UA"/>
-        </w:rPr>
-        <w:t xml:space="preserve">від </w:t>
-      </w:r>
-      <w:r>
-        <w:rPr>
-          <w:rFonts w:asciiTheme="minorHAnsi" w:hAnsiTheme="minorHAnsi" w:cstheme="minorHAnsi"/>
-          <w:b/>
+        <w:t>м. {city}</w:t>
+      </w:r>
+      <w:r>
+        <w:rPr>
+          <w:rFonts w:asciiTheme="minorHAnsi" w:hAnsiTheme="minorHAnsi" w:cstheme="minorHAnsi"/>
+          <w:bCs/>
+          <w:sz w:val="22"/>
+          <w:szCs w:val="22"/>
+          <w:lang w:val="uk-UA"/>
+        </w:rPr>
+        <w:tab/>
+      </w:r>
+      <w:r>
+        <w:rPr>
+          <w:rFonts w:asciiTheme="minorHAnsi" w:hAnsiTheme="minorHAnsi" w:cstheme="minorHAnsi"/>
+          <w:bCs/>
+          <w:sz w:val="22"/>
+          <w:szCs w:val="22"/>
+          <w:lang w:val="uk-UA"/>
+        </w:rPr>
+        <w:tab/>
+      </w:r>
+      <w:r>
+        <w:rPr>
+          <w:rFonts w:asciiTheme="minorHAnsi" w:hAnsiTheme="minorHAnsi" w:cstheme="minorHAnsi"/>
+          <w:bCs/>
+          <w:sz w:val="22"/>
+          <w:szCs w:val="22"/>
+          <w:lang w:val="uk-UA"/>
+        </w:rPr>
+        <w:tab/>
+      </w:r>
+      <w:r>
+        <w:rPr>
+          <w:rFonts w:asciiTheme="minorHAnsi" w:hAnsiTheme="minorHAnsi" w:cstheme="minorHAnsi"/>
+          <w:bCs/>
+          <w:sz w:val="22"/>
+          <w:szCs w:val="22"/>
+          <w:lang w:val="uk-UA"/>
+        </w:rPr>
+        <w:tab/>
+      </w:r>
+      <w:r>
+        <w:rPr>
+          <w:rFonts w:asciiTheme="minorHAnsi" w:hAnsiTheme="minorHAnsi" w:cstheme="minorHAnsi"/>
+          <w:bCs/>
+          <w:sz w:val="22"/>
+          <w:szCs w:val="22"/>
+          <w:lang w:val="uk-UA"/>
+        </w:rPr>
+        <w:tab/>
+      </w:r>
+      <w:r>
+        <w:rPr>
+          <w:rFonts w:asciiTheme="minorHAnsi" w:hAnsiTheme="minorHAnsi" w:cstheme="minorHAnsi"/>
+          <w:bCs/>
+          <w:sz w:val="22"/>
+          <w:szCs w:val="22"/>
+          <w:lang w:val="uk-UA"/>
+        </w:rPr>
+        <w:tab/>
+      </w:r>
+      <w:r>
+        <w:rPr>
+          <w:rFonts w:asciiTheme="minorHAnsi" w:hAnsiTheme="minorHAnsi" w:cstheme="minorHAnsi"/>
+          <w:bCs/>
+          <w:sz w:val="22"/>
+          <w:szCs w:val="22"/>
+          <w:lang w:val="uk-UA"/>
+        </w:rPr>
+        <w:tab/>
+      </w:r>
+      <w:r>
+        <w:rPr>
+          <w:rFonts w:asciiTheme="minorHAnsi" w:hAnsiTheme="minorHAnsi" w:cstheme="minorHAnsi"/>
+          <w:bCs/>
+          <w:sz w:val="22"/>
+          <w:szCs w:val="22"/>
+          <w:lang w:val="uk-UA"/>
+        </w:rPr>
+        <w:tab/>
+      </w:r>
+      <w:r>
+        <w:rPr>
+          <w:rFonts w:asciiTheme="minorHAnsi" w:hAnsiTheme="minorHAnsi" w:cstheme="minorHAnsi"/>
+          <w:bCs/>
+          <w:sz w:val="22"/>
+          <w:szCs w:val="22"/>
+          <w:lang w:val="uk-UA"/>
+        </w:rPr>
+        <w:tab/>
+      </w:r>
+      <w:r>
+        <w:rPr>
+          <w:rFonts w:asciiTheme="minorHAnsi" w:hAnsiTheme="minorHAnsi" w:cstheme="minorHAnsi"/>
+          <w:bCs/>
+          <w:sz w:val="22"/>
+          <w:szCs w:val="22"/>
+          <w:lang w:val="uk-UA"/>
+        </w:rPr>
+        <w:tab/>
+      </w:r>
+      <w:r>
+        <w:rPr>
+          <w:rFonts w:asciiTheme="minorHAnsi" w:hAnsiTheme="minorHAnsi" w:cstheme="minorHAnsi"/>
+          <w:bCs/>
           <w:sz w:val="22"/>
           <w:szCs w:val="22"/>
           <w:highlight w:val="yellow"/>
           <w:lang w:val="uk-UA"/>
         </w:rPr>
-        <w:t>{</w:t>
-      </w:r>
-      <w:proofErr w:type="spellStart"/>
-      <w:r>
-        <w:rPr>
-          <w:rFonts w:asciiTheme="minorHAnsi" w:hAnsiTheme="minorHAnsi" w:cstheme="minorHAnsi"/>
-          <w:b/>
-          <w:sz w:val="22"/>
-          <w:szCs w:val="22"/>
-          <w:highlight w:val="yellow"/>
-          <w:lang w:val="uk-UA"/>
-        </w:rPr>
-        <w:t>from_date</w:t>
-      </w:r>
-      <w:proofErr w:type="spellEnd"/>
-      <w:r>
-        <w:rPr>
-          <w:rFonts w:asciiTheme="minorHAnsi" w:hAnsiTheme="minorHAnsi" w:cstheme="minorHAnsi"/>
-          <w:b/>
-          <w:sz w:val="22"/>
-          <w:szCs w:val="22"/>
-          <w:highlight w:val="yellow"/>
-          <w:lang w:val="uk-UA"/>
-        </w:rPr>
-        <w:t>} р</w:t>
-      </w:r>
-      <w:r>
-        <w:rPr>
-          <w:rFonts w:asciiTheme="minorHAnsi" w:hAnsiTheme="minorHAnsi" w:cstheme="minorHAnsi"/>
-          <w:b/>
-          <w:sz w:val="22"/>
-          <w:szCs w:val="22"/>
-          <w:lang w:val="uk-UA"/>
-        </w:rPr>
-        <w:t>.</w:t>
-      </w:r>
-    </w:p>
-    <w:p>
-      <w:pPr>
-        <w:jc w:val="center"/>
-        <w:rPr>
-          <w:rFonts w:asciiTheme="minorHAnsi" w:hAnsiTheme="minorHAnsi" w:cstheme="minorHAnsi"/>
-          <w:b/>
-          <w:sz w:val="22"/>
-          <w:szCs w:val="22"/>
-          <w:lang w:val="uk-UA"/>
-        </w:rPr>
-      </w:pPr>
-    </w:p>
-    <w:p>
-      <w:pPr>
-        <w:rPr>
-          <w:rFonts w:asciiTheme="minorHAnsi" w:hAnsiTheme="minorHAnsi" w:cstheme="minorHAnsi"/>
-          <w:bCs/>
-          <w:sz w:val="22"/>
-          <w:szCs w:val="22"/>
-          <w:lang w:val="uk-UA"/>
-        </w:rPr>
-      </w:pPr>
-      <w:r>
-        <w:rPr>
-          <w:rFonts w:asciiTheme="minorHAnsi" w:hAnsiTheme="minorHAnsi" w:cstheme="minorHAnsi"/>
-          <w:bCs/>
-          <w:sz w:val="22"/>
-          <w:szCs w:val="22"/>
-          <w:highlight w:val="yellow"/>
-          <w:lang w:val="uk-UA"/>
-        </w:rPr>
-        <w:t>м. {</w:t>
-      </w:r>
-      <w:proofErr w:type="spellStart"/>
-      <w:r>
-        <w:rPr>
-          <w:rFonts w:asciiTheme="minorHAnsi" w:hAnsiTheme="minorHAnsi" w:cstheme="minorHAnsi"/>
-          <w:bCs/>
-          <w:sz w:val="22"/>
-          <w:szCs w:val="22"/>
-          <w:highlight w:val="yellow"/>
-          <w:lang w:val="uk-UA"/>
-        </w:rPr>
-        <w:t>city</w:t>
-      </w:r>
-      <w:proofErr w:type="spellEnd"/>
-      <w:r>
-        <w:rPr>
-          <w:rFonts w:asciiTheme="minorHAnsi" w:hAnsiTheme="minorHAnsi" w:cstheme="minorHAnsi"/>
-          <w:bCs/>
-          <w:sz w:val="22"/>
-          <w:szCs w:val="22"/>
-          <w:highlight w:val="yellow"/>
-          <w:lang w:val="uk-UA"/>
-        </w:rPr>
-        <w:t>}</w:t>
-      </w:r>
-      <w:r>
-        <w:rPr>
-          <w:rFonts w:asciiTheme="minorHAnsi" w:hAnsiTheme="minorHAnsi" w:cstheme="minorHAnsi"/>
-          <w:bCs/>
-          <w:sz w:val="22"/>
-          <w:szCs w:val="22"/>
-          <w:lang w:val="uk-UA"/>
-        </w:rPr>
-        <w:tab/>
-      </w:r>
-      <w:r>
-        <w:rPr>
-          <w:rFonts w:asciiTheme="minorHAnsi" w:hAnsiTheme="minorHAnsi" w:cstheme="minorHAnsi"/>
-          <w:bCs/>
-          <w:sz w:val="22"/>
-          <w:szCs w:val="22"/>
-          <w:lang w:val="uk-UA"/>
-        </w:rPr>
-        <w:tab/>
-      </w:r>
-      <w:r>
-        <w:rPr>
-          <w:rFonts w:asciiTheme="minorHAnsi" w:hAnsiTheme="minorHAnsi" w:cstheme="minorHAnsi"/>
-          <w:bCs/>
-          <w:sz w:val="22"/>
-          <w:szCs w:val="22"/>
-          <w:lang w:val="uk-UA"/>
-        </w:rPr>
-        <w:tab/>
-      </w:r>
-      <w:r>
-        <w:rPr>
-          <w:rFonts w:asciiTheme="minorHAnsi" w:hAnsiTheme="minorHAnsi" w:cstheme="minorHAnsi"/>
-          <w:bCs/>
-          <w:sz w:val="22"/>
-          <w:szCs w:val="22"/>
-          <w:lang w:val="uk-UA"/>
-        </w:rPr>
-        <w:tab/>
-      </w:r>
-      <w:r>
-        <w:rPr>
-          <w:rFonts w:asciiTheme="minorHAnsi" w:hAnsiTheme="minorHAnsi" w:cstheme="minorHAnsi"/>
-          <w:bCs/>
-          <w:sz w:val="22"/>
-          <w:szCs w:val="22"/>
-          <w:lang w:val="uk-UA"/>
-        </w:rPr>
-        <w:tab/>
-      </w:r>
-      <w:r>
-        <w:rPr>
-          <w:rFonts w:asciiTheme="minorHAnsi" w:hAnsiTheme="minorHAnsi" w:cstheme="minorHAnsi"/>
-          <w:bCs/>
-          <w:sz w:val="22"/>
-          <w:szCs w:val="22"/>
-          <w:lang w:val="uk-UA"/>
-        </w:rPr>
-        <w:tab/>
-      </w:r>
-      <w:r>
-        <w:rPr>
-          <w:rFonts w:asciiTheme="minorHAnsi" w:hAnsiTheme="minorHAnsi" w:cstheme="minorHAnsi"/>
-          <w:bCs/>
-          <w:sz w:val="22"/>
-          <w:szCs w:val="22"/>
-          <w:lang w:val="uk-UA"/>
-        </w:rPr>
-        <w:tab/>
-      </w:r>
-      <w:r>
-        <w:rPr>
-          <w:rFonts w:asciiTheme="minorHAnsi" w:hAnsiTheme="minorHAnsi" w:cstheme="minorHAnsi"/>
-          <w:bCs/>
-          <w:sz w:val="22"/>
-          <w:szCs w:val="22"/>
-          <w:lang w:val="uk-UA"/>
-        </w:rPr>
-        <w:tab/>
-      </w:r>
-      <w:r>
-        <w:rPr>
-          <w:rFonts w:asciiTheme="minorHAnsi" w:hAnsiTheme="minorHAnsi" w:cstheme="minorHAnsi"/>
-          <w:bCs/>
-          <w:sz w:val="22"/>
-          <w:szCs w:val="22"/>
-          <w:lang w:val="uk-UA"/>
-        </w:rPr>
-        <w:tab/>
-      </w:r>
-      <w:r>
-        <w:rPr>
-          <w:rFonts w:asciiTheme="minorHAnsi" w:hAnsiTheme="minorHAnsi" w:cstheme="minorHAnsi"/>
-          <w:bCs/>
-          <w:sz w:val="22"/>
-          <w:szCs w:val="22"/>
-          <w:lang w:val="uk-UA"/>
-        </w:rPr>
-        <w:tab/>
-      </w:r>
-      <w:r>
-        <w:rPr>
-          <w:rFonts w:asciiTheme="minorHAnsi" w:hAnsiTheme="minorHAnsi" w:cstheme="minorHAnsi"/>
-          <w:bCs/>
-          <w:sz w:val="22"/>
-          <w:szCs w:val="22"/>
-          <w:highlight w:val="yellow"/>
-          <w:lang w:val="uk-UA"/>
-        </w:rPr>
-        <w:t>{</w:t>
-      </w:r>
-      <w:proofErr w:type="spellStart"/>
-      <w:r>
-        <w:rPr>
-          <w:rFonts w:asciiTheme="minorHAnsi" w:hAnsiTheme="minorHAnsi" w:cstheme="minorHAnsi"/>
-          <w:bCs/>
-          <w:sz w:val="22"/>
-          <w:szCs w:val="22"/>
-          <w:highlight w:val="yellow"/>
-          <w:lang w:val="uk-UA"/>
-        </w:rPr>
-        <w:t>from_date</w:t>
-      </w:r>
-      <w:proofErr w:type="spellEnd"/>
-      <w:r>
-        <w:rPr>
-          <w:rFonts w:asciiTheme="minorHAnsi" w:hAnsiTheme="minorHAnsi" w:cstheme="minorHAnsi"/>
-          <w:bCs/>
-          <w:sz w:val="22"/>
-          <w:szCs w:val="22"/>
-          <w:highlight w:val="yellow"/>
-          <w:lang w:val="uk-UA"/>
-        </w:rPr>
-        <w:t>} р.</w:t>
+        <w:t>{from_date} р.</w:t>
       </w:r>
     </w:p>
     <w:p>
@@ -5482,51 +4887,7 @@
                 <w:highlight w:val="yellow"/>
                 <w:lang w:val="uk-UA"/>
               </w:rPr>
-              <w:t>м. {</w:t>
-            </w:r>
-            <w:proofErr w:type="spellStart"/>
-            <w:r>
-              <w:rPr>
-                <w:rFonts w:asciiTheme="minorHAnsi" w:hAnsiTheme="minorHAnsi" w:cstheme="minorHAnsi"/>
-                <w:sz w:val="22"/>
-                <w:szCs w:val="22"/>
-                <w:highlight w:val="yellow"/>
-                <w:lang w:val="uk-UA"/>
-              </w:rPr>
-              <w:t>city</w:t>
-            </w:r>
-            <w:proofErr w:type="spellEnd"/>
-            <w:r>
-              <w:rPr>
-                <w:rFonts w:asciiTheme="minorHAnsi" w:hAnsiTheme="minorHAnsi" w:cstheme="minorHAnsi"/>
-                <w:sz w:val="22"/>
-                <w:szCs w:val="22"/>
-                <w:highlight w:val="yellow"/>
-                <w:lang w:val="uk-UA"/>
-              </w:rPr>
-              <w:t>}, {</w:t>
-            </w:r>
-            <w:proofErr w:type="spellStart"/>
-            <w:r>
-              <w:rPr>
-                <w:rFonts w:asciiTheme="minorHAnsi" w:hAnsiTheme="minorHAnsi" w:cstheme="minorHAnsi"/>
-                <w:sz w:val="22"/>
-                <w:szCs w:val="22"/>
-                <w:highlight w:val="yellow"/>
-                <w:lang w:val="uk-UA"/>
-              </w:rPr>
-              <w:t>address</w:t>
-            </w:r>
-            <w:proofErr w:type="spellEnd"/>
-            <w:r>
-              <w:rPr>
-                <w:rFonts w:asciiTheme="minorHAnsi" w:hAnsiTheme="minorHAnsi" w:cstheme="minorHAnsi"/>
-                <w:sz w:val="22"/>
-                <w:szCs w:val="22"/>
-                <w:highlight w:val="yellow"/>
-                <w:lang w:val="uk-UA"/>
-              </w:rPr>
-              <w:t>}</w:t>
+              <w:t>м. {city}, {address}</w:t>
             </w:r>
           </w:p>
         </w:tc>
@@ -6348,51 +5709,7 @@
                 <w:highlight w:val="yellow"/>
                 <w:lang w:val="uk-UA" w:eastAsia="en-US"/>
               </w:rPr>
-              <w:t>{</w:t>
-            </w:r>
-            <w:proofErr w:type="spellStart"/>
-            <w:r>
-              <w:rPr>
-                <w:rFonts w:asciiTheme="minorHAnsi" w:hAnsiTheme="minorHAnsi" w:cstheme="minorHAnsi"/>
-                <w:sz w:val="22"/>
-                <w:szCs w:val="22"/>
-                <w:highlight w:val="yellow"/>
-                <w:lang w:val="uk-UA" w:eastAsia="en-US"/>
-              </w:rPr>
-              <w:t>price</w:t>
-            </w:r>
-            <w:proofErr w:type="spellEnd"/>
-            <w:r>
-              <w:rPr>
-                <w:rFonts w:asciiTheme="minorHAnsi" w:hAnsiTheme="minorHAnsi" w:cstheme="minorHAnsi"/>
-                <w:sz w:val="22"/>
-                <w:szCs w:val="22"/>
-                <w:highlight w:val="yellow"/>
-                <w:lang w:val="uk-UA" w:eastAsia="en-US"/>
-              </w:rPr>
-              <w:t>},{</w:t>
-            </w:r>
-            <w:proofErr w:type="spellStart"/>
-            <w:r>
-              <w:rPr>
-                <w:rFonts w:asciiTheme="minorHAnsi" w:hAnsiTheme="minorHAnsi" w:cstheme="minorHAnsi"/>
-                <w:sz w:val="22"/>
-                <w:szCs w:val="22"/>
-                <w:highlight w:val="yellow"/>
-                <w:lang w:val="uk-UA" w:eastAsia="en-US"/>
-              </w:rPr>
-              <w:t>pennies</w:t>
-            </w:r>
-            <w:proofErr w:type="spellEnd"/>
-            <w:r>
-              <w:rPr>
-                <w:rFonts w:asciiTheme="minorHAnsi" w:hAnsiTheme="minorHAnsi" w:cstheme="minorHAnsi"/>
-                <w:sz w:val="22"/>
-                <w:szCs w:val="22"/>
-                <w:highlight w:val="yellow"/>
-                <w:lang w:val="uk-UA" w:eastAsia="en-US"/>
-              </w:rPr>
-              <w:t>}</w:t>
+              <w:t>{price},{pennies}</w:t>
             </w:r>
           </w:p>
         </w:tc>
@@ -6463,51 +5780,7 @@
                 <w:highlight w:val="yellow"/>
                 <w:lang w:val="uk-UA"/>
               </w:rPr>
-              <w:t>м. {</w:t>
-            </w:r>
-            <w:proofErr w:type="spellStart"/>
-            <w:r>
-              <w:rPr>
-                <w:rFonts w:asciiTheme="minorHAnsi" w:hAnsiTheme="minorHAnsi" w:cstheme="minorHAnsi"/>
-                <w:sz w:val="22"/>
-                <w:szCs w:val="22"/>
-                <w:highlight w:val="yellow"/>
-                <w:lang w:val="uk-UA"/>
-              </w:rPr>
-              <w:t>city</w:t>
-            </w:r>
-            <w:proofErr w:type="spellEnd"/>
-            <w:r>
-              <w:rPr>
-                <w:rFonts w:asciiTheme="minorHAnsi" w:hAnsiTheme="minorHAnsi" w:cstheme="minorHAnsi"/>
-                <w:sz w:val="22"/>
-                <w:szCs w:val="22"/>
-                <w:highlight w:val="yellow"/>
-                <w:lang w:val="uk-UA"/>
-              </w:rPr>
-              <w:t>}, {</w:t>
-            </w:r>
-            <w:proofErr w:type="spellStart"/>
-            <w:r>
-              <w:rPr>
-                <w:rFonts w:asciiTheme="minorHAnsi" w:hAnsiTheme="minorHAnsi" w:cstheme="minorHAnsi"/>
-                <w:sz w:val="22"/>
-                <w:szCs w:val="22"/>
-                <w:highlight w:val="yellow"/>
-                <w:lang w:val="uk-UA"/>
-              </w:rPr>
-              <w:t>address</w:t>
-            </w:r>
-            <w:proofErr w:type="spellEnd"/>
-            <w:r>
-              <w:rPr>
-                <w:rFonts w:asciiTheme="minorHAnsi" w:hAnsiTheme="minorHAnsi" w:cstheme="minorHAnsi"/>
-                <w:sz w:val="22"/>
-                <w:szCs w:val="22"/>
-                <w:highlight w:val="yellow"/>
-                <w:lang w:val="uk-UA"/>
-              </w:rPr>
-              <w:t>}</w:t>
+              <w:t>м. {city}, {address}</w:t>
             </w:r>
           </w:p>
         </w:tc>
@@ -6917,33 +6190,7 @@
                 <w:highlight w:val="yellow"/>
                 <w:lang w:val="uk-UA"/>
               </w:rPr>
-              <w:t>{</w:t>
-            </w:r>
-            <w:proofErr w:type="spellStart"/>
-            <w:r>
-              <w:rPr>
-                <w:rFonts w:asciiTheme="minorHAnsi" w:hAnsiTheme="minorHAnsi" w:cstheme="minorHAnsi"/>
-                <w:b/>
-                <w:bCs/>
-                <w:sz w:val="22"/>
-                <w:szCs w:val="22"/>
-                <w:highlight w:val="yellow"/>
-                <w:lang w:val="uk-UA"/>
-              </w:rPr>
-              <w:t>party_one_short_name</w:t>
-            </w:r>
-            <w:proofErr w:type="spellEnd"/>
-            <w:r>
-              <w:rPr>
-                <w:rFonts w:asciiTheme="minorHAnsi" w:hAnsiTheme="minorHAnsi" w:cstheme="minorHAnsi"/>
-                <w:b/>
-                <w:bCs/>
-                <w:sz w:val="22"/>
-                <w:szCs w:val="22"/>
-                <w:highlight w:val="yellow"/>
-                <w:lang w:val="uk-UA"/>
-              </w:rPr>
-              <w:t>}</w:t>
+              <w:t>{party_one_short_name}</w:t>
             </w:r>
           </w:p>
         </w:tc>
@@ -7022,29 +6269,7 @@
                 <w:highlight w:val="yellow"/>
                 <w:lang w:val="uk-UA"/>
               </w:rPr>
-              <w:t>{</w:t>
-            </w:r>
-            <w:proofErr w:type="spellStart"/>
-            <w:r>
-              <w:rPr>
-                <w:rFonts w:asciiTheme="minorHAnsi" w:hAnsiTheme="minorHAnsi" w:cstheme="minorHAnsi"/>
-                <w:sz w:val="22"/>
-                <w:szCs w:val="22"/>
-                <w:highlight w:val="yellow"/>
-                <w:lang w:val="uk-UA"/>
-              </w:rPr>
-              <w:t>bank_details</w:t>
-            </w:r>
-            <w:proofErr w:type="spellEnd"/>
-            <w:r>
-              <w:rPr>
-                <w:rFonts w:asciiTheme="minorHAnsi" w:hAnsiTheme="minorHAnsi" w:cstheme="minorHAnsi"/>
-                <w:sz w:val="22"/>
-                <w:szCs w:val="22"/>
-                <w:highlight w:val="yellow"/>
-                <w:lang w:val="uk-UA"/>
-              </w:rPr>
-              <w:t>}</w:t>
+              <w:t>{bank_details}</w:t>
             </w:r>
           </w:p>
         </w:tc>
@@ -7174,29 +6399,7 @@
                 <w:highlight w:val="yellow"/>
                 <w:lang w:val="uk-UA"/>
               </w:rPr>
-              <w:t>{</w:t>
-            </w:r>
-            <w:proofErr w:type="spellStart"/>
-            <w:r>
-              <w:rPr>
-                <w:rFonts w:asciiTheme="minorHAnsi" w:hAnsiTheme="minorHAnsi" w:cstheme="minorHAnsi"/>
-                <w:sz w:val="22"/>
-                <w:szCs w:val="22"/>
-                <w:highlight w:val="yellow"/>
-                <w:lang w:val="uk-UA"/>
-              </w:rPr>
-              <w:t>person_position</w:t>
-            </w:r>
-            <w:proofErr w:type="spellEnd"/>
-            <w:r>
-              <w:rPr>
-                <w:rFonts w:asciiTheme="minorHAnsi" w:hAnsiTheme="minorHAnsi" w:cstheme="minorHAnsi"/>
-                <w:sz w:val="22"/>
-                <w:szCs w:val="22"/>
-                <w:highlight w:val="yellow"/>
-                <w:lang w:val="uk-UA"/>
-              </w:rPr>
-              <w:t>}</w:t>
+              <w:t>{person_position}</w:t>
             </w:r>
           </w:p>
         </w:tc>
@@ -7267,27 +6470,7 @@
                 <w:szCs w:val="22"/>
                 <w:lang w:val="uk-UA"/>
               </w:rPr>
-              <w:t>__________________/{</w:t>
-            </w:r>
-            <w:proofErr w:type="spellStart"/>
-            <w:r>
-              <w:rPr>
-                <w:rFonts w:asciiTheme="minorHAnsi" w:hAnsiTheme="minorHAnsi" w:cstheme="minorHAnsi"/>
-                <w:sz w:val="22"/>
-                <w:szCs w:val="22"/>
-                <w:lang w:val="uk-UA"/>
-              </w:rPr>
-              <w:t>short_name</w:t>
-            </w:r>
-            <w:proofErr w:type="spellEnd"/>
-            <w:r>
-              <w:rPr>
-                <w:rFonts w:asciiTheme="minorHAnsi" w:hAnsiTheme="minorHAnsi" w:cstheme="minorHAnsi"/>
-                <w:sz w:val="22"/>
-                <w:szCs w:val="22"/>
-                <w:lang w:val="uk-UA"/>
-              </w:rPr>
-              <w:t>}/</w:t>
+              <w:t>__________________/{short_name}/</w:t>
             </w:r>
           </w:p>
         </w:tc>

--- a/fill_in_docx/source/contract_template.docx
+++ b/fill_in_docx/source/contract_template.docx
@@ -1,22 +1,23 @@
 
 <file path=word/document.xml><?xml version="1.0" encoding="utf-8"?>
-<w:document xmlns:wpc="http://schemas.microsoft.com/office/word/2010/wordprocessingCanvas" xmlns:cx="http://schemas.microsoft.com/office/drawing/2014/chartex" xmlns:cx1="http://schemas.microsoft.com/office/drawing/2015/9/8/chartex" xmlns:cx2="http://schemas.microsoft.com/office/drawing/2015/10/21/chartex" xmlns:cx3="http://schemas.microsoft.com/office/drawing/2016/5/9/chartex" xmlns:cx4="http://schemas.microsoft.com/office/drawing/2016/5/10/chartex" xmlns:cx5="http://schemas.microsoft.com/office/drawing/2016/5/11/chartex" xmlns:cx6="http://schemas.microsoft.com/office/drawing/2016/5/12/chartex" xmlns:cx7="http://schemas.microsoft.com/office/drawing/2016/5/13/chartex" xmlns:cx8="http://schemas.microsoft.com/office/drawing/2016/5/14/chartex" xmlns:mc="http://schemas.openxmlformats.org/markup-compatibility/2006" xmlns:aink="http://schemas.microsoft.com/office/drawing/2016/ink" xmlns:am3d="http://schemas.microsoft.com/office/drawing/2017/model3d" xmlns:o="urn:schemas-microsoft-com:office:office" xmlns:oel="http://schemas.microsoft.com/office/2019/extlst" xmlns:r="http://schemas.openxmlformats.org/officeDocument/2006/relationships" xmlns:m="http://schemas.openxmlformats.org/officeDocument/2006/math" xmlns:v="urn:schemas-microsoft-com:vml" xmlns:wp14="http://schemas.microsoft.com/office/word/2010/wordprocessingDrawing" xmlns:wp="http://schemas.openxmlformats.org/drawingml/2006/wordprocessingDrawing" xmlns:w10="urn:schemas-microsoft-com:office:word" xmlns:w="http://schemas.openxmlformats.org/wordprocessingml/2006/main" xmlns:w14="http://schemas.microsoft.com/office/word/2010/wordml" xmlns:w15="http://schemas.microsoft.com/office/word/2012/wordml" xmlns:w16cex="http://schemas.microsoft.com/office/word/2018/wordml/cex" xmlns:w16cid="http://schemas.microsoft.com/office/word/2016/wordml/cid" xmlns:w16="http://schemas.microsoft.com/office/word/2018/wordml" xmlns:w16du="http://schemas.microsoft.com/office/word/2023/wordml/word16du" xmlns:w16sdtdh="http://schemas.microsoft.com/office/word/2020/wordml/sdtdatahash" xmlns:w16se="http://schemas.microsoft.com/office/word/2015/wordml/symex" xmlns:wpg="http://schemas.microsoft.com/office/word/2010/wordprocessingGroup" xmlns:wpi="http://schemas.microsoft.com/office/word/2010/wordprocessingInk" xmlns:wne="http://schemas.microsoft.com/office/word/2006/wordml" xmlns:wps="http://schemas.microsoft.com/office/word/2010/wordprocessingShape" mc:Ignorable="w14 w15 w16se w16cid w16 w16cex w16sdtdh w16du wp14">
+<w:document xmlns:o="urn:schemas-microsoft-com:office:office" xmlns:r="http://schemas.openxmlformats.org/officeDocument/2006/relationships" xmlns:v="urn:schemas-microsoft-com:vml" xmlns:w="http://schemas.openxmlformats.org/wordprocessingml/2006/main" xmlns:w10="urn:schemas-microsoft-com:office:word" xmlns:wp="http://schemas.openxmlformats.org/drawingml/2006/wordprocessingDrawing" xmlns:wps="http://schemas.microsoft.com/office/word/2010/wordprocessingShape" xmlns:wpg="http://schemas.microsoft.com/office/word/2010/wordprocessingGroup" xmlns:mc="http://schemas.openxmlformats.org/markup-compatibility/2006" xmlns:wp14="http://schemas.microsoft.com/office/word/2010/wordprocessingDrawing" xmlns:w14="http://schemas.microsoft.com/office/word/2010/wordml" xmlns:w15="http://schemas.microsoft.com/office/word/2012/wordml" mc:Ignorable="w14 wp14 w15">
   <w:body>
     <w:p>
       <w:pPr>
+        <w:pStyle w:val="Normal"/>
         <w:ind w:firstLine="708"/>
         <w:jc w:val="center"/>
         <w:rPr>
-          <w:rFonts w:asciiTheme="minorHAnsi" w:hAnsiTheme="minorHAnsi" w:cstheme="minorHAnsi"/>
-          <w:b/>
-          <w:sz w:val="22"/>
-          <w:szCs w:val="22"/>
-          <w:lang w:val="uk-UA"/>
-        </w:rPr>
-      </w:pPr>
-      <w:r>
-        <w:rPr>
-          <w:rFonts w:asciiTheme="minorHAnsi" w:hAnsiTheme="minorHAnsi" w:cstheme="minorHAnsi"/>
+          <w:rFonts w:ascii="Calibri" w:hAnsi="Calibri" w:cs="Calibri" w:asciiTheme="minorHAnsi" w:cstheme="minorHAnsi" w:hAnsiTheme="minorHAnsi"/>
+          <w:b/>
+          <w:sz w:val="22"/>
+          <w:szCs w:val="22"/>
+          <w:lang w:val="uk-UA"/>
+        </w:rPr>
+      </w:pPr>
+      <w:r>
+        <w:rPr>
+          <w:rFonts w:cs="Calibri" w:ascii="Calibri" w:hAnsi="Calibri" w:asciiTheme="minorHAnsi" w:cstheme="minorHAnsi" w:hAnsiTheme="minorHAnsi"/>
           <w:b/>
           <w:sz w:val="22"/>
           <w:szCs w:val="22"/>
@@ -27,10 +28,11 @@
     </w:p>
     <w:p>
       <w:pPr>
+        <w:pStyle w:val="Normal"/>
         <w:ind w:firstLine="708"/>
         <w:jc w:val="center"/>
         <w:rPr>
-          <w:rFonts w:asciiTheme="minorHAnsi" w:hAnsiTheme="minorHAnsi" w:cstheme="minorHAnsi"/>
+          <w:rFonts w:ascii="Calibri" w:hAnsi="Calibri" w:cs="Calibri" w:asciiTheme="minorHAnsi" w:cstheme="minorHAnsi" w:hAnsiTheme="minorHAnsi"/>
           <w:b/>
           <w:sz w:val="22"/>
           <w:szCs w:val="22"/>
@@ -39,7 +41,7 @@
       </w:pPr>
       <w:r>
         <w:rPr>
-          <w:rFonts w:asciiTheme="minorHAnsi" w:hAnsiTheme="minorHAnsi" w:cstheme="minorHAnsi"/>
+          <w:rFonts w:cs="Calibri" w:ascii="Calibri" w:hAnsi="Calibri" w:asciiTheme="minorHAnsi" w:cstheme="minorHAnsi" w:hAnsiTheme="minorHAnsi"/>
           <w:b/>
           <w:sz w:val="22"/>
           <w:szCs w:val="22"/>
@@ -50,28 +52,38 @@
     </w:p>
     <w:p>
       <w:pPr>
+        <w:pStyle w:val="Normal"/>
         <w:jc w:val="both"/>
         <w:rPr>
-          <w:rFonts w:asciiTheme="minorHAnsi" w:hAnsiTheme="minorHAnsi" w:cstheme="minorHAnsi"/>
-          <w:sz w:val="22"/>
-          <w:szCs w:val="22"/>
-          <w:lang w:val="uk-UA"/>
-        </w:rPr>
-      </w:pPr>
-    </w:p>
-    <w:p>
-      <w:pPr>
+          <w:rFonts w:ascii="Calibri" w:hAnsi="Calibri" w:cs="Calibri" w:asciiTheme="minorHAnsi" w:cstheme="minorHAnsi" w:hAnsiTheme="minorHAnsi"/>
+          <w:sz w:val="22"/>
+          <w:szCs w:val="22"/>
+          <w:lang w:val="uk-UA"/>
+        </w:rPr>
+      </w:pPr>
+      <w:r>
+        <w:rPr>
+          <w:rFonts w:cs="Calibri" w:cstheme="minorHAnsi" w:ascii="Calibri" w:hAnsi="Calibri"/>
+          <w:sz w:val="22"/>
+          <w:szCs w:val="22"/>
+          <w:lang w:val="uk-UA"/>
+        </w:rPr>
+      </w:r>
+    </w:p>
+    <w:p>
+      <w:pPr>
+        <w:pStyle w:val="Normal"/>
         <w:jc w:val="both"/>
         <w:rPr>
-          <w:rFonts w:asciiTheme="minorHAnsi" w:hAnsiTheme="minorHAnsi" w:cstheme="minorHAnsi"/>
-          <w:sz w:val="22"/>
-          <w:szCs w:val="22"/>
-          <w:lang w:val="uk-UA"/>
-        </w:rPr>
-      </w:pPr>
-      <w:r>
-        <w:rPr>
-          <w:rFonts w:asciiTheme="minorHAnsi" w:hAnsiTheme="minorHAnsi" w:cstheme="minorHAnsi"/>
+          <w:rFonts w:ascii="Calibri" w:hAnsi="Calibri" w:cs="Calibri" w:asciiTheme="minorHAnsi" w:cstheme="minorHAnsi" w:hAnsiTheme="minorHAnsi"/>
+          <w:sz w:val="22"/>
+          <w:szCs w:val="22"/>
+          <w:lang w:val="uk-UA"/>
+        </w:rPr>
+      </w:pPr>
+      <w:r>
+        <w:rPr>
+          <w:rFonts w:cs="Calibri" w:ascii="Calibri" w:hAnsi="Calibri" w:asciiTheme="minorHAnsi" w:cstheme="minorHAnsi" w:hAnsiTheme="minorHAnsi"/>
           <w:sz w:val="22"/>
           <w:szCs w:val="22"/>
           <w:highlight w:val="yellow"/>
@@ -81,106 +93,35 @@
       </w:r>
       <w:r>
         <w:rPr>
-          <w:rFonts w:asciiTheme="minorHAnsi" w:hAnsiTheme="minorHAnsi" w:cstheme="minorHAnsi"/>
-          <w:sz w:val="22"/>
-          <w:szCs w:val="22"/>
+          <w:rFonts w:cs="Calibri" w:ascii="Calibri" w:hAnsi="Calibri" w:asciiTheme="minorHAnsi" w:cstheme="minorHAnsi" w:hAnsiTheme="minorHAnsi"/>
+          <w:sz w:val="22"/>
+          <w:szCs w:val="22"/>
+          <w:highlight w:val="yellow"/>
           <w:lang w:val="en-US"/>
         </w:rPr>
         <w:t>{city}</w:t>
       </w:r>
       <w:r>
         <w:rPr>
-          <w:rFonts w:asciiTheme="minorHAnsi" w:hAnsiTheme="minorHAnsi" w:cstheme="minorHAnsi"/>
+          <w:rFonts w:cs="Calibri" w:ascii="Calibri" w:hAnsi="Calibri" w:asciiTheme="minorHAnsi" w:cstheme="minorHAnsi" w:hAnsiTheme="minorHAnsi"/>
           <w:sz w:val="22"/>
           <w:szCs w:val="22"/>
           <w:lang w:val="uk-UA"/>
         </w:rPr>
         <w:tab/>
-      </w:r>
-      <w:r>
-        <w:rPr>
-          <w:rFonts w:asciiTheme="minorHAnsi" w:hAnsiTheme="minorHAnsi" w:cstheme="minorHAnsi"/>
-          <w:sz w:val="22"/>
-          <w:szCs w:val="22"/>
-          <w:lang w:val="uk-UA"/>
-        </w:rPr>
         <w:tab/>
-      </w:r>
-      <w:r>
-        <w:rPr>
-          <w:rFonts w:asciiTheme="minorHAnsi" w:hAnsiTheme="minorHAnsi" w:cstheme="minorHAnsi"/>
-          <w:sz w:val="22"/>
-          <w:szCs w:val="22"/>
-          <w:lang w:val="uk-UA"/>
-        </w:rPr>
         <w:tab/>
-      </w:r>
-      <w:r>
-        <w:rPr>
-          <w:rFonts w:asciiTheme="minorHAnsi" w:hAnsiTheme="minorHAnsi" w:cstheme="minorHAnsi"/>
-          <w:sz w:val="22"/>
-          <w:szCs w:val="22"/>
-          <w:lang w:val="uk-UA"/>
-        </w:rPr>
         <w:tab/>
-      </w:r>
-      <w:r>
-        <w:rPr>
-          <w:rFonts w:asciiTheme="minorHAnsi" w:hAnsiTheme="minorHAnsi" w:cstheme="minorHAnsi"/>
-          <w:sz w:val="22"/>
-          <w:szCs w:val="22"/>
-          <w:lang w:val="uk-UA"/>
-        </w:rPr>
         <w:tab/>
-      </w:r>
-      <w:r>
-        <w:rPr>
-          <w:rFonts w:asciiTheme="minorHAnsi" w:hAnsiTheme="minorHAnsi" w:cstheme="minorHAnsi"/>
-          <w:sz w:val="22"/>
-          <w:szCs w:val="22"/>
-          <w:lang w:val="uk-UA"/>
-        </w:rPr>
         <w:tab/>
-      </w:r>
-      <w:r>
-        <w:rPr>
-          <w:rFonts w:asciiTheme="minorHAnsi" w:hAnsiTheme="minorHAnsi" w:cstheme="minorHAnsi"/>
-          <w:sz w:val="22"/>
-          <w:szCs w:val="22"/>
-          <w:lang w:val="uk-UA"/>
-        </w:rPr>
         <w:tab/>
-      </w:r>
-      <w:r>
-        <w:rPr>
-          <w:rFonts w:asciiTheme="minorHAnsi" w:hAnsiTheme="minorHAnsi" w:cstheme="minorHAnsi"/>
-          <w:sz w:val="22"/>
-          <w:szCs w:val="22"/>
-          <w:lang w:val="uk-UA"/>
-        </w:rPr>
         <w:tab/>
-      </w:r>
-      <w:r>
-        <w:rPr>
-          <w:rFonts w:asciiTheme="minorHAnsi" w:hAnsiTheme="minorHAnsi" w:cstheme="minorHAnsi"/>
-          <w:sz w:val="22"/>
-          <w:szCs w:val="22"/>
-          <w:lang w:val="uk-UA"/>
-        </w:rPr>
         <w:tab/>
-      </w:r>
-      <w:r>
-        <w:rPr>
-          <w:rFonts w:asciiTheme="minorHAnsi" w:hAnsiTheme="minorHAnsi" w:cstheme="minorHAnsi"/>
-          <w:sz w:val="22"/>
-          <w:szCs w:val="22"/>
-          <w:lang w:val="uk-UA"/>
-        </w:rPr>
         <w:tab/>
       </w:r>
       <w:r>
         <w:rPr>
-          <w:rFonts w:asciiTheme="minorHAnsi" w:hAnsiTheme="minorHAnsi" w:cstheme="minorHAnsi"/>
+          <w:rFonts w:cs="Calibri" w:ascii="Calibri" w:hAnsi="Calibri" w:asciiTheme="minorHAnsi" w:cstheme="minorHAnsi" w:hAnsiTheme="minorHAnsi"/>
           <w:sz w:val="22"/>
           <w:szCs w:val="22"/>
           <w:highlight w:val="yellow"/>
@@ -190,7 +131,7 @@
       </w:r>
       <w:r>
         <w:rPr>
-          <w:rFonts w:asciiTheme="minorHAnsi" w:hAnsiTheme="minorHAnsi" w:cstheme="minorHAnsi"/>
+          <w:rFonts w:cs="Calibri" w:ascii="Calibri" w:hAnsi="Calibri" w:asciiTheme="minorHAnsi" w:cstheme="minorHAnsi" w:hAnsiTheme="minorHAnsi"/>
           <w:sz w:val="22"/>
           <w:szCs w:val="22"/>
           <w:lang w:val="uk-UA"/>
@@ -200,31 +141,40 @@
     </w:p>
     <w:p>
       <w:pPr>
+        <w:pStyle w:val="Normal"/>
         <w:ind w:firstLine="708"/>
         <w:jc w:val="both"/>
         <w:rPr>
-          <w:rFonts w:asciiTheme="minorHAnsi" w:hAnsiTheme="minorHAnsi" w:cstheme="minorHAnsi"/>
-          <w:sz w:val="22"/>
-          <w:szCs w:val="22"/>
-          <w:lang w:val="uk-UA"/>
-        </w:rPr>
-      </w:pPr>
+          <w:rFonts w:ascii="Calibri" w:hAnsi="Calibri" w:cs="Calibri" w:asciiTheme="minorHAnsi" w:cstheme="minorHAnsi" w:hAnsiTheme="minorHAnsi"/>
+          <w:sz w:val="22"/>
+          <w:szCs w:val="22"/>
+          <w:lang w:val="uk-UA"/>
+        </w:rPr>
+      </w:pPr>
+      <w:r>
+        <w:rPr>
+          <w:rFonts w:cs="Calibri" w:cstheme="minorHAnsi" w:ascii="Calibri" w:hAnsi="Calibri"/>
+          <w:sz w:val="22"/>
+          <w:szCs w:val="22"/>
+          <w:lang w:val="uk-UA"/>
+        </w:rPr>
+      </w:r>
     </w:p>
     <w:p>
       <w:pPr>
         <w:pStyle w:val="11"/>
-        <w:ind w:left="0" w:firstLine="567"/>
+        <w:ind w:firstLine="567" w:left="0"/>
         <w:jc w:val="both"/>
         <w:rPr>
-          <w:rFonts w:asciiTheme="minorHAnsi" w:hAnsiTheme="minorHAnsi" w:cstheme="minorHAnsi"/>
-          <w:sz w:val="22"/>
-          <w:szCs w:val="22"/>
-          <w:lang w:val="uk-UA"/>
-        </w:rPr>
-      </w:pPr>
-      <w:r>
-        <w:rPr>
-          <w:rFonts w:asciiTheme="minorHAnsi" w:hAnsiTheme="minorHAnsi" w:cstheme="minorHAnsi"/>
+          <w:rFonts w:ascii="Calibri" w:hAnsi="Calibri" w:cs="Calibri" w:asciiTheme="minorHAnsi" w:cstheme="minorHAnsi" w:hAnsiTheme="minorHAnsi"/>
+          <w:sz w:val="22"/>
+          <w:szCs w:val="22"/>
+          <w:lang w:val="uk-UA"/>
+        </w:rPr>
+      </w:pPr>
+      <w:r>
+        <w:rPr>
+          <w:rFonts w:cs="Calibri" w:ascii="Calibri" w:hAnsi="Calibri" w:asciiTheme="minorHAnsi" w:cstheme="minorHAnsi" w:hAnsiTheme="minorHAnsi"/>
           <w:b/>
           <w:sz w:val="22"/>
           <w:szCs w:val="22"/>
@@ -235,7 +185,7 @@
       </w:r>
       <w:r>
         <w:rPr>
-          <w:rFonts w:asciiTheme="minorHAnsi" w:hAnsiTheme="minorHAnsi" w:cstheme="minorHAnsi"/>
+          <w:rFonts w:cs="Calibri" w:ascii="Calibri" w:hAnsi="Calibri" w:asciiTheme="minorHAnsi" w:cstheme="minorHAnsi" w:hAnsiTheme="minorHAnsi"/>
           <w:sz w:val="22"/>
           <w:szCs w:val="22"/>
           <w:lang w:val="uk-UA"/>
@@ -244,7 +194,7 @@
       </w:r>
       <w:r>
         <w:rPr>
-          <w:rFonts w:asciiTheme="minorHAnsi" w:hAnsiTheme="minorHAnsi" w:cstheme="minorHAnsi"/>
+          <w:rFonts w:cs="Calibri" w:ascii="Calibri" w:hAnsi="Calibri" w:asciiTheme="minorHAnsi" w:cstheme="minorHAnsi" w:hAnsiTheme="minorHAnsi"/>
           <w:sz w:val="22"/>
           <w:szCs w:val="22"/>
           <w:highlight w:val="yellow"/>
@@ -254,7 +204,7 @@
       </w:r>
       <w:r>
         <w:rPr>
-          <w:rFonts w:asciiTheme="minorHAnsi" w:hAnsiTheme="minorHAnsi" w:cstheme="minorHAnsi"/>
+          <w:rFonts w:cs="Calibri" w:ascii="Calibri" w:hAnsi="Calibri" w:asciiTheme="minorHAnsi" w:cstheme="minorHAnsi" w:hAnsiTheme="minorHAnsi"/>
           <w:sz w:val="22"/>
           <w:szCs w:val="22"/>
           <w:lang w:val="uk-UA"/>
@@ -263,7 +213,7 @@
       </w:r>
       <w:r>
         <w:rPr>
-          <w:rFonts w:asciiTheme="minorHAnsi" w:hAnsiTheme="minorHAnsi" w:cstheme="minorHAnsi"/>
+          <w:rFonts w:cs="Calibri" w:ascii="Calibri" w:hAnsi="Calibri" w:asciiTheme="minorHAnsi" w:cstheme="minorHAnsi" w:hAnsiTheme="minorHAnsi"/>
           <w:b/>
           <w:bCs/>
           <w:sz w:val="22"/>
@@ -275,7 +225,7 @@
       </w:r>
       <w:r>
         <w:rPr>
-          <w:rFonts w:asciiTheme="minorHAnsi" w:hAnsiTheme="minorHAnsi" w:cstheme="minorHAnsi"/>
+          <w:rFonts w:cs="Calibri" w:ascii="Calibri" w:hAnsi="Calibri" w:asciiTheme="minorHAnsi" w:cstheme="minorHAnsi" w:hAnsiTheme="minorHAnsi"/>
           <w:sz w:val="22"/>
           <w:szCs w:val="22"/>
           <w:lang w:val="uk-UA"/>
@@ -286,18 +236,18 @@
     <w:p>
       <w:pPr>
         <w:pStyle w:val="11"/>
-        <w:ind w:left="0" w:firstLine="567"/>
+        <w:ind w:firstLine="567" w:left="0"/>
         <w:jc w:val="both"/>
         <w:rPr>
-          <w:rFonts w:asciiTheme="minorHAnsi" w:hAnsiTheme="minorHAnsi" w:cstheme="minorHAnsi"/>
-          <w:sz w:val="22"/>
-          <w:szCs w:val="22"/>
-          <w:lang w:val="uk-UA"/>
-        </w:rPr>
-      </w:pPr>
-      <w:r>
-        <w:rPr>
-          <w:rFonts w:asciiTheme="minorHAnsi" w:hAnsiTheme="minorHAnsi" w:cstheme="minorHAnsi"/>
+          <w:rFonts w:ascii="Calibri" w:hAnsi="Calibri" w:cs="Calibri" w:asciiTheme="minorHAnsi" w:cstheme="minorHAnsi" w:hAnsiTheme="minorHAnsi"/>
+          <w:sz w:val="22"/>
+          <w:szCs w:val="22"/>
+          <w:lang w:val="uk-UA"/>
+        </w:rPr>
+      </w:pPr>
+      <w:r>
+        <w:rPr>
+          <w:rFonts w:cs="Calibri" w:ascii="Calibri" w:hAnsi="Calibri" w:asciiTheme="minorHAnsi" w:cstheme="minorHAnsi" w:hAnsiTheme="minorHAnsi"/>
           <w:b/>
           <w:sz w:val="22"/>
           <w:szCs w:val="22"/>
@@ -307,7 +257,7 @@
       </w:r>
       <w:r>
         <w:rPr>
-          <w:rFonts w:asciiTheme="minorHAnsi" w:hAnsiTheme="minorHAnsi" w:cstheme="minorHAnsi"/>
+          <w:rFonts w:cs="Calibri" w:ascii="Calibri" w:hAnsi="Calibri" w:asciiTheme="minorHAnsi" w:cstheme="minorHAnsi" w:hAnsiTheme="minorHAnsi"/>
           <w:sz w:val="22"/>
           <w:szCs w:val="22"/>
           <w:lang w:val="uk-UA"/>
@@ -316,7 +266,7 @@
       </w:r>
       <w:r>
         <w:rPr>
-          <w:rFonts w:asciiTheme="minorHAnsi" w:hAnsiTheme="minorHAnsi" w:cstheme="minorHAnsi"/>
+          <w:rFonts w:cs="Calibri" w:ascii="Calibri" w:hAnsi="Calibri" w:asciiTheme="minorHAnsi" w:cstheme="minorHAnsi" w:hAnsiTheme="minorHAnsi"/>
           <w:b/>
           <w:bCs/>
           <w:sz w:val="22"/>
@@ -327,7 +277,7 @@
       </w:r>
       <w:r>
         <w:rPr>
-          <w:rFonts w:asciiTheme="minorHAnsi" w:hAnsiTheme="minorHAnsi" w:cstheme="minorHAnsi"/>
+          <w:rFonts w:cs="Calibri" w:ascii="Calibri" w:hAnsi="Calibri" w:asciiTheme="minorHAnsi" w:cstheme="minorHAnsi" w:hAnsiTheme="minorHAnsi"/>
           <w:sz w:val="22"/>
           <w:szCs w:val="22"/>
           <w:lang w:val="uk-UA"/>
@@ -337,23 +287,24 @@
     </w:p>
     <w:p>
       <w:pPr>
-        <w:pStyle w:val="ae"/>
+        <w:pStyle w:val="ListParagraph"/>
         <w:numPr>
           <w:ilvl w:val="0"/>
           <w:numId w:val="1"/>
         </w:numPr>
+        <w:ind w:hanging="360" w:left="360" w:right="142"/>
         <w:jc w:val="center"/>
         <w:rPr>
-          <w:rFonts w:asciiTheme="minorHAnsi" w:hAnsiTheme="minorHAnsi" w:cstheme="minorHAnsi"/>
-          <w:b/>
-          <w:sz w:val="22"/>
-          <w:szCs w:val="22"/>
-          <w:lang w:val="uk-UA"/>
-        </w:rPr>
-      </w:pPr>
-      <w:r>
-        <w:rPr>
-          <w:rFonts w:asciiTheme="minorHAnsi" w:hAnsiTheme="minorHAnsi" w:cstheme="minorHAnsi"/>
+          <w:rFonts w:ascii="Calibri" w:hAnsi="Calibri" w:cs="Calibri" w:asciiTheme="minorHAnsi" w:cstheme="minorHAnsi" w:hAnsiTheme="minorHAnsi"/>
+          <w:b/>
+          <w:sz w:val="22"/>
+          <w:szCs w:val="22"/>
+          <w:lang w:val="uk-UA"/>
+        </w:rPr>
+      </w:pPr>
+      <w:r>
+        <w:rPr>
+          <w:rFonts w:cs="Calibri" w:ascii="Calibri" w:hAnsi="Calibri" w:asciiTheme="minorHAnsi" w:cstheme="minorHAnsi" w:hAnsiTheme="minorHAnsi"/>
           <w:b/>
           <w:sz w:val="22"/>
           <w:szCs w:val="22"/>
@@ -364,22 +315,23 @@
     </w:p>
     <w:p>
       <w:pPr>
-        <w:pStyle w:val="ae"/>
+        <w:pStyle w:val="ListParagraph"/>
         <w:numPr>
           <w:ilvl w:val="1"/>
           <w:numId w:val="1"/>
         </w:numPr>
-        <w:rPr>
-          <w:rFonts w:asciiTheme="minorHAnsi" w:hAnsiTheme="minorHAnsi" w:cstheme="minorHAnsi"/>
-          <w:b/>
-          <w:sz w:val="22"/>
-          <w:szCs w:val="22"/>
-          <w:lang w:val="uk-UA"/>
-        </w:rPr>
-      </w:pPr>
-      <w:r>
-        <w:rPr>
-          <w:rFonts w:asciiTheme="minorHAnsi" w:hAnsiTheme="minorHAnsi" w:cstheme="minorHAnsi"/>
+        <w:ind w:hanging="432" w:left="792" w:right="142"/>
+        <w:rPr>
+          <w:rFonts w:ascii="Calibri" w:hAnsi="Calibri" w:cs="Calibri" w:asciiTheme="minorHAnsi" w:cstheme="minorHAnsi" w:hAnsiTheme="minorHAnsi"/>
+          <w:b/>
+          <w:sz w:val="22"/>
+          <w:szCs w:val="22"/>
+          <w:lang w:val="uk-UA"/>
+        </w:rPr>
+      </w:pPr>
+      <w:r>
+        <w:rPr>
+          <w:rFonts w:cs="Calibri" w:ascii="Calibri" w:hAnsi="Calibri" w:asciiTheme="minorHAnsi" w:cstheme="minorHAnsi" w:hAnsiTheme="minorHAnsi"/>
           <w:sz w:val="22"/>
           <w:szCs w:val="22"/>
           <w:lang w:val="uk-UA"/>
@@ -388,7 +340,7 @@
       </w:r>
       <w:r>
         <w:rPr>
-          <w:rFonts w:asciiTheme="minorHAnsi" w:hAnsiTheme="minorHAnsi" w:cstheme="minorHAnsi"/>
+          <w:rFonts w:cs="Calibri" w:ascii="Calibri" w:hAnsi="Calibri" w:asciiTheme="minorHAnsi" w:cstheme="minorHAnsi" w:hAnsiTheme="minorHAnsi"/>
           <w:sz w:val="22"/>
           <w:szCs w:val="22"/>
           <w:lang w:val="uk-UA" w:eastAsia="uk-UA"/>
@@ -397,7 +349,7 @@
       </w:r>
       <w:r>
         <w:rPr>
-          <w:rFonts w:asciiTheme="minorHAnsi" w:hAnsiTheme="minorHAnsi" w:cstheme="minorHAnsi"/>
+          <w:rFonts w:cs="Calibri" w:ascii="Calibri" w:hAnsi="Calibri" w:asciiTheme="minorHAnsi" w:cstheme="minorHAnsi" w:hAnsiTheme="minorHAnsi"/>
           <w:sz w:val="22"/>
           <w:szCs w:val="22"/>
           <w:lang w:val="uk-UA"/>
@@ -407,7 +359,7 @@
       <w:r>
         <w:rPr>
           <w:rStyle w:val="FontStyle13"/>
-          <w:rFonts w:asciiTheme="minorHAnsi" w:hAnsiTheme="minorHAnsi" w:cstheme="minorHAnsi"/>
+          <w:rFonts w:cs="Calibri" w:ascii="Calibri" w:hAnsi="Calibri" w:asciiTheme="minorHAnsi" w:cstheme="minorHAnsi" w:hAnsiTheme="minorHAnsi"/>
           <w:szCs w:val="22"/>
           <w:lang w:val="uk-UA" w:eastAsia="uk-UA"/>
         </w:rPr>
@@ -416,7 +368,7 @@
       <w:r>
         <w:rPr>
           <w:rStyle w:val="FontStyle13"/>
-          <w:rFonts w:asciiTheme="minorHAnsi" w:hAnsiTheme="minorHAnsi" w:cstheme="minorHAnsi"/>
+          <w:rFonts w:cs="Calibri" w:ascii="Calibri" w:hAnsi="Calibri" w:asciiTheme="minorHAnsi" w:cstheme="minorHAnsi" w:hAnsiTheme="minorHAnsi"/>
           <w:szCs w:val="22"/>
           <w:lang w:val="uk-UA"/>
         </w:rPr>
@@ -425,7 +377,7 @@
       <w:r>
         <w:rPr>
           <w:rStyle w:val="FontStyle13"/>
-          <w:rFonts w:asciiTheme="minorHAnsi" w:hAnsiTheme="minorHAnsi" w:cstheme="minorHAnsi"/>
+          <w:rFonts w:cs="Calibri" w:ascii="Calibri" w:hAnsi="Calibri" w:asciiTheme="minorHAnsi" w:cstheme="minorHAnsi" w:hAnsiTheme="minorHAnsi"/>
           <w:szCs w:val="22"/>
           <w:lang w:val="uk-UA" w:eastAsia="uk-UA"/>
         </w:rPr>
@@ -433,7 +385,7 @@
       </w:r>
       <w:r>
         <w:rPr>
-          <w:rFonts w:asciiTheme="minorHAnsi" w:hAnsiTheme="minorHAnsi" w:cstheme="minorHAnsi"/>
+          <w:rFonts w:cs="Calibri" w:ascii="Calibri" w:hAnsi="Calibri" w:asciiTheme="minorHAnsi" w:cstheme="minorHAnsi" w:hAnsiTheme="minorHAnsi"/>
           <w:sz w:val="22"/>
           <w:szCs w:val="22"/>
           <w:lang w:val="uk-UA"/>
@@ -443,7 +395,7 @@
       <w:r>
         <w:rPr>
           <w:rStyle w:val="FontStyle13"/>
-          <w:rFonts w:asciiTheme="minorHAnsi" w:hAnsiTheme="minorHAnsi" w:cstheme="minorHAnsi"/>
+          <w:rFonts w:cs="Calibri" w:ascii="Calibri" w:hAnsi="Calibri" w:asciiTheme="minorHAnsi" w:cstheme="minorHAnsi" w:hAnsiTheme="minorHAnsi"/>
           <w:szCs w:val="22"/>
           <w:lang w:val="uk-UA" w:eastAsia="uk-UA"/>
         </w:rPr>
@@ -451,7 +403,7 @@
       </w:r>
       <w:r>
         <w:rPr>
-          <w:rFonts w:asciiTheme="minorHAnsi" w:hAnsiTheme="minorHAnsi" w:cstheme="minorHAnsi"/>
+          <w:rFonts w:cs="Calibri" w:ascii="Calibri" w:hAnsi="Calibri" w:asciiTheme="minorHAnsi" w:cstheme="minorHAnsi" w:hAnsiTheme="minorHAnsi"/>
           <w:sz w:val="22"/>
           <w:szCs w:val="22"/>
           <w:lang w:val="uk-UA"/>
@@ -461,22 +413,23 @@
     </w:p>
     <w:p>
       <w:pPr>
-        <w:pStyle w:val="ae"/>
+        <w:pStyle w:val="ListParagraph"/>
         <w:numPr>
           <w:ilvl w:val="1"/>
           <w:numId w:val="1"/>
         </w:numPr>
-        <w:rPr>
-          <w:rFonts w:asciiTheme="minorHAnsi" w:hAnsiTheme="minorHAnsi" w:cstheme="minorHAnsi"/>
-          <w:b/>
-          <w:sz w:val="22"/>
-          <w:szCs w:val="22"/>
-          <w:lang w:val="uk-UA"/>
-        </w:rPr>
-      </w:pPr>
-      <w:r>
-        <w:rPr>
-          <w:rFonts w:asciiTheme="minorHAnsi" w:hAnsiTheme="minorHAnsi" w:cstheme="minorHAnsi"/>
+        <w:ind w:hanging="432" w:left="792" w:right="142"/>
+        <w:rPr>
+          <w:rFonts w:ascii="Calibri" w:hAnsi="Calibri" w:cs="Calibri" w:asciiTheme="minorHAnsi" w:cstheme="minorHAnsi" w:hAnsiTheme="minorHAnsi"/>
+          <w:b/>
+          <w:sz w:val="22"/>
+          <w:szCs w:val="22"/>
+          <w:lang w:val="uk-UA"/>
+        </w:rPr>
+      </w:pPr>
+      <w:r>
+        <w:rPr>
+          <w:rFonts w:cs="Calibri" w:ascii="Calibri" w:hAnsi="Calibri" w:asciiTheme="minorHAnsi" w:cstheme="minorHAnsi" w:hAnsiTheme="minorHAnsi"/>
           <w:sz w:val="22"/>
           <w:szCs w:val="22"/>
           <w:lang w:val="uk-UA"/>
@@ -486,22 +439,23 @@
     </w:p>
     <w:p>
       <w:pPr>
-        <w:pStyle w:val="ae"/>
+        <w:pStyle w:val="ListParagraph"/>
         <w:numPr>
           <w:ilvl w:val="1"/>
           <w:numId w:val="1"/>
         </w:numPr>
+        <w:ind w:hanging="432" w:left="792" w:right="142"/>
         <w:rPr>
           <w:rStyle w:val="FontStyle13"/>
-          <w:rFonts w:asciiTheme="minorHAnsi" w:hAnsiTheme="minorHAnsi" w:cstheme="minorHAnsi"/>
-          <w:b/>
-          <w:szCs w:val="22"/>
-          <w:lang w:val="uk-UA"/>
-        </w:rPr>
-      </w:pPr>
-      <w:r>
-        <w:rPr>
-          <w:rFonts w:asciiTheme="minorHAnsi" w:hAnsiTheme="minorHAnsi" w:cstheme="minorHAnsi"/>
+          <w:rFonts w:ascii="Calibri" w:hAnsi="Calibri" w:cs="Calibri" w:asciiTheme="minorHAnsi" w:cstheme="minorHAnsi" w:hAnsiTheme="minorHAnsi"/>
+          <w:b/>
+          <w:szCs w:val="22"/>
+          <w:lang w:val="uk-UA"/>
+        </w:rPr>
+      </w:pPr>
+      <w:r>
+        <w:rPr>
+          <w:rFonts w:cs="Calibri" w:ascii="Calibri" w:hAnsi="Calibri" w:asciiTheme="minorHAnsi" w:cstheme="minorHAnsi" w:hAnsiTheme="minorHAnsi"/>
           <w:sz w:val="22"/>
           <w:szCs w:val="22"/>
           <w:lang w:val="uk-UA"/>
@@ -511,7 +465,7 @@
       <w:r>
         <w:rPr>
           <w:rStyle w:val="FontStyle13"/>
-          <w:rFonts w:asciiTheme="minorHAnsi" w:hAnsiTheme="minorHAnsi" w:cstheme="minorHAnsi"/>
+          <w:rFonts w:cs="Calibri" w:ascii="Calibri" w:hAnsi="Calibri" w:asciiTheme="minorHAnsi" w:cstheme="minorHAnsi" w:hAnsiTheme="minorHAnsi"/>
           <w:szCs w:val="22"/>
           <w:lang w:val="uk-UA" w:eastAsia="uk-UA"/>
         </w:rPr>
@@ -520,11 +474,11 @@
     </w:p>
     <w:p>
       <w:pPr>
-        <w:pStyle w:val="ae"/>
-        <w:ind w:left="792" w:firstLine="0"/>
+        <w:pStyle w:val="ListParagraph"/>
+        <w:ind w:hanging="0" w:left="792" w:right="142"/>
         <w:rPr>
           <w:rStyle w:val="FontStyle13"/>
-          <w:rFonts w:asciiTheme="minorHAnsi" w:hAnsiTheme="minorHAnsi" w:cstheme="minorHAnsi"/>
+          <w:rFonts w:ascii="Calibri" w:hAnsi="Calibri" w:cs="Calibri" w:asciiTheme="minorHAnsi" w:cstheme="minorHAnsi" w:hAnsiTheme="minorHAnsi"/>
           <w:b/>
           <w:szCs w:val="22"/>
           <w:lang w:val="uk-UA"/>
@@ -533,16 +487,25 @@
       <w:r>
         <w:rPr>
           <w:rStyle w:val="FontStyle13"/>
-          <w:rFonts w:asciiTheme="minorHAnsi" w:hAnsiTheme="minorHAnsi" w:cstheme="minorHAnsi"/>
+          <w:rFonts w:cs="Calibri" w:ascii="Calibri" w:hAnsi="Calibri" w:asciiTheme="minorHAnsi" w:cstheme="minorHAnsi" w:hAnsiTheme="minorHAnsi"/>
           <w:szCs w:val="22"/>
           <w:lang w:val="uk-UA" w:eastAsia="uk-UA"/>
         </w:rPr>
-        <w:t xml:space="preserve"> - </w:t>
+        <w:t xml:space="preserve"> </w:t>
       </w:r>
       <w:r>
         <w:rPr>
           <w:rStyle w:val="FontStyle13"/>
-          <w:rFonts w:asciiTheme="minorHAnsi" w:hAnsiTheme="minorHAnsi" w:cstheme="minorHAnsi"/>
+          <w:rFonts w:cs="Calibri" w:ascii="Calibri" w:hAnsi="Calibri" w:asciiTheme="minorHAnsi" w:cstheme="minorHAnsi" w:hAnsiTheme="minorHAnsi"/>
+          <w:szCs w:val="22"/>
+          <w:lang w:val="uk-UA" w:eastAsia="uk-UA"/>
+        </w:rPr>
+        <w:t xml:space="preserve">- </w:t>
+      </w:r>
+      <w:r>
+        <w:rPr>
+          <w:rStyle w:val="FontStyle13"/>
+          <w:rFonts w:cs="Calibri" w:ascii="Calibri" w:hAnsi="Calibri" w:asciiTheme="minorHAnsi" w:cstheme="minorHAnsi" w:hAnsiTheme="minorHAnsi"/>
           <w:b/>
           <w:bCs/>
           <w:szCs w:val="22"/>
@@ -554,7 +517,7 @@
       <w:r>
         <w:rPr>
           <w:rStyle w:val="FontStyle13"/>
-          <w:rFonts w:asciiTheme="minorHAnsi" w:hAnsiTheme="minorHAnsi" w:cstheme="minorHAnsi"/>
+          <w:rFonts w:cs="Calibri" w:ascii="Calibri" w:hAnsi="Calibri" w:asciiTheme="minorHAnsi" w:cstheme="minorHAnsi" w:hAnsiTheme="minorHAnsi"/>
           <w:szCs w:val="22"/>
           <w:lang w:val="uk-UA" w:eastAsia="uk-UA"/>
         </w:rPr>
@@ -563,11 +526,11 @@
     </w:p>
     <w:p>
       <w:pPr>
-        <w:pStyle w:val="ae"/>
-        <w:ind w:left="792" w:firstLine="0"/>
+        <w:pStyle w:val="ListParagraph"/>
+        <w:ind w:hanging="0" w:left="792" w:right="142"/>
         <w:rPr>
           <w:rStyle w:val="FontStyle13"/>
-          <w:rFonts w:asciiTheme="minorHAnsi" w:hAnsiTheme="minorHAnsi" w:cstheme="minorHAnsi"/>
+          <w:rFonts w:ascii="Calibri" w:hAnsi="Calibri" w:cs="Calibri" w:asciiTheme="minorHAnsi" w:cstheme="minorHAnsi" w:hAnsiTheme="minorHAnsi"/>
           <w:b/>
           <w:szCs w:val="22"/>
           <w:lang w:val="uk-UA"/>
@@ -576,7 +539,7 @@
       <w:r>
         <w:rPr>
           <w:rStyle w:val="FontStyle13"/>
-          <w:rFonts w:asciiTheme="minorHAnsi" w:hAnsiTheme="minorHAnsi" w:cstheme="minorHAnsi"/>
+          <w:rFonts w:cs="Calibri" w:ascii="Calibri" w:hAnsi="Calibri" w:asciiTheme="minorHAnsi" w:cstheme="minorHAnsi" w:hAnsiTheme="minorHAnsi"/>
           <w:szCs w:val="22"/>
           <w:lang w:val="uk-UA" w:eastAsia="uk-UA"/>
         </w:rPr>
@@ -585,7 +548,7 @@
       <w:r>
         <w:rPr>
           <w:rStyle w:val="FontStyle13"/>
-          <w:rFonts w:asciiTheme="minorHAnsi" w:hAnsiTheme="minorHAnsi" w:cstheme="minorHAnsi"/>
+          <w:rFonts w:cs="Calibri" w:ascii="Calibri" w:hAnsi="Calibri" w:asciiTheme="minorHAnsi" w:cstheme="minorHAnsi" w:hAnsiTheme="minorHAnsi"/>
           <w:b/>
           <w:szCs w:val="22"/>
           <w:u w:val="single"/>
@@ -596,7 +559,7 @@
       <w:r>
         <w:rPr>
           <w:rStyle w:val="FontStyle13"/>
-          <w:rFonts w:asciiTheme="minorHAnsi" w:hAnsiTheme="minorHAnsi" w:cstheme="minorHAnsi"/>
+          <w:rFonts w:cs="Calibri" w:ascii="Calibri" w:hAnsi="Calibri" w:asciiTheme="minorHAnsi" w:cstheme="minorHAnsi" w:hAnsiTheme="minorHAnsi"/>
           <w:szCs w:val="22"/>
           <w:lang w:val="uk-UA" w:eastAsia="uk-UA"/>
         </w:rPr>
@@ -605,23 +568,24 @@
     </w:p>
     <w:p>
       <w:pPr>
-        <w:pStyle w:val="ae"/>
+        <w:pStyle w:val="ListParagraph"/>
         <w:numPr>
           <w:ilvl w:val="0"/>
           <w:numId w:val="1"/>
         </w:numPr>
+        <w:ind w:hanging="360" w:left="360" w:right="142"/>
         <w:jc w:val="center"/>
         <w:rPr>
-          <w:rFonts w:asciiTheme="minorHAnsi" w:hAnsiTheme="minorHAnsi" w:cstheme="minorHAnsi"/>
-          <w:b/>
-          <w:sz w:val="22"/>
-          <w:szCs w:val="22"/>
-          <w:lang w:val="uk-UA"/>
-        </w:rPr>
-      </w:pPr>
-      <w:r>
-        <w:rPr>
-          <w:rFonts w:asciiTheme="minorHAnsi" w:hAnsiTheme="minorHAnsi" w:cstheme="minorHAnsi"/>
+          <w:rFonts w:ascii="Calibri" w:hAnsi="Calibri" w:cs="Calibri" w:asciiTheme="minorHAnsi" w:cstheme="minorHAnsi" w:hAnsiTheme="minorHAnsi"/>
+          <w:b/>
+          <w:sz w:val="22"/>
+          <w:szCs w:val="22"/>
+          <w:lang w:val="uk-UA"/>
+        </w:rPr>
+      </w:pPr>
+      <w:r>
+        <w:rPr>
+          <w:rFonts w:cs="Calibri" w:ascii="Calibri" w:hAnsi="Calibri" w:asciiTheme="minorHAnsi" w:cstheme="minorHAnsi" w:hAnsiTheme="minorHAnsi"/>
           <w:b/>
           <w:sz w:val="22"/>
           <w:szCs w:val="22"/>
@@ -632,40 +596,33 @@
     </w:p>
     <w:p>
       <w:pPr>
-        <w:pStyle w:val="ae"/>
+        <w:pStyle w:val="ListParagraph"/>
         <w:numPr>
           <w:ilvl w:val="1"/>
           <w:numId w:val="1"/>
         </w:numPr>
-        <w:rPr>
-          <w:rFonts w:asciiTheme="minorHAnsi" w:hAnsiTheme="minorHAnsi" w:cstheme="minorHAnsi"/>
-          <w:b/>
-          <w:sz w:val="22"/>
-          <w:szCs w:val="22"/>
-          <w:lang w:val="uk-UA"/>
-        </w:rPr>
-      </w:pPr>
-      <w:r>
-        <w:rPr>
-          <w:rFonts w:asciiTheme="minorHAnsi" w:hAnsiTheme="minorHAnsi" w:cstheme="minorHAnsi"/>
+        <w:ind w:hanging="432" w:left="792" w:right="142"/>
+        <w:rPr>
+          <w:rFonts w:ascii="Calibri" w:hAnsi="Calibri" w:cs="Calibri" w:asciiTheme="minorHAnsi" w:cstheme="minorHAnsi" w:hAnsiTheme="minorHAnsi"/>
+          <w:b/>
+          <w:sz w:val="22"/>
+          <w:szCs w:val="22"/>
+          <w:lang w:val="uk-UA"/>
+        </w:rPr>
+      </w:pPr>
+      <w:r>
+        <w:rPr>
+          <w:rFonts w:cs="Calibri" w:ascii="Calibri" w:hAnsi="Calibri" w:asciiTheme="minorHAnsi" w:cstheme="minorHAnsi" w:hAnsiTheme="minorHAnsi"/>
           <w:sz w:val="22"/>
           <w:szCs w:val="22"/>
           <w:lang w:val="uk-UA"/>
         </w:rPr>
         <w:t>Вартість доступу за цим Договором (розмір щомісячної оплати) становить –</w:t>
-      </w:r>
-      <w:r>
-        <w:rPr>
-          <w:rFonts w:asciiTheme="minorHAnsi" w:hAnsiTheme="minorHAnsi" w:cstheme="minorHAnsi"/>
-          <w:sz w:val="22"/>
-          <w:szCs w:val="22"/>
-          <w:lang w:val="uk-UA"/>
-        </w:rPr>
         <w:br/>
       </w:r>
       <w:r>
         <w:rPr>
-          <w:rFonts w:asciiTheme="minorHAnsi" w:hAnsiTheme="minorHAnsi" w:cstheme="minorHAnsi"/>
+          <w:rFonts w:cs="Calibri" w:ascii="Calibri" w:hAnsi="Calibri" w:asciiTheme="minorHAnsi" w:cstheme="minorHAnsi" w:hAnsiTheme="minorHAnsi"/>
           <w:b/>
           <w:bCs/>
           <w:sz w:val="22"/>
@@ -677,7 +634,7 @@
       </w:r>
       <w:r>
         <w:rPr>
-          <w:rFonts w:asciiTheme="minorHAnsi" w:hAnsiTheme="minorHAnsi" w:cstheme="minorHAnsi"/>
+          <w:rFonts w:cs="Calibri" w:ascii="Calibri" w:hAnsi="Calibri" w:asciiTheme="minorHAnsi" w:cstheme="minorHAnsi" w:hAnsiTheme="minorHAnsi"/>
           <w:sz w:val="22"/>
           <w:szCs w:val="22"/>
           <w:lang w:val="uk-UA"/>
@@ -686,7 +643,7 @@
       </w:r>
       <w:r>
         <w:rPr>
-          <w:rFonts w:asciiTheme="minorHAnsi" w:hAnsiTheme="minorHAnsi" w:cstheme="minorHAnsi"/>
+          <w:rFonts w:cs="Calibri" w:ascii="Calibri" w:hAnsi="Calibri" w:asciiTheme="minorHAnsi" w:cstheme="minorHAnsi" w:hAnsiTheme="minorHAnsi"/>
           <w:b/>
           <w:sz w:val="22"/>
           <w:szCs w:val="22"/>
@@ -696,7 +653,7 @@
       </w:r>
       <w:r>
         <w:rPr>
-          <w:rFonts w:asciiTheme="minorHAnsi" w:hAnsiTheme="minorHAnsi" w:cstheme="minorHAnsi"/>
+          <w:rFonts w:cs="Calibri" w:ascii="Calibri" w:hAnsi="Calibri" w:asciiTheme="minorHAnsi" w:cstheme="minorHAnsi" w:hAnsiTheme="minorHAnsi"/>
           <w:sz w:val="22"/>
           <w:szCs w:val="22"/>
           <w:lang w:val="uk-UA"/>
@@ -706,22 +663,23 @@
     </w:p>
     <w:p>
       <w:pPr>
-        <w:pStyle w:val="ae"/>
+        <w:pStyle w:val="ListParagraph"/>
         <w:numPr>
           <w:ilvl w:val="3"/>
           <w:numId w:val="1"/>
         </w:numPr>
-        <w:rPr>
-          <w:rFonts w:asciiTheme="minorHAnsi" w:hAnsiTheme="minorHAnsi" w:cstheme="minorHAnsi"/>
-          <w:b/>
-          <w:sz w:val="22"/>
-          <w:szCs w:val="22"/>
-          <w:lang w:val="uk-UA"/>
-        </w:rPr>
-      </w:pPr>
-      <w:r>
-        <w:rPr>
-          <w:rFonts w:asciiTheme="minorHAnsi" w:hAnsiTheme="minorHAnsi" w:cstheme="minorHAnsi"/>
+        <w:ind w:hanging="648" w:left="1728" w:right="142"/>
+        <w:rPr>
+          <w:rFonts w:ascii="Calibri" w:hAnsi="Calibri" w:cs="Calibri" w:asciiTheme="minorHAnsi" w:cstheme="minorHAnsi" w:hAnsiTheme="minorHAnsi"/>
+          <w:b/>
+          <w:sz w:val="22"/>
+          <w:szCs w:val="22"/>
+          <w:lang w:val="uk-UA"/>
+        </w:rPr>
+      </w:pPr>
+      <w:r>
+        <w:rPr>
+          <w:rFonts w:cs="Calibri" w:ascii="Calibri" w:hAnsi="Calibri" w:asciiTheme="minorHAnsi" w:cstheme="minorHAnsi" w:hAnsiTheme="minorHAnsi"/>
           <w:sz w:val="22"/>
           <w:szCs w:val="22"/>
           <w:highlight w:val="cyan"/>
@@ -731,7 +689,7 @@
       </w:r>
       <w:r>
         <w:rPr>
-          <w:rFonts w:asciiTheme="minorHAnsi" w:hAnsiTheme="minorHAnsi" w:cstheme="minorHAnsi"/>
+          <w:rFonts w:cs="Calibri" w:ascii="Calibri" w:hAnsi="Calibri" w:asciiTheme="minorHAnsi" w:cstheme="minorHAnsi" w:hAnsiTheme="minorHAnsi"/>
           <w:b/>
           <w:sz w:val="22"/>
           <w:szCs w:val="22"/>
@@ -743,7 +701,7 @@
       </w:r>
       <w:r>
         <w:rPr>
-          <w:rFonts w:asciiTheme="minorHAnsi" w:hAnsiTheme="minorHAnsi" w:cstheme="minorHAnsi"/>
+          <w:rFonts w:cs="Calibri" w:ascii="Calibri" w:hAnsi="Calibri" w:asciiTheme="minorHAnsi" w:cstheme="minorHAnsi" w:hAnsiTheme="minorHAnsi"/>
           <w:sz w:val="22"/>
           <w:szCs w:val="22"/>
           <w:highlight w:val="cyan"/>
@@ -754,22 +712,23 @@
     </w:p>
     <w:p>
       <w:pPr>
-        <w:pStyle w:val="ae"/>
+        <w:pStyle w:val="ListParagraph"/>
         <w:numPr>
           <w:ilvl w:val="3"/>
           <w:numId w:val="1"/>
         </w:numPr>
-        <w:rPr>
-          <w:rFonts w:asciiTheme="minorHAnsi" w:hAnsiTheme="minorHAnsi" w:cstheme="minorHAnsi"/>
-          <w:b/>
-          <w:sz w:val="22"/>
-          <w:szCs w:val="22"/>
-          <w:lang w:val="uk-UA"/>
-        </w:rPr>
-      </w:pPr>
-      <w:r>
-        <w:rPr>
-          <w:rFonts w:asciiTheme="minorHAnsi" w:hAnsiTheme="minorHAnsi" w:cstheme="minorHAnsi"/>
+        <w:ind w:hanging="648" w:left="1728" w:right="142"/>
+        <w:rPr>
+          <w:rFonts w:ascii="Calibri" w:hAnsi="Calibri" w:cs="Calibri" w:asciiTheme="minorHAnsi" w:cstheme="minorHAnsi" w:hAnsiTheme="minorHAnsi"/>
+          <w:b/>
+          <w:sz w:val="22"/>
+          <w:szCs w:val="22"/>
+          <w:lang w:val="uk-UA"/>
+        </w:rPr>
+      </w:pPr>
+      <w:r>
+        <w:rPr>
+          <w:rFonts w:cs="Calibri" w:ascii="Calibri" w:hAnsi="Calibri" w:asciiTheme="minorHAnsi" w:cstheme="minorHAnsi" w:hAnsiTheme="minorHAnsi"/>
           <w:sz w:val="22"/>
           <w:szCs w:val="22"/>
           <w:highlight w:val="cyan"/>
@@ -780,22 +739,23 @@
     </w:p>
     <w:p>
       <w:pPr>
-        <w:pStyle w:val="ae"/>
+        <w:pStyle w:val="ListParagraph"/>
         <w:numPr>
           <w:ilvl w:val="1"/>
           <w:numId w:val="1"/>
         </w:numPr>
-        <w:rPr>
-          <w:rFonts w:asciiTheme="minorHAnsi" w:hAnsiTheme="minorHAnsi" w:cstheme="minorHAnsi"/>
-          <w:b/>
-          <w:sz w:val="22"/>
-          <w:szCs w:val="22"/>
-          <w:lang w:val="uk-UA"/>
-        </w:rPr>
-      </w:pPr>
-      <w:r>
-        <w:rPr>
-          <w:rFonts w:asciiTheme="minorHAnsi" w:hAnsiTheme="minorHAnsi" w:cstheme="minorHAnsi"/>
+        <w:ind w:hanging="432" w:left="792" w:right="142"/>
+        <w:rPr>
+          <w:rFonts w:ascii="Calibri" w:hAnsi="Calibri" w:cs="Calibri" w:asciiTheme="minorHAnsi" w:cstheme="minorHAnsi" w:hAnsiTheme="minorHAnsi"/>
+          <w:b/>
+          <w:sz w:val="22"/>
+          <w:szCs w:val="22"/>
+          <w:lang w:val="uk-UA"/>
+        </w:rPr>
+      </w:pPr>
+      <w:r>
+        <w:rPr>
+          <w:rFonts w:cs="Calibri" w:ascii="Calibri" w:hAnsi="Calibri" w:asciiTheme="minorHAnsi" w:cstheme="minorHAnsi" w:hAnsiTheme="minorHAnsi"/>
           <w:sz w:val="22"/>
           <w:szCs w:val="22"/>
           <w:lang w:val="uk-UA"/>
@@ -804,7 +764,7 @@
       </w:r>
       <w:r>
         <w:rPr>
-          <w:rFonts w:asciiTheme="minorHAnsi" w:hAnsiTheme="minorHAnsi" w:cstheme="minorHAnsi"/>
+          <w:rFonts w:cs="Calibri" w:ascii="Calibri" w:hAnsi="Calibri" w:asciiTheme="minorHAnsi" w:cstheme="minorHAnsi" w:hAnsiTheme="minorHAnsi"/>
           <w:sz w:val="22"/>
           <w:szCs w:val="22"/>
           <w:highlight w:val="yellow"/>
@@ -814,7 +774,7 @@
       </w:r>
       <w:r>
         <w:rPr>
-          <w:rFonts w:asciiTheme="minorHAnsi" w:hAnsiTheme="minorHAnsi" w:cstheme="minorHAnsi"/>
+          <w:rFonts w:cs="Calibri" w:ascii="Calibri" w:hAnsi="Calibri" w:asciiTheme="minorHAnsi" w:cstheme="minorHAnsi" w:hAnsiTheme="minorHAnsi"/>
           <w:sz w:val="22"/>
           <w:szCs w:val="22"/>
           <w:lang w:val="uk-UA"/>
@@ -824,22 +784,23 @@
     </w:p>
     <w:p>
       <w:pPr>
-        <w:pStyle w:val="ae"/>
+        <w:pStyle w:val="ListParagraph"/>
         <w:numPr>
           <w:ilvl w:val="1"/>
           <w:numId w:val="1"/>
         </w:numPr>
-        <w:rPr>
-          <w:rFonts w:asciiTheme="minorHAnsi" w:hAnsiTheme="minorHAnsi" w:cstheme="minorHAnsi"/>
-          <w:b/>
-          <w:sz w:val="22"/>
-          <w:szCs w:val="22"/>
-          <w:lang w:val="uk-UA"/>
-        </w:rPr>
-      </w:pPr>
-      <w:r>
-        <w:rPr>
-          <w:rFonts w:asciiTheme="minorHAnsi" w:hAnsiTheme="minorHAnsi" w:cstheme="minorHAnsi"/>
+        <w:ind w:hanging="432" w:left="792" w:right="142"/>
+        <w:rPr>
+          <w:rFonts w:ascii="Calibri" w:hAnsi="Calibri" w:cs="Calibri" w:asciiTheme="minorHAnsi" w:cstheme="minorHAnsi" w:hAnsiTheme="minorHAnsi"/>
+          <w:b/>
+          <w:sz w:val="22"/>
+          <w:szCs w:val="22"/>
+          <w:lang w:val="uk-UA"/>
+        </w:rPr>
+      </w:pPr>
+      <w:r>
+        <w:rPr>
+          <w:rFonts w:cs="Calibri" w:ascii="Calibri" w:hAnsi="Calibri" w:asciiTheme="minorHAnsi" w:cstheme="minorHAnsi" w:hAnsiTheme="minorHAnsi"/>
           <w:sz w:val="22"/>
           <w:szCs w:val="22"/>
           <w:lang w:val="uk-UA"/>
@@ -849,22 +810,23 @@
     </w:p>
     <w:p>
       <w:pPr>
-        <w:pStyle w:val="ae"/>
+        <w:pStyle w:val="ListParagraph"/>
         <w:numPr>
           <w:ilvl w:val="1"/>
           <w:numId w:val="1"/>
         </w:numPr>
-        <w:rPr>
-          <w:rFonts w:asciiTheme="minorHAnsi" w:hAnsiTheme="minorHAnsi" w:cstheme="minorHAnsi"/>
-          <w:b/>
-          <w:sz w:val="22"/>
-          <w:szCs w:val="22"/>
-          <w:lang w:val="uk-UA"/>
-        </w:rPr>
-      </w:pPr>
-      <w:r>
-        <w:rPr>
-          <w:rFonts w:asciiTheme="minorHAnsi" w:hAnsiTheme="minorHAnsi" w:cstheme="minorHAnsi"/>
+        <w:ind w:hanging="432" w:left="792" w:right="142"/>
+        <w:rPr>
+          <w:rFonts w:ascii="Calibri" w:hAnsi="Calibri" w:cs="Calibri" w:asciiTheme="minorHAnsi" w:cstheme="minorHAnsi" w:hAnsiTheme="minorHAnsi"/>
+          <w:b/>
+          <w:sz w:val="22"/>
+          <w:szCs w:val="22"/>
+          <w:lang w:val="uk-UA"/>
+        </w:rPr>
+      </w:pPr>
+      <w:r>
+        <w:rPr>
+          <w:rFonts w:cs="Calibri" w:ascii="Calibri" w:hAnsi="Calibri" w:asciiTheme="minorHAnsi" w:cstheme="minorHAnsi" w:hAnsiTheme="minorHAnsi"/>
           <w:sz w:val="22"/>
           <w:szCs w:val="22"/>
           <w:lang w:val="uk-UA"/>
@@ -873,7 +835,7 @@
       </w:r>
       <w:r>
         <w:rPr>
-          <w:rFonts w:asciiTheme="minorHAnsi" w:hAnsiTheme="minorHAnsi" w:cstheme="minorHAnsi"/>
+          <w:rFonts w:cs="Calibri" w:ascii="Calibri" w:hAnsi="Calibri" w:asciiTheme="minorHAnsi" w:cstheme="minorHAnsi" w:hAnsiTheme="minorHAnsi"/>
           <w:sz w:val="22"/>
           <w:szCs w:val="22"/>
           <w:lang w:val="uk-UA" w:eastAsia="uk-UA"/>
@@ -882,7 +844,7 @@
       </w:r>
       <w:r>
         <w:rPr>
-          <w:rFonts w:asciiTheme="minorHAnsi" w:hAnsiTheme="minorHAnsi" w:cstheme="minorHAnsi"/>
+          <w:rFonts w:cs="Calibri" w:ascii="Calibri" w:hAnsi="Calibri" w:asciiTheme="minorHAnsi" w:cstheme="minorHAnsi" w:hAnsiTheme="minorHAnsi"/>
           <w:sz w:val="22"/>
           <w:szCs w:val="22"/>
           <w:lang w:val="uk-UA"/>
@@ -891,7 +853,7 @@
       </w:r>
       <w:r>
         <w:rPr>
-          <w:rFonts w:asciiTheme="minorHAnsi" w:hAnsiTheme="minorHAnsi" w:cstheme="minorHAnsi"/>
+          <w:rFonts w:cs="Calibri" w:ascii="Calibri" w:hAnsi="Calibri" w:asciiTheme="minorHAnsi" w:cstheme="minorHAnsi" w:hAnsiTheme="minorHAnsi"/>
           <w:sz w:val="22"/>
           <w:szCs w:val="22"/>
           <w:lang w:val="uk-UA" w:eastAsia="uk-UA"/>
@@ -900,7 +862,7 @@
       </w:r>
       <w:r>
         <w:rPr>
-          <w:rFonts w:asciiTheme="minorHAnsi" w:hAnsiTheme="minorHAnsi" w:cstheme="minorHAnsi"/>
+          <w:rFonts w:cs="Calibri" w:ascii="Calibri" w:hAnsi="Calibri" w:asciiTheme="minorHAnsi" w:cstheme="minorHAnsi" w:hAnsiTheme="minorHAnsi"/>
           <w:sz w:val="22"/>
           <w:szCs w:val="22"/>
           <w:lang w:val="uk-UA"/>
@@ -910,22 +872,23 @@
     </w:p>
     <w:p>
       <w:pPr>
-        <w:pStyle w:val="ae"/>
+        <w:pStyle w:val="ListParagraph"/>
         <w:numPr>
           <w:ilvl w:val="1"/>
           <w:numId w:val="1"/>
         </w:numPr>
-        <w:rPr>
-          <w:rFonts w:asciiTheme="minorHAnsi" w:hAnsiTheme="minorHAnsi" w:cstheme="minorHAnsi"/>
-          <w:b/>
-          <w:sz w:val="22"/>
-          <w:szCs w:val="22"/>
-          <w:lang w:val="uk-UA"/>
-        </w:rPr>
-      </w:pPr>
-      <w:r>
-        <w:rPr>
-          <w:rFonts w:asciiTheme="minorHAnsi" w:hAnsiTheme="minorHAnsi" w:cstheme="minorHAnsi"/>
+        <w:ind w:hanging="432" w:left="792" w:right="142"/>
+        <w:rPr>
+          <w:rFonts w:ascii="Calibri" w:hAnsi="Calibri" w:cs="Calibri" w:asciiTheme="minorHAnsi" w:cstheme="minorHAnsi" w:hAnsiTheme="minorHAnsi"/>
+          <w:b/>
+          <w:sz w:val="22"/>
+          <w:szCs w:val="22"/>
+          <w:lang w:val="uk-UA"/>
+        </w:rPr>
+      </w:pPr>
+      <w:r>
+        <w:rPr>
+          <w:rFonts w:cs="Calibri" w:ascii="Calibri" w:hAnsi="Calibri" w:asciiTheme="minorHAnsi" w:cstheme="minorHAnsi" w:hAnsiTheme="minorHAnsi"/>
           <w:sz w:val="22"/>
           <w:szCs w:val="22"/>
           <w:lang w:val="uk-UA"/>
@@ -934,7 +897,7 @@
       </w:r>
       <w:r>
         <w:rPr>
-          <w:rFonts w:asciiTheme="minorHAnsi" w:hAnsiTheme="minorHAnsi" w:cstheme="minorHAnsi"/>
+          <w:rFonts w:cs="Calibri" w:ascii="Calibri" w:hAnsi="Calibri" w:asciiTheme="minorHAnsi" w:cstheme="minorHAnsi" w:hAnsiTheme="minorHAnsi"/>
           <w:sz w:val="22"/>
           <w:szCs w:val="22"/>
           <w:lang w:val="uk-UA" w:eastAsia="uk-UA"/>
@@ -944,7 +907,7 @@
       <w:r>
         <w:rPr>
           <w:rStyle w:val="FontStyle13"/>
-          <w:rFonts w:asciiTheme="minorHAnsi" w:hAnsiTheme="minorHAnsi" w:cstheme="minorHAnsi"/>
+          <w:rFonts w:cs="Calibri" w:ascii="Calibri" w:hAnsi="Calibri" w:asciiTheme="minorHAnsi" w:cstheme="minorHAnsi" w:hAnsiTheme="minorHAnsi"/>
           <w:szCs w:val="22"/>
           <w:lang w:val="uk-UA" w:eastAsia="uk-UA"/>
         </w:rPr>
@@ -952,7 +915,7 @@
       </w:r>
       <w:r>
         <w:rPr>
-          <w:rFonts w:asciiTheme="minorHAnsi" w:hAnsiTheme="minorHAnsi" w:cstheme="minorHAnsi"/>
+          <w:rFonts w:cs="Calibri" w:ascii="Calibri" w:hAnsi="Calibri" w:asciiTheme="minorHAnsi" w:cstheme="minorHAnsi" w:hAnsiTheme="minorHAnsi"/>
           <w:sz w:val="22"/>
           <w:szCs w:val="22"/>
           <w:lang w:val="uk-UA" w:eastAsia="uk-UA"/>
@@ -962,22 +925,23 @@
     </w:p>
     <w:p>
       <w:pPr>
-        <w:pStyle w:val="ae"/>
+        <w:pStyle w:val="ListParagraph"/>
         <w:numPr>
           <w:ilvl w:val="1"/>
           <w:numId w:val="1"/>
         </w:numPr>
-        <w:rPr>
-          <w:rFonts w:asciiTheme="minorHAnsi" w:hAnsiTheme="minorHAnsi" w:cstheme="minorHAnsi"/>
-          <w:b/>
-          <w:sz w:val="22"/>
-          <w:szCs w:val="22"/>
-          <w:lang w:val="uk-UA"/>
-        </w:rPr>
-      </w:pPr>
-      <w:r>
-        <w:rPr>
-          <w:rFonts w:asciiTheme="minorHAnsi" w:hAnsiTheme="minorHAnsi" w:cstheme="minorHAnsi"/>
+        <w:ind w:hanging="432" w:left="792" w:right="142"/>
+        <w:rPr>
+          <w:rFonts w:ascii="Calibri" w:hAnsi="Calibri" w:cs="Calibri" w:asciiTheme="minorHAnsi" w:cstheme="minorHAnsi" w:hAnsiTheme="minorHAnsi"/>
+          <w:b/>
+          <w:sz w:val="22"/>
+          <w:szCs w:val="22"/>
+          <w:lang w:val="uk-UA"/>
+        </w:rPr>
+      </w:pPr>
+      <w:r>
+        <w:rPr>
+          <w:rFonts w:cs="Calibri" w:ascii="Calibri" w:hAnsi="Calibri" w:asciiTheme="minorHAnsi" w:cstheme="minorHAnsi" w:hAnsiTheme="minorHAnsi"/>
           <w:sz w:val="22"/>
           <w:szCs w:val="22"/>
           <w:lang w:val="uk-UA"/>
@@ -987,22 +951,23 @@
     </w:p>
     <w:p>
       <w:pPr>
-        <w:pStyle w:val="ae"/>
+        <w:pStyle w:val="ListParagraph"/>
         <w:numPr>
           <w:ilvl w:val="1"/>
           <w:numId w:val="1"/>
         </w:numPr>
-        <w:rPr>
-          <w:rFonts w:asciiTheme="minorHAnsi" w:hAnsiTheme="minorHAnsi" w:cstheme="minorHAnsi"/>
-          <w:b/>
-          <w:sz w:val="22"/>
-          <w:szCs w:val="22"/>
-          <w:lang w:val="uk-UA"/>
-        </w:rPr>
-      </w:pPr>
-      <w:r>
-        <w:rPr>
-          <w:rFonts w:asciiTheme="minorHAnsi" w:hAnsiTheme="minorHAnsi" w:cstheme="minorHAnsi"/>
+        <w:ind w:hanging="432" w:left="792" w:right="142"/>
+        <w:rPr>
+          <w:rFonts w:ascii="Calibri" w:hAnsi="Calibri" w:cs="Calibri" w:asciiTheme="minorHAnsi" w:cstheme="minorHAnsi" w:hAnsiTheme="minorHAnsi"/>
+          <w:b/>
+          <w:sz w:val="22"/>
+          <w:szCs w:val="22"/>
+          <w:lang w:val="uk-UA"/>
+        </w:rPr>
+      </w:pPr>
+      <w:r>
+        <w:rPr>
+          <w:rFonts w:cs="Calibri" w:ascii="Calibri" w:hAnsi="Calibri" w:asciiTheme="minorHAnsi" w:cstheme="minorHAnsi" w:hAnsiTheme="minorHAnsi"/>
           <w:sz w:val="22"/>
           <w:szCs w:val="22"/>
           <w:lang w:val="uk-UA"/>
@@ -1012,22 +977,23 @@
     </w:p>
     <w:p>
       <w:pPr>
-        <w:pStyle w:val="ae"/>
+        <w:pStyle w:val="ListParagraph"/>
         <w:numPr>
           <w:ilvl w:val="3"/>
           <w:numId w:val="1"/>
         </w:numPr>
-        <w:rPr>
-          <w:rFonts w:asciiTheme="minorHAnsi" w:hAnsiTheme="minorHAnsi" w:cstheme="minorHAnsi"/>
-          <w:b/>
-          <w:sz w:val="22"/>
-          <w:szCs w:val="22"/>
-          <w:lang w:val="uk-UA"/>
-        </w:rPr>
-      </w:pPr>
-      <w:r>
-        <w:rPr>
-          <w:rFonts w:asciiTheme="minorHAnsi" w:hAnsiTheme="minorHAnsi" w:cstheme="minorHAnsi"/>
+        <w:ind w:hanging="648" w:left="1728" w:right="142"/>
+        <w:rPr>
+          <w:rFonts w:ascii="Calibri" w:hAnsi="Calibri" w:cs="Calibri" w:asciiTheme="minorHAnsi" w:cstheme="minorHAnsi" w:hAnsiTheme="minorHAnsi"/>
+          <w:b/>
+          <w:sz w:val="22"/>
+          <w:szCs w:val="22"/>
+          <w:lang w:val="uk-UA"/>
+        </w:rPr>
+      </w:pPr>
+      <w:r>
+        <w:rPr>
+          <w:rFonts w:cs="Calibri" w:ascii="Calibri" w:hAnsi="Calibri" w:asciiTheme="minorHAnsi" w:cstheme="minorHAnsi" w:hAnsiTheme="minorHAnsi"/>
           <w:sz w:val="22"/>
           <w:szCs w:val="22"/>
           <w:lang w:val="uk-UA"/>
@@ -1037,22 +1003,23 @@
     </w:p>
     <w:p>
       <w:pPr>
-        <w:pStyle w:val="ae"/>
+        <w:pStyle w:val="ListParagraph"/>
         <w:numPr>
           <w:ilvl w:val="3"/>
           <w:numId w:val="1"/>
         </w:numPr>
-        <w:rPr>
-          <w:rFonts w:asciiTheme="minorHAnsi" w:hAnsiTheme="minorHAnsi" w:cstheme="minorHAnsi"/>
-          <w:b/>
-          <w:sz w:val="22"/>
-          <w:szCs w:val="22"/>
-          <w:lang w:val="uk-UA"/>
-        </w:rPr>
-      </w:pPr>
-      <w:r>
-        <w:rPr>
-          <w:rFonts w:asciiTheme="minorHAnsi" w:hAnsiTheme="minorHAnsi" w:cstheme="minorHAnsi"/>
+        <w:ind w:hanging="648" w:left="1728" w:right="142"/>
+        <w:rPr>
+          <w:rFonts w:ascii="Calibri" w:hAnsi="Calibri" w:cs="Calibri" w:asciiTheme="minorHAnsi" w:cstheme="minorHAnsi" w:hAnsiTheme="minorHAnsi"/>
+          <w:b/>
+          <w:sz w:val="22"/>
+          <w:szCs w:val="22"/>
+          <w:lang w:val="uk-UA"/>
+        </w:rPr>
+      </w:pPr>
+      <w:r>
+        <w:rPr>
+          <w:rFonts w:cs="Calibri" w:ascii="Calibri" w:hAnsi="Calibri" w:asciiTheme="minorHAnsi" w:cstheme="minorHAnsi" w:hAnsiTheme="minorHAnsi"/>
           <w:sz w:val="22"/>
           <w:szCs w:val="22"/>
           <w:lang w:val="uk-UA"/>
@@ -1062,22 +1029,23 @@
     </w:p>
     <w:p>
       <w:pPr>
-        <w:pStyle w:val="ae"/>
+        <w:pStyle w:val="ListParagraph"/>
         <w:numPr>
           <w:ilvl w:val="1"/>
           <w:numId w:val="1"/>
         </w:numPr>
-        <w:rPr>
-          <w:rFonts w:asciiTheme="minorHAnsi" w:hAnsiTheme="minorHAnsi" w:cstheme="minorHAnsi"/>
-          <w:b/>
-          <w:sz w:val="22"/>
-          <w:szCs w:val="22"/>
-          <w:lang w:val="uk-UA"/>
-        </w:rPr>
-      </w:pPr>
-      <w:r>
-        <w:rPr>
-          <w:rFonts w:asciiTheme="minorHAnsi" w:hAnsiTheme="minorHAnsi" w:cstheme="minorHAnsi"/>
+        <w:ind w:hanging="432" w:left="792" w:right="142"/>
+        <w:rPr>
+          <w:rFonts w:ascii="Calibri" w:hAnsi="Calibri" w:cs="Calibri" w:asciiTheme="minorHAnsi" w:cstheme="minorHAnsi" w:hAnsiTheme="minorHAnsi"/>
+          <w:b/>
+          <w:sz w:val="22"/>
+          <w:szCs w:val="22"/>
+          <w:lang w:val="uk-UA"/>
+        </w:rPr>
+      </w:pPr>
+      <w:r>
+        <w:rPr>
+          <w:rFonts w:cs="Calibri" w:ascii="Calibri" w:hAnsi="Calibri" w:asciiTheme="minorHAnsi" w:cstheme="minorHAnsi" w:hAnsiTheme="minorHAnsi"/>
           <w:sz w:val="22"/>
           <w:szCs w:val="22"/>
           <w:highlight w:val="yellow"/>
@@ -1088,22 +1056,23 @@
     </w:p>
     <w:p>
       <w:pPr>
-        <w:pStyle w:val="ae"/>
+        <w:pStyle w:val="ListParagraph"/>
         <w:numPr>
           <w:ilvl w:val="1"/>
           <w:numId w:val="1"/>
         </w:numPr>
-        <w:rPr>
-          <w:rFonts w:asciiTheme="minorHAnsi" w:hAnsiTheme="minorHAnsi" w:cstheme="minorHAnsi"/>
-          <w:b/>
-          <w:sz w:val="22"/>
-          <w:szCs w:val="22"/>
-          <w:lang w:val="uk-UA"/>
-        </w:rPr>
-      </w:pPr>
-      <w:r>
-        <w:rPr>
-          <w:rFonts w:asciiTheme="minorHAnsi" w:hAnsiTheme="minorHAnsi" w:cstheme="minorHAnsi"/>
+        <w:ind w:hanging="432" w:left="792" w:right="142"/>
+        <w:rPr>
+          <w:rFonts w:ascii="Calibri" w:hAnsi="Calibri" w:cs="Calibri" w:asciiTheme="minorHAnsi" w:cstheme="minorHAnsi" w:hAnsiTheme="minorHAnsi"/>
+          <w:b/>
+          <w:sz w:val="22"/>
+          <w:szCs w:val="22"/>
+          <w:lang w:val="uk-UA"/>
+        </w:rPr>
+      </w:pPr>
+      <w:r>
+        <w:rPr>
+          <w:rFonts w:cs="Calibri" w:ascii="Calibri" w:hAnsi="Calibri" w:asciiTheme="minorHAnsi" w:cstheme="minorHAnsi" w:hAnsiTheme="minorHAnsi"/>
           <w:sz w:val="22"/>
           <w:szCs w:val="22"/>
           <w:lang w:val="uk-UA"/>
@@ -1113,19 +1082,19 @@
     </w:p>
     <w:p>
       <w:pPr>
-        <w:pStyle w:val="ae"/>
-        <w:ind w:left="792" w:firstLine="0"/>
-        <w:rPr>
-          <w:rFonts w:asciiTheme="minorHAnsi" w:hAnsiTheme="minorHAnsi" w:cstheme="minorHAnsi"/>
-          <w:b/>
-          <w:sz w:val="22"/>
-          <w:szCs w:val="22"/>
-          <w:lang w:val="uk-UA"/>
-        </w:rPr>
-      </w:pPr>
-      <w:r>
-        <w:rPr>
-          <w:rFonts w:asciiTheme="minorHAnsi" w:hAnsiTheme="minorHAnsi" w:cstheme="minorHAnsi"/>
+        <w:pStyle w:val="ListParagraph"/>
+        <w:ind w:hanging="0" w:left="792" w:right="142"/>
+        <w:rPr>
+          <w:rFonts w:ascii="Calibri" w:hAnsi="Calibri" w:cs="Calibri" w:asciiTheme="minorHAnsi" w:cstheme="minorHAnsi" w:hAnsiTheme="minorHAnsi"/>
+          <w:b/>
+          <w:sz w:val="22"/>
+          <w:szCs w:val="22"/>
+          <w:lang w:val="uk-UA"/>
+        </w:rPr>
+      </w:pPr>
+      <w:r>
+        <w:rPr>
+          <w:rFonts w:cs="Calibri" w:ascii="Calibri" w:hAnsi="Calibri" w:asciiTheme="minorHAnsi" w:cstheme="minorHAnsi" w:hAnsiTheme="minorHAnsi"/>
           <w:sz w:val="22"/>
           <w:szCs w:val="22"/>
           <w:highlight w:val="yellow"/>
@@ -1135,7 +1104,7 @@
       </w:r>
       <w:r>
         <w:rPr>
-          <w:rFonts w:asciiTheme="minorHAnsi" w:hAnsiTheme="minorHAnsi" w:cstheme="minorHAnsi"/>
+          <w:rFonts w:cs="Calibri" w:ascii="Calibri" w:hAnsi="Calibri" w:asciiTheme="minorHAnsi" w:cstheme="minorHAnsi" w:hAnsiTheme="minorHAnsi"/>
           <w:sz w:val="22"/>
           <w:szCs w:val="22"/>
           <w:lang w:val="uk-UA"/>
@@ -1145,49 +1114,50 @@
     </w:p>
     <w:p>
       <w:pPr>
-        <w:pStyle w:val="ae"/>
+        <w:pStyle w:val="ListParagraph"/>
         <w:numPr>
           <w:ilvl w:val="1"/>
           <w:numId w:val="1"/>
         </w:numPr>
-        <w:rPr>
-          <w:rFonts w:asciiTheme="minorHAnsi" w:hAnsiTheme="minorHAnsi" w:cstheme="minorHAnsi"/>
-          <w:b/>
-          <w:sz w:val="22"/>
-          <w:szCs w:val="22"/>
-          <w:lang w:val="uk-UA"/>
-        </w:rPr>
-      </w:pPr>
-      <w:r>
-        <w:rPr>
-          <w:rFonts w:asciiTheme="minorHAnsi" w:hAnsiTheme="minorHAnsi" w:cstheme="minorHAnsi"/>
+        <w:ind w:hanging="432" w:left="792" w:right="142"/>
+        <w:rPr>
+          <w:rFonts w:ascii="Calibri" w:hAnsi="Calibri" w:cs="Calibri" w:asciiTheme="minorHAnsi" w:cstheme="minorHAnsi" w:hAnsiTheme="minorHAnsi"/>
+          <w:b/>
+          <w:sz w:val="22"/>
+          <w:szCs w:val="22"/>
+          <w:lang w:val="uk-UA"/>
+        </w:rPr>
+      </w:pPr>
+      <w:r>
+        <w:rPr>
+          <w:rFonts w:cs="Calibri" w:ascii="Calibri" w:hAnsi="Calibri" w:asciiTheme="minorHAnsi" w:cstheme="minorHAnsi" w:hAnsiTheme="minorHAnsi"/>
           <w:sz w:val="22"/>
           <w:szCs w:val="22"/>
           <w:highlight w:val="yellow"/>
           <w:lang w:val="uk-UA"/>
         </w:rPr>
-        <w:lastRenderedPageBreak/>
         <w:t>Розрахунки за спожиту електроенергію здійснюється безпосередньо з енергопостачальною організацією за окремим Договором про постачання електроенергії.</w:t>
       </w:r>
     </w:p>
     <w:p>
       <w:pPr>
-        <w:pStyle w:val="ae"/>
+        <w:pStyle w:val="ListParagraph"/>
         <w:numPr>
           <w:ilvl w:val="1"/>
           <w:numId w:val="1"/>
         </w:numPr>
-        <w:rPr>
-          <w:rFonts w:asciiTheme="minorHAnsi" w:hAnsiTheme="minorHAnsi" w:cstheme="minorHAnsi"/>
-          <w:b/>
-          <w:sz w:val="22"/>
-          <w:szCs w:val="22"/>
-          <w:lang w:val="uk-UA"/>
-        </w:rPr>
-      </w:pPr>
-      <w:r>
-        <w:rPr>
-          <w:rFonts w:asciiTheme="minorHAnsi" w:hAnsiTheme="minorHAnsi" w:cstheme="minorHAnsi"/>
+        <w:ind w:hanging="432" w:left="792" w:right="142"/>
+        <w:rPr>
+          <w:rFonts w:ascii="Calibri" w:hAnsi="Calibri" w:cs="Calibri" w:asciiTheme="minorHAnsi" w:cstheme="minorHAnsi" w:hAnsiTheme="minorHAnsi"/>
+          <w:b/>
+          <w:sz w:val="22"/>
+          <w:szCs w:val="22"/>
+          <w:lang w:val="uk-UA"/>
+        </w:rPr>
+      </w:pPr>
+      <w:r>
+        <w:rPr>
+          <w:rFonts w:cs="Calibri" w:ascii="Calibri" w:hAnsi="Calibri" w:asciiTheme="minorHAnsi" w:cstheme="minorHAnsi" w:hAnsiTheme="minorHAnsi"/>
           <w:sz w:val="22"/>
           <w:szCs w:val="22"/>
           <w:lang w:val="uk-UA"/>
@@ -1197,23 +1167,24 @@
     </w:p>
     <w:p>
       <w:pPr>
-        <w:pStyle w:val="ae"/>
+        <w:pStyle w:val="ListParagraph"/>
         <w:numPr>
           <w:ilvl w:val="0"/>
           <w:numId w:val="1"/>
         </w:numPr>
+        <w:ind w:hanging="360" w:left="360" w:right="142"/>
         <w:jc w:val="center"/>
         <w:rPr>
-          <w:rFonts w:asciiTheme="minorHAnsi" w:hAnsiTheme="minorHAnsi" w:cstheme="minorHAnsi"/>
-          <w:b/>
-          <w:sz w:val="22"/>
-          <w:szCs w:val="22"/>
-          <w:lang w:val="uk-UA"/>
-        </w:rPr>
-      </w:pPr>
-      <w:r>
-        <w:rPr>
-          <w:rFonts w:asciiTheme="minorHAnsi" w:hAnsiTheme="minorHAnsi" w:cstheme="minorHAnsi"/>
+          <w:rFonts w:ascii="Calibri" w:hAnsi="Calibri" w:cs="Calibri" w:asciiTheme="minorHAnsi" w:cstheme="minorHAnsi" w:hAnsiTheme="minorHAnsi"/>
+          <w:b/>
+          <w:sz w:val="22"/>
+          <w:szCs w:val="22"/>
+          <w:lang w:val="uk-UA"/>
+        </w:rPr>
+      </w:pPr>
+      <w:r>
+        <w:rPr>
+          <w:rFonts w:cs="Calibri" w:ascii="Calibri" w:hAnsi="Calibri" w:asciiTheme="minorHAnsi" w:cstheme="minorHAnsi" w:hAnsiTheme="minorHAnsi"/>
           <w:b/>
           <w:sz w:val="22"/>
           <w:szCs w:val="22"/>
@@ -1224,23 +1195,24 @@
     </w:p>
     <w:p>
       <w:pPr>
-        <w:pStyle w:val="ae"/>
+        <w:pStyle w:val="ListParagraph"/>
         <w:numPr>
           <w:ilvl w:val="1"/>
           <w:numId w:val="1"/>
         </w:numPr>
+        <w:ind w:hanging="432" w:left="792" w:right="142"/>
         <w:jc w:val="left"/>
         <w:rPr>
-          <w:rFonts w:asciiTheme="minorHAnsi" w:hAnsiTheme="minorHAnsi" w:cstheme="minorHAnsi"/>
-          <w:b/>
-          <w:sz w:val="22"/>
-          <w:szCs w:val="22"/>
-          <w:lang w:val="uk-UA"/>
-        </w:rPr>
-      </w:pPr>
-      <w:r>
-        <w:rPr>
-          <w:rFonts w:asciiTheme="minorHAnsi" w:hAnsiTheme="minorHAnsi" w:cstheme="minorHAnsi"/>
+          <w:rFonts w:ascii="Calibri" w:hAnsi="Calibri" w:cs="Calibri" w:asciiTheme="minorHAnsi" w:cstheme="minorHAnsi" w:hAnsiTheme="minorHAnsi"/>
+          <w:b/>
+          <w:sz w:val="22"/>
+          <w:szCs w:val="22"/>
+          <w:lang w:val="uk-UA"/>
+        </w:rPr>
+      </w:pPr>
+      <w:r>
+        <w:rPr>
+          <w:rFonts w:cs="Calibri" w:ascii="Calibri" w:hAnsi="Calibri" w:asciiTheme="minorHAnsi" w:cstheme="minorHAnsi" w:hAnsiTheme="minorHAnsi"/>
           <w:b/>
           <w:sz w:val="22"/>
           <w:szCs w:val="22"/>
@@ -1251,23 +1223,24 @@
     </w:p>
     <w:p>
       <w:pPr>
-        <w:pStyle w:val="ae"/>
+        <w:pStyle w:val="ListParagraph"/>
         <w:numPr>
           <w:ilvl w:val="2"/>
           <w:numId w:val="1"/>
         </w:numPr>
+        <w:ind w:hanging="504" w:left="1224" w:right="142"/>
         <w:jc w:val="left"/>
         <w:rPr>
-          <w:rFonts w:asciiTheme="minorHAnsi" w:hAnsiTheme="minorHAnsi" w:cstheme="minorHAnsi"/>
-          <w:b/>
-          <w:sz w:val="22"/>
-          <w:szCs w:val="22"/>
-          <w:lang w:val="uk-UA"/>
-        </w:rPr>
-      </w:pPr>
-      <w:r>
-        <w:rPr>
-          <w:rFonts w:asciiTheme="minorHAnsi" w:hAnsiTheme="minorHAnsi" w:cstheme="minorHAnsi"/>
+          <w:rFonts w:ascii="Calibri" w:hAnsi="Calibri" w:cs="Calibri" w:asciiTheme="minorHAnsi" w:cstheme="minorHAnsi" w:hAnsiTheme="minorHAnsi"/>
+          <w:b/>
+          <w:sz w:val="22"/>
+          <w:szCs w:val="22"/>
+          <w:lang w:val="uk-UA"/>
+        </w:rPr>
+      </w:pPr>
+      <w:r>
+        <w:rPr>
+          <w:rFonts w:cs="Calibri" w:ascii="Calibri" w:hAnsi="Calibri" w:asciiTheme="minorHAnsi" w:cstheme="minorHAnsi" w:hAnsiTheme="minorHAnsi"/>
           <w:sz w:val="22"/>
           <w:szCs w:val="22"/>
           <w:lang w:val="uk-UA"/>
@@ -1279,23 +1252,24 @@
     </w:p>
     <w:p>
       <w:pPr>
-        <w:pStyle w:val="ae"/>
+        <w:pStyle w:val="ListParagraph"/>
         <w:numPr>
           <w:ilvl w:val="2"/>
           <w:numId w:val="1"/>
         </w:numPr>
+        <w:ind w:hanging="504" w:left="1224" w:right="142"/>
         <w:jc w:val="left"/>
         <w:rPr>
-          <w:rFonts w:asciiTheme="minorHAnsi" w:hAnsiTheme="minorHAnsi" w:cstheme="minorHAnsi"/>
-          <w:b/>
-          <w:sz w:val="22"/>
-          <w:szCs w:val="22"/>
-          <w:lang w:val="uk-UA"/>
-        </w:rPr>
-      </w:pPr>
-      <w:r>
-        <w:rPr>
-          <w:rFonts w:asciiTheme="minorHAnsi" w:hAnsiTheme="minorHAnsi" w:cstheme="minorHAnsi"/>
+          <w:rFonts w:ascii="Calibri" w:hAnsi="Calibri" w:cs="Calibri" w:asciiTheme="minorHAnsi" w:cstheme="minorHAnsi" w:hAnsiTheme="minorHAnsi"/>
+          <w:b/>
+          <w:sz w:val="22"/>
+          <w:szCs w:val="22"/>
+          <w:lang w:val="uk-UA"/>
+        </w:rPr>
+      </w:pPr>
+      <w:r>
+        <w:rPr>
+          <w:rFonts w:cs="Calibri" w:ascii="Calibri" w:hAnsi="Calibri" w:asciiTheme="minorHAnsi" w:cstheme="minorHAnsi" w:hAnsiTheme="minorHAnsi"/>
           <w:sz w:val="22"/>
           <w:szCs w:val="22"/>
           <w:lang w:val="uk-UA"/>
@@ -1305,7 +1279,7 @@
       <w:r>
         <w:rPr>
           <w:rStyle w:val="FontStyle13"/>
-          <w:rFonts w:asciiTheme="minorHAnsi" w:hAnsiTheme="minorHAnsi" w:cstheme="minorHAnsi"/>
+          <w:rFonts w:cs="Calibri" w:ascii="Calibri" w:hAnsi="Calibri" w:asciiTheme="minorHAnsi" w:cstheme="minorHAnsi" w:hAnsiTheme="minorHAnsi"/>
           <w:szCs w:val="22"/>
           <w:lang w:val="uk-UA" w:eastAsia="uk-UA"/>
         </w:rPr>
@@ -1313,7 +1287,7 @@
       </w:r>
       <w:r>
         <w:rPr>
-          <w:rFonts w:asciiTheme="minorHAnsi" w:hAnsiTheme="minorHAnsi" w:cstheme="minorHAnsi"/>
+          <w:rFonts w:cs="Calibri" w:ascii="Calibri" w:hAnsi="Calibri" w:asciiTheme="minorHAnsi" w:cstheme="minorHAnsi" w:hAnsiTheme="minorHAnsi"/>
           <w:sz w:val="22"/>
           <w:szCs w:val="22"/>
           <w:lang w:val="uk-UA"/>
@@ -1325,23 +1299,24 @@
     </w:p>
     <w:p>
       <w:pPr>
-        <w:pStyle w:val="ae"/>
+        <w:pStyle w:val="ListParagraph"/>
         <w:numPr>
           <w:ilvl w:val="2"/>
           <w:numId w:val="1"/>
         </w:numPr>
+        <w:ind w:hanging="504" w:left="1224" w:right="142"/>
         <w:jc w:val="left"/>
         <w:rPr>
-          <w:rFonts w:asciiTheme="minorHAnsi" w:hAnsiTheme="minorHAnsi" w:cstheme="minorHAnsi"/>
-          <w:b/>
-          <w:sz w:val="22"/>
-          <w:szCs w:val="22"/>
-          <w:lang w:val="uk-UA"/>
-        </w:rPr>
-      </w:pPr>
-      <w:r>
-        <w:rPr>
-          <w:rFonts w:asciiTheme="minorHAnsi" w:hAnsiTheme="minorHAnsi" w:cstheme="minorHAnsi"/>
+          <w:rFonts w:ascii="Calibri" w:hAnsi="Calibri" w:cs="Calibri" w:asciiTheme="minorHAnsi" w:cstheme="minorHAnsi" w:hAnsiTheme="minorHAnsi"/>
+          <w:b/>
+          <w:sz w:val="22"/>
+          <w:szCs w:val="22"/>
+          <w:lang w:val="uk-UA"/>
+        </w:rPr>
+      </w:pPr>
+      <w:r>
+        <w:rPr>
+          <w:rFonts w:cs="Calibri" w:ascii="Calibri" w:hAnsi="Calibri" w:asciiTheme="minorHAnsi" w:cstheme="minorHAnsi" w:hAnsiTheme="minorHAnsi"/>
           <w:sz w:val="22"/>
           <w:szCs w:val="22"/>
           <w:lang w:val="uk-UA"/>
@@ -1351,23 +1326,24 @@
     </w:p>
     <w:p>
       <w:pPr>
-        <w:pStyle w:val="ae"/>
+        <w:pStyle w:val="ListParagraph"/>
         <w:numPr>
           <w:ilvl w:val="2"/>
           <w:numId w:val="1"/>
         </w:numPr>
+        <w:ind w:hanging="504" w:left="1224" w:right="142"/>
         <w:jc w:val="left"/>
         <w:rPr>
-          <w:rFonts w:asciiTheme="minorHAnsi" w:hAnsiTheme="minorHAnsi" w:cstheme="minorHAnsi"/>
-          <w:b/>
-          <w:sz w:val="22"/>
-          <w:szCs w:val="22"/>
-          <w:lang w:val="uk-UA"/>
-        </w:rPr>
-      </w:pPr>
-      <w:r>
-        <w:rPr>
-          <w:rFonts w:asciiTheme="minorHAnsi" w:hAnsiTheme="minorHAnsi" w:cstheme="minorHAnsi"/>
+          <w:rFonts w:ascii="Calibri" w:hAnsi="Calibri" w:cs="Calibri" w:asciiTheme="minorHAnsi" w:cstheme="minorHAnsi" w:hAnsiTheme="minorHAnsi"/>
+          <w:b/>
+          <w:sz w:val="22"/>
+          <w:szCs w:val="22"/>
+          <w:lang w:val="uk-UA"/>
+        </w:rPr>
+      </w:pPr>
+      <w:r>
+        <w:rPr>
+          <w:rFonts w:cs="Calibri" w:ascii="Calibri" w:hAnsi="Calibri" w:asciiTheme="minorHAnsi" w:cstheme="minorHAnsi" w:hAnsiTheme="minorHAnsi"/>
           <w:sz w:val="22"/>
           <w:szCs w:val="22"/>
           <w:lang w:val="uk-UA"/>
@@ -1377,23 +1353,24 @@
     </w:p>
     <w:p>
       <w:pPr>
-        <w:pStyle w:val="ae"/>
+        <w:pStyle w:val="ListParagraph"/>
         <w:numPr>
           <w:ilvl w:val="2"/>
           <w:numId w:val="1"/>
         </w:numPr>
+        <w:ind w:hanging="504" w:left="1224" w:right="142"/>
         <w:jc w:val="left"/>
         <w:rPr>
-          <w:rFonts w:asciiTheme="minorHAnsi" w:hAnsiTheme="minorHAnsi" w:cstheme="minorHAnsi"/>
-          <w:b/>
-          <w:sz w:val="22"/>
-          <w:szCs w:val="22"/>
-          <w:lang w:val="uk-UA"/>
-        </w:rPr>
-      </w:pPr>
-      <w:r>
-        <w:rPr>
-          <w:rFonts w:asciiTheme="minorHAnsi" w:hAnsiTheme="minorHAnsi" w:cstheme="minorHAnsi"/>
+          <w:rFonts w:ascii="Calibri" w:hAnsi="Calibri" w:cs="Calibri" w:asciiTheme="minorHAnsi" w:cstheme="minorHAnsi" w:hAnsiTheme="minorHAnsi"/>
+          <w:b/>
+          <w:sz w:val="22"/>
+          <w:szCs w:val="22"/>
+          <w:lang w:val="uk-UA"/>
+        </w:rPr>
+      </w:pPr>
+      <w:r>
+        <w:rPr>
+          <w:rFonts w:cs="Calibri" w:ascii="Calibri" w:hAnsi="Calibri" w:asciiTheme="minorHAnsi" w:cstheme="minorHAnsi" w:hAnsiTheme="minorHAnsi"/>
           <w:sz w:val="22"/>
           <w:szCs w:val="22"/>
           <w:lang w:val="uk-UA"/>
@@ -1405,23 +1382,24 @@
     </w:p>
     <w:p>
       <w:pPr>
-        <w:pStyle w:val="ae"/>
+        <w:pStyle w:val="ListParagraph"/>
         <w:numPr>
           <w:ilvl w:val="1"/>
           <w:numId w:val="1"/>
         </w:numPr>
+        <w:ind w:hanging="432" w:left="792" w:right="142"/>
         <w:jc w:val="left"/>
         <w:rPr>
-          <w:rFonts w:asciiTheme="minorHAnsi" w:hAnsiTheme="minorHAnsi" w:cstheme="minorHAnsi"/>
-          <w:b/>
-          <w:sz w:val="22"/>
-          <w:szCs w:val="22"/>
-          <w:lang w:val="uk-UA"/>
-        </w:rPr>
-      </w:pPr>
-      <w:r>
-        <w:rPr>
-          <w:rFonts w:asciiTheme="minorHAnsi" w:hAnsiTheme="minorHAnsi" w:cstheme="minorHAnsi"/>
+          <w:rFonts w:ascii="Calibri" w:hAnsi="Calibri" w:cs="Calibri" w:asciiTheme="minorHAnsi" w:cstheme="minorHAnsi" w:hAnsiTheme="minorHAnsi"/>
+          <w:b/>
+          <w:sz w:val="22"/>
+          <w:szCs w:val="22"/>
+          <w:lang w:val="uk-UA"/>
+        </w:rPr>
+      </w:pPr>
+      <w:r>
+        <w:rPr>
+          <w:rFonts w:cs="Calibri" w:ascii="Calibri" w:hAnsi="Calibri" w:asciiTheme="minorHAnsi" w:cstheme="minorHAnsi" w:hAnsiTheme="minorHAnsi"/>
           <w:b/>
           <w:sz w:val="22"/>
           <w:szCs w:val="22"/>
@@ -1432,23 +1410,24 @@
     </w:p>
     <w:p>
       <w:pPr>
-        <w:pStyle w:val="ae"/>
+        <w:pStyle w:val="ListParagraph"/>
         <w:numPr>
           <w:ilvl w:val="2"/>
           <w:numId w:val="1"/>
         </w:numPr>
+        <w:ind w:hanging="504" w:left="1224" w:right="142"/>
         <w:jc w:val="left"/>
         <w:rPr>
           <w:rStyle w:val="FontStyle13"/>
-          <w:rFonts w:asciiTheme="minorHAnsi" w:hAnsiTheme="minorHAnsi" w:cstheme="minorHAnsi"/>
-          <w:b/>
-          <w:szCs w:val="22"/>
-          <w:lang w:val="uk-UA"/>
-        </w:rPr>
-      </w:pPr>
-      <w:r>
-        <w:rPr>
-          <w:rFonts w:asciiTheme="minorHAnsi" w:hAnsiTheme="minorHAnsi" w:cstheme="minorHAnsi"/>
+          <w:rFonts w:ascii="Calibri" w:hAnsi="Calibri" w:cs="Calibri" w:asciiTheme="minorHAnsi" w:cstheme="minorHAnsi" w:hAnsiTheme="minorHAnsi"/>
+          <w:b/>
+          <w:szCs w:val="22"/>
+          <w:lang w:val="uk-UA"/>
+        </w:rPr>
+      </w:pPr>
+      <w:r>
+        <w:rPr>
+          <w:rFonts w:cs="Calibri" w:ascii="Calibri" w:hAnsi="Calibri" w:asciiTheme="minorHAnsi" w:cstheme="minorHAnsi" w:hAnsiTheme="minorHAnsi"/>
           <w:sz w:val="22"/>
           <w:szCs w:val="22"/>
           <w:lang w:val="uk-UA"/>
@@ -1457,7 +1436,7 @@
       </w:r>
       <w:r>
         <w:rPr>
-          <w:rFonts w:asciiTheme="minorHAnsi" w:hAnsiTheme="minorHAnsi" w:cstheme="minorHAnsi"/>
+          <w:rFonts w:cs="Calibri" w:ascii="Calibri" w:hAnsi="Calibri" w:asciiTheme="minorHAnsi" w:cstheme="minorHAnsi" w:hAnsiTheme="minorHAnsi"/>
           <w:sz w:val="22"/>
           <w:szCs w:val="22"/>
           <w:lang w:val="uk-UA" w:eastAsia="uk-UA"/>
@@ -1467,7 +1446,7 @@
       <w:r>
         <w:rPr>
           <w:rStyle w:val="FontStyle13"/>
-          <w:rFonts w:asciiTheme="minorHAnsi" w:hAnsiTheme="minorHAnsi" w:cstheme="minorHAnsi"/>
+          <w:rFonts w:cs="Calibri" w:ascii="Calibri" w:hAnsi="Calibri" w:asciiTheme="minorHAnsi" w:cstheme="minorHAnsi" w:hAnsiTheme="minorHAnsi"/>
           <w:szCs w:val="22"/>
           <w:lang w:val="uk-UA" w:eastAsia="uk-UA"/>
         </w:rPr>
@@ -1475,7 +1454,7 @@
       </w:r>
       <w:r>
         <w:rPr>
-          <w:rFonts w:asciiTheme="minorHAnsi" w:hAnsiTheme="minorHAnsi" w:cstheme="minorHAnsi"/>
+          <w:rFonts w:cs="Calibri" w:ascii="Calibri" w:hAnsi="Calibri" w:asciiTheme="minorHAnsi" w:cstheme="minorHAnsi" w:hAnsiTheme="minorHAnsi"/>
           <w:sz w:val="22"/>
           <w:szCs w:val="22"/>
           <w:lang w:val="uk-UA"/>
@@ -1485,7 +1464,7 @@
       <w:r>
         <w:rPr>
           <w:rStyle w:val="FontStyle13"/>
-          <w:rFonts w:asciiTheme="minorHAnsi" w:hAnsiTheme="minorHAnsi" w:cstheme="minorHAnsi"/>
+          <w:rFonts w:cs="Calibri" w:ascii="Calibri" w:hAnsi="Calibri" w:asciiTheme="minorHAnsi" w:cstheme="minorHAnsi" w:hAnsiTheme="minorHAnsi"/>
           <w:szCs w:val="22"/>
           <w:lang w:val="uk-UA" w:eastAsia="uk-UA"/>
         </w:rPr>
@@ -1494,23 +1473,24 @@
     </w:p>
     <w:p>
       <w:pPr>
-        <w:pStyle w:val="ae"/>
+        <w:pStyle w:val="ListParagraph"/>
         <w:numPr>
           <w:ilvl w:val="2"/>
           <w:numId w:val="1"/>
         </w:numPr>
+        <w:ind w:hanging="504" w:left="1224" w:right="142"/>
         <w:jc w:val="left"/>
         <w:rPr>
-          <w:rFonts w:asciiTheme="minorHAnsi" w:hAnsiTheme="minorHAnsi" w:cstheme="minorHAnsi"/>
-          <w:b/>
-          <w:sz w:val="22"/>
-          <w:szCs w:val="22"/>
-          <w:lang w:val="uk-UA"/>
-        </w:rPr>
-      </w:pPr>
-      <w:r>
-        <w:rPr>
-          <w:rFonts w:asciiTheme="minorHAnsi" w:hAnsiTheme="minorHAnsi" w:cstheme="minorHAnsi"/>
+          <w:rFonts w:ascii="Calibri" w:hAnsi="Calibri" w:cs="Calibri" w:asciiTheme="minorHAnsi" w:cstheme="minorHAnsi" w:hAnsiTheme="minorHAnsi"/>
+          <w:b/>
+          <w:sz w:val="22"/>
+          <w:szCs w:val="22"/>
+          <w:lang w:val="uk-UA"/>
+        </w:rPr>
+      </w:pPr>
+      <w:r>
+        <w:rPr>
+          <w:rFonts w:cs="Calibri" w:ascii="Calibri" w:hAnsi="Calibri" w:asciiTheme="minorHAnsi" w:cstheme="minorHAnsi" w:hAnsiTheme="minorHAnsi"/>
           <w:sz w:val="22"/>
           <w:szCs w:val="22"/>
           <w:lang w:val="uk-UA"/>
@@ -1522,23 +1502,24 @@
     </w:p>
     <w:p>
       <w:pPr>
-        <w:pStyle w:val="ae"/>
+        <w:pStyle w:val="ListParagraph"/>
         <w:numPr>
           <w:ilvl w:val="2"/>
           <w:numId w:val="1"/>
         </w:numPr>
+        <w:ind w:hanging="504" w:left="1224" w:right="142"/>
         <w:jc w:val="left"/>
         <w:rPr>
-          <w:rFonts w:asciiTheme="minorHAnsi" w:hAnsiTheme="minorHAnsi" w:cstheme="minorHAnsi"/>
-          <w:b/>
-          <w:sz w:val="22"/>
-          <w:szCs w:val="22"/>
-          <w:lang w:val="uk-UA"/>
-        </w:rPr>
-      </w:pPr>
-      <w:r>
-        <w:rPr>
-          <w:rFonts w:asciiTheme="minorHAnsi" w:hAnsiTheme="minorHAnsi" w:cstheme="minorHAnsi"/>
+          <w:rFonts w:ascii="Calibri" w:hAnsi="Calibri" w:cs="Calibri" w:asciiTheme="minorHAnsi" w:cstheme="minorHAnsi" w:hAnsiTheme="minorHAnsi"/>
+          <w:b/>
+          <w:sz w:val="22"/>
+          <w:szCs w:val="22"/>
+          <w:lang w:val="uk-UA"/>
+        </w:rPr>
+      </w:pPr>
+      <w:r>
+        <w:rPr>
+          <w:rFonts w:cs="Calibri" w:ascii="Calibri" w:hAnsi="Calibri" w:asciiTheme="minorHAnsi" w:cstheme="minorHAnsi" w:hAnsiTheme="minorHAnsi"/>
           <w:sz w:val="22"/>
           <w:szCs w:val="22"/>
           <w:lang w:val="uk-UA"/>
@@ -1548,7 +1529,7 @@
       <w:r>
         <w:rPr>
           <w:rStyle w:val="FontStyle13"/>
-          <w:rFonts w:asciiTheme="minorHAnsi" w:hAnsiTheme="minorHAnsi" w:cstheme="minorHAnsi"/>
+          <w:rFonts w:cs="Calibri" w:ascii="Calibri" w:hAnsi="Calibri" w:asciiTheme="minorHAnsi" w:cstheme="minorHAnsi" w:hAnsiTheme="minorHAnsi"/>
           <w:szCs w:val="22"/>
           <w:lang w:val="uk-UA" w:eastAsia="uk-UA"/>
         </w:rPr>
@@ -1556,39 +1537,40 @@
       </w:r>
       <w:r>
         <w:rPr>
-          <w:rFonts w:asciiTheme="minorHAnsi" w:hAnsiTheme="minorHAnsi" w:cstheme="minorHAnsi"/>
+          <w:rFonts w:cs="Calibri" w:ascii="Calibri" w:hAnsi="Calibri" w:asciiTheme="minorHAnsi" w:cstheme="minorHAnsi" w:hAnsiTheme="minorHAnsi"/>
           <w:sz w:val="22"/>
           <w:szCs w:val="22"/>
           <w:lang w:val="uk-UA"/>
         </w:rPr>
         <w:t xml:space="preserve"> Сторони 2, розміщених на елементах інфраструктури об’єкта доступу;</w:t>
       </w:r>
-      <w:bookmarkStart w:id="4" w:name="n135"/>
+      <w:bookmarkStart w:id="4" w:name="n133"/>
       <w:bookmarkStart w:id="5" w:name="n134"/>
-      <w:bookmarkStart w:id="6" w:name="n133"/>
+      <w:bookmarkStart w:id="6" w:name="n135"/>
       <w:bookmarkEnd w:id="4"/>
       <w:bookmarkEnd w:id="5"/>
       <w:bookmarkEnd w:id="6"/>
     </w:p>
     <w:p>
       <w:pPr>
-        <w:pStyle w:val="ae"/>
+        <w:pStyle w:val="ListParagraph"/>
         <w:numPr>
           <w:ilvl w:val="2"/>
           <w:numId w:val="1"/>
         </w:numPr>
+        <w:ind w:hanging="504" w:left="1224" w:right="142"/>
         <w:jc w:val="left"/>
         <w:rPr>
-          <w:rFonts w:asciiTheme="minorHAnsi" w:hAnsiTheme="minorHAnsi" w:cstheme="minorHAnsi"/>
-          <w:b/>
-          <w:sz w:val="22"/>
-          <w:szCs w:val="22"/>
-          <w:lang w:val="uk-UA"/>
-        </w:rPr>
-      </w:pPr>
-      <w:r>
-        <w:rPr>
-          <w:rFonts w:asciiTheme="minorHAnsi" w:hAnsiTheme="minorHAnsi" w:cstheme="minorHAnsi"/>
+          <w:rFonts w:ascii="Calibri" w:hAnsi="Calibri" w:cs="Calibri" w:asciiTheme="minorHAnsi" w:cstheme="minorHAnsi" w:hAnsiTheme="minorHAnsi"/>
+          <w:b/>
+          <w:sz w:val="22"/>
+          <w:szCs w:val="22"/>
+          <w:lang w:val="uk-UA"/>
+        </w:rPr>
+      </w:pPr>
+      <w:r>
+        <w:rPr>
+          <w:rFonts w:cs="Calibri" w:ascii="Calibri" w:hAnsi="Calibri" w:asciiTheme="minorHAnsi" w:cstheme="minorHAnsi" w:hAnsiTheme="minorHAnsi"/>
           <w:sz w:val="22"/>
           <w:szCs w:val="22"/>
           <w:lang w:val="uk-UA"/>
@@ -1598,7 +1580,7 @@
       <w:r>
         <w:rPr>
           <w:rStyle w:val="FontStyle13"/>
-          <w:rFonts w:asciiTheme="minorHAnsi" w:hAnsiTheme="minorHAnsi" w:cstheme="minorHAnsi"/>
+          <w:rFonts w:cs="Calibri" w:ascii="Calibri" w:hAnsi="Calibri" w:asciiTheme="minorHAnsi" w:cstheme="minorHAnsi" w:hAnsiTheme="minorHAnsi"/>
           <w:szCs w:val="22"/>
           <w:lang w:val="uk-UA" w:eastAsia="uk-UA"/>
         </w:rPr>
@@ -1606,7 +1588,7 @@
       </w:r>
       <w:r>
         <w:rPr>
-          <w:rFonts w:asciiTheme="minorHAnsi" w:hAnsiTheme="minorHAnsi" w:cstheme="minorHAnsi"/>
+          <w:rFonts w:cs="Calibri" w:ascii="Calibri" w:hAnsi="Calibri" w:asciiTheme="minorHAnsi" w:cstheme="minorHAnsi" w:hAnsiTheme="minorHAnsi"/>
           <w:sz w:val="22"/>
           <w:szCs w:val="22"/>
           <w:lang w:val="uk-UA"/>
@@ -1616,7 +1598,7 @@
       <w:r>
         <w:rPr>
           <w:rStyle w:val="FontStyle13"/>
-          <w:rFonts w:asciiTheme="minorHAnsi" w:hAnsiTheme="minorHAnsi" w:cstheme="minorHAnsi"/>
+          <w:rFonts w:cs="Calibri" w:ascii="Calibri" w:hAnsi="Calibri" w:asciiTheme="minorHAnsi" w:cstheme="minorHAnsi" w:hAnsiTheme="minorHAnsi"/>
           <w:szCs w:val="22"/>
           <w:lang w:val="uk-UA" w:eastAsia="uk-UA"/>
         </w:rPr>
@@ -1624,7 +1606,7 @@
       </w:r>
       <w:r>
         <w:rPr>
-          <w:rFonts w:asciiTheme="minorHAnsi" w:hAnsiTheme="minorHAnsi" w:cstheme="minorHAnsi"/>
+          <w:rFonts w:cs="Calibri" w:ascii="Calibri" w:hAnsi="Calibri" w:asciiTheme="minorHAnsi" w:cstheme="minorHAnsi" w:hAnsiTheme="minorHAnsi"/>
           <w:sz w:val="22"/>
           <w:szCs w:val="22"/>
           <w:lang w:val="uk-UA"/>
@@ -1636,23 +1618,24 @@
     </w:p>
     <w:p>
       <w:pPr>
-        <w:pStyle w:val="ae"/>
+        <w:pStyle w:val="ListParagraph"/>
         <w:numPr>
           <w:ilvl w:val="1"/>
           <w:numId w:val="1"/>
         </w:numPr>
+        <w:ind w:hanging="432" w:left="792" w:right="142"/>
         <w:jc w:val="left"/>
         <w:rPr>
-          <w:rFonts w:asciiTheme="minorHAnsi" w:hAnsiTheme="minorHAnsi" w:cstheme="minorHAnsi"/>
-          <w:b/>
-          <w:sz w:val="22"/>
-          <w:szCs w:val="22"/>
-          <w:lang w:val="uk-UA"/>
-        </w:rPr>
-      </w:pPr>
-      <w:r>
-        <w:rPr>
-          <w:rFonts w:asciiTheme="minorHAnsi" w:hAnsiTheme="minorHAnsi" w:cstheme="minorHAnsi"/>
+          <w:rFonts w:ascii="Calibri" w:hAnsi="Calibri" w:cs="Calibri" w:asciiTheme="minorHAnsi" w:cstheme="minorHAnsi" w:hAnsiTheme="minorHAnsi"/>
+          <w:b/>
+          <w:sz w:val="22"/>
+          <w:szCs w:val="22"/>
+          <w:lang w:val="uk-UA"/>
+        </w:rPr>
+      </w:pPr>
+      <w:r>
+        <w:rPr>
+          <w:rFonts w:cs="Calibri" w:ascii="Calibri" w:hAnsi="Calibri" w:asciiTheme="minorHAnsi" w:cstheme="minorHAnsi" w:hAnsiTheme="minorHAnsi"/>
           <w:b/>
           <w:sz w:val="22"/>
           <w:szCs w:val="22"/>
@@ -1663,23 +1646,24 @@
     </w:p>
     <w:p>
       <w:pPr>
-        <w:pStyle w:val="ae"/>
+        <w:pStyle w:val="ListParagraph"/>
         <w:numPr>
           <w:ilvl w:val="2"/>
           <w:numId w:val="1"/>
         </w:numPr>
+        <w:ind w:hanging="504" w:left="1224" w:right="142"/>
         <w:jc w:val="left"/>
         <w:rPr>
-          <w:rFonts w:asciiTheme="minorHAnsi" w:hAnsiTheme="minorHAnsi" w:cstheme="minorHAnsi"/>
-          <w:b/>
-          <w:sz w:val="22"/>
-          <w:szCs w:val="22"/>
-          <w:lang w:val="uk-UA"/>
-        </w:rPr>
-      </w:pPr>
-      <w:r>
-        <w:rPr>
-          <w:rFonts w:asciiTheme="minorHAnsi" w:hAnsiTheme="minorHAnsi" w:cstheme="minorHAnsi"/>
+          <w:rFonts w:ascii="Calibri" w:hAnsi="Calibri" w:cs="Calibri" w:asciiTheme="minorHAnsi" w:cstheme="minorHAnsi" w:hAnsiTheme="minorHAnsi"/>
+          <w:b/>
+          <w:sz w:val="22"/>
+          <w:szCs w:val="22"/>
+          <w:lang w:val="uk-UA"/>
+        </w:rPr>
+      </w:pPr>
+      <w:r>
+        <w:rPr>
+          <w:rFonts w:cs="Calibri" w:ascii="Calibri" w:hAnsi="Calibri" w:asciiTheme="minorHAnsi" w:cstheme="minorHAnsi" w:hAnsiTheme="minorHAnsi"/>
           <w:sz w:val="22"/>
           <w:szCs w:val="22"/>
           <w:lang w:val="uk-UA"/>
@@ -1689,13 +1673,14 @@
     </w:p>
     <w:p>
       <w:pPr>
-        <w:pStyle w:val="ae"/>
+        <w:pStyle w:val="ListParagraph"/>
         <w:numPr>
           <w:ilvl w:val="0"/>
           <w:numId w:val="2"/>
         </w:numPr>
-        <w:rPr>
-          <w:rFonts w:asciiTheme="minorHAnsi" w:hAnsiTheme="minorHAnsi" w:cstheme="minorHAnsi"/>
+        <w:ind w:hanging="360" w:left="1584" w:right="142"/>
+        <w:rPr>
+          <w:rFonts w:ascii="Calibri" w:hAnsi="Calibri" w:cs="Calibri" w:asciiTheme="minorHAnsi" w:cstheme="minorHAnsi" w:hAnsiTheme="minorHAnsi"/>
           <w:sz w:val="22"/>
           <w:szCs w:val="22"/>
           <w:lang w:val="uk-UA"/>
@@ -1705,7 +1690,7 @@
       <w:bookmarkEnd w:id="8"/>
       <w:r>
         <w:rPr>
-          <w:rFonts w:asciiTheme="minorHAnsi" w:hAnsiTheme="minorHAnsi" w:cstheme="minorHAnsi"/>
+          <w:rFonts w:cs="Calibri" w:ascii="Calibri" w:hAnsi="Calibri" w:asciiTheme="minorHAnsi" w:cstheme="minorHAnsi" w:hAnsiTheme="minorHAnsi"/>
           <w:sz w:val="22"/>
           <w:szCs w:val="22"/>
           <w:lang w:val="uk-UA"/>
@@ -1715,7 +1700,7 @@
       <w:r>
         <w:rPr>
           <w:rStyle w:val="FontStyle13"/>
-          <w:rFonts w:asciiTheme="minorHAnsi" w:hAnsiTheme="minorHAnsi" w:cstheme="minorHAnsi"/>
+          <w:rFonts w:cs="Calibri" w:ascii="Calibri" w:hAnsi="Calibri" w:asciiTheme="minorHAnsi" w:cstheme="minorHAnsi" w:hAnsiTheme="minorHAnsi"/>
           <w:szCs w:val="22"/>
           <w:lang w:val="uk-UA" w:eastAsia="uk-UA"/>
         </w:rPr>
@@ -1723,7 +1708,7 @@
       </w:r>
       <w:r>
         <w:rPr>
-          <w:rFonts w:asciiTheme="minorHAnsi" w:hAnsiTheme="minorHAnsi" w:cstheme="minorHAnsi"/>
+          <w:rFonts w:cs="Calibri" w:ascii="Calibri" w:hAnsi="Calibri" w:asciiTheme="minorHAnsi" w:cstheme="minorHAnsi" w:hAnsiTheme="minorHAnsi"/>
           <w:sz w:val="22"/>
           <w:szCs w:val="22"/>
           <w:lang w:val="uk-UA"/>
@@ -1735,21 +1720,22 @@
     </w:p>
     <w:p>
       <w:pPr>
-        <w:pStyle w:val="ae"/>
+        <w:pStyle w:val="ListParagraph"/>
         <w:numPr>
           <w:ilvl w:val="0"/>
           <w:numId w:val="2"/>
         </w:numPr>
-        <w:rPr>
-          <w:rFonts w:asciiTheme="minorHAnsi" w:hAnsiTheme="minorHAnsi" w:cstheme="minorHAnsi"/>
-          <w:sz w:val="22"/>
-          <w:szCs w:val="22"/>
-          <w:lang w:val="uk-UA"/>
-        </w:rPr>
-      </w:pPr>
-      <w:r>
-        <w:rPr>
-          <w:rFonts w:asciiTheme="minorHAnsi" w:hAnsiTheme="minorHAnsi" w:cstheme="minorHAnsi"/>
+        <w:ind w:hanging="360" w:left="1584" w:right="142"/>
+        <w:rPr>
+          <w:rFonts w:ascii="Calibri" w:hAnsi="Calibri" w:cs="Calibri" w:asciiTheme="minorHAnsi" w:cstheme="minorHAnsi" w:hAnsiTheme="minorHAnsi"/>
+          <w:sz w:val="22"/>
+          <w:szCs w:val="22"/>
+          <w:lang w:val="uk-UA"/>
+        </w:rPr>
+      </w:pPr>
+      <w:r>
+        <w:rPr>
+          <w:rFonts w:cs="Calibri" w:ascii="Calibri" w:hAnsi="Calibri" w:asciiTheme="minorHAnsi" w:cstheme="minorHAnsi" w:hAnsiTheme="minorHAnsi"/>
           <w:sz w:val="22"/>
           <w:szCs w:val="22"/>
           <w:lang w:val="uk-UA"/>
@@ -1761,21 +1747,22 @@
     </w:p>
     <w:p>
       <w:pPr>
-        <w:pStyle w:val="ae"/>
+        <w:pStyle w:val="ListParagraph"/>
         <w:numPr>
           <w:ilvl w:val="0"/>
           <w:numId w:val="2"/>
         </w:numPr>
-        <w:rPr>
-          <w:rFonts w:asciiTheme="minorHAnsi" w:hAnsiTheme="minorHAnsi" w:cstheme="minorHAnsi"/>
-          <w:sz w:val="22"/>
-          <w:szCs w:val="22"/>
-          <w:lang w:val="uk-UA"/>
-        </w:rPr>
-      </w:pPr>
-      <w:r>
-        <w:rPr>
-          <w:rFonts w:asciiTheme="minorHAnsi" w:hAnsiTheme="minorHAnsi" w:cstheme="minorHAnsi"/>
+        <w:ind w:hanging="360" w:left="1584" w:right="142"/>
+        <w:rPr>
+          <w:rFonts w:ascii="Calibri" w:hAnsi="Calibri" w:cs="Calibri" w:asciiTheme="minorHAnsi" w:cstheme="minorHAnsi" w:hAnsiTheme="minorHAnsi"/>
+          <w:sz w:val="22"/>
+          <w:szCs w:val="22"/>
+          <w:lang w:val="uk-UA"/>
+        </w:rPr>
+      </w:pPr>
+      <w:r>
+        <w:rPr>
+          <w:rFonts w:cs="Calibri" w:ascii="Calibri" w:hAnsi="Calibri" w:asciiTheme="minorHAnsi" w:cstheme="minorHAnsi" w:hAnsiTheme="minorHAnsi"/>
           <w:sz w:val="22"/>
           <w:szCs w:val="22"/>
           <w:lang w:val="uk-UA"/>
@@ -1785,7 +1772,7 @@
       <w:r>
         <w:rPr>
           <w:rStyle w:val="FontStyle13"/>
-          <w:rFonts w:asciiTheme="minorHAnsi" w:hAnsiTheme="minorHAnsi" w:cstheme="minorHAnsi"/>
+          <w:rFonts w:cs="Calibri" w:ascii="Calibri" w:hAnsi="Calibri" w:asciiTheme="minorHAnsi" w:cstheme="minorHAnsi" w:hAnsiTheme="minorHAnsi"/>
           <w:szCs w:val="22"/>
           <w:lang w:val="uk-UA" w:eastAsia="uk-UA"/>
         </w:rPr>
@@ -1793,7 +1780,7 @@
       </w:r>
       <w:r>
         <w:rPr>
-          <w:rFonts w:asciiTheme="minorHAnsi" w:hAnsiTheme="minorHAnsi" w:cstheme="minorHAnsi"/>
+          <w:rFonts w:cs="Calibri" w:ascii="Calibri" w:hAnsi="Calibri" w:asciiTheme="minorHAnsi" w:cstheme="minorHAnsi" w:hAnsiTheme="minorHAnsi"/>
           <w:sz w:val="22"/>
           <w:szCs w:val="22"/>
           <w:lang w:val="uk-UA"/>
@@ -1805,21 +1792,22 @@
     </w:p>
     <w:p>
       <w:pPr>
-        <w:pStyle w:val="ae"/>
+        <w:pStyle w:val="ListParagraph"/>
         <w:numPr>
           <w:ilvl w:val="0"/>
           <w:numId w:val="2"/>
         </w:numPr>
-        <w:rPr>
-          <w:rFonts w:asciiTheme="minorHAnsi" w:hAnsiTheme="minorHAnsi" w:cstheme="minorHAnsi"/>
-          <w:sz w:val="22"/>
-          <w:szCs w:val="22"/>
-          <w:lang w:val="uk-UA"/>
-        </w:rPr>
-      </w:pPr>
-      <w:r>
-        <w:rPr>
-          <w:rFonts w:asciiTheme="minorHAnsi" w:hAnsiTheme="minorHAnsi" w:cstheme="minorHAnsi"/>
+        <w:ind w:hanging="360" w:left="1584" w:right="142"/>
+        <w:rPr>
+          <w:rFonts w:ascii="Calibri" w:hAnsi="Calibri" w:cs="Calibri" w:asciiTheme="minorHAnsi" w:cstheme="minorHAnsi" w:hAnsiTheme="minorHAnsi"/>
+          <w:sz w:val="22"/>
+          <w:szCs w:val="22"/>
+          <w:lang w:val="uk-UA"/>
+        </w:rPr>
+      </w:pPr>
+      <w:r>
+        <w:rPr>
+          <w:rFonts w:cs="Calibri" w:ascii="Calibri" w:hAnsi="Calibri" w:asciiTheme="minorHAnsi" w:cstheme="minorHAnsi" w:hAnsiTheme="minorHAnsi"/>
           <w:sz w:val="22"/>
           <w:szCs w:val="22"/>
           <w:lang w:val="uk-UA"/>
@@ -1829,7 +1817,7 @@
       <w:r>
         <w:rPr>
           <w:rStyle w:val="FontStyle13"/>
-          <w:rFonts w:asciiTheme="minorHAnsi" w:hAnsiTheme="minorHAnsi" w:cstheme="minorHAnsi"/>
+          <w:rFonts w:cs="Calibri" w:ascii="Calibri" w:hAnsi="Calibri" w:asciiTheme="minorHAnsi" w:cstheme="minorHAnsi" w:hAnsiTheme="minorHAnsi"/>
           <w:szCs w:val="22"/>
           <w:lang w:val="uk-UA" w:eastAsia="uk-UA"/>
         </w:rPr>
@@ -1837,7 +1825,7 @@
       </w:r>
       <w:r>
         <w:rPr>
-          <w:rFonts w:asciiTheme="minorHAnsi" w:hAnsiTheme="minorHAnsi" w:cstheme="minorHAnsi"/>
+          <w:rFonts w:cs="Calibri" w:ascii="Calibri" w:hAnsi="Calibri" w:asciiTheme="minorHAnsi" w:cstheme="minorHAnsi" w:hAnsiTheme="minorHAnsi"/>
           <w:sz w:val="22"/>
           <w:szCs w:val="22"/>
           <w:lang w:val="uk-UA"/>
@@ -1847,21 +1835,22 @@
     </w:p>
     <w:p>
       <w:pPr>
-        <w:pStyle w:val="ae"/>
+        <w:pStyle w:val="ListParagraph"/>
         <w:numPr>
           <w:ilvl w:val="0"/>
           <w:numId w:val="2"/>
         </w:numPr>
-        <w:rPr>
-          <w:rFonts w:asciiTheme="minorHAnsi" w:hAnsiTheme="minorHAnsi" w:cstheme="minorHAnsi"/>
-          <w:sz w:val="22"/>
-          <w:szCs w:val="22"/>
-          <w:lang w:val="uk-UA"/>
-        </w:rPr>
-      </w:pPr>
-      <w:r>
-        <w:rPr>
-          <w:rFonts w:asciiTheme="minorHAnsi" w:hAnsiTheme="minorHAnsi" w:cstheme="minorHAnsi"/>
+        <w:ind w:hanging="360" w:left="1584" w:right="142"/>
+        <w:rPr>
+          <w:rFonts w:ascii="Calibri" w:hAnsi="Calibri" w:cs="Calibri" w:asciiTheme="minorHAnsi" w:cstheme="minorHAnsi" w:hAnsiTheme="minorHAnsi"/>
+          <w:sz w:val="22"/>
+          <w:szCs w:val="22"/>
+          <w:lang w:val="uk-UA"/>
+        </w:rPr>
+      </w:pPr>
+      <w:r>
+        <w:rPr>
+          <w:rFonts w:cs="Calibri" w:ascii="Calibri" w:hAnsi="Calibri" w:asciiTheme="minorHAnsi" w:cstheme="minorHAnsi" w:hAnsiTheme="minorHAnsi"/>
           <w:sz w:val="22"/>
           <w:szCs w:val="22"/>
           <w:lang w:val="uk-UA"/>
@@ -1871,21 +1860,22 @@
     </w:p>
     <w:p>
       <w:pPr>
-        <w:pStyle w:val="ae"/>
+        <w:pStyle w:val="ListParagraph"/>
         <w:numPr>
           <w:ilvl w:val="1"/>
           <w:numId w:val="2"/>
         </w:numPr>
+        <w:ind w:hanging="360" w:left="1944" w:right="142"/>
         <w:rPr>
           <w:rStyle w:val="FontStyle13"/>
-          <w:rFonts w:asciiTheme="minorHAnsi" w:hAnsiTheme="minorHAnsi" w:cstheme="minorHAnsi"/>
-          <w:szCs w:val="22"/>
-          <w:lang w:val="uk-UA"/>
-        </w:rPr>
-      </w:pPr>
-      <w:r>
-        <w:rPr>
-          <w:rFonts w:asciiTheme="minorHAnsi" w:hAnsiTheme="minorHAnsi" w:cstheme="minorHAnsi"/>
+          <w:rFonts w:ascii="Calibri" w:hAnsi="Calibri" w:cs="Calibri" w:asciiTheme="minorHAnsi" w:cstheme="minorHAnsi" w:hAnsiTheme="minorHAnsi"/>
+          <w:szCs w:val="22"/>
+          <w:lang w:val="uk-UA"/>
+        </w:rPr>
+      </w:pPr>
+      <w:r>
+        <w:rPr>
+          <w:rFonts w:cs="Calibri" w:ascii="Calibri" w:hAnsi="Calibri" w:asciiTheme="minorHAnsi" w:cstheme="minorHAnsi" w:hAnsiTheme="minorHAnsi"/>
           <w:sz w:val="22"/>
           <w:szCs w:val="22"/>
           <w:lang w:val="uk-UA"/>
@@ -1894,7 +1884,7 @@
       </w:r>
       <w:r>
         <w:rPr>
-          <w:rFonts w:asciiTheme="minorHAnsi" w:hAnsiTheme="minorHAnsi" w:cstheme="minorHAnsi"/>
+          <w:rFonts w:cs="Calibri" w:ascii="Calibri" w:hAnsi="Calibri" w:asciiTheme="minorHAnsi" w:cstheme="minorHAnsi" w:hAnsiTheme="minorHAnsi"/>
           <w:sz w:val="22"/>
           <w:szCs w:val="22"/>
           <w:lang w:val="uk-UA" w:eastAsia="uk-UA"/>
@@ -1904,7 +1894,7 @@
       <w:r>
         <w:rPr>
           <w:rStyle w:val="FontStyle13"/>
-          <w:rFonts w:asciiTheme="minorHAnsi" w:hAnsiTheme="minorHAnsi" w:cstheme="minorHAnsi"/>
+          <w:rFonts w:cs="Calibri" w:ascii="Calibri" w:hAnsi="Calibri" w:asciiTheme="minorHAnsi" w:cstheme="minorHAnsi" w:hAnsiTheme="minorHAnsi"/>
           <w:szCs w:val="22"/>
           <w:lang w:val="uk-UA" w:eastAsia="uk-UA"/>
         </w:rPr>
@@ -1912,7 +1902,7 @@
       </w:r>
       <w:r>
         <w:rPr>
-          <w:rFonts w:asciiTheme="minorHAnsi" w:hAnsiTheme="minorHAnsi" w:cstheme="minorHAnsi"/>
+          <w:rFonts w:cs="Calibri" w:ascii="Calibri" w:hAnsi="Calibri" w:asciiTheme="minorHAnsi" w:cstheme="minorHAnsi" w:hAnsiTheme="minorHAnsi"/>
           <w:sz w:val="22"/>
           <w:szCs w:val="22"/>
           <w:lang w:val="uk-UA"/>
@@ -1922,7 +1912,7 @@
       <w:r>
         <w:rPr>
           <w:rStyle w:val="FontStyle13"/>
-          <w:rFonts w:asciiTheme="minorHAnsi" w:hAnsiTheme="minorHAnsi" w:cstheme="minorHAnsi"/>
+          <w:rFonts w:cs="Calibri" w:ascii="Calibri" w:hAnsi="Calibri" w:asciiTheme="minorHAnsi" w:cstheme="minorHAnsi" w:hAnsiTheme="minorHAnsi"/>
           <w:szCs w:val="22"/>
           <w:lang w:val="uk-UA" w:eastAsia="uk-UA"/>
         </w:rPr>
@@ -1931,21 +1921,22 @@
     </w:p>
     <w:p>
       <w:pPr>
-        <w:pStyle w:val="ae"/>
+        <w:pStyle w:val="ListParagraph"/>
         <w:numPr>
           <w:ilvl w:val="1"/>
           <w:numId w:val="2"/>
         </w:numPr>
-        <w:rPr>
-          <w:rFonts w:asciiTheme="minorHAnsi" w:hAnsiTheme="minorHAnsi" w:cstheme="minorHAnsi"/>
-          <w:sz w:val="22"/>
-          <w:szCs w:val="22"/>
-          <w:lang w:val="uk-UA"/>
-        </w:rPr>
-      </w:pPr>
-      <w:r>
-        <w:rPr>
-          <w:rFonts w:asciiTheme="minorHAnsi" w:hAnsiTheme="minorHAnsi" w:cstheme="minorHAnsi"/>
+        <w:ind w:hanging="360" w:left="1944" w:right="142"/>
+        <w:rPr>
+          <w:rFonts w:ascii="Calibri" w:hAnsi="Calibri" w:cs="Calibri" w:asciiTheme="minorHAnsi" w:cstheme="minorHAnsi" w:hAnsiTheme="minorHAnsi"/>
+          <w:sz w:val="22"/>
+          <w:szCs w:val="22"/>
+          <w:lang w:val="uk-UA"/>
+        </w:rPr>
+      </w:pPr>
+      <w:r>
+        <w:rPr>
+          <w:rFonts w:cs="Calibri" w:ascii="Calibri" w:hAnsi="Calibri" w:asciiTheme="minorHAnsi" w:cstheme="minorHAnsi" w:hAnsiTheme="minorHAnsi"/>
           <w:sz w:val="22"/>
           <w:szCs w:val="22"/>
           <w:lang w:val="uk-UA"/>
@@ -1955,21 +1946,22 @@
     </w:p>
     <w:p>
       <w:pPr>
-        <w:pStyle w:val="ae"/>
+        <w:pStyle w:val="ListParagraph"/>
         <w:numPr>
           <w:ilvl w:val="1"/>
           <w:numId w:val="1"/>
         </w:numPr>
-        <w:rPr>
-          <w:rFonts w:asciiTheme="minorHAnsi" w:hAnsiTheme="minorHAnsi" w:cstheme="minorHAnsi"/>
-          <w:sz w:val="22"/>
-          <w:szCs w:val="22"/>
-          <w:lang w:val="uk-UA"/>
-        </w:rPr>
-      </w:pPr>
-      <w:r>
-        <w:rPr>
-          <w:rFonts w:asciiTheme="minorHAnsi" w:hAnsiTheme="minorHAnsi" w:cstheme="minorHAnsi"/>
+        <w:ind w:hanging="432" w:left="792" w:right="142"/>
+        <w:rPr>
+          <w:rFonts w:ascii="Calibri" w:hAnsi="Calibri" w:cs="Calibri" w:asciiTheme="minorHAnsi" w:cstheme="minorHAnsi" w:hAnsiTheme="minorHAnsi"/>
+          <w:sz w:val="22"/>
+          <w:szCs w:val="22"/>
+          <w:lang w:val="uk-UA"/>
+        </w:rPr>
+      </w:pPr>
+      <w:r>
+        <w:rPr>
+          <w:rFonts w:cs="Calibri" w:ascii="Calibri" w:hAnsi="Calibri" w:asciiTheme="minorHAnsi" w:cstheme="minorHAnsi" w:hAnsiTheme="minorHAnsi"/>
           <w:b/>
           <w:sz w:val="22"/>
           <w:szCs w:val="22"/>
@@ -1982,21 +1974,22 @@
     </w:p>
     <w:p>
       <w:pPr>
-        <w:pStyle w:val="ae"/>
+        <w:pStyle w:val="ListParagraph"/>
         <w:numPr>
           <w:ilvl w:val="2"/>
           <w:numId w:val="1"/>
         </w:numPr>
-        <w:rPr>
-          <w:rFonts w:asciiTheme="minorHAnsi" w:hAnsiTheme="minorHAnsi" w:cstheme="minorHAnsi"/>
-          <w:sz w:val="22"/>
-          <w:szCs w:val="22"/>
-          <w:lang w:val="uk-UA"/>
-        </w:rPr>
-      </w:pPr>
-      <w:r>
-        <w:rPr>
-          <w:rFonts w:asciiTheme="minorHAnsi" w:hAnsiTheme="minorHAnsi" w:cstheme="minorHAnsi"/>
+        <w:ind w:hanging="504" w:left="1224" w:right="142"/>
+        <w:rPr>
+          <w:rFonts w:ascii="Calibri" w:hAnsi="Calibri" w:cs="Calibri" w:asciiTheme="minorHAnsi" w:cstheme="minorHAnsi" w:hAnsiTheme="minorHAnsi"/>
+          <w:sz w:val="22"/>
+          <w:szCs w:val="22"/>
+          <w:lang w:val="uk-UA"/>
+        </w:rPr>
+      </w:pPr>
+      <w:r>
+        <w:rPr>
+          <w:rFonts w:cs="Calibri" w:ascii="Calibri" w:hAnsi="Calibri" w:asciiTheme="minorHAnsi" w:cstheme="minorHAnsi" w:hAnsiTheme="minorHAnsi"/>
           <w:sz w:val="22"/>
           <w:szCs w:val="22"/>
           <w:lang w:val="uk-UA"/>
@@ -2006,7 +1999,7 @@
       <w:r>
         <w:rPr>
           <w:rStyle w:val="FontStyle13"/>
-          <w:rFonts w:asciiTheme="minorHAnsi" w:hAnsiTheme="minorHAnsi" w:cstheme="minorHAnsi"/>
+          <w:rFonts w:cs="Calibri" w:ascii="Calibri" w:hAnsi="Calibri" w:asciiTheme="minorHAnsi" w:cstheme="minorHAnsi" w:hAnsiTheme="minorHAnsi"/>
           <w:szCs w:val="22"/>
           <w:lang w:val="uk-UA" w:eastAsia="uk-UA"/>
         </w:rPr>
@@ -2014,7 +2007,7 @@
       </w:r>
       <w:r>
         <w:rPr>
-          <w:rFonts w:asciiTheme="minorHAnsi" w:hAnsiTheme="minorHAnsi" w:cstheme="minorHAnsi"/>
+          <w:rFonts w:cs="Calibri" w:ascii="Calibri" w:hAnsi="Calibri" w:asciiTheme="minorHAnsi" w:cstheme="minorHAnsi" w:hAnsiTheme="minorHAnsi"/>
           <w:sz w:val="22"/>
           <w:szCs w:val="22"/>
           <w:lang w:val="uk-UA"/>
@@ -2024,21 +2017,22 @@
     </w:p>
     <w:p>
       <w:pPr>
-        <w:pStyle w:val="ae"/>
+        <w:pStyle w:val="ListParagraph"/>
         <w:numPr>
           <w:ilvl w:val="2"/>
           <w:numId w:val="1"/>
         </w:numPr>
-        <w:rPr>
-          <w:rFonts w:asciiTheme="minorHAnsi" w:hAnsiTheme="minorHAnsi" w:cstheme="minorHAnsi"/>
-          <w:sz w:val="22"/>
-          <w:szCs w:val="22"/>
-          <w:lang w:val="uk-UA"/>
-        </w:rPr>
-      </w:pPr>
-      <w:r>
-        <w:rPr>
-          <w:rFonts w:asciiTheme="minorHAnsi" w:hAnsiTheme="minorHAnsi" w:cstheme="minorHAnsi"/>
+        <w:ind w:hanging="504" w:left="1224" w:right="142"/>
+        <w:rPr>
+          <w:rFonts w:ascii="Calibri" w:hAnsi="Calibri" w:cs="Calibri" w:asciiTheme="minorHAnsi" w:cstheme="minorHAnsi" w:hAnsiTheme="minorHAnsi"/>
+          <w:sz w:val="22"/>
+          <w:szCs w:val="22"/>
+          <w:lang w:val="uk-UA"/>
+        </w:rPr>
+      </w:pPr>
+      <w:r>
+        <w:rPr>
+          <w:rFonts w:cs="Calibri" w:ascii="Calibri" w:hAnsi="Calibri" w:asciiTheme="minorHAnsi" w:cstheme="minorHAnsi" w:hAnsiTheme="minorHAnsi"/>
           <w:sz w:val="22"/>
           <w:szCs w:val="22"/>
           <w:lang w:val="uk-UA"/>
@@ -2048,7 +2042,7 @@
       <w:r>
         <w:rPr>
           <w:rStyle w:val="FontStyle13"/>
-          <w:rFonts w:asciiTheme="minorHAnsi" w:hAnsiTheme="minorHAnsi" w:cstheme="minorHAnsi"/>
+          <w:rFonts w:cs="Calibri" w:ascii="Calibri" w:hAnsi="Calibri" w:asciiTheme="minorHAnsi" w:cstheme="minorHAnsi" w:hAnsiTheme="minorHAnsi"/>
           <w:szCs w:val="22"/>
           <w:lang w:val="uk-UA" w:eastAsia="uk-UA"/>
         </w:rPr>
@@ -2056,7 +2050,7 @@
       </w:r>
       <w:r>
         <w:rPr>
-          <w:rFonts w:asciiTheme="minorHAnsi" w:hAnsiTheme="minorHAnsi" w:cstheme="minorHAnsi"/>
+          <w:rFonts w:cs="Calibri" w:ascii="Calibri" w:hAnsi="Calibri" w:asciiTheme="minorHAnsi" w:cstheme="minorHAnsi" w:hAnsiTheme="minorHAnsi"/>
           <w:sz w:val="22"/>
           <w:szCs w:val="22"/>
           <w:lang w:val="uk-UA"/>
@@ -2068,21 +2062,22 @@
     </w:p>
     <w:p>
       <w:pPr>
-        <w:pStyle w:val="ae"/>
+        <w:pStyle w:val="ListParagraph"/>
         <w:numPr>
           <w:ilvl w:val="2"/>
           <w:numId w:val="1"/>
         </w:numPr>
-        <w:rPr>
-          <w:rFonts w:asciiTheme="minorHAnsi" w:hAnsiTheme="minorHAnsi" w:cstheme="minorHAnsi"/>
-          <w:sz w:val="22"/>
-          <w:szCs w:val="22"/>
-          <w:lang w:val="uk-UA"/>
-        </w:rPr>
-      </w:pPr>
-      <w:r>
-        <w:rPr>
-          <w:rFonts w:asciiTheme="minorHAnsi" w:hAnsiTheme="minorHAnsi" w:cstheme="minorHAnsi"/>
+        <w:ind w:hanging="504" w:left="1224" w:right="142"/>
+        <w:rPr>
+          <w:rFonts w:ascii="Calibri" w:hAnsi="Calibri" w:cs="Calibri" w:asciiTheme="minorHAnsi" w:cstheme="minorHAnsi" w:hAnsiTheme="minorHAnsi"/>
+          <w:sz w:val="22"/>
+          <w:szCs w:val="22"/>
+          <w:lang w:val="uk-UA"/>
+        </w:rPr>
+      </w:pPr>
+      <w:r>
+        <w:rPr>
+          <w:rFonts w:cs="Calibri" w:ascii="Calibri" w:hAnsi="Calibri" w:asciiTheme="minorHAnsi" w:cstheme="minorHAnsi" w:hAnsiTheme="minorHAnsi"/>
           <w:sz w:val="22"/>
           <w:szCs w:val="22"/>
           <w:lang w:val="uk-UA"/>
@@ -2092,7 +2087,7 @@
       <w:r>
         <w:rPr>
           <w:rStyle w:val="FontStyle13"/>
-          <w:rFonts w:asciiTheme="minorHAnsi" w:hAnsiTheme="minorHAnsi" w:cstheme="minorHAnsi"/>
+          <w:rFonts w:cs="Calibri" w:ascii="Calibri" w:hAnsi="Calibri" w:asciiTheme="minorHAnsi" w:cstheme="minorHAnsi" w:hAnsiTheme="minorHAnsi"/>
           <w:szCs w:val="22"/>
           <w:lang w:val="uk-UA" w:eastAsia="uk-UA"/>
         </w:rPr>
@@ -2100,7 +2095,7 @@
       </w:r>
       <w:r>
         <w:rPr>
-          <w:rFonts w:asciiTheme="minorHAnsi" w:hAnsiTheme="minorHAnsi" w:cstheme="minorHAnsi"/>
+          <w:rFonts w:cs="Calibri" w:ascii="Calibri" w:hAnsi="Calibri" w:asciiTheme="minorHAnsi" w:cstheme="minorHAnsi" w:hAnsiTheme="minorHAnsi"/>
           <w:sz w:val="22"/>
           <w:szCs w:val="22"/>
           <w:lang w:val="uk-UA"/>
@@ -2112,21 +2107,22 @@
     </w:p>
     <w:p>
       <w:pPr>
-        <w:pStyle w:val="ae"/>
+        <w:pStyle w:val="ListParagraph"/>
         <w:numPr>
           <w:ilvl w:val="2"/>
           <w:numId w:val="1"/>
         </w:numPr>
-        <w:rPr>
-          <w:rFonts w:asciiTheme="minorHAnsi" w:hAnsiTheme="minorHAnsi" w:cstheme="minorHAnsi"/>
-          <w:sz w:val="22"/>
-          <w:szCs w:val="22"/>
-          <w:lang w:val="uk-UA"/>
-        </w:rPr>
-      </w:pPr>
-      <w:r>
-        <w:rPr>
-          <w:rFonts w:asciiTheme="minorHAnsi" w:hAnsiTheme="minorHAnsi" w:cstheme="minorHAnsi"/>
+        <w:ind w:hanging="504" w:left="1224" w:right="142"/>
+        <w:rPr>
+          <w:rFonts w:ascii="Calibri" w:hAnsi="Calibri" w:cs="Calibri" w:asciiTheme="minorHAnsi" w:cstheme="minorHAnsi" w:hAnsiTheme="minorHAnsi"/>
+          <w:sz w:val="22"/>
+          <w:szCs w:val="22"/>
+          <w:lang w:val="uk-UA"/>
+        </w:rPr>
+      </w:pPr>
+      <w:r>
+        <w:rPr>
+          <w:rFonts w:cs="Calibri" w:ascii="Calibri" w:hAnsi="Calibri" w:asciiTheme="minorHAnsi" w:cstheme="minorHAnsi" w:hAnsiTheme="minorHAnsi"/>
           <w:sz w:val="22"/>
           <w:szCs w:val="22"/>
           <w:lang w:val="uk-UA"/>
@@ -2136,21 +2132,22 @@
     </w:p>
     <w:p>
       <w:pPr>
-        <w:pStyle w:val="ae"/>
+        <w:pStyle w:val="ListParagraph"/>
         <w:numPr>
           <w:ilvl w:val="2"/>
           <w:numId w:val="1"/>
         </w:numPr>
-        <w:rPr>
-          <w:rFonts w:asciiTheme="minorHAnsi" w:hAnsiTheme="minorHAnsi" w:cstheme="minorHAnsi"/>
-          <w:sz w:val="22"/>
-          <w:szCs w:val="22"/>
-          <w:lang w:val="uk-UA"/>
-        </w:rPr>
-      </w:pPr>
-      <w:r>
-        <w:rPr>
-          <w:rFonts w:asciiTheme="minorHAnsi" w:hAnsiTheme="minorHAnsi" w:cstheme="minorHAnsi"/>
+        <w:ind w:hanging="504" w:left="1224" w:right="142"/>
+        <w:rPr>
+          <w:rFonts w:ascii="Calibri" w:hAnsi="Calibri" w:cs="Calibri" w:asciiTheme="minorHAnsi" w:cstheme="minorHAnsi" w:hAnsiTheme="minorHAnsi"/>
+          <w:sz w:val="22"/>
+          <w:szCs w:val="22"/>
+          <w:lang w:val="uk-UA"/>
+        </w:rPr>
+      </w:pPr>
+      <w:r>
+        <w:rPr>
+          <w:rFonts w:cs="Calibri" w:ascii="Calibri" w:hAnsi="Calibri" w:asciiTheme="minorHAnsi" w:cstheme="minorHAnsi" w:hAnsiTheme="minorHAnsi"/>
           <w:sz w:val="22"/>
           <w:szCs w:val="22"/>
           <w:lang w:val="uk-UA"/>
@@ -2160,22 +2157,23 @@
     </w:p>
     <w:p>
       <w:pPr>
-        <w:pStyle w:val="ae"/>
+        <w:pStyle w:val="ListParagraph"/>
         <w:numPr>
           <w:ilvl w:val="0"/>
           <w:numId w:val="1"/>
         </w:numPr>
+        <w:ind w:hanging="360" w:left="360" w:right="142"/>
         <w:jc w:val="center"/>
         <w:rPr>
-          <w:rFonts w:asciiTheme="minorHAnsi" w:hAnsiTheme="minorHAnsi" w:cstheme="minorHAnsi"/>
-          <w:sz w:val="22"/>
-          <w:szCs w:val="22"/>
-          <w:lang w:val="uk-UA"/>
-        </w:rPr>
-      </w:pPr>
-      <w:r>
-        <w:rPr>
-          <w:rFonts w:asciiTheme="minorHAnsi" w:hAnsiTheme="minorHAnsi" w:cstheme="minorHAnsi"/>
+          <w:rFonts w:ascii="Calibri" w:hAnsi="Calibri" w:cs="Calibri" w:asciiTheme="minorHAnsi" w:cstheme="minorHAnsi" w:hAnsiTheme="minorHAnsi"/>
+          <w:sz w:val="22"/>
+          <w:szCs w:val="22"/>
+          <w:lang w:val="uk-UA"/>
+        </w:rPr>
+      </w:pPr>
+      <w:r>
+        <w:rPr>
+          <w:rFonts w:cs="Calibri" w:ascii="Calibri" w:hAnsi="Calibri" w:asciiTheme="minorHAnsi" w:cstheme="minorHAnsi" w:hAnsiTheme="minorHAnsi"/>
           <w:b/>
           <w:sz w:val="22"/>
           <w:szCs w:val="22"/>
@@ -2186,21 +2184,22 @@
     </w:p>
     <w:p>
       <w:pPr>
-        <w:pStyle w:val="ae"/>
+        <w:pStyle w:val="ListParagraph"/>
         <w:numPr>
           <w:ilvl w:val="1"/>
           <w:numId w:val="1"/>
         </w:numPr>
-        <w:rPr>
-          <w:rFonts w:asciiTheme="minorHAnsi" w:hAnsiTheme="minorHAnsi" w:cstheme="minorHAnsi"/>
-          <w:sz w:val="22"/>
-          <w:szCs w:val="22"/>
-          <w:lang w:val="uk-UA"/>
-        </w:rPr>
-      </w:pPr>
-      <w:r>
-        <w:rPr>
-          <w:rFonts w:asciiTheme="minorHAnsi" w:hAnsiTheme="minorHAnsi" w:cstheme="minorHAnsi"/>
+        <w:ind w:hanging="432" w:left="792" w:right="142"/>
+        <w:rPr>
+          <w:rFonts w:ascii="Calibri" w:hAnsi="Calibri" w:cs="Calibri" w:asciiTheme="minorHAnsi" w:cstheme="minorHAnsi" w:hAnsiTheme="minorHAnsi"/>
+          <w:sz w:val="22"/>
+          <w:szCs w:val="22"/>
+          <w:lang w:val="uk-UA"/>
+        </w:rPr>
+      </w:pPr>
+      <w:r>
+        <w:rPr>
+          <w:rFonts w:cs="Calibri" w:ascii="Calibri" w:hAnsi="Calibri" w:asciiTheme="minorHAnsi" w:cstheme="minorHAnsi" w:hAnsiTheme="minorHAnsi"/>
           <w:sz w:val="22"/>
           <w:szCs w:val="22"/>
           <w:lang w:val="uk-UA"/>
@@ -2210,46 +2209,47 @@
     </w:p>
     <w:p>
       <w:pPr>
-        <w:pStyle w:val="ae"/>
+        <w:pStyle w:val="ListParagraph"/>
         <w:numPr>
           <w:ilvl w:val="1"/>
           <w:numId w:val="1"/>
         </w:numPr>
-        <w:rPr>
-          <w:rFonts w:asciiTheme="minorHAnsi" w:hAnsiTheme="minorHAnsi" w:cstheme="minorHAnsi"/>
-          <w:sz w:val="22"/>
-          <w:szCs w:val="22"/>
-          <w:lang w:val="uk-UA"/>
-        </w:rPr>
-      </w:pPr>
-      <w:r>
-        <w:rPr>
-          <w:rFonts w:asciiTheme="minorHAnsi" w:hAnsiTheme="minorHAnsi" w:cstheme="minorHAnsi"/>
-          <w:sz w:val="22"/>
-          <w:szCs w:val="22"/>
-          <w:lang w:val="uk-UA"/>
-        </w:rPr>
-        <w:lastRenderedPageBreak/>
+        <w:ind w:hanging="432" w:left="792" w:right="142"/>
+        <w:rPr>
+          <w:rFonts w:ascii="Calibri" w:hAnsi="Calibri" w:cs="Calibri" w:asciiTheme="minorHAnsi" w:cstheme="minorHAnsi" w:hAnsiTheme="minorHAnsi"/>
+          <w:sz w:val="22"/>
+          <w:szCs w:val="22"/>
+          <w:lang w:val="uk-UA"/>
+        </w:rPr>
+      </w:pPr>
+      <w:r>
+        <w:rPr>
+          <w:rFonts w:cs="Calibri" w:ascii="Calibri" w:hAnsi="Calibri" w:asciiTheme="minorHAnsi" w:cstheme="minorHAnsi" w:hAnsiTheme="minorHAnsi"/>
+          <w:sz w:val="22"/>
+          <w:szCs w:val="22"/>
+          <w:lang w:val="uk-UA"/>
+        </w:rPr>
         <w:t xml:space="preserve">Порушення Договору є його невиконання або неналежне виконання, тобто виконання з порушенням умов, визначених змістом даного Договору. </w:t>
       </w:r>
     </w:p>
     <w:p>
       <w:pPr>
-        <w:pStyle w:val="ae"/>
+        <w:pStyle w:val="ListParagraph"/>
         <w:numPr>
           <w:ilvl w:val="1"/>
           <w:numId w:val="1"/>
         </w:numPr>
-        <w:rPr>
-          <w:rFonts w:asciiTheme="minorHAnsi" w:hAnsiTheme="minorHAnsi" w:cstheme="minorHAnsi"/>
-          <w:sz w:val="22"/>
-          <w:szCs w:val="22"/>
-          <w:lang w:val="uk-UA"/>
-        </w:rPr>
-      </w:pPr>
-      <w:r>
-        <w:rPr>
-          <w:rFonts w:asciiTheme="minorHAnsi" w:hAnsiTheme="minorHAnsi" w:cstheme="minorHAnsi"/>
+        <w:ind w:hanging="432" w:left="792" w:right="142"/>
+        <w:rPr>
+          <w:rFonts w:ascii="Calibri" w:hAnsi="Calibri" w:cs="Calibri" w:asciiTheme="minorHAnsi" w:cstheme="minorHAnsi" w:hAnsiTheme="minorHAnsi"/>
+          <w:sz w:val="22"/>
+          <w:szCs w:val="22"/>
+          <w:lang w:val="uk-UA"/>
+        </w:rPr>
+      </w:pPr>
+      <w:r>
+        <w:rPr>
+          <w:rFonts w:cs="Calibri" w:ascii="Calibri" w:hAnsi="Calibri" w:asciiTheme="minorHAnsi" w:cstheme="minorHAnsi" w:hAnsiTheme="minorHAnsi"/>
           <w:sz w:val="22"/>
           <w:szCs w:val="22"/>
           <w:lang w:val="uk-UA"/>
@@ -2259,21 +2259,22 @@
     </w:p>
     <w:p>
       <w:pPr>
-        <w:pStyle w:val="ae"/>
+        <w:pStyle w:val="ListParagraph"/>
         <w:numPr>
           <w:ilvl w:val="1"/>
           <w:numId w:val="1"/>
         </w:numPr>
-        <w:rPr>
-          <w:rFonts w:asciiTheme="minorHAnsi" w:hAnsiTheme="minorHAnsi" w:cstheme="minorHAnsi"/>
-          <w:sz w:val="22"/>
-          <w:szCs w:val="22"/>
-          <w:lang w:val="uk-UA"/>
-        </w:rPr>
-      </w:pPr>
-      <w:r>
-        <w:rPr>
-          <w:rFonts w:asciiTheme="minorHAnsi" w:hAnsiTheme="minorHAnsi" w:cstheme="minorHAnsi"/>
+        <w:ind w:hanging="432" w:left="792" w:right="142"/>
+        <w:rPr>
+          <w:rFonts w:ascii="Calibri" w:hAnsi="Calibri" w:cs="Calibri" w:asciiTheme="minorHAnsi" w:cstheme="minorHAnsi" w:hAnsiTheme="minorHAnsi"/>
+          <w:sz w:val="22"/>
+          <w:szCs w:val="22"/>
+          <w:lang w:val="uk-UA"/>
+        </w:rPr>
+      </w:pPr>
+      <w:r>
+        <w:rPr>
+          <w:rFonts w:cs="Calibri" w:ascii="Calibri" w:hAnsi="Calibri" w:asciiTheme="minorHAnsi" w:cstheme="minorHAnsi" w:hAnsiTheme="minorHAnsi"/>
           <w:sz w:val="22"/>
           <w:szCs w:val="22"/>
           <w:lang w:val="uk-UA"/>
@@ -2283,21 +2284,22 @@
     </w:p>
     <w:p>
       <w:pPr>
-        <w:pStyle w:val="ae"/>
+        <w:pStyle w:val="ListParagraph"/>
         <w:numPr>
           <w:ilvl w:val="1"/>
           <w:numId w:val="1"/>
         </w:numPr>
-        <w:rPr>
-          <w:rFonts w:asciiTheme="minorHAnsi" w:hAnsiTheme="minorHAnsi" w:cstheme="minorHAnsi"/>
-          <w:sz w:val="22"/>
-          <w:szCs w:val="22"/>
-          <w:lang w:val="uk-UA"/>
-        </w:rPr>
-      </w:pPr>
-      <w:r>
-        <w:rPr>
-          <w:rFonts w:asciiTheme="minorHAnsi" w:hAnsiTheme="minorHAnsi" w:cstheme="minorHAnsi"/>
+        <w:ind w:hanging="432" w:left="792" w:right="142"/>
+        <w:rPr>
+          <w:rFonts w:ascii="Calibri" w:hAnsi="Calibri" w:cs="Calibri" w:asciiTheme="minorHAnsi" w:cstheme="minorHAnsi" w:hAnsiTheme="minorHAnsi"/>
+          <w:sz w:val="22"/>
+          <w:szCs w:val="22"/>
+          <w:lang w:val="uk-UA"/>
+        </w:rPr>
+      </w:pPr>
+      <w:r>
+        <w:rPr>
+          <w:rFonts w:cs="Calibri" w:ascii="Calibri" w:hAnsi="Calibri" w:asciiTheme="minorHAnsi" w:cstheme="minorHAnsi" w:hAnsiTheme="minorHAnsi"/>
           <w:sz w:val="22"/>
           <w:szCs w:val="22"/>
           <w:lang w:val="uk-UA"/>
@@ -2307,7 +2309,7 @@
       <w:r>
         <w:rPr>
           <w:rStyle w:val="FontStyle13"/>
-          <w:rFonts w:asciiTheme="minorHAnsi" w:hAnsiTheme="minorHAnsi" w:cstheme="minorHAnsi"/>
+          <w:rFonts w:cs="Calibri" w:ascii="Calibri" w:hAnsi="Calibri" w:asciiTheme="minorHAnsi" w:cstheme="minorHAnsi" w:hAnsiTheme="minorHAnsi"/>
           <w:szCs w:val="22"/>
           <w:lang w:val="uk-UA" w:eastAsia="uk-UA"/>
         </w:rPr>
@@ -2315,7 +2317,7 @@
       </w:r>
       <w:r>
         <w:rPr>
-          <w:rFonts w:asciiTheme="minorHAnsi" w:hAnsiTheme="minorHAnsi" w:cstheme="minorHAnsi"/>
+          <w:rFonts w:cs="Calibri" w:ascii="Calibri" w:hAnsi="Calibri" w:asciiTheme="minorHAnsi" w:cstheme="minorHAnsi" w:hAnsiTheme="minorHAnsi"/>
           <w:sz w:val="22"/>
           <w:szCs w:val="22"/>
           <w:lang w:val="uk-UA"/>
@@ -2325,7 +2327,7 @@
       <w:r>
         <w:rPr>
           <w:rStyle w:val="FontStyle13"/>
-          <w:rFonts w:asciiTheme="minorHAnsi" w:hAnsiTheme="minorHAnsi" w:cstheme="minorHAnsi"/>
+          <w:rFonts w:cs="Calibri" w:ascii="Calibri" w:hAnsi="Calibri" w:asciiTheme="minorHAnsi" w:cstheme="minorHAnsi" w:hAnsiTheme="minorHAnsi"/>
           <w:szCs w:val="22"/>
           <w:lang w:val="uk-UA" w:eastAsia="uk-UA"/>
         </w:rPr>
@@ -2333,7 +2335,7 @@
       </w:r>
       <w:r>
         <w:rPr>
-          <w:rFonts w:asciiTheme="minorHAnsi" w:hAnsiTheme="minorHAnsi" w:cstheme="minorHAnsi"/>
+          <w:rFonts w:cs="Calibri" w:ascii="Calibri" w:hAnsi="Calibri" w:asciiTheme="minorHAnsi" w:cstheme="minorHAnsi" w:hAnsiTheme="minorHAnsi"/>
           <w:sz w:val="22"/>
           <w:szCs w:val="22"/>
           <w:lang w:val="uk-UA"/>
@@ -2343,7 +2345,7 @@
       <w:r>
         <w:rPr>
           <w:rStyle w:val="FontStyle13"/>
-          <w:rFonts w:asciiTheme="minorHAnsi" w:hAnsiTheme="minorHAnsi" w:cstheme="minorHAnsi"/>
+          <w:rFonts w:cs="Calibri" w:ascii="Calibri" w:hAnsi="Calibri" w:asciiTheme="minorHAnsi" w:cstheme="minorHAnsi" w:hAnsiTheme="minorHAnsi"/>
           <w:szCs w:val="22"/>
           <w:lang w:val="uk-UA" w:eastAsia="uk-UA"/>
         </w:rPr>
@@ -2351,7 +2353,7 @@
       </w:r>
       <w:r>
         <w:rPr>
-          <w:rFonts w:asciiTheme="minorHAnsi" w:hAnsiTheme="minorHAnsi" w:cstheme="minorHAnsi"/>
+          <w:rFonts w:cs="Calibri" w:ascii="Calibri" w:hAnsi="Calibri" w:asciiTheme="minorHAnsi" w:cstheme="minorHAnsi" w:hAnsiTheme="minorHAnsi"/>
           <w:sz w:val="22"/>
           <w:szCs w:val="22"/>
           <w:lang w:val="uk-UA"/>
@@ -2361,21 +2363,22 @@
     </w:p>
     <w:p>
       <w:pPr>
-        <w:pStyle w:val="ae"/>
+        <w:pStyle w:val="ListParagraph"/>
         <w:numPr>
           <w:ilvl w:val="1"/>
           <w:numId w:val="1"/>
         </w:numPr>
-        <w:rPr>
-          <w:rFonts w:asciiTheme="minorHAnsi" w:hAnsiTheme="minorHAnsi" w:cstheme="minorHAnsi"/>
-          <w:sz w:val="22"/>
-          <w:szCs w:val="22"/>
-          <w:lang w:val="uk-UA"/>
-        </w:rPr>
-      </w:pPr>
-      <w:r>
-        <w:rPr>
-          <w:rFonts w:asciiTheme="minorHAnsi" w:hAnsiTheme="minorHAnsi" w:cstheme="minorHAnsi"/>
+        <w:ind w:hanging="432" w:left="792" w:right="142"/>
+        <w:rPr>
+          <w:rFonts w:ascii="Calibri" w:hAnsi="Calibri" w:cs="Calibri" w:asciiTheme="minorHAnsi" w:cstheme="minorHAnsi" w:hAnsiTheme="minorHAnsi"/>
+          <w:sz w:val="22"/>
+          <w:szCs w:val="22"/>
+          <w:lang w:val="uk-UA"/>
+        </w:rPr>
+      </w:pPr>
+      <w:r>
+        <w:rPr>
+          <w:rFonts w:cs="Calibri" w:ascii="Calibri" w:hAnsi="Calibri" w:asciiTheme="minorHAnsi" w:cstheme="minorHAnsi" w:hAnsiTheme="minorHAnsi"/>
           <w:sz w:val="22"/>
           <w:szCs w:val="22"/>
           <w:lang w:val="uk-UA"/>
@@ -2385,21 +2388,22 @@
     </w:p>
     <w:p>
       <w:pPr>
-        <w:pStyle w:val="ae"/>
+        <w:pStyle w:val="ListParagraph"/>
         <w:numPr>
           <w:ilvl w:val="1"/>
           <w:numId w:val="1"/>
         </w:numPr>
-        <w:rPr>
-          <w:rFonts w:asciiTheme="minorHAnsi" w:hAnsiTheme="minorHAnsi" w:cstheme="minorHAnsi"/>
-          <w:sz w:val="22"/>
-          <w:szCs w:val="22"/>
-          <w:lang w:val="uk-UA"/>
-        </w:rPr>
-      </w:pPr>
-      <w:r>
-        <w:rPr>
-          <w:rFonts w:asciiTheme="minorHAnsi" w:hAnsiTheme="minorHAnsi" w:cstheme="minorHAnsi"/>
+        <w:ind w:hanging="432" w:left="792" w:right="142"/>
+        <w:rPr>
+          <w:rFonts w:ascii="Calibri" w:hAnsi="Calibri" w:cs="Calibri" w:asciiTheme="minorHAnsi" w:cstheme="minorHAnsi" w:hAnsiTheme="minorHAnsi"/>
+          <w:sz w:val="22"/>
+          <w:szCs w:val="22"/>
+          <w:lang w:val="uk-UA"/>
+        </w:rPr>
+      </w:pPr>
+      <w:r>
+        <w:rPr>
+          <w:rFonts w:cs="Calibri" w:ascii="Calibri" w:hAnsi="Calibri" w:asciiTheme="minorHAnsi" w:cstheme="minorHAnsi" w:hAnsiTheme="minorHAnsi"/>
           <w:sz w:val="22"/>
           <w:szCs w:val="22"/>
           <w:lang w:val="uk-UA"/>
@@ -2409,7 +2413,7 @@
       <w:r>
         <w:rPr>
           <w:rStyle w:val="FontStyle13"/>
-          <w:rFonts w:asciiTheme="minorHAnsi" w:hAnsiTheme="minorHAnsi" w:cstheme="minorHAnsi"/>
+          <w:rFonts w:cs="Calibri" w:ascii="Calibri" w:hAnsi="Calibri" w:asciiTheme="minorHAnsi" w:cstheme="minorHAnsi" w:hAnsiTheme="minorHAnsi"/>
           <w:szCs w:val="22"/>
           <w:lang w:val="uk-UA" w:eastAsia="uk-UA"/>
         </w:rPr>
@@ -2417,7 +2421,7 @@
       </w:r>
       <w:r>
         <w:rPr>
-          <w:rFonts w:asciiTheme="minorHAnsi" w:hAnsiTheme="minorHAnsi" w:cstheme="minorHAnsi"/>
+          <w:rFonts w:cs="Calibri" w:ascii="Calibri" w:hAnsi="Calibri" w:asciiTheme="minorHAnsi" w:cstheme="minorHAnsi" w:hAnsiTheme="minorHAnsi"/>
           <w:sz w:val="22"/>
           <w:szCs w:val="22"/>
           <w:lang w:val="uk-UA"/>
@@ -2427,21 +2431,22 @@
     </w:p>
     <w:p>
       <w:pPr>
-        <w:pStyle w:val="ae"/>
+        <w:pStyle w:val="ListParagraph"/>
         <w:numPr>
           <w:ilvl w:val="1"/>
           <w:numId w:val="1"/>
         </w:numPr>
-        <w:rPr>
-          <w:rFonts w:asciiTheme="minorHAnsi" w:hAnsiTheme="minorHAnsi" w:cstheme="minorHAnsi"/>
-          <w:sz w:val="22"/>
-          <w:szCs w:val="22"/>
-          <w:lang w:val="uk-UA"/>
-        </w:rPr>
-      </w:pPr>
-      <w:r>
-        <w:rPr>
-          <w:rFonts w:asciiTheme="minorHAnsi" w:hAnsiTheme="minorHAnsi" w:cstheme="minorHAnsi"/>
+        <w:ind w:hanging="432" w:left="792" w:right="142"/>
+        <w:rPr>
+          <w:rFonts w:ascii="Calibri" w:hAnsi="Calibri" w:cs="Calibri" w:asciiTheme="minorHAnsi" w:cstheme="minorHAnsi" w:hAnsiTheme="minorHAnsi"/>
+          <w:sz w:val="22"/>
+          <w:szCs w:val="22"/>
+          <w:lang w:val="uk-UA"/>
+        </w:rPr>
+      </w:pPr>
+      <w:r>
+        <w:rPr>
+          <w:rFonts w:cs="Calibri" w:ascii="Calibri" w:hAnsi="Calibri" w:asciiTheme="minorHAnsi" w:cstheme="minorHAnsi" w:hAnsiTheme="minorHAnsi"/>
           <w:sz w:val="22"/>
           <w:szCs w:val="22"/>
           <w:lang w:val="uk-UA"/>
@@ -2451,21 +2456,22 @@
     </w:p>
     <w:p>
       <w:pPr>
-        <w:pStyle w:val="ae"/>
+        <w:pStyle w:val="ListParagraph"/>
         <w:numPr>
           <w:ilvl w:val="1"/>
           <w:numId w:val="1"/>
         </w:numPr>
-        <w:rPr>
-          <w:rFonts w:asciiTheme="minorHAnsi" w:hAnsiTheme="minorHAnsi" w:cstheme="minorHAnsi"/>
-          <w:sz w:val="22"/>
-          <w:szCs w:val="22"/>
-          <w:lang w:val="uk-UA"/>
-        </w:rPr>
-      </w:pPr>
-      <w:r>
-        <w:rPr>
-          <w:rFonts w:asciiTheme="minorHAnsi" w:hAnsiTheme="minorHAnsi" w:cstheme="minorHAnsi"/>
+        <w:ind w:hanging="432" w:left="792" w:right="142"/>
+        <w:rPr>
+          <w:rFonts w:ascii="Calibri" w:hAnsi="Calibri" w:cs="Calibri" w:asciiTheme="minorHAnsi" w:cstheme="minorHAnsi" w:hAnsiTheme="minorHAnsi"/>
+          <w:sz w:val="22"/>
+          <w:szCs w:val="22"/>
+          <w:lang w:val="uk-UA"/>
+        </w:rPr>
+      </w:pPr>
+      <w:r>
+        <w:rPr>
+          <w:rFonts w:cs="Calibri" w:ascii="Calibri" w:hAnsi="Calibri" w:asciiTheme="minorHAnsi" w:cstheme="minorHAnsi" w:hAnsiTheme="minorHAnsi"/>
           <w:sz w:val="22"/>
           <w:szCs w:val="22"/>
           <w:lang w:val="uk-UA"/>
@@ -2475,21 +2481,22 @@
     </w:p>
     <w:p>
       <w:pPr>
-        <w:pStyle w:val="ae"/>
+        <w:pStyle w:val="ListParagraph"/>
         <w:numPr>
           <w:ilvl w:val="1"/>
           <w:numId w:val="1"/>
         </w:numPr>
-        <w:rPr>
-          <w:rFonts w:asciiTheme="minorHAnsi" w:hAnsiTheme="minorHAnsi" w:cstheme="minorHAnsi"/>
-          <w:sz w:val="22"/>
-          <w:szCs w:val="22"/>
-          <w:lang w:val="uk-UA"/>
-        </w:rPr>
-      </w:pPr>
-      <w:r>
-        <w:rPr>
-          <w:rFonts w:asciiTheme="minorHAnsi" w:hAnsiTheme="minorHAnsi" w:cstheme="minorHAnsi"/>
+        <w:ind w:hanging="432" w:left="792" w:right="142"/>
+        <w:rPr>
+          <w:rFonts w:ascii="Calibri" w:hAnsi="Calibri" w:cs="Calibri" w:asciiTheme="minorHAnsi" w:cstheme="minorHAnsi" w:hAnsiTheme="minorHAnsi"/>
+          <w:sz w:val="22"/>
+          <w:szCs w:val="22"/>
+          <w:lang w:val="uk-UA"/>
+        </w:rPr>
+      </w:pPr>
+      <w:r>
+        <w:rPr>
+          <w:rFonts w:cs="Calibri" w:ascii="Calibri" w:hAnsi="Calibri" w:asciiTheme="minorHAnsi" w:cstheme="minorHAnsi" w:hAnsiTheme="minorHAnsi"/>
           <w:sz w:val="22"/>
           <w:szCs w:val="22"/>
           <w:lang w:val="uk-UA"/>
@@ -2499,22 +2506,23 @@
     </w:p>
     <w:p>
       <w:pPr>
-        <w:pStyle w:val="ae"/>
+        <w:pStyle w:val="ListParagraph"/>
         <w:numPr>
           <w:ilvl w:val="0"/>
           <w:numId w:val="1"/>
         </w:numPr>
+        <w:ind w:hanging="360" w:left="360" w:right="142"/>
         <w:jc w:val="center"/>
         <w:rPr>
-          <w:rFonts w:asciiTheme="minorHAnsi" w:hAnsiTheme="minorHAnsi" w:cstheme="minorHAnsi"/>
-          <w:sz w:val="22"/>
-          <w:szCs w:val="22"/>
-          <w:lang w:val="uk-UA"/>
-        </w:rPr>
-      </w:pPr>
-      <w:r>
-        <w:rPr>
-          <w:rFonts w:asciiTheme="minorHAnsi" w:hAnsiTheme="minorHAnsi" w:cstheme="minorHAnsi"/>
+          <w:rFonts w:ascii="Calibri" w:hAnsi="Calibri" w:cs="Calibri" w:asciiTheme="minorHAnsi" w:cstheme="minorHAnsi" w:hAnsiTheme="minorHAnsi"/>
+          <w:sz w:val="22"/>
+          <w:szCs w:val="22"/>
+          <w:lang w:val="uk-UA"/>
+        </w:rPr>
+      </w:pPr>
+      <w:r>
+        <w:rPr>
+          <w:rFonts w:cs="Calibri" w:ascii="Calibri" w:hAnsi="Calibri" w:asciiTheme="minorHAnsi" w:cstheme="minorHAnsi" w:hAnsiTheme="minorHAnsi"/>
           <w:b/>
           <w:sz w:val="22"/>
           <w:szCs w:val="22"/>
@@ -2525,21 +2533,22 @@
     </w:p>
     <w:p>
       <w:pPr>
-        <w:pStyle w:val="ae"/>
+        <w:pStyle w:val="ListParagraph"/>
         <w:numPr>
           <w:ilvl w:val="1"/>
           <w:numId w:val="1"/>
         </w:numPr>
-        <w:rPr>
-          <w:rFonts w:asciiTheme="minorHAnsi" w:hAnsiTheme="minorHAnsi" w:cstheme="minorHAnsi"/>
-          <w:sz w:val="22"/>
-          <w:szCs w:val="22"/>
-          <w:lang w:val="uk-UA"/>
-        </w:rPr>
-      </w:pPr>
-      <w:r>
-        <w:rPr>
-          <w:rFonts w:asciiTheme="minorHAnsi" w:hAnsiTheme="minorHAnsi" w:cstheme="minorHAnsi"/>
+        <w:ind w:hanging="432" w:left="792" w:right="142"/>
+        <w:rPr>
+          <w:rFonts w:ascii="Calibri" w:hAnsi="Calibri" w:cs="Calibri" w:asciiTheme="minorHAnsi" w:cstheme="minorHAnsi" w:hAnsiTheme="minorHAnsi"/>
+          <w:sz w:val="22"/>
+          <w:szCs w:val="22"/>
+          <w:lang w:val="uk-UA"/>
+        </w:rPr>
+      </w:pPr>
+      <w:r>
+        <w:rPr>
+          <w:rFonts w:cs="Calibri" w:ascii="Calibri" w:hAnsi="Calibri" w:asciiTheme="minorHAnsi" w:cstheme="minorHAnsi" w:hAnsiTheme="minorHAnsi"/>
           <w:sz w:val="22"/>
           <w:szCs w:val="22"/>
           <w:lang w:val="uk-UA"/>
@@ -2549,21 +2558,22 @@
     </w:p>
     <w:p>
       <w:pPr>
-        <w:pStyle w:val="ae"/>
+        <w:pStyle w:val="ListParagraph"/>
         <w:numPr>
           <w:ilvl w:val="1"/>
           <w:numId w:val="1"/>
         </w:numPr>
-        <w:rPr>
-          <w:rFonts w:asciiTheme="minorHAnsi" w:hAnsiTheme="minorHAnsi" w:cstheme="minorHAnsi"/>
-          <w:sz w:val="22"/>
-          <w:szCs w:val="22"/>
-          <w:lang w:val="uk-UA"/>
-        </w:rPr>
-      </w:pPr>
-      <w:r>
-        <w:rPr>
-          <w:rFonts w:asciiTheme="minorHAnsi" w:hAnsiTheme="minorHAnsi" w:cstheme="minorHAnsi"/>
+        <w:ind w:hanging="432" w:left="792" w:right="142"/>
+        <w:rPr>
+          <w:rFonts w:ascii="Calibri" w:hAnsi="Calibri" w:cs="Calibri" w:asciiTheme="minorHAnsi" w:cstheme="minorHAnsi" w:hAnsiTheme="minorHAnsi"/>
+          <w:sz w:val="22"/>
+          <w:szCs w:val="22"/>
+          <w:lang w:val="uk-UA"/>
+        </w:rPr>
+      </w:pPr>
+      <w:r>
+        <w:rPr>
+          <w:rFonts w:cs="Calibri" w:ascii="Calibri" w:hAnsi="Calibri" w:asciiTheme="minorHAnsi" w:cstheme="minorHAnsi" w:hAnsiTheme="minorHAnsi"/>
           <w:sz w:val="22"/>
           <w:szCs w:val="22"/>
           <w:lang w:val="uk-UA"/>
@@ -2573,21 +2583,22 @@
     </w:p>
     <w:p>
       <w:pPr>
-        <w:pStyle w:val="ae"/>
+        <w:pStyle w:val="ListParagraph"/>
         <w:numPr>
           <w:ilvl w:val="1"/>
           <w:numId w:val="1"/>
         </w:numPr>
-        <w:rPr>
-          <w:rFonts w:asciiTheme="minorHAnsi" w:hAnsiTheme="minorHAnsi" w:cstheme="minorHAnsi"/>
-          <w:sz w:val="22"/>
-          <w:szCs w:val="22"/>
-          <w:lang w:val="uk-UA"/>
-        </w:rPr>
-      </w:pPr>
-      <w:r>
-        <w:rPr>
-          <w:rFonts w:asciiTheme="minorHAnsi" w:hAnsiTheme="minorHAnsi" w:cstheme="minorHAnsi"/>
+        <w:ind w:hanging="432" w:left="792" w:right="142"/>
+        <w:rPr>
+          <w:rFonts w:ascii="Calibri" w:hAnsi="Calibri" w:cs="Calibri" w:asciiTheme="minorHAnsi" w:cstheme="minorHAnsi" w:hAnsiTheme="minorHAnsi"/>
+          <w:sz w:val="22"/>
+          <w:szCs w:val="22"/>
+          <w:lang w:val="uk-UA"/>
+        </w:rPr>
+      </w:pPr>
+      <w:r>
+        <w:rPr>
+          <w:rFonts w:cs="Calibri" w:ascii="Calibri" w:hAnsi="Calibri" w:asciiTheme="minorHAnsi" w:cstheme="minorHAnsi" w:hAnsiTheme="minorHAnsi"/>
           <w:sz w:val="22"/>
           <w:szCs w:val="22"/>
           <w:highlight w:val="yellow"/>
@@ -2597,7 +2608,7 @@
       </w:r>
       <w:r>
         <w:rPr>
-          <w:rFonts w:asciiTheme="minorHAnsi" w:hAnsiTheme="minorHAnsi" w:cstheme="minorHAnsi"/>
+          <w:rFonts w:cs="Calibri" w:ascii="Calibri" w:hAnsi="Calibri" w:asciiTheme="minorHAnsi" w:cstheme="minorHAnsi" w:hAnsiTheme="minorHAnsi"/>
           <w:sz w:val="22"/>
           <w:szCs w:val="22"/>
           <w:lang w:val="uk-UA"/>
@@ -2607,21 +2618,22 @@
     </w:p>
     <w:p>
       <w:pPr>
-        <w:pStyle w:val="ae"/>
+        <w:pStyle w:val="ListParagraph"/>
         <w:numPr>
           <w:ilvl w:val="1"/>
           <w:numId w:val="1"/>
         </w:numPr>
-        <w:rPr>
-          <w:rFonts w:asciiTheme="minorHAnsi" w:hAnsiTheme="minorHAnsi" w:cstheme="minorHAnsi"/>
-          <w:sz w:val="22"/>
-          <w:szCs w:val="22"/>
-          <w:lang w:val="uk-UA"/>
-        </w:rPr>
-      </w:pPr>
-      <w:r>
-        <w:rPr>
-          <w:rFonts w:asciiTheme="minorHAnsi" w:hAnsiTheme="minorHAnsi" w:cstheme="minorHAnsi"/>
+        <w:ind w:hanging="432" w:left="792" w:right="142"/>
+        <w:rPr>
+          <w:rFonts w:ascii="Calibri" w:hAnsi="Calibri" w:cs="Calibri" w:asciiTheme="minorHAnsi" w:cstheme="minorHAnsi" w:hAnsiTheme="minorHAnsi"/>
+          <w:sz w:val="22"/>
+          <w:szCs w:val="22"/>
+          <w:lang w:val="uk-UA"/>
+        </w:rPr>
+      </w:pPr>
+      <w:r>
+        <w:rPr>
+          <w:rFonts w:cs="Calibri" w:ascii="Calibri" w:hAnsi="Calibri" w:asciiTheme="minorHAnsi" w:cstheme="minorHAnsi" w:hAnsiTheme="minorHAnsi"/>
           <w:sz w:val="22"/>
           <w:szCs w:val="22"/>
           <w:lang w:val="uk-UA"/>
@@ -2631,21 +2643,22 @@
     </w:p>
     <w:p>
       <w:pPr>
-        <w:pStyle w:val="ae"/>
+        <w:pStyle w:val="ListParagraph"/>
         <w:numPr>
           <w:ilvl w:val="1"/>
           <w:numId w:val="1"/>
         </w:numPr>
-        <w:rPr>
-          <w:rFonts w:asciiTheme="minorHAnsi" w:hAnsiTheme="minorHAnsi" w:cstheme="minorHAnsi"/>
-          <w:sz w:val="22"/>
-          <w:szCs w:val="22"/>
-          <w:lang w:val="uk-UA"/>
-        </w:rPr>
-      </w:pPr>
-      <w:r>
-        <w:rPr>
-          <w:rFonts w:asciiTheme="minorHAnsi" w:hAnsiTheme="minorHAnsi" w:cstheme="minorHAnsi"/>
+        <w:ind w:hanging="432" w:left="792" w:right="142"/>
+        <w:rPr>
+          <w:rFonts w:ascii="Calibri" w:hAnsi="Calibri" w:cs="Calibri" w:asciiTheme="minorHAnsi" w:cstheme="minorHAnsi" w:hAnsiTheme="minorHAnsi"/>
+          <w:sz w:val="22"/>
+          <w:szCs w:val="22"/>
+          <w:lang w:val="uk-UA"/>
+        </w:rPr>
+      </w:pPr>
+      <w:r>
+        <w:rPr>
+          <w:rFonts w:cs="Calibri" w:ascii="Calibri" w:hAnsi="Calibri" w:asciiTheme="minorHAnsi" w:cstheme="minorHAnsi" w:hAnsiTheme="minorHAnsi"/>
           <w:sz w:val="22"/>
           <w:szCs w:val="22"/>
           <w:lang w:val="uk-UA"/>
@@ -2655,22 +2668,23 @@
     </w:p>
     <w:p>
       <w:pPr>
-        <w:pStyle w:val="ae"/>
+        <w:pStyle w:val="ListParagraph"/>
         <w:numPr>
           <w:ilvl w:val="0"/>
           <w:numId w:val="1"/>
         </w:numPr>
+        <w:ind w:hanging="360" w:left="360" w:right="142"/>
         <w:jc w:val="center"/>
         <w:rPr>
-          <w:rFonts w:asciiTheme="minorHAnsi" w:hAnsiTheme="minorHAnsi" w:cstheme="minorHAnsi"/>
-          <w:sz w:val="22"/>
-          <w:szCs w:val="22"/>
-          <w:lang w:val="uk-UA"/>
-        </w:rPr>
-      </w:pPr>
-      <w:r>
-        <w:rPr>
-          <w:rFonts w:asciiTheme="minorHAnsi" w:hAnsiTheme="minorHAnsi" w:cstheme="minorHAnsi"/>
+          <w:rFonts w:ascii="Calibri" w:hAnsi="Calibri" w:cs="Calibri" w:asciiTheme="minorHAnsi" w:cstheme="minorHAnsi" w:hAnsiTheme="minorHAnsi"/>
+          <w:sz w:val="22"/>
+          <w:szCs w:val="22"/>
+          <w:lang w:val="uk-UA"/>
+        </w:rPr>
+      </w:pPr>
+      <w:r>
+        <w:rPr>
+          <w:rFonts w:cs="Calibri" w:ascii="Calibri" w:hAnsi="Calibri" w:asciiTheme="minorHAnsi" w:cstheme="minorHAnsi" w:hAnsiTheme="minorHAnsi"/>
           <w:b/>
           <w:sz w:val="22"/>
           <w:szCs w:val="22"/>
@@ -2681,21 +2695,22 @@
     </w:p>
     <w:p>
       <w:pPr>
-        <w:pStyle w:val="ae"/>
+        <w:pStyle w:val="ListParagraph"/>
         <w:numPr>
           <w:ilvl w:val="1"/>
           <w:numId w:val="1"/>
         </w:numPr>
-        <w:rPr>
-          <w:rFonts w:asciiTheme="minorHAnsi" w:hAnsiTheme="minorHAnsi" w:cstheme="minorHAnsi"/>
-          <w:sz w:val="22"/>
-          <w:szCs w:val="22"/>
-          <w:lang w:val="uk-UA"/>
-        </w:rPr>
-      </w:pPr>
-      <w:r>
-        <w:rPr>
-          <w:rFonts w:asciiTheme="minorHAnsi" w:hAnsiTheme="minorHAnsi" w:cstheme="minorHAnsi"/>
+        <w:ind w:hanging="432" w:left="792" w:right="142"/>
+        <w:rPr>
+          <w:rFonts w:ascii="Calibri" w:hAnsi="Calibri" w:cs="Calibri" w:asciiTheme="minorHAnsi" w:cstheme="minorHAnsi" w:hAnsiTheme="minorHAnsi"/>
+          <w:sz w:val="22"/>
+          <w:szCs w:val="22"/>
+          <w:lang w:val="uk-UA"/>
+        </w:rPr>
+      </w:pPr>
+      <w:r>
+        <w:rPr>
+          <w:rFonts w:cs="Calibri" w:ascii="Calibri" w:hAnsi="Calibri" w:asciiTheme="minorHAnsi" w:cstheme="minorHAnsi" w:hAnsiTheme="minorHAnsi"/>
           <w:sz w:val="22"/>
           <w:szCs w:val="22"/>
           <w:lang w:val="uk-UA"/>
@@ -2705,22 +2720,23 @@
     </w:p>
     <w:p>
       <w:pPr>
-        <w:pStyle w:val="ae"/>
+        <w:pStyle w:val="ListParagraph"/>
         <w:numPr>
           <w:ilvl w:val="0"/>
           <w:numId w:val="1"/>
         </w:numPr>
+        <w:ind w:hanging="360" w:left="360" w:right="142"/>
         <w:jc w:val="center"/>
         <w:rPr>
-          <w:rFonts w:asciiTheme="minorHAnsi" w:hAnsiTheme="minorHAnsi" w:cstheme="minorHAnsi"/>
-          <w:sz w:val="22"/>
-          <w:szCs w:val="22"/>
-          <w:lang w:val="uk-UA"/>
-        </w:rPr>
-      </w:pPr>
-      <w:r>
-        <w:rPr>
-          <w:rFonts w:asciiTheme="minorHAnsi" w:hAnsiTheme="minorHAnsi" w:cstheme="minorHAnsi"/>
+          <w:rFonts w:ascii="Calibri" w:hAnsi="Calibri" w:cs="Calibri" w:asciiTheme="minorHAnsi" w:cstheme="minorHAnsi" w:hAnsiTheme="minorHAnsi"/>
+          <w:sz w:val="22"/>
+          <w:szCs w:val="22"/>
+          <w:lang w:val="uk-UA"/>
+        </w:rPr>
+      </w:pPr>
+      <w:r>
+        <w:rPr>
+          <w:rFonts w:cs="Calibri" w:ascii="Calibri" w:hAnsi="Calibri" w:asciiTheme="minorHAnsi" w:cstheme="minorHAnsi" w:hAnsiTheme="minorHAnsi"/>
           <w:b/>
           <w:sz w:val="22"/>
           <w:szCs w:val="22"/>
@@ -2731,21 +2747,22 @@
     </w:p>
     <w:p>
       <w:pPr>
-        <w:pStyle w:val="ae"/>
+        <w:pStyle w:val="ListParagraph"/>
         <w:numPr>
           <w:ilvl w:val="1"/>
           <w:numId w:val="1"/>
         </w:numPr>
-        <w:rPr>
-          <w:rFonts w:asciiTheme="minorHAnsi" w:hAnsiTheme="minorHAnsi" w:cstheme="minorHAnsi"/>
-          <w:sz w:val="22"/>
-          <w:szCs w:val="22"/>
-          <w:lang w:val="uk-UA"/>
-        </w:rPr>
-      </w:pPr>
-      <w:r>
-        <w:rPr>
-          <w:rFonts w:asciiTheme="minorHAnsi" w:hAnsiTheme="minorHAnsi" w:cstheme="minorHAnsi"/>
+        <w:ind w:hanging="432" w:left="792" w:right="142"/>
+        <w:rPr>
+          <w:rFonts w:ascii="Calibri" w:hAnsi="Calibri" w:cs="Calibri" w:asciiTheme="minorHAnsi" w:cstheme="minorHAnsi" w:hAnsiTheme="minorHAnsi"/>
+          <w:sz w:val="22"/>
+          <w:szCs w:val="22"/>
+          <w:lang w:val="uk-UA"/>
+        </w:rPr>
+      </w:pPr>
+      <w:r>
+        <w:rPr>
+          <w:rFonts w:cs="Calibri" w:ascii="Calibri" w:hAnsi="Calibri" w:asciiTheme="minorHAnsi" w:cstheme="minorHAnsi" w:hAnsiTheme="minorHAnsi"/>
           <w:sz w:val="22"/>
           <w:szCs w:val="22"/>
           <w:lang w:val="uk-UA"/>
@@ -2755,18 +2772,18 @@
     </w:p>
     <w:p>
       <w:pPr>
-        <w:pStyle w:val="ae"/>
-        <w:ind w:left="792" w:firstLine="0"/>
-        <w:rPr>
-          <w:rFonts w:asciiTheme="minorHAnsi" w:hAnsiTheme="minorHAnsi" w:cstheme="minorHAnsi"/>
-          <w:sz w:val="22"/>
-          <w:szCs w:val="22"/>
-          <w:lang w:val="uk-UA"/>
-        </w:rPr>
-      </w:pPr>
-      <w:r>
-        <w:rPr>
-          <w:rFonts w:asciiTheme="minorHAnsi" w:hAnsiTheme="minorHAnsi" w:cstheme="minorHAnsi"/>
+        <w:pStyle w:val="ListParagraph"/>
+        <w:ind w:hanging="0" w:left="792" w:right="142"/>
+        <w:rPr>
+          <w:rFonts w:ascii="Calibri" w:hAnsi="Calibri" w:cs="Calibri" w:asciiTheme="minorHAnsi" w:cstheme="minorHAnsi" w:hAnsiTheme="minorHAnsi"/>
+          <w:sz w:val="22"/>
+          <w:szCs w:val="22"/>
+          <w:lang w:val="uk-UA"/>
+        </w:rPr>
+      </w:pPr>
+      <w:r>
+        <w:rPr>
+          <w:rFonts w:cs="Calibri" w:ascii="Calibri" w:hAnsi="Calibri" w:asciiTheme="minorHAnsi" w:cstheme="minorHAnsi" w:hAnsiTheme="minorHAnsi"/>
           <w:b/>
           <w:sz w:val="22"/>
           <w:szCs w:val="22"/>
@@ -2777,7 +2794,7 @@
       </w:r>
       <w:r>
         <w:rPr>
-          <w:rFonts w:asciiTheme="minorHAnsi" w:hAnsiTheme="minorHAnsi" w:cstheme="minorHAnsi"/>
+          <w:rFonts w:cs="Calibri" w:ascii="Calibri" w:hAnsi="Calibri" w:asciiTheme="minorHAnsi" w:cstheme="minorHAnsi" w:hAnsiTheme="minorHAnsi"/>
           <w:b/>
           <w:sz w:val="22"/>
           <w:szCs w:val="22"/>
@@ -2790,21 +2807,22 @@
     </w:p>
     <w:p>
       <w:pPr>
-        <w:pStyle w:val="ae"/>
+        <w:pStyle w:val="ListParagraph"/>
         <w:numPr>
           <w:ilvl w:val="1"/>
           <w:numId w:val="1"/>
         </w:numPr>
-        <w:rPr>
-          <w:rFonts w:asciiTheme="minorHAnsi" w:hAnsiTheme="minorHAnsi" w:cstheme="minorHAnsi"/>
-          <w:sz w:val="22"/>
-          <w:szCs w:val="22"/>
-          <w:lang w:val="uk-UA"/>
-        </w:rPr>
-      </w:pPr>
-      <w:r>
-        <w:rPr>
-          <w:rFonts w:asciiTheme="minorHAnsi" w:hAnsiTheme="minorHAnsi" w:cstheme="minorHAnsi"/>
+        <w:ind w:hanging="432" w:left="792" w:right="142"/>
+        <w:rPr>
+          <w:rFonts w:ascii="Calibri" w:hAnsi="Calibri" w:cs="Calibri" w:asciiTheme="minorHAnsi" w:cstheme="minorHAnsi" w:hAnsiTheme="minorHAnsi"/>
+          <w:sz w:val="22"/>
+          <w:szCs w:val="22"/>
+          <w:lang w:val="uk-UA"/>
+        </w:rPr>
+      </w:pPr>
+      <w:r>
+        <w:rPr>
+          <w:rFonts w:cs="Calibri" w:ascii="Calibri" w:hAnsi="Calibri" w:asciiTheme="minorHAnsi" w:cstheme="minorHAnsi" w:hAnsiTheme="minorHAnsi"/>
           <w:sz w:val="22"/>
           <w:szCs w:val="22"/>
           <w:lang w:val="uk-UA"/>
@@ -2814,21 +2832,22 @@
     </w:p>
     <w:p>
       <w:pPr>
-        <w:pStyle w:val="ae"/>
+        <w:pStyle w:val="ListParagraph"/>
         <w:numPr>
           <w:ilvl w:val="1"/>
           <w:numId w:val="1"/>
         </w:numPr>
-        <w:rPr>
-          <w:rFonts w:asciiTheme="minorHAnsi" w:hAnsiTheme="minorHAnsi" w:cstheme="minorHAnsi"/>
-          <w:sz w:val="22"/>
-          <w:szCs w:val="22"/>
-          <w:lang w:val="uk-UA"/>
-        </w:rPr>
-      </w:pPr>
-      <w:r>
-        <w:rPr>
-          <w:rFonts w:asciiTheme="minorHAnsi" w:hAnsiTheme="minorHAnsi" w:cstheme="minorHAnsi"/>
+        <w:ind w:hanging="432" w:left="792" w:right="142"/>
+        <w:rPr>
+          <w:rFonts w:ascii="Calibri" w:hAnsi="Calibri" w:cs="Calibri" w:asciiTheme="minorHAnsi" w:cstheme="minorHAnsi" w:hAnsiTheme="minorHAnsi"/>
+          <w:sz w:val="22"/>
+          <w:szCs w:val="22"/>
+          <w:lang w:val="uk-UA"/>
+        </w:rPr>
+      </w:pPr>
+      <w:r>
+        <w:rPr>
+          <w:rFonts w:cs="Calibri" w:ascii="Calibri" w:hAnsi="Calibri" w:asciiTheme="minorHAnsi" w:cstheme="minorHAnsi" w:hAnsiTheme="minorHAnsi"/>
           <w:sz w:val="22"/>
           <w:szCs w:val="22"/>
           <w:lang w:val="uk-UA"/>
@@ -2838,21 +2857,22 @@
     </w:p>
     <w:p>
       <w:pPr>
-        <w:pStyle w:val="ae"/>
+        <w:pStyle w:val="ListParagraph"/>
         <w:numPr>
           <w:ilvl w:val="3"/>
           <w:numId w:val="1"/>
         </w:numPr>
-        <w:rPr>
-          <w:rFonts w:asciiTheme="minorHAnsi" w:hAnsiTheme="minorHAnsi" w:cstheme="minorHAnsi"/>
-          <w:sz w:val="22"/>
-          <w:szCs w:val="22"/>
-          <w:lang w:val="uk-UA"/>
-        </w:rPr>
-      </w:pPr>
-      <w:r>
-        <w:rPr>
-          <w:rFonts w:asciiTheme="minorHAnsi" w:hAnsiTheme="minorHAnsi" w:cstheme="minorHAnsi"/>
+        <w:ind w:hanging="648" w:left="1728" w:right="142"/>
+        <w:rPr>
+          <w:rFonts w:ascii="Calibri" w:hAnsi="Calibri" w:cs="Calibri" w:asciiTheme="minorHAnsi" w:cstheme="minorHAnsi" w:hAnsiTheme="minorHAnsi"/>
+          <w:sz w:val="22"/>
+          <w:szCs w:val="22"/>
+          <w:lang w:val="uk-UA"/>
+        </w:rPr>
+      </w:pPr>
+      <w:r>
+        <w:rPr>
+          <w:rFonts w:cs="Calibri" w:ascii="Calibri" w:hAnsi="Calibri" w:asciiTheme="minorHAnsi" w:cstheme="minorHAnsi" w:hAnsiTheme="minorHAnsi"/>
           <w:sz w:val="22"/>
           <w:szCs w:val="22"/>
           <w:lang w:val="uk-UA"/>
@@ -2862,21 +2882,22 @@
     </w:p>
     <w:p>
       <w:pPr>
-        <w:pStyle w:val="ae"/>
+        <w:pStyle w:val="ListParagraph"/>
         <w:numPr>
           <w:ilvl w:val="3"/>
           <w:numId w:val="1"/>
         </w:numPr>
-        <w:rPr>
-          <w:rFonts w:asciiTheme="minorHAnsi" w:hAnsiTheme="minorHAnsi" w:cstheme="minorHAnsi"/>
-          <w:sz w:val="22"/>
-          <w:szCs w:val="22"/>
-          <w:lang w:val="uk-UA"/>
-        </w:rPr>
-      </w:pPr>
-      <w:r>
-        <w:rPr>
-          <w:rFonts w:asciiTheme="minorHAnsi" w:hAnsiTheme="minorHAnsi" w:cstheme="minorHAnsi"/>
+        <w:ind w:hanging="648" w:left="1728" w:right="142"/>
+        <w:rPr>
+          <w:rFonts w:ascii="Calibri" w:hAnsi="Calibri" w:cs="Calibri" w:asciiTheme="minorHAnsi" w:cstheme="minorHAnsi" w:hAnsiTheme="minorHAnsi"/>
+          <w:sz w:val="22"/>
+          <w:szCs w:val="22"/>
+          <w:lang w:val="uk-UA"/>
+        </w:rPr>
+      </w:pPr>
+      <w:r>
+        <w:rPr>
+          <w:rFonts w:cs="Calibri" w:ascii="Calibri" w:hAnsi="Calibri" w:asciiTheme="minorHAnsi" w:cstheme="minorHAnsi" w:hAnsiTheme="minorHAnsi"/>
           <w:sz w:val="22"/>
           <w:szCs w:val="22"/>
           <w:lang w:val="uk-UA"/>
@@ -2886,21 +2907,22 @@
     </w:p>
     <w:p>
       <w:pPr>
-        <w:pStyle w:val="ae"/>
+        <w:pStyle w:val="ListParagraph"/>
         <w:numPr>
           <w:ilvl w:val="3"/>
           <w:numId w:val="1"/>
         </w:numPr>
-        <w:rPr>
-          <w:rFonts w:asciiTheme="minorHAnsi" w:hAnsiTheme="minorHAnsi" w:cstheme="minorHAnsi"/>
-          <w:sz w:val="22"/>
-          <w:szCs w:val="22"/>
-          <w:lang w:val="uk-UA"/>
-        </w:rPr>
-      </w:pPr>
-      <w:r>
-        <w:rPr>
-          <w:rFonts w:asciiTheme="minorHAnsi" w:hAnsiTheme="minorHAnsi" w:cstheme="minorHAnsi"/>
+        <w:ind w:hanging="648" w:left="1728" w:right="142"/>
+        <w:rPr>
+          <w:rFonts w:ascii="Calibri" w:hAnsi="Calibri" w:cs="Calibri" w:asciiTheme="minorHAnsi" w:cstheme="minorHAnsi" w:hAnsiTheme="minorHAnsi"/>
+          <w:sz w:val="22"/>
+          <w:szCs w:val="22"/>
+          <w:lang w:val="uk-UA"/>
+        </w:rPr>
+      </w:pPr>
+      <w:r>
+        <w:rPr>
+          <w:rFonts w:cs="Calibri" w:ascii="Calibri" w:hAnsi="Calibri" w:asciiTheme="minorHAnsi" w:cstheme="minorHAnsi" w:hAnsiTheme="minorHAnsi"/>
           <w:sz w:val="22"/>
           <w:szCs w:val="22"/>
           <w:lang w:val="uk-UA"/>
@@ -2910,21 +2932,22 @@
     </w:p>
     <w:p>
       <w:pPr>
-        <w:pStyle w:val="ae"/>
+        <w:pStyle w:val="ListParagraph"/>
         <w:numPr>
           <w:ilvl w:val="3"/>
           <w:numId w:val="1"/>
         </w:numPr>
-        <w:rPr>
-          <w:rFonts w:asciiTheme="minorHAnsi" w:hAnsiTheme="minorHAnsi" w:cstheme="minorHAnsi"/>
-          <w:sz w:val="22"/>
-          <w:szCs w:val="22"/>
-          <w:lang w:val="uk-UA"/>
-        </w:rPr>
-      </w:pPr>
-      <w:r>
-        <w:rPr>
-          <w:rFonts w:asciiTheme="minorHAnsi" w:hAnsiTheme="minorHAnsi" w:cstheme="minorHAnsi"/>
+        <w:ind w:hanging="648" w:left="1728" w:right="142"/>
+        <w:rPr>
+          <w:rFonts w:ascii="Calibri" w:hAnsi="Calibri" w:cs="Calibri" w:asciiTheme="minorHAnsi" w:cstheme="minorHAnsi" w:hAnsiTheme="minorHAnsi"/>
+          <w:sz w:val="22"/>
+          <w:szCs w:val="22"/>
+          <w:lang w:val="uk-UA"/>
+        </w:rPr>
+      </w:pPr>
+      <w:r>
+        <w:rPr>
+          <w:rFonts w:cs="Calibri" w:ascii="Calibri" w:hAnsi="Calibri" w:asciiTheme="minorHAnsi" w:cstheme="minorHAnsi" w:hAnsiTheme="minorHAnsi"/>
           <w:sz w:val="22"/>
           <w:szCs w:val="22"/>
           <w:lang w:val="uk-UA"/>
@@ -2934,10 +2957,10 @@
     </w:p>
     <w:p>
       <w:pPr>
-        <w:pStyle w:val="ae"/>
-        <w:ind w:left="792" w:firstLine="0"/>
-        <w:rPr>
-          <w:rFonts w:asciiTheme="minorHAnsi" w:hAnsiTheme="minorHAnsi" w:cstheme="minorHAnsi"/>
+        <w:pStyle w:val="ListParagraph"/>
+        <w:ind w:hanging="0" w:left="792" w:right="142"/>
+        <w:rPr>
+          <w:rFonts w:ascii="Calibri" w:hAnsi="Calibri" w:cs="Calibri" w:asciiTheme="minorHAnsi" w:cstheme="minorHAnsi" w:hAnsiTheme="minorHAnsi"/>
           <w:sz w:val="22"/>
           <w:szCs w:val="22"/>
           <w:lang w:val="uk-UA" w:eastAsia="uk-UA"/>
@@ -2945,7 +2968,7 @@
       </w:pPr>
       <w:r>
         <w:rPr>
-          <w:rFonts w:asciiTheme="minorHAnsi" w:hAnsiTheme="minorHAnsi" w:cstheme="minorHAnsi"/>
+          <w:rFonts w:cs="Calibri" w:ascii="Calibri" w:hAnsi="Calibri" w:asciiTheme="minorHAnsi" w:cstheme="minorHAnsi" w:hAnsiTheme="minorHAnsi"/>
           <w:sz w:val="22"/>
           <w:szCs w:val="22"/>
           <w:lang w:val="uk-UA"/>
@@ -2954,7 +2977,7 @@
       </w:r>
       <w:r>
         <w:rPr>
-          <w:rFonts w:asciiTheme="minorHAnsi" w:hAnsiTheme="minorHAnsi" w:cstheme="minorHAnsi"/>
+          <w:rFonts w:cs="Calibri" w:ascii="Calibri" w:hAnsi="Calibri" w:asciiTheme="minorHAnsi" w:cstheme="minorHAnsi" w:hAnsiTheme="minorHAnsi"/>
           <w:sz w:val="22"/>
           <w:szCs w:val="22"/>
           <w:lang w:val="uk-UA" w:eastAsia="uk-UA"/>
@@ -2964,21 +2987,22 @@
     </w:p>
     <w:p>
       <w:pPr>
-        <w:pStyle w:val="ae"/>
+        <w:pStyle w:val="ListParagraph"/>
         <w:numPr>
           <w:ilvl w:val="1"/>
           <w:numId w:val="1"/>
         </w:numPr>
-        <w:rPr>
-          <w:rFonts w:asciiTheme="minorHAnsi" w:hAnsiTheme="minorHAnsi" w:cstheme="minorHAnsi"/>
-          <w:sz w:val="22"/>
-          <w:szCs w:val="22"/>
-          <w:lang w:val="uk-UA"/>
-        </w:rPr>
-      </w:pPr>
-      <w:r>
-        <w:rPr>
-          <w:rFonts w:asciiTheme="minorHAnsi" w:hAnsiTheme="minorHAnsi" w:cstheme="minorHAnsi"/>
+        <w:ind w:hanging="432" w:left="792" w:right="142"/>
+        <w:rPr>
+          <w:rFonts w:ascii="Calibri" w:hAnsi="Calibri" w:cs="Calibri" w:asciiTheme="minorHAnsi" w:cstheme="minorHAnsi" w:hAnsiTheme="minorHAnsi"/>
+          <w:sz w:val="22"/>
+          <w:szCs w:val="22"/>
+          <w:lang w:val="uk-UA"/>
+        </w:rPr>
+      </w:pPr>
+      <w:r>
+        <w:rPr>
+          <w:rFonts w:cs="Calibri" w:ascii="Calibri" w:hAnsi="Calibri" w:asciiTheme="minorHAnsi" w:cstheme="minorHAnsi" w:hAnsiTheme="minorHAnsi"/>
           <w:sz w:val="22"/>
           <w:szCs w:val="22"/>
           <w:lang w:val="uk-UA" w:eastAsia="uk-UA"/>
@@ -2988,21 +3012,22 @@
     </w:p>
     <w:p>
       <w:pPr>
-        <w:pStyle w:val="ae"/>
+        <w:pStyle w:val="ListParagraph"/>
         <w:numPr>
           <w:ilvl w:val="1"/>
           <w:numId w:val="1"/>
         </w:numPr>
-        <w:rPr>
-          <w:rFonts w:asciiTheme="minorHAnsi" w:hAnsiTheme="minorHAnsi" w:cstheme="minorHAnsi"/>
-          <w:sz w:val="22"/>
-          <w:szCs w:val="22"/>
-          <w:lang w:val="uk-UA"/>
-        </w:rPr>
-      </w:pPr>
-      <w:r>
-        <w:rPr>
-          <w:rFonts w:asciiTheme="minorHAnsi" w:hAnsiTheme="minorHAnsi" w:cstheme="minorHAnsi"/>
+        <w:ind w:hanging="432" w:left="792" w:right="142"/>
+        <w:rPr>
+          <w:rFonts w:ascii="Calibri" w:hAnsi="Calibri" w:cs="Calibri" w:asciiTheme="minorHAnsi" w:cstheme="minorHAnsi" w:hAnsiTheme="minorHAnsi"/>
+          <w:sz w:val="22"/>
+          <w:szCs w:val="22"/>
+          <w:lang w:val="uk-UA"/>
+        </w:rPr>
+      </w:pPr>
+      <w:r>
+        <w:rPr>
+          <w:rFonts w:cs="Calibri" w:ascii="Calibri" w:hAnsi="Calibri" w:asciiTheme="minorHAnsi" w:cstheme="minorHAnsi" w:hAnsiTheme="minorHAnsi"/>
           <w:sz w:val="22"/>
           <w:szCs w:val="22"/>
           <w:lang w:val="uk-UA" w:eastAsia="uk-UA"/>
@@ -3012,21 +3037,22 @@
     </w:p>
     <w:p>
       <w:pPr>
-        <w:pStyle w:val="ae"/>
+        <w:pStyle w:val="ListParagraph"/>
         <w:numPr>
           <w:ilvl w:val="1"/>
           <w:numId w:val="1"/>
         </w:numPr>
-        <w:rPr>
-          <w:rFonts w:asciiTheme="minorHAnsi" w:hAnsiTheme="minorHAnsi" w:cstheme="minorHAnsi"/>
-          <w:sz w:val="22"/>
-          <w:szCs w:val="22"/>
-          <w:lang w:val="uk-UA"/>
-        </w:rPr>
-      </w:pPr>
-      <w:r>
-        <w:rPr>
-          <w:rFonts w:asciiTheme="minorHAnsi" w:hAnsiTheme="minorHAnsi" w:cstheme="minorHAnsi"/>
+        <w:ind w:hanging="432" w:left="792" w:right="142"/>
+        <w:rPr>
+          <w:rFonts w:ascii="Calibri" w:hAnsi="Calibri" w:cs="Calibri" w:asciiTheme="minorHAnsi" w:cstheme="minorHAnsi" w:hAnsiTheme="minorHAnsi"/>
+          <w:sz w:val="22"/>
+          <w:szCs w:val="22"/>
+          <w:lang w:val="uk-UA"/>
+        </w:rPr>
+      </w:pPr>
+      <w:r>
+        <w:rPr>
+          <w:rFonts w:cs="Calibri" w:ascii="Calibri" w:hAnsi="Calibri" w:asciiTheme="minorHAnsi" w:cstheme="minorHAnsi" w:hAnsiTheme="minorHAnsi"/>
           <w:sz w:val="22"/>
           <w:szCs w:val="22"/>
           <w:lang w:val="uk-UA"/>
@@ -3036,21 +3062,22 @@
     </w:p>
     <w:p>
       <w:pPr>
-        <w:pStyle w:val="ae"/>
+        <w:pStyle w:val="ListParagraph"/>
         <w:numPr>
           <w:ilvl w:val="1"/>
           <w:numId w:val="1"/>
         </w:numPr>
-        <w:rPr>
-          <w:rFonts w:asciiTheme="minorHAnsi" w:hAnsiTheme="minorHAnsi" w:cstheme="minorHAnsi"/>
-          <w:sz w:val="22"/>
-          <w:szCs w:val="22"/>
-          <w:lang w:val="uk-UA"/>
-        </w:rPr>
-      </w:pPr>
-      <w:r>
-        <w:rPr>
-          <w:rFonts w:asciiTheme="minorHAnsi" w:hAnsiTheme="minorHAnsi" w:cstheme="minorHAnsi"/>
+        <w:ind w:hanging="432" w:left="792" w:right="142"/>
+        <w:rPr>
+          <w:rFonts w:ascii="Calibri" w:hAnsi="Calibri" w:cs="Calibri" w:asciiTheme="minorHAnsi" w:cstheme="minorHAnsi" w:hAnsiTheme="minorHAnsi"/>
+          <w:sz w:val="22"/>
+          <w:szCs w:val="22"/>
+          <w:lang w:val="uk-UA"/>
+        </w:rPr>
+      </w:pPr>
+      <w:r>
+        <w:rPr>
+          <w:rFonts w:cs="Calibri" w:ascii="Calibri" w:hAnsi="Calibri" w:asciiTheme="minorHAnsi" w:cstheme="minorHAnsi" w:hAnsiTheme="minorHAnsi"/>
           <w:sz w:val="22"/>
           <w:szCs w:val="22"/>
           <w:lang w:val="uk-UA"/>
@@ -3060,56 +3087,48 @@
     </w:p>
     <w:p>
       <w:pPr>
-        <w:pStyle w:val="ae"/>
+        <w:pStyle w:val="ListParagraph"/>
         <w:numPr>
           <w:ilvl w:val="1"/>
           <w:numId w:val="1"/>
         </w:numPr>
-        <w:rPr>
-          <w:rFonts w:asciiTheme="minorHAnsi" w:hAnsiTheme="minorHAnsi" w:cstheme="minorHAnsi"/>
-          <w:sz w:val="22"/>
-          <w:szCs w:val="22"/>
-          <w:lang w:val="uk-UA"/>
-        </w:rPr>
-      </w:pPr>
-      <w:r>
-        <w:rPr>
-          <w:rFonts w:asciiTheme="minorHAnsi" w:hAnsiTheme="minorHAnsi" w:cstheme="minorHAnsi"/>
-          <w:sz w:val="22"/>
-          <w:szCs w:val="22"/>
-          <w:lang w:val="uk-UA"/>
-        </w:rPr>
-        <w:t xml:space="preserve">Договір вважається пролонгованим на кожен наступний рік, якщо за 1 (один) місяць до закінчення терміну дії договору жодною із Сторін не буде заявлено про припинення його дії, або </w:t>
-      </w:r>
-      <w:r>
-        <w:rPr>
-          <w:rFonts w:asciiTheme="minorHAnsi" w:hAnsiTheme="minorHAnsi" w:cstheme="minorHAnsi"/>
-          <w:sz w:val="22"/>
-          <w:szCs w:val="22"/>
-          <w:lang w:val="uk-UA"/>
-        </w:rPr>
-        <w:lastRenderedPageBreak/>
-        <w:t>перегляд його умов з обов’язковим наданням аргументів прийнятого рішення, відповідно до чинного законодавства.</w:t>
-      </w:r>
-    </w:p>
-    <w:p>
-      <w:pPr>
-        <w:pStyle w:val="ae"/>
+        <w:ind w:hanging="432" w:left="792" w:right="142"/>
+        <w:rPr>
+          <w:rFonts w:ascii="Calibri" w:hAnsi="Calibri" w:cs="Calibri" w:asciiTheme="minorHAnsi" w:cstheme="minorHAnsi" w:hAnsiTheme="minorHAnsi"/>
+          <w:sz w:val="22"/>
+          <w:szCs w:val="22"/>
+          <w:lang w:val="uk-UA"/>
+        </w:rPr>
+      </w:pPr>
+      <w:r>
+        <w:rPr>
+          <w:rFonts w:cs="Calibri" w:ascii="Calibri" w:hAnsi="Calibri" w:asciiTheme="minorHAnsi" w:cstheme="minorHAnsi" w:hAnsiTheme="minorHAnsi"/>
+          <w:sz w:val="22"/>
+          <w:szCs w:val="22"/>
+          <w:lang w:val="uk-UA"/>
+        </w:rPr>
+        <w:t>Договір вважається пролонгованим на кожен наступний рік, якщо за 1 (один) місяць до закінчення терміну дії договору жодною із Сторін не буде заявлено про припинення його дії, або перегляд його умов з обов’язковим наданням аргументів прийнятого рішення, відповідно до чинного законодавства.</w:t>
+      </w:r>
+    </w:p>
+    <w:p>
+      <w:pPr>
+        <w:pStyle w:val="ListParagraph"/>
         <w:numPr>
           <w:ilvl w:val="0"/>
           <w:numId w:val="1"/>
         </w:numPr>
+        <w:ind w:hanging="360" w:left="360" w:right="142"/>
         <w:jc w:val="center"/>
         <w:rPr>
-          <w:rFonts w:asciiTheme="minorHAnsi" w:hAnsiTheme="minorHAnsi" w:cstheme="minorHAnsi"/>
-          <w:sz w:val="22"/>
-          <w:szCs w:val="22"/>
-          <w:lang w:val="uk-UA"/>
-        </w:rPr>
-      </w:pPr>
-      <w:r>
-        <w:rPr>
-          <w:rFonts w:asciiTheme="minorHAnsi" w:hAnsiTheme="minorHAnsi" w:cstheme="minorHAnsi"/>
+          <w:rFonts w:ascii="Calibri" w:hAnsi="Calibri" w:cs="Calibri" w:asciiTheme="minorHAnsi" w:cstheme="minorHAnsi" w:hAnsiTheme="minorHAnsi"/>
+          <w:sz w:val="22"/>
+          <w:szCs w:val="22"/>
+          <w:lang w:val="uk-UA"/>
+        </w:rPr>
+      </w:pPr>
+      <w:r>
+        <w:rPr>
+          <w:rFonts w:cs="Calibri" w:ascii="Calibri" w:hAnsi="Calibri" w:asciiTheme="minorHAnsi" w:cstheme="minorHAnsi" w:hAnsiTheme="minorHAnsi"/>
           <w:b/>
           <w:sz w:val="22"/>
           <w:szCs w:val="22"/>
@@ -3120,21 +3139,22 @@
     </w:p>
     <w:p>
       <w:pPr>
-        <w:pStyle w:val="ae"/>
+        <w:pStyle w:val="ListParagraph"/>
         <w:numPr>
           <w:ilvl w:val="1"/>
           <w:numId w:val="1"/>
         </w:numPr>
-        <w:rPr>
-          <w:rFonts w:asciiTheme="minorHAnsi" w:hAnsiTheme="minorHAnsi" w:cstheme="minorHAnsi"/>
-          <w:sz w:val="22"/>
-          <w:szCs w:val="22"/>
-          <w:lang w:val="uk-UA"/>
-        </w:rPr>
-      </w:pPr>
-      <w:r>
-        <w:rPr>
-          <w:rFonts w:asciiTheme="minorHAnsi" w:hAnsiTheme="minorHAnsi" w:cstheme="minorHAnsi"/>
+        <w:ind w:hanging="432" w:left="792" w:right="142"/>
+        <w:rPr>
+          <w:rFonts w:ascii="Calibri" w:hAnsi="Calibri" w:cs="Calibri" w:asciiTheme="minorHAnsi" w:cstheme="minorHAnsi" w:hAnsiTheme="minorHAnsi"/>
+          <w:sz w:val="22"/>
+          <w:szCs w:val="22"/>
+          <w:lang w:val="uk-UA"/>
+        </w:rPr>
+      </w:pPr>
+      <w:r>
+        <w:rPr>
+          <w:rFonts w:cs="Calibri" w:ascii="Calibri" w:hAnsi="Calibri" w:asciiTheme="minorHAnsi" w:cstheme="minorHAnsi" w:hAnsiTheme="minorHAnsi"/>
           <w:sz w:val="22"/>
           <w:szCs w:val="22"/>
           <w:lang w:val="uk-UA"/>
@@ -3144,21 +3164,22 @@
     </w:p>
     <w:p>
       <w:pPr>
-        <w:pStyle w:val="ae"/>
+        <w:pStyle w:val="ListParagraph"/>
         <w:numPr>
           <w:ilvl w:val="1"/>
           <w:numId w:val="1"/>
         </w:numPr>
-        <w:rPr>
-          <w:rFonts w:asciiTheme="minorHAnsi" w:hAnsiTheme="minorHAnsi" w:cstheme="minorHAnsi"/>
-          <w:sz w:val="22"/>
-          <w:szCs w:val="22"/>
-          <w:lang w:val="uk-UA"/>
-        </w:rPr>
-      </w:pPr>
-      <w:r>
-        <w:rPr>
-          <w:rFonts w:asciiTheme="minorHAnsi" w:hAnsiTheme="minorHAnsi" w:cstheme="minorHAnsi"/>
+        <w:ind w:hanging="432" w:left="792" w:right="142"/>
+        <w:rPr>
+          <w:rFonts w:ascii="Calibri" w:hAnsi="Calibri" w:cs="Calibri" w:asciiTheme="minorHAnsi" w:cstheme="minorHAnsi" w:hAnsiTheme="minorHAnsi"/>
+          <w:sz w:val="22"/>
+          <w:szCs w:val="22"/>
+          <w:lang w:val="uk-UA"/>
+        </w:rPr>
+      </w:pPr>
+      <w:r>
+        <w:rPr>
+          <w:rFonts w:cs="Calibri" w:ascii="Calibri" w:hAnsi="Calibri" w:asciiTheme="minorHAnsi" w:cstheme="minorHAnsi" w:hAnsiTheme="minorHAnsi"/>
           <w:sz w:val="22"/>
           <w:szCs w:val="22"/>
           <w:lang w:val="uk-UA"/>
@@ -3168,22 +3189,23 @@
     </w:p>
     <w:p>
       <w:pPr>
-        <w:pStyle w:val="ae"/>
+        <w:pStyle w:val="ListParagraph"/>
         <w:numPr>
           <w:ilvl w:val="0"/>
           <w:numId w:val="1"/>
         </w:numPr>
+        <w:ind w:hanging="360" w:left="360" w:right="142"/>
         <w:jc w:val="center"/>
         <w:rPr>
-          <w:rFonts w:asciiTheme="minorHAnsi" w:hAnsiTheme="minorHAnsi" w:cstheme="minorHAnsi"/>
-          <w:sz w:val="22"/>
-          <w:szCs w:val="22"/>
-          <w:lang w:val="uk-UA"/>
-        </w:rPr>
-      </w:pPr>
-      <w:r>
-        <w:rPr>
-          <w:rFonts w:asciiTheme="minorHAnsi" w:hAnsiTheme="minorHAnsi" w:cstheme="minorHAnsi"/>
+          <w:rFonts w:ascii="Calibri" w:hAnsi="Calibri" w:cs="Calibri" w:asciiTheme="minorHAnsi" w:cstheme="minorHAnsi" w:hAnsiTheme="minorHAnsi"/>
+          <w:sz w:val="22"/>
+          <w:szCs w:val="22"/>
+          <w:lang w:val="uk-UA"/>
+        </w:rPr>
+      </w:pPr>
+      <w:r>
+        <w:rPr>
+          <w:rFonts w:cs="Calibri" w:ascii="Calibri" w:hAnsi="Calibri" w:asciiTheme="minorHAnsi" w:cstheme="minorHAnsi" w:hAnsiTheme="minorHAnsi"/>
           <w:b/>
           <w:sz w:val="22"/>
           <w:szCs w:val="22"/>
@@ -3194,21 +3216,22 @@
     </w:p>
     <w:p>
       <w:pPr>
-        <w:pStyle w:val="ae"/>
+        <w:pStyle w:val="ListParagraph"/>
         <w:numPr>
           <w:ilvl w:val="1"/>
           <w:numId w:val="1"/>
         </w:numPr>
-        <w:rPr>
-          <w:rFonts w:asciiTheme="minorHAnsi" w:hAnsiTheme="minorHAnsi" w:cstheme="minorHAnsi"/>
-          <w:sz w:val="22"/>
-          <w:szCs w:val="22"/>
-          <w:lang w:val="uk-UA"/>
-        </w:rPr>
-      </w:pPr>
-      <w:r>
-        <w:rPr>
-          <w:rFonts w:asciiTheme="minorHAnsi" w:hAnsiTheme="minorHAnsi" w:cstheme="minorHAnsi"/>
+        <w:ind w:hanging="432" w:left="792" w:right="142"/>
+        <w:rPr>
+          <w:rFonts w:ascii="Calibri" w:hAnsi="Calibri" w:cs="Calibri" w:asciiTheme="minorHAnsi" w:cstheme="minorHAnsi" w:hAnsiTheme="minorHAnsi"/>
+          <w:sz w:val="22"/>
+          <w:szCs w:val="22"/>
+          <w:lang w:val="uk-UA"/>
+        </w:rPr>
+      </w:pPr>
+      <w:r>
+        <w:rPr>
+          <w:rFonts w:cs="Calibri" w:ascii="Calibri" w:hAnsi="Calibri" w:asciiTheme="minorHAnsi" w:cstheme="minorHAnsi" w:hAnsiTheme="minorHAnsi"/>
           <w:sz w:val="22"/>
           <w:szCs w:val="22"/>
           <w:lang w:val="uk-UA"/>
@@ -3218,21 +3241,22 @@
     </w:p>
     <w:p>
       <w:pPr>
-        <w:pStyle w:val="ae"/>
+        <w:pStyle w:val="ListParagraph"/>
         <w:numPr>
           <w:ilvl w:val="1"/>
           <w:numId w:val="1"/>
         </w:numPr>
-        <w:rPr>
-          <w:rFonts w:asciiTheme="minorHAnsi" w:hAnsiTheme="minorHAnsi" w:cstheme="minorHAnsi"/>
-          <w:sz w:val="22"/>
-          <w:szCs w:val="22"/>
-          <w:lang w:val="uk-UA"/>
-        </w:rPr>
-      </w:pPr>
-      <w:r>
-        <w:rPr>
-          <w:rFonts w:asciiTheme="minorHAnsi" w:hAnsiTheme="minorHAnsi" w:cstheme="minorHAnsi"/>
+        <w:ind w:hanging="432" w:left="792" w:right="142"/>
+        <w:rPr>
+          <w:rFonts w:ascii="Calibri" w:hAnsi="Calibri" w:cs="Calibri" w:asciiTheme="minorHAnsi" w:cstheme="minorHAnsi" w:hAnsiTheme="minorHAnsi"/>
+          <w:sz w:val="22"/>
+          <w:szCs w:val="22"/>
+          <w:lang w:val="uk-UA"/>
+        </w:rPr>
+      </w:pPr>
+      <w:r>
+        <w:rPr>
+          <w:rFonts w:cs="Calibri" w:ascii="Calibri" w:hAnsi="Calibri" w:asciiTheme="minorHAnsi" w:cstheme="minorHAnsi" w:hAnsiTheme="minorHAnsi"/>
           <w:sz w:val="22"/>
           <w:szCs w:val="22"/>
           <w:lang w:val="uk-UA"/>
@@ -3242,22 +3266,23 @@
     </w:p>
     <w:p>
       <w:pPr>
-        <w:pStyle w:val="ae"/>
+        <w:pStyle w:val="ListParagraph"/>
         <w:numPr>
           <w:ilvl w:val="0"/>
           <w:numId w:val="1"/>
         </w:numPr>
+        <w:ind w:hanging="360" w:left="360" w:right="142"/>
         <w:jc w:val="center"/>
         <w:rPr>
-          <w:rFonts w:asciiTheme="minorHAnsi" w:hAnsiTheme="minorHAnsi" w:cstheme="minorHAnsi"/>
-          <w:sz w:val="22"/>
-          <w:szCs w:val="22"/>
-          <w:lang w:val="uk-UA"/>
-        </w:rPr>
-      </w:pPr>
-      <w:r>
-        <w:rPr>
-          <w:rFonts w:asciiTheme="minorHAnsi" w:hAnsiTheme="minorHAnsi" w:cstheme="minorHAnsi"/>
+          <w:rFonts w:ascii="Calibri" w:hAnsi="Calibri" w:cs="Calibri" w:asciiTheme="minorHAnsi" w:cstheme="minorHAnsi" w:hAnsiTheme="minorHAnsi"/>
+          <w:sz w:val="22"/>
+          <w:szCs w:val="22"/>
+          <w:lang w:val="uk-UA"/>
+        </w:rPr>
+      </w:pPr>
+      <w:r>
+        <w:rPr>
+          <w:rFonts w:cs="Calibri" w:ascii="Calibri" w:hAnsi="Calibri" w:asciiTheme="minorHAnsi" w:cstheme="minorHAnsi" w:hAnsiTheme="minorHAnsi"/>
           <w:b/>
           <w:sz w:val="22"/>
           <w:szCs w:val="22"/>
@@ -3268,21 +3293,22 @@
     </w:p>
     <w:p>
       <w:pPr>
-        <w:pStyle w:val="ae"/>
+        <w:pStyle w:val="ListParagraph"/>
         <w:numPr>
           <w:ilvl w:val="1"/>
           <w:numId w:val="1"/>
         </w:numPr>
-        <w:rPr>
-          <w:rFonts w:asciiTheme="minorHAnsi" w:hAnsiTheme="minorHAnsi" w:cstheme="minorHAnsi"/>
-          <w:sz w:val="22"/>
-          <w:szCs w:val="22"/>
-          <w:lang w:val="uk-UA"/>
-        </w:rPr>
-      </w:pPr>
-      <w:r>
-        <w:rPr>
-          <w:rFonts w:asciiTheme="minorHAnsi" w:hAnsiTheme="minorHAnsi" w:cstheme="minorHAnsi"/>
+        <w:ind w:hanging="432" w:left="792" w:right="142"/>
+        <w:rPr>
+          <w:rFonts w:ascii="Calibri" w:hAnsi="Calibri" w:cs="Calibri" w:asciiTheme="minorHAnsi" w:cstheme="minorHAnsi" w:hAnsiTheme="minorHAnsi"/>
+          <w:sz w:val="22"/>
+          <w:szCs w:val="22"/>
+          <w:lang w:val="uk-UA"/>
+        </w:rPr>
+      </w:pPr>
+      <w:r>
+        <w:rPr>
+          <w:rFonts w:cs="Calibri" w:ascii="Calibri" w:hAnsi="Calibri" w:asciiTheme="minorHAnsi" w:cstheme="minorHAnsi" w:hAnsiTheme="minorHAnsi"/>
           <w:sz w:val="22"/>
           <w:szCs w:val="22"/>
           <w:lang w:val="uk-UA"/>
@@ -3292,21 +3318,22 @@
     </w:p>
     <w:p>
       <w:pPr>
-        <w:pStyle w:val="ae"/>
+        <w:pStyle w:val="ListParagraph"/>
         <w:numPr>
           <w:ilvl w:val="1"/>
           <w:numId w:val="1"/>
         </w:numPr>
-        <w:rPr>
-          <w:rFonts w:asciiTheme="minorHAnsi" w:hAnsiTheme="minorHAnsi" w:cstheme="minorHAnsi"/>
-          <w:sz w:val="22"/>
-          <w:szCs w:val="22"/>
-          <w:lang w:val="uk-UA"/>
-        </w:rPr>
-      </w:pPr>
-      <w:r>
-        <w:rPr>
-          <w:rFonts w:asciiTheme="minorHAnsi" w:hAnsiTheme="minorHAnsi" w:cstheme="minorHAnsi"/>
+        <w:ind w:hanging="432" w:left="792" w:right="142"/>
+        <w:rPr>
+          <w:rFonts w:ascii="Calibri" w:hAnsi="Calibri" w:cs="Calibri" w:asciiTheme="minorHAnsi" w:cstheme="minorHAnsi" w:hAnsiTheme="minorHAnsi"/>
+          <w:sz w:val="22"/>
+          <w:szCs w:val="22"/>
+          <w:lang w:val="uk-UA"/>
+        </w:rPr>
+      </w:pPr>
+      <w:r>
+        <w:rPr>
+          <w:rFonts w:cs="Calibri" w:ascii="Calibri" w:hAnsi="Calibri" w:asciiTheme="minorHAnsi" w:cstheme="minorHAnsi" w:hAnsiTheme="minorHAnsi"/>
           <w:sz w:val="22"/>
           <w:szCs w:val="22"/>
           <w:lang w:val="uk-UA"/>
@@ -3316,21 +3343,22 @@
     </w:p>
     <w:p>
       <w:pPr>
-        <w:pStyle w:val="ae"/>
+        <w:pStyle w:val="ListParagraph"/>
         <w:numPr>
           <w:ilvl w:val="1"/>
           <w:numId w:val="1"/>
         </w:numPr>
-        <w:rPr>
-          <w:rFonts w:asciiTheme="minorHAnsi" w:hAnsiTheme="minorHAnsi" w:cstheme="minorHAnsi"/>
-          <w:sz w:val="22"/>
-          <w:szCs w:val="22"/>
-          <w:lang w:val="uk-UA"/>
-        </w:rPr>
-      </w:pPr>
-      <w:r>
-        <w:rPr>
-          <w:rFonts w:asciiTheme="minorHAnsi" w:hAnsiTheme="minorHAnsi" w:cstheme="minorHAnsi"/>
+        <w:ind w:hanging="432" w:left="792" w:right="142"/>
+        <w:rPr>
+          <w:rFonts w:ascii="Calibri" w:hAnsi="Calibri" w:cs="Calibri" w:asciiTheme="minorHAnsi" w:cstheme="minorHAnsi" w:hAnsiTheme="minorHAnsi"/>
+          <w:sz w:val="22"/>
+          <w:szCs w:val="22"/>
+          <w:lang w:val="uk-UA"/>
+        </w:rPr>
+      </w:pPr>
+      <w:r>
+        <w:rPr>
+          <w:rFonts w:cs="Calibri" w:ascii="Calibri" w:hAnsi="Calibri" w:asciiTheme="minorHAnsi" w:cstheme="minorHAnsi" w:hAnsiTheme="minorHAnsi"/>
           <w:sz w:val="22"/>
           <w:szCs w:val="22"/>
           <w:lang w:val="uk-UA"/>
@@ -3340,21 +3368,22 @@
     </w:p>
     <w:p>
       <w:pPr>
-        <w:pStyle w:val="ae"/>
+        <w:pStyle w:val="ListParagraph"/>
         <w:numPr>
           <w:ilvl w:val="1"/>
           <w:numId w:val="1"/>
         </w:numPr>
-        <w:rPr>
-          <w:rFonts w:asciiTheme="minorHAnsi" w:hAnsiTheme="minorHAnsi" w:cstheme="minorHAnsi"/>
-          <w:sz w:val="22"/>
-          <w:szCs w:val="22"/>
-          <w:lang w:val="uk-UA"/>
-        </w:rPr>
-      </w:pPr>
-      <w:r>
-        <w:rPr>
-          <w:rFonts w:asciiTheme="minorHAnsi" w:hAnsiTheme="minorHAnsi" w:cstheme="minorHAnsi"/>
+        <w:ind w:hanging="432" w:left="792" w:right="142"/>
+        <w:rPr>
+          <w:rFonts w:ascii="Calibri" w:hAnsi="Calibri" w:cs="Calibri" w:asciiTheme="minorHAnsi" w:cstheme="minorHAnsi" w:hAnsiTheme="minorHAnsi"/>
+          <w:sz w:val="22"/>
+          <w:szCs w:val="22"/>
+          <w:lang w:val="uk-UA"/>
+        </w:rPr>
+      </w:pPr>
+      <w:r>
+        <w:rPr>
+          <w:rFonts w:cs="Calibri" w:ascii="Calibri" w:hAnsi="Calibri" w:asciiTheme="minorHAnsi" w:cstheme="minorHAnsi" w:hAnsiTheme="minorHAnsi"/>
           <w:sz w:val="22"/>
           <w:szCs w:val="22"/>
           <w:lang w:val="uk-UA"/>
@@ -3364,22 +3393,23 @@
     </w:p>
     <w:p>
       <w:pPr>
-        <w:pStyle w:val="ae"/>
+        <w:pStyle w:val="ListParagraph"/>
         <w:numPr>
           <w:ilvl w:val="0"/>
           <w:numId w:val="1"/>
         </w:numPr>
+        <w:ind w:hanging="360" w:left="360" w:right="142"/>
         <w:jc w:val="center"/>
         <w:rPr>
-          <w:rFonts w:asciiTheme="minorHAnsi" w:hAnsiTheme="minorHAnsi" w:cstheme="minorHAnsi"/>
-          <w:sz w:val="22"/>
-          <w:szCs w:val="22"/>
-          <w:lang w:val="uk-UA"/>
-        </w:rPr>
-      </w:pPr>
-      <w:r>
-        <w:rPr>
-          <w:rFonts w:asciiTheme="minorHAnsi" w:hAnsiTheme="minorHAnsi" w:cstheme="minorHAnsi"/>
+          <w:rFonts w:ascii="Calibri" w:hAnsi="Calibri" w:cs="Calibri" w:asciiTheme="minorHAnsi" w:cstheme="minorHAnsi" w:hAnsiTheme="minorHAnsi"/>
+          <w:sz w:val="22"/>
+          <w:szCs w:val="22"/>
+          <w:lang w:val="uk-UA"/>
+        </w:rPr>
+      </w:pPr>
+      <w:r>
+        <w:rPr>
+          <w:rFonts w:cs="Calibri" w:ascii="Calibri" w:hAnsi="Calibri" w:asciiTheme="minorHAnsi" w:cstheme="minorHAnsi" w:hAnsiTheme="minorHAnsi"/>
           <w:b/>
           <w:sz w:val="22"/>
           <w:szCs w:val="22"/>
@@ -3390,21 +3420,22 @@
     </w:p>
     <w:p>
       <w:pPr>
-        <w:pStyle w:val="ae"/>
+        <w:pStyle w:val="ListParagraph"/>
         <w:numPr>
           <w:ilvl w:val="1"/>
           <w:numId w:val="1"/>
         </w:numPr>
-        <w:rPr>
-          <w:rFonts w:asciiTheme="minorHAnsi" w:hAnsiTheme="minorHAnsi" w:cstheme="minorHAnsi"/>
-          <w:sz w:val="22"/>
-          <w:szCs w:val="22"/>
-          <w:lang w:val="uk-UA"/>
-        </w:rPr>
-      </w:pPr>
-      <w:r>
-        <w:rPr>
-          <w:rFonts w:asciiTheme="minorHAnsi" w:hAnsiTheme="minorHAnsi" w:cstheme="minorHAnsi"/>
+        <w:ind w:hanging="432" w:left="792" w:right="142"/>
+        <w:rPr>
+          <w:rFonts w:ascii="Calibri" w:hAnsi="Calibri" w:cs="Calibri" w:asciiTheme="minorHAnsi" w:cstheme="minorHAnsi" w:hAnsiTheme="minorHAnsi"/>
+          <w:sz w:val="22"/>
+          <w:szCs w:val="22"/>
+          <w:lang w:val="uk-UA"/>
+        </w:rPr>
+      </w:pPr>
+      <w:r>
+        <w:rPr>
+          <w:rFonts w:cs="Calibri" w:ascii="Calibri" w:hAnsi="Calibri" w:asciiTheme="minorHAnsi" w:cstheme="minorHAnsi" w:hAnsiTheme="minorHAnsi"/>
           <w:sz w:val="22"/>
           <w:szCs w:val="22"/>
           <w:lang w:val="uk-UA"/>
@@ -3414,21 +3445,22 @@
     </w:p>
     <w:p>
       <w:pPr>
-        <w:pStyle w:val="ae"/>
+        <w:pStyle w:val="ListParagraph"/>
         <w:numPr>
           <w:ilvl w:val="2"/>
           <w:numId w:val="1"/>
         </w:numPr>
-        <w:rPr>
-          <w:rFonts w:asciiTheme="minorHAnsi" w:hAnsiTheme="minorHAnsi" w:cstheme="minorHAnsi"/>
-          <w:sz w:val="22"/>
-          <w:szCs w:val="22"/>
-          <w:lang w:val="uk-UA"/>
-        </w:rPr>
-      </w:pPr>
-      <w:r>
-        <w:rPr>
-          <w:rFonts w:asciiTheme="minorHAnsi" w:hAnsiTheme="minorHAnsi" w:cstheme="minorHAnsi"/>
+        <w:ind w:hanging="504" w:left="1224" w:right="142"/>
+        <w:rPr>
+          <w:rFonts w:ascii="Calibri" w:hAnsi="Calibri" w:cs="Calibri" w:asciiTheme="minorHAnsi" w:cstheme="minorHAnsi" w:hAnsiTheme="minorHAnsi"/>
+          <w:sz w:val="22"/>
+          <w:szCs w:val="22"/>
+          <w:lang w:val="uk-UA"/>
+        </w:rPr>
+      </w:pPr>
+      <w:r>
+        <w:rPr>
+          <w:rFonts w:cs="Calibri" w:ascii="Calibri" w:hAnsi="Calibri" w:asciiTheme="minorHAnsi" w:cstheme="minorHAnsi" w:hAnsiTheme="minorHAnsi"/>
           <w:sz w:val="22"/>
           <w:szCs w:val="22"/>
           <w:lang w:val="uk-UA"/>
@@ -3438,21 +3470,22 @@
     </w:p>
     <w:p>
       <w:pPr>
-        <w:pStyle w:val="ae"/>
+        <w:pStyle w:val="ListParagraph"/>
         <w:numPr>
           <w:ilvl w:val="3"/>
           <w:numId w:val="1"/>
         </w:numPr>
-        <w:rPr>
-          <w:rFonts w:asciiTheme="minorHAnsi" w:hAnsiTheme="minorHAnsi" w:cstheme="minorHAnsi"/>
-          <w:sz w:val="22"/>
-          <w:szCs w:val="22"/>
-          <w:lang w:val="uk-UA"/>
-        </w:rPr>
-      </w:pPr>
-      <w:r>
-        <w:rPr>
-          <w:rFonts w:asciiTheme="minorHAnsi" w:hAnsiTheme="minorHAnsi" w:cstheme="minorHAnsi"/>
+        <w:ind w:hanging="648" w:left="1728" w:right="142"/>
+        <w:rPr>
+          <w:rFonts w:ascii="Calibri" w:hAnsi="Calibri" w:cs="Calibri" w:asciiTheme="minorHAnsi" w:cstheme="minorHAnsi" w:hAnsiTheme="minorHAnsi"/>
+          <w:sz w:val="22"/>
+          <w:szCs w:val="22"/>
+          <w:lang w:val="uk-UA"/>
+        </w:rPr>
+      </w:pPr>
+      <w:r>
+        <w:rPr>
+          <w:rFonts w:cs="Calibri" w:ascii="Calibri" w:hAnsi="Calibri" w:asciiTheme="minorHAnsi" w:cstheme="minorHAnsi" w:hAnsiTheme="minorHAnsi"/>
           <w:sz w:val="22"/>
           <w:szCs w:val="22"/>
           <w:lang w:val="uk-UA"/>
@@ -3462,21 +3495,22 @@
     </w:p>
     <w:p>
       <w:pPr>
-        <w:pStyle w:val="ae"/>
+        <w:pStyle w:val="ListParagraph"/>
         <w:numPr>
           <w:ilvl w:val="3"/>
           <w:numId w:val="1"/>
         </w:numPr>
-        <w:rPr>
-          <w:rFonts w:asciiTheme="minorHAnsi" w:hAnsiTheme="minorHAnsi" w:cstheme="minorHAnsi"/>
-          <w:sz w:val="22"/>
-          <w:szCs w:val="22"/>
-          <w:lang w:val="uk-UA"/>
-        </w:rPr>
-      </w:pPr>
-      <w:r>
-        <w:rPr>
-          <w:rFonts w:asciiTheme="minorHAnsi" w:hAnsiTheme="minorHAnsi" w:cstheme="minorHAnsi"/>
+        <w:ind w:hanging="648" w:left="1728" w:right="142"/>
+        <w:rPr>
+          <w:rFonts w:ascii="Calibri" w:hAnsi="Calibri" w:cs="Calibri" w:asciiTheme="minorHAnsi" w:cstheme="minorHAnsi" w:hAnsiTheme="minorHAnsi"/>
+          <w:sz w:val="22"/>
+          <w:szCs w:val="22"/>
+          <w:lang w:val="uk-UA"/>
+        </w:rPr>
+      </w:pPr>
+      <w:r>
+        <w:rPr>
+          <w:rFonts w:cs="Calibri" w:ascii="Calibri" w:hAnsi="Calibri" w:asciiTheme="minorHAnsi" w:cstheme="minorHAnsi" w:hAnsiTheme="minorHAnsi"/>
           <w:sz w:val="22"/>
           <w:szCs w:val="22"/>
           <w:highlight w:val="yellow"/>
@@ -3487,21 +3521,22 @@
     </w:p>
     <w:p>
       <w:pPr>
-        <w:pStyle w:val="ae"/>
+        <w:pStyle w:val="ListParagraph"/>
         <w:numPr>
           <w:ilvl w:val="1"/>
           <w:numId w:val="1"/>
         </w:numPr>
-        <w:rPr>
-          <w:rFonts w:asciiTheme="minorHAnsi" w:hAnsiTheme="minorHAnsi" w:cstheme="minorHAnsi"/>
-          <w:sz w:val="22"/>
-          <w:szCs w:val="22"/>
-          <w:lang w:val="uk-UA"/>
-        </w:rPr>
-      </w:pPr>
-      <w:r>
-        <w:rPr>
-          <w:rFonts w:asciiTheme="minorHAnsi" w:hAnsiTheme="minorHAnsi" w:cstheme="minorHAnsi"/>
+        <w:ind w:hanging="432" w:left="792" w:right="142"/>
+        <w:rPr>
+          <w:rFonts w:ascii="Calibri" w:hAnsi="Calibri" w:cs="Calibri" w:asciiTheme="minorHAnsi" w:cstheme="minorHAnsi" w:hAnsiTheme="minorHAnsi"/>
+          <w:sz w:val="22"/>
+          <w:szCs w:val="22"/>
+          <w:lang w:val="uk-UA"/>
+        </w:rPr>
+      </w:pPr>
+      <w:r>
+        <w:rPr>
+          <w:rFonts w:cs="Calibri" w:ascii="Calibri" w:hAnsi="Calibri" w:asciiTheme="minorHAnsi" w:cstheme="minorHAnsi" w:hAnsiTheme="minorHAnsi"/>
           <w:sz w:val="22"/>
           <w:szCs w:val="22"/>
           <w:lang w:val="uk-UA"/>
@@ -3511,22 +3546,23 @@
     </w:p>
     <w:p>
       <w:pPr>
-        <w:pStyle w:val="ae"/>
+        <w:pStyle w:val="ListParagraph"/>
         <w:numPr>
           <w:ilvl w:val="0"/>
           <w:numId w:val="1"/>
         </w:numPr>
+        <w:ind w:hanging="360" w:left="360" w:right="142"/>
         <w:jc w:val="center"/>
         <w:rPr>
-          <w:rFonts w:asciiTheme="minorHAnsi" w:hAnsiTheme="minorHAnsi" w:cstheme="minorHAnsi"/>
-          <w:sz w:val="22"/>
-          <w:szCs w:val="22"/>
-          <w:lang w:val="uk-UA"/>
-        </w:rPr>
-      </w:pPr>
-      <w:r>
-        <w:rPr>
-          <w:rFonts w:asciiTheme="minorHAnsi" w:hAnsiTheme="minorHAnsi" w:cstheme="minorHAnsi"/>
+          <w:rFonts w:ascii="Calibri" w:hAnsi="Calibri" w:cs="Calibri" w:asciiTheme="minorHAnsi" w:cstheme="minorHAnsi" w:hAnsiTheme="minorHAnsi"/>
+          <w:sz w:val="22"/>
+          <w:szCs w:val="22"/>
+          <w:lang w:val="uk-UA"/>
+        </w:rPr>
+      </w:pPr>
+      <w:r>
+        <w:rPr>
+          <w:rFonts w:cs="Calibri" w:ascii="Calibri" w:hAnsi="Calibri" w:asciiTheme="minorHAnsi" w:cstheme="minorHAnsi" w:hAnsiTheme="minorHAnsi"/>
           <w:b/>
           <w:sz w:val="22"/>
           <w:szCs w:val="22"/>
@@ -3537,21 +3573,22 @@
     </w:p>
     <w:p>
       <w:pPr>
-        <w:pStyle w:val="ae"/>
+        <w:pStyle w:val="ListParagraph"/>
         <w:numPr>
           <w:ilvl w:val="1"/>
           <w:numId w:val="1"/>
         </w:numPr>
-        <w:rPr>
-          <w:rFonts w:asciiTheme="minorHAnsi" w:hAnsiTheme="minorHAnsi" w:cstheme="minorHAnsi"/>
-          <w:sz w:val="22"/>
-          <w:szCs w:val="22"/>
-          <w:lang w:val="uk-UA"/>
-        </w:rPr>
-      </w:pPr>
-      <w:r>
-        <w:rPr>
-          <w:rFonts w:asciiTheme="minorHAnsi" w:hAnsiTheme="minorHAnsi" w:cstheme="minorHAnsi"/>
+        <w:ind w:hanging="432" w:left="792" w:right="142"/>
+        <w:rPr>
+          <w:rFonts w:ascii="Calibri" w:hAnsi="Calibri" w:cs="Calibri" w:asciiTheme="minorHAnsi" w:cstheme="minorHAnsi" w:hAnsiTheme="minorHAnsi"/>
+          <w:sz w:val="22"/>
+          <w:szCs w:val="22"/>
+          <w:lang w:val="uk-UA"/>
+        </w:rPr>
+      </w:pPr>
+      <w:r>
+        <w:rPr>
+          <w:rFonts w:cs="Calibri" w:ascii="Calibri" w:hAnsi="Calibri" w:asciiTheme="minorHAnsi" w:cstheme="minorHAnsi" w:hAnsiTheme="minorHAnsi"/>
           <w:sz w:val="22"/>
           <w:szCs w:val="22"/>
           <w:lang w:val="uk-UA"/>
@@ -3561,21 +3598,22 @@
     </w:p>
     <w:p>
       <w:pPr>
-        <w:pStyle w:val="ae"/>
+        <w:pStyle w:val="ListParagraph"/>
         <w:numPr>
           <w:ilvl w:val="2"/>
           <w:numId w:val="1"/>
         </w:numPr>
-        <w:rPr>
-          <w:rFonts w:asciiTheme="minorHAnsi" w:hAnsiTheme="minorHAnsi" w:cstheme="minorHAnsi"/>
-          <w:sz w:val="22"/>
-          <w:szCs w:val="22"/>
-          <w:lang w:val="uk-UA"/>
-        </w:rPr>
-      </w:pPr>
-      <w:r>
-        <w:rPr>
-          <w:rFonts w:asciiTheme="minorHAnsi" w:hAnsiTheme="minorHAnsi" w:cstheme="minorHAnsi"/>
+        <w:ind w:hanging="504" w:left="1224" w:right="142"/>
+        <w:rPr>
+          <w:rFonts w:ascii="Calibri" w:hAnsi="Calibri" w:cs="Calibri" w:asciiTheme="minorHAnsi" w:cstheme="minorHAnsi" w:hAnsiTheme="minorHAnsi"/>
+          <w:sz w:val="22"/>
+          <w:szCs w:val="22"/>
+          <w:lang w:val="uk-UA"/>
+        </w:rPr>
+      </w:pPr>
+      <w:r>
+        <w:rPr>
+          <w:rFonts w:cs="Calibri" w:ascii="Calibri" w:hAnsi="Calibri" w:asciiTheme="minorHAnsi" w:cstheme="minorHAnsi" w:hAnsiTheme="minorHAnsi"/>
           <w:sz w:val="22"/>
           <w:szCs w:val="22"/>
           <w:lang w:val="uk-UA"/>
@@ -3584,7 +3622,7 @@
       </w:r>
       <w:r>
         <w:rPr>
-          <w:rFonts w:asciiTheme="minorHAnsi" w:hAnsiTheme="minorHAnsi" w:cstheme="minorHAnsi"/>
+          <w:rFonts w:cs="Calibri" w:ascii="Calibri" w:hAnsi="Calibri" w:asciiTheme="minorHAnsi" w:cstheme="minorHAnsi" w:hAnsiTheme="minorHAnsi"/>
           <w:sz w:val="22"/>
           <w:szCs w:val="22"/>
           <w:highlight w:val="yellow"/>
@@ -3595,21 +3633,22 @@
     </w:p>
     <w:p>
       <w:pPr>
-        <w:pStyle w:val="ae"/>
+        <w:pStyle w:val="ListParagraph"/>
         <w:numPr>
           <w:ilvl w:val="2"/>
           <w:numId w:val="1"/>
         </w:numPr>
-        <w:rPr>
-          <w:rFonts w:asciiTheme="minorHAnsi" w:hAnsiTheme="minorHAnsi" w:cstheme="minorHAnsi"/>
-          <w:sz w:val="22"/>
-          <w:szCs w:val="22"/>
-          <w:lang w:val="uk-UA"/>
-        </w:rPr>
-      </w:pPr>
-      <w:r>
-        <w:rPr>
-          <w:rFonts w:asciiTheme="minorHAnsi" w:hAnsiTheme="minorHAnsi" w:cstheme="minorHAnsi"/>
+        <w:ind w:hanging="504" w:left="1224" w:right="142"/>
+        <w:rPr>
+          <w:rFonts w:ascii="Calibri" w:hAnsi="Calibri" w:cs="Calibri" w:asciiTheme="minorHAnsi" w:cstheme="minorHAnsi" w:hAnsiTheme="minorHAnsi"/>
+          <w:sz w:val="22"/>
+          <w:szCs w:val="22"/>
+          <w:lang w:val="uk-UA"/>
+        </w:rPr>
+      </w:pPr>
+      <w:r>
+        <w:rPr>
+          <w:rFonts w:cs="Calibri" w:ascii="Calibri" w:hAnsi="Calibri" w:asciiTheme="minorHAnsi" w:cstheme="minorHAnsi" w:hAnsiTheme="minorHAnsi"/>
           <w:sz w:val="22"/>
           <w:szCs w:val="22"/>
           <w:lang w:val="uk-UA"/>
@@ -3619,32 +3658,42 @@
     </w:p>
     <w:p>
       <w:pPr>
-        <w:rPr>
-          <w:rFonts w:asciiTheme="minorHAnsi" w:hAnsiTheme="minorHAnsi" w:cstheme="minorHAnsi"/>
-          <w:sz w:val="22"/>
-          <w:szCs w:val="22"/>
-          <w:lang w:val="uk-UA"/>
-        </w:rPr>
-      </w:pPr>
-    </w:p>
-    <w:p>
-      <w:pPr>
-        <w:pStyle w:val="ae"/>
+        <w:pStyle w:val="Normal"/>
+        <w:rPr>
+          <w:rFonts w:ascii="Calibri" w:hAnsi="Calibri" w:cs="Calibri" w:asciiTheme="minorHAnsi" w:cstheme="minorHAnsi" w:hAnsiTheme="minorHAnsi"/>
+          <w:sz w:val="22"/>
+          <w:szCs w:val="22"/>
+          <w:lang w:val="uk-UA"/>
+        </w:rPr>
+      </w:pPr>
+      <w:r>
+        <w:rPr>
+          <w:rFonts w:cs="Calibri" w:cstheme="minorHAnsi" w:ascii="Calibri" w:hAnsi="Calibri"/>
+          <w:sz w:val="22"/>
+          <w:szCs w:val="22"/>
+          <w:lang w:val="uk-UA"/>
+        </w:rPr>
+      </w:r>
+    </w:p>
+    <w:p>
+      <w:pPr>
+        <w:pStyle w:val="ListParagraph"/>
         <w:numPr>
           <w:ilvl w:val="0"/>
           <w:numId w:val="1"/>
         </w:numPr>
+        <w:ind w:hanging="360" w:left="360" w:right="142"/>
         <w:jc w:val="center"/>
         <w:rPr>
-          <w:rFonts w:asciiTheme="minorHAnsi" w:hAnsiTheme="minorHAnsi" w:cstheme="minorHAnsi"/>
-          <w:sz w:val="22"/>
-          <w:szCs w:val="22"/>
-          <w:lang w:val="uk-UA"/>
-        </w:rPr>
-      </w:pPr>
-      <w:r>
-        <w:rPr>
-          <w:rFonts w:asciiTheme="minorHAnsi" w:hAnsiTheme="minorHAnsi" w:cstheme="minorHAnsi"/>
+          <w:rFonts w:ascii="Calibri" w:hAnsi="Calibri" w:cs="Calibri" w:asciiTheme="minorHAnsi" w:cstheme="minorHAnsi" w:hAnsiTheme="minorHAnsi"/>
+          <w:sz w:val="22"/>
+          <w:szCs w:val="22"/>
+          <w:lang w:val="uk-UA"/>
+        </w:rPr>
+      </w:pPr>
+      <w:r>
+        <w:rPr>
+          <w:rFonts w:cs="Calibri" w:ascii="Calibri" w:hAnsi="Calibri" w:asciiTheme="minorHAnsi" w:cstheme="minorHAnsi" w:hAnsiTheme="minorHAnsi"/>
           <w:b/>
           <w:sz w:val="22"/>
           <w:szCs w:val="22"/>
@@ -3655,31 +3704,50 @@
     </w:p>
     <w:p>
       <w:pPr>
+        <w:pStyle w:val="Normal"/>
         <w:jc w:val="center"/>
         <w:rPr>
-          <w:rFonts w:asciiTheme="minorHAnsi" w:hAnsiTheme="minorHAnsi" w:cstheme="minorHAnsi"/>
-          <w:b/>
-          <w:sz w:val="22"/>
-          <w:szCs w:val="22"/>
-          <w:lang w:val="uk-UA"/>
-        </w:rPr>
-      </w:pPr>
+          <w:rFonts w:ascii="Calibri" w:hAnsi="Calibri" w:cs="Calibri" w:asciiTheme="minorHAnsi" w:cstheme="minorHAnsi" w:hAnsiTheme="minorHAnsi"/>
+          <w:b/>
+          <w:sz w:val="22"/>
+          <w:szCs w:val="22"/>
+          <w:lang w:val="uk-UA"/>
+        </w:rPr>
+      </w:pPr>
+      <w:r>
+        <w:rPr>
+          <w:rFonts w:cs="Calibri" w:cstheme="minorHAnsi" w:ascii="Calibri" w:hAnsi="Calibri"/>
+          <w:b/>
+          <w:sz w:val="22"/>
+          <w:szCs w:val="22"/>
+          <w:lang w:val="uk-UA"/>
+        </w:rPr>
+      </w:r>
     </w:p>
     <w:tbl>
       <w:tblPr>
         <w:tblStyle w:val="af1"/>
         <w:tblW w:w="10422" w:type="dxa"/>
+        <w:jc w:val="left"/>
+        <w:tblInd w:w="0" w:type="dxa"/>
         <w:tblLayout w:type="fixed"/>
-        <w:tblLook w:val="04A0" w:firstRow="1" w:lastRow="0" w:firstColumn="1" w:lastColumn="0" w:noHBand="0" w:noVBand="1"/>
+        <w:tblCellMar>
+          <w:top w:w="0" w:type="dxa"/>
+          <w:left w:w="108" w:type="dxa"/>
+          <w:bottom w:w="0" w:type="dxa"/>
+          <w:right w:w="108" w:type="dxa"/>
+        </w:tblCellMar>
+        <w:tblLook w:val="04a0" w:noHBand="0" w:noVBand="1" w:firstColumn="1" w:lastRow="0" w:lastColumn="0" w:firstRow="1"/>
       </w:tblPr>
       <w:tblGrid>
         <w:gridCol w:w="5214"/>
-        <w:gridCol w:w="5208"/>
+        <w:gridCol w:w="5207"/>
       </w:tblGrid>
       <w:tr>
+        <w:trPr/>
         <w:tc>
           <w:tcPr>
-            <w:tcW w:w="5213" w:type="dxa"/>
+            <w:tcW w:w="5214" w:type="dxa"/>
             <w:tcBorders>
               <w:top w:val="nil"/>
               <w:left w:val="nil"/>
@@ -3690,8 +3758,13 @@
           </w:tcPr>
           <w:p>
             <w:pPr>
-              <w:rPr>
-                <w:rFonts w:asciiTheme="minorHAnsi" w:hAnsiTheme="minorHAnsi" w:cstheme="minorHAnsi"/>
+              <w:pStyle w:val="Normal"/>
+              <w:widowControl/>
+              <w:suppressAutoHyphens w:val="true"/>
+              <w:spacing w:before="0" w:after="0"/>
+              <w:jc w:val="left"/>
+              <w:rPr>
+                <w:rFonts w:ascii="Calibri" w:hAnsi="Calibri" w:cs="Calibri" w:asciiTheme="minorHAnsi" w:cstheme="minorHAnsi" w:hAnsiTheme="minorHAnsi"/>
                 <w:b/>
                 <w:sz w:val="22"/>
                 <w:szCs w:val="22"/>
@@ -3700,11 +3773,12 @@
             </w:pPr>
             <w:r>
               <w:rPr>
-                <w:rFonts w:asciiTheme="minorHAnsi" w:hAnsiTheme="minorHAnsi" w:cstheme="minorHAnsi"/>
+                <w:rFonts w:eastAsia="Calibri" w:cs="Calibri" w:ascii="Calibri" w:hAnsi="Calibri" w:asciiTheme="minorHAnsi" w:cstheme="minorHAnsi" w:hAnsiTheme="minorHAnsi"/>
                 <w:b/>
-                <w:sz w:val="22"/>
-                <w:szCs w:val="22"/>
-                <w:lang w:val="uk-UA" w:eastAsia="uk-UA"/>
+                <w:kern w:val="0"/>
+                <w:sz w:val="22"/>
+                <w:szCs w:val="22"/>
+                <w:lang w:val="uk-UA" w:eastAsia="uk-UA" w:bidi="ar-SA"/>
               </w:rPr>
               <w:t>СТОРОНА 1:</w:t>
             </w:r>
@@ -3712,7 +3786,7 @@
         </w:tc>
         <w:tc>
           <w:tcPr>
-            <w:tcW w:w="5208" w:type="dxa"/>
+            <w:tcW w:w="5207" w:type="dxa"/>
             <w:tcBorders>
               <w:top w:val="nil"/>
               <w:left w:val="nil"/>
@@ -3723,11 +3797,17 @@
           </w:tcPr>
           <w:p>
             <w:pPr>
+              <w:pStyle w:val="Normal"/>
+              <w:widowControl/>
               <w:tabs>
-                <w:tab w:val="left" w:pos="7167"/>
+                <w:tab w:val="clear" w:pos="708"/>
+                <w:tab w:val="left" w:pos="7167" w:leader="none"/>
               </w:tabs>
-              <w:rPr>
-                <w:rFonts w:asciiTheme="minorHAnsi" w:hAnsiTheme="minorHAnsi" w:cstheme="minorHAnsi"/>
+              <w:suppressAutoHyphens w:val="true"/>
+              <w:spacing w:before="0" w:after="0"/>
+              <w:jc w:val="left"/>
+              <w:rPr>
+                <w:rFonts w:ascii="Calibri" w:hAnsi="Calibri" w:cs="Calibri" w:asciiTheme="minorHAnsi" w:cstheme="minorHAnsi" w:hAnsiTheme="minorHAnsi"/>
                 <w:sz w:val="22"/>
                 <w:szCs w:val="22"/>
                 <w:lang w:val="uk-UA" w:eastAsia="en-US"/>
@@ -3735,20 +3815,22 @@
             </w:pPr>
             <w:r>
               <w:rPr>
-                <w:rFonts w:asciiTheme="minorHAnsi" w:hAnsiTheme="minorHAnsi" w:cstheme="minorHAnsi"/>
+                <w:rFonts w:eastAsia="Calibri" w:cs="Calibri" w:ascii="Calibri" w:hAnsi="Calibri" w:asciiTheme="minorHAnsi" w:cstheme="minorHAnsi" w:hAnsiTheme="minorHAnsi"/>
                 <w:b/>
-                <w:sz w:val="22"/>
-                <w:szCs w:val="22"/>
-                <w:lang w:val="uk-UA" w:eastAsia="uk-UA"/>
+                <w:kern w:val="0"/>
+                <w:sz w:val="22"/>
+                <w:szCs w:val="22"/>
+                <w:lang w:val="uk-UA" w:eastAsia="uk-UA" w:bidi="ar-SA"/>
               </w:rPr>
               <w:t xml:space="preserve">СТОРОНА 2 </w:t>
             </w:r>
             <w:r>
               <w:rPr>
-                <w:rFonts w:asciiTheme="minorHAnsi" w:hAnsiTheme="minorHAnsi" w:cstheme="minorHAnsi"/>
-                <w:sz w:val="22"/>
-                <w:szCs w:val="22"/>
-                <w:lang w:val="uk-UA" w:eastAsia="uk-UA"/>
+                <w:rFonts w:eastAsia="Calibri" w:cs="Calibri" w:ascii="Calibri" w:hAnsi="Calibri" w:asciiTheme="minorHAnsi" w:cstheme="minorHAnsi" w:hAnsiTheme="minorHAnsi"/>
+                <w:kern w:val="0"/>
+                <w:sz w:val="22"/>
+                <w:szCs w:val="22"/>
+                <w:lang w:val="uk-UA" w:eastAsia="uk-UA" w:bidi="ar-SA"/>
               </w:rPr>
               <w:t>:</w:t>
             </w:r>
@@ -3756,9 +3838,10 @@
         </w:tc>
       </w:tr>
       <w:tr>
+        <w:trPr/>
         <w:tc>
           <w:tcPr>
-            <w:tcW w:w="5213" w:type="dxa"/>
+            <w:tcW w:w="5214" w:type="dxa"/>
             <w:tcBorders>
               <w:top w:val="nil"/>
               <w:left w:val="nil"/>
@@ -3769,8 +3852,13 @@
           </w:tcPr>
           <w:p>
             <w:pPr>
-              <w:rPr>
-                <w:rFonts w:asciiTheme="minorHAnsi" w:hAnsiTheme="minorHAnsi" w:cstheme="minorHAnsi"/>
+              <w:pStyle w:val="Normal"/>
+              <w:widowControl/>
+              <w:suppressAutoHyphens w:val="true"/>
+              <w:spacing w:before="0" w:after="0"/>
+              <w:jc w:val="left"/>
+              <w:rPr>
+                <w:rFonts w:ascii="Calibri" w:hAnsi="Calibri" w:cs="Calibri" w:asciiTheme="minorHAnsi" w:cstheme="minorHAnsi" w:hAnsiTheme="minorHAnsi"/>
                 <w:b/>
                 <w:sz w:val="22"/>
                 <w:szCs w:val="22"/>
@@ -3779,13 +3867,14 @@
             </w:pPr>
             <w:r>
               <w:rPr>
-                <w:rFonts w:asciiTheme="minorHAnsi" w:hAnsiTheme="minorHAnsi" w:cstheme="minorHAnsi"/>
+                <w:rFonts w:eastAsia="Calibri" w:cs="Calibri" w:ascii="Calibri" w:hAnsi="Calibri" w:asciiTheme="minorHAnsi" w:cstheme="minorHAnsi" w:hAnsiTheme="minorHAnsi"/>
                 <w:b/>
                 <w:bCs/>
+                <w:kern w:val="0"/>
                 <w:sz w:val="22"/>
                 <w:szCs w:val="22"/>
                 <w:highlight w:val="yellow"/>
-                <w:lang w:val="uk-UA"/>
+                <w:lang w:val="uk-UA" w:eastAsia="ru-RU" w:bidi="ar-SA"/>
               </w:rPr>
               <w:t>{party_one_short_name}</w:t>
             </w:r>
@@ -3793,7 +3882,7 @@
         </w:tc>
         <w:tc>
           <w:tcPr>
-            <w:tcW w:w="5208" w:type="dxa"/>
+            <w:tcW w:w="5207" w:type="dxa"/>
             <w:tcBorders>
               <w:top w:val="nil"/>
               <w:left w:val="nil"/>
@@ -3804,14 +3893,20 @@
           </w:tcPr>
           <w:p>
             <w:pPr>
-              <w:pStyle w:val="1"/>
-              <w:rPr>
-                <w:rFonts w:asciiTheme="minorHAnsi" w:hAnsiTheme="minorHAnsi" w:cstheme="minorHAnsi"/>
+              <w:pStyle w:val="Heading1"/>
+              <w:widowControl/>
+              <w:suppressAutoHyphens w:val="true"/>
+              <w:spacing w:before="0" w:after="0"/>
+              <w:jc w:val="left"/>
+              <w:rPr>
+                <w:rFonts w:ascii="Calibri" w:hAnsi="Calibri" w:cs="Calibri" w:asciiTheme="minorHAnsi" w:cstheme="minorHAnsi" w:hAnsiTheme="minorHAnsi"/>
               </w:rPr>
             </w:pPr>
             <w:r>
               <w:rPr>
-                <w:rFonts w:asciiTheme="minorHAnsi" w:hAnsiTheme="minorHAnsi" w:cstheme="minorHAnsi"/>
+                <w:rFonts w:eastAsia="Calibri" w:cs="Calibri" w:ascii="Calibri" w:hAnsi="Calibri" w:asciiTheme="minorHAnsi" w:cstheme="minorHAnsi" w:hAnsiTheme="minorHAnsi"/>
+                <w:kern w:val="0"/>
+                <w:lang w:eastAsia="ru-RU" w:bidi="ar-SA"/>
               </w:rPr>
               <w:t>ТОВ «ІНТРА.КОМ»</w:t>
             </w:r>
@@ -3819,9 +3914,10 @@
         </w:tc>
       </w:tr>
       <w:tr>
+        <w:trPr/>
         <w:tc>
           <w:tcPr>
-            <w:tcW w:w="5213" w:type="dxa"/>
+            <w:tcW w:w="5214" w:type="dxa"/>
             <w:tcBorders>
               <w:top w:val="nil"/>
               <w:left w:val="nil"/>
@@ -3831,6 +3927,11 @@
           </w:tcPr>
           <w:p>
             <w:pPr>
+              <w:pStyle w:val="Normal"/>
+              <w:widowControl/>
+              <w:suppressAutoHyphens w:val="true"/>
+              <w:spacing w:before="0" w:after="0"/>
+              <w:jc w:val="left"/>
               <w:rPr>
                 <w:rFonts w:ascii="Myriad pro;Tahoma;Geneva;heveti" w:hAnsi="Myriad pro;Tahoma;Geneva;heveti"/>
                 <w:sz w:val="20"/>
@@ -3839,19 +3940,25 @@
             </w:pPr>
             <w:r>
               <w:rPr>
-                <w:rFonts w:asciiTheme="minorHAnsi" w:hAnsiTheme="minorHAnsi" w:cstheme="minorHAnsi"/>
+                <w:rFonts w:eastAsia="Calibri" w:cs="Calibri" w:ascii="Calibri" w:hAnsi="Calibri" w:asciiTheme="minorHAnsi" w:cstheme="minorHAnsi" w:hAnsiTheme="minorHAnsi"/>
+                <w:kern w:val="0"/>
                 <w:sz w:val="22"/>
                 <w:szCs w:val="22"/>
                 <w:highlight w:val="yellow"/>
-                <w:lang w:val="uk-UA"/>
+                <w:lang w:val="uk-UA" w:eastAsia="ru-RU" w:bidi="ar-SA"/>
               </w:rPr>
               <w:t>Місцезнаходження:</w:t>
             </w:r>
           </w:p>
           <w:p>
             <w:pPr>
-              <w:rPr>
-                <w:rFonts w:asciiTheme="minorHAnsi" w:hAnsiTheme="minorHAnsi" w:cstheme="minorHAnsi"/>
+              <w:pStyle w:val="Normal"/>
+              <w:widowControl/>
+              <w:suppressAutoHyphens w:val="true"/>
+              <w:spacing w:before="0" w:after="0"/>
+              <w:jc w:val="left"/>
+              <w:rPr>
+                <w:rFonts w:ascii="Calibri" w:hAnsi="Calibri" w:cs="Calibri" w:asciiTheme="minorHAnsi" w:cstheme="minorHAnsi" w:hAnsiTheme="minorHAnsi"/>
                 <w:b/>
                 <w:sz w:val="22"/>
                 <w:szCs w:val="22"/>
@@ -3860,11 +3967,12 @@
             </w:pPr>
             <w:r>
               <w:rPr>
-                <w:rFonts w:asciiTheme="minorHAnsi" w:hAnsiTheme="minorHAnsi" w:cstheme="minorHAnsi"/>
+                <w:rFonts w:eastAsia="Calibri" w:cs="Calibri" w:ascii="Calibri" w:hAnsi="Calibri" w:asciiTheme="minorHAnsi" w:cstheme="minorHAnsi" w:hAnsiTheme="minorHAnsi"/>
+                <w:kern w:val="0"/>
                 <w:sz w:val="22"/>
                 <w:szCs w:val="22"/>
                 <w:highlight w:val="yellow"/>
-                <w:lang w:val="uk-UA"/>
+                <w:lang w:val="uk-UA" w:eastAsia="ru-RU" w:bidi="ar-SA"/>
               </w:rPr>
               <w:t>{bank_details}</w:t>
             </w:r>
@@ -3872,7 +3980,7 @@
         </w:tc>
         <w:tc>
           <w:tcPr>
-            <w:tcW w:w="5208" w:type="dxa"/>
+            <w:tcW w:w="5207" w:type="dxa"/>
             <w:tcBorders>
               <w:top w:val="nil"/>
               <w:left w:val="nil"/>
@@ -3882,59 +3990,83 @@
           </w:tcPr>
           <w:p>
             <w:pPr>
-              <w:pStyle w:val="1"/>
-              <w:rPr>
-                <w:rFonts w:asciiTheme="minorHAnsi" w:hAnsiTheme="minorHAnsi" w:cstheme="minorHAnsi"/>
-                <w:b w:val="0"/>
+              <w:pStyle w:val="Heading1"/>
+              <w:widowControl/>
+              <w:suppressAutoHyphens w:val="true"/>
+              <w:spacing w:before="0" w:after="0"/>
+              <w:jc w:val="left"/>
+              <w:rPr>
+                <w:rFonts w:ascii="Calibri" w:hAnsi="Calibri" w:cs="Calibri" w:asciiTheme="minorHAnsi" w:cstheme="minorHAnsi" w:hAnsiTheme="minorHAnsi"/>
+                <w:b w:val="false"/>
               </w:rPr>
             </w:pPr>
             <w:r>
               <w:rPr>
-                <w:rFonts w:asciiTheme="minorHAnsi" w:hAnsiTheme="minorHAnsi" w:cstheme="minorHAnsi"/>
-                <w:b w:val="0"/>
+                <w:rFonts w:eastAsia="Calibri" w:cs="Calibri" w:ascii="Calibri" w:hAnsi="Calibri" w:asciiTheme="minorHAnsi" w:cstheme="minorHAnsi" w:hAnsiTheme="minorHAnsi"/>
+                <w:b w:val="false"/>
+                <w:kern w:val="0"/>
+                <w:lang w:eastAsia="ru-RU" w:bidi="ar-SA"/>
               </w:rPr>
               <w:t>юридична адреса: 49033, Дніпропетровська область, м. Дніпро, Шевченківський район, проспект Богдана Хмельницького, буд. 139, кімната № 336</w:t>
             </w:r>
           </w:p>
           <w:p>
             <w:pPr>
-              <w:pStyle w:val="1"/>
-              <w:rPr>
-                <w:rFonts w:asciiTheme="minorHAnsi" w:hAnsiTheme="minorHAnsi" w:cstheme="minorHAnsi"/>
-                <w:b w:val="0"/>
+              <w:pStyle w:val="Heading1"/>
+              <w:widowControl/>
+              <w:suppressAutoHyphens w:val="true"/>
+              <w:spacing w:before="0" w:after="0"/>
+              <w:jc w:val="left"/>
+              <w:rPr>
+                <w:rFonts w:ascii="Calibri" w:hAnsi="Calibri" w:cs="Calibri" w:asciiTheme="minorHAnsi" w:cstheme="minorHAnsi" w:hAnsiTheme="minorHAnsi"/>
+                <w:b w:val="false"/>
               </w:rPr>
             </w:pPr>
             <w:r>
               <w:rPr>
-                <w:rFonts w:asciiTheme="minorHAnsi" w:hAnsiTheme="minorHAnsi" w:cstheme="minorHAnsi"/>
-                <w:b w:val="0"/>
+                <w:rFonts w:eastAsia="Calibri" w:cs="Calibri" w:ascii="Calibri" w:hAnsi="Calibri" w:asciiTheme="minorHAnsi" w:cstheme="minorHAnsi" w:hAnsiTheme="minorHAnsi"/>
+                <w:b w:val="false"/>
+                <w:kern w:val="0"/>
+                <w:lang w:eastAsia="ru-RU" w:bidi="ar-SA"/>
               </w:rPr>
               <w:t>ЄДРПОУ 36094444</w:t>
             </w:r>
           </w:p>
           <w:p>
             <w:pPr>
-              <w:pStyle w:val="1"/>
-              <w:rPr>
-                <w:rFonts w:asciiTheme="minorHAnsi" w:hAnsiTheme="minorHAnsi" w:cstheme="minorHAnsi"/>
-                <w:b w:val="0"/>
+              <w:pStyle w:val="Heading1"/>
+              <w:widowControl/>
+              <w:suppressAutoHyphens w:val="true"/>
+              <w:spacing w:before="0" w:after="0"/>
+              <w:jc w:val="left"/>
+              <w:rPr>
+                <w:rFonts w:ascii="Calibri" w:hAnsi="Calibri" w:cs="Calibri" w:asciiTheme="minorHAnsi" w:cstheme="minorHAnsi" w:hAnsiTheme="minorHAnsi"/>
+                <w:b w:val="false"/>
               </w:rPr>
             </w:pPr>
             <w:r>
               <w:rPr>
-                <w:rFonts w:asciiTheme="minorHAnsi" w:hAnsiTheme="minorHAnsi" w:cstheme="minorHAnsi"/>
-                <w:b w:val="0"/>
+                <w:rFonts w:eastAsia="Calibri" w:cs="Calibri" w:ascii="Calibri" w:hAnsi="Calibri" w:asciiTheme="minorHAnsi" w:cstheme="minorHAnsi" w:hAnsiTheme="minorHAnsi"/>
+                <w:b w:val="false"/>
+                <w:kern w:val="0"/>
+                <w:lang w:eastAsia="ru-RU" w:bidi="ar-SA"/>
               </w:rPr>
               <w:t>IBAN UA623005280000026006000035468 в АТ "ОТП БАНК"</w:t>
             </w:r>
           </w:p>
           <w:p>
             <w:pPr>
+              <w:pStyle w:val="Normal"/>
+              <w:widowControl/>
               <w:tabs>
-                <w:tab w:val="left" w:pos="7167"/>
+                <w:tab w:val="clear" w:pos="708"/>
+                <w:tab w:val="left" w:pos="7167" w:leader="none"/>
               </w:tabs>
-              <w:rPr>
-                <w:rFonts w:asciiTheme="minorHAnsi" w:hAnsiTheme="minorHAnsi" w:cstheme="minorHAnsi"/>
+              <w:suppressAutoHyphens w:val="true"/>
+              <w:spacing w:before="0" w:after="0"/>
+              <w:jc w:val="left"/>
+              <w:rPr>
+                <w:rFonts w:ascii="Calibri" w:hAnsi="Calibri" w:cs="Calibri" w:asciiTheme="minorHAnsi" w:cstheme="minorHAnsi" w:hAnsiTheme="minorHAnsi"/>
                 <w:sz w:val="22"/>
                 <w:szCs w:val="22"/>
                 <w:lang w:val="uk-UA"/>
@@ -3942,34 +4074,50 @@
             </w:pPr>
             <w:r>
               <w:rPr>
-                <w:rFonts w:asciiTheme="minorHAnsi" w:hAnsiTheme="minorHAnsi" w:cstheme="minorHAnsi"/>
-                <w:sz w:val="22"/>
-                <w:szCs w:val="22"/>
-                <w:lang w:val="uk-UA"/>
+                <w:rFonts w:eastAsia="Calibri" w:cs="Calibri" w:ascii="Calibri" w:hAnsi="Calibri" w:asciiTheme="minorHAnsi" w:cstheme="minorHAnsi" w:hAnsiTheme="minorHAnsi"/>
+                <w:kern w:val="0"/>
+                <w:sz w:val="22"/>
+                <w:szCs w:val="22"/>
+                <w:lang w:val="uk-UA" w:eastAsia="ru-RU" w:bidi="ar-SA"/>
               </w:rPr>
               <w:t>ІПН 360944404630</w:t>
             </w:r>
           </w:p>
           <w:p>
             <w:pPr>
-              <w:rPr>
-                <w:rFonts w:asciiTheme="minorHAnsi" w:hAnsiTheme="minorHAnsi" w:cstheme="minorHAnsi"/>
+              <w:pStyle w:val="Normal"/>
+              <w:widowControl/>
+              <w:suppressAutoHyphens w:val="true"/>
+              <w:spacing w:before="0" w:after="0"/>
+              <w:jc w:val="left"/>
+              <w:rPr>
+                <w:rFonts w:ascii="Calibri" w:hAnsi="Calibri" w:cs="Calibri" w:asciiTheme="minorHAnsi" w:cstheme="minorHAnsi" w:hAnsiTheme="minorHAnsi"/>
                 <w:b/>
                 <w:sz w:val="22"/>
                 <w:szCs w:val="22"/>
                 <w:lang w:val="uk-UA"/>
               </w:rPr>
             </w:pPr>
+            <w:r>
+              <w:rPr>
+                <w:rFonts w:eastAsia="Calibri" w:cs="Calibri" w:cstheme="minorHAnsi" w:ascii="Calibri" w:hAnsi="Calibri"/>
+                <w:b/>
+                <w:kern w:val="0"/>
+                <w:sz w:val="22"/>
+                <w:szCs w:val="22"/>
+                <w:lang w:val="uk-UA" w:eastAsia="ru-RU" w:bidi="ar-SA"/>
+              </w:rPr>
+            </w:r>
           </w:p>
         </w:tc>
       </w:tr>
       <w:tr>
         <w:trPr>
-          <w:trHeight w:val="147"/>
+          <w:trHeight w:val="147" w:hRule="atLeast"/>
         </w:trPr>
         <w:tc>
           <w:tcPr>
-            <w:tcW w:w="5213" w:type="dxa"/>
+            <w:tcW w:w="5214" w:type="dxa"/>
             <w:tcBorders>
               <w:top w:val="nil"/>
               <w:left w:val="nil"/>
@@ -3980,8 +4128,13 @@
           </w:tcPr>
           <w:p>
             <w:pPr>
-              <w:rPr>
-                <w:rFonts w:asciiTheme="minorHAnsi" w:hAnsiTheme="minorHAnsi" w:cstheme="minorHAnsi"/>
+              <w:pStyle w:val="Normal"/>
+              <w:widowControl/>
+              <w:suppressAutoHyphens w:val="true"/>
+              <w:spacing w:before="0" w:after="0"/>
+              <w:jc w:val="left"/>
+              <w:rPr>
+                <w:rFonts w:ascii="Calibri" w:hAnsi="Calibri" w:cs="Calibri" w:asciiTheme="minorHAnsi" w:cstheme="minorHAnsi" w:hAnsiTheme="minorHAnsi"/>
                 <w:b/>
                 <w:sz w:val="22"/>
                 <w:szCs w:val="22"/>
@@ -3990,11 +4143,12 @@
             </w:pPr>
             <w:r>
               <w:rPr>
-                <w:rFonts w:asciiTheme="minorHAnsi" w:hAnsiTheme="minorHAnsi" w:cstheme="minorHAnsi"/>
+                <w:rFonts w:eastAsia="Calibri" w:cs="Calibri" w:ascii="Calibri" w:hAnsi="Calibri" w:asciiTheme="minorHAnsi" w:cstheme="minorHAnsi" w:hAnsiTheme="minorHAnsi"/>
+                <w:kern w:val="0"/>
                 <w:sz w:val="22"/>
                 <w:szCs w:val="22"/>
                 <w:highlight w:val="yellow"/>
-                <w:lang w:val="uk-UA"/>
+                <w:lang w:val="uk-UA" w:eastAsia="ru-RU" w:bidi="ar-SA"/>
               </w:rPr>
               <w:t>{person_position}</w:t>
             </w:r>
@@ -4002,7 +4156,7 @@
         </w:tc>
         <w:tc>
           <w:tcPr>
-            <w:tcW w:w="5208" w:type="dxa"/>
+            <w:tcW w:w="5207" w:type="dxa"/>
             <w:tcBorders>
               <w:top w:val="nil"/>
               <w:left w:val="nil"/>
@@ -4013,11 +4167,17 @@
           </w:tcPr>
           <w:p>
             <w:pPr>
+              <w:pStyle w:val="Normal"/>
+              <w:widowControl/>
               <w:tabs>
-                <w:tab w:val="left" w:pos="7167"/>
+                <w:tab w:val="clear" w:pos="708"/>
+                <w:tab w:val="left" w:pos="7167" w:leader="none"/>
               </w:tabs>
-              <w:rPr>
-                <w:rFonts w:asciiTheme="minorHAnsi" w:hAnsiTheme="minorHAnsi" w:cstheme="minorHAnsi"/>
+              <w:suppressAutoHyphens w:val="true"/>
+              <w:spacing w:before="0" w:after="0"/>
+              <w:jc w:val="left"/>
+              <w:rPr>
+                <w:rFonts w:ascii="Calibri" w:hAnsi="Calibri" w:cs="Calibri" w:asciiTheme="minorHAnsi" w:cstheme="minorHAnsi" w:hAnsiTheme="minorHAnsi"/>
                 <w:sz w:val="22"/>
                 <w:szCs w:val="22"/>
                 <w:lang w:val="uk-UA"/>
@@ -4025,10 +4185,11 @@
             </w:pPr>
             <w:r>
               <w:rPr>
-                <w:rFonts w:asciiTheme="minorHAnsi" w:hAnsiTheme="minorHAnsi" w:cstheme="minorHAnsi"/>
-                <w:sz w:val="22"/>
-                <w:szCs w:val="22"/>
-                <w:lang w:val="uk-UA"/>
+                <w:rFonts w:eastAsia="Calibri" w:cs="Calibri" w:ascii="Calibri" w:hAnsi="Calibri" w:asciiTheme="minorHAnsi" w:cstheme="minorHAnsi" w:hAnsiTheme="minorHAnsi"/>
+                <w:kern w:val="0"/>
+                <w:sz w:val="22"/>
+                <w:szCs w:val="22"/>
+                <w:lang w:val="uk-UA" w:eastAsia="ru-RU" w:bidi="ar-SA"/>
               </w:rPr>
               <w:t>Директор</w:t>
             </w:r>
@@ -4037,11 +4198,11 @@
       </w:tr>
       <w:tr>
         <w:trPr>
-          <w:trHeight w:val="1130"/>
+          <w:trHeight w:val="1130" w:hRule="atLeast"/>
         </w:trPr>
         <w:tc>
           <w:tcPr>
-            <w:tcW w:w="5213" w:type="dxa"/>
+            <w:tcW w:w="5214" w:type="dxa"/>
             <w:tcBorders>
               <w:top w:val="nil"/>
               <w:left w:val="nil"/>
@@ -4052,8 +4213,13 @@
           </w:tcPr>
           <w:p>
             <w:pPr>
-              <w:rPr>
-                <w:rFonts w:asciiTheme="minorHAnsi" w:hAnsiTheme="minorHAnsi" w:cstheme="minorHAnsi"/>
+              <w:pStyle w:val="Normal"/>
+              <w:widowControl/>
+              <w:suppressAutoHyphens w:val="true"/>
+              <w:spacing w:before="0" w:after="0"/>
+              <w:jc w:val="left"/>
+              <w:rPr>
+                <w:rFonts w:ascii="Calibri" w:hAnsi="Calibri" w:cs="Calibri" w:asciiTheme="minorHAnsi" w:cstheme="minorHAnsi" w:hAnsiTheme="minorHAnsi"/>
                 <w:b/>
                 <w:sz w:val="22"/>
                 <w:szCs w:val="22"/>
@@ -4062,19 +4228,19 @@
             </w:pPr>
             <w:r>
               <w:rPr>
-                <w:rFonts w:asciiTheme="minorHAnsi" w:hAnsiTheme="minorHAnsi" w:cstheme="minorHAnsi"/>
-                <w:sz w:val="22"/>
-                <w:szCs w:val="22"/>
-                <w:lang w:val="uk-UA"/>
-              </w:rPr>
-              <w:lastRenderedPageBreak/>
+                <w:rFonts w:eastAsia="Calibri" w:cs="Calibri" w:ascii="Calibri" w:hAnsi="Calibri" w:asciiTheme="minorHAnsi" w:cstheme="minorHAnsi" w:hAnsiTheme="minorHAnsi"/>
+                <w:kern w:val="0"/>
+                <w:sz w:val="22"/>
+                <w:szCs w:val="22"/>
+                <w:lang w:val="uk-UA" w:eastAsia="ru-RU" w:bidi="ar-SA"/>
+              </w:rPr>
               <w:t>__________________/{short_name}/</w:t>
             </w:r>
           </w:p>
         </w:tc>
         <w:tc>
           <w:tcPr>
-            <w:tcW w:w="5208" w:type="dxa"/>
+            <w:tcW w:w="5207" w:type="dxa"/>
             <w:tcBorders>
               <w:top w:val="nil"/>
               <w:left w:val="nil"/>
@@ -4085,8 +4251,13 @@
           </w:tcPr>
           <w:p>
             <w:pPr>
-              <w:rPr>
-                <w:rFonts w:asciiTheme="minorHAnsi" w:hAnsiTheme="minorHAnsi" w:cstheme="minorHAnsi"/>
+              <w:pStyle w:val="Normal"/>
+              <w:widowControl/>
+              <w:suppressAutoHyphens w:val="true"/>
+              <w:spacing w:before="0" w:after="0"/>
+              <w:jc w:val="left"/>
+              <w:rPr>
+                <w:rFonts w:ascii="Calibri" w:hAnsi="Calibri" w:cs="Calibri" w:asciiTheme="minorHAnsi" w:cstheme="minorHAnsi" w:hAnsiTheme="minorHAnsi"/>
                 <w:b/>
                 <w:sz w:val="22"/>
                 <w:szCs w:val="22"/>
@@ -4095,10 +4266,11 @@
             </w:pPr>
             <w:r>
               <w:rPr>
-                <w:rFonts w:asciiTheme="minorHAnsi" w:hAnsiTheme="minorHAnsi" w:cstheme="minorHAnsi"/>
-                <w:sz w:val="22"/>
-                <w:szCs w:val="22"/>
-                <w:lang w:val="uk-UA"/>
+                <w:rFonts w:eastAsia="Calibri" w:cs="Calibri" w:ascii="Calibri" w:hAnsi="Calibri" w:asciiTheme="minorHAnsi" w:cstheme="minorHAnsi" w:hAnsiTheme="minorHAnsi"/>
+                <w:kern w:val="0"/>
+                <w:sz w:val="22"/>
+                <w:szCs w:val="22"/>
+                <w:lang w:val="uk-UA" w:eastAsia="ru-RU" w:bidi="ar-SA"/>
               </w:rPr>
               <w:t>__________________/Андрій КАЗАКОВ/</w:t>
             </w:r>
@@ -4106,9 +4278,10 @@
         </w:tc>
       </w:tr>
       <w:tr>
+        <w:trPr/>
         <w:tc>
           <w:tcPr>
-            <w:tcW w:w="5213" w:type="dxa"/>
+            <w:tcW w:w="5214" w:type="dxa"/>
             <w:tcBorders>
               <w:top w:val="nil"/>
               <w:left w:val="nil"/>
@@ -4119,9 +4292,14 @@
           </w:tcPr>
           <w:p>
             <w:pPr>
+              <w:pStyle w:val="Normal"/>
+              <w:widowControl/>
+              <w:suppressAutoHyphens w:val="true"/>
+              <w:spacing w:before="0" w:after="0"/>
               <w:ind w:left="708"/>
-              <w:rPr>
-                <w:rFonts w:asciiTheme="minorHAnsi" w:hAnsiTheme="minorHAnsi" w:cstheme="minorHAnsi"/>
+              <w:jc w:val="left"/>
+              <w:rPr>
+                <w:rFonts w:ascii="Calibri" w:hAnsi="Calibri" w:cs="Calibri" w:asciiTheme="minorHAnsi" w:cstheme="minorHAnsi" w:hAnsiTheme="minorHAnsi"/>
                 <w:b/>
                 <w:sz w:val="22"/>
                 <w:szCs w:val="22"/>
@@ -4130,10 +4308,11 @@
             </w:pPr>
             <w:r>
               <w:rPr>
-                <w:rFonts w:asciiTheme="minorHAnsi" w:hAnsiTheme="minorHAnsi" w:cstheme="minorHAnsi"/>
-                <w:sz w:val="22"/>
-                <w:szCs w:val="22"/>
-                <w:lang w:val="uk-UA"/>
+                <w:rFonts w:eastAsia="Calibri" w:cs="Calibri" w:ascii="Calibri" w:hAnsi="Calibri" w:asciiTheme="minorHAnsi" w:cstheme="minorHAnsi" w:hAnsiTheme="minorHAnsi"/>
+                <w:kern w:val="0"/>
+                <w:sz w:val="22"/>
+                <w:szCs w:val="22"/>
+                <w:lang w:val="uk-UA" w:eastAsia="ru-RU" w:bidi="ar-SA"/>
               </w:rPr>
               <w:t>М.П.</w:t>
             </w:r>
@@ -4141,7 +4320,7 @@
         </w:tc>
         <w:tc>
           <w:tcPr>
-            <w:tcW w:w="5208" w:type="dxa"/>
+            <w:tcW w:w="5207" w:type="dxa"/>
             <w:tcBorders>
               <w:top w:val="nil"/>
               <w:left w:val="nil"/>
@@ -4152,9 +4331,14 @@
           </w:tcPr>
           <w:p>
             <w:pPr>
+              <w:pStyle w:val="Normal"/>
+              <w:widowControl/>
+              <w:suppressAutoHyphens w:val="true"/>
+              <w:spacing w:before="0" w:after="0"/>
               <w:ind w:left="708"/>
-              <w:rPr>
-                <w:rFonts w:asciiTheme="minorHAnsi" w:hAnsiTheme="minorHAnsi" w:cstheme="minorHAnsi"/>
+              <w:jc w:val="left"/>
+              <w:rPr>
+                <w:rFonts w:ascii="Calibri" w:hAnsi="Calibri" w:cs="Calibri" w:asciiTheme="minorHAnsi" w:cstheme="minorHAnsi" w:hAnsiTheme="minorHAnsi"/>
                 <w:sz w:val="22"/>
                 <w:szCs w:val="22"/>
                 <w:lang w:val="uk-UA"/>
@@ -4162,10 +4346,11 @@
             </w:pPr>
             <w:r>
               <w:rPr>
-                <w:rFonts w:asciiTheme="minorHAnsi" w:hAnsiTheme="minorHAnsi" w:cstheme="minorHAnsi"/>
-                <w:sz w:val="22"/>
-                <w:szCs w:val="22"/>
-                <w:lang w:val="uk-UA"/>
+                <w:rFonts w:eastAsia="Calibri" w:cs="Calibri" w:ascii="Calibri" w:hAnsi="Calibri" w:asciiTheme="minorHAnsi" w:cstheme="minorHAnsi" w:hAnsiTheme="minorHAnsi"/>
+                <w:kern w:val="0"/>
+                <w:sz w:val="22"/>
+                <w:szCs w:val="22"/>
+                <w:lang w:val="uk-UA" w:eastAsia="ru-RU" w:bidi="ar-SA"/>
               </w:rPr>
               <w:t>М.П.</w:t>
             </w:r>
@@ -4175,55 +4360,67 @@
     </w:tbl>
     <w:p>
       <w:pPr>
-        <w:rPr>
-          <w:rFonts w:asciiTheme="minorHAnsi" w:hAnsiTheme="minorHAnsi" w:cstheme="minorHAnsi"/>
-          <w:b/>
-          <w:sz w:val="22"/>
-          <w:szCs w:val="22"/>
-          <w:lang w:val="uk-UA"/>
-        </w:rPr>
-      </w:pPr>
+        <w:pStyle w:val="Normal"/>
+        <w:rPr>
+          <w:rFonts w:ascii="Calibri" w:hAnsi="Calibri" w:cs="Calibri" w:asciiTheme="minorHAnsi" w:cstheme="minorHAnsi" w:hAnsiTheme="minorHAnsi"/>
+          <w:b/>
+          <w:sz w:val="22"/>
+          <w:szCs w:val="22"/>
+          <w:lang w:val="uk-UA"/>
+        </w:rPr>
+      </w:pPr>
+      <w:r>
+        <w:rPr>
+          <w:rFonts w:cs="Calibri" w:cstheme="minorHAnsi" w:ascii="Calibri" w:hAnsi="Calibri"/>
+          <w:b/>
+          <w:sz w:val="22"/>
+          <w:szCs w:val="22"/>
+          <w:lang w:val="uk-UA"/>
+        </w:rPr>
+      </w:r>
       <w:r>
         <w:br w:type="page"/>
       </w:r>
     </w:p>
     <w:p>
       <w:pPr>
+        <w:pStyle w:val="Normal"/>
+        <w:spacing w:before="0" w:after="0"/>
         <w:jc w:val="center"/>
         <w:rPr>
-          <w:rFonts w:asciiTheme="minorHAnsi" w:hAnsiTheme="minorHAnsi" w:cstheme="minorHAnsi"/>
-          <w:b/>
-          <w:sz w:val="22"/>
-          <w:szCs w:val="22"/>
-          <w:lang w:val="uk-UA"/>
-        </w:rPr>
-      </w:pPr>
-      <w:r>
-        <w:rPr>
-          <w:rFonts w:asciiTheme="minorHAnsi" w:hAnsiTheme="minorHAnsi" w:cstheme="minorHAnsi"/>
-          <w:b/>
-          <w:sz w:val="22"/>
-          <w:szCs w:val="22"/>
-          <w:lang w:val="uk-UA"/>
-        </w:rPr>
-        <w:lastRenderedPageBreak/>
+          <w:rFonts w:ascii="Calibri" w:hAnsi="Calibri" w:cs="Calibri" w:asciiTheme="minorHAnsi" w:cstheme="minorHAnsi" w:hAnsiTheme="minorHAnsi"/>
+          <w:b/>
+          <w:sz w:val="22"/>
+          <w:szCs w:val="22"/>
+          <w:lang w:val="uk-UA"/>
+        </w:rPr>
+      </w:pPr>
+      <w:r>
+        <w:rPr>
+          <w:rFonts w:cs="Calibri" w:ascii="Calibri" w:hAnsi="Calibri" w:asciiTheme="minorHAnsi" w:cstheme="minorHAnsi" w:hAnsiTheme="minorHAnsi"/>
+          <w:b/>
+          <w:sz w:val="22"/>
+          <w:szCs w:val="22"/>
+          <w:lang w:val="uk-UA"/>
+        </w:rPr>
         <w:t>Додаток № 1</w:t>
       </w:r>
     </w:p>
     <w:p>
       <w:pPr>
+        <w:pStyle w:val="Normal"/>
         <w:jc w:val="center"/>
         <w:rPr>
-          <w:rFonts w:asciiTheme="minorHAnsi" w:hAnsiTheme="minorHAnsi" w:cstheme="minorHAnsi"/>
-          <w:b/>
-          <w:sz w:val="22"/>
-          <w:szCs w:val="22"/>
-          <w:lang w:val="uk-UA"/>
-        </w:rPr>
-      </w:pPr>
-      <w:r>
-        <w:rPr>
-          <w:rFonts w:asciiTheme="minorHAnsi" w:hAnsiTheme="minorHAnsi" w:cstheme="minorHAnsi"/>
+          <w:rFonts w:ascii="Calibri" w:hAnsi="Calibri" w:cs="Calibri" w:asciiTheme="minorHAnsi" w:cstheme="minorHAnsi" w:hAnsiTheme="minorHAnsi"/>
+          <w:b/>
+          <w:sz w:val="22"/>
+          <w:szCs w:val="22"/>
+          <w:lang w:val="uk-UA"/>
+        </w:rPr>
+      </w:pPr>
+      <w:r>
+        <w:rPr>
+          <w:rFonts w:cs="Calibri" w:ascii="Calibri" w:hAnsi="Calibri" w:asciiTheme="minorHAnsi" w:cstheme="minorHAnsi" w:hAnsiTheme="minorHAnsi"/>
           <w:b/>
           <w:sz w:val="22"/>
           <w:szCs w:val="22"/>
@@ -4233,7 +4430,7 @@
       </w:r>
       <w:r>
         <w:rPr>
-          <w:rFonts w:asciiTheme="minorHAnsi" w:hAnsiTheme="minorHAnsi" w:cstheme="minorHAnsi"/>
+          <w:rFonts w:cs="Calibri" w:ascii="Calibri" w:hAnsi="Calibri" w:asciiTheme="minorHAnsi" w:cstheme="minorHAnsi" w:hAnsiTheme="minorHAnsi"/>
           <w:b/>
           <w:sz w:val="22"/>
           <w:szCs w:val="22"/>
@@ -4245,18 +4442,19 @@
     </w:p>
     <w:p>
       <w:pPr>
+        <w:pStyle w:val="Normal"/>
         <w:jc w:val="center"/>
         <w:rPr>
-          <w:rFonts w:asciiTheme="minorHAnsi" w:hAnsiTheme="minorHAnsi" w:cstheme="minorHAnsi"/>
-          <w:b/>
-          <w:sz w:val="22"/>
-          <w:szCs w:val="22"/>
-          <w:lang w:val="uk-UA"/>
-        </w:rPr>
-      </w:pPr>
-      <w:r>
-        <w:rPr>
-          <w:rFonts w:asciiTheme="minorHAnsi" w:hAnsiTheme="minorHAnsi" w:cstheme="minorHAnsi"/>
+          <w:rFonts w:ascii="Calibri" w:hAnsi="Calibri" w:cs="Calibri" w:asciiTheme="minorHAnsi" w:cstheme="minorHAnsi" w:hAnsiTheme="minorHAnsi"/>
+          <w:b/>
+          <w:sz w:val="22"/>
+          <w:szCs w:val="22"/>
+          <w:lang w:val="uk-UA"/>
+        </w:rPr>
+      </w:pPr>
+      <w:r>
+        <w:rPr>
+          <w:rFonts w:cs="Calibri" w:ascii="Calibri" w:hAnsi="Calibri" w:asciiTheme="minorHAnsi" w:cstheme="minorHAnsi" w:hAnsiTheme="minorHAnsi"/>
           <w:b/>
           <w:sz w:val="22"/>
           <w:szCs w:val="22"/>
@@ -4266,7 +4464,7 @@
       </w:r>
       <w:r>
         <w:rPr>
-          <w:rFonts w:asciiTheme="minorHAnsi" w:hAnsiTheme="minorHAnsi" w:cstheme="minorHAnsi"/>
+          <w:rFonts w:cs="Calibri" w:ascii="Calibri" w:hAnsi="Calibri" w:asciiTheme="minorHAnsi" w:cstheme="minorHAnsi" w:hAnsiTheme="minorHAnsi"/>
           <w:b/>
           <w:sz w:val="22"/>
           <w:szCs w:val="22"/>
@@ -4277,7 +4475,7 @@
       </w:r>
       <w:r>
         <w:rPr>
-          <w:rFonts w:asciiTheme="minorHAnsi" w:hAnsiTheme="minorHAnsi" w:cstheme="minorHAnsi"/>
+          <w:rFonts w:cs="Calibri" w:ascii="Calibri" w:hAnsi="Calibri" w:asciiTheme="minorHAnsi" w:cstheme="minorHAnsi" w:hAnsiTheme="minorHAnsi"/>
           <w:b/>
           <w:sz w:val="22"/>
           <w:szCs w:val="22"/>
@@ -4288,20 +4486,31 @@
     </w:p>
     <w:p>
       <w:pPr>
+        <w:pStyle w:val="Normal"/>
         <w:jc w:val="center"/>
         <w:rPr>
-          <w:rFonts w:asciiTheme="minorHAnsi" w:hAnsiTheme="minorHAnsi" w:cstheme="minorHAnsi"/>
-          <w:b/>
-          <w:sz w:val="22"/>
-          <w:szCs w:val="22"/>
-          <w:lang w:val="uk-UA"/>
-        </w:rPr>
-      </w:pPr>
-    </w:p>
-    <w:p>
-      <w:pPr>
-        <w:rPr>
-          <w:rFonts w:asciiTheme="minorHAnsi" w:hAnsiTheme="minorHAnsi" w:cstheme="minorHAnsi"/>
+          <w:rFonts w:ascii="Calibri" w:hAnsi="Calibri" w:cs="Calibri" w:asciiTheme="minorHAnsi" w:cstheme="minorHAnsi" w:hAnsiTheme="minorHAnsi"/>
+          <w:b/>
+          <w:sz w:val="22"/>
+          <w:szCs w:val="22"/>
+          <w:lang w:val="uk-UA"/>
+        </w:rPr>
+      </w:pPr>
+      <w:r>
+        <w:rPr>
+          <w:rFonts w:cs="Calibri" w:cstheme="minorHAnsi" w:ascii="Calibri" w:hAnsi="Calibri"/>
+          <w:b/>
+          <w:sz w:val="22"/>
+          <w:szCs w:val="22"/>
+          <w:lang w:val="uk-UA"/>
+        </w:rPr>
+      </w:r>
+    </w:p>
+    <w:p>
+      <w:pPr>
+        <w:pStyle w:val="Normal"/>
+        <w:rPr>
+          <w:rFonts w:ascii="Calibri" w:hAnsi="Calibri" w:cs="Calibri" w:asciiTheme="minorHAnsi" w:cstheme="minorHAnsi" w:hAnsiTheme="minorHAnsi"/>
           <w:bCs/>
           <w:sz w:val="22"/>
           <w:szCs w:val="22"/>
@@ -4310,7 +4519,7 @@
       </w:pPr>
       <w:r>
         <w:rPr>
-          <w:rFonts w:asciiTheme="minorHAnsi" w:hAnsiTheme="minorHAnsi" w:cstheme="minorHAnsi"/>
+          <w:rFonts w:cs="Calibri" w:ascii="Calibri" w:hAnsi="Calibri" w:asciiTheme="minorHAnsi" w:cstheme="minorHAnsi" w:hAnsiTheme="minorHAnsi"/>
           <w:bCs/>
           <w:sz w:val="22"/>
           <w:szCs w:val="22"/>
@@ -4321,110 +4530,29 @@
       </w:r>
       <w:r>
         <w:rPr>
-          <w:rFonts w:asciiTheme="minorHAnsi" w:hAnsiTheme="minorHAnsi" w:cstheme="minorHAnsi"/>
+          <w:rFonts w:cs="Calibri" w:ascii="Calibri" w:hAnsi="Calibri" w:asciiTheme="minorHAnsi" w:cstheme="minorHAnsi" w:hAnsiTheme="minorHAnsi"/>
           <w:bCs/>
           <w:sz w:val="22"/>
           <w:szCs w:val="22"/>
           <w:lang w:val="uk-UA"/>
         </w:rPr>
         <w:tab/>
-      </w:r>
-      <w:r>
-        <w:rPr>
-          <w:rFonts w:asciiTheme="minorHAnsi" w:hAnsiTheme="minorHAnsi" w:cstheme="minorHAnsi"/>
+        <w:tab/>
+        <w:tab/>
+        <w:tab/>
+        <w:tab/>
+        <w:tab/>
+        <w:tab/>
+        <w:tab/>
+        <w:tab/>
+        <w:tab/>
+      </w:r>
+      <w:r>
+        <w:rPr>
+          <w:rFonts w:cs="Calibri" w:ascii="Calibri" w:hAnsi="Calibri" w:asciiTheme="minorHAnsi" w:cstheme="minorHAnsi" w:hAnsiTheme="minorHAnsi"/>
           <w:bCs/>
           <w:sz w:val="22"/>
           <w:szCs w:val="22"/>
-          <w:lang w:val="uk-UA"/>
-        </w:rPr>
-        <w:tab/>
-      </w:r>
-      <w:r>
-        <w:rPr>
-          <w:rFonts w:asciiTheme="minorHAnsi" w:hAnsiTheme="minorHAnsi" w:cstheme="minorHAnsi"/>
-          <w:bCs/>
-          <w:sz w:val="22"/>
-          <w:szCs w:val="22"/>
-          <w:lang w:val="uk-UA"/>
-        </w:rPr>
-        <w:tab/>
-      </w:r>
-      <w:r>
-        <w:rPr>
-          <w:rFonts w:asciiTheme="minorHAnsi" w:hAnsiTheme="minorHAnsi" w:cstheme="minorHAnsi"/>
-          <w:bCs/>
-          <w:sz w:val="22"/>
-          <w:szCs w:val="22"/>
-          <w:lang w:val="uk-UA"/>
-        </w:rPr>
-        <w:tab/>
-      </w:r>
-      <w:r>
-        <w:rPr>
-          <w:rFonts w:asciiTheme="minorHAnsi" w:hAnsiTheme="minorHAnsi" w:cstheme="minorHAnsi"/>
-          <w:bCs/>
-          <w:sz w:val="22"/>
-          <w:szCs w:val="22"/>
-          <w:lang w:val="uk-UA"/>
-        </w:rPr>
-        <w:tab/>
-      </w:r>
-      <w:r>
-        <w:rPr>
-          <w:rFonts w:asciiTheme="minorHAnsi" w:hAnsiTheme="minorHAnsi" w:cstheme="minorHAnsi"/>
-          <w:bCs/>
-          <w:sz w:val="22"/>
-          <w:szCs w:val="22"/>
-          <w:lang w:val="uk-UA"/>
-        </w:rPr>
-        <w:tab/>
-      </w:r>
-      <w:r>
-        <w:rPr>
-          <w:rFonts w:asciiTheme="minorHAnsi" w:hAnsiTheme="minorHAnsi" w:cstheme="minorHAnsi"/>
-          <w:bCs/>
-          <w:sz w:val="22"/>
-          <w:szCs w:val="22"/>
-          <w:lang w:val="uk-UA"/>
-        </w:rPr>
-        <w:tab/>
-      </w:r>
-      <w:r>
-        <w:rPr>
-          <w:rFonts w:asciiTheme="minorHAnsi" w:hAnsiTheme="minorHAnsi" w:cstheme="minorHAnsi"/>
-          <w:bCs/>
-          <w:sz w:val="22"/>
-          <w:szCs w:val="22"/>
-          <w:lang w:val="uk-UA"/>
-        </w:rPr>
-        <w:tab/>
-      </w:r>
-      <w:r>
-        <w:rPr>
-          <w:rFonts w:asciiTheme="minorHAnsi" w:hAnsiTheme="minorHAnsi" w:cstheme="minorHAnsi"/>
-          <w:bCs/>
-          <w:sz w:val="22"/>
-          <w:szCs w:val="22"/>
-          <w:lang w:val="uk-UA"/>
-        </w:rPr>
-        <w:tab/>
-      </w:r>
-      <w:r>
-        <w:rPr>
-          <w:rFonts w:asciiTheme="minorHAnsi" w:hAnsiTheme="minorHAnsi" w:cstheme="minorHAnsi"/>
-          <w:bCs/>
-          <w:sz w:val="22"/>
-          <w:szCs w:val="22"/>
-          <w:lang w:val="uk-UA"/>
-        </w:rPr>
-        <w:tab/>
-      </w:r>
-      <w:r>
-        <w:rPr>
-          <w:rFonts w:asciiTheme="minorHAnsi" w:hAnsiTheme="minorHAnsi" w:cstheme="minorHAnsi"/>
-          <w:bCs/>
-          <w:sz w:val="22"/>
-          <w:szCs w:val="22"/>
           <w:highlight w:val="yellow"/>
           <w:lang w:val="uk-UA"/>
         </w:rPr>
@@ -4433,31 +4561,50 @@
     </w:p>
     <w:p>
       <w:pPr>
+        <w:pStyle w:val="Normal"/>
         <w:jc w:val="center"/>
         <w:rPr>
-          <w:rFonts w:asciiTheme="minorHAnsi" w:hAnsiTheme="minorHAnsi" w:cstheme="minorHAnsi"/>
-          <w:sz w:val="22"/>
-          <w:szCs w:val="22"/>
-          <w:lang w:val="uk-UA"/>
-        </w:rPr>
-      </w:pPr>
-    </w:p>
-    <w:p>
-      <w:pPr>
+          <w:rFonts w:ascii="Calibri" w:hAnsi="Calibri" w:cs="Calibri" w:asciiTheme="minorHAnsi" w:cstheme="minorHAnsi" w:hAnsiTheme="minorHAnsi"/>
+          <w:sz w:val="22"/>
+          <w:szCs w:val="22"/>
+          <w:lang w:val="uk-UA"/>
+        </w:rPr>
+      </w:pPr>
+      <w:r>
+        <w:rPr>
+          <w:rFonts w:cs="Calibri" w:cstheme="minorHAnsi" w:ascii="Calibri" w:hAnsi="Calibri"/>
+          <w:sz w:val="22"/>
+          <w:szCs w:val="22"/>
+          <w:lang w:val="uk-UA"/>
+        </w:rPr>
+      </w:r>
+    </w:p>
+    <w:p>
+      <w:pPr>
+        <w:pStyle w:val="Normal"/>
         <w:jc w:val="center"/>
         <w:rPr>
-          <w:rFonts w:asciiTheme="minorHAnsi" w:hAnsiTheme="minorHAnsi" w:cstheme="minorHAnsi"/>
-          <w:sz w:val="22"/>
-          <w:szCs w:val="22"/>
-          <w:lang w:val="uk-UA"/>
-        </w:rPr>
-      </w:pPr>
-    </w:p>
-    <w:p>
-      <w:pPr>
+          <w:rFonts w:ascii="Calibri" w:hAnsi="Calibri" w:cs="Calibri" w:asciiTheme="minorHAnsi" w:cstheme="minorHAnsi" w:hAnsiTheme="minorHAnsi"/>
+          <w:sz w:val="22"/>
+          <w:szCs w:val="22"/>
+          <w:lang w:val="uk-UA"/>
+        </w:rPr>
+      </w:pPr>
+      <w:r>
+        <w:rPr>
+          <w:rFonts w:cs="Calibri" w:cstheme="minorHAnsi" w:ascii="Calibri" w:hAnsi="Calibri"/>
+          <w:sz w:val="22"/>
+          <w:szCs w:val="22"/>
+          <w:lang w:val="uk-UA"/>
+        </w:rPr>
+      </w:r>
+    </w:p>
+    <w:p>
+      <w:pPr>
+        <w:pStyle w:val="Normal"/>
         <w:jc w:val="center"/>
         <w:rPr>
-          <w:rFonts w:asciiTheme="minorHAnsi" w:hAnsiTheme="minorHAnsi" w:cstheme="minorHAnsi"/>
+          <w:rFonts w:ascii="Calibri" w:hAnsi="Calibri" w:cs="Calibri" w:asciiTheme="minorHAnsi" w:cstheme="minorHAnsi" w:hAnsiTheme="minorHAnsi"/>
           <w:b/>
           <w:sz w:val="22"/>
           <w:szCs w:val="22"/>
@@ -4467,7 +4614,7 @@
       </w:pPr>
       <w:r>
         <w:rPr>
-          <w:rFonts w:asciiTheme="minorHAnsi" w:hAnsiTheme="minorHAnsi" w:cstheme="minorHAnsi"/>
+          <w:rFonts w:cs="Calibri" w:ascii="Calibri" w:hAnsi="Calibri" w:asciiTheme="minorHAnsi" w:cstheme="minorHAnsi" w:hAnsiTheme="minorHAnsi"/>
           <w:b/>
           <w:sz w:val="22"/>
           <w:szCs w:val="22"/>
@@ -4479,38 +4626,53 @@
     </w:p>
     <w:p>
       <w:pPr>
+        <w:pStyle w:val="Normal"/>
         <w:jc w:val="center"/>
         <w:rPr>
-          <w:rFonts w:asciiTheme="minorHAnsi" w:hAnsiTheme="minorHAnsi" w:cstheme="minorHAnsi"/>
-          <w:sz w:val="22"/>
-          <w:szCs w:val="22"/>
-          <w:lang w:val="uk-UA"/>
-        </w:rPr>
-      </w:pPr>
+          <w:rFonts w:ascii="Calibri" w:hAnsi="Calibri" w:cs="Calibri" w:asciiTheme="minorHAnsi" w:cstheme="minorHAnsi" w:hAnsiTheme="minorHAnsi"/>
+          <w:sz w:val="22"/>
+          <w:szCs w:val="22"/>
+          <w:lang w:val="uk-UA"/>
+        </w:rPr>
+      </w:pPr>
+      <w:r>
+        <w:rPr>
+          <w:rFonts w:cs="Calibri" w:cstheme="minorHAnsi" w:ascii="Calibri" w:hAnsi="Calibri"/>
+          <w:sz w:val="22"/>
+          <w:szCs w:val="22"/>
+          <w:lang w:val="uk-UA"/>
+        </w:rPr>
+      </w:r>
     </w:p>
     <w:tbl>
       <w:tblPr>
         <w:tblW w:w="10422" w:type="dxa"/>
         <w:jc w:val="center"/>
+        <w:tblInd w:w="0" w:type="dxa"/>
         <w:tblLayout w:type="fixed"/>
-        <w:tblLook w:val="04A0" w:firstRow="1" w:lastRow="0" w:firstColumn="1" w:lastColumn="0" w:noHBand="0" w:noVBand="1"/>
+        <w:tblCellMar>
+          <w:top w:w="0" w:type="dxa"/>
+          <w:left w:w="108" w:type="dxa"/>
+          <w:bottom w:w="0" w:type="dxa"/>
+          <w:right w:w="108" w:type="dxa"/>
+        </w:tblCellMar>
+        <w:tblLook w:val="04a0" w:noHBand="0" w:noVBand="1" w:firstColumn="1" w:lastRow="0" w:lastColumn="0" w:firstRow="1"/>
       </w:tblPr>
       <w:tblGrid>
         <w:gridCol w:w="623"/>
         <w:gridCol w:w="5115"/>
-        <w:gridCol w:w="1116"/>
+        <w:gridCol w:w="1115"/>
         <w:gridCol w:w="1538"/>
         <w:gridCol w:w="1383"/>
         <w:gridCol w:w="647"/>
       </w:tblGrid>
       <w:tr>
         <w:trPr>
-          <w:trHeight w:val="950"/>
-          <w:jc w:val="center"/>
+          <w:trHeight w:val="950" w:hRule="atLeast"/>
         </w:trPr>
         <w:tc>
           <w:tcPr>
-            <w:tcW w:w="622" w:type="dxa"/>
+            <w:tcW w:w="623" w:type="dxa"/>
             <w:vMerge w:val="restart"/>
             <w:tcBorders>
               <w:top w:val="single" w:sz="4" w:space="0" w:color="000000"/>
@@ -4518,14 +4680,15 @@
               <w:bottom w:val="single" w:sz="4" w:space="0" w:color="000000"/>
               <w:right w:val="single" w:sz="4" w:space="0" w:color="000000"/>
             </w:tcBorders>
-            <w:shd w:val="clear" w:color="auto" w:fill="auto"/>
+            <w:shd w:color="auto" w:fill="auto" w:val="clear"/>
             <w:vAlign w:val="center"/>
           </w:tcPr>
           <w:p>
             <w:pPr>
+              <w:pStyle w:val="Normal"/>
               <w:jc w:val="center"/>
               <w:rPr>
-                <w:rFonts w:asciiTheme="minorHAnsi" w:hAnsiTheme="minorHAnsi" w:cstheme="minorHAnsi"/>
+                <w:rFonts w:ascii="Calibri" w:hAnsi="Calibri" w:cs="Calibri" w:asciiTheme="minorHAnsi" w:cstheme="minorHAnsi" w:hAnsiTheme="minorHAnsi"/>
                 <w:sz w:val="22"/>
                 <w:szCs w:val="22"/>
                 <w:lang w:val="uk-UA"/>
@@ -4533,7 +4696,7 @@
             </w:pPr>
             <w:r>
               <w:rPr>
-                <w:rFonts w:asciiTheme="minorHAnsi" w:hAnsiTheme="minorHAnsi" w:cstheme="minorHAnsi"/>
+                <w:rFonts w:cs="Calibri" w:ascii="Calibri" w:hAnsi="Calibri" w:asciiTheme="minorHAnsi" w:cstheme="minorHAnsi" w:hAnsiTheme="minorHAnsi"/>
                 <w:sz w:val="22"/>
                 <w:szCs w:val="22"/>
                 <w:lang w:val="uk-UA"/>
@@ -4542,7 +4705,7 @@
             </w:r>
             <w:r>
               <w:rPr>
-                <w:rFonts w:asciiTheme="minorHAnsi" w:hAnsiTheme="minorHAnsi" w:cstheme="minorHAnsi"/>
+                <w:rFonts w:cs="Calibri" w:ascii="Calibri" w:hAnsi="Calibri" w:asciiTheme="minorHAnsi" w:cstheme="minorHAnsi" w:hAnsiTheme="minorHAnsi"/>
                 <w:sz w:val="22"/>
                 <w:szCs w:val="22"/>
                 <w:lang w:val="uk-UA"/>
@@ -4562,14 +4725,15 @@
               <w:bottom w:val="single" w:sz="4" w:space="0" w:color="000000"/>
               <w:right w:val="single" w:sz="4" w:space="0" w:color="000000"/>
             </w:tcBorders>
-            <w:shd w:val="clear" w:color="auto" w:fill="auto"/>
+            <w:shd w:color="auto" w:fill="auto" w:val="clear"/>
             <w:vAlign w:val="center"/>
           </w:tcPr>
           <w:p>
             <w:pPr>
+              <w:pStyle w:val="Normal"/>
               <w:jc w:val="center"/>
               <w:rPr>
-                <w:rFonts w:asciiTheme="minorHAnsi" w:hAnsiTheme="minorHAnsi" w:cstheme="minorHAnsi"/>
+                <w:rFonts w:ascii="Calibri" w:hAnsi="Calibri" w:cs="Calibri" w:asciiTheme="minorHAnsi" w:cstheme="minorHAnsi" w:hAnsiTheme="minorHAnsi"/>
                 <w:sz w:val="22"/>
                 <w:szCs w:val="22"/>
                 <w:lang w:val="uk-UA"/>
@@ -4577,7 +4741,7 @@
             </w:pPr>
             <w:r>
               <w:rPr>
-                <w:rFonts w:asciiTheme="minorHAnsi" w:hAnsiTheme="minorHAnsi" w:cstheme="minorHAnsi"/>
+                <w:rFonts w:cs="Calibri" w:ascii="Calibri" w:hAnsi="Calibri" w:asciiTheme="minorHAnsi" w:cstheme="minorHAnsi" w:hAnsiTheme="minorHAnsi"/>
                 <w:sz w:val="22"/>
                 <w:szCs w:val="22"/>
                 <w:lang w:val="uk-UA"/>
@@ -4588,7 +4752,7 @@
         </w:tc>
         <w:tc>
           <w:tcPr>
-            <w:tcW w:w="4684" w:type="dxa"/>
+            <w:tcW w:w="4683" w:type="dxa"/>
             <w:gridSpan w:val="4"/>
             <w:tcBorders>
               <w:top w:val="single" w:sz="4" w:space="0" w:color="000000"/>
@@ -4596,14 +4760,15 @@
               <w:bottom w:val="single" w:sz="4" w:space="0" w:color="000000"/>
               <w:right w:val="single" w:sz="4" w:space="0" w:color="000000"/>
             </w:tcBorders>
-            <w:shd w:val="clear" w:color="auto" w:fill="auto"/>
+            <w:shd w:color="auto" w:fill="auto" w:val="clear"/>
             <w:vAlign w:val="center"/>
           </w:tcPr>
           <w:p>
             <w:pPr>
+              <w:pStyle w:val="Normal"/>
               <w:jc w:val="center"/>
               <w:rPr>
-                <w:rFonts w:asciiTheme="minorHAnsi" w:hAnsiTheme="minorHAnsi" w:cstheme="minorHAnsi"/>
+                <w:rFonts w:ascii="Calibri" w:hAnsi="Calibri" w:cs="Calibri" w:asciiTheme="minorHAnsi" w:cstheme="minorHAnsi" w:hAnsiTheme="minorHAnsi"/>
                 <w:sz w:val="22"/>
                 <w:szCs w:val="22"/>
                 <w:lang w:val="uk-UA"/>
@@ -4611,7 +4776,7 @@
             </w:pPr>
             <w:r>
               <w:rPr>
-                <w:rFonts w:asciiTheme="minorHAnsi" w:hAnsiTheme="minorHAnsi" w:cstheme="minorHAnsi"/>
+                <w:rFonts w:cs="Calibri" w:ascii="Calibri" w:hAnsi="Calibri" w:asciiTheme="minorHAnsi" w:cstheme="minorHAnsi" w:hAnsiTheme="minorHAnsi"/>
                 <w:sz w:val="22"/>
                 <w:szCs w:val="22"/>
                 <w:lang w:val="uk-UA"/>
@@ -4621,9 +4786,10 @@
           </w:p>
           <w:p>
             <w:pPr>
+              <w:pStyle w:val="Normal"/>
               <w:jc w:val="center"/>
               <w:rPr>
-                <w:rFonts w:asciiTheme="minorHAnsi" w:hAnsiTheme="minorHAnsi" w:cstheme="minorHAnsi"/>
+                <w:rFonts w:ascii="Calibri" w:hAnsi="Calibri" w:cs="Calibri" w:asciiTheme="minorHAnsi" w:cstheme="minorHAnsi" w:hAnsiTheme="minorHAnsi"/>
                 <w:sz w:val="22"/>
                 <w:szCs w:val="22"/>
                 <w:lang w:val="uk-UA"/>
@@ -4631,7 +4797,7 @@
             </w:pPr>
             <w:r>
               <w:rPr>
-                <w:rFonts w:asciiTheme="minorHAnsi" w:hAnsiTheme="minorHAnsi" w:cstheme="minorHAnsi"/>
+                <w:rFonts w:cs="Calibri" w:ascii="Calibri" w:hAnsi="Calibri" w:asciiTheme="minorHAnsi" w:cstheme="minorHAnsi" w:hAnsiTheme="minorHAnsi"/>
                 <w:sz w:val="22"/>
                 <w:szCs w:val="22"/>
                 <w:lang w:val="uk-UA"/>
@@ -4643,73 +4809,91 @@
       </w:tr>
       <w:tr>
         <w:trPr>
-          <w:trHeight w:val="545"/>
-          <w:jc w:val="center"/>
+          <w:trHeight w:val="545" w:hRule="atLeast"/>
         </w:trPr>
         <w:tc>
           <w:tcPr>
-            <w:tcW w:w="622" w:type="dxa"/>
-            <w:vMerge/>
+            <w:tcW w:w="623" w:type="dxa"/>
+            <w:vMerge w:val="continue"/>
             <w:tcBorders>
               <w:top w:val="single" w:sz="4" w:space="0" w:color="000000"/>
               <w:left w:val="single" w:sz="4" w:space="0" w:color="000000"/>
               <w:bottom w:val="single" w:sz="4" w:space="0" w:color="000000"/>
               <w:right w:val="single" w:sz="4" w:space="0" w:color="000000"/>
             </w:tcBorders>
-            <w:shd w:val="clear" w:color="auto" w:fill="auto"/>
+            <w:shd w:color="auto" w:fill="auto" w:val="clear"/>
           </w:tcPr>
           <w:p>
             <w:pPr>
+              <w:pStyle w:val="Normal"/>
               <w:jc w:val="center"/>
               <w:rPr>
-                <w:rFonts w:asciiTheme="minorHAnsi" w:hAnsiTheme="minorHAnsi" w:cstheme="minorHAnsi"/>
+                <w:rFonts w:ascii="Calibri" w:hAnsi="Calibri" w:cs="Calibri" w:asciiTheme="minorHAnsi" w:cstheme="minorHAnsi" w:hAnsiTheme="minorHAnsi"/>
                 <w:sz w:val="22"/>
                 <w:szCs w:val="22"/>
                 <w:lang w:val="uk-UA"/>
               </w:rPr>
             </w:pPr>
+            <w:r>
+              <w:rPr>
+                <w:rFonts w:cs="Calibri" w:cstheme="minorHAnsi" w:ascii="Calibri" w:hAnsi="Calibri"/>
+                <w:sz w:val="22"/>
+                <w:szCs w:val="22"/>
+                <w:lang w:val="uk-UA"/>
+              </w:rPr>
+            </w:r>
           </w:p>
         </w:tc>
         <w:tc>
           <w:tcPr>
             <w:tcW w:w="5115" w:type="dxa"/>
-            <w:vMerge/>
+            <w:vMerge w:val="continue"/>
             <w:tcBorders>
               <w:top w:val="single" w:sz="4" w:space="0" w:color="000000"/>
               <w:left w:val="single" w:sz="4" w:space="0" w:color="000000"/>
               <w:bottom w:val="single" w:sz="4" w:space="0" w:color="000000"/>
               <w:right w:val="single" w:sz="4" w:space="0" w:color="000000"/>
             </w:tcBorders>
-            <w:shd w:val="clear" w:color="auto" w:fill="auto"/>
+            <w:shd w:color="auto" w:fill="auto" w:val="clear"/>
           </w:tcPr>
           <w:p>
             <w:pPr>
+              <w:pStyle w:val="Normal"/>
               <w:jc w:val="center"/>
               <w:rPr>
-                <w:rFonts w:asciiTheme="minorHAnsi" w:hAnsiTheme="minorHAnsi" w:cstheme="minorHAnsi"/>
+                <w:rFonts w:ascii="Calibri" w:hAnsi="Calibri" w:cs="Calibri" w:asciiTheme="minorHAnsi" w:cstheme="minorHAnsi" w:hAnsiTheme="minorHAnsi"/>
                 <w:sz w:val="22"/>
                 <w:szCs w:val="22"/>
                 <w:lang w:val="uk-UA"/>
               </w:rPr>
             </w:pPr>
+            <w:r>
+              <w:rPr>
+                <w:rFonts w:cs="Calibri" w:cstheme="minorHAnsi" w:ascii="Calibri" w:hAnsi="Calibri"/>
+                <w:sz w:val="22"/>
+                <w:szCs w:val="22"/>
+                <w:lang w:val="uk-UA"/>
+              </w:rPr>
+            </w:r>
           </w:p>
         </w:tc>
         <w:tc>
           <w:tcPr>
-            <w:tcW w:w="1116" w:type="dxa"/>
+            <w:tcW w:w="1115" w:type="dxa"/>
             <w:tcBorders>
               <w:top w:val="single" w:sz="4" w:space="0" w:color="000000"/>
               <w:left w:val="single" w:sz="4" w:space="0" w:color="000000"/>
               <w:bottom w:val="single" w:sz="4" w:space="0" w:color="000000"/>
               <w:right w:val="single" w:sz="4" w:space="0" w:color="000000"/>
             </w:tcBorders>
-            <w:shd w:val="clear" w:color="auto" w:fill="auto"/>
+            <w:shd w:color="auto" w:fill="auto" w:val="clear"/>
           </w:tcPr>
           <w:p>
             <w:pPr>
+              <w:pStyle w:val="Normal"/>
               <w:jc w:val="center"/>
               <w:rPr>
-                <w:rFonts w:asciiTheme="minorHAnsi" w:hAnsiTheme="minorHAnsi" w:cstheme="minorHAnsi"/>
+                <w:rFonts w:ascii="Calibri" w:hAnsi="Calibri" w:cs="Calibri" w:asciiTheme="minorHAnsi" w:cstheme="minorHAnsi" w:hAnsiTheme="minorHAnsi"/>
                 <w:sz w:val="22"/>
                 <w:szCs w:val="22"/>
                 <w:lang w:val="uk-UA"/>
@@ -4717,7 +4901,7 @@
             </w:pPr>
             <w:r>
               <w:rPr>
-                <w:rFonts w:asciiTheme="minorHAnsi" w:hAnsiTheme="minorHAnsi" w:cstheme="minorHAnsi"/>
+                <w:rFonts w:cs="Calibri" w:ascii="Calibri" w:hAnsi="Calibri" w:asciiTheme="minorHAnsi" w:cstheme="minorHAnsi" w:hAnsiTheme="minorHAnsi"/>
                 <w:sz w:val="22"/>
                 <w:szCs w:val="22"/>
                 <w:lang w:val="uk-UA"/>
@@ -4735,13 +4919,14 @@
               <w:bottom w:val="single" w:sz="4" w:space="0" w:color="000000"/>
               <w:right w:val="single" w:sz="4" w:space="0" w:color="000000"/>
             </w:tcBorders>
-            <w:shd w:val="clear" w:color="auto" w:fill="auto"/>
+            <w:shd w:color="auto" w:fill="auto" w:val="clear"/>
           </w:tcPr>
           <w:p>
             <w:pPr>
+              <w:pStyle w:val="Normal"/>
               <w:jc w:val="center"/>
               <w:rPr>
-                <w:rFonts w:asciiTheme="minorHAnsi" w:hAnsiTheme="minorHAnsi" w:cstheme="minorHAnsi"/>
+                <w:rFonts w:ascii="Calibri" w:hAnsi="Calibri" w:cs="Calibri" w:asciiTheme="minorHAnsi" w:cstheme="minorHAnsi" w:hAnsiTheme="minorHAnsi"/>
                 <w:sz w:val="22"/>
                 <w:szCs w:val="22"/>
                 <w:lang w:val="uk-UA"/>
@@ -4749,7 +4934,7 @@
             </w:pPr>
             <w:r>
               <w:rPr>
-                <w:rFonts w:asciiTheme="minorHAnsi" w:hAnsiTheme="minorHAnsi" w:cstheme="minorHAnsi"/>
+                <w:rFonts w:cs="Calibri" w:ascii="Calibri" w:hAnsi="Calibri" w:asciiTheme="minorHAnsi" w:cstheme="minorHAnsi" w:hAnsiTheme="minorHAnsi"/>
                 <w:sz w:val="22"/>
                 <w:szCs w:val="22"/>
                 <w:lang w:val="uk-UA"/>
@@ -4767,13 +4952,14 @@
               <w:bottom w:val="single" w:sz="4" w:space="0" w:color="000000"/>
               <w:right w:val="single" w:sz="4" w:space="0" w:color="000000"/>
             </w:tcBorders>
-            <w:shd w:val="clear" w:color="auto" w:fill="auto"/>
+            <w:shd w:color="auto" w:fill="auto" w:val="clear"/>
           </w:tcPr>
           <w:p>
             <w:pPr>
+              <w:pStyle w:val="Normal"/>
               <w:jc w:val="center"/>
               <w:rPr>
-                <w:rFonts w:asciiTheme="minorHAnsi" w:hAnsiTheme="minorHAnsi" w:cstheme="minorHAnsi"/>
+                <w:rFonts w:ascii="Calibri" w:hAnsi="Calibri" w:cs="Calibri" w:asciiTheme="minorHAnsi" w:cstheme="minorHAnsi" w:hAnsiTheme="minorHAnsi"/>
                 <w:sz w:val="22"/>
                 <w:szCs w:val="22"/>
                 <w:lang w:val="uk-UA"/>
@@ -4781,7 +4967,7 @@
             </w:pPr>
             <w:r>
               <w:rPr>
-                <w:rFonts w:asciiTheme="minorHAnsi" w:hAnsiTheme="minorHAnsi" w:cstheme="minorHAnsi"/>
+                <w:rFonts w:cs="Calibri" w:ascii="Calibri" w:hAnsi="Calibri" w:asciiTheme="minorHAnsi" w:cstheme="minorHAnsi" w:hAnsiTheme="minorHAnsi"/>
                 <w:sz w:val="22"/>
                 <w:szCs w:val="22"/>
                 <w:lang w:val="uk-UA"/>
@@ -4799,13 +4985,14 @@
               <w:bottom w:val="single" w:sz="4" w:space="0" w:color="000000"/>
               <w:right w:val="single" w:sz="4" w:space="0" w:color="000000"/>
             </w:tcBorders>
-            <w:shd w:val="clear" w:color="auto" w:fill="auto"/>
+            <w:shd w:color="auto" w:fill="auto" w:val="clear"/>
           </w:tcPr>
           <w:p>
             <w:pPr>
+              <w:pStyle w:val="Normal"/>
               <w:jc w:val="center"/>
               <w:rPr>
-                <w:rFonts w:asciiTheme="minorHAnsi" w:hAnsiTheme="minorHAnsi" w:cstheme="minorHAnsi"/>
+                <w:rFonts w:ascii="Calibri" w:hAnsi="Calibri" w:cs="Calibri" w:asciiTheme="minorHAnsi" w:cstheme="minorHAnsi" w:hAnsiTheme="minorHAnsi"/>
                 <w:sz w:val="22"/>
                 <w:szCs w:val="22"/>
                 <w:lang w:val="uk-UA"/>
@@ -4813,7 +5000,7 @@
             </w:pPr>
             <w:r>
               <w:rPr>
-                <w:rFonts w:asciiTheme="minorHAnsi" w:hAnsiTheme="minorHAnsi" w:cstheme="minorHAnsi"/>
+                <w:rFonts w:cs="Calibri" w:ascii="Calibri" w:hAnsi="Calibri" w:asciiTheme="minorHAnsi" w:cstheme="minorHAnsi" w:hAnsiTheme="minorHAnsi"/>
                 <w:sz w:val="22"/>
                 <w:szCs w:val="22"/>
                 <w:lang w:val="uk-UA"/>
@@ -4824,25 +5011,24 @@
         </w:tc>
       </w:tr>
       <w:tr>
-        <w:trPr>
-          <w:jc w:val="center"/>
-        </w:trPr>
+        <w:trPr/>
         <w:tc>
           <w:tcPr>
-            <w:tcW w:w="622" w:type="dxa"/>
+            <w:tcW w:w="623" w:type="dxa"/>
             <w:tcBorders>
               <w:top w:val="single" w:sz="4" w:space="0" w:color="000000"/>
               <w:left w:val="single" w:sz="4" w:space="0" w:color="000000"/>
               <w:bottom w:val="single" w:sz="4" w:space="0" w:color="000000"/>
               <w:right w:val="single" w:sz="4" w:space="0" w:color="000000"/>
             </w:tcBorders>
-            <w:shd w:val="clear" w:color="auto" w:fill="auto"/>
+            <w:shd w:color="auto" w:fill="auto" w:val="clear"/>
           </w:tcPr>
           <w:p>
             <w:pPr>
+              <w:pStyle w:val="Normal"/>
               <w:jc w:val="center"/>
               <w:rPr>
-                <w:rFonts w:asciiTheme="minorHAnsi" w:hAnsiTheme="minorHAnsi" w:cstheme="minorHAnsi"/>
+                <w:rFonts w:ascii="Calibri" w:hAnsi="Calibri" w:cs="Calibri" w:asciiTheme="minorHAnsi" w:cstheme="minorHAnsi" w:hAnsiTheme="minorHAnsi"/>
                 <w:sz w:val="22"/>
                 <w:szCs w:val="22"/>
                 <w:lang w:val="uk-UA"/>
@@ -4850,7 +5036,7 @@
             </w:pPr>
             <w:r>
               <w:rPr>
-                <w:rFonts w:asciiTheme="minorHAnsi" w:hAnsiTheme="minorHAnsi" w:cstheme="minorHAnsi"/>
+                <w:rFonts w:cs="Calibri" w:ascii="Calibri" w:hAnsi="Calibri" w:asciiTheme="minorHAnsi" w:cstheme="minorHAnsi" w:hAnsiTheme="minorHAnsi"/>
                 <w:sz w:val="22"/>
                 <w:szCs w:val="22"/>
                 <w:lang w:val="uk-UA"/>
@@ -4868,12 +5054,13 @@
               <w:bottom w:val="single" w:sz="4" w:space="0" w:color="000000"/>
               <w:right w:val="single" w:sz="4" w:space="0" w:color="000000"/>
             </w:tcBorders>
-            <w:shd w:val="clear" w:color="auto" w:fill="auto"/>
+            <w:shd w:color="auto" w:fill="auto" w:val="clear"/>
           </w:tcPr>
           <w:p>
             <w:pPr>
-              <w:rPr>
-                <w:rFonts w:asciiTheme="minorHAnsi" w:hAnsiTheme="minorHAnsi" w:cstheme="minorHAnsi"/>
+              <w:pStyle w:val="Normal"/>
+              <w:rPr>
+                <w:rFonts w:ascii="Calibri" w:hAnsi="Calibri" w:cs="Calibri" w:asciiTheme="minorHAnsi" w:cstheme="minorHAnsi" w:hAnsiTheme="minorHAnsi"/>
                 <w:sz w:val="22"/>
                 <w:szCs w:val="22"/>
                 <w:lang w:val="uk-UA"/>
@@ -4881,7 +5068,7 @@
             </w:pPr>
             <w:r>
               <w:rPr>
-                <w:rFonts w:asciiTheme="minorHAnsi" w:hAnsiTheme="minorHAnsi" w:cstheme="minorHAnsi"/>
+                <w:rFonts w:cs="Calibri" w:ascii="Calibri" w:hAnsi="Calibri" w:asciiTheme="minorHAnsi" w:cstheme="minorHAnsi" w:hAnsiTheme="minorHAnsi"/>
                 <w:sz w:val="22"/>
                 <w:szCs w:val="22"/>
                 <w:highlight w:val="yellow"/>
@@ -4893,20 +5080,21 @@
         </w:tc>
         <w:tc>
           <w:tcPr>
-            <w:tcW w:w="1116" w:type="dxa"/>
+            <w:tcW w:w="1115" w:type="dxa"/>
             <w:tcBorders>
               <w:top w:val="single" w:sz="4" w:space="0" w:color="000000"/>
               <w:left w:val="single" w:sz="4" w:space="0" w:color="000000"/>
               <w:bottom w:val="single" w:sz="4" w:space="0" w:color="000000"/>
               <w:right w:val="single" w:sz="4" w:space="0" w:color="000000"/>
             </w:tcBorders>
-            <w:shd w:val="clear" w:color="auto" w:fill="auto"/>
+            <w:shd w:color="auto" w:fill="auto" w:val="clear"/>
           </w:tcPr>
           <w:p>
             <w:pPr>
+              <w:pStyle w:val="Normal"/>
               <w:jc w:val="center"/>
               <w:rPr>
-                <w:rFonts w:asciiTheme="minorHAnsi" w:hAnsiTheme="minorHAnsi" w:cstheme="minorHAnsi"/>
+                <w:rFonts w:ascii="Calibri" w:hAnsi="Calibri" w:cs="Calibri" w:asciiTheme="minorHAnsi" w:cstheme="minorHAnsi" w:hAnsiTheme="minorHAnsi"/>
                 <w:sz w:val="22"/>
                 <w:szCs w:val="22"/>
                 <w:lang w:val="uk-UA"/>
@@ -4914,7 +5102,7 @@
             </w:pPr>
             <w:r>
               <w:rPr>
-                <w:rFonts w:asciiTheme="minorHAnsi" w:hAnsiTheme="minorHAnsi" w:cstheme="minorHAnsi"/>
+                <w:rFonts w:cs="Calibri" w:ascii="Calibri" w:hAnsi="Calibri" w:asciiTheme="minorHAnsi" w:cstheme="minorHAnsi" w:hAnsiTheme="minorHAnsi"/>
                 <w:sz w:val="22"/>
                 <w:szCs w:val="22"/>
                 <w:lang w:val="uk-UA"/>
@@ -4932,13 +5120,14 @@
               <w:bottom w:val="single" w:sz="4" w:space="0" w:color="000000"/>
               <w:right w:val="single" w:sz="4" w:space="0" w:color="000000"/>
             </w:tcBorders>
-            <w:shd w:val="clear" w:color="auto" w:fill="auto"/>
+            <w:shd w:color="auto" w:fill="auto" w:val="clear"/>
           </w:tcPr>
           <w:p>
             <w:pPr>
+              <w:pStyle w:val="Normal"/>
               <w:jc w:val="center"/>
               <w:rPr>
-                <w:rFonts w:asciiTheme="minorHAnsi" w:hAnsiTheme="minorHAnsi" w:cstheme="minorHAnsi"/>
+                <w:rFonts w:ascii="Calibri" w:hAnsi="Calibri" w:cs="Calibri" w:asciiTheme="minorHAnsi" w:cstheme="minorHAnsi" w:hAnsiTheme="minorHAnsi"/>
                 <w:sz w:val="22"/>
                 <w:szCs w:val="22"/>
                 <w:lang w:val="uk-UA"/>
@@ -4946,7 +5135,7 @@
             </w:pPr>
             <w:r>
               <w:rPr>
-                <w:rFonts w:asciiTheme="minorHAnsi" w:hAnsiTheme="minorHAnsi" w:cstheme="minorHAnsi"/>
+                <w:rFonts w:cs="Calibri" w:ascii="Calibri" w:hAnsi="Calibri" w:asciiTheme="minorHAnsi" w:cstheme="minorHAnsi" w:hAnsiTheme="minorHAnsi"/>
                 <w:sz w:val="22"/>
                 <w:szCs w:val="22"/>
                 <w:lang w:val="uk-UA"/>
@@ -4964,13 +5153,14 @@
               <w:bottom w:val="single" w:sz="4" w:space="0" w:color="000000"/>
               <w:right w:val="single" w:sz="4" w:space="0" w:color="000000"/>
             </w:tcBorders>
-            <w:shd w:val="clear" w:color="auto" w:fill="auto"/>
+            <w:shd w:color="auto" w:fill="auto" w:val="clear"/>
           </w:tcPr>
           <w:p>
             <w:pPr>
+              <w:pStyle w:val="Normal"/>
               <w:jc w:val="center"/>
               <w:rPr>
-                <w:rFonts w:asciiTheme="minorHAnsi" w:hAnsiTheme="minorHAnsi" w:cstheme="minorHAnsi"/>
+                <w:rFonts w:ascii="Calibri" w:hAnsi="Calibri" w:cs="Calibri" w:asciiTheme="minorHAnsi" w:cstheme="minorHAnsi" w:hAnsiTheme="minorHAnsi"/>
                 <w:sz w:val="22"/>
                 <w:szCs w:val="22"/>
                 <w:lang w:val="uk-UA"/>
@@ -4978,7 +5168,7 @@
             </w:pPr>
             <w:r>
               <w:rPr>
-                <w:rFonts w:asciiTheme="minorHAnsi" w:hAnsiTheme="minorHAnsi" w:cstheme="minorHAnsi"/>
+                <w:rFonts w:cs="Calibri" w:ascii="Calibri" w:hAnsi="Calibri" w:asciiTheme="minorHAnsi" w:cstheme="minorHAnsi" w:hAnsiTheme="minorHAnsi"/>
                 <w:sz w:val="22"/>
                 <w:szCs w:val="22"/>
                 <w:lang w:val="uk-UA"/>
@@ -4996,13 +5186,14 @@
               <w:bottom w:val="single" w:sz="4" w:space="0" w:color="000000"/>
               <w:right w:val="single" w:sz="4" w:space="0" w:color="000000"/>
             </w:tcBorders>
-            <w:shd w:val="clear" w:color="auto" w:fill="auto"/>
+            <w:shd w:color="auto" w:fill="auto" w:val="clear"/>
           </w:tcPr>
           <w:p>
             <w:pPr>
+              <w:pStyle w:val="Normal"/>
               <w:jc w:val="center"/>
               <w:rPr>
-                <w:rFonts w:asciiTheme="minorHAnsi" w:hAnsiTheme="minorHAnsi" w:cstheme="minorHAnsi"/>
+                <w:rFonts w:ascii="Calibri" w:hAnsi="Calibri" w:cs="Calibri" w:asciiTheme="minorHAnsi" w:cstheme="minorHAnsi" w:hAnsiTheme="minorHAnsi"/>
                 <w:sz w:val="22"/>
                 <w:szCs w:val="22"/>
                 <w:lang w:val="uk-UA"/>
@@ -5010,7 +5201,7 @@
             </w:pPr>
             <w:r>
               <w:rPr>
-                <w:rFonts w:asciiTheme="minorHAnsi" w:hAnsiTheme="minorHAnsi" w:cstheme="minorHAnsi"/>
+                <w:rFonts w:cs="Calibri" w:ascii="Calibri" w:hAnsi="Calibri" w:asciiTheme="minorHAnsi" w:cstheme="minorHAnsi" w:hAnsiTheme="minorHAnsi"/>
                 <w:sz w:val="22"/>
                 <w:szCs w:val="22"/>
                 <w:lang w:val="uk-UA"/>
@@ -5023,32 +5214,53 @@
     </w:tbl>
     <w:p>
       <w:pPr>
-        <w:rPr>
-          <w:rFonts w:asciiTheme="minorHAnsi" w:hAnsiTheme="minorHAnsi" w:cstheme="minorHAnsi"/>
-          <w:b/>
-          <w:sz w:val="22"/>
-          <w:szCs w:val="22"/>
-          <w:lang w:val="uk-UA"/>
-        </w:rPr>
-      </w:pPr>
-    </w:p>
-    <w:p>
-      <w:pPr>
+        <w:pStyle w:val="Normal"/>
+        <w:rPr>
+          <w:rFonts w:ascii="Calibri" w:hAnsi="Calibri" w:cs="Calibri" w:asciiTheme="minorHAnsi" w:cstheme="minorHAnsi" w:hAnsiTheme="minorHAnsi"/>
+          <w:b/>
+          <w:sz w:val="22"/>
+          <w:szCs w:val="22"/>
+          <w:lang w:val="uk-UA"/>
+        </w:rPr>
+      </w:pPr>
+      <w:r>
+        <w:rPr>
+          <w:rFonts w:cs="Calibri" w:cstheme="minorHAnsi" w:ascii="Calibri" w:hAnsi="Calibri"/>
+          <w:b/>
+          <w:sz w:val="22"/>
+          <w:szCs w:val="22"/>
+          <w:lang w:val="uk-UA"/>
+        </w:rPr>
+      </w:r>
+    </w:p>
+    <w:p>
+      <w:pPr>
+        <w:pStyle w:val="Normal"/>
         <w:jc w:val="center"/>
         <w:rPr>
-          <w:rFonts w:asciiTheme="minorHAnsi" w:hAnsiTheme="minorHAnsi" w:cstheme="minorHAnsi"/>
-          <w:b/>
-          <w:sz w:val="22"/>
-          <w:szCs w:val="22"/>
-          <w:lang w:val="uk-UA"/>
-        </w:rPr>
-      </w:pPr>
-    </w:p>
-    <w:p>
-      <w:pPr>
+          <w:rFonts w:ascii="Calibri" w:hAnsi="Calibri" w:cs="Calibri" w:asciiTheme="minorHAnsi" w:cstheme="minorHAnsi" w:hAnsiTheme="minorHAnsi"/>
+          <w:b/>
+          <w:sz w:val="22"/>
+          <w:szCs w:val="22"/>
+          <w:lang w:val="uk-UA"/>
+        </w:rPr>
+      </w:pPr>
+      <w:r>
+        <w:rPr>
+          <w:rFonts w:cs="Calibri" w:cstheme="minorHAnsi" w:ascii="Calibri" w:hAnsi="Calibri"/>
+          <w:b/>
+          <w:sz w:val="22"/>
+          <w:szCs w:val="22"/>
+          <w:lang w:val="uk-UA"/>
+        </w:rPr>
+      </w:r>
+    </w:p>
+    <w:p>
+      <w:pPr>
+        <w:pStyle w:val="Normal"/>
         <w:jc w:val="center"/>
         <w:rPr>
-          <w:rFonts w:asciiTheme="minorHAnsi" w:hAnsiTheme="minorHAnsi" w:cstheme="minorHAnsi"/>
+          <w:rFonts w:ascii="Calibri" w:hAnsi="Calibri" w:cs="Calibri" w:asciiTheme="minorHAnsi" w:cstheme="minorHAnsi" w:hAnsiTheme="minorHAnsi"/>
           <w:b/>
           <w:sz w:val="22"/>
           <w:szCs w:val="22"/>
@@ -5058,7 +5270,7 @@
       </w:pPr>
       <w:r>
         <w:rPr>
-          <w:rFonts w:asciiTheme="minorHAnsi" w:hAnsiTheme="minorHAnsi" w:cstheme="minorHAnsi"/>
+          <w:rFonts w:cs="Calibri" w:ascii="Calibri" w:hAnsi="Calibri" w:asciiTheme="minorHAnsi" w:cstheme="minorHAnsi" w:hAnsiTheme="minorHAnsi"/>
           <w:b/>
           <w:sz w:val="22"/>
           <w:szCs w:val="22"/>
@@ -5070,29 +5282,40 @@
     </w:p>
     <w:p>
       <w:pPr>
+        <w:pStyle w:val="Normal"/>
         <w:jc w:val="center"/>
         <w:rPr>
-          <w:rFonts w:asciiTheme="minorHAnsi" w:hAnsiTheme="minorHAnsi" w:cstheme="minorHAnsi"/>
+          <w:rFonts w:ascii="Calibri" w:hAnsi="Calibri" w:cs="Calibri" w:asciiTheme="minorHAnsi" w:cstheme="minorHAnsi" w:hAnsiTheme="minorHAnsi"/>
           <w:sz w:val="22"/>
           <w:szCs w:val="22"/>
           <w:u w:val="single"/>
           <w:lang w:val="uk-UA"/>
         </w:rPr>
       </w:pPr>
-    </w:p>
-    <w:p>
-      <w:pPr>
+      <w:r>
+        <w:rPr>
+          <w:rFonts w:cs="Calibri" w:cstheme="minorHAnsi" w:ascii="Calibri" w:hAnsi="Calibri"/>
+          <w:sz w:val="22"/>
+          <w:szCs w:val="22"/>
+          <w:u w:val="single"/>
+          <w:lang w:val="uk-UA"/>
+        </w:rPr>
+      </w:r>
+    </w:p>
+    <w:p>
+      <w:pPr>
+        <w:pStyle w:val="Normal"/>
         <w:jc w:val="center"/>
         <w:rPr>
-          <w:rFonts w:asciiTheme="minorHAnsi" w:hAnsiTheme="minorHAnsi" w:cstheme="minorHAnsi"/>
-          <w:sz w:val="22"/>
-          <w:szCs w:val="22"/>
-          <w:lang w:val="uk-UA"/>
-        </w:rPr>
-      </w:pPr>
-      <w:r>
-        <w:rPr>
-          <w:rFonts w:asciiTheme="minorHAnsi" w:hAnsiTheme="minorHAnsi" w:cstheme="minorHAnsi"/>
+          <w:rFonts w:ascii="Calibri" w:hAnsi="Calibri" w:cs="Calibri" w:asciiTheme="minorHAnsi" w:cstheme="minorHAnsi" w:hAnsiTheme="minorHAnsi"/>
+          <w:sz w:val="22"/>
+          <w:szCs w:val="22"/>
+          <w:lang w:val="uk-UA"/>
+        </w:rPr>
+      </w:pPr>
+      <w:r>
+        <w:rPr>
+          <w:rFonts w:cs="Calibri" w:ascii="Calibri" w:hAnsi="Calibri" w:asciiTheme="minorHAnsi" w:cstheme="minorHAnsi" w:hAnsiTheme="minorHAnsi"/>
           <w:sz w:val="22"/>
           <w:szCs w:val="22"/>
           <w:lang w:val="uk-UA"/>
@@ -5101,7 +5324,7 @@
       </w:r>
       <w:r>
         <w:rPr>
-          <w:rFonts w:asciiTheme="minorHAnsi" w:hAnsiTheme="minorHAnsi" w:cstheme="minorHAnsi"/>
+          <w:rFonts w:cs="Calibri" w:ascii="Calibri" w:hAnsi="Calibri" w:asciiTheme="minorHAnsi" w:cstheme="minorHAnsi" w:hAnsiTheme="minorHAnsi"/>
           <w:sz w:val="22"/>
           <w:szCs w:val="22"/>
           <w:highlight w:val="yellow"/>
@@ -5111,7 +5334,7 @@
       </w:r>
       <w:r>
         <w:rPr>
-          <w:rFonts w:asciiTheme="minorHAnsi" w:hAnsiTheme="minorHAnsi" w:cstheme="minorHAnsi"/>
+          <w:rFonts w:cs="Calibri" w:ascii="Calibri" w:hAnsi="Calibri" w:asciiTheme="minorHAnsi" w:cstheme="minorHAnsi" w:hAnsiTheme="minorHAnsi"/>
           <w:sz w:val="22"/>
           <w:szCs w:val="22"/>
           <w:lang w:val="uk-UA"/>
@@ -5120,7 +5343,7 @@
       </w:r>
       <w:r>
         <w:rPr>
-          <w:rFonts w:asciiTheme="minorHAnsi" w:hAnsiTheme="minorHAnsi" w:cstheme="minorHAnsi"/>
+          <w:rFonts w:cs="Calibri" w:ascii="Calibri" w:hAnsi="Calibri" w:asciiTheme="minorHAnsi" w:cstheme="minorHAnsi" w:hAnsiTheme="minorHAnsi"/>
           <w:sz w:val="22"/>
           <w:szCs w:val="22"/>
           <w:highlight w:val="yellow"/>
@@ -5130,7 +5353,7 @@
       </w:r>
       <w:r>
         <w:rPr>
-          <w:rFonts w:asciiTheme="minorHAnsi" w:hAnsiTheme="minorHAnsi" w:cstheme="minorHAnsi"/>
+          <w:rFonts w:cs="Calibri" w:ascii="Calibri" w:hAnsi="Calibri" w:asciiTheme="minorHAnsi" w:cstheme="minorHAnsi" w:hAnsiTheme="minorHAnsi"/>
           <w:sz w:val="22"/>
           <w:szCs w:val="22"/>
           <w:lang w:val="uk-UA"/>
@@ -5140,41 +5363,56 @@
     </w:p>
     <w:p>
       <w:pPr>
+        <w:pStyle w:val="Normal"/>
         <w:jc w:val="center"/>
         <w:rPr>
-          <w:rFonts w:asciiTheme="minorHAnsi" w:hAnsiTheme="minorHAnsi" w:cstheme="minorHAnsi"/>
-          <w:sz w:val="22"/>
-          <w:szCs w:val="22"/>
-          <w:lang w:val="uk-UA"/>
-        </w:rPr>
-      </w:pPr>
+          <w:rFonts w:ascii="Calibri" w:hAnsi="Calibri" w:cs="Calibri" w:asciiTheme="minorHAnsi" w:cstheme="minorHAnsi" w:hAnsiTheme="minorHAnsi"/>
+          <w:sz w:val="22"/>
+          <w:szCs w:val="22"/>
+          <w:lang w:val="uk-UA"/>
+        </w:rPr>
+      </w:pPr>
+      <w:r>
+        <w:rPr>
+          <w:rFonts w:cs="Calibri" w:cstheme="minorHAnsi" w:ascii="Calibri" w:hAnsi="Calibri"/>
+          <w:sz w:val="22"/>
+          <w:szCs w:val="22"/>
+          <w:lang w:val="uk-UA"/>
+        </w:rPr>
+      </w:r>
     </w:p>
     <w:tbl>
       <w:tblPr>
         <w:tblW w:w="10430" w:type="dxa"/>
         <w:jc w:val="center"/>
+        <w:tblInd w:w="0" w:type="dxa"/>
         <w:tblLayout w:type="fixed"/>
-        <w:tblLook w:val="04A0" w:firstRow="1" w:lastRow="0" w:firstColumn="1" w:lastColumn="0" w:noHBand="0" w:noVBand="1"/>
+        <w:tblCellMar>
+          <w:top w:w="0" w:type="dxa"/>
+          <w:left w:w="108" w:type="dxa"/>
+          <w:bottom w:w="0" w:type="dxa"/>
+          <w:right w:w="108" w:type="dxa"/>
+        </w:tblCellMar>
+        <w:tblLook w:val="04a0" w:noHBand="0" w:noVBand="1" w:firstColumn="1" w:lastRow="0" w:lastColumn="0" w:firstRow="1"/>
       </w:tblPr>
       <w:tblGrid>
         <w:gridCol w:w="541"/>
         <w:gridCol w:w="3594"/>
-        <w:gridCol w:w="706"/>
+        <w:gridCol w:w="705"/>
         <w:gridCol w:w="709"/>
-        <w:gridCol w:w="712"/>
+        <w:gridCol w:w="713"/>
         <w:gridCol w:w="851"/>
         <w:gridCol w:w="708"/>
         <w:gridCol w:w="799"/>
-        <w:gridCol w:w="1810"/>
+        <w:gridCol w:w="1809"/>
       </w:tblGrid>
       <w:tr>
         <w:trPr>
-          <w:trHeight w:val="1076"/>
-          <w:jc w:val="center"/>
+          <w:trHeight w:val="1076" w:hRule="atLeast"/>
         </w:trPr>
         <w:tc>
           <w:tcPr>
-            <w:tcW w:w="540" w:type="dxa"/>
+            <w:tcW w:w="541" w:type="dxa"/>
             <w:vMerge w:val="restart"/>
             <w:tcBorders>
               <w:top w:val="single" w:sz="4" w:space="0" w:color="000000"/>
@@ -5182,14 +5420,15 @@
               <w:bottom w:val="single" w:sz="4" w:space="0" w:color="000000"/>
               <w:right w:val="single" w:sz="4" w:space="0" w:color="000000"/>
             </w:tcBorders>
-            <w:shd w:val="clear" w:color="auto" w:fill="auto"/>
+            <w:shd w:color="auto" w:fill="auto" w:val="clear"/>
             <w:vAlign w:val="center"/>
           </w:tcPr>
           <w:p>
             <w:pPr>
+              <w:pStyle w:val="Normal"/>
               <w:jc w:val="center"/>
               <w:rPr>
-                <w:rFonts w:asciiTheme="minorHAnsi" w:hAnsiTheme="minorHAnsi" w:cstheme="minorHAnsi"/>
+                <w:rFonts w:ascii="Calibri" w:hAnsi="Calibri" w:cs="Calibri" w:asciiTheme="minorHAnsi" w:cstheme="minorHAnsi" w:hAnsiTheme="minorHAnsi"/>
                 <w:sz w:val="22"/>
                 <w:szCs w:val="22"/>
                 <w:lang w:val="uk-UA" w:eastAsia="en-US"/>
@@ -5197,7 +5436,7 @@
             </w:pPr>
             <w:r>
               <w:rPr>
-                <w:rFonts w:asciiTheme="minorHAnsi" w:hAnsiTheme="minorHAnsi" w:cstheme="minorHAnsi"/>
+                <w:rFonts w:cs="Calibri" w:ascii="Calibri" w:hAnsi="Calibri" w:asciiTheme="minorHAnsi" w:cstheme="minorHAnsi" w:hAnsiTheme="minorHAnsi"/>
                 <w:sz w:val="22"/>
                 <w:szCs w:val="22"/>
                 <w:lang w:val="uk-UA" w:eastAsia="en-US"/>
@@ -5206,7 +5445,7 @@
             </w:r>
             <w:r>
               <w:rPr>
-                <w:rFonts w:asciiTheme="minorHAnsi" w:hAnsiTheme="minorHAnsi" w:cstheme="minorHAnsi"/>
+                <w:rFonts w:cs="Calibri" w:ascii="Calibri" w:hAnsi="Calibri" w:asciiTheme="minorHAnsi" w:cstheme="minorHAnsi" w:hAnsiTheme="minorHAnsi"/>
                 <w:sz w:val="22"/>
                 <w:szCs w:val="22"/>
                 <w:lang w:val="uk-UA" w:eastAsia="en-US"/>
@@ -5226,14 +5465,15 @@
               <w:bottom w:val="single" w:sz="4" w:space="0" w:color="000000"/>
               <w:right w:val="single" w:sz="4" w:space="0" w:color="000000"/>
             </w:tcBorders>
-            <w:shd w:val="clear" w:color="auto" w:fill="auto"/>
+            <w:shd w:color="auto" w:fill="auto" w:val="clear"/>
             <w:vAlign w:val="center"/>
           </w:tcPr>
           <w:p>
             <w:pPr>
+              <w:pStyle w:val="Normal"/>
               <w:jc w:val="center"/>
               <w:rPr>
-                <w:rFonts w:asciiTheme="minorHAnsi" w:hAnsiTheme="minorHAnsi" w:cstheme="minorHAnsi"/>
+                <w:rFonts w:ascii="Calibri" w:hAnsi="Calibri" w:cs="Calibri" w:asciiTheme="minorHAnsi" w:cstheme="minorHAnsi" w:hAnsiTheme="minorHAnsi"/>
                 <w:sz w:val="22"/>
                 <w:szCs w:val="22"/>
                 <w:lang w:val="uk-UA" w:eastAsia="en-US"/>
@@ -5241,7 +5481,7 @@
             </w:pPr>
             <w:r>
               <w:rPr>
-                <w:rFonts w:asciiTheme="minorHAnsi" w:hAnsiTheme="minorHAnsi" w:cstheme="minorHAnsi"/>
+                <w:rFonts w:cs="Calibri" w:ascii="Calibri" w:hAnsi="Calibri" w:asciiTheme="minorHAnsi" w:cstheme="minorHAnsi" w:hAnsiTheme="minorHAnsi"/>
                 <w:sz w:val="22"/>
                 <w:szCs w:val="22"/>
                 <w:lang w:val="uk-UA" w:eastAsia="en-US"/>
@@ -5252,7 +5492,7 @@
         </w:tc>
         <w:tc>
           <w:tcPr>
-            <w:tcW w:w="706" w:type="dxa"/>
+            <w:tcW w:w="705" w:type="dxa"/>
             <w:vMerge w:val="restart"/>
             <w:tcBorders>
               <w:top w:val="single" w:sz="4" w:space="0" w:color="000000"/>
@@ -5260,16 +5500,17 @@
               <w:bottom w:val="single" w:sz="4" w:space="0" w:color="000000"/>
               <w:right w:val="single" w:sz="4" w:space="0" w:color="000000"/>
             </w:tcBorders>
-            <w:shd w:val="clear" w:color="auto" w:fill="auto"/>
+            <w:shd w:color="auto" w:fill="auto" w:val="clear"/>
             <w:textDirection w:val="btLr"/>
             <w:vAlign w:val="center"/>
           </w:tcPr>
           <w:p>
             <w:pPr>
+              <w:pStyle w:val="Normal"/>
               <w:ind w:left="113" w:right="113"/>
               <w:jc w:val="center"/>
               <w:rPr>
-                <w:rFonts w:asciiTheme="minorHAnsi" w:hAnsiTheme="minorHAnsi" w:cstheme="minorHAnsi"/>
+                <w:rFonts w:ascii="Calibri" w:hAnsi="Calibri" w:cs="Calibri" w:asciiTheme="minorHAnsi" w:cstheme="minorHAnsi" w:hAnsiTheme="minorHAnsi"/>
                 <w:sz w:val="22"/>
                 <w:szCs w:val="22"/>
                 <w:lang w:val="uk-UA" w:eastAsia="en-US"/>
@@ -5277,7 +5518,7 @@
             </w:pPr>
             <w:r>
               <w:rPr>
-                <w:rFonts w:asciiTheme="minorHAnsi" w:hAnsiTheme="minorHAnsi" w:cstheme="minorHAnsi"/>
+                <w:rFonts w:cs="Calibri" w:ascii="Calibri" w:hAnsi="Calibri" w:asciiTheme="minorHAnsi" w:cstheme="minorHAnsi" w:hAnsiTheme="minorHAnsi"/>
                 <w:sz w:val="22"/>
                 <w:szCs w:val="22"/>
                 <w:lang w:val="uk-UA" w:eastAsia="en-US"/>
@@ -5296,16 +5537,17 @@
               <w:bottom w:val="single" w:sz="4" w:space="0" w:color="000000"/>
               <w:right w:val="single" w:sz="4" w:space="0" w:color="000000"/>
             </w:tcBorders>
-            <w:shd w:val="clear" w:color="auto" w:fill="auto"/>
+            <w:shd w:color="auto" w:fill="auto" w:val="clear"/>
             <w:textDirection w:val="btLr"/>
             <w:vAlign w:val="center"/>
           </w:tcPr>
           <w:p>
             <w:pPr>
+              <w:pStyle w:val="Normal"/>
               <w:ind w:left="113" w:right="113"/>
               <w:jc w:val="center"/>
               <w:rPr>
-                <w:rFonts w:asciiTheme="minorHAnsi" w:hAnsiTheme="minorHAnsi" w:cstheme="minorHAnsi"/>
+                <w:rFonts w:ascii="Calibri" w:hAnsi="Calibri" w:cs="Calibri" w:asciiTheme="minorHAnsi" w:cstheme="minorHAnsi" w:hAnsiTheme="minorHAnsi"/>
                 <w:sz w:val="22"/>
                 <w:szCs w:val="22"/>
                 <w:lang w:val="uk-UA" w:eastAsia="en-US"/>
@@ -5313,7 +5555,7 @@
             </w:pPr>
             <w:r>
               <w:rPr>
-                <w:rFonts w:asciiTheme="minorHAnsi" w:hAnsiTheme="minorHAnsi" w:cstheme="minorHAnsi"/>
+                <w:rFonts w:cs="Calibri" w:ascii="Calibri" w:hAnsi="Calibri" w:asciiTheme="minorHAnsi" w:cstheme="minorHAnsi" w:hAnsiTheme="minorHAnsi"/>
                 <w:sz w:val="22"/>
                 <w:szCs w:val="22"/>
                 <w:lang w:val="uk-UA" w:eastAsia="en-US"/>
@@ -5324,7 +5566,7 @@
         </w:tc>
         <w:tc>
           <w:tcPr>
-            <w:tcW w:w="712" w:type="dxa"/>
+            <w:tcW w:w="713" w:type="dxa"/>
             <w:vMerge w:val="restart"/>
             <w:tcBorders>
               <w:top w:val="single" w:sz="4" w:space="0" w:color="000000"/>
@@ -5332,16 +5574,17 @@
               <w:bottom w:val="single" w:sz="4" w:space="0" w:color="000000"/>
               <w:right w:val="single" w:sz="4" w:space="0" w:color="000000"/>
             </w:tcBorders>
-            <w:shd w:val="clear" w:color="auto" w:fill="auto"/>
+            <w:shd w:color="auto" w:fill="auto" w:val="clear"/>
             <w:textDirection w:val="btLr"/>
             <w:vAlign w:val="center"/>
           </w:tcPr>
           <w:p>
             <w:pPr>
+              <w:pStyle w:val="Normal"/>
               <w:ind w:left="113" w:right="113"/>
               <w:jc w:val="center"/>
               <w:rPr>
-                <w:rFonts w:asciiTheme="minorHAnsi" w:hAnsiTheme="minorHAnsi" w:cstheme="minorHAnsi"/>
+                <w:rFonts w:ascii="Calibri" w:hAnsi="Calibri" w:cs="Calibri" w:asciiTheme="minorHAnsi" w:cstheme="minorHAnsi" w:hAnsiTheme="minorHAnsi"/>
                 <w:sz w:val="22"/>
                 <w:szCs w:val="22"/>
                 <w:lang w:val="uk-UA" w:eastAsia="en-US"/>
@@ -5349,7 +5592,7 @@
             </w:pPr>
             <w:r>
               <w:rPr>
-                <w:rFonts w:asciiTheme="minorHAnsi" w:hAnsiTheme="minorHAnsi" w:cstheme="minorHAnsi"/>
+                <w:rFonts w:cs="Calibri" w:ascii="Calibri" w:hAnsi="Calibri" w:asciiTheme="minorHAnsi" w:cstheme="minorHAnsi" w:hAnsiTheme="minorHAnsi"/>
                 <w:sz w:val="22"/>
                 <w:szCs w:val="22"/>
                 <w:lang w:val="uk-UA" w:eastAsia="en-US"/>
@@ -5368,13 +5611,14 @@
               <w:bottom w:val="single" w:sz="4" w:space="0" w:color="000000"/>
               <w:right w:val="single" w:sz="4" w:space="0" w:color="000000"/>
             </w:tcBorders>
-            <w:shd w:val="clear" w:color="auto" w:fill="auto"/>
+            <w:shd w:color="auto" w:fill="auto" w:val="clear"/>
           </w:tcPr>
           <w:p>
             <w:pPr>
+              <w:pStyle w:val="Normal"/>
               <w:jc w:val="center"/>
               <w:rPr>
-                <w:rFonts w:asciiTheme="minorHAnsi" w:hAnsiTheme="minorHAnsi" w:cstheme="minorHAnsi"/>
+                <w:rFonts w:ascii="Calibri" w:hAnsi="Calibri" w:cs="Calibri" w:asciiTheme="minorHAnsi" w:cstheme="minorHAnsi" w:hAnsiTheme="minorHAnsi"/>
                 <w:sz w:val="22"/>
                 <w:szCs w:val="22"/>
                 <w:lang w:val="uk-UA" w:eastAsia="en-US"/>
@@ -5382,30 +5626,14 @@
             </w:pPr>
             <w:r>
               <w:rPr>
-                <w:rFonts w:asciiTheme="minorHAnsi" w:hAnsiTheme="minorHAnsi" w:cstheme="minorHAnsi"/>
+                <w:rFonts w:cs="Calibri" w:ascii="Calibri" w:hAnsi="Calibri" w:asciiTheme="minorHAnsi" w:cstheme="minorHAnsi" w:hAnsiTheme="minorHAnsi"/>
                 <w:sz w:val="22"/>
                 <w:szCs w:val="22"/>
                 <w:lang w:val="uk-UA" w:eastAsia="en-US"/>
               </w:rPr>
               <w:t>Встановлений відсоток</w:t>
-            </w:r>
-            <w:r>
-              <w:rPr>
-                <w:rFonts w:asciiTheme="minorHAnsi" w:hAnsiTheme="minorHAnsi" w:cstheme="minorHAnsi"/>
-                <w:sz w:val="22"/>
-                <w:szCs w:val="22"/>
-                <w:lang w:val="uk-UA" w:eastAsia="en-US"/>
-              </w:rPr>
               <w:br/>
               <w:t>%</w:t>
-            </w:r>
-            <w:r>
-              <w:rPr>
-                <w:rFonts w:asciiTheme="minorHAnsi" w:hAnsiTheme="minorHAnsi" w:cstheme="minorHAnsi"/>
-                <w:sz w:val="22"/>
-                <w:szCs w:val="22"/>
-                <w:lang w:val="uk-UA" w:eastAsia="en-US"/>
-              </w:rPr>
               <w:br/>
               <w:t>(залежно від кількості квартир Об’єкту)</w:t>
             </w:r>
@@ -5413,20 +5641,21 @@
         </w:tc>
         <w:tc>
           <w:tcPr>
-            <w:tcW w:w="1810" w:type="dxa"/>
+            <w:tcW w:w="1809" w:type="dxa"/>
             <w:tcBorders>
               <w:top w:val="single" w:sz="4" w:space="0" w:color="000000"/>
               <w:left w:val="single" w:sz="4" w:space="0" w:color="000000"/>
               <w:bottom w:val="single" w:sz="4" w:space="0" w:color="000000"/>
               <w:right w:val="single" w:sz="4" w:space="0" w:color="000000"/>
             </w:tcBorders>
-            <w:shd w:val="clear" w:color="auto" w:fill="auto"/>
+            <w:shd w:color="auto" w:fill="auto" w:val="clear"/>
           </w:tcPr>
           <w:p>
             <w:pPr>
+              <w:pStyle w:val="Normal"/>
               <w:jc w:val="center"/>
               <w:rPr>
-                <w:rFonts w:asciiTheme="minorHAnsi" w:hAnsiTheme="minorHAnsi" w:cstheme="minorHAnsi"/>
+                <w:rFonts w:ascii="Calibri" w:hAnsi="Calibri" w:cs="Calibri" w:asciiTheme="minorHAnsi" w:cstheme="minorHAnsi" w:hAnsiTheme="minorHAnsi"/>
                 <w:sz w:val="22"/>
                 <w:szCs w:val="22"/>
                 <w:lang w:val="uk-UA" w:eastAsia="en-US"/>
@@ -5434,20 +5663,12 @@
             </w:pPr>
             <w:r>
               <w:rPr>
-                <w:rFonts w:asciiTheme="minorHAnsi" w:hAnsiTheme="minorHAnsi" w:cstheme="minorHAnsi"/>
+                <w:rFonts w:cs="Calibri" w:ascii="Calibri" w:hAnsi="Calibri" w:asciiTheme="minorHAnsi" w:cstheme="minorHAnsi" w:hAnsiTheme="minorHAnsi"/>
                 <w:sz w:val="22"/>
                 <w:szCs w:val="22"/>
                 <w:lang w:val="uk-UA" w:eastAsia="en-US"/>
               </w:rPr>
               <w:t>Розмір плати за доступ до інфраструктури об’єкта</w:t>
-            </w:r>
-            <w:r>
-              <w:rPr>
-                <w:rFonts w:asciiTheme="minorHAnsi" w:hAnsiTheme="minorHAnsi" w:cstheme="minorHAnsi"/>
-                <w:sz w:val="22"/>
-                <w:szCs w:val="22"/>
-                <w:lang w:val="uk-UA" w:eastAsia="en-US"/>
-              </w:rPr>
               <w:br/>
               <w:t>(грн./місяць)</w:t>
             </w:r>
@@ -5456,127 +5677,171 @@
       </w:tr>
       <w:tr>
         <w:trPr>
-          <w:trHeight w:val="384"/>
-          <w:jc w:val="center"/>
+          <w:trHeight w:val="384" w:hRule="atLeast"/>
         </w:trPr>
         <w:tc>
           <w:tcPr>
-            <w:tcW w:w="540" w:type="dxa"/>
-            <w:vMerge/>
+            <w:tcW w:w="541" w:type="dxa"/>
+            <w:vMerge w:val="continue"/>
             <w:tcBorders>
               <w:top w:val="single" w:sz="4" w:space="0" w:color="000000"/>
               <w:left w:val="single" w:sz="4" w:space="0" w:color="000000"/>
               <w:bottom w:val="single" w:sz="4" w:space="0" w:color="000000"/>
               <w:right w:val="single" w:sz="4" w:space="0" w:color="000000"/>
             </w:tcBorders>
-            <w:shd w:val="clear" w:color="auto" w:fill="auto"/>
+            <w:shd w:color="auto" w:fill="auto" w:val="clear"/>
           </w:tcPr>
           <w:p>
             <w:pPr>
+              <w:pStyle w:val="Normal"/>
               <w:jc w:val="center"/>
               <w:rPr>
-                <w:rFonts w:asciiTheme="minorHAnsi" w:hAnsiTheme="minorHAnsi" w:cstheme="minorHAnsi"/>
+                <w:rFonts w:ascii="Calibri" w:hAnsi="Calibri" w:cs="Calibri" w:asciiTheme="minorHAnsi" w:cstheme="minorHAnsi" w:hAnsiTheme="minorHAnsi"/>
                 <w:sz w:val="22"/>
                 <w:szCs w:val="22"/>
                 <w:lang w:val="uk-UA" w:eastAsia="en-US"/>
               </w:rPr>
             </w:pPr>
+            <w:r>
+              <w:rPr>
+                <w:rFonts w:cs="Calibri" w:cstheme="minorHAnsi" w:ascii="Calibri" w:hAnsi="Calibri"/>
+                <w:sz w:val="22"/>
+                <w:szCs w:val="22"/>
+                <w:lang w:val="uk-UA" w:eastAsia="en-US"/>
+              </w:rPr>
+            </w:r>
           </w:p>
         </w:tc>
         <w:tc>
           <w:tcPr>
             <w:tcW w:w="3594" w:type="dxa"/>
-            <w:vMerge/>
+            <w:vMerge w:val="continue"/>
             <w:tcBorders>
               <w:top w:val="single" w:sz="4" w:space="0" w:color="000000"/>
               <w:left w:val="single" w:sz="4" w:space="0" w:color="000000"/>
               <w:bottom w:val="single" w:sz="4" w:space="0" w:color="000000"/>
               <w:right w:val="single" w:sz="4" w:space="0" w:color="000000"/>
             </w:tcBorders>
-            <w:shd w:val="clear" w:color="auto" w:fill="auto"/>
+            <w:shd w:color="auto" w:fill="auto" w:val="clear"/>
           </w:tcPr>
           <w:p>
             <w:pPr>
+              <w:pStyle w:val="Normal"/>
               <w:jc w:val="center"/>
               <w:rPr>
-                <w:rFonts w:asciiTheme="minorHAnsi" w:hAnsiTheme="minorHAnsi" w:cstheme="minorHAnsi"/>
+                <w:rFonts w:ascii="Calibri" w:hAnsi="Calibri" w:cs="Calibri" w:asciiTheme="minorHAnsi" w:cstheme="minorHAnsi" w:hAnsiTheme="minorHAnsi"/>
                 <w:sz w:val="22"/>
                 <w:szCs w:val="22"/>
                 <w:lang w:val="uk-UA" w:eastAsia="en-US"/>
               </w:rPr>
             </w:pPr>
+            <w:r>
+              <w:rPr>
+                <w:rFonts w:cs="Calibri" w:cstheme="minorHAnsi" w:ascii="Calibri" w:hAnsi="Calibri"/>
+                <w:sz w:val="22"/>
+                <w:szCs w:val="22"/>
+                <w:lang w:val="uk-UA" w:eastAsia="en-US"/>
+              </w:rPr>
+            </w:r>
           </w:p>
         </w:tc>
         <w:tc>
           <w:tcPr>
-            <w:tcW w:w="706" w:type="dxa"/>
-            <w:vMerge/>
+            <w:tcW w:w="705" w:type="dxa"/>
+            <w:vMerge w:val="continue"/>
             <w:tcBorders>
               <w:top w:val="single" w:sz="4" w:space="0" w:color="000000"/>
               <w:left w:val="single" w:sz="4" w:space="0" w:color="000000"/>
               <w:bottom w:val="single" w:sz="4" w:space="0" w:color="000000"/>
               <w:right w:val="single" w:sz="4" w:space="0" w:color="000000"/>
             </w:tcBorders>
-            <w:shd w:val="clear" w:color="auto" w:fill="auto"/>
+            <w:shd w:color="auto" w:fill="auto" w:val="clear"/>
           </w:tcPr>
           <w:p>
             <w:pPr>
+              <w:pStyle w:val="Normal"/>
               <w:jc w:val="center"/>
               <w:rPr>
-                <w:rFonts w:asciiTheme="minorHAnsi" w:hAnsiTheme="minorHAnsi" w:cstheme="minorHAnsi"/>
+                <w:rFonts w:ascii="Calibri" w:hAnsi="Calibri" w:cs="Calibri" w:asciiTheme="minorHAnsi" w:cstheme="minorHAnsi" w:hAnsiTheme="minorHAnsi"/>
                 <w:sz w:val="22"/>
                 <w:szCs w:val="22"/>
                 <w:lang w:val="uk-UA" w:eastAsia="en-US"/>
               </w:rPr>
             </w:pPr>
+            <w:r>
+              <w:rPr>
+                <w:rFonts w:cs="Calibri" w:cstheme="minorHAnsi" w:ascii="Calibri" w:hAnsi="Calibri"/>
+                <w:sz w:val="22"/>
+                <w:szCs w:val="22"/>
+                <w:lang w:val="uk-UA" w:eastAsia="en-US"/>
+              </w:rPr>
+            </w:r>
           </w:p>
         </w:tc>
         <w:tc>
           <w:tcPr>
             <w:tcW w:w="709" w:type="dxa"/>
-            <w:vMerge/>
+            <w:vMerge w:val="continue"/>
             <w:tcBorders>
               <w:top w:val="single" w:sz="4" w:space="0" w:color="000000"/>
               <w:left w:val="single" w:sz="4" w:space="0" w:color="000000"/>
               <w:bottom w:val="single" w:sz="4" w:space="0" w:color="000000"/>
               <w:right w:val="single" w:sz="4" w:space="0" w:color="000000"/>
             </w:tcBorders>
-            <w:shd w:val="clear" w:color="auto" w:fill="auto"/>
+            <w:shd w:color="auto" w:fill="auto" w:val="clear"/>
           </w:tcPr>
           <w:p>
             <w:pPr>
+              <w:pStyle w:val="Normal"/>
               <w:jc w:val="center"/>
               <w:rPr>
-                <w:rFonts w:asciiTheme="minorHAnsi" w:hAnsiTheme="minorHAnsi" w:cstheme="minorHAnsi"/>
+                <w:rFonts w:ascii="Calibri" w:hAnsi="Calibri" w:cs="Calibri" w:asciiTheme="minorHAnsi" w:cstheme="minorHAnsi" w:hAnsiTheme="minorHAnsi"/>
                 <w:sz w:val="22"/>
                 <w:szCs w:val="22"/>
                 <w:lang w:val="uk-UA" w:eastAsia="en-US"/>
               </w:rPr>
             </w:pPr>
+            <w:r>
+              <w:rPr>
+                <w:rFonts w:cs="Calibri" w:cstheme="minorHAnsi" w:ascii="Calibri" w:hAnsi="Calibri"/>
+                <w:sz w:val="22"/>
+                <w:szCs w:val="22"/>
+                <w:lang w:val="uk-UA" w:eastAsia="en-US"/>
+              </w:rPr>
+            </w:r>
           </w:p>
         </w:tc>
         <w:tc>
           <w:tcPr>
-            <w:tcW w:w="712" w:type="dxa"/>
-            <w:vMerge/>
+            <w:tcW w:w="713" w:type="dxa"/>
+            <w:vMerge w:val="continue"/>
             <w:tcBorders>
               <w:top w:val="single" w:sz="4" w:space="0" w:color="000000"/>
               <w:left w:val="single" w:sz="4" w:space="0" w:color="000000"/>
               <w:bottom w:val="single" w:sz="4" w:space="0" w:color="000000"/>
               <w:right w:val="single" w:sz="4" w:space="0" w:color="000000"/>
             </w:tcBorders>
-            <w:shd w:val="clear" w:color="auto" w:fill="auto"/>
+            <w:shd w:color="auto" w:fill="auto" w:val="clear"/>
           </w:tcPr>
           <w:p>
             <w:pPr>
+              <w:pStyle w:val="Normal"/>
               <w:jc w:val="center"/>
               <w:rPr>
-                <w:rFonts w:asciiTheme="minorHAnsi" w:hAnsiTheme="minorHAnsi" w:cstheme="minorHAnsi"/>
+                <w:rFonts w:ascii="Calibri" w:hAnsi="Calibri" w:cs="Calibri" w:asciiTheme="minorHAnsi" w:cstheme="minorHAnsi" w:hAnsiTheme="minorHAnsi"/>
                 <w:sz w:val="22"/>
                 <w:szCs w:val="22"/>
                 <w:lang w:val="uk-UA" w:eastAsia="en-US"/>
               </w:rPr>
             </w:pPr>
+            <w:r>
+              <w:rPr>
+                <w:rFonts w:cs="Calibri" w:cstheme="minorHAnsi" w:ascii="Calibri" w:hAnsi="Calibri"/>
+                <w:sz w:val="22"/>
+                <w:szCs w:val="22"/>
+                <w:lang w:val="uk-UA" w:eastAsia="en-US"/>
+              </w:rPr>
+            </w:r>
           </w:p>
         </w:tc>
         <w:tc>
@@ -5588,14 +5853,15 @@
               <w:bottom w:val="single" w:sz="4" w:space="0" w:color="000000"/>
               <w:right w:val="single" w:sz="4" w:space="0" w:color="000000"/>
             </w:tcBorders>
-            <w:shd w:val="clear" w:color="auto" w:fill="auto"/>
+            <w:shd w:color="auto" w:fill="auto" w:val="clear"/>
             <w:vAlign w:val="center"/>
           </w:tcPr>
           <w:p>
             <w:pPr>
+              <w:pStyle w:val="Normal"/>
               <w:jc w:val="center"/>
               <w:rPr>
-                <w:rFonts w:asciiTheme="minorHAnsi" w:hAnsiTheme="minorHAnsi" w:cstheme="minorHAnsi"/>
+                <w:rFonts w:ascii="Calibri" w:hAnsi="Calibri" w:cs="Calibri" w:asciiTheme="minorHAnsi" w:cstheme="minorHAnsi" w:hAnsiTheme="minorHAnsi"/>
                 <w:sz w:val="22"/>
                 <w:szCs w:val="22"/>
                 <w:lang w:val="uk-UA" w:eastAsia="en-US"/>
@@ -5603,7 +5869,7 @@
             </w:pPr>
             <w:r>
               <w:rPr>
-                <w:rFonts w:asciiTheme="minorHAnsi" w:hAnsiTheme="minorHAnsi" w:cstheme="minorHAnsi"/>
+                <w:rFonts w:cs="Calibri" w:ascii="Calibri" w:hAnsi="Calibri" w:asciiTheme="minorHAnsi" w:cstheme="minorHAnsi" w:hAnsiTheme="minorHAnsi"/>
                 <w:sz w:val="22"/>
                 <w:szCs w:val="22"/>
                 <w:lang w:val="uk-UA" w:eastAsia="en-US"/>
@@ -5621,14 +5887,15 @@
               <w:bottom w:val="single" w:sz="4" w:space="0" w:color="000000"/>
               <w:right w:val="single" w:sz="4" w:space="0" w:color="000000"/>
             </w:tcBorders>
-            <w:shd w:val="clear" w:color="auto" w:fill="auto"/>
+            <w:shd w:color="auto" w:fill="auto" w:val="clear"/>
             <w:vAlign w:val="center"/>
           </w:tcPr>
           <w:p>
             <w:pPr>
+              <w:pStyle w:val="Normal"/>
               <w:jc w:val="center"/>
               <w:rPr>
-                <w:rFonts w:asciiTheme="minorHAnsi" w:hAnsiTheme="minorHAnsi" w:cstheme="minorHAnsi"/>
+                <w:rFonts w:ascii="Calibri" w:hAnsi="Calibri" w:cs="Calibri" w:asciiTheme="minorHAnsi" w:cstheme="minorHAnsi" w:hAnsiTheme="minorHAnsi"/>
                 <w:sz w:val="22"/>
                 <w:szCs w:val="22"/>
                 <w:lang w:val="uk-UA" w:eastAsia="en-US"/>
@@ -5636,7 +5903,7 @@
             </w:pPr>
             <w:r>
               <w:rPr>
-                <w:rFonts w:asciiTheme="minorHAnsi" w:hAnsiTheme="minorHAnsi" w:cstheme="minorHAnsi"/>
+                <w:rFonts w:cs="Calibri" w:ascii="Calibri" w:hAnsi="Calibri" w:asciiTheme="minorHAnsi" w:cstheme="minorHAnsi" w:hAnsiTheme="minorHAnsi"/>
                 <w:sz w:val="22"/>
                 <w:szCs w:val="22"/>
                 <w:lang w:val="uk-UA" w:eastAsia="en-US"/>
@@ -5654,14 +5921,15 @@
               <w:bottom w:val="single" w:sz="4" w:space="0" w:color="000000"/>
               <w:right w:val="single" w:sz="4" w:space="0" w:color="000000"/>
             </w:tcBorders>
-            <w:shd w:val="clear" w:color="auto" w:fill="auto"/>
+            <w:shd w:color="auto" w:fill="auto" w:val="clear"/>
             <w:vAlign w:val="center"/>
           </w:tcPr>
           <w:p>
             <w:pPr>
+              <w:pStyle w:val="Normal"/>
               <w:jc w:val="center"/>
               <w:rPr>
-                <w:rFonts w:asciiTheme="minorHAnsi" w:hAnsiTheme="minorHAnsi" w:cstheme="minorHAnsi"/>
+                <w:rFonts w:ascii="Calibri" w:hAnsi="Calibri" w:cs="Calibri" w:asciiTheme="minorHAnsi" w:cstheme="minorHAnsi" w:hAnsiTheme="minorHAnsi"/>
                 <w:sz w:val="22"/>
                 <w:szCs w:val="22"/>
                 <w:lang w:val="uk-UA" w:eastAsia="en-US"/>
@@ -5669,7 +5937,7 @@
             </w:pPr>
             <w:r>
               <w:rPr>
-                <w:rFonts w:asciiTheme="minorHAnsi" w:hAnsiTheme="minorHAnsi" w:cstheme="minorHAnsi"/>
+                <w:rFonts w:cs="Calibri" w:ascii="Calibri" w:hAnsi="Calibri" w:asciiTheme="minorHAnsi" w:cstheme="minorHAnsi" w:hAnsiTheme="minorHAnsi"/>
                 <w:sz w:val="22"/>
                 <w:szCs w:val="22"/>
                 <w:lang w:val="uk-UA" w:eastAsia="en-US"/>
@@ -5680,7 +5948,7 @@
         </w:tc>
         <w:tc>
           <w:tcPr>
-            <w:tcW w:w="1810" w:type="dxa"/>
+            <w:tcW w:w="1809" w:type="dxa"/>
             <w:vMerge w:val="restart"/>
             <w:tcBorders>
               <w:top w:val="single" w:sz="4" w:space="0" w:color="000000"/>
@@ -5688,14 +5956,15 @@
               <w:bottom w:val="single" w:sz="4" w:space="0" w:color="000000"/>
               <w:right w:val="single" w:sz="4" w:space="0" w:color="000000"/>
             </w:tcBorders>
-            <w:shd w:val="clear" w:color="auto" w:fill="auto"/>
+            <w:shd w:color="auto" w:fill="auto" w:val="clear"/>
             <w:vAlign w:val="center"/>
           </w:tcPr>
           <w:p>
             <w:pPr>
+              <w:pStyle w:val="Normal"/>
               <w:jc w:val="center"/>
               <w:rPr>
-                <w:rFonts w:asciiTheme="minorHAnsi" w:hAnsiTheme="minorHAnsi" w:cstheme="minorHAnsi"/>
+                <w:rFonts w:ascii="Calibri" w:hAnsi="Calibri" w:cs="Calibri" w:asciiTheme="minorHAnsi" w:cstheme="minorHAnsi" w:hAnsiTheme="minorHAnsi"/>
                 <w:sz w:val="22"/>
                 <w:szCs w:val="22"/>
                 <w:lang w:val="uk-UA" w:eastAsia="en-US"/>
@@ -5703,7 +5972,7 @@
             </w:pPr>
             <w:r>
               <w:rPr>
-                <w:rFonts w:asciiTheme="minorHAnsi" w:hAnsiTheme="minorHAnsi" w:cstheme="minorHAnsi"/>
+                <w:rFonts w:cs="Calibri" w:ascii="Calibri" w:hAnsi="Calibri" w:asciiTheme="minorHAnsi" w:cstheme="minorHAnsi" w:hAnsiTheme="minorHAnsi"/>
                 <w:sz w:val="22"/>
                 <w:szCs w:val="22"/>
                 <w:highlight w:val="yellow"/>
@@ -5715,26 +5984,25 @@
         </w:tc>
       </w:tr>
       <w:tr>
-        <w:trPr>
-          <w:jc w:val="center"/>
-        </w:trPr>
+        <w:trPr/>
         <w:tc>
           <w:tcPr>
-            <w:tcW w:w="540" w:type="dxa"/>
+            <w:tcW w:w="541" w:type="dxa"/>
             <w:tcBorders>
               <w:top w:val="single" w:sz="4" w:space="0" w:color="000000"/>
               <w:left w:val="single" w:sz="4" w:space="0" w:color="000000"/>
               <w:bottom w:val="single" w:sz="4" w:space="0" w:color="000000"/>
               <w:right w:val="single" w:sz="4" w:space="0" w:color="000000"/>
             </w:tcBorders>
-            <w:shd w:val="clear" w:color="auto" w:fill="auto"/>
+            <w:shd w:color="auto" w:fill="auto" w:val="clear"/>
             <w:vAlign w:val="center"/>
           </w:tcPr>
           <w:p>
             <w:pPr>
+              <w:pStyle w:val="Normal"/>
               <w:jc w:val="center"/>
               <w:rPr>
-                <w:rFonts w:asciiTheme="minorHAnsi" w:hAnsiTheme="minorHAnsi" w:cstheme="minorHAnsi"/>
+                <w:rFonts w:ascii="Calibri" w:hAnsi="Calibri" w:cs="Calibri" w:asciiTheme="minorHAnsi" w:cstheme="minorHAnsi" w:hAnsiTheme="minorHAnsi"/>
                 <w:sz w:val="22"/>
                 <w:szCs w:val="22"/>
                 <w:lang w:val="uk-UA" w:eastAsia="en-US"/>
@@ -5742,7 +6010,7 @@
             </w:pPr>
             <w:r>
               <w:rPr>
-                <w:rFonts w:asciiTheme="minorHAnsi" w:hAnsiTheme="minorHAnsi" w:cstheme="minorHAnsi"/>
+                <w:rFonts w:cs="Calibri" w:ascii="Calibri" w:hAnsi="Calibri" w:asciiTheme="minorHAnsi" w:cstheme="minorHAnsi" w:hAnsiTheme="minorHAnsi"/>
                 <w:sz w:val="22"/>
                 <w:szCs w:val="22"/>
                 <w:lang w:val="uk-UA" w:eastAsia="en-US"/>
@@ -5760,13 +6028,14 @@
               <w:bottom w:val="single" w:sz="4" w:space="0" w:color="000000"/>
               <w:right w:val="single" w:sz="4" w:space="0" w:color="000000"/>
             </w:tcBorders>
-            <w:shd w:val="clear" w:color="auto" w:fill="auto"/>
+            <w:shd w:color="auto" w:fill="auto" w:val="clear"/>
             <w:vAlign w:val="center"/>
           </w:tcPr>
           <w:p>
             <w:pPr>
-              <w:rPr>
-                <w:rFonts w:asciiTheme="minorHAnsi" w:hAnsiTheme="minorHAnsi" w:cstheme="minorHAnsi"/>
+              <w:pStyle w:val="Normal"/>
+              <w:rPr>
+                <w:rFonts w:ascii="Calibri" w:hAnsi="Calibri" w:cs="Calibri" w:asciiTheme="minorHAnsi" w:cstheme="minorHAnsi" w:hAnsiTheme="minorHAnsi"/>
                 <w:sz w:val="22"/>
                 <w:szCs w:val="22"/>
                 <w:lang w:val="uk-UA"/>
@@ -5774,7 +6043,7 @@
             </w:pPr>
             <w:r>
               <w:rPr>
-                <w:rFonts w:asciiTheme="minorHAnsi" w:hAnsiTheme="minorHAnsi" w:cstheme="minorHAnsi"/>
+                <w:rFonts w:cs="Calibri" w:ascii="Calibri" w:hAnsi="Calibri" w:asciiTheme="minorHAnsi" w:cstheme="minorHAnsi" w:hAnsiTheme="minorHAnsi"/>
                 <w:sz w:val="22"/>
                 <w:szCs w:val="22"/>
                 <w:highlight w:val="yellow"/>
@@ -5786,21 +6055,22 @@
         </w:tc>
         <w:tc>
           <w:tcPr>
-            <w:tcW w:w="706" w:type="dxa"/>
+            <w:tcW w:w="705" w:type="dxa"/>
             <w:tcBorders>
               <w:top w:val="single" w:sz="4" w:space="0" w:color="000000"/>
               <w:left w:val="single" w:sz="4" w:space="0" w:color="000000"/>
               <w:bottom w:val="single" w:sz="4" w:space="0" w:color="000000"/>
               <w:right w:val="single" w:sz="4" w:space="0" w:color="000000"/>
             </w:tcBorders>
-            <w:shd w:val="clear" w:color="auto" w:fill="auto"/>
+            <w:shd w:color="auto" w:fill="auto" w:val="clear"/>
             <w:vAlign w:val="center"/>
           </w:tcPr>
           <w:p>
             <w:pPr>
+              <w:pStyle w:val="Normal"/>
               <w:jc w:val="center"/>
               <w:rPr>
-                <w:rFonts w:asciiTheme="minorHAnsi" w:hAnsiTheme="minorHAnsi" w:cstheme="minorHAnsi"/>
+                <w:rFonts w:ascii="Calibri" w:hAnsi="Calibri" w:cs="Calibri" w:asciiTheme="minorHAnsi" w:cstheme="minorHAnsi" w:hAnsiTheme="minorHAnsi"/>
                 <w:sz w:val="22"/>
                 <w:szCs w:val="22"/>
                 <w:highlight w:val="yellow"/>
@@ -5809,7 +6079,7 @@
             </w:pPr>
             <w:r>
               <w:rPr>
-                <w:rFonts w:asciiTheme="minorHAnsi" w:hAnsiTheme="minorHAnsi" w:cstheme="minorHAnsi"/>
+                <w:rFonts w:cs="Calibri" w:ascii="Calibri" w:hAnsi="Calibri" w:asciiTheme="minorHAnsi" w:cstheme="minorHAnsi" w:hAnsiTheme="minorHAnsi"/>
                 <w:sz w:val="22"/>
                 <w:szCs w:val="22"/>
                 <w:highlight w:val="yellow"/>
@@ -5828,14 +6098,15 @@
               <w:bottom w:val="single" w:sz="4" w:space="0" w:color="000000"/>
               <w:right w:val="single" w:sz="4" w:space="0" w:color="000000"/>
             </w:tcBorders>
-            <w:shd w:val="clear" w:color="auto" w:fill="auto"/>
+            <w:shd w:color="auto" w:fill="auto" w:val="clear"/>
             <w:vAlign w:val="center"/>
           </w:tcPr>
           <w:p>
             <w:pPr>
+              <w:pStyle w:val="Normal"/>
               <w:jc w:val="center"/>
               <w:rPr>
-                <w:rFonts w:asciiTheme="minorHAnsi" w:hAnsiTheme="minorHAnsi" w:cstheme="minorHAnsi"/>
+                <w:rFonts w:ascii="Calibri" w:hAnsi="Calibri" w:cs="Calibri" w:asciiTheme="minorHAnsi" w:cstheme="minorHAnsi" w:hAnsiTheme="minorHAnsi"/>
                 <w:sz w:val="22"/>
                 <w:szCs w:val="22"/>
                 <w:highlight w:val="yellow"/>
@@ -5844,7 +6115,7 @@
             </w:pPr>
             <w:r>
               <w:rPr>
-                <w:rFonts w:asciiTheme="minorHAnsi" w:hAnsiTheme="minorHAnsi" w:cstheme="minorHAnsi"/>
+                <w:rFonts w:cs="Calibri" w:ascii="Calibri" w:hAnsi="Calibri" w:asciiTheme="minorHAnsi" w:cstheme="minorHAnsi" w:hAnsiTheme="minorHAnsi"/>
                 <w:sz w:val="22"/>
                 <w:szCs w:val="22"/>
                 <w:highlight w:val="yellow"/>
@@ -5856,21 +6127,22 @@
         </w:tc>
         <w:tc>
           <w:tcPr>
-            <w:tcW w:w="712" w:type="dxa"/>
+            <w:tcW w:w="713" w:type="dxa"/>
             <w:tcBorders>
               <w:top w:val="single" w:sz="4" w:space="0" w:color="000000"/>
               <w:left w:val="single" w:sz="4" w:space="0" w:color="000000"/>
               <w:bottom w:val="single" w:sz="4" w:space="0" w:color="000000"/>
               <w:right w:val="single" w:sz="4" w:space="0" w:color="000000"/>
             </w:tcBorders>
-            <w:shd w:val="clear" w:color="auto" w:fill="auto"/>
+            <w:shd w:color="auto" w:fill="auto" w:val="clear"/>
             <w:vAlign w:val="center"/>
           </w:tcPr>
           <w:p>
             <w:pPr>
+              <w:pStyle w:val="Normal"/>
               <w:jc w:val="center"/>
               <w:rPr>
-                <w:rFonts w:asciiTheme="minorHAnsi" w:hAnsiTheme="minorHAnsi" w:cstheme="minorHAnsi"/>
+                <w:rFonts w:ascii="Calibri" w:hAnsi="Calibri" w:cs="Calibri" w:asciiTheme="minorHAnsi" w:cstheme="minorHAnsi" w:hAnsiTheme="minorHAnsi"/>
                 <w:sz w:val="22"/>
                 <w:szCs w:val="22"/>
                 <w:highlight w:val="yellow"/>
@@ -5879,7 +6151,7 @@
             </w:pPr>
             <w:r>
               <w:rPr>
-                <w:rFonts w:asciiTheme="minorHAnsi" w:hAnsiTheme="minorHAnsi" w:cstheme="minorHAnsi"/>
+                <w:rFonts w:cs="Calibri" w:ascii="Calibri" w:hAnsi="Calibri" w:asciiTheme="minorHAnsi" w:cstheme="minorHAnsi" w:hAnsiTheme="minorHAnsi"/>
                 <w:sz w:val="22"/>
                 <w:szCs w:val="22"/>
                 <w:highlight w:val="yellow"/>
@@ -5898,14 +6170,15 @@
               <w:bottom w:val="single" w:sz="4" w:space="0" w:color="000000"/>
               <w:right w:val="single" w:sz="4" w:space="0" w:color="000000"/>
             </w:tcBorders>
-            <w:shd w:val="clear" w:color="auto" w:fill="auto"/>
+            <w:shd w:color="auto" w:fill="auto" w:val="clear"/>
             <w:vAlign w:val="center"/>
           </w:tcPr>
           <w:p>
             <w:pPr>
+              <w:pStyle w:val="Normal"/>
               <w:jc w:val="center"/>
               <w:rPr>
-                <w:rFonts w:asciiTheme="minorHAnsi" w:hAnsiTheme="minorHAnsi" w:cstheme="minorHAnsi"/>
+                <w:rFonts w:ascii="Calibri" w:hAnsi="Calibri" w:cs="Calibri" w:asciiTheme="minorHAnsi" w:cstheme="minorHAnsi" w:hAnsiTheme="minorHAnsi"/>
                 <w:sz w:val="22"/>
                 <w:szCs w:val="22"/>
                 <w:highlight w:val="yellow"/>
@@ -5914,7 +6187,7 @@
             </w:pPr>
             <w:r>
               <w:rPr>
-                <w:rFonts w:asciiTheme="minorHAnsi" w:hAnsiTheme="minorHAnsi" w:cstheme="minorHAnsi"/>
+                <w:rFonts w:cs="Calibri" w:ascii="Calibri" w:hAnsi="Calibri" w:asciiTheme="minorHAnsi" w:cstheme="minorHAnsi" w:hAnsiTheme="minorHAnsi"/>
                 <w:sz w:val="22"/>
                 <w:szCs w:val="22"/>
                 <w:highlight w:val="yellow"/>
@@ -5933,14 +6206,15 @@
               <w:bottom w:val="single" w:sz="4" w:space="0" w:color="000000"/>
               <w:right w:val="single" w:sz="4" w:space="0" w:color="000000"/>
             </w:tcBorders>
-            <w:shd w:val="clear" w:color="auto" w:fill="auto"/>
+            <w:shd w:color="auto" w:fill="auto" w:val="clear"/>
             <w:vAlign w:val="center"/>
           </w:tcPr>
           <w:p>
             <w:pPr>
+              <w:pStyle w:val="Normal"/>
               <w:jc w:val="center"/>
               <w:rPr>
-                <w:rFonts w:asciiTheme="minorHAnsi" w:hAnsiTheme="minorHAnsi" w:cstheme="minorHAnsi"/>
+                <w:rFonts w:ascii="Calibri" w:hAnsi="Calibri" w:cs="Calibri" w:asciiTheme="minorHAnsi" w:cstheme="minorHAnsi" w:hAnsiTheme="minorHAnsi"/>
                 <w:sz w:val="22"/>
                 <w:szCs w:val="22"/>
                 <w:highlight w:val="yellow"/>
@@ -5949,7 +6223,7 @@
             </w:pPr>
             <w:r>
               <w:rPr>
-                <w:rFonts w:asciiTheme="minorHAnsi" w:hAnsiTheme="minorHAnsi" w:cstheme="minorHAnsi"/>
+                <w:rFonts w:cs="Calibri" w:ascii="Calibri" w:hAnsi="Calibri" w:asciiTheme="minorHAnsi" w:cstheme="minorHAnsi" w:hAnsiTheme="minorHAnsi"/>
                 <w:sz w:val="22"/>
                 <w:szCs w:val="22"/>
                 <w:highlight w:val="yellow"/>
@@ -5968,14 +6242,15 @@
               <w:bottom w:val="single" w:sz="4" w:space="0" w:color="000000"/>
               <w:right w:val="single" w:sz="4" w:space="0" w:color="000000"/>
             </w:tcBorders>
-            <w:shd w:val="clear" w:color="auto" w:fill="auto"/>
+            <w:shd w:color="auto" w:fill="auto" w:val="clear"/>
             <w:vAlign w:val="center"/>
           </w:tcPr>
           <w:p>
             <w:pPr>
+              <w:pStyle w:val="Normal"/>
               <w:jc w:val="center"/>
               <w:rPr>
-                <w:rFonts w:asciiTheme="minorHAnsi" w:hAnsiTheme="minorHAnsi" w:cstheme="minorHAnsi"/>
+                <w:rFonts w:ascii="Calibri" w:hAnsi="Calibri" w:cs="Calibri" w:asciiTheme="minorHAnsi" w:cstheme="minorHAnsi" w:hAnsiTheme="minorHAnsi"/>
                 <w:sz w:val="22"/>
                 <w:szCs w:val="22"/>
                 <w:highlight w:val="yellow"/>
@@ -5984,7 +6259,7 @@
             </w:pPr>
             <w:r>
               <w:rPr>
-                <w:rFonts w:asciiTheme="minorHAnsi" w:hAnsiTheme="minorHAnsi" w:cstheme="minorHAnsi"/>
+                <w:rFonts w:cs="Calibri" w:ascii="Calibri" w:hAnsi="Calibri" w:asciiTheme="minorHAnsi" w:cstheme="minorHAnsi" w:hAnsiTheme="minorHAnsi"/>
                 <w:sz w:val="22"/>
                 <w:szCs w:val="22"/>
                 <w:highlight w:val="yellow"/>
@@ -5996,93 +6271,148 @@
         </w:tc>
         <w:tc>
           <w:tcPr>
-            <w:tcW w:w="1810" w:type="dxa"/>
-            <w:vMerge/>
+            <w:tcW w:w="1809" w:type="dxa"/>
+            <w:vMerge w:val="continue"/>
             <w:tcBorders>
               <w:top w:val="single" w:sz="4" w:space="0" w:color="000000"/>
               <w:left w:val="single" w:sz="4" w:space="0" w:color="000000"/>
               <w:bottom w:val="single" w:sz="4" w:space="0" w:color="000000"/>
               <w:right w:val="single" w:sz="4" w:space="0" w:color="000000"/>
             </w:tcBorders>
-            <w:shd w:val="clear" w:color="auto" w:fill="auto"/>
+            <w:shd w:color="auto" w:fill="auto" w:val="clear"/>
             <w:vAlign w:val="center"/>
           </w:tcPr>
           <w:p>
             <w:pPr>
+              <w:pStyle w:val="Normal"/>
               <w:jc w:val="center"/>
               <w:rPr>
-                <w:rFonts w:asciiTheme="minorHAnsi" w:hAnsiTheme="minorHAnsi" w:cstheme="minorHAnsi"/>
+                <w:rFonts w:ascii="Calibri" w:hAnsi="Calibri" w:cs="Calibri" w:asciiTheme="minorHAnsi" w:cstheme="minorHAnsi" w:hAnsiTheme="minorHAnsi"/>
                 <w:sz w:val="22"/>
                 <w:szCs w:val="22"/>
                 <w:highlight w:val="yellow"/>
                 <w:lang w:val="uk-UA" w:eastAsia="en-US"/>
               </w:rPr>
             </w:pPr>
+            <w:r>
+              <w:rPr>
+                <w:rFonts w:cs="Calibri" w:cstheme="minorHAnsi" w:ascii="Calibri" w:hAnsi="Calibri"/>
+                <w:sz w:val="22"/>
+                <w:szCs w:val="22"/>
+                <w:highlight w:val="yellow"/>
+                <w:lang w:val="uk-UA" w:eastAsia="en-US"/>
+              </w:rPr>
+            </w:r>
           </w:p>
         </w:tc>
       </w:tr>
     </w:tbl>
     <w:p>
       <w:pPr>
+        <w:pStyle w:val="Normal"/>
         <w:ind w:firstLine="709"/>
         <w:jc w:val="both"/>
         <w:textAlignment w:val="baseline"/>
         <w:rPr>
-          <w:rFonts w:asciiTheme="minorHAnsi" w:hAnsiTheme="minorHAnsi" w:cstheme="minorHAnsi"/>
-          <w:sz w:val="22"/>
-          <w:szCs w:val="22"/>
-          <w:lang w:val="uk-UA"/>
-        </w:rPr>
-      </w:pPr>
-    </w:p>
-    <w:p>
-      <w:pPr>
+          <w:rFonts w:ascii="Calibri" w:hAnsi="Calibri" w:cs="Calibri" w:asciiTheme="minorHAnsi" w:cstheme="minorHAnsi" w:hAnsiTheme="minorHAnsi"/>
+          <w:sz w:val="22"/>
+          <w:szCs w:val="22"/>
+          <w:lang w:val="uk-UA"/>
+        </w:rPr>
+      </w:pPr>
+      <w:r>
+        <w:rPr>
+          <w:rFonts w:cs="Calibri" w:cstheme="minorHAnsi" w:ascii="Calibri" w:hAnsi="Calibri"/>
+          <w:sz w:val="22"/>
+          <w:szCs w:val="22"/>
+          <w:lang w:val="uk-UA"/>
+        </w:rPr>
+      </w:r>
+    </w:p>
+    <w:p>
+      <w:pPr>
+        <w:pStyle w:val="Normal"/>
         <w:jc w:val="center"/>
         <w:rPr>
-          <w:rFonts w:asciiTheme="minorHAnsi" w:hAnsiTheme="minorHAnsi" w:cstheme="minorHAnsi"/>
-          <w:sz w:val="22"/>
-          <w:szCs w:val="22"/>
-          <w:lang w:val="uk-UA"/>
-        </w:rPr>
-      </w:pPr>
-    </w:p>
-    <w:p>
-      <w:pPr>
+          <w:rFonts w:ascii="Calibri" w:hAnsi="Calibri" w:cs="Calibri" w:asciiTheme="minorHAnsi" w:cstheme="minorHAnsi" w:hAnsiTheme="minorHAnsi"/>
+          <w:sz w:val="22"/>
+          <w:szCs w:val="22"/>
+          <w:lang w:val="uk-UA"/>
+        </w:rPr>
+      </w:pPr>
+      <w:r>
+        <w:rPr>
+          <w:rFonts w:cs="Calibri" w:cstheme="minorHAnsi" w:ascii="Calibri" w:hAnsi="Calibri"/>
+          <w:sz w:val="22"/>
+          <w:szCs w:val="22"/>
+          <w:lang w:val="uk-UA"/>
+        </w:rPr>
+      </w:r>
+    </w:p>
+    <w:p>
+      <w:pPr>
+        <w:pStyle w:val="Normal"/>
         <w:jc w:val="center"/>
         <w:rPr>
-          <w:rFonts w:asciiTheme="minorHAnsi" w:hAnsiTheme="minorHAnsi" w:cstheme="minorHAnsi"/>
-          <w:sz w:val="22"/>
-          <w:szCs w:val="22"/>
-          <w:lang w:val="uk-UA"/>
-        </w:rPr>
-      </w:pPr>
-    </w:p>
-    <w:p>
-      <w:pPr>
+          <w:rFonts w:ascii="Calibri" w:hAnsi="Calibri" w:cs="Calibri" w:asciiTheme="minorHAnsi" w:cstheme="minorHAnsi" w:hAnsiTheme="minorHAnsi"/>
+          <w:sz w:val="22"/>
+          <w:szCs w:val="22"/>
+          <w:lang w:val="uk-UA"/>
+        </w:rPr>
+      </w:pPr>
+      <w:r>
+        <w:rPr>
+          <w:rFonts w:cs="Calibri" w:cstheme="minorHAnsi" w:ascii="Calibri" w:hAnsi="Calibri"/>
+          <w:sz w:val="22"/>
+          <w:szCs w:val="22"/>
+          <w:lang w:val="uk-UA"/>
+        </w:rPr>
+      </w:r>
+    </w:p>
+    <w:p>
+      <w:pPr>
+        <w:pStyle w:val="Normal"/>
         <w:jc w:val="center"/>
         <w:rPr>
-          <w:rFonts w:asciiTheme="minorHAnsi" w:hAnsiTheme="minorHAnsi" w:cstheme="minorHAnsi"/>
-          <w:sz w:val="22"/>
-          <w:szCs w:val="22"/>
-          <w:lang w:val="uk-UA"/>
-        </w:rPr>
-      </w:pPr>
+          <w:rFonts w:ascii="Calibri" w:hAnsi="Calibri" w:cs="Calibri" w:asciiTheme="minorHAnsi" w:cstheme="minorHAnsi" w:hAnsiTheme="minorHAnsi"/>
+          <w:sz w:val="22"/>
+          <w:szCs w:val="22"/>
+          <w:lang w:val="uk-UA"/>
+        </w:rPr>
+      </w:pPr>
+      <w:r>
+        <w:rPr>
+          <w:rFonts w:cs="Calibri" w:cstheme="minorHAnsi" w:ascii="Calibri" w:hAnsi="Calibri"/>
+          <w:sz w:val="22"/>
+          <w:szCs w:val="22"/>
+          <w:lang w:val="uk-UA"/>
+        </w:rPr>
+      </w:r>
     </w:p>
     <w:tbl>
       <w:tblPr>
         <w:tblStyle w:val="af1"/>
         <w:tblW w:w="10422" w:type="dxa"/>
+        <w:jc w:val="left"/>
+        <w:tblInd w:w="0" w:type="dxa"/>
         <w:tblLayout w:type="fixed"/>
-        <w:tblLook w:val="04A0" w:firstRow="1" w:lastRow="0" w:firstColumn="1" w:lastColumn="0" w:noHBand="0" w:noVBand="1"/>
+        <w:tblCellMar>
+          <w:top w:w="0" w:type="dxa"/>
+          <w:left w:w="108" w:type="dxa"/>
+          <w:bottom w:w="0" w:type="dxa"/>
+          <w:right w:w="108" w:type="dxa"/>
+        </w:tblCellMar>
+        <w:tblLook w:val="04a0" w:noHBand="0" w:noVBand="1" w:firstColumn="1" w:lastRow="0" w:lastColumn="0" w:firstRow="1"/>
       </w:tblPr>
       <w:tblGrid>
         <w:gridCol w:w="5214"/>
-        <w:gridCol w:w="5208"/>
+        <w:gridCol w:w="5207"/>
       </w:tblGrid>
       <w:tr>
+        <w:trPr/>
         <w:tc>
           <w:tcPr>
-            <w:tcW w:w="5213" w:type="dxa"/>
+            <w:tcW w:w="5214" w:type="dxa"/>
             <w:tcBorders>
               <w:top w:val="nil"/>
               <w:left w:val="nil"/>
@@ -6093,8 +6423,13 @@
           </w:tcPr>
           <w:p>
             <w:pPr>
-              <w:rPr>
-                <w:rFonts w:asciiTheme="minorHAnsi" w:hAnsiTheme="minorHAnsi" w:cstheme="minorHAnsi"/>
+              <w:pStyle w:val="Normal"/>
+              <w:widowControl/>
+              <w:suppressAutoHyphens w:val="true"/>
+              <w:spacing w:before="0" w:after="0"/>
+              <w:jc w:val="left"/>
+              <w:rPr>
+                <w:rFonts w:ascii="Calibri" w:hAnsi="Calibri" w:cs="Calibri" w:asciiTheme="minorHAnsi" w:cstheme="minorHAnsi" w:hAnsiTheme="minorHAnsi"/>
                 <w:b/>
                 <w:sz w:val="22"/>
                 <w:szCs w:val="22"/>
@@ -6103,11 +6438,12 @@
             </w:pPr>
             <w:r>
               <w:rPr>
-                <w:rFonts w:asciiTheme="minorHAnsi" w:hAnsiTheme="minorHAnsi" w:cstheme="minorHAnsi"/>
+                <w:rFonts w:eastAsia="Calibri" w:cs="Calibri" w:ascii="Calibri" w:hAnsi="Calibri" w:asciiTheme="minorHAnsi" w:cstheme="minorHAnsi" w:hAnsiTheme="minorHAnsi"/>
                 <w:b/>
-                <w:sz w:val="22"/>
-                <w:szCs w:val="22"/>
-                <w:lang w:val="uk-UA" w:eastAsia="uk-UA"/>
+                <w:kern w:val="0"/>
+                <w:sz w:val="22"/>
+                <w:szCs w:val="22"/>
+                <w:lang w:val="uk-UA" w:eastAsia="uk-UA" w:bidi="ar-SA"/>
               </w:rPr>
               <w:t>СТОРОНА 1:</w:t>
             </w:r>
@@ -6115,7 +6451,7 @@
         </w:tc>
         <w:tc>
           <w:tcPr>
-            <w:tcW w:w="5208" w:type="dxa"/>
+            <w:tcW w:w="5207" w:type="dxa"/>
             <w:tcBorders>
               <w:top w:val="nil"/>
               <w:left w:val="nil"/>
@@ -6126,11 +6462,17 @@
           </w:tcPr>
           <w:p>
             <w:pPr>
+              <w:pStyle w:val="Normal"/>
+              <w:widowControl/>
               <w:tabs>
-                <w:tab w:val="left" w:pos="7167"/>
+                <w:tab w:val="clear" w:pos="708"/>
+                <w:tab w:val="left" w:pos="7167" w:leader="none"/>
               </w:tabs>
-              <w:rPr>
-                <w:rFonts w:asciiTheme="minorHAnsi" w:hAnsiTheme="minorHAnsi" w:cstheme="minorHAnsi"/>
+              <w:suppressAutoHyphens w:val="true"/>
+              <w:spacing w:before="0" w:after="0"/>
+              <w:jc w:val="left"/>
+              <w:rPr>
+                <w:rFonts w:ascii="Calibri" w:hAnsi="Calibri" w:cs="Calibri" w:asciiTheme="minorHAnsi" w:cstheme="minorHAnsi" w:hAnsiTheme="minorHAnsi"/>
                 <w:sz w:val="22"/>
                 <w:szCs w:val="22"/>
                 <w:lang w:val="uk-UA" w:eastAsia="en-US"/>
@@ -6138,20 +6480,22 @@
             </w:pPr>
             <w:r>
               <w:rPr>
-                <w:rFonts w:asciiTheme="minorHAnsi" w:hAnsiTheme="minorHAnsi" w:cstheme="minorHAnsi"/>
+                <w:rFonts w:eastAsia="Calibri" w:cs="Calibri" w:ascii="Calibri" w:hAnsi="Calibri" w:asciiTheme="minorHAnsi" w:cstheme="minorHAnsi" w:hAnsiTheme="minorHAnsi"/>
                 <w:b/>
-                <w:sz w:val="22"/>
-                <w:szCs w:val="22"/>
-                <w:lang w:val="uk-UA" w:eastAsia="uk-UA"/>
+                <w:kern w:val="0"/>
+                <w:sz w:val="22"/>
+                <w:szCs w:val="22"/>
+                <w:lang w:val="uk-UA" w:eastAsia="uk-UA" w:bidi="ar-SA"/>
               </w:rPr>
               <w:t xml:space="preserve">СТОРОНА 2 </w:t>
             </w:r>
             <w:r>
               <w:rPr>
-                <w:rFonts w:asciiTheme="minorHAnsi" w:hAnsiTheme="minorHAnsi" w:cstheme="minorHAnsi"/>
-                <w:sz w:val="22"/>
-                <w:szCs w:val="22"/>
-                <w:lang w:val="uk-UA" w:eastAsia="uk-UA"/>
+                <w:rFonts w:eastAsia="Calibri" w:cs="Calibri" w:ascii="Calibri" w:hAnsi="Calibri" w:asciiTheme="minorHAnsi" w:cstheme="minorHAnsi" w:hAnsiTheme="minorHAnsi"/>
+                <w:kern w:val="0"/>
+                <w:sz w:val="22"/>
+                <w:szCs w:val="22"/>
+                <w:lang w:val="uk-UA" w:eastAsia="uk-UA" w:bidi="ar-SA"/>
               </w:rPr>
               <w:t>:</w:t>
             </w:r>
@@ -6159,9 +6503,10 @@
         </w:tc>
       </w:tr>
       <w:tr>
+        <w:trPr/>
         <w:tc>
           <w:tcPr>
-            <w:tcW w:w="5213" w:type="dxa"/>
+            <w:tcW w:w="5214" w:type="dxa"/>
             <w:tcBorders>
               <w:top w:val="nil"/>
               <w:left w:val="nil"/>
@@ -6172,8 +6517,13 @@
           </w:tcPr>
           <w:p>
             <w:pPr>
-              <w:rPr>
-                <w:rFonts w:asciiTheme="minorHAnsi" w:hAnsiTheme="minorHAnsi" w:cstheme="minorHAnsi"/>
+              <w:pStyle w:val="Normal"/>
+              <w:widowControl/>
+              <w:suppressAutoHyphens w:val="true"/>
+              <w:spacing w:before="0" w:after="0"/>
+              <w:jc w:val="left"/>
+              <w:rPr>
+                <w:rFonts w:ascii="Calibri" w:hAnsi="Calibri" w:cs="Calibri" w:asciiTheme="minorHAnsi" w:cstheme="minorHAnsi" w:hAnsiTheme="minorHAnsi"/>
                 <w:b/>
                 <w:sz w:val="22"/>
                 <w:szCs w:val="22"/>
@@ -6182,13 +6532,14 @@
             </w:pPr>
             <w:r>
               <w:rPr>
-                <w:rFonts w:asciiTheme="minorHAnsi" w:hAnsiTheme="minorHAnsi" w:cstheme="minorHAnsi"/>
+                <w:rFonts w:eastAsia="Calibri" w:cs="Calibri" w:ascii="Calibri" w:hAnsi="Calibri" w:asciiTheme="minorHAnsi" w:cstheme="minorHAnsi" w:hAnsiTheme="minorHAnsi"/>
                 <w:b/>
                 <w:bCs/>
+                <w:kern w:val="0"/>
                 <w:sz w:val="22"/>
                 <w:szCs w:val="22"/>
                 <w:highlight w:val="yellow"/>
-                <w:lang w:val="uk-UA"/>
+                <w:lang w:val="uk-UA" w:eastAsia="ru-RU" w:bidi="ar-SA"/>
               </w:rPr>
               <w:t>{party_one_short_name}</w:t>
             </w:r>
@@ -6196,7 +6547,7 @@
         </w:tc>
         <w:tc>
           <w:tcPr>
-            <w:tcW w:w="5208" w:type="dxa"/>
+            <w:tcW w:w="5207" w:type="dxa"/>
             <w:tcBorders>
               <w:top w:val="nil"/>
               <w:left w:val="nil"/>
@@ -6207,14 +6558,20 @@
           </w:tcPr>
           <w:p>
             <w:pPr>
-              <w:pStyle w:val="1"/>
-              <w:rPr>
-                <w:rFonts w:asciiTheme="minorHAnsi" w:hAnsiTheme="minorHAnsi" w:cstheme="minorHAnsi"/>
+              <w:pStyle w:val="Heading1"/>
+              <w:widowControl/>
+              <w:suppressAutoHyphens w:val="true"/>
+              <w:spacing w:before="0" w:after="0"/>
+              <w:jc w:val="left"/>
+              <w:rPr>
+                <w:rFonts w:ascii="Calibri" w:hAnsi="Calibri" w:cs="Calibri" w:asciiTheme="minorHAnsi" w:cstheme="minorHAnsi" w:hAnsiTheme="minorHAnsi"/>
               </w:rPr>
             </w:pPr>
             <w:r>
               <w:rPr>
-                <w:rFonts w:asciiTheme="minorHAnsi" w:hAnsiTheme="minorHAnsi" w:cstheme="minorHAnsi"/>
+                <w:rFonts w:eastAsia="Calibri" w:cs="Calibri" w:ascii="Calibri" w:hAnsi="Calibri" w:asciiTheme="minorHAnsi" w:cstheme="minorHAnsi" w:hAnsiTheme="minorHAnsi"/>
+                <w:kern w:val="0"/>
+                <w:lang w:eastAsia="ru-RU" w:bidi="ar-SA"/>
               </w:rPr>
               <w:t>ТОВ «ІНТРА.КОМ»</w:t>
             </w:r>
@@ -6222,9 +6579,10 @@
         </w:tc>
       </w:tr>
       <w:tr>
+        <w:trPr/>
         <w:tc>
           <w:tcPr>
-            <w:tcW w:w="5213" w:type="dxa"/>
+            <w:tcW w:w="5214" w:type="dxa"/>
             <w:tcBorders>
               <w:top w:val="nil"/>
               <w:left w:val="nil"/>
@@ -6234,6 +6592,11 @@
           </w:tcPr>
           <w:p>
             <w:pPr>
+              <w:pStyle w:val="Normal"/>
+              <w:widowControl/>
+              <w:suppressAutoHyphens w:val="true"/>
+              <w:spacing w:before="0" w:after="0"/>
+              <w:jc w:val="left"/>
               <w:rPr>
                 <w:rFonts w:ascii="Myriad pro;Tahoma;Geneva;heveti" w:hAnsi="Myriad pro;Tahoma;Geneva;heveti"/>
                 <w:sz w:val="20"/>
@@ -6242,19 +6605,25 @@
             </w:pPr>
             <w:r>
               <w:rPr>
-                <w:rFonts w:asciiTheme="minorHAnsi" w:hAnsiTheme="minorHAnsi" w:cstheme="minorHAnsi"/>
+                <w:rFonts w:eastAsia="Calibri" w:cs="Calibri" w:ascii="Calibri" w:hAnsi="Calibri" w:asciiTheme="minorHAnsi" w:cstheme="minorHAnsi" w:hAnsiTheme="minorHAnsi"/>
+                <w:kern w:val="0"/>
                 <w:sz w:val="22"/>
                 <w:szCs w:val="22"/>
                 <w:highlight w:val="yellow"/>
-                <w:lang w:val="uk-UA"/>
+                <w:lang w:val="uk-UA" w:eastAsia="ru-RU" w:bidi="ar-SA"/>
               </w:rPr>
               <w:t>Місцезнаходження:</w:t>
             </w:r>
           </w:p>
           <w:p>
             <w:pPr>
-              <w:rPr>
-                <w:rFonts w:asciiTheme="minorHAnsi" w:hAnsiTheme="minorHAnsi" w:cstheme="minorHAnsi"/>
+              <w:pStyle w:val="Normal"/>
+              <w:widowControl/>
+              <w:suppressAutoHyphens w:val="true"/>
+              <w:spacing w:before="0" w:after="0"/>
+              <w:jc w:val="left"/>
+              <w:rPr>
+                <w:rFonts w:ascii="Calibri" w:hAnsi="Calibri" w:cs="Calibri" w:asciiTheme="minorHAnsi" w:cstheme="minorHAnsi" w:hAnsiTheme="minorHAnsi"/>
                 <w:b/>
                 <w:sz w:val="22"/>
                 <w:szCs w:val="22"/>
@@ -6263,11 +6632,12 @@
             </w:pPr>
             <w:r>
               <w:rPr>
-                <w:rFonts w:asciiTheme="minorHAnsi" w:hAnsiTheme="minorHAnsi" w:cstheme="minorHAnsi"/>
+                <w:rFonts w:eastAsia="Calibri" w:cs="Calibri" w:ascii="Calibri" w:hAnsi="Calibri" w:asciiTheme="minorHAnsi" w:cstheme="minorHAnsi" w:hAnsiTheme="minorHAnsi"/>
+                <w:kern w:val="0"/>
                 <w:sz w:val="22"/>
                 <w:szCs w:val="22"/>
                 <w:highlight w:val="yellow"/>
-                <w:lang w:val="uk-UA"/>
+                <w:lang w:val="uk-UA" w:eastAsia="ru-RU" w:bidi="ar-SA"/>
               </w:rPr>
               <w:t>{bank_details}</w:t>
             </w:r>
@@ -6275,7 +6645,7 @@
         </w:tc>
         <w:tc>
           <w:tcPr>
-            <w:tcW w:w="5208" w:type="dxa"/>
+            <w:tcW w:w="5207" w:type="dxa"/>
             <w:tcBorders>
               <w:top w:val="nil"/>
               <w:left w:val="nil"/>
@@ -6285,59 +6655,83 @@
           </w:tcPr>
           <w:p>
             <w:pPr>
-              <w:pStyle w:val="1"/>
-              <w:rPr>
-                <w:rFonts w:asciiTheme="minorHAnsi" w:hAnsiTheme="minorHAnsi" w:cstheme="minorHAnsi"/>
-                <w:b w:val="0"/>
+              <w:pStyle w:val="Heading1"/>
+              <w:widowControl/>
+              <w:suppressAutoHyphens w:val="true"/>
+              <w:spacing w:before="0" w:after="0"/>
+              <w:jc w:val="left"/>
+              <w:rPr>
+                <w:rFonts w:ascii="Calibri" w:hAnsi="Calibri" w:cs="Calibri" w:asciiTheme="minorHAnsi" w:cstheme="minorHAnsi" w:hAnsiTheme="minorHAnsi"/>
+                <w:b w:val="false"/>
               </w:rPr>
             </w:pPr>
             <w:r>
               <w:rPr>
-                <w:rFonts w:asciiTheme="minorHAnsi" w:hAnsiTheme="minorHAnsi" w:cstheme="minorHAnsi"/>
-                <w:b w:val="0"/>
+                <w:rFonts w:eastAsia="Calibri" w:cs="Calibri" w:ascii="Calibri" w:hAnsi="Calibri" w:asciiTheme="minorHAnsi" w:cstheme="minorHAnsi" w:hAnsiTheme="minorHAnsi"/>
+                <w:b w:val="false"/>
+                <w:kern w:val="0"/>
+                <w:lang w:eastAsia="ru-RU" w:bidi="ar-SA"/>
               </w:rPr>
               <w:t>юридична адреса: 49033, Дніпропетровська область, м. Дніпро, Шевченківський район, проспект Богдана Хмельницького, буд. 139, кімната № 336</w:t>
             </w:r>
           </w:p>
           <w:p>
             <w:pPr>
-              <w:pStyle w:val="1"/>
-              <w:rPr>
-                <w:rFonts w:asciiTheme="minorHAnsi" w:hAnsiTheme="minorHAnsi" w:cstheme="minorHAnsi"/>
-                <w:b w:val="0"/>
+              <w:pStyle w:val="Heading1"/>
+              <w:widowControl/>
+              <w:suppressAutoHyphens w:val="true"/>
+              <w:spacing w:before="0" w:after="0"/>
+              <w:jc w:val="left"/>
+              <w:rPr>
+                <w:rFonts w:ascii="Calibri" w:hAnsi="Calibri" w:cs="Calibri" w:asciiTheme="minorHAnsi" w:cstheme="minorHAnsi" w:hAnsiTheme="minorHAnsi"/>
+                <w:b w:val="false"/>
               </w:rPr>
             </w:pPr>
             <w:r>
               <w:rPr>
-                <w:rFonts w:asciiTheme="minorHAnsi" w:hAnsiTheme="minorHAnsi" w:cstheme="minorHAnsi"/>
-                <w:b w:val="0"/>
+                <w:rFonts w:eastAsia="Calibri" w:cs="Calibri" w:ascii="Calibri" w:hAnsi="Calibri" w:asciiTheme="minorHAnsi" w:cstheme="minorHAnsi" w:hAnsiTheme="minorHAnsi"/>
+                <w:b w:val="false"/>
+                <w:kern w:val="0"/>
+                <w:lang w:eastAsia="ru-RU" w:bidi="ar-SA"/>
               </w:rPr>
               <w:t>ЄДРПОУ 36094444</w:t>
             </w:r>
           </w:p>
           <w:p>
             <w:pPr>
-              <w:pStyle w:val="1"/>
-              <w:rPr>
-                <w:rFonts w:asciiTheme="minorHAnsi" w:hAnsiTheme="minorHAnsi" w:cstheme="minorHAnsi"/>
-                <w:b w:val="0"/>
+              <w:pStyle w:val="Heading1"/>
+              <w:widowControl/>
+              <w:suppressAutoHyphens w:val="true"/>
+              <w:spacing w:before="0" w:after="0"/>
+              <w:jc w:val="left"/>
+              <w:rPr>
+                <w:rFonts w:ascii="Calibri" w:hAnsi="Calibri" w:cs="Calibri" w:asciiTheme="minorHAnsi" w:cstheme="minorHAnsi" w:hAnsiTheme="minorHAnsi"/>
+                <w:b w:val="false"/>
               </w:rPr>
             </w:pPr>
             <w:r>
               <w:rPr>
-                <w:rFonts w:asciiTheme="minorHAnsi" w:hAnsiTheme="minorHAnsi" w:cstheme="minorHAnsi"/>
-                <w:b w:val="0"/>
+                <w:rFonts w:eastAsia="Calibri" w:cs="Calibri" w:ascii="Calibri" w:hAnsi="Calibri" w:asciiTheme="minorHAnsi" w:cstheme="minorHAnsi" w:hAnsiTheme="minorHAnsi"/>
+                <w:b w:val="false"/>
+                <w:kern w:val="0"/>
+                <w:lang w:eastAsia="ru-RU" w:bidi="ar-SA"/>
               </w:rPr>
               <w:t>IBAN UA623005280000026006000035468 в АТ "ОТП БАНК"</w:t>
             </w:r>
           </w:p>
           <w:p>
             <w:pPr>
+              <w:pStyle w:val="Normal"/>
+              <w:widowControl/>
               <w:tabs>
-                <w:tab w:val="left" w:pos="7167"/>
+                <w:tab w:val="clear" w:pos="708"/>
+                <w:tab w:val="left" w:pos="7167" w:leader="none"/>
               </w:tabs>
-              <w:rPr>
-                <w:rFonts w:asciiTheme="minorHAnsi" w:hAnsiTheme="minorHAnsi" w:cstheme="minorHAnsi"/>
+              <w:suppressAutoHyphens w:val="true"/>
+              <w:spacing w:before="0" w:after="0"/>
+              <w:jc w:val="left"/>
+              <w:rPr>
+                <w:rFonts w:ascii="Calibri" w:hAnsi="Calibri" w:cs="Calibri" w:asciiTheme="minorHAnsi" w:cstheme="minorHAnsi" w:hAnsiTheme="minorHAnsi"/>
                 <w:sz w:val="22"/>
                 <w:szCs w:val="22"/>
                 <w:lang w:val="uk-UA"/>
@@ -6345,34 +6739,50 @@
             </w:pPr>
             <w:r>
               <w:rPr>
-                <w:rFonts w:asciiTheme="minorHAnsi" w:hAnsiTheme="minorHAnsi" w:cstheme="minorHAnsi"/>
-                <w:sz w:val="22"/>
-                <w:szCs w:val="22"/>
-                <w:lang w:val="uk-UA"/>
+                <w:rFonts w:eastAsia="Calibri" w:cs="Calibri" w:ascii="Calibri" w:hAnsi="Calibri" w:asciiTheme="minorHAnsi" w:cstheme="minorHAnsi" w:hAnsiTheme="minorHAnsi"/>
+                <w:kern w:val="0"/>
+                <w:sz w:val="22"/>
+                <w:szCs w:val="22"/>
+                <w:lang w:val="uk-UA" w:eastAsia="ru-RU" w:bidi="ar-SA"/>
               </w:rPr>
               <w:t>ІПН 360944404630</w:t>
             </w:r>
           </w:p>
           <w:p>
             <w:pPr>
-              <w:rPr>
-                <w:rFonts w:asciiTheme="minorHAnsi" w:hAnsiTheme="minorHAnsi" w:cstheme="minorHAnsi"/>
+              <w:pStyle w:val="Normal"/>
+              <w:widowControl/>
+              <w:suppressAutoHyphens w:val="true"/>
+              <w:spacing w:before="0" w:after="0"/>
+              <w:jc w:val="left"/>
+              <w:rPr>
+                <w:rFonts w:ascii="Calibri" w:hAnsi="Calibri" w:cs="Calibri" w:asciiTheme="minorHAnsi" w:cstheme="minorHAnsi" w:hAnsiTheme="minorHAnsi"/>
                 <w:b/>
                 <w:sz w:val="22"/>
                 <w:szCs w:val="22"/>
                 <w:lang w:val="uk-UA"/>
               </w:rPr>
             </w:pPr>
+            <w:r>
+              <w:rPr>
+                <w:rFonts w:eastAsia="Calibri" w:cs="Calibri" w:cstheme="minorHAnsi" w:ascii="Calibri" w:hAnsi="Calibri"/>
+                <w:b/>
+                <w:kern w:val="0"/>
+                <w:sz w:val="22"/>
+                <w:szCs w:val="22"/>
+                <w:lang w:val="uk-UA" w:eastAsia="ru-RU" w:bidi="ar-SA"/>
+              </w:rPr>
+            </w:r>
           </w:p>
         </w:tc>
       </w:tr>
       <w:tr>
         <w:trPr>
-          <w:trHeight w:val="147"/>
+          <w:trHeight w:val="147" w:hRule="atLeast"/>
         </w:trPr>
         <w:tc>
           <w:tcPr>
-            <w:tcW w:w="5213" w:type="dxa"/>
+            <w:tcW w:w="5214" w:type="dxa"/>
             <w:tcBorders>
               <w:top w:val="nil"/>
               <w:left w:val="nil"/>
@@ -6383,8 +6793,13 @@
           </w:tcPr>
           <w:p>
             <w:pPr>
-              <w:rPr>
-                <w:rFonts w:asciiTheme="minorHAnsi" w:hAnsiTheme="minorHAnsi" w:cstheme="minorHAnsi"/>
+              <w:pStyle w:val="Normal"/>
+              <w:widowControl/>
+              <w:suppressAutoHyphens w:val="true"/>
+              <w:spacing w:before="0" w:after="0"/>
+              <w:jc w:val="left"/>
+              <w:rPr>
+                <w:rFonts w:ascii="Calibri" w:hAnsi="Calibri" w:cs="Calibri" w:asciiTheme="minorHAnsi" w:cstheme="minorHAnsi" w:hAnsiTheme="minorHAnsi"/>
                 <w:b/>
                 <w:sz w:val="22"/>
                 <w:szCs w:val="22"/>
@@ -6393,11 +6808,12 @@
             </w:pPr>
             <w:r>
               <w:rPr>
-                <w:rFonts w:asciiTheme="minorHAnsi" w:hAnsiTheme="minorHAnsi" w:cstheme="minorHAnsi"/>
+                <w:rFonts w:eastAsia="Calibri" w:cs="Calibri" w:ascii="Calibri" w:hAnsi="Calibri" w:asciiTheme="minorHAnsi" w:cstheme="minorHAnsi" w:hAnsiTheme="minorHAnsi"/>
+                <w:kern w:val="0"/>
                 <w:sz w:val="22"/>
                 <w:szCs w:val="22"/>
                 <w:highlight w:val="yellow"/>
-                <w:lang w:val="uk-UA"/>
+                <w:lang w:val="uk-UA" w:eastAsia="ru-RU" w:bidi="ar-SA"/>
               </w:rPr>
               <w:t>{person_position}</w:t>
             </w:r>
@@ -6405,7 +6821,7 @@
         </w:tc>
         <w:tc>
           <w:tcPr>
-            <w:tcW w:w="5208" w:type="dxa"/>
+            <w:tcW w:w="5207" w:type="dxa"/>
             <w:tcBorders>
               <w:top w:val="nil"/>
               <w:left w:val="nil"/>
@@ -6416,11 +6832,17 @@
           </w:tcPr>
           <w:p>
             <w:pPr>
+              <w:pStyle w:val="Normal"/>
+              <w:widowControl/>
               <w:tabs>
-                <w:tab w:val="left" w:pos="7167"/>
+                <w:tab w:val="clear" w:pos="708"/>
+                <w:tab w:val="left" w:pos="7167" w:leader="none"/>
               </w:tabs>
-              <w:rPr>
-                <w:rFonts w:asciiTheme="minorHAnsi" w:hAnsiTheme="minorHAnsi" w:cstheme="minorHAnsi"/>
+              <w:suppressAutoHyphens w:val="true"/>
+              <w:spacing w:before="0" w:after="0"/>
+              <w:jc w:val="left"/>
+              <w:rPr>
+                <w:rFonts w:ascii="Calibri" w:hAnsi="Calibri" w:cs="Calibri" w:asciiTheme="minorHAnsi" w:cstheme="minorHAnsi" w:hAnsiTheme="minorHAnsi"/>
                 <w:sz w:val="22"/>
                 <w:szCs w:val="22"/>
                 <w:lang w:val="uk-UA"/>
@@ -6428,10 +6850,11 @@
             </w:pPr>
             <w:r>
               <w:rPr>
-                <w:rFonts w:asciiTheme="minorHAnsi" w:hAnsiTheme="minorHAnsi" w:cstheme="minorHAnsi"/>
-                <w:sz w:val="22"/>
-                <w:szCs w:val="22"/>
-                <w:lang w:val="uk-UA"/>
+                <w:rFonts w:eastAsia="Calibri" w:cs="Calibri" w:ascii="Calibri" w:hAnsi="Calibri" w:asciiTheme="minorHAnsi" w:cstheme="minorHAnsi" w:hAnsiTheme="minorHAnsi"/>
+                <w:kern w:val="0"/>
+                <w:sz w:val="22"/>
+                <w:szCs w:val="22"/>
+                <w:lang w:val="uk-UA" w:eastAsia="ru-RU" w:bidi="ar-SA"/>
               </w:rPr>
               <w:t>Директор</w:t>
             </w:r>
@@ -6440,11 +6863,11 @@
       </w:tr>
       <w:tr>
         <w:trPr>
-          <w:trHeight w:val="1130"/>
+          <w:trHeight w:val="1130" w:hRule="atLeast"/>
         </w:trPr>
         <w:tc>
           <w:tcPr>
-            <w:tcW w:w="5213" w:type="dxa"/>
+            <w:tcW w:w="5214" w:type="dxa"/>
             <w:tcBorders>
               <w:top w:val="nil"/>
               <w:left w:val="nil"/>
@@ -6455,8 +6878,13 @@
           </w:tcPr>
           <w:p>
             <w:pPr>
-              <w:rPr>
-                <w:rFonts w:asciiTheme="minorHAnsi" w:hAnsiTheme="minorHAnsi" w:cstheme="minorHAnsi"/>
+              <w:pStyle w:val="Normal"/>
+              <w:widowControl/>
+              <w:suppressAutoHyphens w:val="true"/>
+              <w:spacing w:before="0" w:after="0"/>
+              <w:jc w:val="left"/>
+              <w:rPr>
+                <w:rFonts w:ascii="Calibri" w:hAnsi="Calibri" w:cs="Calibri" w:asciiTheme="minorHAnsi" w:cstheme="minorHAnsi" w:hAnsiTheme="minorHAnsi"/>
                 <w:b/>
                 <w:sz w:val="22"/>
                 <w:szCs w:val="22"/>
@@ -6465,10 +6893,11 @@
             </w:pPr>
             <w:r>
               <w:rPr>
-                <w:rFonts w:asciiTheme="minorHAnsi" w:hAnsiTheme="minorHAnsi" w:cstheme="minorHAnsi"/>
-                <w:sz w:val="22"/>
-                <w:szCs w:val="22"/>
-                <w:lang w:val="uk-UA"/>
+                <w:rFonts w:eastAsia="Calibri" w:cs="Calibri" w:ascii="Calibri" w:hAnsi="Calibri" w:asciiTheme="minorHAnsi" w:cstheme="minorHAnsi" w:hAnsiTheme="minorHAnsi"/>
+                <w:kern w:val="0"/>
+                <w:sz w:val="22"/>
+                <w:szCs w:val="22"/>
+                <w:lang w:val="uk-UA" w:eastAsia="ru-RU" w:bidi="ar-SA"/>
               </w:rPr>
               <w:t>__________________/{short_name}/</w:t>
             </w:r>
@@ -6476,7 +6905,7 @@
         </w:tc>
         <w:tc>
           <w:tcPr>
-            <w:tcW w:w="5208" w:type="dxa"/>
+            <w:tcW w:w="5207" w:type="dxa"/>
             <w:tcBorders>
               <w:top w:val="nil"/>
               <w:left w:val="nil"/>
@@ -6487,8 +6916,13 @@
           </w:tcPr>
           <w:p>
             <w:pPr>
-              <w:rPr>
-                <w:rFonts w:asciiTheme="minorHAnsi" w:hAnsiTheme="minorHAnsi" w:cstheme="minorHAnsi"/>
+              <w:pStyle w:val="Normal"/>
+              <w:widowControl/>
+              <w:suppressAutoHyphens w:val="true"/>
+              <w:spacing w:before="0" w:after="0"/>
+              <w:jc w:val="left"/>
+              <w:rPr>
+                <w:rFonts w:ascii="Calibri" w:hAnsi="Calibri" w:cs="Calibri" w:asciiTheme="minorHAnsi" w:cstheme="minorHAnsi" w:hAnsiTheme="minorHAnsi"/>
                 <w:b/>
                 <w:sz w:val="22"/>
                 <w:szCs w:val="22"/>
@@ -6497,10 +6931,11 @@
             </w:pPr>
             <w:r>
               <w:rPr>
-                <w:rFonts w:asciiTheme="minorHAnsi" w:hAnsiTheme="minorHAnsi" w:cstheme="minorHAnsi"/>
-                <w:sz w:val="22"/>
-                <w:szCs w:val="22"/>
-                <w:lang w:val="uk-UA"/>
+                <w:rFonts w:eastAsia="Calibri" w:cs="Calibri" w:ascii="Calibri" w:hAnsi="Calibri" w:asciiTheme="minorHAnsi" w:cstheme="minorHAnsi" w:hAnsiTheme="minorHAnsi"/>
+                <w:kern w:val="0"/>
+                <w:sz w:val="22"/>
+                <w:szCs w:val="22"/>
+                <w:lang w:val="uk-UA" w:eastAsia="ru-RU" w:bidi="ar-SA"/>
               </w:rPr>
               <w:t>__________________/Андрій КАЗАКОВ/</w:t>
             </w:r>
@@ -6508,9 +6943,10 @@
         </w:tc>
       </w:tr>
       <w:tr>
+        <w:trPr/>
         <w:tc>
           <w:tcPr>
-            <w:tcW w:w="5213" w:type="dxa"/>
+            <w:tcW w:w="5214" w:type="dxa"/>
             <w:tcBorders>
               <w:top w:val="nil"/>
               <w:left w:val="nil"/>
@@ -6521,9 +6957,14 @@
           </w:tcPr>
           <w:p>
             <w:pPr>
+              <w:pStyle w:val="Normal"/>
+              <w:widowControl/>
+              <w:suppressAutoHyphens w:val="true"/>
+              <w:spacing w:before="0" w:after="0"/>
               <w:ind w:left="708"/>
-              <w:rPr>
-                <w:rFonts w:asciiTheme="minorHAnsi" w:hAnsiTheme="minorHAnsi" w:cstheme="minorHAnsi"/>
+              <w:jc w:val="left"/>
+              <w:rPr>
+                <w:rFonts w:ascii="Calibri" w:hAnsi="Calibri" w:cs="Calibri" w:asciiTheme="minorHAnsi" w:cstheme="minorHAnsi" w:hAnsiTheme="minorHAnsi"/>
                 <w:b/>
                 <w:sz w:val="22"/>
                 <w:szCs w:val="22"/>
@@ -6532,10 +6973,11 @@
             </w:pPr>
             <w:r>
               <w:rPr>
-                <w:rFonts w:asciiTheme="minorHAnsi" w:hAnsiTheme="minorHAnsi" w:cstheme="minorHAnsi"/>
-                <w:sz w:val="22"/>
-                <w:szCs w:val="22"/>
-                <w:lang w:val="uk-UA"/>
+                <w:rFonts w:eastAsia="Calibri" w:cs="Calibri" w:ascii="Calibri" w:hAnsi="Calibri" w:asciiTheme="minorHAnsi" w:cstheme="minorHAnsi" w:hAnsiTheme="minorHAnsi"/>
+                <w:kern w:val="0"/>
+                <w:sz w:val="22"/>
+                <w:szCs w:val="22"/>
+                <w:lang w:val="uk-UA" w:eastAsia="ru-RU" w:bidi="ar-SA"/>
               </w:rPr>
               <w:t>М.П.</w:t>
             </w:r>
@@ -6543,7 +6985,7 @@
         </w:tc>
         <w:tc>
           <w:tcPr>
-            <w:tcW w:w="5208" w:type="dxa"/>
+            <w:tcW w:w="5207" w:type="dxa"/>
             <w:tcBorders>
               <w:top w:val="nil"/>
               <w:left w:val="nil"/>
@@ -6554,9 +6996,14 @@
           </w:tcPr>
           <w:p>
             <w:pPr>
+              <w:pStyle w:val="Normal"/>
+              <w:widowControl/>
+              <w:suppressAutoHyphens w:val="true"/>
+              <w:spacing w:before="0" w:after="0"/>
               <w:ind w:left="708"/>
-              <w:rPr>
-                <w:rFonts w:asciiTheme="minorHAnsi" w:hAnsiTheme="minorHAnsi" w:cstheme="minorHAnsi"/>
+              <w:jc w:val="left"/>
+              <w:rPr>
+                <w:rFonts w:ascii="Calibri" w:hAnsi="Calibri" w:cs="Calibri" w:asciiTheme="minorHAnsi" w:cstheme="minorHAnsi" w:hAnsiTheme="minorHAnsi"/>
                 <w:sz w:val="22"/>
                 <w:szCs w:val="22"/>
                 <w:lang w:val="uk-UA"/>
@@ -6564,10 +7011,11 @@
             </w:pPr>
             <w:r>
               <w:rPr>
-                <w:rFonts w:asciiTheme="minorHAnsi" w:hAnsiTheme="minorHAnsi" w:cstheme="minorHAnsi"/>
-                <w:sz w:val="22"/>
-                <w:szCs w:val="22"/>
-                <w:lang w:val="uk-UA"/>
+                <w:rFonts w:eastAsia="Calibri" w:cs="Calibri" w:ascii="Calibri" w:hAnsi="Calibri" w:asciiTheme="minorHAnsi" w:cstheme="minorHAnsi" w:hAnsiTheme="minorHAnsi"/>
+                <w:kern w:val="0"/>
+                <w:sz w:val="22"/>
+                <w:szCs w:val="22"/>
+                <w:lang w:val="uk-UA" w:eastAsia="ru-RU" w:bidi="ar-SA"/>
               </w:rPr>
               <w:t>М.П.</w:t>
             </w:r>
@@ -6577,36 +7025,179 @@
     </w:tbl>
     <w:p>
       <w:pPr>
+        <w:pStyle w:val="Normal"/>
         <w:tabs>
-          <w:tab w:val="left" w:pos="4441"/>
-          <w:tab w:val="center" w:pos="7426"/>
+          <w:tab w:val="clear" w:pos="708"/>
+          <w:tab w:val="left" w:pos="4441" w:leader="none"/>
+          <w:tab w:val="center" w:pos="7426" w:leader="none"/>
         </w:tabs>
         <w:rPr>
-          <w:rFonts w:asciiTheme="minorHAnsi" w:hAnsiTheme="minorHAnsi" w:cstheme="minorHAnsi"/>
-          <w:b/>
-          <w:sz w:val="22"/>
-          <w:szCs w:val="22"/>
-          <w:lang w:val="uk-UA"/>
-        </w:rPr>
-      </w:pPr>
+          <w:rFonts w:ascii="Calibri" w:hAnsi="Calibri" w:cs="Calibri" w:asciiTheme="minorHAnsi" w:cstheme="minorHAnsi" w:hAnsiTheme="minorHAnsi"/>
+          <w:b/>
+          <w:sz w:val="22"/>
+          <w:szCs w:val="22"/>
+          <w:lang w:val="uk-UA"/>
+        </w:rPr>
+      </w:pPr>
+      <w:r>
+        <w:rPr>
+          <w:rFonts w:cs="Calibri" w:cstheme="minorHAnsi" w:ascii="Calibri" w:hAnsi="Calibri"/>
+          <w:b/>
+          <w:sz w:val="22"/>
+          <w:szCs w:val="22"/>
+          <w:lang w:val="uk-UA"/>
+        </w:rPr>
+      </w:r>
     </w:p>
     <w:sectPr>
+      <w:type w:val="nextPage"/>
       <w:pgSz w:w="11906" w:h="16838"/>
-      <w:pgMar w:top="567" w:right="566" w:bottom="426" w:left="1134" w:header="0" w:footer="0" w:gutter="0"/>
-      <w:cols w:space="720"/>
-      <w:formProt w:val="0"/>
-      <w:docGrid w:linePitch="360"/>
+      <w:pgMar w:left="1134" w:right="566" w:gutter="0" w:header="0" w:top="567" w:footer="0" w:bottom="426"/>
+      <w:pgNumType w:fmt="decimal"/>
+      <w:formProt w:val="false"/>
+      <w:textDirection w:val="lrTb"/>
+      <w:docGrid w:type="default" w:linePitch="360" w:charSpace="0"/>
     </w:sectPr>
   </w:body>
 </w:document>
 </file>
 
 <file path=word/numbering.xml><?xml version="1.0" encoding="utf-8"?>
-<w:numbering xmlns:wpc="http://schemas.microsoft.com/office/word/2010/wordprocessingCanvas" xmlns:cx="http://schemas.microsoft.com/office/drawing/2014/chartex" xmlns:cx1="http://schemas.microsoft.com/office/drawing/2015/9/8/chartex" xmlns:cx2="http://schemas.microsoft.com/office/drawing/2015/10/21/chartex" xmlns:cx3="http://schemas.microsoft.com/office/drawing/2016/5/9/chartex" xmlns:cx4="http://schemas.microsoft.com/office/drawing/2016/5/10/chartex" xmlns:cx5="http://schemas.microsoft.com/office/drawing/2016/5/11/chartex" xmlns:cx6="http://schemas.microsoft.com/office/drawing/2016/5/12/chartex" xmlns:cx7="http://schemas.microsoft.com/office/drawing/2016/5/13/chartex" xmlns:cx8="http://schemas.microsoft.com/office/drawing/2016/5/14/chartex" xmlns:mc="http://schemas.openxmlformats.org/markup-compatibility/2006" xmlns:aink="http://schemas.microsoft.com/office/drawing/2016/ink" xmlns:am3d="http://schemas.microsoft.com/office/drawing/2017/model3d" xmlns:o="urn:schemas-microsoft-com:office:office" xmlns:oel="http://schemas.microsoft.com/office/2019/extlst" xmlns:r="http://schemas.openxmlformats.org/officeDocument/2006/relationships" xmlns:m="http://schemas.openxmlformats.org/officeDocument/2006/math" xmlns:v="urn:schemas-microsoft-com:vml" xmlns:wp14="http://schemas.microsoft.com/office/word/2010/wordprocessingDrawing" xmlns:wp="http://schemas.openxmlformats.org/drawingml/2006/wordprocessingDrawing" xmlns:w10="urn:schemas-microsoft-com:office:word" xmlns:w="http://schemas.openxmlformats.org/wordprocessingml/2006/main" xmlns:w14="http://schemas.microsoft.com/office/word/2010/wordml" xmlns:w15="http://schemas.microsoft.com/office/word/2012/wordml" xmlns:w16cex="http://schemas.microsoft.com/office/word/2018/wordml/cex" xmlns:w16cid="http://schemas.microsoft.com/office/word/2016/wordml/cid" xmlns:w16="http://schemas.microsoft.com/office/word/2018/wordml" xmlns:w16du="http://schemas.microsoft.com/office/word/2023/wordml/word16du" xmlns:w16sdtdh="http://schemas.microsoft.com/office/word/2020/wordml/sdtdatahash" xmlns:w16se="http://schemas.microsoft.com/office/word/2015/wordml/symex" xmlns:wpg="http://schemas.microsoft.com/office/word/2010/wordprocessingGroup" xmlns:wpi="http://schemas.microsoft.com/office/word/2010/wordprocessingInk" xmlns:wne="http://schemas.microsoft.com/office/word/2006/wordml" xmlns:wps="http://schemas.microsoft.com/office/word/2010/wordprocessingShape" mc:Ignorable="w14 w15 w16se w16cid w16 w16cex w16sdtdh w16du wp14">
-  <w:abstractNum w:abstractNumId="0" w15:restartNumberingAfterBreak="0">
-    <w:nsid w:val="002C56CB"/>
-    <w:multiLevelType w:val="multilevel"/>
-    <w:tmpl w:val="03449030"/>
+<w:numbering xmlns:w="http://schemas.openxmlformats.org/wordprocessingml/2006/main" xmlns:o="urn:schemas-microsoft-com:office:office" xmlns:r="http://schemas.openxmlformats.org/officeDocument/2006/relationships" xmlns:v="urn:schemas-microsoft-com:vml" xmlns:mc="http://schemas.openxmlformats.org/markup-compatibility/2006" xmlns:w14="http://schemas.microsoft.com/office/word/2010/wordml" mc:Ignorable="w14">
+  <w:abstractNum w:abstractNumId="1">
+    <w:lvl w:ilvl="0">
+      <w:start w:val="1"/>
+      <w:numFmt w:val="decimal"/>
+      <w:lvlText w:val="%1."/>
+      <w:lvlJc w:val="left"/>
+      <w:pPr>
+        <w:tabs>
+          <w:tab w:val="num" w:pos="0"/>
+        </w:tabs>
+        <w:ind w:left="360" w:hanging="360"/>
+      </w:pPr>
+      <w:rPr>
+        <w:b/>
+        <w:bCs/>
+      </w:rPr>
+    </w:lvl>
+    <w:lvl w:ilvl="1">
+      <w:start w:val="1"/>
+      <w:numFmt w:val="decimal"/>
+      <w:lvlText w:val="%1.%2."/>
+      <w:lvlJc w:val="left"/>
+      <w:pPr>
+        <w:tabs>
+          <w:tab w:val="num" w:pos="0"/>
+        </w:tabs>
+        <w:ind w:left="792" w:hanging="432"/>
+      </w:pPr>
+      <w:rPr>
+        <w:b/>
+        <w:bCs w:val="false"/>
+      </w:rPr>
+    </w:lvl>
+    <w:lvl w:ilvl="2">
+      <w:start w:val="1"/>
+      <w:numFmt w:val="decimal"/>
+      <w:lvlText w:val="%1.%2.%3."/>
+      <w:lvlJc w:val="left"/>
+      <w:pPr>
+        <w:tabs>
+          <w:tab w:val="num" w:pos="0"/>
+        </w:tabs>
+        <w:ind w:left="1224" w:hanging="504"/>
+      </w:pPr>
+      <w:rPr>
+        <w:b w:val="false"/>
+        <w:bCs/>
+      </w:rPr>
+    </w:lvl>
+    <w:lvl w:ilvl="3">
+      <w:start w:val="1"/>
+      <w:numFmt w:val="bullet"/>
+      <w:lvlText w:val=""/>
+      <w:lvlJc w:val="left"/>
+      <w:pPr>
+        <w:tabs>
+          <w:tab w:val="num" w:pos="0"/>
+        </w:tabs>
+        <w:ind w:left="1728" w:hanging="648"/>
+      </w:pPr>
+      <w:rPr>
+        <w:rFonts w:ascii="Symbol" w:hAnsi="Symbol" w:cs="Symbol" w:hint="default"/>
+        <w:b w:val="false"/>
+        <w:bCs/>
+        <w:color w:val="auto"/>
+      </w:rPr>
+    </w:lvl>
+    <w:lvl w:ilvl="4">
+      <w:start w:val="1"/>
+      <w:numFmt w:val="decimal"/>
+      <w:lvlText w:val="%1.%2.%3.%4.%5."/>
+      <w:lvlJc w:val="left"/>
+      <w:pPr>
+        <w:tabs>
+          <w:tab w:val="num" w:pos="0"/>
+        </w:tabs>
+        <w:ind w:left="2232" w:hanging="792"/>
+      </w:pPr>
+      <w:rPr/>
+    </w:lvl>
+    <w:lvl w:ilvl="5">
+      <w:start w:val="1"/>
+      <w:numFmt w:val="decimal"/>
+      <w:lvlText w:val="%1.%2.%3.%4.%5.%6."/>
+      <w:lvlJc w:val="left"/>
+      <w:pPr>
+        <w:tabs>
+          <w:tab w:val="num" w:pos="0"/>
+        </w:tabs>
+        <w:ind w:left="2736" w:hanging="936"/>
+      </w:pPr>
+      <w:rPr/>
+    </w:lvl>
+    <w:lvl w:ilvl="6">
+      <w:start w:val="1"/>
+      <w:numFmt w:val="decimal"/>
+      <w:lvlText w:val="%1.%2.%3.%4.%5.%6.%7."/>
+      <w:lvlJc w:val="left"/>
+      <w:pPr>
+        <w:tabs>
+          <w:tab w:val="num" w:pos="0"/>
+        </w:tabs>
+        <w:ind w:left="3240" w:hanging="1080"/>
+      </w:pPr>
+      <w:rPr/>
+    </w:lvl>
+    <w:lvl w:ilvl="7">
+      <w:start w:val="1"/>
+      <w:numFmt w:val="decimal"/>
+      <w:lvlText w:val="%1.%2.%3.%4.%5.%6.%7.%8."/>
+      <w:lvlJc w:val="left"/>
+      <w:pPr>
+        <w:tabs>
+          <w:tab w:val="num" w:pos="0"/>
+        </w:tabs>
+        <w:ind w:left="3744" w:hanging="1224"/>
+      </w:pPr>
+      <w:rPr/>
+    </w:lvl>
+    <w:lvl w:ilvl="8">
+      <w:start w:val="1"/>
+      <w:numFmt w:val="decimal"/>
+      <w:lvlText w:val="%1.%2.%3.%4.%5.%6.%7.%8.%9."/>
+      <w:lvlJc w:val="left"/>
+      <w:pPr>
+        <w:tabs>
+          <w:tab w:val="num" w:pos="0"/>
+        </w:tabs>
+        <w:ind w:left="4320" w:hanging="1440"/>
+      </w:pPr>
+      <w:rPr/>
+    </w:lvl>
+  </w:abstractNum>
+  <w:abstractNum w:abstractNumId="2">
     <w:lvl w:ilvl="0">
       <w:start w:val="1"/>
       <w:numFmt w:val="decimal"/>
@@ -6618,6 +7209,7 @@
         </w:tabs>
         <w:ind w:left="1584" w:hanging="360"/>
       </w:pPr>
+      <w:rPr/>
     </w:lvl>
     <w:lvl w:ilvl="1">
       <w:start w:val="1"/>
@@ -6646,6 +7238,7 @@
         </w:tabs>
         <w:ind w:left="2304" w:hanging="360"/>
       </w:pPr>
+      <w:rPr/>
     </w:lvl>
     <w:lvl w:ilvl="3">
       <w:start w:val="1"/>
@@ -6658,6 +7251,7 @@
         </w:tabs>
         <w:ind w:left="2664" w:hanging="360"/>
       </w:pPr>
+      <w:rPr/>
     </w:lvl>
     <w:lvl w:ilvl="4">
       <w:start w:val="1"/>
@@ -6670,6 +7264,7 @@
         </w:tabs>
         <w:ind w:left="3024" w:hanging="360"/>
       </w:pPr>
+      <w:rPr/>
     </w:lvl>
     <w:lvl w:ilvl="5">
       <w:start w:val="1"/>
@@ -6682,6 +7277,7 @@
         </w:tabs>
         <w:ind w:left="3384" w:hanging="360"/>
       </w:pPr>
+      <w:rPr/>
     </w:lvl>
     <w:lvl w:ilvl="6">
       <w:start w:val="1"/>
@@ -6694,6 +7290,7 @@
         </w:tabs>
         <w:ind w:left="3744" w:hanging="360"/>
       </w:pPr>
+      <w:rPr/>
     </w:lvl>
     <w:lvl w:ilvl="7">
       <w:start w:val="1"/>
@@ -6706,6 +7303,7 @@
         </w:tabs>
         <w:ind w:left="4104" w:hanging="360"/>
       </w:pPr>
+      <w:rPr/>
     </w:lvl>
     <w:lvl w:ilvl="8">
       <w:start w:val="1"/>
@@ -6718,143 +7316,10 @@
         </w:tabs>
         <w:ind w:left="4464" w:hanging="360"/>
       </w:pPr>
+      <w:rPr/>
     </w:lvl>
   </w:abstractNum>
-  <w:abstractNum w:abstractNumId="1" w15:restartNumberingAfterBreak="0">
-    <w:nsid w:val="17EC7A28"/>
-    <w:multiLevelType w:val="multilevel"/>
-    <w:tmpl w:val="3E162500"/>
-    <w:lvl w:ilvl="0">
-      <w:start w:val="1"/>
-      <w:numFmt w:val="decimal"/>
-      <w:lvlText w:val="%1."/>
-      <w:lvlJc w:val="left"/>
-      <w:pPr>
-        <w:tabs>
-          <w:tab w:val="num" w:pos="0"/>
-        </w:tabs>
-        <w:ind w:left="360" w:hanging="360"/>
-      </w:pPr>
-      <w:rPr>
-        <w:b/>
-        <w:bCs/>
-      </w:rPr>
-    </w:lvl>
-    <w:lvl w:ilvl="1">
-      <w:start w:val="1"/>
-      <w:numFmt w:val="decimal"/>
-      <w:lvlText w:val="%1.%2."/>
-      <w:lvlJc w:val="left"/>
-      <w:pPr>
-        <w:tabs>
-          <w:tab w:val="num" w:pos="0"/>
-        </w:tabs>
-        <w:ind w:left="792" w:hanging="432"/>
-      </w:pPr>
-      <w:rPr>
-        <w:b/>
-        <w:bCs w:val="0"/>
-      </w:rPr>
-    </w:lvl>
-    <w:lvl w:ilvl="2">
-      <w:start w:val="1"/>
-      <w:numFmt w:val="decimal"/>
-      <w:lvlText w:val="%1.%2.%3."/>
-      <w:lvlJc w:val="left"/>
-      <w:pPr>
-        <w:tabs>
-          <w:tab w:val="num" w:pos="0"/>
-        </w:tabs>
-        <w:ind w:left="1224" w:hanging="504"/>
-      </w:pPr>
-      <w:rPr>
-        <w:b w:val="0"/>
-        <w:bCs/>
-      </w:rPr>
-    </w:lvl>
-    <w:lvl w:ilvl="3">
-      <w:start w:val="1"/>
-      <w:numFmt w:val="bullet"/>
-      <w:lvlText w:val=""/>
-      <w:lvlJc w:val="left"/>
-      <w:pPr>
-        <w:tabs>
-          <w:tab w:val="num" w:pos="0"/>
-        </w:tabs>
-        <w:ind w:left="1728" w:hanging="648"/>
-      </w:pPr>
-      <w:rPr>
-        <w:rFonts w:ascii="Symbol" w:hAnsi="Symbol" w:cs="Symbol" w:hint="default"/>
-        <w:b w:val="0"/>
-        <w:bCs/>
-        <w:color w:val="auto"/>
-      </w:rPr>
-    </w:lvl>
-    <w:lvl w:ilvl="4">
-      <w:start w:val="1"/>
-      <w:numFmt w:val="decimal"/>
-      <w:lvlText w:val="%1.%2.%3.%4.%5."/>
-      <w:lvlJc w:val="left"/>
-      <w:pPr>
-        <w:tabs>
-          <w:tab w:val="num" w:pos="0"/>
-        </w:tabs>
-        <w:ind w:left="2232" w:hanging="792"/>
-      </w:pPr>
-    </w:lvl>
-    <w:lvl w:ilvl="5">
-      <w:start w:val="1"/>
-      <w:numFmt w:val="decimal"/>
-      <w:lvlText w:val="%1.%2.%3.%4.%5.%6."/>
-      <w:lvlJc w:val="left"/>
-      <w:pPr>
-        <w:tabs>
-          <w:tab w:val="num" w:pos="0"/>
-        </w:tabs>
-        <w:ind w:left="2736" w:hanging="936"/>
-      </w:pPr>
-    </w:lvl>
-    <w:lvl w:ilvl="6">
-      <w:start w:val="1"/>
-      <w:numFmt w:val="decimal"/>
-      <w:lvlText w:val="%1.%2.%3.%4.%5.%6.%7."/>
-      <w:lvlJc w:val="left"/>
-      <w:pPr>
-        <w:tabs>
-          <w:tab w:val="num" w:pos="0"/>
-        </w:tabs>
-        <w:ind w:left="3240" w:hanging="1080"/>
-      </w:pPr>
-    </w:lvl>
-    <w:lvl w:ilvl="7">
-      <w:start w:val="1"/>
-      <w:numFmt w:val="decimal"/>
-      <w:lvlText w:val="%1.%2.%3.%4.%5.%6.%7.%8."/>
-      <w:lvlJc w:val="left"/>
-      <w:pPr>
-        <w:tabs>
-          <w:tab w:val="num" w:pos="0"/>
-        </w:tabs>
-        <w:ind w:left="3744" w:hanging="1224"/>
-      </w:pPr>
-    </w:lvl>
-    <w:lvl w:ilvl="8">
-      <w:start w:val="1"/>
-      <w:numFmt w:val="decimal"/>
-      <w:lvlText w:val="%1.%2.%3.%4.%5.%6.%7.%8.%9."/>
-      <w:lvlJc w:val="left"/>
-      <w:pPr>
-        <w:tabs>
-          <w:tab w:val="num" w:pos="0"/>
-        </w:tabs>
-        <w:ind w:left="4320" w:hanging="1440"/>
-      </w:pPr>
-    </w:lvl>
-  </w:abstractNum>
-  <w:abstractNum w:abstractNumId="2" w15:restartNumberingAfterBreak="0">
-    <w:nsid w:val="1BB64FFB"/>
-    <w:multiLevelType w:val="multilevel"/>
-    <w:tmpl w:val="4DAC462C"/>
+  <w:abstractNum w:abstractNumId="3">
     <w:lvl w:ilvl="0">
       <w:start w:val="1"/>
       <w:numFmt w:val="none"/>
@@ -6865,7 +7330,7 @@
         <w:tabs>
           <w:tab w:val="num" w:pos="0"/>
         </w:tabs>
-        <w:ind w:left="0" w:firstLine="0"/>
+        <w:ind w:left="0" w:hanging="0"/>
       </w:pPr>
     </w:lvl>
     <w:lvl w:ilvl="1">
@@ -6878,7 +7343,7 @@
         <w:tabs>
           <w:tab w:val="num" w:pos="0"/>
         </w:tabs>
-        <w:ind w:left="0" w:firstLine="0"/>
+        <w:ind w:left="0" w:hanging="0"/>
       </w:pPr>
     </w:lvl>
     <w:lvl w:ilvl="2">
@@ -6891,7 +7356,7 @@
         <w:tabs>
           <w:tab w:val="num" w:pos="0"/>
         </w:tabs>
-        <w:ind w:left="0" w:firstLine="0"/>
+        <w:ind w:left="0" w:hanging="0"/>
       </w:pPr>
     </w:lvl>
     <w:lvl w:ilvl="3">
@@ -6904,7 +7369,7 @@
         <w:tabs>
           <w:tab w:val="num" w:pos="0"/>
         </w:tabs>
-        <w:ind w:left="0" w:firstLine="0"/>
+        <w:ind w:left="0" w:hanging="0"/>
       </w:pPr>
     </w:lvl>
     <w:lvl w:ilvl="4">
@@ -6917,7 +7382,7 @@
         <w:tabs>
           <w:tab w:val="num" w:pos="0"/>
         </w:tabs>
-        <w:ind w:left="0" w:firstLine="0"/>
+        <w:ind w:left="0" w:hanging="0"/>
       </w:pPr>
     </w:lvl>
     <w:lvl w:ilvl="5">
@@ -6930,7 +7395,7 @@
         <w:tabs>
           <w:tab w:val="num" w:pos="0"/>
         </w:tabs>
-        <w:ind w:left="0" w:firstLine="0"/>
+        <w:ind w:left="0" w:hanging="0"/>
       </w:pPr>
     </w:lvl>
     <w:lvl w:ilvl="6">
@@ -6943,7 +7408,7 @@
         <w:tabs>
           <w:tab w:val="num" w:pos="0"/>
         </w:tabs>
-        <w:ind w:left="0" w:firstLine="0"/>
+        <w:ind w:left="0" w:hanging="0"/>
       </w:pPr>
     </w:lvl>
     <w:lvl w:ilvl="7">
@@ -6956,7 +7421,7 @@
         <w:tabs>
           <w:tab w:val="num" w:pos="0"/>
         </w:tabs>
-        <w:ind w:left="0" w:firstLine="0"/>
+        <w:ind w:left="0" w:hanging="0"/>
       </w:pPr>
     </w:lvl>
     <w:lvl w:ilvl="8">
@@ -6969,34 +7434,34 @@
         <w:tabs>
           <w:tab w:val="num" w:pos="0"/>
         </w:tabs>
-        <w:ind w:left="0" w:firstLine="0"/>
+        <w:ind w:left="0" w:hanging="0"/>
       </w:pPr>
     </w:lvl>
   </w:abstractNum>
-  <w:num w:numId="1" w16cid:durableId="1607077317">
+  <w:num w:numId="1">
     <w:abstractNumId w:val="1"/>
   </w:num>
-  <w:num w:numId="2" w16cid:durableId="615602605">
-    <w:abstractNumId w:val="0"/>
+  <w:num w:numId="2">
+    <w:abstractNumId w:val="2"/>
   </w:num>
-  <w:num w:numId="3" w16cid:durableId="1287665068">
-    <w:abstractNumId w:val="2"/>
+  <w:num w:numId="3">
+    <w:abstractNumId w:val="3"/>
   </w:num>
 </w:numbering>
 </file>
 
 <file path=word/styles.xml><?xml version="1.0" encoding="utf-8"?>
-<w:styles xmlns:mc="http://schemas.openxmlformats.org/markup-compatibility/2006" xmlns:r="http://schemas.openxmlformats.org/officeDocument/2006/relationships" xmlns:w="http://schemas.openxmlformats.org/wordprocessingml/2006/main" xmlns:w14="http://schemas.microsoft.com/office/word/2010/wordml" xmlns:w15="http://schemas.microsoft.com/office/word/2012/wordml" xmlns:w16cex="http://schemas.microsoft.com/office/word/2018/wordml/cex" xmlns:w16cid="http://schemas.microsoft.com/office/word/2016/wordml/cid" xmlns:w16="http://schemas.microsoft.com/office/word/2018/wordml" xmlns:w16du="http://schemas.microsoft.com/office/word/2023/wordml/word16du" xmlns:w16sdtdh="http://schemas.microsoft.com/office/word/2020/wordml/sdtdatahash" xmlns:w16se="http://schemas.microsoft.com/office/word/2015/wordml/symex" mc:Ignorable="w14 w15 w16se w16cid w16 w16cex w16sdtdh w16du">
+<w:styles xmlns:w="http://schemas.openxmlformats.org/wordprocessingml/2006/main" xmlns:w14="http://schemas.microsoft.com/office/word/2010/wordml" xmlns:mc="http://schemas.openxmlformats.org/markup-compatibility/2006" mc:Ignorable="w14">
   <w:docDefaults>
     <w:rPrDefault>
       <w:rPr>
-        <w:rFonts w:ascii="Calibri" w:eastAsia="Calibri" w:hAnsi="Calibri" w:cs="Times New Roman"/>
+        <w:rFonts w:ascii="Calibri" w:hAnsi="Calibri" w:eastAsia="Calibri" w:cs="Times New Roman"/>
         <w:lang w:val="ru-RU" w:eastAsia="ru-RU" w:bidi="ar-SA"/>
       </w:rPr>
     </w:rPrDefault>
     <w:pPrDefault>
       <w:pPr>
-        <w:suppressAutoHyphens/>
+        <w:suppressAutoHyphens w:val="true"/>
       </w:pPr>
     </w:pPrDefault>
   </w:docDefaults>
@@ -7080,7 +7545,7 @@
     <w:lsdException w:name="Body Text Indent 2" w:semiHidden="1" w:unhideWhenUsed="1"/>
     <w:lsdException w:name="Body Text Indent 3" w:semiHidden="1" w:unhideWhenUsed="1"/>
     <w:lsdException w:name="Block Text" w:semiHidden="1" w:unhideWhenUsed="1"/>
-    <w:lsdException w:name="Hyperlink" w:semiHidden="1" w:uiPriority="99" w:unhideWhenUsed="1"/>
+    <w:lsdException w:name="Hyperlink" w:uiPriority="99" w:semiHidden="1" w:unhideWhenUsed="1"/>
     <w:lsdException w:name="FollowedHyperlink" w:semiHidden="1" w:unhideWhenUsed="1"/>
     <w:lsdException w:name="Strong" w:locked="1" w:qFormat="1"/>
     <w:lsdException w:name="Emphasis" w:locked="1" w:qFormat="1"/>
@@ -7089,7 +7554,7 @@
     <w:lsdException w:name="E-mail Signature" w:semiHidden="1" w:unhideWhenUsed="1"/>
     <w:lsdException w:name="HTML Top of Form" w:semiHidden="1" w:unhideWhenUsed="1"/>
     <w:lsdException w:name="HTML Bottom of Form" w:semiHidden="1" w:unhideWhenUsed="1"/>
-    <w:lsdException w:name="Normal (Web)" w:semiHidden="1" w:uiPriority="99" w:unhideWhenUsed="1"/>
+    <w:lsdException w:name="Normal (Web)" w:uiPriority="99" w:semiHidden="1" w:unhideWhenUsed="1"/>
     <w:lsdException w:name="HTML Acronym" w:semiHidden="1" w:unhideWhenUsed="1"/>
     <w:lsdException w:name="HTML Address" w:semiHidden="1" w:unhideWhenUsed="1"/>
     <w:lsdException w:name="HTML Cite" w:semiHidden="1" w:unhideWhenUsed="1"/>
@@ -7151,7 +7616,7 @@
     <w:lsdException w:name="Balloon Text" w:semiHidden="1" w:unhideWhenUsed="1"/>
     <w:lsdException w:name="Table Grid" w:locked="1"/>
     <w:lsdException w:name="Table Theme" w:semiHidden="1" w:unhideWhenUsed="1"/>
-    <w:lsdException w:name="Placeholder Text" w:semiHidden="1" w:uiPriority="99"/>
+    <w:lsdException w:name="Placeholder Text" w:uiPriority="99" w:semiHidden="1"/>
     <w:lsdException w:name="No Spacing" w:uiPriority="1" w:qFormat="1"/>
     <w:lsdException w:name="Light Shading" w:uiPriority="60"/>
     <w:lsdException w:name="Light List" w:uiPriority="61"/>
@@ -7173,7 +7638,7 @@
     <w:lsdException w:name="Medium Shading 1 Accent 1" w:uiPriority="63"/>
     <w:lsdException w:name="Medium Shading 2 Accent 1" w:uiPriority="64"/>
     <w:lsdException w:name="Medium List 1 Accent 1" w:uiPriority="65"/>
-    <w:lsdException w:name="Revision" w:semiHidden="1" w:uiPriority="99"/>
+    <w:lsdException w:name="Revision" w:uiPriority="99" w:semiHidden="1"/>
     <w:lsdException w:name="List Paragraph" w:uiPriority="34" w:qFormat="1"/>
     <w:lsdException w:name="Quote" w:uiPriority="29" w:qFormat="1"/>
     <w:lsdException w:name="Intense Quote" w:uiPriority="30" w:qFormat="1"/>
@@ -7260,8 +7725,8 @@
     <w:lsdException w:name="Subtle Reference" w:uiPriority="31" w:qFormat="1"/>
     <w:lsdException w:name="Intense Reference" w:uiPriority="32" w:qFormat="1"/>
     <w:lsdException w:name="Book Title" w:uiPriority="33" w:qFormat="1"/>
-    <w:lsdException w:name="Bibliography" w:semiHidden="1" w:uiPriority="37" w:unhideWhenUsed="1"/>
-    <w:lsdException w:name="TOC Heading" w:semiHidden="1" w:uiPriority="39" w:unhideWhenUsed="1" w:qFormat="1"/>
+    <w:lsdException w:name="Bibliography" w:uiPriority="37" w:semiHidden="1" w:unhideWhenUsed="1"/>
+    <w:lsdException w:name="TOC Heading" w:uiPriority="39" w:semiHidden="1" w:unhideWhenUsed="1" w:qFormat="1"/>
     <w:lsdException w:name="Plain Table 1" w:uiPriority="41"/>
     <w:lsdException w:name="Plain Table 2" w:uiPriority="42"/>
     <w:lsdException w:name="Plain Table 3" w:uiPriority="43"/>
@@ -7366,34 +7831,45 @@
     <w:lsdException w:name="List Table 5 Dark Accent 6" w:uiPriority="50"/>
     <w:lsdException w:name="List Table 6 Colorful Accent 6" w:uiPriority="51"/>
     <w:lsdException w:name="List Table 7 Colorful Accent 6" w:uiPriority="52"/>
-    <w:lsdException w:name="Mention" w:semiHidden="1" w:uiPriority="99" w:unhideWhenUsed="1"/>
-    <w:lsdException w:name="Smart Hyperlink" w:semiHidden="1" w:uiPriority="99" w:unhideWhenUsed="1"/>
-    <w:lsdException w:name="Hashtag" w:semiHidden="1" w:uiPriority="99" w:unhideWhenUsed="1"/>
-    <w:lsdException w:name="Unresolved Mention" w:semiHidden="1" w:uiPriority="99" w:unhideWhenUsed="1"/>
-    <w:lsdException w:name="Smart Link" w:semiHidden="1" w:uiPriority="99" w:unhideWhenUsed="1"/>
+    <w:lsdException w:name="Mention" w:uiPriority="99" w:semiHidden="1" w:unhideWhenUsed="1"/>
+    <w:lsdException w:name="Smart Hyperlink" w:uiPriority="99" w:semiHidden="1" w:unhideWhenUsed="1"/>
+    <w:lsdException w:name="Hashtag" w:uiPriority="99" w:semiHidden="1" w:unhideWhenUsed="1"/>
+    <w:lsdException w:name="Unresolved Mention" w:uiPriority="99" w:semiHidden="1" w:unhideWhenUsed="1"/>
+    <w:lsdException w:name="Smart Link" w:uiPriority="99" w:semiHidden="1" w:unhideWhenUsed="1"/>
   </w:latentStyles>
-  <w:style w:type="paragraph" w:default="1" w:styleId="a">
+  <w:style w:type="paragraph" w:styleId="Normal" w:default="1">
     <w:name w:val="Normal"/>
     <w:qFormat/>
-    <w:rsid w:val="002F6121"/>
+    <w:rsid w:val="002f6121"/>
+    <w:pPr>
+      <w:widowControl/>
+      <w:suppressAutoHyphens w:val="true"/>
+      <w:bidi w:val="0"/>
+      <w:spacing w:before="0" w:after="0"/>
+      <w:jc w:val="left"/>
+    </w:pPr>
     <w:rPr>
-      <w:rFonts w:ascii="Times New Roman" w:hAnsi="Times New Roman"/>
+      <w:rFonts w:ascii="Times New Roman" w:hAnsi="Times New Roman" w:eastAsia="Calibri" w:cs="Times New Roman"/>
+      <w:color w:val="auto"/>
+      <w:kern w:val="0"/>
       <w:sz w:val="24"/>
       <w:szCs w:val="24"/>
+      <w:lang w:val="ru-RU" w:eastAsia="ru-RU" w:bidi="ar-SA"/>
     </w:rPr>
   </w:style>
-  <w:style w:type="paragraph" w:styleId="1">
+  <w:style w:type="paragraph" w:styleId="Heading1">
     <w:name w:val="heading 1"/>
-    <w:basedOn w:val="a"/>
-    <w:next w:val="a"/>
-    <w:link w:val="10"/>
+    <w:basedOn w:val="Normal"/>
+    <w:next w:val="Normal"/>
+    <w:link w:val="1"/>
     <w:qFormat/>
     <w:locked/>
-    <w:rsid w:val="008B14E3"/>
+    <w:rsid w:val="008b14e3"/>
     <w:pPr>
-      <w:keepNext/>
+      <w:keepNext w:val="true"/>
       <w:tabs>
-        <w:tab w:val="left" w:pos="7167"/>
+        <w:tab w:val="clear" w:pos="708"/>
+        <w:tab w:val="left" w:pos="7167" w:leader="none"/>
       </w:tabs>
       <w:outlineLvl w:val="0"/>
     </w:pPr>
@@ -7404,15 +7880,15 @@
       <w:lang w:val="uk-UA"/>
     </w:rPr>
   </w:style>
-  <w:style w:type="paragraph" w:styleId="2">
+  <w:style w:type="paragraph" w:styleId="Heading2">
     <w:name w:val="heading 2"/>
-    <w:basedOn w:val="a"/>
-    <w:next w:val="a"/>
-    <w:link w:val="20"/>
+    <w:basedOn w:val="Normal"/>
+    <w:next w:val="Normal"/>
+    <w:link w:val="2"/>
     <w:qFormat/>
-    <w:rsid w:val="00AC148E"/>
+    <w:rsid w:val="00ac148e"/>
     <w:pPr>
-      <w:keepNext/>
+      <w:keepNext w:val="true"/>
       <w:jc w:val="center"/>
       <w:outlineLvl w:val="1"/>
     </w:pPr>
@@ -7424,62 +7900,42 @@
       <w:lang w:val="uk-UA"/>
     </w:rPr>
   </w:style>
-  <w:style w:type="paragraph" w:styleId="3">
+  <w:style w:type="paragraph" w:styleId="Heading3">
     <w:name w:val="heading 3"/>
-    <w:basedOn w:val="a"/>
-    <w:next w:val="a"/>
-    <w:link w:val="30"/>
+    <w:basedOn w:val="Normal"/>
+    <w:next w:val="Normal"/>
+    <w:link w:val="3"/>
     <w:semiHidden/>
     <w:unhideWhenUsed/>
     <w:qFormat/>
     <w:locked/>
-    <w:rsid w:val="00463C9B"/>
+    <w:rsid w:val="00463c9b"/>
     <w:pPr>
-      <w:keepNext/>
+      <w:keepNext w:val="true"/>
       <w:spacing w:before="240" w:after="60"/>
       <w:outlineLvl w:val="2"/>
     </w:pPr>
     <w:rPr>
-      <w:rFonts w:ascii="Cambria" w:eastAsia="Times New Roman" w:hAnsi="Cambria"/>
+      <w:rFonts w:ascii="Cambria" w:hAnsi="Cambria" w:eastAsia="Times New Roman"/>
       <w:b/>
       <w:bCs/>
       <w:sz w:val="26"/>
       <w:szCs w:val="26"/>
     </w:rPr>
   </w:style>
-  <w:style w:type="character" w:default="1" w:styleId="a0">
+  <w:style w:type="character" w:styleId="DefaultParagraphFont" w:default="1">
     <w:name w:val="Default Paragraph Font"/>
     <w:uiPriority w:val="1"/>
     <w:semiHidden/>
     <w:unhideWhenUsed/>
+    <w:qFormat/>
+    <w:rPr/>
   </w:style>
-  <w:style w:type="table" w:default="1" w:styleId="a1">
-    <w:name w:val="Normal Table"/>
-    <w:uiPriority w:val="99"/>
-    <w:semiHidden/>
-    <w:unhideWhenUsed/>
-    <w:tblPr>
-      <w:tblInd w:w="0" w:type="dxa"/>
-      <w:tblCellMar>
-        <w:top w:w="0" w:type="dxa"/>
-        <w:left w:w="108" w:type="dxa"/>
-        <w:bottom w:w="0" w:type="dxa"/>
-        <w:right w:w="108" w:type="dxa"/>
-      </w:tblCellMar>
-    </w:tblPr>
-  </w:style>
-  <w:style w:type="numbering" w:default="1" w:styleId="a2">
-    <w:name w:val="No List"/>
-    <w:uiPriority w:val="99"/>
-    <w:semiHidden/>
-    <w:unhideWhenUsed/>
-  </w:style>
-  <w:style w:type="character" w:customStyle="1" w:styleId="20">
+  <w:style w:type="character" w:styleId="2" w:customStyle="1">
     <w:name w:val="Заголовок 2 Знак"/>
-    <w:link w:val="2"/>
     <w:qFormat/>
     <w:locked/>
-    <w:rsid w:val="00AC148E"/>
+    <w:rsid w:val="00ac148e"/>
     <w:rPr>
       <w:rFonts w:ascii="Times New Roman" w:hAnsi="Times New Roman" w:cs="Times New Roman"/>
       <w:b/>
@@ -7488,69 +7944,67 @@
       <w:lang w:val="uk-UA" w:eastAsia="ru-RU"/>
     </w:rPr>
   </w:style>
-  <w:style w:type="character" w:customStyle="1" w:styleId="a3">
+  <w:style w:type="character" w:styleId="Style11" w:customStyle="1">
     <w:name w:val="Основний текст Знак"/>
-    <w:link w:val="a4"/>
     <w:qFormat/>
     <w:locked/>
-    <w:rsid w:val="00AC148E"/>
+    <w:rsid w:val="00ac148e"/>
     <w:rPr>
       <w:rFonts w:ascii="Times New Roman" w:hAnsi="Times New Roman" w:cs="Times New Roman"/>
       <w:sz w:val="24"/>
       <w:lang w:eastAsia="ru-RU"/>
     </w:rPr>
   </w:style>
-  <w:style w:type="character" w:customStyle="1" w:styleId="FontStyle13">
+  <w:style w:type="character" w:styleId="FontStyle13" w:customStyle="1">
     <w:name w:val="Font Style13"/>
     <w:qFormat/>
-    <w:rsid w:val="00AC148E"/>
+    <w:rsid w:val="00ac148e"/>
     <w:rPr>
       <w:rFonts w:ascii="Times New Roman" w:hAnsi="Times New Roman"/>
       <w:sz w:val="22"/>
     </w:rPr>
   </w:style>
-  <w:style w:type="character" w:customStyle="1" w:styleId="30">
+  <w:style w:type="character" w:styleId="3" w:customStyle="1">
     <w:name w:val="Заголовок 3 Знак"/>
-    <w:link w:val="3"/>
     <w:semiHidden/>
     <w:qFormat/>
-    <w:rsid w:val="00463C9B"/>
+    <w:rsid w:val="00463c9b"/>
     <w:rPr>
-      <w:rFonts w:ascii="Cambria" w:eastAsia="Times New Roman" w:hAnsi="Cambria" w:cs="Times New Roman"/>
+      <w:rFonts w:ascii="Cambria" w:hAnsi="Cambria" w:eastAsia="Times New Roman" w:cs="Times New Roman"/>
       <w:b/>
       <w:bCs/>
       <w:sz w:val="26"/>
       <w:szCs w:val="26"/>
     </w:rPr>
   </w:style>
-  <w:style w:type="character" w:customStyle="1" w:styleId="InternetLink">
+  <w:style w:type="character" w:styleId="InternetLink" w:customStyle="1">
     <w:name w:val="Internet Link"/>
     <w:uiPriority w:val="99"/>
     <w:unhideWhenUsed/>
     <w:qFormat/>
-    <w:rsid w:val="00B5572F"/>
+    <w:rsid w:val="00b5572f"/>
     <w:rPr>
       <w:color w:val="0000FF"/>
       <w:u w:val="single"/>
     </w:rPr>
   </w:style>
-  <w:style w:type="character" w:customStyle="1" w:styleId="a5">
+  <w:style w:type="character" w:styleId="Style12" w:customStyle="1">
     <w:name w:val="Текст у виносці Знак"/>
-    <w:link w:val="a6"/>
+    <w:link w:val="BalloonText"/>
     <w:qFormat/>
-    <w:rsid w:val="00F76099"/>
+    <w:rsid w:val="00f76099"/>
     <w:rPr>
       <w:rFonts w:ascii="Segoe UI" w:hAnsi="Segoe UI" w:cs="Segoe UI"/>
       <w:sz w:val="18"/>
       <w:szCs w:val="18"/>
     </w:rPr>
   </w:style>
-  <w:style w:type="character" w:customStyle="1" w:styleId="a7">
+  <w:style w:type="character" w:styleId="Style13" w:customStyle="1">
     <w:name w:val="Основний текст з відступом Знак"/>
-    <w:basedOn w:val="a0"/>
+    <w:basedOn w:val="DefaultParagraphFont"/>
     <w:link w:val="BodyTextIndented"/>
     <w:qFormat/>
-    <w:rsid w:val="00B54875"/>
+    <w:rsid w:val="00b54875"/>
     <w:rPr>
       <w:rFonts w:ascii="Times New Roman" w:hAnsi="Times New Roman"/>
       <w:color w:val="FF0000"/>
@@ -7559,12 +8013,11 @@
       <w:lang w:val="uk-UA"/>
     </w:rPr>
   </w:style>
-  <w:style w:type="character" w:customStyle="1" w:styleId="10">
+  <w:style w:type="character" w:styleId="1" w:customStyle="1">
     <w:name w:val="Заголовок 1 Знак"/>
-    <w:basedOn w:val="a0"/>
-    <w:link w:val="1"/>
+    <w:basedOn w:val="DefaultParagraphFont"/>
     <w:qFormat/>
-    <w:rsid w:val="008B14E3"/>
+    <w:rsid w:val="008b14e3"/>
     <w:rPr>
       <w:rFonts w:ascii="Times New Roman" w:hAnsi="Times New Roman"/>
       <w:b/>
@@ -7573,43 +8026,44 @@
       <w:lang w:val="uk-UA"/>
     </w:rPr>
   </w:style>
-  <w:style w:type="paragraph" w:customStyle="1" w:styleId="a8">
+  <w:style w:type="paragraph" w:styleId="Style14" w:customStyle="1">
     <w:name w:val="Заголовок"/>
-    <w:basedOn w:val="a"/>
-    <w:next w:val="a4"/>
+    <w:basedOn w:val="Normal"/>
+    <w:next w:val="BodyText"/>
     <w:qFormat/>
     <w:pPr>
-      <w:keepNext/>
+      <w:keepNext w:val="true"/>
       <w:spacing w:before="240" w:after="120"/>
     </w:pPr>
     <w:rPr>
-      <w:rFonts w:ascii="Liberation Sans" w:eastAsia="Noto Sans CJK SC" w:hAnsi="Liberation Sans" w:cs="Noto Sans Devanagari"/>
+      <w:rFonts w:ascii="Liberation Sans" w:hAnsi="Liberation Sans" w:eastAsia="Noto Sans CJK SC" w:cs="Noto Sans Devanagari"/>
       <w:sz w:val="28"/>
       <w:szCs w:val="28"/>
     </w:rPr>
   </w:style>
-  <w:style w:type="paragraph" w:styleId="a4">
+  <w:style w:type="paragraph" w:styleId="BodyText">
     <w:name w:val="Body Text"/>
-    <w:basedOn w:val="a"/>
-    <w:link w:val="a3"/>
-    <w:rsid w:val="00AC148E"/>
+    <w:basedOn w:val="Normal"/>
+    <w:link w:val="Style11"/>
+    <w:rsid w:val="00ac148e"/>
     <w:pPr>
-      <w:spacing w:after="120"/>
+      <w:spacing w:before="0" w:after="120"/>
     </w:pPr>
     <w:rPr>
       <w:szCs w:val="20"/>
     </w:rPr>
   </w:style>
-  <w:style w:type="paragraph" w:styleId="a9">
+  <w:style w:type="paragraph" w:styleId="List">
     <w:name w:val="List"/>
-    <w:basedOn w:val="a4"/>
+    <w:basedOn w:val="BodyText"/>
+    <w:pPr/>
     <w:rPr>
       <w:rFonts w:cs="Noto Sans Devanagari"/>
     </w:rPr>
   </w:style>
-  <w:style w:type="paragraph" w:styleId="aa">
+  <w:style w:type="paragraph" w:styleId="Caption">
     <w:name w:val="caption"/>
-    <w:basedOn w:val="a"/>
+    <w:basedOn w:val="Normal"/>
     <w:qFormat/>
     <w:pPr>
       <w:suppressLineNumbers/>
@@ -7621,9 +8075,9 @@
       <w:iCs/>
     </w:rPr>
   </w:style>
-  <w:style w:type="paragraph" w:customStyle="1" w:styleId="ab">
+  <w:style w:type="paragraph" w:styleId="Style15" w:customStyle="1">
     <w:name w:val="Покажчик"/>
-    <w:basedOn w:val="a"/>
+    <w:basedOn w:val="Normal"/>
     <w:qFormat/>
     <w:pPr>
       <w:suppressLineNumbers/>
@@ -7632,75 +8086,94 @@
       <w:rFonts w:cs="Noto Sans Devanagari"/>
     </w:rPr>
   </w:style>
-  <w:style w:type="paragraph" w:styleId="ac">
+  <w:style w:type="paragraph" w:styleId="Title">
     <w:name w:val="Title"/>
-    <w:basedOn w:val="a"/>
-    <w:next w:val="a4"/>
+    <w:basedOn w:val="Normal"/>
+    <w:next w:val="BodyText"/>
     <w:qFormat/>
     <w:pPr>
-      <w:keepNext/>
+      <w:keepNext w:val="true"/>
       <w:spacing w:before="240" w:after="120"/>
     </w:pPr>
     <w:rPr>
-      <w:rFonts w:ascii="Liberation Sans" w:eastAsia="Noto Sans CJK SC" w:hAnsi="Liberation Sans" w:cs="Noto Sans Devanagari"/>
+      <w:rFonts w:ascii="Liberation Sans" w:hAnsi="Liberation Sans" w:eastAsia="Noto Sans CJK SC" w:cs="Noto Sans Devanagari"/>
       <w:sz w:val="28"/>
       <w:szCs w:val="28"/>
     </w:rPr>
   </w:style>
-  <w:style w:type="paragraph" w:customStyle="1" w:styleId="11">
+  <w:style w:type="paragraph" w:styleId="11" w:customStyle="1">
     <w:name w:val="Абзац списка1"/>
-    <w:basedOn w:val="a"/>
+    <w:basedOn w:val="Normal"/>
     <w:qFormat/>
-    <w:rsid w:val="00AC148E"/>
+    <w:rsid w:val="00ac148e"/>
     <w:pPr>
+      <w:spacing w:before="0" w:after="0"/>
       <w:ind w:left="720"/>
       <w:contextualSpacing/>
     </w:pPr>
+    <w:rPr/>
   </w:style>
-  <w:style w:type="paragraph" w:styleId="ad">
+  <w:style w:type="paragraph" w:styleId="NormalWeb">
     <w:name w:val="Normal (Web)"/>
-    <w:basedOn w:val="a"/>
+    <w:basedOn w:val="Normal"/>
     <w:uiPriority w:val="99"/>
     <w:qFormat/>
-    <w:rsid w:val="00AC148E"/>
+    <w:rsid w:val="00ac148e"/>
     <w:pPr>
       <w:spacing w:beforeAutospacing="1" w:afterAutospacing="1"/>
     </w:pPr>
+    <w:rPr/>
   </w:style>
-  <w:style w:type="paragraph" w:customStyle="1" w:styleId="12">
+  <w:style w:type="paragraph" w:styleId="12" w:customStyle="1">
     <w:name w:val="Обычный1"/>
     <w:uiPriority w:val="99"/>
     <w:qFormat/>
-    <w:rsid w:val="00AC148E"/>
+    <w:rsid w:val="00ac148e"/>
     <w:pPr>
-      <w:widowControl w:val="0"/>
+      <w:widowControl w:val="false"/>
+      <w:suppressAutoHyphens w:val="true"/>
+      <w:bidi w:val="0"/>
+      <w:spacing w:before="0" w:after="0"/>
+      <w:jc w:val="left"/>
     </w:pPr>
     <w:rPr>
-      <w:rFonts w:ascii="Times New Roman" w:hAnsi="Times New Roman"/>
-      <w:lang w:val="uk-UA"/>
+      <w:rFonts w:ascii="Times New Roman" w:hAnsi="Times New Roman" w:eastAsia="Calibri" w:cs="Times New Roman"/>
+      <w:color w:val="auto"/>
+      <w:kern w:val="0"/>
+      <w:sz w:val="20"/>
+      <w:szCs w:val="20"/>
+      <w:lang w:val="uk-UA" w:eastAsia="ru-RU" w:bidi="ar-SA"/>
     </w:rPr>
   </w:style>
-  <w:style w:type="paragraph" w:customStyle="1" w:styleId="21">
+  <w:style w:type="paragraph" w:styleId="21" w:customStyle="1">
     <w:name w:val="Без интервала2"/>
     <w:qFormat/>
-    <w:rsid w:val="00AC148E"/>
+    <w:rsid w:val="00ac148e"/>
     <w:pPr>
-      <w:widowControl w:val="0"/>
+      <w:widowControl w:val="false"/>
+      <w:suppressAutoHyphens w:val="true"/>
+      <w:bidi w:val="0"/>
+      <w:spacing w:before="0" w:after="0"/>
+      <w:jc w:val="left"/>
     </w:pPr>
     <w:rPr>
-      <w:rFonts w:ascii="Times New Roman" w:hAnsi="Times New Roman"/>
-      <w:lang w:val="uk-UA" w:eastAsia="uk-UA"/>
+      <w:rFonts w:ascii="Times New Roman" w:hAnsi="Times New Roman" w:eastAsia="Calibri" w:cs="Times New Roman"/>
+      <w:color w:val="auto"/>
+      <w:kern w:val="0"/>
+      <w:sz w:val="20"/>
+      <w:szCs w:val="20"/>
+      <w:lang w:val="uk-UA" w:eastAsia="uk-UA" w:bidi="ar-SA"/>
     </w:rPr>
   </w:style>
-  <w:style w:type="paragraph" w:styleId="ae">
+  <w:style w:type="paragraph" w:styleId="ListParagraph">
     <w:name w:val="List Paragraph"/>
-    <w:basedOn w:val="a"/>
+    <w:basedOn w:val="Normal"/>
     <w:uiPriority w:val="34"/>
     <w:qFormat/>
-    <w:rsid w:val="0034706C"/>
+    <w:rsid w:val="0034706c"/>
     <w:pPr>
       <w:spacing w:before="120" w:after="120"/>
-      <w:ind w:left="720" w:right="142" w:firstLine="340"/>
+      <w:ind w:firstLine="340" w:left="720" w:right="142"/>
       <w:contextualSpacing/>
       <w:jc w:val="both"/>
     </w:pPr>
@@ -7708,11 +8181,11 @@
       <w:rFonts w:eastAsia="Times New Roman"/>
     </w:rPr>
   </w:style>
-  <w:style w:type="paragraph" w:customStyle="1" w:styleId="tj">
+  <w:style w:type="paragraph" w:styleId="tj" w:customStyle="1">
     <w:name w:val="tj"/>
-    <w:basedOn w:val="a"/>
+    <w:basedOn w:val="Normal"/>
     <w:qFormat/>
-    <w:rsid w:val="00687F07"/>
+    <w:rsid w:val="00687f07"/>
     <w:pPr>
       <w:spacing w:beforeAutospacing="1" w:afterAutospacing="1"/>
     </w:pPr>
@@ -7720,37 +8193,47 @@
       <w:rFonts w:eastAsia="Times New Roman"/>
     </w:rPr>
   </w:style>
-  <w:style w:type="paragraph" w:styleId="a6">
+  <w:style w:type="paragraph" w:styleId="BalloonText">
     <w:name w:val="Balloon Text"/>
-    <w:basedOn w:val="a"/>
-    <w:link w:val="a5"/>
+    <w:basedOn w:val="Normal"/>
+    <w:link w:val="Style12"/>
     <w:qFormat/>
-    <w:rsid w:val="00F76099"/>
+    <w:rsid w:val="00f76099"/>
+    <w:pPr/>
     <w:rPr>
       <w:rFonts w:ascii="Segoe UI" w:hAnsi="Segoe UI"/>
       <w:sz w:val="18"/>
       <w:szCs w:val="18"/>
     </w:rPr>
   </w:style>
-  <w:style w:type="paragraph" w:styleId="af">
+  <w:style w:type="paragraph" w:styleId="NoSpacing">
     <w:name w:val="No Spacing"/>
     <w:uiPriority w:val="1"/>
     <w:qFormat/>
-    <w:rsid w:val="000F044F"/>
+    <w:rsid w:val="000f044f"/>
+    <w:pPr>
+      <w:widowControl/>
+      <w:suppressAutoHyphens w:val="true"/>
+      <w:bidi w:val="0"/>
+      <w:spacing w:before="0" w:after="0"/>
+      <w:jc w:val="left"/>
+    </w:pPr>
     <w:rPr>
-      <w:rFonts w:eastAsia="SimSun"/>
+      <w:rFonts w:eastAsia="SimSun" w:ascii="Calibri" w:hAnsi="Calibri" w:cs="Times New Roman"/>
+      <w:color w:val="auto"/>
+      <w:kern w:val="0"/>
       <w:sz w:val="22"/>
       <w:szCs w:val="22"/>
-      <w:lang w:eastAsia="zh-CN"/>
+      <w:lang w:eastAsia="zh-CN" w:val="ru-RU" w:bidi="ar-SA"/>
     </w:rPr>
   </w:style>
-  <w:style w:type="paragraph" w:customStyle="1" w:styleId="BodyTextIndented">
+  <w:style w:type="paragraph" w:styleId="BodyTextIndented" w:customStyle="1">
     <w:name w:val="Body Text;Indented"/>
-    <w:basedOn w:val="a"/>
-    <w:link w:val="a7"/>
+    <w:basedOn w:val="Normal"/>
+    <w:link w:val="Style13"/>
     <w:unhideWhenUsed/>
     <w:qFormat/>
-    <w:rsid w:val="00B54875"/>
+    <w:rsid w:val="00b54875"/>
     <w:pPr>
       <w:ind w:firstLine="426"/>
       <w:jc w:val="both"/>
@@ -7762,25 +8245,39 @@
       <w:lang w:val="uk-UA"/>
     </w:rPr>
   </w:style>
-  <w:style w:type="numbering" w:customStyle="1" w:styleId="af0">
+  <w:style w:type="numbering" w:styleId="Style16" w:customStyle="1">
     <w:name w:val="Без маркерів"/>
     <w:uiPriority w:val="99"/>
     <w:semiHidden/>
     <w:unhideWhenUsed/>
     <w:qFormat/>
   </w:style>
+  <w:style w:type="table" w:default="1" w:styleId="a1">
+    <w:name w:val="Normal Table"/>
+    <w:uiPriority w:val="99"/>
+    <w:semiHidden/>
+    <w:unhideWhenUsed/>
+    <w:tblPr>
+      <w:tblCellMar>
+        <w:top w:w="0" w:type="dxa"/>
+        <w:left w:w="108" w:type="dxa"/>
+        <w:bottom w:w="0" w:type="dxa"/>
+        <w:right w:w="108" w:type="dxa"/>
+      </w:tblCellMar>
+    </w:tblPr>
+  </w:style>
   <w:style w:type="table" w:styleId="af1">
     <w:name w:val="Table Grid"/>
     <w:basedOn w:val="a1"/>
-    <w:rsid w:val="00C72503"/>
+    <w:rsid w:val="00c72503"/>
     <w:tblPr>
       <w:tblBorders>
-        <w:top w:val="single" w:sz="4" w:space="0" w:color="auto"/>
-        <w:left w:val="single" w:sz="4" w:space="0" w:color="auto"/>
-        <w:bottom w:val="single" w:sz="4" w:space="0" w:color="auto"/>
-        <w:right w:val="single" w:sz="4" w:space="0" w:color="auto"/>
-        <w:insideH w:val="single" w:sz="4" w:space="0" w:color="auto"/>
-        <w:insideV w:val="single" w:sz="4" w:space="0" w:color="auto"/>
+        <w:top w:val="single" w:color="auto" w:sz="4" w:space="0"/>
+        <w:left w:val="single" w:color="auto" w:sz="4" w:space="0"/>
+        <w:bottom w:val="single" w:color="auto" w:sz="4" w:space="0"/>
+        <w:right w:val="single" w:color="auto" w:sz="4" w:space="0"/>
+        <w:insideH w:val="single" w:color="auto" w:sz="4" w:space="0"/>
+        <w:insideV w:val="single" w:color="auto" w:sz="4" w:space="0"/>
       </w:tblBorders>
     </w:tblPr>
   </w:style>
@@ -7788,41 +8285,41 @@
 </file>
 
 <file path=word/theme/theme1.xml><?xml version="1.0" encoding="utf-8"?>
-<a:theme xmlns:a="http://schemas.openxmlformats.org/drawingml/2006/main" name="Тема Office">
+<a:theme xmlns:a="http://schemas.openxmlformats.org/drawingml/2006/main" xmlns:r="http://schemas.openxmlformats.org/officeDocument/2006/relationships" name="Тема Office">
   <a:themeElements>
     <a:clrScheme name="Стандартная">
       <a:dk1>
         <a:srgbClr val="000000"/>
       </a:dk1>
       <a:lt1>
-        <a:srgbClr val="FFFFFF"/>
+        <a:srgbClr val="ffffff"/>
       </a:lt1>
       <a:dk2>
-        <a:srgbClr val="1F497D"/>
+        <a:srgbClr val="1f497d"/>
       </a:dk2>
       <a:lt2>
-        <a:srgbClr val="EEECE1"/>
+        <a:srgbClr val="eeece1"/>
       </a:lt2>
       <a:accent1>
-        <a:srgbClr val="4F81BD"/>
+        <a:srgbClr val="4f81bd"/>
       </a:accent1>
       <a:accent2>
-        <a:srgbClr val="C0504D"/>
+        <a:srgbClr val="c0504d"/>
       </a:accent2>
       <a:accent3>
-        <a:srgbClr val="9BBB59"/>
+        <a:srgbClr val="9bbb59"/>
       </a:accent3>
       <a:accent4>
-        <a:srgbClr val="8064A2"/>
+        <a:srgbClr val="8064a2"/>
       </a:accent4>
       <a:accent5>
-        <a:srgbClr val="4BACC6"/>
+        <a:srgbClr val="4bacc6"/>
       </a:accent5>
       <a:accent6>
-        <a:srgbClr val="F79646"/>
+        <a:srgbClr val="f79646"/>
       </a:accent6>
       <a:hlink>
-        <a:srgbClr val="0000FF"/>
+        <a:srgbClr val="0000ff"/>
       </a:hlink>
       <a:folHlink>
         <a:srgbClr val="800080"/>
@@ -7830,12 +8327,12 @@
     </a:clrScheme>
     <a:fontScheme name="Стандартная">
       <a:majorFont>
-        <a:latin typeface="Cambria"/>
+        <a:latin typeface="Cambria" pitchFamily="0" charset="1"/>
         <a:ea typeface=""/>
         <a:cs typeface=""/>
       </a:majorFont>
       <a:minorFont>
-        <a:latin typeface="Calibri"/>
+        <a:latin typeface="Calibri" pitchFamily="0" charset="1"/>
         <a:ea typeface=""/>
         <a:cs typeface=""/>
       </a:minorFont>
@@ -7864,7 +8361,7 @@
             </a:gs>
           </a:gsLst>
           <a:lin ang="16200000" scaled="1"/>
-          <a:tileRect/>
+          <a:tileRect l="0" t="0" r="0" b="0"/>
         </a:gradFill>
         <a:gradFill>
           <a:gsLst>
@@ -7885,7 +8382,7 @@
             </a:gs>
           </a:gsLst>
           <a:lin ang="16200000" scaled="0"/>
-          <a:tileRect/>
+          <a:tileRect l="0" t="0" r="0" b="0"/>
         </a:gradFill>
       </a:fillStyleLst>
       <a:lnStyleLst>
@@ -7936,7 +8433,7 @@
           <a:path path="circle">
             <a:fillToRect l="50000" t="-80000" r="50000" b="180000"/>
           </a:path>
-          <a:tileRect/>
+          <a:tileRect l="0" t="0" r="0" b="0"/>
         </a:gradFill>
         <a:gradFill>
           <a:gsLst>
@@ -7954,13 +8451,11 @@
           <a:path path="circle">
             <a:fillToRect l="50000" t="50000" r="50000" b="50000"/>
           </a:path>
-          <a:tileRect/>
+          <a:tileRect l="0" t="0" r="0" b="0"/>
         </a:gradFill>
       </a:bgFillStyleLst>
     </a:fmtScheme>
   </a:themeElements>
-  <a:objectDefaults/>
-  <a:extraClrSchemeLst/>
 </a:theme>
 </file>
 

--- a/fill_in_docx/source/contract_template.docx
+++ b/fill_in_docx/source/contract_template.docx
@@ -1544,9 +1544,9 @@
         </w:rPr>
         <w:t xml:space="preserve"> Сторони 2, розміщених на елементах інфраструктури об’єкта доступу;</w:t>
       </w:r>
-      <w:bookmarkStart w:id="4" w:name="n133"/>
+      <w:bookmarkStart w:id="4" w:name="n135"/>
       <w:bookmarkStart w:id="5" w:name="n134"/>
-      <w:bookmarkStart w:id="6" w:name="n135"/>
+      <w:bookmarkStart w:id="6" w:name="n133"/>
       <w:bookmarkEnd w:id="4"/>
       <w:bookmarkEnd w:id="5"/>
       <w:bookmarkEnd w:id="6"/>
@@ -2802,7 +2802,31 @@
           <w:u w:val="single"/>
           <w:lang w:val="uk-UA"/>
         </w:rPr>
-        <w:t>01 січня 2024 року.</w:t>
+        <w:t xml:space="preserve">01 січня </w:t>
+      </w:r>
+      <w:r>
+        <w:rPr>
+          <w:rFonts w:cs="Calibri" w:ascii="Calibri" w:hAnsi="Calibri" w:asciiTheme="minorHAnsi" w:cstheme="minorHAnsi" w:hAnsiTheme="minorHAnsi"/>
+          <w:b/>
+          <w:sz w:val="22"/>
+          <w:szCs w:val="22"/>
+          <w:highlight w:val="yellow"/>
+          <w:u w:val="single"/>
+          <w:lang w:val="uk-UA"/>
+        </w:rPr>
+        <w:t>{current_year_full}</w:t>
+      </w:r>
+      <w:r>
+        <w:rPr>
+          <w:rFonts w:cs="Calibri" w:ascii="Calibri" w:hAnsi="Calibri" w:asciiTheme="minorHAnsi" w:cstheme="minorHAnsi" w:hAnsiTheme="minorHAnsi"/>
+          <w:b/>
+          <w:sz w:val="22"/>
+          <w:szCs w:val="22"/>
+          <w:highlight w:val="yellow"/>
+          <w:u w:val="single"/>
+          <w:lang w:val="uk-UA"/>
+        </w:rPr>
+        <w:t xml:space="preserve"> року.</w:t>
       </w:r>
     </w:p>
     <w:p>
@@ -4100,12 +4124,11 @@
             </w:pPr>
             <w:r>
               <w:rPr>
-                <w:rFonts w:eastAsia="Calibri" w:cs="Calibri" w:cstheme="minorHAnsi" w:ascii="Calibri" w:hAnsi="Calibri"/>
+                <w:rFonts w:cs="Calibri" w:cstheme="minorHAnsi" w:ascii="Calibri" w:hAnsi="Calibri"/>
                 <w:b/>
-                <w:kern w:val="0"/>
-                <w:sz w:val="22"/>
-                <w:szCs w:val="22"/>
-                <w:lang w:val="uk-UA" w:eastAsia="ru-RU" w:bidi="ar-SA"/>
+                <w:sz w:val="22"/>
+                <w:szCs w:val="22"/>
+                <w:lang w:val="uk-UA"/>
               </w:rPr>
             </w:r>
           </w:p>
@@ -6765,12 +6788,11 @@
             </w:pPr>
             <w:r>
               <w:rPr>
-                <w:rFonts w:eastAsia="Calibri" w:cs="Calibri" w:cstheme="minorHAnsi" w:ascii="Calibri" w:hAnsi="Calibri"/>
+                <w:rFonts w:cs="Calibri" w:cstheme="minorHAnsi" w:ascii="Calibri" w:hAnsi="Calibri"/>
                 <w:b/>
-                <w:kern w:val="0"/>
-                <w:sz w:val="22"/>
-                <w:szCs w:val="22"/>
-                <w:lang w:val="uk-UA" w:eastAsia="ru-RU" w:bidi="ar-SA"/>
+                <w:sz w:val="22"/>
+                <w:szCs w:val="22"/>
+                <w:lang w:val="uk-UA"/>
               </w:rPr>
             </w:r>
           </w:p>
@@ -8219,12 +8241,12 @@
       <w:jc w:val="left"/>
     </w:pPr>
     <w:rPr>
-      <w:rFonts w:eastAsia="SimSun" w:ascii="Calibri" w:hAnsi="Calibri" w:cs="Times New Roman"/>
+      <w:rFonts w:ascii="Calibri" w:hAnsi="Calibri" w:eastAsia="SimSun" w:cs="Times New Roman"/>
       <w:color w:val="auto"/>
       <w:kern w:val="0"/>
       <w:sz w:val="22"/>
       <w:szCs w:val="22"/>
-      <w:lang w:eastAsia="zh-CN" w:val="ru-RU" w:bidi="ar-SA"/>
+      <w:lang w:val="ru-RU" w:eastAsia="zh-CN" w:bidi="ar-SA"/>
     </w:rPr>
   </w:style>
   <w:style w:type="paragraph" w:styleId="BodyTextIndented" w:customStyle="1">

--- a/fill_in_docx/source/contract_template.docx
+++ b/fill_in_docx/source/contract_template.docx
@@ -1544,9 +1544,9 @@
         </w:rPr>
         <w:t xml:space="preserve"> Сторони 2, розміщених на елементах інфраструктури об’єкта доступу;</w:t>
       </w:r>
-      <w:bookmarkStart w:id="4" w:name="n135"/>
+      <w:bookmarkStart w:id="4" w:name="n133"/>
       <w:bookmarkStart w:id="5" w:name="n134"/>
-      <w:bookmarkStart w:id="6" w:name="n133"/>
+      <w:bookmarkStart w:id="6" w:name="n135"/>
       <w:bookmarkEnd w:id="4"/>
       <w:bookmarkEnd w:id="5"/>
       <w:bookmarkEnd w:id="6"/>
@@ -2814,7 +2814,7 @@
           <w:u w:val="single"/>
           <w:lang w:val="uk-UA"/>
         </w:rPr>
-        <w:t>{current_year_full}</w:t>
+        <w:t>2024</w:t>
       </w:r>
       <w:r>
         <w:rPr>
@@ -7880,7 +7880,7 @@
     </w:rPr>
   </w:style>
   <w:style w:type="paragraph" w:styleId="Heading1">
-    <w:name w:val="heading 1"/>
+    <w:name w:val="Heading 1"/>
     <w:basedOn w:val="Normal"/>
     <w:next w:val="Normal"/>
     <w:link w:val="1"/>
@@ -7903,7 +7903,7 @@
     </w:rPr>
   </w:style>
   <w:style w:type="paragraph" w:styleId="Heading2">
-    <w:name w:val="heading 2"/>
+    <w:name w:val="Heading 2"/>
     <w:basedOn w:val="Normal"/>
     <w:next w:val="Normal"/>
     <w:link w:val="2"/>
@@ -7923,7 +7923,7 @@
     </w:rPr>
   </w:style>
   <w:style w:type="paragraph" w:styleId="Heading3">
-    <w:name w:val="heading 3"/>
+    <w:name w:val="Heading 3"/>
     <w:basedOn w:val="Normal"/>
     <w:next w:val="Normal"/>
     <w:link w:val="3"/>
@@ -8084,7 +8084,7 @@
     </w:rPr>
   </w:style>
   <w:style w:type="paragraph" w:styleId="Caption">
-    <w:name w:val="caption"/>
+    <w:name w:val="Caption"/>
     <w:basedOn w:val="Normal"/>
     <w:qFormat/>
     <w:pPr>

--- a/fill_in_docx/source/contract_template.docx
+++ b/fill_in_docx/source/contract_template.docx
@@ -1,23 +1,22 @@
 
 <file path=word/document.xml><?xml version="1.0" encoding="utf-8"?>
-<w:document xmlns:o="urn:schemas-microsoft-com:office:office" xmlns:r="http://schemas.openxmlformats.org/officeDocument/2006/relationships" xmlns:v="urn:schemas-microsoft-com:vml" xmlns:w="http://schemas.openxmlformats.org/wordprocessingml/2006/main" xmlns:w10="urn:schemas-microsoft-com:office:word" xmlns:wp="http://schemas.openxmlformats.org/drawingml/2006/wordprocessingDrawing" xmlns:wps="http://schemas.microsoft.com/office/word/2010/wordprocessingShape" xmlns:wpg="http://schemas.microsoft.com/office/word/2010/wordprocessingGroup" xmlns:mc="http://schemas.openxmlformats.org/markup-compatibility/2006" xmlns:wp14="http://schemas.microsoft.com/office/word/2010/wordprocessingDrawing" xmlns:w14="http://schemas.microsoft.com/office/word/2010/wordml" xmlns:w15="http://schemas.microsoft.com/office/word/2012/wordml" mc:Ignorable="w14 wp14 w15">
+<w:document xmlns:wpc="http://schemas.microsoft.com/office/word/2010/wordprocessingCanvas" xmlns:cx="http://schemas.microsoft.com/office/drawing/2014/chartex" xmlns:cx1="http://schemas.microsoft.com/office/drawing/2015/9/8/chartex" xmlns:cx2="http://schemas.microsoft.com/office/drawing/2015/10/21/chartex" xmlns:cx3="http://schemas.microsoft.com/office/drawing/2016/5/9/chartex" xmlns:cx4="http://schemas.microsoft.com/office/drawing/2016/5/10/chartex" xmlns:cx5="http://schemas.microsoft.com/office/drawing/2016/5/11/chartex" xmlns:cx6="http://schemas.microsoft.com/office/drawing/2016/5/12/chartex" xmlns:cx7="http://schemas.microsoft.com/office/drawing/2016/5/13/chartex" xmlns:cx8="http://schemas.microsoft.com/office/drawing/2016/5/14/chartex" xmlns:mc="http://schemas.openxmlformats.org/markup-compatibility/2006" xmlns:aink="http://schemas.microsoft.com/office/drawing/2016/ink" xmlns:am3d="http://schemas.microsoft.com/office/drawing/2017/model3d" xmlns:o="urn:schemas-microsoft-com:office:office" xmlns:oel="http://schemas.microsoft.com/office/2019/extlst" xmlns:r="http://schemas.openxmlformats.org/officeDocument/2006/relationships" xmlns:m="http://schemas.openxmlformats.org/officeDocument/2006/math" xmlns:v="urn:schemas-microsoft-com:vml" xmlns:wp14="http://schemas.microsoft.com/office/word/2010/wordprocessingDrawing" xmlns:wp="http://schemas.openxmlformats.org/drawingml/2006/wordprocessingDrawing" xmlns:w10="urn:schemas-microsoft-com:office:word" xmlns:w="http://schemas.openxmlformats.org/wordprocessingml/2006/main" xmlns:w14="http://schemas.microsoft.com/office/word/2010/wordml" xmlns:w15="http://schemas.microsoft.com/office/word/2012/wordml" xmlns:w16cex="http://schemas.microsoft.com/office/word/2018/wordml/cex" xmlns:w16cid="http://schemas.microsoft.com/office/word/2016/wordml/cid" xmlns:w16="http://schemas.microsoft.com/office/word/2018/wordml" xmlns:w16du="http://schemas.microsoft.com/office/word/2023/wordml/word16du" xmlns:w16sdtdh="http://schemas.microsoft.com/office/word/2020/wordml/sdtdatahash" xmlns:w16sdtfl="http://schemas.microsoft.com/office/word/2024/wordml/sdtformatlock" xmlns:w16se="http://schemas.microsoft.com/office/word/2015/wordml/symex" xmlns:wpg="http://schemas.microsoft.com/office/word/2010/wordprocessingGroup" xmlns:wpi="http://schemas.microsoft.com/office/word/2010/wordprocessingInk" xmlns:wne="http://schemas.microsoft.com/office/word/2006/wordml" xmlns:wps="http://schemas.microsoft.com/office/word/2010/wordprocessingShape" mc:Ignorable="w14 w15 w16se w16cid w16 w16cex w16sdtdh w16sdtfl w16du wp14">
   <w:body>
     <w:p>
       <w:pPr>
-        <w:pStyle w:val="Normal"/>
         <w:ind w:firstLine="708"/>
         <w:jc w:val="center"/>
         <w:rPr>
-          <w:rFonts w:ascii="Calibri" w:hAnsi="Calibri" w:cs="Calibri" w:asciiTheme="minorHAnsi" w:cstheme="minorHAnsi" w:hAnsiTheme="minorHAnsi"/>
-          <w:b/>
-          <w:sz w:val="22"/>
-          <w:szCs w:val="22"/>
-          <w:lang w:val="uk-UA"/>
-        </w:rPr>
-      </w:pPr>
-      <w:r>
-        <w:rPr>
-          <w:rFonts w:cs="Calibri" w:ascii="Calibri" w:hAnsi="Calibri" w:asciiTheme="minorHAnsi" w:cstheme="minorHAnsi" w:hAnsiTheme="minorHAnsi"/>
+          <w:rFonts w:asciiTheme="minorHAnsi" w:hAnsiTheme="minorHAnsi" w:cstheme="minorHAnsi"/>
+          <w:b/>
+          <w:sz w:val="22"/>
+          <w:szCs w:val="22"/>
+          <w:lang w:val="uk-UA"/>
+        </w:rPr>
+      </w:pPr>
+      <w:r>
+        <w:rPr>
+          <w:rFonts w:asciiTheme="minorHAnsi" w:hAnsiTheme="minorHAnsi" w:cstheme="minorHAnsi"/>
           <w:b/>
           <w:sz w:val="22"/>
           <w:szCs w:val="22"/>
@@ -28,11 +27,10 @@
     </w:p>
     <w:p>
       <w:pPr>
-        <w:pStyle w:val="Normal"/>
         <w:ind w:firstLine="708"/>
         <w:jc w:val="center"/>
         <w:rPr>
-          <w:rFonts w:ascii="Calibri" w:hAnsi="Calibri" w:cs="Calibri" w:asciiTheme="minorHAnsi" w:cstheme="minorHAnsi" w:hAnsiTheme="minorHAnsi"/>
+          <w:rFonts w:asciiTheme="minorHAnsi" w:hAnsiTheme="minorHAnsi" w:cstheme="minorHAnsi"/>
           <w:b/>
           <w:sz w:val="22"/>
           <w:szCs w:val="22"/>
@@ -41,7 +39,7 @@
       </w:pPr>
       <w:r>
         <w:rPr>
-          <w:rFonts w:cs="Calibri" w:ascii="Calibri" w:hAnsi="Calibri" w:asciiTheme="minorHAnsi" w:cstheme="minorHAnsi" w:hAnsiTheme="minorHAnsi"/>
+          <w:rFonts w:asciiTheme="minorHAnsi" w:hAnsiTheme="minorHAnsi" w:cstheme="minorHAnsi"/>
           <w:b/>
           <w:sz w:val="22"/>
           <w:szCs w:val="22"/>
@@ -52,38 +50,28 @@
     </w:p>
     <w:p>
       <w:pPr>
-        <w:pStyle w:val="Normal"/>
         <w:jc w:val="both"/>
         <w:rPr>
-          <w:rFonts w:ascii="Calibri" w:hAnsi="Calibri" w:cs="Calibri" w:asciiTheme="minorHAnsi" w:cstheme="minorHAnsi" w:hAnsiTheme="minorHAnsi"/>
-          <w:sz w:val="22"/>
-          <w:szCs w:val="22"/>
-          <w:lang w:val="uk-UA"/>
-        </w:rPr>
-      </w:pPr>
-      <w:r>
-        <w:rPr>
-          <w:rFonts w:cs="Calibri" w:cstheme="minorHAnsi" w:ascii="Calibri" w:hAnsi="Calibri"/>
-          <w:sz w:val="22"/>
-          <w:szCs w:val="22"/>
-          <w:lang w:val="uk-UA"/>
-        </w:rPr>
-      </w:r>
-    </w:p>
-    <w:p>
-      <w:pPr>
-        <w:pStyle w:val="Normal"/>
+          <w:rFonts w:asciiTheme="minorHAnsi" w:hAnsiTheme="minorHAnsi" w:cstheme="minorHAnsi"/>
+          <w:sz w:val="22"/>
+          <w:szCs w:val="22"/>
+          <w:lang w:val="uk-UA"/>
+        </w:rPr>
+      </w:pPr>
+    </w:p>
+    <w:p>
+      <w:pPr>
         <w:jc w:val="both"/>
         <w:rPr>
-          <w:rFonts w:ascii="Calibri" w:hAnsi="Calibri" w:cs="Calibri" w:asciiTheme="minorHAnsi" w:cstheme="minorHAnsi" w:hAnsiTheme="minorHAnsi"/>
-          <w:sz w:val="22"/>
-          <w:szCs w:val="22"/>
-          <w:lang w:val="uk-UA"/>
-        </w:rPr>
-      </w:pPr>
-      <w:r>
-        <w:rPr>
-          <w:rFonts w:cs="Calibri" w:ascii="Calibri" w:hAnsi="Calibri" w:asciiTheme="minorHAnsi" w:cstheme="minorHAnsi" w:hAnsiTheme="minorHAnsi"/>
+          <w:rFonts w:asciiTheme="minorHAnsi" w:hAnsiTheme="minorHAnsi" w:cstheme="minorHAnsi"/>
+          <w:sz w:val="22"/>
+          <w:szCs w:val="22"/>
+          <w:lang w:val="uk-UA"/>
+        </w:rPr>
+      </w:pPr>
+      <w:r>
+        <w:rPr>
+          <w:rFonts w:asciiTheme="minorHAnsi" w:hAnsiTheme="minorHAnsi" w:cstheme="minorHAnsi"/>
           <w:sz w:val="22"/>
           <w:szCs w:val="22"/>
           <w:highlight w:val="yellow"/>
@@ -93,7 +81,7 @@
       </w:r>
       <w:r>
         <w:rPr>
-          <w:rFonts w:cs="Calibri" w:ascii="Calibri" w:hAnsi="Calibri" w:asciiTheme="minorHAnsi" w:cstheme="minorHAnsi" w:hAnsiTheme="minorHAnsi"/>
+          <w:rFonts w:asciiTheme="minorHAnsi" w:hAnsiTheme="minorHAnsi" w:cstheme="minorHAnsi"/>
           <w:sz w:val="22"/>
           <w:szCs w:val="22"/>
           <w:highlight w:val="yellow"/>
@@ -103,25 +91,97 @@
       </w:r>
       <w:r>
         <w:rPr>
-          <w:rFonts w:cs="Calibri" w:ascii="Calibri" w:hAnsi="Calibri" w:asciiTheme="minorHAnsi" w:cstheme="minorHAnsi" w:hAnsiTheme="minorHAnsi"/>
+          <w:rFonts w:asciiTheme="minorHAnsi" w:hAnsiTheme="minorHAnsi" w:cstheme="minorHAnsi"/>
           <w:sz w:val="22"/>
           <w:szCs w:val="22"/>
           <w:lang w:val="uk-UA"/>
         </w:rPr>
         <w:tab/>
+      </w:r>
+      <w:r>
+        <w:rPr>
+          <w:rFonts w:asciiTheme="minorHAnsi" w:hAnsiTheme="minorHAnsi" w:cstheme="minorHAnsi"/>
+          <w:sz w:val="22"/>
+          <w:szCs w:val="22"/>
+          <w:lang w:val="uk-UA"/>
+        </w:rPr>
         <w:tab/>
+      </w:r>
+      <w:r>
+        <w:rPr>
+          <w:rFonts w:asciiTheme="minorHAnsi" w:hAnsiTheme="minorHAnsi" w:cstheme="minorHAnsi"/>
+          <w:sz w:val="22"/>
+          <w:szCs w:val="22"/>
+          <w:lang w:val="uk-UA"/>
+        </w:rPr>
         <w:tab/>
+      </w:r>
+      <w:r>
+        <w:rPr>
+          <w:rFonts w:asciiTheme="minorHAnsi" w:hAnsiTheme="minorHAnsi" w:cstheme="minorHAnsi"/>
+          <w:sz w:val="22"/>
+          <w:szCs w:val="22"/>
+          <w:lang w:val="uk-UA"/>
+        </w:rPr>
         <w:tab/>
+      </w:r>
+      <w:r>
+        <w:rPr>
+          <w:rFonts w:asciiTheme="minorHAnsi" w:hAnsiTheme="minorHAnsi" w:cstheme="minorHAnsi"/>
+          <w:sz w:val="22"/>
+          <w:szCs w:val="22"/>
+          <w:lang w:val="uk-UA"/>
+        </w:rPr>
         <w:tab/>
+      </w:r>
+      <w:r>
+        <w:rPr>
+          <w:rFonts w:asciiTheme="minorHAnsi" w:hAnsiTheme="minorHAnsi" w:cstheme="minorHAnsi"/>
+          <w:sz w:val="22"/>
+          <w:szCs w:val="22"/>
+          <w:lang w:val="uk-UA"/>
+        </w:rPr>
         <w:tab/>
+      </w:r>
+      <w:r>
+        <w:rPr>
+          <w:rFonts w:asciiTheme="minorHAnsi" w:hAnsiTheme="minorHAnsi" w:cstheme="minorHAnsi"/>
+          <w:sz w:val="22"/>
+          <w:szCs w:val="22"/>
+          <w:lang w:val="uk-UA"/>
+        </w:rPr>
         <w:tab/>
+      </w:r>
+      <w:r>
+        <w:rPr>
+          <w:rFonts w:asciiTheme="minorHAnsi" w:hAnsiTheme="minorHAnsi" w:cstheme="minorHAnsi"/>
+          <w:sz w:val="22"/>
+          <w:szCs w:val="22"/>
+          <w:lang w:val="uk-UA"/>
+        </w:rPr>
         <w:tab/>
+      </w:r>
+      <w:r>
+        <w:rPr>
+          <w:rFonts w:asciiTheme="minorHAnsi" w:hAnsiTheme="minorHAnsi" w:cstheme="minorHAnsi"/>
+          <w:sz w:val="22"/>
+          <w:szCs w:val="22"/>
+          <w:lang w:val="uk-UA"/>
+        </w:rPr>
         <w:tab/>
+      </w:r>
+      <w:r>
+        <w:rPr>
+          <w:rFonts w:asciiTheme="minorHAnsi" w:hAnsiTheme="minorHAnsi" w:cstheme="minorHAnsi"/>
+          <w:sz w:val="22"/>
+          <w:szCs w:val="22"/>
+          <w:lang w:val="uk-UA"/>
+        </w:rPr>
         <w:tab/>
       </w:r>
       <w:r>
         <w:rPr>
-          <w:rFonts w:cs="Calibri" w:ascii="Calibri" w:hAnsi="Calibri" w:asciiTheme="minorHAnsi" w:cstheme="minorHAnsi" w:hAnsiTheme="minorHAnsi"/>
+          <w:rFonts w:asciiTheme="minorHAnsi" w:hAnsiTheme="minorHAnsi" w:cstheme="minorHAnsi"/>
           <w:sz w:val="22"/>
           <w:szCs w:val="22"/>
           <w:highlight w:val="yellow"/>
@@ -131,7 +191,7 @@
       </w:r>
       <w:r>
         <w:rPr>
-          <w:rFonts w:cs="Calibri" w:ascii="Calibri" w:hAnsi="Calibri" w:asciiTheme="minorHAnsi" w:cstheme="minorHAnsi" w:hAnsiTheme="minorHAnsi"/>
+          <w:rFonts w:asciiTheme="minorHAnsi" w:hAnsiTheme="minorHAnsi" w:cstheme="minorHAnsi"/>
           <w:sz w:val="22"/>
           <w:szCs w:val="22"/>
           <w:lang w:val="uk-UA"/>
@@ -141,40 +201,31 @@
     </w:p>
     <w:p>
       <w:pPr>
-        <w:pStyle w:val="Normal"/>
         <w:ind w:firstLine="708"/>
         <w:jc w:val="both"/>
         <w:rPr>
-          <w:rFonts w:ascii="Calibri" w:hAnsi="Calibri" w:cs="Calibri" w:asciiTheme="minorHAnsi" w:cstheme="minorHAnsi" w:hAnsiTheme="minorHAnsi"/>
-          <w:sz w:val="22"/>
-          <w:szCs w:val="22"/>
-          <w:lang w:val="uk-UA"/>
-        </w:rPr>
-      </w:pPr>
-      <w:r>
-        <w:rPr>
-          <w:rFonts w:cs="Calibri" w:cstheme="minorHAnsi" w:ascii="Calibri" w:hAnsi="Calibri"/>
-          <w:sz w:val="22"/>
-          <w:szCs w:val="22"/>
-          <w:lang w:val="uk-UA"/>
-        </w:rPr>
-      </w:r>
+          <w:rFonts w:asciiTheme="minorHAnsi" w:hAnsiTheme="minorHAnsi" w:cstheme="minorHAnsi"/>
+          <w:sz w:val="22"/>
+          <w:szCs w:val="22"/>
+          <w:lang w:val="uk-UA"/>
+        </w:rPr>
+      </w:pPr>
     </w:p>
     <w:p>
       <w:pPr>
         <w:pStyle w:val="11"/>
-        <w:ind w:firstLine="567" w:left="0"/>
+        <w:ind w:left="0" w:firstLine="567"/>
         <w:jc w:val="both"/>
         <w:rPr>
-          <w:rFonts w:ascii="Calibri" w:hAnsi="Calibri" w:cs="Calibri" w:asciiTheme="minorHAnsi" w:cstheme="minorHAnsi" w:hAnsiTheme="minorHAnsi"/>
-          <w:sz w:val="22"/>
-          <w:szCs w:val="22"/>
-          <w:lang w:val="uk-UA"/>
-        </w:rPr>
-      </w:pPr>
-      <w:r>
-        <w:rPr>
-          <w:rFonts w:cs="Calibri" w:ascii="Calibri" w:hAnsi="Calibri" w:asciiTheme="minorHAnsi" w:cstheme="minorHAnsi" w:hAnsiTheme="minorHAnsi"/>
+          <w:rFonts w:asciiTheme="minorHAnsi" w:hAnsiTheme="minorHAnsi" w:cstheme="minorHAnsi"/>
+          <w:sz w:val="22"/>
+          <w:szCs w:val="22"/>
+          <w:lang w:val="uk-UA"/>
+        </w:rPr>
+      </w:pPr>
+      <w:r>
+        <w:rPr>
+          <w:rFonts w:asciiTheme="minorHAnsi" w:hAnsiTheme="minorHAnsi" w:cstheme="minorHAnsi"/>
           <w:b/>
           <w:sz w:val="22"/>
           <w:szCs w:val="22"/>
@@ -185,7 +236,7 @@
       </w:r>
       <w:r>
         <w:rPr>
-          <w:rFonts w:cs="Calibri" w:ascii="Calibri" w:hAnsi="Calibri" w:asciiTheme="minorHAnsi" w:cstheme="minorHAnsi" w:hAnsiTheme="minorHAnsi"/>
+          <w:rFonts w:asciiTheme="minorHAnsi" w:hAnsiTheme="minorHAnsi" w:cstheme="minorHAnsi"/>
           <w:sz w:val="22"/>
           <w:szCs w:val="22"/>
           <w:lang w:val="uk-UA"/>
@@ -194,7 +245,7 @@
       </w:r>
       <w:r>
         <w:rPr>
-          <w:rFonts w:cs="Calibri" w:ascii="Calibri" w:hAnsi="Calibri" w:asciiTheme="minorHAnsi" w:cstheme="minorHAnsi" w:hAnsiTheme="minorHAnsi"/>
+          <w:rFonts w:asciiTheme="minorHAnsi" w:hAnsiTheme="minorHAnsi" w:cstheme="minorHAnsi"/>
           <w:sz w:val="22"/>
           <w:szCs w:val="22"/>
           <w:highlight w:val="yellow"/>
@@ -204,7 +255,7 @@
       </w:r>
       <w:r>
         <w:rPr>
-          <w:rFonts w:cs="Calibri" w:ascii="Calibri" w:hAnsi="Calibri" w:asciiTheme="minorHAnsi" w:cstheme="minorHAnsi" w:hAnsiTheme="minorHAnsi"/>
+          <w:rFonts w:asciiTheme="minorHAnsi" w:hAnsiTheme="minorHAnsi" w:cstheme="minorHAnsi"/>
           <w:sz w:val="22"/>
           <w:szCs w:val="22"/>
           <w:lang w:val="uk-UA"/>
@@ -213,7 +264,7 @@
       </w:r>
       <w:r>
         <w:rPr>
-          <w:rFonts w:cs="Calibri" w:ascii="Calibri" w:hAnsi="Calibri" w:asciiTheme="minorHAnsi" w:cstheme="minorHAnsi" w:hAnsiTheme="minorHAnsi"/>
+          <w:rFonts w:asciiTheme="minorHAnsi" w:hAnsiTheme="minorHAnsi" w:cstheme="minorHAnsi"/>
           <w:b/>
           <w:bCs/>
           <w:sz w:val="22"/>
@@ -225,7 +276,7 @@
       </w:r>
       <w:r>
         <w:rPr>
-          <w:rFonts w:cs="Calibri" w:ascii="Calibri" w:hAnsi="Calibri" w:asciiTheme="minorHAnsi" w:cstheme="minorHAnsi" w:hAnsiTheme="minorHAnsi"/>
+          <w:rFonts w:asciiTheme="minorHAnsi" w:hAnsiTheme="minorHAnsi" w:cstheme="minorHAnsi"/>
           <w:sz w:val="22"/>
           <w:szCs w:val="22"/>
           <w:lang w:val="uk-UA"/>
@@ -236,18 +287,18 @@
     <w:p>
       <w:pPr>
         <w:pStyle w:val="11"/>
-        <w:ind w:firstLine="567" w:left="0"/>
+        <w:ind w:left="0" w:firstLine="567"/>
         <w:jc w:val="both"/>
         <w:rPr>
-          <w:rFonts w:ascii="Calibri" w:hAnsi="Calibri" w:cs="Calibri" w:asciiTheme="minorHAnsi" w:cstheme="minorHAnsi" w:hAnsiTheme="minorHAnsi"/>
-          <w:sz w:val="22"/>
-          <w:szCs w:val="22"/>
-          <w:lang w:val="uk-UA"/>
-        </w:rPr>
-      </w:pPr>
-      <w:r>
-        <w:rPr>
-          <w:rFonts w:cs="Calibri" w:ascii="Calibri" w:hAnsi="Calibri" w:asciiTheme="minorHAnsi" w:cstheme="minorHAnsi" w:hAnsiTheme="minorHAnsi"/>
+          <w:rFonts w:asciiTheme="minorHAnsi" w:hAnsiTheme="minorHAnsi" w:cstheme="minorHAnsi"/>
+          <w:sz w:val="22"/>
+          <w:szCs w:val="22"/>
+          <w:lang w:val="uk-UA"/>
+        </w:rPr>
+      </w:pPr>
+      <w:r>
+        <w:rPr>
+          <w:rFonts w:asciiTheme="minorHAnsi" w:hAnsiTheme="minorHAnsi" w:cstheme="minorHAnsi"/>
           <w:b/>
           <w:sz w:val="22"/>
           <w:szCs w:val="22"/>
@@ -257,7 +308,7 @@
       </w:r>
       <w:r>
         <w:rPr>
-          <w:rFonts w:cs="Calibri" w:ascii="Calibri" w:hAnsi="Calibri" w:asciiTheme="minorHAnsi" w:cstheme="minorHAnsi" w:hAnsiTheme="minorHAnsi"/>
+          <w:rFonts w:asciiTheme="minorHAnsi" w:hAnsiTheme="minorHAnsi" w:cstheme="minorHAnsi"/>
           <w:sz w:val="22"/>
           <w:szCs w:val="22"/>
           <w:lang w:val="uk-UA"/>
@@ -266,7 +317,7 @@
       </w:r>
       <w:r>
         <w:rPr>
-          <w:rFonts w:cs="Calibri" w:ascii="Calibri" w:hAnsi="Calibri" w:asciiTheme="minorHAnsi" w:cstheme="minorHAnsi" w:hAnsiTheme="minorHAnsi"/>
+          <w:rFonts w:asciiTheme="minorHAnsi" w:hAnsiTheme="minorHAnsi" w:cstheme="minorHAnsi"/>
           <w:b/>
           <w:bCs/>
           <w:sz w:val="22"/>
@@ -277,7 +328,7 @@
       </w:r>
       <w:r>
         <w:rPr>
-          <w:rFonts w:cs="Calibri" w:ascii="Calibri" w:hAnsi="Calibri" w:asciiTheme="minorHAnsi" w:cstheme="minorHAnsi" w:hAnsiTheme="minorHAnsi"/>
+          <w:rFonts w:asciiTheme="minorHAnsi" w:hAnsiTheme="minorHAnsi" w:cstheme="minorHAnsi"/>
           <w:sz w:val="22"/>
           <w:szCs w:val="22"/>
           <w:lang w:val="uk-UA"/>
@@ -287,24 +338,23 @@
     </w:p>
     <w:p>
       <w:pPr>
-        <w:pStyle w:val="ListParagraph"/>
+        <w:pStyle w:val="ae"/>
         <w:numPr>
           <w:ilvl w:val="0"/>
           <w:numId w:val="1"/>
         </w:numPr>
-        <w:ind w:hanging="360" w:left="360" w:right="142"/>
         <w:jc w:val="center"/>
         <w:rPr>
-          <w:rFonts w:ascii="Calibri" w:hAnsi="Calibri" w:cs="Calibri" w:asciiTheme="minorHAnsi" w:cstheme="minorHAnsi" w:hAnsiTheme="minorHAnsi"/>
-          <w:b/>
-          <w:sz w:val="22"/>
-          <w:szCs w:val="22"/>
-          <w:lang w:val="uk-UA"/>
-        </w:rPr>
-      </w:pPr>
-      <w:r>
-        <w:rPr>
-          <w:rFonts w:cs="Calibri" w:ascii="Calibri" w:hAnsi="Calibri" w:asciiTheme="minorHAnsi" w:cstheme="minorHAnsi" w:hAnsiTheme="minorHAnsi"/>
+          <w:rFonts w:asciiTheme="minorHAnsi" w:hAnsiTheme="minorHAnsi" w:cstheme="minorHAnsi"/>
+          <w:b/>
+          <w:sz w:val="22"/>
+          <w:szCs w:val="22"/>
+          <w:lang w:val="uk-UA"/>
+        </w:rPr>
+      </w:pPr>
+      <w:r>
+        <w:rPr>
+          <w:rFonts w:asciiTheme="minorHAnsi" w:hAnsiTheme="minorHAnsi" w:cstheme="minorHAnsi"/>
           <w:b/>
           <w:sz w:val="22"/>
           <w:szCs w:val="22"/>
@@ -315,23 +365,22 @@
     </w:p>
     <w:p>
       <w:pPr>
-        <w:pStyle w:val="ListParagraph"/>
+        <w:pStyle w:val="ae"/>
         <w:numPr>
           <w:ilvl w:val="1"/>
           <w:numId w:val="1"/>
         </w:numPr>
-        <w:ind w:hanging="432" w:left="792" w:right="142"/>
-        <w:rPr>
-          <w:rFonts w:ascii="Calibri" w:hAnsi="Calibri" w:cs="Calibri" w:asciiTheme="minorHAnsi" w:cstheme="minorHAnsi" w:hAnsiTheme="minorHAnsi"/>
-          <w:b/>
-          <w:sz w:val="22"/>
-          <w:szCs w:val="22"/>
-          <w:lang w:val="uk-UA"/>
-        </w:rPr>
-      </w:pPr>
-      <w:r>
-        <w:rPr>
-          <w:rFonts w:cs="Calibri" w:ascii="Calibri" w:hAnsi="Calibri" w:asciiTheme="minorHAnsi" w:cstheme="minorHAnsi" w:hAnsiTheme="minorHAnsi"/>
+        <w:rPr>
+          <w:rFonts w:asciiTheme="minorHAnsi" w:hAnsiTheme="minorHAnsi" w:cstheme="minorHAnsi"/>
+          <w:b/>
+          <w:sz w:val="22"/>
+          <w:szCs w:val="22"/>
+          <w:lang w:val="uk-UA"/>
+        </w:rPr>
+      </w:pPr>
+      <w:r>
+        <w:rPr>
+          <w:rFonts w:asciiTheme="minorHAnsi" w:hAnsiTheme="minorHAnsi" w:cstheme="minorHAnsi"/>
           <w:sz w:val="22"/>
           <w:szCs w:val="22"/>
           <w:lang w:val="uk-UA"/>
@@ -340,7 +389,7 @@
       </w:r>
       <w:r>
         <w:rPr>
-          <w:rFonts w:cs="Calibri" w:ascii="Calibri" w:hAnsi="Calibri" w:asciiTheme="minorHAnsi" w:cstheme="minorHAnsi" w:hAnsiTheme="minorHAnsi"/>
+          <w:rFonts w:asciiTheme="minorHAnsi" w:hAnsiTheme="minorHAnsi" w:cstheme="minorHAnsi"/>
           <w:sz w:val="22"/>
           <w:szCs w:val="22"/>
           <w:lang w:val="uk-UA" w:eastAsia="uk-UA"/>
@@ -349,7 +398,7 @@
       </w:r>
       <w:r>
         <w:rPr>
-          <w:rFonts w:cs="Calibri" w:ascii="Calibri" w:hAnsi="Calibri" w:asciiTheme="minorHAnsi" w:cstheme="minorHAnsi" w:hAnsiTheme="minorHAnsi"/>
+          <w:rFonts w:asciiTheme="minorHAnsi" w:hAnsiTheme="minorHAnsi" w:cstheme="minorHAnsi"/>
           <w:sz w:val="22"/>
           <w:szCs w:val="22"/>
           <w:lang w:val="uk-UA"/>
@@ -359,7 +408,7 @@
       <w:r>
         <w:rPr>
           <w:rStyle w:val="FontStyle13"/>
-          <w:rFonts w:cs="Calibri" w:ascii="Calibri" w:hAnsi="Calibri" w:asciiTheme="minorHAnsi" w:cstheme="minorHAnsi" w:hAnsiTheme="minorHAnsi"/>
+          <w:rFonts w:asciiTheme="minorHAnsi" w:hAnsiTheme="minorHAnsi" w:cstheme="minorHAnsi"/>
           <w:szCs w:val="22"/>
           <w:lang w:val="uk-UA" w:eastAsia="uk-UA"/>
         </w:rPr>
@@ -368,7 +417,7 @@
       <w:r>
         <w:rPr>
           <w:rStyle w:val="FontStyle13"/>
-          <w:rFonts w:cs="Calibri" w:ascii="Calibri" w:hAnsi="Calibri" w:asciiTheme="minorHAnsi" w:cstheme="minorHAnsi" w:hAnsiTheme="minorHAnsi"/>
+          <w:rFonts w:asciiTheme="minorHAnsi" w:hAnsiTheme="minorHAnsi" w:cstheme="minorHAnsi"/>
           <w:szCs w:val="22"/>
           <w:lang w:val="uk-UA"/>
         </w:rPr>
@@ -377,7 +426,7 @@
       <w:r>
         <w:rPr>
           <w:rStyle w:val="FontStyle13"/>
-          <w:rFonts w:cs="Calibri" w:ascii="Calibri" w:hAnsi="Calibri" w:asciiTheme="minorHAnsi" w:cstheme="minorHAnsi" w:hAnsiTheme="minorHAnsi"/>
+          <w:rFonts w:asciiTheme="minorHAnsi" w:hAnsiTheme="minorHAnsi" w:cstheme="minorHAnsi"/>
           <w:szCs w:val="22"/>
           <w:lang w:val="uk-UA" w:eastAsia="uk-UA"/>
         </w:rPr>
@@ -385,7 +434,7 @@
       </w:r>
       <w:r>
         <w:rPr>
-          <w:rFonts w:cs="Calibri" w:ascii="Calibri" w:hAnsi="Calibri" w:asciiTheme="minorHAnsi" w:cstheme="minorHAnsi" w:hAnsiTheme="minorHAnsi"/>
+          <w:rFonts w:asciiTheme="minorHAnsi" w:hAnsiTheme="minorHAnsi" w:cstheme="minorHAnsi"/>
           <w:sz w:val="22"/>
           <w:szCs w:val="22"/>
           <w:lang w:val="uk-UA"/>
@@ -395,7 +444,7 @@
       <w:r>
         <w:rPr>
           <w:rStyle w:val="FontStyle13"/>
-          <w:rFonts w:cs="Calibri" w:ascii="Calibri" w:hAnsi="Calibri" w:asciiTheme="minorHAnsi" w:cstheme="minorHAnsi" w:hAnsiTheme="minorHAnsi"/>
+          <w:rFonts w:asciiTheme="minorHAnsi" w:hAnsiTheme="minorHAnsi" w:cstheme="minorHAnsi"/>
           <w:szCs w:val="22"/>
           <w:lang w:val="uk-UA" w:eastAsia="uk-UA"/>
         </w:rPr>
@@ -403,7 +452,7 @@
       </w:r>
       <w:r>
         <w:rPr>
-          <w:rFonts w:cs="Calibri" w:ascii="Calibri" w:hAnsi="Calibri" w:asciiTheme="minorHAnsi" w:cstheme="minorHAnsi" w:hAnsiTheme="minorHAnsi"/>
+          <w:rFonts w:asciiTheme="minorHAnsi" w:hAnsiTheme="minorHAnsi" w:cstheme="minorHAnsi"/>
           <w:sz w:val="22"/>
           <w:szCs w:val="22"/>
           <w:lang w:val="uk-UA"/>
@@ -413,23 +462,22 @@
     </w:p>
     <w:p>
       <w:pPr>
-        <w:pStyle w:val="ListParagraph"/>
+        <w:pStyle w:val="ae"/>
         <w:numPr>
           <w:ilvl w:val="1"/>
           <w:numId w:val="1"/>
         </w:numPr>
-        <w:ind w:hanging="432" w:left="792" w:right="142"/>
-        <w:rPr>
-          <w:rFonts w:ascii="Calibri" w:hAnsi="Calibri" w:cs="Calibri" w:asciiTheme="minorHAnsi" w:cstheme="minorHAnsi" w:hAnsiTheme="minorHAnsi"/>
-          <w:b/>
-          <w:sz w:val="22"/>
-          <w:szCs w:val="22"/>
-          <w:lang w:val="uk-UA"/>
-        </w:rPr>
-      </w:pPr>
-      <w:r>
-        <w:rPr>
-          <w:rFonts w:cs="Calibri" w:ascii="Calibri" w:hAnsi="Calibri" w:asciiTheme="minorHAnsi" w:cstheme="minorHAnsi" w:hAnsiTheme="minorHAnsi"/>
+        <w:rPr>
+          <w:rFonts w:asciiTheme="minorHAnsi" w:hAnsiTheme="minorHAnsi" w:cstheme="minorHAnsi"/>
+          <w:b/>
+          <w:sz w:val="22"/>
+          <w:szCs w:val="22"/>
+          <w:lang w:val="uk-UA"/>
+        </w:rPr>
+      </w:pPr>
+      <w:r>
+        <w:rPr>
+          <w:rFonts w:asciiTheme="minorHAnsi" w:hAnsiTheme="minorHAnsi" w:cstheme="minorHAnsi"/>
           <w:sz w:val="22"/>
           <w:szCs w:val="22"/>
           <w:lang w:val="uk-UA"/>
@@ -439,23 +487,22 @@
     </w:p>
     <w:p>
       <w:pPr>
-        <w:pStyle w:val="ListParagraph"/>
+        <w:pStyle w:val="ae"/>
         <w:numPr>
           <w:ilvl w:val="1"/>
           <w:numId w:val="1"/>
         </w:numPr>
-        <w:ind w:hanging="432" w:left="792" w:right="142"/>
         <w:rPr>
           <w:rStyle w:val="FontStyle13"/>
-          <w:rFonts w:ascii="Calibri" w:hAnsi="Calibri" w:cs="Calibri" w:asciiTheme="minorHAnsi" w:cstheme="minorHAnsi" w:hAnsiTheme="minorHAnsi"/>
-          <w:b/>
-          <w:szCs w:val="22"/>
-          <w:lang w:val="uk-UA"/>
-        </w:rPr>
-      </w:pPr>
-      <w:r>
-        <w:rPr>
-          <w:rFonts w:cs="Calibri" w:ascii="Calibri" w:hAnsi="Calibri" w:asciiTheme="minorHAnsi" w:cstheme="minorHAnsi" w:hAnsiTheme="minorHAnsi"/>
+          <w:rFonts w:asciiTheme="minorHAnsi" w:hAnsiTheme="minorHAnsi" w:cstheme="minorHAnsi"/>
+          <w:b/>
+          <w:szCs w:val="22"/>
+          <w:lang w:val="uk-UA"/>
+        </w:rPr>
+      </w:pPr>
+      <w:r>
+        <w:rPr>
+          <w:rFonts w:asciiTheme="minorHAnsi" w:hAnsiTheme="minorHAnsi" w:cstheme="minorHAnsi"/>
           <w:sz w:val="22"/>
           <w:szCs w:val="22"/>
           <w:lang w:val="uk-UA"/>
@@ -465,7 +512,7 @@
       <w:r>
         <w:rPr>
           <w:rStyle w:val="FontStyle13"/>
-          <w:rFonts w:cs="Calibri" w:ascii="Calibri" w:hAnsi="Calibri" w:asciiTheme="minorHAnsi" w:cstheme="minorHAnsi" w:hAnsiTheme="minorHAnsi"/>
+          <w:rFonts w:asciiTheme="minorHAnsi" w:hAnsiTheme="minorHAnsi" w:cstheme="minorHAnsi"/>
           <w:szCs w:val="22"/>
           <w:lang w:val="uk-UA" w:eastAsia="uk-UA"/>
         </w:rPr>
@@ -474,11 +521,11 @@
     </w:p>
     <w:p>
       <w:pPr>
-        <w:pStyle w:val="ListParagraph"/>
-        <w:ind w:hanging="0" w:left="792" w:right="142"/>
+        <w:pStyle w:val="ae"/>
+        <w:ind w:left="792" w:firstLine="0"/>
         <w:rPr>
           <w:rStyle w:val="FontStyle13"/>
-          <w:rFonts w:ascii="Calibri" w:hAnsi="Calibri" w:cs="Calibri" w:asciiTheme="minorHAnsi" w:cstheme="minorHAnsi" w:hAnsiTheme="minorHAnsi"/>
+          <w:rFonts w:asciiTheme="minorHAnsi" w:hAnsiTheme="minorHAnsi" w:cstheme="minorHAnsi"/>
           <w:b/>
           <w:szCs w:val="22"/>
           <w:lang w:val="uk-UA"/>
@@ -487,25 +534,16 @@
       <w:r>
         <w:rPr>
           <w:rStyle w:val="FontStyle13"/>
-          <w:rFonts w:cs="Calibri" w:ascii="Calibri" w:hAnsi="Calibri" w:asciiTheme="minorHAnsi" w:cstheme="minorHAnsi" w:hAnsiTheme="minorHAnsi"/>
+          <w:rFonts w:asciiTheme="minorHAnsi" w:hAnsiTheme="minorHAnsi" w:cstheme="minorHAnsi"/>
           <w:szCs w:val="22"/>
           <w:lang w:val="uk-UA" w:eastAsia="uk-UA"/>
         </w:rPr>
-        <w:t xml:space="preserve"> </w:t>
+        <w:t xml:space="preserve"> - </w:t>
       </w:r>
       <w:r>
         <w:rPr>
           <w:rStyle w:val="FontStyle13"/>
-          <w:rFonts w:cs="Calibri" w:ascii="Calibri" w:hAnsi="Calibri" w:asciiTheme="minorHAnsi" w:cstheme="minorHAnsi" w:hAnsiTheme="minorHAnsi"/>
-          <w:szCs w:val="22"/>
-          <w:lang w:val="uk-UA" w:eastAsia="uk-UA"/>
-        </w:rPr>
-        <w:t xml:space="preserve">- </w:t>
-      </w:r>
-      <w:r>
-        <w:rPr>
-          <w:rStyle w:val="FontStyle13"/>
-          <w:rFonts w:cs="Calibri" w:ascii="Calibri" w:hAnsi="Calibri" w:asciiTheme="minorHAnsi" w:cstheme="minorHAnsi" w:hAnsiTheme="minorHAnsi"/>
+          <w:rFonts w:asciiTheme="minorHAnsi" w:hAnsiTheme="minorHAnsi" w:cstheme="minorHAnsi"/>
           <w:b/>
           <w:bCs/>
           <w:szCs w:val="22"/>
@@ -517,7 +555,7 @@
       <w:r>
         <w:rPr>
           <w:rStyle w:val="FontStyle13"/>
-          <w:rFonts w:cs="Calibri" w:ascii="Calibri" w:hAnsi="Calibri" w:asciiTheme="minorHAnsi" w:cstheme="minorHAnsi" w:hAnsiTheme="minorHAnsi"/>
+          <w:rFonts w:asciiTheme="minorHAnsi" w:hAnsiTheme="minorHAnsi" w:cstheme="minorHAnsi"/>
           <w:szCs w:val="22"/>
           <w:lang w:val="uk-UA" w:eastAsia="uk-UA"/>
         </w:rPr>
@@ -526,11 +564,11 @@
     </w:p>
     <w:p>
       <w:pPr>
-        <w:pStyle w:val="ListParagraph"/>
-        <w:ind w:hanging="0" w:left="792" w:right="142"/>
+        <w:pStyle w:val="ae"/>
+        <w:ind w:left="792" w:firstLine="0"/>
         <w:rPr>
           <w:rStyle w:val="FontStyle13"/>
-          <w:rFonts w:ascii="Calibri" w:hAnsi="Calibri" w:cs="Calibri" w:asciiTheme="minorHAnsi" w:cstheme="minorHAnsi" w:hAnsiTheme="minorHAnsi"/>
+          <w:rFonts w:asciiTheme="minorHAnsi" w:hAnsiTheme="minorHAnsi" w:cstheme="minorHAnsi"/>
           <w:b/>
           <w:szCs w:val="22"/>
           <w:lang w:val="uk-UA"/>
@@ -539,7 +577,7 @@
       <w:r>
         <w:rPr>
           <w:rStyle w:val="FontStyle13"/>
-          <w:rFonts w:cs="Calibri" w:ascii="Calibri" w:hAnsi="Calibri" w:asciiTheme="minorHAnsi" w:cstheme="minorHAnsi" w:hAnsiTheme="minorHAnsi"/>
+          <w:rFonts w:asciiTheme="minorHAnsi" w:hAnsiTheme="minorHAnsi" w:cstheme="minorHAnsi"/>
           <w:szCs w:val="22"/>
           <w:lang w:val="uk-UA" w:eastAsia="uk-UA"/>
         </w:rPr>
@@ -548,7 +586,7 @@
       <w:r>
         <w:rPr>
           <w:rStyle w:val="FontStyle13"/>
-          <w:rFonts w:cs="Calibri" w:ascii="Calibri" w:hAnsi="Calibri" w:asciiTheme="minorHAnsi" w:cstheme="minorHAnsi" w:hAnsiTheme="minorHAnsi"/>
+          <w:rFonts w:asciiTheme="minorHAnsi" w:hAnsiTheme="minorHAnsi" w:cstheme="minorHAnsi"/>
           <w:b/>
           <w:szCs w:val="22"/>
           <w:u w:val="single"/>
@@ -559,7 +597,7 @@
       <w:r>
         <w:rPr>
           <w:rStyle w:val="FontStyle13"/>
-          <w:rFonts w:cs="Calibri" w:ascii="Calibri" w:hAnsi="Calibri" w:asciiTheme="minorHAnsi" w:cstheme="minorHAnsi" w:hAnsiTheme="minorHAnsi"/>
+          <w:rFonts w:asciiTheme="minorHAnsi" w:hAnsiTheme="minorHAnsi" w:cstheme="minorHAnsi"/>
           <w:szCs w:val="22"/>
           <w:lang w:val="uk-UA" w:eastAsia="uk-UA"/>
         </w:rPr>
@@ -568,24 +606,23 @@
     </w:p>
     <w:p>
       <w:pPr>
-        <w:pStyle w:val="ListParagraph"/>
+        <w:pStyle w:val="ae"/>
         <w:numPr>
           <w:ilvl w:val="0"/>
           <w:numId w:val="1"/>
         </w:numPr>
-        <w:ind w:hanging="360" w:left="360" w:right="142"/>
         <w:jc w:val="center"/>
         <w:rPr>
-          <w:rFonts w:ascii="Calibri" w:hAnsi="Calibri" w:cs="Calibri" w:asciiTheme="minorHAnsi" w:cstheme="minorHAnsi" w:hAnsiTheme="minorHAnsi"/>
-          <w:b/>
-          <w:sz w:val="22"/>
-          <w:szCs w:val="22"/>
-          <w:lang w:val="uk-UA"/>
-        </w:rPr>
-      </w:pPr>
-      <w:r>
-        <w:rPr>
-          <w:rFonts w:cs="Calibri" w:ascii="Calibri" w:hAnsi="Calibri" w:asciiTheme="minorHAnsi" w:cstheme="minorHAnsi" w:hAnsiTheme="minorHAnsi"/>
+          <w:rFonts w:asciiTheme="minorHAnsi" w:hAnsiTheme="minorHAnsi" w:cstheme="minorHAnsi"/>
+          <w:b/>
+          <w:sz w:val="22"/>
+          <w:szCs w:val="22"/>
+          <w:lang w:val="uk-UA"/>
+        </w:rPr>
+      </w:pPr>
+      <w:r>
+        <w:rPr>
+          <w:rFonts w:asciiTheme="minorHAnsi" w:hAnsiTheme="minorHAnsi" w:cstheme="minorHAnsi"/>
           <w:b/>
           <w:sz w:val="22"/>
           <w:szCs w:val="22"/>
@@ -596,33 +633,40 @@
     </w:p>
     <w:p>
       <w:pPr>
-        <w:pStyle w:val="ListParagraph"/>
+        <w:pStyle w:val="ae"/>
         <w:numPr>
           <w:ilvl w:val="1"/>
           <w:numId w:val="1"/>
         </w:numPr>
-        <w:ind w:hanging="432" w:left="792" w:right="142"/>
-        <w:rPr>
-          <w:rFonts w:ascii="Calibri" w:hAnsi="Calibri" w:cs="Calibri" w:asciiTheme="minorHAnsi" w:cstheme="minorHAnsi" w:hAnsiTheme="minorHAnsi"/>
-          <w:b/>
-          <w:sz w:val="22"/>
-          <w:szCs w:val="22"/>
-          <w:lang w:val="uk-UA"/>
-        </w:rPr>
-      </w:pPr>
-      <w:r>
-        <w:rPr>
-          <w:rFonts w:cs="Calibri" w:ascii="Calibri" w:hAnsi="Calibri" w:asciiTheme="minorHAnsi" w:cstheme="minorHAnsi" w:hAnsiTheme="minorHAnsi"/>
+        <w:rPr>
+          <w:rFonts w:asciiTheme="minorHAnsi" w:hAnsiTheme="minorHAnsi" w:cstheme="minorHAnsi"/>
+          <w:b/>
+          <w:sz w:val="22"/>
+          <w:szCs w:val="22"/>
+          <w:lang w:val="uk-UA"/>
+        </w:rPr>
+      </w:pPr>
+      <w:r>
+        <w:rPr>
+          <w:rFonts w:asciiTheme="minorHAnsi" w:hAnsiTheme="minorHAnsi" w:cstheme="minorHAnsi"/>
           <w:sz w:val="22"/>
           <w:szCs w:val="22"/>
           <w:lang w:val="uk-UA"/>
         </w:rPr>
         <w:t>Вартість доступу за цим Договором (розмір щомісячної оплати) становить –</w:t>
+      </w:r>
+      <w:r>
+        <w:rPr>
+          <w:rFonts w:asciiTheme="minorHAnsi" w:hAnsiTheme="minorHAnsi" w:cstheme="minorHAnsi"/>
+          <w:sz w:val="22"/>
+          <w:szCs w:val="22"/>
+          <w:lang w:val="uk-UA"/>
+        </w:rPr>
         <w:br/>
       </w:r>
       <w:r>
         <w:rPr>
-          <w:rFonts w:cs="Calibri" w:ascii="Calibri" w:hAnsi="Calibri" w:asciiTheme="minorHAnsi" w:cstheme="minorHAnsi" w:hAnsiTheme="minorHAnsi"/>
+          <w:rFonts w:asciiTheme="minorHAnsi" w:hAnsiTheme="minorHAnsi" w:cstheme="minorHAnsi"/>
           <w:b/>
           <w:bCs/>
           <w:sz w:val="22"/>
@@ -634,7 +678,7 @@
       </w:r>
       <w:r>
         <w:rPr>
-          <w:rFonts w:cs="Calibri" w:ascii="Calibri" w:hAnsi="Calibri" w:asciiTheme="minorHAnsi" w:cstheme="minorHAnsi" w:hAnsiTheme="minorHAnsi"/>
+          <w:rFonts w:asciiTheme="minorHAnsi" w:hAnsiTheme="minorHAnsi" w:cstheme="minorHAnsi"/>
           <w:sz w:val="22"/>
           <w:szCs w:val="22"/>
           <w:lang w:val="uk-UA"/>
@@ -643,7 +687,7 @@
       </w:r>
       <w:r>
         <w:rPr>
-          <w:rFonts w:cs="Calibri" w:ascii="Calibri" w:hAnsi="Calibri" w:asciiTheme="minorHAnsi" w:cstheme="minorHAnsi" w:hAnsiTheme="minorHAnsi"/>
+          <w:rFonts w:asciiTheme="minorHAnsi" w:hAnsiTheme="minorHAnsi" w:cstheme="minorHAnsi"/>
           <w:b/>
           <w:sz w:val="22"/>
           <w:szCs w:val="22"/>
@@ -653,7 +697,7 @@
       </w:r>
       <w:r>
         <w:rPr>
-          <w:rFonts w:cs="Calibri" w:ascii="Calibri" w:hAnsi="Calibri" w:asciiTheme="minorHAnsi" w:cstheme="minorHAnsi" w:hAnsiTheme="minorHAnsi"/>
+          <w:rFonts w:asciiTheme="minorHAnsi" w:hAnsiTheme="minorHAnsi" w:cstheme="minorHAnsi"/>
           <w:sz w:val="22"/>
           <w:szCs w:val="22"/>
           <w:lang w:val="uk-UA"/>
@@ -663,23 +707,22 @@
     </w:p>
     <w:p>
       <w:pPr>
-        <w:pStyle w:val="ListParagraph"/>
+        <w:pStyle w:val="ae"/>
         <w:numPr>
           <w:ilvl w:val="3"/>
           <w:numId w:val="1"/>
         </w:numPr>
-        <w:ind w:hanging="648" w:left="1728" w:right="142"/>
-        <w:rPr>
-          <w:rFonts w:ascii="Calibri" w:hAnsi="Calibri" w:cs="Calibri" w:asciiTheme="minorHAnsi" w:cstheme="minorHAnsi" w:hAnsiTheme="minorHAnsi"/>
-          <w:b/>
-          <w:sz w:val="22"/>
-          <w:szCs w:val="22"/>
-          <w:lang w:val="uk-UA"/>
-        </w:rPr>
-      </w:pPr>
-      <w:r>
-        <w:rPr>
-          <w:rFonts w:cs="Calibri" w:ascii="Calibri" w:hAnsi="Calibri" w:asciiTheme="minorHAnsi" w:cstheme="minorHAnsi" w:hAnsiTheme="minorHAnsi"/>
+        <w:rPr>
+          <w:rFonts w:asciiTheme="minorHAnsi" w:hAnsiTheme="minorHAnsi" w:cstheme="minorHAnsi"/>
+          <w:b/>
+          <w:sz w:val="22"/>
+          <w:szCs w:val="22"/>
+          <w:lang w:val="uk-UA"/>
+        </w:rPr>
+      </w:pPr>
+      <w:r>
+        <w:rPr>
+          <w:rFonts w:asciiTheme="minorHAnsi" w:hAnsiTheme="minorHAnsi" w:cstheme="minorHAnsi"/>
           <w:sz w:val="22"/>
           <w:szCs w:val="22"/>
           <w:highlight w:val="cyan"/>
@@ -689,7 +732,7 @@
       </w:r>
       <w:r>
         <w:rPr>
-          <w:rFonts w:cs="Calibri" w:ascii="Calibri" w:hAnsi="Calibri" w:asciiTheme="minorHAnsi" w:cstheme="minorHAnsi" w:hAnsiTheme="minorHAnsi"/>
+          <w:rFonts w:asciiTheme="minorHAnsi" w:hAnsiTheme="minorHAnsi" w:cstheme="minorHAnsi"/>
           <w:b/>
           <w:sz w:val="22"/>
           <w:szCs w:val="22"/>
@@ -701,7 +744,7 @@
       </w:r>
       <w:r>
         <w:rPr>
-          <w:rFonts w:cs="Calibri" w:ascii="Calibri" w:hAnsi="Calibri" w:asciiTheme="minorHAnsi" w:cstheme="minorHAnsi" w:hAnsiTheme="minorHAnsi"/>
+          <w:rFonts w:asciiTheme="minorHAnsi" w:hAnsiTheme="minorHAnsi" w:cstheme="minorHAnsi"/>
           <w:sz w:val="22"/>
           <w:szCs w:val="22"/>
           <w:highlight w:val="cyan"/>
@@ -712,23 +755,22 @@
     </w:p>
     <w:p>
       <w:pPr>
-        <w:pStyle w:val="ListParagraph"/>
+        <w:pStyle w:val="ae"/>
         <w:numPr>
           <w:ilvl w:val="3"/>
           <w:numId w:val="1"/>
         </w:numPr>
-        <w:ind w:hanging="648" w:left="1728" w:right="142"/>
-        <w:rPr>
-          <w:rFonts w:ascii="Calibri" w:hAnsi="Calibri" w:cs="Calibri" w:asciiTheme="minorHAnsi" w:cstheme="minorHAnsi" w:hAnsiTheme="minorHAnsi"/>
-          <w:b/>
-          <w:sz w:val="22"/>
-          <w:szCs w:val="22"/>
-          <w:lang w:val="uk-UA"/>
-        </w:rPr>
-      </w:pPr>
-      <w:r>
-        <w:rPr>
-          <w:rFonts w:cs="Calibri" w:ascii="Calibri" w:hAnsi="Calibri" w:asciiTheme="minorHAnsi" w:cstheme="minorHAnsi" w:hAnsiTheme="minorHAnsi"/>
+        <w:rPr>
+          <w:rFonts w:asciiTheme="minorHAnsi" w:hAnsiTheme="minorHAnsi" w:cstheme="minorHAnsi"/>
+          <w:b/>
+          <w:sz w:val="22"/>
+          <w:szCs w:val="22"/>
+          <w:lang w:val="uk-UA"/>
+        </w:rPr>
+      </w:pPr>
+      <w:r>
+        <w:rPr>
+          <w:rFonts w:asciiTheme="minorHAnsi" w:hAnsiTheme="minorHAnsi" w:cstheme="minorHAnsi"/>
           <w:sz w:val="22"/>
           <w:szCs w:val="22"/>
           <w:highlight w:val="cyan"/>
@@ -739,23 +781,22 @@
     </w:p>
     <w:p>
       <w:pPr>
-        <w:pStyle w:val="ListParagraph"/>
+        <w:pStyle w:val="ae"/>
         <w:numPr>
           <w:ilvl w:val="1"/>
           <w:numId w:val="1"/>
         </w:numPr>
-        <w:ind w:hanging="432" w:left="792" w:right="142"/>
-        <w:rPr>
-          <w:rFonts w:ascii="Calibri" w:hAnsi="Calibri" w:cs="Calibri" w:asciiTheme="minorHAnsi" w:cstheme="minorHAnsi" w:hAnsiTheme="minorHAnsi"/>
-          <w:b/>
-          <w:sz w:val="22"/>
-          <w:szCs w:val="22"/>
-          <w:lang w:val="uk-UA"/>
-        </w:rPr>
-      </w:pPr>
-      <w:r>
-        <w:rPr>
-          <w:rFonts w:cs="Calibri" w:ascii="Calibri" w:hAnsi="Calibri" w:asciiTheme="minorHAnsi" w:cstheme="minorHAnsi" w:hAnsiTheme="minorHAnsi"/>
+        <w:rPr>
+          <w:rFonts w:asciiTheme="minorHAnsi" w:hAnsiTheme="minorHAnsi" w:cstheme="minorHAnsi"/>
+          <w:b/>
+          <w:sz w:val="22"/>
+          <w:szCs w:val="22"/>
+          <w:lang w:val="uk-UA"/>
+        </w:rPr>
+      </w:pPr>
+      <w:r>
+        <w:rPr>
+          <w:rFonts w:asciiTheme="minorHAnsi" w:hAnsiTheme="minorHAnsi" w:cstheme="minorHAnsi"/>
           <w:sz w:val="22"/>
           <w:szCs w:val="22"/>
           <w:lang w:val="uk-UA"/>
@@ -764,7 +805,7 @@
       </w:r>
       <w:r>
         <w:rPr>
-          <w:rFonts w:cs="Calibri" w:ascii="Calibri" w:hAnsi="Calibri" w:asciiTheme="minorHAnsi" w:cstheme="minorHAnsi" w:hAnsiTheme="minorHAnsi"/>
+          <w:rFonts w:asciiTheme="minorHAnsi" w:hAnsiTheme="minorHAnsi" w:cstheme="minorHAnsi"/>
           <w:sz w:val="22"/>
           <w:szCs w:val="22"/>
           <w:highlight w:val="yellow"/>
@@ -774,7 +815,7 @@
       </w:r>
       <w:r>
         <w:rPr>
-          <w:rFonts w:cs="Calibri" w:ascii="Calibri" w:hAnsi="Calibri" w:asciiTheme="minorHAnsi" w:cstheme="minorHAnsi" w:hAnsiTheme="minorHAnsi"/>
+          <w:rFonts w:asciiTheme="minorHAnsi" w:hAnsiTheme="minorHAnsi" w:cstheme="minorHAnsi"/>
           <w:sz w:val="22"/>
           <w:szCs w:val="22"/>
           <w:lang w:val="uk-UA"/>
@@ -784,23 +825,22 @@
     </w:p>
     <w:p>
       <w:pPr>
-        <w:pStyle w:val="ListParagraph"/>
+        <w:pStyle w:val="ae"/>
         <w:numPr>
           <w:ilvl w:val="1"/>
           <w:numId w:val="1"/>
         </w:numPr>
-        <w:ind w:hanging="432" w:left="792" w:right="142"/>
-        <w:rPr>
-          <w:rFonts w:ascii="Calibri" w:hAnsi="Calibri" w:cs="Calibri" w:asciiTheme="minorHAnsi" w:cstheme="minorHAnsi" w:hAnsiTheme="minorHAnsi"/>
-          <w:b/>
-          <w:sz w:val="22"/>
-          <w:szCs w:val="22"/>
-          <w:lang w:val="uk-UA"/>
-        </w:rPr>
-      </w:pPr>
-      <w:r>
-        <w:rPr>
-          <w:rFonts w:cs="Calibri" w:ascii="Calibri" w:hAnsi="Calibri" w:asciiTheme="minorHAnsi" w:cstheme="minorHAnsi" w:hAnsiTheme="minorHAnsi"/>
+        <w:rPr>
+          <w:rFonts w:asciiTheme="minorHAnsi" w:hAnsiTheme="minorHAnsi" w:cstheme="minorHAnsi"/>
+          <w:b/>
+          <w:sz w:val="22"/>
+          <w:szCs w:val="22"/>
+          <w:lang w:val="uk-UA"/>
+        </w:rPr>
+      </w:pPr>
+      <w:r>
+        <w:rPr>
+          <w:rFonts w:asciiTheme="minorHAnsi" w:hAnsiTheme="minorHAnsi" w:cstheme="minorHAnsi"/>
           <w:sz w:val="22"/>
           <w:szCs w:val="22"/>
           <w:lang w:val="uk-UA"/>
@@ -810,23 +850,22 @@
     </w:p>
     <w:p>
       <w:pPr>
-        <w:pStyle w:val="ListParagraph"/>
+        <w:pStyle w:val="ae"/>
         <w:numPr>
           <w:ilvl w:val="1"/>
           <w:numId w:val="1"/>
         </w:numPr>
-        <w:ind w:hanging="432" w:left="792" w:right="142"/>
-        <w:rPr>
-          <w:rFonts w:ascii="Calibri" w:hAnsi="Calibri" w:cs="Calibri" w:asciiTheme="minorHAnsi" w:cstheme="minorHAnsi" w:hAnsiTheme="minorHAnsi"/>
-          <w:b/>
-          <w:sz w:val="22"/>
-          <w:szCs w:val="22"/>
-          <w:lang w:val="uk-UA"/>
-        </w:rPr>
-      </w:pPr>
-      <w:r>
-        <w:rPr>
-          <w:rFonts w:cs="Calibri" w:ascii="Calibri" w:hAnsi="Calibri" w:asciiTheme="minorHAnsi" w:cstheme="minorHAnsi" w:hAnsiTheme="minorHAnsi"/>
+        <w:rPr>
+          <w:rFonts w:asciiTheme="minorHAnsi" w:hAnsiTheme="minorHAnsi" w:cstheme="minorHAnsi"/>
+          <w:b/>
+          <w:sz w:val="22"/>
+          <w:szCs w:val="22"/>
+          <w:lang w:val="uk-UA"/>
+        </w:rPr>
+      </w:pPr>
+      <w:r>
+        <w:rPr>
+          <w:rFonts w:asciiTheme="minorHAnsi" w:hAnsiTheme="minorHAnsi" w:cstheme="minorHAnsi"/>
           <w:sz w:val="22"/>
           <w:szCs w:val="22"/>
           <w:lang w:val="uk-UA"/>
@@ -835,7 +874,7 @@
       </w:r>
       <w:r>
         <w:rPr>
-          <w:rFonts w:cs="Calibri" w:ascii="Calibri" w:hAnsi="Calibri" w:asciiTheme="minorHAnsi" w:cstheme="minorHAnsi" w:hAnsiTheme="minorHAnsi"/>
+          <w:rFonts w:asciiTheme="minorHAnsi" w:hAnsiTheme="minorHAnsi" w:cstheme="minorHAnsi"/>
           <w:sz w:val="22"/>
           <w:szCs w:val="22"/>
           <w:lang w:val="uk-UA" w:eastAsia="uk-UA"/>
@@ -844,7 +883,7 @@
       </w:r>
       <w:r>
         <w:rPr>
-          <w:rFonts w:cs="Calibri" w:ascii="Calibri" w:hAnsi="Calibri" w:asciiTheme="minorHAnsi" w:cstheme="minorHAnsi" w:hAnsiTheme="minorHAnsi"/>
+          <w:rFonts w:asciiTheme="minorHAnsi" w:hAnsiTheme="minorHAnsi" w:cstheme="minorHAnsi"/>
           <w:sz w:val="22"/>
           <w:szCs w:val="22"/>
           <w:lang w:val="uk-UA"/>
@@ -853,7 +892,7 @@
       </w:r>
       <w:r>
         <w:rPr>
-          <w:rFonts w:cs="Calibri" w:ascii="Calibri" w:hAnsi="Calibri" w:asciiTheme="minorHAnsi" w:cstheme="minorHAnsi" w:hAnsiTheme="minorHAnsi"/>
+          <w:rFonts w:asciiTheme="minorHAnsi" w:hAnsiTheme="minorHAnsi" w:cstheme="minorHAnsi"/>
           <w:sz w:val="22"/>
           <w:szCs w:val="22"/>
           <w:lang w:val="uk-UA" w:eastAsia="uk-UA"/>
@@ -862,7 +901,7 @@
       </w:r>
       <w:r>
         <w:rPr>
-          <w:rFonts w:cs="Calibri" w:ascii="Calibri" w:hAnsi="Calibri" w:asciiTheme="minorHAnsi" w:cstheme="minorHAnsi" w:hAnsiTheme="minorHAnsi"/>
+          <w:rFonts w:asciiTheme="minorHAnsi" w:hAnsiTheme="minorHAnsi" w:cstheme="minorHAnsi"/>
           <w:sz w:val="22"/>
           <w:szCs w:val="22"/>
           <w:lang w:val="uk-UA"/>
@@ -872,23 +911,22 @@
     </w:p>
     <w:p>
       <w:pPr>
-        <w:pStyle w:val="ListParagraph"/>
+        <w:pStyle w:val="ae"/>
         <w:numPr>
           <w:ilvl w:val="1"/>
           <w:numId w:val="1"/>
         </w:numPr>
-        <w:ind w:hanging="432" w:left="792" w:right="142"/>
-        <w:rPr>
-          <w:rFonts w:ascii="Calibri" w:hAnsi="Calibri" w:cs="Calibri" w:asciiTheme="minorHAnsi" w:cstheme="minorHAnsi" w:hAnsiTheme="minorHAnsi"/>
-          <w:b/>
-          <w:sz w:val="22"/>
-          <w:szCs w:val="22"/>
-          <w:lang w:val="uk-UA"/>
-        </w:rPr>
-      </w:pPr>
-      <w:r>
-        <w:rPr>
-          <w:rFonts w:cs="Calibri" w:ascii="Calibri" w:hAnsi="Calibri" w:asciiTheme="minorHAnsi" w:cstheme="minorHAnsi" w:hAnsiTheme="minorHAnsi"/>
+        <w:rPr>
+          <w:rFonts w:asciiTheme="minorHAnsi" w:hAnsiTheme="minorHAnsi" w:cstheme="minorHAnsi"/>
+          <w:b/>
+          <w:sz w:val="22"/>
+          <w:szCs w:val="22"/>
+          <w:lang w:val="uk-UA"/>
+        </w:rPr>
+      </w:pPr>
+      <w:r>
+        <w:rPr>
+          <w:rFonts w:asciiTheme="minorHAnsi" w:hAnsiTheme="minorHAnsi" w:cstheme="minorHAnsi"/>
           <w:sz w:val="22"/>
           <w:szCs w:val="22"/>
           <w:lang w:val="uk-UA"/>
@@ -897,7 +935,7 @@
       </w:r>
       <w:r>
         <w:rPr>
-          <w:rFonts w:cs="Calibri" w:ascii="Calibri" w:hAnsi="Calibri" w:asciiTheme="minorHAnsi" w:cstheme="minorHAnsi" w:hAnsiTheme="minorHAnsi"/>
+          <w:rFonts w:asciiTheme="minorHAnsi" w:hAnsiTheme="minorHAnsi" w:cstheme="minorHAnsi"/>
           <w:sz w:val="22"/>
           <w:szCs w:val="22"/>
           <w:lang w:val="uk-UA" w:eastAsia="uk-UA"/>
@@ -907,7 +945,7 @@
       <w:r>
         <w:rPr>
           <w:rStyle w:val="FontStyle13"/>
-          <w:rFonts w:cs="Calibri" w:ascii="Calibri" w:hAnsi="Calibri" w:asciiTheme="minorHAnsi" w:cstheme="minorHAnsi" w:hAnsiTheme="minorHAnsi"/>
+          <w:rFonts w:asciiTheme="minorHAnsi" w:hAnsiTheme="minorHAnsi" w:cstheme="minorHAnsi"/>
           <w:szCs w:val="22"/>
           <w:lang w:val="uk-UA" w:eastAsia="uk-UA"/>
         </w:rPr>
@@ -915,7 +953,7 @@
       </w:r>
       <w:r>
         <w:rPr>
-          <w:rFonts w:cs="Calibri" w:ascii="Calibri" w:hAnsi="Calibri" w:asciiTheme="minorHAnsi" w:cstheme="minorHAnsi" w:hAnsiTheme="minorHAnsi"/>
+          <w:rFonts w:asciiTheme="minorHAnsi" w:hAnsiTheme="minorHAnsi" w:cstheme="minorHAnsi"/>
           <w:sz w:val="22"/>
           <w:szCs w:val="22"/>
           <w:lang w:val="uk-UA" w:eastAsia="uk-UA"/>
@@ -925,23 +963,22 @@
     </w:p>
     <w:p>
       <w:pPr>
-        <w:pStyle w:val="ListParagraph"/>
+        <w:pStyle w:val="ae"/>
         <w:numPr>
           <w:ilvl w:val="1"/>
           <w:numId w:val="1"/>
         </w:numPr>
-        <w:ind w:hanging="432" w:left="792" w:right="142"/>
-        <w:rPr>
-          <w:rFonts w:ascii="Calibri" w:hAnsi="Calibri" w:cs="Calibri" w:asciiTheme="minorHAnsi" w:cstheme="minorHAnsi" w:hAnsiTheme="minorHAnsi"/>
-          <w:b/>
-          <w:sz w:val="22"/>
-          <w:szCs w:val="22"/>
-          <w:lang w:val="uk-UA"/>
-        </w:rPr>
-      </w:pPr>
-      <w:r>
-        <w:rPr>
-          <w:rFonts w:cs="Calibri" w:ascii="Calibri" w:hAnsi="Calibri" w:asciiTheme="minorHAnsi" w:cstheme="minorHAnsi" w:hAnsiTheme="minorHAnsi"/>
+        <w:rPr>
+          <w:rFonts w:asciiTheme="minorHAnsi" w:hAnsiTheme="minorHAnsi" w:cstheme="minorHAnsi"/>
+          <w:b/>
+          <w:sz w:val="22"/>
+          <w:szCs w:val="22"/>
+          <w:lang w:val="uk-UA"/>
+        </w:rPr>
+      </w:pPr>
+      <w:r>
+        <w:rPr>
+          <w:rFonts w:asciiTheme="minorHAnsi" w:hAnsiTheme="minorHAnsi" w:cstheme="minorHAnsi"/>
           <w:sz w:val="22"/>
           <w:szCs w:val="22"/>
           <w:lang w:val="uk-UA"/>
@@ -951,23 +988,22 @@
     </w:p>
     <w:p>
       <w:pPr>
-        <w:pStyle w:val="ListParagraph"/>
+        <w:pStyle w:val="ae"/>
         <w:numPr>
           <w:ilvl w:val="1"/>
           <w:numId w:val="1"/>
         </w:numPr>
-        <w:ind w:hanging="432" w:left="792" w:right="142"/>
-        <w:rPr>
-          <w:rFonts w:ascii="Calibri" w:hAnsi="Calibri" w:cs="Calibri" w:asciiTheme="minorHAnsi" w:cstheme="minorHAnsi" w:hAnsiTheme="minorHAnsi"/>
-          <w:b/>
-          <w:sz w:val="22"/>
-          <w:szCs w:val="22"/>
-          <w:lang w:val="uk-UA"/>
-        </w:rPr>
-      </w:pPr>
-      <w:r>
-        <w:rPr>
-          <w:rFonts w:cs="Calibri" w:ascii="Calibri" w:hAnsi="Calibri" w:asciiTheme="minorHAnsi" w:cstheme="minorHAnsi" w:hAnsiTheme="minorHAnsi"/>
+        <w:rPr>
+          <w:rFonts w:asciiTheme="minorHAnsi" w:hAnsiTheme="minorHAnsi" w:cstheme="minorHAnsi"/>
+          <w:b/>
+          <w:sz w:val="22"/>
+          <w:szCs w:val="22"/>
+          <w:lang w:val="uk-UA"/>
+        </w:rPr>
+      </w:pPr>
+      <w:r>
+        <w:rPr>
+          <w:rFonts w:asciiTheme="minorHAnsi" w:hAnsiTheme="minorHAnsi" w:cstheme="minorHAnsi"/>
           <w:sz w:val="22"/>
           <w:szCs w:val="22"/>
           <w:lang w:val="uk-UA"/>
@@ -977,23 +1013,22 @@
     </w:p>
     <w:p>
       <w:pPr>
-        <w:pStyle w:val="ListParagraph"/>
+        <w:pStyle w:val="ae"/>
         <w:numPr>
           <w:ilvl w:val="3"/>
           <w:numId w:val="1"/>
         </w:numPr>
-        <w:ind w:hanging="648" w:left="1728" w:right="142"/>
-        <w:rPr>
-          <w:rFonts w:ascii="Calibri" w:hAnsi="Calibri" w:cs="Calibri" w:asciiTheme="minorHAnsi" w:cstheme="minorHAnsi" w:hAnsiTheme="minorHAnsi"/>
-          <w:b/>
-          <w:sz w:val="22"/>
-          <w:szCs w:val="22"/>
-          <w:lang w:val="uk-UA"/>
-        </w:rPr>
-      </w:pPr>
-      <w:r>
-        <w:rPr>
-          <w:rFonts w:cs="Calibri" w:ascii="Calibri" w:hAnsi="Calibri" w:asciiTheme="minorHAnsi" w:cstheme="minorHAnsi" w:hAnsiTheme="minorHAnsi"/>
+        <w:rPr>
+          <w:rFonts w:asciiTheme="minorHAnsi" w:hAnsiTheme="minorHAnsi" w:cstheme="minorHAnsi"/>
+          <w:b/>
+          <w:sz w:val="22"/>
+          <w:szCs w:val="22"/>
+          <w:lang w:val="uk-UA"/>
+        </w:rPr>
+      </w:pPr>
+      <w:r>
+        <w:rPr>
+          <w:rFonts w:asciiTheme="minorHAnsi" w:hAnsiTheme="minorHAnsi" w:cstheme="minorHAnsi"/>
           <w:sz w:val="22"/>
           <w:szCs w:val="22"/>
           <w:lang w:val="uk-UA"/>
@@ -1003,23 +1038,22 @@
     </w:p>
     <w:p>
       <w:pPr>
-        <w:pStyle w:val="ListParagraph"/>
+        <w:pStyle w:val="ae"/>
         <w:numPr>
           <w:ilvl w:val="3"/>
           <w:numId w:val="1"/>
         </w:numPr>
-        <w:ind w:hanging="648" w:left="1728" w:right="142"/>
-        <w:rPr>
-          <w:rFonts w:ascii="Calibri" w:hAnsi="Calibri" w:cs="Calibri" w:asciiTheme="minorHAnsi" w:cstheme="minorHAnsi" w:hAnsiTheme="minorHAnsi"/>
-          <w:b/>
-          <w:sz w:val="22"/>
-          <w:szCs w:val="22"/>
-          <w:lang w:val="uk-UA"/>
-        </w:rPr>
-      </w:pPr>
-      <w:r>
-        <w:rPr>
-          <w:rFonts w:cs="Calibri" w:ascii="Calibri" w:hAnsi="Calibri" w:asciiTheme="minorHAnsi" w:cstheme="minorHAnsi" w:hAnsiTheme="minorHAnsi"/>
+        <w:rPr>
+          <w:rFonts w:asciiTheme="minorHAnsi" w:hAnsiTheme="minorHAnsi" w:cstheme="minorHAnsi"/>
+          <w:b/>
+          <w:sz w:val="22"/>
+          <w:szCs w:val="22"/>
+          <w:lang w:val="uk-UA"/>
+        </w:rPr>
+      </w:pPr>
+      <w:r>
+        <w:rPr>
+          <w:rFonts w:asciiTheme="minorHAnsi" w:hAnsiTheme="minorHAnsi" w:cstheme="minorHAnsi"/>
           <w:sz w:val="22"/>
           <w:szCs w:val="22"/>
           <w:lang w:val="uk-UA"/>
@@ -1029,23 +1063,22 @@
     </w:p>
     <w:p>
       <w:pPr>
-        <w:pStyle w:val="ListParagraph"/>
+        <w:pStyle w:val="ae"/>
         <w:numPr>
           <w:ilvl w:val="1"/>
           <w:numId w:val="1"/>
         </w:numPr>
-        <w:ind w:hanging="432" w:left="792" w:right="142"/>
-        <w:rPr>
-          <w:rFonts w:ascii="Calibri" w:hAnsi="Calibri" w:cs="Calibri" w:asciiTheme="minorHAnsi" w:cstheme="minorHAnsi" w:hAnsiTheme="minorHAnsi"/>
-          <w:b/>
-          <w:sz w:val="22"/>
-          <w:szCs w:val="22"/>
-          <w:lang w:val="uk-UA"/>
-        </w:rPr>
-      </w:pPr>
-      <w:r>
-        <w:rPr>
-          <w:rFonts w:cs="Calibri" w:ascii="Calibri" w:hAnsi="Calibri" w:asciiTheme="minorHAnsi" w:cstheme="minorHAnsi" w:hAnsiTheme="minorHAnsi"/>
+        <w:rPr>
+          <w:rFonts w:asciiTheme="minorHAnsi" w:hAnsiTheme="minorHAnsi" w:cstheme="minorHAnsi"/>
+          <w:b/>
+          <w:sz w:val="22"/>
+          <w:szCs w:val="22"/>
+          <w:lang w:val="uk-UA"/>
+        </w:rPr>
+      </w:pPr>
+      <w:r>
+        <w:rPr>
+          <w:rFonts w:asciiTheme="minorHAnsi" w:hAnsiTheme="minorHAnsi" w:cstheme="minorHAnsi"/>
           <w:sz w:val="22"/>
           <w:szCs w:val="22"/>
           <w:highlight w:val="yellow"/>
@@ -1056,23 +1089,22 @@
     </w:p>
     <w:p>
       <w:pPr>
-        <w:pStyle w:val="ListParagraph"/>
+        <w:pStyle w:val="ae"/>
         <w:numPr>
           <w:ilvl w:val="1"/>
           <w:numId w:val="1"/>
         </w:numPr>
-        <w:ind w:hanging="432" w:left="792" w:right="142"/>
-        <w:rPr>
-          <w:rFonts w:ascii="Calibri" w:hAnsi="Calibri" w:cs="Calibri" w:asciiTheme="minorHAnsi" w:cstheme="minorHAnsi" w:hAnsiTheme="minorHAnsi"/>
-          <w:b/>
-          <w:sz w:val="22"/>
-          <w:szCs w:val="22"/>
-          <w:lang w:val="uk-UA"/>
-        </w:rPr>
-      </w:pPr>
-      <w:r>
-        <w:rPr>
-          <w:rFonts w:cs="Calibri" w:ascii="Calibri" w:hAnsi="Calibri" w:asciiTheme="minorHAnsi" w:cstheme="minorHAnsi" w:hAnsiTheme="minorHAnsi"/>
+        <w:rPr>
+          <w:rFonts w:asciiTheme="minorHAnsi" w:hAnsiTheme="minorHAnsi" w:cstheme="minorHAnsi"/>
+          <w:b/>
+          <w:sz w:val="22"/>
+          <w:szCs w:val="22"/>
+          <w:lang w:val="uk-UA"/>
+        </w:rPr>
+      </w:pPr>
+      <w:r>
+        <w:rPr>
+          <w:rFonts w:asciiTheme="minorHAnsi" w:hAnsiTheme="minorHAnsi" w:cstheme="minorHAnsi"/>
           <w:sz w:val="22"/>
           <w:szCs w:val="22"/>
           <w:lang w:val="uk-UA"/>
@@ -1082,19 +1114,19 @@
     </w:p>
     <w:p>
       <w:pPr>
-        <w:pStyle w:val="ListParagraph"/>
-        <w:ind w:hanging="0" w:left="792" w:right="142"/>
-        <w:rPr>
-          <w:rFonts w:ascii="Calibri" w:hAnsi="Calibri" w:cs="Calibri" w:asciiTheme="minorHAnsi" w:cstheme="minorHAnsi" w:hAnsiTheme="minorHAnsi"/>
-          <w:b/>
-          <w:sz w:val="22"/>
-          <w:szCs w:val="22"/>
-          <w:lang w:val="uk-UA"/>
-        </w:rPr>
-      </w:pPr>
-      <w:r>
-        <w:rPr>
-          <w:rFonts w:cs="Calibri" w:ascii="Calibri" w:hAnsi="Calibri" w:asciiTheme="minorHAnsi" w:cstheme="minorHAnsi" w:hAnsiTheme="minorHAnsi"/>
+        <w:pStyle w:val="ae"/>
+        <w:ind w:left="792" w:firstLine="0"/>
+        <w:rPr>
+          <w:rFonts w:asciiTheme="minorHAnsi" w:hAnsiTheme="minorHAnsi" w:cstheme="minorHAnsi"/>
+          <w:b/>
+          <w:sz w:val="22"/>
+          <w:szCs w:val="22"/>
+          <w:lang w:val="uk-UA"/>
+        </w:rPr>
+      </w:pPr>
+      <w:r>
+        <w:rPr>
+          <w:rFonts w:asciiTheme="minorHAnsi" w:hAnsiTheme="minorHAnsi" w:cstheme="minorHAnsi"/>
           <w:sz w:val="22"/>
           <w:szCs w:val="22"/>
           <w:highlight w:val="yellow"/>
@@ -1104,7 +1136,7 @@
       </w:r>
       <w:r>
         <w:rPr>
-          <w:rFonts w:cs="Calibri" w:ascii="Calibri" w:hAnsi="Calibri" w:asciiTheme="minorHAnsi" w:cstheme="minorHAnsi" w:hAnsiTheme="minorHAnsi"/>
+          <w:rFonts w:asciiTheme="minorHAnsi" w:hAnsiTheme="minorHAnsi" w:cstheme="minorHAnsi"/>
           <w:sz w:val="22"/>
           <w:szCs w:val="22"/>
           <w:lang w:val="uk-UA"/>
@@ -1114,50 +1146,49 @@
     </w:p>
     <w:p>
       <w:pPr>
-        <w:pStyle w:val="ListParagraph"/>
+        <w:pStyle w:val="ae"/>
         <w:numPr>
           <w:ilvl w:val="1"/>
           <w:numId w:val="1"/>
         </w:numPr>
-        <w:ind w:hanging="432" w:left="792" w:right="142"/>
-        <w:rPr>
-          <w:rFonts w:ascii="Calibri" w:hAnsi="Calibri" w:cs="Calibri" w:asciiTheme="minorHAnsi" w:cstheme="minorHAnsi" w:hAnsiTheme="minorHAnsi"/>
-          <w:b/>
-          <w:sz w:val="22"/>
-          <w:szCs w:val="22"/>
-          <w:lang w:val="uk-UA"/>
-        </w:rPr>
-      </w:pPr>
-      <w:r>
-        <w:rPr>
-          <w:rFonts w:cs="Calibri" w:ascii="Calibri" w:hAnsi="Calibri" w:asciiTheme="minorHAnsi" w:cstheme="minorHAnsi" w:hAnsiTheme="minorHAnsi"/>
+        <w:rPr>
+          <w:rFonts w:asciiTheme="minorHAnsi" w:hAnsiTheme="minorHAnsi" w:cstheme="minorHAnsi"/>
+          <w:b/>
+          <w:sz w:val="22"/>
+          <w:szCs w:val="22"/>
+          <w:lang w:val="uk-UA"/>
+        </w:rPr>
+      </w:pPr>
+      <w:r>
+        <w:rPr>
+          <w:rFonts w:asciiTheme="minorHAnsi" w:hAnsiTheme="minorHAnsi" w:cstheme="minorHAnsi"/>
           <w:sz w:val="22"/>
           <w:szCs w:val="22"/>
           <w:highlight w:val="yellow"/>
           <w:lang w:val="uk-UA"/>
         </w:rPr>
+        <w:lastRenderedPageBreak/>
         <w:t>Розрахунки за спожиту електроенергію здійснюється безпосередньо з енергопостачальною організацією за окремим Договором про постачання електроенергії.</w:t>
       </w:r>
     </w:p>
     <w:p>
       <w:pPr>
-        <w:pStyle w:val="ListParagraph"/>
+        <w:pStyle w:val="ae"/>
         <w:numPr>
           <w:ilvl w:val="1"/>
           <w:numId w:val="1"/>
         </w:numPr>
-        <w:ind w:hanging="432" w:left="792" w:right="142"/>
-        <w:rPr>
-          <w:rFonts w:ascii="Calibri" w:hAnsi="Calibri" w:cs="Calibri" w:asciiTheme="minorHAnsi" w:cstheme="minorHAnsi" w:hAnsiTheme="minorHAnsi"/>
-          <w:b/>
-          <w:sz w:val="22"/>
-          <w:szCs w:val="22"/>
-          <w:lang w:val="uk-UA"/>
-        </w:rPr>
-      </w:pPr>
-      <w:r>
-        <w:rPr>
-          <w:rFonts w:cs="Calibri" w:ascii="Calibri" w:hAnsi="Calibri" w:asciiTheme="minorHAnsi" w:cstheme="minorHAnsi" w:hAnsiTheme="minorHAnsi"/>
+        <w:rPr>
+          <w:rFonts w:asciiTheme="minorHAnsi" w:hAnsiTheme="minorHAnsi" w:cstheme="minorHAnsi"/>
+          <w:b/>
+          <w:sz w:val="22"/>
+          <w:szCs w:val="22"/>
+          <w:lang w:val="uk-UA"/>
+        </w:rPr>
+      </w:pPr>
+      <w:r>
+        <w:rPr>
+          <w:rFonts w:asciiTheme="minorHAnsi" w:hAnsiTheme="minorHAnsi" w:cstheme="minorHAnsi"/>
           <w:sz w:val="22"/>
           <w:szCs w:val="22"/>
           <w:lang w:val="uk-UA"/>
@@ -1167,24 +1198,23 @@
     </w:p>
     <w:p>
       <w:pPr>
-        <w:pStyle w:val="ListParagraph"/>
+        <w:pStyle w:val="ae"/>
         <w:numPr>
           <w:ilvl w:val="0"/>
           <w:numId w:val="1"/>
         </w:numPr>
-        <w:ind w:hanging="360" w:left="360" w:right="142"/>
         <w:jc w:val="center"/>
         <w:rPr>
-          <w:rFonts w:ascii="Calibri" w:hAnsi="Calibri" w:cs="Calibri" w:asciiTheme="minorHAnsi" w:cstheme="minorHAnsi" w:hAnsiTheme="minorHAnsi"/>
-          <w:b/>
-          <w:sz w:val="22"/>
-          <w:szCs w:val="22"/>
-          <w:lang w:val="uk-UA"/>
-        </w:rPr>
-      </w:pPr>
-      <w:r>
-        <w:rPr>
-          <w:rFonts w:cs="Calibri" w:ascii="Calibri" w:hAnsi="Calibri" w:asciiTheme="minorHAnsi" w:cstheme="minorHAnsi" w:hAnsiTheme="minorHAnsi"/>
+          <w:rFonts w:asciiTheme="minorHAnsi" w:hAnsiTheme="minorHAnsi" w:cstheme="minorHAnsi"/>
+          <w:b/>
+          <w:sz w:val="22"/>
+          <w:szCs w:val="22"/>
+          <w:lang w:val="uk-UA"/>
+        </w:rPr>
+      </w:pPr>
+      <w:r>
+        <w:rPr>
+          <w:rFonts w:asciiTheme="minorHAnsi" w:hAnsiTheme="minorHAnsi" w:cstheme="minorHAnsi"/>
           <w:b/>
           <w:sz w:val="22"/>
           <w:szCs w:val="22"/>
@@ -1195,24 +1225,23 @@
     </w:p>
     <w:p>
       <w:pPr>
-        <w:pStyle w:val="ListParagraph"/>
+        <w:pStyle w:val="ae"/>
         <w:numPr>
           <w:ilvl w:val="1"/>
           <w:numId w:val="1"/>
         </w:numPr>
-        <w:ind w:hanging="432" w:left="792" w:right="142"/>
         <w:jc w:val="left"/>
         <w:rPr>
-          <w:rFonts w:ascii="Calibri" w:hAnsi="Calibri" w:cs="Calibri" w:asciiTheme="minorHAnsi" w:cstheme="minorHAnsi" w:hAnsiTheme="minorHAnsi"/>
-          <w:b/>
-          <w:sz w:val="22"/>
-          <w:szCs w:val="22"/>
-          <w:lang w:val="uk-UA"/>
-        </w:rPr>
-      </w:pPr>
-      <w:r>
-        <w:rPr>
-          <w:rFonts w:cs="Calibri" w:ascii="Calibri" w:hAnsi="Calibri" w:asciiTheme="minorHAnsi" w:cstheme="minorHAnsi" w:hAnsiTheme="minorHAnsi"/>
+          <w:rFonts w:asciiTheme="minorHAnsi" w:hAnsiTheme="minorHAnsi" w:cstheme="minorHAnsi"/>
+          <w:b/>
+          <w:sz w:val="22"/>
+          <w:szCs w:val="22"/>
+          <w:lang w:val="uk-UA"/>
+        </w:rPr>
+      </w:pPr>
+      <w:r>
+        <w:rPr>
+          <w:rFonts w:asciiTheme="minorHAnsi" w:hAnsiTheme="minorHAnsi" w:cstheme="minorHAnsi"/>
           <w:b/>
           <w:sz w:val="22"/>
           <w:szCs w:val="22"/>
@@ -1223,24 +1252,23 @@
     </w:p>
     <w:p>
       <w:pPr>
-        <w:pStyle w:val="ListParagraph"/>
+        <w:pStyle w:val="ae"/>
         <w:numPr>
           <w:ilvl w:val="2"/>
           <w:numId w:val="1"/>
         </w:numPr>
-        <w:ind w:hanging="504" w:left="1224" w:right="142"/>
         <w:jc w:val="left"/>
         <w:rPr>
-          <w:rFonts w:ascii="Calibri" w:hAnsi="Calibri" w:cs="Calibri" w:asciiTheme="minorHAnsi" w:cstheme="minorHAnsi" w:hAnsiTheme="minorHAnsi"/>
-          <w:b/>
-          <w:sz w:val="22"/>
-          <w:szCs w:val="22"/>
-          <w:lang w:val="uk-UA"/>
-        </w:rPr>
-      </w:pPr>
-      <w:r>
-        <w:rPr>
-          <w:rFonts w:cs="Calibri" w:ascii="Calibri" w:hAnsi="Calibri" w:asciiTheme="minorHAnsi" w:cstheme="minorHAnsi" w:hAnsiTheme="minorHAnsi"/>
+          <w:rFonts w:asciiTheme="minorHAnsi" w:hAnsiTheme="minorHAnsi" w:cstheme="minorHAnsi"/>
+          <w:b/>
+          <w:sz w:val="22"/>
+          <w:szCs w:val="22"/>
+          <w:lang w:val="uk-UA"/>
+        </w:rPr>
+      </w:pPr>
+      <w:r>
+        <w:rPr>
+          <w:rFonts w:asciiTheme="minorHAnsi" w:hAnsiTheme="minorHAnsi" w:cstheme="minorHAnsi"/>
           <w:sz w:val="22"/>
           <w:szCs w:val="22"/>
           <w:lang w:val="uk-UA"/>
@@ -1252,24 +1280,23 @@
     </w:p>
     <w:p>
       <w:pPr>
-        <w:pStyle w:val="ListParagraph"/>
+        <w:pStyle w:val="ae"/>
         <w:numPr>
           <w:ilvl w:val="2"/>
           <w:numId w:val="1"/>
         </w:numPr>
-        <w:ind w:hanging="504" w:left="1224" w:right="142"/>
         <w:jc w:val="left"/>
         <w:rPr>
-          <w:rFonts w:ascii="Calibri" w:hAnsi="Calibri" w:cs="Calibri" w:asciiTheme="minorHAnsi" w:cstheme="minorHAnsi" w:hAnsiTheme="minorHAnsi"/>
-          <w:b/>
-          <w:sz w:val="22"/>
-          <w:szCs w:val="22"/>
-          <w:lang w:val="uk-UA"/>
-        </w:rPr>
-      </w:pPr>
-      <w:r>
-        <w:rPr>
-          <w:rFonts w:cs="Calibri" w:ascii="Calibri" w:hAnsi="Calibri" w:asciiTheme="minorHAnsi" w:cstheme="minorHAnsi" w:hAnsiTheme="minorHAnsi"/>
+          <w:rFonts w:asciiTheme="minorHAnsi" w:hAnsiTheme="minorHAnsi" w:cstheme="minorHAnsi"/>
+          <w:b/>
+          <w:sz w:val="22"/>
+          <w:szCs w:val="22"/>
+          <w:lang w:val="uk-UA"/>
+        </w:rPr>
+      </w:pPr>
+      <w:r>
+        <w:rPr>
+          <w:rFonts w:asciiTheme="minorHAnsi" w:hAnsiTheme="minorHAnsi" w:cstheme="minorHAnsi"/>
           <w:sz w:val="22"/>
           <w:szCs w:val="22"/>
           <w:lang w:val="uk-UA"/>
@@ -1279,7 +1306,7 @@
       <w:r>
         <w:rPr>
           <w:rStyle w:val="FontStyle13"/>
-          <w:rFonts w:cs="Calibri" w:ascii="Calibri" w:hAnsi="Calibri" w:asciiTheme="minorHAnsi" w:cstheme="minorHAnsi" w:hAnsiTheme="minorHAnsi"/>
+          <w:rFonts w:asciiTheme="minorHAnsi" w:hAnsiTheme="minorHAnsi" w:cstheme="minorHAnsi"/>
           <w:szCs w:val="22"/>
           <w:lang w:val="uk-UA" w:eastAsia="uk-UA"/>
         </w:rPr>
@@ -1287,7 +1314,7 @@
       </w:r>
       <w:r>
         <w:rPr>
-          <w:rFonts w:cs="Calibri" w:ascii="Calibri" w:hAnsi="Calibri" w:asciiTheme="minorHAnsi" w:cstheme="minorHAnsi" w:hAnsiTheme="minorHAnsi"/>
+          <w:rFonts w:asciiTheme="minorHAnsi" w:hAnsiTheme="minorHAnsi" w:cstheme="minorHAnsi"/>
           <w:sz w:val="22"/>
           <w:szCs w:val="22"/>
           <w:lang w:val="uk-UA"/>
@@ -1299,24 +1326,23 @@
     </w:p>
     <w:p>
       <w:pPr>
-        <w:pStyle w:val="ListParagraph"/>
+        <w:pStyle w:val="ae"/>
         <w:numPr>
           <w:ilvl w:val="2"/>
           <w:numId w:val="1"/>
         </w:numPr>
-        <w:ind w:hanging="504" w:left="1224" w:right="142"/>
         <w:jc w:val="left"/>
         <w:rPr>
-          <w:rFonts w:ascii="Calibri" w:hAnsi="Calibri" w:cs="Calibri" w:asciiTheme="minorHAnsi" w:cstheme="minorHAnsi" w:hAnsiTheme="minorHAnsi"/>
-          <w:b/>
-          <w:sz w:val="22"/>
-          <w:szCs w:val="22"/>
-          <w:lang w:val="uk-UA"/>
-        </w:rPr>
-      </w:pPr>
-      <w:r>
-        <w:rPr>
-          <w:rFonts w:cs="Calibri" w:ascii="Calibri" w:hAnsi="Calibri" w:asciiTheme="minorHAnsi" w:cstheme="minorHAnsi" w:hAnsiTheme="minorHAnsi"/>
+          <w:rFonts w:asciiTheme="minorHAnsi" w:hAnsiTheme="minorHAnsi" w:cstheme="minorHAnsi"/>
+          <w:b/>
+          <w:sz w:val="22"/>
+          <w:szCs w:val="22"/>
+          <w:lang w:val="uk-UA"/>
+        </w:rPr>
+      </w:pPr>
+      <w:r>
+        <w:rPr>
+          <w:rFonts w:asciiTheme="minorHAnsi" w:hAnsiTheme="minorHAnsi" w:cstheme="minorHAnsi"/>
           <w:sz w:val="22"/>
           <w:szCs w:val="22"/>
           <w:lang w:val="uk-UA"/>
@@ -1326,24 +1352,23 @@
     </w:p>
     <w:p>
       <w:pPr>
-        <w:pStyle w:val="ListParagraph"/>
+        <w:pStyle w:val="ae"/>
         <w:numPr>
           <w:ilvl w:val="2"/>
           <w:numId w:val="1"/>
         </w:numPr>
-        <w:ind w:hanging="504" w:left="1224" w:right="142"/>
         <w:jc w:val="left"/>
         <w:rPr>
-          <w:rFonts w:ascii="Calibri" w:hAnsi="Calibri" w:cs="Calibri" w:asciiTheme="minorHAnsi" w:cstheme="minorHAnsi" w:hAnsiTheme="minorHAnsi"/>
-          <w:b/>
-          <w:sz w:val="22"/>
-          <w:szCs w:val="22"/>
-          <w:lang w:val="uk-UA"/>
-        </w:rPr>
-      </w:pPr>
-      <w:r>
-        <w:rPr>
-          <w:rFonts w:cs="Calibri" w:ascii="Calibri" w:hAnsi="Calibri" w:asciiTheme="minorHAnsi" w:cstheme="minorHAnsi" w:hAnsiTheme="minorHAnsi"/>
+          <w:rFonts w:asciiTheme="minorHAnsi" w:hAnsiTheme="minorHAnsi" w:cstheme="minorHAnsi"/>
+          <w:b/>
+          <w:sz w:val="22"/>
+          <w:szCs w:val="22"/>
+          <w:lang w:val="uk-UA"/>
+        </w:rPr>
+      </w:pPr>
+      <w:r>
+        <w:rPr>
+          <w:rFonts w:asciiTheme="minorHAnsi" w:hAnsiTheme="minorHAnsi" w:cstheme="minorHAnsi"/>
           <w:sz w:val="22"/>
           <w:szCs w:val="22"/>
           <w:lang w:val="uk-UA"/>
@@ -1353,24 +1378,23 @@
     </w:p>
     <w:p>
       <w:pPr>
-        <w:pStyle w:val="ListParagraph"/>
+        <w:pStyle w:val="ae"/>
         <w:numPr>
           <w:ilvl w:val="2"/>
           <w:numId w:val="1"/>
         </w:numPr>
-        <w:ind w:hanging="504" w:left="1224" w:right="142"/>
         <w:jc w:val="left"/>
         <w:rPr>
-          <w:rFonts w:ascii="Calibri" w:hAnsi="Calibri" w:cs="Calibri" w:asciiTheme="minorHAnsi" w:cstheme="minorHAnsi" w:hAnsiTheme="minorHAnsi"/>
-          <w:b/>
-          <w:sz w:val="22"/>
-          <w:szCs w:val="22"/>
-          <w:lang w:val="uk-UA"/>
-        </w:rPr>
-      </w:pPr>
-      <w:r>
-        <w:rPr>
-          <w:rFonts w:cs="Calibri" w:ascii="Calibri" w:hAnsi="Calibri" w:asciiTheme="minorHAnsi" w:cstheme="minorHAnsi" w:hAnsiTheme="minorHAnsi"/>
+          <w:rFonts w:asciiTheme="minorHAnsi" w:hAnsiTheme="minorHAnsi" w:cstheme="minorHAnsi"/>
+          <w:b/>
+          <w:sz w:val="22"/>
+          <w:szCs w:val="22"/>
+          <w:lang w:val="uk-UA"/>
+        </w:rPr>
+      </w:pPr>
+      <w:r>
+        <w:rPr>
+          <w:rFonts w:asciiTheme="minorHAnsi" w:hAnsiTheme="minorHAnsi" w:cstheme="minorHAnsi"/>
           <w:sz w:val="22"/>
           <w:szCs w:val="22"/>
           <w:lang w:val="uk-UA"/>
@@ -1382,24 +1406,23 @@
     </w:p>
     <w:p>
       <w:pPr>
-        <w:pStyle w:val="ListParagraph"/>
+        <w:pStyle w:val="ae"/>
         <w:numPr>
           <w:ilvl w:val="1"/>
           <w:numId w:val="1"/>
         </w:numPr>
-        <w:ind w:hanging="432" w:left="792" w:right="142"/>
         <w:jc w:val="left"/>
         <w:rPr>
-          <w:rFonts w:ascii="Calibri" w:hAnsi="Calibri" w:cs="Calibri" w:asciiTheme="minorHAnsi" w:cstheme="minorHAnsi" w:hAnsiTheme="minorHAnsi"/>
-          <w:b/>
-          <w:sz w:val="22"/>
-          <w:szCs w:val="22"/>
-          <w:lang w:val="uk-UA"/>
-        </w:rPr>
-      </w:pPr>
-      <w:r>
-        <w:rPr>
-          <w:rFonts w:cs="Calibri" w:ascii="Calibri" w:hAnsi="Calibri" w:asciiTheme="minorHAnsi" w:cstheme="minorHAnsi" w:hAnsiTheme="minorHAnsi"/>
+          <w:rFonts w:asciiTheme="minorHAnsi" w:hAnsiTheme="minorHAnsi" w:cstheme="minorHAnsi"/>
+          <w:b/>
+          <w:sz w:val="22"/>
+          <w:szCs w:val="22"/>
+          <w:lang w:val="uk-UA"/>
+        </w:rPr>
+      </w:pPr>
+      <w:r>
+        <w:rPr>
+          <w:rFonts w:asciiTheme="minorHAnsi" w:hAnsiTheme="minorHAnsi" w:cstheme="minorHAnsi"/>
           <w:b/>
           <w:sz w:val="22"/>
           <w:szCs w:val="22"/>
@@ -1410,24 +1433,23 @@
     </w:p>
     <w:p>
       <w:pPr>
-        <w:pStyle w:val="ListParagraph"/>
+        <w:pStyle w:val="ae"/>
         <w:numPr>
           <w:ilvl w:val="2"/>
           <w:numId w:val="1"/>
         </w:numPr>
-        <w:ind w:hanging="504" w:left="1224" w:right="142"/>
         <w:jc w:val="left"/>
         <w:rPr>
           <w:rStyle w:val="FontStyle13"/>
-          <w:rFonts w:ascii="Calibri" w:hAnsi="Calibri" w:cs="Calibri" w:asciiTheme="minorHAnsi" w:cstheme="minorHAnsi" w:hAnsiTheme="minorHAnsi"/>
-          <w:b/>
-          <w:szCs w:val="22"/>
-          <w:lang w:val="uk-UA"/>
-        </w:rPr>
-      </w:pPr>
-      <w:r>
-        <w:rPr>
-          <w:rFonts w:cs="Calibri" w:ascii="Calibri" w:hAnsi="Calibri" w:asciiTheme="minorHAnsi" w:cstheme="minorHAnsi" w:hAnsiTheme="minorHAnsi"/>
+          <w:rFonts w:asciiTheme="minorHAnsi" w:hAnsiTheme="minorHAnsi" w:cstheme="minorHAnsi"/>
+          <w:b/>
+          <w:szCs w:val="22"/>
+          <w:lang w:val="uk-UA"/>
+        </w:rPr>
+      </w:pPr>
+      <w:r>
+        <w:rPr>
+          <w:rFonts w:asciiTheme="minorHAnsi" w:hAnsiTheme="minorHAnsi" w:cstheme="minorHAnsi"/>
           <w:sz w:val="22"/>
           <w:szCs w:val="22"/>
           <w:lang w:val="uk-UA"/>
@@ -1436,7 +1458,7 @@
       </w:r>
       <w:r>
         <w:rPr>
-          <w:rFonts w:cs="Calibri" w:ascii="Calibri" w:hAnsi="Calibri" w:asciiTheme="minorHAnsi" w:cstheme="minorHAnsi" w:hAnsiTheme="minorHAnsi"/>
+          <w:rFonts w:asciiTheme="minorHAnsi" w:hAnsiTheme="minorHAnsi" w:cstheme="minorHAnsi"/>
           <w:sz w:val="22"/>
           <w:szCs w:val="22"/>
           <w:lang w:val="uk-UA" w:eastAsia="uk-UA"/>
@@ -1446,7 +1468,7 @@
       <w:r>
         <w:rPr>
           <w:rStyle w:val="FontStyle13"/>
-          <w:rFonts w:cs="Calibri" w:ascii="Calibri" w:hAnsi="Calibri" w:asciiTheme="minorHAnsi" w:cstheme="minorHAnsi" w:hAnsiTheme="minorHAnsi"/>
+          <w:rFonts w:asciiTheme="minorHAnsi" w:hAnsiTheme="minorHAnsi" w:cstheme="minorHAnsi"/>
           <w:szCs w:val="22"/>
           <w:lang w:val="uk-UA" w:eastAsia="uk-UA"/>
         </w:rPr>
@@ -1454,7 +1476,7 @@
       </w:r>
       <w:r>
         <w:rPr>
-          <w:rFonts w:cs="Calibri" w:ascii="Calibri" w:hAnsi="Calibri" w:asciiTheme="minorHAnsi" w:cstheme="minorHAnsi" w:hAnsiTheme="minorHAnsi"/>
+          <w:rFonts w:asciiTheme="minorHAnsi" w:hAnsiTheme="minorHAnsi" w:cstheme="minorHAnsi"/>
           <w:sz w:val="22"/>
           <w:szCs w:val="22"/>
           <w:lang w:val="uk-UA"/>
@@ -1464,7 +1486,7 @@
       <w:r>
         <w:rPr>
           <w:rStyle w:val="FontStyle13"/>
-          <w:rFonts w:cs="Calibri" w:ascii="Calibri" w:hAnsi="Calibri" w:asciiTheme="minorHAnsi" w:cstheme="minorHAnsi" w:hAnsiTheme="minorHAnsi"/>
+          <w:rFonts w:asciiTheme="minorHAnsi" w:hAnsiTheme="minorHAnsi" w:cstheme="minorHAnsi"/>
           <w:szCs w:val="22"/>
           <w:lang w:val="uk-UA" w:eastAsia="uk-UA"/>
         </w:rPr>
@@ -1473,24 +1495,23 @@
     </w:p>
     <w:p>
       <w:pPr>
-        <w:pStyle w:val="ListParagraph"/>
+        <w:pStyle w:val="ae"/>
         <w:numPr>
           <w:ilvl w:val="2"/>
           <w:numId w:val="1"/>
         </w:numPr>
-        <w:ind w:hanging="504" w:left="1224" w:right="142"/>
         <w:jc w:val="left"/>
         <w:rPr>
-          <w:rFonts w:ascii="Calibri" w:hAnsi="Calibri" w:cs="Calibri" w:asciiTheme="minorHAnsi" w:cstheme="minorHAnsi" w:hAnsiTheme="minorHAnsi"/>
-          <w:b/>
-          <w:sz w:val="22"/>
-          <w:szCs w:val="22"/>
-          <w:lang w:val="uk-UA"/>
-        </w:rPr>
-      </w:pPr>
-      <w:r>
-        <w:rPr>
-          <w:rFonts w:cs="Calibri" w:ascii="Calibri" w:hAnsi="Calibri" w:asciiTheme="minorHAnsi" w:cstheme="minorHAnsi" w:hAnsiTheme="minorHAnsi"/>
+          <w:rFonts w:asciiTheme="minorHAnsi" w:hAnsiTheme="minorHAnsi" w:cstheme="minorHAnsi"/>
+          <w:b/>
+          <w:sz w:val="22"/>
+          <w:szCs w:val="22"/>
+          <w:lang w:val="uk-UA"/>
+        </w:rPr>
+      </w:pPr>
+      <w:r>
+        <w:rPr>
+          <w:rFonts w:asciiTheme="minorHAnsi" w:hAnsiTheme="minorHAnsi" w:cstheme="minorHAnsi"/>
           <w:sz w:val="22"/>
           <w:szCs w:val="22"/>
           <w:lang w:val="uk-UA"/>
@@ -1502,24 +1523,23 @@
     </w:p>
     <w:p>
       <w:pPr>
-        <w:pStyle w:val="ListParagraph"/>
+        <w:pStyle w:val="ae"/>
         <w:numPr>
           <w:ilvl w:val="2"/>
           <w:numId w:val="1"/>
         </w:numPr>
-        <w:ind w:hanging="504" w:left="1224" w:right="142"/>
         <w:jc w:val="left"/>
         <w:rPr>
-          <w:rFonts w:ascii="Calibri" w:hAnsi="Calibri" w:cs="Calibri" w:asciiTheme="minorHAnsi" w:cstheme="minorHAnsi" w:hAnsiTheme="minorHAnsi"/>
-          <w:b/>
-          <w:sz w:val="22"/>
-          <w:szCs w:val="22"/>
-          <w:lang w:val="uk-UA"/>
-        </w:rPr>
-      </w:pPr>
-      <w:r>
-        <w:rPr>
-          <w:rFonts w:cs="Calibri" w:ascii="Calibri" w:hAnsi="Calibri" w:asciiTheme="minorHAnsi" w:cstheme="minorHAnsi" w:hAnsiTheme="minorHAnsi"/>
+          <w:rFonts w:asciiTheme="minorHAnsi" w:hAnsiTheme="minorHAnsi" w:cstheme="minorHAnsi"/>
+          <w:b/>
+          <w:sz w:val="22"/>
+          <w:szCs w:val="22"/>
+          <w:lang w:val="uk-UA"/>
+        </w:rPr>
+      </w:pPr>
+      <w:r>
+        <w:rPr>
+          <w:rFonts w:asciiTheme="minorHAnsi" w:hAnsiTheme="minorHAnsi" w:cstheme="minorHAnsi"/>
           <w:sz w:val="22"/>
           <w:szCs w:val="22"/>
           <w:lang w:val="uk-UA"/>
@@ -1529,7 +1549,7 @@
       <w:r>
         <w:rPr>
           <w:rStyle w:val="FontStyle13"/>
-          <w:rFonts w:cs="Calibri" w:ascii="Calibri" w:hAnsi="Calibri" w:asciiTheme="minorHAnsi" w:cstheme="minorHAnsi" w:hAnsiTheme="minorHAnsi"/>
+          <w:rFonts w:asciiTheme="minorHAnsi" w:hAnsiTheme="minorHAnsi" w:cstheme="minorHAnsi"/>
           <w:szCs w:val="22"/>
           <w:lang w:val="uk-UA" w:eastAsia="uk-UA"/>
         </w:rPr>
@@ -1537,7 +1557,7 @@
       </w:r>
       <w:r>
         <w:rPr>
-          <w:rFonts w:cs="Calibri" w:ascii="Calibri" w:hAnsi="Calibri" w:asciiTheme="minorHAnsi" w:cstheme="minorHAnsi" w:hAnsiTheme="minorHAnsi"/>
+          <w:rFonts w:asciiTheme="minorHAnsi" w:hAnsiTheme="minorHAnsi" w:cstheme="minorHAnsi"/>
           <w:sz w:val="22"/>
           <w:szCs w:val="22"/>
           <w:lang w:val="uk-UA"/>
@@ -1553,24 +1573,23 @@
     </w:p>
     <w:p>
       <w:pPr>
-        <w:pStyle w:val="ListParagraph"/>
+        <w:pStyle w:val="ae"/>
         <w:numPr>
           <w:ilvl w:val="2"/>
           <w:numId w:val="1"/>
         </w:numPr>
-        <w:ind w:hanging="504" w:left="1224" w:right="142"/>
         <w:jc w:val="left"/>
         <w:rPr>
-          <w:rFonts w:ascii="Calibri" w:hAnsi="Calibri" w:cs="Calibri" w:asciiTheme="minorHAnsi" w:cstheme="minorHAnsi" w:hAnsiTheme="minorHAnsi"/>
-          <w:b/>
-          <w:sz w:val="22"/>
-          <w:szCs w:val="22"/>
-          <w:lang w:val="uk-UA"/>
-        </w:rPr>
-      </w:pPr>
-      <w:r>
-        <w:rPr>
-          <w:rFonts w:cs="Calibri" w:ascii="Calibri" w:hAnsi="Calibri" w:asciiTheme="minorHAnsi" w:cstheme="minorHAnsi" w:hAnsiTheme="minorHAnsi"/>
+          <w:rFonts w:asciiTheme="minorHAnsi" w:hAnsiTheme="minorHAnsi" w:cstheme="minorHAnsi"/>
+          <w:b/>
+          <w:sz w:val="22"/>
+          <w:szCs w:val="22"/>
+          <w:lang w:val="uk-UA"/>
+        </w:rPr>
+      </w:pPr>
+      <w:r>
+        <w:rPr>
+          <w:rFonts w:asciiTheme="minorHAnsi" w:hAnsiTheme="minorHAnsi" w:cstheme="minorHAnsi"/>
           <w:sz w:val="22"/>
           <w:szCs w:val="22"/>
           <w:lang w:val="uk-UA"/>
@@ -1580,7 +1599,7 @@
       <w:r>
         <w:rPr>
           <w:rStyle w:val="FontStyle13"/>
-          <w:rFonts w:cs="Calibri" w:ascii="Calibri" w:hAnsi="Calibri" w:asciiTheme="minorHAnsi" w:cstheme="minorHAnsi" w:hAnsiTheme="minorHAnsi"/>
+          <w:rFonts w:asciiTheme="minorHAnsi" w:hAnsiTheme="minorHAnsi" w:cstheme="minorHAnsi"/>
           <w:szCs w:val="22"/>
           <w:lang w:val="uk-UA" w:eastAsia="uk-UA"/>
         </w:rPr>
@@ -1588,7 +1607,7 @@
       </w:r>
       <w:r>
         <w:rPr>
-          <w:rFonts w:cs="Calibri" w:ascii="Calibri" w:hAnsi="Calibri" w:asciiTheme="minorHAnsi" w:cstheme="minorHAnsi" w:hAnsiTheme="minorHAnsi"/>
+          <w:rFonts w:asciiTheme="minorHAnsi" w:hAnsiTheme="minorHAnsi" w:cstheme="minorHAnsi"/>
           <w:sz w:val="22"/>
           <w:szCs w:val="22"/>
           <w:lang w:val="uk-UA"/>
@@ -1598,7 +1617,7 @@
       <w:r>
         <w:rPr>
           <w:rStyle w:val="FontStyle13"/>
-          <w:rFonts w:cs="Calibri" w:ascii="Calibri" w:hAnsi="Calibri" w:asciiTheme="minorHAnsi" w:cstheme="minorHAnsi" w:hAnsiTheme="minorHAnsi"/>
+          <w:rFonts w:asciiTheme="minorHAnsi" w:hAnsiTheme="minorHAnsi" w:cstheme="minorHAnsi"/>
           <w:szCs w:val="22"/>
           <w:lang w:val="uk-UA" w:eastAsia="uk-UA"/>
         </w:rPr>
@@ -1606,7 +1625,7 @@
       </w:r>
       <w:r>
         <w:rPr>
-          <w:rFonts w:cs="Calibri" w:ascii="Calibri" w:hAnsi="Calibri" w:asciiTheme="minorHAnsi" w:cstheme="minorHAnsi" w:hAnsiTheme="minorHAnsi"/>
+          <w:rFonts w:asciiTheme="minorHAnsi" w:hAnsiTheme="minorHAnsi" w:cstheme="minorHAnsi"/>
           <w:sz w:val="22"/>
           <w:szCs w:val="22"/>
           <w:lang w:val="uk-UA"/>
@@ -1618,24 +1637,23 @@
     </w:p>
     <w:p>
       <w:pPr>
-        <w:pStyle w:val="ListParagraph"/>
+        <w:pStyle w:val="ae"/>
         <w:numPr>
           <w:ilvl w:val="1"/>
           <w:numId w:val="1"/>
         </w:numPr>
-        <w:ind w:hanging="432" w:left="792" w:right="142"/>
         <w:jc w:val="left"/>
         <w:rPr>
-          <w:rFonts w:ascii="Calibri" w:hAnsi="Calibri" w:cs="Calibri" w:asciiTheme="minorHAnsi" w:cstheme="minorHAnsi" w:hAnsiTheme="minorHAnsi"/>
-          <w:b/>
-          <w:sz w:val="22"/>
-          <w:szCs w:val="22"/>
-          <w:lang w:val="uk-UA"/>
-        </w:rPr>
-      </w:pPr>
-      <w:r>
-        <w:rPr>
-          <w:rFonts w:cs="Calibri" w:ascii="Calibri" w:hAnsi="Calibri" w:asciiTheme="minorHAnsi" w:cstheme="minorHAnsi" w:hAnsiTheme="minorHAnsi"/>
+          <w:rFonts w:asciiTheme="minorHAnsi" w:hAnsiTheme="minorHAnsi" w:cstheme="minorHAnsi"/>
+          <w:b/>
+          <w:sz w:val="22"/>
+          <w:szCs w:val="22"/>
+          <w:lang w:val="uk-UA"/>
+        </w:rPr>
+      </w:pPr>
+      <w:r>
+        <w:rPr>
+          <w:rFonts w:asciiTheme="minorHAnsi" w:hAnsiTheme="minorHAnsi" w:cstheme="minorHAnsi"/>
           <w:b/>
           <w:sz w:val="22"/>
           <w:szCs w:val="22"/>
@@ -1646,24 +1664,23 @@
     </w:p>
     <w:p>
       <w:pPr>
-        <w:pStyle w:val="ListParagraph"/>
+        <w:pStyle w:val="ae"/>
         <w:numPr>
           <w:ilvl w:val="2"/>
           <w:numId w:val="1"/>
         </w:numPr>
-        <w:ind w:hanging="504" w:left="1224" w:right="142"/>
         <w:jc w:val="left"/>
         <w:rPr>
-          <w:rFonts w:ascii="Calibri" w:hAnsi="Calibri" w:cs="Calibri" w:asciiTheme="minorHAnsi" w:cstheme="minorHAnsi" w:hAnsiTheme="minorHAnsi"/>
-          <w:b/>
-          <w:sz w:val="22"/>
-          <w:szCs w:val="22"/>
-          <w:lang w:val="uk-UA"/>
-        </w:rPr>
-      </w:pPr>
-      <w:r>
-        <w:rPr>
-          <w:rFonts w:cs="Calibri" w:ascii="Calibri" w:hAnsi="Calibri" w:asciiTheme="minorHAnsi" w:cstheme="minorHAnsi" w:hAnsiTheme="minorHAnsi"/>
+          <w:rFonts w:asciiTheme="minorHAnsi" w:hAnsiTheme="minorHAnsi" w:cstheme="minorHAnsi"/>
+          <w:b/>
+          <w:sz w:val="22"/>
+          <w:szCs w:val="22"/>
+          <w:lang w:val="uk-UA"/>
+        </w:rPr>
+      </w:pPr>
+      <w:r>
+        <w:rPr>
+          <w:rFonts w:asciiTheme="minorHAnsi" w:hAnsiTheme="minorHAnsi" w:cstheme="minorHAnsi"/>
           <w:sz w:val="22"/>
           <w:szCs w:val="22"/>
           <w:lang w:val="uk-UA"/>
@@ -1673,14 +1690,13 @@
     </w:p>
     <w:p>
       <w:pPr>
-        <w:pStyle w:val="ListParagraph"/>
+        <w:pStyle w:val="ae"/>
         <w:numPr>
           <w:ilvl w:val="0"/>
           <w:numId w:val="2"/>
         </w:numPr>
-        <w:ind w:hanging="360" w:left="1584" w:right="142"/>
-        <w:rPr>
-          <w:rFonts w:ascii="Calibri" w:hAnsi="Calibri" w:cs="Calibri" w:asciiTheme="minorHAnsi" w:cstheme="minorHAnsi" w:hAnsiTheme="minorHAnsi"/>
+        <w:rPr>
+          <w:rFonts w:asciiTheme="minorHAnsi" w:hAnsiTheme="minorHAnsi" w:cstheme="minorHAnsi"/>
           <w:sz w:val="22"/>
           <w:szCs w:val="22"/>
           <w:lang w:val="uk-UA"/>
@@ -1690,7 +1706,7 @@
       <w:bookmarkEnd w:id="8"/>
       <w:r>
         <w:rPr>
-          <w:rFonts w:cs="Calibri" w:ascii="Calibri" w:hAnsi="Calibri" w:asciiTheme="minorHAnsi" w:cstheme="minorHAnsi" w:hAnsiTheme="minorHAnsi"/>
+          <w:rFonts w:asciiTheme="minorHAnsi" w:hAnsiTheme="minorHAnsi" w:cstheme="minorHAnsi"/>
           <w:sz w:val="22"/>
           <w:szCs w:val="22"/>
           <w:lang w:val="uk-UA"/>
@@ -1700,7 +1716,7 @@
       <w:r>
         <w:rPr>
           <w:rStyle w:val="FontStyle13"/>
-          <w:rFonts w:cs="Calibri" w:ascii="Calibri" w:hAnsi="Calibri" w:asciiTheme="minorHAnsi" w:cstheme="minorHAnsi" w:hAnsiTheme="minorHAnsi"/>
+          <w:rFonts w:asciiTheme="minorHAnsi" w:hAnsiTheme="minorHAnsi" w:cstheme="minorHAnsi"/>
           <w:szCs w:val="22"/>
           <w:lang w:val="uk-UA" w:eastAsia="uk-UA"/>
         </w:rPr>
@@ -1708,7 +1724,7 @@
       </w:r>
       <w:r>
         <w:rPr>
-          <w:rFonts w:cs="Calibri" w:ascii="Calibri" w:hAnsi="Calibri" w:asciiTheme="minorHAnsi" w:cstheme="minorHAnsi" w:hAnsiTheme="minorHAnsi"/>
+          <w:rFonts w:asciiTheme="minorHAnsi" w:hAnsiTheme="minorHAnsi" w:cstheme="minorHAnsi"/>
           <w:sz w:val="22"/>
           <w:szCs w:val="22"/>
           <w:lang w:val="uk-UA"/>
@@ -1720,22 +1736,21 @@
     </w:p>
     <w:p>
       <w:pPr>
-        <w:pStyle w:val="ListParagraph"/>
+        <w:pStyle w:val="ae"/>
         <w:numPr>
           <w:ilvl w:val="0"/>
           <w:numId w:val="2"/>
         </w:numPr>
-        <w:ind w:hanging="360" w:left="1584" w:right="142"/>
-        <w:rPr>
-          <w:rFonts w:ascii="Calibri" w:hAnsi="Calibri" w:cs="Calibri" w:asciiTheme="minorHAnsi" w:cstheme="minorHAnsi" w:hAnsiTheme="minorHAnsi"/>
-          <w:sz w:val="22"/>
-          <w:szCs w:val="22"/>
-          <w:lang w:val="uk-UA"/>
-        </w:rPr>
-      </w:pPr>
-      <w:r>
-        <w:rPr>
-          <w:rFonts w:cs="Calibri" w:ascii="Calibri" w:hAnsi="Calibri" w:asciiTheme="minorHAnsi" w:cstheme="minorHAnsi" w:hAnsiTheme="minorHAnsi"/>
+        <w:rPr>
+          <w:rFonts w:asciiTheme="minorHAnsi" w:hAnsiTheme="minorHAnsi" w:cstheme="minorHAnsi"/>
+          <w:sz w:val="22"/>
+          <w:szCs w:val="22"/>
+          <w:lang w:val="uk-UA"/>
+        </w:rPr>
+      </w:pPr>
+      <w:r>
+        <w:rPr>
+          <w:rFonts w:asciiTheme="minorHAnsi" w:hAnsiTheme="minorHAnsi" w:cstheme="minorHAnsi"/>
           <w:sz w:val="22"/>
           <w:szCs w:val="22"/>
           <w:lang w:val="uk-UA"/>
@@ -1747,22 +1762,21 @@
     </w:p>
     <w:p>
       <w:pPr>
-        <w:pStyle w:val="ListParagraph"/>
+        <w:pStyle w:val="ae"/>
         <w:numPr>
           <w:ilvl w:val="0"/>
           <w:numId w:val="2"/>
         </w:numPr>
-        <w:ind w:hanging="360" w:left="1584" w:right="142"/>
-        <w:rPr>
-          <w:rFonts w:ascii="Calibri" w:hAnsi="Calibri" w:cs="Calibri" w:asciiTheme="minorHAnsi" w:cstheme="minorHAnsi" w:hAnsiTheme="minorHAnsi"/>
-          <w:sz w:val="22"/>
-          <w:szCs w:val="22"/>
-          <w:lang w:val="uk-UA"/>
-        </w:rPr>
-      </w:pPr>
-      <w:r>
-        <w:rPr>
-          <w:rFonts w:cs="Calibri" w:ascii="Calibri" w:hAnsi="Calibri" w:asciiTheme="minorHAnsi" w:cstheme="minorHAnsi" w:hAnsiTheme="minorHAnsi"/>
+        <w:rPr>
+          <w:rFonts w:asciiTheme="minorHAnsi" w:hAnsiTheme="minorHAnsi" w:cstheme="minorHAnsi"/>
+          <w:sz w:val="22"/>
+          <w:szCs w:val="22"/>
+          <w:lang w:val="uk-UA"/>
+        </w:rPr>
+      </w:pPr>
+      <w:r>
+        <w:rPr>
+          <w:rFonts w:asciiTheme="minorHAnsi" w:hAnsiTheme="minorHAnsi" w:cstheme="minorHAnsi"/>
           <w:sz w:val="22"/>
           <w:szCs w:val="22"/>
           <w:lang w:val="uk-UA"/>
@@ -1772,7 +1786,7 @@
       <w:r>
         <w:rPr>
           <w:rStyle w:val="FontStyle13"/>
-          <w:rFonts w:cs="Calibri" w:ascii="Calibri" w:hAnsi="Calibri" w:asciiTheme="minorHAnsi" w:cstheme="minorHAnsi" w:hAnsiTheme="minorHAnsi"/>
+          <w:rFonts w:asciiTheme="minorHAnsi" w:hAnsiTheme="minorHAnsi" w:cstheme="minorHAnsi"/>
           <w:szCs w:val="22"/>
           <w:lang w:val="uk-UA" w:eastAsia="uk-UA"/>
         </w:rPr>
@@ -1780,7 +1794,7 @@
       </w:r>
       <w:r>
         <w:rPr>
-          <w:rFonts w:cs="Calibri" w:ascii="Calibri" w:hAnsi="Calibri" w:asciiTheme="minorHAnsi" w:cstheme="minorHAnsi" w:hAnsiTheme="minorHAnsi"/>
+          <w:rFonts w:asciiTheme="minorHAnsi" w:hAnsiTheme="minorHAnsi" w:cstheme="minorHAnsi"/>
           <w:sz w:val="22"/>
           <w:szCs w:val="22"/>
           <w:lang w:val="uk-UA"/>
@@ -1792,22 +1806,21 @@
     </w:p>
     <w:p>
       <w:pPr>
-        <w:pStyle w:val="ListParagraph"/>
+        <w:pStyle w:val="ae"/>
         <w:numPr>
           <w:ilvl w:val="0"/>
           <w:numId w:val="2"/>
         </w:numPr>
-        <w:ind w:hanging="360" w:left="1584" w:right="142"/>
-        <w:rPr>
-          <w:rFonts w:ascii="Calibri" w:hAnsi="Calibri" w:cs="Calibri" w:asciiTheme="minorHAnsi" w:cstheme="minorHAnsi" w:hAnsiTheme="minorHAnsi"/>
-          <w:sz w:val="22"/>
-          <w:szCs w:val="22"/>
-          <w:lang w:val="uk-UA"/>
-        </w:rPr>
-      </w:pPr>
-      <w:r>
-        <w:rPr>
-          <w:rFonts w:cs="Calibri" w:ascii="Calibri" w:hAnsi="Calibri" w:asciiTheme="minorHAnsi" w:cstheme="minorHAnsi" w:hAnsiTheme="minorHAnsi"/>
+        <w:rPr>
+          <w:rFonts w:asciiTheme="minorHAnsi" w:hAnsiTheme="minorHAnsi" w:cstheme="minorHAnsi"/>
+          <w:sz w:val="22"/>
+          <w:szCs w:val="22"/>
+          <w:lang w:val="uk-UA"/>
+        </w:rPr>
+      </w:pPr>
+      <w:r>
+        <w:rPr>
+          <w:rFonts w:asciiTheme="minorHAnsi" w:hAnsiTheme="minorHAnsi" w:cstheme="minorHAnsi"/>
           <w:sz w:val="22"/>
           <w:szCs w:val="22"/>
           <w:lang w:val="uk-UA"/>
@@ -1817,7 +1830,7 @@
       <w:r>
         <w:rPr>
           <w:rStyle w:val="FontStyle13"/>
-          <w:rFonts w:cs="Calibri" w:ascii="Calibri" w:hAnsi="Calibri" w:asciiTheme="minorHAnsi" w:cstheme="minorHAnsi" w:hAnsiTheme="minorHAnsi"/>
+          <w:rFonts w:asciiTheme="minorHAnsi" w:hAnsiTheme="minorHAnsi" w:cstheme="minorHAnsi"/>
           <w:szCs w:val="22"/>
           <w:lang w:val="uk-UA" w:eastAsia="uk-UA"/>
         </w:rPr>
@@ -1825,7 +1838,7 @@
       </w:r>
       <w:r>
         <w:rPr>
-          <w:rFonts w:cs="Calibri" w:ascii="Calibri" w:hAnsi="Calibri" w:asciiTheme="minorHAnsi" w:cstheme="minorHAnsi" w:hAnsiTheme="minorHAnsi"/>
+          <w:rFonts w:asciiTheme="minorHAnsi" w:hAnsiTheme="minorHAnsi" w:cstheme="minorHAnsi"/>
           <w:sz w:val="22"/>
           <w:szCs w:val="22"/>
           <w:lang w:val="uk-UA"/>
@@ -1835,22 +1848,21 @@
     </w:p>
     <w:p>
       <w:pPr>
-        <w:pStyle w:val="ListParagraph"/>
+        <w:pStyle w:val="ae"/>
         <w:numPr>
           <w:ilvl w:val="0"/>
           <w:numId w:val="2"/>
         </w:numPr>
-        <w:ind w:hanging="360" w:left="1584" w:right="142"/>
-        <w:rPr>
-          <w:rFonts w:ascii="Calibri" w:hAnsi="Calibri" w:cs="Calibri" w:asciiTheme="minorHAnsi" w:cstheme="minorHAnsi" w:hAnsiTheme="minorHAnsi"/>
-          <w:sz w:val="22"/>
-          <w:szCs w:val="22"/>
-          <w:lang w:val="uk-UA"/>
-        </w:rPr>
-      </w:pPr>
-      <w:r>
-        <w:rPr>
-          <w:rFonts w:cs="Calibri" w:ascii="Calibri" w:hAnsi="Calibri" w:asciiTheme="minorHAnsi" w:cstheme="minorHAnsi" w:hAnsiTheme="minorHAnsi"/>
+        <w:rPr>
+          <w:rFonts w:asciiTheme="minorHAnsi" w:hAnsiTheme="minorHAnsi" w:cstheme="minorHAnsi"/>
+          <w:sz w:val="22"/>
+          <w:szCs w:val="22"/>
+          <w:lang w:val="uk-UA"/>
+        </w:rPr>
+      </w:pPr>
+      <w:r>
+        <w:rPr>
+          <w:rFonts w:asciiTheme="minorHAnsi" w:hAnsiTheme="minorHAnsi" w:cstheme="minorHAnsi"/>
           <w:sz w:val="22"/>
           <w:szCs w:val="22"/>
           <w:lang w:val="uk-UA"/>
@@ -1860,22 +1872,21 @@
     </w:p>
     <w:p>
       <w:pPr>
-        <w:pStyle w:val="ListParagraph"/>
+        <w:pStyle w:val="ae"/>
         <w:numPr>
           <w:ilvl w:val="1"/>
           <w:numId w:val="2"/>
         </w:numPr>
-        <w:ind w:hanging="360" w:left="1944" w:right="142"/>
         <w:rPr>
           <w:rStyle w:val="FontStyle13"/>
-          <w:rFonts w:ascii="Calibri" w:hAnsi="Calibri" w:cs="Calibri" w:asciiTheme="minorHAnsi" w:cstheme="minorHAnsi" w:hAnsiTheme="minorHAnsi"/>
-          <w:szCs w:val="22"/>
-          <w:lang w:val="uk-UA"/>
-        </w:rPr>
-      </w:pPr>
-      <w:r>
-        <w:rPr>
-          <w:rFonts w:cs="Calibri" w:ascii="Calibri" w:hAnsi="Calibri" w:asciiTheme="minorHAnsi" w:cstheme="minorHAnsi" w:hAnsiTheme="minorHAnsi"/>
+          <w:rFonts w:asciiTheme="minorHAnsi" w:hAnsiTheme="minorHAnsi" w:cstheme="minorHAnsi"/>
+          <w:szCs w:val="22"/>
+          <w:lang w:val="uk-UA"/>
+        </w:rPr>
+      </w:pPr>
+      <w:r>
+        <w:rPr>
+          <w:rFonts w:asciiTheme="minorHAnsi" w:hAnsiTheme="minorHAnsi" w:cstheme="minorHAnsi"/>
           <w:sz w:val="22"/>
           <w:szCs w:val="22"/>
           <w:lang w:val="uk-UA"/>
@@ -1884,7 +1895,7 @@
       </w:r>
       <w:r>
         <w:rPr>
-          <w:rFonts w:cs="Calibri" w:ascii="Calibri" w:hAnsi="Calibri" w:asciiTheme="minorHAnsi" w:cstheme="minorHAnsi" w:hAnsiTheme="minorHAnsi"/>
+          <w:rFonts w:asciiTheme="minorHAnsi" w:hAnsiTheme="minorHAnsi" w:cstheme="minorHAnsi"/>
           <w:sz w:val="22"/>
           <w:szCs w:val="22"/>
           <w:lang w:val="uk-UA" w:eastAsia="uk-UA"/>
@@ -1894,7 +1905,7 @@
       <w:r>
         <w:rPr>
           <w:rStyle w:val="FontStyle13"/>
-          <w:rFonts w:cs="Calibri" w:ascii="Calibri" w:hAnsi="Calibri" w:asciiTheme="minorHAnsi" w:cstheme="minorHAnsi" w:hAnsiTheme="minorHAnsi"/>
+          <w:rFonts w:asciiTheme="minorHAnsi" w:hAnsiTheme="minorHAnsi" w:cstheme="minorHAnsi"/>
           <w:szCs w:val="22"/>
           <w:lang w:val="uk-UA" w:eastAsia="uk-UA"/>
         </w:rPr>
@@ -1902,7 +1913,7 @@
       </w:r>
       <w:r>
         <w:rPr>
-          <w:rFonts w:cs="Calibri" w:ascii="Calibri" w:hAnsi="Calibri" w:asciiTheme="minorHAnsi" w:cstheme="minorHAnsi" w:hAnsiTheme="minorHAnsi"/>
+          <w:rFonts w:asciiTheme="minorHAnsi" w:hAnsiTheme="minorHAnsi" w:cstheme="minorHAnsi"/>
           <w:sz w:val="22"/>
           <w:szCs w:val="22"/>
           <w:lang w:val="uk-UA"/>
@@ -1912,7 +1923,7 @@
       <w:r>
         <w:rPr>
           <w:rStyle w:val="FontStyle13"/>
-          <w:rFonts w:cs="Calibri" w:ascii="Calibri" w:hAnsi="Calibri" w:asciiTheme="minorHAnsi" w:cstheme="minorHAnsi" w:hAnsiTheme="minorHAnsi"/>
+          <w:rFonts w:asciiTheme="minorHAnsi" w:hAnsiTheme="minorHAnsi" w:cstheme="minorHAnsi"/>
           <w:szCs w:val="22"/>
           <w:lang w:val="uk-UA" w:eastAsia="uk-UA"/>
         </w:rPr>
@@ -1921,22 +1932,21 @@
     </w:p>
     <w:p>
       <w:pPr>
-        <w:pStyle w:val="ListParagraph"/>
+        <w:pStyle w:val="ae"/>
         <w:numPr>
           <w:ilvl w:val="1"/>
           <w:numId w:val="2"/>
         </w:numPr>
-        <w:ind w:hanging="360" w:left="1944" w:right="142"/>
-        <w:rPr>
-          <w:rFonts w:ascii="Calibri" w:hAnsi="Calibri" w:cs="Calibri" w:asciiTheme="minorHAnsi" w:cstheme="minorHAnsi" w:hAnsiTheme="minorHAnsi"/>
-          <w:sz w:val="22"/>
-          <w:szCs w:val="22"/>
-          <w:lang w:val="uk-UA"/>
-        </w:rPr>
-      </w:pPr>
-      <w:r>
-        <w:rPr>
-          <w:rFonts w:cs="Calibri" w:ascii="Calibri" w:hAnsi="Calibri" w:asciiTheme="minorHAnsi" w:cstheme="minorHAnsi" w:hAnsiTheme="minorHAnsi"/>
+        <w:rPr>
+          <w:rFonts w:asciiTheme="minorHAnsi" w:hAnsiTheme="minorHAnsi" w:cstheme="minorHAnsi"/>
+          <w:sz w:val="22"/>
+          <w:szCs w:val="22"/>
+          <w:lang w:val="uk-UA"/>
+        </w:rPr>
+      </w:pPr>
+      <w:r>
+        <w:rPr>
+          <w:rFonts w:asciiTheme="minorHAnsi" w:hAnsiTheme="minorHAnsi" w:cstheme="minorHAnsi"/>
           <w:sz w:val="22"/>
           <w:szCs w:val="22"/>
           <w:lang w:val="uk-UA"/>
@@ -1946,22 +1956,21 @@
     </w:p>
     <w:p>
       <w:pPr>
-        <w:pStyle w:val="ListParagraph"/>
+        <w:pStyle w:val="ae"/>
         <w:numPr>
           <w:ilvl w:val="1"/>
           <w:numId w:val="1"/>
         </w:numPr>
-        <w:ind w:hanging="432" w:left="792" w:right="142"/>
-        <w:rPr>
-          <w:rFonts w:ascii="Calibri" w:hAnsi="Calibri" w:cs="Calibri" w:asciiTheme="minorHAnsi" w:cstheme="minorHAnsi" w:hAnsiTheme="minorHAnsi"/>
-          <w:sz w:val="22"/>
-          <w:szCs w:val="22"/>
-          <w:lang w:val="uk-UA"/>
-        </w:rPr>
-      </w:pPr>
-      <w:r>
-        <w:rPr>
-          <w:rFonts w:cs="Calibri" w:ascii="Calibri" w:hAnsi="Calibri" w:asciiTheme="minorHAnsi" w:cstheme="minorHAnsi" w:hAnsiTheme="minorHAnsi"/>
+        <w:rPr>
+          <w:rFonts w:asciiTheme="minorHAnsi" w:hAnsiTheme="minorHAnsi" w:cstheme="minorHAnsi"/>
+          <w:sz w:val="22"/>
+          <w:szCs w:val="22"/>
+          <w:lang w:val="uk-UA"/>
+        </w:rPr>
+      </w:pPr>
+      <w:r>
+        <w:rPr>
+          <w:rFonts w:asciiTheme="minorHAnsi" w:hAnsiTheme="minorHAnsi" w:cstheme="minorHAnsi"/>
           <w:b/>
           <w:sz w:val="22"/>
           <w:szCs w:val="22"/>
@@ -1974,22 +1983,21 @@
     </w:p>
     <w:p>
       <w:pPr>
-        <w:pStyle w:val="ListParagraph"/>
+        <w:pStyle w:val="ae"/>
         <w:numPr>
           <w:ilvl w:val="2"/>
           <w:numId w:val="1"/>
         </w:numPr>
-        <w:ind w:hanging="504" w:left="1224" w:right="142"/>
-        <w:rPr>
-          <w:rFonts w:ascii="Calibri" w:hAnsi="Calibri" w:cs="Calibri" w:asciiTheme="minorHAnsi" w:cstheme="minorHAnsi" w:hAnsiTheme="minorHAnsi"/>
-          <w:sz w:val="22"/>
-          <w:szCs w:val="22"/>
-          <w:lang w:val="uk-UA"/>
-        </w:rPr>
-      </w:pPr>
-      <w:r>
-        <w:rPr>
-          <w:rFonts w:cs="Calibri" w:ascii="Calibri" w:hAnsi="Calibri" w:asciiTheme="minorHAnsi" w:cstheme="minorHAnsi" w:hAnsiTheme="minorHAnsi"/>
+        <w:rPr>
+          <w:rFonts w:asciiTheme="minorHAnsi" w:hAnsiTheme="minorHAnsi" w:cstheme="minorHAnsi"/>
+          <w:sz w:val="22"/>
+          <w:szCs w:val="22"/>
+          <w:lang w:val="uk-UA"/>
+        </w:rPr>
+      </w:pPr>
+      <w:r>
+        <w:rPr>
+          <w:rFonts w:asciiTheme="minorHAnsi" w:hAnsiTheme="minorHAnsi" w:cstheme="minorHAnsi"/>
           <w:sz w:val="22"/>
           <w:szCs w:val="22"/>
           <w:lang w:val="uk-UA"/>
@@ -1999,7 +2007,7 @@
       <w:r>
         <w:rPr>
           <w:rStyle w:val="FontStyle13"/>
-          <w:rFonts w:cs="Calibri" w:ascii="Calibri" w:hAnsi="Calibri" w:asciiTheme="minorHAnsi" w:cstheme="minorHAnsi" w:hAnsiTheme="minorHAnsi"/>
+          <w:rFonts w:asciiTheme="minorHAnsi" w:hAnsiTheme="minorHAnsi" w:cstheme="minorHAnsi"/>
           <w:szCs w:val="22"/>
           <w:lang w:val="uk-UA" w:eastAsia="uk-UA"/>
         </w:rPr>
@@ -2007,7 +2015,7 @@
       </w:r>
       <w:r>
         <w:rPr>
-          <w:rFonts w:cs="Calibri" w:ascii="Calibri" w:hAnsi="Calibri" w:asciiTheme="minorHAnsi" w:cstheme="minorHAnsi" w:hAnsiTheme="minorHAnsi"/>
+          <w:rFonts w:asciiTheme="minorHAnsi" w:hAnsiTheme="minorHAnsi" w:cstheme="minorHAnsi"/>
           <w:sz w:val="22"/>
           <w:szCs w:val="22"/>
           <w:lang w:val="uk-UA"/>
@@ -2017,22 +2025,21 @@
     </w:p>
     <w:p>
       <w:pPr>
-        <w:pStyle w:val="ListParagraph"/>
+        <w:pStyle w:val="ae"/>
         <w:numPr>
           <w:ilvl w:val="2"/>
           <w:numId w:val="1"/>
         </w:numPr>
-        <w:ind w:hanging="504" w:left="1224" w:right="142"/>
-        <w:rPr>
-          <w:rFonts w:ascii="Calibri" w:hAnsi="Calibri" w:cs="Calibri" w:asciiTheme="minorHAnsi" w:cstheme="minorHAnsi" w:hAnsiTheme="minorHAnsi"/>
-          <w:sz w:val="22"/>
-          <w:szCs w:val="22"/>
-          <w:lang w:val="uk-UA"/>
-        </w:rPr>
-      </w:pPr>
-      <w:r>
-        <w:rPr>
-          <w:rFonts w:cs="Calibri" w:ascii="Calibri" w:hAnsi="Calibri" w:asciiTheme="minorHAnsi" w:cstheme="minorHAnsi" w:hAnsiTheme="minorHAnsi"/>
+        <w:rPr>
+          <w:rFonts w:asciiTheme="minorHAnsi" w:hAnsiTheme="minorHAnsi" w:cstheme="minorHAnsi"/>
+          <w:sz w:val="22"/>
+          <w:szCs w:val="22"/>
+          <w:lang w:val="uk-UA"/>
+        </w:rPr>
+      </w:pPr>
+      <w:r>
+        <w:rPr>
+          <w:rFonts w:asciiTheme="minorHAnsi" w:hAnsiTheme="minorHAnsi" w:cstheme="minorHAnsi"/>
           <w:sz w:val="22"/>
           <w:szCs w:val="22"/>
           <w:lang w:val="uk-UA"/>
@@ -2042,7 +2049,7 @@
       <w:r>
         <w:rPr>
           <w:rStyle w:val="FontStyle13"/>
-          <w:rFonts w:cs="Calibri" w:ascii="Calibri" w:hAnsi="Calibri" w:asciiTheme="minorHAnsi" w:cstheme="minorHAnsi" w:hAnsiTheme="minorHAnsi"/>
+          <w:rFonts w:asciiTheme="minorHAnsi" w:hAnsiTheme="minorHAnsi" w:cstheme="minorHAnsi"/>
           <w:szCs w:val="22"/>
           <w:lang w:val="uk-UA" w:eastAsia="uk-UA"/>
         </w:rPr>
@@ -2050,7 +2057,7 @@
       </w:r>
       <w:r>
         <w:rPr>
-          <w:rFonts w:cs="Calibri" w:ascii="Calibri" w:hAnsi="Calibri" w:asciiTheme="minorHAnsi" w:cstheme="minorHAnsi" w:hAnsiTheme="minorHAnsi"/>
+          <w:rFonts w:asciiTheme="minorHAnsi" w:hAnsiTheme="minorHAnsi" w:cstheme="minorHAnsi"/>
           <w:sz w:val="22"/>
           <w:szCs w:val="22"/>
           <w:lang w:val="uk-UA"/>
@@ -2062,22 +2069,21 @@
     </w:p>
     <w:p>
       <w:pPr>
-        <w:pStyle w:val="ListParagraph"/>
+        <w:pStyle w:val="ae"/>
         <w:numPr>
           <w:ilvl w:val="2"/>
           <w:numId w:val="1"/>
         </w:numPr>
-        <w:ind w:hanging="504" w:left="1224" w:right="142"/>
-        <w:rPr>
-          <w:rFonts w:ascii="Calibri" w:hAnsi="Calibri" w:cs="Calibri" w:asciiTheme="minorHAnsi" w:cstheme="minorHAnsi" w:hAnsiTheme="minorHAnsi"/>
-          <w:sz w:val="22"/>
-          <w:szCs w:val="22"/>
-          <w:lang w:val="uk-UA"/>
-        </w:rPr>
-      </w:pPr>
-      <w:r>
-        <w:rPr>
-          <w:rFonts w:cs="Calibri" w:ascii="Calibri" w:hAnsi="Calibri" w:asciiTheme="minorHAnsi" w:cstheme="minorHAnsi" w:hAnsiTheme="minorHAnsi"/>
+        <w:rPr>
+          <w:rFonts w:asciiTheme="minorHAnsi" w:hAnsiTheme="minorHAnsi" w:cstheme="minorHAnsi"/>
+          <w:sz w:val="22"/>
+          <w:szCs w:val="22"/>
+          <w:lang w:val="uk-UA"/>
+        </w:rPr>
+      </w:pPr>
+      <w:r>
+        <w:rPr>
+          <w:rFonts w:asciiTheme="minorHAnsi" w:hAnsiTheme="minorHAnsi" w:cstheme="minorHAnsi"/>
           <w:sz w:val="22"/>
           <w:szCs w:val="22"/>
           <w:lang w:val="uk-UA"/>
@@ -2087,7 +2093,7 @@
       <w:r>
         <w:rPr>
           <w:rStyle w:val="FontStyle13"/>
-          <w:rFonts w:cs="Calibri" w:ascii="Calibri" w:hAnsi="Calibri" w:asciiTheme="minorHAnsi" w:cstheme="minorHAnsi" w:hAnsiTheme="minorHAnsi"/>
+          <w:rFonts w:asciiTheme="minorHAnsi" w:hAnsiTheme="minorHAnsi" w:cstheme="minorHAnsi"/>
           <w:szCs w:val="22"/>
           <w:lang w:val="uk-UA" w:eastAsia="uk-UA"/>
         </w:rPr>
@@ -2095,7 +2101,7 @@
       </w:r>
       <w:r>
         <w:rPr>
-          <w:rFonts w:cs="Calibri" w:ascii="Calibri" w:hAnsi="Calibri" w:asciiTheme="minorHAnsi" w:cstheme="minorHAnsi" w:hAnsiTheme="minorHAnsi"/>
+          <w:rFonts w:asciiTheme="minorHAnsi" w:hAnsiTheme="minorHAnsi" w:cstheme="minorHAnsi"/>
           <w:sz w:val="22"/>
           <w:szCs w:val="22"/>
           <w:lang w:val="uk-UA"/>
@@ -2107,22 +2113,21 @@
     </w:p>
     <w:p>
       <w:pPr>
-        <w:pStyle w:val="ListParagraph"/>
+        <w:pStyle w:val="ae"/>
         <w:numPr>
           <w:ilvl w:val="2"/>
           <w:numId w:val="1"/>
         </w:numPr>
-        <w:ind w:hanging="504" w:left="1224" w:right="142"/>
-        <w:rPr>
-          <w:rFonts w:ascii="Calibri" w:hAnsi="Calibri" w:cs="Calibri" w:asciiTheme="minorHAnsi" w:cstheme="minorHAnsi" w:hAnsiTheme="minorHAnsi"/>
-          <w:sz w:val="22"/>
-          <w:szCs w:val="22"/>
-          <w:lang w:val="uk-UA"/>
-        </w:rPr>
-      </w:pPr>
-      <w:r>
-        <w:rPr>
-          <w:rFonts w:cs="Calibri" w:ascii="Calibri" w:hAnsi="Calibri" w:asciiTheme="minorHAnsi" w:cstheme="minorHAnsi" w:hAnsiTheme="minorHAnsi"/>
+        <w:rPr>
+          <w:rFonts w:asciiTheme="minorHAnsi" w:hAnsiTheme="minorHAnsi" w:cstheme="minorHAnsi"/>
+          <w:sz w:val="22"/>
+          <w:szCs w:val="22"/>
+          <w:lang w:val="uk-UA"/>
+        </w:rPr>
+      </w:pPr>
+      <w:r>
+        <w:rPr>
+          <w:rFonts w:asciiTheme="minorHAnsi" w:hAnsiTheme="minorHAnsi" w:cstheme="minorHAnsi"/>
           <w:sz w:val="22"/>
           <w:szCs w:val="22"/>
           <w:lang w:val="uk-UA"/>
@@ -2132,22 +2137,21 @@
     </w:p>
     <w:p>
       <w:pPr>
-        <w:pStyle w:val="ListParagraph"/>
+        <w:pStyle w:val="ae"/>
         <w:numPr>
           <w:ilvl w:val="2"/>
           <w:numId w:val="1"/>
         </w:numPr>
-        <w:ind w:hanging="504" w:left="1224" w:right="142"/>
-        <w:rPr>
-          <w:rFonts w:ascii="Calibri" w:hAnsi="Calibri" w:cs="Calibri" w:asciiTheme="minorHAnsi" w:cstheme="minorHAnsi" w:hAnsiTheme="minorHAnsi"/>
-          <w:sz w:val="22"/>
-          <w:szCs w:val="22"/>
-          <w:lang w:val="uk-UA"/>
-        </w:rPr>
-      </w:pPr>
-      <w:r>
-        <w:rPr>
-          <w:rFonts w:cs="Calibri" w:ascii="Calibri" w:hAnsi="Calibri" w:asciiTheme="minorHAnsi" w:cstheme="minorHAnsi" w:hAnsiTheme="minorHAnsi"/>
+        <w:rPr>
+          <w:rFonts w:asciiTheme="minorHAnsi" w:hAnsiTheme="minorHAnsi" w:cstheme="minorHAnsi"/>
+          <w:sz w:val="22"/>
+          <w:szCs w:val="22"/>
+          <w:lang w:val="uk-UA"/>
+        </w:rPr>
+      </w:pPr>
+      <w:r>
+        <w:rPr>
+          <w:rFonts w:asciiTheme="minorHAnsi" w:hAnsiTheme="minorHAnsi" w:cstheme="minorHAnsi"/>
           <w:sz w:val="22"/>
           <w:szCs w:val="22"/>
           <w:lang w:val="uk-UA"/>
@@ -2157,23 +2161,22 @@
     </w:p>
     <w:p>
       <w:pPr>
-        <w:pStyle w:val="ListParagraph"/>
+        <w:pStyle w:val="ae"/>
         <w:numPr>
           <w:ilvl w:val="0"/>
           <w:numId w:val="1"/>
         </w:numPr>
-        <w:ind w:hanging="360" w:left="360" w:right="142"/>
         <w:jc w:val="center"/>
         <w:rPr>
-          <w:rFonts w:ascii="Calibri" w:hAnsi="Calibri" w:cs="Calibri" w:asciiTheme="minorHAnsi" w:cstheme="minorHAnsi" w:hAnsiTheme="minorHAnsi"/>
-          <w:sz w:val="22"/>
-          <w:szCs w:val="22"/>
-          <w:lang w:val="uk-UA"/>
-        </w:rPr>
-      </w:pPr>
-      <w:r>
-        <w:rPr>
-          <w:rFonts w:cs="Calibri" w:ascii="Calibri" w:hAnsi="Calibri" w:asciiTheme="minorHAnsi" w:cstheme="minorHAnsi" w:hAnsiTheme="minorHAnsi"/>
+          <w:rFonts w:asciiTheme="minorHAnsi" w:hAnsiTheme="minorHAnsi" w:cstheme="minorHAnsi"/>
+          <w:sz w:val="22"/>
+          <w:szCs w:val="22"/>
+          <w:lang w:val="uk-UA"/>
+        </w:rPr>
+      </w:pPr>
+      <w:r>
+        <w:rPr>
+          <w:rFonts w:asciiTheme="minorHAnsi" w:hAnsiTheme="minorHAnsi" w:cstheme="minorHAnsi"/>
           <w:b/>
           <w:sz w:val="22"/>
           <w:szCs w:val="22"/>
@@ -2184,22 +2187,21 @@
     </w:p>
     <w:p>
       <w:pPr>
-        <w:pStyle w:val="ListParagraph"/>
+        <w:pStyle w:val="ae"/>
         <w:numPr>
           <w:ilvl w:val="1"/>
           <w:numId w:val="1"/>
         </w:numPr>
-        <w:ind w:hanging="432" w:left="792" w:right="142"/>
-        <w:rPr>
-          <w:rFonts w:ascii="Calibri" w:hAnsi="Calibri" w:cs="Calibri" w:asciiTheme="minorHAnsi" w:cstheme="minorHAnsi" w:hAnsiTheme="minorHAnsi"/>
-          <w:sz w:val="22"/>
-          <w:szCs w:val="22"/>
-          <w:lang w:val="uk-UA"/>
-        </w:rPr>
-      </w:pPr>
-      <w:r>
-        <w:rPr>
-          <w:rFonts w:cs="Calibri" w:ascii="Calibri" w:hAnsi="Calibri" w:asciiTheme="minorHAnsi" w:cstheme="minorHAnsi" w:hAnsiTheme="minorHAnsi"/>
+        <w:rPr>
+          <w:rFonts w:asciiTheme="minorHAnsi" w:hAnsiTheme="minorHAnsi" w:cstheme="minorHAnsi"/>
+          <w:sz w:val="22"/>
+          <w:szCs w:val="22"/>
+          <w:lang w:val="uk-UA"/>
+        </w:rPr>
+      </w:pPr>
+      <w:r>
+        <w:rPr>
+          <w:rFonts w:asciiTheme="minorHAnsi" w:hAnsiTheme="minorHAnsi" w:cstheme="minorHAnsi"/>
           <w:sz w:val="22"/>
           <w:szCs w:val="22"/>
           <w:lang w:val="uk-UA"/>
@@ -2209,47 +2211,46 @@
     </w:p>
     <w:p>
       <w:pPr>
-        <w:pStyle w:val="ListParagraph"/>
+        <w:pStyle w:val="ae"/>
         <w:numPr>
           <w:ilvl w:val="1"/>
           <w:numId w:val="1"/>
         </w:numPr>
-        <w:ind w:hanging="432" w:left="792" w:right="142"/>
-        <w:rPr>
-          <w:rFonts w:ascii="Calibri" w:hAnsi="Calibri" w:cs="Calibri" w:asciiTheme="minorHAnsi" w:cstheme="minorHAnsi" w:hAnsiTheme="minorHAnsi"/>
-          <w:sz w:val="22"/>
-          <w:szCs w:val="22"/>
-          <w:lang w:val="uk-UA"/>
-        </w:rPr>
-      </w:pPr>
-      <w:r>
-        <w:rPr>
-          <w:rFonts w:cs="Calibri" w:ascii="Calibri" w:hAnsi="Calibri" w:asciiTheme="minorHAnsi" w:cstheme="minorHAnsi" w:hAnsiTheme="minorHAnsi"/>
-          <w:sz w:val="22"/>
-          <w:szCs w:val="22"/>
-          <w:lang w:val="uk-UA"/>
-        </w:rPr>
+        <w:rPr>
+          <w:rFonts w:asciiTheme="minorHAnsi" w:hAnsiTheme="minorHAnsi" w:cstheme="minorHAnsi"/>
+          <w:sz w:val="22"/>
+          <w:szCs w:val="22"/>
+          <w:lang w:val="uk-UA"/>
+        </w:rPr>
+      </w:pPr>
+      <w:r>
+        <w:rPr>
+          <w:rFonts w:asciiTheme="minorHAnsi" w:hAnsiTheme="minorHAnsi" w:cstheme="minorHAnsi"/>
+          <w:sz w:val="22"/>
+          <w:szCs w:val="22"/>
+          <w:lang w:val="uk-UA"/>
+        </w:rPr>
+        <w:lastRenderedPageBreak/>
         <w:t xml:space="preserve">Порушення Договору є його невиконання або неналежне виконання, тобто виконання з порушенням умов, визначених змістом даного Договору. </w:t>
       </w:r>
     </w:p>
     <w:p>
       <w:pPr>
-        <w:pStyle w:val="ListParagraph"/>
+        <w:pStyle w:val="ae"/>
         <w:numPr>
           <w:ilvl w:val="1"/>
           <w:numId w:val="1"/>
         </w:numPr>
-        <w:ind w:hanging="432" w:left="792" w:right="142"/>
-        <w:rPr>
-          <w:rFonts w:ascii="Calibri" w:hAnsi="Calibri" w:cs="Calibri" w:asciiTheme="minorHAnsi" w:cstheme="minorHAnsi" w:hAnsiTheme="minorHAnsi"/>
-          <w:sz w:val="22"/>
-          <w:szCs w:val="22"/>
-          <w:lang w:val="uk-UA"/>
-        </w:rPr>
-      </w:pPr>
-      <w:r>
-        <w:rPr>
-          <w:rFonts w:cs="Calibri" w:ascii="Calibri" w:hAnsi="Calibri" w:asciiTheme="minorHAnsi" w:cstheme="minorHAnsi" w:hAnsiTheme="minorHAnsi"/>
+        <w:rPr>
+          <w:rFonts w:asciiTheme="minorHAnsi" w:hAnsiTheme="minorHAnsi" w:cstheme="minorHAnsi"/>
+          <w:sz w:val="22"/>
+          <w:szCs w:val="22"/>
+          <w:lang w:val="uk-UA"/>
+        </w:rPr>
+      </w:pPr>
+      <w:r>
+        <w:rPr>
+          <w:rFonts w:asciiTheme="minorHAnsi" w:hAnsiTheme="minorHAnsi" w:cstheme="minorHAnsi"/>
           <w:sz w:val="22"/>
           <w:szCs w:val="22"/>
           <w:lang w:val="uk-UA"/>
@@ -2259,22 +2260,21 @@
     </w:p>
     <w:p>
       <w:pPr>
-        <w:pStyle w:val="ListParagraph"/>
+        <w:pStyle w:val="ae"/>
         <w:numPr>
           <w:ilvl w:val="1"/>
           <w:numId w:val="1"/>
         </w:numPr>
-        <w:ind w:hanging="432" w:left="792" w:right="142"/>
-        <w:rPr>
-          <w:rFonts w:ascii="Calibri" w:hAnsi="Calibri" w:cs="Calibri" w:asciiTheme="minorHAnsi" w:cstheme="minorHAnsi" w:hAnsiTheme="minorHAnsi"/>
-          <w:sz w:val="22"/>
-          <w:szCs w:val="22"/>
-          <w:lang w:val="uk-UA"/>
-        </w:rPr>
-      </w:pPr>
-      <w:r>
-        <w:rPr>
-          <w:rFonts w:cs="Calibri" w:ascii="Calibri" w:hAnsi="Calibri" w:asciiTheme="minorHAnsi" w:cstheme="minorHAnsi" w:hAnsiTheme="minorHAnsi"/>
+        <w:rPr>
+          <w:rFonts w:asciiTheme="minorHAnsi" w:hAnsiTheme="minorHAnsi" w:cstheme="minorHAnsi"/>
+          <w:sz w:val="22"/>
+          <w:szCs w:val="22"/>
+          <w:lang w:val="uk-UA"/>
+        </w:rPr>
+      </w:pPr>
+      <w:r>
+        <w:rPr>
+          <w:rFonts w:asciiTheme="minorHAnsi" w:hAnsiTheme="minorHAnsi" w:cstheme="minorHAnsi"/>
           <w:sz w:val="22"/>
           <w:szCs w:val="22"/>
           <w:lang w:val="uk-UA"/>
@@ -2284,22 +2284,21 @@
     </w:p>
     <w:p>
       <w:pPr>
-        <w:pStyle w:val="ListParagraph"/>
+        <w:pStyle w:val="ae"/>
         <w:numPr>
           <w:ilvl w:val="1"/>
           <w:numId w:val="1"/>
         </w:numPr>
-        <w:ind w:hanging="432" w:left="792" w:right="142"/>
-        <w:rPr>
-          <w:rFonts w:ascii="Calibri" w:hAnsi="Calibri" w:cs="Calibri" w:asciiTheme="minorHAnsi" w:cstheme="minorHAnsi" w:hAnsiTheme="minorHAnsi"/>
-          <w:sz w:val="22"/>
-          <w:szCs w:val="22"/>
-          <w:lang w:val="uk-UA"/>
-        </w:rPr>
-      </w:pPr>
-      <w:r>
-        <w:rPr>
-          <w:rFonts w:cs="Calibri" w:ascii="Calibri" w:hAnsi="Calibri" w:asciiTheme="minorHAnsi" w:cstheme="minorHAnsi" w:hAnsiTheme="minorHAnsi"/>
+        <w:rPr>
+          <w:rFonts w:asciiTheme="minorHAnsi" w:hAnsiTheme="minorHAnsi" w:cstheme="minorHAnsi"/>
+          <w:sz w:val="22"/>
+          <w:szCs w:val="22"/>
+          <w:lang w:val="uk-UA"/>
+        </w:rPr>
+      </w:pPr>
+      <w:r>
+        <w:rPr>
+          <w:rFonts w:asciiTheme="minorHAnsi" w:hAnsiTheme="minorHAnsi" w:cstheme="minorHAnsi"/>
           <w:sz w:val="22"/>
           <w:szCs w:val="22"/>
           <w:lang w:val="uk-UA"/>
@@ -2309,7 +2308,7 @@
       <w:r>
         <w:rPr>
           <w:rStyle w:val="FontStyle13"/>
-          <w:rFonts w:cs="Calibri" w:ascii="Calibri" w:hAnsi="Calibri" w:asciiTheme="minorHAnsi" w:cstheme="minorHAnsi" w:hAnsiTheme="minorHAnsi"/>
+          <w:rFonts w:asciiTheme="minorHAnsi" w:hAnsiTheme="minorHAnsi" w:cstheme="minorHAnsi"/>
           <w:szCs w:val="22"/>
           <w:lang w:val="uk-UA" w:eastAsia="uk-UA"/>
         </w:rPr>
@@ -2317,7 +2316,7 @@
       </w:r>
       <w:r>
         <w:rPr>
-          <w:rFonts w:cs="Calibri" w:ascii="Calibri" w:hAnsi="Calibri" w:asciiTheme="minorHAnsi" w:cstheme="minorHAnsi" w:hAnsiTheme="minorHAnsi"/>
+          <w:rFonts w:asciiTheme="minorHAnsi" w:hAnsiTheme="minorHAnsi" w:cstheme="minorHAnsi"/>
           <w:sz w:val="22"/>
           <w:szCs w:val="22"/>
           <w:lang w:val="uk-UA"/>
@@ -2327,7 +2326,7 @@
       <w:r>
         <w:rPr>
           <w:rStyle w:val="FontStyle13"/>
-          <w:rFonts w:cs="Calibri" w:ascii="Calibri" w:hAnsi="Calibri" w:asciiTheme="minorHAnsi" w:cstheme="minorHAnsi" w:hAnsiTheme="minorHAnsi"/>
+          <w:rFonts w:asciiTheme="minorHAnsi" w:hAnsiTheme="minorHAnsi" w:cstheme="minorHAnsi"/>
           <w:szCs w:val="22"/>
           <w:lang w:val="uk-UA" w:eastAsia="uk-UA"/>
         </w:rPr>
@@ -2335,7 +2334,7 @@
       </w:r>
       <w:r>
         <w:rPr>
-          <w:rFonts w:cs="Calibri" w:ascii="Calibri" w:hAnsi="Calibri" w:asciiTheme="minorHAnsi" w:cstheme="minorHAnsi" w:hAnsiTheme="minorHAnsi"/>
+          <w:rFonts w:asciiTheme="minorHAnsi" w:hAnsiTheme="minorHAnsi" w:cstheme="minorHAnsi"/>
           <w:sz w:val="22"/>
           <w:szCs w:val="22"/>
           <w:lang w:val="uk-UA"/>
@@ -2345,7 +2344,7 @@
       <w:r>
         <w:rPr>
           <w:rStyle w:val="FontStyle13"/>
-          <w:rFonts w:cs="Calibri" w:ascii="Calibri" w:hAnsi="Calibri" w:asciiTheme="minorHAnsi" w:cstheme="minorHAnsi" w:hAnsiTheme="minorHAnsi"/>
+          <w:rFonts w:asciiTheme="minorHAnsi" w:hAnsiTheme="minorHAnsi" w:cstheme="minorHAnsi"/>
           <w:szCs w:val="22"/>
           <w:lang w:val="uk-UA" w:eastAsia="uk-UA"/>
         </w:rPr>
@@ -2353,7 +2352,7 @@
       </w:r>
       <w:r>
         <w:rPr>
-          <w:rFonts w:cs="Calibri" w:ascii="Calibri" w:hAnsi="Calibri" w:asciiTheme="minorHAnsi" w:cstheme="minorHAnsi" w:hAnsiTheme="minorHAnsi"/>
+          <w:rFonts w:asciiTheme="minorHAnsi" w:hAnsiTheme="minorHAnsi" w:cstheme="minorHAnsi"/>
           <w:sz w:val="22"/>
           <w:szCs w:val="22"/>
           <w:lang w:val="uk-UA"/>
@@ -2363,22 +2362,21 @@
     </w:p>
     <w:p>
       <w:pPr>
-        <w:pStyle w:val="ListParagraph"/>
+        <w:pStyle w:val="ae"/>
         <w:numPr>
           <w:ilvl w:val="1"/>
           <w:numId w:val="1"/>
         </w:numPr>
-        <w:ind w:hanging="432" w:left="792" w:right="142"/>
-        <w:rPr>
-          <w:rFonts w:ascii="Calibri" w:hAnsi="Calibri" w:cs="Calibri" w:asciiTheme="minorHAnsi" w:cstheme="minorHAnsi" w:hAnsiTheme="minorHAnsi"/>
-          <w:sz w:val="22"/>
-          <w:szCs w:val="22"/>
-          <w:lang w:val="uk-UA"/>
-        </w:rPr>
-      </w:pPr>
-      <w:r>
-        <w:rPr>
-          <w:rFonts w:cs="Calibri" w:ascii="Calibri" w:hAnsi="Calibri" w:asciiTheme="minorHAnsi" w:cstheme="minorHAnsi" w:hAnsiTheme="minorHAnsi"/>
+        <w:rPr>
+          <w:rFonts w:asciiTheme="minorHAnsi" w:hAnsiTheme="minorHAnsi" w:cstheme="minorHAnsi"/>
+          <w:sz w:val="22"/>
+          <w:szCs w:val="22"/>
+          <w:lang w:val="uk-UA"/>
+        </w:rPr>
+      </w:pPr>
+      <w:r>
+        <w:rPr>
+          <w:rFonts w:asciiTheme="minorHAnsi" w:hAnsiTheme="minorHAnsi" w:cstheme="minorHAnsi"/>
           <w:sz w:val="22"/>
           <w:szCs w:val="22"/>
           <w:lang w:val="uk-UA"/>
@@ -2388,22 +2386,21 @@
     </w:p>
     <w:p>
       <w:pPr>
-        <w:pStyle w:val="ListParagraph"/>
+        <w:pStyle w:val="ae"/>
         <w:numPr>
           <w:ilvl w:val="1"/>
           <w:numId w:val="1"/>
         </w:numPr>
-        <w:ind w:hanging="432" w:left="792" w:right="142"/>
-        <w:rPr>
-          <w:rFonts w:ascii="Calibri" w:hAnsi="Calibri" w:cs="Calibri" w:asciiTheme="minorHAnsi" w:cstheme="minorHAnsi" w:hAnsiTheme="minorHAnsi"/>
-          <w:sz w:val="22"/>
-          <w:szCs w:val="22"/>
-          <w:lang w:val="uk-UA"/>
-        </w:rPr>
-      </w:pPr>
-      <w:r>
-        <w:rPr>
-          <w:rFonts w:cs="Calibri" w:ascii="Calibri" w:hAnsi="Calibri" w:asciiTheme="minorHAnsi" w:cstheme="minorHAnsi" w:hAnsiTheme="minorHAnsi"/>
+        <w:rPr>
+          <w:rFonts w:asciiTheme="minorHAnsi" w:hAnsiTheme="minorHAnsi" w:cstheme="minorHAnsi"/>
+          <w:sz w:val="22"/>
+          <w:szCs w:val="22"/>
+          <w:lang w:val="uk-UA"/>
+        </w:rPr>
+      </w:pPr>
+      <w:r>
+        <w:rPr>
+          <w:rFonts w:asciiTheme="minorHAnsi" w:hAnsiTheme="minorHAnsi" w:cstheme="minorHAnsi"/>
           <w:sz w:val="22"/>
           <w:szCs w:val="22"/>
           <w:lang w:val="uk-UA"/>
@@ -2413,7 +2410,7 @@
       <w:r>
         <w:rPr>
           <w:rStyle w:val="FontStyle13"/>
-          <w:rFonts w:cs="Calibri" w:ascii="Calibri" w:hAnsi="Calibri" w:asciiTheme="minorHAnsi" w:cstheme="minorHAnsi" w:hAnsiTheme="minorHAnsi"/>
+          <w:rFonts w:asciiTheme="minorHAnsi" w:hAnsiTheme="minorHAnsi" w:cstheme="minorHAnsi"/>
           <w:szCs w:val="22"/>
           <w:lang w:val="uk-UA" w:eastAsia="uk-UA"/>
         </w:rPr>
@@ -2421,7 +2418,7 @@
       </w:r>
       <w:r>
         <w:rPr>
-          <w:rFonts w:cs="Calibri" w:ascii="Calibri" w:hAnsi="Calibri" w:asciiTheme="minorHAnsi" w:cstheme="minorHAnsi" w:hAnsiTheme="minorHAnsi"/>
+          <w:rFonts w:asciiTheme="minorHAnsi" w:hAnsiTheme="minorHAnsi" w:cstheme="minorHAnsi"/>
           <w:sz w:val="22"/>
           <w:szCs w:val="22"/>
           <w:lang w:val="uk-UA"/>
@@ -2431,22 +2428,21 @@
     </w:p>
     <w:p>
       <w:pPr>
-        <w:pStyle w:val="ListParagraph"/>
+        <w:pStyle w:val="ae"/>
         <w:numPr>
           <w:ilvl w:val="1"/>
           <w:numId w:val="1"/>
         </w:numPr>
-        <w:ind w:hanging="432" w:left="792" w:right="142"/>
-        <w:rPr>
-          <w:rFonts w:ascii="Calibri" w:hAnsi="Calibri" w:cs="Calibri" w:asciiTheme="minorHAnsi" w:cstheme="minorHAnsi" w:hAnsiTheme="minorHAnsi"/>
-          <w:sz w:val="22"/>
-          <w:szCs w:val="22"/>
-          <w:lang w:val="uk-UA"/>
-        </w:rPr>
-      </w:pPr>
-      <w:r>
-        <w:rPr>
-          <w:rFonts w:cs="Calibri" w:ascii="Calibri" w:hAnsi="Calibri" w:asciiTheme="minorHAnsi" w:cstheme="minorHAnsi" w:hAnsiTheme="minorHAnsi"/>
+        <w:rPr>
+          <w:rFonts w:asciiTheme="minorHAnsi" w:hAnsiTheme="minorHAnsi" w:cstheme="minorHAnsi"/>
+          <w:sz w:val="22"/>
+          <w:szCs w:val="22"/>
+          <w:lang w:val="uk-UA"/>
+        </w:rPr>
+      </w:pPr>
+      <w:r>
+        <w:rPr>
+          <w:rFonts w:asciiTheme="minorHAnsi" w:hAnsiTheme="minorHAnsi" w:cstheme="minorHAnsi"/>
           <w:sz w:val="22"/>
           <w:szCs w:val="22"/>
           <w:lang w:val="uk-UA"/>
@@ -2456,22 +2452,21 @@
     </w:p>
     <w:p>
       <w:pPr>
-        <w:pStyle w:val="ListParagraph"/>
+        <w:pStyle w:val="ae"/>
         <w:numPr>
           <w:ilvl w:val="1"/>
           <w:numId w:val="1"/>
         </w:numPr>
-        <w:ind w:hanging="432" w:left="792" w:right="142"/>
-        <w:rPr>
-          <w:rFonts w:ascii="Calibri" w:hAnsi="Calibri" w:cs="Calibri" w:asciiTheme="minorHAnsi" w:cstheme="minorHAnsi" w:hAnsiTheme="minorHAnsi"/>
-          <w:sz w:val="22"/>
-          <w:szCs w:val="22"/>
-          <w:lang w:val="uk-UA"/>
-        </w:rPr>
-      </w:pPr>
-      <w:r>
-        <w:rPr>
-          <w:rFonts w:cs="Calibri" w:ascii="Calibri" w:hAnsi="Calibri" w:asciiTheme="minorHAnsi" w:cstheme="minorHAnsi" w:hAnsiTheme="minorHAnsi"/>
+        <w:rPr>
+          <w:rFonts w:asciiTheme="minorHAnsi" w:hAnsiTheme="minorHAnsi" w:cstheme="minorHAnsi"/>
+          <w:sz w:val="22"/>
+          <w:szCs w:val="22"/>
+          <w:lang w:val="uk-UA"/>
+        </w:rPr>
+      </w:pPr>
+      <w:r>
+        <w:rPr>
+          <w:rFonts w:asciiTheme="minorHAnsi" w:hAnsiTheme="minorHAnsi" w:cstheme="minorHAnsi"/>
           <w:sz w:val="22"/>
           <w:szCs w:val="22"/>
           <w:lang w:val="uk-UA"/>
@@ -2481,22 +2476,21 @@
     </w:p>
     <w:p>
       <w:pPr>
-        <w:pStyle w:val="ListParagraph"/>
+        <w:pStyle w:val="ae"/>
         <w:numPr>
           <w:ilvl w:val="1"/>
           <w:numId w:val="1"/>
         </w:numPr>
-        <w:ind w:hanging="432" w:left="792" w:right="142"/>
-        <w:rPr>
-          <w:rFonts w:ascii="Calibri" w:hAnsi="Calibri" w:cs="Calibri" w:asciiTheme="minorHAnsi" w:cstheme="minorHAnsi" w:hAnsiTheme="minorHAnsi"/>
-          <w:sz w:val="22"/>
-          <w:szCs w:val="22"/>
-          <w:lang w:val="uk-UA"/>
-        </w:rPr>
-      </w:pPr>
-      <w:r>
-        <w:rPr>
-          <w:rFonts w:cs="Calibri" w:ascii="Calibri" w:hAnsi="Calibri" w:asciiTheme="minorHAnsi" w:cstheme="minorHAnsi" w:hAnsiTheme="minorHAnsi"/>
+        <w:rPr>
+          <w:rFonts w:asciiTheme="minorHAnsi" w:hAnsiTheme="minorHAnsi" w:cstheme="minorHAnsi"/>
+          <w:sz w:val="22"/>
+          <w:szCs w:val="22"/>
+          <w:lang w:val="uk-UA"/>
+        </w:rPr>
+      </w:pPr>
+      <w:r>
+        <w:rPr>
+          <w:rFonts w:asciiTheme="minorHAnsi" w:hAnsiTheme="minorHAnsi" w:cstheme="minorHAnsi"/>
           <w:sz w:val="22"/>
           <w:szCs w:val="22"/>
           <w:lang w:val="uk-UA"/>
@@ -2506,23 +2500,22 @@
     </w:p>
     <w:p>
       <w:pPr>
-        <w:pStyle w:val="ListParagraph"/>
+        <w:pStyle w:val="ae"/>
         <w:numPr>
           <w:ilvl w:val="0"/>
           <w:numId w:val="1"/>
         </w:numPr>
-        <w:ind w:hanging="360" w:left="360" w:right="142"/>
         <w:jc w:val="center"/>
         <w:rPr>
-          <w:rFonts w:ascii="Calibri" w:hAnsi="Calibri" w:cs="Calibri" w:asciiTheme="minorHAnsi" w:cstheme="minorHAnsi" w:hAnsiTheme="minorHAnsi"/>
-          <w:sz w:val="22"/>
-          <w:szCs w:val="22"/>
-          <w:lang w:val="uk-UA"/>
-        </w:rPr>
-      </w:pPr>
-      <w:r>
-        <w:rPr>
-          <w:rFonts w:cs="Calibri" w:ascii="Calibri" w:hAnsi="Calibri" w:asciiTheme="minorHAnsi" w:cstheme="minorHAnsi" w:hAnsiTheme="minorHAnsi"/>
+          <w:rFonts w:asciiTheme="minorHAnsi" w:hAnsiTheme="minorHAnsi" w:cstheme="minorHAnsi"/>
+          <w:sz w:val="22"/>
+          <w:szCs w:val="22"/>
+          <w:lang w:val="uk-UA"/>
+        </w:rPr>
+      </w:pPr>
+      <w:r>
+        <w:rPr>
+          <w:rFonts w:asciiTheme="minorHAnsi" w:hAnsiTheme="minorHAnsi" w:cstheme="minorHAnsi"/>
           <w:b/>
           <w:sz w:val="22"/>
           <w:szCs w:val="22"/>
@@ -2533,22 +2526,21 @@
     </w:p>
     <w:p>
       <w:pPr>
-        <w:pStyle w:val="ListParagraph"/>
+        <w:pStyle w:val="ae"/>
         <w:numPr>
           <w:ilvl w:val="1"/>
           <w:numId w:val="1"/>
         </w:numPr>
-        <w:ind w:hanging="432" w:left="792" w:right="142"/>
-        <w:rPr>
-          <w:rFonts w:ascii="Calibri" w:hAnsi="Calibri" w:cs="Calibri" w:asciiTheme="minorHAnsi" w:cstheme="minorHAnsi" w:hAnsiTheme="minorHAnsi"/>
-          <w:sz w:val="22"/>
-          <w:szCs w:val="22"/>
-          <w:lang w:val="uk-UA"/>
-        </w:rPr>
-      </w:pPr>
-      <w:r>
-        <w:rPr>
-          <w:rFonts w:cs="Calibri" w:ascii="Calibri" w:hAnsi="Calibri" w:asciiTheme="minorHAnsi" w:cstheme="minorHAnsi" w:hAnsiTheme="minorHAnsi"/>
+        <w:rPr>
+          <w:rFonts w:asciiTheme="minorHAnsi" w:hAnsiTheme="minorHAnsi" w:cstheme="minorHAnsi"/>
+          <w:sz w:val="22"/>
+          <w:szCs w:val="22"/>
+          <w:lang w:val="uk-UA"/>
+        </w:rPr>
+      </w:pPr>
+      <w:r>
+        <w:rPr>
+          <w:rFonts w:asciiTheme="minorHAnsi" w:hAnsiTheme="minorHAnsi" w:cstheme="minorHAnsi"/>
           <w:sz w:val="22"/>
           <w:szCs w:val="22"/>
           <w:lang w:val="uk-UA"/>
@@ -2558,22 +2550,21 @@
     </w:p>
     <w:p>
       <w:pPr>
-        <w:pStyle w:val="ListParagraph"/>
+        <w:pStyle w:val="ae"/>
         <w:numPr>
           <w:ilvl w:val="1"/>
           <w:numId w:val="1"/>
         </w:numPr>
-        <w:ind w:hanging="432" w:left="792" w:right="142"/>
-        <w:rPr>
-          <w:rFonts w:ascii="Calibri" w:hAnsi="Calibri" w:cs="Calibri" w:asciiTheme="minorHAnsi" w:cstheme="minorHAnsi" w:hAnsiTheme="minorHAnsi"/>
-          <w:sz w:val="22"/>
-          <w:szCs w:val="22"/>
-          <w:lang w:val="uk-UA"/>
-        </w:rPr>
-      </w:pPr>
-      <w:r>
-        <w:rPr>
-          <w:rFonts w:cs="Calibri" w:ascii="Calibri" w:hAnsi="Calibri" w:asciiTheme="minorHAnsi" w:cstheme="minorHAnsi" w:hAnsiTheme="minorHAnsi"/>
+        <w:rPr>
+          <w:rFonts w:asciiTheme="minorHAnsi" w:hAnsiTheme="minorHAnsi" w:cstheme="minorHAnsi"/>
+          <w:sz w:val="22"/>
+          <w:szCs w:val="22"/>
+          <w:lang w:val="uk-UA"/>
+        </w:rPr>
+      </w:pPr>
+      <w:r>
+        <w:rPr>
+          <w:rFonts w:asciiTheme="minorHAnsi" w:hAnsiTheme="minorHAnsi" w:cstheme="minorHAnsi"/>
           <w:sz w:val="22"/>
           <w:szCs w:val="22"/>
           <w:lang w:val="uk-UA"/>
@@ -2583,22 +2574,21 @@
     </w:p>
     <w:p>
       <w:pPr>
-        <w:pStyle w:val="ListParagraph"/>
+        <w:pStyle w:val="ae"/>
         <w:numPr>
           <w:ilvl w:val="1"/>
           <w:numId w:val="1"/>
         </w:numPr>
-        <w:ind w:hanging="432" w:left="792" w:right="142"/>
-        <w:rPr>
-          <w:rFonts w:ascii="Calibri" w:hAnsi="Calibri" w:cs="Calibri" w:asciiTheme="minorHAnsi" w:cstheme="minorHAnsi" w:hAnsiTheme="minorHAnsi"/>
-          <w:sz w:val="22"/>
-          <w:szCs w:val="22"/>
-          <w:lang w:val="uk-UA"/>
-        </w:rPr>
-      </w:pPr>
-      <w:r>
-        <w:rPr>
-          <w:rFonts w:cs="Calibri" w:ascii="Calibri" w:hAnsi="Calibri" w:asciiTheme="minorHAnsi" w:cstheme="minorHAnsi" w:hAnsiTheme="minorHAnsi"/>
+        <w:rPr>
+          <w:rFonts w:asciiTheme="minorHAnsi" w:hAnsiTheme="minorHAnsi" w:cstheme="minorHAnsi"/>
+          <w:sz w:val="22"/>
+          <w:szCs w:val="22"/>
+          <w:lang w:val="uk-UA"/>
+        </w:rPr>
+      </w:pPr>
+      <w:r>
+        <w:rPr>
+          <w:rFonts w:asciiTheme="minorHAnsi" w:hAnsiTheme="minorHAnsi" w:cstheme="minorHAnsi"/>
           <w:sz w:val="22"/>
           <w:szCs w:val="22"/>
           <w:highlight w:val="yellow"/>
@@ -2608,7 +2598,7 @@
       </w:r>
       <w:r>
         <w:rPr>
-          <w:rFonts w:cs="Calibri" w:ascii="Calibri" w:hAnsi="Calibri" w:asciiTheme="minorHAnsi" w:cstheme="minorHAnsi" w:hAnsiTheme="minorHAnsi"/>
+          <w:rFonts w:asciiTheme="minorHAnsi" w:hAnsiTheme="minorHAnsi" w:cstheme="minorHAnsi"/>
           <w:sz w:val="22"/>
           <w:szCs w:val="22"/>
           <w:lang w:val="uk-UA"/>
@@ -2618,22 +2608,21 @@
     </w:p>
     <w:p>
       <w:pPr>
-        <w:pStyle w:val="ListParagraph"/>
+        <w:pStyle w:val="ae"/>
         <w:numPr>
           <w:ilvl w:val="1"/>
           <w:numId w:val="1"/>
         </w:numPr>
-        <w:ind w:hanging="432" w:left="792" w:right="142"/>
-        <w:rPr>
-          <w:rFonts w:ascii="Calibri" w:hAnsi="Calibri" w:cs="Calibri" w:asciiTheme="minorHAnsi" w:cstheme="minorHAnsi" w:hAnsiTheme="minorHAnsi"/>
-          <w:sz w:val="22"/>
-          <w:szCs w:val="22"/>
-          <w:lang w:val="uk-UA"/>
-        </w:rPr>
-      </w:pPr>
-      <w:r>
-        <w:rPr>
-          <w:rFonts w:cs="Calibri" w:ascii="Calibri" w:hAnsi="Calibri" w:asciiTheme="minorHAnsi" w:cstheme="minorHAnsi" w:hAnsiTheme="minorHAnsi"/>
+        <w:rPr>
+          <w:rFonts w:asciiTheme="minorHAnsi" w:hAnsiTheme="minorHAnsi" w:cstheme="minorHAnsi"/>
+          <w:sz w:val="22"/>
+          <w:szCs w:val="22"/>
+          <w:lang w:val="uk-UA"/>
+        </w:rPr>
+      </w:pPr>
+      <w:r>
+        <w:rPr>
+          <w:rFonts w:asciiTheme="minorHAnsi" w:hAnsiTheme="minorHAnsi" w:cstheme="minorHAnsi"/>
           <w:sz w:val="22"/>
           <w:szCs w:val="22"/>
           <w:lang w:val="uk-UA"/>
@@ -2643,22 +2632,21 @@
     </w:p>
     <w:p>
       <w:pPr>
-        <w:pStyle w:val="ListParagraph"/>
+        <w:pStyle w:val="ae"/>
         <w:numPr>
           <w:ilvl w:val="1"/>
           <w:numId w:val="1"/>
         </w:numPr>
-        <w:ind w:hanging="432" w:left="792" w:right="142"/>
-        <w:rPr>
-          <w:rFonts w:ascii="Calibri" w:hAnsi="Calibri" w:cs="Calibri" w:asciiTheme="minorHAnsi" w:cstheme="minorHAnsi" w:hAnsiTheme="minorHAnsi"/>
-          <w:sz w:val="22"/>
-          <w:szCs w:val="22"/>
-          <w:lang w:val="uk-UA"/>
-        </w:rPr>
-      </w:pPr>
-      <w:r>
-        <w:rPr>
-          <w:rFonts w:cs="Calibri" w:ascii="Calibri" w:hAnsi="Calibri" w:asciiTheme="minorHAnsi" w:cstheme="minorHAnsi" w:hAnsiTheme="minorHAnsi"/>
+        <w:rPr>
+          <w:rFonts w:asciiTheme="minorHAnsi" w:hAnsiTheme="minorHAnsi" w:cstheme="minorHAnsi"/>
+          <w:sz w:val="22"/>
+          <w:szCs w:val="22"/>
+          <w:lang w:val="uk-UA"/>
+        </w:rPr>
+      </w:pPr>
+      <w:r>
+        <w:rPr>
+          <w:rFonts w:asciiTheme="minorHAnsi" w:hAnsiTheme="minorHAnsi" w:cstheme="minorHAnsi"/>
           <w:sz w:val="22"/>
           <w:szCs w:val="22"/>
           <w:lang w:val="uk-UA"/>
@@ -2668,23 +2656,22 @@
     </w:p>
     <w:p>
       <w:pPr>
-        <w:pStyle w:val="ListParagraph"/>
+        <w:pStyle w:val="ae"/>
         <w:numPr>
           <w:ilvl w:val="0"/>
           <w:numId w:val="1"/>
         </w:numPr>
-        <w:ind w:hanging="360" w:left="360" w:right="142"/>
         <w:jc w:val="center"/>
         <w:rPr>
-          <w:rFonts w:ascii="Calibri" w:hAnsi="Calibri" w:cs="Calibri" w:asciiTheme="minorHAnsi" w:cstheme="minorHAnsi" w:hAnsiTheme="minorHAnsi"/>
-          <w:sz w:val="22"/>
-          <w:szCs w:val="22"/>
-          <w:lang w:val="uk-UA"/>
-        </w:rPr>
-      </w:pPr>
-      <w:r>
-        <w:rPr>
-          <w:rFonts w:cs="Calibri" w:ascii="Calibri" w:hAnsi="Calibri" w:asciiTheme="minorHAnsi" w:cstheme="minorHAnsi" w:hAnsiTheme="minorHAnsi"/>
+          <w:rFonts w:asciiTheme="minorHAnsi" w:hAnsiTheme="minorHAnsi" w:cstheme="minorHAnsi"/>
+          <w:sz w:val="22"/>
+          <w:szCs w:val="22"/>
+          <w:lang w:val="uk-UA"/>
+        </w:rPr>
+      </w:pPr>
+      <w:r>
+        <w:rPr>
+          <w:rFonts w:asciiTheme="minorHAnsi" w:hAnsiTheme="minorHAnsi" w:cstheme="minorHAnsi"/>
           <w:b/>
           <w:sz w:val="22"/>
           <w:szCs w:val="22"/>
@@ -2695,22 +2682,21 @@
     </w:p>
     <w:p>
       <w:pPr>
-        <w:pStyle w:val="ListParagraph"/>
+        <w:pStyle w:val="ae"/>
         <w:numPr>
           <w:ilvl w:val="1"/>
           <w:numId w:val="1"/>
         </w:numPr>
-        <w:ind w:hanging="432" w:left="792" w:right="142"/>
-        <w:rPr>
-          <w:rFonts w:ascii="Calibri" w:hAnsi="Calibri" w:cs="Calibri" w:asciiTheme="minorHAnsi" w:cstheme="minorHAnsi" w:hAnsiTheme="minorHAnsi"/>
-          <w:sz w:val="22"/>
-          <w:szCs w:val="22"/>
-          <w:lang w:val="uk-UA"/>
-        </w:rPr>
-      </w:pPr>
-      <w:r>
-        <w:rPr>
-          <w:rFonts w:cs="Calibri" w:ascii="Calibri" w:hAnsi="Calibri" w:asciiTheme="minorHAnsi" w:cstheme="minorHAnsi" w:hAnsiTheme="minorHAnsi"/>
+        <w:rPr>
+          <w:rFonts w:asciiTheme="minorHAnsi" w:hAnsiTheme="minorHAnsi" w:cstheme="minorHAnsi"/>
+          <w:sz w:val="22"/>
+          <w:szCs w:val="22"/>
+          <w:lang w:val="uk-UA"/>
+        </w:rPr>
+      </w:pPr>
+      <w:r>
+        <w:rPr>
+          <w:rFonts w:asciiTheme="minorHAnsi" w:hAnsiTheme="minorHAnsi" w:cstheme="minorHAnsi"/>
           <w:sz w:val="22"/>
           <w:szCs w:val="22"/>
           <w:lang w:val="uk-UA"/>
@@ -2720,23 +2706,22 @@
     </w:p>
     <w:p>
       <w:pPr>
-        <w:pStyle w:val="ListParagraph"/>
+        <w:pStyle w:val="ae"/>
         <w:numPr>
           <w:ilvl w:val="0"/>
           <w:numId w:val="1"/>
         </w:numPr>
-        <w:ind w:hanging="360" w:left="360" w:right="142"/>
         <w:jc w:val="center"/>
         <w:rPr>
-          <w:rFonts w:ascii="Calibri" w:hAnsi="Calibri" w:cs="Calibri" w:asciiTheme="minorHAnsi" w:cstheme="minorHAnsi" w:hAnsiTheme="minorHAnsi"/>
-          <w:sz w:val="22"/>
-          <w:szCs w:val="22"/>
-          <w:lang w:val="uk-UA"/>
-        </w:rPr>
-      </w:pPr>
-      <w:r>
-        <w:rPr>
-          <w:rFonts w:cs="Calibri" w:ascii="Calibri" w:hAnsi="Calibri" w:asciiTheme="minorHAnsi" w:cstheme="minorHAnsi" w:hAnsiTheme="minorHAnsi"/>
+          <w:rFonts w:asciiTheme="minorHAnsi" w:hAnsiTheme="minorHAnsi" w:cstheme="minorHAnsi"/>
+          <w:sz w:val="22"/>
+          <w:szCs w:val="22"/>
+          <w:lang w:val="uk-UA"/>
+        </w:rPr>
+      </w:pPr>
+      <w:r>
+        <w:rPr>
+          <w:rFonts w:asciiTheme="minorHAnsi" w:hAnsiTheme="minorHAnsi" w:cstheme="minorHAnsi"/>
           <w:b/>
           <w:sz w:val="22"/>
           <w:szCs w:val="22"/>
@@ -2747,22 +2732,21 @@
     </w:p>
     <w:p>
       <w:pPr>
-        <w:pStyle w:val="ListParagraph"/>
+        <w:pStyle w:val="ae"/>
         <w:numPr>
           <w:ilvl w:val="1"/>
           <w:numId w:val="1"/>
         </w:numPr>
-        <w:ind w:hanging="432" w:left="792" w:right="142"/>
-        <w:rPr>
-          <w:rFonts w:ascii="Calibri" w:hAnsi="Calibri" w:cs="Calibri" w:asciiTheme="minorHAnsi" w:cstheme="minorHAnsi" w:hAnsiTheme="minorHAnsi"/>
-          <w:sz w:val="22"/>
-          <w:szCs w:val="22"/>
-          <w:lang w:val="uk-UA"/>
-        </w:rPr>
-      </w:pPr>
-      <w:r>
-        <w:rPr>
-          <w:rFonts w:cs="Calibri" w:ascii="Calibri" w:hAnsi="Calibri" w:asciiTheme="minorHAnsi" w:cstheme="minorHAnsi" w:hAnsiTheme="minorHAnsi"/>
+        <w:rPr>
+          <w:rFonts w:asciiTheme="minorHAnsi" w:hAnsiTheme="minorHAnsi" w:cstheme="minorHAnsi"/>
+          <w:sz w:val="22"/>
+          <w:szCs w:val="22"/>
+          <w:lang w:val="uk-UA"/>
+        </w:rPr>
+      </w:pPr>
+      <w:r>
+        <w:rPr>
+          <w:rFonts w:asciiTheme="minorHAnsi" w:hAnsiTheme="minorHAnsi" w:cstheme="minorHAnsi"/>
           <w:sz w:val="22"/>
           <w:szCs w:val="22"/>
           <w:lang w:val="uk-UA"/>
@@ -2772,18 +2756,18 @@
     </w:p>
     <w:p>
       <w:pPr>
-        <w:pStyle w:val="ListParagraph"/>
-        <w:ind w:hanging="0" w:left="792" w:right="142"/>
-        <w:rPr>
-          <w:rFonts w:ascii="Calibri" w:hAnsi="Calibri" w:cs="Calibri" w:asciiTheme="minorHAnsi" w:cstheme="minorHAnsi" w:hAnsiTheme="minorHAnsi"/>
-          <w:sz w:val="22"/>
-          <w:szCs w:val="22"/>
-          <w:lang w:val="uk-UA"/>
-        </w:rPr>
-      </w:pPr>
-      <w:r>
-        <w:rPr>
-          <w:rFonts w:cs="Calibri" w:ascii="Calibri" w:hAnsi="Calibri" w:asciiTheme="minorHAnsi" w:cstheme="minorHAnsi" w:hAnsiTheme="minorHAnsi"/>
+        <w:pStyle w:val="ae"/>
+        <w:ind w:left="792" w:firstLine="0"/>
+        <w:rPr>
+          <w:rFonts w:asciiTheme="minorHAnsi" w:hAnsiTheme="minorHAnsi" w:cstheme="minorHAnsi"/>
+          <w:sz w:val="22"/>
+          <w:szCs w:val="22"/>
+          <w:lang w:val="uk-UA"/>
+        </w:rPr>
+      </w:pPr>
+      <w:r>
+        <w:rPr>
+          <w:rFonts w:asciiTheme="minorHAnsi" w:hAnsiTheme="minorHAnsi" w:cstheme="minorHAnsi"/>
           <w:b/>
           <w:sz w:val="22"/>
           <w:szCs w:val="22"/>
@@ -2794,7 +2778,7 @@
       </w:r>
       <w:r>
         <w:rPr>
-          <w:rFonts w:cs="Calibri" w:ascii="Calibri" w:hAnsi="Calibri" w:asciiTheme="minorHAnsi" w:cstheme="minorHAnsi" w:hAnsiTheme="minorHAnsi"/>
+          <w:rFonts w:asciiTheme="minorHAnsi" w:hAnsiTheme="minorHAnsi" w:cstheme="minorHAnsi"/>
           <w:b/>
           <w:sz w:val="22"/>
           <w:szCs w:val="22"/>
@@ -2802,973 +2786,898 @@
           <w:u w:val="single"/>
           <w:lang w:val="uk-UA"/>
         </w:rPr>
-        <w:t xml:space="preserve">01 січня </w:t>
-      </w:r>
-      <w:r>
-        <w:rPr>
-          <w:rFonts w:cs="Calibri" w:ascii="Calibri" w:hAnsi="Calibri" w:asciiTheme="minorHAnsi" w:cstheme="minorHAnsi" w:hAnsiTheme="minorHAnsi"/>
-          <w:b/>
+        <w:t>01 січня 2024 року.</w:t>
+      </w:r>
+    </w:p>
+    <w:p>
+      <w:pPr>
+        <w:pStyle w:val="ae"/>
+        <w:numPr>
+          <w:ilvl w:val="1"/>
+          <w:numId w:val="1"/>
+        </w:numPr>
+        <w:rPr>
+          <w:rFonts w:asciiTheme="minorHAnsi" w:hAnsiTheme="minorHAnsi" w:cstheme="minorHAnsi"/>
+          <w:sz w:val="22"/>
+          <w:szCs w:val="22"/>
+          <w:lang w:val="uk-UA"/>
+        </w:rPr>
+      </w:pPr>
+      <w:r>
+        <w:rPr>
+          <w:rFonts w:asciiTheme="minorHAnsi" w:hAnsiTheme="minorHAnsi" w:cstheme="minorHAnsi"/>
+          <w:sz w:val="22"/>
+          <w:szCs w:val="22"/>
+          <w:lang w:val="uk-UA"/>
+        </w:rPr>
+        <w:t>Зміни та розірвання Договору можуть відбуватися за узгодженням Сторін. Усі зміни, додатки й доповнення до Договору дійсні у випадку, якщо вони оформлені в письмовій формі й підписані повноваженими представниками Сторін та скріплені печатками. (Умови цього пункту не стосуються пункту 7.8. цього Договору).</w:t>
+      </w:r>
+    </w:p>
+    <w:p>
+      <w:pPr>
+        <w:pStyle w:val="ae"/>
+        <w:numPr>
+          <w:ilvl w:val="1"/>
+          <w:numId w:val="1"/>
+        </w:numPr>
+        <w:rPr>
+          <w:rFonts w:asciiTheme="minorHAnsi" w:hAnsiTheme="minorHAnsi" w:cstheme="minorHAnsi"/>
+          <w:sz w:val="22"/>
+          <w:szCs w:val="22"/>
+          <w:lang w:val="uk-UA"/>
+        </w:rPr>
+      </w:pPr>
+      <w:r>
+        <w:rPr>
+          <w:rFonts w:asciiTheme="minorHAnsi" w:hAnsiTheme="minorHAnsi" w:cstheme="minorHAnsi"/>
+          <w:sz w:val="22"/>
+          <w:szCs w:val="22"/>
+          <w:lang w:val="uk-UA"/>
+        </w:rPr>
+        <w:t>Дія Договору припиняється:</w:t>
+      </w:r>
+    </w:p>
+    <w:p>
+      <w:pPr>
+        <w:pStyle w:val="ae"/>
+        <w:numPr>
+          <w:ilvl w:val="3"/>
+          <w:numId w:val="1"/>
+        </w:numPr>
+        <w:rPr>
+          <w:rFonts w:asciiTheme="minorHAnsi" w:hAnsiTheme="minorHAnsi" w:cstheme="minorHAnsi"/>
+          <w:sz w:val="22"/>
+          <w:szCs w:val="22"/>
+          <w:lang w:val="uk-UA"/>
+        </w:rPr>
+      </w:pPr>
+      <w:r>
+        <w:rPr>
+          <w:rFonts w:asciiTheme="minorHAnsi" w:hAnsiTheme="minorHAnsi" w:cstheme="minorHAnsi"/>
+          <w:sz w:val="22"/>
+          <w:szCs w:val="22"/>
+          <w:lang w:val="uk-UA"/>
+        </w:rPr>
+        <w:t>за згодою Сторін;</w:t>
+      </w:r>
+    </w:p>
+    <w:p>
+      <w:pPr>
+        <w:pStyle w:val="ae"/>
+        <w:numPr>
+          <w:ilvl w:val="3"/>
+          <w:numId w:val="1"/>
+        </w:numPr>
+        <w:rPr>
+          <w:rFonts w:asciiTheme="minorHAnsi" w:hAnsiTheme="minorHAnsi" w:cstheme="minorHAnsi"/>
+          <w:sz w:val="22"/>
+          <w:szCs w:val="22"/>
+          <w:lang w:val="uk-UA"/>
+        </w:rPr>
+      </w:pPr>
+      <w:r>
+        <w:rPr>
+          <w:rFonts w:asciiTheme="minorHAnsi" w:hAnsiTheme="minorHAnsi" w:cstheme="minorHAnsi"/>
+          <w:sz w:val="22"/>
+          <w:szCs w:val="22"/>
+          <w:lang w:val="uk-UA"/>
+        </w:rPr>
+        <w:t>у зв’язку із закінченням строку дії Договору;</w:t>
+      </w:r>
+    </w:p>
+    <w:p>
+      <w:pPr>
+        <w:pStyle w:val="ae"/>
+        <w:numPr>
+          <w:ilvl w:val="3"/>
+          <w:numId w:val="1"/>
+        </w:numPr>
+        <w:rPr>
+          <w:rFonts w:asciiTheme="minorHAnsi" w:hAnsiTheme="minorHAnsi" w:cstheme="minorHAnsi"/>
+          <w:sz w:val="22"/>
+          <w:szCs w:val="22"/>
+          <w:lang w:val="uk-UA"/>
+        </w:rPr>
+      </w:pPr>
+      <w:r>
+        <w:rPr>
+          <w:rFonts w:asciiTheme="minorHAnsi" w:hAnsiTheme="minorHAnsi" w:cstheme="minorHAnsi"/>
+          <w:sz w:val="22"/>
+          <w:szCs w:val="22"/>
+          <w:lang w:val="uk-UA"/>
+        </w:rPr>
+        <w:t xml:space="preserve">у разі розірвання Договору однією зі сторін внаслідок неналежного його виконання; </w:t>
+      </w:r>
+    </w:p>
+    <w:p>
+      <w:pPr>
+        <w:pStyle w:val="ae"/>
+        <w:numPr>
+          <w:ilvl w:val="3"/>
+          <w:numId w:val="1"/>
+        </w:numPr>
+        <w:rPr>
+          <w:rFonts w:asciiTheme="minorHAnsi" w:hAnsiTheme="minorHAnsi" w:cstheme="minorHAnsi"/>
+          <w:sz w:val="22"/>
+          <w:szCs w:val="22"/>
+          <w:lang w:val="uk-UA"/>
+        </w:rPr>
+      </w:pPr>
+      <w:r>
+        <w:rPr>
+          <w:rFonts w:asciiTheme="minorHAnsi" w:hAnsiTheme="minorHAnsi" w:cstheme="minorHAnsi"/>
+          <w:sz w:val="22"/>
+          <w:szCs w:val="22"/>
+          <w:lang w:val="uk-UA"/>
+        </w:rPr>
+        <w:t>у разі наявності відповідного судового рішення.</w:t>
+      </w:r>
+    </w:p>
+    <w:p>
+      <w:pPr>
+        <w:pStyle w:val="ae"/>
+        <w:ind w:left="792" w:firstLine="0"/>
+        <w:rPr>
+          <w:rFonts w:asciiTheme="minorHAnsi" w:hAnsiTheme="minorHAnsi" w:cstheme="minorHAnsi"/>
+          <w:sz w:val="22"/>
+          <w:szCs w:val="22"/>
+          <w:lang w:val="uk-UA" w:eastAsia="uk-UA"/>
+        </w:rPr>
+      </w:pPr>
+      <w:r>
+        <w:rPr>
+          <w:rFonts w:asciiTheme="minorHAnsi" w:hAnsiTheme="minorHAnsi" w:cstheme="minorHAnsi"/>
+          <w:sz w:val="22"/>
+          <w:szCs w:val="22"/>
+          <w:lang w:val="uk-UA"/>
+        </w:rPr>
+        <w:t>Сторона, що ініціює розірвання Договору, повідомляє іншу Сторону про такі дії не пізніше ніж за 30 календарних днів до дати розірвання Договору</w:t>
+      </w:r>
+      <w:r>
+        <w:rPr>
+          <w:rFonts w:asciiTheme="minorHAnsi" w:hAnsiTheme="minorHAnsi" w:cstheme="minorHAnsi"/>
+          <w:sz w:val="22"/>
+          <w:szCs w:val="22"/>
+          <w:lang w:val="uk-UA" w:eastAsia="uk-UA"/>
+        </w:rPr>
+        <w:t>.</w:t>
+      </w:r>
+    </w:p>
+    <w:p>
+      <w:pPr>
+        <w:pStyle w:val="ae"/>
+        <w:numPr>
+          <w:ilvl w:val="1"/>
+          <w:numId w:val="1"/>
+        </w:numPr>
+        <w:rPr>
+          <w:rFonts w:asciiTheme="minorHAnsi" w:hAnsiTheme="minorHAnsi" w:cstheme="minorHAnsi"/>
+          <w:sz w:val="22"/>
+          <w:szCs w:val="22"/>
+          <w:lang w:val="uk-UA"/>
+        </w:rPr>
+      </w:pPr>
+      <w:r>
+        <w:rPr>
+          <w:rFonts w:asciiTheme="minorHAnsi" w:hAnsiTheme="minorHAnsi" w:cstheme="minorHAnsi"/>
+          <w:sz w:val="22"/>
+          <w:szCs w:val="22"/>
+          <w:lang w:val="uk-UA" w:eastAsia="uk-UA"/>
+        </w:rPr>
+        <w:t>У разі зміни власника Будинків до нового власника переходять права і обов’язки за цим Договором без стягнення із Сторони 2 додаткової плати.</w:t>
+      </w:r>
+    </w:p>
+    <w:p>
+      <w:pPr>
+        <w:pStyle w:val="ae"/>
+        <w:numPr>
+          <w:ilvl w:val="1"/>
+          <w:numId w:val="1"/>
+        </w:numPr>
+        <w:rPr>
+          <w:rFonts w:asciiTheme="minorHAnsi" w:hAnsiTheme="minorHAnsi" w:cstheme="minorHAnsi"/>
+          <w:sz w:val="22"/>
+          <w:szCs w:val="22"/>
+          <w:lang w:val="uk-UA"/>
+        </w:rPr>
+      </w:pPr>
+      <w:r>
+        <w:rPr>
+          <w:rFonts w:asciiTheme="minorHAnsi" w:hAnsiTheme="minorHAnsi" w:cstheme="minorHAnsi"/>
+          <w:sz w:val="22"/>
+          <w:szCs w:val="22"/>
+          <w:lang w:val="uk-UA" w:eastAsia="uk-UA"/>
+        </w:rPr>
+        <w:t>Реорганізація або зміна Сторони 1 не є підставою для зміни умов чи розірвання цього Договору.</w:t>
+      </w:r>
+    </w:p>
+    <w:p>
+      <w:pPr>
+        <w:pStyle w:val="ae"/>
+        <w:numPr>
+          <w:ilvl w:val="1"/>
+          <w:numId w:val="1"/>
+        </w:numPr>
+        <w:rPr>
+          <w:rFonts w:asciiTheme="minorHAnsi" w:hAnsiTheme="minorHAnsi" w:cstheme="minorHAnsi"/>
+          <w:sz w:val="22"/>
+          <w:szCs w:val="22"/>
+          <w:lang w:val="uk-UA"/>
+        </w:rPr>
+      </w:pPr>
+      <w:r>
+        <w:rPr>
+          <w:rFonts w:asciiTheme="minorHAnsi" w:hAnsiTheme="minorHAnsi" w:cstheme="minorHAnsi"/>
+          <w:sz w:val="22"/>
+          <w:szCs w:val="22"/>
+          <w:lang w:val="uk-UA"/>
+        </w:rPr>
+        <w:t>Договір складений у двох оригінальних примірниках, які мають однакову юридичну силу, по одному примірнику для кожної із Сторін.</w:t>
+      </w:r>
+    </w:p>
+    <w:p>
+      <w:pPr>
+        <w:pStyle w:val="ae"/>
+        <w:numPr>
+          <w:ilvl w:val="1"/>
+          <w:numId w:val="1"/>
+        </w:numPr>
+        <w:rPr>
+          <w:rFonts w:asciiTheme="minorHAnsi" w:hAnsiTheme="minorHAnsi" w:cstheme="minorHAnsi"/>
+          <w:sz w:val="22"/>
+          <w:szCs w:val="22"/>
+          <w:lang w:val="uk-UA"/>
+        </w:rPr>
+      </w:pPr>
+      <w:r>
+        <w:rPr>
+          <w:rFonts w:asciiTheme="minorHAnsi" w:hAnsiTheme="minorHAnsi" w:cstheme="minorHAnsi"/>
+          <w:sz w:val="22"/>
+          <w:szCs w:val="22"/>
+          <w:lang w:val="uk-UA"/>
+        </w:rPr>
+        <w:t>Всі зміни та доповнення до цього Договору здійснюються шляхом укладання додаткових угод до нього.</w:t>
+      </w:r>
+    </w:p>
+    <w:p>
+      <w:pPr>
+        <w:pStyle w:val="ae"/>
+        <w:numPr>
+          <w:ilvl w:val="1"/>
+          <w:numId w:val="1"/>
+        </w:numPr>
+        <w:rPr>
+          <w:rFonts w:asciiTheme="minorHAnsi" w:hAnsiTheme="minorHAnsi" w:cstheme="minorHAnsi"/>
+          <w:sz w:val="22"/>
+          <w:szCs w:val="22"/>
+          <w:lang w:val="uk-UA"/>
+        </w:rPr>
+      </w:pPr>
+      <w:r>
+        <w:rPr>
+          <w:rFonts w:asciiTheme="minorHAnsi" w:hAnsiTheme="minorHAnsi" w:cstheme="minorHAnsi"/>
+          <w:sz w:val="22"/>
+          <w:szCs w:val="22"/>
+          <w:lang w:val="uk-UA"/>
+        </w:rPr>
+        <w:t xml:space="preserve">Договір вважається пролонгованим на кожен наступний рік, якщо за 1 (один) місяць до закінчення терміну дії договору жодною із Сторін не буде заявлено про припинення його дії, або </w:t>
+      </w:r>
+      <w:r>
+        <w:rPr>
+          <w:rFonts w:asciiTheme="minorHAnsi" w:hAnsiTheme="minorHAnsi" w:cstheme="minorHAnsi"/>
+          <w:sz w:val="22"/>
+          <w:szCs w:val="22"/>
+          <w:lang w:val="uk-UA"/>
+        </w:rPr>
+        <w:lastRenderedPageBreak/>
+        <w:t>перегляд його умов з обов’язковим наданням аргументів прийнятого рішення, відповідно до чинного законодавства.</w:t>
+      </w:r>
+    </w:p>
+    <w:p>
+      <w:pPr>
+        <w:pStyle w:val="ae"/>
+        <w:numPr>
+          <w:ilvl w:val="0"/>
+          <w:numId w:val="1"/>
+        </w:numPr>
+        <w:jc w:val="center"/>
+        <w:rPr>
+          <w:rFonts w:asciiTheme="minorHAnsi" w:hAnsiTheme="minorHAnsi" w:cstheme="minorHAnsi"/>
+          <w:sz w:val="22"/>
+          <w:szCs w:val="22"/>
+          <w:lang w:val="uk-UA"/>
+        </w:rPr>
+      </w:pPr>
+      <w:r>
+        <w:rPr>
+          <w:rFonts w:asciiTheme="minorHAnsi" w:hAnsiTheme="minorHAnsi" w:cstheme="minorHAnsi"/>
+          <w:b/>
+          <w:sz w:val="22"/>
+          <w:szCs w:val="22"/>
+          <w:lang w:val="uk-UA"/>
+        </w:rPr>
+        <w:t>Форс – мажорні обставини</w:t>
+      </w:r>
+    </w:p>
+    <w:p>
+      <w:pPr>
+        <w:pStyle w:val="ae"/>
+        <w:numPr>
+          <w:ilvl w:val="1"/>
+          <w:numId w:val="1"/>
+        </w:numPr>
+        <w:rPr>
+          <w:rFonts w:asciiTheme="minorHAnsi" w:hAnsiTheme="minorHAnsi" w:cstheme="minorHAnsi"/>
+          <w:sz w:val="22"/>
+          <w:szCs w:val="22"/>
+          <w:lang w:val="uk-UA"/>
+        </w:rPr>
+      </w:pPr>
+      <w:r>
+        <w:rPr>
+          <w:rFonts w:asciiTheme="minorHAnsi" w:hAnsiTheme="minorHAnsi" w:cstheme="minorHAnsi"/>
+          <w:sz w:val="22"/>
+          <w:szCs w:val="22"/>
+          <w:lang w:val="uk-UA"/>
+        </w:rPr>
+        <w:t>Сторона звільняється від визначеної цим Договором та/або чинним в Україні законодавством відповідальності за повне чи часткове порушення Договору, якщо вона доведе, що таке порушення сталося внаслідок дії обставин непереборної сили (форс-мажору), визначених у цьому Договорі, за умови, що їх настання було засвідчене у визначеному цим Договором порядку.</w:t>
+      </w:r>
+    </w:p>
+    <w:p>
+      <w:pPr>
+        <w:pStyle w:val="ae"/>
+        <w:numPr>
+          <w:ilvl w:val="1"/>
+          <w:numId w:val="1"/>
+        </w:numPr>
+        <w:rPr>
+          <w:rFonts w:asciiTheme="minorHAnsi" w:hAnsiTheme="minorHAnsi" w:cstheme="minorHAnsi"/>
+          <w:sz w:val="22"/>
+          <w:szCs w:val="22"/>
+          <w:lang w:val="uk-UA"/>
+        </w:rPr>
+      </w:pPr>
+      <w:r>
+        <w:rPr>
+          <w:rFonts w:asciiTheme="minorHAnsi" w:hAnsiTheme="minorHAnsi" w:cstheme="minorHAnsi"/>
+          <w:sz w:val="22"/>
+          <w:szCs w:val="22"/>
+          <w:lang w:val="uk-UA"/>
+        </w:rPr>
+        <w:t>Настання обставин непереборної сили має бути засвідчено довідкою компетентного державного органу, що визначений чинним в Україні законодавством, або Торгово-промисловою палатою України.</w:t>
+      </w:r>
+    </w:p>
+    <w:p>
+      <w:pPr>
+        <w:pStyle w:val="ae"/>
+        <w:numPr>
+          <w:ilvl w:val="0"/>
+          <w:numId w:val="1"/>
+        </w:numPr>
+        <w:jc w:val="center"/>
+        <w:rPr>
+          <w:rFonts w:asciiTheme="minorHAnsi" w:hAnsiTheme="minorHAnsi" w:cstheme="minorHAnsi"/>
+          <w:sz w:val="22"/>
+          <w:szCs w:val="22"/>
+          <w:lang w:val="uk-UA"/>
+        </w:rPr>
+      </w:pPr>
+      <w:r>
+        <w:rPr>
+          <w:rFonts w:asciiTheme="minorHAnsi" w:hAnsiTheme="minorHAnsi" w:cstheme="minorHAnsi"/>
+          <w:b/>
+          <w:sz w:val="22"/>
+          <w:szCs w:val="22"/>
+          <w:lang w:val="uk-UA"/>
+        </w:rPr>
+        <w:t>Застереження про конфіденційність</w:t>
+      </w:r>
+    </w:p>
+    <w:p>
+      <w:pPr>
+        <w:pStyle w:val="ae"/>
+        <w:numPr>
+          <w:ilvl w:val="1"/>
+          <w:numId w:val="1"/>
+        </w:numPr>
+        <w:rPr>
+          <w:rFonts w:asciiTheme="minorHAnsi" w:hAnsiTheme="minorHAnsi" w:cstheme="minorHAnsi"/>
+          <w:sz w:val="22"/>
+          <w:szCs w:val="22"/>
+          <w:lang w:val="uk-UA"/>
+        </w:rPr>
+      </w:pPr>
+      <w:r>
+        <w:rPr>
+          <w:rFonts w:asciiTheme="minorHAnsi" w:hAnsiTheme="minorHAnsi" w:cstheme="minorHAnsi"/>
+          <w:sz w:val="22"/>
+          <w:szCs w:val="22"/>
+          <w:lang w:val="uk-UA"/>
+        </w:rPr>
+        <w:t>Сторони погодилися, що текст Договору, будь-які матеріали, інформація та відомості, які стосуються Договору, є конфіденційними і не можуть передаватися третім особам без попередньої письмової згоди іншої Сторони Договору.</w:t>
+      </w:r>
+    </w:p>
+    <w:p>
+      <w:pPr>
+        <w:pStyle w:val="ae"/>
+        <w:numPr>
+          <w:ilvl w:val="1"/>
+          <w:numId w:val="1"/>
+        </w:numPr>
+        <w:rPr>
+          <w:rFonts w:asciiTheme="minorHAnsi" w:hAnsiTheme="minorHAnsi" w:cstheme="minorHAnsi"/>
+          <w:sz w:val="22"/>
+          <w:szCs w:val="22"/>
+          <w:lang w:val="uk-UA"/>
+        </w:rPr>
+      </w:pPr>
+      <w:r>
+        <w:rPr>
+          <w:rFonts w:asciiTheme="minorHAnsi" w:hAnsiTheme="minorHAnsi" w:cstheme="minorHAnsi"/>
+          <w:sz w:val="22"/>
+          <w:szCs w:val="22"/>
+          <w:lang w:val="uk-UA"/>
+        </w:rPr>
+        <w:t>Дане застереження не розповсюджується у випадку, коли передавання пов’язане з одержанням офіційних дозволів, документів для виконання договору або сплати податків, інших обов’язкових платежів, а також у випадках, передбачених чинним законодавствам, яке регулює зобов’язання Сторін Договору.</w:t>
+      </w:r>
+    </w:p>
+    <w:p>
+      <w:pPr>
+        <w:pStyle w:val="ae"/>
+        <w:numPr>
+          <w:ilvl w:val="0"/>
+          <w:numId w:val="1"/>
+        </w:numPr>
+        <w:jc w:val="center"/>
+        <w:rPr>
+          <w:rFonts w:asciiTheme="minorHAnsi" w:hAnsiTheme="minorHAnsi" w:cstheme="minorHAnsi"/>
+          <w:sz w:val="22"/>
+          <w:szCs w:val="22"/>
+          <w:lang w:val="uk-UA"/>
+        </w:rPr>
+      </w:pPr>
+      <w:r>
+        <w:rPr>
+          <w:rFonts w:asciiTheme="minorHAnsi" w:hAnsiTheme="minorHAnsi" w:cstheme="minorHAnsi"/>
+          <w:b/>
+          <w:sz w:val="22"/>
+          <w:szCs w:val="22"/>
+          <w:lang w:val="uk-UA"/>
+        </w:rPr>
+        <w:t>Інші умови</w:t>
+      </w:r>
+    </w:p>
+    <w:p>
+      <w:pPr>
+        <w:pStyle w:val="ae"/>
+        <w:numPr>
+          <w:ilvl w:val="1"/>
+          <w:numId w:val="1"/>
+        </w:numPr>
+        <w:rPr>
+          <w:rFonts w:asciiTheme="minorHAnsi" w:hAnsiTheme="minorHAnsi" w:cstheme="minorHAnsi"/>
+          <w:sz w:val="22"/>
+          <w:szCs w:val="22"/>
+          <w:lang w:val="uk-UA"/>
+        </w:rPr>
+      </w:pPr>
+      <w:r>
+        <w:rPr>
+          <w:rFonts w:asciiTheme="minorHAnsi" w:hAnsiTheme="minorHAnsi" w:cstheme="minorHAnsi"/>
+          <w:sz w:val="22"/>
+          <w:szCs w:val="22"/>
+          <w:lang w:val="uk-UA"/>
+        </w:rPr>
+        <w:t>Цей Договір складений при повному розумінні Сторонами його умов та термінології українською мовою у двох автентичних примірниках, які мають однакову юридичну силу, - по одному для кожної із Сторін.</w:t>
+      </w:r>
+    </w:p>
+    <w:p>
+      <w:pPr>
+        <w:pStyle w:val="ae"/>
+        <w:numPr>
+          <w:ilvl w:val="1"/>
+          <w:numId w:val="1"/>
+        </w:numPr>
+        <w:rPr>
+          <w:rFonts w:asciiTheme="minorHAnsi" w:hAnsiTheme="minorHAnsi" w:cstheme="minorHAnsi"/>
+          <w:sz w:val="22"/>
+          <w:szCs w:val="22"/>
+          <w:lang w:val="uk-UA"/>
+        </w:rPr>
+      </w:pPr>
+      <w:r>
+        <w:rPr>
+          <w:rFonts w:asciiTheme="minorHAnsi" w:hAnsiTheme="minorHAnsi" w:cstheme="minorHAnsi"/>
+          <w:sz w:val="22"/>
+          <w:szCs w:val="22"/>
+          <w:lang w:val="uk-UA"/>
+        </w:rPr>
+        <w:t>Після підписання цього Договору усі попередні переговори, листування, попередні угоди та протоколи про наміри з питань, що так чи інакше стосуються цього Договору, втрачають юридичну силу.</w:t>
+      </w:r>
+    </w:p>
+    <w:p>
+      <w:pPr>
+        <w:pStyle w:val="ae"/>
+        <w:numPr>
+          <w:ilvl w:val="1"/>
+          <w:numId w:val="1"/>
+        </w:numPr>
+        <w:rPr>
+          <w:rFonts w:asciiTheme="minorHAnsi" w:hAnsiTheme="minorHAnsi" w:cstheme="minorHAnsi"/>
+          <w:sz w:val="22"/>
+          <w:szCs w:val="22"/>
+          <w:lang w:val="uk-UA"/>
+        </w:rPr>
+      </w:pPr>
+      <w:r>
+        <w:rPr>
+          <w:rFonts w:asciiTheme="minorHAnsi" w:hAnsiTheme="minorHAnsi" w:cstheme="minorHAnsi"/>
+          <w:sz w:val="22"/>
+          <w:szCs w:val="22"/>
+          <w:lang w:val="uk-UA"/>
+        </w:rPr>
+        <w:t>Будь-який документ, оформлений у письмовій формі й підписаний уповноваженими представниками Сторін з метою належного виконання даного Договору є його невід’ємною частиною.</w:t>
+      </w:r>
+    </w:p>
+    <w:p>
+      <w:pPr>
+        <w:pStyle w:val="ae"/>
+        <w:numPr>
+          <w:ilvl w:val="1"/>
+          <w:numId w:val="1"/>
+        </w:numPr>
+        <w:rPr>
+          <w:rFonts w:asciiTheme="minorHAnsi" w:hAnsiTheme="minorHAnsi" w:cstheme="minorHAnsi"/>
+          <w:sz w:val="22"/>
+          <w:szCs w:val="22"/>
+          <w:lang w:val="uk-UA"/>
+        </w:rPr>
+      </w:pPr>
+      <w:r>
+        <w:rPr>
+          <w:rFonts w:asciiTheme="minorHAnsi" w:hAnsiTheme="minorHAnsi" w:cstheme="minorHAnsi"/>
+          <w:sz w:val="22"/>
+          <w:szCs w:val="22"/>
+          <w:lang w:val="uk-UA"/>
+        </w:rPr>
+        <w:t>Всі відносини, що не врегульовані даним Договором, регулюються чинним законодавством України.</w:t>
+      </w:r>
+    </w:p>
+    <w:p>
+      <w:pPr>
+        <w:pStyle w:val="ae"/>
+        <w:numPr>
+          <w:ilvl w:val="0"/>
+          <w:numId w:val="1"/>
+        </w:numPr>
+        <w:jc w:val="center"/>
+        <w:rPr>
+          <w:rFonts w:asciiTheme="minorHAnsi" w:hAnsiTheme="minorHAnsi" w:cstheme="minorHAnsi"/>
+          <w:sz w:val="22"/>
+          <w:szCs w:val="22"/>
+          <w:lang w:val="uk-UA"/>
+        </w:rPr>
+      </w:pPr>
+      <w:r>
+        <w:rPr>
+          <w:rFonts w:asciiTheme="minorHAnsi" w:hAnsiTheme="minorHAnsi" w:cstheme="minorHAnsi"/>
+          <w:b/>
+          <w:sz w:val="22"/>
+          <w:szCs w:val="22"/>
+          <w:lang w:val="uk-UA"/>
+        </w:rPr>
+        <w:t>Додатки до договору</w:t>
+      </w:r>
+    </w:p>
+    <w:p>
+      <w:pPr>
+        <w:pStyle w:val="ae"/>
+        <w:numPr>
+          <w:ilvl w:val="1"/>
+          <w:numId w:val="1"/>
+        </w:numPr>
+        <w:rPr>
+          <w:rFonts w:asciiTheme="minorHAnsi" w:hAnsiTheme="minorHAnsi" w:cstheme="minorHAnsi"/>
+          <w:sz w:val="22"/>
+          <w:szCs w:val="22"/>
+          <w:lang w:val="uk-UA"/>
+        </w:rPr>
+      </w:pPr>
+      <w:r>
+        <w:rPr>
+          <w:rFonts w:asciiTheme="minorHAnsi" w:hAnsiTheme="minorHAnsi" w:cstheme="minorHAnsi"/>
+          <w:sz w:val="22"/>
+          <w:szCs w:val="22"/>
+          <w:lang w:val="uk-UA"/>
+        </w:rPr>
+        <w:t>До цього Договору додаються:</w:t>
+      </w:r>
+    </w:p>
+    <w:p>
+      <w:pPr>
+        <w:pStyle w:val="ae"/>
+        <w:numPr>
+          <w:ilvl w:val="2"/>
+          <w:numId w:val="1"/>
+        </w:numPr>
+        <w:rPr>
+          <w:rFonts w:asciiTheme="minorHAnsi" w:hAnsiTheme="minorHAnsi" w:cstheme="minorHAnsi"/>
+          <w:sz w:val="22"/>
+          <w:szCs w:val="22"/>
+          <w:lang w:val="uk-UA"/>
+        </w:rPr>
+      </w:pPr>
+      <w:r>
+        <w:rPr>
+          <w:rFonts w:asciiTheme="minorHAnsi" w:hAnsiTheme="minorHAnsi" w:cstheme="minorHAnsi"/>
+          <w:sz w:val="22"/>
+          <w:szCs w:val="22"/>
+          <w:lang w:val="uk-UA"/>
+        </w:rPr>
+        <w:t>Додаток № 1</w:t>
+      </w:r>
+    </w:p>
+    <w:p>
+      <w:pPr>
+        <w:pStyle w:val="ae"/>
+        <w:numPr>
+          <w:ilvl w:val="3"/>
+          <w:numId w:val="1"/>
+        </w:numPr>
+        <w:rPr>
+          <w:rFonts w:asciiTheme="minorHAnsi" w:hAnsiTheme="minorHAnsi" w:cstheme="minorHAnsi"/>
+          <w:sz w:val="22"/>
+          <w:szCs w:val="22"/>
+          <w:lang w:val="uk-UA"/>
+        </w:rPr>
+      </w:pPr>
+      <w:r>
+        <w:rPr>
+          <w:rFonts w:asciiTheme="minorHAnsi" w:hAnsiTheme="minorHAnsi" w:cstheme="minorHAnsi"/>
+          <w:sz w:val="22"/>
+          <w:szCs w:val="22"/>
+          <w:lang w:val="uk-UA"/>
+        </w:rPr>
+        <w:t>Перелік елементів інфраструктури об'єктів будівництва, наданих для Доступу.</w:t>
+      </w:r>
+    </w:p>
+    <w:p>
+      <w:pPr>
+        <w:pStyle w:val="ae"/>
+        <w:numPr>
+          <w:ilvl w:val="3"/>
+          <w:numId w:val="1"/>
+        </w:numPr>
+        <w:rPr>
+          <w:rFonts w:asciiTheme="minorHAnsi" w:hAnsiTheme="minorHAnsi" w:cstheme="minorHAnsi"/>
+          <w:sz w:val="22"/>
+          <w:szCs w:val="22"/>
+          <w:lang w:val="uk-UA"/>
+        </w:rPr>
+      </w:pPr>
+      <w:r>
+        <w:rPr>
+          <w:rFonts w:asciiTheme="minorHAnsi" w:hAnsiTheme="minorHAnsi" w:cstheme="minorHAnsi"/>
           <w:sz w:val="22"/>
           <w:szCs w:val="22"/>
           <w:highlight w:val="yellow"/>
-          <w:u w:val="single"/>
-          <w:lang w:val="uk-UA"/>
-        </w:rPr>
-        <w:t>2024</w:t>
-      </w:r>
-      <w:r>
-        <w:rPr>
-          <w:rFonts w:cs="Calibri" w:ascii="Calibri" w:hAnsi="Calibri" w:asciiTheme="minorHAnsi" w:cstheme="minorHAnsi" w:hAnsiTheme="minorHAnsi"/>
-          <w:b/>
+          <w:lang w:val="uk-UA"/>
+        </w:rPr>
+        <w:t>Розрахунок розміру щомісячної оплати.</w:t>
+      </w:r>
+    </w:p>
+    <w:p>
+      <w:pPr>
+        <w:pStyle w:val="ae"/>
+        <w:numPr>
+          <w:ilvl w:val="1"/>
+          <w:numId w:val="1"/>
+        </w:numPr>
+        <w:rPr>
+          <w:rFonts w:asciiTheme="minorHAnsi" w:hAnsiTheme="minorHAnsi" w:cstheme="minorHAnsi"/>
+          <w:sz w:val="22"/>
+          <w:szCs w:val="22"/>
+          <w:lang w:val="uk-UA"/>
+        </w:rPr>
+      </w:pPr>
+      <w:r>
+        <w:rPr>
+          <w:rFonts w:asciiTheme="minorHAnsi" w:hAnsiTheme="minorHAnsi" w:cstheme="minorHAnsi"/>
+          <w:sz w:val="22"/>
+          <w:szCs w:val="22"/>
+          <w:lang w:val="uk-UA"/>
+        </w:rPr>
+        <w:t>Усі додатки до Договору є його невід’ємними частинами.</w:t>
+      </w:r>
+    </w:p>
+    <w:p>
+      <w:pPr>
+        <w:pStyle w:val="ae"/>
+        <w:numPr>
+          <w:ilvl w:val="0"/>
+          <w:numId w:val="1"/>
+        </w:numPr>
+        <w:jc w:val="center"/>
+        <w:rPr>
+          <w:rFonts w:asciiTheme="minorHAnsi" w:hAnsiTheme="minorHAnsi" w:cstheme="minorHAnsi"/>
+          <w:sz w:val="22"/>
+          <w:szCs w:val="22"/>
+          <w:lang w:val="uk-UA"/>
+        </w:rPr>
+      </w:pPr>
+      <w:r>
+        <w:rPr>
+          <w:rFonts w:asciiTheme="minorHAnsi" w:hAnsiTheme="minorHAnsi" w:cstheme="minorHAnsi"/>
+          <w:b/>
+          <w:sz w:val="22"/>
+          <w:szCs w:val="22"/>
+          <w:lang w:val="uk-UA"/>
+        </w:rPr>
+        <w:t>Відповідальні представники сторін</w:t>
+      </w:r>
+    </w:p>
+    <w:p>
+      <w:pPr>
+        <w:pStyle w:val="ae"/>
+        <w:numPr>
+          <w:ilvl w:val="1"/>
+          <w:numId w:val="1"/>
+        </w:numPr>
+        <w:rPr>
+          <w:rFonts w:asciiTheme="minorHAnsi" w:hAnsiTheme="minorHAnsi" w:cstheme="minorHAnsi"/>
+          <w:sz w:val="22"/>
+          <w:szCs w:val="22"/>
+          <w:lang w:val="uk-UA"/>
+        </w:rPr>
+      </w:pPr>
+      <w:r>
+        <w:rPr>
+          <w:rFonts w:asciiTheme="minorHAnsi" w:hAnsiTheme="minorHAnsi" w:cstheme="minorHAnsi"/>
+          <w:sz w:val="22"/>
+          <w:szCs w:val="22"/>
+          <w:lang w:val="uk-UA"/>
+        </w:rPr>
+        <w:t>Для координації дій з виконання цього Договору Сторони призначають відповідальних представників:</w:t>
+      </w:r>
+    </w:p>
+    <w:p>
+      <w:pPr>
+        <w:pStyle w:val="ae"/>
+        <w:numPr>
+          <w:ilvl w:val="2"/>
+          <w:numId w:val="1"/>
+        </w:numPr>
+        <w:rPr>
+          <w:rFonts w:asciiTheme="minorHAnsi" w:hAnsiTheme="minorHAnsi" w:cstheme="minorHAnsi"/>
+          <w:sz w:val="22"/>
+          <w:szCs w:val="22"/>
+          <w:lang w:val="uk-UA"/>
+        </w:rPr>
+      </w:pPr>
+      <w:r>
+        <w:rPr>
+          <w:rFonts w:asciiTheme="minorHAnsi" w:hAnsiTheme="minorHAnsi" w:cstheme="minorHAnsi"/>
+          <w:sz w:val="22"/>
+          <w:szCs w:val="22"/>
+          <w:lang w:val="uk-UA"/>
+        </w:rPr>
+        <w:t xml:space="preserve">Від Сторони 1 - </w:t>
+      </w:r>
+      <w:r>
+        <w:rPr>
+          <w:rFonts w:asciiTheme="minorHAnsi" w:hAnsiTheme="minorHAnsi" w:cstheme="minorHAnsi"/>
           <w:sz w:val="22"/>
           <w:szCs w:val="22"/>
           <w:highlight w:val="yellow"/>
-          <w:u w:val="single"/>
-          <w:lang w:val="uk-UA"/>
-        </w:rPr>
-        <w:t xml:space="preserve"> року.</w:t>
-      </w:r>
-    </w:p>
-    <w:p>
-      <w:pPr>
-        <w:pStyle w:val="ListParagraph"/>
-        <w:numPr>
-          <w:ilvl w:val="1"/>
-          <w:numId w:val="1"/>
-        </w:numPr>
-        <w:ind w:hanging="432" w:left="792" w:right="142"/>
-        <w:rPr>
-          <w:rFonts w:ascii="Calibri" w:hAnsi="Calibri" w:cs="Calibri" w:asciiTheme="minorHAnsi" w:cstheme="minorHAnsi" w:hAnsiTheme="minorHAnsi"/>
-          <w:sz w:val="22"/>
-          <w:szCs w:val="22"/>
-          <w:lang w:val="uk-UA"/>
-        </w:rPr>
-      </w:pPr>
-      <w:r>
-        <w:rPr>
-          <w:rFonts w:cs="Calibri" w:ascii="Calibri" w:hAnsi="Calibri" w:asciiTheme="minorHAnsi" w:cstheme="minorHAnsi" w:hAnsiTheme="minorHAnsi"/>
-          <w:sz w:val="22"/>
-          <w:szCs w:val="22"/>
-          <w:lang w:val="uk-UA"/>
-        </w:rPr>
-        <w:t>Зміни та розірвання Договору можуть відбуватися за узгодженням Сторін. Усі зміни, додатки й доповнення до Договору дійсні у випадку, якщо вони оформлені в письмовій формі й підписані повноваженими представниками Сторін та скріплені печатками. (Умови цього пункту не стосуються пункту 7.8. цього Договору).</w:t>
-      </w:r>
-    </w:p>
-    <w:p>
-      <w:pPr>
-        <w:pStyle w:val="ListParagraph"/>
-        <w:numPr>
-          <w:ilvl w:val="1"/>
-          <w:numId w:val="1"/>
-        </w:numPr>
-        <w:ind w:hanging="432" w:left="792" w:right="142"/>
-        <w:rPr>
-          <w:rFonts w:ascii="Calibri" w:hAnsi="Calibri" w:cs="Calibri" w:asciiTheme="minorHAnsi" w:cstheme="minorHAnsi" w:hAnsiTheme="minorHAnsi"/>
-          <w:sz w:val="22"/>
-          <w:szCs w:val="22"/>
-          <w:lang w:val="uk-UA"/>
-        </w:rPr>
-      </w:pPr>
-      <w:r>
-        <w:rPr>
-          <w:rFonts w:cs="Calibri" w:ascii="Calibri" w:hAnsi="Calibri" w:asciiTheme="minorHAnsi" w:cstheme="minorHAnsi" w:hAnsiTheme="minorHAnsi"/>
-          <w:sz w:val="22"/>
-          <w:szCs w:val="22"/>
-          <w:lang w:val="uk-UA"/>
-        </w:rPr>
-        <w:t>Дія Договору припиняється:</w:t>
-      </w:r>
-    </w:p>
-    <w:p>
-      <w:pPr>
-        <w:pStyle w:val="ListParagraph"/>
-        <w:numPr>
-          <w:ilvl w:val="3"/>
-          <w:numId w:val="1"/>
-        </w:numPr>
-        <w:ind w:hanging="648" w:left="1728" w:right="142"/>
-        <w:rPr>
-          <w:rFonts w:ascii="Calibri" w:hAnsi="Calibri" w:cs="Calibri" w:asciiTheme="minorHAnsi" w:cstheme="minorHAnsi" w:hAnsiTheme="minorHAnsi"/>
-          <w:sz w:val="22"/>
-          <w:szCs w:val="22"/>
-          <w:lang w:val="uk-UA"/>
-        </w:rPr>
-      </w:pPr>
-      <w:r>
-        <w:rPr>
-          <w:rFonts w:cs="Calibri" w:ascii="Calibri" w:hAnsi="Calibri" w:asciiTheme="minorHAnsi" w:cstheme="minorHAnsi" w:hAnsiTheme="minorHAnsi"/>
-          <w:sz w:val="22"/>
-          <w:szCs w:val="22"/>
-          <w:lang w:val="uk-UA"/>
-        </w:rPr>
-        <w:t>за згодою Сторін;</w:t>
-      </w:r>
-    </w:p>
-    <w:p>
-      <w:pPr>
-        <w:pStyle w:val="ListParagraph"/>
-        <w:numPr>
-          <w:ilvl w:val="3"/>
-          <w:numId w:val="1"/>
-        </w:numPr>
-        <w:ind w:hanging="648" w:left="1728" w:right="142"/>
-        <w:rPr>
-          <w:rFonts w:ascii="Calibri" w:hAnsi="Calibri" w:cs="Calibri" w:asciiTheme="minorHAnsi" w:cstheme="minorHAnsi" w:hAnsiTheme="minorHAnsi"/>
-          <w:sz w:val="22"/>
-          <w:szCs w:val="22"/>
-          <w:lang w:val="uk-UA"/>
-        </w:rPr>
-      </w:pPr>
-      <w:r>
-        <w:rPr>
-          <w:rFonts w:cs="Calibri" w:ascii="Calibri" w:hAnsi="Calibri" w:asciiTheme="minorHAnsi" w:cstheme="minorHAnsi" w:hAnsiTheme="minorHAnsi"/>
-          <w:sz w:val="22"/>
-          <w:szCs w:val="22"/>
-          <w:lang w:val="uk-UA"/>
-        </w:rPr>
-        <w:t>у зв’язку із закінченням строку дії Договору;</w:t>
-      </w:r>
-    </w:p>
-    <w:p>
-      <w:pPr>
-        <w:pStyle w:val="ListParagraph"/>
-        <w:numPr>
-          <w:ilvl w:val="3"/>
-          <w:numId w:val="1"/>
-        </w:numPr>
-        <w:ind w:hanging="648" w:left="1728" w:right="142"/>
-        <w:rPr>
-          <w:rFonts w:ascii="Calibri" w:hAnsi="Calibri" w:cs="Calibri" w:asciiTheme="minorHAnsi" w:cstheme="minorHAnsi" w:hAnsiTheme="minorHAnsi"/>
-          <w:sz w:val="22"/>
-          <w:szCs w:val="22"/>
-          <w:lang w:val="uk-UA"/>
-        </w:rPr>
-      </w:pPr>
-      <w:r>
-        <w:rPr>
-          <w:rFonts w:cs="Calibri" w:ascii="Calibri" w:hAnsi="Calibri" w:asciiTheme="minorHAnsi" w:cstheme="minorHAnsi" w:hAnsiTheme="minorHAnsi"/>
-          <w:sz w:val="22"/>
-          <w:szCs w:val="22"/>
-          <w:lang w:val="uk-UA"/>
-        </w:rPr>
-        <w:t xml:space="preserve">у разі розірвання Договору однією зі сторін внаслідок неналежного його виконання; </w:t>
-      </w:r>
-    </w:p>
-    <w:p>
-      <w:pPr>
-        <w:pStyle w:val="ListParagraph"/>
-        <w:numPr>
-          <w:ilvl w:val="3"/>
-          <w:numId w:val="1"/>
-        </w:numPr>
-        <w:ind w:hanging="648" w:left="1728" w:right="142"/>
-        <w:rPr>
-          <w:rFonts w:ascii="Calibri" w:hAnsi="Calibri" w:cs="Calibri" w:asciiTheme="minorHAnsi" w:cstheme="minorHAnsi" w:hAnsiTheme="minorHAnsi"/>
-          <w:sz w:val="22"/>
-          <w:szCs w:val="22"/>
-          <w:lang w:val="uk-UA"/>
-        </w:rPr>
-      </w:pPr>
-      <w:r>
-        <w:rPr>
-          <w:rFonts w:cs="Calibri" w:ascii="Calibri" w:hAnsi="Calibri" w:asciiTheme="minorHAnsi" w:cstheme="minorHAnsi" w:hAnsiTheme="minorHAnsi"/>
-          <w:sz w:val="22"/>
-          <w:szCs w:val="22"/>
-          <w:lang w:val="uk-UA"/>
-        </w:rPr>
-        <w:t>у разі наявності відповідного судового рішення.</w:t>
-      </w:r>
-    </w:p>
-    <w:p>
-      <w:pPr>
-        <w:pStyle w:val="ListParagraph"/>
-        <w:ind w:hanging="0" w:left="792" w:right="142"/>
-        <w:rPr>
-          <w:rFonts w:ascii="Calibri" w:hAnsi="Calibri" w:cs="Calibri" w:asciiTheme="minorHAnsi" w:cstheme="minorHAnsi" w:hAnsiTheme="minorHAnsi"/>
-          <w:sz w:val="22"/>
-          <w:szCs w:val="22"/>
-          <w:lang w:val="uk-UA" w:eastAsia="uk-UA"/>
-        </w:rPr>
-      </w:pPr>
-      <w:r>
-        <w:rPr>
-          <w:rFonts w:cs="Calibri" w:ascii="Calibri" w:hAnsi="Calibri" w:asciiTheme="minorHAnsi" w:cstheme="minorHAnsi" w:hAnsiTheme="minorHAnsi"/>
-          <w:sz w:val="22"/>
-          <w:szCs w:val="22"/>
-          <w:lang w:val="uk-UA"/>
-        </w:rPr>
-        <w:t>Сторона, що ініціює розірвання Договору, повідомляє іншу Сторону про такі дії не пізніше ніж за 30 календарних днів до дати розірвання Договору</w:t>
-      </w:r>
-      <w:r>
-        <w:rPr>
-          <w:rFonts w:cs="Calibri" w:ascii="Calibri" w:hAnsi="Calibri" w:asciiTheme="minorHAnsi" w:cstheme="minorHAnsi" w:hAnsiTheme="minorHAnsi"/>
-          <w:sz w:val="22"/>
-          <w:szCs w:val="22"/>
-          <w:lang w:val="uk-UA" w:eastAsia="uk-UA"/>
-        </w:rPr>
-        <w:t>.</w:t>
-      </w:r>
-    </w:p>
-    <w:p>
-      <w:pPr>
-        <w:pStyle w:val="ListParagraph"/>
-        <w:numPr>
-          <w:ilvl w:val="1"/>
-          <w:numId w:val="1"/>
-        </w:numPr>
-        <w:ind w:hanging="432" w:left="792" w:right="142"/>
-        <w:rPr>
-          <w:rFonts w:ascii="Calibri" w:hAnsi="Calibri" w:cs="Calibri" w:asciiTheme="minorHAnsi" w:cstheme="minorHAnsi" w:hAnsiTheme="minorHAnsi"/>
-          <w:sz w:val="22"/>
-          <w:szCs w:val="22"/>
-          <w:lang w:val="uk-UA"/>
-        </w:rPr>
-      </w:pPr>
-      <w:r>
-        <w:rPr>
-          <w:rFonts w:cs="Calibri" w:ascii="Calibri" w:hAnsi="Calibri" w:asciiTheme="minorHAnsi" w:cstheme="minorHAnsi" w:hAnsiTheme="minorHAnsi"/>
-          <w:sz w:val="22"/>
-          <w:szCs w:val="22"/>
-          <w:lang w:val="uk-UA" w:eastAsia="uk-UA"/>
-        </w:rPr>
-        <w:t>У разі зміни власника Будинків до нового власника переходять права і обов’язки за цим Договором без стягнення із Сторони 2 додаткової плати.</w:t>
-      </w:r>
-    </w:p>
-    <w:p>
-      <w:pPr>
-        <w:pStyle w:val="ListParagraph"/>
-        <w:numPr>
-          <w:ilvl w:val="1"/>
-          <w:numId w:val="1"/>
-        </w:numPr>
-        <w:ind w:hanging="432" w:left="792" w:right="142"/>
-        <w:rPr>
-          <w:rFonts w:ascii="Calibri" w:hAnsi="Calibri" w:cs="Calibri" w:asciiTheme="minorHAnsi" w:cstheme="minorHAnsi" w:hAnsiTheme="minorHAnsi"/>
-          <w:sz w:val="22"/>
-          <w:szCs w:val="22"/>
-          <w:lang w:val="uk-UA"/>
-        </w:rPr>
-      </w:pPr>
-      <w:r>
-        <w:rPr>
-          <w:rFonts w:cs="Calibri" w:ascii="Calibri" w:hAnsi="Calibri" w:asciiTheme="minorHAnsi" w:cstheme="minorHAnsi" w:hAnsiTheme="minorHAnsi"/>
-          <w:sz w:val="22"/>
-          <w:szCs w:val="22"/>
-          <w:lang w:val="uk-UA" w:eastAsia="uk-UA"/>
-        </w:rPr>
-        <w:t>Реорганізація або зміна Сторони 1 не є підставою для зміни умов чи розірвання цього Договору.</w:t>
-      </w:r>
-    </w:p>
-    <w:p>
-      <w:pPr>
-        <w:pStyle w:val="ListParagraph"/>
-        <w:numPr>
-          <w:ilvl w:val="1"/>
-          <w:numId w:val="1"/>
-        </w:numPr>
-        <w:ind w:hanging="432" w:left="792" w:right="142"/>
-        <w:rPr>
-          <w:rFonts w:ascii="Calibri" w:hAnsi="Calibri" w:cs="Calibri" w:asciiTheme="minorHAnsi" w:cstheme="minorHAnsi" w:hAnsiTheme="minorHAnsi"/>
-          <w:sz w:val="22"/>
-          <w:szCs w:val="22"/>
-          <w:lang w:val="uk-UA"/>
-        </w:rPr>
-      </w:pPr>
-      <w:r>
-        <w:rPr>
-          <w:rFonts w:cs="Calibri" w:ascii="Calibri" w:hAnsi="Calibri" w:asciiTheme="minorHAnsi" w:cstheme="minorHAnsi" w:hAnsiTheme="minorHAnsi"/>
-          <w:sz w:val="22"/>
-          <w:szCs w:val="22"/>
-          <w:lang w:val="uk-UA"/>
-        </w:rPr>
-        <w:t>Договір складений у двох оригінальних примірниках, які мають однакову юридичну силу, по одному примірнику для кожної із Сторін.</w:t>
-      </w:r>
-    </w:p>
-    <w:p>
-      <w:pPr>
-        <w:pStyle w:val="ListParagraph"/>
-        <w:numPr>
-          <w:ilvl w:val="1"/>
-          <w:numId w:val="1"/>
-        </w:numPr>
-        <w:ind w:hanging="432" w:left="792" w:right="142"/>
-        <w:rPr>
-          <w:rFonts w:ascii="Calibri" w:hAnsi="Calibri" w:cs="Calibri" w:asciiTheme="minorHAnsi" w:cstheme="minorHAnsi" w:hAnsiTheme="minorHAnsi"/>
-          <w:sz w:val="22"/>
-          <w:szCs w:val="22"/>
-          <w:lang w:val="uk-UA"/>
-        </w:rPr>
-      </w:pPr>
-      <w:r>
-        <w:rPr>
-          <w:rFonts w:cs="Calibri" w:ascii="Calibri" w:hAnsi="Calibri" w:asciiTheme="minorHAnsi" w:cstheme="minorHAnsi" w:hAnsiTheme="minorHAnsi"/>
-          <w:sz w:val="22"/>
-          <w:szCs w:val="22"/>
-          <w:lang w:val="uk-UA"/>
-        </w:rPr>
-        <w:t>Всі зміни та доповнення до цього Договору здійснюються шляхом укладання додаткових угод до нього.</w:t>
-      </w:r>
-    </w:p>
-    <w:p>
-      <w:pPr>
-        <w:pStyle w:val="ListParagraph"/>
-        <w:numPr>
-          <w:ilvl w:val="1"/>
-          <w:numId w:val="1"/>
-        </w:numPr>
-        <w:ind w:hanging="432" w:left="792" w:right="142"/>
-        <w:rPr>
-          <w:rFonts w:ascii="Calibri" w:hAnsi="Calibri" w:cs="Calibri" w:asciiTheme="minorHAnsi" w:cstheme="minorHAnsi" w:hAnsiTheme="minorHAnsi"/>
-          <w:sz w:val="22"/>
-          <w:szCs w:val="22"/>
-          <w:lang w:val="uk-UA"/>
-        </w:rPr>
-      </w:pPr>
-      <w:r>
-        <w:rPr>
-          <w:rFonts w:cs="Calibri" w:ascii="Calibri" w:hAnsi="Calibri" w:asciiTheme="minorHAnsi" w:cstheme="minorHAnsi" w:hAnsiTheme="minorHAnsi"/>
-          <w:sz w:val="22"/>
-          <w:szCs w:val="22"/>
-          <w:lang w:val="uk-UA"/>
-        </w:rPr>
-        <w:t>Договір вважається пролонгованим на кожен наступний рік, якщо за 1 (один) місяць до закінчення терміну дії договору жодною із Сторін не буде заявлено про припинення його дії, або перегляд його умов з обов’язковим наданням аргументів прийнятого рішення, відповідно до чинного законодавства.</w:t>
-      </w:r>
-    </w:p>
-    <w:p>
-      <w:pPr>
-        <w:pStyle w:val="ListParagraph"/>
+          <w:lang w:val="uk-UA"/>
+        </w:rPr>
+        <w:t>{person_party_one}, т. {person_party_one_phonenumber}.</w:t>
+      </w:r>
+    </w:p>
+    <w:p>
+      <w:pPr>
+        <w:pStyle w:val="ae"/>
+        <w:numPr>
+          <w:ilvl w:val="2"/>
+          <w:numId w:val="1"/>
+        </w:numPr>
+        <w:rPr>
+          <w:rFonts w:asciiTheme="minorHAnsi" w:hAnsiTheme="minorHAnsi" w:cstheme="minorHAnsi"/>
+          <w:sz w:val="22"/>
+          <w:szCs w:val="22"/>
+          <w:lang w:val="uk-UA"/>
+        </w:rPr>
+      </w:pPr>
+      <w:r>
+        <w:rPr>
+          <w:rFonts w:asciiTheme="minorHAnsi" w:hAnsiTheme="minorHAnsi" w:cstheme="minorHAnsi"/>
+          <w:sz w:val="22"/>
+          <w:szCs w:val="22"/>
+          <w:lang w:val="uk-UA"/>
+        </w:rPr>
+        <w:t>Від Сторони 2 - Бондаренко Сергій Васильович, т. 067-823-66-25.</w:t>
+      </w:r>
+    </w:p>
+    <w:p>
+      <w:pPr>
+        <w:rPr>
+          <w:rFonts w:asciiTheme="minorHAnsi" w:hAnsiTheme="minorHAnsi" w:cstheme="minorHAnsi"/>
+          <w:sz w:val="22"/>
+          <w:szCs w:val="22"/>
+          <w:lang w:val="uk-UA"/>
+        </w:rPr>
+      </w:pPr>
+    </w:p>
+    <w:p>
+      <w:pPr>
+        <w:pStyle w:val="ae"/>
         <w:numPr>
           <w:ilvl w:val="0"/>
           <w:numId w:val="1"/>
         </w:numPr>
-        <w:ind w:hanging="360" w:left="360" w:right="142"/>
         <w:jc w:val="center"/>
         <w:rPr>
-          <w:rFonts w:ascii="Calibri" w:hAnsi="Calibri" w:cs="Calibri" w:asciiTheme="minorHAnsi" w:cstheme="minorHAnsi" w:hAnsiTheme="minorHAnsi"/>
-          <w:sz w:val="22"/>
-          <w:szCs w:val="22"/>
-          <w:lang w:val="uk-UA"/>
-        </w:rPr>
-      </w:pPr>
-      <w:r>
-        <w:rPr>
-          <w:rFonts w:cs="Calibri" w:ascii="Calibri" w:hAnsi="Calibri" w:asciiTheme="minorHAnsi" w:cstheme="minorHAnsi" w:hAnsiTheme="minorHAnsi"/>
-          <w:b/>
-          <w:sz w:val="22"/>
-          <w:szCs w:val="22"/>
-          <w:lang w:val="uk-UA"/>
-        </w:rPr>
-        <w:t>Форс – мажорні обставини</w:t>
-      </w:r>
-    </w:p>
-    <w:p>
-      <w:pPr>
-        <w:pStyle w:val="ListParagraph"/>
-        <w:numPr>
-          <w:ilvl w:val="1"/>
-          <w:numId w:val="1"/>
-        </w:numPr>
-        <w:ind w:hanging="432" w:left="792" w:right="142"/>
-        <w:rPr>
-          <w:rFonts w:ascii="Calibri" w:hAnsi="Calibri" w:cs="Calibri" w:asciiTheme="minorHAnsi" w:cstheme="minorHAnsi" w:hAnsiTheme="minorHAnsi"/>
-          <w:sz w:val="22"/>
-          <w:szCs w:val="22"/>
-          <w:lang w:val="uk-UA"/>
-        </w:rPr>
-      </w:pPr>
-      <w:r>
-        <w:rPr>
-          <w:rFonts w:cs="Calibri" w:ascii="Calibri" w:hAnsi="Calibri" w:asciiTheme="minorHAnsi" w:cstheme="minorHAnsi" w:hAnsiTheme="minorHAnsi"/>
-          <w:sz w:val="22"/>
-          <w:szCs w:val="22"/>
-          <w:lang w:val="uk-UA"/>
-        </w:rPr>
-        <w:t>Сторона звільняється від визначеної цим Договором та/або чинним в Україні законодавством відповідальності за повне чи часткове порушення Договору, якщо вона доведе, що таке порушення сталося внаслідок дії обставин непереборної сили (форс-мажору), визначених у цьому Договорі, за умови, що їх настання було засвідчене у визначеному цим Договором порядку.</w:t>
-      </w:r>
-    </w:p>
-    <w:p>
-      <w:pPr>
-        <w:pStyle w:val="ListParagraph"/>
-        <w:numPr>
-          <w:ilvl w:val="1"/>
-          <w:numId w:val="1"/>
-        </w:numPr>
-        <w:ind w:hanging="432" w:left="792" w:right="142"/>
-        <w:rPr>
-          <w:rFonts w:ascii="Calibri" w:hAnsi="Calibri" w:cs="Calibri" w:asciiTheme="minorHAnsi" w:cstheme="minorHAnsi" w:hAnsiTheme="minorHAnsi"/>
-          <w:sz w:val="22"/>
-          <w:szCs w:val="22"/>
-          <w:lang w:val="uk-UA"/>
-        </w:rPr>
-      </w:pPr>
-      <w:r>
-        <w:rPr>
-          <w:rFonts w:cs="Calibri" w:ascii="Calibri" w:hAnsi="Calibri" w:asciiTheme="minorHAnsi" w:cstheme="minorHAnsi" w:hAnsiTheme="minorHAnsi"/>
-          <w:sz w:val="22"/>
-          <w:szCs w:val="22"/>
-          <w:lang w:val="uk-UA"/>
-        </w:rPr>
-        <w:t>Настання обставин непереборної сили має бути засвідчено довідкою компетентного державного органу, що визначений чинним в Україні законодавством, або Торгово-промисловою палатою України.</w:t>
-      </w:r>
-    </w:p>
-    <w:p>
-      <w:pPr>
-        <w:pStyle w:val="ListParagraph"/>
-        <w:numPr>
-          <w:ilvl w:val="0"/>
-          <w:numId w:val="1"/>
-        </w:numPr>
-        <w:ind w:hanging="360" w:left="360" w:right="142"/>
+          <w:rFonts w:asciiTheme="minorHAnsi" w:hAnsiTheme="minorHAnsi" w:cstheme="minorHAnsi"/>
+          <w:sz w:val="22"/>
+          <w:szCs w:val="22"/>
+          <w:lang w:val="uk-UA"/>
+        </w:rPr>
+      </w:pPr>
+      <w:r>
+        <w:rPr>
+          <w:rFonts w:asciiTheme="minorHAnsi" w:hAnsiTheme="minorHAnsi" w:cstheme="minorHAnsi"/>
+          <w:b/>
+          <w:sz w:val="22"/>
+          <w:szCs w:val="22"/>
+          <w:lang w:val="uk-UA"/>
+        </w:rPr>
+        <w:t>Реквізити та підписи сторін</w:t>
+      </w:r>
+    </w:p>
+    <w:p>
+      <w:pPr>
         <w:jc w:val="center"/>
         <w:rPr>
-          <w:rFonts w:ascii="Calibri" w:hAnsi="Calibri" w:cs="Calibri" w:asciiTheme="minorHAnsi" w:cstheme="minorHAnsi" w:hAnsiTheme="minorHAnsi"/>
-          <w:sz w:val="22"/>
-          <w:szCs w:val="22"/>
-          <w:lang w:val="uk-UA"/>
-        </w:rPr>
-      </w:pPr>
-      <w:r>
-        <w:rPr>
-          <w:rFonts w:cs="Calibri" w:ascii="Calibri" w:hAnsi="Calibri" w:asciiTheme="minorHAnsi" w:cstheme="minorHAnsi" w:hAnsiTheme="minorHAnsi"/>
-          <w:b/>
-          <w:sz w:val="22"/>
-          <w:szCs w:val="22"/>
-          <w:lang w:val="uk-UA"/>
-        </w:rPr>
-        <w:t>Застереження про конфіденційність</w:t>
-      </w:r>
-    </w:p>
-    <w:p>
-      <w:pPr>
-        <w:pStyle w:val="ListParagraph"/>
-        <w:numPr>
-          <w:ilvl w:val="1"/>
-          <w:numId w:val="1"/>
-        </w:numPr>
-        <w:ind w:hanging="432" w:left="792" w:right="142"/>
-        <w:rPr>
-          <w:rFonts w:ascii="Calibri" w:hAnsi="Calibri" w:cs="Calibri" w:asciiTheme="minorHAnsi" w:cstheme="minorHAnsi" w:hAnsiTheme="minorHAnsi"/>
-          <w:sz w:val="22"/>
-          <w:szCs w:val="22"/>
-          <w:lang w:val="uk-UA"/>
-        </w:rPr>
-      </w:pPr>
-      <w:r>
-        <w:rPr>
-          <w:rFonts w:cs="Calibri" w:ascii="Calibri" w:hAnsi="Calibri" w:asciiTheme="minorHAnsi" w:cstheme="minorHAnsi" w:hAnsiTheme="minorHAnsi"/>
-          <w:sz w:val="22"/>
-          <w:szCs w:val="22"/>
-          <w:lang w:val="uk-UA"/>
-        </w:rPr>
-        <w:t>Сторони погодилися, що текст Договору, будь-які матеріали, інформація та відомості, які стосуються Договору, є конфіденційними і не можуть передаватися третім особам без попередньої письмової згоди іншої Сторони Договору.</w:t>
-      </w:r>
-    </w:p>
-    <w:p>
-      <w:pPr>
-        <w:pStyle w:val="ListParagraph"/>
-        <w:numPr>
-          <w:ilvl w:val="1"/>
-          <w:numId w:val="1"/>
-        </w:numPr>
-        <w:ind w:hanging="432" w:left="792" w:right="142"/>
-        <w:rPr>
-          <w:rFonts w:ascii="Calibri" w:hAnsi="Calibri" w:cs="Calibri" w:asciiTheme="minorHAnsi" w:cstheme="minorHAnsi" w:hAnsiTheme="minorHAnsi"/>
-          <w:sz w:val="22"/>
-          <w:szCs w:val="22"/>
-          <w:lang w:val="uk-UA"/>
-        </w:rPr>
-      </w:pPr>
-      <w:r>
-        <w:rPr>
-          <w:rFonts w:cs="Calibri" w:ascii="Calibri" w:hAnsi="Calibri" w:asciiTheme="minorHAnsi" w:cstheme="minorHAnsi" w:hAnsiTheme="minorHAnsi"/>
-          <w:sz w:val="22"/>
-          <w:szCs w:val="22"/>
-          <w:lang w:val="uk-UA"/>
-        </w:rPr>
-        <w:t>Дане застереження не розповсюджується у випадку, коли передавання пов’язане з одержанням офіційних дозволів, документів для виконання договору або сплати податків, інших обов’язкових платежів, а також у випадках, передбачених чинним законодавствам, яке регулює зобов’язання Сторін Договору.</w:t>
-      </w:r>
-    </w:p>
-    <w:p>
-      <w:pPr>
-        <w:pStyle w:val="ListParagraph"/>
-        <w:numPr>
-          <w:ilvl w:val="0"/>
-          <w:numId w:val="1"/>
-        </w:numPr>
-        <w:ind w:hanging="360" w:left="360" w:right="142"/>
-        <w:jc w:val="center"/>
-        <w:rPr>
-          <w:rFonts w:ascii="Calibri" w:hAnsi="Calibri" w:cs="Calibri" w:asciiTheme="minorHAnsi" w:cstheme="minorHAnsi" w:hAnsiTheme="minorHAnsi"/>
-          <w:sz w:val="22"/>
-          <w:szCs w:val="22"/>
-          <w:lang w:val="uk-UA"/>
-        </w:rPr>
-      </w:pPr>
-      <w:r>
-        <w:rPr>
-          <w:rFonts w:cs="Calibri" w:ascii="Calibri" w:hAnsi="Calibri" w:asciiTheme="minorHAnsi" w:cstheme="minorHAnsi" w:hAnsiTheme="minorHAnsi"/>
-          <w:b/>
-          <w:sz w:val="22"/>
-          <w:szCs w:val="22"/>
-          <w:lang w:val="uk-UA"/>
-        </w:rPr>
-        <w:t>Інші умови</w:t>
-      </w:r>
-    </w:p>
-    <w:p>
-      <w:pPr>
-        <w:pStyle w:val="ListParagraph"/>
-        <w:numPr>
-          <w:ilvl w:val="1"/>
-          <w:numId w:val="1"/>
-        </w:numPr>
-        <w:ind w:hanging="432" w:left="792" w:right="142"/>
-        <w:rPr>
-          <w:rFonts w:ascii="Calibri" w:hAnsi="Calibri" w:cs="Calibri" w:asciiTheme="minorHAnsi" w:cstheme="minorHAnsi" w:hAnsiTheme="minorHAnsi"/>
-          <w:sz w:val="22"/>
-          <w:szCs w:val="22"/>
-          <w:lang w:val="uk-UA"/>
-        </w:rPr>
-      </w:pPr>
-      <w:r>
-        <w:rPr>
-          <w:rFonts w:cs="Calibri" w:ascii="Calibri" w:hAnsi="Calibri" w:asciiTheme="minorHAnsi" w:cstheme="minorHAnsi" w:hAnsiTheme="minorHAnsi"/>
-          <w:sz w:val="22"/>
-          <w:szCs w:val="22"/>
-          <w:lang w:val="uk-UA"/>
-        </w:rPr>
-        <w:t>Цей Договір складений при повному розумінні Сторонами його умов та термінології українською мовою у двох автентичних примірниках, які мають однакову юридичну силу, - по одному для кожної із Сторін.</w:t>
-      </w:r>
-    </w:p>
-    <w:p>
-      <w:pPr>
-        <w:pStyle w:val="ListParagraph"/>
-        <w:numPr>
-          <w:ilvl w:val="1"/>
-          <w:numId w:val="1"/>
-        </w:numPr>
-        <w:ind w:hanging="432" w:left="792" w:right="142"/>
-        <w:rPr>
-          <w:rFonts w:ascii="Calibri" w:hAnsi="Calibri" w:cs="Calibri" w:asciiTheme="minorHAnsi" w:cstheme="minorHAnsi" w:hAnsiTheme="minorHAnsi"/>
-          <w:sz w:val="22"/>
-          <w:szCs w:val="22"/>
-          <w:lang w:val="uk-UA"/>
-        </w:rPr>
-      </w:pPr>
-      <w:r>
-        <w:rPr>
-          <w:rFonts w:cs="Calibri" w:ascii="Calibri" w:hAnsi="Calibri" w:asciiTheme="minorHAnsi" w:cstheme="minorHAnsi" w:hAnsiTheme="minorHAnsi"/>
-          <w:sz w:val="22"/>
-          <w:szCs w:val="22"/>
-          <w:lang w:val="uk-UA"/>
-        </w:rPr>
-        <w:t>Після підписання цього Договору усі попередні переговори, листування, попередні угоди та протоколи про наміри з питань, що так чи інакше стосуються цього Договору, втрачають юридичну силу.</w:t>
-      </w:r>
-    </w:p>
-    <w:p>
-      <w:pPr>
-        <w:pStyle w:val="ListParagraph"/>
-        <w:numPr>
-          <w:ilvl w:val="1"/>
-          <w:numId w:val="1"/>
-        </w:numPr>
-        <w:ind w:hanging="432" w:left="792" w:right="142"/>
-        <w:rPr>
-          <w:rFonts w:ascii="Calibri" w:hAnsi="Calibri" w:cs="Calibri" w:asciiTheme="minorHAnsi" w:cstheme="minorHAnsi" w:hAnsiTheme="minorHAnsi"/>
-          <w:sz w:val="22"/>
-          <w:szCs w:val="22"/>
-          <w:lang w:val="uk-UA"/>
-        </w:rPr>
-      </w:pPr>
-      <w:r>
-        <w:rPr>
-          <w:rFonts w:cs="Calibri" w:ascii="Calibri" w:hAnsi="Calibri" w:asciiTheme="minorHAnsi" w:cstheme="minorHAnsi" w:hAnsiTheme="minorHAnsi"/>
-          <w:sz w:val="22"/>
-          <w:szCs w:val="22"/>
-          <w:lang w:val="uk-UA"/>
-        </w:rPr>
-        <w:t>Будь-який документ, оформлений у письмовій формі й підписаний уповноваженими представниками Сторін з метою належного виконання даного Договору є його невід’ємною частиною.</w:t>
-      </w:r>
-    </w:p>
-    <w:p>
-      <w:pPr>
-        <w:pStyle w:val="ListParagraph"/>
-        <w:numPr>
-          <w:ilvl w:val="1"/>
-          <w:numId w:val="1"/>
-        </w:numPr>
-        <w:ind w:hanging="432" w:left="792" w:right="142"/>
-        <w:rPr>
-          <w:rFonts w:ascii="Calibri" w:hAnsi="Calibri" w:cs="Calibri" w:asciiTheme="minorHAnsi" w:cstheme="minorHAnsi" w:hAnsiTheme="minorHAnsi"/>
-          <w:sz w:val="22"/>
-          <w:szCs w:val="22"/>
-          <w:lang w:val="uk-UA"/>
-        </w:rPr>
-      </w:pPr>
-      <w:r>
-        <w:rPr>
-          <w:rFonts w:cs="Calibri" w:ascii="Calibri" w:hAnsi="Calibri" w:asciiTheme="minorHAnsi" w:cstheme="minorHAnsi" w:hAnsiTheme="minorHAnsi"/>
-          <w:sz w:val="22"/>
-          <w:szCs w:val="22"/>
-          <w:lang w:val="uk-UA"/>
-        </w:rPr>
-        <w:t>Всі відносини, що не врегульовані даним Договором, регулюються чинним законодавством України.</w:t>
-      </w:r>
-    </w:p>
-    <w:p>
-      <w:pPr>
-        <w:pStyle w:val="ListParagraph"/>
-        <w:numPr>
-          <w:ilvl w:val="0"/>
-          <w:numId w:val="1"/>
-        </w:numPr>
-        <w:ind w:hanging="360" w:left="360" w:right="142"/>
-        <w:jc w:val="center"/>
-        <w:rPr>
-          <w:rFonts w:ascii="Calibri" w:hAnsi="Calibri" w:cs="Calibri" w:asciiTheme="minorHAnsi" w:cstheme="minorHAnsi" w:hAnsiTheme="minorHAnsi"/>
-          <w:sz w:val="22"/>
-          <w:szCs w:val="22"/>
-          <w:lang w:val="uk-UA"/>
-        </w:rPr>
-      </w:pPr>
-      <w:r>
-        <w:rPr>
-          <w:rFonts w:cs="Calibri" w:ascii="Calibri" w:hAnsi="Calibri" w:asciiTheme="minorHAnsi" w:cstheme="minorHAnsi" w:hAnsiTheme="minorHAnsi"/>
-          <w:b/>
-          <w:sz w:val="22"/>
-          <w:szCs w:val="22"/>
-          <w:lang w:val="uk-UA"/>
-        </w:rPr>
-        <w:t>Додатки до договору</w:t>
-      </w:r>
-    </w:p>
-    <w:p>
-      <w:pPr>
-        <w:pStyle w:val="ListParagraph"/>
-        <w:numPr>
-          <w:ilvl w:val="1"/>
-          <w:numId w:val="1"/>
-        </w:numPr>
-        <w:ind w:hanging="432" w:left="792" w:right="142"/>
-        <w:rPr>
-          <w:rFonts w:ascii="Calibri" w:hAnsi="Calibri" w:cs="Calibri" w:asciiTheme="minorHAnsi" w:cstheme="minorHAnsi" w:hAnsiTheme="minorHAnsi"/>
-          <w:sz w:val="22"/>
-          <w:szCs w:val="22"/>
-          <w:lang w:val="uk-UA"/>
-        </w:rPr>
-      </w:pPr>
-      <w:r>
-        <w:rPr>
-          <w:rFonts w:cs="Calibri" w:ascii="Calibri" w:hAnsi="Calibri" w:asciiTheme="minorHAnsi" w:cstheme="minorHAnsi" w:hAnsiTheme="minorHAnsi"/>
-          <w:sz w:val="22"/>
-          <w:szCs w:val="22"/>
-          <w:lang w:val="uk-UA"/>
-        </w:rPr>
-        <w:t>До цього Договору додаються:</w:t>
-      </w:r>
-    </w:p>
-    <w:p>
-      <w:pPr>
-        <w:pStyle w:val="ListParagraph"/>
-        <w:numPr>
-          <w:ilvl w:val="2"/>
-          <w:numId w:val="1"/>
-        </w:numPr>
-        <w:ind w:hanging="504" w:left="1224" w:right="142"/>
-        <w:rPr>
-          <w:rFonts w:ascii="Calibri" w:hAnsi="Calibri" w:cs="Calibri" w:asciiTheme="minorHAnsi" w:cstheme="minorHAnsi" w:hAnsiTheme="minorHAnsi"/>
-          <w:sz w:val="22"/>
-          <w:szCs w:val="22"/>
-          <w:lang w:val="uk-UA"/>
-        </w:rPr>
-      </w:pPr>
-      <w:r>
-        <w:rPr>
-          <w:rFonts w:cs="Calibri" w:ascii="Calibri" w:hAnsi="Calibri" w:asciiTheme="minorHAnsi" w:cstheme="minorHAnsi" w:hAnsiTheme="minorHAnsi"/>
-          <w:sz w:val="22"/>
-          <w:szCs w:val="22"/>
-          <w:lang w:val="uk-UA"/>
-        </w:rPr>
-        <w:t>Додаток № 1</w:t>
-      </w:r>
-    </w:p>
-    <w:p>
-      <w:pPr>
-        <w:pStyle w:val="ListParagraph"/>
-        <w:numPr>
-          <w:ilvl w:val="3"/>
-          <w:numId w:val="1"/>
-        </w:numPr>
-        <w:ind w:hanging="648" w:left="1728" w:right="142"/>
-        <w:rPr>
-          <w:rFonts w:ascii="Calibri" w:hAnsi="Calibri" w:cs="Calibri" w:asciiTheme="minorHAnsi" w:cstheme="minorHAnsi" w:hAnsiTheme="minorHAnsi"/>
-          <w:sz w:val="22"/>
-          <w:szCs w:val="22"/>
-          <w:lang w:val="uk-UA"/>
-        </w:rPr>
-      </w:pPr>
-      <w:r>
-        <w:rPr>
-          <w:rFonts w:cs="Calibri" w:ascii="Calibri" w:hAnsi="Calibri" w:asciiTheme="minorHAnsi" w:cstheme="minorHAnsi" w:hAnsiTheme="minorHAnsi"/>
-          <w:sz w:val="22"/>
-          <w:szCs w:val="22"/>
-          <w:lang w:val="uk-UA"/>
-        </w:rPr>
-        <w:t>Перелік елементів інфраструктури об'єктів будівництва, наданих для Доступу.</w:t>
-      </w:r>
-    </w:p>
-    <w:p>
-      <w:pPr>
-        <w:pStyle w:val="ListParagraph"/>
-        <w:numPr>
-          <w:ilvl w:val="3"/>
-          <w:numId w:val="1"/>
-        </w:numPr>
-        <w:ind w:hanging="648" w:left="1728" w:right="142"/>
-        <w:rPr>
-          <w:rFonts w:ascii="Calibri" w:hAnsi="Calibri" w:cs="Calibri" w:asciiTheme="minorHAnsi" w:cstheme="minorHAnsi" w:hAnsiTheme="minorHAnsi"/>
-          <w:sz w:val="22"/>
-          <w:szCs w:val="22"/>
-          <w:lang w:val="uk-UA"/>
-        </w:rPr>
-      </w:pPr>
-      <w:r>
-        <w:rPr>
-          <w:rFonts w:cs="Calibri" w:ascii="Calibri" w:hAnsi="Calibri" w:asciiTheme="minorHAnsi" w:cstheme="minorHAnsi" w:hAnsiTheme="minorHAnsi"/>
-          <w:sz w:val="22"/>
-          <w:szCs w:val="22"/>
-          <w:highlight w:val="yellow"/>
-          <w:lang w:val="uk-UA"/>
-        </w:rPr>
-        <w:t>Розрахунок розміру щомісячної оплати.</w:t>
-      </w:r>
-    </w:p>
-    <w:p>
-      <w:pPr>
-        <w:pStyle w:val="ListParagraph"/>
-        <w:numPr>
-          <w:ilvl w:val="1"/>
-          <w:numId w:val="1"/>
-        </w:numPr>
-        <w:ind w:hanging="432" w:left="792" w:right="142"/>
-        <w:rPr>
-          <w:rFonts w:ascii="Calibri" w:hAnsi="Calibri" w:cs="Calibri" w:asciiTheme="minorHAnsi" w:cstheme="minorHAnsi" w:hAnsiTheme="minorHAnsi"/>
-          <w:sz w:val="22"/>
-          <w:szCs w:val="22"/>
-          <w:lang w:val="uk-UA"/>
-        </w:rPr>
-      </w:pPr>
-      <w:r>
-        <w:rPr>
-          <w:rFonts w:cs="Calibri" w:ascii="Calibri" w:hAnsi="Calibri" w:asciiTheme="minorHAnsi" w:cstheme="minorHAnsi" w:hAnsiTheme="minorHAnsi"/>
-          <w:sz w:val="22"/>
-          <w:szCs w:val="22"/>
-          <w:lang w:val="uk-UA"/>
-        </w:rPr>
-        <w:t>Усі додатки до Договору є його невід’ємними частинами.</w:t>
-      </w:r>
-    </w:p>
-    <w:p>
-      <w:pPr>
-        <w:pStyle w:val="ListParagraph"/>
-        <w:numPr>
-          <w:ilvl w:val="0"/>
-          <w:numId w:val="1"/>
-        </w:numPr>
-        <w:ind w:hanging="360" w:left="360" w:right="142"/>
-        <w:jc w:val="center"/>
-        <w:rPr>
-          <w:rFonts w:ascii="Calibri" w:hAnsi="Calibri" w:cs="Calibri" w:asciiTheme="minorHAnsi" w:cstheme="minorHAnsi" w:hAnsiTheme="minorHAnsi"/>
-          <w:sz w:val="22"/>
-          <w:szCs w:val="22"/>
-          <w:lang w:val="uk-UA"/>
-        </w:rPr>
-      </w:pPr>
-      <w:r>
-        <w:rPr>
-          <w:rFonts w:cs="Calibri" w:ascii="Calibri" w:hAnsi="Calibri" w:asciiTheme="minorHAnsi" w:cstheme="minorHAnsi" w:hAnsiTheme="minorHAnsi"/>
-          <w:b/>
-          <w:sz w:val="22"/>
-          <w:szCs w:val="22"/>
-          <w:lang w:val="uk-UA"/>
-        </w:rPr>
-        <w:t>Відповідальні представники сторін</w:t>
-      </w:r>
-    </w:p>
-    <w:p>
-      <w:pPr>
-        <w:pStyle w:val="ListParagraph"/>
-        <w:numPr>
-          <w:ilvl w:val="1"/>
-          <w:numId w:val="1"/>
-        </w:numPr>
-        <w:ind w:hanging="432" w:left="792" w:right="142"/>
-        <w:rPr>
-          <w:rFonts w:ascii="Calibri" w:hAnsi="Calibri" w:cs="Calibri" w:asciiTheme="minorHAnsi" w:cstheme="minorHAnsi" w:hAnsiTheme="minorHAnsi"/>
-          <w:sz w:val="22"/>
-          <w:szCs w:val="22"/>
-          <w:lang w:val="uk-UA"/>
-        </w:rPr>
-      </w:pPr>
-      <w:r>
-        <w:rPr>
-          <w:rFonts w:cs="Calibri" w:ascii="Calibri" w:hAnsi="Calibri" w:asciiTheme="minorHAnsi" w:cstheme="minorHAnsi" w:hAnsiTheme="minorHAnsi"/>
-          <w:sz w:val="22"/>
-          <w:szCs w:val="22"/>
-          <w:lang w:val="uk-UA"/>
-        </w:rPr>
-        <w:t>Для координації дій з виконання цього Договору Сторони призначають відповідальних представників:</w:t>
-      </w:r>
-    </w:p>
-    <w:p>
-      <w:pPr>
-        <w:pStyle w:val="ListParagraph"/>
-        <w:numPr>
-          <w:ilvl w:val="2"/>
-          <w:numId w:val="1"/>
-        </w:numPr>
-        <w:ind w:hanging="504" w:left="1224" w:right="142"/>
-        <w:rPr>
-          <w:rFonts w:ascii="Calibri" w:hAnsi="Calibri" w:cs="Calibri" w:asciiTheme="minorHAnsi" w:cstheme="minorHAnsi" w:hAnsiTheme="minorHAnsi"/>
-          <w:sz w:val="22"/>
-          <w:szCs w:val="22"/>
-          <w:lang w:val="uk-UA"/>
-        </w:rPr>
-      </w:pPr>
-      <w:r>
-        <w:rPr>
-          <w:rFonts w:cs="Calibri" w:ascii="Calibri" w:hAnsi="Calibri" w:asciiTheme="minorHAnsi" w:cstheme="minorHAnsi" w:hAnsiTheme="minorHAnsi"/>
-          <w:sz w:val="22"/>
-          <w:szCs w:val="22"/>
-          <w:lang w:val="uk-UA"/>
-        </w:rPr>
-        <w:t xml:space="preserve">Від Сторони 1 - </w:t>
-      </w:r>
-      <w:r>
-        <w:rPr>
-          <w:rFonts w:cs="Calibri" w:ascii="Calibri" w:hAnsi="Calibri" w:asciiTheme="minorHAnsi" w:cstheme="minorHAnsi" w:hAnsiTheme="minorHAnsi"/>
-          <w:sz w:val="22"/>
-          <w:szCs w:val="22"/>
-          <w:highlight w:val="yellow"/>
-          <w:lang w:val="uk-UA"/>
-        </w:rPr>
-        <w:t>{person_party_one}, т. {person_party_one_phonenumber}.</w:t>
-      </w:r>
-    </w:p>
-    <w:p>
-      <w:pPr>
-        <w:pStyle w:val="ListParagraph"/>
-        <w:numPr>
-          <w:ilvl w:val="2"/>
-          <w:numId w:val="1"/>
-        </w:numPr>
-        <w:ind w:hanging="504" w:left="1224" w:right="142"/>
-        <w:rPr>
-          <w:rFonts w:ascii="Calibri" w:hAnsi="Calibri" w:cs="Calibri" w:asciiTheme="minorHAnsi" w:cstheme="minorHAnsi" w:hAnsiTheme="minorHAnsi"/>
-          <w:sz w:val="22"/>
-          <w:szCs w:val="22"/>
-          <w:lang w:val="uk-UA"/>
-        </w:rPr>
-      </w:pPr>
-      <w:r>
-        <w:rPr>
-          <w:rFonts w:cs="Calibri" w:ascii="Calibri" w:hAnsi="Calibri" w:asciiTheme="minorHAnsi" w:cstheme="minorHAnsi" w:hAnsiTheme="minorHAnsi"/>
-          <w:sz w:val="22"/>
-          <w:szCs w:val="22"/>
-          <w:lang w:val="uk-UA"/>
-        </w:rPr>
-        <w:t>Від Сторони 2 - Бондаренко Сергій Васильович, т. 067-823-66-25.</w:t>
-      </w:r>
-    </w:p>
-    <w:p>
-      <w:pPr>
-        <w:pStyle w:val="Normal"/>
-        <w:rPr>
-          <w:rFonts w:ascii="Calibri" w:hAnsi="Calibri" w:cs="Calibri" w:asciiTheme="minorHAnsi" w:cstheme="minorHAnsi" w:hAnsiTheme="minorHAnsi"/>
-          <w:sz w:val="22"/>
-          <w:szCs w:val="22"/>
-          <w:lang w:val="uk-UA"/>
-        </w:rPr>
-      </w:pPr>
-      <w:r>
-        <w:rPr>
-          <w:rFonts w:cs="Calibri" w:cstheme="minorHAnsi" w:ascii="Calibri" w:hAnsi="Calibri"/>
-          <w:sz w:val="22"/>
-          <w:szCs w:val="22"/>
-          <w:lang w:val="uk-UA"/>
-        </w:rPr>
-      </w:r>
-    </w:p>
-    <w:p>
-      <w:pPr>
-        <w:pStyle w:val="ListParagraph"/>
-        <w:numPr>
-          <w:ilvl w:val="0"/>
-          <w:numId w:val="1"/>
-        </w:numPr>
-        <w:ind w:hanging="360" w:left="360" w:right="142"/>
-        <w:jc w:val="center"/>
-        <w:rPr>
-          <w:rFonts w:ascii="Calibri" w:hAnsi="Calibri" w:cs="Calibri" w:asciiTheme="minorHAnsi" w:cstheme="minorHAnsi" w:hAnsiTheme="minorHAnsi"/>
-          <w:sz w:val="22"/>
-          <w:szCs w:val="22"/>
-          <w:lang w:val="uk-UA"/>
-        </w:rPr>
-      </w:pPr>
-      <w:r>
-        <w:rPr>
-          <w:rFonts w:cs="Calibri" w:ascii="Calibri" w:hAnsi="Calibri" w:asciiTheme="minorHAnsi" w:cstheme="minorHAnsi" w:hAnsiTheme="minorHAnsi"/>
-          <w:b/>
-          <w:sz w:val="22"/>
-          <w:szCs w:val="22"/>
-          <w:lang w:val="uk-UA"/>
-        </w:rPr>
-        <w:t>Реквізити та підписи сторін</w:t>
-      </w:r>
-    </w:p>
-    <w:p>
-      <w:pPr>
-        <w:pStyle w:val="Normal"/>
-        <w:jc w:val="center"/>
-        <w:rPr>
-          <w:rFonts w:ascii="Calibri" w:hAnsi="Calibri" w:cs="Calibri" w:asciiTheme="minorHAnsi" w:cstheme="minorHAnsi" w:hAnsiTheme="minorHAnsi"/>
-          <w:b/>
-          <w:sz w:val="22"/>
-          <w:szCs w:val="22"/>
-          <w:lang w:val="uk-UA"/>
-        </w:rPr>
-      </w:pPr>
-      <w:r>
-        <w:rPr>
-          <w:rFonts w:cs="Calibri" w:cstheme="minorHAnsi" w:ascii="Calibri" w:hAnsi="Calibri"/>
-          <w:b/>
-          <w:sz w:val="22"/>
-          <w:szCs w:val="22"/>
-          <w:lang w:val="uk-UA"/>
-        </w:rPr>
-      </w:r>
+          <w:rFonts w:asciiTheme="minorHAnsi" w:hAnsiTheme="minorHAnsi" w:cstheme="minorHAnsi"/>
+          <w:b/>
+          <w:sz w:val="22"/>
+          <w:szCs w:val="22"/>
+          <w:lang w:val="uk-UA"/>
+        </w:rPr>
+      </w:pPr>
     </w:p>
     <w:tbl>
       <w:tblPr>
         <w:tblStyle w:val="af1"/>
         <w:tblW w:w="10422" w:type="dxa"/>
-        <w:jc w:val="left"/>
-        <w:tblInd w:w="0" w:type="dxa"/>
         <w:tblLayout w:type="fixed"/>
-        <w:tblCellMar>
-          <w:top w:w="0" w:type="dxa"/>
-          <w:left w:w="108" w:type="dxa"/>
-          <w:bottom w:w="0" w:type="dxa"/>
-          <w:right w:w="108" w:type="dxa"/>
-        </w:tblCellMar>
-        <w:tblLook w:val="04a0" w:noHBand="0" w:noVBand="1" w:firstColumn="1" w:lastRow="0" w:lastColumn="0" w:firstRow="1"/>
+        <w:tblLook w:val="04A0" w:firstRow="1" w:lastRow="0" w:firstColumn="1" w:lastColumn="0" w:noHBand="0" w:noVBand="1"/>
       </w:tblPr>
       <w:tblGrid>
-        <w:gridCol w:w="5214"/>
+        <w:gridCol w:w="5215"/>
         <w:gridCol w:w="5207"/>
       </w:tblGrid>
       <w:tr>
-        <w:trPr/>
         <w:tc>
           <w:tcPr>
             <w:tcW w:w="5214" w:type="dxa"/>
@@ -3782,13 +3691,8 @@
           </w:tcPr>
           <w:p>
             <w:pPr>
-              <w:pStyle w:val="Normal"/>
-              <w:widowControl/>
-              <w:suppressAutoHyphens w:val="true"/>
-              <w:spacing w:before="0" w:after="0"/>
-              <w:jc w:val="left"/>
-              <w:rPr>
-                <w:rFonts w:ascii="Calibri" w:hAnsi="Calibri" w:cs="Calibri" w:asciiTheme="minorHAnsi" w:cstheme="minorHAnsi" w:hAnsiTheme="minorHAnsi"/>
+              <w:rPr>
+                <w:rFonts w:asciiTheme="minorHAnsi" w:hAnsiTheme="minorHAnsi" w:cstheme="minorHAnsi"/>
                 <w:b/>
                 <w:sz w:val="22"/>
                 <w:szCs w:val="22"/>
@@ -3797,12 +3701,11 @@
             </w:pPr>
             <w:r>
               <w:rPr>
-                <w:rFonts w:eastAsia="Calibri" w:cs="Calibri" w:ascii="Calibri" w:hAnsi="Calibri" w:asciiTheme="minorHAnsi" w:cstheme="minorHAnsi" w:hAnsiTheme="minorHAnsi"/>
+                <w:rFonts w:asciiTheme="minorHAnsi" w:hAnsiTheme="minorHAnsi" w:cstheme="minorHAnsi"/>
                 <w:b/>
-                <w:kern w:val="0"/>
-                <w:sz w:val="22"/>
-                <w:szCs w:val="22"/>
-                <w:lang w:val="uk-UA" w:eastAsia="uk-UA" w:bidi="ar-SA"/>
+                <w:sz w:val="22"/>
+                <w:szCs w:val="22"/>
+                <w:lang w:val="uk-UA" w:eastAsia="uk-UA"/>
               </w:rPr>
               <w:t>СТОРОНА 1:</w:t>
             </w:r>
@@ -3821,17 +3724,11 @@
           </w:tcPr>
           <w:p>
             <w:pPr>
-              <w:pStyle w:val="Normal"/>
-              <w:widowControl/>
               <w:tabs>
-                <w:tab w:val="clear" w:pos="708"/>
-                <w:tab w:val="left" w:pos="7167" w:leader="none"/>
+                <w:tab w:val="left" w:pos="7167"/>
               </w:tabs>
-              <w:suppressAutoHyphens w:val="true"/>
-              <w:spacing w:before="0" w:after="0"/>
-              <w:jc w:val="left"/>
-              <w:rPr>
-                <w:rFonts w:ascii="Calibri" w:hAnsi="Calibri" w:cs="Calibri" w:asciiTheme="minorHAnsi" w:cstheme="minorHAnsi" w:hAnsiTheme="minorHAnsi"/>
+              <w:rPr>
+                <w:rFonts w:asciiTheme="minorHAnsi" w:hAnsiTheme="minorHAnsi" w:cstheme="minorHAnsi"/>
                 <w:sz w:val="22"/>
                 <w:szCs w:val="22"/>
                 <w:lang w:val="uk-UA" w:eastAsia="en-US"/>
@@ -3839,22 +3736,20 @@
             </w:pPr>
             <w:r>
               <w:rPr>
-                <w:rFonts w:eastAsia="Calibri" w:cs="Calibri" w:ascii="Calibri" w:hAnsi="Calibri" w:asciiTheme="minorHAnsi" w:cstheme="minorHAnsi" w:hAnsiTheme="minorHAnsi"/>
+                <w:rFonts w:asciiTheme="minorHAnsi" w:hAnsiTheme="minorHAnsi" w:cstheme="minorHAnsi"/>
                 <w:b/>
-                <w:kern w:val="0"/>
-                <w:sz w:val="22"/>
-                <w:szCs w:val="22"/>
-                <w:lang w:val="uk-UA" w:eastAsia="uk-UA" w:bidi="ar-SA"/>
+                <w:sz w:val="22"/>
+                <w:szCs w:val="22"/>
+                <w:lang w:val="uk-UA" w:eastAsia="uk-UA"/>
               </w:rPr>
               <w:t xml:space="preserve">СТОРОНА 2 </w:t>
             </w:r>
             <w:r>
               <w:rPr>
-                <w:rFonts w:eastAsia="Calibri" w:cs="Calibri" w:ascii="Calibri" w:hAnsi="Calibri" w:asciiTheme="minorHAnsi" w:cstheme="minorHAnsi" w:hAnsiTheme="minorHAnsi"/>
-                <w:kern w:val="0"/>
-                <w:sz w:val="22"/>
-                <w:szCs w:val="22"/>
-                <w:lang w:val="uk-UA" w:eastAsia="uk-UA" w:bidi="ar-SA"/>
+                <w:rFonts w:asciiTheme="minorHAnsi" w:hAnsiTheme="minorHAnsi" w:cstheme="minorHAnsi"/>
+                <w:sz w:val="22"/>
+                <w:szCs w:val="22"/>
+                <w:lang w:val="uk-UA" w:eastAsia="uk-UA"/>
               </w:rPr>
               <w:t>:</w:t>
             </w:r>
@@ -3862,7 +3757,6 @@
         </w:tc>
       </w:tr>
       <w:tr>
-        <w:trPr/>
         <w:tc>
           <w:tcPr>
             <w:tcW w:w="5214" w:type="dxa"/>
@@ -3876,13 +3770,8 @@
           </w:tcPr>
           <w:p>
             <w:pPr>
-              <w:pStyle w:val="Normal"/>
-              <w:widowControl/>
-              <w:suppressAutoHyphens w:val="true"/>
-              <w:spacing w:before="0" w:after="0"/>
-              <w:jc w:val="left"/>
-              <w:rPr>
-                <w:rFonts w:ascii="Calibri" w:hAnsi="Calibri" w:cs="Calibri" w:asciiTheme="minorHAnsi" w:cstheme="minorHAnsi" w:hAnsiTheme="minorHAnsi"/>
+              <w:rPr>
+                <w:rFonts w:asciiTheme="minorHAnsi" w:hAnsiTheme="minorHAnsi" w:cstheme="minorHAnsi"/>
                 <w:b/>
                 <w:sz w:val="22"/>
                 <w:szCs w:val="22"/>
@@ -3891,14 +3780,13 @@
             </w:pPr>
             <w:r>
               <w:rPr>
-                <w:rFonts w:eastAsia="Calibri" w:cs="Calibri" w:ascii="Calibri" w:hAnsi="Calibri" w:asciiTheme="minorHAnsi" w:cstheme="minorHAnsi" w:hAnsiTheme="minorHAnsi"/>
+                <w:rFonts w:asciiTheme="minorHAnsi" w:hAnsiTheme="minorHAnsi" w:cstheme="minorHAnsi"/>
                 <w:b/>
                 <w:bCs/>
-                <w:kern w:val="0"/>
                 <w:sz w:val="22"/>
                 <w:szCs w:val="22"/>
                 <w:highlight w:val="yellow"/>
-                <w:lang w:val="uk-UA" w:eastAsia="ru-RU" w:bidi="ar-SA"/>
+                <w:lang w:val="uk-UA"/>
               </w:rPr>
               <w:t>{party_one_short_name}</w:t>
             </w:r>
@@ -3917,20 +3805,14 @@
           </w:tcPr>
           <w:p>
             <w:pPr>
-              <w:pStyle w:val="Heading1"/>
-              <w:widowControl/>
-              <w:suppressAutoHyphens w:val="true"/>
-              <w:spacing w:before="0" w:after="0"/>
-              <w:jc w:val="left"/>
-              <w:rPr>
-                <w:rFonts w:ascii="Calibri" w:hAnsi="Calibri" w:cs="Calibri" w:asciiTheme="minorHAnsi" w:cstheme="minorHAnsi" w:hAnsiTheme="minorHAnsi"/>
+              <w:pStyle w:val="1"/>
+              <w:rPr>
+                <w:rFonts w:asciiTheme="minorHAnsi" w:hAnsiTheme="minorHAnsi" w:cstheme="minorHAnsi"/>
               </w:rPr>
             </w:pPr>
             <w:r>
               <w:rPr>
-                <w:rFonts w:eastAsia="Calibri" w:cs="Calibri" w:ascii="Calibri" w:hAnsi="Calibri" w:asciiTheme="minorHAnsi" w:cstheme="minorHAnsi" w:hAnsiTheme="minorHAnsi"/>
-                <w:kern w:val="0"/>
-                <w:lang w:eastAsia="ru-RU" w:bidi="ar-SA"/>
+                <w:rFonts w:asciiTheme="minorHAnsi" w:hAnsiTheme="minorHAnsi" w:cstheme="minorHAnsi"/>
               </w:rPr>
               <w:t>ТОВ «ІНТРА.КОМ»</w:t>
             </w:r>
@@ -3938,7 +3820,6 @@
         </w:tc>
       </w:tr>
       <w:tr>
-        <w:trPr/>
         <w:tc>
           <w:tcPr>
             <w:tcW w:w="5214" w:type="dxa"/>
@@ -3951,11 +3832,6 @@
           </w:tcPr>
           <w:p>
             <w:pPr>
-              <w:pStyle w:val="Normal"/>
-              <w:widowControl/>
-              <w:suppressAutoHyphens w:val="true"/>
-              <w:spacing w:before="0" w:after="0"/>
-              <w:jc w:val="left"/>
               <w:rPr>
                 <w:rFonts w:ascii="Myriad pro;Tahoma;Geneva;heveti" w:hAnsi="Myriad pro;Tahoma;Geneva;heveti"/>
                 <w:sz w:val="20"/>
@@ -3964,25 +3840,19 @@
             </w:pPr>
             <w:r>
               <w:rPr>
-                <w:rFonts w:eastAsia="Calibri" w:cs="Calibri" w:ascii="Calibri" w:hAnsi="Calibri" w:asciiTheme="minorHAnsi" w:cstheme="minorHAnsi" w:hAnsiTheme="minorHAnsi"/>
-                <w:kern w:val="0"/>
+                <w:rFonts w:asciiTheme="minorHAnsi" w:hAnsiTheme="minorHAnsi" w:cstheme="minorHAnsi"/>
                 <w:sz w:val="22"/>
                 <w:szCs w:val="22"/>
                 <w:highlight w:val="yellow"/>
-                <w:lang w:val="uk-UA" w:eastAsia="ru-RU" w:bidi="ar-SA"/>
+                <w:lang w:val="uk-UA"/>
               </w:rPr>
               <w:t>Місцезнаходження:</w:t>
             </w:r>
           </w:p>
           <w:p>
             <w:pPr>
-              <w:pStyle w:val="Normal"/>
-              <w:widowControl/>
-              <w:suppressAutoHyphens w:val="true"/>
-              <w:spacing w:before="0" w:after="0"/>
-              <w:jc w:val="left"/>
-              <w:rPr>
-                <w:rFonts w:ascii="Calibri" w:hAnsi="Calibri" w:cs="Calibri" w:asciiTheme="minorHAnsi" w:cstheme="minorHAnsi" w:hAnsiTheme="minorHAnsi"/>
+              <w:rPr>
+                <w:rFonts w:asciiTheme="minorHAnsi" w:hAnsiTheme="minorHAnsi" w:cstheme="minorHAnsi"/>
                 <w:b/>
                 <w:sz w:val="22"/>
                 <w:szCs w:val="22"/>
@@ -3991,12 +3861,11 @@
             </w:pPr>
             <w:r>
               <w:rPr>
-                <w:rFonts w:eastAsia="Calibri" w:cs="Calibri" w:ascii="Calibri" w:hAnsi="Calibri" w:asciiTheme="minorHAnsi" w:cstheme="minorHAnsi" w:hAnsiTheme="minorHAnsi"/>
-                <w:kern w:val="0"/>
+                <w:rFonts w:asciiTheme="minorHAnsi" w:hAnsiTheme="minorHAnsi" w:cstheme="minorHAnsi"/>
                 <w:sz w:val="22"/>
                 <w:szCs w:val="22"/>
                 <w:highlight w:val="yellow"/>
-                <w:lang w:val="uk-UA" w:eastAsia="ru-RU" w:bidi="ar-SA"/>
+                <w:lang w:val="uk-UA"/>
               </w:rPr>
               <w:t>{bank_details}</w:t>
             </w:r>
@@ -4014,83 +3883,66 @@
           </w:tcPr>
           <w:p>
             <w:pPr>
-              <w:pStyle w:val="Heading1"/>
-              <w:widowControl/>
-              <w:suppressAutoHyphens w:val="true"/>
-              <w:spacing w:before="0" w:after="0"/>
-              <w:jc w:val="left"/>
-              <w:rPr>
-                <w:rFonts w:ascii="Calibri" w:hAnsi="Calibri" w:cs="Calibri" w:asciiTheme="minorHAnsi" w:cstheme="minorHAnsi" w:hAnsiTheme="minorHAnsi"/>
-                <w:b w:val="false"/>
+              <w:pStyle w:val="1"/>
+              <w:rPr>
+                <w:rFonts w:asciiTheme="minorHAnsi" w:hAnsiTheme="minorHAnsi" w:cstheme="minorHAnsi"/>
+                <w:b w:val="0"/>
               </w:rPr>
             </w:pPr>
             <w:r>
               <w:rPr>
-                <w:rFonts w:eastAsia="Calibri" w:cs="Calibri" w:ascii="Calibri" w:hAnsi="Calibri" w:asciiTheme="minorHAnsi" w:cstheme="minorHAnsi" w:hAnsiTheme="minorHAnsi"/>
-                <w:b w:val="false"/>
-                <w:kern w:val="0"/>
-                <w:lang w:eastAsia="ru-RU" w:bidi="ar-SA"/>
-              </w:rPr>
-              <w:t>юридична адреса: 49033, Дніпропетровська область, м. Дніпро, Шевченківський район, проспект Богдана Хмельницького, буд. 139, кімната № 336</w:t>
+                <w:rFonts w:asciiTheme="minorHAnsi" w:hAnsiTheme="minorHAnsi" w:cstheme="minorHAnsi"/>
+                <w:b w:val="0"/>
+              </w:rPr>
+              <w:t xml:space="preserve">юридична адреса: 49033, Дніпропетровська область, м. Дніпро, </w:t>
+            </w:r>
+            <w:r>
+              <w:rPr>
+                <w:rFonts w:asciiTheme="minorHAnsi" w:hAnsiTheme="minorHAnsi" w:cstheme="minorHAnsi"/>
+                <w:b w:val="0"/>
+              </w:rPr>
+              <w:t>Крутогірний узвіз, будинок 1</w:t>
             </w:r>
           </w:p>
           <w:p>
             <w:pPr>
-              <w:pStyle w:val="Heading1"/>
-              <w:widowControl/>
-              <w:suppressAutoHyphens w:val="true"/>
-              <w:spacing w:before="0" w:after="0"/>
-              <w:jc w:val="left"/>
-              <w:rPr>
-                <w:rFonts w:ascii="Calibri" w:hAnsi="Calibri" w:cs="Calibri" w:asciiTheme="minorHAnsi" w:cstheme="minorHAnsi" w:hAnsiTheme="minorHAnsi"/>
-                <w:b w:val="false"/>
+              <w:pStyle w:val="1"/>
+              <w:rPr>
+                <w:rFonts w:asciiTheme="minorHAnsi" w:hAnsiTheme="minorHAnsi" w:cstheme="minorHAnsi"/>
+                <w:b w:val="0"/>
               </w:rPr>
             </w:pPr>
             <w:r>
               <w:rPr>
-                <w:rFonts w:eastAsia="Calibri" w:cs="Calibri" w:ascii="Calibri" w:hAnsi="Calibri" w:asciiTheme="minorHAnsi" w:cstheme="minorHAnsi" w:hAnsiTheme="minorHAnsi"/>
-                <w:b w:val="false"/>
-                <w:kern w:val="0"/>
-                <w:lang w:eastAsia="ru-RU" w:bidi="ar-SA"/>
+                <w:rFonts w:asciiTheme="minorHAnsi" w:hAnsiTheme="minorHAnsi" w:cstheme="minorHAnsi"/>
+                <w:b w:val="0"/>
               </w:rPr>
               <w:t>ЄДРПОУ 36094444</w:t>
             </w:r>
           </w:p>
           <w:p>
             <w:pPr>
-              <w:pStyle w:val="Heading1"/>
-              <w:widowControl/>
-              <w:suppressAutoHyphens w:val="true"/>
-              <w:spacing w:before="0" w:after="0"/>
-              <w:jc w:val="left"/>
-              <w:rPr>
-                <w:rFonts w:ascii="Calibri" w:hAnsi="Calibri" w:cs="Calibri" w:asciiTheme="minorHAnsi" w:cstheme="minorHAnsi" w:hAnsiTheme="minorHAnsi"/>
-                <w:b w:val="false"/>
+              <w:pStyle w:val="1"/>
+              <w:rPr>
+                <w:rFonts w:asciiTheme="minorHAnsi" w:hAnsiTheme="minorHAnsi" w:cstheme="minorHAnsi"/>
+                <w:b w:val="0"/>
               </w:rPr>
             </w:pPr>
             <w:r>
               <w:rPr>
-                <w:rFonts w:eastAsia="Calibri" w:cs="Calibri" w:ascii="Calibri" w:hAnsi="Calibri" w:asciiTheme="minorHAnsi" w:cstheme="minorHAnsi" w:hAnsiTheme="minorHAnsi"/>
-                <w:b w:val="false"/>
-                <w:kern w:val="0"/>
-                <w:lang w:eastAsia="ru-RU" w:bidi="ar-SA"/>
+                <w:rFonts w:asciiTheme="minorHAnsi" w:hAnsiTheme="minorHAnsi" w:cstheme="minorHAnsi"/>
+                <w:b w:val="0"/>
               </w:rPr>
               <w:t>IBAN UA623005280000026006000035468 в АТ "ОТП БАНК"</w:t>
             </w:r>
           </w:p>
           <w:p>
             <w:pPr>
-              <w:pStyle w:val="Normal"/>
-              <w:widowControl/>
               <w:tabs>
-                <w:tab w:val="clear" w:pos="708"/>
-                <w:tab w:val="left" w:pos="7167" w:leader="none"/>
+                <w:tab w:val="left" w:pos="7167"/>
               </w:tabs>
-              <w:suppressAutoHyphens w:val="true"/>
-              <w:spacing w:before="0" w:after="0"/>
-              <w:jc w:val="left"/>
-              <w:rPr>
-                <w:rFonts w:ascii="Calibri" w:hAnsi="Calibri" w:cs="Calibri" w:asciiTheme="minorHAnsi" w:cstheme="minorHAnsi" w:hAnsiTheme="minorHAnsi"/>
+              <w:rPr>
+                <w:rFonts w:asciiTheme="minorHAnsi" w:hAnsiTheme="minorHAnsi" w:cstheme="minorHAnsi"/>
                 <w:sz w:val="22"/>
                 <w:szCs w:val="22"/>
                 <w:lang w:val="uk-UA"/>
@@ -4098,45 +3950,30 @@
             </w:pPr>
             <w:r>
               <w:rPr>
-                <w:rFonts w:eastAsia="Calibri" w:cs="Calibri" w:ascii="Calibri" w:hAnsi="Calibri" w:asciiTheme="minorHAnsi" w:cstheme="minorHAnsi" w:hAnsiTheme="minorHAnsi"/>
-                <w:kern w:val="0"/>
-                <w:sz w:val="22"/>
-                <w:szCs w:val="22"/>
-                <w:lang w:val="uk-UA" w:eastAsia="ru-RU" w:bidi="ar-SA"/>
+                <w:rFonts w:asciiTheme="minorHAnsi" w:hAnsiTheme="minorHAnsi" w:cstheme="minorHAnsi"/>
+                <w:sz w:val="22"/>
+                <w:szCs w:val="22"/>
+                <w:lang w:val="uk-UA"/>
               </w:rPr>
               <w:t>ІПН 360944404630</w:t>
             </w:r>
           </w:p>
           <w:p>
             <w:pPr>
-              <w:pStyle w:val="Normal"/>
-              <w:widowControl/>
-              <w:suppressAutoHyphens w:val="true"/>
-              <w:spacing w:before="0" w:after="0"/>
-              <w:jc w:val="left"/>
-              <w:rPr>
-                <w:rFonts w:ascii="Calibri" w:hAnsi="Calibri" w:cs="Calibri" w:asciiTheme="minorHAnsi" w:cstheme="minorHAnsi" w:hAnsiTheme="minorHAnsi"/>
+              <w:rPr>
+                <w:rFonts w:asciiTheme="minorHAnsi" w:hAnsiTheme="minorHAnsi" w:cstheme="minorHAnsi"/>
                 <w:b/>
                 <w:sz w:val="22"/>
                 <w:szCs w:val="22"/>
                 <w:lang w:val="uk-UA"/>
               </w:rPr>
             </w:pPr>
-            <w:r>
-              <w:rPr>
-                <w:rFonts w:cs="Calibri" w:cstheme="minorHAnsi" w:ascii="Calibri" w:hAnsi="Calibri"/>
-                <w:b/>
-                <w:sz w:val="22"/>
-                <w:szCs w:val="22"/>
-                <w:lang w:val="uk-UA"/>
-              </w:rPr>
-            </w:r>
           </w:p>
         </w:tc>
       </w:tr>
       <w:tr>
         <w:trPr>
-          <w:trHeight w:val="147" w:hRule="atLeast"/>
+          <w:trHeight w:val="147"/>
         </w:trPr>
         <w:tc>
           <w:tcPr>
@@ -4151,13 +3988,8 @@
           </w:tcPr>
           <w:p>
             <w:pPr>
-              <w:pStyle w:val="Normal"/>
-              <w:widowControl/>
-              <w:suppressAutoHyphens w:val="true"/>
-              <w:spacing w:before="0" w:after="0"/>
-              <w:jc w:val="left"/>
-              <w:rPr>
-                <w:rFonts w:ascii="Calibri" w:hAnsi="Calibri" w:cs="Calibri" w:asciiTheme="minorHAnsi" w:cstheme="minorHAnsi" w:hAnsiTheme="minorHAnsi"/>
+              <w:rPr>
+                <w:rFonts w:asciiTheme="minorHAnsi" w:hAnsiTheme="minorHAnsi" w:cstheme="minorHAnsi"/>
                 <w:b/>
                 <w:sz w:val="22"/>
                 <w:szCs w:val="22"/>
@@ -4166,12 +3998,11 @@
             </w:pPr>
             <w:r>
               <w:rPr>
-                <w:rFonts w:eastAsia="Calibri" w:cs="Calibri" w:ascii="Calibri" w:hAnsi="Calibri" w:asciiTheme="minorHAnsi" w:cstheme="minorHAnsi" w:hAnsiTheme="minorHAnsi"/>
-                <w:kern w:val="0"/>
+                <w:rFonts w:asciiTheme="minorHAnsi" w:hAnsiTheme="minorHAnsi" w:cstheme="minorHAnsi"/>
                 <w:sz w:val="22"/>
                 <w:szCs w:val="22"/>
                 <w:highlight w:val="yellow"/>
-                <w:lang w:val="uk-UA" w:eastAsia="ru-RU" w:bidi="ar-SA"/>
+                <w:lang w:val="uk-UA"/>
               </w:rPr>
               <w:t>{person_position}</w:t>
             </w:r>
@@ -4190,17 +4021,11 @@
           </w:tcPr>
           <w:p>
             <w:pPr>
-              <w:pStyle w:val="Normal"/>
-              <w:widowControl/>
               <w:tabs>
-                <w:tab w:val="clear" w:pos="708"/>
-                <w:tab w:val="left" w:pos="7167" w:leader="none"/>
+                <w:tab w:val="left" w:pos="7167"/>
               </w:tabs>
-              <w:suppressAutoHyphens w:val="true"/>
-              <w:spacing w:before="0" w:after="0"/>
-              <w:jc w:val="left"/>
-              <w:rPr>
-                <w:rFonts w:ascii="Calibri" w:hAnsi="Calibri" w:cs="Calibri" w:asciiTheme="minorHAnsi" w:cstheme="minorHAnsi" w:hAnsiTheme="minorHAnsi"/>
+              <w:rPr>
+                <w:rFonts w:asciiTheme="minorHAnsi" w:hAnsiTheme="minorHAnsi" w:cstheme="minorHAnsi"/>
                 <w:sz w:val="22"/>
                 <w:szCs w:val="22"/>
                 <w:lang w:val="uk-UA"/>
@@ -4208,11 +4033,10 @@
             </w:pPr>
             <w:r>
               <w:rPr>
-                <w:rFonts w:eastAsia="Calibri" w:cs="Calibri" w:ascii="Calibri" w:hAnsi="Calibri" w:asciiTheme="minorHAnsi" w:cstheme="minorHAnsi" w:hAnsiTheme="minorHAnsi"/>
-                <w:kern w:val="0"/>
-                <w:sz w:val="22"/>
-                <w:szCs w:val="22"/>
-                <w:lang w:val="uk-UA" w:eastAsia="ru-RU" w:bidi="ar-SA"/>
+                <w:rFonts w:asciiTheme="minorHAnsi" w:hAnsiTheme="minorHAnsi" w:cstheme="minorHAnsi"/>
+                <w:sz w:val="22"/>
+                <w:szCs w:val="22"/>
+                <w:lang w:val="uk-UA"/>
               </w:rPr>
               <w:t>Директор</w:t>
             </w:r>
@@ -4221,7 +4045,7 @@
       </w:tr>
       <w:tr>
         <w:trPr>
-          <w:trHeight w:val="1130" w:hRule="atLeast"/>
+          <w:trHeight w:val="1130"/>
         </w:trPr>
         <w:tc>
           <w:tcPr>
@@ -4236,13 +4060,8 @@
           </w:tcPr>
           <w:p>
             <w:pPr>
-              <w:pStyle w:val="Normal"/>
-              <w:widowControl/>
-              <w:suppressAutoHyphens w:val="true"/>
-              <w:spacing w:before="0" w:after="0"/>
-              <w:jc w:val="left"/>
-              <w:rPr>
-                <w:rFonts w:ascii="Calibri" w:hAnsi="Calibri" w:cs="Calibri" w:asciiTheme="minorHAnsi" w:cstheme="minorHAnsi" w:hAnsiTheme="minorHAnsi"/>
+              <w:rPr>
+                <w:rFonts w:asciiTheme="minorHAnsi" w:hAnsiTheme="minorHAnsi" w:cstheme="minorHAnsi"/>
                 <w:b/>
                 <w:sz w:val="22"/>
                 <w:szCs w:val="22"/>
@@ -4251,12 +4070,12 @@
             </w:pPr>
             <w:r>
               <w:rPr>
-                <w:rFonts w:eastAsia="Calibri" w:cs="Calibri" w:ascii="Calibri" w:hAnsi="Calibri" w:asciiTheme="minorHAnsi" w:cstheme="minorHAnsi" w:hAnsiTheme="minorHAnsi"/>
-                <w:kern w:val="0"/>
-                <w:sz w:val="22"/>
-                <w:szCs w:val="22"/>
-                <w:lang w:val="uk-UA" w:eastAsia="ru-RU" w:bidi="ar-SA"/>
-              </w:rPr>
+                <w:rFonts w:asciiTheme="minorHAnsi" w:hAnsiTheme="minorHAnsi" w:cstheme="minorHAnsi"/>
+                <w:sz w:val="22"/>
+                <w:szCs w:val="22"/>
+                <w:lang w:val="uk-UA"/>
+              </w:rPr>
+              <w:lastRenderedPageBreak/>
               <w:t>__________________/{short_name}/</w:t>
             </w:r>
           </w:p>
@@ -4274,13 +4093,8 @@
           </w:tcPr>
           <w:p>
             <w:pPr>
-              <w:pStyle w:val="Normal"/>
-              <w:widowControl/>
-              <w:suppressAutoHyphens w:val="true"/>
-              <w:spacing w:before="0" w:after="0"/>
-              <w:jc w:val="left"/>
-              <w:rPr>
-                <w:rFonts w:ascii="Calibri" w:hAnsi="Calibri" w:cs="Calibri" w:asciiTheme="minorHAnsi" w:cstheme="minorHAnsi" w:hAnsiTheme="minorHAnsi"/>
+              <w:rPr>
+                <w:rFonts w:asciiTheme="minorHAnsi" w:hAnsiTheme="minorHAnsi" w:cstheme="minorHAnsi"/>
                 <w:b/>
                 <w:sz w:val="22"/>
                 <w:szCs w:val="22"/>
@@ -4289,11 +4103,10 @@
             </w:pPr>
             <w:r>
               <w:rPr>
-                <w:rFonts w:eastAsia="Calibri" w:cs="Calibri" w:ascii="Calibri" w:hAnsi="Calibri" w:asciiTheme="minorHAnsi" w:cstheme="minorHAnsi" w:hAnsiTheme="minorHAnsi"/>
-                <w:kern w:val="0"/>
-                <w:sz w:val="22"/>
-                <w:szCs w:val="22"/>
-                <w:lang w:val="uk-UA" w:eastAsia="ru-RU" w:bidi="ar-SA"/>
+                <w:rFonts w:asciiTheme="minorHAnsi" w:hAnsiTheme="minorHAnsi" w:cstheme="minorHAnsi"/>
+                <w:sz w:val="22"/>
+                <w:szCs w:val="22"/>
+                <w:lang w:val="uk-UA"/>
               </w:rPr>
               <w:t>__________________/Андрій КАЗАКОВ/</w:t>
             </w:r>
@@ -4301,7 +4114,6 @@
         </w:tc>
       </w:tr>
       <w:tr>
-        <w:trPr/>
         <w:tc>
           <w:tcPr>
             <w:tcW w:w="5214" w:type="dxa"/>
@@ -4315,14 +4127,9 @@
           </w:tcPr>
           <w:p>
             <w:pPr>
-              <w:pStyle w:val="Normal"/>
-              <w:widowControl/>
-              <w:suppressAutoHyphens w:val="true"/>
-              <w:spacing w:before="0" w:after="0"/>
               <w:ind w:left="708"/>
-              <w:jc w:val="left"/>
-              <w:rPr>
-                <w:rFonts w:ascii="Calibri" w:hAnsi="Calibri" w:cs="Calibri" w:asciiTheme="minorHAnsi" w:cstheme="minorHAnsi" w:hAnsiTheme="minorHAnsi"/>
+              <w:rPr>
+                <w:rFonts w:asciiTheme="minorHAnsi" w:hAnsiTheme="minorHAnsi" w:cstheme="minorHAnsi"/>
                 <w:b/>
                 <w:sz w:val="22"/>
                 <w:szCs w:val="22"/>
@@ -4331,11 +4138,10 @@
             </w:pPr>
             <w:r>
               <w:rPr>
-                <w:rFonts w:eastAsia="Calibri" w:cs="Calibri" w:ascii="Calibri" w:hAnsi="Calibri" w:asciiTheme="minorHAnsi" w:cstheme="minorHAnsi" w:hAnsiTheme="minorHAnsi"/>
-                <w:kern w:val="0"/>
-                <w:sz w:val="22"/>
-                <w:szCs w:val="22"/>
-                <w:lang w:val="uk-UA" w:eastAsia="ru-RU" w:bidi="ar-SA"/>
+                <w:rFonts w:asciiTheme="minorHAnsi" w:hAnsiTheme="minorHAnsi" w:cstheme="minorHAnsi"/>
+                <w:sz w:val="22"/>
+                <w:szCs w:val="22"/>
+                <w:lang w:val="uk-UA"/>
               </w:rPr>
               <w:t>М.П.</w:t>
             </w:r>
@@ -4354,14 +4160,9 @@
           </w:tcPr>
           <w:p>
             <w:pPr>
-              <w:pStyle w:val="Normal"/>
-              <w:widowControl/>
-              <w:suppressAutoHyphens w:val="true"/>
-              <w:spacing w:before="0" w:after="0"/>
               <w:ind w:left="708"/>
-              <w:jc w:val="left"/>
-              <w:rPr>
-                <w:rFonts w:ascii="Calibri" w:hAnsi="Calibri" w:cs="Calibri" w:asciiTheme="minorHAnsi" w:cstheme="minorHAnsi" w:hAnsiTheme="minorHAnsi"/>
+              <w:rPr>
+                <w:rFonts w:asciiTheme="minorHAnsi" w:hAnsiTheme="minorHAnsi" w:cstheme="minorHAnsi"/>
                 <w:sz w:val="22"/>
                 <w:szCs w:val="22"/>
                 <w:lang w:val="uk-UA"/>
@@ -4369,11 +4170,10 @@
             </w:pPr>
             <w:r>
               <w:rPr>
-                <w:rFonts w:eastAsia="Calibri" w:cs="Calibri" w:ascii="Calibri" w:hAnsi="Calibri" w:asciiTheme="minorHAnsi" w:cstheme="minorHAnsi" w:hAnsiTheme="minorHAnsi"/>
-                <w:kern w:val="0"/>
-                <w:sz w:val="22"/>
-                <w:szCs w:val="22"/>
-                <w:lang w:val="uk-UA" w:eastAsia="ru-RU" w:bidi="ar-SA"/>
+                <w:rFonts w:asciiTheme="minorHAnsi" w:hAnsiTheme="minorHAnsi" w:cstheme="minorHAnsi"/>
+                <w:sz w:val="22"/>
+                <w:szCs w:val="22"/>
+                <w:lang w:val="uk-UA"/>
               </w:rPr>
               <w:t>М.П.</w:t>
             </w:r>
@@ -4383,67 +4183,55 @@
     </w:tbl>
     <w:p>
       <w:pPr>
-        <w:pStyle w:val="Normal"/>
-        <w:rPr>
-          <w:rFonts w:ascii="Calibri" w:hAnsi="Calibri" w:cs="Calibri" w:asciiTheme="minorHAnsi" w:cstheme="minorHAnsi" w:hAnsiTheme="minorHAnsi"/>
-          <w:b/>
-          <w:sz w:val="22"/>
-          <w:szCs w:val="22"/>
-          <w:lang w:val="uk-UA"/>
-        </w:rPr>
-      </w:pPr>
-      <w:r>
-        <w:rPr>
-          <w:rFonts w:cs="Calibri" w:cstheme="minorHAnsi" w:ascii="Calibri" w:hAnsi="Calibri"/>
-          <w:b/>
-          <w:sz w:val="22"/>
-          <w:szCs w:val="22"/>
-          <w:lang w:val="uk-UA"/>
-        </w:rPr>
-      </w:r>
+        <w:rPr>
+          <w:rFonts w:asciiTheme="minorHAnsi" w:hAnsiTheme="minorHAnsi" w:cstheme="minorHAnsi"/>
+          <w:b/>
+          <w:sz w:val="22"/>
+          <w:szCs w:val="22"/>
+          <w:lang w:val="uk-UA"/>
+        </w:rPr>
+      </w:pPr>
       <w:r>
         <w:br w:type="page"/>
       </w:r>
     </w:p>
     <w:p>
       <w:pPr>
-        <w:pStyle w:val="Normal"/>
-        <w:spacing w:before="0" w:after="0"/>
         <w:jc w:val="center"/>
         <w:rPr>
-          <w:rFonts w:ascii="Calibri" w:hAnsi="Calibri" w:cs="Calibri" w:asciiTheme="minorHAnsi" w:cstheme="minorHAnsi" w:hAnsiTheme="minorHAnsi"/>
-          <w:b/>
-          <w:sz w:val="22"/>
-          <w:szCs w:val="22"/>
-          <w:lang w:val="uk-UA"/>
-        </w:rPr>
-      </w:pPr>
-      <w:r>
-        <w:rPr>
-          <w:rFonts w:cs="Calibri" w:ascii="Calibri" w:hAnsi="Calibri" w:asciiTheme="minorHAnsi" w:cstheme="minorHAnsi" w:hAnsiTheme="minorHAnsi"/>
-          <w:b/>
-          <w:sz w:val="22"/>
-          <w:szCs w:val="22"/>
-          <w:lang w:val="uk-UA"/>
-        </w:rPr>
+          <w:rFonts w:asciiTheme="minorHAnsi" w:hAnsiTheme="minorHAnsi" w:cstheme="minorHAnsi"/>
+          <w:b/>
+          <w:sz w:val="22"/>
+          <w:szCs w:val="22"/>
+          <w:lang w:val="uk-UA"/>
+        </w:rPr>
+      </w:pPr>
+      <w:r>
+        <w:rPr>
+          <w:rFonts w:asciiTheme="minorHAnsi" w:hAnsiTheme="minorHAnsi" w:cstheme="minorHAnsi"/>
+          <w:b/>
+          <w:sz w:val="22"/>
+          <w:szCs w:val="22"/>
+          <w:lang w:val="uk-UA"/>
+        </w:rPr>
+        <w:lastRenderedPageBreak/>
         <w:t>Додаток № 1</w:t>
       </w:r>
     </w:p>
     <w:p>
       <w:pPr>
-        <w:pStyle w:val="Normal"/>
         <w:jc w:val="center"/>
         <w:rPr>
-          <w:rFonts w:ascii="Calibri" w:hAnsi="Calibri" w:cs="Calibri" w:asciiTheme="minorHAnsi" w:cstheme="minorHAnsi" w:hAnsiTheme="minorHAnsi"/>
-          <w:b/>
-          <w:sz w:val="22"/>
-          <w:szCs w:val="22"/>
-          <w:lang w:val="uk-UA"/>
-        </w:rPr>
-      </w:pPr>
-      <w:r>
-        <w:rPr>
-          <w:rFonts w:cs="Calibri" w:ascii="Calibri" w:hAnsi="Calibri" w:asciiTheme="minorHAnsi" w:cstheme="minorHAnsi" w:hAnsiTheme="minorHAnsi"/>
+          <w:rFonts w:asciiTheme="minorHAnsi" w:hAnsiTheme="minorHAnsi" w:cstheme="minorHAnsi"/>
+          <w:b/>
+          <w:sz w:val="22"/>
+          <w:szCs w:val="22"/>
+          <w:lang w:val="uk-UA"/>
+        </w:rPr>
+      </w:pPr>
+      <w:r>
+        <w:rPr>
+          <w:rFonts w:asciiTheme="minorHAnsi" w:hAnsiTheme="minorHAnsi" w:cstheme="minorHAnsi"/>
           <w:b/>
           <w:sz w:val="22"/>
           <w:szCs w:val="22"/>
@@ -4453,7 +4241,7 @@
       </w:r>
       <w:r>
         <w:rPr>
-          <w:rFonts w:cs="Calibri" w:ascii="Calibri" w:hAnsi="Calibri" w:asciiTheme="minorHAnsi" w:cstheme="minorHAnsi" w:hAnsiTheme="minorHAnsi"/>
+          <w:rFonts w:asciiTheme="minorHAnsi" w:hAnsiTheme="minorHAnsi" w:cstheme="minorHAnsi"/>
           <w:b/>
           <w:sz w:val="22"/>
           <w:szCs w:val="22"/>
@@ -4465,19 +4253,18 @@
     </w:p>
     <w:p>
       <w:pPr>
-        <w:pStyle w:val="Normal"/>
         <w:jc w:val="center"/>
         <w:rPr>
-          <w:rFonts w:ascii="Calibri" w:hAnsi="Calibri" w:cs="Calibri" w:asciiTheme="minorHAnsi" w:cstheme="minorHAnsi" w:hAnsiTheme="minorHAnsi"/>
-          <w:b/>
-          <w:sz w:val="22"/>
-          <w:szCs w:val="22"/>
-          <w:lang w:val="uk-UA"/>
-        </w:rPr>
-      </w:pPr>
-      <w:r>
-        <w:rPr>
-          <w:rFonts w:cs="Calibri" w:ascii="Calibri" w:hAnsi="Calibri" w:asciiTheme="minorHAnsi" w:cstheme="minorHAnsi" w:hAnsiTheme="minorHAnsi"/>
+          <w:rFonts w:asciiTheme="minorHAnsi" w:hAnsiTheme="minorHAnsi" w:cstheme="minorHAnsi"/>
+          <w:b/>
+          <w:sz w:val="22"/>
+          <w:szCs w:val="22"/>
+          <w:lang w:val="uk-UA"/>
+        </w:rPr>
+      </w:pPr>
+      <w:r>
+        <w:rPr>
+          <w:rFonts w:asciiTheme="minorHAnsi" w:hAnsiTheme="minorHAnsi" w:cstheme="minorHAnsi"/>
           <w:b/>
           <w:sz w:val="22"/>
           <w:szCs w:val="22"/>
@@ -4487,7 +4274,7 @@
       </w:r>
       <w:r>
         <w:rPr>
-          <w:rFonts w:cs="Calibri" w:ascii="Calibri" w:hAnsi="Calibri" w:asciiTheme="minorHAnsi" w:cstheme="minorHAnsi" w:hAnsiTheme="minorHAnsi"/>
+          <w:rFonts w:asciiTheme="minorHAnsi" w:hAnsiTheme="minorHAnsi" w:cstheme="minorHAnsi"/>
           <w:b/>
           <w:sz w:val="22"/>
           <w:szCs w:val="22"/>
@@ -4498,7 +4285,7 @@
       </w:r>
       <w:r>
         <w:rPr>
-          <w:rFonts w:cs="Calibri" w:ascii="Calibri" w:hAnsi="Calibri" w:asciiTheme="minorHAnsi" w:cstheme="minorHAnsi" w:hAnsiTheme="minorHAnsi"/>
+          <w:rFonts w:asciiTheme="minorHAnsi" w:hAnsiTheme="minorHAnsi" w:cstheme="minorHAnsi"/>
           <w:b/>
           <w:sz w:val="22"/>
           <w:szCs w:val="22"/>
@@ -4509,31 +4296,20 @@
     </w:p>
     <w:p>
       <w:pPr>
-        <w:pStyle w:val="Normal"/>
         <w:jc w:val="center"/>
         <w:rPr>
-          <w:rFonts w:ascii="Calibri" w:hAnsi="Calibri" w:cs="Calibri" w:asciiTheme="minorHAnsi" w:cstheme="minorHAnsi" w:hAnsiTheme="minorHAnsi"/>
-          <w:b/>
-          <w:sz w:val="22"/>
-          <w:szCs w:val="22"/>
-          <w:lang w:val="uk-UA"/>
-        </w:rPr>
-      </w:pPr>
-      <w:r>
-        <w:rPr>
-          <w:rFonts w:cs="Calibri" w:cstheme="minorHAnsi" w:ascii="Calibri" w:hAnsi="Calibri"/>
-          <w:b/>
-          <w:sz w:val="22"/>
-          <w:szCs w:val="22"/>
-          <w:lang w:val="uk-UA"/>
-        </w:rPr>
-      </w:r>
-    </w:p>
-    <w:p>
-      <w:pPr>
-        <w:pStyle w:val="Normal"/>
-        <w:rPr>
-          <w:rFonts w:ascii="Calibri" w:hAnsi="Calibri" w:cs="Calibri" w:asciiTheme="minorHAnsi" w:cstheme="minorHAnsi" w:hAnsiTheme="minorHAnsi"/>
+          <w:rFonts w:asciiTheme="minorHAnsi" w:hAnsiTheme="minorHAnsi" w:cstheme="minorHAnsi"/>
+          <w:b/>
+          <w:sz w:val="22"/>
+          <w:szCs w:val="22"/>
+          <w:lang w:val="uk-UA"/>
+        </w:rPr>
+      </w:pPr>
+    </w:p>
+    <w:p>
+      <w:pPr>
+        <w:rPr>
+          <w:rFonts w:asciiTheme="minorHAnsi" w:hAnsiTheme="minorHAnsi" w:cstheme="minorHAnsi"/>
           <w:bCs/>
           <w:sz w:val="22"/>
           <w:szCs w:val="22"/>
@@ -4542,7 +4318,7 @@
       </w:pPr>
       <w:r>
         <w:rPr>
-          <w:rFonts w:cs="Calibri" w:ascii="Calibri" w:hAnsi="Calibri" w:asciiTheme="minorHAnsi" w:cstheme="minorHAnsi" w:hAnsiTheme="minorHAnsi"/>
+          <w:rFonts w:asciiTheme="minorHAnsi" w:hAnsiTheme="minorHAnsi" w:cstheme="minorHAnsi"/>
           <w:bCs/>
           <w:sz w:val="22"/>
           <w:szCs w:val="22"/>
@@ -4553,26 +4329,107 @@
       </w:r>
       <w:r>
         <w:rPr>
-          <w:rFonts w:cs="Calibri" w:ascii="Calibri" w:hAnsi="Calibri" w:asciiTheme="minorHAnsi" w:cstheme="minorHAnsi" w:hAnsiTheme="minorHAnsi"/>
+          <w:rFonts w:asciiTheme="minorHAnsi" w:hAnsiTheme="minorHAnsi" w:cstheme="minorHAnsi"/>
           <w:bCs/>
           <w:sz w:val="22"/>
           <w:szCs w:val="22"/>
           <w:lang w:val="uk-UA"/>
         </w:rPr>
         <w:tab/>
+      </w:r>
+      <w:r>
+        <w:rPr>
+          <w:rFonts w:asciiTheme="minorHAnsi" w:hAnsiTheme="minorHAnsi" w:cstheme="minorHAnsi"/>
+          <w:bCs/>
+          <w:sz w:val="22"/>
+          <w:szCs w:val="22"/>
+          <w:lang w:val="uk-UA"/>
+        </w:rPr>
         <w:tab/>
+      </w:r>
+      <w:r>
+        <w:rPr>
+          <w:rFonts w:asciiTheme="minorHAnsi" w:hAnsiTheme="minorHAnsi" w:cstheme="minorHAnsi"/>
+          <w:bCs/>
+          <w:sz w:val="22"/>
+          <w:szCs w:val="22"/>
+          <w:lang w:val="uk-UA"/>
+        </w:rPr>
         <w:tab/>
+      </w:r>
+      <w:r>
+        <w:rPr>
+          <w:rFonts w:asciiTheme="minorHAnsi" w:hAnsiTheme="minorHAnsi" w:cstheme="minorHAnsi"/>
+          <w:bCs/>
+          <w:sz w:val="22"/>
+          <w:szCs w:val="22"/>
+          <w:lang w:val="uk-UA"/>
+        </w:rPr>
         <w:tab/>
+      </w:r>
+      <w:r>
+        <w:rPr>
+          <w:rFonts w:asciiTheme="minorHAnsi" w:hAnsiTheme="minorHAnsi" w:cstheme="minorHAnsi"/>
+          <w:bCs/>
+          <w:sz w:val="22"/>
+          <w:szCs w:val="22"/>
+          <w:lang w:val="uk-UA"/>
+        </w:rPr>
         <w:tab/>
+      </w:r>
+      <w:r>
+        <w:rPr>
+          <w:rFonts w:asciiTheme="minorHAnsi" w:hAnsiTheme="minorHAnsi" w:cstheme="minorHAnsi"/>
+          <w:bCs/>
+          <w:sz w:val="22"/>
+          <w:szCs w:val="22"/>
+          <w:lang w:val="uk-UA"/>
+        </w:rPr>
         <w:tab/>
+      </w:r>
+      <w:r>
+        <w:rPr>
+          <w:rFonts w:asciiTheme="minorHAnsi" w:hAnsiTheme="minorHAnsi" w:cstheme="minorHAnsi"/>
+          <w:bCs/>
+          <w:sz w:val="22"/>
+          <w:szCs w:val="22"/>
+          <w:lang w:val="uk-UA"/>
+        </w:rPr>
         <w:tab/>
+      </w:r>
+      <w:r>
+        <w:rPr>
+          <w:rFonts w:asciiTheme="minorHAnsi" w:hAnsiTheme="minorHAnsi" w:cstheme="minorHAnsi"/>
+          <w:bCs/>
+          <w:sz w:val="22"/>
+          <w:szCs w:val="22"/>
+          <w:lang w:val="uk-UA"/>
+        </w:rPr>
         <w:tab/>
+      </w:r>
+      <w:r>
+        <w:rPr>
+          <w:rFonts w:asciiTheme="minorHAnsi" w:hAnsiTheme="minorHAnsi" w:cstheme="minorHAnsi"/>
+          <w:bCs/>
+          <w:sz w:val="22"/>
+          <w:szCs w:val="22"/>
+          <w:lang w:val="uk-UA"/>
+        </w:rPr>
         <w:tab/>
+      </w:r>
+      <w:r>
+        <w:rPr>
+          <w:rFonts w:asciiTheme="minorHAnsi" w:hAnsiTheme="minorHAnsi" w:cstheme="minorHAnsi"/>
+          <w:bCs/>
+          <w:sz w:val="22"/>
+          <w:szCs w:val="22"/>
+          <w:lang w:val="uk-UA"/>
+        </w:rPr>
         <w:tab/>
       </w:r>
       <w:r>
         <w:rPr>
-          <w:rFonts w:cs="Calibri" w:ascii="Calibri" w:hAnsi="Calibri" w:asciiTheme="minorHAnsi" w:cstheme="minorHAnsi" w:hAnsiTheme="minorHAnsi"/>
+          <w:rFonts w:asciiTheme="minorHAnsi" w:hAnsiTheme="minorHAnsi" w:cstheme="minorHAnsi"/>
           <w:bCs/>
           <w:sz w:val="22"/>
           <w:szCs w:val="22"/>
@@ -4584,50 +4441,31 @@
     </w:p>
     <w:p>
       <w:pPr>
-        <w:pStyle w:val="Normal"/>
         <w:jc w:val="center"/>
         <w:rPr>
-          <w:rFonts w:ascii="Calibri" w:hAnsi="Calibri" w:cs="Calibri" w:asciiTheme="minorHAnsi" w:cstheme="minorHAnsi" w:hAnsiTheme="minorHAnsi"/>
-          <w:sz w:val="22"/>
-          <w:szCs w:val="22"/>
-          <w:lang w:val="uk-UA"/>
-        </w:rPr>
-      </w:pPr>
-      <w:r>
-        <w:rPr>
-          <w:rFonts w:cs="Calibri" w:cstheme="minorHAnsi" w:ascii="Calibri" w:hAnsi="Calibri"/>
-          <w:sz w:val="22"/>
-          <w:szCs w:val="22"/>
-          <w:lang w:val="uk-UA"/>
-        </w:rPr>
-      </w:r>
-    </w:p>
-    <w:p>
-      <w:pPr>
-        <w:pStyle w:val="Normal"/>
+          <w:rFonts w:asciiTheme="minorHAnsi" w:hAnsiTheme="minorHAnsi" w:cstheme="minorHAnsi"/>
+          <w:sz w:val="22"/>
+          <w:szCs w:val="22"/>
+          <w:lang w:val="uk-UA"/>
+        </w:rPr>
+      </w:pPr>
+    </w:p>
+    <w:p>
+      <w:pPr>
         <w:jc w:val="center"/>
         <w:rPr>
-          <w:rFonts w:ascii="Calibri" w:hAnsi="Calibri" w:cs="Calibri" w:asciiTheme="minorHAnsi" w:cstheme="minorHAnsi" w:hAnsiTheme="minorHAnsi"/>
-          <w:sz w:val="22"/>
-          <w:szCs w:val="22"/>
-          <w:lang w:val="uk-UA"/>
-        </w:rPr>
-      </w:pPr>
-      <w:r>
-        <w:rPr>
-          <w:rFonts w:cs="Calibri" w:cstheme="minorHAnsi" w:ascii="Calibri" w:hAnsi="Calibri"/>
-          <w:sz w:val="22"/>
-          <w:szCs w:val="22"/>
-          <w:lang w:val="uk-UA"/>
-        </w:rPr>
-      </w:r>
-    </w:p>
-    <w:p>
-      <w:pPr>
-        <w:pStyle w:val="Normal"/>
+          <w:rFonts w:asciiTheme="minorHAnsi" w:hAnsiTheme="minorHAnsi" w:cstheme="minorHAnsi"/>
+          <w:sz w:val="22"/>
+          <w:szCs w:val="22"/>
+          <w:lang w:val="uk-UA"/>
+        </w:rPr>
+      </w:pPr>
+    </w:p>
+    <w:p>
+      <w:pPr>
         <w:jc w:val="center"/>
         <w:rPr>
-          <w:rFonts w:ascii="Calibri" w:hAnsi="Calibri" w:cs="Calibri" w:asciiTheme="minorHAnsi" w:cstheme="minorHAnsi" w:hAnsiTheme="minorHAnsi"/>
+          <w:rFonts w:asciiTheme="minorHAnsi" w:hAnsiTheme="minorHAnsi" w:cstheme="minorHAnsi"/>
           <w:b/>
           <w:sz w:val="22"/>
           <w:szCs w:val="22"/>
@@ -4637,7 +4475,7 @@
       </w:pPr>
       <w:r>
         <w:rPr>
-          <w:rFonts w:cs="Calibri" w:ascii="Calibri" w:hAnsi="Calibri" w:asciiTheme="minorHAnsi" w:cstheme="minorHAnsi" w:hAnsiTheme="minorHAnsi"/>
+          <w:rFonts w:asciiTheme="minorHAnsi" w:hAnsiTheme="minorHAnsi" w:cstheme="minorHAnsi"/>
           <w:b/>
           <w:sz w:val="22"/>
           <w:szCs w:val="22"/>
@@ -4649,40 +4487,24 @@
     </w:p>
     <w:p>
       <w:pPr>
-        <w:pStyle w:val="Normal"/>
         <w:jc w:val="center"/>
         <w:rPr>
-          <w:rFonts w:ascii="Calibri" w:hAnsi="Calibri" w:cs="Calibri" w:asciiTheme="minorHAnsi" w:cstheme="minorHAnsi" w:hAnsiTheme="minorHAnsi"/>
-          <w:sz w:val="22"/>
-          <w:szCs w:val="22"/>
-          <w:lang w:val="uk-UA"/>
-        </w:rPr>
-      </w:pPr>
-      <w:r>
-        <w:rPr>
-          <w:rFonts w:cs="Calibri" w:cstheme="minorHAnsi" w:ascii="Calibri" w:hAnsi="Calibri"/>
-          <w:sz w:val="22"/>
-          <w:szCs w:val="22"/>
-          <w:lang w:val="uk-UA"/>
-        </w:rPr>
-      </w:r>
+          <w:rFonts w:asciiTheme="minorHAnsi" w:hAnsiTheme="minorHAnsi" w:cstheme="minorHAnsi"/>
+          <w:sz w:val="22"/>
+          <w:szCs w:val="22"/>
+          <w:lang w:val="uk-UA"/>
+        </w:rPr>
+      </w:pPr>
     </w:p>
     <w:tbl>
       <w:tblPr>
         <w:tblW w:w="10422" w:type="dxa"/>
         <w:jc w:val="center"/>
-        <w:tblInd w:w="0" w:type="dxa"/>
         <w:tblLayout w:type="fixed"/>
-        <w:tblCellMar>
-          <w:top w:w="0" w:type="dxa"/>
-          <w:left w:w="108" w:type="dxa"/>
-          <w:bottom w:w="0" w:type="dxa"/>
-          <w:right w:w="108" w:type="dxa"/>
-        </w:tblCellMar>
-        <w:tblLook w:val="04a0" w:noHBand="0" w:noVBand="1" w:firstColumn="1" w:lastRow="0" w:lastColumn="0" w:firstRow="1"/>
+        <w:tblLook w:val="04A0" w:firstRow="1" w:lastRow="0" w:firstColumn="1" w:lastColumn="0" w:noHBand="0" w:noVBand="1"/>
       </w:tblPr>
       <w:tblGrid>
-        <w:gridCol w:w="623"/>
+        <w:gridCol w:w="624"/>
         <w:gridCol w:w="5115"/>
         <w:gridCol w:w="1115"/>
         <w:gridCol w:w="1538"/>
@@ -4691,7 +4513,8 @@
       </w:tblGrid>
       <w:tr>
         <w:trPr>
-          <w:trHeight w:val="950" w:hRule="atLeast"/>
+          <w:trHeight w:val="950"/>
+          <w:jc w:val="center"/>
         </w:trPr>
         <w:tc>
           <w:tcPr>
@@ -4703,15 +4526,13 @@
               <w:bottom w:val="single" w:sz="4" w:space="0" w:color="000000"/>
               <w:right w:val="single" w:sz="4" w:space="0" w:color="000000"/>
             </w:tcBorders>
-            <w:shd w:color="auto" w:fill="auto" w:val="clear"/>
             <w:vAlign w:val="center"/>
           </w:tcPr>
           <w:p>
             <w:pPr>
-              <w:pStyle w:val="Normal"/>
               <w:jc w:val="center"/>
               <w:rPr>
-                <w:rFonts w:ascii="Calibri" w:hAnsi="Calibri" w:cs="Calibri" w:asciiTheme="minorHAnsi" w:cstheme="minorHAnsi" w:hAnsiTheme="minorHAnsi"/>
+                <w:rFonts w:asciiTheme="minorHAnsi" w:hAnsiTheme="minorHAnsi" w:cstheme="minorHAnsi"/>
                 <w:sz w:val="22"/>
                 <w:szCs w:val="22"/>
                 <w:lang w:val="uk-UA"/>
@@ -4719,7 +4540,7 @@
             </w:pPr>
             <w:r>
               <w:rPr>
-                <w:rFonts w:cs="Calibri" w:ascii="Calibri" w:hAnsi="Calibri" w:asciiTheme="minorHAnsi" w:cstheme="minorHAnsi" w:hAnsiTheme="minorHAnsi"/>
+                <w:rFonts w:asciiTheme="minorHAnsi" w:hAnsiTheme="minorHAnsi" w:cstheme="minorHAnsi"/>
                 <w:sz w:val="22"/>
                 <w:szCs w:val="22"/>
                 <w:lang w:val="uk-UA"/>
@@ -4728,7 +4549,7 @@
             </w:r>
             <w:r>
               <w:rPr>
-                <w:rFonts w:cs="Calibri" w:ascii="Calibri" w:hAnsi="Calibri" w:asciiTheme="minorHAnsi" w:cstheme="minorHAnsi" w:hAnsiTheme="minorHAnsi"/>
+                <w:rFonts w:asciiTheme="minorHAnsi" w:hAnsiTheme="minorHAnsi" w:cstheme="minorHAnsi"/>
                 <w:sz w:val="22"/>
                 <w:szCs w:val="22"/>
                 <w:lang w:val="uk-UA"/>
@@ -4748,15 +4569,13 @@
               <w:bottom w:val="single" w:sz="4" w:space="0" w:color="000000"/>
               <w:right w:val="single" w:sz="4" w:space="0" w:color="000000"/>
             </w:tcBorders>
-            <w:shd w:color="auto" w:fill="auto" w:val="clear"/>
             <w:vAlign w:val="center"/>
           </w:tcPr>
           <w:p>
             <w:pPr>
-              <w:pStyle w:val="Normal"/>
               <w:jc w:val="center"/>
               <w:rPr>
-                <w:rFonts w:ascii="Calibri" w:hAnsi="Calibri" w:cs="Calibri" w:asciiTheme="minorHAnsi" w:cstheme="minorHAnsi" w:hAnsiTheme="minorHAnsi"/>
+                <w:rFonts w:asciiTheme="minorHAnsi" w:hAnsiTheme="minorHAnsi" w:cstheme="minorHAnsi"/>
                 <w:sz w:val="22"/>
                 <w:szCs w:val="22"/>
                 <w:lang w:val="uk-UA"/>
@@ -4764,7 +4583,7 @@
             </w:pPr>
             <w:r>
               <w:rPr>
-                <w:rFonts w:cs="Calibri" w:ascii="Calibri" w:hAnsi="Calibri" w:asciiTheme="minorHAnsi" w:cstheme="minorHAnsi" w:hAnsiTheme="minorHAnsi"/>
+                <w:rFonts w:asciiTheme="minorHAnsi" w:hAnsiTheme="minorHAnsi" w:cstheme="minorHAnsi"/>
                 <w:sz w:val="22"/>
                 <w:szCs w:val="22"/>
                 <w:lang w:val="uk-UA"/>
@@ -4783,15 +4602,13 @@
               <w:bottom w:val="single" w:sz="4" w:space="0" w:color="000000"/>
               <w:right w:val="single" w:sz="4" w:space="0" w:color="000000"/>
             </w:tcBorders>
-            <w:shd w:color="auto" w:fill="auto" w:val="clear"/>
             <w:vAlign w:val="center"/>
           </w:tcPr>
           <w:p>
             <w:pPr>
-              <w:pStyle w:val="Normal"/>
               <w:jc w:val="center"/>
               <w:rPr>
-                <w:rFonts w:ascii="Calibri" w:hAnsi="Calibri" w:cs="Calibri" w:asciiTheme="minorHAnsi" w:cstheme="minorHAnsi" w:hAnsiTheme="minorHAnsi"/>
+                <w:rFonts w:asciiTheme="minorHAnsi" w:hAnsiTheme="minorHAnsi" w:cstheme="minorHAnsi"/>
                 <w:sz w:val="22"/>
                 <w:szCs w:val="22"/>
                 <w:lang w:val="uk-UA"/>
@@ -4799,7 +4616,7 @@
             </w:pPr>
             <w:r>
               <w:rPr>
-                <w:rFonts w:cs="Calibri" w:ascii="Calibri" w:hAnsi="Calibri" w:asciiTheme="minorHAnsi" w:cstheme="minorHAnsi" w:hAnsiTheme="minorHAnsi"/>
+                <w:rFonts w:asciiTheme="minorHAnsi" w:hAnsiTheme="minorHAnsi" w:cstheme="minorHAnsi"/>
                 <w:sz w:val="22"/>
                 <w:szCs w:val="22"/>
                 <w:lang w:val="uk-UA"/>
@@ -4809,10 +4626,9 @@
           </w:p>
           <w:p>
             <w:pPr>
-              <w:pStyle w:val="Normal"/>
               <w:jc w:val="center"/>
               <w:rPr>
-                <w:rFonts w:ascii="Calibri" w:hAnsi="Calibri" w:cs="Calibri" w:asciiTheme="minorHAnsi" w:cstheme="minorHAnsi" w:hAnsiTheme="minorHAnsi"/>
+                <w:rFonts w:asciiTheme="minorHAnsi" w:hAnsiTheme="minorHAnsi" w:cstheme="minorHAnsi"/>
                 <w:sz w:val="22"/>
                 <w:szCs w:val="22"/>
                 <w:lang w:val="uk-UA"/>
@@ -4820,7 +4636,7 @@
             </w:pPr>
             <w:r>
               <w:rPr>
-                <w:rFonts w:cs="Calibri" w:ascii="Calibri" w:hAnsi="Calibri" w:asciiTheme="minorHAnsi" w:cstheme="minorHAnsi" w:hAnsiTheme="minorHAnsi"/>
+                <w:rFonts w:asciiTheme="minorHAnsi" w:hAnsiTheme="minorHAnsi" w:cstheme="minorHAnsi"/>
                 <w:sz w:val="22"/>
                 <w:szCs w:val="22"/>
                 <w:lang w:val="uk-UA"/>
@@ -4832,72 +4648,53 @@
       </w:tr>
       <w:tr>
         <w:trPr>
-          <w:trHeight w:val="545" w:hRule="atLeast"/>
+          <w:trHeight w:val="545"/>
+          <w:jc w:val="center"/>
         </w:trPr>
         <w:tc>
           <w:tcPr>
             <w:tcW w:w="623" w:type="dxa"/>
-            <w:vMerge w:val="continue"/>
+            <w:vMerge/>
             <w:tcBorders>
               <w:top w:val="single" w:sz="4" w:space="0" w:color="000000"/>
               <w:left w:val="single" w:sz="4" w:space="0" w:color="000000"/>
               <w:bottom w:val="single" w:sz="4" w:space="0" w:color="000000"/>
               <w:right w:val="single" w:sz="4" w:space="0" w:color="000000"/>
             </w:tcBorders>
-            <w:shd w:color="auto" w:fill="auto" w:val="clear"/>
           </w:tcPr>
           <w:p>
             <w:pPr>
-              <w:pStyle w:val="Normal"/>
               <w:jc w:val="center"/>
               <w:rPr>
-                <w:rFonts w:ascii="Calibri" w:hAnsi="Calibri" w:cs="Calibri" w:asciiTheme="minorHAnsi" w:cstheme="minorHAnsi" w:hAnsiTheme="minorHAnsi"/>
+                <w:rFonts w:asciiTheme="minorHAnsi" w:hAnsiTheme="minorHAnsi" w:cstheme="minorHAnsi"/>
                 <w:sz w:val="22"/>
                 <w:szCs w:val="22"/>
                 <w:lang w:val="uk-UA"/>
               </w:rPr>
             </w:pPr>
-            <w:r>
-              <w:rPr>
-                <w:rFonts w:cs="Calibri" w:cstheme="minorHAnsi" w:ascii="Calibri" w:hAnsi="Calibri"/>
-                <w:sz w:val="22"/>
-                <w:szCs w:val="22"/>
-                <w:lang w:val="uk-UA"/>
-              </w:rPr>
-            </w:r>
           </w:p>
         </w:tc>
         <w:tc>
           <w:tcPr>
             <w:tcW w:w="5115" w:type="dxa"/>
-            <w:vMerge w:val="continue"/>
+            <w:vMerge/>
             <w:tcBorders>
               <w:top w:val="single" w:sz="4" w:space="0" w:color="000000"/>
               <w:left w:val="single" w:sz="4" w:space="0" w:color="000000"/>
               <w:bottom w:val="single" w:sz="4" w:space="0" w:color="000000"/>
               <w:right w:val="single" w:sz="4" w:space="0" w:color="000000"/>
             </w:tcBorders>
-            <w:shd w:color="auto" w:fill="auto" w:val="clear"/>
           </w:tcPr>
           <w:p>
             <w:pPr>
-              <w:pStyle w:val="Normal"/>
               <w:jc w:val="center"/>
               <w:rPr>
-                <w:rFonts w:ascii="Calibri" w:hAnsi="Calibri" w:cs="Calibri" w:asciiTheme="minorHAnsi" w:cstheme="minorHAnsi" w:hAnsiTheme="minorHAnsi"/>
+                <w:rFonts w:asciiTheme="minorHAnsi" w:hAnsiTheme="minorHAnsi" w:cstheme="minorHAnsi"/>
                 <w:sz w:val="22"/>
                 <w:szCs w:val="22"/>
                 <w:lang w:val="uk-UA"/>
               </w:rPr>
             </w:pPr>
-            <w:r>
-              <w:rPr>
-                <w:rFonts w:cs="Calibri" w:cstheme="minorHAnsi" w:ascii="Calibri" w:hAnsi="Calibri"/>
-                <w:sz w:val="22"/>
-                <w:szCs w:val="22"/>
-                <w:lang w:val="uk-UA"/>
-              </w:rPr>
-            </w:r>
           </w:p>
         </w:tc>
         <w:tc>
@@ -4909,14 +4706,12 @@
               <w:bottom w:val="single" w:sz="4" w:space="0" w:color="000000"/>
               <w:right w:val="single" w:sz="4" w:space="0" w:color="000000"/>
             </w:tcBorders>
-            <w:shd w:color="auto" w:fill="auto" w:val="clear"/>
           </w:tcPr>
           <w:p>
             <w:pPr>
-              <w:pStyle w:val="Normal"/>
               <w:jc w:val="center"/>
               <w:rPr>
-                <w:rFonts w:ascii="Calibri" w:hAnsi="Calibri" w:cs="Calibri" w:asciiTheme="minorHAnsi" w:cstheme="minorHAnsi" w:hAnsiTheme="minorHAnsi"/>
+                <w:rFonts w:asciiTheme="minorHAnsi" w:hAnsiTheme="minorHAnsi" w:cstheme="minorHAnsi"/>
                 <w:sz w:val="22"/>
                 <w:szCs w:val="22"/>
                 <w:lang w:val="uk-UA"/>
@@ -4924,7 +4719,7 @@
             </w:pPr>
             <w:r>
               <w:rPr>
-                <w:rFonts w:cs="Calibri" w:ascii="Calibri" w:hAnsi="Calibri" w:asciiTheme="minorHAnsi" w:cstheme="minorHAnsi" w:hAnsiTheme="minorHAnsi"/>
+                <w:rFonts w:asciiTheme="minorHAnsi" w:hAnsiTheme="minorHAnsi" w:cstheme="minorHAnsi"/>
                 <w:sz w:val="22"/>
                 <w:szCs w:val="22"/>
                 <w:lang w:val="uk-UA"/>
@@ -4942,14 +4737,12 @@
               <w:bottom w:val="single" w:sz="4" w:space="0" w:color="000000"/>
               <w:right w:val="single" w:sz="4" w:space="0" w:color="000000"/>
             </w:tcBorders>
-            <w:shd w:color="auto" w:fill="auto" w:val="clear"/>
           </w:tcPr>
           <w:p>
             <w:pPr>
-              <w:pStyle w:val="Normal"/>
               <w:jc w:val="center"/>
               <w:rPr>
-                <w:rFonts w:ascii="Calibri" w:hAnsi="Calibri" w:cs="Calibri" w:asciiTheme="minorHAnsi" w:cstheme="minorHAnsi" w:hAnsiTheme="minorHAnsi"/>
+                <w:rFonts w:asciiTheme="minorHAnsi" w:hAnsiTheme="minorHAnsi" w:cstheme="minorHAnsi"/>
                 <w:sz w:val="22"/>
                 <w:szCs w:val="22"/>
                 <w:lang w:val="uk-UA"/>
@@ -4957,7 +4750,7 @@
             </w:pPr>
             <w:r>
               <w:rPr>
-                <w:rFonts w:cs="Calibri" w:ascii="Calibri" w:hAnsi="Calibri" w:asciiTheme="minorHAnsi" w:cstheme="minorHAnsi" w:hAnsiTheme="minorHAnsi"/>
+                <w:rFonts w:asciiTheme="minorHAnsi" w:hAnsiTheme="minorHAnsi" w:cstheme="minorHAnsi"/>
                 <w:sz w:val="22"/>
                 <w:szCs w:val="22"/>
                 <w:lang w:val="uk-UA"/>
@@ -4975,14 +4768,12 @@
               <w:bottom w:val="single" w:sz="4" w:space="0" w:color="000000"/>
               <w:right w:val="single" w:sz="4" w:space="0" w:color="000000"/>
             </w:tcBorders>
-            <w:shd w:color="auto" w:fill="auto" w:val="clear"/>
           </w:tcPr>
           <w:p>
             <w:pPr>
-              <w:pStyle w:val="Normal"/>
               <w:jc w:val="center"/>
               <w:rPr>
-                <w:rFonts w:ascii="Calibri" w:hAnsi="Calibri" w:cs="Calibri" w:asciiTheme="minorHAnsi" w:cstheme="minorHAnsi" w:hAnsiTheme="minorHAnsi"/>
+                <w:rFonts w:asciiTheme="minorHAnsi" w:hAnsiTheme="minorHAnsi" w:cstheme="minorHAnsi"/>
                 <w:sz w:val="22"/>
                 <w:szCs w:val="22"/>
                 <w:lang w:val="uk-UA"/>
@@ -4990,7 +4781,7 @@
             </w:pPr>
             <w:r>
               <w:rPr>
-                <w:rFonts w:cs="Calibri" w:ascii="Calibri" w:hAnsi="Calibri" w:asciiTheme="minorHAnsi" w:cstheme="minorHAnsi" w:hAnsiTheme="minorHAnsi"/>
+                <w:rFonts w:asciiTheme="minorHAnsi" w:hAnsiTheme="minorHAnsi" w:cstheme="minorHAnsi"/>
                 <w:sz w:val="22"/>
                 <w:szCs w:val="22"/>
                 <w:lang w:val="uk-UA"/>
@@ -5008,14 +4799,12 @@
               <w:bottom w:val="single" w:sz="4" w:space="0" w:color="000000"/>
               <w:right w:val="single" w:sz="4" w:space="0" w:color="000000"/>
             </w:tcBorders>
-            <w:shd w:color="auto" w:fill="auto" w:val="clear"/>
           </w:tcPr>
           <w:p>
             <w:pPr>
-              <w:pStyle w:val="Normal"/>
               <w:jc w:val="center"/>
               <w:rPr>
-                <w:rFonts w:ascii="Calibri" w:hAnsi="Calibri" w:cs="Calibri" w:asciiTheme="minorHAnsi" w:cstheme="minorHAnsi" w:hAnsiTheme="minorHAnsi"/>
+                <w:rFonts w:asciiTheme="minorHAnsi" w:hAnsiTheme="minorHAnsi" w:cstheme="minorHAnsi"/>
                 <w:sz w:val="22"/>
                 <w:szCs w:val="22"/>
                 <w:lang w:val="uk-UA"/>
@@ -5023,7 +4812,7 @@
             </w:pPr>
             <w:r>
               <w:rPr>
-                <w:rFonts w:cs="Calibri" w:ascii="Calibri" w:hAnsi="Calibri" w:asciiTheme="minorHAnsi" w:cstheme="minorHAnsi" w:hAnsiTheme="minorHAnsi"/>
+                <w:rFonts w:asciiTheme="minorHAnsi" w:hAnsiTheme="minorHAnsi" w:cstheme="minorHAnsi"/>
                 <w:sz w:val="22"/>
                 <w:szCs w:val="22"/>
                 <w:lang w:val="uk-UA"/>
@@ -5034,7 +4823,9 @@
         </w:tc>
       </w:tr>
       <w:tr>
-        <w:trPr/>
+        <w:trPr>
+          <w:jc w:val="center"/>
+        </w:trPr>
         <w:tc>
           <w:tcPr>
             <w:tcW w:w="623" w:type="dxa"/>
@@ -5044,14 +4835,12 @@
               <w:bottom w:val="single" w:sz="4" w:space="0" w:color="000000"/>
               <w:right w:val="single" w:sz="4" w:space="0" w:color="000000"/>
             </w:tcBorders>
-            <w:shd w:color="auto" w:fill="auto" w:val="clear"/>
           </w:tcPr>
           <w:p>
             <w:pPr>
-              <w:pStyle w:val="Normal"/>
               <w:jc w:val="center"/>
               <w:rPr>
-                <w:rFonts w:ascii="Calibri" w:hAnsi="Calibri" w:cs="Calibri" w:asciiTheme="minorHAnsi" w:cstheme="minorHAnsi" w:hAnsiTheme="minorHAnsi"/>
+                <w:rFonts w:asciiTheme="minorHAnsi" w:hAnsiTheme="minorHAnsi" w:cstheme="minorHAnsi"/>
                 <w:sz w:val="22"/>
                 <w:szCs w:val="22"/>
                 <w:lang w:val="uk-UA"/>
@@ -5059,7 +4848,7 @@
             </w:pPr>
             <w:r>
               <w:rPr>
-                <w:rFonts w:cs="Calibri" w:ascii="Calibri" w:hAnsi="Calibri" w:asciiTheme="minorHAnsi" w:cstheme="minorHAnsi" w:hAnsiTheme="minorHAnsi"/>
+                <w:rFonts w:asciiTheme="minorHAnsi" w:hAnsiTheme="minorHAnsi" w:cstheme="minorHAnsi"/>
                 <w:sz w:val="22"/>
                 <w:szCs w:val="22"/>
                 <w:lang w:val="uk-UA"/>
@@ -5077,13 +4866,11 @@
               <w:bottom w:val="single" w:sz="4" w:space="0" w:color="000000"/>
               <w:right w:val="single" w:sz="4" w:space="0" w:color="000000"/>
             </w:tcBorders>
-            <w:shd w:color="auto" w:fill="auto" w:val="clear"/>
           </w:tcPr>
           <w:p>
             <w:pPr>
-              <w:pStyle w:val="Normal"/>
-              <w:rPr>
-                <w:rFonts w:ascii="Calibri" w:hAnsi="Calibri" w:cs="Calibri" w:asciiTheme="minorHAnsi" w:cstheme="minorHAnsi" w:hAnsiTheme="minorHAnsi"/>
+              <w:rPr>
+                <w:rFonts w:asciiTheme="minorHAnsi" w:hAnsiTheme="minorHAnsi" w:cstheme="minorHAnsi"/>
                 <w:sz w:val="22"/>
                 <w:szCs w:val="22"/>
                 <w:lang w:val="uk-UA"/>
@@ -5091,7 +4878,7 @@
             </w:pPr>
             <w:r>
               <w:rPr>
-                <w:rFonts w:cs="Calibri" w:ascii="Calibri" w:hAnsi="Calibri" w:asciiTheme="minorHAnsi" w:cstheme="minorHAnsi" w:hAnsiTheme="minorHAnsi"/>
+                <w:rFonts w:asciiTheme="minorHAnsi" w:hAnsiTheme="minorHAnsi" w:cstheme="minorHAnsi"/>
                 <w:sz w:val="22"/>
                 <w:szCs w:val="22"/>
                 <w:highlight w:val="yellow"/>
@@ -5110,14 +4897,12 @@
               <w:bottom w:val="single" w:sz="4" w:space="0" w:color="000000"/>
               <w:right w:val="single" w:sz="4" w:space="0" w:color="000000"/>
             </w:tcBorders>
-            <w:shd w:color="auto" w:fill="auto" w:val="clear"/>
           </w:tcPr>
           <w:p>
             <w:pPr>
-              <w:pStyle w:val="Normal"/>
               <w:jc w:val="center"/>
               <w:rPr>
-                <w:rFonts w:ascii="Calibri" w:hAnsi="Calibri" w:cs="Calibri" w:asciiTheme="minorHAnsi" w:cstheme="minorHAnsi" w:hAnsiTheme="minorHAnsi"/>
+                <w:rFonts w:asciiTheme="minorHAnsi" w:hAnsiTheme="minorHAnsi" w:cstheme="minorHAnsi"/>
                 <w:sz w:val="22"/>
                 <w:szCs w:val="22"/>
                 <w:lang w:val="uk-UA"/>
@@ -5125,7 +4910,7 @@
             </w:pPr>
             <w:r>
               <w:rPr>
-                <w:rFonts w:cs="Calibri" w:ascii="Calibri" w:hAnsi="Calibri" w:asciiTheme="minorHAnsi" w:cstheme="minorHAnsi" w:hAnsiTheme="minorHAnsi"/>
+                <w:rFonts w:asciiTheme="minorHAnsi" w:hAnsiTheme="minorHAnsi" w:cstheme="minorHAnsi"/>
                 <w:sz w:val="22"/>
                 <w:szCs w:val="22"/>
                 <w:lang w:val="uk-UA"/>
@@ -5143,14 +4928,12 @@
               <w:bottom w:val="single" w:sz="4" w:space="0" w:color="000000"/>
               <w:right w:val="single" w:sz="4" w:space="0" w:color="000000"/>
             </w:tcBorders>
-            <w:shd w:color="auto" w:fill="auto" w:val="clear"/>
           </w:tcPr>
           <w:p>
             <w:pPr>
-              <w:pStyle w:val="Normal"/>
               <w:jc w:val="center"/>
               <w:rPr>
-                <w:rFonts w:ascii="Calibri" w:hAnsi="Calibri" w:cs="Calibri" w:asciiTheme="minorHAnsi" w:cstheme="minorHAnsi" w:hAnsiTheme="minorHAnsi"/>
+                <w:rFonts w:asciiTheme="minorHAnsi" w:hAnsiTheme="minorHAnsi" w:cstheme="minorHAnsi"/>
                 <w:sz w:val="22"/>
                 <w:szCs w:val="22"/>
                 <w:lang w:val="uk-UA"/>
@@ -5158,7 +4941,7 @@
             </w:pPr>
             <w:r>
               <w:rPr>
-                <w:rFonts w:cs="Calibri" w:ascii="Calibri" w:hAnsi="Calibri" w:asciiTheme="minorHAnsi" w:cstheme="minorHAnsi" w:hAnsiTheme="minorHAnsi"/>
+                <w:rFonts w:asciiTheme="minorHAnsi" w:hAnsiTheme="minorHAnsi" w:cstheme="minorHAnsi"/>
                 <w:sz w:val="22"/>
                 <w:szCs w:val="22"/>
                 <w:lang w:val="uk-UA"/>
@@ -5176,14 +4959,12 @@
               <w:bottom w:val="single" w:sz="4" w:space="0" w:color="000000"/>
               <w:right w:val="single" w:sz="4" w:space="0" w:color="000000"/>
             </w:tcBorders>
-            <w:shd w:color="auto" w:fill="auto" w:val="clear"/>
           </w:tcPr>
           <w:p>
             <w:pPr>
-              <w:pStyle w:val="Normal"/>
               <w:jc w:val="center"/>
               <w:rPr>
-                <w:rFonts w:ascii="Calibri" w:hAnsi="Calibri" w:cs="Calibri" w:asciiTheme="minorHAnsi" w:cstheme="minorHAnsi" w:hAnsiTheme="minorHAnsi"/>
+                <w:rFonts w:asciiTheme="minorHAnsi" w:hAnsiTheme="minorHAnsi" w:cstheme="minorHAnsi"/>
                 <w:sz w:val="22"/>
                 <w:szCs w:val="22"/>
                 <w:lang w:val="uk-UA"/>
@@ -5191,7 +4972,7 @@
             </w:pPr>
             <w:r>
               <w:rPr>
-                <w:rFonts w:cs="Calibri" w:ascii="Calibri" w:hAnsi="Calibri" w:asciiTheme="minorHAnsi" w:cstheme="minorHAnsi" w:hAnsiTheme="minorHAnsi"/>
+                <w:rFonts w:asciiTheme="minorHAnsi" w:hAnsiTheme="minorHAnsi" w:cstheme="minorHAnsi"/>
                 <w:sz w:val="22"/>
                 <w:szCs w:val="22"/>
                 <w:lang w:val="uk-UA"/>
@@ -5209,14 +4990,12 @@
               <w:bottom w:val="single" w:sz="4" w:space="0" w:color="000000"/>
               <w:right w:val="single" w:sz="4" w:space="0" w:color="000000"/>
             </w:tcBorders>
-            <w:shd w:color="auto" w:fill="auto" w:val="clear"/>
           </w:tcPr>
           <w:p>
             <w:pPr>
-              <w:pStyle w:val="Normal"/>
               <w:jc w:val="center"/>
               <w:rPr>
-                <w:rFonts w:ascii="Calibri" w:hAnsi="Calibri" w:cs="Calibri" w:asciiTheme="minorHAnsi" w:cstheme="minorHAnsi" w:hAnsiTheme="minorHAnsi"/>
+                <w:rFonts w:asciiTheme="minorHAnsi" w:hAnsiTheme="minorHAnsi" w:cstheme="minorHAnsi"/>
                 <w:sz w:val="22"/>
                 <w:szCs w:val="22"/>
                 <w:lang w:val="uk-UA"/>
@@ -5224,7 +5003,7 @@
             </w:pPr>
             <w:r>
               <w:rPr>
-                <w:rFonts w:cs="Calibri" w:ascii="Calibri" w:hAnsi="Calibri" w:asciiTheme="minorHAnsi" w:cstheme="minorHAnsi" w:hAnsiTheme="minorHAnsi"/>
+                <w:rFonts w:asciiTheme="minorHAnsi" w:hAnsiTheme="minorHAnsi" w:cstheme="minorHAnsi"/>
                 <w:sz w:val="22"/>
                 <w:szCs w:val="22"/>
                 <w:lang w:val="uk-UA"/>
@@ -5237,53 +5016,32 @@
     </w:tbl>
     <w:p>
       <w:pPr>
-        <w:pStyle w:val="Normal"/>
-        <w:rPr>
-          <w:rFonts w:ascii="Calibri" w:hAnsi="Calibri" w:cs="Calibri" w:asciiTheme="minorHAnsi" w:cstheme="minorHAnsi" w:hAnsiTheme="minorHAnsi"/>
-          <w:b/>
-          <w:sz w:val="22"/>
-          <w:szCs w:val="22"/>
-          <w:lang w:val="uk-UA"/>
-        </w:rPr>
-      </w:pPr>
-      <w:r>
-        <w:rPr>
-          <w:rFonts w:cs="Calibri" w:cstheme="minorHAnsi" w:ascii="Calibri" w:hAnsi="Calibri"/>
-          <w:b/>
-          <w:sz w:val="22"/>
-          <w:szCs w:val="22"/>
-          <w:lang w:val="uk-UA"/>
-        </w:rPr>
-      </w:r>
-    </w:p>
-    <w:p>
-      <w:pPr>
-        <w:pStyle w:val="Normal"/>
+        <w:rPr>
+          <w:rFonts w:asciiTheme="minorHAnsi" w:hAnsiTheme="minorHAnsi" w:cstheme="minorHAnsi"/>
+          <w:b/>
+          <w:sz w:val="22"/>
+          <w:szCs w:val="22"/>
+          <w:lang w:val="uk-UA"/>
+        </w:rPr>
+      </w:pPr>
+    </w:p>
+    <w:p>
+      <w:pPr>
         <w:jc w:val="center"/>
         <w:rPr>
-          <w:rFonts w:ascii="Calibri" w:hAnsi="Calibri" w:cs="Calibri" w:asciiTheme="minorHAnsi" w:cstheme="minorHAnsi" w:hAnsiTheme="minorHAnsi"/>
-          <w:b/>
-          <w:sz w:val="22"/>
-          <w:szCs w:val="22"/>
-          <w:lang w:val="uk-UA"/>
-        </w:rPr>
-      </w:pPr>
-      <w:r>
-        <w:rPr>
-          <w:rFonts w:cs="Calibri" w:cstheme="minorHAnsi" w:ascii="Calibri" w:hAnsi="Calibri"/>
-          <w:b/>
-          <w:sz w:val="22"/>
-          <w:szCs w:val="22"/>
-          <w:lang w:val="uk-UA"/>
-        </w:rPr>
-      </w:r>
-    </w:p>
-    <w:p>
-      <w:pPr>
-        <w:pStyle w:val="Normal"/>
+          <w:rFonts w:asciiTheme="minorHAnsi" w:hAnsiTheme="minorHAnsi" w:cstheme="minorHAnsi"/>
+          <w:b/>
+          <w:sz w:val="22"/>
+          <w:szCs w:val="22"/>
+          <w:lang w:val="uk-UA"/>
+        </w:rPr>
+      </w:pPr>
+    </w:p>
+    <w:p>
+      <w:pPr>
         <w:jc w:val="center"/>
         <w:rPr>
-          <w:rFonts w:ascii="Calibri" w:hAnsi="Calibri" w:cs="Calibri" w:asciiTheme="minorHAnsi" w:cstheme="minorHAnsi" w:hAnsiTheme="minorHAnsi"/>
+          <w:rFonts w:asciiTheme="minorHAnsi" w:hAnsiTheme="minorHAnsi" w:cstheme="minorHAnsi"/>
           <w:b/>
           <w:sz w:val="22"/>
           <w:szCs w:val="22"/>
@@ -5293,7 +5051,7 @@
       </w:pPr>
       <w:r>
         <w:rPr>
-          <w:rFonts w:cs="Calibri" w:ascii="Calibri" w:hAnsi="Calibri" w:asciiTheme="minorHAnsi" w:cstheme="minorHAnsi" w:hAnsiTheme="minorHAnsi"/>
+          <w:rFonts w:asciiTheme="minorHAnsi" w:hAnsiTheme="minorHAnsi" w:cstheme="minorHAnsi"/>
           <w:b/>
           <w:sz w:val="22"/>
           <w:szCs w:val="22"/>
@@ -5305,40 +5063,29 @@
     </w:p>
     <w:p>
       <w:pPr>
-        <w:pStyle w:val="Normal"/>
         <w:jc w:val="center"/>
         <w:rPr>
-          <w:rFonts w:ascii="Calibri" w:hAnsi="Calibri" w:cs="Calibri" w:asciiTheme="minorHAnsi" w:cstheme="minorHAnsi" w:hAnsiTheme="minorHAnsi"/>
+          <w:rFonts w:asciiTheme="minorHAnsi" w:hAnsiTheme="minorHAnsi" w:cstheme="minorHAnsi"/>
           <w:sz w:val="22"/>
           <w:szCs w:val="22"/>
           <w:u w:val="single"/>
           <w:lang w:val="uk-UA"/>
         </w:rPr>
       </w:pPr>
-      <w:r>
-        <w:rPr>
-          <w:rFonts w:cs="Calibri" w:cstheme="minorHAnsi" w:ascii="Calibri" w:hAnsi="Calibri"/>
-          <w:sz w:val="22"/>
-          <w:szCs w:val="22"/>
-          <w:u w:val="single"/>
-          <w:lang w:val="uk-UA"/>
-        </w:rPr>
-      </w:r>
-    </w:p>
-    <w:p>
-      <w:pPr>
-        <w:pStyle w:val="Normal"/>
+    </w:p>
+    <w:p>
+      <w:pPr>
         <w:jc w:val="center"/>
         <w:rPr>
-          <w:rFonts w:ascii="Calibri" w:hAnsi="Calibri" w:cs="Calibri" w:asciiTheme="minorHAnsi" w:cstheme="minorHAnsi" w:hAnsiTheme="minorHAnsi"/>
-          <w:sz w:val="22"/>
-          <w:szCs w:val="22"/>
-          <w:lang w:val="uk-UA"/>
-        </w:rPr>
-      </w:pPr>
-      <w:r>
-        <w:rPr>
-          <w:rFonts w:cs="Calibri" w:ascii="Calibri" w:hAnsi="Calibri" w:asciiTheme="minorHAnsi" w:cstheme="minorHAnsi" w:hAnsiTheme="minorHAnsi"/>
+          <w:rFonts w:asciiTheme="minorHAnsi" w:hAnsiTheme="minorHAnsi" w:cstheme="minorHAnsi"/>
+          <w:sz w:val="22"/>
+          <w:szCs w:val="22"/>
+          <w:lang w:val="uk-UA"/>
+        </w:rPr>
+      </w:pPr>
+      <w:r>
+        <w:rPr>
+          <w:rFonts w:asciiTheme="minorHAnsi" w:hAnsiTheme="minorHAnsi" w:cstheme="minorHAnsi"/>
           <w:sz w:val="22"/>
           <w:szCs w:val="22"/>
           <w:lang w:val="uk-UA"/>
@@ -5347,7 +5094,7 @@
       </w:r>
       <w:r>
         <w:rPr>
-          <w:rFonts w:cs="Calibri" w:ascii="Calibri" w:hAnsi="Calibri" w:asciiTheme="minorHAnsi" w:cstheme="minorHAnsi" w:hAnsiTheme="minorHAnsi"/>
+          <w:rFonts w:asciiTheme="minorHAnsi" w:hAnsiTheme="minorHAnsi" w:cstheme="minorHAnsi"/>
           <w:sz w:val="22"/>
           <w:szCs w:val="22"/>
           <w:highlight w:val="yellow"/>
@@ -5357,7 +5104,7 @@
       </w:r>
       <w:r>
         <w:rPr>
-          <w:rFonts w:cs="Calibri" w:ascii="Calibri" w:hAnsi="Calibri" w:asciiTheme="minorHAnsi" w:cstheme="minorHAnsi" w:hAnsiTheme="minorHAnsi"/>
+          <w:rFonts w:asciiTheme="minorHAnsi" w:hAnsiTheme="minorHAnsi" w:cstheme="minorHAnsi"/>
           <w:sz w:val="22"/>
           <w:szCs w:val="22"/>
           <w:lang w:val="uk-UA"/>
@@ -5366,7 +5113,7 @@
       </w:r>
       <w:r>
         <w:rPr>
-          <w:rFonts w:cs="Calibri" w:ascii="Calibri" w:hAnsi="Calibri" w:asciiTheme="minorHAnsi" w:cstheme="minorHAnsi" w:hAnsiTheme="minorHAnsi"/>
+          <w:rFonts w:asciiTheme="minorHAnsi" w:hAnsiTheme="minorHAnsi" w:cstheme="minorHAnsi"/>
           <w:sz w:val="22"/>
           <w:szCs w:val="22"/>
           <w:highlight w:val="yellow"/>
@@ -5376,7 +5123,7 @@
       </w:r>
       <w:r>
         <w:rPr>
-          <w:rFonts w:cs="Calibri" w:ascii="Calibri" w:hAnsi="Calibri" w:asciiTheme="minorHAnsi" w:cstheme="minorHAnsi" w:hAnsiTheme="minorHAnsi"/>
+          <w:rFonts w:asciiTheme="minorHAnsi" w:hAnsiTheme="minorHAnsi" w:cstheme="minorHAnsi"/>
           <w:sz w:val="22"/>
           <w:szCs w:val="22"/>
           <w:lang w:val="uk-UA"/>
@@ -5386,40 +5133,24 @@
     </w:p>
     <w:p>
       <w:pPr>
-        <w:pStyle w:val="Normal"/>
         <w:jc w:val="center"/>
         <w:rPr>
-          <w:rFonts w:ascii="Calibri" w:hAnsi="Calibri" w:cs="Calibri" w:asciiTheme="minorHAnsi" w:cstheme="minorHAnsi" w:hAnsiTheme="minorHAnsi"/>
-          <w:sz w:val="22"/>
-          <w:szCs w:val="22"/>
-          <w:lang w:val="uk-UA"/>
-        </w:rPr>
-      </w:pPr>
-      <w:r>
-        <w:rPr>
-          <w:rFonts w:cs="Calibri" w:cstheme="minorHAnsi" w:ascii="Calibri" w:hAnsi="Calibri"/>
-          <w:sz w:val="22"/>
-          <w:szCs w:val="22"/>
-          <w:lang w:val="uk-UA"/>
-        </w:rPr>
-      </w:r>
+          <w:rFonts w:asciiTheme="minorHAnsi" w:hAnsiTheme="minorHAnsi" w:cstheme="minorHAnsi"/>
+          <w:sz w:val="22"/>
+          <w:szCs w:val="22"/>
+          <w:lang w:val="uk-UA"/>
+        </w:rPr>
+      </w:pPr>
     </w:p>
     <w:tbl>
       <w:tblPr>
         <w:tblW w:w="10430" w:type="dxa"/>
         <w:jc w:val="center"/>
-        <w:tblInd w:w="0" w:type="dxa"/>
         <w:tblLayout w:type="fixed"/>
-        <w:tblCellMar>
-          <w:top w:w="0" w:type="dxa"/>
-          <w:left w:w="108" w:type="dxa"/>
-          <w:bottom w:w="0" w:type="dxa"/>
-          <w:right w:w="108" w:type="dxa"/>
-        </w:tblCellMar>
-        <w:tblLook w:val="04a0" w:noHBand="0" w:noVBand="1" w:firstColumn="1" w:lastRow="0" w:lastColumn="0" w:firstRow="1"/>
+        <w:tblLook w:val="04A0" w:firstRow="1" w:lastRow="0" w:firstColumn="1" w:lastColumn="0" w:noHBand="0" w:noVBand="1"/>
       </w:tblPr>
       <w:tblGrid>
-        <w:gridCol w:w="541"/>
+        <w:gridCol w:w="542"/>
         <w:gridCol w:w="3594"/>
         <w:gridCol w:w="705"/>
         <w:gridCol w:w="709"/>
@@ -5431,7 +5162,8 @@
       </w:tblGrid>
       <w:tr>
         <w:trPr>
-          <w:trHeight w:val="1076" w:hRule="atLeast"/>
+          <w:trHeight w:val="1076"/>
+          <w:jc w:val="center"/>
         </w:trPr>
         <w:tc>
           <w:tcPr>
@@ -5443,15 +5175,13 @@
               <w:bottom w:val="single" w:sz="4" w:space="0" w:color="000000"/>
               <w:right w:val="single" w:sz="4" w:space="0" w:color="000000"/>
             </w:tcBorders>
-            <w:shd w:color="auto" w:fill="auto" w:val="clear"/>
             <w:vAlign w:val="center"/>
           </w:tcPr>
           <w:p>
             <w:pPr>
-              <w:pStyle w:val="Normal"/>
               <w:jc w:val="center"/>
               <w:rPr>
-                <w:rFonts w:ascii="Calibri" w:hAnsi="Calibri" w:cs="Calibri" w:asciiTheme="minorHAnsi" w:cstheme="minorHAnsi" w:hAnsiTheme="minorHAnsi"/>
+                <w:rFonts w:asciiTheme="minorHAnsi" w:hAnsiTheme="minorHAnsi" w:cstheme="minorHAnsi"/>
                 <w:sz w:val="22"/>
                 <w:szCs w:val="22"/>
                 <w:lang w:val="uk-UA" w:eastAsia="en-US"/>
@@ -5459,7 +5189,7 @@
             </w:pPr>
             <w:r>
               <w:rPr>
-                <w:rFonts w:cs="Calibri" w:ascii="Calibri" w:hAnsi="Calibri" w:asciiTheme="minorHAnsi" w:cstheme="minorHAnsi" w:hAnsiTheme="minorHAnsi"/>
+                <w:rFonts w:asciiTheme="minorHAnsi" w:hAnsiTheme="minorHAnsi" w:cstheme="minorHAnsi"/>
                 <w:sz w:val="22"/>
                 <w:szCs w:val="22"/>
                 <w:lang w:val="uk-UA" w:eastAsia="en-US"/>
@@ -5468,7 +5198,7 @@
             </w:r>
             <w:r>
               <w:rPr>
-                <w:rFonts w:cs="Calibri" w:ascii="Calibri" w:hAnsi="Calibri" w:asciiTheme="minorHAnsi" w:cstheme="minorHAnsi" w:hAnsiTheme="minorHAnsi"/>
+                <w:rFonts w:asciiTheme="minorHAnsi" w:hAnsiTheme="minorHAnsi" w:cstheme="minorHAnsi"/>
                 <w:sz w:val="22"/>
                 <w:szCs w:val="22"/>
                 <w:lang w:val="uk-UA" w:eastAsia="en-US"/>
@@ -5488,15 +5218,13 @@
               <w:bottom w:val="single" w:sz="4" w:space="0" w:color="000000"/>
               <w:right w:val="single" w:sz="4" w:space="0" w:color="000000"/>
             </w:tcBorders>
-            <w:shd w:color="auto" w:fill="auto" w:val="clear"/>
             <w:vAlign w:val="center"/>
           </w:tcPr>
           <w:p>
             <w:pPr>
-              <w:pStyle w:val="Normal"/>
               <w:jc w:val="center"/>
               <w:rPr>
-                <w:rFonts w:ascii="Calibri" w:hAnsi="Calibri" w:cs="Calibri" w:asciiTheme="minorHAnsi" w:cstheme="minorHAnsi" w:hAnsiTheme="minorHAnsi"/>
+                <w:rFonts w:asciiTheme="minorHAnsi" w:hAnsiTheme="minorHAnsi" w:cstheme="minorHAnsi"/>
                 <w:sz w:val="22"/>
                 <w:szCs w:val="22"/>
                 <w:lang w:val="uk-UA" w:eastAsia="en-US"/>
@@ -5504,7 +5232,7 @@
             </w:pPr>
             <w:r>
               <w:rPr>
-                <w:rFonts w:cs="Calibri" w:ascii="Calibri" w:hAnsi="Calibri" w:asciiTheme="minorHAnsi" w:cstheme="minorHAnsi" w:hAnsiTheme="minorHAnsi"/>
+                <w:rFonts w:asciiTheme="minorHAnsi" w:hAnsiTheme="minorHAnsi" w:cstheme="minorHAnsi"/>
                 <w:sz w:val="22"/>
                 <w:szCs w:val="22"/>
                 <w:lang w:val="uk-UA" w:eastAsia="en-US"/>
@@ -5523,17 +5251,15 @@
               <w:bottom w:val="single" w:sz="4" w:space="0" w:color="000000"/>
               <w:right w:val="single" w:sz="4" w:space="0" w:color="000000"/>
             </w:tcBorders>
-            <w:shd w:color="auto" w:fill="auto" w:val="clear"/>
             <w:textDirection w:val="btLr"/>
             <w:vAlign w:val="center"/>
           </w:tcPr>
           <w:p>
             <w:pPr>
-              <w:pStyle w:val="Normal"/>
               <w:ind w:left="113" w:right="113"/>
               <w:jc w:val="center"/>
               <w:rPr>
-                <w:rFonts w:ascii="Calibri" w:hAnsi="Calibri" w:cs="Calibri" w:asciiTheme="minorHAnsi" w:cstheme="minorHAnsi" w:hAnsiTheme="minorHAnsi"/>
+                <w:rFonts w:asciiTheme="minorHAnsi" w:hAnsiTheme="minorHAnsi" w:cstheme="minorHAnsi"/>
                 <w:sz w:val="22"/>
                 <w:szCs w:val="22"/>
                 <w:lang w:val="uk-UA" w:eastAsia="en-US"/>
@@ -5541,7 +5267,7 @@
             </w:pPr>
             <w:r>
               <w:rPr>
-                <w:rFonts w:cs="Calibri" w:ascii="Calibri" w:hAnsi="Calibri" w:asciiTheme="minorHAnsi" w:cstheme="minorHAnsi" w:hAnsiTheme="minorHAnsi"/>
+                <w:rFonts w:asciiTheme="minorHAnsi" w:hAnsiTheme="minorHAnsi" w:cstheme="minorHAnsi"/>
                 <w:sz w:val="22"/>
                 <w:szCs w:val="22"/>
                 <w:lang w:val="uk-UA" w:eastAsia="en-US"/>
@@ -5560,17 +5286,15 @@
               <w:bottom w:val="single" w:sz="4" w:space="0" w:color="000000"/>
               <w:right w:val="single" w:sz="4" w:space="0" w:color="000000"/>
             </w:tcBorders>
-            <w:shd w:color="auto" w:fill="auto" w:val="clear"/>
             <w:textDirection w:val="btLr"/>
             <w:vAlign w:val="center"/>
           </w:tcPr>
           <w:p>
             <w:pPr>
-              <w:pStyle w:val="Normal"/>
               <w:ind w:left="113" w:right="113"/>
               <w:jc w:val="center"/>
               <w:rPr>
-                <w:rFonts w:ascii="Calibri" w:hAnsi="Calibri" w:cs="Calibri" w:asciiTheme="minorHAnsi" w:cstheme="minorHAnsi" w:hAnsiTheme="minorHAnsi"/>
+                <w:rFonts w:asciiTheme="minorHAnsi" w:hAnsiTheme="minorHAnsi" w:cstheme="minorHAnsi"/>
                 <w:sz w:val="22"/>
                 <w:szCs w:val="22"/>
                 <w:lang w:val="uk-UA" w:eastAsia="en-US"/>
@@ -5578,7 +5302,7 @@
             </w:pPr>
             <w:r>
               <w:rPr>
-                <w:rFonts w:cs="Calibri" w:ascii="Calibri" w:hAnsi="Calibri" w:asciiTheme="minorHAnsi" w:cstheme="minorHAnsi" w:hAnsiTheme="minorHAnsi"/>
+                <w:rFonts w:asciiTheme="minorHAnsi" w:hAnsiTheme="minorHAnsi" w:cstheme="minorHAnsi"/>
                 <w:sz w:val="22"/>
                 <w:szCs w:val="22"/>
                 <w:lang w:val="uk-UA" w:eastAsia="en-US"/>
@@ -5597,17 +5321,15 @@
               <w:bottom w:val="single" w:sz="4" w:space="0" w:color="000000"/>
               <w:right w:val="single" w:sz="4" w:space="0" w:color="000000"/>
             </w:tcBorders>
-            <w:shd w:color="auto" w:fill="auto" w:val="clear"/>
             <w:textDirection w:val="btLr"/>
             <w:vAlign w:val="center"/>
           </w:tcPr>
           <w:p>
             <w:pPr>
-              <w:pStyle w:val="Normal"/>
               <w:ind w:left="113" w:right="113"/>
               <w:jc w:val="center"/>
               <w:rPr>
-                <w:rFonts w:ascii="Calibri" w:hAnsi="Calibri" w:cs="Calibri" w:asciiTheme="minorHAnsi" w:cstheme="minorHAnsi" w:hAnsiTheme="minorHAnsi"/>
+                <w:rFonts w:asciiTheme="minorHAnsi" w:hAnsiTheme="minorHAnsi" w:cstheme="minorHAnsi"/>
                 <w:sz w:val="22"/>
                 <w:szCs w:val="22"/>
                 <w:lang w:val="uk-UA" w:eastAsia="en-US"/>
@@ -5615,7 +5337,7 @@
             </w:pPr>
             <w:r>
               <w:rPr>
-                <w:rFonts w:cs="Calibri" w:ascii="Calibri" w:hAnsi="Calibri" w:asciiTheme="minorHAnsi" w:cstheme="minorHAnsi" w:hAnsiTheme="minorHAnsi"/>
+                <w:rFonts w:asciiTheme="minorHAnsi" w:hAnsiTheme="minorHAnsi" w:cstheme="minorHAnsi"/>
                 <w:sz w:val="22"/>
                 <w:szCs w:val="22"/>
                 <w:lang w:val="uk-UA" w:eastAsia="en-US"/>
@@ -5634,14 +5356,12 @@
               <w:bottom w:val="single" w:sz="4" w:space="0" w:color="000000"/>
               <w:right w:val="single" w:sz="4" w:space="0" w:color="000000"/>
             </w:tcBorders>
-            <w:shd w:color="auto" w:fill="auto" w:val="clear"/>
           </w:tcPr>
           <w:p>
             <w:pPr>
-              <w:pStyle w:val="Normal"/>
               <w:jc w:val="center"/>
               <w:rPr>
-                <w:rFonts w:ascii="Calibri" w:hAnsi="Calibri" w:cs="Calibri" w:asciiTheme="minorHAnsi" w:cstheme="minorHAnsi" w:hAnsiTheme="minorHAnsi"/>
+                <w:rFonts w:asciiTheme="minorHAnsi" w:hAnsiTheme="minorHAnsi" w:cstheme="minorHAnsi"/>
                 <w:sz w:val="22"/>
                 <w:szCs w:val="22"/>
                 <w:lang w:val="uk-UA" w:eastAsia="en-US"/>
@@ -5649,14 +5369,30 @@
             </w:pPr>
             <w:r>
               <w:rPr>
-                <w:rFonts w:cs="Calibri" w:ascii="Calibri" w:hAnsi="Calibri" w:asciiTheme="minorHAnsi" w:cstheme="minorHAnsi" w:hAnsiTheme="minorHAnsi"/>
+                <w:rFonts w:asciiTheme="minorHAnsi" w:hAnsiTheme="minorHAnsi" w:cstheme="minorHAnsi"/>
                 <w:sz w:val="22"/>
                 <w:szCs w:val="22"/>
                 <w:lang w:val="uk-UA" w:eastAsia="en-US"/>
               </w:rPr>
               <w:t>Встановлений відсоток</w:t>
+            </w:r>
+            <w:r>
+              <w:rPr>
+                <w:rFonts w:asciiTheme="minorHAnsi" w:hAnsiTheme="minorHAnsi" w:cstheme="minorHAnsi"/>
+                <w:sz w:val="22"/>
+                <w:szCs w:val="22"/>
+                <w:lang w:val="uk-UA" w:eastAsia="en-US"/>
+              </w:rPr>
               <w:br/>
               <w:t>%</w:t>
+            </w:r>
+            <w:r>
+              <w:rPr>
+                <w:rFonts w:asciiTheme="minorHAnsi" w:hAnsiTheme="minorHAnsi" w:cstheme="minorHAnsi"/>
+                <w:sz w:val="22"/>
+                <w:szCs w:val="22"/>
+                <w:lang w:val="uk-UA" w:eastAsia="en-US"/>
+              </w:rPr>
               <w:br/>
               <w:t>(залежно від кількості квартир Об’єкту)</w:t>
             </w:r>
@@ -5671,14 +5407,12 @@
               <w:bottom w:val="single" w:sz="4" w:space="0" w:color="000000"/>
               <w:right w:val="single" w:sz="4" w:space="0" w:color="000000"/>
             </w:tcBorders>
-            <w:shd w:color="auto" w:fill="auto" w:val="clear"/>
           </w:tcPr>
           <w:p>
             <w:pPr>
-              <w:pStyle w:val="Normal"/>
               <w:jc w:val="center"/>
               <w:rPr>
-                <w:rFonts w:ascii="Calibri" w:hAnsi="Calibri" w:cs="Calibri" w:asciiTheme="minorHAnsi" w:cstheme="minorHAnsi" w:hAnsiTheme="minorHAnsi"/>
+                <w:rFonts w:asciiTheme="minorHAnsi" w:hAnsiTheme="minorHAnsi" w:cstheme="minorHAnsi"/>
                 <w:sz w:val="22"/>
                 <w:szCs w:val="22"/>
                 <w:lang w:val="uk-UA" w:eastAsia="en-US"/>
@@ -5686,12 +5420,20 @@
             </w:pPr>
             <w:r>
               <w:rPr>
-                <w:rFonts w:cs="Calibri" w:ascii="Calibri" w:hAnsi="Calibri" w:asciiTheme="minorHAnsi" w:cstheme="minorHAnsi" w:hAnsiTheme="minorHAnsi"/>
+                <w:rFonts w:asciiTheme="minorHAnsi" w:hAnsiTheme="minorHAnsi" w:cstheme="minorHAnsi"/>
                 <w:sz w:val="22"/>
                 <w:szCs w:val="22"/>
                 <w:lang w:val="uk-UA" w:eastAsia="en-US"/>
               </w:rPr>
               <w:t>Розмір плати за доступ до інфраструктури об’єкта</w:t>
+            </w:r>
+            <w:r>
+              <w:rPr>
+                <w:rFonts w:asciiTheme="minorHAnsi" w:hAnsiTheme="minorHAnsi" w:cstheme="minorHAnsi"/>
+                <w:sz w:val="22"/>
+                <w:szCs w:val="22"/>
+                <w:lang w:val="uk-UA" w:eastAsia="en-US"/>
+              </w:rPr>
               <w:br/>
               <w:t>(грн./місяць)</w:t>
             </w:r>
@@ -5700,171 +5442,122 @@
       </w:tr>
       <w:tr>
         <w:trPr>
-          <w:trHeight w:val="384" w:hRule="atLeast"/>
+          <w:trHeight w:val="384"/>
+          <w:jc w:val="center"/>
         </w:trPr>
         <w:tc>
           <w:tcPr>
             <w:tcW w:w="541" w:type="dxa"/>
-            <w:vMerge w:val="continue"/>
+            <w:vMerge/>
             <w:tcBorders>
               <w:top w:val="single" w:sz="4" w:space="0" w:color="000000"/>
               <w:left w:val="single" w:sz="4" w:space="0" w:color="000000"/>
               <w:bottom w:val="single" w:sz="4" w:space="0" w:color="000000"/>
               <w:right w:val="single" w:sz="4" w:space="0" w:color="000000"/>
             </w:tcBorders>
-            <w:shd w:color="auto" w:fill="auto" w:val="clear"/>
           </w:tcPr>
           <w:p>
             <w:pPr>
-              <w:pStyle w:val="Normal"/>
               <w:jc w:val="center"/>
               <w:rPr>
-                <w:rFonts w:ascii="Calibri" w:hAnsi="Calibri" w:cs="Calibri" w:asciiTheme="minorHAnsi" w:cstheme="minorHAnsi" w:hAnsiTheme="minorHAnsi"/>
+                <w:rFonts w:asciiTheme="minorHAnsi" w:hAnsiTheme="minorHAnsi" w:cstheme="minorHAnsi"/>
                 <w:sz w:val="22"/>
                 <w:szCs w:val="22"/>
                 <w:lang w:val="uk-UA" w:eastAsia="en-US"/>
               </w:rPr>
             </w:pPr>
-            <w:r>
-              <w:rPr>
-                <w:rFonts w:cs="Calibri" w:cstheme="minorHAnsi" w:ascii="Calibri" w:hAnsi="Calibri"/>
-                <w:sz w:val="22"/>
-                <w:szCs w:val="22"/>
-                <w:lang w:val="uk-UA" w:eastAsia="en-US"/>
-              </w:rPr>
-            </w:r>
           </w:p>
         </w:tc>
         <w:tc>
           <w:tcPr>
             <w:tcW w:w="3594" w:type="dxa"/>
-            <w:vMerge w:val="continue"/>
+            <w:vMerge/>
             <w:tcBorders>
               <w:top w:val="single" w:sz="4" w:space="0" w:color="000000"/>
               <w:left w:val="single" w:sz="4" w:space="0" w:color="000000"/>
               <w:bottom w:val="single" w:sz="4" w:space="0" w:color="000000"/>
               <w:right w:val="single" w:sz="4" w:space="0" w:color="000000"/>
             </w:tcBorders>
-            <w:shd w:color="auto" w:fill="auto" w:val="clear"/>
           </w:tcPr>
           <w:p>
             <w:pPr>
-              <w:pStyle w:val="Normal"/>
               <w:jc w:val="center"/>
               <w:rPr>
-                <w:rFonts w:ascii="Calibri" w:hAnsi="Calibri" w:cs="Calibri" w:asciiTheme="minorHAnsi" w:cstheme="minorHAnsi" w:hAnsiTheme="minorHAnsi"/>
+                <w:rFonts w:asciiTheme="minorHAnsi" w:hAnsiTheme="minorHAnsi" w:cstheme="minorHAnsi"/>
                 <w:sz w:val="22"/>
                 <w:szCs w:val="22"/>
                 <w:lang w:val="uk-UA" w:eastAsia="en-US"/>
               </w:rPr>
             </w:pPr>
-            <w:r>
-              <w:rPr>
-                <w:rFonts w:cs="Calibri" w:cstheme="minorHAnsi" w:ascii="Calibri" w:hAnsi="Calibri"/>
-                <w:sz w:val="22"/>
-                <w:szCs w:val="22"/>
-                <w:lang w:val="uk-UA" w:eastAsia="en-US"/>
-              </w:rPr>
-            </w:r>
           </w:p>
         </w:tc>
         <w:tc>
           <w:tcPr>
             <w:tcW w:w="705" w:type="dxa"/>
-            <w:vMerge w:val="continue"/>
+            <w:vMerge/>
             <w:tcBorders>
               <w:top w:val="single" w:sz="4" w:space="0" w:color="000000"/>
               <w:left w:val="single" w:sz="4" w:space="0" w:color="000000"/>
               <w:bottom w:val="single" w:sz="4" w:space="0" w:color="000000"/>
               <w:right w:val="single" w:sz="4" w:space="0" w:color="000000"/>
             </w:tcBorders>
-            <w:shd w:color="auto" w:fill="auto" w:val="clear"/>
           </w:tcPr>
           <w:p>
             <w:pPr>
-              <w:pStyle w:val="Normal"/>
               <w:jc w:val="center"/>
               <w:rPr>
-                <w:rFonts w:ascii="Calibri" w:hAnsi="Calibri" w:cs="Calibri" w:asciiTheme="minorHAnsi" w:cstheme="minorHAnsi" w:hAnsiTheme="minorHAnsi"/>
+                <w:rFonts w:asciiTheme="minorHAnsi" w:hAnsiTheme="minorHAnsi" w:cstheme="minorHAnsi"/>
                 <w:sz w:val="22"/>
                 <w:szCs w:val="22"/>
                 <w:lang w:val="uk-UA" w:eastAsia="en-US"/>
               </w:rPr>
             </w:pPr>
-            <w:r>
-              <w:rPr>
-                <w:rFonts w:cs="Calibri" w:cstheme="minorHAnsi" w:ascii="Calibri" w:hAnsi="Calibri"/>
-                <w:sz w:val="22"/>
-                <w:szCs w:val="22"/>
-                <w:lang w:val="uk-UA" w:eastAsia="en-US"/>
-              </w:rPr>
-            </w:r>
           </w:p>
         </w:tc>
         <w:tc>
           <w:tcPr>
             <w:tcW w:w="709" w:type="dxa"/>
-            <w:vMerge w:val="continue"/>
+            <w:vMerge/>
             <w:tcBorders>
               <w:top w:val="single" w:sz="4" w:space="0" w:color="000000"/>
               <w:left w:val="single" w:sz="4" w:space="0" w:color="000000"/>
               <w:bottom w:val="single" w:sz="4" w:space="0" w:color="000000"/>
               <w:right w:val="single" w:sz="4" w:space="0" w:color="000000"/>
             </w:tcBorders>
-            <w:shd w:color="auto" w:fill="auto" w:val="clear"/>
           </w:tcPr>
           <w:p>
             <w:pPr>
-              <w:pStyle w:val="Normal"/>
               <w:jc w:val="center"/>
               <w:rPr>
-                <w:rFonts w:ascii="Calibri" w:hAnsi="Calibri" w:cs="Calibri" w:asciiTheme="minorHAnsi" w:cstheme="minorHAnsi" w:hAnsiTheme="minorHAnsi"/>
+                <w:rFonts w:asciiTheme="minorHAnsi" w:hAnsiTheme="minorHAnsi" w:cstheme="minorHAnsi"/>
                 <w:sz w:val="22"/>
                 <w:szCs w:val="22"/>
                 <w:lang w:val="uk-UA" w:eastAsia="en-US"/>
               </w:rPr>
             </w:pPr>
-            <w:r>
-              <w:rPr>
-                <w:rFonts w:cs="Calibri" w:cstheme="minorHAnsi" w:ascii="Calibri" w:hAnsi="Calibri"/>
-                <w:sz w:val="22"/>
-                <w:szCs w:val="22"/>
-                <w:lang w:val="uk-UA" w:eastAsia="en-US"/>
-              </w:rPr>
-            </w:r>
           </w:p>
         </w:tc>
         <w:tc>
           <w:tcPr>
             <w:tcW w:w="713" w:type="dxa"/>
-            <w:vMerge w:val="continue"/>
+            <w:vMerge/>
             <w:tcBorders>
               <w:top w:val="single" w:sz="4" w:space="0" w:color="000000"/>
               <w:left w:val="single" w:sz="4" w:space="0" w:color="000000"/>
               <w:bottom w:val="single" w:sz="4" w:space="0" w:color="000000"/>
               <w:right w:val="single" w:sz="4" w:space="0" w:color="000000"/>
             </w:tcBorders>
-            <w:shd w:color="auto" w:fill="auto" w:val="clear"/>
           </w:tcPr>
           <w:p>
             <w:pPr>
-              <w:pStyle w:val="Normal"/>
               <w:jc w:val="center"/>
               <w:rPr>
-                <w:rFonts w:ascii="Calibri" w:hAnsi="Calibri" w:cs="Calibri" w:asciiTheme="minorHAnsi" w:cstheme="minorHAnsi" w:hAnsiTheme="minorHAnsi"/>
+                <w:rFonts w:asciiTheme="minorHAnsi" w:hAnsiTheme="minorHAnsi" w:cstheme="minorHAnsi"/>
                 <w:sz w:val="22"/>
                 <w:szCs w:val="22"/>
                 <w:lang w:val="uk-UA" w:eastAsia="en-US"/>
               </w:rPr>
             </w:pPr>
-            <w:r>
-              <w:rPr>
-                <w:rFonts w:cs="Calibri" w:cstheme="minorHAnsi" w:ascii="Calibri" w:hAnsi="Calibri"/>
-                <w:sz w:val="22"/>
-                <w:szCs w:val="22"/>
-                <w:lang w:val="uk-UA" w:eastAsia="en-US"/>
-              </w:rPr>
-            </w:r>
           </w:p>
         </w:tc>
         <w:tc>
@@ -5876,15 +5569,13 @@
               <w:bottom w:val="single" w:sz="4" w:space="0" w:color="000000"/>
               <w:right w:val="single" w:sz="4" w:space="0" w:color="000000"/>
             </w:tcBorders>
-            <w:shd w:color="auto" w:fill="auto" w:val="clear"/>
             <w:vAlign w:val="center"/>
           </w:tcPr>
           <w:p>
             <w:pPr>
-              <w:pStyle w:val="Normal"/>
               <w:jc w:val="center"/>
               <w:rPr>
-                <w:rFonts w:ascii="Calibri" w:hAnsi="Calibri" w:cs="Calibri" w:asciiTheme="minorHAnsi" w:cstheme="minorHAnsi" w:hAnsiTheme="minorHAnsi"/>
+                <w:rFonts w:asciiTheme="minorHAnsi" w:hAnsiTheme="minorHAnsi" w:cstheme="minorHAnsi"/>
                 <w:sz w:val="22"/>
                 <w:szCs w:val="22"/>
                 <w:lang w:val="uk-UA" w:eastAsia="en-US"/>
@@ -5892,7 +5583,7 @@
             </w:pPr>
             <w:r>
               <w:rPr>
-                <w:rFonts w:cs="Calibri" w:ascii="Calibri" w:hAnsi="Calibri" w:asciiTheme="minorHAnsi" w:cstheme="minorHAnsi" w:hAnsiTheme="minorHAnsi"/>
+                <w:rFonts w:asciiTheme="minorHAnsi" w:hAnsiTheme="minorHAnsi" w:cstheme="minorHAnsi"/>
                 <w:sz w:val="22"/>
                 <w:szCs w:val="22"/>
                 <w:lang w:val="uk-UA" w:eastAsia="en-US"/>
@@ -5910,15 +5601,13 @@
               <w:bottom w:val="single" w:sz="4" w:space="0" w:color="000000"/>
               <w:right w:val="single" w:sz="4" w:space="0" w:color="000000"/>
             </w:tcBorders>
-            <w:shd w:color="auto" w:fill="auto" w:val="clear"/>
             <w:vAlign w:val="center"/>
           </w:tcPr>
           <w:p>
             <w:pPr>
-              <w:pStyle w:val="Normal"/>
               <w:jc w:val="center"/>
               <w:rPr>
-                <w:rFonts w:ascii="Calibri" w:hAnsi="Calibri" w:cs="Calibri" w:asciiTheme="minorHAnsi" w:cstheme="minorHAnsi" w:hAnsiTheme="minorHAnsi"/>
+                <w:rFonts w:asciiTheme="minorHAnsi" w:hAnsiTheme="minorHAnsi" w:cstheme="minorHAnsi"/>
                 <w:sz w:val="22"/>
                 <w:szCs w:val="22"/>
                 <w:lang w:val="uk-UA" w:eastAsia="en-US"/>
@@ -5926,7 +5615,7 @@
             </w:pPr>
             <w:r>
               <w:rPr>
-                <w:rFonts w:cs="Calibri" w:ascii="Calibri" w:hAnsi="Calibri" w:asciiTheme="minorHAnsi" w:cstheme="minorHAnsi" w:hAnsiTheme="minorHAnsi"/>
+                <w:rFonts w:asciiTheme="minorHAnsi" w:hAnsiTheme="minorHAnsi" w:cstheme="minorHAnsi"/>
                 <w:sz w:val="22"/>
                 <w:szCs w:val="22"/>
                 <w:lang w:val="uk-UA" w:eastAsia="en-US"/>
@@ -5944,15 +5633,13 @@
               <w:bottom w:val="single" w:sz="4" w:space="0" w:color="000000"/>
               <w:right w:val="single" w:sz="4" w:space="0" w:color="000000"/>
             </w:tcBorders>
-            <w:shd w:color="auto" w:fill="auto" w:val="clear"/>
             <w:vAlign w:val="center"/>
           </w:tcPr>
           <w:p>
             <w:pPr>
-              <w:pStyle w:val="Normal"/>
               <w:jc w:val="center"/>
               <w:rPr>
-                <w:rFonts w:ascii="Calibri" w:hAnsi="Calibri" w:cs="Calibri" w:asciiTheme="minorHAnsi" w:cstheme="minorHAnsi" w:hAnsiTheme="minorHAnsi"/>
+                <w:rFonts w:asciiTheme="minorHAnsi" w:hAnsiTheme="minorHAnsi" w:cstheme="minorHAnsi"/>
                 <w:sz w:val="22"/>
                 <w:szCs w:val="22"/>
                 <w:lang w:val="uk-UA" w:eastAsia="en-US"/>
@@ -5960,7 +5647,7 @@
             </w:pPr>
             <w:r>
               <w:rPr>
-                <w:rFonts w:cs="Calibri" w:ascii="Calibri" w:hAnsi="Calibri" w:asciiTheme="minorHAnsi" w:cstheme="minorHAnsi" w:hAnsiTheme="minorHAnsi"/>
+                <w:rFonts w:asciiTheme="minorHAnsi" w:hAnsiTheme="minorHAnsi" w:cstheme="minorHAnsi"/>
                 <w:sz w:val="22"/>
                 <w:szCs w:val="22"/>
                 <w:lang w:val="uk-UA" w:eastAsia="en-US"/>
@@ -5979,15 +5666,13 @@
               <w:bottom w:val="single" w:sz="4" w:space="0" w:color="000000"/>
               <w:right w:val="single" w:sz="4" w:space="0" w:color="000000"/>
             </w:tcBorders>
-            <w:shd w:color="auto" w:fill="auto" w:val="clear"/>
             <w:vAlign w:val="center"/>
           </w:tcPr>
           <w:p>
             <w:pPr>
-              <w:pStyle w:val="Normal"/>
               <w:jc w:val="center"/>
               <w:rPr>
-                <w:rFonts w:ascii="Calibri" w:hAnsi="Calibri" w:cs="Calibri" w:asciiTheme="minorHAnsi" w:cstheme="minorHAnsi" w:hAnsiTheme="minorHAnsi"/>
+                <w:rFonts w:asciiTheme="minorHAnsi" w:hAnsiTheme="minorHAnsi" w:cstheme="minorHAnsi"/>
                 <w:sz w:val="22"/>
                 <w:szCs w:val="22"/>
                 <w:lang w:val="uk-UA" w:eastAsia="en-US"/>
@@ -5995,7 +5680,7 @@
             </w:pPr>
             <w:r>
               <w:rPr>
-                <w:rFonts w:cs="Calibri" w:ascii="Calibri" w:hAnsi="Calibri" w:asciiTheme="minorHAnsi" w:cstheme="minorHAnsi" w:hAnsiTheme="minorHAnsi"/>
+                <w:rFonts w:asciiTheme="minorHAnsi" w:hAnsiTheme="minorHAnsi" w:cstheme="minorHAnsi"/>
                 <w:sz w:val="22"/>
                 <w:szCs w:val="22"/>
                 <w:highlight w:val="yellow"/>
@@ -6007,7 +5692,9 @@
         </w:tc>
       </w:tr>
       <w:tr>
-        <w:trPr/>
+        <w:trPr>
+          <w:jc w:val="center"/>
+        </w:trPr>
         <w:tc>
           <w:tcPr>
             <w:tcW w:w="541" w:type="dxa"/>
@@ -6017,15 +5704,13 @@
               <w:bottom w:val="single" w:sz="4" w:space="0" w:color="000000"/>
               <w:right w:val="single" w:sz="4" w:space="0" w:color="000000"/>
             </w:tcBorders>
-            <w:shd w:color="auto" w:fill="auto" w:val="clear"/>
             <w:vAlign w:val="center"/>
           </w:tcPr>
           <w:p>
             <w:pPr>
-              <w:pStyle w:val="Normal"/>
               <w:jc w:val="center"/>
               <w:rPr>
-                <w:rFonts w:ascii="Calibri" w:hAnsi="Calibri" w:cs="Calibri" w:asciiTheme="minorHAnsi" w:cstheme="minorHAnsi" w:hAnsiTheme="minorHAnsi"/>
+                <w:rFonts w:asciiTheme="minorHAnsi" w:hAnsiTheme="minorHAnsi" w:cstheme="minorHAnsi"/>
                 <w:sz w:val="22"/>
                 <w:szCs w:val="22"/>
                 <w:lang w:val="uk-UA" w:eastAsia="en-US"/>
@@ -6033,7 +5718,7 @@
             </w:pPr>
             <w:r>
               <w:rPr>
-                <w:rFonts w:cs="Calibri" w:ascii="Calibri" w:hAnsi="Calibri" w:asciiTheme="minorHAnsi" w:cstheme="minorHAnsi" w:hAnsiTheme="minorHAnsi"/>
+                <w:rFonts w:asciiTheme="minorHAnsi" w:hAnsiTheme="minorHAnsi" w:cstheme="minorHAnsi"/>
                 <w:sz w:val="22"/>
                 <w:szCs w:val="22"/>
                 <w:lang w:val="uk-UA" w:eastAsia="en-US"/>
@@ -6051,14 +5736,12 @@
               <w:bottom w:val="single" w:sz="4" w:space="0" w:color="000000"/>
               <w:right w:val="single" w:sz="4" w:space="0" w:color="000000"/>
             </w:tcBorders>
-            <w:shd w:color="auto" w:fill="auto" w:val="clear"/>
             <w:vAlign w:val="center"/>
           </w:tcPr>
           <w:p>
             <w:pPr>
-              <w:pStyle w:val="Normal"/>
-              <w:rPr>
-                <w:rFonts w:ascii="Calibri" w:hAnsi="Calibri" w:cs="Calibri" w:asciiTheme="minorHAnsi" w:cstheme="minorHAnsi" w:hAnsiTheme="minorHAnsi"/>
+              <w:rPr>
+                <w:rFonts w:asciiTheme="minorHAnsi" w:hAnsiTheme="minorHAnsi" w:cstheme="minorHAnsi"/>
                 <w:sz w:val="22"/>
                 <w:szCs w:val="22"/>
                 <w:lang w:val="uk-UA"/>
@@ -6066,7 +5749,7 @@
             </w:pPr>
             <w:r>
               <w:rPr>
-                <w:rFonts w:cs="Calibri" w:ascii="Calibri" w:hAnsi="Calibri" w:asciiTheme="minorHAnsi" w:cstheme="minorHAnsi" w:hAnsiTheme="minorHAnsi"/>
+                <w:rFonts w:asciiTheme="minorHAnsi" w:hAnsiTheme="minorHAnsi" w:cstheme="minorHAnsi"/>
                 <w:sz w:val="22"/>
                 <w:szCs w:val="22"/>
                 <w:highlight w:val="yellow"/>
@@ -6085,15 +5768,13 @@
               <w:bottom w:val="single" w:sz="4" w:space="0" w:color="000000"/>
               <w:right w:val="single" w:sz="4" w:space="0" w:color="000000"/>
             </w:tcBorders>
-            <w:shd w:color="auto" w:fill="auto" w:val="clear"/>
             <w:vAlign w:val="center"/>
           </w:tcPr>
           <w:p>
             <w:pPr>
-              <w:pStyle w:val="Normal"/>
               <w:jc w:val="center"/>
               <w:rPr>
-                <w:rFonts w:ascii="Calibri" w:hAnsi="Calibri" w:cs="Calibri" w:asciiTheme="minorHAnsi" w:cstheme="minorHAnsi" w:hAnsiTheme="minorHAnsi"/>
+                <w:rFonts w:asciiTheme="minorHAnsi" w:hAnsiTheme="minorHAnsi" w:cstheme="minorHAnsi"/>
                 <w:sz w:val="22"/>
                 <w:szCs w:val="22"/>
                 <w:highlight w:val="yellow"/>
@@ -6102,7 +5783,7 @@
             </w:pPr>
             <w:r>
               <w:rPr>
-                <w:rFonts w:cs="Calibri" w:ascii="Calibri" w:hAnsi="Calibri" w:asciiTheme="minorHAnsi" w:cstheme="minorHAnsi" w:hAnsiTheme="minorHAnsi"/>
+                <w:rFonts w:asciiTheme="minorHAnsi" w:hAnsiTheme="minorHAnsi" w:cstheme="minorHAnsi"/>
                 <w:sz w:val="22"/>
                 <w:szCs w:val="22"/>
                 <w:highlight w:val="yellow"/>
@@ -6121,15 +5802,13 @@
               <w:bottom w:val="single" w:sz="4" w:space="0" w:color="000000"/>
               <w:right w:val="single" w:sz="4" w:space="0" w:color="000000"/>
             </w:tcBorders>
-            <w:shd w:color="auto" w:fill="auto" w:val="clear"/>
             <w:vAlign w:val="center"/>
           </w:tcPr>
           <w:p>
             <w:pPr>
-              <w:pStyle w:val="Normal"/>
               <w:jc w:val="center"/>
               <w:rPr>
-                <w:rFonts w:ascii="Calibri" w:hAnsi="Calibri" w:cs="Calibri" w:asciiTheme="minorHAnsi" w:cstheme="minorHAnsi" w:hAnsiTheme="minorHAnsi"/>
+                <w:rFonts w:asciiTheme="minorHAnsi" w:hAnsiTheme="minorHAnsi" w:cstheme="minorHAnsi"/>
                 <w:sz w:val="22"/>
                 <w:szCs w:val="22"/>
                 <w:highlight w:val="yellow"/>
@@ -6138,7 +5817,7 @@
             </w:pPr>
             <w:r>
               <w:rPr>
-                <w:rFonts w:cs="Calibri" w:ascii="Calibri" w:hAnsi="Calibri" w:asciiTheme="minorHAnsi" w:cstheme="minorHAnsi" w:hAnsiTheme="minorHAnsi"/>
+                <w:rFonts w:asciiTheme="minorHAnsi" w:hAnsiTheme="minorHAnsi" w:cstheme="minorHAnsi"/>
                 <w:sz w:val="22"/>
                 <w:szCs w:val="22"/>
                 <w:highlight w:val="yellow"/>
@@ -6157,15 +5836,13 @@
               <w:bottom w:val="single" w:sz="4" w:space="0" w:color="000000"/>
               <w:right w:val="single" w:sz="4" w:space="0" w:color="000000"/>
             </w:tcBorders>
-            <w:shd w:color="auto" w:fill="auto" w:val="clear"/>
             <w:vAlign w:val="center"/>
           </w:tcPr>
           <w:p>
             <w:pPr>
-              <w:pStyle w:val="Normal"/>
               <w:jc w:val="center"/>
               <w:rPr>
-                <w:rFonts w:ascii="Calibri" w:hAnsi="Calibri" w:cs="Calibri" w:asciiTheme="minorHAnsi" w:cstheme="minorHAnsi" w:hAnsiTheme="minorHAnsi"/>
+                <w:rFonts w:asciiTheme="minorHAnsi" w:hAnsiTheme="minorHAnsi" w:cstheme="minorHAnsi"/>
                 <w:sz w:val="22"/>
                 <w:szCs w:val="22"/>
                 <w:highlight w:val="yellow"/>
@@ -6174,7 +5851,7 @@
             </w:pPr>
             <w:r>
               <w:rPr>
-                <w:rFonts w:cs="Calibri" w:ascii="Calibri" w:hAnsi="Calibri" w:asciiTheme="minorHAnsi" w:cstheme="minorHAnsi" w:hAnsiTheme="minorHAnsi"/>
+                <w:rFonts w:asciiTheme="minorHAnsi" w:hAnsiTheme="minorHAnsi" w:cstheme="minorHAnsi"/>
                 <w:sz w:val="22"/>
                 <w:szCs w:val="22"/>
                 <w:highlight w:val="yellow"/>
@@ -6193,15 +5870,13 @@
               <w:bottom w:val="single" w:sz="4" w:space="0" w:color="000000"/>
               <w:right w:val="single" w:sz="4" w:space="0" w:color="000000"/>
             </w:tcBorders>
-            <w:shd w:color="auto" w:fill="auto" w:val="clear"/>
             <w:vAlign w:val="center"/>
           </w:tcPr>
           <w:p>
             <w:pPr>
-              <w:pStyle w:val="Normal"/>
               <w:jc w:val="center"/>
               <w:rPr>
-                <w:rFonts w:ascii="Calibri" w:hAnsi="Calibri" w:cs="Calibri" w:asciiTheme="minorHAnsi" w:cstheme="minorHAnsi" w:hAnsiTheme="minorHAnsi"/>
+                <w:rFonts w:asciiTheme="minorHAnsi" w:hAnsiTheme="minorHAnsi" w:cstheme="minorHAnsi"/>
                 <w:sz w:val="22"/>
                 <w:szCs w:val="22"/>
                 <w:highlight w:val="yellow"/>
@@ -6210,7 +5885,7 @@
             </w:pPr>
             <w:r>
               <w:rPr>
-                <w:rFonts w:cs="Calibri" w:ascii="Calibri" w:hAnsi="Calibri" w:asciiTheme="minorHAnsi" w:cstheme="minorHAnsi" w:hAnsiTheme="minorHAnsi"/>
+                <w:rFonts w:asciiTheme="minorHAnsi" w:hAnsiTheme="minorHAnsi" w:cstheme="minorHAnsi"/>
                 <w:sz w:val="22"/>
                 <w:szCs w:val="22"/>
                 <w:highlight w:val="yellow"/>
@@ -6229,15 +5904,13 @@
               <w:bottom w:val="single" w:sz="4" w:space="0" w:color="000000"/>
               <w:right w:val="single" w:sz="4" w:space="0" w:color="000000"/>
             </w:tcBorders>
-            <w:shd w:color="auto" w:fill="auto" w:val="clear"/>
             <w:vAlign w:val="center"/>
           </w:tcPr>
           <w:p>
             <w:pPr>
-              <w:pStyle w:val="Normal"/>
               <w:jc w:val="center"/>
               <w:rPr>
-                <w:rFonts w:ascii="Calibri" w:hAnsi="Calibri" w:cs="Calibri" w:asciiTheme="minorHAnsi" w:cstheme="minorHAnsi" w:hAnsiTheme="minorHAnsi"/>
+                <w:rFonts w:asciiTheme="minorHAnsi" w:hAnsiTheme="minorHAnsi" w:cstheme="minorHAnsi"/>
                 <w:sz w:val="22"/>
                 <w:szCs w:val="22"/>
                 <w:highlight w:val="yellow"/>
@@ -6246,7 +5919,7 @@
             </w:pPr>
             <w:r>
               <w:rPr>
-                <w:rFonts w:cs="Calibri" w:ascii="Calibri" w:hAnsi="Calibri" w:asciiTheme="minorHAnsi" w:cstheme="minorHAnsi" w:hAnsiTheme="minorHAnsi"/>
+                <w:rFonts w:asciiTheme="minorHAnsi" w:hAnsiTheme="minorHAnsi" w:cstheme="minorHAnsi"/>
                 <w:sz w:val="22"/>
                 <w:szCs w:val="22"/>
                 <w:highlight w:val="yellow"/>
@@ -6265,15 +5938,13 @@
               <w:bottom w:val="single" w:sz="4" w:space="0" w:color="000000"/>
               <w:right w:val="single" w:sz="4" w:space="0" w:color="000000"/>
             </w:tcBorders>
-            <w:shd w:color="auto" w:fill="auto" w:val="clear"/>
             <w:vAlign w:val="center"/>
           </w:tcPr>
           <w:p>
             <w:pPr>
-              <w:pStyle w:val="Normal"/>
               <w:jc w:val="center"/>
               <w:rPr>
-                <w:rFonts w:ascii="Calibri" w:hAnsi="Calibri" w:cs="Calibri" w:asciiTheme="minorHAnsi" w:cstheme="minorHAnsi" w:hAnsiTheme="minorHAnsi"/>
+                <w:rFonts w:asciiTheme="minorHAnsi" w:hAnsiTheme="minorHAnsi" w:cstheme="minorHAnsi"/>
                 <w:sz w:val="22"/>
                 <w:szCs w:val="22"/>
                 <w:highlight w:val="yellow"/>
@@ -6282,7 +5953,7 @@
             </w:pPr>
             <w:r>
               <w:rPr>
-                <w:rFonts w:cs="Calibri" w:ascii="Calibri" w:hAnsi="Calibri" w:asciiTheme="minorHAnsi" w:cstheme="minorHAnsi" w:hAnsiTheme="minorHAnsi"/>
+                <w:rFonts w:asciiTheme="minorHAnsi" w:hAnsiTheme="minorHAnsi" w:cstheme="minorHAnsi"/>
                 <w:sz w:val="22"/>
                 <w:szCs w:val="22"/>
                 <w:highlight w:val="yellow"/>
@@ -6295,144 +5966,88 @@
         <w:tc>
           <w:tcPr>
             <w:tcW w:w="1809" w:type="dxa"/>
-            <w:vMerge w:val="continue"/>
+            <w:vMerge/>
             <w:tcBorders>
               <w:top w:val="single" w:sz="4" w:space="0" w:color="000000"/>
               <w:left w:val="single" w:sz="4" w:space="0" w:color="000000"/>
               <w:bottom w:val="single" w:sz="4" w:space="0" w:color="000000"/>
               <w:right w:val="single" w:sz="4" w:space="0" w:color="000000"/>
             </w:tcBorders>
-            <w:shd w:color="auto" w:fill="auto" w:val="clear"/>
             <w:vAlign w:val="center"/>
           </w:tcPr>
           <w:p>
             <w:pPr>
-              <w:pStyle w:val="Normal"/>
               <w:jc w:val="center"/>
               <w:rPr>
-                <w:rFonts w:ascii="Calibri" w:hAnsi="Calibri" w:cs="Calibri" w:asciiTheme="minorHAnsi" w:cstheme="minorHAnsi" w:hAnsiTheme="minorHAnsi"/>
+                <w:rFonts w:asciiTheme="minorHAnsi" w:hAnsiTheme="minorHAnsi" w:cstheme="minorHAnsi"/>
                 <w:sz w:val="22"/>
                 <w:szCs w:val="22"/>
                 <w:highlight w:val="yellow"/>
                 <w:lang w:val="uk-UA" w:eastAsia="en-US"/>
               </w:rPr>
             </w:pPr>
-            <w:r>
-              <w:rPr>
-                <w:rFonts w:cs="Calibri" w:cstheme="minorHAnsi" w:ascii="Calibri" w:hAnsi="Calibri"/>
-                <w:sz w:val="22"/>
-                <w:szCs w:val="22"/>
-                <w:highlight w:val="yellow"/>
-                <w:lang w:val="uk-UA" w:eastAsia="en-US"/>
-              </w:rPr>
-            </w:r>
           </w:p>
         </w:tc>
       </w:tr>
     </w:tbl>
     <w:p>
       <w:pPr>
-        <w:pStyle w:val="Normal"/>
         <w:ind w:firstLine="709"/>
         <w:jc w:val="both"/>
         <w:textAlignment w:val="baseline"/>
         <w:rPr>
-          <w:rFonts w:ascii="Calibri" w:hAnsi="Calibri" w:cs="Calibri" w:asciiTheme="minorHAnsi" w:cstheme="minorHAnsi" w:hAnsiTheme="minorHAnsi"/>
-          <w:sz w:val="22"/>
-          <w:szCs w:val="22"/>
-          <w:lang w:val="uk-UA"/>
-        </w:rPr>
-      </w:pPr>
-      <w:r>
-        <w:rPr>
-          <w:rFonts w:cs="Calibri" w:cstheme="minorHAnsi" w:ascii="Calibri" w:hAnsi="Calibri"/>
-          <w:sz w:val="22"/>
-          <w:szCs w:val="22"/>
-          <w:lang w:val="uk-UA"/>
-        </w:rPr>
-      </w:r>
-    </w:p>
-    <w:p>
-      <w:pPr>
-        <w:pStyle w:val="Normal"/>
+          <w:rFonts w:asciiTheme="minorHAnsi" w:hAnsiTheme="minorHAnsi" w:cstheme="minorHAnsi"/>
+          <w:sz w:val="22"/>
+          <w:szCs w:val="22"/>
+          <w:lang w:val="uk-UA"/>
+        </w:rPr>
+      </w:pPr>
+    </w:p>
+    <w:p>
+      <w:pPr>
         <w:jc w:val="center"/>
         <w:rPr>
-          <w:rFonts w:ascii="Calibri" w:hAnsi="Calibri" w:cs="Calibri" w:asciiTheme="minorHAnsi" w:cstheme="minorHAnsi" w:hAnsiTheme="minorHAnsi"/>
-          <w:sz w:val="22"/>
-          <w:szCs w:val="22"/>
-          <w:lang w:val="uk-UA"/>
-        </w:rPr>
-      </w:pPr>
-      <w:r>
-        <w:rPr>
-          <w:rFonts w:cs="Calibri" w:cstheme="minorHAnsi" w:ascii="Calibri" w:hAnsi="Calibri"/>
-          <w:sz w:val="22"/>
-          <w:szCs w:val="22"/>
-          <w:lang w:val="uk-UA"/>
-        </w:rPr>
-      </w:r>
-    </w:p>
-    <w:p>
-      <w:pPr>
-        <w:pStyle w:val="Normal"/>
+          <w:rFonts w:asciiTheme="minorHAnsi" w:hAnsiTheme="minorHAnsi" w:cstheme="minorHAnsi"/>
+          <w:sz w:val="22"/>
+          <w:szCs w:val="22"/>
+          <w:lang w:val="uk-UA"/>
+        </w:rPr>
+      </w:pPr>
+    </w:p>
+    <w:p>
+      <w:pPr>
         <w:jc w:val="center"/>
         <w:rPr>
-          <w:rFonts w:ascii="Calibri" w:hAnsi="Calibri" w:cs="Calibri" w:asciiTheme="minorHAnsi" w:cstheme="minorHAnsi" w:hAnsiTheme="minorHAnsi"/>
-          <w:sz w:val="22"/>
-          <w:szCs w:val="22"/>
-          <w:lang w:val="uk-UA"/>
-        </w:rPr>
-      </w:pPr>
-      <w:r>
-        <w:rPr>
-          <w:rFonts w:cs="Calibri" w:cstheme="minorHAnsi" w:ascii="Calibri" w:hAnsi="Calibri"/>
-          <w:sz w:val="22"/>
-          <w:szCs w:val="22"/>
-          <w:lang w:val="uk-UA"/>
-        </w:rPr>
-      </w:r>
-    </w:p>
-    <w:p>
-      <w:pPr>
-        <w:pStyle w:val="Normal"/>
+          <w:rFonts w:asciiTheme="minorHAnsi" w:hAnsiTheme="minorHAnsi" w:cstheme="minorHAnsi"/>
+          <w:sz w:val="22"/>
+          <w:szCs w:val="22"/>
+          <w:lang w:val="uk-UA"/>
+        </w:rPr>
+      </w:pPr>
+    </w:p>
+    <w:p>
+      <w:pPr>
         <w:jc w:val="center"/>
         <w:rPr>
-          <w:rFonts w:ascii="Calibri" w:hAnsi="Calibri" w:cs="Calibri" w:asciiTheme="minorHAnsi" w:cstheme="minorHAnsi" w:hAnsiTheme="minorHAnsi"/>
-          <w:sz w:val="22"/>
-          <w:szCs w:val="22"/>
-          <w:lang w:val="uk-UA"/>
-        </w:rPr>
-      </w:pPr>
-      <w:r>
-        <w:rPr>
-          <w:rFonts w:cs="Calibri" w:cstheme="minorHAnsi" w:ascii="Calibri" w:hAnsi="Calibri"/>
-          <w:sz w:val="22"/>
-          <w:szCs w:val="22"/>
-          <w:lang w:val="uk-UA"/>
-        </w:rPr>
-      </w:r>
+          <w:rFonts w:asciiTheme="minorHAnsi" w:hAnsiTheme="minorHAnsi" w:cstheme="minorHAnsi"/>
+          <w:sz w:val="22"/>
+          <w:szCs w:val="22"/>
+          <w:lang w:val="uk-UA"/>
+        </w:rPr>
+      </w:pPr>
     </w:p>
     <w:tbl>
       <w:tblPr>
         <w:tblStyle w:val="af1"/>
         <w:tblW w:w="10422" w:type="dxa"/>
-        <w:jc w:val="left"/>
-        <w:tblInd w:w="0" w:type="dxa"/>
         <w:tblLayout w:type="fixed"/>
-        <w:tblCellMar>
-          <w:top w:w="0" w:type="dxa"/>
-          <w:left w:w="108" w:type="dxa"/>
-          <w:bottom w:w="0" w:type="dxa"/>
-          <w:right w:w="108" w:type="dxa"/>
-        </w:tblCellMar>
-        <w:tblLook w:val="04a0" w:noHBand="0" w:noVBand="1" w:firstColumn="1" w:lastRow="0" w:lastColumn="0" w:firstRow="1"/>
+        <w:tblLook w:val="04A0" w:firstRow="1" w:lastRow="0" w:firstColumn="1" w:lastColumn="0" w:noHBand="0" w:noVBand="1"/>
       </w:tblPr>
       <w:tblGrid>
-        <w:gridCol w:w="5214"/>
+        <w:gridCol w:w="5215"/>
         <w:gridCol w:w="5207"/>
       </w:tblGrid>
       <w:tr>
-        <w:trPr/>
         <w:tc>
           <w:tcPr>
             <w:tcW w:w="5214" w:type="dxa"/>
@@ -6446,13 +6061,8 @@
           </w:tcPr>
           <w:p>
             <w:pPr>
-              <w:pStyle w:val="Normal"/>
-              <w:widowControl/>
-              <w:suppressAutoHyphens w:val="true"/>
-              <w:spacing w:before="0" w:after="0"/>
-              <w:jc w:val="left"/>
-              <w:rPr>
-                <w:rFonts w:ascii="Calibri" w:hAnsi="Calibri" w:cs="Calibri" w:asciiTheme="minorHAnsi" w:cstheme="minorHAnsi" w:hAnsiTheme="minorHAnsi"/>
+              <w:rPr>
+                <w:rFonts w:asciiTheme="minorHAnsi" w:hAnsiTheme="minorHAnsi" w:cstheme="minorHAnsi"/>
                 <w:b/>
                 <w:sz w:val="22"/>
                 <w:szCs w:val="22"/>
@@ -6461,12 +6071,11 @@
             </w:pPr>
             <w:r>
               <w:rPr>
-                <w:rFonts w:eastAsia="Calibri" w:cs="Calibri" w:ascii="Calibri" w:hAnsi="Calibri" w:asciiTheme="minorHAnsi" w:cstheme="minorHAnsi" w:hAnsiTheme="minorHAnsi"/>
+                <w:rFonts w:asciiTheme="minorHAnsi" w:hAnsiTheme="minorHAnsi" w:cstheme="minorHAnsi"/>
                 <w:b/>
-                <w:kern w:val="0"/>
-                <w:sz w:val="22"/>
-                <w:szCs w:val="22"/>
-                <w:lang w:val="uk-UA" w:eastAsia="uk-UA" w:bidi="ar-SA"/>
+                <w:sz w:val="22"/>
+                <w:szCs w:val="22"/>
+                <w:lang w:val="uk-UA" w:eastAsia="uk-UA"/>
               </w:rPr>
               <w:t>СТОРОНА 1:</w:t>
             </w:r>
@@ -6485,17 +6094,11 @@
           </w:tcPr>
           <w:p>
             <w:pPr>
-              <w:pStyle w:val="Normal"/>
-              <w:widowControl/>
               <w:tabs>
-                <w:tab w:val="clear" w:pos="708"/>
-                <w:tab w:val="left" w:pos="7167" w:leader="none"/>
+                <w:tab w:val="left" w:pos="7167"/>
               </w:tabs>
-              <w:suppressAutoHyphens w:val="true"/>
-              <w:spacing w:before="0" w:after="0"/>
-              <w:jc w:val="left"/>
-              <w:rPr>
-                <w:rFonts w:ascii="Calibri" w:hAnsi="Calibri" w:cs="Calibri" w:asciiTheme="minorHAnsi" w:cstheme="minorHAnsi" w:hAnsiTheme="minorHAnsi"/>
+              <w:rPr>
+                <w:rFonts w:asciiTheme="minorHAnsi" w:hAnsiTheme="minorHAnsi" w:cstheme="minorHAnsi"/>
                 <w:sz w:val="22"/>
                 <w:szCs w:val="22"/>
                 <w:lang w:val="uk-UA" w:eastAsia="en-US"/>
@@ -6503,22 +6106,20 @@
             </w:pPr>
             <w:r>
               <w:rPr>
-                <w:rFonts w:eastAsia="Calibri" w:cs="Calibri" w:ascii="Calibri" w:hAnsi="Calibri" w:asciiTheme="minorHAnsi" w:cstheme="minorHAnsi" w:hAnsiTheme="minorHAnsi"/>
+                <w:rFonts w:asciiTheme="minorHAnsi" w:hAnsiTheme="minorHAnsi" w:cstheme="minorHAnsi"/>
                 <w:b/>
-                <w:kern w:val="0"/>
-                <w:sz w:val="22"/>
-                <w:szCs w:val="22"/>
-                <w:lang w:val="uk-UA" w:eastAsia="uk-UA" w:bidi="ar-SA"/>
+                <w:sz w:val="22"/>
+                <w:szCs w:val="22"/>
+                <w:lang w:val="uk-UA" w:eastAsia="uk-UA"/>
               </w:rPr>
               <w:t xml:space="preserve">СТОРОНА 2 </w:t>
             </w:r>
             <w:r>
               <w:rPr>
-                <w:rFonts w:eastAsia="Calibri" w:cs="Calibri" w:ascii="Calibri" w:hAnsi="Calibri" w:asciiTheme="minorHAnsi" w:cstheme="minorHAnsi" w:hAnsiTheme="minorHAnsi"/>
-                <w:kern w:val="0"/>
-                <w:sz w:val="22"/>
-                <w:szCs w:val="22"/>
-                <w:lang w:val="uk-UA" w:eastAsia="uk-UA" w:bidi="ar-SA"/>
+                <w:rFonts w:asciiTheme="minorHAnsi" w:hAnsiTheme="minorHAnsi" w:cstheme="minorHAnsi"/>
+                <w:sz w:val="22"/>
+                <w:szCs w:val="22"/>
+                <w:lang w:val="uk-UA" w:eastAsia="uk-UA"/>
               </w:rPr>
               <w:t>:</w:t>
             </w:r>
@@ -6526,7 +6127,6 @@
         </w:tc>
       </w:tr>
       <w:tr>
-        <w:trPr/>
         <w:tc>
           <w:tcPr>
             <w:tcW w:w="5214" w:type="dxa"/>
@@ -6540,13 +6140,8 @@
           </w:tcPr>
           <w:p>
             <w:pPr>
-              <w:pStyle w:val="Normal"/>
-              <w:widowControl/>
-              <w:suppressAutoHyphens w:val="true"/>
-              <w:spacing w:before="0" w:after="0"/>
-              <w:jc w:val="left"/>
-              <w:rPr>
-                <w:rFonts w:ascii="Calibri" w:hAnsi="Calibri" w:cs="Calibri" w:asciiTheme="minorHAnsi" w:cstheme="minorHAnsi" w:hAnsiTheme="minorHAnsi"/>
+              <w:rPr>
+                <w:rFonts w:asciiTheme="minorHAnsi" w:hAnsiTheme="minorHAnsi" w:cstheme="minorHAnsi"/>
                 <w:b/>
                 <w:sz w:val="22"/>
                 <w:szCs w:val="22"/>
@@ -6555,14 +6150,13 @@
             </w:pPr>
             <w:r>
               <w:rPr>
-                <w:rFonts w:eastAsia="Calibri" w:cs="Calibri" w:ascii="Calibri" w:hAnsi="Calibri" w:asciiTheme="minorHAnsi" w:cstheme="minorHAnsi" w:hAnsiTheme="minorHAnsi"/>
+                <w:rFonts w:asciiTheme="minorHAnsi" w:hAnsiTheme="minorHAnsi" w:cstheme="minorHAnsi"/>
                 <w:b/>
                 <w:bCs/>
-                <w:kern w:val="0"/>
                 <w:sz w:val="22"/>
                 <w:szCs w:val="22"/>
                 <w:highlight w:val="yellow"/>
-                <w:lang w:val="uk-UA" w:eastAsia="ru-RU" w:bidi="ar-SA"/>
+                <w:lang w:val="uk-UA"/>
               </w:rPr>
               <w:t>{party_one_short_name}</w:t>
             </w:r>
@@ -6581,20 +6175,14 @@
           </w:tcPr>
           <w:p>
             <w:pPr>
-              <w:pStyle w:val="Heading1"/>
-              <w:widowControl/>
-              <w:suppressAutoHyphens w:val="true"/>
-              <w:spacing w:before="0" w:after="0"/>
-              <w:jc w:val="left"/>
-              <w:rPr>
-                <w:rFonts w:ascii="Calibri" w:hAnsi="Calibri" w:cs="Calibri" w:asciiTheme="minorHAnsi" w:cstheme="minorHAnsi" w:hAnsiTheme="minorHAnsi"/>
+              <w:pStyle w:val="1"/>
+              <w:rPr>
+                <w:rFonts w:asciiTheme="minorHAnsi" w:hAnsiTheme="minorHAnsi" w:cstheme="minorHAnsi"/>
               </w:rPr>
             </w:pPr>
             <w:r>
               <w:rPr>
-                <w:rFonts w:eastAsia="Calibri" w:cs="Calibri" w:ascii="Calibri" w:hAnsi="Calibri" w:asciiTheme="minorHAnsi" w:cstheme="minorHAnsi" w:hAnsiTheme="minorHAnsi"/>
-                <w:kern w:val="0"/>
-                <w:lang w:eastAsia="ru-RU" w:bidi="ar-SA"/>
+                <w:rFonts w:asciiTheme="minorHAnsi" w:hAnsiTheme="minorHAnsi" w:cstheme="minorHAnsi"/>
               </w:rPr>
               <w:t>ТОВ «ІНТРА.КОМ»</w:t>
             </w:r>
@@ -6602,7 +6190,6 @@
         </w:tc>
       </w:tr>
       <w:tr>
-        <w:trPr/>
         <w:tc>
           <w:tcPr>
             <w:tcW w:w="5214" w:type="dxa"/>
@@ -6615,11 +6202,6 @@
           </w:tcPr>
           <w:p>
             <w:pPr>
-              <w:pStyle w:val="Normal"/>
-              <w:widowControl/>
-              <w:suppressAutoHyphens w:val="true"/>
-              <w:spacing w:before="0" w:after="0"/>
-              <w:jc w:val="left"/>
               <w:rPr>
                 <w:rFonts w:ascii="Myriad pro;Tahoma;Geneva;heveti" w:hAnsi="Myriad pro;Tahoma;Geneva;heveti"/>
                 <w:sz w:val="20"/>
@@ -6628,25 +6210,19 @@
             </w:pPr>
             <w:r>
               <w:rPr>
-                <w:rFonts w:eastAsia="Calibri" w:cs="Calibri" w:ascii="Calibri" w:hAnsi="Calibri" w:asciiTheme="minorHAnsi" w:cstheme="minorHAnsi" w:hAnsiTheme="minorHAnsi"/>
-                <w:kern w:val="0"/>
+                <w:rFonts w:asciiTheme="minorHAnsi" w:hAnsiTheme="minorHAnsi" w:cstheme="minorHAnsi"/>
                 <w:sz w:val="22"/>
                 <w:szCs w:val="22"/>
                 <w:highlight w:val="yellow"/>
-                <w:lang w:val="uk-UA" w:eastAsia="ru-RU" w:bidi="ar-SA"/>
+                <w:lang w:val="uk-UA"/>
               </w:rPr>
               <w:t>Місцезнаходження:</w:t>
             </w:r>
           </w:p>
           <w:p>
             <w:pPr>
-              <w:pStyle w:val="Normal"/>
-              <w:widowControl/>
-              <w:suppressAutoHyphens w:val="true"/>
-              <w:spacing w:before="0" w:after="0"/>
-              <w:jc w:val="left"/>
-              <w:rPr>
-                <w:rFonts w:ascii="Calibri" w:hAnsi="Calibri" w:cs="Calibri" w:asciiTheme="minorHAnsi" w:cstheme="minorHAnsi" w:hAnsiTheme="minorHAnsi"/>
+              <w:rPr>
+                <w:rFonts w:asciiTheme="minorHAnsi" w:hAnsiTheme="minorHAnsi" w:cstheme="minorHAnsi"/>
                 <w:b/>
                 <w:sz w:val="22"/>
                 <w:szCs w:val="22"/>
@@ -6655,12 +6231,11 @@
             </w:pPr>
             <w:r>
               <w:rPr>
-                <w:rFonts w:eastAsia="Calibri" w:cs="Calibri" w:ascii="Calibri" w:hAnsi="Calibri" w:asciiTheme="minorHAnsi" w:cstheme="minorHAnsi" w:hAnsiTheme="minorHAnsi"/>
-                <w:kern w:val="0"/>
+                <w:rFonts w:asciiTheme="minorHAnsi" w:hAnsiTheme="minorHAnsi" w:cstheme="minorHAnsi"/>
                 <w:sz w:val="22"/>
                 <w:szCs w:val="22"/>
                 <w:highlight w:val="yellow"/>
-                <w:lang w:val="uk-UA" w:eastAsia="ru-RU" w:bidi="ar-SA"/>
+                <w:lang w:val="uk-UA"/>
               </w:rPr>
               <w:t>{bank_details}</w:t>
             </w:r>
@@ -6678,83 +6253,66 @@
           </w:tcPr>
           <w:p>
             <w:pPr>
-              <w:pStyle w:val="Heading1"/>
-              <w:widowControl/>
-              <w:suppressAutoHyphens w:val="true"/>
-              <w:spacing w:before="0" w:after="0"/>
-              <w:jc w:val="left"/>
-              <w:rPr>
-                <w:rFonts w:ascii="Calibri" w:hAnsi="Calibri" w:cs="Calibri" w:asciiTheme="minorHAnsi" w:cstheme="minorHAnsi" w:hAnsiTheme="minorHAnsi"/>
-                <w:b w:val="false"/>
+              <w:pStyle w:val="1"/>
+              <w:rPr>
+                <w:rFonts w:asciiTheme="minorHAnsi" w:hAnsiTheme="minorHAnsi" w:cstheme="minorHAnsi"/>
+                <w:b w:val="0"/>
               </w:rPr>
             </w:pPr>
             <w:r>
               <w:rPr>
-                <w:rFonts w:eastAsia="Calibri" w:cs="Calibri" w:ascii="Calibri" w:hAnsi="Calibri" w:asciiTheme="minorHAnsi" w:cstheme="minorHAnsi" w:hAnsiTheme="minorHAnsi"/>
-                <w:b w:val="false"/>
-                <w:kern w:val="0"/>
-                <w:lang w:eastAsia="ru-RU" w:bidi="ar-SA"/>
-              </w:rPr>
-              <w:t>юридична адреса: 49033, Дніпропетровська область, м. Дніпро, Шевченківський район, проспект Богдана Хмельницького, буд. 139, кімната № 336</w:t>
+                <w:rFonts w:asciiTheme="minorHAnsi" w:hAnsiTheme="minorHAnsi" w:cstheme="minorHAnsi"/>
+                <w:b w:val="0"/>
+              </w:rPr>
+              <w:t xml:space="preserve">юридична адреса: 49033, Дніпропетровська область, м. Дніпро, </w:t>
+            </w:r>
+            <w:r>
+              <w:rPr>
+                <w:rFonts w:asciiTheme="minorHAnsi" w:hAnsiTheme="minorHAnsi" w:cstheme="minorHAnsi"/>
+                <w:b w:val="0"/>
+              </w:rPr>
+              <w:t>Крутогірний узвіз, будинок 1</w:t>
             </w:r>
           </w:p>
           <w:p>
             <w:pPr>
-              <w:pStyle w:val="Heading1"/>
-              <w:widowControl/>
-              <w:suppressAutoHyphens w:val="true"/>
-              <w:spacing w:before="0" w:after="0"/>
-              <w:jc w:val="left"/>
-              <w:rPr>
-                <w:rFonts w:ascii="Calibri" w:hAnsi="Calibri" w:cs="Calibri" w:asciiTheme="minorHAnsi" w:cstheme="minorHAnsi" w:hAnsiTheme="minorHAnsi"/>
-                <w:b w:val="false"/>
+              <w:pStyle w:val="1"/>
+              <w:rPr>
+                <w:rFonts w:asciiTheme="minorHAnsi" w:hAnsiTheme="minorHAnsi" w:cstheme="minorHAnsi"/>
+                <w:b w:val="0"/>
               </w:rPr>
             </w:pPr>
             <w:r>
               <w:rPr>
-                <w:rFonts w:eastAsia="Calibri" w:cs="Calibri" w:ascii="Calibri" w:hAnsi="Calibri" w:asciiTheme="minorHAnsi" w:cstheme="minorHAnsi" w:hAnsiTheme="minorHAnsi"/>
-                <w:b w:val="false"/>
-                <w:kern w:val="0"/>
-                <w:lang w:eastAsia="ru-RU" w:bidi="ar-SA"/>
+                <w:rFonts w:asciiTheme="minorHAnsi" w:hAnsiTheme="minorHAnsi" w:cstheme="minorHAnsi"/>
+                <w:b w:val="0"/>
               </w:rPr>
               <w:t>ЄДРПОУ 36094444</w:t>
             </w:r>
           </w:p>
           <w:p>
             <w:pPr>
-              <w:pStyle w:val="Heading1"/>
-              <w:widowControl/>
-              <w:suppressAutoHyphens w:val="true"/>
-              <w:spacing w:before="0" w:after="0"/>
-              <w:jc w:val="left"/>
-              <w:rPr>
-                <w:rFonts w:ascii="Calibri" w:hAnsi="Calibri" w:cs="Calibri" w:asciiTheme="minorHAnsi" w:cstheme="minorHAnsi" w:hAnsiTheme="minorHAnsi"/>
-                <w:b w:val="false"/>
+              <w:pStyle w:val="1"/>
+              <w:rPr>
+                <w:rFonts w:asciiTheme="minorHAnsi" w:hAnsiTheme="minorHAnsi" w:cstheme="minorHAnsi"/>
+                <w:b w:val="0"/>
               </w:rPr>
             </w:pPr>
             <w:r>
               <w:rPr>
-                <w:rFonts w:eastAsia="Calibri" w:cs="Calibri" w:ascii="Calibri" w:hAnsi="Calibri" w:asciiTheme="minorHAnsi" w:cstheme="minorHAnsi" w:hAnsiTheme="minorHAnsi"/>
-                <w:b w:val="false"/>
-                <w:kern w:val="0"/>
-                <w:lang w:eastAsia="ru-RU" w:bidi="ar-SA"/>
+                <w:rFonts w:asciiTheme="minorHAnsi" w:hAnsiTheme="minorHAnsi" w:cstheme="minorHAnsi"/>
+                <w:b w:val="0"/>
               </w:rPr>
               <w:t>IBAN UA623005280000026006000035468 в АТ "ОТП БАНК"</w:t>
             </w:r>
           </w:p>
           <w:p>
             <w:pPr>
-              <w:pStyle w:val="Normal"/>
-              <w:widowControl/>
               <w:tabs>
-                <w:tab w:val="clear" w:pos="708"/>
-                <w:tab w:val="left" w:pos="7167" w:leader="none"/>
+                <w:tab w:val="left" w:pos="7167"/>
               </w:tabs>
-              <w:suppressAutoHyphens w:val="true"/>
-              <w:spacing w:before="0" w:after="0"/>
-              <w:jc w:val="left"/>
-              <w:rPr>
-                <w:rFonts w:ascii="Calibri" w:hAnsi="Calibri" w:cs="Calibri" w:asciiTheme="minorHAnsi" w:cstheme="minorHAnsi" w:hAnsiTheme="minorHAnsi"/>
+              <w:rPr>
+                <w:rFonts w:asciiTheme="minorHAnsi" w:hAnsiTheme="minorHAnsi" w:cstheme="minorHAnsi"/>
                 <w:sz w:val="22"/>
                 <w:szCs w:val="22"/>
                 <w:lang w:val="uk-UA"/>
@@ -6762,45 +6320,30 @@
             </w:pPr>
             <w:r>
               <w:rPr>
-                <w:rFonts w:eastAsia="Calibri" w:cs="Calibri" w:ascii="Calibri" w:hAnsi="Calibri" w:asciiTheme="minorHAnsi" w:cstheme="minorHAnsi" w:hAnsiTheme="minorHAnsi"/>
-                <w:kern w:val="0"/>
-                <w:sz w:val="22"/>
-                <w:szCs w:val="22"/>
-                <w:lang w:val="uk-UA" w:eastAsia="ru-RU" w:bidi="ar-SA"/>
+                <w:rFonts w:asciiTheme="minorHAnsi" w:hAnsiTheme="minorHAnsi" w:cstheme="minorHAnsi"/>
+                <w:sz w:val="22"/>
+                <w:szCs w:val="22"/>
+                <w:lang w:val="uk-UA"/>
               </w:rPr>
               <w:t>ІПН 360944404630</w:t>
             </w:r>
           </w:p>
           <w:p>
             <w:pPr>
-              <w:pStyle w:val="Normal"/>
-              <w:widowControl/>
-              <w:suppressAutoHyphens w:val="true"/>
-              <w:spacing w:before="0" w:after="0"/>
-              <w:jc w:val="left"/>
-              <w:rPr>
-                <w:rFonts w:ascii="Calibri" w:hAnsi="Calibri" w:cs="Calibri" w:asciiTheme="minorHAnsi" w:cstheme="minorHAnsi" w:hAnsiTheme="minorHAnsi"/>
+              <w:rPr>
+                <w:rFonts w:asciiTheme="minorHAnsi" w:hAnsiTheme="minorHAnsi" w:cstheme="minorHAnsi"/>
                 <w:b/>
                 <w:sz w:val="22"/>
                 <w:szCs w:val="22"/>
                 <w:lang w:val="uk-UA"/>
               </w:rPr>
             </w:pPr>
-            <w:r>
-              <w:rPr>
-                <w:rFonts w:cs="Calibri" w:cstheme="minorHAnsi" w:ascii="Calibri" w:hAnsi="Calibri"/>
-                <w:b/>
-                <w:sz w:val="22"/>
-                <w:szCs w:val="22"/>
-                <w:lang w:val="uk-UA"/>
-              </w:rPr>
-            </w:r>
           </w:p>
         </w:tc>
       </w:tr>
       <w:tr>
         <w:trPr>
-          <w:trHeight w:val="147" w:hRule="atLeast"/>
+          <w:trHeight w:val="147"/>
         </w:trPr>
         <w:tc>
           <w:tcPr>
@@ -6815,13 +6358,8 @@
           </w:tcPr>
           <w:p>
             <w:pPr>
-              <w:pStyle w:val="Normal"/>
-              <w:widowControl/>
-              <w:suppressAutoHyphens w:val="true"/>
-              <w:spacing w:before="0" w:after="0"/>
-              <w:jc w:val="left"/>
-              <w:rPr>
-                <w:rFonts w:ascii="Calibri" w:hAnsi="Calibri" w:cs="Calibri" w:asciiTheme="minorHAnsi" w:cstheme="minorHAnsi" w:hAnsiTheme="minorHAnsi"/>
+              <w:rPr>
+                <w:rFonts w:asciiTheme="minorHAnsi" w:hAnsiTheme="minorHAnsi" w:cstheme="minorHAnsi"/>
                 <w:b/>
                 <w:sz w:val="22"/>
                 <w:szCs w:val="22"/>
@@ -6830,12 +6368,11 @@
             </w:pPr>
             <w:r>
               <w:rPr>
-                <w:rFonts w:eastAsia="Calibri" w:cs="Calibri" w:ascii="Calibri" w:hAnsi="Calibri" w:asciiTheme="minorHAnsi" w:cstheme="minorHAnsi" w:hAnsiTheme="minorHAnsi"/>
-                <w:kern w:val="0"/>
+                <w:rFonts w:asciiTheme="minorHAnsi" w:hAnsiTheme="minorHAnsi" w:cstheme="minorHAnsi"/>
                 <w:sz w:val="22"/>
                 <w:szCs w:val="22"/>
                 <w:highlight w:val="yellow"/>
-                <w:lang w:val="uk-UA" w:eastAsia="ru-RU" w:bidi="ar-SA"/>
+                <w:lang w:val="uk-UA"/>
               </w:rPr>
               <w:t>{person_position}</w:t>
             </w:r>
@@ -6854,17 +6391,11 @@
           </w:tcPr>
           <w:p>
             <w:pPr>
-              <w:pStyle w:val="Normal"/>
-              <w:widowControl/>
               <w:tabs>
-                <w:tab w:val="clear" w:pos="708"/>
-                <w:tab w:val="left" w:pos="7167" w:leader="none"/>
+                <w:tab w:val="left" w:pos="7167"/>
               </w:tabs>
-              <w:suppressAutoHyphens w:val="true"/>
-              <w:spacing w:before="0" w:after="0"/>
-              <w:jc w:val="left"/>
-              <w:rPr>
-                <w:rFonts w:ascii="Calibri" w:hAnsi="Calibri" w:cs="Calibri" w:asciiTheme="minorHAnsi" w:cstheme="minorHAnsi" w:hAnsiTheme="minorHAnsi"/>
+              <w:rPr>
+                <w:rFonts w:asciiTheme="minorHAnsi" w:hAnsiTheme="minorHAnsi" w:cstheme="minorHAnsi"/>
                 <w:sz w:val="22"/>
                 <w:szCs w:val="22"/>
                 <w:lang w:val="uk-UA"/>
@@ -6872,11 +6403,10 @@
             </w:pPr>
             <w:r>
               <w:rPr>
-                <w:rFonts w:eastAsia="Calibri" w:cs="Calibri" w:ascii="Calibri" w:hAnsi="Calibri" w:asciiTheme="minorHAnsi" w:cstheme="minorHAnsi" w:hAnsiTheme="minorHAnsi"/>
-                <w:kern w:val="0"/>
-                <w:sz w:val="22"/>
-                <w:szCs w:val="22"/>
-                <w:lang w:val="uk-UA" w:eastAsia="ru-RU" w:bidi="ar-SA"/>
+                <w:rFonts w:asciiTheme="minorHAnsi" w:hAnsiTheme="minorHAnsi" w:cstheme="minorHAnsi"/>
+                <w:sz w:val="22"/>
+                <w:szCs w:val="22"/>
+                <w:lang w:val="uk-UA"/>
               </w:rPr>
               <w:t>Директор</w:t>
             </w:r>
@@ -6885,7 +6415,7 @@
       </w:tr>
       <w:tr>
         <w:trPr>
-          <w:trHeight w:val="1130" w:hRule="atLeast"/>
+          <w:trHeight w:val="1130"/>
         </w:trPr>
         <w:tc>
           <w:tcPr>
@@ -6900,13 +6430,8 @@
           </w:tcPr>
           <w:p>
             <w:pPr>
-              <w:pStyle w:val="Normal"/>
-              <w:widowControl/>
-              <w:suppressAutoHyphens w:val="true"/>
-              <w:spacing w:before="0" w:after="0"/>
-              <w:jc w:val="left"/>
-              <w:rPr>
-                <w:rFonts w:ascii="Calibri" w:hAnsi="Calibri" w:cs="Calibri" w:asciiTheme="minorHAnsi" w:cstheme="minorHAnsi" w:hAnsiTheme="minorHAnsi"/>
+              <w:rPr>
+                <w:rFonts w:asciiTheme="minorHAnsi" w:hAnsiTheme="minorHAnsi" w:cstheme="minorHAnsi"/>
                 <w:b/>
                 <w:sz w:val="22"/>
                 <w:szCs w:val="22"/>
@@ -6915,11 +6440,10 @@
             </w:pPr>
             <w:r>
               <w:rPr>
-                <w:rFonts w:eastAsia="Calibri" w:cs="Calibri" w:ascii="Calibri" w:hAnsi="Calibri" w:asciiTheme="minorHAnsi" w:cstheme="minorHAnsi" w:hAnsiTheme="minorHAnsi"/>
-                <w:kern w:val="0"/>
-                <w:sz w:val="22"/>
-                <w:szCs w:val="22"/>
-                <w:lang w:val="uk-UA" w:eastAsia="ru-RU" w:bidi="ar-SA"/>
+                <w:rFonts w:asciiTheme="minorHAnsi" w:hAnsiTheme="minorHAnsi" w:cstheme="minorHAnsi"/>
+                <w:sz w:val="22"/>
+                <w:szCs w:val="22"/>
+                <w:lang w:val="uk-UA"/>
               </w:rPr>
               <w:t>__________________/{short_name}/</w:t>
             </w:r>
@@ -6938,13 +6462,8 @@
           </w:tcPr>
           <w:p>
             <w:pPr>
-              <w:pStyle w:val="Normal"/>
-              <w:widowControl/>
-              <w:suppressAutoHyphens w:val="true"/>
-              <w:spacing w:before="0" w:after="0"/>
-              <w:jc w:val="left"/>
-              <w:rPr>
-                <w:rFonts w:ascii="Calibri" w:hAnsi="Calibri" w:cs="Calibri" w:asciiTheme="minorHAnsi" w:cstheme="minorHAnsi" w:hAnsiTheme="minorHAnsi"/>
+              <w:rPr>
+                <w:rFonts w:asciiTheme="minorHAnsi" w:hAnsiTheme="minorHAnsi" w:cstheme="minorHAnsi"/>
                 <w:b/>
                 <w:sz w:val="22"/>
                 <w:szCs w:val="22"/>
@@ -6953,11 +6472,10 @@
             </w:pPr>
             <w:r>
               <w:rPr>
-                <w:rFonts w:eastAsia="Calibri" w:cs="Calibri" w:ascii="Calibri" w:hAnsi="Calibri" w:asciiTheme="minorHAnsi" w:cstheme="minorHAnsi" w:hAnsiTheme="minorHAnsi"/>
-                <w:kern w:val="0"/>
-                <w:sz w:val="22"/>
-                <w:szCs w:val="22"/>
-                <w:lang w:val="uk-UA" w:eastAsia="ru-RU" w:bidi="ar-SA"/>
+                <w:rFonts w:asciiTheme="minorHAnsi" w:hAnsiTheme="minorHAnsi" w:cstheme="minorHAnsi"/>
+                <w:sz w:val="22"/>
+                <w:szCs w:val="22"/>
+                <w:lang w:val="uk-UA"/>
               </w:rPr>
               <w:t>__________________/Андрій КАЗАКОВ/</w:t>
             </w:r>
@@ -6965,7 +6483,6 @@
         </w:tc>
       </w:tr>
       <w:tr>
-        <w:trPr/>
         <w:tc>
           <w:tcPr>
             <w:tcW w:w="5214" w:type="dxa"/>
@@ -6979,14 +6496,9 @@
           </w:tcPr>
           <w:p>
             <w:pPr>
-              <w:pStyle w:val="Normal"/>
-              <w:widowControl/>
-              <w:suppressAutoHyphens w:val="true"/>
-              <w:spacing w:before="0" w:after="0"/>
               <w:ind w:left="708"/>
-              <w:jc w:val="left"/>
-              <w:rPr>
-                <w:rFonts w:ascii="Calibri" w:hAnsi="Calibri" w:cs="Calibri" w:asciiTheme="minorHAnsi" w:cstheme="minorHAnsi" w:hAnsiTheme="minorHAnsi"/>
+              <w:rPr>
+                <w:rFonts w:asciiTheme="minorHAnsi" w:hAnsiTheme="minorHAnsi" w:cstheme="minorHAnsi"/>
                 <w:b/>
                 <w:sz w:val="22"/>
                 <w:szCs w:val="22"/>
@@ -6995,11 +6507,10 @@
             </w:pPr>
             <w:r>
               <w:rPr>
-                <w:rFonts w:eastAsia="Calibri" w:cs="Calibri" w:ascii="Calibri" w:hAnsi="Calibri" w:asciiTheme="minorHAnsi" w:cstheme="minorHAnsi" w:hAnsiTheme="minorHAnsi"/>
-                <w:kern w:val="0"/>
-                <w:sz w:val="22"/>
-                <w:szCs w:val="22"/>
-                <w:lang w:val="uk-UA" w:eastAsia="ru-RU" w:bidi="ar-SA"/>
+                <w:rFonts w:asciiTheme="minorHAnsi" w:hAnsiTheme="minorHAnsi" w:cstheme="minorHAnsi"/>
+                <w:sz w:val="22"/>
+                <w:szCs w:val="22"/>
+                <w:lang w:val="uk-UA"/>
               </w:rPr>
               <w:t>М.П.</w:t>
             </w:r>
@@ -7018,14 +6529,9 @@
           </w:tcPr>
           <w:p>
             <w:pPr>
-              <w:pStyle w:val="Normal"/>
-              <w:widowControl/>
-              <w:suppressAutoHyphens w:val="true"/>
-              <w:spacing w:before="0" w:after="0"/>
               <w:ind w:left="708"/>
-              <w:jc w:val="left"/>
-              <w:rPr>
-                <w:rFonts w:ascii="Calibri" w:hAnsi="Calibri" w:cs="Calibri" w:asciiTheme="minorHAnsi" w:cstheme="minorHAnsi" w:hAnsiTheme="minorHAnsi"/>
+              <w:rPr>
+                <w:rFonts w:asciiTheme="minorHAnsi" w:hAnsiTheme="minorHAnsi" w:cstheme="minorHAnsi"/>
                 <w:sz w:val="22"/>
                 <w:szCs w:val="22"/>
                 <w:lang w:val="uk-UA"/>
@@ -7033,11 +6539,10 @@
             </w:pPr>
             <w:r>
               <w:rPr>
-                <w:rFonts w:eastAsia="Calibri" w:cs="Calibri" w:ascii="Calibri" w:hAnsi="Calibri" w:asciiTheme="minorHAnsi" w:cstheme="minorHAnsi" w:hAnsiTheme="minorHAnsi"/>
-                <w:kern w:val="0"/>
-                <w:sz w:val="22"/>
-                <w:szCs w:val="22"/>
-                <w:lang w:val="uk-UA" w:eastAsia="ru-RU" w:bidi="ar-SA"/>
+                <w:rFonts w:asciiTheme="minorHAnsi" w:hAnsiTheme="minorHAnsi" w:cstheme="minorHAnsi"/>
+                <w:sz w:val="22"/>
+                <w:szCs w:val="22"/>
+                <w:lang w:val="uk-UA"/>
               </w:rPr>
               <w:t>М.П.</w:t>
             </w:r>
@@ -7047,46 +6552,158 @@
     </w:tbl>
     <w:p>
       <w:pPr>
-        <w:pStyle w:val="Normal"/>
         <w:tabs>
-          <w:tab w:val="clear" w:pos="708"/>
-          <w:tab w:val="left" w:pos="4441" w:leader="none"/>
-          <w:tab w:val="center" w:pos="7426" w:leader="none"/>
+          <w:tab w:val="left" w:pos="4441"/>
+          <w:tab w:val="center" w:pos="7426"/>
         </w:tabs>
         <w:rPr>
-          <w:rFonts w:ascii="Calibri" w:hAnsi="Calibri" w:cs="Calibri" w:asciiTheme="minorHAnsi" w:cstheme="minorHAnsi" w:hAnsiTheme="minorHAnsi"/>
-          <w:b/>
-          <w:sz w:val="22"/>
-          <w:szCs w:val="22"/>
-          <w:lang w:val="uk-UA"/>
-        </w:rPr>
-      </w:pPr>
-      <w:r>
-        <w:rPr>
-          <w:rFonts w:cs="Calibri" w:cstheme="minorHAnsi" w:ascii="Calibri" w:hAnsi="Calibri"/>
-          <w:b/>
-          <w:sz w:val="22"/>
-          <w:szCs w:val="22"/>
-          <w:lang w:val="uk-UA"/>
-        </w:rPr>
-      </w:r>
+          <w:rFonts w:asciiTheme="minorHAnsi" w:hAnsiTheme="minorHAnsi" w:cstheme="minorHAnsi"/>
+          <w:b/>
+          <w:sz w:val="22"/>
+          <w:szCs w:val="22"/>
+          <w:lang w:val="uk-UA"/>
+        </w:rPr>
+      </w:pPr>
     </w:p>
     <w:sectPr>
-      <w:type w:val="nextPage"/>
       <w:pgSz w:w="11906" w:h="16838"/>
-      <w:pgMar w:left="1134" w:right="566" w:gutter="0" w:header="0" w:top="567" w:footer="0" w:bottom="426"/>
-      <w:pgNumType w:fmt="decimal"/>
-      <w:formProt w:val="false"/>
-      <w:textDirection w:val="lrTb"/>
-      <w:docGrid w:type="default" w:linePitch="360" w:charSpace="0"/>
+      <w:pgMar w:top="567" w:right="566" w:bottom="426" w:left="1134" w:header="0" w:footer="0" w:gutter="0"/>
+      <w:cols w:space="720"/>
+      <w:formProt w:val="0"/>
+      <w:docGrid w:linePitch="360"/>
     </w:sectPr>
   </w:body>
 </w:document>
 </file>
 
 <file path=word/numbering.xml><?xml version="1.0" encoding="utf-8"?>
-<w:numbering xmlns:w="http://schemas.openxmlformats.org/wordprocessingml/2006/main" xmlns:o="urn:schemas-microsoft-com:office:office" xmlns:r="http://schemas.openxmlformats.org/officeDocument/2006/relationships" xmlns:v="urn:schemas-microsoft-com:vml" xmlns:mc="http://schemas.openxmlformats.org/markup-compatibility/2006" xmlns:w14="http://schemas.microsoft.com/office/word/2010/wordml" mc:Ignorable="w14">
-  <w:abstractNum w:abstractNumId="1">
+<w:numbering xmlns:wpc="http://schemas.microsoft.com/office/word/2010/wordprocessingCanvas" xmlns:cx="http://schemas.microsoft.com/office/drawing/2014/chartex" xmlns:cx1="http://schemas.microsoft.com/office/drawing/2015/9/8/chartex" xmlns:cx2="http://schemas.microsoft.com/office/drawing/2015/10/21/chartex" xmlns:cx3="http://schemas.microsoft.com/office/drawing/2016/5/9/chartex" xmlns:cx4="http://schemas.microsoft.com/office/drawing/2016/5/10/chartex" xmlns:cx5="http://schemas.microsoft.com/office/drawing/2016/5/11/chartex" xmlns:cx6="http://schemas.microsoft.com/office/drawing/2016/5/12/chartex" xmlns:cx7="http://schemas.microsoft.com/office/drawing/2016/5/13/chartex" xmlns:cx8="http://schemas.microsoft.com/office/drawing/2016/5/14/chartex" xmlns:mc="http://schemas.openxmlformats.org/markup-compatibility/2006" xmlns:aink="http://schemas.microsoft.com/office/drawing/2016/ink" xmlns:am3d="http://schemas.microsoft.com/office/drawing/2017/model3d" xmlns:o="urn:schemas-microsoft-com:office:office" xmlns:oel="http://schemas.microsoft.com/office/2019/extlst" xmlns:r="http://schemas.openxmlformats.org/officeDocument/2006/relationships" xmlns:m="http://schemas.openxmlformats.org/officeDocument/2006/math" xmlns:v="urn:schemas-microsoft-com:vml" xmlns:wp14="http://schemas.microsoft.com/office/word/2010/wordprocessingDrawing" xmlns:wp="http://schemas.openxmlformats.org/drawingml/2006/wordprocessingDrawing" xmlns:w10="urn:schemas-microsoft-com:office:word" xmlns:w="http://schemas.openxmlformats.org/wordprocessingml/2006/main" xmlns:w14="http://schemas.microsoft.com/office/word/2010/wordml" xmlns:w15="http://schemas.microsoft.com/office/word/2012/wordml" xmlns:w16cex="http://schemas.microsoft.com/office/word/2018/wordml/cex" xmlns:w16cid="http://schemas.microsoft.com/office/word/2016/wordml/cid" xmlns:w16="http://schemas.microsoft.com/office/word/2018/wordml" xmlns:w16du="http://schemas.microsoft.com/office/word/2023/wordml/word16du" xmlns:w16sdtdh="http://schemas.microsoft.com/office/word/2020/wordml/sdtdatahash" xmlns:w16sdtfl="http://schemas.microsoft.com/office/word/2024/wordml/sdtformatlock" xmlns:w16se="http://schemas.microsoft.com/office/word/2015/wordml/symex" xmlns:wpg="http://schemas.microsoft.com/office/word/2010/wordprocessingGroup" xmlns:wpi="http://schemas.microsoft.com/office/word/2010/wordprocessingInk" xmlns:wne="http://schemas.microsoft.com/office/word/2006/wordml" xmlns:wps="http://schemas.microsoft.com/office/word/2010/wordprocessingShape" mc:Ignorable="w14 w15 w16se w16cid w16 w16cex w16sdtdh w16sdtfl w16du wp14">
+  <w:abstractNum w:abstractNumId="0" w15:restartNumberingAfterBreak="0">
+    <w:nsid w:val="0AA3451C"/>
+    <w:multiLevelType w:val="multilevel"/>
+    <w:tmpl w:val="13C81E12"/>
+    <w:lvl w:ilvl="0">
+      <w:start w:val="1"/>
+      <w:numFmt w:val="none"/>
+      <w:suff w:val="nothing"/>
+      <w:lvlText w:val=""/>
+      <w:lvlJc w:val="left"/>
+      <w:pPr>
+        <w:tabs>
+          <w:tab w:val="num" w:pos="0"/>
+        </w:tabs>
+        <w:ind w:left="0" w:firstLine="0"/>
+      </w:pPr>
+    </w:lvl>
+    <w:lvl w:ilvl="1">
+      <w:start w:val="1"/>
+      <w:numFmt w:val="none"/>
+      <w:suff w:val="nothing"/>
+      <w:lvlText w:val=""/>
+      <w:lvlJc w:val="left"/>
+      <w:pPr>
+        <w:tabs>
+          <w:tab w:val="num" w:pos="0"/>
+        </w:tabs>
+        <w:ind w:left="0" w:firstLine="0"/>
+      </w:pPr>
+    </w:lvl>
+    <w:lvl w:ilvl="2">
+      <w:start w:val="1"/>
+      <w:numFmt w:val="none"/>
+      <w:suff w:val="nothing"/>
+      <w:lvlText w:val=""/>
+      <w:lvlJc w:val="left"/>
+      <w:pPr>
+        <w:tabs>
+          <w:tab w:val="num" w:pos="0"/>
+        </w:tabs>
+        <w:ind w:left="0" w:firstLine="0"/>
+      </w:pPr>
+    </w:lvl>
+    <w:lvl w:ilvl="3">
+      <w:start w:val="1"/>
+      <w:numFmt w:val="none"/>
+      <w:suff w:val="nothing"/>
+      <w:lvlText w:val=""/>
+      <w:lvlJc w:val="left"/>
+      <w:pPr>
+        <w:tabs>
+          <w:tab w:val="num" w:pos="0"/>
+        </w:tabs>
+        <w:ind w:left="0" w:firstLine="0"/>
+      </w:pPr>
+    </w:lvl>
+    <w:lvl w:ilvl="4">
+      <w:start w:val="1"/>
+      <w:numFmt w:val="none"/>
+      <w:suff w:val="nothing"/>
+      <w:lvlText w:val=""/>
+      <w:lvlJc w:val="left"/>
+      <w:pPr>
+        <w:tabs>
+          <w:tab w:val="num" w:pos="0"/>
+        </w:tabs>
+        <w:ind w:left="0" w:firstLine="0"/>
+      </w:pPr>
+    </w:lvl>
+    <w:lvl w:ilvl="5">
+      <w:start w:val="1"/>
+      <w:numFmt w:val="none"/>
+      <w:suff w:val="nothing"/>
+      <w:lvlText w:val=""/>
+      <w:lvlJc w:val="left"/>
+      <w:pPr>
+        <w:tabs>
+          <w:tab w:val="num" w:pos="0"/>
+        </w:tabs>
+        <w:ind w:left="0" w:firstLine="0"/>
+      </w:pPr>
+    </w:lvl>
+    <w:lvl w:ilvl="6">
+      <w:start w:val="1"/>
+      <w:numFmt w:val="none"/>
+      <w:suff w:val="nothing"/>
+      <w:lvlText w:val=""/>
+      <w:lvlJc w:val="left"/>
+      <w:pPr>
+        <w:tabs>
+          <w:tab w:val="num" w:pos="0"/>
+        </w:tabs>
+        <w:ind w:left="0" w:firstLine="0"/>
+      </w:pPr>
+    </w:lvl>
+    <w:lvl w:ilvl="7">
+      <w:start w:val="1"/>
+      <w:numFmt w:val="none"/>
+      <w:suff w:val="nothing"/>
+      <w:lvlText w:val=""/>
+      <w:lvlJc w:val="left"/>
+      <w:pPr>
+        <w:tabs>
+          <w:tab w:val="num" w:pos="0"/>
+        </w:tabs>
+        <w:ind w:left="0" w:firstLine="0"/>
+      </w:pPr>
+    </w:lvl>
+    <w:lvl w:ilvl="8">
+      <w:start w:val="1"/>
+      <w:numFmt w:val="none"/>
+      <w:suff w:val="nothing"/>
+      <w:lvlText w:val=""/>
+      <w:lvlJc w:val="left"/>
+      <w:pPr>
+        <w:tabs>
+          <w:tab w:val="num" w:pos="0"/>
+        </w:tabs>
+        <w:ind w:left="0" w:firstLine="0"/>
+      </w:pPr>
+    </w:lvl>
+  </w:abstractNum>
+  <w:abstractNum w:abstractNumId="1" w15:restartNumberingAfterBreak="0">
+    <w:nsid w:val="53023B4E"/>
+    <w:multiLevelType w:val="multilevel"/>
+    <w:tmpl w:val="349CA19A"/>
     <w:lvl w:ilvl="0">
       <w:start w:val="1"/>
       <w:numFmt w:val="decimal"/>
@@ -7116,7 +6733,7 @@
       </w:pPr>
       <w:rPr>
         <w:b/>
-        <w:bCs w:val="false"/>
+        <w:bCs w:val="0"/>
       </w:rPr>
     </w:lvl>
     <w:lvl w:ilvl="2">
@@ -7131,7 +6748,7 @@
         <w:ind w:left="1224" w:hanging="504"/>
       </w:pPr>
       <w:rPr>
-        <w:b w:val="false"/>
+        <w:b w:val="0"/>
         <w:bCs/>
       </w:rPr>
     </w:lvl>
@@ -7148,7 +6765,7 @@
       </w:pPr>
       <w:rPr>
         <w:rFonts w:ascii="Symbol" w:hAnsi="Symbol" w:cs="Symbol" w:hint="default"/>
-        <w:b w:val="false"/>
+        <w:b w:val="0"/>
         <w:bCs/>
         <w:color w:val="auto"/>
       </w:rPr>
@@ -7164,7 +6781,6 @@
         </w:tabs>
         <w:ind w:left="2232" w:hanging="792"/>
       </w:pPr>
-      <w:rPr/>
     </w:lvl>
     <w:lvl w:ilvl="5">
       <w:start w:val="1"/>
@@ -7177,7 +6793,6 @@
         </w:tabs>
         <w:ind w:left="2736" w:hanging="936"/>
       </w:pPr>
-      <w:rPr/>
     </w:lvl>
     <w:lvl w:ilvl="6">
       <w:start w:val="1"/>
@@ -7190,7 +6805,6 @@
         </w:tabs>
         <w:ind w:left="3240" w:hanging="1080"/>
       </w:pPr>
-      <w:rPr/>
     </w:lvl>
     <w:lvl w:ilvl="7">
       <w:start w:val="1"/>
@@ -7203,7 +6817,6 @@
         </w:tabs>
         <w:ind w:left="3744" w:hanging="1224"/>
       </w:pPr>
-      <w:rPr/>
     </w:lvl>
     <w:lvl w:ilvl="8">
       <w:start w:val="1"/>
@@ -7216,10 +6829,12 @@
         </w:tabs>
         <w:ind w:left="4320" w:hanging="1440"/>
       </w:pPr>
-      <w:rPr/>
     </w:lvl>
   </w:abstractNum>
-  <w:abstractNum w:abstractNumId="2">
+  <w:abstractNum w:abstractNumId="2" w15:restartNumberingAfterBreak="0">
+    <w:nsid w:val="63296E9E"/>
+    <w:multiLevelType w:val="multilevel"/>
+    <w:tmpl w:val="067ADCF4"/>
     <w:lvl w:ilvl="0">
       <w:start w:val="1"/>
       <w:numFmt w:val="decimal"/>
@@ -7231,7 +6846,6 @@
         </w:tabs>
         <w:ind w:left="1584" w:hanging="360"/>
       </w:pPr>
-      <w:rPr/>
     </w:lvl>
     <w:lvl w:ilvl="1">
       <w:start w:val="1"/>
@@ -7260,7 +6874,6 @@
         </w:tabs>
         <w:ind w:left="2304" w:hanging="360"/>
       </w:pPr>
-      <w:rPr/>
     </w:lvl>
     <w:lvl w:ilvl="3">
       <w:start w:val="1"/>
@@ -7273,7 +6886,6 @@
         </w:tabs>
         <w:ind w:left="2664" w:hanging="360"/>
       </w:pPr>
-      <w:rPr/>
     </w:lvl>
     <w:lvl w:ilvl="4">
       <w:start w:val="1"/>
@@ -7286,7 +6898,6 @@
         </w:tabs>
         <w:ind w:left="3024" w:hanging="360"/>
       </w:pPr>
-      <w:rPr/>
     </w:lvl>
     <w:lvl w:ilvl="5">
       <w:start w:val="1"/>
@@ -7299,7 +6910,6 @@
         </w:tabs>
         <w:ind w:left="3384" w:hanging="360"/>
       </w:pPr>
-      <w:rPr/>
     </w:lvl>
     <w:lvl w:ilvl="6">
       <w:start w:val="1"/>
@@ -7312,7 +6922,6 @@
         </w:tabs>
         <w:ind w:left="3744" w:hanging="360"/>
       </w:pPr>
-      <w:rPr/>
     </w:lvl>
     <w:lvl w:ilvl="7">
       <w:start w:val="1"/>
@@ -7325,7 +6934,6 @@
         </w:tabs>
         <w:ind w:left="4104" w:hanging="360"/>
       </w:pPr>
-      <w:rPr/>
     </w:lvl>
     <w:lvl w:ilvl="8">
       <w:start w:val="1"/>
@@ -7338,152 +6946,32 @@
         </w:tabs>
         <w:ind w:left="4464" w:hanging="360"/>
       </w:pPr>
-      <w:rPr/>
     </w:lvl>
   </w:abstractNum>
-  <w:abstractNum w:abstractNumId="3">
-    <w:lvl w:ilvl="0">
-      <w:start w:val="1"/>
-      <w:numFmt w:val="none"/>
-      <w:suff w:val="nothing"/>
-      <w:lvlText w:val=""/>
-      <w:lvlJc w:val="left"/>
-      <w:pPr>
-        <w:tabs>
-          <w:tab w:val="num" w:pos="0"/>
-        </w:tabs>
-        <w:ind w:left="0" w:hanging="0"/>
-      </w:pPr>
-    </w:lvl>
-    <w:lvl w:ilvl="1">
-      <w:start w:val="1"/>
-      <w:numFmt w:val="none"/>
-      <w:suff w:val="nothing"/>
-      <w:lvlText w:val=""/>
-      <w:lvlJc w:val="left"/>
-      <w:pPr>
-        <w:tabs>
-          <w:tab w:val="num" w:pos="0"/>
-        </w:tabs>
-        <w:ind w:left="0" w:hanging="0"/>
-      </w:pPr>
-    </w:lvl>
-    <w:lvl w:ilvl="2">
-      <w:start w:val="1"/>
-      <w:numFmt w:val="none"/>
-      <w:suff w:val="nothing"/>
-      <w:lvlText w:val=""/>
-      <w:lvlJc w:val="left"/>
-      <w:pPr>
-        <w:tabs>
-          <w:tab w:val="num" w:pos="0"/>
-        </w:tabs>
-        <w:ind w:left="0" w:hanging="0"/>
-      </w:pPr>
-    </w:lvl>
-    <w:lvl w:ilvl="3">
-      <w:start w:val="1"/>
-      <w:numFmt w:val="none"/>
-      <w:suff w:val="nothing"/>
-      <w:lvlText w:val=""/>
-      <w:lvlJc w:val="left"/>
-      <w:pPr>
-        <w:tabs>
-          <w:tab w:val="num" w:pos="0"/>
-        </w:tabs>
-        <w:ind w:left="0" w:hanging="0"/>
-      </w:pPr>
-    </w:lvl>
-    <w:lvl w:ilvl="4">
-      <w:start w:val="1"/>
-      <w:numFmt w:val="none"/>
-      <w:suff w:val="nothing"/>
-      <w:lvlText w:val=""/>
-      <w:lvlJc w:val="left"/>
-      <w:pPr>
-        <w:tabs>
-          <w:tab w:val="num" w:pos="0"/>
-        </w:tabs>
-        <w:ind w:left="0" w:hanging="0"/>
-      </w:pPr>
-    </w:lvl>
-    <w:lvl w:ilvl="5">
-      <w:start w:val="1"/>
-      <w:numFmt w:val="none"/>
-      <w:suff w:val="nothing"/>
-      <w:lvlText w:val=""/>
-      <w:lvlJc w:val="left"/>
-      <w:pPr>
-        <w:tabs>
-          <w:tab w:val="num" w:pos="0"/>
-        </w:tabs>
-        <w:ind w:left="0" w:hanging="0"/>
-      </w:pPr>
-    </w:lvl>
-    <w:lvl w:ilvl="6">
-      <w:start w:val="1"/>
-      <w:numFmt w:val="none"/>
-      <w:suff w:val="nothing"/>
-      <w:lvlText w:val=""/>
-      <w:lvlJc w:val="left"/>
-      <w:pPr>
-        <w:tabs>
-          <w:tab w:val="num" w:pos="0"/>
-        </w:tabs>
-        <w:ind w:left="0" w:hanging="0"/>
-      </w:pPr>
-    </w:lvl>
-    <w:lvl w:ilvl="7">
-      <w:start w:val="1"/>
-      <w:numFmt w:val="none"/>
-      <w:suff w:val="nothing"/>
-      <w:lvlText w:val=""/>
-      <w:lvlJc w:val="left"/>
-      <w:pPr>
-        <w:tabs>
-          <w:tab w:val="num" w:pos="0"/>
-        </w:tabs>
-        <w:ind w:left="0" w:hanging="0"/>
-      </w:pPr>
-    </w:lvl>
-    <w:lvl w:ilvl="8">
-      <w:start w:val="1"/>
-      <w:numFmt w:val="none"/>
-      <w:suff w:val="nothing"/>
-      <w:lvlText w:val=""/>
-      <w:lvlJc w:val="left"/>
-      <w:pPr>
-        <w:tabs>
-          <w:tab w:val="num" w:pos="0"/>
-        </w:tabs>
-        <w:ind w:left="0" w:hanging="0"/>
-      </w:pPr>
-    </w:lvl>
-  </w:abstractNum>
-  <w:num w:numId="1">
+  <w:num w:numId="1" w16cid:durableId="1231499030">
     <w:abstractNumId w:val="1"/>
   </w:num>
-  <w:num w:numId="2">
+  <w:num w:numId="2" w16cid:durableId="33696170">
     <w:abstractNumId w:val="2"/>
   </w:num>
-  <w:num w:numId="3">
-    <w:abstractNumId w:val="3"/>
+  <w:num w:numId="3" w16cid:durableId="1351102537">
+    <w:abstractNumId w:val="0"/>
   </w:num>
 </w:numbering>
 </file>
 
 <file path=word/styles.xml><?xml version="1.0" encoding="utf-8"?>
-<w:styles xmlns:w="http://schemas.openxmlformats.org/wordprocessingml/2006/main" xmlns:w14="http://schemas.microsoft.com/office/word/2010/wordml" xmlns:mc="http://schemas.openxmlformats.org/markup-compatibility/2006" mc:Ignorable="w14">
+<w:styles xmlns:mc="http://schemas.openxmlformats.org/markup-compatibility/2006" xmlns:r="http://schemas.openxmlformats.org/officeDocument/2006/relationships" xmlns:w="http://schemas.openxmlformats.org/wordprocessingml/2006/main" xmlns:w14="http://schemas.microsoft.com/office/word/2010/wordml" xmlns:w15="http://schemas.microsoft.com/office/word/2012/wordml" xmlns:w16cex="http://schemas.microsoft.com/office/word/2018/wordml/cex" xmlns:w16cid="http://schemas.microsoft.com/office/word/2016/wordml/cid" xmlns:w16="http://schemas.microsoft.com/office/word/2018/wordml" xmlns:w16du="http://schemas.microsoft.com/office/word/2023/wordml/word16du" xmlns:w16sdtdh="http://schemas.microsoft.com/office/word/2020/wordml/sdtdatahash" xmlns:w16sdtfl="http://schemas.microsoft.com/office/word/2024/wordml/sdtformatlock" xmlns:w16se="http://schemas.microsoft.com/office/word/2015/wordml/symex" mc:Ignorable="w14 w15 w16se w16cid w16 w16cex w16sdtdh w16sdtfl w16du">
   <w:docDefaults>
     <w:rPrDefault>
       <w:rPr>
-        <w:rFonts w:ascii="Calibri" w:hAnsi="Calibri" w:eastAsia="Calibri" w:cs="Times New Roman"/>
+        <w:rFonts w:ascii="Calibri" w:eastAsia="Calibri" w:hAnsi="Calibri" w:cs="Times New Roman"/>
         <w:lang w:val="ru-RU" w:eastAsia="ru-RU" w:bidi="ar-SA"/>
       </w:rPr>
     </w:rPrDefault>
     <w:pPrDefault>
       <w:pPr>
-        <w:suppressAutoHyphens w:val="true"/>
+        <w:suppressAutoHyphens/>
       </w:pPr>
     </w:pPrDefault>
   </w:docDefaults>
@@ -7567,7 +7055,7 @@
     <w:lsdException w:name="Body Text Indent 2" w:semiHidden="1" w:unhideWhenUsed="1"/>
     <w:lsdException w:name="Body Text Indent 3" w:semiHidden="1" w:unhideWhenUsed="1"/>
     <w:lsdException w:name="Block Text" w:semiHidden="1" w:unhideWhenUsed="1"/>
-    <w:lsdException w:name="Hyperlink" w:uiPriority="99" w:semiHidden="1" w:unhideWhenUsed="1"/>
+    <w:lsdException w:name="Hyperlink" w:semiHidden="1" w:uiPriority="99" w:unhideWhenUsed="1"/>
     <w:lsdException w:name="FollowedHyperlink" w:semiHidden="1" w:unhideWhenUsed="1"/>
     <w:lsdException w:name="Strong" w:locked="1" w:qFormat="1"/>
     <w:lsdException w:name="Emphasis" w:locked="1" w:qFormat="1"/>
@@ -7576,7 +7064,7 @@
     <w:lsdException w:name="E-mail Signature" w:semiHidden="1" w:unhideWhenUsed="1"/>
     <w:lsdException w:name="HTML Top of Form" w:semiHidden="1" w:unhideWhenUsed="1"/>
     <w:lsdException w:name="HTML Bottom of Form" w:semiHidden="1" w:unhideWhenUsed="1"/>
-    <w:lsdException w:name="Normal (Web)" w:uiPriority="99" w:semiHidden="1" w:unhideWhenUsed="1"/>
+    <w:lsdException w:name="Normal (Web)" w:semiHidden="1" w:uiPriority="99" w:unhideWhenUsed="1"/>
     <w:lsdException w:name="HTML Acronym" w:semiHidden="1" w:unhideWhenUsed="1"/>
     <w:lsdException w:name="HTML Address" w:semiHidden="1" w:unhideWhenUsed="1"/>
     <w:lsdException w:name="HTML Cite" w:semiHidden="1" w:unhideWhenUsed="1"/>
@@ -7638,7 +7126,7 @@
     <w:lsdException w:name="Balloon Text" w:semiHidden="1" w:unhideWhenUsed="1"/>
     <w:lsdException w:name="Table Grid" w:locked="1"/>
     <w:lsdException w:name="Table Theme" w:semiHidden="1" w:unhideWhenUsed="1"/>
-    <w:lsdException w:name="Placeholder Text" w:uiPriority="99" w:semiHidden="1"/>
+    <w:lsdException w:name="Placeholder Text" w:semiHidden="1" w:uiPriority="99"/>
     <w:lsdException w:name="No Spacing" w:uiPriority="1" w:qFormat="1"/>
     <w:lsdException w:name="Light Shading" w:uiPriority="60"/>
     <w:lsdException w:name="Light List" w:uiPriority="61"/>
@@ -7660,7 +7148,7 @@
     <w:lsdException w:name="Medium Shading 1 Accent 1" w:uiPriority="63"/>
     <w:lsdException w:name="Medium Shading 2 Accent 1" w:uiPriority="64"/>
     <w:lsdException w:name="Medium List 1 Accent 1" w:uiPriority="65"/>
-    <w:lsdException w:name="Revision" w:uiPriority="99" w:semiHidden="1"/>
+    <w:lsdException w:name="Revision" w:semiHidden="1" w:uiPriority="99"/>
     <w:lsdException w:name="List Paragraph" w:uiPriority="34" w:qFormat="1"/>
     <w:lsdException w:name="Quote" w:uiPriority="29" w:qFormat="1"/>
     <w:lsdException w:name="Intense Quote" w:uiPriority="30" w:qFormat="1"/>
@@ -7747,8 +7235,8 @@
     <w:lsdException w:name="Subtle Reference" w:uiPriority="31" w:qFormat="1"/>
     <w:lsdException w:name="Intense Reference" w:uiPriority="32" w:qFormat="1"/>
     <w:lsdException w:name="Book Title" w:uiPriority="33" w:qFormat="1"/>
-    <w:lsdException w:name="Bibliography" w:uiPriority="37" w:semiHidden="1" w:unhideWhenUsed="1"/>
-    <w:lsdException w:name="TOC Heading" w:uiPriority="39" w:semiHidden="1" w:unhideWhenUsed="1" w:qFormat="1"/>
+    <w:lsdException w:name="Bibliography" w:semiHidden="1" w:uiPriority="37" w:unhideWhenUsed="1"/>
+    <w:lsdException w:name="TOC Heading" w:semiHidden="1" w:uiPriority="39" w:unhideWhenUsed="1" w:qFormat="1"/>
     <w:lsdException w:name="Plain Table 1" w:uiPriority="41"/>
     <w:lsdException w:name="Plain Table 2" w:uiPriority="42"/>
     <w:lsdException w:name="Plain Table 3" w:uiPriority="43"/>
@@ -7853,45 +7341,34 @@
     <w:lsdException w:name="List Table 5 Dark Accent 6" w:uiPriority="50"/>
     <w:lsdException w:name="List Table 6 Colorful Accent 6" w:uiPriority="51"/>
     <w:lsdException w:name="List Table 7 Colorful Accent 6" w:uiPriority="52"/>
-    <w:lsdException w:name="Mention" w:uiPriority="99" w:semiHidden="1" w:unhideWhenUsed="1"/>
-    <w:lsdException w:name="Smart Hyperlink" w:uiPriority="99" w:semiHidden="1" w:unhideWhenUsed="1"/>
-    <w:lsdException w:name="Hashtag" w:uiPriority="99" w:semiHidden="1" w:unhideWhenUsed="1"/>
-    <w:lsdException w:name="Unresolved Mention" w:uiPriority="99" w:semiHidden="1" w:unhideWhenUsed="1"/>
-    <w:lsdException w:name="Smart Link" w:uiPriority="99" w:semiHidden="1" w:unhideWhenUsed="1"/>
+    <w:lsdException w:name="Mention" w:semiHidden="1" w:uiPriority="99" w:unhideWhenUsed="1"/>
+    <w:lsdException w:name="Smart Hyperlink" w:semiHidden="1" w:uiPriority="99" w:unhideWhenUsed="1"/>
+    <w:lsdException w:name="Hashtag" w:semiHidden="1" w:uiPriority="99" w:unhideWhenUsed="1"/>
+    <w:lsdException w:name="Unresolved Mention" w:semiHidden="1" w:uiPriority="99" w:unhideWhenUsed="1"/>
+    <w:lsdException w:name="Smart Link" w:semiHidden="1" w:uiPriority="99" w:unhideWhenUsed="1"/>
   </w:latentStyles>
-  <w:style w:type="paragraph" w:styleId="Normal" w:default="1">
+  <w:style w:type="paragraph" w:default="1" w:styleId="a">
     <w:name w:val="Normal"/>
     <w:qFormat/>
-    <w:rsid w:val="002f6121"/>
-    <w:pPr>
-      <w:widowControl/>
-      <w:suppressAutoHyphens w:val="true"/>
-      <w:bidi w:val="0"/>
-      <w:spacing w:before="0" w:after="0"/>
-      <w:jc w:val="left"/>
-    </w:pPr>
+    <w:rsid w:val="002F6121"/>
     <w:rPr>
-      <w:rFonts w:ascii="Times New Roman" w:hAnsi="Times New Roman" w:eastAsia="Calibri" w:cs="Times New Roman"/>
-      <w:color w:val="auto"/>
-      <w:kern w:val="0"/>
+      <w:rFonts w:ascii="Times New Roman" w:hAnsi="Times New Roman"/>
       <w:sz w:val="24"/>
       <w:szCs w:val="24"/>
-      <w:lang w:val="ru-RU" w:eastAsia="ru-RU" w:bidi="ar-SA"/>
     </w:rPr>
   </w:style>
-  <w:style w:type="paragraph" w:styleId="Heading1">
-    <w:name w:val="Heading 1"/>
-    <w:basedOn w:val="Normal"/>
-    <w:next w:val="Normal"/>
-    <w:link w:val="1"/>
+  <w:style w:type="paragraph" w:styleId="1">
+    <w:name w:val="heading 1"/>
+    <w:basedOn w:val="a"/>
+    <w:next w:val="a"/>
+    <w:link w:val="10"/>
     <w:qFormat/>
     <w:locked/>
-    <w:rsid w:val="008b14e3"/>
+    <w:rsid w:val="008B14E3"/>
     <w:pPr>
-      <w:keepNext w:val="true"/>
+      <w:keepNext/>
       <w:tabs>
-        <w:tab w:val="clear" w:pos="708"/>
-        <w:tab w:val="left" w:pos="7167" w:leader="none"/>
+        <w:tab w:val="left" w:pos="7167"/>
       </w:tabs>
       <w:outlineLvl w:val="0"/>
     </w:pPr>
@@ -7902,15 +7379,15 @@
       <w:lang w:val="uk-UA"/>
     </w:rPr>
   </w:style>
-  <w:style w:type="paragraph" w:styleId="Heading2">
-    <w:name w:val="Heading 2"/>
-    <w:basedOn w:val="Normal"/>
-    <w:next w:val="Normal"/>
-    <w:link w:val="2"/>
+  <w:style w:type="paragraph" w:styleId="2">
+    <w:name w:val="heading 2"/>
+    <w:basedOn w:val="a"/>
+    <w:next w:val="a"/>
+    <w:link w:val="20"/>
     <w:qFormat/>
-    <w:rsid w:val="00ac148e"/>
+    <w:rsid w:val="00AC148E"/>
     <w:pPr>
-      <w:keepNext w:val="true"/>
+      <w:keepNext/>
       <w:jc w:val="center"/>
       <w:outlineLvl w:val="1"/>
     </w:pPr>
@@ -7922,42 +7399,62 @@
       <w:lang w:val="uk-UA"/>
     </w:rPr>
   </w:style>
-  <w:style w:type="paragraph" w:styleId="Heading3">
-    <w:name w:val="Heading 3"/>
-    <w:basedOn w:val="Normal"/>
-    <w:next w:val="Normal"/>
-    <w:link w:val="3"/>
+  <w:style w:type="paragraph" w:styleId="3">
+    <w:name w:val="heading 3"/>
+    <w:basedOn w:val="a"/>
+    <w:next w:val="a"/>
+    <w:link w:val="30"/>
     <w:semiHidden/>
     <w:unhideWhenUsed/>
     <w:qFormat/>
     <w:locked/>
-    <w:rsid w:val="00463c9b"/>
+    <w:rsid w:val="00463C9B"/>
     <w:pPr>
-      <w:keepNext w:val="true"/>
+      <w:keepNext/>
       <w:spacing w:before="240" w:after="60"/>
       <w:outlineLvl w:val="2"/>
     </w:pPr>
     <w:rPr>
-      <w:rFonts w:ascii="Cambria" w:hAnsi="Cambria" w:eastAsia="Times New Roman"/>
+      <w:rFonts w:ascii="Cambria" w:eastAsia="Times New Roman" w:hAnsi="Cambria"/>
       <w:b/>
       <w:bCs/>
       <w:sz w:val="26"/>
       <w:szCs w:val="26"/>
     </w:rPr>
   </w:style>
-  <w:style w:type="character" w:styleId="DefaultParagraphFont" w:default="1">
+  <w:style w:type="character" w:default="1" w:styleId="a0">
     <w:name w:val="Default Paragraph Font"/>
     <w:uiPriority w:val="1"/>
     <w:semiHidden/>
     <w:unhideWhenUsed/>
-    <w:qFormat/>
-    <w:rPr/>
   </w:style>
-  <w:style w:type="character" w:styleId="2" w:customStyle="1">
+  <w:style w:type="table" w:default="1" w:styleId="a1">
+    <w:name w:val="Normal Table"/>
+    <w:uiPriority w:val="99"/>
+    <w:semiHidden/>
+    <w:unhideWhenUsed/>
+    <w:tblPr>
+      <w:tblInd w:w="0" w:type="dxa"/>
+      <w:tblCellMar>
+        <w:top w:w="0" w:type="dxa"/>
+        <w:left w:w="108" w:type="dxa"/>
+        <w:bottom w:w="0" w:type="dxa"/>
+        <w:right w:w="108" w:type="dxa"/>
+      </w:tblCellMar>
+    </w:tblPr>
+  </w:style>
+  <w:style w:type="numbering" w:default="1" w:styleId="a2">
+    <w:name w:val="No List"/>
+    <w:uiPriority w:val="99"/>
+    <w:semiHidden/>
+    <w:unhideWhenUsed/>
+  </w:style>
+  <w:style w:type="character" w:customStyle="1" w:styleId="20">
     <w:name w:val="Заголовок 2 Знак"/>
+    <w:link w:val="2"/>
     <w:qFormat/>
     <w:locked/>
-    <w:rsid w:val="00ac148e"/>
+    <w:rsid w:val="00AC148E"/>
     <w:rPr>
       <w:rFonts w:ascii="Times New Roman" w:hAnsi="Times New Roman" w:cs="Times New Roman"/>
       <w:b/>
@@ -7966,67 +7463,69 @@
       <w:lang w:val="uk-UA" w:eastAsia="ru-RU"/>
     </w:rPr>
   </w:style>
-  <w:style w:type="character" w:styleId="Style11" w:customStyle="1">
+  <w:style w:type="character" w:customStyle="1" w:styleId="a3">
     <w:name w:val="Основний текст Знак"/>
+    <w:link w:val="a4"/>
     <w:qFormat/>
     <w:locked/>
-    <w:rsid w:val="00ac148e"/>
+    <w:rsid w:val="00AC148E"/>
     <w:rPr>
       <w:rFonts w:ascii="Times New Roman" w:hAnsi="Times New Roman" w:cs="Times New Roman"/>
       <w:sz w:val="24"/>
       <w:lang w:eastAsia="ru-RU"/>
     </w:rPr>
   </w:style>
-  <w:style w:type="character" w:styleId="FontStyle13" w:customStyle="1">
+  <w:style w:type="character" w:customStyle="1" w:styleId="FontStyle13">
     <w:name w:val="Font Style13"/>
     <w:qFormat/>
-    <w:rsid w:val="00ac148e"/>
+    <w:rsid w:val="00AC148E"/>
     <w:rPr>
       <w:rFonts w:ascii="Times New Roman" w:hAnsi="Times New Roman"/>
       <w:sz w:val="22"/>
     </w:rPr>
   </w:style>
-  <w:style w:type="character" w:styleId="3" w:customStyle="1">
+  <w:style w:type="character" w:customStyle="1" w:styleId="30">
     <w:name w:val="Заголовок 3 Знак"/>
+    <w:link w:val="3"/>
     <w:semiHidden/>
     <w:qFormat/>
-    <w:rsid w:val="00463c9b"/>
+    <w:rsid w:val="00463C9B"/>
     <w:rPr>
-      <w:rFonts w:ascii="Cambria" w:hAnsi="Cambria" w:eastAsia="Times New Roman" w:cs="Times New Roman"/>
+      <w:rFonts w:ascii="Cambria" w:eastAsia="Times New Roman" w:hAnsi="Cambria" w:cs="Times New Roman"/>
       <w:b/>
       <w:bCs/>
       <w:sz w:val="26"/>
       <w:szCs w:val="26"/>
     </w:rPr>
   </w:style>
-  <w:style w:type="character" w:styleId="InternetLink" w:customStyle="1">
+  <w:style w:type="character" w:customStyle="1" w:styleId="InternetLink">
     <w:name w:val="Internet Link"/>
     <w:uiPriority w:val="99"/>
     <w:unhideWhenUsed/>
     <w:qFormat/>
-    <w:rsid w:val="00b5572f"/>
+    <w:rsid w:val="00B5572F"/>
     <w:rPr>
       <w:color w:val="0000FF"/>
       <w:u w:val="single"/>
     </w:rPr>
   </w:style>
-  <w:style w:type="character" w:styleId="Style12" w:customStyle="1">
+  <w:style w:type="character" w:customStyle="1" w:styleId="a5">
     <w:name w:val="Текст у виносці Знак"/>
-    <w:link w:val="BalloonText"/>
+    <w:link w:val="a6"/>
     <w:qFormat/>
-    <w:rsid w:val="00f76099"/>
+    <w:rsid w:val="00F76099"/>
     <w:rPr>
       <w:rFonts w:ascii="Segoe UI" w:hAnsi="Segoe UI" w:cs="Segoe UI"/>
       <w:sz w:val="18"/>
       <w:szCs w:val="18"/>
     </w:rPr>
   </w:style>
-  <w:style w:type="character" w:styleId="Style13" w:customStyle="1">
+  <w:style w:type="character" w:customStyle="1" w:styleId="a7">
     <w:name w:val="Основний текст з відступом Знак"/>
-    <w:basedOn w:val="DefaultParagraphFont"/>
+    <w:basedOn w:val="a0"/>
     <w:link w:val="BodyTextIndented"/>
     <w:qFormat/>
-    <w:rsid w:val="00b54875"/>
+    <w:rsid w:val="00B54875"/>
     <w:rPr>
       <w:rFonts w:ascii="Times New Roman" w:hAnsi="Times New Roman"/>
       <w:color w:val="FF0000"/>
@@ -8035,11 +7534,12 @@
       <w:lang w:val="uk-UA"/>
     </w:rPr>
   </w:style>
-  <w:style w:type="character" w:styleId="1" w:customStyle="1">
+  <w:style w:type="character" w:customStyle="1" w:styleId="10">
     <w:name w:val="Заголовок 1 Знак"/>
-    <w:basedOn w:val="DefaultParagraphFont"/>
+    <w:basedOn w:val="a0"/>
+    <w:link w:val="1"/>
     <w:qFormat/>
-    <w:rsid w:val="008b14e3"/>
+    <w:rsid w:val="008B14E3"/>
     <w:rPr>
       <w:rFonts w:ascii="Times New Roman" w:hAnsi="Times New Roman"/>
       <w:b/>
@@ -8048,44 +7548,43 @@
       <w:lang w:val="uk-UA"/>
     </w:rPr>
   </w:style>
-  <w:style w:type="paragraph" w:styleId="Style14" w:customStyle="1">
+  <w:style w:type="paragraph" w:customStyle="1" w:styleId="a8">
     <w:name w:val="Заголовок"/>
-    <w:basedOn w:val="Normal"/>
-    <w:next w:val="BodyText"/>
+    <w:basedOn w:val="a"/>
+    <w:next w:val="a4"/>
     <w:qFormat/>
     <w:pPr>
-      <w:keepNext w:val="true"/>
+      <w:keepNext/>
       <w:spacing w:before="240" w:after="120"/>
     </w:pPr>
     <w:rPr>
-      <w:rFonts w:ascii="Liberation Sans" w:hAnsi="Liberation Sans" w:eastAsia="Noto Sans CJK SC" w:cs="Noto Sans Devanagari"/>
+      <w:rFonts w:ascii="Liberation Sans" w:eastAsia="Noto Sans CJK SC" w:hAnsi="Liberation Sans" w:cs="Noto Sans Devanagari"/>
       <w:sz w:val="28"/>
       <w:szCs w:val="28"/>
     </w:rPr>
   </w:style>
-  <w:style w:type="paragraph" w:styleId="BodyText">
+  <w:style w:type="paragraph" w:styleId="a4">
     <w:name w:val="Body Text"/>
-    <w:basedOn w:val="Normal"/>
-    <w:link w:val="Style11"/>
-    <w:rsid w:val="00ac148e"/>
+    <w:basedOn w:val="a"/>
+    <w:link w:val="a3"/>
+    <w:rsid w:val="00AC148E"/>
     <w:pPr>
-      <w:spacing w:before="0" w:after="120"/>
+      <w:spacing w:after="120"/>
     </w:pPr>
     <w:rPr>
       <w:szCs w:val="20"/>
     </w:rPr>
   </w:style>
-  <w:style w:type="paragraph" w:styleId="List">
+  <w:style w:type="paragraph" w:styleId="a9">
     <w:name w:val="List"/>
-    <w:basedOn w:val="BodyText"/>
-    <w:pPr/>
+    <w:basedOn w:val="a4"/>
     <w:rPr>
       <w:rFonts w:cs="Noto Sans Devanagari"/>
     </w:rPr>
   </w:style>
-  <w:style w:type="paragraph" w:styleId="Caption">
-    <w:name w:val="Caption"/>
-    <w:basedOn w:val="Normal"/>
+  <w:style w:type="paragraph" w:styleId="aa">
+    <w:name w:val="caption"/>
+    <w:basedOn w:val="a"/>
     <w:qFormat/>
     <w:pPr>
       <w:suppressLineNumbers/>
@@ -8097,9 +7596,9 @@
       <w:iCs/>
     </w:rPr>
   </w:style>
-  <w:style w:type="paragraph" w:styleId="Style15" w:customStyle="1">
+  <w:style w:type="paragraph" w:customStyle="1" w:styleId="ab">
     <w:name w:val="Покажчик"/>
-    <w:basedOn w:val="Normal"/>
+    <w:basedOn w:val="a"/>
     <w:qFormat/>
     <w:pPr>
       <w:suppressLineNumbers/>
@@ -8108,94 +7607,75 @@
       <w:rFonts w:cs="Noto Sans Devanagari"/>
     </w:rPr>
   </w:style>
-  <w:style w:type="paragraph" w:styleId="Title">
+  <w:style w:type="paragraph" w:styleId="ac">
     <w:name w:val="Title"/>
-    <w:basedOn w:val="Normal"/>
-    <w:next w:val="BodyText"/>
+    <w:basedOn w:val="a"/>
+    <w:next w:val="a4"/>
     <w:qFormat/>
     <w:pPr>
-      <w:keepNext w:val="true"/>
+      <w:keepNext/>
       <w:spacing w:before="240" w:after="120"/>
     </w:pPr>
     <w:rPr>
-      <w:rFonts w:ascii="Liberation Sans" w:hAnsi="Liberation Sans" w:eastAsia="Noto Sans CJK SC" w:cs="Noto Sans Devanagari"/>
+      <w:rFonts w:ascii="Liberation Sans" w:eastAsia="Noto Sans CJK SC" w:hAnsi="Liberation Sans" w:cs="Noto Sans Devanagari"/>
       <w:sz w:val="28"/>
       <w:szCs w:val="28"/>
     </w:rPr>
   </w:style>
-  <w:style w:type="paragraph" w:styleId="11" w:customStyle="1">
+  <w:style w:type="paragraph" w:customStyle="1" w:styleId="11">
     <w:name w:val="Абзац списка1"/>
-    <w:basedOn w:val="Normal"/>
+    <w:basedOn w:val="a"/>
     <w:qFormat/>
-    <w:rsid w:val="00ac148e"/>
+    <w:rsid w:val="00AC148E"/>
     <w:pPr>
-      <w:spacing w:before="0" w:after="0"/>
       <w:ind w:left="720"/>
       <w:contextualSpacing/>
     </w:pPr>
-    <w:rPr/>
   </w:style>
-  <w:style w:type="paragraph" w:styleId="NormalWeb">
+  <w:style w:type="paragraph" w:styleId="ad">
     <w:name w:val="Normal (Web)"/>
-    <w:basedOn w:val="Normal"/>
+    <w:basedOn w:val="a"/>
     <w:uiPriority w:val="99"/>
     <w:qFormat/>
-    <w:rsid w:val="00ac148e"/>
+    <w:rsid w:val="00AC148E"/>
     <w:pPr>
       <w:spacing w:beforeAutospacing="1" w:afterAutospacing="1"/>
     </w:pPr>
-    <w:rPr/>
   </w:style>
-  <w:style w:type="paragraph" w:styleId="12" w:customStyle="1">
+  <w:style w:type="paragraph" w:customStyle="1" w:styleId="12">
     <w:name w:val="Обычный1"/>
     <w:uiPriority w:val="99"/>
     <w:qFormat/>
-    <w:rsid w:val="00ac148e"/>
+    <w:rsid w:val="00AC148E"/>
     <w:pPr>
-      <w:widowControl w:val="false"/>
-      <w:suppressAutoHyphens w:val="true"/>
-      <w:bidi w:val="0"/>
-      <w:spacing w:before="0" w:after="0"/>
-      <w:jc w:val="left"/>
+      <w:widowControl w:val="0"/>
     </w:pPr>
     <w:rPr>
-      <w:rFonts w:ascii="Times New Roman" w:hAnsi="Times New Roman" w:eastAsia="Calibri" w:cs="Times New Roman"/>
-      <w:color w:val="auto"/>
-      <w:kern w:val="0"/>
-      <w:sz w:val="20"/>
-      <w:szCs w:val="20"/>
-      <w:lang w:val="uk-UA" w:eastAsia="ru-RU" w:bidi="ar-SA"/>
+      <w:rFonts w:ascii="Times New Roman" w:hAnsi="Times New Roman"/>
+      <w:lang w:val="uk-UA"/>
     </w:rPr>
   </w:style>
-  <w:style w:type="paragraph" w:styleId="21" w:customStyle="1">
+  <w:style w:type="paragraph" w:customStyle="1" w:styleId="21">
     <w:name w:val="Без интервала2"/>
     <w:qFormat/>
-    <w:rsid w:val="00ac148e"/>
+    <w:rsid w:val="00AC148E"/>
     <w:pPr>
-      <w:widowControl w:val="false"/>
-      <w:suppressAutoHyphens w:val="true"/>
-      <w:bidi w:val="0"/>
-      <w:spacing w:before="0" w:after="0"/>
-      <w:jc w:val="left"/>
+      <w:widowControl w:val="0"/>
     </w:pPr>
     <w:rPr>
-      <w:rFonts w:ascii="Times New Roman" w:hAnsi="Times New Roman" w:eastAsia="Calibri" w:cs="Times New Roman"/>
-      <w:color w:val="auto"/>
-      <w:kern w:val="0"/>
-      <w:sz w:val="20"/>
-      <w:szCs w:val="20"/>
-      <w:lang w:val="uk-UA" w:eastAsia="uk-UA" w:bidi="ar-SA"/>
+      <w:rFonts w:ascii="Times New Roman" w:hAnsi="Times New Roman"/>
+      <w:lang w:val="uk-UA" w:eastAsia="uk-UA"/>
     </w:rPr>
   </w:style>
-  <w:style w:type="paragraph" w:styleId="ListParagraph">
+  <w:style w:type="paragraph" w:styleId="ae">
     <w:name w:val="List Paragraph"/>
-    <w:basedOn w:val="Normal"/>
+    <w:basedOn w:val="a"/>
     <w:uiPriority w:val="34"/>
     <w:qFormat/>
-    <w:rsid w:val="0034706c"/>
+    <w:rsid w:val="0034706C"/>
     <w:pPr>
       <w:spacing w:before="120" w:after="120"/>
-      <w:ind w:firstLine="340" w:left="720" w:right="142"/>
+      <w:ind w:left="720" w:right="142" w:firstLine="340"/>
       <w:contextualSpacing/>
       <w:jc w:val="both"/>
     </w:pPr>
@@ -8203,11 +7683,11 @@
       <w:rFonts w:eastAsia="Times New Roman"/>
     </w:rPr>
   </w:style>
-  <w:style w:type="paragraph" w:styleId="tj" w:customStyle="1">
+  <w:style w:type="paragraph" w:customStyle="1" w:styleId="tj">
     <w:name w:val="tj"/>
-    <w:basedOn w:val="Normal"/>
+    <w:basedOn w:val="a"/>
     <w:qFormat/>
-    <w:rsid w:val="00687f07"/>
+    <w:rsid w:val="00687F07"/>
     <w:pPr>
       <w:spacing w:beforeAutospacing="1" w:afterAutospacing="1"/>
     </w:pPr>
@@ -8215,47 +7695,37 @@
       <w:rFonts w:eastAsia="Times New Roman"/>
     </w:rPr>
   </w:style>
-  <w:style w:type="paragraph" w:styleId="BalloonText">
+  <w:style w:type="paragraph" w:styleId="a6">
     <w:name w:val="Balloon Text"/>
-    <w:basedOn w:val="Normal"/>
-    <w:link w:val="Style12"/>
+    <w:basedOn w:val="a"/>
+    <w:link w:val="a5"/>
     <w:qFormat/>
-    <w:rsid w:val="00f76099"/>
-    <w:pPr/>
+    <w:rsid w:val="00F76099"/>
     <w:rPr>
       <w:rFonts w:ascii="Segoe UI" w:hAnsi="Segoe UI"/>
       <w:sz w:val="18"/>
       <w:szCs w:val="18"/>
     </w:rPr>
   </w:style>
-  <w:style w:type="paragraph" w:styleId="NoSpacing">
+  <w:style w:type="paragraph" w:styleId="af">
     <w:name w:val="No Spacing"/>
     <w:uiPriority w:val="1"/>
     <w:qFormat/>
-    <w:rsid w:val="000f044f"/>
-    <w:pPr>
-      <w:widowControl/>
-      <w:suppressAutoHyphens w:val="true"/>
-      <w:bidi w:val="0"/>
-      <w:spacing w:before="0" w:after="0"/>
-      <w:jc w:val="left"/>
-    </w:pPr>
+    <w:rsid w:val="000F044F"/>
     <w:rPr>
-      <w:rFonts w:ascii="Calibri" w:hAnsi="Calibri" w:eastAsia="SimSun" w:cs="Times New Roman"/>
-      <w:color w:val="auto"/>
-      <w:kern w:val="0"/>
+      <w:rFonts w:eastAsia="SimSun"/>
       <w:sz w:val="22"/>
       <w:szCs w:val="22"/>
-      <w:lang w:val="ru-RU" w:eastAsia="zh-CN" w:bidi="ar-SA"/>
+      <w:lang w:eastAsia="zh-CN"/>
     </w:rPr>
   </w:style>
-  <w:style w:type="paragraph" w:styleId="BodyTextIndented" w:customStyle="1">
+  <w:style w:type="paragraph" w:customStyle="1" w:styleId="BodyTextIndented">
     <w:name w:val="Body Text;Indented"/>
-    <w:basedOn w:val="Normal"/>
-    <w:link w:val="Style13"/>
+    <w:basedOn w:val="a"/>
+    <w:link w:val="a7"/>
     <w:unhideWhenUsed/>
     <w:qFormat/>
-    <w:rsid w:val="00b54875"/>
+    <w:rsid w:val="00B54875"/>
     <w:pPr>
       <w:ind w:firstLine="426"/>
       <w:jc w:val="both"/>
@@ -8267,39 +7737,25 @@
       <w:lang w:val="uk-UA"/>
     </w:rPr>
   </w:style>
-  <w:style w:type="numbering" w:styleId="Style16" w:customStyle="1">
+  <w:style w:type="numbering" w:customStyle="1" w:styleId="af0">
     <w:name w:val="Без маркерів"/>
     <w:uiPriority w:val="99"/>
     <w:semiHidden/>
     <w:unhideWhenUsed/>
     <w:qFormat/>
   </w:style>
-  <w:style w:type="table" w:default="1" w:styleId="a1">
-    <w:name w:val="Normal Table"/>
-    <w:uiPriority w:val="99"/>
-    <w:semiHidden/>
-    <w:unhideWhenUsed/>
-    <w:tblPr>
-      <w:tblCellMar>
-        <w:top w:w="0" w:type="dxa"/>
-        <w:left w:w="108" w:type="dxa"/>
-        <w:bottom w:w="0" w:type="dxa"/>
-        <w:right w:w="108" w:type="dxa"/>
-      </w:tblCellMar>
-    </w:tblPr>
-  </w:style>
   <w:style w:type="table" w:styleId="af1">
     <w:name w:val="Table Grid"/>
     <w:basedOn w:val="a1"/>
-    <w:rsid w:val="00c72503"/>
+    <w:rsid w:val="00C72503"/>
     <w:tblPr>
       <w:tblBorders>
-        <w:top w:val="single" w:color="auto" w:sz="4" w:space="0"/>
-        <w:left w:val="single" w:color="auto" w:sz="4" w:space="0"/>
-        <w:bottom w:val="single" w:color="auto" w:sz="4" w:space="0"/>
-        <w:right w:val="single" w:color="auto" w:sz="4" w:space="0"/>
-        <w:insideH w:val="single" w:color="auto" w:sz="4" w:space="0"/>
-        <w:insideV w:val="single" w:color="auto" w:sz="4" w:space="0"/>
+        <w:top w:val="single" w:sz="4" w:space="0" w:color="auto"/>
+        <w:left w:val="single" w:sz="4" w:space="0" w:color="auto"/>
+        <w:bottom w:val="single" w:sz="4" w:space="0" w:color="auto"/>
+        <w:right w:val="single" w:sz="4" w:space="0" w:color="auto"/>
+        <w:insideH w:val="single" w:sz="4" w:space="0" w:color="auto"/>
+        <w:insideV w:val="single" w:sz="4" w:space="0" w:color="auto"/>
       </w:tblBorders>
     </w:tblPr>
   </w:style>
@@ -8307,41 +7763,41 @@
 </file>
 
 <file path=word/theme/theme1.xml><?xml version="1.0" encoding="utf-8"?>
-<a:theme xmlns:a="http://schemas.openxmlformats.org/drawingml/2006/main" xmlns:r="http://schemas.openxmlformats.org/officeDocument/2006/relationships" name="Тема Office">
+<a:theme xmlns:a="http://schemas.openxmlformats.org/drawingml/2006/main" name="Тема Office">
   <a:themeElements>
     <a:clrScheme name="Стандартная">
       <a:dk1>
         <a:srgbClr val="000000"/>
       </a:dk1>
       <a:lt1>
-        <a:srgbClr val="ffffff"/>
+        <a:srgbClr val="FFFFFF"/>
       </a:lt1>
       <a:dk2>
-        <a:srgbClr val="1f497d"/>
+        <a:srgbClr val="1F497D"/>
       </a:dk2>
       <a:lt2>
-        <a:srgbClr val="eeece1"/>
+        <a:srgbClr val="EEECE1"/>
       </a:lt2>
       <a:accent1>
-        <a:srgbClr val="4f81bd"/>
+        <a:srgbClr val="4F81BD"/>
       </a:accent1>
       <a:accent2>
-        <a:srgbClr val="c0504d"/>
+        <a:srgbClr val="C0504D"/>
       </a:accent2>
       <a:accent3>
-        <a:srgbClr val="9bbb59"/>
+        <a:srgbClr val="9BBB59"/>
       </a:accent3>
       <a:accent4>
-        <a:srgbClr val="8064a2"/>
+        <a:srgbClr val="8064A2"/>
       </a:accent4>
       <a:accent5>
-        <a:srgbClr val="4bacc6"/>
+        <a:srgbClr val="4BACC6"/>
       </a:accent5>
       <a:accent6>
-        <a:srgbClr val="f79646"/>
+        <a:srgbClr val="F79646"/>
       </a:accent6>
       <a:hlink>
-        <a:srgbClr val="0000ff"/>
+        <a:srgbClr val="0000FF"/>
       </a:hlink>
       <a:folHlink>
         <a:srgbClr val="800080"/>
@@ -8349,12 +7805,12 @@
     </a:clrScheme>
     <a:fontScheme name="Стандартная">
       <a:majorFont>
-        <a:latin typeface="Cambria" pitchFamily="0" charset="1"/>
+        <a:latin typeface="Cambria"/>
         <a:ea typeface=""/>
         <a:cs typeface=""/>
       </a:majorFont>
       <a:minorFont>
-        <a:latin typeface="Calibri" pitchFamily="0" charset="1"/>
+        <a:latin typeface="Calibri"/>
         <a:ea typeface=""/>
         <a:cs typeface=""/>
       </a:minorFont>
@@ -8383,7 +7839,7 @@
             </a:gs>
           </a:gsLst>
           <a:lin ang="16200000" scaled="1"/>
-          <a:tileRect l="0" t="0" r="0" b="0"/>
+          <a:tileRect/>
         </a:gradFill>
         <a:gradFill>
           <a:gsLst>
@@ -8404,7 +7860,7 @@
             </a:gs>
           </a:gsLst>
           <a:lin ang="16200000" scaled="0"/>
-          <a:tileRect l="0" t="0" r="0" b="0"/>
+          <a:tileRect/>
         </a:gradFill>
       </a:fillStyleLst>
       <a:lnStyleLst>
@@ -8455,7 +7911,7 @@
           <a:path path="circle">
             <a:fillToRect l="50000" t="-80000" r="50000" b="180000"/>
           </a:path>
-          <a:tileRect l="0" t="0" r="0" b="0"/>
+          <a:tileRect/>
         </a:gradFill>
         <a:gradFill>
           <a:gsLst>
@@ -8473,11 +7929,13 @@
           <a:path path="circle">
             <a:fillToRect l="50000" t="50000" r="50000" b="50000"/>
           </a:path>
-          <a:tileRect l="0" t="0" r="0" b="0"/>
+          <a:tileRect/>
         </a:gradFill>
       </a:bgFillStyleLst>
     </a:fmtScheme>
   </a:themeElements>
+  <a:objectDefaults/>
+  <a:extraClrSchemeLst/>
 </a:theme>
 </file>
 

--- a/fill_in_docx/source/contract_template.docx
+++ b/fill_in_docx/source/contract_template.docx
@@ -3894,7 +3894,21 @@
                 <w:rFonts w:asciiTheme="minorHAnsi" w:hAnsiTheme="minorHAnsi" w:cstheme="minorHAnsi"/>
                 <w:b w:val="0"/>
               </w:rPr>
-              <w:t xml:space="preserve">юридична адреса: 49033, Дніпропетровська область, м. Дніпро, </w:t>
+              <w:t>юридична адреса: 490</w:t>
+            </w:r>
+            <w:r>
+              <w:rPr>
+                <w:rFonts w:asciiTheme="minorHAnsi" w:hAnsiTheme="minorHAnsi" w:cstheme="minorHAnsi"/>
+                <w:b w:val="0"/>
+              </w:rPr>
+              <w:t>44</w:t>
+            </w:r>
+            <w:r>
+              <w:rPr>
+                <w:rFonts w:asciiTheme="minorHAnsi" w:hAnsiTheme="minorHAnsi" w:cstheme="minorHAnsi"/>
+                <w:b w:val="0"/>
+              </w:rPr>
+              <w:t xml:space="preserve">, Дніпропетровська область, м. Дніпро, </w:t>
             </w:r>
             <w:r>
               <w:rPr>
@@ -6264,7 +6278,21 @@
                 <w:rFonts w:asciiTheme="minorHAnsi" w:hAnsiTheme="minorHAnsi" w:cstheme="minorHAnsi"/>
                 <w:b w:val="0"/>
               </w:rPr>
-              <w:t xml:space="preserve">юридична адреса: 49033, Дніпропетровська область, м. Дніпро, </w:t>
+              <w:t>юридична адреса: 490</w:t>
+            </w:r>
+            <w:r>
+              <w:rPr>
+                <w:rFonts w:asciiTheme="minorHAnsi" w:hAnsiTheme="minorHAnsi" w:cstheme="minorHAnsi"/>
+                <w:b w:val="0"/>
+              </w:rPr>
+              <w:t>44</w:t>
+            </w:r>
+            <w:r>
+              <w:rPr>
+                <w:rFonts w:asciiTheme="minorHAnsi" w:hAnsiTheme="minorHAnsi" w:cstheme="minorHAnsi"/>
+                <w:b w:val="0"/>
+              </w:rPr>
+              <w:t xml:space="preserve">, Дніпропетровська область, м. Дніпро, </w:t>
             </w:r>
             <w:r>
               <w:rPr>
